--- a/customer _details/NAVEEN/HOSADURGA/NA/PURCHASE DETAILS.docx
+++ b/customer _details/NAVEEN/HOSADURGA/NA/PURCHASE DETAILS.docx
@@ -13,13 +13,7 @@
         <w:rPr>
           <w:rFonts w:ascii="Courier New" w:hAnsi="Courier New" w:cs="Courier New"/>
         </w:rPr>
-        <w:t>THU NOV 30</w:t>
-      </w:r>
-      <w:r>
-        <w:rPr>
-          <w:rFonts w:ascii="Courier New" w:hAnsi="Courier New" w:cs="Courier New"/>
-        </w:rPr>
-        <w:t xml:space="preserve"> 11:42:31 PST 2017</w:t>
+        <w:t>THU NOV 30 11:42:31 PST 2017</w:t>
       </w:r>
     </w:p>
     <w:p>
@@ -373,6 +367,852 @@
         <w:tab/>
         <w:t>- 106418.0</w:t>
       </w:r>
+    </w:p>
+    <w:p>
+      <w:pPr>
+        <w:pStyle w:val="PlainText"/>
+        <w:rPr>
+          <w:rFonts w:ascii="Courier New" w:hAnsi="Courier New" w:cs="Courier New"/>
+          <w:b/>
+        </w:rPr>
+      </w:pPr>
+    </w:p>
+    <w:p>
+      <w:pPr>
+        <w:pStyle w:val="PlainText"/>
+        <w:rPr>
+          <w:rFonts w:ascii="Courier New" w:hAnsi="Courier New" w:cs="Courier New"/>
+        </w:rPr>
+      </w:pPr>
+      <w:r>
+        <w:rPr>
+          <w:rFonts w:ascii="Courier New" w:hAnsi="Courier New" w:cs="Courier New"/>
+        </w:rPr>
+        <w:t>FRI Dec 01</w:t>
+      </w:r>
+      <w:r>
+        <w:rPr>
+          <w:rFonts w:ascii="Courier New" w:hAnsi="Courier New" w:cs="Courier New"/>
+        </w:rPr>
+        <w:t xml:space="preserve"> 12:02:10 PST 2017</w:t>
+      </w:r>
+    </w:p>
+    <w:p>
+      <w:pPr>
+        <w:pStyle w:val="PlainText"/>
+        <w:rPr>
+          <w:rFonts w:ascii="Courier New" w:hAnsi="Courier New" w:cs="Courier New"/>
+        </w:rPr>
+      </w:pPr>
+      <w:r>
+        <w:rPr>
+          <w:rFonts w:ascii="Courier New" w:hAnsi="Courier New" w:cs="Courier New"/>
+        </w:rPr>
+        <w:t>Person Name</w:t>
+      </w:r>
+      <w:r>
+        <w:rPr>
+          <w:rFonts w:ascii="Courier New" w:hAnsi="Courier New" w:cs="Courier New"/>
+        </w:rPr>
+        <w:tab/>
+      </w:r>
+      <w:r>
+        <w:rPr>
+          <w:rFonts w:ascii="Courier New" w:hAnsi="Courier New" w:cs="Courier New"/>
+        </w:rPr>
+        <w:tab/>
+      </w:r>
+      <w:r>
+        <w:rPr>
+          <w:rFonts w:ascii="Courier New" w:hAnsi="Courier New" w:cs="Courier New"/>
+        </w:rPr>
+        <w:tab/>
+      </w:r>
+      <w:r>
+        <w:rPr>
+          <w:rFonts w:ascii="Courier New" w:hAnsi="Courier New" w:cs="Courier New"/>
+        </w:rPr>
+        <w:tab/>
+        <w:t>- NA</w:t>
+      </w:r>
+    </w:p>
+    <w:p>
+      <w:pPr>
+        <w:pStyle w:val="PlainText"/>
+        <w:rPr>
+          <w:rFonts w:ascii="Courier New" w:hAnsi="Courier New" w:cs="Courier New"/>
+        </w:rPr>
+      </w:pPr>
+      <w:r>
+        <w:rPr>
+          <w:rFonts w:ascii="Courier New" w:hAnsi="Courier New" w:cs="Courier New"/>
+        </w:rPr>
+        <w:t>Bill number</w:t>
+      </w:r>
+      <w:r>
+        <w:rPr>
+          <w:rFonts w:ascii="Courier New" w:hAnsi="Courier New" w:cs="Courier New"/>
+        </w:rPr>
+        <w:tab/>
+      </w:r>
+      <w:r>
+        <w:rPr>
+          <w:rFonts w:ascii="Courier New" w:hAnsi="Courier New" w:cs="Courier New"/>
+        </w:rPr>
+        <w:tab/>
+      </w:r>
+      <w:r>
+        <w:rPr>
+          <w:rFonts w:ascii="Courier New" w:hAnsi="Courier New" w:cs="Courier New"/>
+        </w:rPr>
+        <w:tab/>
+      </w:r>
+      <w:r>
+        <w:rPr>
+          <w:rFonts w:ascii="Courier New" w:hAnsi="Courier New" w:cs="Courier New"/>
+        </w:rPr>
+        <w:tab/>
+        <w:t>- 64</w:t>
+      </w:r>
+    </w:p>
+    <w:p>
+      <w:pPr>
+        <w:pStyle w:val="PlainText"/>
+        <w:rPr>
+          <w:rFonts w:ascii="Courier New" w:hAnsi="Courier New" w:cs="Courier New"/>
+        </w:rPr>
+      </w:pPr>
+      <w:r>
+        <w:rPr>
+          <w:rFonts w:ascii="Courier New" w:hAnsi="Courier New" w:cs="Courier New"/>
+        </w:rPr>
+        <w:t>---------------------------------------------------------------</w:t>
+      </w:r>
+    </w:p>
+    <w:p>
+      <w:pPr>
+        <w:pStyle w:val="PlainText"/>
+        <w:rPr>
+          <w:rFonts w:ascii="Courier New" w:hAnsi="Courier New" w:cs="Courier New"/>
+        </w:rPr>
+      </w:pPr>
+      <w:r>
+        <w:rPr>
+          <w:rFonts w:ascii="Courier New" w:hAnsi="Courier New" w:cs="Courier New"/>
+        </w:rPr>
+        <w:t>Item Name</w:t>
+      </w:r>
+      <w:r>
+        <w:rPr>
+          <w:rFonts w:ascii="Courier New" w:hAnsi="Courier New" w:cs="Courier New"/>
+        </w:rPr>
+        <w:tab/>
+      </w:r>
+      <w:r>
+        <w:rPr>
+          <w:rFonts w:ascii="Courier New" w:hAnsi="Courier New" w:cs="Courier New"/>
+        </w:rPr>
+        <w:tab/>
+      </w:r>
+      <w:r>
+        <w:rPr>
+          <w:rFonts w:ascii="Courier New" w:hAnsi="Courier New" w:cs="Courier New"/>
+        </w:rPr>
+        <w:tab/>
+      </w:r>
+      <w:r>
+        <w:rPr>
+          <w:rFonts w:ascii="Courier New" w:hAnsi="Courier New" w:cs="Courier New"/>
+        </w:rPr>
+        <w:tab/>
+        <w:t>- CHOWCHOW</w:t>
+      </w:r>
+    </w:p>
+    <w:p>
+      <w:pPr>
+        <w:pStyle w:val="PlainText"/>
+        <w:rPr>
+          <w:rFonts w:ascii="Courier New" w:hAnsi="Courier New" w:cs="Courier New"/>
+        </w:rPr>
+      </w:pPr>
+      <w:r>
+        <w:rPr>
+          <w:rFonts w:ascii="Courier New" w:hAnsi="Courier New" w:cs="Courier New"/>
+        </w:rPr>
+        <w:t>Number of Pockets</w:t>
+      </w:r>
+      <w:r>
+        <w:rPr>
+          <w:rFonts w:ascii="Courier New" w:hAnsi="Courier New" w:cs="Courier New"/>
+        </w:rPr>
+        <w:tab/>
+      </w:r>
+      <w:r>
+        <w:rPr>
+          <w:rFonts w:ascii="Courier New" w:hAnsi="Courier New" w:cs="Courier New"/>
+        </w:rPr>
+        <w:tab/>
+      </w:r>
+      <w:r>
+        <w:rPr>
+          <w:rFonts w:ascii="Courier New" w:hAnsi="Courier New" w:cs="Courier New"/>
+        </w:rPr>
+        <w:tab/>
+        <w:t>- 1</w:t>
+      </w:r>
+    </w:p>
+    <w:p>
+      <w:pPr>
+        <w:pStyle w:val="PlainText"/>
+        <w:rPr>
+          <w:rFonts w:ascii="Courier New" w:hAnsi="Courier New" w:cs="Courier New"/>
+        </w:rPr>
+      </w:pPr>
+      <w:r>
+        <w:rPr>
+          <w:rFonts w:ascii="Courier New" w:hAnsi="Courier New" w:cs="Courier New"/>
+        </w:rPr>
+        <w:t>Number of KGs</w:t>
+      </w:r>
+      <w:r>
+        <w:rPr>
+          <w:rFonts w:ascii="Courier New" w:hAnsi="Courier New" w:cs="Courier New"/>
+        </w:rPr>
+        <w:tab/>
+      </w:r>
+      <w:r>
+        <w:rPr>
+          <w:rFonts w:ascii="Courier New" w:hAnsi="Courier New" w:cs="Courier New"/>
+        </w:rPr>
+        <w:tab/>
+      </w:r>
+      <w:r>
+        <w:rPr>
+          <w:rFonts w:ascii="Courier New" w:hAnsi="Courier New" w:cs="Courier New"/>
+        </w:rPr>
+        <w:tab/>
+        <w:t>- 64</w:t>
+      </w:r>
+    </w:p>
+    <w:p>
+      <w:pPr>
+        <w:pStyle w:val="PlainText"/>
+        <w:rPr>
+          <w:rFonts w:ascii="Courier New" w:hAnsi="Courier New" w:cs="Courier New"/>
+        </w:rPr>
+      </w:pPr>
+      <w:r>
+        <w:rPr>
+          <w:rFonts w:ascii="Courier New" w:hAnsi="Courier New" w:cs="Courier New"/>
+        </w:rPr>
+        <w:t>Rate</w:t>
+      </w:r>
+      <w:r>
+        <w:rPr>
+          <w:rFonts w:ascii="Courier New" w:hAnsi="Courier New" w:cs="Courier New"/>
+        </w:rPr>
+        <w:tab/>
+      </w:r>
+      <w:r>
+        <w:rPr>
+          <w:rFonts w:ascii="Courier New" w:hAnsi="Courier New" w:cs="Courier New"/>
+        </w:rPr>
+        <w:tab/>
+      </w:r>
+      <w:r>
+        <w:rPr>
+          <w:rFonts w:ascii="Courier New" w:hAnsi="Courier New" w:cs="Courier New"/>
+        </w:rPr>
+        <w:tab/>
+      </w:r>
+      <w:r>
+        <w:rPr>
+          <w:rFonts w:ascii="Courier New" w:hAnsi="Courier New" w:cs="Courier New"/>
+        </w:rPr>
+        <w:tab/>
+      </w:r>
+      <w:r>
+        <w:rPr>
+          <w:rFonts w:ascii="Courier New" w:hAnsi="Courier New" w:cs="Courier New"/>
+        </w:rPr>
+        <w:tab/>
+        <w:t>- 8</w:t>
+      </w:r>
+    </w:p>
+    <w:p>
+      <w:pPr>
+        <w:pStyle w:val="PlainText"/>
+        <w:rPr>
+          <w:rFonts w:ascii="Courier New" w:hAnsi="Courier New" w:cs="Courier New"/>
+        </w:rPr>
+      </w:pPr>
+      <w:r>
+        <w:rPr>
+          <w:rFonts w:ascii="Courier New" w:hAnsi="Courier New" w:cs="Courier New"/>
+        </w:rPr>
+        <w:t>Total Price</w:t>
+      </w:r>
+      <w:r>
+        <w:rPr>
+          <w:rFonts w:ascii="Courier New" w:hAnsi="Courier New" w:cs="Courier New"/>
+        </w:rPr>
+        <w:tab/>
+      </w:r>
+      <w:r>
+        <w:rPr>
+          <w:rFonts w:ascii="Courier New" w:hAnsi="Courier New" w:cs="Courier New"/>
+        </w:rPr>
+        <w:tab/>
+      </w:r>
+      <w:r>
+        <w:rPr>
+          <w:rFonts w:ascii="Courier New" w:hAnsi="Courier New" w:cs="Courier New"/>
+        </w:rPr>
+        <w:tab/>
+      </w:r>
+      <w:r>
+        <w:rPr>
+          <w:rFonts w:ascii="Courier New" w:hAnsi="Courier New" w:cs="Courier New"/>
+        </w:rPr>
+        <w:tab/>
+        <w:t>- 512.0</w:t>
+      </w:r>
+    </w:p>
+    <w:p>
+      <w:pPr>
+        <w:pStyle w:val="PlainText"/>
+        <w:rPr>
+          <w:rFonts w:ascii="Courier New" w:hAnsi="Courier New" w:cs="Courier New"/>
+        </w:rPr>
+      </w:pPr>
+      <w:r>
+        <w:rPr>
+          <w:rFonts w:ascii="Courier New" w:hAnsi="Courier New" w:cs="Courier New"/>
+        </w:rPr>
+        <w:t>Amount balance</w:t>
+      </w:r>
+      <w:r>
+        <w:rPr>
+          <w:rFonts w:ascii="Courier New" w:hAnsi="Courier New" w:cs="Courier New"/>
+        </w:rPr>
+        <w:tab/>
+      </w:r>
+      <w:r>
+        <w:rPr>
+          <w:rFonts w:ascii="Courier New" w:hAnsi="Courier New" w:cs="Courier New"/>
+        </w:rPr>
+        <w:tab/>
+      </w:r>
+      <w:r>
+        <w:rPr>
+          <w:rFonts w:ascii="Courier New" w:hAnsi="Courier New" w:cs="Courier New"/>
+        </w:rPr>
+        <w:tab/>
+        <w:t>- 106930.0</w:t>
+      </w:r>
+    </w:p>
+    <w:p>
+      <w:pPr>
+        <w:pStyle w:val="PlainText"/>
+        <w:rPr>
+          <w:rFonts w:ascii="Courier New" w:hAnsi="Courier New" w:cs="Courier New"/>
+        </w:rPr>
+      </w:pPr>
+    </w:p>
+    <w:p>
+      <w:pPr>
+        <w:pStyle w:val="PlainText"/>
+        <w:rPr>
+          <w:rFonts w:ascii="Courier New" w:hAnsi="Courier New" w:cs="Courier New"/>
+        </w:rPr>
+      </w:pPr>
+      <w:r>
+        <w:rPr>
+          <w:rFonts w:ascii="Courier New" w:hAnsi="Courier New" w:cs="Courier New"/>
+        </w:rPr>
+        <w:t>Item Name</w:t>
+      </w:r>
+      <w:r>
+        <w:rPr>
+          <w:rFonts w:ascii="Courier New" w:hAnsi="Courier New" w:cs="Courier New"/>
+        </w:rPr>
+        <w:tab/>
+      </w:r>
+      <w:r>
+        <w:rPr>
+          <w:rFonts w:ascii="Courier New" w:hAnsi="Courier New" w:cs="Courier New"/>
+        </w:rPr>
+        <w:tab/>
+      </w:r>
+      <w:r>
+        <w:rPr>
+          <w:rFonts w:ascii="Courier New" w:hAnsi="Courier New" w:cs="Courier New"/>
+        </w:rPr>
+        <w:tab/>
+      </w:r>
+      <w:r>
+        <w:rPr>
+          <w:rFonts w:ascii="Courier New" w:hAnsi="Courier New" w:cs="Courier New"/>
+        </w:rPr>
+        <w:tab/>
+        <w:t>- CARROT</w:t>
+      </w:r>
+    </w:p>
+    <w:p>
+      <w:pPr>
+        <w:pStyle w:val="PlainText"/>
+        <w:rPr>
+          <w:rFonts w:ascii="Courier New" w:hAnsi="Courier New" w:cs="Courier New"/>
+        </w:rPr>
+      </w:pPr>
+      <w:r>
+        <w:rPr>
+          <w:rFonts w:ascii="Courier New" w:hAnsi="Courier New" w:cs="Courier New"/>
+        </w:rPr>
+        <w:t>Number of Pockets</w:t>
+      </w:r>
+      <w:r>
+        <w:rPr>
+          <w:rFonts w:ascii="Courier New" w:hAnsi="Courier New" w:cs="Courier New"/>
+        </w:rPr>
+        <w:tab/>
+      </w:r>
+      <w:r>
+        <w:rPr>
+          <w:rFonts w:ascii="Courier New" w:hAnsi="Courier New" w:cs="Courier New"/>
+        </w:rPr>
+        <w:tab/>
+      </w:r>
+      <w:r>
+        <w:rPr>
+          <w:rFonts w:ascii="Courier New" w:hAnsi="Courier New" w:cs="Courier New"/>
+        </w:rPr>
+        <w:tab/>
+        <w:t>- 3</w:t>
+      </w:r>
+    </w:p>
+    <w:p>
+      <w:pPr>
+        <w:pStyle w:val="PlainText"/>
+        <w:rPr>
+          <w:rFonts w:ascii="Courier New" w:hAnsi="Courier New" w:cs="Courier New"/>
+        </w:rPr>
+      </w:pPr>
+      <w:r>
+        <w:rPr>
+          <w:rFonts w:ascii="Courier New" w:hAnsi="Courier New" w:cs="Courier New"/>
+        </w:rPr>
+        <w:t>Number of KGs</w:t>
+      </w:r>
+      <w:r>
+        <w:rPr>
+          <w:rFonts w:ascii="Courier New" w:hAnsi="Courier New" w:cs="Courier New"/>
+        </w:rPr>
+        <w:tab/>
+      </w:r>
+      <w:r>
+        <w:rPr>
+          <w:rFonts w:ascii="Courier New" w:hAnsi="Courier New" w:cs="Courier New"/>
+        </w:rPr>
+        <w:tab/>
+      </w:r>
+      <w:r>
+        <w:rPr>
+          <w:rFonts w:ascii="Courier New" w:hAnsi="Courier New" w:cs="Courier New"/>
+        </w:rPr>
+        <w:tab/>
+        <w:t>- 269</w:t>
+      </w:r>
+    </w:p>
+    <w:p>
+      <w:pPr>
+        <w:pStyle w:val="PlainText"/>
+        <w:rPr>
+          <w:rFonts w:ascii="Courier New" w:hAnsi="Courier New" w:cs="Courier New"/>
+        </w:rPr>
+      </w:pPr>
+      <w:r>
+        <w:rPr>
+          <w:rFonts w:ascii="Courier New" w:hAnsi="Courier New" w:cs="Courier New"/>
+        </w:rPr>
+        <w:t>Rate</w:t>
+      </w:r>
+      <w:r>
+        <w:rPr>
+          <w:rFonts w:ascii="Courier New" w:hAnsi="Courier New" w:cs="Courier New"/>
+        </w:rPr>
+        <w:tab/>
+      </w:r>
+      <w:r>
+        <w:rPr>
+          <w:rFonts w:ascii="Courier New" w:hAnsi="Courier New" w:cs="Courier New"/>
+        </w:rPr>
+        <w:tab/>
+      </w:r>
+      <w:r>
+        <w:rPr>
+          <w:rFonts w:ascii="Courier New" w:hAnsi="Courier New" w:cs="Courier New"/>
+        </w:rPr>
+        <w:tab/>
+      </w:r>
+      <w:r>
+        <w:rPr>
+          <w:rFonts w:ascii="Courier New" w:hAnsi="Courier New" w:cs="Courier New"/>
+        </w:rPr>
+        <w:tab/>
+      </w:r>
+      <w:r>
+        <w:rPr>
+          <w:rFonts w:ascii="Courier New" w:hAnsi="Courier New" w:cs="Courier New"/>
+        </w:rPr>
+        <w:tab/>
+        <w:t>- 57</w:t>
+      </w:r>
+    </w:p>
+    <w:p>
+      <w:pPr>
+        <w:pStyle w:val="PlainText"/>
+        <w:rPr>
+          <w:rFonts w:ascii="Courier New" w:hAnsi="Courier New" w:cs="Courier New"/>
+        </w:rPr>
+      </w:pPr>
+      <w:r>
+        <w:rPr>
+          <w:rFonts w:ascii="Courier New" w:hAnsi="Courier New" w:cs="Courier New"/>
+        </w:rPr>
+        <w:t>Total Price</w:t>
+      </w:r>
+      <w:r>
+        <w:rPr>
+          <w:rFonts w:ascii="Courier New" w:hAnsi="Courier New" w:cs="Courier New"/>
+        </w:rPr>
+        <w:tab/>
+      </w:r>
+      <w:r>
+        <w:rPr>
+          <w:rFonts w:ascii="Courier New" w:hAnsi="Courier New" w:cs="Courier New"/>
+        </w:rPr>
+        <w:tab/>
+      </w:r>
+      <w:r>
+        <w:rPr>
+          <w:rFonts w:ascii="Courier New" w:hAnsi="Courier New" w:cs="Courier New"/>
+        </w:rPr>
+        <w:tab/>
+      </w:r>
+      <w:r>
+        <w:rPr>
+          <w:rFonts w:ascii="Courier New" w:hAnsi="Courier New" w:cs="Courier New"/>
+        </w:rPr>
+        <w:tab/>
+        <w:t>- 15333.0</w:t>
+      </w:r>
+    </w:p>
+    <w:p>
+      <w:pPr>
+        <w:pStyle w:val="PlainText"/>
+        <w:rPr>
+          <w:rFonts w:ascii="Courier New" w:hAnsi="Courier New" w:cs="Courier New"/>
+        </w:rPr>
+      </w:pPr>
+      <w:r>
+        <w:rPr>
+          <w:rFonts w:ascii="Courier New" w:hAnsi="Courier New" w:cs="Courier New"/>
+        </w:rPr>
+        <w:t>Amount balance</w:t>
+      </w:r>
+      <w:r>
+        <w:rPr>
+          <w:rFonts w:ascii="Courier New" w:hAnsi="Courier New" w:cs="Courier New"/>
+        </w:rPr>
+        <w:tab/>
+      </w:r>
+      <w:r>
+        <w:rPr>
+          <w:rFonts w:ascii="Courier New" w:hAnsi="Courier New" w:cs="Courier New"/>
+        </w:rPr>
+        <w:tab/>
+      </w:r>
+      <w:r>
+        <w:rPr>
+          <w:rFonts w:ascii="Courier New" w:hAnsi="Courier New" w:cs="Courier New"/>
+        </w:rPr>
+        <w:tab/>
+        <w:t>- 122263.0</w:t>
+      </w:r>
+    </w:p>
+    <w:p>
+      <w:pPr>
+        <w:pStyle w:val="PlainText"/>
+        <w:rPr>
+          <w:rFonts w:ascii="Courier New" w:hAnsi="Courier New" w:cs="Courier New"/>
+        </w:rPr>
+      </w:pPr>
+    </w:p>
+    <w:p>
+      <w:pPr>
+        <w:pStyle w:val="PlainText"/>
+        <w:rPr>
+          <w:rFonts w:ascii="Courier New" w:hAnsi="Courier New" w:cs="Courier New"/>
+        </w:rPr>
+      </w:pPr>
+      <w:r>
+        <w:rPr>
+          <w:rFonts w:ascii="Courier New" w:hAnsi="Courier New" w:cs="Courier New"/>
+        </w:rPr>
+        <w:t>Item Name</w:t>
+      </w:r>
+      <w:r>
+        <w:rPr>
+          <w:rFonts w:ascii="Courier New" w:hAnsi="Courier New" w:cs="Courier New"/>
+        </w:rPr>
+        <w:tab/>
+      </w:r>
+      <w:r>
+        <w:rPr>
+          <w:rFonts w:ascii="Courier New" w:hAnsi="Courier New" w:cs="Courier New"/>
+        </w:rPr>
+        <w:tab/>
+      </w:r>
+      <w:r>
+        <w:rPr>
+          <w:rFonts w:ascii="Courier New" w:hAnsi="Courier New" w:cs="Courier New"/>
+        </w:rPr>
+        <w:tab/>
+      </w:r>
+      <w:r>
+        <w:rPr>
+          <w:rFonts w:ascii="Courier New" w:hAnsi="Courier New" w:cs="Courier New"/>
+        </w:rPr>
+        <w:tab/>
+        <w:t>- PUDI CARROT</w:t>
+      </w:r>
+    </w:p>
+    <w:p>
+      <w:pPr>
+        <w:pStyle w:val="PlainText"/>
+        <w:rPr>
+          <w:rFonts w:ascii="Courier New" w:hAnsi="Courier New" w:cs="Courier New"/>
+        </w:rPr>
+      </w:pPr>
+      <w:r>
+        <w:rPr>
+          <w:rFonts w:ascii="Courier New" w:hAnsi="Courier New" w:cs="Courier New"/>
+        </w:rPr>
+        <w:t>Number of Pockets</w:t>
+      </w:r>
+      <w:r>
+        <w:rPr>
+          <w:rFonts w:ascii="Courier New" w:hAnsi="Courier New" w:cs="Courier New"/>
+        </w:rPr>
+        <w:tab/>
+      </w:r>
+      <w:r>
+        <w:rPr>
+          <w:rFonts w:ascii="Courier New" w:hAnsi="Courier New" w:cs="Courier New"/>
+        </w:rPr>
+        <w:tab/>
+      </w:r>
+      <w:r>
+        <w:rPr>
+          <w:rFonts w:ascii="Courier New" w:hAnsi="Courier New" w:cs="Courier New"/>
+        </w:rPr>
+        <w:tab/>
+        <w:t>- 2</w:t>
+      </w:r>
+    </w:p>
+    <w:p>
+      <w:pPr>
+        <w:pStyle w:val="PlainText"/>
+        <w:rPr>
+          <w:rFonts w:ascii="Courier New" w:hAnsi="Courier New" w:cs="Courier New"/>
+        </w:rPr>
+      </w:pPr>
+      <w:r>
+        <w:rPr>
+          <w:rFonts w:ascii="Courier New" w:hAnsi="Courier New" w:cs="Courier New"/>
+        </w:rPr>
+        <w:t>Number of KGs</w:t>
+      </w:r>
+      <w:r>
+        <w:rPr>
+          <w:rFonts w:ascii="Courier New" w:hAnsi="Courier New" w:cs="Courier New"/>
+        </w:rPr>
+        <w:tab/>
+      </w:r>
+      <w:r>
+        <w:rPr>
+          <w:rFonts w:ascii="Courier New" w:hAnsi="Courier New" w:cs="Courier New"/>
+        </w:rPr>
+        <w:tab/>
+      </w:r>
+      <w:r>
+        <w:rPr>
+          <w:rFonts w:ascii="Courier New" w:hAnsi="Courier New" w:cs="Courier New"/>
+        </w:rPr>
+        <w:tab/>
+        <w:t>- 200</w:t>
+      </w:r>
+    </w:p>
+    <w:p>
+      <w:pPr>
+        <w:pStyle w:val="PlainText"/>
+        <w:rPr>
+          <w:rFonts w:ascii="Courier New" w:hAnsi="Courier New" w:cs="Courier New"/>
+        </w:rPr>
+      </w:pPr>
+      <w:r>
+        <w:rPr>
+          <w:rFonts w:ascii="Courier New" w:hAnsi="Courier New" w:cs="Courier New"/>
+        </w:rPr>
+        <w:t>Rate</w:t>
+      </w:r>
+      <w:r>
+        <w:rPr>
+          <w:rFonts w:ascii="Courier New" w:hAnsi="Courier New" w:cs="Courier New"/>
+        </w:rPr>
+        <w:tab/>
+      </w:r>
+      <w:r>
+        <w:rPr>
+          <w:rFonts w:ascii="Courier New" w:hAnsi="Courier New" w:cs="Courier New"/>
+        </w:rPr>
+        <w:tab/>
+      </w:r>
+      <w:r>
+        <w:rPr>
+          <w:rFonts w:ascii="Courier New" w:hAnsi="Courier New" w:cs="Courier New"/>
+        </w:rPr>
+        <w:tab/>
+      </w:r>
+      <w:r>
+        <w:rPr>
+          <w:rFonts w:ascii="Courier New" w:hAnsi="Courier New" w:cs="Courier New"/>
+        </w:rPr>
+        <w:tab/>
+      </w:r>
+      <w:r>
+        <w:rPr>
+          <w:rFonts w:ascii="Courier New" w:hAnsi="Courier New" w:cs="Courier New"/>
+        </w:rPr>
+        <w:tab/>
+        <w:t>- 14</w:t>
+      </w:r>
+    </w:p>
+    <w:p>
+      <w:pPr>
+        <w:pStyle w:val="PlainText"/>
+        <w:rPr>
+          <w:rFonts w:ascii="Courier New" w:hAnsi="Courier New" w:cs="Courier New"/>
+        </w:rPr>
+      </w:pPr>
+      <w:r>
+        <w:rPr>
+          <w:rFonts w:ascii="Courier New" w:hAnsi="Courier New" w:cs="Courier New"/>
+        </w:rPr>
+        <w:t>Transport &amp; Miscellaneous</w:t>
+      </w:r>
+      <w:r>
+        <w:rPr>
+          <w:rFonts w:ascii="Courier New" w:hAnsi="Courier New" w:cs="Courier New"/>
+        </w:rPr>
+        <w:tab/>
+        <w:t>- 60</w:t>
+      </w:r>
+    </w:p>
+    <w:p>
+      <w:pPr>
+        <w:pStyle w:val="PlainText"/>
+        <w:rPr>
+          <w:rFonts w:ascii="Courier New" w:hAnsi="Courier New" w:cs="Courier New"/>
+        </w:rPr>
+      </w:pPr>
+      <w:r>
+        <w:rPr>
+          <w:rFonts w:ascii="Courier New" w:hAnsi="Courier New" w:cs="Courier New"/>
+        </w:rPr>
+        <w:t>Total Price</w:t>
+      </w:r>
+      <w:r>
+        <w:rPr>
+          <w:rFonts w:ascii="Courier New" w:hAnsi="Courier New" w:cs="Courier New"/>
+        </w:rPr>
+        <w:tab/>
+      </w:r>
+      <w:r>
+        <w:rPr>
+          <w:rFonts w:ascii="Courier New" w:hAnsi="Courier New" w:cs="Courier New"/>
+        </w:rPr>
+        <w:tab/>
+      </w:r>
+      <w:r>
+        <w:rPr>
+          <w:rFonts w:ascii="Courier New" w:hAnsi="Courier New" w:cs="Courier New"/>
+        </w:rPr>
+        <w:tab/>
+      </w:r>
+      <w:r>
+        <w:rPr>
+          <w:rFonts w:ascii="Courier New" w:hAnsi="Courier New" w:cs="Courier New"/>
+        </w:rPr>
+        <w:tab/>
+        <w:t>- 2860.0</w:t>
+      </w:r>
+    </w:p>
+    <w:p>
+      <w:pPr>
+        <w:pStyle w:val="PlainText"/>
+        <w:rPr>
+          <w:rFonts w:ascii="Courier New" w:hAnsi="Courier New" w:cs="Courier New"/>
+          <w:b/>
+        </w:rPr>
+      </w:pPr>
+      <w:r>
+        <w:rPr>
+          <w:rFonts w:ascii="Courier New" w:hAnsi="Courier New" w:cs="Courier New"/>
+          <w:b/>
+        </w:rPr>
+        <w:t>Amount balance</w:t>
+      </w:r>
+      <w:r>
+        <w:rPr>
+          <w:rFonts w:ascii="Courier New" w:hAnsi="Courier New" w:cs="Courier New"/>
+          <w:b/>
+        </w:rPr>
+        <w:tab/>
+      </w:r>
+      <w:r>
+        <w:rPr>
+          <w:rFonts w:ascii="Courier New" w:hAnsi="Courier New" w:cs="Courier New"/>
+          <w:b/>
+        </w:rPr>
+        <w:tab/>
+      </w:r>
+      <w:r>
+        <w:rPr>
+          <w:rFonts w:ascii="Courier New" w:hAnsi="Courier New" w:cs="Courier New"/>
+          <w:b/>
+        </w:rPr>
+        <w:tab/>
+        <w:t>- 125123.0</w:t>
+      </w:r>
+    </w:p>
+    <w:p>
+      <w:pPr>
+        <w:pStyle w:val="PlainText"/>
+        <w:rPr>
+          <w:rFonts w:ascii="Courier New" w:hAnsi="Courier New" w:cs="Courier New"/>
+        </w:rPr>
+      </w:pPr>
+    </w:p>
+    <w:p>
+      <w:pPr>
+        <w:pStyle w:val="PlainText"/>
+        <w:rPr>
+          <w:rFonts w:ascii="Courier New" w:hAnsi="Courier New" w:cs="Courier New"/>
+          <w:b/>
+        </w:rPr>
+      </w:pPr>
     </w:p>
     <w:p>
       <w:pPr>

--- a/customer _details/NAVEEN/HOSADURGA/NA/PURCHASE DETAILS.docx
+++ b/customer _details/NAVEEN/HOSADURGA/NA/PURCHASE DETAILS.docx
@@ -388,13 +388,7 @@
         <w:rPr>
           <w:rFonts w:ascii="Courier New" w:hAnsi="Courier New" w:cs="Courier New"/>
         </w:rPr>
-        <w:t>FRI Dec 01</w:t>
-      </w:r>
-      <w:r>
-        <w:rPr>
-          <w:rFonts w:ascii="Courier New" w:hAnsi="Courier New" w:cs="Courier New"/>
-        </w:rPr>
-        <w:t xml:space="preserve"> 12:02:10 PST 2017</w:t>
+        <w:t>FRI Dec 01 12:02:10 PST 2017</w:t>
       </w:r>
     </w:p>
     <w:p>
@@ -1196,6 +1190,623 @@
         <w:tab/>
         <w:t>- 125123.0</w:t>
       </w:r>
+    </w:p>
+    <w:p>
+      <w:pPr>
+        <w:pStyle w:val="PlainText"/>
+        <w:rPr>
+          <w:rFonts w:ascii="Courier New" w:hAnsi="Courier New" w:cs="Courier New"/>
+          <w:b/>
+        </w:rPr>
+      </w:pPr>
+    </w:p>
+    <w:p>
+      <w:pPr>
+        <w:pStyle w:val="PlainText"/>
+        <w:rPr>
+          <w:rFonts w:ascii="Courier New" w:hAnsi="Courier New" w:cs="Courier New"/>
+        </w:rPr>
+      </w:pPr>
+      <w:r>
+        <w:rPr>
+          <w:rFonts w:ascii="Courier New" w:hAnsi="Courier New" w:cs="Courier New"/>
+        </w:rPr>
+        <w:t>MON Dec 04</w:t>
+      </w:r>
+      <w:r>
+        <w:rPr>
+          <w:rFonts w:ascii="Courier New" w:hAnsi="Courier New" w:cs="Courier New"/>
+        </w:rPr>
+        <w:t xml:space="preserve"> 11:33:03 PST 2017</w:t>
+      </w:r>
+    </w:p>
+    <w:p>
+      <w:pPr>
+        <w:pStyle w:val="PlainText"/>
+        <w:rPr>
+          <w:rFonts w:ascii="Courier New" w:hAnsi="Courier New" w:cs="Courier New"/>
+        </w:rPr>
+      </w:pPr>
+      <w:r>
+        <w:rPr>
+          <w:rFonts w:ascii="Courier New" w:hAnsi="Courier New" w:cs="Courier New"/>
+        </w:rPr>
+        <w:t>Person Name</w:t>
+      </w:r>
+      <w:r>
+        <w:rPr>
+          <w:rFonts w:ascii="Courier New" w:hAnsi="Courier New" w:cs="Courier New"/>
+        </w:rPr>
+        <w:tab/>
+      </w:r>
+      <w:r>
+        <w:rPr>
+          <w:rFonts w:ascii="Courier New" w:hAnsi="Courier New" w:cs="Courier New"/>
+        </w:rPr>
+        <w:tab/>
+      </w:r>
+      <w:r>
+        <w:rPr>
+          <w:rFonts w:ascii="Courier New" w:hAnsi="Courier New" w:cs="Courier New"/>
+        </w:rPr>
+        <w:tab/>
+      </w:r>
+      <w:r>
+        <w:rPr>
+          <w:rFonts w:ascii="Courier New" w:hAnsi="Courier New" w:cs="Courier New"/>
+        </w:rPr>
+        <w:tab/>
+        <w:t>- NA</w:t>
+      </w:r>
+    </w:p>
+    <w:p>
+      <w:pPr>
+        <w:pStyle w:val="PlainText"/>
+        <w:rPr>
+          <w:rFonts w:ascii="Courier New" w:hAnsi="Courier New" w:cs="Courier New"/>
+        </w:rPr>
+      </w:pPr>
+      <w:r>
+        <w:rPr>
+          <w:rFonts w:ascii="Courier New" w:hAnsi="Courier New" w:cs="Courier New"/>
+        </w:rPr>
+        <w:t>Bill number</w:t>
+      </w:r>
+      <w:r>
+        <w:rPr>
+          <w:rFonts w:ascii="Courier New" w:hAnsi="Courier New" w:cs="Courier New"/>
+        </w:rPr>
+        <w:tab/>
+      </w:r>
+      <w:r>
+        <w:rPr>
+          <w:rFonts w:ascii="Courier New" w:hAnsi="Courier New" w:cs="Courier New"/>
+        </w:rPr>
+        <w:tab/>
+      </w:r>
+      <w:r>
+        <w:rPr>
+          <w:rFonts w:ascii="Courier New" w:hAnsi="Courier New" w:cs="Courier New"/>
+        </w:rPr>
+        <w:tab/>
+      </w:r>
+      <w:r>
+        <w:rPr>
+          <w:rFonts w:ascii="Courier New" w:hAnsi="Courier New" w:cs="Courier New"/>
+        </w:rPr>
+        <w:tab/>
+        <w:t>- 68</w:t>
+      </w:r>
+    </w:p>
+    <w:p>
+      <w:pPr>
+        <w:pStyle w:val="PlainText"/>
+        <w:rPr>
+          <w:rFonts w:ascii="Courier New" w:hAnsi="Courier New" w:cs="Courier New"/>
+        </w:rPr>
+      </w:pPr>
+      <w:r>
+        <w:rPr>
+          <w:rFonts w:ascii="Courier New" w:hAnsi="Courier New" w:cs="Courier New"/>
+        </w:rPr>
+        <w:t>---------------------------------------------------------------</w:t>
+      </w:r>
+    </w:p>
+    <w:p>
+      <w:pPr>
+        <w:pStyle w:val="PlainText"/>
+        <w:rPr>
+          <w:rFonts w:ascii="Courier New" w:hAnsi="Courier New" w:cs="Courier New"/>
+        </w:rPr>
+      </w:pPr>
+      <w:r>
+        <w:rPr>
+          <w:rFonts w:ascii="Courier New" w:hAnsi="Courier New" w:cs="Courier New"/>
+        </w:rPr>
+        <w:t>Item Name</w:t>
+      </w:r>
+      <w:r>
+        <w:rPr>
+          <w:rFonts w:ascii="Courier New" w:hAnsi="Courier New" w:cs="Courier New"/>
+        </w:rPr>
+        <w:tab/>
+      </w:r>
+      <w:r>
+        <w:rPr>
+          <w:rFonts w:ascii="Courier New" w:hAnsi="Courier New" w:cs="Courier New"/>
+        </w:rPr>
+        <w:tab/>
+      </w:r>
+      <w:r>
+        <w:rPr>
+          <w:rFonts w:ascii="Courier New" w:hAnsi="Courier New" w:cs="Courier New"/>
+        </w:rPr>
+        <w:tab/>
+      </w:r>
+      <w:r>
+        <w:rPr>
+          <w:rFonts w:ascii="Courier New" w:hAnsi="Courier New" w:cs="Courier New"/>
+        </w:rPr>
+        <w:tab/>
+        <w:t>- CHOWCHOW</w:t>
+      </w:r>
+    </w:p>
+    <w:p>
+      <w:pPr>
+        <w:pStyle w:val="PlainText"/>
+        <w:rPr>
+          <w:rFonts w:ascii="Courier New" w:hAnsi="Courier New" w:cs="Courier New"/>
+        </w:rPr>
+      </w:pPr>
+      <w:r>
+        <w:rPr>
+          <w:rFonts w:ascii="Courier New" w:hAnsi="Courier New" w:cs="Courier New"/>
+        </w:rPr>
+        <w:t>Number of Pockets</w:t>
+      </w:r>
+      <w:r>
+        <w:rPr>
+          <w:rFonts w:ascii="Courier New" w:hAnsi="Courier New" w:cs="Courier New"/>
+        </w:rPr>
+        <w:tab/>
+      </w:r>
+      <w:r>
+        <w:rPr>
+          <w:rFonts w:ascii="Courier New" w:hAnsi="Courier New" w:cs="Courier New"/>
+        </w:rPr>
+        <w:tab/>
+      </w:r>
+      <w:r>
+        <w:rPr>
+          <w:rFonts w:ascii="Courier New" w:hAnsi="Courier New" w:cs="Courier New"/>
+        </w:rPr>
+        <w:tab/>
+        <w:t>- 3</w:t>
+      </w:r>
+    </w:p>
+    <w:p>
+      <w:pPr>
+        <w:pStyle w:val="PlainText"/>
+        <w:rPr>
+          <w:rFonts w:ascii="Courier New" w:hAnsi="Courier New" w:cs="Courier New"/>
+        </w:rPr>
+      </w:pPr>
+      <w:r>
+        <w:rPr>
+          <w:rFonts w:ascii="Courier New" w:hAnsi="Courier New" w:cs="Courier New"/>
+        </w:rPr>
+        <w:t>Number of KGs</w:t>
+      </w:r>
+      <w:r>
+        <w:rPr>
+          <w:rFonts w:ascii="Courier New" w:hAnsi="Courier New" w:cs="Courier New"/>
+        </w:rPr>
+        <w:tab/>
+      </w:r>
+      <w:r>
+        <w:rPr>
+          <w:rFonts w:ascii="Courier New" w:hAnsi="Courier New" w:cs="Courier New"/>
+        </w:rPr>
+        <w:tab/>
+      </w:r>
+      <w:r>
+        <w:rPr>
+          <w:rFonts w:ascii="Courier New" w:hAnsi="Courier New" w:cs="Courier New"/>
+        </w:rPr>
+        <w:tab/>
+        <w:t>- 285</w:t>
+      </w:r>
+    </w:p>
+    <w:p>
+      <w:pPr>
+        <w:pStyle w:val="PlainText"/>
+        <w:rPr>
+          <w:rFonts w:ascii="Courier New" w:hAnsi="Courier New" w:cs="Courier New"/>
+        </w:rPr>
+      </w:pPr>
+      <w:r>
+        <w:rPr>
+          <w:rFonts w:ascii="Courier New" w:hAnsi="Courier New" w:cs="Courier New"/>
+        </w:rPr>
+        <w:t>Rate</w:t>
+      </w:r>
+      <w:r>
+        <w:rPr>
+          <w:rFonts w:ascii="Courier New" w:hAnsi="Courier New" w:cs="Courier New"/>
+        </w:rPr>
+        <w:tab/>
+      </w:r>
+      <w:r>
+        <w:rPr>
+          <w:rFonts w:ascii="Courier New" w:hAnsi="Courier New" w:cs="Courier New"/>
+        </w:rPr>
+        <w:tab/>
+      </w:r>
+      <w:r>
+        <w:rPr>
+          <w:rFonts w:ascii="Courier New" w:hAnsi="Courier New" w:cs="Courier New"/>
+        </w:rPr>
+        <w:tab/>
+      </w:r>
+      <w:r>
+        <w:rPr>
+          <w:rFonts w:ascii="Courier New" w:hAnsi="Courier New" w:cs="Courier New"/>
+        </w:rPr>
+        <w:tab/>
+      </w:r>
+      <w:r>
+        <w:rPr>
+          <w:rFonts w:ascii="Courier New" w:hAnsi="Courier New" w:cs="Courier New"/>
+        </w:rPr>
+        <w:tab/>
+        <w:t>- 6</w:t>
+      </w:r>
+    </w:p>
+    <w:p>
+      <w:pPr>
+        <w:pStyle w:val="PlainText"/>
+        <w:rPr>
+          <w:rFonts w:ascii="Courier New" w:hAnsi="Courier New" w:cs="Courier New"/>
+        </w:rPr>
+      </w:pPr>
+      <w:r>
+        <w:rPr>
+          <w:rFonts w:ascii="Courier New" w:hAnsi="Courier New" w:cs="Courier New"/>
+        </w:rPr>
+        <w:t>Total Price</w:t>
+      </w:r>
+      <w:r>
+        <w:rPr>
+          <w:rFonts w:ascii="Courier New" w:hAnsi="Courier New" w:cs="Courier New"/>
+        </w:rPr>
+        <w:tab/>
+      </w:r>
+      <w:r>
+        <w:rPr>
+          <w:rFonts w:ascii="Courier New" w:hAnsi="Courier New" w:cs="Courier New"/>
+        </w:rPr>
+        <w:tab/>
+      </w:r>
+      <w:r>
+        <w:rPr>
+          <w:rFonts w:ascii="Courier New" w:hAnsi="Courier New" w:cs="Courier New"/>
+        </w:rPr>
+        <w:tab/>
+      </w:r>
+      <w:r>
+        <w:rPr>
+          <w:rFonts w:ascii="Courier New" w:hAnsi="Courier New" w:cs="Courier New"/>
+        </w:rPr>
+        <w:tab/>
+        <w:t>- 1710.0</w:t>
+      </w:r>
+    </w:p>
+    <w:p>
+      <w:pPr>
+        <w:pStyle w:val="PlainText"/>
+        <w:rPr>
+          <w:rFonts w:ascii="Courier New" w:hAnsi="Courier New" w:cs="Courier New"/>
+        </w:rPr>
+      </w:pPr>
+      <w:r>
+        <w:rPr>
+          <w:rFonts w:ascii="Courier New" w:hAnsi="Courier New" w:cs="Courier New"/>
+        </w:rPr>
+        <w:t>Amount balance</w:t>
+      </w:r>
+      <w:r>
+        <w:rPr>
+          <w:rFonts w:ascii="Courier New" w:hAnsi="Courier New" w:cs="Courier New"/>
+        </w:rPr>
+        <w:tab/>
+      </w:r>
+      <w:r>
+        <w:rPr>
+          <w:rFonts w:ascii="Courier New" w:hAnsi="Courier New" w:cs="Courier New"/>
+        </w:rPr>
+        <w:tab/>
+      </w:r>
+      <w:r>
+        <w:rPr>
+          <w:rFonts w:ascii="Courier New" w:hAnsi="Courier New" w:cs="Courier New"/>
+        </w:rPr>
+        <w:tab/>
+        <w:t>- 126833.0</w:t>
+      </w:r>
+    </w:p>
+    <w:p>
+      <w:pPr>
+        <w:pStyle w:val="PlainText"/>
+        <w:rPr>
+          <w:rFonts w:ascii="Courier New" w:hAnsi="Courier New" w:cs="Courier New"/>
+        </w:rPr>
+      </w:pPr>
+    </w:p>
+    <w:p>
+      <w:pPr>
+        <w:pStyle w:val="PlainText"/>
+        <w:rPr>
+          <w:rFonts w:ascii="Courier New" w:hAnsi="Courier New" w:cs="Courier New"/>
+        </w:rPr>
+      </w:pPr>
+      <w:r>
+        <w:rPr>
+          <w:rFonts w:ascii="Courier New" w:hAnsi="Courier New" w:cs="Courier New"/>
+        </w:rPr>
+        <w:t>Item Name</w:t>
+      </w:r>
+      <w:r>
+        <w:rPr>
+          <w:rFonts w:ascii="Courier New" w:hAnsi="Courier New" w:cs="Courier New"/>
+        </w:rPr>
+        <w:tab/>
+      </w:r>
+      <w:r>
+        <w:rPr>
+          <w:rFonts w:ascii="Courier New" w:hAnsi="Courier New" w:cs="Courier New"/>
+        </w:rPr>
+        <w:tab/>
+      </w:r>
+      <w:r>
+        <w:rPr>
+          <w:rFonts w:ascii="Courier New" w:hAnsi="Courier New" w:cs="Courier New"/>
+        </w:rPr>
+        <w:tab/>
+      </w:r>
+      <w:r>
+        <w:rPr>
+          <w:rFonts w:ascii="Courier New" w:hAnsi="Courier New" w:cs="Courier New"/>
+        </w:rPr>
+        <w:tab/>
+        <w:t>- CARROT</w:t>
+      </w:r>
+    </w:p>
+    <w:p>
+      <w:pPr>
+        <w:pStyle w:val="PlainText"/>
+        <w:rPr>
+          <w:rFonts w:ascii="Courier New" w:hAnsi="Courier New" w:cs="Courier New"/>
+        </w:rPr>
+      </w:pPr>
+      <w:r>
+        <w:rPr>
+          <w:rFonts w:ascii="Courier New" w:hAnsi="Courier New" w:cs="Courier New"/>
+        </w:rPr>
+        <w:t>Number of Pockets</w:t>
+      </w:r>
+      <w:r>
+        <w:rPr>
+          <w:rFonts w:ascii="Courier New" w:hAnsi="Courier New" w:cs="Courier New"/>
+        </w:rPr>
+        <w:tab/>
+      </w:r>
+      <w:r>
+        <w:rPr>
+          <w:rFonts w:ascii="Courier New" w:hAnsi="Courier New" w:cs="Courier New"/>
+        </w:rPr>
+        <w:tab/>
+      </w:r>
+      <w:r>
+        <w:rPr>
+          <w:rFonts w:ascii="Courier New" w:hAnsi="Courier New" w:cs="Courier New"/>
+        </w:rPr>
+        <w:tab/>
+        <w:t>- 5</w:t>
+      </w:r>
+    </w:p>
+    <w:p>
+      <w:pPr>
+        <w:pStyle w:val="PlainText"/>
+        <w:rPr>
+          <w:rFonts w:ascii="Courier New" w:hAnsi="Courier New" w:cs="Courier New"/>
+        </w:rPr>
+      </w:pPr>
+      <w:r>
+        <w:rPr>
+          <w:rFonts w:ascii="Courier New" w:hAnsi="Courier New" w:cs="Courier New"/>
+        </w:rPr>
+        <w:t>Number of KGs</w:t>
+      </w:r>
+      <w:r>
+        <w:rPr>
+          <w:rFonts w:ascii="Courier New" w:hAnsi="Courier New" w:cs="Courier New"/>
+        </w:rPr>
+        <w:tab/>
+      </w:r>
+      <w:r>
+        <w:rPr>
+          <w:rFonts w:ascii="Courier New" w:hAnsi="Courier New" w:cs="Courier New"/>
+        </w:rPr>
+        <w:tab/>
+      </w:r>
+      <w:r>
+        <w:rPr>
+          <w:rFonts w:ascii="Courier New" w:hAnsi="Courier New" w:cs="Courier New"/>
+        </w:rPr>
+        <w:tab/>
+        <w:t>- 494</w:t>
+      </w:r>
+    </w:p>
+    <w:p>
+      <w:pPr>
+        <w:pStyle w:val="PlainText"/>
+        <w:rPr>
+          <w:rFonts w:ascii="Courier New" w:hAnsi="Courier New" w:cs="Courier New"/>
+        </w:rPr>
+      </w:pPr>
+      <w:r>
+        <w:rPr>
+          <w:rFonts w:ascii="Courier New" w:hAnsi="Courier New" w:cs="Courier New"/>
+        </w:rPr>
+        <w:t>Rate</w:t>
+      </w:r>
+      <w:r>
+        <w:rPr>
+          <w:rFonts w:ascii="Courier New" w:hAnsi="Courier New" w:cs="Courier New"/>
+        </w:rPr>
+        <w:tab/>
+      </w:r>
+      <w:r>
+        <w:rPr>
+          <w:rFonts w:ascii="Courier New" w:hAnsi="Courier New" w:cs="Courier New"/>
+        </w:rPr>
+        <w:tab/>
+      </w:r>
+      <w:r>
+        <w:rPr>
+          <w:rFonts w:ascii="Courier New" w:hAnsi="Courier New" w:cs="Courier New"/>
+        </w:rPr>
+        <w:tab/>
+      </w:r>
+      <w:r>
+        <w:rPr>
+          <w:rFonts w:ascii="Courier New" w:hAnsi="Courier New" w:cs="Courier New"/>
+        </w:rPr>
+        <w:tab/>
+      </w:r>
+      <w:r>
+        <w:rPr>
+          <w:rFonts w:ascii="Courier New" w:hAnsi="Courier New" w:cs="Courier New"/>
+        </w:rPr>
+        <w:tab/>
+        <w:t>- 60</w:t>
+      </w:r>
+    </w:p>
+    <w:p>
+      <w:pPr>
+        <w:pStyle w:val="PlainText"/>
+        <w:rPr>
+          <w:rFonts w:ascii="Courier New" w:hAnsi="Courier New" w:cs="Courier New"/>
+        </w:rPr>
+      </w:pPr>
+      <w:r>
+        <w:rPr>
+          <w:rFonts w:ascii="Courier New" w:hAnsi="Courier New" w:cs="Courier New"/>
+        </w:rPr>
+        <w:t>Transport &amp; Miscellaneous</w:t>
+      </w:r>
+      <w:r>
+        <w:rPr>
+          <w:rFonts w:ascii="Courier New" w:hAnsi="Courier New" w:cs="Courier New"/>
+        </w:rPr>
+        <w:tab/>
+        <w:t>- 110</w:t>
+      </w:r>
+    </w:p>
+    <w:p>
+      <w:pPr>
+        <w:pStyle w:val="PlainText"/>
+        <w:rPr>
+          <w:rFonts w:ascii="Courier New" w:hAnsi="Courier New" w:cs="Courier New"/>
+        </w:rPr>
+      </w:pPr>
+      <w:r>
+        <w:rPr>
+          <w:rFonts w:ascii="Courier New" w:hAnsi="Courier New" w:cs="Courier New"/>
+        </w:rPr>
+        <w:t>Total Price</w:t>
+      </w:r>
+      <w:r>
+        <w:rPr>
+          <w:rFonts w:ascii="Courier New" w:hAnsi="Courier New" w:cs="Courier New"/>
+        </w:rPr>
+        <w:tab/>
+      </w:r>
+      <w:r>
+        <w:rPr>
+          <w:rFonts w:ascii="Courier New" w:hAnsi="Courier New" w:cs="Courier New"/>
+        </w:rPr>
+        <w:tab/>
+      </w:r>
+      <w:r>
+        <w:rPr>
+          <w:rFonts w:ascii="Courier New" w:hAnsi="Courier New" w:cs="Courier New"/>
+        </w:rPr>
+        <w:tab/>
+      </w:r>
+      <w:r>
+        <w:rPr>
+          <w:rFonts w:ascii="Courier New" w:hAnsi="Courier New" w:cs="Courier New"/>
+        </w:rPr>
+        <w:tab/>
+        <w:t>- 29750.0</w:t>
+      </w:r>
+    </w:p>
+    <w:p>
+      <w:pPr>
+        <w:pStyle w:val="PlainText"/>
+        <w:rPr>
+          <w:rFonts w:ascii="Courier New" w:hAnsi="Courier New" w:cs="Courier New"/>
+          <w:b/>
+        </w:rPr>
+      </w:pPr>
+      <w:r>
+        <w:rPr>
+          <w:rFonts w:ascii="Courier New" w:hAnsi="Courier New" w:cs="Courier New"/>
+          <w:b/>
+        </w:rPr>
+        <w:t>Amount balance</w:t>
+      </w:r>
+      <w:r>
+        <w:rPr>
+          <w:rFonts w:ascii="Courier New" w:hAnsi="Courier New" w:cs="Courier New"/>
+          <w:b/>
+        </w:rPr>
+        <w:tab/>
+      </w:r>
+      <w:r>
+        <w:rPr>
+          <w:rFonts w:ascii="Courier New" w:hAnsi="Courier New" w:cs="Courier New"/>
+          <w:b/>
+        </w:rPr>
+        <w:tab/>
+      </w:r>
+      <w:r>
+        <w:rPr>
+          <w:rFonts w:ascii="Courier New" w:hAnsi="Courier New" w:cs="Courier New"/>
+          <w:b/>
+        </w:rPr>
+        <w:tab/>
+        <w:t>- 156583.0</w:t>
+      </w:r>
+    </w:p>
+    <w:p>
+      <w:pPr>
+        <w:pStyle w:val="PlainText"/>
+        <w:rPr>
+          <w:rFonts w:ascii="Courier New" w:hAnsi="Courier New" w:cs="Courier New"/>
+          <w:b/>
+        </w:rPr>
+      </w:pPr>
+    </w:p>
+    <w:p>
+      <w:pPr>
+        <w:pStyle w:val="PlainText"/>
+        <w:rPr>
+          <w:rFonts w:ascii="Courier New" w:hAnsi="Courier New" w:cs="Courier New"/>
+          <w:b/>
+        </w:rPr>
+      </w:pPr>
     </w:p>
     <w:p>
       <w:pPr>

--- a/customer _details/NAVEEN/HOSADURGA/NA/PURCHASE DETAILS.docx
+++ b/customer _details/NAVEEN/HOSADURGA/NA/PURCHASE DETAILS.docx
@@ -1211,13 +1211,7 @@
         <w:rPr>
           <w:rFonts w:ascii="Courier New" w:hAnsi="Courier New" w:cs="Courier New"/>
         </w:rPr>
-        <w:t>MON Dec 04</w:t>
-      </w:r>
-      <w:r>
-        <w:rPr>
-          <w:rFonts w:ascii="Courier New" w:hAnsi="Courier New" w:cs="Courier New"/>
-        </w:rPr>
-        <w:t xml:space="preserve"> 11:33:03 PST 2017</w:t>
+        <w:t>MON Dec 04 11:33:03 PST 2017</w:t>
       </w:r>
     </w:p>
     <w:p>
@@ -1789,6 +1783,622 @@
         <w:tab/>
         <w:t>- 156583.0</w:t>
       </w:r>
+    </w:p>
+    <w:p>
+      <w:pPr>
+        <w:pStyle w:val="PlainText"/>
+        <w:rPr>
+          <w:rFonts w:ascii="Courier New" w:hAnsi="Courier New" w:cs="Courier New"/>
+          <w:b/>
+        </w:rPr>
+      </w:pPr>
+    </w:p>
+    <w:p>
+      <w:pPr>
+        <w:pStyle w:val="PlainText"/>
+        <w:rPr>
+          <w:rFonts w:ascii="Courier New" w:hAnsi="Courier New" w:cs="Courier New"/>
+        </w:rPr>
+      </w:pPr>
+      <w:r>
+        <w:rPr>
+          <w:rFonts w:ascii="Courier New" w:hAnsi="Courier New" w:cs="Courier New"/>
+        </w:rPr>
+        <w:t>WED Dec 06</w:t>
+      </w:r>
+      <w:r>
+        <w:rPr>
+          <w:rFonts w:ascii="Courier New" w:hAnsi="Courier New" w:cs="Courier New"/>
+        </w:rPr>
+        <w:t xml:space="preserve"> 13:03:19 PST 2017</w:t>
+      </w:r>
+    </w:p>
+    <w:p>
+      <w:pPr>
+        <w:pStyle w:val="PlainText"/>
+        <w:rPr>
+          <w:rFonts w:ascii="Courier New" w:hAnsi="Courier New" w:cs="Courier New"/>
+        </w:rPr>
+      </w:pPr>
+      <w:r>
+        <w:rPr>
+          <w:rFonts w:ascii="Courier New" w:hAnsi="Courier New" w:cs="Courier New"/>
+        </w:rPr>
+        <w:t>Person Name</w:t>
+      </w:r>
+      <w:r>
+        <w:rPr>
+          <w:rFonts w:ascii="Courier New" w:hAnsi="Courier New" w:cs="Courier New"/>
+        </w:rPr>
+        <w:tab/>
+      </w:r>
+      <w:r>
+        <w:rPr>
+          <w:rFonts w:ascii="Courier New" w:hAnsi="Courier New" w:cs="Courier New"/>
+        </w:rPr>
+        <w:tab/>
+      </w:r>
+      <w:r>
+        <w:rPr>
+          <w:rFonts w:ascii="Courier New" w:hAnsi="Courier New" w:cs="Courier New"/>
+        </w:rPr>
+        <w:tab/>
+      </w:r>
+      <w:r>
+        <w:rPr>
+          <w:rFonts w:ascii="Courier New" w:hAnsi="Courier New" w:cs="Courier New"/>
+        </w:rPr>
+        <w:tab/>
+        <w:t>- NA</w:t>
+      </w:r>
+    </w:p>
+    <w:p>
+      <w:pPr>
+        <w:pStyle w:val="PlainText"/>
+        <w:rPr>
+          <w:rFonts w:ascii="Courier New" w:hAnsi="Courier New" w:cs="Courier New"/>
+        </w:rPr>
+      </w:pPr>
+      <w:r>
+        <w:rPr>
+          <w:rFonts w:ascii="Courier New" w:hAnsi="Courier New" w:cs="Courier New"/>
+        </w:rPr>
+        <w:t>Bill number</w:t>
+      </w:r>
+      <w:r>
+        <w:rPr>
+          <w:rFonts w:ascii="Courier New" w:hAnsi="Courier New" w:cs="Courier New"/>
+        </w:rPr>
+        <w:tab/>
+      </w:r>
+      <w:r>
+        <w:rPr>
+          <w:rFonts w:ascii="Courier New" w:hAnsi="Courier New" w:cs="Courier New"/>
+        </w:rPr>
+        <w:tab/>
+      </w:r>
+      <w:r>
+        <w:rPr>
+          <w:rFonts w:ascii="Courier New" w:hAnsi="Courier New" w:cs="Courier New"/>
+        </w:rPr>
+        <w:tab/>
+      </w:r>
+      <w:r>
+        <w:rPr>
+          <w:rFonts w:ascii="Courier New" w:hAnsi="Courier New" w:cs="Courier New"/>
+        </w:rPr>
+        <w:tab/>
+        <w:t>- 70</w:t>
+      </w:r>
+    </w:p>
+    <w:p>
+      <w:pPr>
+        <w:pStyle w:val="PlainText"/>
+        <w:rPr>
+          <w:rFonts w:ascii="Courier New" w:hAnsi="Courier New" w:cs="Courier New"/>
+        </w:rPr>
+      </w:pPr>
+      <w:r>
+        <w:rPr>
+          <w:rFonts w:ascii="Courier New" w:hAnsi="Courier New" w:cs="Courier New"/>
+        </w:rPr>
+        <w:t>---------------------------------------------------------------</w:t>
+      </w:r>
+    </w:p>
+    <w:p>
+      <w:pPr>
+        <w:pStyle w:val="PlainText"/>
+        <w:rPr>
+          <w:rFonts w:ascii="Courier New" w:hAnsi="Courier New" w:cs="Courier New"/>
+        </w:rPr>
+      </w:pPr>
+      <w:r>
+        <w:rPr>
+          <w:rFonts w:ascii="Courier New" w:hAnsi="Courier New" w:cs="Courier New"/>
+        </w:rPr>
+        <w:t>Item Name</w:t>
+      </w:r>
+      <w:r>
+        <w:rPr>
+          <w:rFonts w:ascii="Courier New" w:hAnsi="Courier New" w:cs="Courier New"/>
+        </w:rPr>
+        <w:tab/>
+      </w:r>
+      <w:r>
+        <w:rPr>
+          <w:rFonts w:ascii="Courier New" w:hAnsi="Courier New" w:cs="Courier New"/>
+        </w:rPr>
+        <w:tab/>
+      </w:r>
+      <w:r>
+        <w:rPr>
+          <w:rFonts w:ascii="Courier New" w:hAnsi="Courier New" w:cs="Courier New"/>
+        </w:rPr>
+        <w:tab/>
+      </w:r>
+      <w:r>
+        <w:rPr>
+          <w:rFonts w:ascii="Courier New" w:hAnsi="Courier New" w:cs="Courier New"/>
+        </w:rPr>
+        <w:tab/>
+        <w:t>- CARROT</w:t>
+      </w:r>
+    </w:p>
+    <w:p>
+      <w:pPr>
+        <w:pStyle w:val="PlainText"/>
+        <w:rPr>
+          <w:rFonts w:ascii="Courier New" w:hAnsi="Courier New" w:cs="Courier New"/>
+        </w:rPr>
+      </w:pPr>
+      <w:r>
+        <w:rPr>
+          <w:rFonts w:ascii="Courier New" w:hAnsi="Courier New" w:cs="Courier New"/>
+        </w:rPr>
+        <w:t>Number of Pockets</w:t>
+      </w:r>
+      <w:r>
+        <w:rPr>
+          <w:rFonts w:ascii="Courier New" w:hAnsi="Courier New" w:cs="Courier New"/>
+        </w:rPr>
+        <w:tab/>
+      </w:r>
+      <w:r>
+        <w:rPr>
+          <w:rFonts w:ascii="Courier New" w:hAnsi="Courier New" w:cs="Courier New"/>
+        </w:rPr>
+        <w:tab/>
+      </w:r>
+      <w:r>
+        <w:rPr>
+          <w:rFonts w:ascii="Courier New" w:hAnsi="Courier New" w:cs="Courier New"/>
+        </w:rPr>
+        <w:tab/>
+        <w:t>- 3</w:t>
+      </w:r>
+    </w:p>
+    <w:p>
+      <w:pPr>
+        <w:pStyle w:val="PlainText"/>
+        <w:rPr>
+          <w:rFonts w:ascii="Courier New" w:hAnsi="Courier New" w:cs="Courier New"/>
+        </w:rPr>
+      </w:pPr>
+      <w:r>
+        <w:rPr>
+          <w:rFonts w:ascii="Courier New" w:hAnsi="Courier New" w:cs="Courier New"/>
+        </w:rPr>
+        <w:t>Number of KGs</w:t>
+      </w:r>
+      <w:r>
+        <w:rPr>
+          <w:rFonts w:ascii="Courier New" w:hAnsi="Courier New" w:cs="Courier New"/>
+        </w:rPr>
+        <w:tab/>
+      </w:r>
+      <w:r>
+        <w:rPr>
+          <w:rFonts w:ascii="Courier New" w:hAnsi="Courier New" w:cs="Courier New"/>
+        </w:rPr>
+        <w:tab/>
+      </w:r>
+      <w:r>
+        <w:rPr>
+          <w:rFonts w:ascii="Courier New" w:hAnsi="Courier New" w:cs="Courier New"/>
+        </w:rPr>
+        <w:tab/>
+        <w:t>- 275</w:t>
+      </w:r>
+    </w:p>
+    <w:p>
+      <w:pPr>
+        <w:pStyle w:val="PlainText"/>
+        <w:rPr>
+          <w:rFonts w:ascii="Courier New" w:hAnsi="Courier New" w:cs="Courier New"/>
+        </w:rPr>
+      </w:pPr>
+      <w:r>
+        <w:rPr>
+          <w:rFonts w:ascii="Courier New" w:hAnsi="Courier New" w:cs="Courier New"/>
+        </w:rPr>
+        <w:t>Rate</w:t>
+      </w:r>
+      <w:r>
+        <w:rPr>
+          <w:rFonts w:ascii="Courier New" w:hAnsi="Courier New" w:cs="Courier New"/>
+        </w:rPr>
+        <w:tab/>
+      </w:r>
+      <w:r>
+        <w:rPr>
+          <w:rFonts w:ascii="Courier New" w:hAnsi="Courier New" w:cs="Courier New"/>
+        </w:rPr>
+        <w:tab/>
+      </w:r>
+      <w:r>
+        <w:rPr>
+          <w:rFonts w:ascii="Courier New" w:hAnsi="Courier New" w:cs="Courier New"/>
+        </w:rPr>
+        <w:tab/>
+      </w:r>
+      <w:r>
+        <w:rPr>
+          <w:rFonts w:ascii="Courier New" w:hAnsi="Courier New" w:cs="Courier New"/>
+        </w:rPr>
+        <w:tab/>
+      </w:r>
+      <w:r>
+        <w:rPr>
+          <w:rFonts w:ascii="Courier New" w:hAnsi="Courier New" w:cs="Courier New"/>
+        </w:rPr>
+        <w:tab/>
+        <w:t>- 50</w:t>
+      </w:r>
+    </w:p>
+    <w:p>
+      <w:pPr>
+        <w:pStyle w:val="PlainText"/>
+        <w:rPr>
+          <w:rFonts w:ascii="Courier New" w:hAnsi="Courier New" w:cs="Courier New"/>
+        </w:rPr>
+      </w:pPr>
+      <w:r>
+        <w:rPr>
+          <w:rFonts w:ascii="Courier New" w:hAnsi="Courier New" w:cs="Courier New"/>
+        </w:rPr>
+        <w:t>Transport &amp; Miscellaneous</w:t>
+      </w:r>
+      <w:r>
+        <w:rPr>
+          <w:rFonts w:ascii="Courier New" w:hAnsi="Courier New" w:cs="Courier New"/>
+        </w:rPr>
+        <w:tab/>
+        <w:t>- 60</w:t>
+      </w:r>
+    </w:p>
+    <w:p>
+      <w:pPr>
+        <w:pStyle w:val="PlainText"/>
+        <w:rPr>
+          <w:rFonts w:ascii="Courier New" w:hAnsi="Courier New" w:cs="Courier New"/>
+        </w:rPr>
+      </w:pPr>
+      <w:r>
+        <w:rPr>
+          <w:rFonts w:ascii="Courier New" w:hAnsi="Courier New" w:cs="Courier New"/>
+        </w:rPr>
+        <w:t>Total Price</w:t>
+      </w:r>
+      <w:r>
+        <w:rPr>
+          <w:rFonts w:ascii="Courier New" w:hAnsi="Courier New" w:cs="Courier New"/>
+        </w:rPr>
+        <w:tab/>
+      </w:r>
+      <w:r>
+        <w:rPr>
+          <w:rFonts w:ascii="Courier New" w:hAnsi="Courier New" w:cs="Courier New"/>
+        </w:rPr>
+        <w:tab/>
+      </w:r>
+      <w:r>
+        <w:rPr>
+          <w:rFonts w:ascii="Courier New" w:hAnsi="Courier New" w:cs="Courier New"/>
+        </w:rPr>
+        <w:tab/>
+      </w:r>
+      <w:r>
+        <w:rPr>
+          <w:rFonts w:ascii="Courier New" w:hAnsi="Courier New" w:cs="Courier New"/>
+        </w:rPr>
+        <w:tab/>
+        <w:t>- 13810.0</w:t>
+      </w:r>
+    </w:p>
+    <w:p>
+      <w:pPr>
+        <w:pStyle w:val="PlainText"/>
+        <w:rPr>
+          <w:rFonts w:ascii="Courier New" w:hAnsi="Courier New" w:cs="Courier New"/>
+        </w:rPr>
+      </w:pPr>
+      <w:r>
+        <w:rPr>
+          <w:rFonts w:ascii="Courier New" w:hAnsi="Courier New" w:cs="Courier New"/>
+        </w:rPr>
+        <w:t>Amount balance</w:t>
+      </w:r>
+      <w:r>
+        <w:rPr>
+          <w:rFonts w:ascii="Courier New" w:hAnsi="Courier New" w:cs="Courier New"/>
+        </w:rPr>
+        <w:tab/>
+      </w:r>
+      <w:r>
+        <w:rPr>
+          <w:rFonts w:ascii="Courier New" w:hAnsi="Courier New" w:cs="Courier New"/>
+        </w:rPr>
+        <w:tab/>
+      </w:r>
+      <w:r>
+        <w:rPr>
+          <w:rFonts w:ascii="Courier New" w:hAnsi="Courier New" w:cs="Courier New"/>
+        </w:rPr>
+        <w:tab/>
+        <w:t>- 170393.0</w:t>
+      </w:r>
+    </w:p>
+    <w:p>
+      <w:pPr>
+        <w:pStyle w:val="PlainText"/>
+        <w:rPr>
+          <w:rFonts w:ascii="Courier New" w:hAnsi="Courier New" w:cs="Courier New"/>
+        </w:rPr>
+      </w:pPr>
+    </w:p>
+    <w:p>
+      <w:pPr>
+        <w:pStyle w:val="PlainText"/>
+        <w:rPr>
+          <w:rFonts w:ascii="Courier New" w:hAnsi="Courier New" w:cs="Courier New"/>
+        </w:rPr>
+      </w:pPr>
+      <w:r>
+        <w:rPr>
+          <w:rFonts w:ascii="Courier New" w:hAnsi="Courier New" w:cs="Courier New"/>
+        </w:rPr>
+        <w:t>Item Name</w:t>
+      </w:r>
+      <w:r>
+        <w:rPr>
+          <w:rFonts w:ascii="Courier New" w:hAnsi="Courier New" w:cs="Courier New"/>
+        </w:rPr>
+        <w:tab/>
+      </w:r>
+      <w:r>
+        <w:rPr>
+          <w:rFonts w:ascii="Courier New" w:hAnsi="Courier New" w:cs="Courier New"/>
+        </w:rPr>
+        <w:tab/>
+      </w:r>
+      <w:r>
+        <w:rPr>
+          <w:rFonts w:ascii="Courier New" w:hAnsi="Courier New" w:cs="Courier New"/>
+        </w:rPr>
+        <w:tab/>
+      </w:r>
+      <w:r>
+        <w:rPr>
+          <w:rFonts w:ascii="Courier New" w:hAnsi="Courier New" w:cs="Courier New"/>
+        </w:rPr>
+        <w:tab/>
+        <w:t>- PUDI CARROT</w:t>
+      </w:r>
+    </w:p>
+    <w:p>
+      <w:pPr>
+        <w:pStyle w:val="PlainText"/>
+        <w:rPr>
+          <w:rFonts w:ascii="Courier New" w:hAnsi="Courier New" w:cs="Courier New"/>
+        </w:rPr>
+      </w:pPr>
+      <w:r>
+        <w:rPr>
+          <w:rFonts w:ascii="Courier New" w:hAnsi="Courier New" w:cs="Courier New"/>
+        </w:rPr>
+        <w:t>Number of Pockets</w:t>
+      </w:r>
+      <w:r>
+        <w:rPr>
+          <w:rFonts w:ascii="Courier New" w:hAnsi="Courier New" w:cs="Courier New"/>
+        </w:rPr>
+        <w:tab/>
+      </w:r>
+      <w:r>
+        <w:rPr>
+          <w:rFonts w:ascii="Courier New" w:hAnsi="Courier New" w:cs="Courier New"/>
+        </w:rPr>
+        <w:tab/>
+      </w:r>
+      <w:r>
+        <w:rPr>
+          <w:rFonts w:ascii="Courier New" w:hAnsi="Courier New" w:cs="Courier New"/>
+        </w:rPr>
+        <w:tab/>
+        <w:t>- 3</w:t>
+      </w:r>
+    </w:p>
+    <w:p>
+      <w:pPr>
+        <w:pStyle w:val="PlainText"/>
+        <w:rPr>
+          <w:rFonts w:ascii="Courier New" w:hAnsi="Courier New" w:cs="Courier New"/>
+        </w:rPr>
+      </w:pPr>
+      <w:r>
+        <w:rPr>
+          <w:rFonts w:ascii="Courier New" w:hAnsi="Courier New" w:cs="Courier New"/>
+        </w:rPr>
+        <w:t>Number of KGs</w:t>
+      </w:r>
+      <w:r>
+        <w:rPr>
+          <w:rFonts w:ascii="Courier New" w:hAnsi="Courier New" w:cs="Courier New"/>
+        </w:rPr>
+        <w:tab/>
+      </w:r>
+      <w:r>
+        <w:rPr>
+          <w:rFonts w:ascii="Courier New" w:hAnsi="Courier New" w:cs="Courier New"/>
+        </w:rPr>
+        <w:tab/>
+      </w:r>
+      <w:r>
+        <w:rPr>
+          <w:rFonts w:ascii="Courier New" w:hAnsi="Courier New" w:cs="Courier New"/>
+        </w:rPr>
+        <w:tab/>
+        <w:t>- 300</w:t>
+      </w:r>
+    </w:p>
+    <w:p>
+      <w:pPr>
+        <w:pStyle w:val="PlainText"/>
+        <w:rPr>
+          <w:rFonts w:ascii="Courier New" w:hAnsi="Courier New" w:cs="Courier New"/>
+        </w:rPr>
+      </w:pPr>
+      <w:r>
+        <w:rPr>
+          <w:rFonts w:ascii="Courier New" w:hAnsi="Courier New" w:cs="Courier New"/>
+        </w:rPr>
+        <w:t>Rate</w:t>
+      </w:r>
+      <w:r>
+        <w:rPr>
+          <w:rFonts w:ascii="Courier New" w:hAnsi="Courier New" w:cs="Courier New"/>
+        </w:rPr>
+        <w:tab/>
+      </w:r>
+      <w:r>
+        <w:rPr>
+          <w:rFonts w:ascii="Courier New" w:hAnsi="Courier New" w:cs="Courier New"/>
+        </w:rPr>
+        <w:tab/>
+      </w:r>
+      <w:r>
+        <w:rPr>
+          <w:rFonts w:ascii="Courier New" w:hAnsi="Courier New" w:cs="Courier New"/>
+        </w:rPr>
+        <w:tab/>
+      </w:r>
+      <w:r>
+        <w:rPr>
+          <w:rFonts w:ascii="Courier New" w:hAnsi="Courier New" w:cs="Courier New"/>
+        </w:rPr>
+        <w:tab/>
+      </w:r>
+      <w:r>
+        <w:rPr>
+          <w:rFonts w:ascii="Courier New" w:hAnsi="Courier New" w:cs="Courier New"/>
+        </w:rPr>
+        <w:tab/>
+        <w:t>- 18</w:t>
+      </w:r>
+    </w:p>
+    <w:p>
+      <w:pPr>
+        <w:pStyle w:val="PlainText"/>
+        <w:rPr>
+          <w:rFonts w:ascii="Courier New" w:hAnsi="Courier New" w:cs="Courier New"/>
+        </w:rPr>
+      </w:pPr>
+      <w:r>
+        <w:rPr>
+          <w:rFonts w:ascii="Courier New" w:hAnsi="Courier New" w:cs="Courier New"/>
+        </w:rPr>
+        <w:t>Total Price</w:t>
+      </w:r>
+      <w:r>
+        <w:rPr>
+          <w:rFonts w:ascii="Courier New" w:hAnsi="Courier New" w:cs="Courier New"/>
+        </w:rPr>
+        <w:tab/>
+      </w:r>
+      <w:r>
+        <w:rPr>
+          <w:rFonts w:ascii="Courier New" w:hAnsi="Courier New" w:cs="Courier New"/>
+        </w:rPr>
+        <w:tab/>
+      </w:r>
+      <w:r>
+        <w:rPr>
+          <w:rFonts w:ascii="Courier New" w:hAnsi="Courier New" w:cs="Courier New"/>
+        </w:rPr>
+        <w:tab/>
+      </w:r>
+      <w:r>
+        <w:rPr>
+          <w:rFonts w:ascii="Courier New" w:hAnsi="Courier New" w:cs="Courier New"/>
+        </w:rPr>
+        <w:tab/>
+        <w:t>- 5400.0</w:t>
+      </w:r>
+    </w:p>
+    <w:p>
+      <w:pPr>
+        <w:pStyle w:val="PlainText"/>
+        <w:rPr>
+          <w:rFonts w:ascii="Courier New" w:hAnsi="Courier New" w:cs="Courier New"/>
+          <w:b/>
+        </w:rPr>
+      </w:pPr>
+      <w:r>
+        <w:rPr>
+          <w:rFonts w:ascii="Courier New" w:hAnsi="Courier New" w:cs="Courier New"/>
+          <w:b/>
+        </w:rPr>
+        <w:t>Amount balance</w:t>
+      </w:r>
+      <w:r>
+        <w:rPr>
+          <w:rFonts w:ascii="Courier New" w:hAnsi="Courier New" w:cs="Courier New"/>
+          <w:b/>
+        </w:rPr>
+        <w:tab/>
+      </w:r>
+      <w:r>
+        <w:rPr>
+          <w:rFonts w:ascii="Courier New" w:hAnsi="Courier New" w:cs="Courier New"/>
+          <w:b/>
+        </w:rPr>
+        <w:tab/>
+      </w:r>
+      <w:r>
+        <w:rPr>
+          <w:rFonts w:ascii="Courier New" w:hAnsi="Courier New" w:cs="Courier New"/>
+          <w:b/>
+        </w:rPr>
+        <w:tab/>
+        <w:t>- 175793.0</w:t>
+      </w:r>
+    </w:p>
+    <w:p>
+      <w:pPr>
+        <w:pStyle w:val="PlainText"/>
+        <w:rPr>
+          <w:rFonts w:ascii="Courier New" w:hAnsi="Courier New" w:cs="Courier New"/>
+        </w:rPr>
+      </w:pPr>
+    </w:p>
+    <w:p>
+      <w:pPr>
+        <w:pStyle w:val="PlainText"/>
+        <w:rPr>
+          <w:rFonts w:ascii="Courier New" w:hAnsi="Courier New" w:cs="Courier New"/>
+          <w:b/>
+        </w:rPr>
+      </w:pPr>
     </w:p>
     <w:p>
       <w:pPr>

--- a/customer _details/NAVEEN/HOSADURGA/NA/PURCHASE DETAILS.docx
+++ b/customer _details/NAVEEN/HOSADURGA/NA/PURCHASE DETAILS.docx
@@ -1804,13 +1804,7 @@
         <w:rPr>
           <w:rFonts w:ascii="Courier New" w:hAnsi="Courier New" w:cs="Courier New"/>
         </w:rPr>
-        <w:t>WED Dec 06</w:t>
-      </w:r>
-      <w:r>
-        <w:rPr>
-          <w:rFonts w:ascii="Courier New" w:hAnsi="Courier New" w:cs="Courier New"/>
-        </w:rPr>
-        <w:t xml:space="preserve"> 13:03:19 PST 2017</w:t>
+        <w:t>WED Dec 06 13:03:19 PST 2017</w:t>
       </w:r>
     </w:p>
     <w:p>
@@ -2382,6 +2376,831 @@
         <w:tab/>
         <w:t>- 175793.0</w:t>
       </w:r>
+    </w:p>
+    <w:p>
+      <w:pPr>
+        <w:pStyle w:val="PlainText"/>
+        <w:rPr>
+          <w:rFonts w:ascii="Courier New" w:hAnsi="Courier New" w:cs="Courier New"/>
+          <w:b/>
+        </w:rPr>
+      </w:pPr>
+    </w:p>
+    <w:p>
+      <w:pPr>
+        <w:pStyle w:val="PlainText"/>
+        <w:rPr>
+          <w:rFonts w:ascii="Courier New" w:hAnsi="Courier New" w:cs="Courier New"/>
+        </w:rPr>
+      </w:pPr>
+      <w:r>
+        <w:rPr>
+          <w:rFonts w:ascii="Courier New" w:hAnsi="Courier New" w:cs="Courier New"/>
+        </w:rPr>
+        <w:t>SUN Dec 24</w:t>
+      </w:r>
+      <w:r>
+        <w:rPr>
+          <w:rFonts w:ascii="Courier New" w:hAnsi="Courier New" w:cs="Courier New"/>
+        </w:rPr>
+        <w:t xml:space="preserve"> 12:17:38 PST 2017</w:t>
+      </w:r>
+    </w:p>
+    <w:p>
+      <w:pPr>
+        <w:pStyle w:val="PlainText"/>
+        <w:rPr>
+          <w:rFonts w:ascii="Courier New" w:hAnsi="Courier New" w:cs="Courier New"/>
+        </w:rPr>
+      </w:pPr>
+      <w:r>
+        <w:rPr>
+          <w:rFonts w:ascii="Courier New" w:hAnsi="Courier New" w:cs="Courier New"/>
+        </w:rPr>
+        <w:t>Person Name</w:t>
+      </w:r>
+      <w:r>
+        <w:rPr>
+          <w:rFonts w:ascii="Courier New" w:hAnsi="Courier New" w:cs="Courier New"/>
+        </w:rPr>
+        <w:tab/>
+      </w:r>
+      <w:r>
+        <w:rPr>
+          <w:rFonts w:ascii="Courier New" w:hAnsi="Courier New" w:cs="Courier New"/>
+        </w:rPr>
+        <w:tab/>
+      </w:r>
+      <w:r>
+        <w:rPr>
+          <w:rFonts w:ascii="Courier New" w:hAnsi="Courier New" w:cs="Courier New"/>
+        </w:rPr>
+        <w:tab/>
+      </w:r>
+      <w:r>
+        <w:rPr>
+          <w:rFonts w:ascii="Courier New" w:hAnsi="Courier New" w:cs="Courier New"/>
+        </w:rPr>
+        <w:tab/>
+        <w:t>- NA</w:t>
+      </w:r>
+    </w:p>
+    <w:p>
+      <w:pPr>
+        <w:pStyle w:val="PlainText"/>
+        <w:rPr>
+          <w:rFonts w:ascii="Courier New" w:hAnsi="Courier New" w:cs="Courier New"/>
+        </w:rPr>
+      </w:pPr>
+      <w:r>
+        <w:rPr>
+          <w:rFonts w:ascii="Courier New" w:hAnsi="Courier New" w:cs="Courier New"/>
+        </w:rPr>
+        <w:t>Bill number</w:t>
+      </w:r>
+      <w:r>
+        <w:rPr>
+          <w:rFonts w:ascii="Courier New" w:hAnsi="Courier New" w:cs="Courier New"/>
+        </w:rPr>
+        <w:tab/>
+      </w:r>
+      <w:r>
+        <w:rPr>
+          <w:rFonts w:ascii="Courier New" w:hAnsi="Courier New" w:cs="Courier New"/>
+        </w:rPr>
+        <w:tab/>
+      </w:r>
+      <w:r>
+        <w:rPr>
+          <w:rFonts w:ascii="Courier New" w:hAnsi="Courier New" w:cs="Courier New"/>
+        </w:rPr>
+        <w:tab/>
+      </w:r>
+      <w:r>
+        <w:rPr>
+          <w:rFonts w:ascii="Courier New" w:hAnsi="Courier New" w:cs="Courier New"/>
+        </w:rPr>
+        <w:tab/>
+        <w:t>- 94</w:t>
+      </w:r>
+    </w:p>
+    <w:p>
+      <w:pPr>
+        <w:pStyle w:val="PlainText"/>
+        <w:rPr>
+          <w:rFonts w:ascii="Courier New" w:hAnsi="Courier New" w:cs="Courier New"/>
+        </w:rPr>
+      </w:pPr>
+      <w:r>
+        <w:rPr>
+          <w:rFonts w:ascii="Courier New" w:hAnsi="Courier New" w:cs="Courier New"/>
+        </w:rPr>
+        <w:t>---------------------------------------------------------------</w:t>
+      </w:r>
+    </w:p>
+    <w:p>
+      <w:pPr>
+        <w:pStyle w:val="PlainText"/>
+        <w:rPr>
+          <w:rFonts w:ascii="Courier New" w:hAnsi="Courier New" w:cs="Courier New"/>
+        </w:rPr>
+      </w:pPr>
+      <w:r>
+        <w:rPr>
+          <w:rFonts w:ascii="Courier New" w:hAnsi="Courier New" w:cs="Courier New"/>
+        </w:rPr>
+        <w:t>Item Name</w:t>
+      </w:r>
+      <w:r>
+        <w:rPr>
+          <w:rFonts w:ascii="Courier New" w:hAnsi="Courier New" w:cs="Courier New"/>
+        </w:rPr>
+        <w:tab/>
+      </w:r>
+      <w:r>
+        <w:rPr>
+          <w:rFonts w:ascii="Courier New" w:hAnsi="Courier New" w:cs="Courier New"/>
+        </w:rPr>
+        <w:tab/>
+      </w:r>
+      <w:r>
+        <w:rPr>
+          <w:rFonts w:ascii="Courier New" w:hAnsi="Courier New" w:cs="Courier New"/>
+        </w:rPr>
+        <w:tab/>
+      </w:r>
+      <w:r>
+        <w:rPr>
+          <w:rFonts w:ascii="Courier New" w:hAnsi="Courier New" w:cs="Courier New"/>
+        </w:rPr>
+        <w:tab/>
+        <w:t>- CHOWCHOW</w:t>
+      </w:r>
+    </w:p>
+    <w:p>
+      <w:pPr>
+        <w:pStyle w:val="PlainText"/>
+        <w:rPr>
+          <w:rFonts w:ascii="Courier New" w:hAnsi="Courier New" w:cs="Courier New"/>
+        </w:rPr>
+      </w:pPr>
+      <w:r>
+        <w:rPr>
+          <w:rFonts w:ascii="Courier New" w:hAnsi="Courier New" w:cs="Courier New"/>
+        </w:rPr>
+        <w:t>Number of Pockets</w:t>
+      </w:r>
+      <w:r>
+        <w:rPr>
+          <w:rFonts w:ascii="Courier New" w:hAnsi="Courier New" w:cs="Courier New"/>
+        </w:rPr>
+        <w:tab/>
+      </w:r>
+      <w:r>
+        <w:rPr>
+          <w:rFonts w:ascii="Courier New" w:hAnsi="Courier New" w:cs="Courier New"/>
+        </w:rPr>
+        <w:tab/>
+      </w:r>
+      <w:r>
+        <w:rPr>
+          <w:rFonts w:ascii="Courier New" w:hAnsi="Courier New" w:cs="Courier New"/>
+        </w:rPr>
+        <w:tab/>
+        <w:t>- 2</w:t>
+      </w:r>
+    </w:p>
+    <w:p>
+      <w:pPr>
+        <w:pStyle w:val="PlainText"/>
+        <w:rPr>
+          <w:rFonts w:ascii="Courier New" w:hAnsi="Courier New" w:cs="Courier New"/>
+        </w:rPr>
+      </w:pPr>
+      <w:r>
+        <w:rPr>
+          <w:rFonts w:ascii="Courier New" w:hAnsi="Courier New" w:cs="Courier New"/>
+        </w:rPr>
+        <w:t>Number of KGs</w:t>
+      </w:r>
+      <w:r>
+        <w:rPr>
+          <w:rFonts w:ascii="Courier New" w:hAnsi="Courier New" w:cs="Courier New"/>
+        </w:rPr>
+        <w:tab/>
+      </w:r>
+      <w:r>
+        <w:rPr>
+          <w:rFonts w:ascii="Courier New" w:hAnsi="Courier New" w:cs="Courier New"/>
+        </w:rPr>
+        <w:tab/>
+      </w:r>
+      <w:r>
+        <w:rPr>
+          <w:rFonts w:ascii="Courier New" w:hAnsi="Courier New" w:cs="Courier New"/>
+        </w:rPr>
+        <w:tab/>
+        <w:t>- 175</w:t>
+      </w:r>
+    </w:p>
+    <w:p>
+      <w:pPr>
+        <w:pStyle w:val="PlainText"/>
+        <w:rPr>
+          <w:rFonts w:ascii="Courier New" w:hAnsi="Courier New" w:cs="Courier New"/>
+        </w:rPr>
+      </w:pPr>
+      <w:r>
+        <w:rPr>
+          <w:rFonts w:ascii="Courier New" w:hAnsi="Courier New" w:cs="Courier New"/>
+        </w:rPr>
+        <w:t>Rate</w:t>
+      </w:r>
+      <w:r>
+        <w:rPr>
+          <w:rFonts w:ascii="Courier New" w:hAnsi="Courier New" w:cs="Courier New"/>
+        </w:rPr>
+        <w:tab/>
+      </w:r>
+      <w:r>
+        <w:rPr>
+          <w:rFonts w:ascii="Courier New" w:hAnsi="Courier New" w:cs="Courier New"/>
+        </w:rPr>
+        <w:tab/>
+      </w:r>
+      <w:r>
+        <w:rPr>
+          <w:rFonts w:ascii="Courier New" w:hAnsi="Courier New" w:cs="Courier New"/>
+        </w:rPr>
+        <w:tab/>
+      </w:r>
+      <w:r>
+        <w:rPr>
+          <w:rFonts w:ascii="Courier New" w:hAnsi="Courier New" w:cs="Courier New"/>
+        </w:rPr>
+        <w:tab/>
+      </w:r>
+      <w:r>
+        <w:rPr>
+          <w:rFonts w:ascii="Courier New" w:hAnsi="Courier New" w:cs="Courier New"/>
+        </w:rPr>
+        <w:tab/>
+        <w:t>- 7</w:t>
+      </w:r>
+    </w:p>
+    <w:p>
+      <w:pPr>
+        <w:pStyle w:val="PlainText"/>
+        <w:rPr>
+          <w:rFonts w:ascii="Courier New" w:hAnsi="Courier New" w:cs="Courier New"/>
+        </w:rPr>
+      </w:pPr>
+      <w:r>
+        <w:rPr>
+          <w:rFonts w:ascii="Courier New" w:hAnsi="Courier New" w:cs="Courier New"/>
+        </w:rPr>
+        <w:t>Total Price</w:t>
+      </w:r>
+      <w:r>
+        <w:rPr>
+          <w:rFonts w:ascii="Courier New" w:hAnsi="Courier New" w:cs="Courier New"/>
+        </w:rPr>
+        <w:tab/>
+      </w:r>
+      <w:r>
+        <w:rPr>
+          <w:rFonts w:ascii="Courier New" w:hAnsi="Courier New" w:cs="Courier New"/>
+        </w:rPr>
+        <w:tab/>
+      </w:r>
+      <w:r>
+        <w:rPr>
+          <w:rFonts w:ascii="Courier New" w:hAnsi="Courier New" w:cs="Courier New"/>
+        </w:rPr>
+        <w:tab/>
+      </w:r>
+      <w:r>
+        <w:rPr>
+          <w:rFonts w:ascii="Courier New" w:hAnsi="Courier New" w:cs="Courier New"/>
+        </w:rPr>
+        <w:tab/>
+        <w:t>- 1225.0</w:t>
+      </w:r>
+    </w:p>
+    <w:p>
+      <w:pPr>
+        <w:pStyle w:val="PlainText"/>
+        <w:rPr>
+          <w:rFonts w:ascii="Courier New" w:hAnsi="Courier New" w:cs="Courier New"/>
+        </w:rPr>
+      </w:pPr>
+      <w:r>
+        <w:rPr>
+          <w:rFonts w:ascii="Courier New" w:hAnsi="Courier New" w:cs="Courier New"/>
+        </w:rPr>
+        <w:t>Amount balance</w:t>
+      </w:r>
+      <w:r>
+        <w:rPr>
+          <w:rFonts w:ascii="Courier New" w:hAnsi="Courier New" w:cs="Courier New"/>
+        </w:rPr>
+        <w:tab/>
+      </w:r>
+      <w:r>
+        <w:rPr>
+          <w:rFonts w:ascii="Courier New" w:hAnsi="Courier New" w:cs="Courier New"/>
+        </w:rPr>
+        <w:tab/>
+      </w:r>
+      <w:r>
+        <w:rPr>
+          <w:rFonts w:ascii="Courier New" w:hAnsi="Courier New" w:cs="Courier New"/>
+        </w:rPr>
+        <w:tab/>
+        <w:t>- 177018.0</w:t>
+      </w:r>
+    </w:p>
+    <w:p>
+      <w:pPr>
+        <w:pStyle w:val="PlainText"/>
+        <w:rPr>
+          <w:rFonts w:ascii="Courier New" w:hAnsi="Courier New" w:cs="Courier New"/>
+        </w:rPr>
+      </w:pPr>
+    </w:p>
+    <w:p>
+      <w:pPr>
+        <w:pStyle w:val="PlainText"/>
+        <w:rPr>
+          <w:rFonts w:ascii="Courier New" w:hAnsi="Courier New" w:cs="Courier New"/>
+        </w:rPr>
+      </w:pPr>
+      <w:r>
+        <w:rPr>
+          <w:rFonts w:ascii="Courier New" w:hAnsi="Courier New" w:cs="Courier New"/>
+        </w:rPr>
+        <w:t>Item Name</w:t>
+      </w:r>
+      <w:r>
+        <w:rPr>
+          <w:rFonts w:ascii="Courier New" w:hAnsi="Courier New" w:cs="Courier New"/>
+        </w:rPr>
+        <w:tab/>
+      </w:r>
+      <w:r>
+        <w:rPr>
+          <w:rFonts w:ascii="Courier New" w:hAnsi="Courier New" w:cs="Courier New"/>
+        </w:rPr>
+        <w:tab/>
+      </w:r>
+      <w:r>
+        <w:rPr>
+          <w:rFonts w:ascii="Courier New" w:hAnsi="Courier New" w:cs="Courier New"/>
+        </w:rPr>
+        <w:tab/>
+      </w:r>
+      <w:r>
+        <w:rPr>
+          <w:rFonts w:ascii="Courier New" w:hAnsi="Courier New" w:cs="Courier New"/>
+        </w:rPr>
+        <w:tab/>
+        <w:t>- CUCUMBER</w:t>
+      </w:r>
+    </w:p>
+    <w:p>
+      <w:pPr>
+        <w:pStyle w:val="PlainText"/>
+        <w:rPr>
+          <w:rFonts w:ascii="Courier New" w:hAnsi="Courier New" w:cs="Courier New"/>
+        </w:rPr>
+      </w:pPr>
+      <w:r>
+        <w:rPr>
+          <w:rFonts w:ascii="Courier New" w:hAnsi="Courier New" w:cs="Courier New"/>
+        </w:rPr>
+        <w:t>Number of Pockets</w:t>
+      </w:r>
+      <w:r>
+        <w:rPr>
+          <w:rFonts w:ascii="Courier New" w:hAnsi="Courier New" w:cs="Courier New"/>
+        </w:rPr>
+        <w:tab/>
+      </w:r>
+      <w:r>
+        <w:rPr>
+          <w:rFonts w:ascii="Courier New" w:hAnsi="Courier New" w:cs="Courier New"/>
+        </w:rPr>
+        <w:tab/>
+      </w:r>
+      <w:r>
+        <w:rPr>
+          <w:rFonts w:ascii="Courier New" w:hAnsi="Courier New" w:cs="Courier New"/>
+        </w:rPr>
+        <w:tab/>
+        <w:t>- 7</w:t>
+      </w:r>
+    </w:p>
+    <w:p>
+      <w:pPr>
+        <w:pStyle w:val="PlainText"/>
+        <w:rPr>
+          <w:rFonts w:ascii="Courier New" w:hAnsi="Courier New" w:cs="Courier New"/>
+        </w:rPr>
+      </w:pPr>
+      <w:r>
+        <w:rPr>
+          <w:rFonts w:ascii="Courier New" w:hAnsi="Courier New" w:cs="Courier New"/>
+        </w:rPr>
+        <w:t>Number of KGs</w:t>
+      </w:r>
+      <w:r>
+        <w:rPr>
+          <w:rFonts w:ascii="Courier New" w:hAnsi="Courier New" w:cs="Courier New"/>
+        </w:rPr>
+        <w:tab/>
+      </w:r>
+      <w:r>
+        <w:rPr>
+          <w:rFonts w:ascii="Courier New" w:hAnsi="Courier New" w:cs="Courier New"/>
+        </w:rPr>
+        <w:tab/>
+      </w:r>
+      <w:r>
+        <w:rPr>
+          <w:rFonts w:ascii="Courier New" w:hAnsi="Courier New" w:cs="Courier New"/>
+        </w:rPr>
+        <w:tab/>
+        <w:t>- 70</w:t>
+      </w:r>
+    </w:p>
+    <w:p>
+      <w:pPr>
+        <w:pStyle w:val="PlainText"/>
+        <w:rPr>
+          <w:rFonts w:ascii="Courier New" w:hAnsi="Courier New" w:cs="Courier New"/>
+        </w:rPr>
+      </w:pPr>
+      <w:r>
+        <w:rPr>
+          <w:rFonts w:ascii="Courier New" w:hAnsi="Courier New" w:cs="Courier New"/>
+        </w:rPr>
+        <w:t>Rate</w:t>
+      </w:r>
+      <w:r>
+        <w:rPr>
+          <w:rFonts w:ascii="Courier New" w:hAnsi="Courier New" w:cs="Courier New"/>
+        </w:rPr>
+        <w:tab/>
+      </w:r>
+      <w:r>
+        <w:rPr>
+          <w:rFonts w:ascii="Courier New" w:hAnsi="Courier New" w:cs="Courier New"/>
+        </w:rPr>
+        <w:tab/>
+      </w:r>
+      <w:r>
+        <w:rPr>
+          <w:rFonts w:ascii="Courier New" w:hAnsi="Courier New" w:cs="Courier New"/>
+        </w:rPr>
+        <w:tab/>
+      </w:r>
+      <w:r>
+        <w:rPr>
+          <w:rFonts w:ascii="Courier New" w:hAnsi="Courier New" w:cs="Courier New"/>
+        </w:rPr>
+        <w:tab/>
+      </w:r>
+      <w:r>
+        <w:rPr>
+          <w:rFonts w:ascii="Courier New" w:hAnsi="Courier New" w:cs="Courier New"/>
+        </w:rPr>
+        <w:tab/>
+        <w:t>- 6</w:t>
+      </w:r>
+    </w:p>
+    <w:p>
+      <w:pPr>
+        <w:pStyle w:val="PlainText"/>
+        <w:rPr>
+          <w:rFonts w:ascii="Courier New" w:hAnsi="Courier New" w:cs="Courier New"/>
+        </w:rPr>
+      </w:pPr>
+      <w:r>
+        <w:rPr>
+          <w:rFonts w:ascii="Courier New" w:hAnsi="Courier New" w:cs="Courier New"/>
+        </w:rPr>
+        <w:t>Total Price</w:t>
+      </w:r>
+      <w:r>
+        <w:rPr>
+          <w:rFonts w:ascii="Courier New" w:hAnsi="Courier New" w:cs="Courier New"/>
+        </w:rPr>
+        <w:tab/>
+      </w:r>
+      <w:r>
+        <w:rPr>
+          <w:rFonts w:ascii="Courier New" w:hAnsi="Courier New" w:cs="Courier New"/>
+        </w:rPr>
+        <w:tab/>
+      </w:r>
+      <w:r>
+        <w:rPr>
+          <w:rFonts w:ascii="Courier New" w:hAnsi="Courier New" w:cs="Courier New"/>
+        </w:rPr>
+        <w:tab/>
+      </w:r>
+      <w:r>
+        <w:rPr>
+          <w:rFonts w:ascii="Courier New" w:hAnsi="Courier New" w:cs="Courier New"/>
+        </w:rPr>
+        <w:tab/>
+        <w:t>- 420.0</w:t>
+      </w:r>
+    </w:p>
+    <w:p>
+      <w:pPr>
+        <w:pStyle w:val="PlainText"/>
+        <w:rPr>
+          <w:rFonts w:ascii="Courier New" w:hAnsi="Courier New" w:cs="Courier New"/>
+        </w:rPr>
+      </w:pPr>
+      <w:r>
+        <w:rPr>
+          <w:rFonts w:ascii="Courier New" w:hAnsi="Courier New" w:cs="Courier New"/>
+        </w:rPr>
+        <w:t>Amount balance</w:t>
+      </w:r>
+      <w:r>
+        <w:rPr>
+          <w:rFonts w:ascii="Courier New" w:hAnsi="Courier New" w:cs="Courier New"/>
+        </w:rPr>
+        <w:tab/>
+      </w:r>
+      <w:r>
+        <w:rPr>
+          <w:rFonts w:ascii="Courier New" w:hAnsi="Courier New" w:cs="Courier New"/>
+        </w:rPr>
+        <w:tab/>
+      </w:r>
+      <w:r>
+        <w:rPr>
+          <w:rFonts w:ascii="Courier New" w:hAnsi="Courier New" w:cs="Courier New"/>
+        </w:rPr>
+        <w:tab/>
+        <w:t>- 177438.0</w:t>
+      </w:r>
+    </w:p>
+    <w:p>
+      <w:pPr>
+        <w:pStyle w:val="PlainText"/>
+        <w:rPr>
+          <w:rFonts w:ascii="Courier New" w:hAnsi="Courier New" w:cs="Courier New"/>
+        </w:rPr>
+      </w:pPr>
+    </w:p>
+    <w:p>
+      <w:pPr>
+        <w:pStyle w:val="PlainText"/>
+        <w:rPr>
+          <w:rFonts w:ascii="Courier New" w:hAnsi="Courier New" w:cs="Courier New"/>
+        </w:rPr>
+      </w:pPr>
+      <w:r>
+        <w:rPr>
+          <w:rFonts w:ascii="Courier New" w:hAnsi="Courier New" w:cs="Courier New"/>
+        </w:rPr>
+        <w:t>Item Name</w:t>
+      </w:r>
+      <w:r>
+        <w:rPr>
+          <w:rFonts w:ascii="Courier New" w:hAnsi="Courier New" w:cs="Courier New"/>
+        </w:rPr>
+        <w:tab/>
+      </w:r>
+      <w:r>
+        <w:rPr>
+          <w:rFonts w:ascii="Courier New" w:hAnsi="Courier New" w:cs="Courier New"/>
+        </w:rPr>
+        <w:tab/>
+      </w:r>
+      <w:r>
+        <w:rPr>
+          <w:rFonts w:ascii="Courier New" w:hAnsi="Courier New" w:cs="Courier New"/>
+        </w:rPr>
+        <w:tab/>
+      </w:r>
+      <w:r>
+        <w:rPr>
+          <w:rFonts w:ascii="Courier New" w:hAnsi="Courier New" w:cs="Courier New"/>
+        </w:rPr>
+        <w:tab/>
+        <w:t>- CARROT</w:t>
+      </w:r>
+    </w:p>
+    <w:p>
+      <w:pPr>
+        <w:pStyle w:val="PlainText"/>
+        <w:rPr>
+          <w:rFonts w:ascii="Courier New" w:hAnsi="Courier New" w:cs="Courier New"/>
+        </w:rPr>
+      </w:pPr>
+      <w:r>
+        <w:rPr>
+          <w:rFonts w:ascii="Courier New" w:hAnsi="Courier New" w:cs="Courier New"/>
+        </w:rPr>
+        <w:t>Number of Pockets</w:t>
+      </w:r>
+      <w:r>
+        <w:rPr>
+          <w:rFonts w:ascii="Courier New" w:hAnsi="Courier New" w:cs="Courier New"/>
+        </w:rPr>
+        <w:tab/>
+      </w:r>
+      <w:r>
+        <w:rPr>
+          <w:rFonts w:ascii="Courier New" w:hAnsi="Courier New" w:cs="Courier New"/>
+        </w:rPr>
+        <w:tab/>
+      </w:r>
+      <w:r>
+        <w:rPr>
+          <w:rFonts w:ascii="Courier New" w:hAnsi="Courier New" w:cs="Courier New"/>
+        </w:rPr>
+        <w:tab/>
+        <w:t>- 1</w:t>
+      </w:r>
+    </w:p>
+    <w:p>
+      <w:pPr>
+        <w:pStyle w:val="PlainText"/>
+        <w:rPr>
+          <w:rFonts w:ascii="Courier New" w:hAnsi="Courier New" w:cs="Courier New"/>
+        </w:rPr>
+      </w:pPr>
+      <w:r>
+        <w:rPr>
+          <w:rFonts w:ascii="Courier New" w:hAnsi="Courier New" w:cs="Courier New"/>
+        </w:rPr>
+        <w:t>Number of KGs</w:t>
+      </w:r>
+      <w:r>
+        <w:rPr>
+          <w:rFonts w:ascii="Courier New" w:hAnsi="Courier New" w:cs="Courier New"/>
+        </w:rPr>
+        <w:tab/>
+      </w:r>
+      <w:r>
+        <w:rPr>
+          <w:rFonts w:ascii="Courier New" w:hAnsi="Courier New" w:cs="Courier New"/>
+        </w:rPr>
+        <w:tab/>
+      </w:r>
+      <w:r>
+        <w:rPr>
+          <w:rFonts w:ascii="Courier New" w:hAnsi="Courier New" w:cs="Courier New"/>
+        </w:rPr>
+        <w:tab/>
+        <w:t>- 101</w:t>
+      </w:r>
+    </w:p>
+    <w:p>
+      <w:pPr>
+        <w:pStyle w:val="PlainText"/>
+        <w:rPr>
+          <w:rFonts w:ascii="Courier New" w:hAnsi="Courier New" w:cs="Courier New"/>
+        </w:rPr>
+      </w:pPr>
+      <w:r>
+        <w:rPr>
+          <w:rFonts w:ascii="Courier New" w:hAnsi="Courier New" w:cs="Courier New"/>
+        </w:rPr>
+        <w:t>Rate</w:t>
+      </w:r>
+      <w:r>
+        <w:rPr>
+          <w:rFonts w:ascii="Courier New" w:hAnsi="Courier New" w:cs="Courier New"/>
+        </w:rPr>
+        <w:tab/>
+      </w:r>
+      <w:r>
+        <w:rPr>
+          <w:rFonts w:ascii="Courier New" w:hAnsi="Courier New" w:cs="Courier New"/>
+        </w:rPr>
+        <w:tab/>
+      </w:r>
+      <w:r>
+        <w:rPr>
+          <w:rFonts w:ascii="Courier New" w:hAnsi="Courier New" w:cs="Courier New"/>
+        </w:rPr>
+        <w:tab/>
+      </w:r>
+      <w:r>
+        <w:rPr>
+          <w:rFonts w:ascii="Courier New" w:hAnsi="Courier New" w:cs="Courier New"/>
+        </w:rPr>
+        <w:tab/>
+      </w:r>
+      <w:r>
+        <w:rPr>
+          <w:rFonts w:ascii="Courier New" w:hAnsi="Courier New" w:cs="Courier New"/>
+        </w:rPr>
+        <w:tab/>
+        <w:t>- 54</w:t>
+      </w:r>
+    </w:p>
+    <w:p>
+      <w:pPr>
+        <w:pStyle w:val="PlainText"/>
+        <w:rPr>
+          <w:rFonts w:ascii="Courier New" w:hAnsi="Courier New" w:cs="Courier New"/>
+        </w:rPr>
+      </w:pPr>
+      <w:r>
+        <w:rPr>
+          <w:rFonts w:ascii="Courier New" w:hAnsi="Courier New" w:cs="Courier New"/>
+        </w:rPr>
+        <w:t>Total Price</w:t>
+      </w:r>
+      <w:r>
+        <w:rPr>
+          <w:rFonts w:ascii="Courier New" w:hAnsi="Courier New" w:cs="Courier New"/>
+        </w:rPr>
+        <w:tab/>
+      </w:r>
+      <w:r>
+        <w:rPr>
+          <w:rFonts w:ascii="Courier New" w:hAnsi="Courier New" w:cs="Courier New"/>
+        </w:rPr>
+        <w:tab/>
+      </w:r>
+      <w:r>
+        <w:rPr>
+          <w:rFonts w:ascii="Courier New" w:hAnsi="Courier New" w:cs="Courier New"/>
+        </w:rPr>
+        <w:tab/>
+      </w:r>
+      <w:r>
+        <w:rPr>
+          <w:rFonts w:ascii="Courier New" w:hAnsi="Courier New" w:cs="Courier New"/>
+        </w:rPr>
+        <w:tab/>
+        <w:t>- 5454.0</w:t>
+      </w:r>
+    </w:p>
+    <w:p>
+      <w:pPr>
+        <w:pStyle w:val="PlainText"/>
+        <w:rPr>
+          <w:rFonts w:ascii="Courier New" w:hAnsi="Courier New" w:cs="Courier New"/>
+          <w:b/>
+        </w:rPr>
+      </w:pPr>
+      <w:r>
+        <w:rPr>
+          <w:rFonts w:ascii="Courier New" w:hAnsi="Courier New" w:cs="Courier New"/>
+          <w:b/>
+        </w:rPr>
+        <w:t>Amount balance</w:t>
+      </w:r>
+      <w:r>
+        <w:rPr>
+          <w:rFonts w:ascii="Courier New" w:hAnsi="Courier New" w:cs="Courier New"/>
+          <w:b/>
+        </w:rPr>
+        <w:tab/>
+      </w:r>
+      <w:r>
+        <w:rPr>
+          <w:rFonts w:ascii="Courier New" w:hAnsi="Courier New" w:cs="Courier New"/>
+          <w:b/>
+        </w:rPr>
+        <w:tab/>
+      </w:r>
+      <w:r>
+        <w:rPr>
+          <w:rFonts w:ascii="Courier New" w:hAnsi="Courier New" w:cs="Courier New"/>
+          <w:b/>
+        </w:rPr>
+        <w:tab/>
+        <w:t>- 182892.0</w:t>
+      </w:r>
+    </w:p>
+    <w:p>
+      <w:pPr>
+        <w:pStyle w:val="PlainText"/>
+        <w:rPr>
+          <w:rFonts w:ascii="Courier New" w:hAnsi="Courier New" w:cs="Courier New"/>
+        </w:rPr>
+      </w:pPr>
+    </w:p>
+    <w:p>
+      <w:pPr>
+        <w:pStyle w:val="PlainText"/>
+        <w:rPr>
+          <w:rFonts w:ascii="Courier New" w:hAnsi="Courier New" w:cs="Courier New"/>
+          <w:b/>
+        </w:rPr>
+      </w:pPr>
     </w:p>
     <w:p>
       <w:pPr>

--- a/customer _details/NAVEEN/HOSADURGA/NA/PURCHASE DETAILS.docx
+++ b/customer _details/NAVEEN/HOSADURGA/NA/PURCHASE DETAILS.docx
@@ -2397,13 +2397,7 @@
         <w:rPr>
           <w:rFonts w:ascii="Courier New" w:hAnsi="Courier New" w:cs="Courier New"/>
         </w:rPr>
-        <w:t>SUN Dec 24</w:t>
-      </w:r>
-      <w:r>
-        <w:rPr>
-          <w:rFonts w:ascii="Courier New" w:hAnsi="Courier New" w:cs="Courier New"/>
-        </w:rPr>
-        <w:t xml:space="preserve"> 12:17:38 PST 2017</w:t>
+        <w:t>SUN Dec 24 12:17:38 PST 2017</w:t>
       </w:r>
     </w:p>
     <w:p>
@@ -3184,6 +3178,852 @@
         <w:tab/>
         <w:t>- 182892.0</w:t>
       </w:r>
+    </w:p>
+    <w:p>
+      <w:pPr>
+        <w:pStyle w:val="PlainText"/>
+        <w:rPr>
+          <w:rFonts w:ascii="Courier New" w:hAnsi="Courier New" w:cs="Courier New"/>
+          <w:b/>
+        </w:rPr>
+      </w:pPr>
+    </w:p>
+    <w:p>
+      <w:pPr>
+        <w:pStyle w:val="PlainText"/>
+        <w:rPr>
+          <w:rFonts w:ascii="Courier New" w:hAnsi="Courier New" w:cs="Courier New"/>
+        </w:rPr>
+      </w:pPr>
+      <w:r>
+        <w:rPr>
+          <w:rFonts w:ascii="Courier New" w:hAnsi="Courier New" w:cs="Courier New"/>
+        </w:rPr>
+        <w:t>TUE Dec 26</w:t>
+      </w:r>
+      <w:r>
+        <w:rPr>
+          <w:rFonts w:ascii="Courier New" w:hAnsi="Courier New" w:cs="Courier New"/>
+        </w:rPr>
+        <w:t xml:space="preserve"> 11:51:42 PST 2017</w:t>
+      </w:r>
+    </w:p>
+    <w:p>
+      <w:pPr>
+        <w:pStyle w:val="PlainText"/>
+        <w:rPr>
+          <w:rFonts w:ascii="Courier New" w:hAnsi="Courier New" w:cs="Courier New"/>
+        </w:rPr>
+      </w:pPr>
+      <w:r>
+        <w:rPr>
+          <w:rFonts w:ascii="Courier New" w:hAnsi="Courier New" w:cs="Courier New"/>
+        </w:rPr>
+        <w:t>Person Name</w:t>
+      </w:r>
+      <w:r>
+        <w:rPr>
+          <w:rFonts w:ascii="Courier New" w:hAnsi="Courier New" w:cs="Courier New"/>
+        </w:rPr>
+        <w:tab/>
+      </w:r>
+      <w:r>
+        <w:rPr>
+          <w:rFonts w:ascii="Courier New" w:hAnsi="Courier New" w:cs="Courier New"/>
+        </w:rPr>
+        <w:tab/>
+      </w:r>
+      <w:r>
+        <w:rPr>
+          <w:rFonts w:ascii="Courier New" w:hAnsi="Courier New" w:cs="Courier New"/>
+        </w:rPr>
+        <w:tab/>
+      </w:r>
+      <w:r>
+        <w:rPr>
+          <w:rFonts w:ascii="Courier New" w:hAnsi="Courier New" w:cs="Courier New"/>
+        </w:rPr>
+        <w:tab/>
+        <w:t>- NA</w:t>
+      </w:r>
+    </w:p>
+    <w:p>
+      <w:pPr>
+        <w:pStyle w:val="PlainText"/>
+        <w:rPr>
+          <w:rFonts w:ascii="Courier New" w:hAnsi="Courier New" w:cs="Courier New"/>
+        </w:rPr>
+      </w:pPr>
+      <w:r>
+        <w:rPr>
+          <w:rFonts w:ascii="Courier New" w:hAnsi="Courier New" w:cs="Courier New"/>
+        </w:rPr>
+        <w:t>Bill number</w:t>
+      </w:r>
+      <w:r>
+        <w:rPr>
+          <w:rFonts w:ascii="Courier New" w:hAnsi="Courier New" w:cs="Courier New"/>
+        </w:rPr>
+        <w:tab/>
+      </w:r>
+      <w:r>
+        <w:rPr>
+          <w:rFonts w:ascii="Courier New" w:hAnsi="Courier New" w:cs="Courier New"/>
+        </w:rPr>
+        <w:tab/>
+      </w:r>
+      <w:r>
+        <w:rPr>
+          <w:rFonts w:ascii="Courier New" w:hAnsi="Courier New" w:cs="Courier New"/>
+        </w:rPr>
+        <w:tab/>
+      </w:r>
+      <w:r>
+        <w:rPr>
+          <w:rFonts w:ascii="Courier New" w:hAnsi="Courier New" w:cs="Courier New"/>
+        </w:rPr>
+        <w:tab/>
+        <w:t>- 95</w:t>
+      </w:r>
+    </w:p>
+    <w:p>
+      <w:pPr>
+        <w:pStyle w:val="PlainText"/>
+        <w:rPr>
+          <w:rFonts w:ascii="Courier New" w:hAnsi="Courier New" w:cs="Courier New"/>
+        </w:rPr>
+      </w:pPr>
+      <w:r>
+        <w:rPr>
+          <w:rFonts w:ascii="Courier New" w:hAnsi="Courier New" w:cs="Courier New"/>
+        </w:rPr>
+        <w:t>---------------------------------------------------------------</w:t>
+      </w:r>
+    </w:p>
+    <w:p>
+      <w:pPr>
+        <w:pStyle w:val="PlainText"/>
+        <w:rPr>
+          <w:rFonts w:ascii="Courier New" w:hAnsi="Courier New" w:cs="Courier New"/>
+        </w:rPr>
+      </w:pPr>
+      <w:r>
+        <w:rPr>
+          <w:rFonts w:ascii="Courier New" w:hAnsi="Courier New" w:cs="Courier New"/>
+        </w:rPr>
+        <w:t>Item Name</w:t>
+      </w:r>
+      <w:r>
+        <w:rPr>
+          <w:rFonts w:ascii="Courier New" w:hAnsi="Courier New" w:cs="Courier New"/>
+        </w:rPr>
+        <w:tab/>
+      </w:r>
+      <w:r>
+        <w:rPr>
+          <w:rFonts w:ascii="Courier New" w:hAnsi="Courier New" w:cs="Courier New"/>
+        </w:rPr>
+        <w:tab/>
+      </w:r>
+      <w:r>
+        <w:rPr>
+          <w:rFonts w:ascii="Courier New" w:hAnsi="Courier New" w:cs="Courier New"/>
+        </w:rPr>
+        <w:tab/>
+      </w:r>
+      <w:r>
+        <w:rPr>
+          <w:rFonts w:ascii="Courier New" w:hAnsi="Courier New" w:cs="Courier New"/>
+        </w:rPr>
+        <w:tab/>
+        <w:t>- CCHOWCHOW</w:t>
+      </w:r>
+    </w:p>
+    <w:p>
+      <w:pPr>
+        <w:pStyle w:val="PlainText"/>
+        <w:rPr>
+          <w:rFonts w:ascii="Courier New" w:hAnsi="Courier New" w:cs="Courier New"/>
+        </w:rPr>
+      </w:pPr>
+      <w:r>
+        <w:rPr>
+          <w:rFonts w:ascii="Courier New" w:hAnsi="Courier New" w:cs="Courier New"/>
+        </w:rPr>
+        <w:t>Number of Pockets</w:t>
+      </w:r>
+      <w:r>
+        <w:rPr>
+          <w:rFonts w:ascii="Courier New" w:hAnsi="Courier New" w:cs="Courier New"/>
+        </w:rPr>
+        <w:tab/>
+      </w:r>
+      <w:r>
+        <w:rPr>
+          <w:rFonts w:ascii="Courier New" w:hAnsi="Courier New" w:cs="Courier New"/>
+        </w:rPr>
+        <w:tab/>
+      </w:r>
+      <w:r>
+        <w:rPr>
+          <w:rFonts w:ascii="Courier New" w:hAnsi="Courier New" w:cs="Courier New"/>
+        </w:rPr>
+        <w:tab/>
+        <w:t>- 1</w:t>
+      </w:r>
+    </w:p>
+    <w:p>
+      <w:pPr>
+        <w:pStyle w:val="PlainText"/>
+        <w:rPr>
+          <w:rFonts w:ascii="Courier New" w:hAnsi="Courier New" w:cs="Courier New"/>
+        </w:rPr>
+      </w:pPr>
+      <w:r>
+        <w:rPr>
+          <w:rFonts w:ascii="Courier New" w:hAnsi="Courier New" w:cs="Courier New"/>
+        </w:rPr>
+        <w:t>Number of KGs</w:t>
+      </w:r>
+      <w:r>
+        <w:rPr>
+          <w:rFonts w:ascii="Courier New" w:hAnsi="Courier New" w:cs="Courier New"/>
+        </w:rPr>
+        <w:tab/>
+      </w:r>
+      <w:r>
+        <w:rPr>
+          <w:rFonts w:ascii="Courier New" w:hAnsi="Courier New" w:cs="Courier New"/>
+        </w:rPr>
+        <w:tab/>
+      </w:r>
+      <w:r>
+        <w:rPr>
+          <w:rFonts w:ascii="Courier New" w:hAnsi="Courier New" w:cs="Courier New"/>
+        </w:rPr>
+        <w:tab/>
+        <w:t>- 90</w:t>
+      </w:r>
+    </w:p>
+    <w:p>
+      <w:pPr>
+        <w:pStyle w:val="PlainText"/>
+        <w:rPr>
+          <w:rFonts w:ascii="Courier New" w:hAnsi="Courier New" w:cs="Courier New"/>
+        </w:rPr>
+      </w:pPr>
+      <w:r>
+        <w:rPr>
+          <w:rFonts w:ascii="Courier New" w:hAnsi="Courier New" w:cs="Courier New"/>
+        </w:rPr>
+        <w:t>Rate</w:t>
+      </w:r>
+      <w:r>
+        <w:rPr>
+          <w:rFonts w:ascii="Courier New" w:hAnsi="Courier New" w:cs="Courier New"/>
+        </w:rPr>
+        <w:tab/>
+      </w:r>
+      <w:r>
+        <w:rPr>
+          <w:rFonts w:ascii="Courier New" w:hAnsi="Courier New" w:cs="Courier New"/>
+        </w:rPr>
+        <w:tab/>
+      </w:r>
+      <w:r>
+        <w:rPr>
+          <w:rFonts w:ascii="Courier New" w:hAnsi="Courier New" w:cs="Courier New"/>
+        </w:rPr>
+        <w:tab/>
+      </w:r>
+      <w:r>
+        <w:rPr>
+          <w:rFonts w:ascii="Courier New" w:hAnsi="Courier New" w:cs="Courier New"/>
+        </w:rPr>
+        <w:tab/>
+      </w:r>
+      <w:r>
+        <w:rPr>
+          <w:rFonts w:ascii="Courier New" w:hAnsi="Courier New" w:cs="Courier New"/>
+        </w:rPr>
+        <w:tab/>
+        <w:t>- 6</w:t>
+      </w:r>
+    </w:p>
+    <w:p>
+      <w:pPr>
+        <w:pStyle w:val="PlainText"/>
+        <w:rPr>
+          <w:rFonts w:ascii="Courier New" w:hAnsi="Courier New" w:cs="Courier New"/>
+        </w:rPr>
+      </w:pPr>
+      <w:r>
+        <w:rPr>
+          <w:rFonts w:ascii="Courier New" w:hAnsi="Courier New" w:cs="Courier New"/>
+        </w:rPr>
+        <w:t>Total Price</w:t>
+      </w:r>
+      <w:r>
+        <w:rPr>
+          <w:rFonts w:ascii="Courier New" w:hAnsi="Courier New" w:cs="Courier New"/>
+        </w:rPr>
+        <w:tab/>
+      </w:r>
+      <w:r>
+        <w:rPr>
+          <w:rFonts w:ascii="Courier New" w:hAnsi="Courier New" w:cs="Courier New"/>
+        </w:rPr>
+        <w:tab/>
+      </w:r>
+      <w:r>
+        <w:rPr>
+          <w:rFonts w:ascii="Courier New" w:hAnsi="Courier New" w:cs="Courier New"/>
+        </w:rPr>
+        <w:tab/>
+      </w:r>
+      <w:r>
+        <w:rPr>
+          <w:rFonts w:ascii="Courier New" w:hAnsi="Courier New" w:cs="Courier New"/>
+        </w:rPr>
+        <w:tab/>
+        <w:t>- 540.0</w:t>
+      </w:r>
+    </w:p>
+    <w:p>
+      <w:pPr>
+        <w:pStyle w:val="PlainText"/>
+        <w:rPr>
+          <w:rFonts w:ascii="Courier New" w:hAnsi="Courier New" w:cs="Courier New"/>
+        </w:rPr>
+      </w:pPr>
+      <w:r>
+        <w:rPr>
+          <w:rFonts w:ascii="Courier New" w:hAnsi="Courier New" w:cs="Courier New"/>
+        </w:rPr>
+        <w:t>Amount balance</w:t>
+      </w:r>
+      <w:r>
+        <w:rPr>
+          <w:rFonts w:ascii="Courier New" w:hAnsi="Courier New" w:cs="Courier New"/>
+        </w:rPr>
+        <w:tab/>
+      </w:r>
+      <w:r>
+        <w:rPr>
+          <w:rFonts w:ascii="Courier New" w:hAnsi="Courier New" w:cs="Courier New"/>
+        </w:rPr>
+        <w:tab/>
+      </w:r>
+      <w:r>
+        <w:rPr>
+          <w:rFonts w:ascii="Courier New" w:hAnsi="Courier New" w:cs="Courier New"/>
+        </w:rPr>
+        <w:tab/>
+        <w:t>- 183432.0</w:t>
+      </w:r>
+    </w:p>
+    <w:p>
+      <w:pPr>
+        <w:pStyle w:val="PlainText"/>
+        <w:rPr>
+          <w:rFonts w:ascii="Courier New" w:hAnsi="Courier New" w:cs="Courier New"/>
+        </w:rPr>
+      </w:pPr>
+    </w:p>
+    <w:p>
+      <w:pPr>
+        <w:pStyle w:val="PlainText"/>
+        <w:rPr>
+          <w:rFonts w:ascii="Courier New" w:hAnsi="Courier New" w:cs="Courier New"/>
+        </w:rPr>
+      </w:pPr>
+      <w:r>
+        <w:rPr>
+          <w:rFonts w:ascii="Courier New" w:hAnsi="Courier New" w:cs="Courier New"/>
+        </w:rPr>
+        <w:t>Item Name</w:t>
+      </w:r>
+      <w:r>
+        <w:rPr>
+          <w:rFonts w:ascii="Courier New" w:hAnsi="Courier New" w:cs="Courier New"/>
+        </w:rPr>
+        <w:tab/>
+      </w:r>
+      <w:r>
+        <w:rPr>
+          <w:rFonts w:ascii="Courier New" w:hAnsi="Courier New" w:cs="Courier New"/>
+        </w:rPr>
+        <w:tab/>
+      </w:r>
+      <w:r>
+        <w:rPr>
+          <w:rFonts w:ascii="Courier New" w:hAnsi="Courier New" w:cs="Courier New"/>
+        </w:rPr>
+        <w:tab/>
+      </w:r>
+      <w:r>
+        <w:rPr>
+          <w:rFonts w:ascii="Courier New" w:hAnsi="Courier New" w:cs="Courier New"/>
+        </w:rPr>
+        <w:tab/>
+        <w:t>- CARROT2</w:t>
+      </w:r>
+    </w:p>
+    <w:p>
+      <w:pPr>
+        <w:pStyle w:val="PlainText"/>
+        <w:rPr>
+          <w:rFonts w:ascii="Courier New" w:hAnsi="Courier New" w:cs="Courier New"/>
+        </w:rPr>
+      </w:pPr>
+      <w:r>
+        <w:rPr>
+          <w:rFonts w:ascii="Courier New" w:hAnsi="Courier New" w:cs="Courier New"/>
+        </w:rPr>
+        <w:t>Number of Pockets</w:t>
+      </w:r>
+      <w:r>
+        <w:rPr>
+          <w:rFonts w:ascii="Courier New" w:hAnsi="Courier New" w:cs="Courier New"/>
+        </w:rPr>
+        <w:tab/>
+      </w:r>
+      <w:r>
+        <w:rPr>
+          <w:rFonts w:ascii="Courier New" w:hAnsi="Courier New" w:cs="Courier New"/>
+        </w:rPr>
+        <w:tab/>
+      </w:r>
+      <w:r>
+        <w:rPr>
+          <w:rFonts w:ascii="Courier New" w:hAnsi="Courier New" w:cs="Courier New"/>
+        </w:rPr>
+        <w:tab/>
+        <w:t>- 2</w:t>
+      </w:r>
+    </w:p>
+    <w:p>
+      <w:pPr>
+        <w:pStyle w:val="PlainText"/>
+        <w:rPr>
+          <w:rFonts w:ascii="Courier New" w:hAnsi="Courier New" w:cs="Courier New"/>
+        </w:rPr>
+      </w:pPr>
+      <w:r>
+        <w:rPr>
+          <w:rFonts w:ascii="Courier New" w:hAnsi="Courier New" w:cs="Courier New"/>
+        </w:rPr>
+        <w:t>Number of KGs</w:t>
+      </w:r>
+      <w:r>
+        <w:rPr>
+          <w:rFonts w:ascii="Courier New" w:hAnsi="Courier New" w:cs="Courier New"/>
+        </w:rPr>
+        <w:tab/>
+      </w:r>
+      <w:r>
+        <w:rPr>
+          <w:rFonts w:ascii="Courier New" w:hAnsi="Courier New" w:cs="Courier New"/>
+        </w:rPr>
+        <w:tab/>
+      </w:r>
+      <w:r>
+        <w:rPr>
+          <w:rFonts w:ascii="Courier New" w:hAnsi="Courier New" w:cs="Courier New"/>
+        </w:rPr>
+        <w:tab/>
+        <w:t>- 168</w:t>
+      </w:r>
+    </w:p>
+    <w:p>
+      <w:pPr>
+        <w:pStyle w:val="PlainText"/>
+        <w:rPr>
+          <w:rFonts w:ascii="Courier New" w:hAnsi="Courier New" w:cs="Courier New"/>
+        </w:rPr>
+      </w:pPr>
+      <w:r>
+        <w:rPr>
+          <w:rFonts w:ascii="Courier New" w:hAnsi="Courier New" w:cs="Courier New"/>
+        </w:rPr>
+        <w:t>Rate</w:t>
+      </w:r>
+      <w:r>
+        <w:rPr>
+          <w:rFonts w:ascii="Courier New" w:hAnsi="Courier New" w:cs="Courier New"/>
+        </w:rPr>
+        <w:tab/>
+      </w:r>
+      <w:r>
+        <w:rPr>
+          <w:rFonts w:ascii="Courier New" w:hAnsi="Courier New" w:cs="Courier New"/>
+        </w:rPr>
+        <w:tab/>
+      </w:r>
+      <w:r>
+        <w:rPr>
+          <w:rFonts w:ascii="Courier New" w:hAnsi="Courier New" w:cs="Courier New"/>
+        </w:rPr>
+        <w:tab/>
+      </w:r>
+      <w:r>
+        <w:rPr>
+          <w:rFonts w:ascii="Courier New" w:hAnsi="Courier New" w:cs="Courier New"/>
+        </w:rPr>
+        <w:tab/>
+      </w:r>
+      <w:r>
+        <w:rPr>
+          <w:rFonts w:ascii="Courier New" w:hAnsi="Courier New" w:cs="Courier New"/>
+        </w:rPr>
+        <w:tab/>
+        <w:t>- 54</w:t>
+      </w:r>
+    </w:p>
+    <w:p>
+      <w:pPr>
+        <w:pStyle w:val="PlainText"/>
+        <w:rPr>
+          <w:rFonts w:ascii="Courier New" w:hAnsi="Courier New" w:cs="Courier New"/>
+        </w:rPr>
+      </w:pPr>
+      <w:r>
+        <w:rPr>
+          <w:rFonts w:ascii="Courier New" w:hAnsi="Courier New" w:cs="Courier New"/>
+        </w:rPr>
+        <w:t>Total Price</w:t>
+      </w:r>
+      <w:r>
+        <w:rPr>
+          <w:rFonts w:ascii="Courier New" w:hAnsi="Courier New" w:cs="Courier New"/>
+        </w:rPr>
+        <w:tab/>
+      </w:r>
+      <w:r>
+        <w:rPr>
+          <w:rFonts w:ascii="Courier New" w:hAnsi="Courier New" w:cs="Courier New"/>
+        </w:rPr>
+        <w:tab/>
+      </w:r>
+      <w:r>
+        <w:rPr>
+          <w:rFonts w:ascii="Courier New" w:hAnsi="Courier New" w:cs="Courier New"/>
+        </w:rPr>
+        <w:tab/>
+      </w:r>
+      <w:r>
+        <w:rPr>
+          <w:rFonts w:ascii="Courier New" w:hAnsi="Courier New" w:cs="Courier New"/>
+        </w:rPr>
+        <w:tab/>
+        <w:t>- 9072.0</w:t>
+      </w:r>
+    </w:p>
+    <w:p>
+      <w:pPr>
+        <w:pStyle w:val="PlainText"/>
+        <w:rPr>
+          <w:rFonts w:ascii="Courier New" w:hAnsi="Courier New" w:cs="Courier New"/>
+        </w:rPr>
+      </w:pPr>
+      <w:r>
+        <w:rPr>
+          <w:rFonts w:ascii="Courier New" w:hAnsi="Courier New" w:cs="Courier New"/>
+        </w:rPr>
+        <w:t>Amount balance</w:t>
+      </w:r>
+      <w:r>
+        <w:rPr>
+          <w:rFonts w:ascii="Courier New" w:hAnsi="Courier New" w:cs="Courier New"/>
+        </w:rPr>
+        <w:tab/>
+      </w:r>
+      <w:r>
+        <w:rPr>
+          <w:rFonts w:ascii="Courier New" w:hAnsi="Courier New" w:cs="Courier New"/>
+        </w:rPr>
+        <w:tab/>
+      </w:r>
+      <w:r>
+        <w:rPr>
+          <w:rFonts w:ascii="Courier New" w:hAnsi="Courier New" w:cs="Courier New"/>
+        </w:rPr>
+        <w:tab/>
+        <w:t>- 192504.0</w:t>
+      </w:r>
+    </w:p>
+    <w:p>
+      <w:pPr>
+        <w:pStyle w:val="PlainText"/>
+        <w:rPr>
+          <w:rFonts w:ascii="Courier New" w:hAnsi="Courier New" w:cs="Courier New"/>
+        </w:rPr>
+      </w:pPr>
+    </w:p>
+    <w:p>
+      <w:pPr>
+        <w:pStyle w:val="PlainText"/>
+        <w:rPr>
+          <w:rFonts w:ascii="Courier New" w:hAnsi="Courier New" w:cs="Courier New"/>
+        </w:rPr>
+      </w:pPr>
+      <w:r>
+        <w:rPr>
+          <w:rFonts w:ascii="Courier New" w:hAnsi="Courier New" w:cs="Courier New"/>
+        </w:rPr>
+        <w:t>Item Name</w:t>
+      </w:r>
+      <w:r>
+        <w:rPr>
+          <w:rFonts w:ascii="Courier New" w:hAnsi="Courier New" w:cs="Courier New"/>
+        </w:rPr>
+        <w:tab/>
+      </w:r>
+      <w:r>
+        <w:rPr>
+          <w:rFonts w:ascii="Courier New" w:hAnsi="Courier New" w:cs="Courier New"/>
+        </w:rPr>
+        <w:tab/>
+      </w:r>
+      <w:r>
+        <w:rPr>
+          <w:rFonts w:ascii="Courier New" w:hAnsi="Courier New" w:cs="Courier New"/>
+        </w:rPr>
+        <w:tab/>
+      </w:r>
+      <w:r>
+        <w:rPr>
+          <w:rFonts w:ascii="Courier New" w:hAnsi="Courier New" w:cs="Courier New"/>
+        </w:rPr>
+        <w:tab/>
+        <w:t>- PUDI CARROT</w:t>
+      </w:r>
+    </w:p>
+    <w:p>
+      <w:pPr>
+        <w:pStyle w:val="PlainText"/>
+        <w:rPr>
+          <w:rFonts w:ascii="Courier New" w:hAnsi="Courier New" w:cs="Courier New"/>
+        </w:rPr>
+      </w:pPr>
+      <w:r>
+        <w:rPr>
+          <w:rFonts w:ascii="Courier New" w:hAnsi="Courier New" w:cs="Courier New"/>
+        </w:rPr>
+        <w:t>Number of Pockets</w:t>
+      </w:r>
+      <w:r>
+        <w:rPr>
+          <w:rFonts w:ascii="Courier New" w:hAnsi="Courier New" w:cs="Courier New"/>
+        </w:rPr>
+        <w:tab/>
+      </w:r>
+      <w:r>
+        <w:rPr>
+          <w:rFonts w:ascii="Courier New" w:hAnsi="Courier New" w:cs="Courier New"/>
+        </w:rPr>
+        <w:tab/>
+      </w:r>
+      <w:r>
+        <w:rPr>
+          <w:rFonts w:ascii="Courier New" w:hAnsi="Courier New" w:cs="Courier New"/>
+        </w:rPr>
+        <w:tab/>
+        <w:t>- 1</w:t>
+      </w:r>
+    </w:p>
+    <w:p>
+      <w:pPr>
+        <w:pStyle w:val="PlainText"/>
+        <w:rPr>
+          <w:rFonts w:ascii="Courier New" w:hAnsi="Courier New" w:cs="Courier New"/>
+        </w:rPr>
+      </w:pPr>
+      <w:r>
+        <w:rPr>
+          <w:rFonts w:ascii="Courier New" w:hAnsi="Courier New" w:cs="Courier New"/>
+        </w:rPr>
+        <w:t>Number of KGs</w:t>
+      </w:r>
+      <w:r>
+        <w:rPr>
+          <w:rFonts w:ascii="Courier New" w:hAnsi="Courier New" w:cs="Courier New"/>
+        </w:rPr>
+        <w:tab/>
+      </w:r>
+      <w:r>
+        <w:rPr>
+          <w:rFonts w:ascii="Courier New" w:hAnsi="Courier New" w:cs="Courier New"/>
+        </w:rPr>
+        <w:tab/>
+      </w:r>
+      <w:r>
+        <w:rPr>
+          <w:rFonts w:ascii="Courier New" w:hAnsi="Courier New" w:cs="Courier New"/>
+        </w:rPr>
+        <w:tab/>
+        <w:t>- 100</w:t>
+      </w:r>
+    </w:p>
+    <w:p>
+      <w:pPr>
+        <w:pStyle w:val="PlainText"/>
+        <w:rPr>
+          <w:rFonts w:ascii="Courier New" w:hAnsi="Courier New" w:cs="Courier New"/>
+        </w:rPr>
+      </w:pPr>
+      <w:r>
+        <w:rPr>
+          <w:rFonts w:ascii="Courier New" w:hAnsi="Courier New" w:cs="Courier New"/>
+        </w:rPr>
+        <w:t>Rate</w:t>
+      </w:r>
+      <w:r>
+        <w:rPr>
+          <w:rFonts w:ascii="Courier New" w:hAnsi="Courier New" w:cs="Courier New"/>
+        </w:rPr>
+        <w:tab/>
+      </w:r>
+      <w:r>
+        <w:rPr>
+          <w:rFonts w:ascii="Courier New" w:hAnsi="Courier New" w:cs="Courier New"/>
+        </w:rPr>
+        <w:tab/>
+      </w:r>
+      <w:r>
+        <w:rPr>
+          <w:rFonts w:ascii="Courier New" w:hAnsi="Courier New" w:cs="Courier New"/>
+        </w:rPr>
+        <w:tab/>
+      </w:r>
+      <w:r>
+        <w:rPr>
+          <w:rFonts w:ascii="Courier New" w:hAnsi="Courier New" w:cs="Courier New"/>
+        </w:rPr>
+        <w:tab/>
+      </w:r>
+      <w:r>
+        <w:rPr>
+          <w:rFonts w:ascii="Courier New" w:hAnsi="Courier New" w:cs="Courier New"/>
+        </w:rPr>
+        <w:tab/>
+        <w:t>- 10</w:t>
+      </w:r>
+    </w:p>
+    <w:p>
+      <w:pPr>
+        <w:pStyle w:val="PlainText"/>
+        <w:rPr>
+          <w:rFonts w:ascii="Courier New" w:hAnsi="Courier New" w:cs="Courier New"/>
+        </w:rPr>
+      </w:pPr>
+      <w:r>
+        <w:rPr>
+          <w:rFonts w:ascii="Courier New" w:hAnsi="Courier New" w:cs="Courier New"/>
+        </w:rPr>
+        <w:t>Transport &amp; Miscellaneous</w:t>
+      </w:r>
+      <w:r>
+        <w:rPr>
+          <w:rFonts w:ascii="Courier New" w:hAnsi="Courier New" w:cs="Courier New"/>
+        </w:rPr>
+        <w:tab/>
+        <w:t>- 40</w:t>
+      </w:r>
+    </w:p>
+    <w:p>
+      <w:pPr>
+        <w:pStyle w:val="PlainText"/>
+        <w:rPr>
+          <w:rFonts w:ascii="Courier New" w:hAnsi="Courier New" w:cs="Courier New"/>
+        </w:rPr>
+      </w:pPr>
+      <w:r>
+        <w:rPr>
+          <w:rFonts w:ascii="Courier New" w:hAnsi="Courier New" w:cs="Courier New"/>
+        </w:rPr>
+        <w:t>Total Price</w:t>
+      </w:r>
+      <w:r>
+        <w:rPr>
+          <w:rFonts w:ascii="Courier New" w:hAnsi="Courier New" w:cs="Courier New"/>
+        </w:rPr>
+        <w:tab/>
+      </w:r>
+      <w:r>
+        <w:rPr>
+          <w:rFonts w:ascii="Courier New" w:hAnsi="Courier New" w:cs="Courier New"/>
+        </w:rPr>
+        <w:tab/>
+      </w:r>
+      <w:r>
+        <w:rPr>
+          <w:rFonts w:ascii="Courier New" w:hAnsi="Courier New" w:cs="Courier New"/>
+        </w:rPr>
+        <w:tab/>
+      </w:r>
+      <w:r>
+        <w:rPr>
+          <w:rFonts w:ascii="Courier New" w:hAnsi="Courier New" w:cs="Courier New"/>
+        </w:rPr>
+        <w:tab/>
+        <w:t>- 1040.0</w:t>
+      </w:r>
+    </w:p>
+    <w:p>
+      <w:pPr>
+        <w:pStyle w:val="PlainText"/>
+        <w:rPr>
+          <w:rFonts w:ascii="Courier New" w:hAnsi="Courier New" w:cs="Courier New"/>
+          <w:b/>
+        </w:rPr>
+      </w:pPr>
+      <w:r>
+        <w:rPr>
+          <w:rFonts w:ascii="Courier New" w:hAnsi="Courier New" w:cs="Courier New"/>
+          <w:b/>
+        </w:rPr>
+        <w:t>Amount balance</w:t>
+      </w:r>
+      <w:r>
+        <w:rPr>
+          <w:rFonts w:ascii="Courier New" w:hAnsi="Courier New" w:cs="Courier New"/>
+          <w:b/>
+        </w:rPr>
+        <w:tab/>
+      </w:r>
+      <w:r>
+        <w:rPr>
+          <w:rFonts w:ascii="Courier New" w:hAnsi="Courier New" w:cs="Courier New"/>
+          <w:b/>
+        </w:rPr>
+        <w:tab/>
+      </w:r>
+      <w:r>
+        <w:rPr>
+          <w:rFonts w:ascii="Courier New" w:hAnsi="Courier New" w:cs="Courier New"/>
+          <w:b/>
+        </w:rPr>
+        <w:tab/>
+        <w:t>- 193544.0</w:t>
+      </w:r>
+    </w:p>
+    <w:p>
+      <w:pPr>
+        <w:pStyle w:val="PlainText"/>
+        <w:rPr>
+          <w:rFonts w:ascii="Courier New" w:hAnsi="Courier New" w:cs="Courier New"/>
+        </w:rPr>
+      </w:pPr>
+    </w:p>
+    <w:p>
+      <w:pPr>
+        <w:pStyle w:val="PlainText"/>
+        <w:rPr>
+          <w:rFonts w:ascii="Courier New" w:hAnsi="Courier New" w:cs="Courier New"/>
+          <w:b/>
+        </w:rPr>
+      </w:pPr>
     </w:p>
     <w:p>
       <w:pPr>

--- a/customer _details/NAVEEN/HOSADURGA/NA/PURCHASE DETAILS.docx
+++ b/customer _details/NAVEEN/HOSADURGA/NA/PURCHASE DETAILS.docx
@@ -3199,13 +3199,7 @@
         <w:rPr>
           <w:rFonts w:ascii="Courier New" w:hAnsi="Courier New" w:cs="Courier New"/>
         </w:rPr>
-        <w:t>TUE Dec 26</w:t>
-      </w:r>
-      <w:r>
-        <w:rPr>
-          <w:rFonts w:ascii="Courier New" w:hAnsi="Courier New" w:cs="Courier New"/>
-        </w:rPr>
-        <w:t xml:space="preserve"> 11:51:42 PST 2017</w:t>
+        <w:t>TUE Dec 26 11:51:42 PST 2017</w:t>
       </w:r>
     </w:p>
     <w:p>
@@ -4007,6 +4001,981 @@
         <w:tab/>
         <w:t>- 193544.0</w:t>
       </w:r>
+    </w:p>
+    <w:p>
+      <w:pPr>
+        <w:pStyle w:val="PlainText"/>
+        <w:rPr>
+          <w:rFonts w:ascii="Courier New" w:hAnsi="Courier New" w:cs="Courier New"/>
+          <w:b/>
+        </w:rPr>
+      </w:pPr>
+    </w:p>
+    <w:p>
+      <w:pPr>
+        <w:pStyle w:val="PlainText"/>
+        <w:rPr>
+          <w:rFonts w:ascii="Courier New" w:hAnsi="Courier New" w:cs="Courier New"/>
+        </w:rPr>
+      </w:pPr>
+      <w:r>
+        <w:rPr>
+          <w:rFonts w:ascii="Courier New" w:hAnsi="Courier New" w:cs="Courier New"/>
+        </w:rPr>
+        <w:t>SAT Jan 06 12:36:47 PST 2018</w:t>
+      </w:r>
+    </w:p>
+    <w:p>
+      <w:pPr>
+        <w:pStyle w:val="PlainText"/>
+        <w:rPr>
+          <w:rFonts w:ascii="Courier New" w:hAnsi="Courier New" w:cs="Courier New"/>
+        </w:rPr>
+      </w:pPr>
+      <w:r>
+        <w:rPr>
+          <w:rFonts w:ascii="Courier New" w:hAnsi="Courier New" w:cs="Courier New"/>
+        </w:rPr>
+        <w:t>Person Name</w:t>
+      </w:r>
+      <w:r>
+        <w:rPr>
+          <w:rFonts w:ascii="Courier New" w:hAnsi="Courier New" w:cs="Courier New"/>
+        </w:rPr>
+        <w:tab/>
+      </w:r>
+      <w:r>
+        <w:rPr>
+          <w:rFonts w:ascii="Courier New" w:hAnsi="Courier New" w:cs="Courier New"/>
+        </w:rPr>
+        <w:tab/>
+      </w:r>
+      <w:r>
+        <w:rPr>
+          <w:rFonts w:ascii="Courier New" w:hAnsi="Courier New" w:cs="Courier New"/>
+        </w:rPr>
+        <w:tab/>
+      </w:r>
+      <w:r>
+        <w:rPr>
+          <w:rFonts w:ascii="Courier New" w:hAnsi="Courier New" w:cs="Courier New"/>
+        </w:rPr>
+        <w:tab/>
+        <w:t>- NA</w:t>
+      </w:r>
+    </w:p>
+    <w:p>
+      <w:pPr>
+        <w:pStyle w:val="PlainText"/>
+        <w:rPr>
+          <w:rFonts w:ascii="Courier New" w:hAnsi="Courier New" w:cs="Courier New"/>
+        </w:rPr>
+      </w:pPr>
+      <w:r>
+        <w:rPr>
+          <w:rFonts w:ascii="Courier New" w:hAnsi="Courier New" w:cs="Courier New"/>
+        </w:rPr>
+        <w:t>Bill number</w:t>
+      </w:r>
+      <w:r>
+        <w:rPr>
+          <w:rFonts w:ascii="Courier New" w:hAnsi="Courier New" w:cs="Courier New"/>
+        </w:rPr>
+        <w:tab/>
+      </w:r>
+      <w:r>
+        <w:rPr>
+          <w:rFonts w:ascii="Courier New" w:hAnsi="Courier New" w:cs="Courier New"/>
+        </w:rPr>
+        <w:tab/>
+      </w:r>
+      <w:r>
+        <w:rPr>
+          <w:rFonts w:ascii="Courier New" w:hAnsi="Courier New" w:cs="Courier New"/>
+        </w:rPr>
+        <w:tab/>
+      </w:r>
+      <w:r>
+        <w:rPr>
+          <w:rFonts w:ascii="Courier New" w:hAnsi="Courier New" w:cs="Courier New"/>
+        </w:rPr>
+        <w:tab/>
+        <w:t>- 107</w:t>
+      </w:r>
+    </w:p>
+    <w:p>
+      <w:pPr>
+        <w:pStyle w:val="PlainText"/>
+        <w:rPr>
+          <w:rFonts w:ascii="Courier New" w:hAnsi="Courier New" w:cs="Courier New"/>
+        </w:rPr>
+      </w:pPr>
+      <w:r>
+        <w:rPr>
+          <w:rFonts w:ascii="Courier New" w:hAnsi="Courier New" w:cs="Courier New"/>
+        </w:rPr>
+        <w:t>---------------------------------------------------------------</w:t>
+      </w:r>
+    </w:p>
+    <w:p>
+      <w:pPr>
+        <w:pStyle w:val="PlainText"/>
+        <w:rPr>
+          <w:rFonts w:ascii="Courier New" w:hAnsi="Courier New" w:cs="Courier New"/>
+        </w:rPr>
+      </w:pPr>
+      <w:r>
+        <w:rPr>
+          <w:rFonts w:ascii="Courier New" w:hAnsi="Courier New" w:cs="Courier New"/>
+        </w:rPr>
+        <w:t>Item Name</w:t>
+      </w:r>
+      <w:r>
+        <w:rPr>
+          <w:rFonts w:ascii="Courier New" w:hAnsi="Courier New" w:cs="Courier New"/>
+        </w:rPr>
+        <w:tab/>
+      </w:r>
+      <w:r>
+        <w:rPr>
+          <w:rFonts w:ascii="Courier New" w:hAnsi="Courier New" w:cs="Courier New"/>
+        </w:rPr>
+        <w:tab/>
+      </w:r>
+      <w:r>
+        <w:rPr>
+          <w:rFonts w:ascii="Courier New" w:hAnsi="Courier New" w:cs="Courier New"/>
+        </w:rPr>
+        <w:tab/>
+      </w:r>
+      <w:r>
+        <w:rPr>
+          <w:rFonts w:ascii="Courier New" w:hAnsi="Courier New" w:cs="Courier New"/>
+        </w:rPr>
+        <w:tab/>
+        <w:t>- CHOWCHOW</w:t>
+      </w:r>
+    </w:p>
+    <w:p>
+      <w:pPr>
+        <w:pStyle w:val="PlainText"/>
+        <w:rPr>
+          <w:rFonts w:ascii="Courier New" w:hAnsi="Courier New" w:cs="Courier New"/>
+        </w:rPr>
+      </w:pPr>
+      <w:r>
+        <w:rPr>
+          <w:rFonts w:ascii="Courier New" w:hAnsi="Courier New" w:cs="Courier New"/>
+        </w:rPr>
+        <w:t>Number of Pockets</w:t>
+      </w:r>
+      <w:r>
+        <w:rPr>
+          <w:rFonts w:ascii="Courier New" w:hAnsi="Courier New" w:cs="Courier New"/>
+        </w:rPr>
+        <w:tab/>
+      </w:r>
+      <w:r>
+        <w:rPr>
+          <w:rFonts w:ascii="Courier New" w:hAnsi="Courier New" w:cs="Courier New"/>
+        </w:rPr>
+        <w:tab/>
+      </w:r>
+      <w:r>
+        <w:rPr>
+          <w:rFonts w:ascii="Courier New" w:hAnsi="Courier New" w:cs="Courier New"/>
+        </w:rPr>
+        <w:tab/>
+        <w:t>- 2</w:t>
+      </w:r>
+    </w:p>
+    <w:p>
+      <w:pPr>
+        <w:pStyle w:val="PlainText"/>
+        <w:rPr>
+          <w:rFonts w:ascii="Courier New" w:hAnsi="Courier New" w:cs="Courier New"/>
+        </w:rPr>
+      </w:pPr>
+      <w:r>
+        <w:rPr>
+          <w:rFonts w:ascii="Courier New" w:hAnsi="Courier New" w:cs="Courier New"/>
+        </w:rPr>
+        <w:t>Number of KGs</w:t>
+      </w:r>
+      <w:r>
+        <w:rPr>
+          <w:rFonts w:ascii="Courier New" w:hAnsi="Courier New" w:cs="Courier New"/>
+        </w:rPr>
+        <w:tab/>
+      </w:r>
+      <w:r>
+        <w:rPr>
+          <w:rFonts w:ascii="Courier New" w:hAnsi="Courier New" w:cs="Courier New"/>
+        </w:rPr>
+        <w:tab/>
+      </w:r>
+      <w:r>
+        <w:rPr>
+          <w:rFonts w:ascii="Courier New" w:hAnsi="Courier New" w:cs="Courier New"/>
+        </w:rPr>
+        <w:tab/>
+        <w:t>- 132</w:t>
+      </w:r>
+    </w:p>
+    <w:p>
+      <w:pPr>
+        <w:pStyle w:val="PlainText"/>
+        <w:rPr>
+          <w:rFonts w:ascii="Courier New" w:hAnsi="Courier New" w:cs="Courier New"/>
+        </w:rPr>
+      </w:pPr>
+      <w:r>
+        <w:rPr>
+          <w:rFonts w:ascii="Courier New" w:hAnsi="Courier New" w:cs="Courier New"/>
+        </w:rPr>
+        <w:t>Rate</w:t>
+      </w:r>
+      <w:r>
+        <w:rPr>
+          <w:rFonts w:ascii="Courier New" w:hAnsi="Courier New" w:cs="Courier New"/>
+        </w:rPr>
+        <w:tab/>
+      </w:r>
+      <w:r>
+        <w:rPr>
+          <w:rFonts w:ascii="Courier New" w:hAnsi="Courier New" w:cs="Courier New"/>
+        </w:rPr>
+        <w:tab/>
+      </w:r>
+      <w:r>
+        <w:rPr>
+          <w:rFonts w:ascii="Courier New" w:hAnsi="Courier New" w:cs="Courier New"/>
+        </w:rPr>
+        <w:tab/>
+      </w:r>
+      <w:r>
+        <w:rPr>
+          <w:rFonts w:ascii="Courier New" w:hAnsi="Courier New" w:cs="Courier New"/>
+        </w:rPr>
+        <w:tab/>
+      </w:r>
+      <w:r>
+        <w:rPr>
+          <w:rFonts w:ascii="Courier New" w:hAnsi="Courier New" w:cs="Courier New"/>
+        </w:rPr>
+        <w:tab/>
+        <w:t>- 6</w:t>
+      </w:r>
+    </w:p>
+    <w:p>
+      <w:pPr>
+        <w:pStyle w:val="PlainText"/>
+        <w:rPr>
+          <w:rFonts w:ascii="Courier New" w:hAnsi="Courier New" w:cs="Courier New"/>
+        </w:rPr>
+      </w:pPr>
+      <w:r>
+        <w:rPr>
+          <w:rFonts w:ascii="Courier New" w:hAnsi="Courier New" w:cs="Courier New"/>
+        </w:rPr>
+        <w:t>Total Price</w:t>
+      </w:r>
+      <w:r>
+        <w:rPr>
+          <w:rFonts w:ascii="Courier New" w:hAnsi="Courier New" w:cs="Courier New"/>
+        </w:rPr>
+        <w:tab/>
+      </w:r>
+      <w:r>
+        <w:rPr>
+          <w:rFonts w:ascii="Courier New" w:hAnsi="Courier New" w:cs="Courier New"/>
+        </w:rPr>
+        <w:tab/>
+      </w:r>
+      <w:r>
+        <w:rPr>
+          <w:rFonts w:ascii="Courier New" w:hAnsi="Courier New" w:cs="Courier New"/>
+        </w:rPr>
+        <w:tab/>
+      </w:r>
+      <w:r>
+        <w:rPr>
+          <w:rFonts w:ascii="Courier New" w:hAnsi="Courier New" w:cs="Courier New"/>
+        </w:rPr>
+        <w:tab/>
+        <w:t>- 792.0</w:t>
+      </w:r>
+    </w:p>
+    <w:p>
+      <w:pPr>
+        <w:pStyle w:val="PlainText"/>
+        <w:rPr>
+          <w:rFonts w:ascii="Courier New" w:hAnsi="Courier New" w:cs="Courier New"/>
+        </w:rPr>
+      </w:pPr>
+      <w:r>
+        <w:rPr>
+          <w:rFonts w:ascii="Courier New" w:hAnsi="Courier New" w:cs="Courier New"/>
+        </w:rPr>
+        <w:t>Amount balance</w:t>
+      </w:r>
+      <w:r>
+        <w:rPr>
+          <w:rFonts w:ascii="Courier New" w:hAnsi="Courier New" w:cs="Courier New"/>
+        </w:rPr>
+        <w:tab/>
+      </w:r>
+      <w:r>
+        <w:rPr>
+          <w:rFonts w:ascii="Courier New" w:hAnsi="Courier New" w:cs="Courier New"/>
+        </w:rPr>
+        <w:tab/>
+      </w:r>
+      <w:r>
+        <w:rPr>
+          <w:rFonts w:ascii="Courier New" w:hAnsi="Courier New" w:cs="Courier New"/>
+        </w:rPr>
+        <w:tab/>
+        <w:t>- 194336.0</w:t>
+      </w:r>
+    </w:p>
+    <w:p>
+      <w:pPr>
+        <w:pStyle w:val="PlainText"/>
+        <w:rPr>
+          <w:rFonts w:ascii="Courier New" w:hAnsi="Courier New" w:cs="Courier New"/>
+        </w:rPr>
+      </w:pPr>
+    </w:p>
+    <w:p>
+      <w:pPr>
+        <w:pStyle w:val="PlainText"/>
+        <w:rPr>
+          <w:rFonts w:ascii="Courier New" w:hAnsi="Courier New" w:cs="Courier New"/>
+        </w:rPr>
+      </w:pPr>
+      <w:r>
+        <w:rPr>
+          <w:rFonts w:ascii="Courier New" w:hAnsi="Courier New" w:cs="Courier New"/>
+        </w:rPr>
+        <w:t>Item Name</w:t>
+      </w:r>
+      <w:r>
+        <w:rPr>
+          <w:rFonts w:ascii="Courier New" w:hAnsi="Courier New" w:cs="Courier New"/>
+        </w:rPr>
+        <w:tab/>
+      </w:r>
+      <w:r>
+        <w:rPr>
+          <w:rFonts w:ascii="Courier New" w:hAnsi="Courier New" w:cs="Courier New"/>
+        </w:rPr>
+        <w:tab/>
+      </w:r>
+      <w:r>
+        <w:rPr>
+          <w:rFonts w:ascii="Courier New" w:hAnsi="Courier New" w:cs="Courier New"/>
+        </w:rPr>
+        <w:tab/>
+      </w:r>
+      <w:r>
+        <w:rPr>
+          <w:rFonts w:ascii="Courier New" w:hAnsi="Courier New" w:cs="Courier New"/>
+        </w:rPr>
+        <w:tab/>
+        <w:t>- CARROT</w:t>
+      </w:r>
+    </w:p>
+    <w:p>
+      <w:pPr>
+        <w:pStyle w:val="PlainText"/>
+        <w:rPr>
+          <w:rFonts w:ascii="Courier New" w:hAnsi="Courier New" w:cs="Courier New"/>
+        </w:rPr>
+      </w:pPr>
+      <w:r>
+        <w:rPr>
+          <w:rFonts w:ascii="Courier New" w:hAnsi="Courier New" w:cs="Courier New"/>
+        </w:rPr>
+        <w:t>Number of Pockets</w:t>
+      </w:r>
+      <w:r>
+        <w:rPr>
+          <w:rFonts w:ascii="Courier New" w:hAnsi="Courier New" w:cs="Courier New"/>
+        </w:rPr>
+        <w:tab/>
+      </w:r>
+      <w:r>
+        <w:rPr>
+          <w:rFonts w:ascii="Courier New" w:hAnsi="Courier New" w:cs="Courier New"/>
+        </w:rPr>
+        <w:tab/>
+      </w:r>
+      <w:r>
+        <w:rPr>
+          <w:rFonts w:ascii="Courier New" w:hAnsi="Courier New" w:cs="Courier New"/>
+        </w:rPr>
+        <w:tab/>
+        <w:t>- 3</w:t>
+      </w:r>
+    </w:p>
+    <w:p>
+      <w:pPr>
+        <w:pStyle w:val="PlainText"/>
+        <w:rPr>
+          <w:rFonts w:ascii="Courier New" w:hAnsi="Courier New" w:cs="Courier New"/>
+        </w:rPr>
+      </w:pPr>
+      <w:r>
+        <w:rPr>
+          <w:rFonts w:ascii="Courier New" w:hAnsi="Courier New" w:cs="Courier New"/>
+        </w:rPr>
+        <w:t>Number of KGs</w:t>
+      </w:r>
+      <w:r>
+        <w:rPr>
+          <w:rFonts w:ascii="Courier New" w:hAnsi="Courier New" w:cs="Courier New"/>
+        </w:rPr>
+        <w:tab/>
+      </w:r>
+      <w:r>
+        <w:rPr>
+          <w:rFonts w:ascii="Courier New" w:hAnsi="Courier New" w:cs="Courier New"/>
+        </w:rPr>
+        <w:tab/>
+      </w:r>
+      <w:r>
+        <w:rPr>
+          <w:rFonts w:ascii="Courier New" w:hAnsi="Courier New" w:cs="Courier New"/>
+        </w:rPr>
+        <w:tab/>
+        <w:t>- 247</w:t>
+      </w:r>
+    </w:p>
+    <w:p>
+      <w:pPr>
+        <w:pStyle w:val="PlainText"/>
+        <w:rPr>
+          <w:rFonts w:ascii="Courier New" w:hAnsi="Courier New" w:cs="Courier New"/>
+        </w:rPr>
+      </w:pPr>
+      <w:r>
+        <w:rPr>
+          <w:rFonts w:ascii="Courier New" w:hAnsi="Courier New" w:cs="Courier New"/>
+        </w:rPr>
+        <w:t>Rate</w:t>
+      </w:r>
+      <w:r>
+        <w:rPr>
+          <w:rFonts w:ascii="Courier New" w:hAnsi="Courier New" w:cs="Courier New"/>
+        </w:rPr>
+        <w:tab/>
+      </w:r>
+      <w:r>
+        <w:rPr>
+          <w:rFonts w:ascii="Courier New" w:hAnsi="Courier New" w:cs="Courier New"/>
+        </w:rPr>
+        <w:tab/>
+      </w:r>
+      <w:r>
+        <w:rPr>
+          <w:rFonts w:ascii="Courier New" w:hAnsi="Courier New" w:cs="Courier New"/>
+        </w:rPr>
+        <w:tab/>
+      </w:r>
+      <w:r>
+        <w:rPr>
+          <w:rFonts w:ascii="Courier New" w:hAnsi="Courier New" w:cs="Courier New"/>
+        </w:rPr>
+        <w:tab/>
+      </w:r>
+      <w:r>
+        <w:rPr>
+          <w:rFonts w:ascii="Courier New" w:hAnsi="Courier New" w:cs="Courier New"/>
+        </w:rPr>
+        <w:tab/>
+        <w:t>- 28</w:t>
+      </w:r>
+    </w:p>
+    <w:p>
+      <w:pPr>
+        <w:pStyle w:val="PlainText"/>
+        <w:rPr>
+          <w:rFonts w:ascii="Courier New" w:hAnsi="Courier New" w:cs="Courier New"/>
+        </w:rPr>
+      </w:pPr>
+      <w:r>
+        <w:rPr>
+          <w:rFonts w:ascii="Courier New" w:hAnsi="Courier New" w:cs="Courier New"/>
+        </w:rPr>
+        <w:t>Total Price</w:t>
+      </w:r>
+      <w:r>
+        <w:rPr>
+          <w:rFonts w:ascii="Courier New" w:hAnsi="Courier New" w:cs="Courier New"/>
+        </w:rPr>
+        <w:tab/>
+      </w:r>
+      <w:r>
+        <w:rPr>
+          <w:rFonts w:ascii="Courier New" w:hAnsi="Courier New" w:cs="Courier New"/>
+        </w:rPr>
+        <w:tab/>
+      </w:r>
+      <w:r>
+        <w:rPr>
+          <w:rFonts w:ascii="Courier New" w:hAnsi="Courier New" w:cs="Courier New"/>
+        </w:rPr>
+        <w:tab/>
+      </w:r>
+      <w:r>
+        <w:rPr>
+          <w:rFonts w:ascii="Courier New" w:hAnsi="Courier New" w:cs="Courier New"/>
+        </w:rPr>
+        <w:tab/>
+        <w:t>- 6916.0</w:t>
+      </w:r>
+    </w:p>
+    <w:p>
+      <w:pPr>
+        <w:pStyle w:val="PlainText"/>
+        <w:rPr>
+          <w:rFonts w:ascii="Courier New" w:hAnsi="Courier New" w:cs="Courier New"/>
+          <w:b/>
+        </w:rPr>
+      </w:pPr>
+      <w:r>
+        <w:rPr>
+          <w:rFonts w:ascii="Courier New" w:hAnsi="Courier New" w:cs="Courier New"/>
+          <w:b/>
+        </w:rPr>
+        <w:t>Amount balance</w:t>
+      </w:r>
+      <w:r>
+        <w:rPr>
+          <w:rFonts w:ascii="Courier New" w:hAnsi="Courier New" w:cs="Courier New"/>
+          <w:b/>
+        </w:rPr>
+        <w:tab/>
+      </w:r>
+      <w:r>
+        <w:rPr>
+          <w:rFonts w:ascii="Courier New" w:hAnsi="Courier New" w:cs="Courier New"/>
+          <w:b/>
+        </w:rPr>
+        <w:tab/>
+      </w:r>
+      <w:r>
+        <w:rPr>
+          <w:rFonts w:ascii="Courier New" w:hAnsi="Courier New" w:cs="Courier New"/>
+          <w:b/>
+        </w:rPr>
+        <w:tab/>
+        <w:t>- 201252.0</w:t>
+      </w:r>
+    </w:p>
+    <w:p>
+      <w:pPr>
+        <w:pStyle w:val="PlainText"/>
+        <w:rPr>
+          <w:rFonts w:ascii="Courier New" w:hAnsi="Courier New" w:cs="Courier New"/>
+          <w:b/>
+        </w:rPr>
+      </w:pPr>
+    </w:p>
+    <w:p>
+      <w:pPr>
+        <w:pStyle w:val="PlainText"/>
+        <w:rPr>
+          <w:rFonts w:ascii="Courier New" w:hAnsi="Courier New" w:cs="Courier New"/>
+        </w:rPr>
+      </w:pPr>
+      <w:r>
+        <w:rPr>
+          <w:rFonts w:ascii="Courier New" w:hAnsi="Courier New" w:cs="Courier New"/>
+        </w:rPr>
+        <w:t>SUN Jan 07</w:t>
+      </w:r>
+      <w:r>
+        <w:rPr>
+          <w:rFonts w:ascii="Courier New" w:hAnsi="Courier New" w:cs="Courier New"/>
+        </w:rPr>
+        <w:t xml:space="preserve"> 15:10:18 PST 2018</w:t>
+      </w:r>
+    </w:p>
+    <w:p>
+      <w:pPr>
+        <w:pStyle w:val="PlainText"/>
+        <w:rPr>
+          <w:rFonts w:ascii="Courier New" w:hAnsi="Courier New" w:cs="Courier New"/>
+        </w:rPr>
+      </w:pPr>
+      <w:r>
+        <w:rPr>
+          <w:rFonts w:ascii="Courier New" w:hAnsi="Courier New" w:cs="Courier New"/>
+        </w:rPr>
+        <w:t>Person Name</w:t>
+      </w:r>
+      <w:r>
+        <w:rPr>
+          <w:rFonts w:ascii="Courier New" w:hAnsi="Courier New" w:cs="Courier New"/>
+        </w:rPr>
+        <w:tab/>
+      </w:r>
+      <w:r>
+        <w:rPr>
+          <w:rFonts w:ascii="Courier New" w:hAnsi="Courier New" w:cs="Courier New"/>
+        </w:rPr>
+        <w:tab/>
+      </w:r>
+      <w:r>
+        <w:rPr>
+          <w:rFonts w:ascii="Courier New" w:hAnsi="Courier New" w:cs="Courier New"/>
+        </w:rPr>
+        <w:tab/>
+      </w:r>
+      <w:r>
+        <w:rPr>
+          <w:rFonts w:ascii="Courier New" w:hAnsi="Courier New" w:cs="Courier New"/>
+        </w:rPr>
+        <w:tab/>
+        <w:t>- NA</w:t>
+      </w:r>
+    </w:p>
+    <w:p>
+      <w:pPr>
+        <w:pStyle w:val="PlainText"/>
+        <w:rPr>
+          <w:rFonts w:ascii="Courier New" w:hAnsi="Courier New" w:cs="Courier New"/>
+        </w:rPr>
+      </w:pPr>
+      <w:r>
+        <w:rPr>
+          <w:rFonts w:ascii="Courier New" w:hAnsi="Courier New" w:cs="Courier New"/>
+        </w:rPr>
+        <w:t>Bill number</w:t>
+      </w:r>
+      <w:r>
+        <w:rPr>
+          <w:rFonts w:ascii="Courier New" w:hAnsi="Courier New" w:cs="Courier New"/>
+        </w:rPr>
+        <w:tab/>
+      </w:r>
+      <w:r>
+        <w:rPr>
+          <w:rFonts w:ascii="Courier New" w:hAnsi="Courier New" w:cs="Courier New"/>
+        </w:rPr>
+        <w:tab/>
+      </w:r>
+      <w:r>
+        <w:rPr>
+          <w:rFonts w:ascii="Courier New" w:hAnsi="Courier New" w:cs="Courier New"/>
+        </w:rPr>
+        <w:tab/>
+      </w:r>
+      <w:r>
+        <w:rPr>
+          <w:rFonts w:ascii="Courier New" w:hAnsi="Courier New" w:cs="Courier New"/>
+        </w:rPr>
+        <w:tab/>
+        <w:t>- 112</w:t>
+      </w:r>
+    </w:p>
+    <w:p>
+      <w:pPr>
+        <w:pStyle w:val="PlainText"/>
+        <w:rPr>
+          <w:rFonts w:ascii="Courier New" w:hAnsi="Courier New" w:cs="Courier New"/>
+        </w:rPr>
+      </w:pPr>
+      <w:r>
+        <w:rPr>
+          <w:rFonts w:ascii="Courier New" w:hAnsi="Courier New" w:cs="Courier New"/>
+        </w:rPr>
+        <w:t>---------------------------------------------------------------</w:t>
+      </w:r>
+    </w:p>
+    <w:p>
+      <w:pPr>
+        <w:pStyle w:val="PlainText"/>
+        <w:rPr>
+          <w:rFonts w:ascii="Courier New" w:hAnsi="Courier New" w:cs="Courier New"/>
+        </w:rPr>
+      </w:pPr>
+      <w:r>
+        <w:rPr>
+          <w:rFonts w:ascii="Courier New" w:hAnsi="Courier New" w:cs="Courier New"/>
+        </w:rPr>
+        <w:t>Item Name</w:t>
+      </w:r>
+      <w:r>
+        <w:rPr>
+          <w:rFonts w:ascii="Courier New" w:hAnsi="Courier New" w:cs="Courier New"/>
+        </w:rPr>
+        <w:tab/>
+      </w:r>
+      <w:r>
+        <w:rPr>
+          <w:rFonts w:ascii="Courier New" w:hAnsi="Courier New" w:cs="Courier New"/>
+        </w:rPr>
+        <w:tab/>
+      </w:r>
+      <w:r>
+        <w:rPr>
+          <w:rFonts w:ascii="Courier New" w:hAnsi="Courier New" w:cs="Courier New"/>
+        </w:rPr>
+        <w:tab/>
+      </w:r>
+      <w:r>
+        <w:rPr>
+          <w:rFonts w:ascii="Courier New" w:hAnsi="Courier New" w:cs="Courier New"/>
+        </w:rPr>
+        <w:tab/>
+        <w:t>- CARROT</w:t>
+      </w:r>
+    </w:p>
+    <w:p>
+      <w:pPr>
+        <w:pStyle w:val="PlainText"/>
+        <w:rPr>
+          <w:rFonts w:ascii="Courier New" w:hAnsi="Courier New" w:cs="Courier New"/>
+        </w:rPr>
+      </w:pPr>
+      <w:r>
+        <w:rPr>
+          <w:rFonts w:ascii="Courier New" w:hAnsi="Courier New" w:cs="Courier New"/>
+        </w:rPr>
+        <w:t>Number of Pockets</w:t>
+      </w:r>
+      <w:r>
+        <w:rPr>
+          <w:rFonts w:ascii="Courier New" w:hAnsi="Courier New" w:cs="Courier New"/>
+        </w:rPr>
+        <w:tab/>
+      </w:r>
+      <w:r>
+        <w:rPr>
+          <w:rFonts w:ascii="Courier New" w:hAnsi="Courier New" w:cs="Courier New"/>
+        </w:rPr>
+        <w:tab/>
+      </w:r>
+      <w:r>
+        <w:rPr>
+          <w:rFonts w:ascii="Courier New" w:hAnsi="Courier New" w:cs="Courier New"/>
+        </w:rPr>
+        <w:tab/>
+        <w:t>- 6</w:t>
+      </w:r>
+    </w:p>
+    <w:p>
+      <w:pPr>
+        <w:pStyle w:val="PlainText"/>
+        <w:rPr>
+          <w:rFonts w:ascii="Courier New" w:hAnsi="Courier New" w:cs="Courier New"/>
+        </w:rPr>
+      </w:pPr>
+      <w:r>
+        <w:rPr>
+          <w:rFonts w:ascii="Courier New" w:hAnsi="Courier New" w:cs="Courier New"/>
+        </w:rPr>
+        <w:t>Number of KGs</w:t>
+      </w:r>
+      <w:r>
+        <w:rPr>
+          <w:rFonts w:ascii="Courier New" w:hAnsi="Courier New" w:cs="Courier New"/>
+        </w:rPr>
+        <w:tab/>
+      </w:r>
+      <w:r>
+        <w:rPr>
+          <w:rFonts w:ascii="Courier New" w:hAnsi="Courier New" w:cs="Courier New"/>
+        </w:rPr>
+        <w:tab/>
+      </w:r>
+      <w:r>
+        <w:rPr>
+          <w:rFonts w:ascii="Courier New" w:hAnsi="Courier New" w:cs="Courier New"/>
+        </w:rPr>
+        <w:tab/>
+        <w:t>- 587</w:t>
+      </w:r>
+    </w:p>
+    <w:p>
+      <w:pPr>
+        <w:pStyle w:val="PlainText"/>
+        <w:rPr>
+          <w:rFonts w:ascii="Courier New" w:hAnsi="Courier New" w:cs="Courier New"/>
+        </w:rPr>
+      </w:pPr>
+      <w:r>
+        <w:rPr>
+          <w:rFonts w:ascii="Courier New" w:hAnsi="Courier New" w:cs="Courier New"/>
+        </w:rPr>
+        <w:t>Rate</w:t>
+      </w:r>
+      <w:r>
+        <w:rPr>
+          <w:rFonts w:ascii="Courier New" w:hAnsi="Courier New" w:cs="Courier New"/>
+        </w:rPr>
+        <w:tab/>
+      </w:r>
+      <w:r>
+        <w:rPr>
+          <w:rFonts w:ascii="Courier New" w:hAnsi="Courier New" w:cs="Courier New"/>
+        </w:rPr>
+        <w:tab/>
+      </w:r>
+      <w:r>
+        <w:rPr>
+          <w:rFonts w:ascii="Courier New" w:hAnsi="Courier New" w:cs="Courier New"/>
+        </w:rPr>
+        <w:tab/>
+      </w:r>
+      <w:r>
+        <w:rPr>
+          <w:rFonts w:ascii="Courier New" w:hAnsi="Courier New" w:cs="Courier New"/>
+        </w:rPr>
+        <w:tab/>
+      </w:r>
+      <w:r>
+        <w:rPr>
+          <w:rFonts w:ascii="Courier New" w:hAnsi="Courier New" w:cs="Courier New"/>
+        </w:rPr>
+        <w:tab/>
+        <w:t>- 26</w:t>
+      </w:r>
+    </w:p>
+    <w:p>
+      <w:pPr>
+        <w:pStyle w:val="PlainText"/>
+        <w:rPr>
+          <w:rFonts w:ascii="Courier New" w:hAnsi="Courier New" w:cs="Courier New"/>
+        </w:rPr>
+      </w:pPr>
+      <w:r>
+        <w:rPr>
+          <w:rFonts w:ascii="Courier New" w:hAnsi="Courier New" w:cs="Courier New"/>
+        </w:rPr>
+        <w:t>Transport &amp; Miscellaneous</w:t>
+      </w:r>
+      <w:r>
+        <w:rPr>
+          <w:rFonts w:ascii="Courier New" w:hAnsi="Courier New" w:cs="Courier New"/>
+        </w:rPr>
+        <w:tab/>
+        <w:t>- 120</w:t>
+      </w:r>
+    </w:p>
+    <w:p>
+      <w:pPr>
+        <w:pStyle w:val="PlainText"/>
+        <w:rPr>
+          <w:rFonts w:ascii="Courier New" w:hAnsi="Courier New" w:cs="Courier New"/>
+        </w:rPr>
+      </w:pPr>
+      <w:r>
+        <w:rPr>
+          <w:rFonts w:ascii="Courier New" w:hAnsi="Courier New" w:cs="Courier New"/>
+        </w:rPr>
+        <w:t>Total Price</w:t>
+      </w:r>
+      <w:r>
+        <w:rPr>
+          <w:rFonts w:ascii="Courier New" w:hAnsi="Courier New" w:cs="Courier New"/>
+        </w:rPr>
+        <w:tab/>
+      </w:r>
+      <w:r>
+        <w:rPr>
+          <w:rFonts w:ascii="Courier New" w:hAnsi="Courier New" w:cs="Courier New"/>
+        </w:rPr>
+        <w:tab/>
+      </w:r>
+      <w:r>
+        <w:rPr>
+          <w:rFonts w:ascii="Courier New" w:hAnsi="Courier New" w:cs="Courier New"/>
+        </w:rPr>
+        <w:tab/>
+      </w:r>
+      <w:r>
+        <w:rPr>
+          <w:rFonts w:ascii="Courier New" w:hAnsi="Courier New" w:cs="Courier New"/>
+        </w:rPr>
+        <w:tab/>
+        <w:t>- 15382.0</w:t>
+      </w:r>
+    </w:p>
+    <w:p>
+      <w:pPr>
+        <w:pStyle w:val="PlainText"/>
+        <w:rPr>
+          <w:rFonts w:ascii="Courier New" w:hAnsi="Courier New" w:cs="Courier New"/>
+          <w:b/>
+        </w:rPr>
+      </w:pPr>
+      <w:r>
+        <w:rPr>
+          <w:rFonts w:ascii="Courier New" w:hAnsi="Courier New" w:cs="Courier New"/>
+          <w:b/>
+        </w:rPr>
+        <w:t>Amount balance</w:t>
+      </w:r>
+      <w:r>
+        <w:rPr>
+          <w:rFonts w:ascii="Courier New" w:hAnsi="Courier New" w:cs="Courier New"/>
+          <w:b/>
+        </w:rPr>
+        <w:tab/>
+      </w:r>
+      <w:r>
+        <w:rPr>
+          <w:rFonts w:ascii="Courier New" w:hAnsi="Courier New" w:cs="Courier New"/>
+          <w:b/>
+        </w:rPr>
+        <w:tab/>
+      </w:r>
+      <w:r>
+        <w:rPr>
+          <w:rFonts w:ascii="Courier New" w:hAnsi="Courier New" w:cs="Courier New"/>
+          <w:b/>
+        </w:rPr>
+        <w:tab/>
+        <w:t>- 216634.0</w:t>
+      </w:r>
+    </w:p>
+    <w:p>
+      <w:pPr>
+        <w:pStyle w:val="PlainText"/>
+        <w:rPr>
+          <w:rFonts w:ascii="Courier New" w:hAnsi="Courier New" w:cs="Courier New"/>
+        </w:rPr>
+      </w:pPr>
+    </w:p>
+    <w:p>
+      <w:pPr>
+        <w:pStyle w:val="PlainText"/>
+        <w:rPr>
+          <w:rFonts w:ascii="Courier New" w:hAnsi="Courier New" w:cs="Courier New"/>
+          <w:b/>
+        </w:rPr>
+      </w:pPr>
+    </w:p>
+    <w:p>
+      <w:pPr>
+        <w:pStyle w:val="PlainText"/>
+        <w:rPr>
+          <w:rFonts w:ascii="Courier New" w:hAnsi="Courier New" w:cs="Courier New"/>
+        </w:rPr>
+      </w:pPr>
+    </w:p>
+    <w:p>
+      <w:pPr>
+        <w:pStyle w:val="PlainText"/>
+        <w:rPr>
+          <w:rFonts w:ascii="Courier New" w:hAnsi="Courier New" w:cs="Courier New"/>
+          <w:b/>
+        </w:rPr>
+      </w:pPr>
     </w:p>
     <w:p>
       <w:pPr>

--- a/customer _details/NAVEEN/HOSADURGA/NA/PURCHASE DETAILS.docx
+++ b/customer _details/NAVEEN/HOSADURGA/NA/PURCHASE DETAILS.docx
@@ -4594,13 +4594,7 @@
         <w:rPr>
           <w:rFonts w:ascii="Courier New" w:hAnsi="Courier New" w:cs="Courier New"/>
         </w:rPr>
-        <w:t>SUN Jan 07</w:t>
-      </w:r>
-      <w:r>
-        <w:rPr>
-          <w:rFonts w:ascii="Courier New" w:hAnsi="Courier New" w:cs="Courier New"/>
-        </w:rPr>
-        <w:t xml:space="preserve"> 15:10:18 PST 2018</w:t>
+        <w:t>SUN Jan 07 15:10:18 PST 2018</w:t>
       </w:r>
     </w:p>
     <w:p>
@@ -4942,6 +4936,601 @@
         <w:tab/>
         <w:t>- 216634.0</w:t>
       </w:r>
+    </w:p>
+    <w:p>
+      <w:pPr>
+        <w:pStyle w:val="PlainText"/>
+        <w:rPr>
+          <w:rFonts w:ascii="Courier New" w:hAnsi="Courier New" w:cs="Courier New"/>
+          <w:b/>
+        </w:rPr>
+      </w:pPr>
+    </w:p>
+    <w:p>
+      <w:pPr>
+        <w:pStyle w:val="PlainText"/>
+        <w:rPr>
+          <w:rFonts w:ascii="Courier New" w:hAnsi="Courier New" w:cs="Courier New"/>
+        </w:rPr>
+      </w:pPr>
+      <w:r>
+        <w:rPr>
+          <w:rFonts w:ascii="Courier New" w:hAnsi="Courier New" w:cs="Courier New"/>
+        </w:rPr>
+        <w:t>TUE Jan 09</w:t>
+      </w:r>
+      <w:r>
+        <w:rPr>
+          <w:rFonts w:ascii="Courier New" w:hAnsi="Courier New" w:cs="Courier New"/>
+        </w:rPr>
+        <w:t xml:space="preserve"> 11:28:58 PST 2018</w:t>
+      </w:r>
+    </w:p>
+    <w:p>
+      <w:pPr>
+        <w:pStyle w:val="PlainText"/>
+        <w:rPr>
+          <w:rFonts w:ascii="Courier New" w:hAnsi="Courier New" w:cs="Courier New"/>
+        </w:rPr>
+      </w:pPr>
+      <w:r>
+        <w:rPr>
+          <w:rFonts w:ascii="Courier New" w:hAnsi="Courier New" w:cs="Courier New"/>
+        </w:rPr>
+        <w:t>Person Name</w:t>
+      </w:r>
+      <w:r>
+        <w:rPr>
+          <w:rFonts w:ascii="Courier New" w:hAnsi="Courier New" w:cs="Courier New"/>
+        </w:rPr>
+        <w:tab/>
+      </w:r>
+      <w:r>
+        <w:rPr>
+          <w:rFonts w:ascii="Courier New" w:hAnsi="Courier New" w:cs="Courier New"/>
+        </w:rPr>
+        <w:tab/>
+      </w:r>
+      <w:r>
+        <w:rPr>
+          <w:rFonts w:ascii="Courier New" w:hAnsi="Courier New" w:cs="Courier New"/>
+        </w:rPr>
+        <w:tab/>
+      </w:r>
+      <w:r>
+        <w:rPr>
+          <w:rFonts w:ascii="Courier New" w:hAnsi="Courier New" w:cs="Courier New"/>
+        </w:rPr>
+        <w:tab/>
+        <w:t>- NA</w:t>
+      </w:r>
+    </w:p>
+    <w:p>
+      <w:pPr>
+        <w:pStyle w:val="PlainText"/>
+        <w:rPr>
+          <w:rFonts w:ascii="Courier New" w:hAnsi="Courier New" w:cs="Courier New"/>
+        </w:rPr>
+      </w:pPr>
+      <w:r>
+        <w:rPr>
+          <w:rFonts w:ascii="Courier New" w:hAnsi="Courier New" w:cs="Courier New"/>
+        </w:rPr>
+        <w:t>Bill number</w:t>
+      </w:r>
+      <w:r>
+        <w:rPr>
+          <w:rFonts w:ascii="Courier New" w:hAnsi="Courier New" w:cs="Courier New"/>
+        </w:rPr>
+        <w:tab/>
+      </w:r>
+      <w:r>
+        <w:rPr>
+          <w:rFonts w:ascii="Courier New" w:hAnsi="Courier New" w:cs="Courier New"/>
+        </w:rPr>
+        <w:tab/>
+      </w:r>
+      <w:r>
+        <w:rPr>
+          <w:rFonts w:ascii="Courier New" w:hAnsi="Courier New" w:cs="Courier New"/>
+        </w:rPr>
+        <w:tab/>
+      </w:r>
+      <w:r>
+        <w:rPr>
+          <w:rFonts w:ascii="Courier New" w:hAnsi="Courier New" w:cs="Courier New"/>
+        </w:rPr>
+        <w:tab/>
+        <w:t>- 116</w:t>
+      </w:r>
+    </w:p>
+    <w:p>
+      <w:pPr>
+        <w:pStyle w:val="PlainText"/>
+        <w:rPr>
+          <w:rFonts w:ascii="Courier New" w:hAnsi="Courier New" w:cs="Courier New"/>
+        </w:rPr>
+      </w:pPr>
+      <w:r>
+        <w:rPr>
+          <w:rFonts w:ascii="Courier New" w:hAnsi="Courier New" w:cs="Courier New"/>
+        </w:rPr>
+        <w:t>---------------------------------------------------------------</w:t>
+      </w:r>
+    </w:p>
+    <w:p>
+      <w:pPr>
+        <w:pStyle w:val="PlainText"/>
+        <w:rPr>
+          <w:rFonts w:ascii="Courier New" w:hAnsi="Courier New" w:cs="Courier New"/>
+        </w:rPr>
+      </w:pPr>
+      <w:r>
+        <w:rPr>
+          <w:rFonts w:ascii="Courier New" w:hAnsi="Courier New" w:cs="Courier New"/>
+        </w:rPr>
+        <w:t>Item Name</w:t>
+      </w:r>
+      <w:r>
+        <w:rPr>
+          <w:rFonts w:ascii="Courier New" w:hAnsi="Courier New" w:cs="Courier New"/>
+        </w:rPr>
+        <w:tab/>
+      </w:r>
+      <w:r>
+        <w:rPr>
+          <w:rFonts w:ascii="Courier New" w:hAnsi="Courier New" w:cs="Courier New"/>
+        </w:rPr>
+        <w:tab/>
+      </w:r>
+      <w:r>
+        <w:rPr>
+          <w:rFonts w:ascii="Courier New" w:hAnsi="Courier New" w:cs="Courier New"/>
+        </w:rPr>
+        <w:tab/>
+      </w:r>
+      <w:r>
+        <w:rPr>
+          <w:rFonts w:ascii="Courier New" w:hAnsi="Courier New" w:cs="Courier New"/>
+        </w:rPr>
+        <w:tab/>
+        <w:t>- CHOWCHOW</w:t>
+      </w:r>
+    </w:p>
+    <w:p>
+      <w:pPr>
+        <w:pStyle w:val="PlainText"/>
+        <w:rPr>
+          <w:rFonts w:ascii="Courier New" w:hAnsi="Courier New" w:cs="Courier New"/>
+        </w:rPr>
+      </w:pPr>
+      <w:r>
+        <w:rPr>
+          <w:rFonts w:ascii="Courier New" w:hAnsi="Courier New" w:cs="Courier New"/>
+        </w:rPr>
+        <w:t>Number of Pockets</w:t>
+      </w:r>
+      <w:r>
+        <w:rPr>
+          <w:rFonts w:ascii="Courier New" w:hAnsi="Courier New" w:cs="Courier New"/>
+        </w:rPr>
+        <w:tab/>
+      </w:r>
+      <w:r>
+        <w:rPr>
+          <w:rFonts w:ascii="Courier New" w:hAnsi="Courier New" w:cs="Courier New"/>
+        </w:rPr>
+        <w:tab/>
+      </w:r>
+      <w:r>
+        <w:rPr>
+          <w:rFonts w:ascii="Courier New" w:hAnsi="Courier New" w:cs="Courier New"/>
+        </w:rPr>
+        <w:tab/>
+        <w:t>- 2</w:t>
+      </w:r>
+    </w:p>
+    <w:p>
+      <w:pPr>
+        <w:pStyle w:val="PlainText"/>
+        <w:rPr>
+          <w:rFonts w:ascii="Courier New" w:hAnsi="Courier New" w:cs="Courier New"/>
+        </w:rPr>
+      </w:pPr>
+      <w:r>
+        <w:rPr>
+          <w:rFonts w:ascii="Courier New" w:hAnsi="Courier New" w:cs="Courier New"/>
+        </w:rPr>
+        <w:t>Number of KGs</w:t>
+      </w:r>
+      <w:r>
+        <w:rPr>
+          <w:rFonts w:ascii="Courier New" w:hAnsi="Courier New" w:cs="Courier New"/>
+        </w:rPr>
+        <w:tab/>
+      </w:r>
+      <w:r>
+        <w:rPr>
+          <w:rFonts w:ascii="Courier New" w:hAnsi="Courier New" w:cs="Courier New"/>
+        </w:rPr>
+        <w:tab/>
+      </w:r>
+      <w:r>
+        <w:rPr>
+          <w:rFonts w:ascii="Courier New" w:hAnsi="Courier New" w:cs="Courier New"/>
+        </w:rPr>
+        <w:tab/>
+        <w:t>- 143</w:t>
+      </w:r>
+    </w:p>
+    <w:p>
+      <w:pPr>
+        <w:pStyle w:val="PlainText"/>
+        <w:rPr>
+          <w:rFonts w:ascii="Courier New" w:hAnsi="Courier New" w:cs="Courier New"/>
+        </w:rPr>
+      </w:pPr>
+      <w:r>
+        <w:rPr>
+          <w:rFonts w:ascii="Courier New" w:hAnsi="Courier New" w:cs="Courier New"/>
+        </w:rPr>
+        <w:t>Rate</w:t>
+      </w:r>
+      <w:r>
+        <w:rPr>
+          <w:rFonts w:ascii="Courier New" w:hAnsi="Courier New" w:cs="Courier New"/>
+        </w:rPr>
+        <w:tab/>
+      </w:r>
+      <w:r>
+        <w:rPr>
+          <w:rFonts w:ascii="Courier New" w:hAnsi="Courier New" w:cs="Courier New"/>
+        </w:rPr>
+        <w:tab/>
+      </w:r>
+      <w:r>
+        <w:rPr>
+          <w:rFonts w:ascii="Courier New" w:hAnsi="Courier New" w:cs="Courier New"/>
+        </w:rPr>
+        <w:tab/>
+      </w:r>
+      <w:r>
+        <w:rPr>
+          <w:rFonts w:ascii="Courier New" w:hAnsi="Courier New" w:cs="Courier New"/>
+        </w:rPr>
+        <w:tab/>
+      </w:r>
+      <w:r>
+        <w:rPr>
+          <w:rFonts w:ascii="Courier New" w:hAnsi="Courier New" w:cs="Courier New"/>
+        </w:rPr>
+        <w:tab/>
+        <w:t>- 4</w:t>
+      </w:r>
+    </w:p>
+    <w:p>
+      <w:pPr>
+        <w:pStyle w:val="PlainText"/>
+        <w:rPr>
+          <w:rFonts w:ascii="Courier New" w:hAnsi="Courier New" w:cs="Courier New"/>
+        </w:rPr>
+      </w:pPr>
+      <w:r>
+        <w:rPr>
+          <w:rFonts w:ascii="Courier New" w:hAnsi="Courier New" w:cs="Courier New"/>
+        </w:rPr>
+        <w:t>Total Price</w:t>
+      </w:r>
+      <w:r>
+        <w:rPr>
+          <w:rFonts w:ascii="Courier New" w:hAnsi="Courier New" w:cs="Courier New"/>
+        </w:rPr>
+        <w:tab/>
+      </w:r>
+      <w:r>
+        <w:rPr>
+          <w:rFonts w:ascii="Courier New" w:hAnsi="Courier New" w:cs="Courier New"/>
+        </w:rPr>
+        <w:tab/>
+      </w:r>
+      <w:r>
+        <w:rPr>
+          <w:rFonts w:ascii="Courier New" w:hAnsi="Courier New" w:cs="Courier New"/>
+        </w:rPr>
+        <w:tab/>
+      </w:r>
+      <w:r>
+        <w:rPr>
+          <w:rFonts w:ascii="Courier New" w:hAnsi="Courier New" w:cs="Courier New"/>
+        </w:rPr>
+        <w:tab/>
+        <w:t>- 572.0</w:t>
+      </w:r>
+    </w:p>
+    <w:p>
+      <w:pPr>
+        <w:pStyle w:val="PlainText"/>
+        <w:rPr>
+          <w:rFonts w:ascii="Courier New" w:hAnsi="Courier New" w:cs="Courier New"/>
+        </w:rPr>
+      </w:pPr>
+      <w:r>
+        <w:rPr>
+          <w:rFonts w:ascii="Courier New" w:hAnsi="Courier New" w:cs="Courier New"/>
+        </w:rPr>
+        <w:t>Amount balance</w:t>
+      </w:r>
+      <w:r>
+        <w:rPr>
+          <w:rFonts w:ascii="Courier New" w:hAnsi="Courier New" w:cs="Courier New"/>
+        </w:rPr>
+        <w:tab/>
+      </w:r>
+      <w:r>
+        <w:rPr>
+          <w:rFonts w:ascii="Courier New" w:hAnsi="Courier New" w:cs="Courier New"/>
+        </w:rPr>
+        <w:tab/>
+      </w:r>
+      <w:r>
+        <w:rPr>
+          <w:rFonts w:ascii="Courier New" w:hAnsi="Courier New" w:cs="Courier New"/>
+        </w:rPr>
+        <w:tab/>
+        <w:t>- 217206.0</w:t>
+      </w:r>
+    </w:p>
+    <w:p>
+      <w:pPr>
+        <w:pStyle w:val="PlainText"/>
+        <w:rPr>
+          <w:rFonts w:ascii="Courier New" w:hAnsi="Courier New" w:cs="Courier New"/>
+        </w:rPr>
+      </w:pPr>
+    </w:p>
+    <w:p>
+      <w:pPr>
+        <w:pStyle w:val="PlainText"/>
+        <w:rPr>
+          <w:rFonts w:ascii="Courier New" w:hAnsi="Courier New" w:cs="Courier New"/>
+        </w:rPr>
+      </w:pPr>
+      <w:r>
+        <w:rPr>
+          <w:rFonts w:ascii="Courier New" w:hAnsi="Courier New" w:cs="Courier New"/>
+        </w:rPr>
+        <w:t>Item Name</w:t>
+      </w:r>
+      <w:r>
+        <w:rPr>
+          <w:rFonts w:ascii="Courier New" w:hAnsi="Courier New" w:cs="Courier New"/>
+        </w:rPr>
+        <w:tab/>
+      </w:r>
+      <w:r>
+        <w:rPr>
+          <w:rFonts w:ascii="Courier New" w:hAnsi="Courier New" w:cs="Courier New"/>
+        </w:rPr>
+        <w:tab/>
+      </w:r>
+      <w:r>
+        <w:rPr>
+          <w:rFonts w:ascii="Courier New" w:hAnsi="Courier New" w:cs="Courier New"/>
+        </w:rPr>
+        <w:tab/>
+      </w:r>
+      <w:r>
+        <w:rPr>
+          <w:rFonts w:ascii="Courier New" w:hAnsi="Courier New" w:cs="Courier New"/>
+        </w:rPr>
+        <w:tab/>
+        <w:t>- CARROT</w:t>
+      </w:r>
+    </w:p>
+    <w:p>
+      <w:pPr>
+        <w:pStyle w:val="PlainText"/>
+        <w:rPr>
+          <w:rFonts w:ascii="Courier New" w:hAnsi="Courier New" w:cs="Courier New"/>
+        </w:rPr>
+      </w:pPr>
+      <w:r>
+        <w:rPr>
+          <w:rFonts w:ascii="Courier New" w:hAnsi="Courier New" w:cs="Courier New"/>
+        </w:rPr>
+        <w:t>Number of Pockets</w:t>
+      </w:r>
+      <w:r>
+        <w:rPr>
+          <w:rFonts w:ascii="Courier New" w:hAnsi="Courier New" w:cs="Courier New"/>
+        </w:rPr>
+        <w:tab/>
+      </w:r>
+      <w:r>
+        <w:rPr>
+          <w:rFonts w:ascii="Courier New" w:hAnsi="Courier New" w:cs="Courier New"/>
+        </w:rPr>
+        <w:tab/>
+      </w:r>
+      <w:r>
+        <w:rPr>
+          <w:rFonts w:ascii="Courier New" w:hAnsi="Courier New" w:cs="Courier New"/>
+        </w:rPr>
+        <w:tab/>
+        <w:t>- 6</w:t>
+      </w:r>
+    </w:p>
+    <w:p>
+      <w:pPr>
+        <w:pStyle w:val="PlainText"/>
+        <w:rPr>
+          <w:rFonts w:ascii="Courier New" w:hAnsi="Courier New" w:cs="Courier New"/>
+        </w:rPr>
+      </w:pPr>
+      <w:r>
+        <w:rPr>
+          <w:rFonts w:ascii="Courier New" w:hAnsi="Courier New" w:cs="Courier New"/>
+        </w:rPr>
+        <w:t>Number of KGs</w:t>
+      </w:r>
+      <w:r>
+        <w:rPr>
+          <w:rFonts w:ascii="Courier New" w:hAnsi="Courier New" w:cs="Courier New"/>
+        </w:rPr>
+        <w:tab/>
+      </w:r>
+      <w:r>
+        <w:rPr>
+          <w:rFonts w:ascii="Courier New" w:hAnsi="Courier New" w:cs="Courier New"/>
+        </w:rPr>
+        <w:tab/>
+      </w:r>
+      <w:r>
+        <w:rPr>
+          <w:rFonts w:ascii="Courier New" w:hAnsi="Courier New" w:cs="Courier New"/>
+        </w:rPr>
+        <w:tab/>
+        <w:t>- 529</w:t>
+      </w:r>
+    </w:p>
+    <w:p>
+      <w:pPr>
+        <w:pStyle w:val="PlainText"/>
+        <w:rPr>
+          <w:rFonts w:ascii="Courier New" w:hAnsi="Courier New" w:cs="Courier New"/>
+        </w:rPr>
+      </w:pPr>
+      <w:r>
+        <w:rPr>
+          <w:rFonts w:ascii="Courier New" w:hAnsi="Courier New" w:cs="Courier New"/>
+        </w:rPr>
+        <w:t>Rate</w:t>
+      </w:r>
+      <w:r>
+        <w:rPr>
+          <w:rFonts w:ascii="Courier New" w:hAnsi="Courier New" w:cs="Courier New"/>
+        </w:rPr>
+        <w:tab/>
+      </w:r>
+      <w:r>
+        <w:rPr>
+          <w:rFonts w:ascii="Courier New" w:hAnsi="Courier New" w:cs="Courier New"/>
+        </w:rPr>
+        <w:tab/>
+      </w:r>
+      <w:r>
+        <w:rPr>
+          <w:rFonts w:ascii="Courier New" w:hAnsi="Courier New" w:cs="Courier New"/>
+        </w:rPr>
+        <w:tab/>
+      </w:r>
+      <w:r>
+        <w:rPr>
+          <w:rFonts w:ascii="Courier New" w:hAnsi="Courier New" w:cs="Courier New"/>
+        </w:rPr>
+        <w:tab/>
+      </w:r>
+      <w:r>
+        <w:rPr>
+          <w:rFonts w:ascii="Courier New" w:hAnsi="Courier New" w:cs="Courier New"/>
+        </w:rPr>
+        <w:tab/>
+        <w:t>- 26</w:t>
+      </w:r>
+    </w:p>
+    <w:p>
+      <w:pPr>
+        <w:pStyle w:val="PlainText"/>
+        <w:rPr>
+          <w:rFonts w:ascii="Courier New" w:hAnsi="Courier New" w:cs="Courier New"/>
+        </w:rPr>
+      </w:pPr>
+      <w:r>
+        <w:rPr>
+          <w:rFonts w:ascii="Courier New" w:hAnsi="Courier New" w:cs="Courier New"/>
+        </w:rPr>
+        <w:t>Total Price</w:t>
+      </w:r>
+      <w:r>
+        <w:rPr>
+          <w:rFonts w:ascii="Courier New" w:hAnsi="Courier New" w:cs="Courier New"/>
+        </w:rPr>
+        <w:tab/>
+      </w:r>
+      <w:r>
+        <w:rPr>
+          <w:rFonts w:ascii="Courier New" w:hAnsi="Courier New" w:cs="Courier New"/>
+        </w:rPr>
+        <w:tab/>
+      </w:r>
+      <w:r>
+        <w:rPr>
+          <w:rFonts w:ascii="Courier New" w:hAnsi="Courier New" w:cs="Courier New"/>
+        </w:rPr>
+        <w:tab/>
+      </w:r>
+      <w:r>
+        <w:rPr>
+          <w:rFonts w:ascii="Courier New" w:hAnsi="Courier New" w:cs="Courier New"/>
+        </w:rPr>
+        <w:tab/>
+        <w:t>- 13754.0</w:t>
+      </w:r>
+    </w:p>
+    <w:p>
+      <w:pPr>
+        <w:pStyle w:val="PlainText"/>
+        <w:rPr>
+          <w:rFonts w:ascii="Courier New" w:hAnsi="Courier New" w:cs="Courier New"/>
+          <w:b/>
+        </w:rPr>
+      </w:pPr>
+      <w:r>
+        <w:rPr>
+          <w:rFonts w:ascii="Courier New" w:hAnsi="Courier New" w:cs="Courier New"/>
+          <w:b/>
+        </w:rPr>
+        <w:t>Amount balance</w:t>
+      </w:r>
+      <w:r>
+        <w:rPr>
+          <w:rFonts w:ascii="Courier New" w:hAnsi="Courier New" w:cs="Courier New"/>
+          <w:b/>
+        </w:rPr>
+        <w:tab/>
+      </w:r>
+      <w:r>
+        <w:rPr>
+          <w:rFonts w:ascii="Courier New" w:hAnsi="Courier New" w:cs="Courier New"/>
+          <w:b/>
+        </w:rPr>
+        <w:tab/>
+      </w:r>
+      <w:r>
+        <w:rPr>
+          <w:rFonts w:ascii="Courier New" w:hAnsi="Courier New" w:cs="Courier New"/>
+          <w:b/>
+        </w:rPr>
+        <w:tab/>
+        <w:t>- 230960.0</w:t>
+      </w:r>
+    </w:p>
+    <w:p>
+      <w:pPr>
+        <w:pStyle w:val="PlainText"/>
+        <w:rPr>
+          <w:rFonts w:ascii="Courier New" w:hAnsi="Courier New" w:cs="Courier New"/>
+        </w:rPr>
+      </w:pPr>
+    </w:p>
+    <w:p>
+      <w:pPr>
+        <w:pStyle w:val="PlainText"/>
+        <w:rPr>
+          <w:rFonts w:ascii="Courier New" w:hAnsi="Courier New" w:cs="Courier New"/>
+          <w:b/>
+        </w:rPr>
+      </w:pPr>
     </w:p>
     <w:p>
       <w:pPr>

--- a/customer _details/NAVEEN/HOSADURGA/NA/PURCHASE DETAILS.docx
+++ b/customer _details/NAVEEN/HOSADURGA/NA/PURCHASE DETAILS.docx
@@ -4957,13 +4957,7 @@
         <w:rPr>
           <w:rFonts w:ascii="Courier New" w:hAnsi="Courier New" w:cs="Courier New"/>
         </w:rPr>
-        <w:t>TUE Jan 09</w:t>
-      </w:r>
-      <w:r>
-        <w:rPr>
-          <w:rFonts w:ascii="Courier New" w:hAnsi="Courier New" w:cs="Courier New"/>
-        </w:rPr>
-        <w:t xml:space="preserve"> 11:28:58 PST 2018</w:t>
+        <w:t>TUE Jan 09 11:28:58 PST 2018</w:t>
       </w:r>
     </w:p>
     <w:p>
@@ -5514,6 +5508,371 @@
         <w:tab/>
         <w:t>- 230960.0</w:t>
       </w:r>
+    </w:p>
+    <w:p>
+      <w:pPr>
+        <w:pStyle w:val="PlainText"/>
+        <w:rPr>
+          <w:rFonts w:ascii="Courier New" w:hAnsi="Courier New" w:cs="Courier New"/>
+          <w:b/>
+        </w:rPr>
+      </w:pPr>
+    </w:p>
+    <w:p>
+      <w:pPr>
+        <w:pStyle w:val="PlainText"/>
+        <w:rPr>
+          <w:rFonts w:ascii="Courier New" w:hAnsi="Courier New" w:cs="Courier New"/>
+        </w:rPr>
+      </w:pPr>
+      <w:r>
+        <w:rPr>
+          <w:rFonts w:ascii="Courier New" w:hAnsi="Courier New" w:cs="Courier New"/>
+        </w:rPr>
+        <w:t>THU Jan 11</w:t>
+      </w:r>
+      <w:r>
+        <w:rPr>
+          <w:rFonts w:ascii="Courier New" w:hAnsi="Courier New" w:cs="Courier New"/>
+        </w:rPr>
+        <w:t xml:space="preserve"> 11:16:28 PST 2018</w:t>
+      </w:r>
+    </w:p>
+    <w:p>
+      <w:pPr>
+        <w:pStyle w:val="PlainText"/>
+        <w:rPr>
+          <w:rFonts w:ascii="Courier New" w:hAnsi="Courier New" w:cs="Courier New"/>
+        </w:rPr>
+      </w:pPr>
+      <w:r>
+        <w:rPr>
+          <w:rFonts w:ascii="Courier New" w:hAnsi="Courier New" w:cs="Courier New"/>
+        </w:rPr>
+        <w:t>Person Name</w:t>
+      </w:r>
+      <w:r>
+        <w:rPr>
+          <w:rFonts w:ascii="Courier New" w:hAnsi="Courier New" w:cs="Courier New"/>
+        </w:rPr>
+        <w:tab/>
+      </w:r>
+      <w:r>
+        <w:rPr>
+          <w:rFonts w:ascii="Courier New" w:hAnsi="Courier New" w:cs="Courier New"/>
+        </w:rPr>
+        <w:tab/>
+      </w:r>
+      <w:r>
+        <w:rPr>
+          <w:rFonts w:ascii="Courier New" w:hAnsi="Courier New" w:cs="Courier New"/>
+        </w:rPr>
+        <w:tab/>
+      </w:r>
+      <w:r>
+        <w:rPr>
+          <w:rFonts w:ascii="Courier New" w:hAnsi="Courier New" w:cs="Courier New"/>
+        </w:rPr>
+        <w:tab/>
+        <w:t>- NA</w:t>
+      </w:r>
+    </w:p>
+    <w:p>
+      <w:pPr>
+        <w:pStyle w:val="PlainText"/>
+        <w:rPr>
+          <w:rFonts w:ascii="Courier New" w:hAnsi="Courier New" w:cs="Courier New"/>
+        </w:rPr>
+      </w:pPr>
+      <w:r>
+        <w:rPr>
+          <w:rFonts w:ascii="Courier New" w:hAnsi="Courier New" w:cs="Courier New"/>
+        </w:rPr>
+        <w:t>Bill number</w:t>
+      </w:r>
+      <w:r>
+        <w:rPr>
+          <w:rFonts w:ascii="Courier New" w:hAnsi="Courier New" w:cs="Courier New"/>
+        </w:rPr>
+        <w:tab/>
+      </w:r>
+      <w:r>
+        <w:rPr>
+          <w:rFonts w:ascii="Courier New" w:hAnsi="Courier New" w:cs="Courier New"/>
+        </w:rPr>
+        <w:tab/>
+      </w:r>
+      <w:r>
+        <w:rPr>
+          <w:rFonts w:ascii="Courier New" w:hAnsi="Courier New" w:cs="Courier New"/>
+        </w:rPr>
+        <w:tab/>
+      </w:r>
+      <w:r>
+        <w:rPr>
+          <w:rFonts w:ascii="Courier New" w:hAnsi="Courier New" w:cs="Courier New"/>
+        </w:rPr>
+        <w:tab/>
+        <w:t>- 120</w:t>
+      </w:r>
+    </w:p>
+    <w:p>
+      <w:pPr>
+        <w:pStyle w:val="PlainText"/>
+        <w:rPr>
+          <w:rFonts w:ascii="Courier New" w:hAnsi="Courier New" w:cs="Courier New"/>
+        </w:rPr>
+      </w:pPr>
+      <w:r>
+        <w:rPr>
+          <w:rFonts w:ascii="Courier New" w:hAnsi="Courier New" w:cs="Courier New"/>
+        </w:rPr>
+        <w:t>---------------------------------------------------------------</w:t>
+      </w:r>
+    </w:p>
+    <w:p>
+      <w:pPr>
+        <w:pStyle w:val="PlainText"/>
+        <w:rPr>
+          <w:rFonts w:ascii="Courier New" w:hAnsi="Courier New" w:cs="Courier New"/>
+        </w:rPr>
+      </w:pPr>
+      <w:r>
+        <w:rPr>
+          <w:rFonts w:ascii="Courier New" w:hAnsi="Courier New" w:cs="Courier New"/>
+        </w:rPr>
+        <w:t>Item Name</w:t>
+      </w:r>
+      <w:r>
+        <w:rPr>
+          <w:rFonts w:ascii="Courier New" w:hAnsi="Courier New" w:cs="Courier New"/>
+        </w:rPr>
+        <w:tab/>
+      </w:r>
+      <w:r>
+        <w:rPr>
+          <w:rFonts w:ascii="Courier New" w:hAnsi="Courier New" w:cs="Courier New"/>
+        </w:rPr>
+        <w:tab/>
+      </w:r>
+      <w:r>
+        <w:rPr>
+          <w:rFonts w:ascii="Courier New" w:hAnsi="Courier New" w:cs="Courier New"/>
+        </w:rPr>
+        <w:tab/>
+      </w:r>
+      <w:r>
+        <w:rPr>
+          <w:rFonts w:ascii="Courier New" w:hAnsi="Courier New" w:cs="Courier New"/>
+        </w:rPr>
+        <w:tab/>
+        <w:t>- CARROT</w:t>
+      </w:r>
+    </w:p>
+    <w:p>
+      <w:pPr>
+        <w:pStyle w:val="PlainText"/>
+        <w:rPr>
+          <w:rFonts w:ascii="Courier New" w:hAnsi="Courier New" w:cs="Courier New"/>
+        </w:rPr>
+      </w:pPr>
+      <w:r>
+        <w:rPr>
+          <w:rFonts w:ascii="Courier New" w:hAnsi="Courier New" w:cs="Courier New"/>
+        </w:rPr>
+        <w:t>Number of Pockets</w:t>
+      </w:r>
+      <w:r>
+        <w:rPr>
+          <w:rFonts w:ascii="Courier New" w:hAnsi="Courier New" w:cs="Courier New"/>
+        </w:rPr>
+        <w:tab/>
+      </w:r>
+      <w:r>
+        <w:rPr>
+          <w:rFonts w:ascii="Courier New" w:hAnsi="Courier New" w:cs="Courier New"/>
+        </w:rPr>
+        <w:tab/>
+      </w:r>
+      <w:r>
+        <w:rPr>
+          <w:rFonts w:ascii="Courier New" w:hAnsi="Courier New" w:cs="Courier New"/>
+        </w:rPr>
+        <w:tab/>
+        <w:t>- 9</w:t>
+      </w:r>
+    </w:p>
+    <w:p>
+      <w:pPr>
+        <w:pStyle w:val="PlainText"/>
+        <w:rPr>
+          <w:rFonts w:ascii="Courier New" w:hAnsi="Courier New" w:cs="Courier New"/>
+        </w:rPr>
+      </w:pPr>
+      <w:r>
+        <w:rPr>
+          <w:rFonts w:ascii="Courier New" w:hAnsi="Courier New" w:cs="Courier New"/>
+        </w:rPr>
+        <w:t>Number of KGs</w:t>
+      </w:r>
+      <w:r>
+        <w:rPr>
+          <w:rFonts w:ascii="Courier New" w:hAnsi="Courier New" w:cs="Courier New"/>
+        </w:rPr>
+        <w:tab/>
+      </w:r>
+      <w:r>
+        <w:rPr>
+          <w:rFonts w:ascii="Courier New" w:hAnsi="Courier New" w:cs="Courier New"/>
+        </w:rPr>
+        <w:tab/>
+      </w:r>
+      <w:r>
+        <w:rPr>
+          <w:rFonts w:ascii="Courier New" w:hAnsi="Courier New" w:cs="Courier New"/>
+        </w:rPr>
+        <w:tab/>
+        <w:t>- 847</w:t>
+      </w:r>
+    </w:p>
+    <w:p>
+      <w:pPr>
+        <w:pStyle w:val="PlainText"/>
+        <w:rPr>
+          <w:rFonts w:ascii="Courier New" w:hAnsi="Courier New" w:cs="Courier New"/>
+        </w:rPr>
+      </w:pPr>
+      <w:r>
+        <w:rPr>
+          <w:rFonts w:ascii="Courier New" w:hAnsi="Courier New" w:cs="Courier New"/>
+        </w:rPr>
+        <w:t>Rate</w:t>
+      </w:r>
+      <w:r>
+        <w:rPr>
+          <w:rFonts w:ascii="Courier New" w:hAnsi="Courier New" w:cs="Courier New"/>
+        </w:rPr>
+        <w:tab/>
+      </w:r>
+      <w:r>
+        <w:rPr>
+          <w:rFonts w:ascii="Courier New" w:hAnsi="Courier New" w:cs="Courier New"/>
+        </w:rPr>
+        <w:tab/>
+      </w:r>
+      <w:r>
+        <w:rPr>
+          <w:rFonts w:ascii="Courier New" w:hAnsi="Courier New" w:cs="Courier New"/>
+        </w:rPr>
+        <w:tab/>
+      </w:r>
+      <w:r>
+        <w:rPr>
+          <w:rFonts w:ascii="Courier New" w:hAnsi="Courier New" w:cs="Courier New"/>
+        </w:rPr>
+        <w:tab/>
+      </w:r>
+      <w:r>
+        <w:rPr>
+          <w:rFonts w:ascii="Courier New" w:hAnsi="Courier New" w:cs="Courier New"/>
+        </w:rPr>
+        <w:tab/>
+        <w:t>- 20</w:t>
+      </w:r>
+    </w:p>
+    <w:p>
+      <w:pPr>
+        <w:pStyle w:val="PlainText"/>
+        <w:rPr>
+          <w:rFonts w:ascii="Courier New" w:hAnsi="Courier New" w:cs="Courier New"/>
+        </w:rPr>
+      </w:pPr>
+      <w:r>
+        <w:rPr>
+          <w:rFonts w:ascii="Courier New" w:hAnsi="Courier New" w:cs="Courier New"/>
+        </w:rPr>
+        <w:t>Total Price</w:t>
+      </w:r>
+      <w:r>
+        <w:rPr>
+          <w:rFonts w:ascii="Courier New" w:hAnsi="Courier New" w:cs="Courier New"/>
+        </w:rPr>
+        <w:tab/>
+      </w:r>
+      <w:r>
+        <w:rPr>
+          <w:rFonts w:ascii="Courier New" w:hAnsi="Courier New" w:cs="Courier New"/>
+        </w:rPr>
+        <w:tab/>
+      </w:r>
+      <w:r>
+        <w:rPr>
+          <w:rFonts w:ascii="Courier New" w:hAnsi="Courier New" w:cs="Courier New"/>
+        </w:rPr>
+        <w:tab/>
+      </w:r>
+      <w:r>
+        <w:rPr>
+          <w:rFonts w:ascii="Courier New" w:hAnsi="Courier New" w:cs="Courier New"/>
+        </w:rPr>
+        <w:tab/>
+        <w:t>- 16940.0</w:t>
+      </w:r>
+    </w:p>
+    <w:p>
+      <w:pPr>
+        <w:pStyle w:val="PlainText"/>
+        <w:rPr>
+          <w:rFonts w:ascii="Courier New" w:hAnsi="Courier New" w:cs="Courier New"/>
+          <w:b/>
+        </w:rPr>
+      </w:pPr>
+      <w:r>
+        <w:rPr>
+          <w:rFonts w:ascii="Courier New" w:hAnsi="Courier New" w:cs="Courier New"/>
+          <w:b/>
+        </w:rPr>
+        <w:t>Amount balance</w:t>
+      </w:r>
+      <w:r>
+        <w:rPr>
+          <w:rFonts w:ascii="Courier New" w:hAnsi="Courier New" w:cs="Courier New"/>
+          <w:b/>
+        </w:rPr>
+        <w:tab/>
+      </w:r>
+      <w:r>
+        <w:rPr>
+          <w:rFonts w:ascii="Courier New" w:hAnsi="Courier New" w:cs="Courier New"/>
+          <w:b/>
+        </w:rPr>
+        <w:tab/>
+      </w:r>
+      <w:r>
+        <w:rPr>
+          <w:rFonts w:ascii="Courier New" w:hAnsi="Courier New" w:cs="Courier New"/>
+          <w:b/>
+        </w:rPr>
+        <w:tab/>
+        <w:t>- 247900.0</w:t>
+      </w:r>
+    </w:p>
+    <w:p>
+      <w:pPr>
+        <w:pStyle w:val="PlainText"/>
+        <w:rPr>
+          <w:rFonts w:ascii="Courier New" w:hAnsi="Courier New" w:cs="Courier New"/>
+        </w:rPr>
+      </w:pPr>
+    </w:p>
+    <w:p>
+      <w:pPr>
+        <w:pStyle w:val="PlainText"/>
+        <w:rPr>
+          <w:rFonts w:ascii="Courier New" w:hAnsi="Courier New" w:cs="Courier New"/>
+          <w:b/>
+        </w:rPr>
+      </w:pPr>
     </w:p>
     <w:p>
       <w:pPr>

--- a/customer _details/NAVEEN/HOSADURGA/NA/PURCHASE DETAILS.docx
+++ b/customer _details/NAVEEN/HOSADURGA/NA/PURCHASE DETAILS.docx
@@ -5529,13 +5529,7 @@
         <w:rPr>
           <w:rFonts w:ascii="Courier New" w:hAnsi="Courier New" w:cs="Courier New"/>
         </w:rPr>
-        <w:t>THU Jan 11</w:t>
-      </w:r>
-      <w:r>
-        <w:rPr>
-          <w:rFonts w:ascii="Courier New" w:hAnsi="Courier New" w:cs="Courier New"/>
-        </w:rPr>
-        <w:t xml:space="preserve"> 11:16:28 PST 2018</w:t>
+        <w:t>THU Jan 11 11:16:28 PST 2018</w:t>
       </w:r>
     </w:p>
     <w:p>
@@ -5856,6 +5850,1082 @@
         <w:tab/>
         <w:t>- 247900.0</w:t>
       </w:r>
+    </w:p>
+    <w:p>
+      <w:pPr>
+        <w:pStyle w:val="PlainText"/>
+        <w:rPr>
+          <w:rFonts w:ascii="Courier New" w:hAnsi="Courier New" w:cs="Courier New"/>
+          <w:b/>
+        </w:rPr>
+      </w:pPr>
+    </w:p>
+    <w:p>
+      <w:pPr>
+        <w:pStyle w:val="PlainText"/>
+        <w:rPr>
+          <w:rFonts w:ascii="Courier New" w:hAnsi="Courier New" w:cs="Courier New"/>
+        </w:rPr>
+      </w:pPr>
+      <w:r>
+        <w:rPr>
+          <w:rFonts w:ascii="Courier New" w:hAnsi="Courier New" w:cs="Courier New"/>
+        </w:rPr>
+        <w:t>SAT Jan 13</w:t>
+      </w:r>
+      <w:r>
+        <w:rPr>
+          <w:rFonts w:ascii="Courier New" w:hAnsi="Courier New" w:cs="Courier New"/>
+        </w:rPr>
+        <w:t xml:space="preserve"> 12:19:34 PST 2018</w:t>
+      </w:r>
+    </w:p>
+    <w:p>
+      <w:pPr>
+        <w:pStyle w:val="PlainText"/>
+        <w:rPr>
+          <w:rFonts w:ascii="Courier New" w:hAnsi="Courier New" w:cs="Courier New"/>
+        </w:rPr>
+      </w:pPr>
+      <w:r>
+        <w:rPr>
+          <w:rFonts w:ascii="Courier New" w:hAnsi="Courier New" w:cs="Courier New"/>
+        </w:rPr>
+        <w:t>Person Name</w:t>
+      </w:r>
+      <w:r>
+        <w:rPr>
+          <w:rFonts w:ascii="Courier New" w:hAnsi="Courier New" w:cs="Courier New"/>
+        </w:rPr>
+        <w:tab/>
+      </w:r>
+      <w:r>
+        <w:rPr>
+          <w:rFonts w:ascii="Courier New" w:hAnsi="Courier New" w:cs="Courier New"/>
+        </w:rPr>
+        <w:tab/>
+      </w:r>
+      <w:r>
+        <w:rPr>
+          <w:rFonts w:ascii="Courier New" w:hAnsi="Courier New" w:cs="Courier New"/>
+        </w:rPr>
+        <w:tab/>
+      </w:r>
+      <w:r>
+        <w:rPr>
+          <w:rFonts w:ascii="Courier New" w:hAnsi="Courier New" w:cs="Courier New"/>
+        </w:rPr>
+        <w:tab/>
+        <w:t>- NA</w:t>
+      </w:r>
+    </w:p>
+    <w:p>
+      <w:pPr>
+        <w:pStyle w:val="PlainText"/>
+        <w:rPr>
+          <w:rFonts w:ascii="Courier New" w:hAnsi="Courier New" w:cs="Courier New"/>
+        </w:rPr>
+      </w:pPr>
+      <w:r>
+        <w:rPr>
+          <w:rFonts w:ascii="Courier New" w:hAnsi="Courier New" w:cs="Courier New"/>
+        </w:rPr>
+        <w:t>Bill number</w:t>
+      </w:r>
+      <w:r>
+        <w:rPr>
+          <w:rFonts w:ascii="Courier New" w:hAnsi="Courier New" w:cs="Courier New"/>
+        </w:rPr>
+        <w:tab/>
+      </w:r>
+      <w:r>
+        <w:rPr>
+          <w:rFonts w:ascii="Courier New" w:hAnsi="Courier New" w:cs="Courier New"/>
+        </w:rPr>
+        <w:tab/>
+      </w:r>
+      <w:r>
+        <w:rPr>
+          <w:rFonts w:ascii="Courier New" w:hAnsi="Courier New" w:cs="Courier New"/>
+        </w:rPr>
+        <w:tab/>
+      </w:r>
+      <w:r>
+        <w:rPr>
+          <w:rFonts w:ascii="Courier New" w:hAnsi="Courier New" w:cs="Courier New"/>
+        </w:rPr>
+        <w:tab/>
+        <w:t>- 123</w:t>
+      </w:r>
+    </w:p>
+    <w:p>
+      <w:pPr>
+        <w:pStyle w:val="PlainText"/>
+        <w:rPr>
+          <w:rFonts w:ascii="Courier New" w:hAnsi="Courier New" w:cs="Courier New"/>
+        </w:rPr>
+      </w:pPr>
+      <w:r>
+        <w:rPr>
+          <w:rFonts w:ascii="Courier New" w:hAnsi="Courier New" w:cs="Courier New"/>
+        </w:rPr>
+        <w:t>---------------------------------------------------------------</w:t>
+      </w:r>
+    </w:p>
+    <w:p>
+      <w:pPr>
+        <w:pStyle w:val="PlainText"/>
+        <w:rPr>
+          <w:rFonts w:ascii="Courier New" w:hAnsi="Courier New" w:cs="Courier New"/>
+        </w:rPr>
+      </w:pPr>
+      <w:r>
+        <w:rPr>
+          <w:rFonts w:ascii="Courier New" w:hAnsi="Courier New" w:cs="Courier New"/>
+        </w:rPr>
+        <w:t>Item Name</w:t>
+      </w:r>
+      <w:r>
+        <w:rPr>
+          <w:rFonts w:ascii="Courier New" w:hAnsi="Courier New" w:cs="Courier New"/>
+        </w:rPr>
+        <w:tab/>
+      </w:r>
+      <w:r>
+        <w:rPr>
+          <w:rFonts w:ascii="Courier New" w:hAnsi="Courier New" w:cs="Courier New"/>
+        </w:rPr>
+        <w:tab/>
+      </w:r>
+      <w:r>
+        <w:rPr>
+          <w:rFonts w:ascii="Courier New" w:hAnsi="Courier New" w:cs="Courier New"/>
+        </w:rPr>
+        <w:tab/>
+      </w:r>
+      <w:r>
+        <w:rPr>
+          <w:rFonts w:ascii="Courier New" w:hAnsi="Courier New" w:cs="Courier New"/>
+        </w:rPr>
+        <w:tab/>
+        <w:t>- CHOWCHOW</w:t>
+      </w:r>
+    </w:p>
+    <w:p>
+      <w:pPr>
+        <w:pStyle w:val="PlainText"/>
+        <w:rPr>
+          <w:rFonts w:ascii="Courier New" w:hAnsi="Courier New" w:cs="Courier New"/>
+        </w:rPr>
+      </w:pPr>
+      <w:r>
+        <w:rPr>
+          <w:rFonts w:ascii="Courier New" w:hAnsi="Courier New" w:cs="Courier New"/>
+        </w:rPr>
+        <w:t>Number of Pockets</w:t>
+      </w:r>
+      <w:r>
+        <w:rPr>
+          <w:rFonts w:ascii="Courier New" w:hAnsi="Courier New" w:cs="Courier New"/>
+        </w:rPr>
+        <w:tab/>
+      </w:r>
+      <w:r>
+        <w:rPr>
+          <w:rFonts w:ascii="Courier New" w:hAnsi="Courier New" w:cs="Courier New"/>
+        </w:rPr>
+        <w:tab/>
+      </w:r>
+      <w:r>
+        <w:rPr>
+          <w:rFonts w:ascii="Courier New" w:hAnsi="Courier New" w:cs="Courier New"/>
+        </w:rPr>
+        <w:tab/>
+        <w:t>- 1</w:t>
+      </w:r>
+    </w:p>
+    <w:p>
+      <w:pPr>
+        <w:pStyle w:val="PlainText"/>
+        <w:rPr>
+          <w:rFonts w:ascii="Courier New" w:hAnsi="Courier New" w:cs="Courier New"/>
+        </w:rPr>
+      </w:pPr>
+      <w:r>
+        <w:rPr>
+          <w:rFonts w:ascii="Courier New" w:hAnsi="Courier New" w:cs="Courier New"/>
+        </w:rPr>
+        <w:t>Number of KGs</w:t>
+      </w:r>
+      <w:r>
+        <w:rPr>
+          <w:rFonts w:ascii="Courier New" w:hAnsi="Courier New" w:cs="Courier New"/>
+        </w:rPr>
+        <w:tab/>
+      </w:r>
+      <w:r>
+        <w:rPr>
+          <w:rFonts w:ascii="Courier New" w:hAnsi="Courier New" w:cs="Courier New"/>
+        </w:rPr>
+        <w:tab/>
+      </w:r>
+      <w:r>
+        <w:rPr>
+          <w:rFonts w:ascii="Courier New" w:hAnsi="Courier New" w:cs="Courier New"/>
+        </w:rPr>
+        <w:tab/>
+        <w:t>- 75</w:t>
+      </w:r>
+    </w:p>
+    <w:p>
+      <w:pPr>
+        <w:pStyle w:val="PlainText"/>
+        <w:rPr>
+          <w:rFonts w:ascii="Courier New" w:hAnsi="Courier New" w:cs="Courier New"/>
+        </w:rPr>
+      </w:pPr>
+      <w:r>
+        <w:rPr>
+          <w:rFonts w:ascii="Courier New" w:hAnsi="Courier New" w:cs="Courier New"/>
+        </w:rPr>
+        <w:t>Rate</w:t>
+      </w:r>
+      <w:r>
+        <w:rPr>
+          <w:rFonts w:ascii="Courier New" w:hAnsi="Courier New" w:cs="Courier New"/>
+        </w:rPr>
+        <w:tab/>
+      </w:r>
+      <w:r>
+        <w:rPr>
+          <w:rFonts w:ascii="Courier New" w:hAnsi="Courier New" w:cs="Courier New"/>
+        </w:rPr>
+        <w:tab/>
+      </w:r>
+      <w:r>
+        <w:rPr>
+          <w:rFonts w:ascii="Courier New" w:hAnsi="Courier New" w:cs="Courier New"/>
+        </w:rPr>
+        <w:tab/>
+      </w:r>
+      <w:r>
+        <w:rPr>
+          <w:rFonts w:ascii="Courier New" w:hAnsi="Courier New" w:cs="Courier New"/>
+        </w:rPr>
+        <w:tab/>
+      </w:r>
+      <w:r>
+        <w:rPr>
+          <w:rFonts w:ascii="Courier New" w:hAnsi="Courier New" w:cs="Courier New"/>
+        </w:rPr>
+        <w:tab/>
+        <w:t>- 6</w:t>
+      </w:r>
+    </w:p>
+    <w:p>
+      <w:pPr>
+        <w:pStyle w:val="PlainText"/>
+        <w:rPr>
+          <w:rFonts w:ascii="Courier New" w:hAnsi="Courier New" w:cs="Courier New"/>
+        </w:rPr>
+      </w:pPr>
+      <w:r>
+        <w:rPr>
+          <w:rFonts w:ascii="Courier New" w:hAnsi="Courier New" w:cs="Courier New"/>
+        </w:rPr>
+        <w:t>Total Price</w:t>
+      </w:r>
+      <w:r>
+        <w:rPr>
+          <w:rFonts w:ascii="Courier New" w:hAnsi="Courier New" w:cs="Courier New"/>
+        </w:rPr>
+        <w:tab/>
+      </w:r>
+      <w:r>
+        <w:rPr>
+          <w:rFonts w:ascii="Courier New" w:hAnsi="Courier New" w:cs="Courier New"/>
+        </w:rPr>
+        <w:tab/>
+      </w:r>
+      <w:r>
+        <w:rPr>
+          <w:rFonts w:ascii="Courier New" w:hAnsi="Courier New" w:cs="Courier New"/>
+        </w:rPr>
+        <w:tab/>
+      </w:r>
+      <w:r>
+        <w:rPr>
+          <w:rFonts w:ascii="Courier New" w:hAnsi="Courier New" w:cs="Courier New"/>
+        </w:rPr>
+        <w:tab/>
+        <w:t>- 450.0</w:t>
+      </w:r>
+    </w:p>
+    <w:p>
+      <w:pPr>
+        <w:pStyle w:val="PlainText"/>
+        <w:rPr>
+          <w:rFonts w:ascii="Courier New" w:hAnsi="Courier New" w:cs="Courier New"/>
+        </w:rPr>
+      </w:pPr>
+      <w:r>
+        <w:rPr>
+          <w:rFonts w:ascii="Courier New" w:hAnsi="Courier New" w:cs="Courier New"/>
+        </w:rPr>
+        <w:t>Amount balance</w:t>
+      </w:r>
+      <w:r>
+        <w:rPr>
+          <w:rFonts w:ascii="Courier New" w:hAnsi="Courier New" w:cs="Courier New"/>
+        </w:rPr>
+        <w:tab/>
+      </w:r>
+      <w:r>
+        <w:rPr>
+          <w:rFonts w:ascii="Courier New" w:hAnsi="Courier New" w:cs="Courier New"/>
+        </w:rPr>
+        <w:tab/>
+      </w:r>
+      <w:r>
+        <w:rPr>
+          <w:rFonts w:ascii="Courier New" w:hAnsi="Courier New" w:cs="Courier New"/>
+        </w:rPr>
+        <w:tab/>
+        <w:t>- 248350.0</w:t>
+      </w:r>
+    </w:p>
+    <w:p>
+      <w:pPr>
+        <w:pStyle w:val="PlainText"/>
+        <w:rPr>
+          <w:rFonts w:ascii="Courier New" w:hAnsi="Courier New" w:cs="Courier New"/>
+        </w:rPr>
+      </w:pPr>
+    </w:p>
+    <w:p>
+      <w:pPr>
+        <w:pStyle w:val="PlainText"/>
+        <w:rPr>
+          <w:rFonts w:ascii="Courier New" w:hAnsi="Courier New" w:cs="Courier New"/>
+        </w:rPr>
+      </w:pPr>
+      <w:r>
+        <w:rPr>
+          <w:rFonts w:ascii="Courier New" w:hAnsi="Courier New" w:cs="Courier New"/>
+        </w:rPr>
+        <w:t>Item Name</w:t>
+      </w:r>
+      <w:r>
+        <w:rPr>
+          <w:rFonts w:ascii="Courier New" w:hAnsi="Courier New" w:cs="Courier New"/>
+        </w:rPr>
+        <w:tab/>
+      </w:r>
+      <w:r>
+        <w:rPr>
+          <w:rFonts w:ascii="Courier New" w:hAnsi="Courier New" w:cs="Courier New"/>
+        </w:rPr>
+        <w:tab/>
+      </w:r>
+      <w:r>
+        <w:rPr>
+          <w:rFonts w:ascii="Courier New" w:hAnsi="Courier New" w:cs="Courier New"/>
+        </w:rPr>
+        <w:tab/>
+      </w:r>
+      <w:r>
+        <w:rPr>
+          <w:rFonts w:ascii="Courier New" w:hAnsi="Courier New" w:cs="Courier New"/>
+        </w:rPr>
+        <w:tab/>
+        <w:t>- SORE KAI</w:t>
+      </w:r>
+    </w:p>
+    <w:p>
+      <w:pPr>
+        <w:pStyle w:val="PlainText"/>
+        <w:rPr>
+          <w:rFonts w:ascii="Courier New" w:hAnsi="Courier New" w:cs="Courier New"/>
+        </w:rPr>
+      </w:pPr>
+      <w:r>
+        <w:rPr>
+          <w:rFonts w:ascii="Courier New" w:hAnsi="Courier New" w:cs="Courier New"/>
+        </w:rPr>
+        <w:t>Number of Pockets</w:t>
+      </w:r>
+      <w:r>
+        <w:rPr>
+          <w:rFonts w:ascii="Courier New" w:hAnsi="Courier New" w:cs="Courier New"/>
+        </w:rPr>
+        <w:tab/>
+      </w:r>
+      <w:r>
+        <w:rPr>
+          <w:rFonts w:ascii="Courier New" w:hAnsi="Courier New" w:cs="Courier New"/>
+        </w:rPr>
+        <w:tab/>
+      </w:r>
+      <w:r>
+        <w:rPr>
+          <w:rFonts w:ascii="Courier New" w:hAnsi="Courier New" w:cs="Courier New"/>
+        </w:rPr>
+        <w:tab/>
+        <w:t>- 2</w:t>
+      </w:r>
+    </w:p>
+    <w:p>
+      <w:pPr>
+        <w:pStyle w:val="PlainText"/>
+        <w:rPr>
+          <w:rFonts w:ascii="Courier New" w:hAnsi="Courier New" w:cs="Courier New"/>
+        </w:rPr>
+      </w:pPr>
+      <w:r>
+        <w:rPr>
+          <w:rFonts w:ascii="Courier New" w:hAnsi="Courier New" w:cs="Courier New"/>
+        </w:rPr>
+        <w:t>Number of KGs</w:t>
+      </w:r>
+      <w:r>
+        <w:rPr>
+          <w:rFonts w:ascii="Courier New" w:hAnsi="Courier New" w:cs="Courier New"/>
+        </w:rPr>
+        <w:tab/>
+      </w:r>
+      <w:r>
+        <w:rPr>
+          <w:rFonts w:ascii="Courier New" w:hAnsi="Courier New" w:cs="Courier New"/>
+        </w:rPr>
+        <w:tab/>
+      </w:r>
+      <w:r>
+        <w:rPr>
+          <w:rFonts w:ascii="Courier New" w:hAnsi="Courier New" w:cs="Courier New"/>
+        </w:rPr>
+        <w:tab/>
+        <w:t>- 102</w:t>
+      </w:r>
+    </w:p>
+    <w:p>
+      <w:pPr>
+        <w:pStyle w:val="PlainText"/>
+        <w:rPr>
+          <w:rFonts w:ascii="Courier New" w:hAnsi="Courier New" w:cs="Courier New"/>
+        </w:rPr>
+      </w:pPr>
+      <w:r>
+        <w:rPr>
+          <w:rFonts w:ascii="Courier New" w:hAnsi="Courier New" w:cs="Courier New"/>
+        </w:rPr>
+        <w:t>Rate</w:t>
+      </w:r>
+      <w:r>
+        <w:rPr>
+          <w:rFonts w:ascii="Courier New" w:hAnsi="Courier New" w:cs="Courier New"/>
+        </w:rPr>
+        <w:tab/>
+      </w:r>
+      <w:r>
+        <w:rPr>
+          <w:rFonts w:ascii="Courier New" w:hAnsi="Courier New" w:cs="Courier New"/>
+        </w:rPr>
+        <w:tab/>
+      </w:r>
+      <w:r>
+        <w:rPr>
+          <w:rFonts w:ascii="Courier New" w:hAnsi="Courier New" w:cs="Courier New"/>
+        </w:rPr>
+        <w:tab/>
+      </w:r>
+      <w:r>
+        <w:rPr>
+          <w:rFonts w:ascii="Courier New" w:hAnsi="Courier New" w:cs="Courier New"/>
+        </w:rPr>
+        <w:tab/>
+      </w:r>
+      <w:r>
+        <w:rPr>
+          <w:rFonts w:ascii="Courier New" w:hAnsi="Courier New" w:cs="Courier New"/>
+        </w:rPr>
+        <w:tab/>
+        <w:t>- 8</w:t>
+      </w:r>
+    </w:p>
+    <w:p>
+      <w:pPr>
+        <w:pStyle w:val="PlainText"/>
+        <w:rPr>
+          <w:rFonts w:ascii="Courier New" w:hAnsi="Courier New" w:cs="Courier New"/>
+        </w:rPr>
+      </w:pPr>
+      <w:r>
+        <w:rPr>
+          <w:rFonts w:ascii="Courier New" w:hAnsi="Courier New" w:cs="Courier New"/>
+        </w:rPr>
+        <w:t>Total Price</w:t>
+      </w:r>
+      <w:r>
+        <w:rPr>
+          <w:rFonts w:ascii="Courier New" w:hAnsi="Courier New" w:cs="Courier New"/>
+        </w:rPr>
+        <w:tab/>
+      </w:r>
+      <w:r>
+        <w:rPr>
+          <w:rFonts w:ascii="Courier New" w:hAnsi="Courier New" w:cs="Courier New"/>
+        </w:rPr>
+        <w:tab/>
+      </w:r>
+      <w:r>
+        <w:rPr>
+          <w:rFonts w:ascii="Courier New" w:hAnsi="Courier New" w:cs="Courier New"/>
+        </w:rPr>
+        <w:tab/>
+      </w:r>
+      <w:r>
+        <w:rPr>
+          <w:rFonts w:ascii="Courier New" w:hAnsi="Courier New" w:cs="Courier New"/>
+        </w:rPr>
+        <w:tab/>
+        <w:t>- 816.0</w:t>
+      </w:r>
+    </w:p>
+    <w:p>
+      <w:pPr>
+        <w:pStyle w:val="PlainText"/>
+        <w:rPr>
+          <w:rFonts w:ascii="Courier New" w:hAnsi="Courier New" w:cs="Courier New"/>
+        </w:rPr>
+      </w:pPr>
+      <w:r>
+        <w:rPr>
+          <w:rFonts w:ascii="Courier New" w:hAnsi="Courier New" w:cs="Courier New"/>
+        </w:rPr>
+        <w:t>Amount balance</w:t>
+      </w:r>
+      <w:r>
+        <w:rPr>
+          <w:rFonts w:ascii="Courier New" w:hAnsi="Courier New" w:cs="Courier New"/>
+        </w:rPr>
+        <w:tab/>
+      </w:r>
+      <w:r>
+        <w:rPr>
+          <w:rFonts w:ascii="Courier New" w:hAnsi="Courier New" w:cs="Courier New"/>
+        </w:rPr>
+        <w:tab/>
+      </w:r>
+      <w:r>
+        <w:rPr>
+          <w:rFonts w:ascii="Courier New" w:hAnsi="Courier New" w:cs="Courier New"/>
+        </w:rPr>
+        <w:tab/>
+        <w:t>- 249166.0</w:t>
+      </w:r>
+    </w:p>
+    <w:p>
+      <w:pPr>
+        <w:pStyle w:val="PlainText"/>
+        <w:rPr>
+          <w:rFonts w:ascii="Courier New" w:hAnsi="Courier New" w:cs="Courier New"/>
+        </w:rPr>
+      </w:pPr>
+    </w:p>
+    <w:p>
+      <w:pPr>
+        <w:pStyle w:val="PlainText"/>
+        <w:rPr>
+          <w:rFonts w:ascii="Courier New" w:hAnsi="Courier New" w:cs="Courier New"/>
+        </w:rPr>
+      </w:pPr>
+      <w:r>
+        <w:rPr>
+          <w:rFonts w:ascii="Courier New" w:hAnsi="Courier New" w:cs="Courier New"/>
+        </w:rPr>
+        <w:t>Item Name</w:t>
+      </w:r>
+      <w:r>
+        <w:rPr>
+          <w:rFonts w:ascii="Courier New" w:hAnsi="Courier New" w:cs="Courier New"/>
+        </w:rPr>
+        <w:tab/>
+      </w:r>
+      <w:r>
+        <w:rPr>
+          <w:rFonts w:ascii="Courier New" w:hAnsi="Courier New" w:cs="Courier New"/>
+        </w:rPr>
+        <w:tab/>
+      </w:r>
+      <w:r>
+        <w:rPr>
+          <w:rFonts w:ascii="Courier New" w:hAnsi="Courier New" w:cs="Courier New"/>
+        </w:rPr>
+        <w:tab/>
+      </w:r>
+      <w:r>
+        <w:rPr>
+          <w:rFonts w:ascii="Courier New" w:hAnsi="Courier New" w:cs="Courier New"/>
+        </w:rPr>
+        <w:tab/>
+        <w:t>- CARROT</w:t>
+      </w:r>
+    </w:p>
+    <w:p>
+      <w:pPr>
+        <w:pStyle w:val="PlainText"/>
+        <w:rPr>
+          <w:rFonts w:ascii="Courier New" w:hAnsi="Courier New" w:cs="Courier New"/>
+        </w:rPr>
+      </w:pPr>
+      <w:r>
+        <w:rPr>
+          <w:rFonts w:ascii="Courier New" w:hAnsi="Courier New" w:cs="Courier New"/>
+        </w:rPr>
+        <w:t>Number of Pockets</w:t>
+      </w:r>
+      <w:r>
+        <w:rPr>
+          <w:rFonts w:ascii="Courier New" w:hAnsi="Courier New" w:cs="Courier New"/>
+        </w:rPr>
+        <w:tab/>
+      </w:r>
+      <w:r>
+        <w:rPr>
+          <w:rFonts w:ascii="Courier New" w:hAnsi="Courier New" w:cs="Courier New"/>
+        </w:rPr>
+        <w:tab/>
+      </w:r>
+      <w:r>
+        <w:rPr>
+          <w:rFonts w:ascii="Courier New" w:hAnsi="Courier New" w:cs="Courier New"/>
+        </w:rPr>
+        <w:tab/>
+        <w:t>- 2</w:t>
+      </w:r>
+    </w:p>
+    <w:p>
+      <w:pPr>
+        <w:pStyle w:val="PlainText"/>
+        <w:rPr>
+          <w:rFonts w:ascii="Courier New" w:hAnsi="Courier New" w:cs="Courier New"/>
+        </w:rPr>
+      </w:pPr>
+      <w:r>
+        <w:rPr>
+          <w:rFonts w:ascii="Courier New" w:hAnsi="Courier New" w:cs="Courier New"/>
+        </w:rPr>
+        <w:t>Number of KGs</w:t>
+      </w:r>
+      <w:r>
+        <w:rPr>
+          <w:rFonts w:ascii="Courier New" w:hAnsi="Courier New" w:cs="Courier New"/>
+        </w:rPr>
+        <w:tab/>
+      </w:r>
+      <w:r>
+        <w:rPr>
+          <w:rFonts w:ascii="Courier New" w:hAnsi="Courier New" w:cs="Courier New"/>
+        </w:rPr>
+        <w:tab/>
+      </w:r>
+      <w:r>
+        <w:rPr>
+          <w:rFonts w:ascii="Courier New" w:hAnsi="Courier New" w:cs="Courier New"/>
+        </w:rPr>
+        <w:tab/>
+        <w:t>- 196</w:t>
+      </w:r>
+    </w:p>
+    <w:p>
+      <w:pPr>
+        <w:pStyle w:val="PlainText"/>
+        <w:rPr>
+          <w:rFonts w:ascii="Courier New" w:hAnsi="Courier New" w:cs="Courier New"/>
+        </w:rPr>
+      </w:pPr>
+      <w:r>
+        <w:rPr>
+          <w:rFonts w:ascii="Courier New" w:hAnsi="Courier New" w:cs="Courier New"/>
+        </w:rPr>
+        <w:t>Rate</w:t>
+      </w:r>
+      <w:r>
+        <w:rPr>
+          <w:rFonts w:ascii="Courier New" w:hAnsi="Courier New" w:cs="Courier New"/>
+        </w:rPr>
+        <w:tab/>
+      </w:r>
+      <w:r>
+        <w:rPr>
+          <w:rFonts w:ascii="Courier New" w:hAnsi="Courier New" w:cs="Courier New"/>
+        </w:rPr>
+        <w:tab/>
+      </w:r>
+      <w:r>
+        <w:rPr>
+          <w:rFonts w:ascii="Courier New" w:hAnsi="Courier New" w:cs="Courier New"/>
+        </w:rPr>
+        <w:tab/>
+      </w:r>
+      <w:r>
+        <w:rPr>
+          <w:rFonts w:ascii="Courier New" w:hAnsi="Courier New" w:cs="Courier New"/>
+        </w:rPr>
+        <w:tab/>
+      </w:r>
+      <w:r>
+        <w:rPr>
+          <w:rFonts w:ascii="Courier New" w:hAnsi="Courier New" w:cs="Courier New"/>
+        </w:rPr>
+        <w:tab/>
+        <w:t>- 18</w:t>
+      </w:r>
+    </w:p>
+    <w:p>
+      <w:pPr>
+        <w:pStyle w:val="PlainText"/>
+        <w:rPr>
+          <w:rFonts w:ascii="Courier New" w:hAnsi="Courier New" w:cs="Courier New"/>
+        </w:rPr>
+      </w:pPr>
+      <w:r>
+        <w:rPr>
+          <w:rFonts w:ascii="Courier New" w:hAnsi="Courier New" w:cs="Courier New"/>
+        </w:rPr>
+        <w:t>Total Price</w:t>
+      </w:r>
+      <w:r>
+        <w:rPr>
+          <w:rFonts w:ascii="Courier New" w:hAnsi="Courier New" w:cs="Courier New"/>
+        </w:rPr>
+        <w:tab/>
+      </w:r>
+      <w:r>
+        <w:rPr>
+          <w:rFonts w:ascii="Courier New" w:hAnsi="Courier New" w:cs="Courier New"/>
+        </w:rPr>
+        <w:tab/>
+      </w:r>
+      <w:r>
+        <w:rPr>
+          <w:rFonts w:ascii="Courier New" w:hAnsi="Courier New" w:cs="Courier New"/>
+        </w:rPr>
+        <w:tab/>
+      </w:r>
+      <w:r>
+        <w:rPr>
+          <w:rFonts w:ascii="Courier New" w:hAnsi="Courier New" w:cs="Courier New"/>
+        </w:rPr>
+        <w:tab/>
+        <w:t>- 3528.0</w:t>
+      </w:r>
+    </w:p>
+    <w:p>
+      <w:pPr>
+        <w:pStyle w:val="PlainText"/>
+        <w:rPr>
+          <w:rFonts w:ascii="Courier New" w:hAnsi="Courier New" w:cs="Courier New"/>
+        </w:rPr>
+      </w:pPr>
+      <w:r>
+        <w:rPr>
+          <w:rFonts w:ascii="Courier New" w:hAnsi="Courier New" w:cs="Courier New"/>
+        </w:rPr>
+        <w:t>Amount balance</w:t>
+      </w:r>
+      <w:r>
+        <w:rPr>
+          <w:rFonts w:ascii="Courier New" w:hAnsi="Courier New" w:cs="Courier New"/>
+        </w:rPr>
+        <w:tab/>
+      </w:r>
+      <w:r>
+        <w:rPr>
+          <w:rFonts w:ascii="Courier New" w:hAnsi="Courier New" w:cs="Courier New"/>
+        </w:rPr>
+        <w:tab/>
+      </w:r>
+      <w:r>
+        <w:rPr>
+          <w:rFonts w:ascii="Courier New" w:hAnsi="Courier New" w:cs="Courier New"/>
+        </w:rPr>
+        <w:tab/>
+        <w:t>- 252694.0</w:t>
+      </w:r>
+    </w:p>
+    <w:p>
+      <w:pPr>
+        <w:pStyle w:val="PlainText"/>
+        <w:rPr>
+          <w:rFonts w:ascii="Courier New" w:hAnsi="Courier New" w:cs="Courier New"/>
+        </w:rPr>
+      </w:pPr>
+    </w:p>
+    <w:p>
+      <w:pPr>
+        <w:pStyle w:val="PlainText"/>
+        <w:rPr>
+          <w:rFonts w:ascii="Courier New" w:hAnsi="Courier New" w:cs="Courier New"/>
+        </w:rPr>
+      </w:pPr>
+      <w:r>
+        <w:rPr>
+          <w:rFonts w:ascii="Courier New" w:hAnsi="Courier New" w:cs="Courier New"/>
+        </w:rPr>
+        <w:t>Item Name</w:t>
+      </w:r>
+      <w:r>
+        <w:rPr>
+          <w:rFonts w:ascii="Courier New" w:hAnsi="Courier New" w:cs="Courier New"/>
+        </w:rPr>
+        <w:tab/>
+      </w:r>
+      <w:r>
+        <w:rPr>
+          <w:rFonts w:ascii="Courier New" w:hAnsi="Courier New" w:cs="Courier New"/>
+        </w:rPr>
+        <w:tab/>
+      </w:r>
+      <w:r>
+        <w:rPr>
+          <w:rFonts w:ascii="Courier New" w:hAnsi="Courier New" w:cs="Courier New"/>
+        </w:rPr>
+        <w:tab/>
+      </w:r>
+      <w:r>
+        <w:rPr>
+          <w:rFonts w:ascii="Courier New" w:hAnsi="Courier New" w:cs="Courier New"/>
+        </w:rPr>
+        <w:tab/>
+        <w:t>- CARROT2</w:t>
+      </w:r>
+    </w:p>
+    <w:p>
+      <w:pPr>
+        <w:pStyle w:val="PlainText"/>
+        <w:rPr>
+          <w:rFonts w:ascii="Courier New" w:hAnsi="Courier New" w:cs="Courier New"/>
+        </w:rPr>
+      </w:pPr>
+      <w:r>
+        <w:rPr>
+          <w:rFonts w:ascii="Courier New" w:hAnsi="Courier New" w:cs="Courier New"/>
+        </w:rPr>
+        <w:t>Number of Pockets</w:t>
+      </w:r>
+      <w:r>
+        <w:rPr>
+          <w:rFonts w:ascii="Courier New" w:hAnsi="Courier New" w:cs="Courier New"/>
+        </w:rPr>
+        <w:tab/>
+      </w:r>
+      <w:r>
+        <w:rPr>
+          <w:rFonts w:ascii="Courier New" w:hAnsi="Courier New" w:cs="Courier New"/>
+        </w:rPr>
+        <w:tab/>
+      </w:r>
+      <w:r>
+        <w:rPr>
+          <w:rFonts w:ascii="Courier New" w:hAnsi="Courier New" w:cs="Courier New"/>
+        </w:rPr>
+        <w:tab/>
+        <w:t>- 3</w:t>
+      </w:r>
+    </w:p>
+    <w:p>
+      <w:pPr>
+        <w:pStyle w:val="PlainText"/>
+        <w:rPr>
+          <w:rFonts w:ascii="Courier New" w:hAnsi="Courier New" w:cs="Courier New"/>
+        </w:rPr>
+      </w:pPr>
+      <w:r>
+        <w:rPr>
+          <w:rFonts w:ascii="Courier New" w:hAnsi="Courier New" w:cs="Courier New"/>
+        </w:rPr>
+        <w:t>Number of KGs</w:t>
+      </w:r>
+      <w:r>
+        <w:rPr>
+          <w:rFonts w:ascii="Courier New" w:hAnsi="Courier New" w:cs="Courier New"/>
+        </w:rPr>
+        <w:tab/>
+      </w:r>
+      <w:r>
+        <w:rPr>
+          <w:rFonts w:ascii="Courier New" w:hAnsi="Courier New" w:cs="Courier New"/>
+        </w:rPr>
+        <w:tab/>
+      </w:r>
+      <w:r>
+        <w:rPr>
+          <w:rFonts w:ascii="Courier New" w:hAnsi="Courier New" w:cs="Courier New"/>
+        </w:rPr>
+        <w:tab/>
+        <w:t>- 278</w:t>
+      </w:r>
+    </w:p>
+    <w:p>
+      <w:pPr>
+        <w:pStyle w:val="PlainText"/>
+        <w:rPr>
+          <w:rFonts w:ascii="Courier New" w:hAnsi="Courier New" w:cs="Courier New"/>
+        </w:rPr>
+      </w:pPr>
+      <w:r>
+        <w:rPr>
+          <w:rFonts w:ascii="Courier New" w:hAnsi="Courier New" w:cs="Courier New"/>
+        </w:rPr>
+        <w:t>Rate</w:t>
+      </w:r>
+      <w:r>
+        <w:rPr>
+          <w:rFonts w:ascii="Courier New" w:hAnsi="Courier New" w:cs="Courier New"/>
+        </w:rPr>
+        <w:tab/>
+      </w:r>
+      <w:r>
+        <w:rPr>
+          <w:rFonts w:ascii="Courier New" w:hAnsi="Courier New" w:cs="Courier New"/>
+        </w:rPr>
+        <w:tab/>
+      </w:r>
+      <w:r>
+        <w:rPr>
+          <w:rFonts w:ascii="Courier New" w:hAnsi="Courier New" w:cs="Courier New"/>
+        </w:rPr>
+        <w:tab/>
+      </w:r>
+      <w:r>
+        <w:rPr>
+          <w:rFonts w:ascii="Courier New" w:hAnsi="Courier New" w:cs="Courier New"/>
+        </w:rPr>
+        <w:tab/>
+      </w:r>
+      <w:r>
+        <w:rPr>
+          <w:rFonts w:ascii="Courier New" w:hAnsi="Courier New" w:cs="Courier New"/>
+        </w:rPr>
+        <w:tab/>
+        <w:t>- 20</w:t>
+      </w:r>
+    </w:p>
+    <w:p>
+      <w:pPr>
+        <w:pStyle w:val="PlainText"/>
+        <w:rPr>
+          <w:rFonts w:ascii="Courier New" w:hAnsi="Courier New" w:cs="Courier New"/>
+        </w:rPr>
+      </w:pPr>
+      <w:r>
+        <w:rPr>
+          <w:rFonts w:ascii="Courier New" w:hAnsi="Courier New" w:cs="Courier New"/>
+        </w:rPr>
+        <w:t>Transport &amp; Miscellaneous</w:t>
+      </w:r>
+      <w:r>
+        <w:rPr>
+          <w:rFonts w:ascii="Courier New" w:hAnsi="Courier New" w:cs="Courier New"/>
+        </w:rPr>
+        <w:tab/>
+        <w:t>- 80</w:t>
+      </w:r>
+    </w:p>
+    <w:p>
+      <w:pPr>
+        <w:pStyle w:val="PlainText"/>
+        <w:rPr>
+          <w:rFonts w:ascii="Courier New" w:hAnsi="Courier New" w:cs="Courier New"/>
+        </w:rPr>
+      </w:pPr>
+      <w:r>
+        <w:rPr>
+          <w:rFonts w:ascii="Courier New" w:hAnsi="Courier New" w:cs="Courier New"/>
+        </w:rPr>
+        <w:t>Total Price</w:t>
+      </w:r>
+      <w:r>
+        <w:rPr>
+          <w:rFonts w:ascii="Courier New" w:hAnsi="Courier New" w:cs="Courier New"/>
+        </w:rPr>
+        <w:tab/>
+      </w:r>
+      <w:r>
+        <w:rPr>
+          <w:rFonts w:ascii="Courier New" w:hAnsi="Courier New" w:cs="Courier New"/>
+        </w:rPr>
+        <w:tab/>
+      </w:r>
+      <w:r>
+        <w:rPr>
+          <w:rFonts w:ascii="Courier New" w:hAnsi="Courier New" w:cs="Courier New"/>
+        </w:rPr>
+        <w:tab/>
+      </w:r>
+      <w:r>
+        <w:rPr>
+          <w:rFonts w:ascii="Courier New" w:hAnsi="Courier New" w:cs="Courier New"/>
+        </w:rPr>
+        <w:tab/>
+        <w:t>- 5640.0</w:t>
+      </w:r>
+    </w:p>
+    <w:p>
+      <w:pPr>
+        <w:pStyle w:val="PlainText"/>
+        <w:rPr>
+          <w:rFonts w:ascii="Courier New" w:hAnsi="Courier New" w:cs="Courier New"/>
+          <w:b/>
+        </w:rPr>
+      </w:pPr>
+      <w:r>
+        <w:rPr>
+          <w:rFonts w:ascii="Courier New" w:hAnsi="Courier New" w:cs="Courier New"/>
+          <w:b/>
+        </w:rPr>
+        <w:t>Amount balance</w:t>
+      </w:r>
+      <w:r>
+        <w:rPr>
+          <w:rFonts w:ascii="Courier New" w:hAnsi="Courier New" w:cs="Courier New"/>
+          <w:b/>
+        </w:rPr>
+        <w:tab/>
+      </w:r>
+      <w:r>
+        <w:rPr>
+          <w:rFonts w:ascii="Courier New" w:hAnsi="Courier New" w:cs="Courier New"/>
+          <w:b/>
+        </w:rPr>
+        <w:tab/>
+      </w:r>
+      <w:r>
+        <w:rPr>
+          <w:rFonts w:ascii="Courier New" w:hAnsi="Courier New" w:cs="Courier New"/>
+          <w:b/>
+        </w:rPr>
+        <w:tab/>
+        <w:t>- 258334.0</w:t>
+      </w:r>
+    </w:p>
+    <w:p>
+      <w:pPr>
+        <w:pStyle w:val="PlainText"/>
+        <w:rPr>
+          <w:rFonts w:ascii="Courier New" w:hAnsi="Courier New" w:cs="Courier New"/>
+        </w:rPr>
+      </w:pPr>
+    </w:p>
+    <w:p>
+      <w:pPr>
+        <w:pStyle w:val="PlainText"/>
+        <w:rPr>
+          <w:rFonts w:ascii="Courier New" w:hAnsi="Courier New" w:cs="Courier New"/>
+          <w:b/>
+        </w:rPr>
+      </w:pPr>
     </w:p>
     <w:p>
       <w:pPr>

--- a/customer _details/NAVEEN/HOSADURGA/NA/PURCHASE DETAILS.docx
+++ b/customer _details/NAVEEN/HOSADURGA/NA/PURCHASE DETAILS.docx
@@ -5871,13 +5871,7 @@
         <w:rPr>
           <w:rFonts w:ascii="Courier New" w:hAnsi="Courier New" w:cs="Courier New"/>
         </w:rPr>
-        <w:t>SAT Jan 13</w:t>
-      </w:r>
-      <w:r>
-        <w:rPr>
-          <w:rFonts w:ascii="Courier New" w:hAnsi="Courier New" w:cs="Courier New"/>
-        </w:rPr>
-        <w:t xml:space="preserve"> 12:19:34 PST 2018</w:t>
+        <w:t>SAT Jan 13 12:19:34 PST 2018</w:t>
       </w:r>
     </w:p>
     <w:p>
@@ -6909,6 +6903,392 @@
         <w:tab/>
         <w:t>- 258334.0</w:t>
       </w:r>
+    </w:p>
+    <w:p>
+      <w:pPr>
+        <w:pStyle w:val="PlainText"/>
+        <w:rPr>
+          <w:rFonts w:ascii="Courier New" w:hAnsi="Courier New" w:cs="Courier New"/>
+          <w:b/>
+        </w:rPr>
+      </w:pPr>
+    </w:p>
+    <w:p>
+      <w:pPr>
+        <w:pStyle w:val="PlainText"/>
+        <w:rPr>
+          <w:rFonts w:ascii="Courier New" w:hAnsi="Courier New" w:cs="Courier New"/>
+        </w:rPr>
+      </w:pPr>
+      <w:r>
+        <w:rPr>
+          <w:rFonts w:ascii="Courier New" w:hAnsi="Courier New" w:cs="Courier New"/>
+        </w:rPr>
+        <w:t>TUE Jan 23</w:t>
+      </w:r>
+      <w:r>
+        <w:rPr>
+          <w:rFonts w:ascii="Courier New" w:hAnsi="Courier New" w:cs="Courier New"/>
+        </w:rPr>
+        <w:t xml:space="preserve"> 11:33:29 PST 2018</w:t>
+      </w:r>
+    </w:p>
+    <w:p>
+      <w:pPr>
+        <w:pStyle w:val="PlainText"/>
+        <w:rPr>
+          <w:rFonts w:ascii="Courier New" w:hAnsi="Courier New" w:cs="Courier New"/>
+        </w:rPr>
+      </w:pPr>
+      <w:r>
+        <w:rPr>
+          <w:rFonts w:ascii="Courier New" w:hAnsi="Courier New" w:cs="Courier New"/>
+        </w:rPr>
+        <w:t>Person Name</w:t>
+      </w:r>
+      <w:r>
+        <w:rPr>
+          <w:rFonts w:ascii="Courier New" w:hAnsi="Courier New" w:cs="Courier New"/>
+        </w:rPr>
+        <w:tab/>
+      </w:r>
+      <w:r>
+        <w:rPr>
+          <w:rFonts w:ascii="Courier New" w:hAnsi="Courier New" w:cs="Courier New"/>
+        </w:rPr>
+        <w:tab/>
+      </w:r>
+      <w:r>
+        <w:rPr>
+          <w:rFonts w:ascii="Courier New" w:hAnsi="Courier New" w:cs="Courier New"/>
+        </w:rPr>
+        <w:tab/>
+      </w:r>
+      <w:r>
+        <w:rPr>
+          <w:rFonts w:ascii="Courier New" w:hAnsi="Courier New" w:cs="Courier New"/>
+        </w:rPr>
+        <w:tab/>
+        <w:t>- NA</w:t>
+      </w:r>
+    </w:p>
+    <w:p>
+      <w:pPr>
+        <w:pStyle w:val="PlainText"/>
+        <w:rPr>
+          <w:rFonts w:ascii="Courier New" w:hAnsi="Courier New" w:cs="Courier New"/>
+        </w:rPr>
+      </w:pPr>
+      <w:r>
+        <w:rPr>
+          <w:rFonts w:ascii="Courier New" w:hAnsi="Courier New" w:cs="Courier New"/>
+        </w:rPr>
+        <w:t>Bill number</w:t>
+      </w:r>
+      <w:r>
+        <w:rPr>
+          <w:rFonts w:ascii="Courier New" w:hAnsi="Courier New" w:cs="Courier New"/>
+        </w:rPr>
+        <w:tab/>
+      </w:r>
+      <w:r>
+        <w:rPr>
+          <w:rFonts w:ascii="Courier New" w:hAnsi="Courier New" w:cs="Courier New"/>
+        </w:rPr>
+        <w:tab/>
+      </w:r>
+      <w:r>
+        <w:rPr>
+          <w:rFonts w:ascii="Courier New" w:hAnsi="Courier New" w:cs="Courier New"/>
+        </w:rPr>
+        <w:tab/>
+      </w:r>
+      <w:r>
+        <w:rPr>
+          <w:rFonts w:ascii="Courier New" w:hAnsi="Courier New" w:cs="Courier New"/>
+        </w:rPr>
+        <w:tab/>
+        <w:t>- 142</w:t>
+      </w:r>
+    </w:p>
+    <w:p>
+      <w:pPr>
+        <w:pStyle w:val="PlainText"/>
+        <w:rPr>
+          <w:rFonts w:ascii="Courier New" w:hAnsi="Courier New" w:cs="Courier New"/>
+        </w:rPr>
+      </w:pPr>
+      <w:r>
+        <w:rPr>
+          <w:rFonts w:ascii="Courier New" w:hAnsi="Courier New" w:cs="Courier New"/>
+        </w:rPr>
+        <w:t>---------------------------------------------------------------</w:t>
+      </w:r>
+    </w:p>
+    <w:p>
+      <w:pPr>
+        <w:pStyle w:val="PlainText"/>
+        <w:rPr>
+          <w:rFonts w:ascii="Courier New" w:hAnsi="Courier New" w:cs="Courier New"/>
+        </w:rPr>
+      </w:pPr>
+      <w:r>
+        <w:rPr>
+          <w:rFonts w:ascii="Courier New" w:hAnsi="Courier New" w:cs="Courier New"/>
+        </w:rPr>
+        <w:t>Item Name</w:t>
+      </w:r>
+      <w:r>
+        <w:rPr>
+          <w:rFonts w:ascii="Courier New" w:hAnsi="Courier New" w:cs="Courier New"/>
+        </w:rPr>
+        <w:tab/>
+      </w:r>
+      <w:r>
+        <w:rPr>
+          <w:rFonts w:ascii="Courier New" w:hAnsi="Courier New" w:cs="Courier New"/>
+        </w:rPr>
+        <w:tab/>
+      </w:r>
+      <w:r>
+        <w:rPr>
+          <w:rFonts w:ascii="Courier New" w:hAnsi="Courier New" w:cs="Courier New"/>
+        </w:rPr>
+        <w:tab/>
+      </w:r>
+      <w:r>
+        <w:rPr>
+          <w:rFonts w:ascii="Courier New" w:hAnsi="Courier New" w:cs="Courier New"/>
+        </w:rPr>
+        <w:tab/>
+        <w:t>- CARROT</w:t>
+      </w:r>
+    </w:p>
+    <w:p>
+      <w:pPr>
+        <w:pStyle w:val="PlainText"/>
+        <w:rPr>
+          <w:rFonts w:ascii="Courier New" w:hAnsi="Courier New" w:cs="Courier New"/>
+        </w:rPr>
+      </w:pPr>
+      <w:r>
+        <w:rPr>
+          <w:rFonts w:ascii="Courier New" w:hAnsi="Courier New" w:cs="Courier New"/>
+        </w:rPr>
+        <w:t>Number of Pockets</w:t>
+      </w:r>
+      <w:r>
+        <w:rPr>
+          <w:rFonts w:ascii="Courier New" w:hAnsi="Courier New" w:cs="Courier New"/>
+        </w:rPr>
+        <w:tab/>
+      </w:r>
+      <w:r>
+        <w:rPr>
+          <w:rFonts w:ascii="Courier New" w:hAnsi="Courier New" w:cs="Courier New"/>
+        </w:rPr>
+        <w:tab/>
+      </w:r>
+      <w:r>
+        <w:rPr>
+          <w:rFonts w:ascii="Courier New" w:hAnsi="Courier New" w:cs="Courier New"/>
+        </w:rPr>
+        <w:tab/>
+        <w:t>- 5</w:t>
+      </w:r>
+    </w:p>
+    <w:p>
+      <w:pPr>
+        <w:pStyle w:val="PlainText"/>
+        <w:rPr>
+          <w:rFonts w:ascii="Courier New" w:hAnsi="Courier New" w:cs="Courier New"/>
+        </w:rPr>
+      </w:pPr>
+      <w:r>
+        <w:rPr>
+          <w:rFonts w:ascii="Courier New" w:hAnsi="Courier New" w:cs="Courier New"/>
+        </w:rPr>
+        <w:t>Number of KGs</w:t>
+      </w:r>
+      <w:r>
+        <w:rPr>
+          <w:rFonts w:ascii="Courier New" w:hAnsi="Courier New" w:cs="Courier New"/>
+        </w:rPr>
+        <w:tab/>
+      </w:r>
+      <w:r>
+        <w:rPr>
+          <w:rFonts w:ascii="Courier New" w:hAnsi="Courier New" w:cs="Courier New"/>
+        </w:rPr>
+        <w:tab/>
+      </w:r>
+      <w:r>
+        <w:rPr>
+          <w:rFonts w:ascii="Courier New" w:hAnsi="Courier New" w:cs="Courier New"/>
+        </w:rPr>
+        <w:tab/>
+        <w:t>- 471</w:t>
+      </w:r>
+    </w:p>
+    <w:p>
+      <w:pPr>
+        <w:pStyle w:val="PlainText"/>
+        <w:rPr>
+          <w:rFonts w:ascii="Courier New" w:hAnsi="Courier New" w:cs="Courier New"/>
+        </w:rPr>
+      </w:pPr>
+      <w:r>
+        <w:rPr>
+          <w:rFonts w:ascii="Courier New" w:hAnsi="Courier New" w:cs="Courier New"/>
+        </w:rPr>
+        <w:t>Rate</w:t>
+      </w:r>
+      <w:r>
+        <w:rPr>
+          <w:rFonts w:ascii="Courier New" w:hAnsi="Courier New" w:cs="Courier New"/>
+        </w:rPr>
+        <w:tab/>
+      </w:r>
+      <w:r>
+        <w:rPr>
+          <w:rFonts w:ascii="Courier New" w:hAnsi="Courier New" w:cs="Courier New"/>
+        </w:rPr>
+        <w:tab/>
+      </w:r>
+      <w:r>
+        <w:rPr>
+          <w:rFonts w:ascii="Courier New" w:hAnsi="Courier New" w:cs="Courier New"/>
+        </w:rPr>
+        <w:tab/>
+      </w:r>
+      <w:r>
+        <w:rPr>
+          <w:rFonts w:ascii="Courier New" w:hAnsi="Courier New" w:cs="Courier New"/>
+        </w:rPr>
+        <w:tab/>
+      </w:r>
+      <w:r>
+        <w:rPr>
+          <w:rFonts w:ascii="Courier New" w:hAnsi="Courier New" w:cs="Courier New"/>
+        </w:rPr>
+        <w:tab/>
+        <w:t>- 14</w:t>
+      </w:r>
+    </w:p>
+    <w:p>
+      <w:pPr>
+        <w:pStyle w:val="PlainText"/>
+        <w:rPr>
+          <w:rFonts w:ascii="Courier New" w:hAnsi="Courier New" w:cs="Courier New"/>
+        </w:rPr>
+      </w:pPr>
+      <w:r>
+        <w:rPr>
+          <w:rFonts w:ascii="Courier New" w:hAnsi="Courier New" w:cs="Courier New"/>
+        </w:rPr>
+        <w:t>Transport &amp; Miscellaneous</w:t>
+      </w:r>
+      <w:r>
+        <w:rPr>
+          <w:rFonts w:ascii="Courier New" w:hAnsi="Courier New" w:cs="Courier New"/>
+        </w:rPr>
+        <w:tab/>
+        <w:t>- 550</w:t>
+      </w:r>
+    </w:p>
+    <w:p>
+      <w:pPr>
+        <w:pStyle w:val="PlainText"/>
+        <w:rPr>
+          <w:rFonts w:ascii="Courier New" w:hAnsi="Courier New" w:cs="Courier New"/>
+        </w:rPr>
+      </w:pPr>
+      <w:r>
+        <w:rPr>
+          <w:rFonts w:ascii="Courier New" w:hAnsi="Courier New" w:cs="Courier New"/>
+        </w:rPr>
+        <w:t>Total Price</w:t>
+      </w:r>
+      <w:r>
+        <w:rPr>
+          <w:rFonts w:ascii="Courier New" w:hAnsi="Courier New" w:cs="Courier New"/>
+        </w:rPr>
+        <w:tab/>
+      </w:r>
+      <w:r>
+        <w:rPr>
+          <w:rFonts w:ascii="Courier New" w:hAnsi="Courier New" w:cs="Courier New"/>
+        </w:rPr>
+        <w:tab/>
+      </w:r>
+      <w:r>
+        <w:rPr>
+          <w:rFonts w:ascii="Courier New" w:hAnsi="Courier New" w:cs="Courier New"/>
+        </w:rPr>
+        <w:tab/>
+      </w:r>
+      <w:r>
+        <w:rPr>
+          <w:rFonts w:ascii="Courier New" w:hAnsi="Courier New" w:cs="Courier New"/>
+        </w:rPr>
+        <w:tab/>
+        <w:t>- 7144.0</w:t>
+      </w:r>
+    </w:p>
+    <w:p>
+      <w:pPr>
+        <w:pStyle w:val="PlainText"/>
+        <w:rPr>
+          <w:rFonts w:ascii="Courier New" w:hAnsi="Courier New" w:cs="Courier New"/>
+          <w:b/>
+        </w:rPr>
+      </w:pPr>
+      <w:r>
+        <w:rPr>
+          <w:rFonts w:ascii="Courier New" w:hAnsi="Courier New" w:cs="Courier New"/>
+          <w:b/>
+        </w:rPr>
+        <w:t>Amount balance</w:t>
+      </w:r>
+      <w:r>
+        <w:rPr>
+          <w:rFonts w:ascii="Courier New" w:hAnsi="Courier New" w:cs="Courier New"/>
+          <w:b/>
+        </w:rPr>
+        <w:tab/>
+      </w:r>
+      <w:r>
+        <w:rPr>
+          <w:rFonts w:ascii="Courier New" w:hAnsi="Courier New" w:cs="Courier New"/>
+          <w:b/>
+        </w:rPr>
+        <w:tab/>
+      </w:r>
+      <w:r>
+        <w:rPr>
+          <w:rFonts w:ascii="Courier New" w:hAnsi="Courier New" w:cs="Courier New"/>
+          <w:b/>
+        </w:rPr>
+        <w:tab/>
+        <w:t>- 265478.0</w:t>
+      </w:r>
+    </w:p>
+    <w:p>
+      <w:pPr>
+        <w:pStyle w:val="PlainText"/>
+        <w:rPr>
+          <w:rFonts w:ascii="Courier New" w:hAnsi="Courier New" w:cs="Courier New"/>
+        </w:rPr>
+      </w:pPr>
+    </w:p>
+    <w:p>
+      <w:pPr>
+        <w:pStyle w:val="PlainText"/>
+        <w:rPr>
+          <w:rFonts w:ascii="Courier New" w:hAnsi="Courier New" w:cs="Courier New"/>
+          <w:b/>
+        </w:rPr>
+      </w:pPr>
     </w:p>
     <w:p>
       <w:pPr>

--- a/customer _details/NAVEEN/HOSADURGA/NA/PURCHASE DETAILS.docx
+++ b/customer _details/NAVEEN/HOSADURGA/NA/PURCHASE DETAILS.docx
@@ -6924,13 +6924,7 @@
         <w:rPr>
           <w:rFonts w:ascii="Courier New" w:hAnsi="Courier New" w:cs="Courier New"/>
         </w:rPr>
-        <w:t>TUE Jan 23</w:t>
-      </w:r>
-      <w:r>
-        <w:rPr>
-          <w:rFonts w:ascii="Courier New" w:hAnsi="Courier New" w:cs="Courier New"/>
-        </w:rPr>
-        <w:t xml:space="preserve"> 11:33:29 PST 2018</w:t>
+        <w:t>TUE Jan 23 11:33:29 PST 2018</w:t>
       </w:r>
     </w:p>
     <w:p>
@@ -7272,6 +7266,896 @@
         <w:tab/>
         <w:t>- 265478.0</w:t>
       </w:r>
+    </w:p>
+    <w:p>
+      <w:pPr>
+        <w:pStyle w:val="PlainText"/>
+        <w:rPr>
+          <w:rFonts w:ascii="Courier New" w:hAnsi="Courier New" w:cs="Courier New"/>
+          <w:b/>
+        </w:rPr>
+      </w:pPr>
+    </w:p>
+    <w:p>
+      <w:pPr>
+        <w:pStyle w:val="PlainText"/>
+        <w:rPr>
+          <w:rFonts w:ascii="Courier New" w:hAnsi="Courier New" w:cs="Courier New"/>
+        </w:rPr>
+      </w:pPr>
+      <w:r>
+        <w:rPr>
+          <w:rFonts w:ascii="Courier New" w:hAnsi="Courier New" w:cs="Courier New"/>
+        </w:rPr>
+        <w:t>SAT Jan 27</w:t>
+      </w:r>
+      <w:r>
+        <w:rPr>
+          <w:rFonts w:ascii="Courier New" w:hAnsi="Courier New" w:cs="Courier New"/>
+        </w:rPr>
+        <w:t xml:space="preserve"> 11:40:13 PST 2018</w:t>
+      </w:r>
+    </w:p>
+    <w:p>
+      <w:pPr>
+        <w:pStyle w:val="PlainText"/>
+        <w:rPr>
+          <w:rFonts w:ascii="Courier New" w:hAnsi="Courier New" w:cs="Courier New"/>
+        </w:rPr>
+      </w:pPr>
+      <w:r>
+        <w:rPr>
+          <w:rFonts w:ascii="Courier New" w:hAnsi="Courier New" w:cs="Courier New"/>
+        </w:rPr>
+        <w:t>Person Name</w:t>
+      </w:r>
+      <w:r>
+        <w:rPr>
+          <w:rFonts w:ascii="Courier New" w:hAnsi="Courier New" w:cs="Courier New"/>
+        </w:rPr>
+        <w:tab/>
+      </w:r>
+      <w:r>
+        <w:rPr>
+          <w:rFonts w:ascii="Courier New" w:hAnsi="Courier New" w:cs="Courier New"/>
+        </w:rPr>
+        <w:tab/>
+      </w:r>
+      <w:r>
+        <w:rPr>
+          <w:rFonts w:ascii="Courier New" w:hAnsi="Courier New" w:cs="Courier New"/>
+        </w:rPr>
+        <w:tab/>
+      </w:r>
+      <w:r>
+        <w:rPr>
+          <w:rFonts w:ascii="Courier New" w:hAnsi="Courier New" w:cs="Courier New"/>
+        </w:rPr>
+        <w:tab/>
+        <w:t>- NA</w:t>
+      </w:r>
+    </w:p>
+    <w:p>
+      <w:pPr>
+        <w:pStyle w:val="PlainText"/>
+        <w:rPr>
+          <w:rFonts w:ascii="Courier New" w:hAnsi="Courier New" w:cs="Courier New"/>
+        </w:rPr>
+      </w:pPr>
+      <w:r>
+        <w:rPr>
+          <w:rFonts w:ascii="Courier New" w:hAnsi="Courier New" w:cs="Courier New"/>
+        </w:rPr>
+        <w:t>Bill number</w:t>
+      </w:r>
+      <w:r>
+        <w:rPr>
+          <w:rFonts w:ascii="Courier New" w:hAnsi="Courier New" w:cs="Courier New"/>
+        </w:rPr>
+        <w:tab/>
+      </w:r>
+      <w:r>
+        <w:rPr>
+          <w:rFonts w:ascii="Courier New" w:hAnsi="Courier New" w:cs="Courier New"/>
+        </w:rPr>
+        <w:tab/>
+      </w:r>
+      <w:r>
+        <w:rPr>
+          <w:rFonts w:ascii="Courier New" w:hAnsi="Courier New" w:cs="Courier New"/>
+        </w:rPr>
+        <w:tab/>
+      </w:r>
+      <w:r>
+        <w:rPr>
+          <w:rFonts w:ascii="Courier New" w:hAnsi="Courier New" w:cs="Courier New"/>
+        </w:rPr>
+        <w:tab/>
+        <w:t>- 146</w:t>
+      </w:r>
+    </w:p>
+    <w:p>
+      <w:pPr>
+        <w:pStyle w:val="PlainText"/>
+        <w:rPr>
+          <w:rFonts w:ascii="Courier New" w:hAnsi="Courier New" w:cs="Courier New"/>
+        </w:rPr>
+      </w:pPr>
+      <w:r>
+        <w:rPr>
+          <w:rFonts w:ascii="Courier New" w:hAnsi="Courier New" w:cs="Courier New"/>
+        </w:rPr>
+        <w:t>---------------------------------------------------------------</w:t>
+      </w:r>
+    </w:p>
+    <w:p>
+      <w:pPr>
+        <w:pStyle w:val="PlainText"/>
+        <w:rPr>
+          <w:rFonts w:ascii="Courier New" w:hAnsi="Courier New" w:cs="Courier New"/>
+        </w:rPr>
+      </w:pPr>
+      <w:r>
+        <w:rPr>
+          <w:rFonts w:ascii="Courier New" w:hAnsi="Courier New" w:cs="Courier New"/>
+        </w:rPr>
+        <w:t>Item Name</w:t>
+      </w:r>
+      <w:r>
+        <w:rPr>
+          <w:rFonts w:ascii="Courier New" w:hAnsi="Courier New" w:cs="Courier New"/>
+        </w:rPr>
+        <w:tab/>
+      </w:r>
+      <w:r>
+        <w:rPr>
+          <w:rFonts w:ascii="Courier New" w:hAnsi="Courier New" w:cs="Courier New"/>
+        </w:rPr>
+        <w:tab/>
+      </w:r>
+      <w:r>
+        <w:rPr>
+          <w:rFonts w:ascii="Courier New" w:hAnsi="Courier New" w:cs="Courier New"/>
+        </w:rPr>
+        <w:tab/>
+      </w:r>
+      <w:r>
+        <w:rPr>
+          <w:rFonts w:ascii="Courier New" w:hAnsi="Courier New" w:cs="Courier New"/>
+        </w:rPr>
+        <w:tab/>
+        <w:t>- NAVILKOSU</w:t>
+      </w:r>
+    </w:p>
+    <w:p>
+      <w:pPr>
+        <w:pStyle w:val="PlainText"/>
+        <w:rPr>
+          <w:rFonts w:ascii="Courier New" w:hAnsi="Courier New" w:cs="Courier New"/>
+        </w:rPr>
+      </w:pPr>
+      <w:r>
+        <w:rPr>
+          <w:rFonts w:ascii="Courier New" w:hAnsi="Courier New" w:cs="Courier New"/>
+        </w:rPr>
+        <w:t>Number of Pockets</w:t>
+      </w:r>
+      <w:r>
+        <w:rPr>
+          <w:rFonts w:ascii="Courier New" w:hAnsi="Courier New" w:cs="Courier New"/>
+        </w:rPr>
+        <w:tab/>
+      </w:r>
+      <w:r>
+        <w:rPr>
+          <w:rFonts w:ascii="Courier New" w:hAnsi="Courier New" w:cs="Courier New"/>
+        </w:rPr>
+        <w:tab/>
+      </w:r>
+      <w:r>
+        <w:rPr>
+          <w:rFonts w:ascii="Courier New" w:hAnsi="Courier New" w:cs="Courier New"/>
+        </w:rPr>
+        <w:tab/>
+        <w:t>- 1</w:t>
+      </w:r>
+    </w:p>
+    <w:p>
+      <w:pPr>
+        <w:pStyle w:val="PlainText"/>
+        <w:rPr>
+          <w:rFonts w:ascii="Courier New" w:hAnsi="Courier New" w:cs="Courier New"/>
+        </w:rPr>
+      </w:pPr>
+      <w:r>
+        <w:rPr>
+          <w:rFonts w:ascii="Courier New" w:hAnsi="Courier New" w:cs="Courier New"/>
+        </w:rPr>
+        <w:t>Number of KGs</w:t>
+      </w:r>
+      <w:r>
+        <w:rPr>
+          <w:rFonts w:ascii="Courier New" w:hAnsi="Courier New" w:cs="Courier New"/>
+        </w:rPr>
+        <w:tab/>
+      </w:r>
+      <w:r>
+        <w:rPr>
+          <w:rFonts w:ascii="Courier New" w:hAnsi="Courier New" w:cs="Courier New"/>
+        </w:rPr>
+        <w:tab/>
+      </w:r>
+      <w:r>
+        <w:rPr>
+          <w:rFonts w:ascii="Courier New" w:hAnsi="Courier New" w:cs="Courier New"/>
+        </w:rPr>
+        <w:tab/>
+        <w:t>- 52</w:t>
+      </w:r>
+    </w:p>
+    <w:p>
+      <w:pPr>
+        <w:pStyle w:val="PlainText"/>
+        <w:rPr>
+          <w:rFonts w:ascii="Courier New" w:hAnsi="Courier New" w:cs="Courier New"/>
+        </w:rPr>
+      </w:pPr>
+      <w:r>
+        <w:rPr>
+          <w:rFonts w:ascii="Courier New" w:hAnsi="Courier New" w:cs="Courier New"/>
+        </w:rPr>
+        <w:t>Rate</w:t>
+      </w:r>
+      <w:r>
+        <w:rPr>
+          <w:rFonts w:ascii="Courier New" w:hAnsi="Courier New" w:cs="Courier New"/>
+        </w:rPr>
+        <w:tab/>
+      </w:r>
+      <w:r>
+        <w:rPr>
+          <w:rFonts w:ascii="Courier New" w:hAnsi="Courier New" w:cs="Courier New"/>
+        </w:rPr>
+        <w:tab/>
+      </w:r>
+      <w:r>
+        <w:rPr>
+          <w:rFonts w:ascii="Courier New" w:hAnsi="Courier New" w:cs="Courier New"/>
+        </w:rPr>
+        <w:tab/>
+      </w:r>
+      <w:r>
+        <w:rPr>
+          <w:rFonts w:ascii="Courier New" w:hAnsi="Courier New" w:cs="Courier New"/>
+        </w:rPr>
+        <w:tab/>
+      </w:r>
+      <w:r>
+        <w:rPr>
+          <w:rFonts w:ascii="Courier New" w:hAnsi="Courier New" w:cs="Courier New"/>
+        </w:rPr>
+        <w:tab/>
+        <w:t>- 7</w:t>
+      </w:r>
+    </w:p>
+    <w:p>
+      <w:pPr>
+        <w:pStyle w:val="PlainText"/>
+        <w:rPr>
+          <w:rFonts w:ascii="Courier New" w:hAnsi="Courier New" w:cs="Courier New"/>
+        </w:rPr>
+      </w:pPr>
+      <w:r>
+        <w:rPr>
+          <w:rFonts w:ascii="Courier New" w:hAnsi="Courier New" w:cs="Courier New"/>
+        </w:rPr>
+        <w:t>Total Price</w:t>
+      </w:r>
+      <w:r>
+        <w:rPr>
+          <w:rFonts w:ascii="Courier New" w:hAnsi="Courier New" w:cs="Courier New"/>
+        </w:rPr>
+        <w:tab/>
+      </w:r>
+      <w:r>
+        <w:rPr>
+          <w:rFonts w:ascii="Courier New" w:hAnsi="Courier New" w:cs="Courier New"/>
+        </w:rPr>
+        <w:tab/>
+      </w:r>
+      <w:r>
+        <w:rPr>
+          <w:rFonts w:ascii="Courier New" w:hAnsi="Courier New" w:cs="Courier New"/>
+        </w:rPr>
+        <w:tab/>
+      </w:r>
+      <w:r>
+        <w:rPr>
+          <w:rFonts w:ascii="Courier New" w:hAnsi="Courier New" w:cs="Courier New"/>
+        </w:rPr>
+        <w:tab/>
+        <w:t>- 364.0</w:t>
+      </w:r>
+    </w:p>
+    <w:p>
+      <w:pPr>
+        <w:pStyle w:val="PlainText"/>
+        <w:rPr>
+          <w:rFonts w:ascii="Courier New" w:hAnsi="Courier New" w:cs="Courier New"/>
+        </w:rPr>
+      </w:pPr>
+      <w:r>
+        <w:rPr>
+          <w:rFonts w:ascii="Courier New" w:hAnsi="Courier New" w:cs="Courier New"/>
+        </w:rPr>
+        <w:t>Amount balance</w:t>
+      </w:r>
+      <w:r>
+        <w:rPr>
+          <w:rFonts w:ascii="Courier New" w:hAnsi="Courier New" w:cs="Courier New"/>
+        </w:rPr>
+        <w:tab/>
+      </w:r>
+      <w:r>
+        <w:rPr>
+          <w:rFonts w:ascii="Courier New" w:hAnsi="Courier New" w:cs="Courier New"/>
+        </w:rPr>
+        <w:tab/>
+      </w:r>
+      <w:r>
+        <w:rPr>
+          <w:rFonts w:ascii="Courier New" w:hAnsi="Courier New" w:cs="Courier New"/>
+        </w:rPr>
+        <w:tab/>
+        <w:t>- 265842.0</w:t>
+      </w:r>
+    </w:p>
+    <w:p>
+      <w:pPr>
+        <w:pStyle w:val="PlainText"/>
+        <w:rPr>
+          <w:rFonts w:ascii="Courier New" w:hAnsi="Courier New" w:cs="Courier New"/>
+        </w:rPr>
+      </w:pPr>
+    </w:p>
+    <w:p>
+      <w:pPr>
+        <w:pStyle w:val="PlainText"/>
+        <w:rPr>
+          <w:rFonts w:ascii="Courier New" w:hAnsi="Courier New" w:cs="Courier New"/>
+        </w:rPr>
+      </w:pPr>
+      <w:r>
+        <w:rPr>
+          <w:rFonts w:ascii="Courier New" w:hAnsi="Courier New" w:cs="Courier New"/>
+        </w:rPr>
+        <w:t>Item Name</w:t>
+      </w:r>
+      <w:r>
+        <w:rPr>
+          <w:rFonts w:ascii="Courier New" w:hAnsi="Courier New" w:cs="Courier New"/>
+        </w:rPr>
+        <w:tab/>
+      </w:r>
+      <w:r>
+        <w:rPr>
+          <w:rFonts w:ascii="Courier New" w:hAnsi="Courier New" w:cs="Courier New"/>
+        </w:rPr>
+        <w:tab/>
+      </w:r>
+      <w:r>
+        <w:rPr>
+          <w:rFonts w:ascii="Courier New" w:hAnsi="Courier New" w:cs="Courier New"/>
+        </w:rPr>
+        <w:tab/>
+      </w:r>
+      <w:r>
+        <w:rPr>
+          <w:rFonts w:ascii="Courier New" w:hAnsi="Courier New" w:cs="Courier New"/>
+        </w:rPr>
+        <w:tab/>
+        <w:t>- SOREKAI</w:t>
+      </w:r>
+    </w:p>
+    <w:p>
+      <w:pPr>
+        <w:pStyle w:val="PlainText"/>
+        <w:rPr>
+          <w:rFonts w:ascii="Courier New" w:hAnsi="Courier New" w:cs="Courier New"/>
+        </w:rPr>
+      </w:pPr>
+      <w:r>
+        <w:rPr>
+          <w:rFonts w:ascii="Courier New" w:hAnsi="Courier New" w:cs="Courier New"/>
+        </w:rPr>
+        <w:t>Number of Pockets</w:t>
+      </w:r>
+      <w:r>
+        <w:rPr>
+          <w:rFonts w:ascii="Courier New" w:hAnsi="Courier New" w:cs="Courier New"/>
+        </w:rPr>
+        <w:tab/>
+      </w:r>
+      <w:r>
+        <w:rPr>
+          <w:rFonts w:ascii="Courier New" w:hAnsi="Courier New" w:cs="Courier New"/>
+        </w:rPr>
+        <w:tab/>
+      </w:r>
+      <w:r>
+        <w:rPr>
+          <w:rFonts w:ascii="Courier New" w:hAnsi="Courier New" w:cs="Courier New"/>
+        </w:rPr>
+        <w:tab/>
+        <w:t>- 1</w:t>
+      </w:r>
+    </w:p>
+    <w:p>
+      <w:pPr>
+        <w:pStyle w:val="PlainText"/>
+        <w:rPr>
+          <w:rFonts w:ascii="Courier New" w:hAnsi="Courier New" w:cs="Courier New"/>
+        </w:rPr>
+      </w:pPr>
+      <w:r>
+        <w:rPr>
+          <w:rFonts w:ascii="Courier New" w:hAnsi="Courier New" w:cs="Courier New"/>
+        </w:rPr>
+        <w:t>Number of KGs</w:t>
+      </w:r>
+      <w:r>
+        <w:rPr>
+          <w:rFonts w:ascii="Courier New" w:hAnsi="Courier New" w:cs="Courier New"/>
+        </w:rPr>
+        <w:tab/>
+      </w:r>
+      <w:r>
+        <w:rPr>
+          <w:rFonts w:ascii="Courier New" w:hAnsi="Courier New" w:cs="Courier New"/>
+        </w:rPr>
+        <w:tab/>
+      </w:r>
+      <w:r>
+        <w:rPr>
+          <w:rFonts w:ascii="Courier New" w:hAnsi="Courier New" w:cs="Courier New"/>
+        </w:rPr>
+        <w:tab/>
+        <w:t>- 49</w:t>
+      </w:r>
+    </w:p>
+    <w:p>
+      <w:pPr>
+        <w:pStyle w:val="PlainText"/>
+        <w:rPr>
+          <w:rFonts w:ascii="Courier New" w:hAnsi="Courier New" w:cs="Courier New"/>
+        </w:rPr>
+      </w:pPr>
+      <w:r>
+        <w:rPr>
+          <w:rFonts w:ascii="Courier New" w:hAnsi="Courier New" w:cs="Courier New"/>
+        </w:rPr>
+        <w:t>Rate</w:t>
+      </w:r>
+      <w:r>
+        <w:rPr>
+          <w:rFonts w:ascii="Courier New" w:hAnsi="Courier New" w:cs="Courier New"/>
+        </w:rPr>
+        <w:tab/>
+      </w:r>
+      <w:r>
+        <w:rPr>
+          <w:rFonts w:ascii="Courier New" w:hAnsi="Courier New" w:cs="Courier New"/>
+        </w:rPr>
+        <w:tab/>
+      </w:r>
+      <w:r>
+        <w:rPr>
+          <w:rFonts w:ascii="Courier New" w:hAnsi="Courier New" w:cs="Courier New"/>
+        </w:rPr>
+        <w:tab/>
+      </w:r>
+      <w:r>
+        <w:rPr>
+          <w:rFonts w:ascii="Courier New" w:hAnsi="Courier New" w:cs="Courier New"/>
+        </w:rPr>
+        <w:tab/>
+      </w:r>
+      <w:r>
+        <w:rPr>
+          <w:rFonts w:ascii="Courier New" w:hAnsi="Courier New" w:cs="Courier New"/>
+        </w:rPr>
+        <w:tab/>
+        <w:t>- 6</w:t>
+      </w:r>
+    </w:p>
+    <w:p>
+      <w:pPr>
+        <w:pStyle w:val="PlainText"/>
+        <w:rPr>
+          <w:rFonts w:ascii="Courier New" w:hAnsi="Courier New" w:cs="Courier New"/>
+        </w:rPr>
+      </w:pPr>
+      <w:r>
+        <w:rPr>
+          <w:rFonts w:ascii="Courier New" w:hAnsi="Courier New" w:cs="Courier New"/>
+        </w:rPr>
+        <w:t>Total Price</w:t>
+      </w:r>
+      <w:r>
+        <w:rPr>
+          <w:rFonts w:ascii="Courier New" w:hAnsi="Courier New" w:cs="Courier New"/>
+        </w:rPr>
+        <w:tab/>
+      </w:r>
+      <w:r>
+        <w:rPr>
+          <w:rFonts w:ascii="Courier New" w:hAnsi="Courier New" w:cs="Courier New"/>
+        </w:rPr>
+        <w:tab/>
+      </w:r>
+      <w:r>
+        <w:rPr>
+          <w:rFonts w:ascii="Courier New" w:hAnsi="Courier New" w:cs="Courier New"/>
+        </w:rPr>
+        <w:tab/>
+      </w:r>
+      <w:r>
+        <w:rPr>
+          <w:rFonts w:ascii="Courier New" w:hAnsi="Courier New" w:cs="Courier New"/>
+        </w:rPr>
+        <w:tab/>
+        <w:t>- 294.0</w:t>
+      </w:r>
+    </w:p>
+    <w:p>
+      <w:pPr>
+        <w:pStyle w:val="PlainText"/>
+        <w:rPr>
+          <w:rFonts w:ascii="Courier New" w:hAnsi="Courier New" w:cs="Courier New"/>
+        </w:rPr>
+      </w:pPr>
+      <w:r>
+        <w:rPr>
+          <w:rFonts w:ascii="Courier New" w:hAnsi="Courier New" w:cs="Courier New"/>
+        </w:rPr>
+        <w:t>Amount balance</w:t>
+      </w:r>
+      <w:r>
+        <w:rPr>
+          <w:rFonts w:ascii="Courier New" w:hAnsi="Courier New" w:cs="Courier New"/>
+        </w:rPr>
+        <w:tab/>
+      </w:r>
+      <w:r>
+        <w:rPr>
+          <w:rFonts w:ascii="Courier New" w:hAnsi="Courier New" w:cs="Courier New"/>
+        </w:rPr>
+        <w:tab/>
+      </w:r>
+      <w:r>
+        <w:rPr>
+          <w:rFonts w:ascii="Courier New" w:hAnsi="Courier New" w:cs="Courier New"/>
+        </w:rPr>
+        <w:tab/>
+        <w:t>- 266136.0</w:t>
+      </w:r>
+    </w:p>
+    <w:p>
+      <w:pPr>
+        <w:pStyle w:val="PlainText"/>
+        <w:rPr>
+          <w:rFonts w:ascii="Courier New" w:hAnsi="Courier New" w:cs="Courier New"/>
+        </w:rPr>
+      </w:pPr>
+    </w:p>
+    <w:p>
+      <w:pPr>
+        <w:pStyle w:val="PlainText"/>
+        <w:rPr>
+          <w:rFonts w:ascii="Courier New" w:hAnsi="Courier New" w:cs="Courier New"/>
+        </w:rPr>
+      </w:pPr>
+      <w:r>
+        <w:rPr>
+          <w:rFonts w:ascii="Courier New" w:hAnsi="Courier New" w:cs="Courier New"/>
+        </w:rPr>
+        <w:t>Item Name</w:t>
+      </w:r>
+      <w:r>
+        <w:rPr>
+          <w:rFonts w:ascii="Courier New" w:hAnsi="Courier New" w:cs="Courier New"/>
+        </w:rPr>
+        <w:tab/>
+      </w:r>
+      <w:r>
+        <w:rPr>
+          <w:rFonts w:ascii="Courier New" w:hAnsi="Courier New" w:cs="Courier New"/>
+        </w:rPr>
+        <w:tab/>
+      </w:r>
+      <w:r>
+        <w:rPr>
+          <w:rFonts w:ascii="Courier New" w:hAnsi="Courier New" w:cs="Courier New"/>
+        </w:rPr>
+        <w:tab/>
+      </w:r>
+      <w:r>
+        <w:rPr>
+          <w:rFonts w:ascii="Courier New" w:hAnsi="Courier New" w:cs="Courier New"/>
+        </w:rPr>
+        <w:tab/>
+        <w:t>- CARROT</w:t>
+      </w:r>
+    </w:p>
+    <w:p>
+      <w:pPr>
+        <w:pStyle w:val="PlainText"/>
+        <w:rPr>
+          <w:rFonts w:ascii="Courier New" w:hAnsi="Courier New" w:cs="Courier New"/>
+        </w:rPr>
+      </w:pPr>
+      <w:r>
+        <w:rPr>
+          <w:rFonts w:ascii="Courier New" w:hAnsi="Courier New" w:cs="Courier New"/>
+        </w:rPr>
+        <w:t>Number of Pockets</w:t>
+      </w:r>
+      <w:r>
+        <w:rPr>
+          <w:rFonts w:ascii="Courier New" w:hAnsi="Courier New" w:cs="Courier New"/>
+        </w:rPr>
+        <w:tab/>
+      </w:r>
+      <w:r>
+        <w:rPr>
+          <w:rFonts w:ascii="Courier New" w:hAnsi="Courier New" w:cs="Courier New"/>
+        </w:rPr>
+        <w:tab/>
+      </w:r>
+      <w:r>
+        <w:rPr>
+          <w:rFonts w:ascii="Courier New" w:hAnsi="Courier New" w:cs="Courier New"/>
+        </w:rPr>
+        <w:tab/>
+        <w:t>- 5</w:t>
+      </w:r>
+    </w:p>
+    <w:p>
+      <w:pPr>
+        <w:pStyle w:val="PlainText"/>
+        <w:rPr>
+          <w:rFonts w:ascii="Courier New" w:hAnsi="Courier New" w:cs="Courier New"/>
+        </w:rPr>
+      </w:pPr>
+      <w:r>
+        <w:rPr>
+          <w:rFonts w:ascii="Courier New" w:hAnsi="Courier New" w:cs="Courier New"/>
+        </w:rPr>
+        <w:t>Number of KGs</w:t>
+      </w:r>
+      <w:r>
+        <w:rPr>
+          <w:rFonts w:ascii="Courier New" w:hAnsi="Courier New" w:cs="Courier New"/>
+        </w:rPr>
+        <w:tab/>
+      </w:r>
+      <w:r>
+        <w:rPr>
+          <w:rFonts w:ascii="Courier New" w:hAnsi="Courier New" w:cs="Courier New"/>
+        </w:rPr>
+        <w:tab/>
+      </w:r>
+      <w:r>
+        <w:rPr>
+          <w:rFonts w:ascii="Courier New" w:hAnsi="Courier New" w:cs="Courier New"/>
+        </w:rPr>
+        <w:tab/>
+        <w:t>- 487</w:t>
+      </w:r>
+    </w:p>
+    <w:p>
+      <w:pPr>
+        <w:pStyle w:val="PlainText"/>
+        <w:rPr>
+          <w:rFonts w:ascii="Courier New" w:hAnsi="Courier New" w:cs="Courier New"/>
+        </w:rPr>
+      </w:pPr>
+      <w:r>
+        <w:rPr>
+          <w:rFonts w:ascii="Courier New" w:hAnsi="Courier New" w:cs="Courier New"/>
+        </w:rPr>
+        <w:t>Rate</w:t>
+      </w:r>
+      <w:r>
+        <w:rPr>
+          <w:rFonts w:ascii="Courier New" w:hAnsi="Courier New" w:cs="Courier New"/>
+        </w:rPr>
+        <w:tab/>
+      </w:r>
+      <w:r>
+        <w:rPr>
+          <w:rFonts w:ascii="Courier New" w:hAnsi="Courier New" w:cs="Courier New"/>
+        </w:rPr>
+        <w:tab/>
+      </w:r>
+      <w:r>
+        <w:rPr>
+          <w:rFonts w:ascii="Courier New" w:hAnsi="Courier New" w:cs="Courier New"/>
+        </w:rPr>
+        <w:tab/>
+      </w:r>
+      <w:r>
+        <w:rPr>
+          <w:rFonts w:ascii="Courier New" w:hAnsi="Courier New" w:cs="Courier New"/>
+        </w:rPr>
+        <w:tab/>
+      </w:r>
+      <w:r>
+        <w:rPr>
+          <w:rFonts w:ascii="Courier New" w:hAnsi="Courier New" w:cs="Courier New"/>
+        </w:rPr>
+        <w:tab/>
+        <w:t>- 10</w:t>
+      </w:r>
+    </w:p>
+    <w:p>
+      <w:pPr>
+        <w:pStyle w:val="PlainText"/>
+        <w:rPr>
+          <w:rFonts w:ascii="Courier New" w:hAnsi="Courier New" w:cs="Courier New"/>
+        </w:rPr>
+      </w:pPr>
+      <w:r>
+        <w:rPr>
+          <w:rFonts w:ascii="Courier New" w:hAnsi="Courier New" w:cs="Courier New"/>
+        </w:rPr>
+        <w:t>Total Price</w:t>
+      </w:r>
+      <w:r>
+        <w:rPr>
+          <w:rFonts w:ascii="Courier New" w:hAnsi="Courier New" w:cs="Courier New"/>
+        </w:rPr>
+        <w:tab/>
+      </w:r>
+      <w:r>
+        <w:rPr>
+          <w:rFonts w:ascii="Courier New" w:hAnsi="Courier New" w:cs="Courier New"/>
+        </w:rPr>
+        <w:tab/>
+      </w:r>
+      <w:r>
+        <w:rPr>
+          <w:rFonts w:ascii="Courier New" w:hAnsi="Courier New" w:cs="Courier New"/>
+        </w:rPr>
+        <w:tab/>
+      </w:r>
+      <w:r>
+        <w:rPr>
+          <w:rFonts w:ascii="Courier New" w:hAnsi="Courier New" w:cs="Courier New"/>
+        </w:rPr>
+        <w:tab/>
+        <w:t>- 4870.0</w:t>
+      </w:r>
+    </w:p>
+    <w:p>
+      <w:pPr>
+        <w:pStyle w:val="PlainText"/>
+        <w:rPr>
+          <w:rFonts w:ascii="Courier New" w:hAnsi="Courier New" w:cs="Courier New"/>
+          <w:color w:val="FF0000"/>
+        </w:rPr>
+      </w:pPr>
+      <w:r>
+        <w:rPr>
+          <w:rFonts w:ascii="Courier New" w:hAnsi="Courier New" w:cs="Courier New"/>
+          <w:color w:val="FF0000"/>
+        </w:rPr>
+        <w:t>Amount Received</w:t>
+      </w:r>
+      <w:r>
+        <w:rPr>
+          <w:rFonts w:ascii="Courier New" w:hAnsi="Courier New" w:cs="Courier New"/>
+          <w:color w:val="FF0000"/>
+        </w:rPr>
+        <w:tab/>
+      </w:r>
+      <w:r>
+        <w:rPr>
+          <w:rFonts w:ascii="Courier New" w:hAnsi="Courier New" w:cs="Courier New"/>
+          <w:color w:val="FF0000"/>
+        </w:rPr>
+        <w:tab/>
+      </w:r>
+      <w:r>
+        <w:rPr>
+          <w:rFonts w:ascii="Courier New" w:hAnsi="Courier New" w:cs="Courier New"/>
+          <w:color w:val="FF0000"/>
+        </w:rPr>
+        <w:tab/>
+        <w:t>- 265478</w:t>
+      </w:r>
+    </w:p>
+    <w:p>
+      <w:pPr>
+        <w:pStyle w:val="PlainText"/>
+        <w:rPr>
+          <w:rFonts w:ascii="Courier New" w:hAnsi="Courier New" w:cs="Courier New"/>
+          <w:b/>
+        </w:rPr>
+      </w:pPr>
+      <w:r>
+        <w:rPr>
+          <w:rFonts w:ascii="Courier New" w:hAnsi="Courier New" w:cs="Courier New"/>
+          <w:b/>
+        </w:rPr>
+        <w:t>Amount balance</w:t>
+      </w:r>
+      <w:r>
+        <w:rPr>
+          <w:rFonts w:ascii="Courier New" w:hAnsi="Courier New" w:cs="Courier New"/>
+          <w:b/>
+        </w:rPr>
+        <w:tab/>
+      </w:r>
+      <w:r>
+        <w:rPr>
+          <w:rFonts w:ascii="Courier New" w:hAnsi="Courier New" w:cs="Courier New"/>
+          <w:b/>
+        </w:rPr>
+        <w:tab/>
+      </w:r>
+      <w:r>
+        <w:rPr>
+          <w:rFonts w:ascii="Courier New" w:hAnsi="Courier New" w:cs="Courier New"/>
+          <w:b/>
+        </w:rPr>
+        <w:tab/>
+        <w:t>- 5528.0</w:t>
+      </w:r>
+    </w:p>
+    <w:p>
+      <w:pPr>
+        <w:pStyle w:val="PlainText"/>
+        <w:rPr>
+          <w:rFonts w:ascii="Courier New" w:hAnsi="Courier New" w:cs="Courier New"/>
+        </w:rPr>
+      </w:pPr>
+      <w:r>
+        <w:rPr>
+          <w:rFonts w:ascii="Courier New" w:hAnsi="Courier New" w:cs="Courier New"/>
+        </w:rPr>
+        <w:t>Amount Received mode</w:t>
+      </w:r>
+      <w:r>
+        <w:rPr>
+          <w:rFonts w:ascii="Courier New" w:hAnsi="Courier New" w:cs="Courier New"/>
+        </w:rPr>
+        <w:tab/>
+      </w:r>
+      <w:r>
+        <w:rPr>
+          <w:rFonts w:ascii="Courier New" w:hAnsi="Courier New" w:cs="Courier New"/>
+        </w:rPr>
+        <w:tab/>
+        <w:t>- CASH</w:t>
+      </w:r>
+    </w:p>
+    <w:p>
+      <w:pPr>
+        <w:pStyle w:val="PlainText"/>
+        <w:rPr>
+          <w:rFonts w:ascii="Courier New" w:hAnsi="Courier New" w:cs="Courier New"/>
+        </w:rPr>
+      </w:pPr>
+    </w:p>
+    <w:p>
+      <w:pPr>
+        <w:pStyle w:val="PlainText"/>
+        <w:rPr>
+          <w:rFonts w:ascii="Courier New" w:hAnsi="Courier New" w:cs="Courier New"/>
+          <w:b/>
+        </w:rPr>
+      </w:pPr>
     </w:p>
     <w:p>
       <w:pPr>

--- a/customer _details/NAVEEN/HOSADURGA/NA/PURCHASE DETAILS.docx
+++ b/customer _details/NAVEEN/HOSADURGA/NA/PURCHASE DETAILS.docx
@@ -7287,13 +7287,7 @@
         <w:rPr>
           <w:rFonts w:ascii="Courier New" w:hAnsi="Courier New" w:cs="Courier New"/>
         </w:rPr>
-        <w:t>SAT Jan 27</w:t>
-      </w:r>
-      <w:r>
-        <w:rPr>
-          <w:rFonts w:ascii="Courier New" w:hAnsi="Courier New" w:cs="Courier New"/>
-        </w:rPr>
-        <w:t xml:space="preserve"> 11:40:13 PST 2018</w:t>
+        <w:t>SAT Jan 27 11:40:13 PST 2018</w:t>
       </w:r>
     </w:p>
     <w:p>
@@ -8139,6 +8133,599 @@
         <w:tab/>
         <w:t>- CASH</w:t>
       </w:r>
+    </w:p>
+    <w:p>
+      <w:pPr>
+        <w:pStyle w:val="PlainText"/>
+        <w:rPr>
+          <w:rFonts w:ascii="Courier New" w:hAnsi="Courier New" w:cs="Courier New"/>
+        </w:rPr>
+      </w:pPr>
+    </w:p>
+    <w:p>
+      <w:pPr>
+        <w:pStyle w:val="PlainText"/>
+        <w:rPr>
+          <w:rFonts w:ascii="Courier New" w:hAnsi="Courier New" w:cs="Courier New"/>
+        </w:rPr>
+      </w:pPr>
+      <w:r>
+        <w:rPr>
+          <w:rFonts w:ascii="Courier New" w:hAnsi="Courier New" w:cs="Courier New"/>
+        </w:rPr>
+        <w:t>MON Jan 29</w:t>
+      </w:r>
+      <w:r>
+        <w:rPr>
+          <w:rFonts w:ascii="Courier New" w:hAnsi="Courier New" w:cs="Courier New"/>
+        </w:rPr>
+        <w:t xml:space="preserve"> 12:21:10 PST 2018</w:t>
+      </w:r>
+    </w:p>
+    <w:p>
+      <w:pPr>
+        <w:pStyle w:val="PlainText"/>
+        <w:rPr>
+          <w:rFonts w:ascii="Courier New" w:hAnsi="Courier New" w:cs="Courier New"/>
+        </w:rPr>
+      </w:pPr>
+      <w:r>
+        <w:rPr>
+          <w:rFonts w:ascii="Courier New" w:hAnsi="Courier New" w:cs="Courier New"/>
+        </w:rPr>
+        <w:t>Person Name</w:t>
+      </w:r>
+      <w:r>
+        <w:rPr>
+          <w:rFonts w:ascii="Courier New" w:hAnsi="Courier New" w:cs="Courier New"/>
+        </w:rPr>
+        <w:tab/>
+      </w:r>
+      <w:r>
+        <w:rPr>
+          <w:rFonts w:ascii="Courier New" w:hAnsi="Courier New" w:cs="Courier New"/>
+        </w:rPr>
+        <w:tab/>
+      </w:r>
+      <w:r>
+        <w:rPr>
+          <w:rFonts w:ascii="Courier New" w:hAnsi="Courier New" w:cs="Courier New"/>
+        </w:rPr>
+        <w:tab/>
+      </w:r>
+      <w:r>
+        <w:rPr>
+          <w:rFonts w:ascii="Courier New" w:hAnsi="Courier New" w:cs="Courier New"/>
+        </w:rPr>
+        <w:tab/>
+        <w:t>- NA</w:t>
+      </w:r>
+    </w:p>
+    <w:p>
+      <w:pPr>
+        <w:pStyle w:val="PlainText"/>
+        <w:rPr>
+          <w:rFonts w:ascii="Courier New" w:hAnsi="Courier New" w:cs="Courier New"/>
+        </w:rPr>
+      </w:pPr>
+      <w:r>
+        <w:rPr>
+          <w:rFonts w:ascii="Courier New" w:hAnsi="Courier New" w:cs="Courier New"/>
+        </w:rPr>
+        <w:t>Bill number</w:t>
+      </w:r>
+      <w:r>
+        <w:rPr>
+          <w:rFonts w:ascii="Courier New" w:hAnsi="Courier New" w:cs="Courier New"/>
+        </w:rPr>
+        <w:tab/>
+      </w:r>
+      <w:r>
+        <w:rPr>
+          <w:rFonts w:ascii="Courier New" w:hAnsi="Courier New" w:cs="Courier New"/>
+        </w:rPr>
+        <w:tab/>
+      </w:r>
+      <w:r>
+        <w:rPr>
+          <w:rFonts w:ascii="Courier New" w:hAnsi="Courier New" w:cs="Courier New"/>
+        </w:rPr>
+        <w:tab/>
+      </w:r>
+      <w:r>
+        <w:rPr>
+          <w:rFonts w:ascii="Courier New" w:hAnsi="Courier New" w:cs="Courier New"/>
+        </w:rPr>
+        <w:tab/>
+        <w:t>- 152</w:t>
+      </w:r>
+    </w:p>
+    <w:p>
+      <w:pPr>
+        <w:pStyle w:val="PlainText"/>
+        <w:rPr>
+          <w:rFonts w:ascii="Courier New" w:hAnsi="Courier New" w:cs="Courier New"/>
+        </w:rPr>
+      </w:pPr>
+      <w:r>
+        <w:rPr>
+          <w:rFonts w:ascii="Courier New" w:hAnsi="Courier New" w:cs="Courier New"/>
+        </w:rPr>
+        <w:t>---------------------------------------------------------------</w:t>
+      </w:r>
+    </w:p>
+    <w:p>
+      <w:pPr>
+        <w:pStyle w:val="PlainText"/>
+        <w:rPr>
+          <w:rFonts w:ascii="Courier New" w:hAnsi="Courier New" w:cs="Courier New"/>
+        </w:rPr>
+      </w:pPr>
+      <w:r>
+        <w:rPr>
+          <w:rFonts w:ascii="Courier New" w:hAnsi="Courier New" w:cs="Courier New"/>
+        </w:rPr>
+        <w:t>Item Name</w:t>
+      </w:r>
+      <w:r>
+        <w:rPr>
+          <w:rFonts w:ascii="Courier New" w:hAnsi="Courier New" w:cs="Courier New"/>
+        </w:rPr>
+        <w:tab/>
+      </w:r>
+      <w:r>
+        <w:rPr>
+          <w:rFonts w:ascii="Courier New" w:hAnsi="Courier New" w:cs="Courier New"/>
+        </w:rPr>
+        <w:tab/>
+      </w:r>
+      <w:r>
+        <w:rPr>
+          <w:rFonts w:ascii="Courier New" w:hAnsi="Courier New" w:cs="Courier New"/>
+        </w:rPr>
+        <w:tab/>
+      </w:r>
+      <w:r>
+        <w:rPr>
+          <w:rFonts w:ascii="Courier New" w:hAnsi="Courier New" w:cs="Courier New"/>
+        </w:rPr>
+        <w:tab/>
+        <w:t>- CHOWCHOW</w:t>
+      </w:r>
+    </w:p>
+    <w:p>
+      <w:pPr>
+        <w:pStyle w:val="PlainText"/>
+        <w:rPr>
+          <w:rFonts w:ascii="Courier New" w:hAnsi="Courier New" w:cs="Courier New"/>
+        </w:rPr>
+      </w:pPr>
+      <w:r>
+        <w:rPr>
+          <w:rFonts w:ascii="Courier New" w:hAnsi="Courier New" w:cs="Courier New"/>
+        </w:rPr>
+        <w:t>Number of Pockets</w:t>
+      </w:r>
+      <w:r>
+        <w:rPr>
+          <w:rFonts w:ascii="Courier New" w:hAnsi="Courier New" w:cs="Courier New"/>
+        </w:rPr>
+        <w:tab/>
+      </w:r>
+      <w:r>
+        <w:rPr>
+          <w:rFonts w:ascii="Courier New" w:hAnsi="Courier New" w:cs="Courier New"/>
+        </w:rPr>
+        <w:tab/>
+      </w:r>
+      <w:r>
+        <w:rPr>
+          <w:rFonts w:ascii="Courier New" w:hAnsi="Courier New" w:cs="Courier New"/>
+        </w:rPr>
+        <w:tab/>
+        <w:t>- 2</w:t>
+      </w:r>
+    </w:p>
+    <w:p>
+      <w:pPr>
+        <w:pStyle w:val="PlainText"/>
+        <w:rPr>
+          <w:rFonts w:ascii="Courier New" w:hAnsi="Courier New" w:cs="Courier New"/>
+        </w:rPr>
+      </w:pPr>
+      <w:r>
+        <w:rPr>
+          <w:rFonts w:ascii="Courier New" w:hAnsi="Courier New" w:cs="Courier New"/>
+        </w:rPr>
+        <w:t>Number of KGs</w:t>
+      </w:r>
+      <w:r>
+        <w:rPr>
+          <w:rFonts w:ascii="Courier New" w:hAnsi="Courier New" w:cs="Courier New"/>
+        </w:rPr>
+        <w:tab/>
+      </w:r>
+      <w:r>
+        <w:rPr>
+          <w:rFonts w:ascii="Courier New" w:hAnsi="Courier New" w:cs="Courier New"/>
+        </w:rPr>
+        <w:tab/>
+      </w:r>
+      <w:r>
+        <w:rPr>
+          <w:rFonts w:ascii="Courier New" w:hAnsi="Courier New" w:cs="Courier New"/>
+        </w:rPr>
+        <w:tab/>
+        <w:t>- 174</w:t>
+      </w:r>
+    </w:p>
+    <w:p>
+      <w:pPr>
+        <w:pStyle w:val="PlainText"/>
+        <w:rPr>
+          <w:rFonts w:ascii="Courier New" w:hAnsi="Courier New" w:cs="Courier New"/>
+        </w:rPr>
+      </w:pPr>
+      <w:r>
+        <w:rPr>
+          <w:rFonts w:ascii="Courier New" w:hAnsi="Courier New" w:cs="Courier New"/>
+        </w:rPr>
+        <w:t>Rate</w:t>
+      </w:r>
+      <w:r>
+        <w:rPr>
+          <w:rFonts w:ascii="Courier New" w:hAnsi="Courier New" w:cs="Courier New"/>
+        </w:rPr>
+        <w:tab/>
+      </w:r>
+      <w:r>
+        <w:rPr>
+          <w:rFonts w:ascii="Courier New" w:hAnsi="Courier New" w:cs="Courier New"/>
+        </w:rPr>
+        <w:tab/>
+      </w:r>
+      <w:r>
+        <w:rPr>
+          <w:rFonts w:ascii="Courier New" w:hAnsi="Courier New" w:cs="Courier New"/>
+        </w:rPr>
+        <w:tab/>
+      </w:r>
+      <w:r>
+        <w:rPr>
+          <w:rFonts w:ascii="Courier New" w:hAnsi="Courier New" w:cs="Courier New"/>
+        </w:rPr>
+        <w:tab/>
+      </w:r>
+      <w:r>
+        <w:rPr>
+          <w:rFonts w:ascii="Courier New" w:hAnsi="Courier New" w:cs="Courier New"/>
+        </w:rPr>
+        <w:tab/>
+        <w:t>- 4</w:t>
+      </w:r>
+    </w:p>
+    <w:p>
+      <w:pPr>
+        <w:pStyle w:val="PlainText"/>
+        <w:rPr>
+          <w:rFonts w:ascii="Courier New" w:hAnsi="Courier New" w:cs="Courier New"/>
+        </w:rPr>
+      </w:pPr>
+      <w:r>
+        <w:rPr>
+          <w:rFonts w:ascii="Courier New" w:hAnsi="Courier New" w:cs="Courier New"/>
+        </w:rPr>
+        <w:t>Total Price</w:t>
+      </w:r>
+      <w:r>
+        <w:rPr>
+          <w:rFonts w:ascii="Courier New" w:hAnsi="Courier New" w:cs="Courier New"/>
+        </w:rPr>
+        <w:tab/>
+      </w:r>
+      <w:r>
+        <w:rPr>
+          <w:rFonts w:ascii="Courier New" w:hAnsi="Courier New" w:cs="Courier New"/>
+        </w:rPr>
+        <w:tab/>
+      </w:r>
+      <w:r>
+        <w:rPr>
+          <w:rFonts w:ascii="Courier New" w:hAnsi="Courier New" w:cs="Courier New"/>
+        </w:rPr>
+        <w:tab/>
+      </w:r>
+      <w:r>
+        <w:rPr>
+          <w:rFonts w:ascii="Courier New" w:hAnsi="Courier New" w:cs="Courier New"/>
+        </w:rPr>
+        <w:tab/>
+        <w:t>- 696.0</w:t>
+      </w:r>
+    </w:p>
+    <w:p>
+      <w:pPr>
+        <w:pStyle w:val="PlainText"/>
+        <w:rPr>
+          <w:rFonts w:ascii="Courier New" w:hAnsi="Courier New" w:cs="Courier New"/>
+        </w:rPr>
+      </w:pPr>
+      <w:r>
+        <w:rPr>
+          <w:rFonts w:ascii="Courier New" w:hAnsi="Courier New" w:cs="Courier New"/>
+        </w:rPr>
+        <w:t>Amount balance</w:t>
+      </w:r>
+      <w:r>
+        <w:rPr>
+          <w:rFonts w:ascii="Courier New" w:hAnsi="Courier New" w:cs="Courier New"/>
+        </w:rPr>
+        <w:tab/>
+      </w:r>
+      <w:r>
+        <w:rPr>
+          <w:rFonts w:ascii="Courier New" w:hAnsi="Courier New" w:cs="Courier New"/>
+        </w:rPr>
+        <w:tab/>
+      </w:r>
+      <w:r>
+        <w:rPr>
+          <w:rFonts w:ascii="Courier New" w:hAnsi="Courier New" w:cs="Courier New"/>
+        </w:rPr>
+        <w:tab/>
+        <w:t>- 6224.0</w:t>
+      </w:r>
+    </w:p>
+    <w:p>
+      <w:pPr>
+        <w:pStyle w:val="PlainText"/>
+        <w:rPr>
+          <w:rFonts w:ascii="Courier New" w:hAnsi="Courier New" w:cs="Courier New"/>
+        </w:rPr>
+      </w:pPr>
+    </w:p>
+    <w:p>
+      <w:pPr>
+        <w:pStyle w:val="PlainText"/>
+        <w:rPr>
+          <w:rFonts w:ascii="Courier New" w:hAnsi="Courier New" w:cs="Courier New"/>
+        </w:rPr>
+      </w:pPr>
+      <w:r>
+        <w:rPr>
+          <w:rFonts w:ascii="Courier New" w:hAnsi="Courier New" w:cs="Courier New"/>
+        </w:rPr>
+        <w:t>Item Name</w:t>
+      </w:r>
+      <w:r>
+        <w:rPr>
+          <w:rFonts w:ascii="Courier New" w:hAnsi="Courier New" w:cs="Courier New"/>
+        </w:rPr>
+        <w:tab/>
+      </w:r>
+      <w:r>
+        <w:rPr>
+          <w:rFonts w:ascii="Courier New" w:hAnsi="Courier New" w:cs="Courier New"/>
+        </w:rPr>
+        <w:tab/>
+      </w:r>
+      <w:r>
+        <w:rPr>
+          <w:rFonts w:ascii="Courier New" w:hAnsi="Courier New" w:cs="Courier New"/>
+        </w:rPr>
+        <w:tab/>
+      </w:r>
+      <w:r>
+        <w:rPr>
+          <w:rFonts w:ascii="Courier New" w:hAnsi="Courier New" w:cs="Courier New"/>
+        </w:rPr>
+        <w:tab/>
+        <w:t>- CARROT</w:t>
+      </w:r>
+    </w:p>
+    <w:p>
+      <w:pPr>
+        <w:pStyle w:val="PlainText"/>
+        <w:rPr>
+          <w:rFonts w:ascii="Courier New" w:hAnsi="Courier New" w:cs="Courier New"/>
+        </w:rPr>
+      </w:pPr>
+      <w:r>
+        <w:rPr>
+          <w:rFonts w:ascii="Courier New" w:hAnsi="Courier New" w:cs="Courier New"/>
+        </w:rPr>
+        <w:t>Number of Pockets</w:t>
+      </w:r>
+      <w:r>
+        <w:rPr>
+          <w:rFonts w:ascii="Courier New" w:hAnsi="Courier New" w:cs="Courier New"/>
+        </w:rPr>
+        <w:tab/>
+      </w:r>
+      <w:r>
+        <w:rPr>
+          <w:rFonts w:ascii="Courier New" w:hAnsi="Courier New" w:cs="Courier New"/>
+        </w:rPr>
+        <w:tab/>
+      </w:r>
+      <w:r>
+        <w:rPr>
+          <w:rFonts w:ascii="Courier New" w:hAnsi="Courier New" w:cs="Courier New"/>
+        </w:rPr>
+        <w:tab/>
+        <w:t>- 6</w:t>
+      </w:r>
+    </w:p>
+    <w:p>
+      <w:pPr>
+        <w:pStyle w:val="PlainText"/>
+        <w:rPr>
+          <w:rFonts w:ascii="Courier New" w:hAnsi="Courier New" w:cs="Courier New"/>
+        </w:rPr>
+      </w:pPr>
+      <w:r>
+        <w:rPr>
+          <w:rFonts w:ascii="Courier New" w:hAnsi="Courier New" w:cs="Courier New"/>
+        </w:rPr>
+        <w:t>Number of KGs</w:t>
+      </w:r>
+      <w:r>
+        <w:rPr>
+          <w:rFonts w:ascii="Courier New" w:hAnsi="Courier New" w:cs="Courier New"/>
+        </w:rPr>
+        <w:tab/>
+      </w:r>
+      <w:r>
+        <w:rPr>
+          <w:rFonts w:ascii="Courier New" w:hAnsi="Courier New" w:cs="Courier New"/>
+        </w:rPr>
+        <w:tab/>
+      </w:r>
+      <w:r>
+        <w:rPr>
+          <w:rFonts w:ascii="Courier New" w:hAnsi="Courier New" w:cs="Courier New"/>
+        </w:rPr>
+        <w:tab/>
+        <w:t>- 589</w:t>
+      </w:r>
+    </w:p>
+    <w:p>
+      <w:pPr>
+        <w:pStyle w:val="PlainText"/>
+        <w:rPr>
+          <w:rFonts w:ascii="Courier New" w:hAnsi="Courier New" w:cs="Courier New"/>
+        </w:rPr>
+      </w:pPr>
+      <w:r>
+        <w:rPr>
+          <w:rFonts w:ascii="Courier New" w:hAnsi="Courier New" w:cs="Courier New"/>
+        </w:rPr>
+        <w:t>Rate</w:t>
+      </w:r>
+      <w:r>
+        <w:rPr>
+          <w:rFonts w:ascii="Courier New" w:hAnsi="Courier New" w:cs="Courier New"/>
+        </w:rPr>
+        <w:tab/>
+      </w:r>
+      <w:r>
+        <w:rPr>
+          <w:rFonts w:ascii="Courier New" w:hAnsi="Courier New" w:cs="Courier New"/>
+        </w:rPr>
+        <w:tab/>
+      </w:r>
+      <w:r>
+        <w:rPr>
+          <w:rFonts w:ascii="Courier New" w:hAnsi="Courier New" w:cs="Courier New"/>
+        </w:rPr>
+        <w:tab/>
+      </w:r>
+      <w:r>
+        <w:rPr>
+          <w:rFonts w:ascii="Courier New" w:hAnsi="Courier New" w:cs="Courier New"/>
+        </w:rPr>
+        <w:tab/>
+      </w:r>
+      <w:r>
+        <w:rPr>
+          <w:rFonts w:ascii="Courier New" w:hAnsi="Courier New" w:cs="Courier New"/>
+        </w:rPr>
+        <w:tab/>
+        <w:t>- 12</w:t>
+      </w:r>
+    </w:p>
+    <w:p>
+      <w:pPr>
+        <w:pStyle w:val="PlainText"/>
+        <w:rPr>
+          <w:rFonts w:ascii="Courier New" w:hAnsi="Courier New" w:cs="Courier New"/>
+        </w:rPr>
+      </w:pPr>
+      <w:r>
+        <w:rPr>
+          <w:rFonts w:ascii="Courier New" w:hAnsi="Courier New" w:cs="Courier New"/>
+        </w:rPr>
+        <w:t>Total Price</w:t>
+      </w:r>
+      <w:r>
+        <w:rPr>
+          <w:rFonts w:ascii="Courier New" w:hAnsi="Courier New" w:cs="Courier New"/>
+        </w:rPr>
+        <w:tab/>
+      </w:r>
+      <w:r>
+        <w:rPr>
+          <w:rFonts w:ascii="Courier New" w:hAnsi="Courier New" w:cs="Courier New"/>
+        </w:rPr>
+        <w:tab/>
+      </w:r>
+      <w:r>
+        <w:rPr>
+          <w:rFonts w:ascii="Courier New" w:hAnsi="Courier New" w:cs="Courier New"/>
+        </w:rPr>
+        <w:tab/>
+      </w:r>
+      <w:r>
+        <w:rPr>
+          <w:rFonts w:ascii="Courier New" w:hAnsi="Courier New" w:cs="Courier New"/>
+        </w:rPr>
+        <w:tab/>
+        <w:t>- 7068.0</w:t>
+      </w:r>
+    </w:p>
+    <w:p>
+      <w:pPr>
+        <w:pStyle w:val="PlainText"/>
+        <w:rPr>
+          <w:rFonts w:ascii="Courier New" w:hAnsi="Courier New" w:cs="Courier New"/>
+          <w:b/>
+        </w:rPr>
+      </w:pPr>
+      <w:r>
+        <w:rPr>
+          <w:rFonts w:ascii="Courier New" w:hAnsi="Courier New" w:cs="Courier New"/>
+          <w:b/>
+        </w:rPr>
+        <w:t>Amount balance</w:t>
+      </w:r>
+      <w:r>
+        <w:rPr>
+          <w:rFonts w:ascii="Courier New" w:hAnsi="Courier New" w:cs="Courier New"/>
+          <w:b/>
+        </w:rPr>
+        <w:tab/>
+      </w:r>
+      <w:r>
+        <w:rPr>
+          <w:rFonts w:ascii="Courier New" w:hAnsi="Courier New" w:cs="Courier New"/>
+          <w:b/>
+        </w:rPr>
+        <w:tab/>
+      </w:r>
+      <w:r>
+        <w:rPr>
+          <w:rFonts w:ascii="Courier New" w:hAnsi="Courier New" w:cs="Courier New"/>
+          <w:b/>
+        </w:rPr>
+        <w:tab/>
+        <w:t>- 13292.0</w:t>
+      </w:r>
+    </w:p>
+    <w:p>
+      <w:pPr>
+        <w:pStyle w:val="PlainText"/>
+        <w:rPr>
+          <w:rFonts w:ascii="Courier New" w:hAnsi="Courier New" w:cs="Courier New"/>
+        </w:rPr>
+      </w:pPr>
+    </w:p>
+    <w:p>
+      <w:pPr>
+        <w:pStyle w:val="PlainText"/>
+        <w:rPr>
+          <w:rFonts w:ascii="Courier New" w:hAnsi="Courier New" w:cs="Courier New"/>
+        </w:rPr>
+      </w:pPr>
     </w:p>
     <w:p>
       <w:pPr>

--- a/customer _details/NAVEEN/HOSADURGA/NA/PURCHASE DETAILS.docx
+++ b/customer _details/NAVEEN/HOSADURGA/NA/PURCHASE DETAILS.docx
@@ -8153,13 +8153,7 @@
         <w:rPr>
           <w:rFonts w:ascii="Courier New" w:hAnsi="Courier New" w:cs="Courier New"/>
         </w:rPr>
-        <w:t>MON Jan 29</w:t>
-      </w:r>
-      <w:r>
-        <w:rPr>
-          <w:rFonts w:ascii="Courier New" w:hAnsi="Courier New" w:cs="Courier New"/>
-        </w:rPr>
-        <w:t xml:space="preserve"> 12:21:10 PST 2018</w:t>
+        <w:t>MON Jan 29 12:21:10 PST 2018</w:t>
       </w:r>
     </w:p>
     <w:p>
@@ -8708,8 +8702,373 @@
           <w:b/>
         </w:rPr>
         <w:tab/>
-        <w:t>- 13292.0</w:t>
-      </w:r>
+        <w:t>- 13292</w:t>
+      </w:r>
+    </w:p>
+    <w:p>
+      <w:pPr>
+        <w:pStyle w:val="PlainText"/>
+        <w:rPr>
+          <w:rFonts w:ascii="Courier New" w:hAnsi="Courier New" w:cs="Courier New"/>
+          <w:b/>
+        </w:rPr>
+      </w:pPr>
+    </w:p>
+    <w:p>
+      <w:pPr>
+        <w:pStyle w:val="PlainText"/>
+        <w:rPr>
+          <w:rFonts w:ascii="Courier New" w:hAnsi="Courier New" w:cs="Courier New"/>
+        </w:rPr>
+      </w:pPr>
+      <w:r>
+        <w:rPr>
+          <w:rFonts w:ascii="Courier New" w:hAnsi="Courier New" w:cs="Courier New"/>
+        </w:rPr>
+        <w:t>TUE JAN 30</w:t>
+      </w:r>
+      <w:r>
+        <w:rPr>
+          <w:rFonts w:ascii="Courier New" w:hAnsi="Courier New" w:cs="Courier New"/>
+        </w:rPr>
+        <w:t xml:space="preserve"> 12:32:20 PST 2018</w:t>
+      </w:r>
+    </w:p>
+    <w:p>
+      <w:pPr>
+        <w:pStyle w:val="PlainText"/>
+        <w:rPr>
+          <w:rFonts w:ascii="Courier New" w:hAnsi="Courier New" w:cs="Courier New"/>
+        </w:rPr>
+      </w:pPr>
+      <w:r>
+        <w:rPr>
+          <w:rFonts w:ascii="Courier New" w:hAnsi="Courier New" w:cs="Courier New"/>
+        </w:rPr>
+        <w:t>Person Name</w:t>
+      </w:r>
+      <w:r>
+        <w:rPr>
+          <w:rFonts w:ascii="Courier New" w:hAnsi="Courier New" w:cs="Courier New"/>
+        </w:rPr>
+        <w:tab/>
+      </w:r>
+      <w:r>
+        <w:rPr>
+          <w:rFonts w:ascii="Courier New" w:hAnsi="Courier New" w:cs="Courier New"/>
+        </w:rPr>
+        <w:tab/>
+      </w:r>
+      <w:r>
+        <w:rPr>
+          <w:rFonts w:ascii="Courier New" w:hAnsi="Courier New" w:cs="Courier New"/>
+        </w:rPr>
+        <w:tab/>
+      </w:r>
+      <w:r>
+        <w:rPr>
+          <w:rFonts w:ascii="Courier New" w:hAnsi="Courier New" w:cs="Courier New"/>
+        </w:rPr>
+        <w:tab/>
+        <w:t>- NA</w:t>
+      </w:r>
+    </w:p>
+    <w:p>
+      <w:pPr>
+        <w:pStyle w:val="PlainText"/>
+        <w:rPr>
+          <w:rFonts w:ascii="Courier New" w:hAnsi="Courier New" w:cs="Courier New"/>
+        </w:rPr>
+      </w:pPr>
+      <w:r>
+        <w:rPr>
+          <w:rFonts w:ascii="Courier New" w:hAnsi="Courier New" w:cs="Courier New"/>
+        </w:rPr>
+        <w:t>Bill number</w:t>
+      </w:r>
+      <w:r>
+        <w:rPr>
+          <w:rFonts w:ascii="Courier New" w:hAnsi="Courier New" w:cs="Courier New"/>
+        </w:rPr>
+        <w:tab/>
+      </w:r>
+      <w:r>
+        <w:rPr>
+          <w:rFonts w:ascii="Courier New" w:hAnsi="Courier New" w:cs="Courier New"/>
+        </w:rPr>
+        <w:tab/>
+      </w:r>
+      <w:r>
+        <w:rPr>
+          <w:rFonts w:ascii="Courier New" w:hAnsi="Courier New" w:cs="Courier New"/>
+        </w:rPr>
+        <w:tab/>
+      </w:r>
+      <w:r>
+        <w:rPr>
+          <w:rFonts w:ascii="Courier New" w:hAnsi="Courier New" w:cs="Courier New"/>
+        </w:rPr>
+        <w:tab/>
+        <w:t>- 155</w:t>
+      </w:r>
+    </w:p>
+    <w:p>
+      <w:pPr>
+        <w:pStyle w:val="PlainText"/>
+        <w:rPr>
+          <w:rFonts w:ascii="Courier New" w:hAnsi="Courier New" w:cs="Courier New"/>
+        </w:rPr>
+      </w:pPr>
+      <w:r>
+        <w:rPr>
+          <w:rFonts w:ascii="Courier New" w:hAnsi="Courier New" w:cs="Courier New"/>
+        </w:rPr>
+        <w:t>---------------------------------------------------------------</w:t>
+      </w:r>
+    </w:p>
+    <w:p>
+      <w:pPr>
+        <w:pStyle w:val="PlainText"/>
+        <w:rPr>
+          <w:rFonts w:ascii="Courier New" w:hAnsi="Courier New" w:cs="Courier New"/>
+        </w:rPr>
+      </w:pPr>
+      <w:r>
+        <w:rPr>
+          <w:rFonts w:ascii="Courier New" w:hAnsi="Courier New" w:cs="Courier New"/>
+        </w:rPr>
+        <w:t>Item Name</w:t>
+      </w:r>
+      <w:r>
+        <w:rPr>
+          <w:rFonts w:ascii="Courier New" w:hAnsi="Courier New" w:cs="Courier New"/>
+        </w:rPr>
+        <w:tab/>
+      </w:r>
+      <w:r>
+        <w:rPr>
+          <w:rFonts w:ascii="Courier New" w:hAnsi="Courier New" w:cs="Courier New"/>
+        </w:rPr>
+        <w:tab/>
+      </w:r>
+      <w:r>
+        <w:rPr>
+          <w:rFonts w:ascii="Courier New" w:hAnsi="Courier New" w:cs="Courier New"/>
+        </w:rPr>
+        <w:tab/>
+      </w:r>
+      <w:r>
+        <w:rPr>
+          <w:rFonts w:ascii="Courier New" w:hAnsi="Courier New" w:cs="Courier New"/>
+        </w:rPr>
+        <w:tab/>
+        <w:t>- CARROT</w:t>
+      </w:r>
+    </w:p>
+    <w:p>
+      <w:pPr>
+        <w:pStyle w:val="PlainText"/>
+        <w:rPr>
+          <w:rFonts w:ascii="Courier New" w:hAnsi="Courier New" w:cs="Courier New"/>
+        </w:rPr>
+      </w:pPr>
+      <w:r>
+        <w:rPr>
+          <w:rFonts w:ascii="Courier New" w:hAnsi="Courier New" w:cs="Courier New"/>
+        </w:rPr>
+        <w:t>Number of Pockets</w:t>
+      </w:r>
+      <w:r>
+        <w:rPr>
+          <w:rFonts w:ascii="Courier New" w:hAnsi="Courier New" w:cs="Courier New"/>
+        </w:rPr>
+        <w:tab/>
+      </w:r>
+      <w:r>
+        <w:rPr>
+          <w:rFonts w:ascii="Courier New" w:hAnsi="Courier New" w:cs="Courier New"/>
+        </w:rPr>
+        <w:tab/>
+      </w:r>
+      <w:r>
+        <w:rPr>
+          <w:rFonts w:ascii="Courier New" w:hAnsi="Courier New" w:cs="Courier New"/>
+        </w:rPr>
+        <w:tab/>
+        <w:t>- 6</w:t>
+      </w:r>
+    </w:p>
+    <w:p>
+      <w:pPr>
+        <w:pStyle w:val="PlainText"/>
+        <w:rPr>
+          <w:rFonts w:ascii="Courier New" w:hAnsi="Courier New" w:cs="Courier New"/>
+        </w:rPr>
+      </w:pPr>
+      <w:r>
+        <w:rPr>
+          <w:rFonts w:ascii="Courier New" w:hAnsi="Courier New" w:cs="Courier New"/>
+        </w:rPr>
+        <w:t>Number of KGs</w:t>
+      </w:r>
+      <w:r>
+        <w:rPr>
+          <w:rFonts w:ascii="Courier New" w:hAnsi="Courier New" w:cs="Courier New"/>
+        </w:rPr>
+        <w:tab/>
+      </w:r>
+      <w:r>
+        <w:rPr>
+          <w:rFonts w:ascii="Courier New" w:hAnsi="Courier New" w:cs="Courier New"/>
+        </w:rPr>
+        <w:tab/>
+      </w:r>
+      <w:r>
+        <w:rPr>
+          <w:rFonts w:ascii="Courier New" w:hAnsi="Courier New" w:cs="Courier New"/>
+        </w:rPr>
+        <w:tab/>
+        <w:t>- 578</w:t>
+      </w:r>
+    </w:p>
+    <w:p>
+      <w:pPr>
+        <w:pStyle w:val="PlainText"/>
+        <w:rPr>
+          <w:rFonts w:ascii="Courier New" w:hAnsi="Courier New" w:cs="Courier New"/>
+        </w:rPr>
+      </w:pPr>
+      <w:r>
+        <w:rPr>
+          <w:rFonts w:ascii="Courier New" w:hAnsi="Courier New" w:cs="Courier New"/>
+        </w:rPr>
+        <w:t>Rate</w:t>
+      </w:r>
+      <w:r>
+        <w:rPr>
+          <w:rFonts w:ascii="Courier New" w:hAnsi="Courier New" w:cs="Courier New"/>
+        </w:rPr>
+        <w:tab/>
+      </w:r>
+      <w:r>
+        <w:rPr>
+          <w:rFonts w:ascii="Courier New" w:hAnsi="Courier New" w:cs="Courier New"/>
+        </w:rPr>
+        <w:tab/>
+      </w:r>
+      <w:r>
+        <w:rPr>
+          <w:rFonts w:ascii="Courier New" w:hAnsi="Courier New" w:cs="Courier New"/>
+        </w:rPr>
+        <w:tab/>
+      </w:r>
+      <w:r>
+        <w:rPr>
+          <w:rFonts w:ascii="Courier New" w:hAnsi="Courier New" w:cs="Courier New"/>
+        </w:rPr>
+        <w:tab/>
+      </w:r>
+      <w:r>
+        <w:rPr>
+          <w:rFonts w:ascii="Courier New" w:hAnsi="Courier New" w:cs="Courier New"/>
+        </w:rPr>
+        <w:tab/>
+        <w:t>- 11</w:t>
+      </w:r>
+    </w:p>
+    <w:p>
+      <w:pPr>
+        <w:pStyle w:val="PlainText"/>
+        <w:rPr>
+          <w:rFonts w:ascii="Courier New" w:hAnsi="Courier New" w:cs="Courier New"/>
+        </w:rPr>
+      </w:pPr>
+      <w:r>
+        <w:rPr>
+          <w:rFonts w:ascii="Courier New" w:hAnsi="Courier New" w:cs="Courier New"/>
+        </w:rPr>
+        <w:t>Total Price</w:t>
+      </w:r>
+      <w:r>
+        <w:rPr>
+          <w:rFonts w:ascii="Courier New" w:hAnsi="Courier New" w:cs="Courier New"/>
+        </w:rPr>
+        <w:tab/>
+      </w:r>
+      <w:r>
+        <w:rPr>
+          <w:rFonts w:ascii="Courier New" w:hAnsi="Courier New" w:cs="Courier New"/>
+        </w:rPr>
+        <w:tab/>
+      </w:r>
+      <w:r>
+        <w:rPr>
+          <w:rFonts w:ascii="Courier New" w:hAnsi="Courier New" w:cs="Courier New"/>
+        </w:rPr>
+        <w:tab/>
+      </w:r>
+      <w:r>
+        <w:rPr>
+          <w:rFonts w:ascii="Courier New" w:hAnsi="Courier New" w:cs="Courier New"/>
+        </w:rPr>
+        <w:tab/>
+        <w:t>- 6358.0</w:t>
+      </w:r>
+    </w:p>
+    <w:p>
+      <w:pPr>
+        <w:pStyle w:val="PlainText"/>
+        <w:rPr>
+          <w:rFonts w:ascii="Courier New" w:hAnsi="Courier New" w:cs="Courier New"/>
+          <w:b/>
+        </w:rPr>
+      </w:pPr>
+      <w:r>
+        <w:rPr>
+          <w:rFonts w:ascii="Courier New" w:hAnsi="Courier New" w:cs="Courier New"/>
+          <w:b/>
+        </w:rPr>
+        <w:t>Amount balance</w:t>
+      </w:r>
+      <w:r>
+        <w:rPr>
+          <w:rFonts w:ascii="Courier New" w:hAnsi="Courier New" w:cs="Courier New"/>
+          <w:b/>
+        </w:rPr>
+        <w:tab/>
+      </w:r>
+      <w:r>
+        <w:rPr>
+          <w:rFonts w:ascii="Courier New" w:hAnsi="Courier New" w:cs="Courier New"/>
+          <w:b/>
+        </w:rPr>
+        <w:tab/>
+      </w:r>
+      <w:r>
+        <w:rPr>
+          <w:rFonts w:ascii="Courier New" w:hAnsi="Courier New" w:cs="Courier New"/>
+          <w:b/>
+        </w:rPr>
+        <w:tab/>
+        <w:t>- 19650.0</w:t>
+      </w:r>
+    </w:p>
+    <w:p>
+      <w:pPr>
+        <w:pStyle w:val="PlainText"/>
+        <w:rPr>
+          <w:rFonts w:ascii="Courier New" w:hAnsi="Courier New" w:cs="Courier New"/>
+        </w:rPr>
+      </w:pPr>
+    </w:p>
+    <w:p>
+      <w:pPr>
+        <w:pStyle w:val="PlainText"/>
+        <w:rPr>
+          <w:rFonts w:ascii="Courier New" w:hAnsi="Courier New" w:cs="Courier New"/>
+          <w:b/>
+        </w:rPr>
+      </w:pPr>
     </w:p>
     <w:p>
       <w:pPr>

--- a/customer _details/NAVEEN/HOSADURGA/NA/PURCHASE DETAILS.docx
+++ b/customer _details/NAVEEN/HOSADURGA/NA/PURCHASE DETAILS.docx
@@ -8725,13 +8725,7 @@
         <w:rPr>
           <w:rFonts w:ascii="Courier New" w:hAnsi="Courier New" w:cs="Courier New"/>
         </w:rPr>
-        <w:t>TUE JAN 30</w:t>
-      </w:r>
-      <w:r>
-        <w:rPr>
-          <w:rFonts w:ascii="Courier New" w:hAnsi="Courier New" w:cs="Courier New"/>
-        </w:rPr>
-        <w:t xml:space="preserve"> 12:32:20 PST 2018</w:t>
+        <w:t>TUE JAN 30 12:32:20 PST 2018</w:t>
       </w:r>
     </w:p>
     <w:p>
@@ -9052,6 +9046,353 @@
         <w:tab/>
         <w:t>- 19650.0</w:t>
       </w:r>
+    </w:p>
+    <w:p>
+      <w:pPr>
+        <w:pStyle w:val="PlainText"/>
+        <w:rPr>
+          <w:rFonts w:ascii="Courier New" w:hAnsi="Courier New" w:cs="Courier New"/>
+          <w:b/>
+        </w:rPr>
+      </w:pPr>
+    </w:p>
+    <w:p>
+      <w:pPr>
+        <w:pStyle w:val="PlainText"/>
+        <w:rPr>
+          <w:rFonts w:ascii="Courier New" w:hAnsi="Courier New" w:cs="Courier New"/>
+        </w:rPr>
+      </w:pPr>
+      <w:r>
+        <w:rPr>
+          <w:rFonts w:ascii="Courier New" w:hAnsi="Courier New" w:cs="Courier New"/>
+        </w:rPr>
+        <w:t>SUN Feb 04</w:t>
+      </w:r>
+      <w:r>
+        <w:rPr>
+          <w:rFonts w:ascii="Courier New" w:hAnsi="Courier New" w:cs="Courier New"/>
+        </w:rPr>
+        <w:t xml:space="preserve"> 14:41:20 PST 2018</w:t>
+      </w:r>
+    </w:p>
+    <w:p>
+      <w:pPr>
+        <w:pStyle w:val="PlainText"/>
+        <w:rPr>
+          <w:rFonts w:ascii="Courier New" w:hAnsi="Courier New" w:cs="Courier New"/>
+        </w:rPr>
+      </w:pPr>
+      <w:r>
+        <w:rPr>
+          <w:rFonts w:ascii="Courier New" w:hAnsi="Courier New" w:cs="Courier New"/>
+        </w:rPr>
+        <w:t>Person Name</w:t>
+      </w:r>
+      <w:r>
+        <w:rPr>
+          <w:rFonts w:ascii="Courier New" w:hAnsi="Courier New" w:cs="Courier New"/>
+        </w:rPr>
+        <w:tab/>
+      </w:r>
+      <w:r>
+        <w:rPr>
+          <w:rFonts w:ascii="Courier New" w:hAnsi="Courier New" w:cs="Courier New"/>
+        </w:rPr>
+        <w:tab/>
+      </w:r>
+      <w:r>
+        <w:rPr>
+          <w:rFonts w:ascii="Courier New" w:hAnsi="Courier New" w:cs="Courier New"/>
+        </w:rPr>
+        <w:tab/>
+      </w:r>
+      <w:r>
+        <w:rPr>
+          <w:rFonts w:ascii="Courier New" w:hAnsi="Courier New" w:cs="Courier New"/>
+        </w:rPr>
+        <w:tab/>
+        <w:t>- NA</w:t>
+      </w:r>
+    </w:p>
+    <w:p>
+      <w:pPr>
+        <w:pStyle w:val="PlainText"/>
+        <w:rPr>
+          <w:rFonts w:ascii="Courier New" w:hAnsi="Courier New" w:cs="Courier New"/>
+        </w:rPr>
+      </w:pPr>
+      <w:r>
+        <w:rPr>
+          <w:rFonts w:ascii="Courier New" w:hAnsi="Courier New" w:cs="Courier New"/>
+        </w:rPr>
+        <w:t>---------------------------------------------------------------</w:t>
+      </w:r>
+    </w:p>
+    <w:p>
+      <w:pPr>
+        <w:pStyle w:val="PlainText"/>
+        <w:rPr>
+          <w:rFonts w:ascii="Courier New" w:hAnsi="Courier New" w:cs="Courier New"/>
+        </w:rPr>
+      </w:pPr>
+      <w:r>
+        <w:rPr>
+          <w:rFonts w:ascii="Courier New" w:hAnsi="Courier New" w:cs="Courier New"/>
+        </w:rPr>
+        <w:t>Item Name</w:t>
+      </w:r>
+      <w:r>
+        <w:rPr>
+          <w:rFonts w:ascii="Courier New" w:hAnsi="Courier New" w:cs="Courier New"/>
+        </w:rPr>
+        <w:tab/>
+      </w:r>
+      <w:r>
+        <w:rPr>
+          <w:rFonts w:ascii="Courier New" w:hAnsi="Courier New" w:cs="Courier New"/>
+        </w:rPr>
+        <w:tab/>
+      </w:r>
+      <w:r>
+        <w:rPr>
+          <w:rFonts w:ascii="Courier New" w:hAnsi="Courier New" w:cs="Courier New"/>
+        </w:rPr>
+        <w:tab/>
+      </w:r>
+      <w:r>
+        <w:rPr>
+          <w:rFonts w:ascii="Courier New" w:hAnsi="Courier New" w:cs="Courier New"/>
+        </w:rPr>
+        <w:tab/>
+        <w:t>- CARROT</w:t>
+      </w:r>
+    </w:p>
+    <w:p>
+      <w:pPr>
+        <w:pStyle w:val="PlainText"/>
+        <w:rPr>
+          <w:rFonts w:ascii="Courier New" w:hAnsi="Courier New" w:cs="Courier New"/>
+        </w:rPr>
+      </w:pPr>
+      <w:r>
+        <w:rPr>
+          <w:rFonts w:ascii="Courier New" w:hAnsi="Courier New" w:cs="Courier New"/>
+        </w:rPr>
+        <w:t>Number of Pockets</w:t>
+      </w:r>
+      <w:r>
+        <w:rPr>
+          <w:rFonts w:ascii="Courier New" w:hAnsi="Courier New" w:cs="Courier New"/>
+        </w:rPr>
+        <w:tab/>
+      </w:r>
+      <w:r>
+        <w:rPr>
+          <w:rFonts w:ascii="Courier New" w:hAnsi="Courier New" w:cs="Courier New"/>
+        </w:rPr>
+        <w:tab/>
+      </w:r>
+      <w:r>
+        <w:rPr>
+          <w:rFonts w:ascii="Courier New" w:hAnsi="Courier New" w:cs="Courier New"/>
+        </w:rPr>
+        <w:tab/>
+        <w:t>- 5</w:t>
+      </w:r>
+    </w:p>
+    <w:p>
+      <w:pPr>
+        <w:pStyle w:val="PlainText"/>
+        <w:rPr>
+          <w:rFonts w:ascii="Courier New" w:hAnsi="Courier New" w:cs="Courier New"/>
+        </w:rPr>
+      </w:pPr>
+      <w:r>
+        <w:rPr>
+          <w:rFonts w:ascii="Courier New" w:hAnsi="Courier New" w:cs="Courier New"/>
+        </w:rPr>
+        <w:t>Number of KGs</w:t>
+      </w:r>
+      <w:r>
+        <w:rPr>
+          <w:rFonts w:ascii="Courier New" w:hAnsi="Courier New" w:cs="Courier New"/>
+        </w:rPr>
+        <w:tab/>
+      </w:r>
+      <w:r>
+        <w:rPr>
+          <w:rFonts w:ascii="Courier New" w:hAnsi="Courier New" w:cs="Courier New"/>
+        </w:rPr>
+        <w:tab/>
+      </w:r>
+      <w:r>
+        <w:rPr>
+          <w:rFonts w:ascii="Courier New" w:hAnsi="Courier New" w:cs="Courier New"/>
+        </w:rPr>
+        <w:tab/>
+        <w:t>- 481</w:t>
+      </w:r>
+    </w:p>
+    <w:p>
+      <w:pPr>
+        <w:pStyle w:val="PlainText"/>
+        <w:rPr>
+          <w:rFonts w:ascii="Courier New" w:hAnsi="Courier New" w:cs="Courier New"/>
+        </w:rPr>
+      </w:pPr>
+      <w:r>
+        <w:rPr>
+          <w:rFonts w:ascii="Courier New" w:hAnsi="Courier New" w:cs="Courier New"/>
+        </w:rPr>
+        <w:t>Rate</w:t>
+      </w:r>
+      <w:r>
+        <w:rPr>
+          <w:rFonts w:ascii="Courier New" w:hAnsi="Courier New" w:cs="Courier New"/>
+        </w:rPr>
+        <w:tab/>
+      </w:r>
+      <w:r>
+        <w:rPr>
+          <w:rFonts w:ascii="Courier New" w:hAnsi="Courier New" w:cs="Courier New"/>
+        </w:rPr>
+        <w:tab/>
+      </w:r>
+      <w:r>
+        <w:rPr>
+          <w:rFonts w:ascii="Courier New" w:hAnsi="Courier New" w:cs="Courier New"/>
+        </w:rPr>
+        <w:tab/>
+      </w:r>
+      <w:r>
+        <w:rPr>
+          <w:rFonts w:ascii="Courier New" w:hAnsi="Courier New" w:cs="Courier New"/>
+        </w:rPr>
+        <w:tab/>
+      </w:r>
+      <w:r>
+        <w:rPr>
+          <w:rFonts w:ascii="Courier New" w:hAnsi="Courier New" w:cs="Courier New"/>
+        </w:rPr>
+        <w:tab/>
+        <w:t>- 12</w:t>
+      </w:r>
+    </w:p>
+    <w:p>
+      <w:pPr>
+        <w:pStyle w:val="PlainText"/>
+        <w:rPr>
+          <w:rFonts w:ascii="Courier New" w:hAnsi="Courier New" w:cs="Courier New"/>
+        </w:rPr>
+      </w:pPr>
+      <w:r>
+        <w:rPr>
+          <w:rFonts w:ascii="Courier New" w:hAnsi="Courier New" w:cs="Courier New"/>
+        </w:rPr>
+        <w:t>Transport &amp; Miscellaneous</w:t>
+      </w:r>
+      <w:r>
+        <w:rPr>
+          <w:rFonts w:ascii="Courier New" w:hAnsi="Courier New" w:cs="Courier New"/>
+        </w:rPr>
+        <w:tab/>
+        <w:t>- 550</w:t>
+      </w:r>
+    </w:p>
+    <w:p>
+      <w:pPr>
+        <w:pStyle w:val="PlainText"/>
+        <w:rPr>
+          <w:rFonts w:ascii="Courier New" w:hAnsi="Courier New" w:cs="Courier New"/>
+        </w:rPr>
+      </w:pPr>
+      <w:r>
+        <w:rPr>
+          <w:rFonts w:ascii="Courier New" w:hAnsi="Courier New" w:cs="Courier New"/>
+        </w:rPr>
+        <w:t>Total Price</w:t>
+      </w:r>
+      <w:r>
+        <w:rPr>
+          <w:rFonts w:ascii="Courier New" w:hAnsi="Courier New" w:cs="Courier New"/>
+        </w:rPr>
+        <w:tab/>
+      </w:r>
+      <w:r>
+        <w:rPr>
+          <w:rFonts w:ascii="Courier New" w:hAnsi="Courier New" w:cs="Courier New"/>
+        </w:rPr>
+        <w:tab/>
+      </w:r>
+      <w:r>
+        <w:rPr>
+          <w:rFonts w:ascii="Courier New" w:hAnsi="Courier New" w:cs="Courier New"/>
+        </w:rPr>
+        <w:tab/>
+      </w:r>
+      <w:r>
+        <w:rPr>
+          <w:rFonts w:ascii="Courier New" w:hAnsi="Courier New" w:cs="Courier New"/>
+        </w:rPr>
+        <w:tab/>
+        <w:t>- 6322.0</w:t>
+      </w:r>
+    </w:p>
+    <w:p>
+      <w:pPr>
+        <w:pStyle w:val="PlainText"/>
+        <w:rPr>
+          <w:rFonts w:ascii="Courier New" w:hAnsi="Courier New" w:cs="Courier New"/>
+          <w:b/>
+        </w:rPr>
+      </w:pPr>
+      <w:r>
+        <w:rPr>
+          <w:rFonts w:ascii="Courier New" w:hAnsi="Courier New" w:cs="Courier New"/>
+          <w:b/>
+        </w:rPr>
+        <w:t>Amount balance</w:t>
+      </w:r>
+      <w:r>
+        <w:rPr>
+          <w:rFonts w:ascii="Courier New" w:hAnsi="Courier New" w:cs="Courier New"/>
+          <w:b/>
+        </w:rPr>
+        <w:tab/>
+      </w:r>
+      <w:r>
+        <w:rPr>
+          <w:rFonts w:ascii="Courier New" w:hAnsi="Courier New" w:cs="Courier New"/>
+          <w:b/>
+        </w:rPr>
+        <w:tab/>
+      </w:r>
+      <w:r>
+        <w:rPr>
+          <w:rFonts w:ascii="Courier New" w:hAnsi="Courier New" w:cs="Courier New"/>
+          <w:b/>
+        </w:rPr>
+        <w:tab/>
+        <w:t>- 25972.0</w:t>
+      </w:r>
+    </w:p>
+    <w:p>
+      <w:pPr>
+        <w:pStyle w:val="PlainText"/>
+        <w:rPr>
+          <w:rFonts w:ascii="Courier New" w:hAnsi="Courier New" w:cs="Courier New"/>
+        </w:rPr>
+      </w:pPr>
+    </w:p>
+    <w:p>
+      <w:pPr>
+        <w:pStyle w:val="PlainText"/>
+        <w:rPr>
+          <w:rFonts w:ascii="Courier New" w:hAnsi="Courier New" w:cs="Courier New"/>
+          <w:b/>
+        </w:rPr>
+      </w:pPr>
     </w:p>
     <w:p>
       <w:pPr>

--- a/customer _details/NAVEEN/HOSADURGA/NA/PURCHASE DETAILS.docx
+++ b/customer _details/NAVEEN/HOSADURGA/NA/PURCHASE DETAILS.docx
@@ -9067,13 +9067,7 @@
         <w:rPr>
           <w:rFonts w:ascii="Courier New" w:hAnsi="Courier New" w:cs="Courier New"/>
         </w:rPr>
-        <w:t>SUN Feb 04</w:t>
-      </w:r>
-      <w:r>
-        <w:rPr>
-          <w:rFonts w:ascii="Courier New" w:hAnsi="Courier New" w:cs="Courier New"/>
-        </w:rPr>
-        <w:t xml:space="preserve"> 14:41:20 PST 2018</w:t>
+        <w:t>SUN Feb 04 14:41:20 PST 2018</w:t>
       </w:r>
     </w:p>
     <w:p>
@@ -9376,6 +9370,622 @@
         <w:tab/>
         <w:t>- 25972.0</w:t>
       </w:r>
+    </w:p>
+    <w:p>
+      <w:pPr>
+        <w:pStyle w:val="PlainText"/>
+        <w:rPr>
+          <w:rFonts w:ascii="Courier New" w:hAnsi="Courier New" w:cs="Courier New"/>
+          <w:b/>
+        </w:rPr>
+      </w:pPr>
+    </w:p>
+    <w:p>
+      <w:pPr>
+        <w:pStyle w:val="PlainText"/>
+        <w:rPr>
+          <w:rFonts w:ascii="Courier New" w:hAnsi="Courier New" w:cs="Courier New"/>
+        </w:rPr>
+      </w:pPr>
+      <w:r>
+        <w:rPr>
+          <w:rFonts w:ascii="Courier New" w:hAnsi="Courier New" w:cs="Courier New"/>
+        </w:rPr>
+        <w:t>MON Feb 05</w:t>
+      </w:r>
+      <w:r>
+        <w:rPr>
+          <w:rFonts w:ascii="Courier New" w:hAnsi="Courier New" w:cs="Courier New"/>
+        </w:rPr>
+        <w:t xml:space="preserve"> 13:49:40 PST 2018</w:t>
+      </w:r>
+    </w:p>
+    <w:p>
+      <w:pPr>
+        <w:pStyle w:val="PlainText"/>
+        <w:rPr>
+          <w:rFonts w:ascii="Courier New" w:hAnsi="Courier New" w:cs="Courier New"/>
+        </w:rPr>
+      </w:pPr>
+      <w:r>
+        <w:rPr>
+          <w:rFonts w:ascii="Courier New" w:hAnsi="Courier New" w:cs="Courier New"/>
+        </w:rPr>
+        <w:t>Person Name</w:t>
+      </w:r>
+      <w:r>
+        <w:rPr>
+          <w:rFonts w:ascii="Courier New" w:hAnsi="Courier New" w:cs="Courier New"/>
+        </w:rPr>
+        <w:tab/>
+      </w:r>
+      <w:r>
+        <w:rPr>
+          <w:rFonts w:ascii="Courier New" w:hAnsi="Courier New" w:cs="Courier New"/>
+        </w:rPr>
+        <w:tab/>
+      </w:r>
+      <w:r>
+        <w:rPr>
+          <w:rFonts w:ascii="Courier New" w:hAnsi="Courier New" w:cs="Courier New"/>
+        </w:rPr>
+        <w:tab/>
+      </w:r>
+      <w:r>
+        <w:rPr>
+          <w:rFonts w:ascii="Courier New" w:hAnsi="Courier New" w:cs="Courier New"/>
+        </w:rPr>
+        <w:tab/>
+        <w:t>- NA</w:t>
+      </w:r>
+    </w:p>
+    <w:p>
+      <w:pPr>
+        <w:pStyle w:val="PlainText"/>
+        <w:rPr>
+          <w:rFonts w:ascii="Courier New" w:hAnsi="Courier New" w:cs="Courier New"/>
+        </w:rPr>
+      </w:pPr>
+      <w:r>
+        <w:rPr>
+          <w:rFonts w:ascii="Courier New" w:hAnsi="Courier New" w:cs="Courier New"/>
+        </w:rPr>
+        <w:t>Bill number</w:t>
+      </w:r>
+      <w:r>
+        <w:rPr>
+          <w:rFonts w:ascii="Courier New" w:hAnsi="Courier New" w:cs="Courier New"/>
+        </w:rPr>
+        <w:tab/>
+      </w:r>
+      <w:r>
+        <w:rPr>
+          <w:rFonts w:ascii="Courier New" w:hAnsi="Courier New" w:cs="Courier New"/>
+        </w:rPr>
+        <w:tab/>
+      </w:r>
+      <w:r>
+        <w:rPr>
+          <w:rFonts w:ascii="Courier New" w:hAnsi="Courier New" w:cs="Courier New"/>
+        </w:rPr>
+        <w:tab/>
+      </w:r>
+      <w:r>
+        <w:rPr>
+          <w:rFonts w:ascii="Courier New" w:hAnsi="Courier New" w:cs="Courier New"/>
+        </w:rPr>
+        <w:tab/>
+        <w:t>- 166</w:t>
+      </w:r>
+    </w:p>
+    <w:p>
+      <w:pPr>
+        <w:pStyle w:val="PlainText"/>
+        <w:rPr>
+          <w:rFonts w:ascii="Courier New" w:hAnsi="Courier New" w:cs="Courier New"/>
+        </w:rPr>
+      </w:pPr>
+      <w:r>
+        <w:rPr>
+          <w:rFonts w:ascii="Courier New" w:hAnsi="Courier New" w:cs="Courier New"/>
+        </w:rPr>
+        <w:t>---------------------------------------------------------------</w:t>
+      </w:r>
+    </w:p>
+    <w:p>
+      <w:pPr>
+        <w:pStyle w:val="PlainText"/>
+        <w:rPr>
+          <w:rFonts w:ascii="Courier New" w:hAnsi="Courier New" w:cs="Courier New"/>
+        </w:rPr>
+      </w:pPr>
+      <w:r>
+        <w:rPr>
+          <w:rFonts w:ascii="Courier New" w:hAnsi="Courier New" w:cs="Courier New"/>
+        </w:rPr>
+        <w:t>Item Name</w:t>
+      </w:r>
+      <w:r>
+        <w:rPr>
+          <w:rFonts w:ascii="Courier New" w:hAnsi="Courier New" w:cs="Courier New"/>
+        </w:rPr>
+        <w:tab/>
+      </w:r>
+      <w:r>
+        <w:rPr>
+          <w:rFonts w:ascii="Courier New" w:hAnsi="Courier New" w:cs="Courier New"/>
+        </w:rPr>
+        <w:tab/>
+      </w:r>
+      <w:r>
+        <w:rPr>
+          <w:rFonts w:ascii="Courier New" w:hAnsi="Courier New" w:cs="Courier New"/>
+        </w:rPr>
+        <w:tab/>
+      </w:r>
+      <w:r>
+        <w:rPr>
+          <w:rFonts w:ascii="Courier New" w:hAnsi="Courier New" w:cs="Courier New"/>
+        </w:rPr>
+        <w:tab/>
+        <w:t>- CHOWCHOW</w:t>
+      </w:r>
+    </w:p>
+    <w:p>
+      <w:pPr>
+        <w:pStyle w:val="PlainText"/>
+        <w:rPr>
+          <w:rFonts w:ascii="Courier New" w:hAnsi="Courier New" w:cs="Courier New"/>
+        </w:rPr>
+      </w:pPr>
+      <w:r>
+        <w:rPr>
+          <w:rFonts w:ascii="Courier New" w:hAnsi="Courier New" w:cs="Courier New"/>
+        </w:rPr>
+        <w:t>Number of Pockets</w:t>
+      </w:r>
+      <w:r>
+        <w:rPr>
+          <w:rFonts w:ascii="Courier New" w:hAnsi="Courier New" w:cs="Courier New"/>
+        </w:rPr>
+        <w:tab/>
+      </w:r>
+      <w:r>
+        <w:rPr>
+          <w:rFonts w:ascii="Courier New" w:hAnsi="Courier New" w:cs="Courier New"/>
+        </w:rPr>
+        <w:tab/>
+      </w:r>
+      <w:r>
+        <w:rPr>
+          <w:rFonts w:ascii="Courier New" w:hAnsi="Courier New" w:cs="Courier New"/>
+        </w:rPr>
+        <w:tab/>
+        <w:t>- 2</w:t>
+      </w:r>
+    </w:p>
+    <w:p>
+      <w:pPr>
+        <w:pStyle w:val="PlainText"/>
+        <w:rPr>
+          <w:rFonts w:ascii="Courier New" w:hAnsi="Courier New" w:cs="Courier New"/>
+        </w:rPr>
+      </w:pPr>
+      <w:r>
+        <w:rPr>
+          <w:rFonts w:ascii="Courier New" w:hAnsi="Courier New" w:cs="Courier New"/>
+        </w:rPr>
+        <w:t>Number of KGs</w:t>
+      </w:r>
+      <w:r>
+        <w:rPr>
+          <w:rFonts w:ascii="Courier New" w:hAnsi="Courier New" w:cs="Courier New"/>
+        </w:rPr>
+        <w:tab/>
+      </w:r>
+      <w:r>
+        <w:rPr>
+          <w:rFonts w:ascii="Courier New" w:hAnsi="Courier New" w:cs="Courier New"/>
+        </w:rPr>
+        <w:tab/>
+      </w:r>
+      <w:r>
+        <w:rPr>
+          <w:rFonts w:ascii="Courier New" w:hAnsi="Courier New" w:cs="Courier New"/>
+        </w:rPr>
+        <w:tab/>
+        <w:t>- 188</w:t>
+      </w:r>
+    </w:p>
+    <w:p>
+      <w:pPr>
+        <w:pStyle w:val="PlainText"/>
+        <w:rPr>
+          <w:rFonts w:ascii="Courier New" w:hAnsi="Courier New" w:cs="Courier New"/>
+        </w:rPr>
+      </w:pPr>
+      <w:r>
+        <w:rPr>
+          <w:rFonts w:ascii="Courier New" w:hAnsi="Courier New" w:cs="Courier New"/>
+        </w:rPr>
+        <w:t>Rate</w:t>
+      </w:r>
+      <w:r>
+        <w:rPr>
+          <w:rFonts w:ascii="Courier New" w:hAnsi="Courier New" w:cs="Courier New"/>
+        </w:rPr>
+        <w:tab/>
+      </w:r>
+      <w:r>
+        <w:rPr>
+          <w:rFonts w:ascii="Courier New" w:hAnsi="Courier New" w:cs="Courier New"/>
+        </w:rPr>
+        <w:tab/>
+      </w:r>
+      <w:r>
+        <w:rPr>
+          <w:rFonts w:ascii="Courier New" w:hAnsi="Courier New" w:cs="Courier New"/>
+        </w:rPr>
+        <w:tab/>
+      </w:r>
+      <w:r>
+        <w:rPr>
+          <w:rFonts w:ascii="Courier New" w:hAnsi="Courier New" w:cs="Courier New"/>
+        </w:rPr>
+        <w:tab/>
+      </w:r>
+      <w:r>
+        <w:rPr>
+          <w:rFonts w:ascii="Courier New" w:hAnsi="Courier New" w:cs="Courier New"/>
+        </w:rPr>
+        <w:tab/>
+        <w:t>- 7</w:t>
+      </w:r>
+    </w:p>
+    <w:p>
+      <w:pPr>
+        <w:pStyle w:val="PlainText"/>
+        <w:rPr>
+          <w:rFonts w:ascii="Courier New" w:hAnsi="Courier New" w:cs="Courier New"/>
+        </w:rPr>
+      </w:pPr>
+      <w:r>
+        <w:rPr>
+          <w:rFonts w:ascii="Courier New" w:hAnsi="Courier New" w:cs="Courier New"/>
+        </w:rPr>
+        <w:t>Total Price</w:t>
+      </w:r>
+      <w:r>
+        <w:rPr>
+          <w:rFonts w:ascii="Courier New" w:hAnsi="Courier New" w:cs="Courier New"/>
+        </w:rPr>
+        <w:tab/>
+      </w:r>
+      <w:r>
+        <w:rPr>
+          <w:rFonts w:ascii="Courier New" w:hAnsi="Courier New" w:cs="Courier New"/>
+        </w:rPr>
+        <w:tab/>
+      </w:r>
+      <w:r>
+        <w:rPr>
+          <w:rFonts w:ascii="Courier New" w:hAnsi="Courier New" w:cs="Courier New"/>
+        </w:rPr>
+        <w:tab/>
+      </w:r>
+      <w:r>
+        <w:rPr>
+          <w:rFonts w:ascii="Courier New" w:hAnsi="Courier New" w:cs="Courier New"/>
+        </w:rPr>
+        <w:tab/>
+        <w:t>- 1316.0</w:t>
+      </w:r>
+    </w:p>
+    <w:p>
+      <w:pPr>
+        <w:pStyle w:val="PlainText"/>
+        <w:rPr>
+          <w:rFonts w:ascii="Courier New" w:hAnsi="Courier New" w:cs="Courier New"/>
+        </w:rPr>
+      </w:pPr>
+      <w:r>
+        <w:rPr>
+          <w:rFonts w:ascii="Courier New" w:hAnsi="Courier New" w:cs="Courier New"/>
+        </w:rPr>
+        <w:t>Amount balance</w:t>
+      </w:r>
+      <w:r>
+        <w:rPr>
+          <w:rFonts w:ascii="Courier New" w:hAnsi="Courier New" w:cs="Courier New"/>
+        </w:rPr>
+        <w:tab/>
+      </w:r>
+      <w:r>
+        <w:rPr>
+          <w:rFonts w:ascii="Courier New" w:hAnsi="Courier New" w:cs="Courier New"/>
+        </w:rPr>
+        <w:tab/>
+      </w:r>
+      <w:r>
+        <w:rPr>
+          <w:rFonts w:ascii="Courier New" w:hAnsi="Courier New" w:cs="Courier New"/>
+        </w:rPr>
+        <w:tab/>
+        <w:t>- 27288.0</w:t>
+      </w:r>
+    </w:p>
+    <w:p>
+      <w:pPr>
+        <w:pStyle w:val="PlainText"/>
+        <w:rPr>
+          <w:rFonts w:ascii="Courier New" w:hAnsi="Courier New" w:cs="Courier New"/>
+        </w:rPr>
+      </w:pPr>
+    </w:p>
+    <w:p>
+      <w:pPr>
+        <w:pStyle w:val="PlainText"/>
+        <w:rPr>
+          <w:rFonts w:ascii="Courier New" w:hAnsi="Courier New" w:cs="Courier New"/>
+        </w:rPr>
+      </w:pPr>
+      <w:r>
+        <w:rPr>
+          <w:rFonts w:ascii="Courier New" w:hAnsi="Courier New" w:cs="Courier New"/>
+        </w:rPr>
+        <w:t>Item Name</w:t>
+      </w:r>
+      <w:r>
+        <w:rPr>
+          <w:rFonts w:ascii="Courier New" w:hAnsi="Courier New" w:cs="Courier New"/>
+        </w:rPr>
+        <w:tab/>
+      </w:r>
+      <w:r>
+        <w:rPr>
+          <w:rFonts w:ascii="Courier New" w:hAnsi="Courier New" w:cs="Courier New"/>
+        </w:rPr>
+        <w:tab/>
+      </w:r>
+      <w:r>
+        <w:rPr>
+          <w:rFonts w:ascii="Courier New" w:hAnsi="Courier New" w:cs="Courier New"/>
+        </w:rPr>
+        <w:tab/>
+      </w:r>
+      <w:r>
+        <w:rPr>
+          <w:rFonts w:ascii="Courier New" w:hAnsi="Courier New" w:cs="Courier New"/>
+        </w:rPr>
+        <w:tab/>
+        <w:t>- CARROT</w:t>
+      </w:r>
+    </w:p>
+    <w:p>
+      <w:pPr>
+        <w:pStyle w:val="PlainText"/>
+        <w:rPr>
+          <w:rFonts w:ascii="Courier New" w:hAnsi="Courier New" w:cs="Courier New"/>
+        </w:rPr>
+      </w:pPr>
+      <w:r>
+        <w:rPr>
+          <w:rFonts w:ascii="Courier New" w:hAnsi="Courier New" w:cs="Courier New"/>
+        </w:rPr>
+        <w:t>Number of Pockets</w:t>
+      </w:r>
+      <w:r>
+        <w:rPr>
+          <w:rFonts w:ascii="Courier New" w:hAnsi="Courier New" w:cs="Courier New"/>
+        </w:rPr>
+        <w:tab/>
+      </w:r>
+      <w:r>
+        <w:rPr>
+          <w:rFonts w:ascii="Courier New" w:hAnsi="Courier New" w:cs="Courier New"/>
+        </w:rPr>
+        <w:tab/>
+      </w:r>
+      <w:r>
+        <w:rPr>
+          <w:rFonts w:ascii="Courier New" w:hAnsi="Courier New" w:cs="Courier New"/>
+        </w:rPr>
+        <w:tab/>
+        <w:t>- 2</w:t>
+      </w:r>
+    </w:p>
+    <w:p>
+      <w:pPr>
+        <w:pStyle w:val="PlainText"/>
+        <w:rPr>
+          <w:rFonts w:ascii="Courier New" w:hAnsi="Courier New" w:cs="Courier New"/>
+        </w:rPr>
+      </w:pPr>
+      <w:r>
+        <w:rPr>
+          <w:rFonts w:ascii="Courier New" w:hAnsi="Courier New" w:cs="Courier New"/>
+        </w:rPr>
+        <w:t>Number of KGs</w:t>
+      </w:r>
+      <w:r>
+        <w:rPr>
+          <w:rFonts w:ascii="Courier New" w:hAnsi="Courier New" w:cs="Courier New"/>
+        </w:rPr>
+        <w:tab/>
+      </w:r>
+      <w:r>
+        <w:rPr>
+          <w:rFonts w:ascii="Courier New" w:hAnsi="Courier New" w:cs="Courier New"/>
+        </w:rPr>
+        <w:tab/>
+      </w:r>
+      <w:r>
+        <w:rPr>
+          <w:rFonts w:ascii="Courier New" w:hAnsi="Courier New" w:cs="Courier New"/>
+        </w:rPr>
+        <w:tab/>
+        <w:t>- 193</w:t>
+      </w:r>
+    </w:p>
+    <w:p>
+      <w:pPr>
+        <w:pStyle w:val="PlainText"/>
+        <w:rPr>
+          <w:rFonts w:ascii="Courier New" w:hAnsi="Courier New" w:cs="Courier New"/>
+        </w:rPr>
+      </w:pPr>
+      <w:r>
+        <w:rPr>
+          <w:rFonts w:ascii="Courier New" w:hAnsi="Courier New" w:cs="Courier New"/>
+        </w:rPr>
+        <w:t>Rate</w:t>
+      </w:r>
+      <w:r>
+        <w:rPr>
+          <w:rFonts w:ascii="Courier New" w:hAnsi="Courier New" w:cs="Courier New"/>
+        </w:rPr>
+        <w:tab/>
+      </w:r>
+      <w:r>
+        <w:rPr>
+          <w:rFonts w:ascii="Courier New" w:hAnsi="Courier New" w:cs="Courier New"/>
+        </w:rPr>
+        <w:tab/>
+      </w:r>
+      <w:r>
+        <w:rPr>
+          <w:rFonts w:ascii="Courier New" w:hAnsi="Courier New" w:cs="Courier New"/>
+        </w:rPr>
+        <w:tab/>
+      </w:r>
+      <w:r>
+        <w:rPr>
+          <w:rFonts w:ascii="Courier New" w:hAnsi="Courier New" w:cs="Courier New"/>
+        </w:rPr>
+        <w:tab/>
+      </w:r>
+      <w:r>
+        <w:rPr>
+          <w:rFonts w:ascii="Courier New" w:hAnsi="Courier New" w:cs="Courier New"/>
+        </w:rPr>
+        <w:tab/>
+        <w:t>- 12</w:t>
+      </w:r>
+    </w:p>
+    <w:p>
+      <w:pPr>
+        <w:pStyle w:val="PlainText"/>
+        <w:rPr>
+          <w:rFonts w:ascii="Courier New" w:hAnsi="Courier New" w:cs="Courier New"/>
+        </w:rPr>
+      </w:pPr>
+      <w:r>
+        <w:rPr>
+          <w:rFonts w:ascii="Courier New" w:hAnsi="Courier New" w:cs="Courier New"/>
+        </w:rPr>
+        <w:t>Transport &amp; Miscellaneous</w:t>
+      </w:r>
+      <w:r>
+        <w:rPr>
+          <w:rFonts w:ascii="Courier New" w:hAnsi="Courier New" w:cs="Courier New"/>
+        </w:rPr>
+        <w:tab/>
+        <w:t>- 80</w:t>
+      </w:r>
+    </w:p>
+    <w:p>
+      <w:pPr>
+        <w:pStyle w:val="PlainText"/>
+        <w:rPr>
+          <w:rFonts w:ascii="Courier New" w:hAnsi="Courier New" w:cs="Courier New"/>
+        </w:rPr>
+      </w:pPr>
+      <w:r>
+        <w:rPr>
+          <w:rFonts w:ascii="Courier New" w:hAnsi="Courier New" w:cs="Courier New"/>
+        </w:rPr>
+        <w:t>Total Price</w:t>
+      </w:r>
+      <w:r>
+        <w:rPr>
+          <w:rFonts w:ascii="Courier New" w:hAnsi="Courier New" w:cs="Courier New"/>
+        </w:rPr>
+        <w:tab/>
+      </w:r>
+      <w:r>
+        <w:rPr>
+          <w:rFonts w:ascii="Courier New" w:hAnsi="Courier New" w:cs="Courier New"/>
+        </w:rPr>
+        <w:tab/>
+      </w:r>
+      <w:r>
+        <w:rPr>
+          <w:rFonts w:ascii="Courier New" w:hAnsi="Courier New" w:cs="Courier New"/>
+        </w:rPr>
+        <w:tab/>
+      </w:r>
+      <w:r>
+        <w:rPr>
+          <w:rFonts w:ascii="Courier New" w:hAnsi="Courier New" w:cs="Courier New"/>
+        </w:rPr>
+        <w:tab/>
+        <w:t>- 2396.0</w:t>
+      </w:r>
+    </w:p>
+    <w:p>
+      <w:pPr>
+        <w:pStyle w:val="PlainText"/>
+        <w:rPr>
+          <w:rFonts w:ascii="Courier New" w:hAnsi="Courier New" w:cs="Courier New"/>
+          <w:b/>
+        </w:rPr>
+      </w:pPr>
+      <w:r>
+        <w:rPr>
+          <w:rFonts w:ascii="Courier New" w:hAnsi="Courier New" w:cs="Courier New"/>
+          <w:b/>
+        </w:rPr>
+        <w:t>Amount balance</w:t>
+      </w:r>
+      <w:r>
+        <w:rPr>
+          <w:rFonts w:ascii="Courier New" w:hAnsi="Courier New" w:cs="Courier New"/>
+          <w:b/>
+        </w:rPr>
+        <w:tab/>
+      </w:r>
+      <w:r>
+        <w:rPr>
+          <w:rFonts w:ascii="Courier New" w:hAnsi="Courier New" w:cs="Courier New"/>
+          <w:b/>
+        </w:rPr>
+        <w:tab/>
+      </w:r>
+      <w:r>
+        <w:rPr>
+          <w:rFonts w:ascii="Courier New" w:hAnsi="Courier New" w:cs="Courier New"/>
+          <w:b/>
+        </w:rPr>
+        <w:tab/>
+        <w:t>- 29684.0</w:t>
+      </w:r>
+    </w:p>
+    <w:p>
+      <w:pPr>
+        <w:pStyle w:val="PlainText"/>
+        <w:rPr>
+          <w:rFonts w:ascii="Courier New" w:hAnsi="Courier New" w:cs="Courier New"/>
+        </w:rPr>
+      </w:pPr>
+    </w:p>
+    <w:p>
+      <w:pPr>
+        <w:pStyle w:val="PlainText"/>
+        <w:rPr>
+          <w:rFonts w:ascii="Courier New" w:hAnsi="Courier New" w:cs="Courier New"/>
+          <w:b/>
+        </w:rPr>
+      </w:pPr>
     </w:p>
     <w:p>
       <w:pPr>

--- a/customer _details/NAVEEN/HOSADURGA/NA/PURCHASE DETAILS.docx
+++ b/customer _details/NAVEEN/HOSADURGA/NA/PURCHASE DETAILS.docx
@@ -9391,13 +9391,7 @@
         <w:rPr>
           <w:rFonts w:ascii="Courier New" w:hAnsi="Courier New" w:cs="Courier New"/>
         </w:rPr>
-        <w:t>MON Feb 05</w:t>
-      </w:r>
-      <w:r>
-        <w:rPr>
-          <w:rFonts w:ascii="Courier New" w:hAnsi="Courier New" w:cs="Courier New"/>
-        </w:rPr>
-        <w:t xml:space="preserve"> 13:49:40 PST 2018</w:t>
+        <w:t>MON Feb 05 13:49:40 PST 2018</w:t>
       </w:r>
     </w:p>
     <w:p>
@@ -9969,6 +9963,852 @@
         <w:tab/>
         <w:t>- 29684.0</w:t>
       </w:r>
+    </w:p>
+    <w:p>
+      <w:pPr>
+        <w:pStyle w:val="PlainText"/>
+        <w:rPr>
+          <w:rFonts w:ascii="Courier New" w:hAnsi="Courier New" w:cs="Courier New"/>
+          <w:b/>
+        </w:rPr>
+      </w:pPr>
+    </w:p>
+    <w:p>
+      <w:pPr>
+        <w:pStyle w:val="PlainText"/>
+        <w:rPr>
+          <w:rFonts w:ascii="Courier New" w:hAnsi="Courier New" w:cs="Courier New"/>
+        </w:rPr>
+      </w:pPr>
+      <w:r>
+        <w:rPr>
+          <w:rFonts w:ascii="Courier New" w:hAnsi="Courier New" w:cs="Courier New"/>
+        </w:rPr>
+        <w:t>TUE Feb 06</w:t>
+      </w:r>
+      <w:r>
+        <w:rPr>
+          <w:rFonts w:ascii="Courier New" w:hAnsi="Courier New" w:cs="Courier New"/>
+        </w:rPr>
+        <w:t xml:space="preserve"> 13:04:50 PST 2018</w:t>
+      </w:r>
+    </w:p>
+    <w:p>
+      <w:pPr>
+        <w:pStyle w:val="PlainText"/>
+        <w:rPr>
+          <w:rFonts w:ascii="Courier New" w:hAnsi="Courier New" w:cs="Courier New"/>
+        </w:rPr>
+      </w:pPr>
+      <w:r>
+        <w:rPr>
+          <w:rFonts w:ascii="Courier New" w:hAnsi="Courier New" w:cs="Courier New"/>
+        </w:rPr>
+        <w:t>Person Name</w:t>
+      </w:r>
+      <w:r>
+        <w:rPr>
+          <w:rFonts w:ascii="Courier New" w:hAnsi="Courier New" w:cs="Courier New"/>
+        </w:rPr>
+        <w:tab/>
+      </w:r>
+      <w:r>
+        <w:rPr>
+          <w:rFonts w:ascii="Courier New" w:hAnsi="Courier New" w:cs="Courier New"/>
+        </w:rPr>
+        <w:tab/>
+      </w:r>
+      <w:r>
+        <w:rPr>
+          <w:rFonts w:ascii="Courier New" w:hAnsi="Courier New" w:cs="Courier New"/>
+        </w:rPr>
+        <w:tab/>
+      </w:r>
+      <w:r>
+        <w:rPr>
+          <w:rFonts w:ascii="Courier New" w:hAnsi="Courier New" w:cs="Courier New"/>
+        </w:rPr>
+        <w:tab/>
+        <w:t>- NA</w:t>
+      </w:r>
+    </w:p>
+    <w:p>
+      <w:pPr>
+        <w:pStyle w:val="PlainText"/>
+        <w:rPr>
+          <w:rFonts w:ascii="Courier New" w:hAnsi="Courier New" w:cs="Courier New"/>
+        </w:rPr>
+      </w:pPr>
+      <w:r>
+        <w:rPr>
+          <w:rFonts w:ascii="Courier New" w:hAnsi="Courier New" w:cs="Courier New"/>
+        </w:rPr>
+        <w:t>Bill number</w:t>
+      </w:r>
+      <w:r>
+        <w:rPr>
+          <w:rFonts w:ascii="Courier New" w:hAnsi="Courier New" w:cs="Courier New"/>
+        </w:rPr>
+        <w:tab/>
+      </w:r>
+      <w:r>
+        <w:rPr>
+          <w:rFonts w:ascii="Courier New" w:hAnsi="Courier New" w:cs="Courier New"/>
+        </w:rPr>
+        <w:tab/>
+      </w:r>
+      <w:r>
+        <w:rPr>
+          <w:rFonts w:ascii="Courier New" w:hAnsi="Courier New" w:cs="Courier New"/>
+        </w:rPr>
+        <w:tab/>
+      </w:r>
+      <w:r>
+        <w:rPr>
+          <w:rFonts w:ascii="Courier New" w:hAnsi="Courier New" w:cs="Courier New"/>
+        </w:rPr>
+        <w:tab/>
+        <w:t>- 169</w:t>
+      </w:r>
+    </w:p>
+    <w:p>
+      <w:pPr>
+        <w:pStyle w:val="PlainText"/>
+        <w:rPr>
+          <w:rFonts w:ascii="Courier New" w:hAnsi="Courier New" w:cs="Courier New"/>
+        </w:rPr>
+      </w:pPr>
+      <w:r>
+        <w:rPr>
+          <w:rFonts w:ascii="Courier New" w:hAnsi="Courier New" w:cs="Courier New"/>
+        </w:rPr>
+        <w:t>---------------------------------------------------------------</w:t>
+      </w:r>
+    </w:p>
+    <w:p>
+      <w:pPr>
+        <w:pStyle w:val="PlainText"/>
+        <w:rPr>
+          <w:rFonts w:ascii="Courier New" w:hAnsi="Courier New" w:cs="Courier New"/>
+        </w:rPr>
+      </w:pPr>
+      <w:r>
+        <w:rPr>
+          <w:rFonts w:ascii="Courier New" w:hAnsi="Courier New" w:cs="Courier New"/>
+        </w:rPr>
+        <w:t>Item Name</w:t>
+      </w:r>
+      <w:r>
+        <w:rPr>
+          <w:rFonts w:ascii="Courier New" w:hAnsi="Courier New" w:cs="Courier New"/>
+        </w:rPr>
+        <w:tab/>
+      </w:r>
+      <w:r>
+        <w:rPr>
+          <w:rFonts w:ascii="Courier New" w:hAnsi="Courier New" w:cs="Courier New"/>
+        </w:rPr>
+        <w:tab/>
+      </w:r>
+      <w:r>
+        <w:rPr>
+          <w:rFonts w:ascii="Courier New" w:hAnsi="Courier New" w:cs="Courier New"/>
+        </w:rPr>
+        <w:tab/>
+      </w:r>
+      <w:r>
+        <w:rPr>
+          <w:rFonts w:ascii="Courier New" w:hAnsi="Courier New" w:cs="Courier New"/>
+        </w:rPr>
+        <w:tab/>
+        <w:t>- CHOWCHOW</w:t>
+      </w:r>
+    </w:p>
+    <w:p>
+      <w:pPr>
+        <w:pStyle w:val="PlainText"/>
+        <w:rPr>
+          <w:rFonts w:ascii="Courier New" w:hAnsi="Courier New" w:cs="Courier New"/>
+        </w:rPr>
+      </w:pPr>
+      <w:r>
+        <w:rPr>
+          <w:rFonts w:ascii="Courier New" w:hAnsi="Courier New" w:cs="Courier New"/>
+        </w:rPr>
+        <w:t>Number of Pockets</w:t>
+      </w:r>
+      <w:r>
+        <w:rPr>
+          <w:rFonts w:ascii="Courier New" w:hAnsi="Courier New" w:cs="Courier New"/>
+        </w:rPr>
+        <w:tab/>
+      </w:r>
+      <w:r>
+        <w:rPr>
+          <w:rFonts w:ascii="Courier New" w:hAnsi="Courier New" w:cs="Courier New"/>
+        </w:rPr>
+        <w:tab/>
+      </w:r>
+      <w:r>
+        <w:rPr>
+          <w:rFonts w:ascii="Courier New" w:hAnsi="Courier New" w:cs="Courier New"/>
+        </w:rPr>
+        <w:tab/>
+        <w:t>- 2</w:t>
+      </w:r>
+    </w:p>
+    <w:p>
+      <w:pPr>
+        <w:pStyle w:val="PlainText"/>
+        <w:rPr>
+          <w:rFonts w:ascii="Courier New" w:hAnsi="Courier New" w:cs="Courier New"/>
+        </w:rPr>
+      </w:pPr>
+      <w:r>
+        <w:rPr>
+          <w:rFonts w:ascii="Courier New" w:hAnsi="Courier New" w:cs="Courier New"/>
+        </w:rPr>
+        <w:t>Number of KGs</w:t>
+      </w:r>
+      <w:r>
+        <w:rPr>
+          <w:rFonts w:ascii="Courier New" w:hAnsi="Courier New" w:cs="Courier New"/>
+        </w:rPr>
+        <w:tab/>
+      </w:r>
+      <w:r>
+        <w:rPr>
+          <w:rFonts w:ascii="Courier New" w:hAnsi="Courier New" w:cs="Courier New"/>
+        </w:rPr>
+        <w:tab/>
+      </w:r>
+      <w:r>
+        <w:rPr>
+          <w:rFonts w:ascii="Courier New" w:hAnsi="Courier New" w:cs="Courier New"/>
+        </w:rPr>
+        <w:tab/>
+        <w:t>- 153</w:t>
+      </w:r>
+    </w:p>
+    <w:p>
+      <w:pPr>
+        <w:pStyle w:val="PlainText"/>
+        <w:rPr>
+          <w:rFonts w:ascii="Courier New" w:hAnsi="Courier New" w:cs="Courier New"/>
+        </w:rPr>
+      </w:pPr>
+      <w:r>
+        <w:rPr>
+          <w:rFonts w:ascii="Courier New" w:hAnsi="Courier New" w:cs="Courier New"/>
+        </w:rPr>
+        <w:t>Rate</w:t>
+      </w:r>
+      <w:r>
+        <w:rPr>
+          <w:rFonts w:ascii="Courier New" w:hAnsi="Courier New" w:cs="Courier New"/>
+        </w:rPr>
+        <w:tab/>
+      </w:r>
+      <w:r>
+        <w:rPr>
+          <w:rFonts w:ascii="Courier New" w:hAnsi="Courier New" w:cs="Courier New"/>
+        </w:rPr>
+        <w:tab/>
+      </w:r>
+      <w:r>
+        <w:rPr>
+          <w:rFonts w:ascii="Courier New" w:hAnsi="Courier New" w:cs="Courier New"/>
+        </w:rPr>
+        <w:tab/>
+      </w:r>
+      <w:r>
+        <w:rPr>
+          <w:rFonts w:ascii="Courier New" w:hAnsi="Courier New" w:cs="Courier New"/>
+        </w:rPr>
+        <w:tab/>
+      </w:r>
+      <w:r>
+        <w:rPr>
+          <w:rFonts w:ascii="Courier New" w:hAnsi="Courier New" w:cs="Courier New"/>
+        </w:rPr>
+        <w:tab/>
+        <w:t>- 7</w:t>
+      </w:r>
+    </w:p>
+    <w:p>
+      <w:pPr>
+        <w:pStyle w:val="PlainText"/>
+        <w:rPr>
+          <w:rFonts w:ascii="Courier New" w:hAnsi="Courier New" w:cs="Courier New"/>
+        </w:rPr>
+      </w:pPr>
+      <w:r>
+        <w:rPr>
+          <w:rFonts w:ascii="Courier New" w:hAnsi="Courier New" w:cs="Courier New"/>
+        </w:rPr>
+        <w:t>Total Price</w:t>
+      </w:r>
+      <w:r>
+        <w:rPr>
+          <w:rFonts w:ascii="Courier New" w:hAnsi="Courier New" w:cs="Courier New"/>
+        </w:rPr>
+        <w:tab/>
+      </w:r>
+      <w:r>
+        <w:rPr>
+          <w:rFonts w:ascii="Courier New" w:hAnsi="Courier New" w:cs="Courier New"/>
+        </w:rPr>
+        <w:tab/>
+      </w:r>
+      <w:r>
+        <w:rPr>
+          <w:rFonts w:ascii="Courier New" w:hAnsi="Courier New" w:cs="Courier New"/>
+        </w:rPr>
+        <w:tab/>
+      </w:r>
+      <w:r>
+        <w:rPr>
+          <w:rFonts w:ascii="Courier New" w:hAnsi="Courier New" w:cs="Courier New"/>
+        </w:rPr>
+        <w:tab/>
+        <w:t>- 1071.0</w:t>
+      </w:r>
+    </w:p>
+    <w:p>
+      <w:pPr>
+        <w:pStyle w:val="PlainText"/>
+        <w:rPr>
+          <w:rFonts w:ascii="Courier New" w:hAnsi="Courier New" w:cs="Courier New"/>
+        </w:rPr>
+      </w:pPr>
+      <w:r>
+        <w:rPr>
+          <w:rFonts w:ascii="Courier New" w:hAnsi="Courier New" w:cs="Courier New"/>
+        </w:rPr>
+        <w:t>Amount balance</w:t>
+      </w:r>
+      <w:r>
+        <w:rPr>
+          <w:rFonts w:ascii="Courier New" w:hAnsi="Courier New" w:cs="Courier New"/>
+        </w:rPr>
+        <w:tab/>
+      </w:r>
+      <w:r>
+        <w:rPr>
+          <w:rFonts w:ascii="Courier New" w:hAnsi="Courier New" w:cs="Courier New"/>
+        </w:rPr>
+        <w:tab/>
+      </w:r>
+      <w:r>
+        <w:rPr>
+          <w:rFonts w:ascii="Courier New" w:hAnsi="Courier New" w:cs="Courier New"/>
+        </w:rPr>
+        <w:tab/>
+        <w:t>- 30755.0</w:t>
+      </w:r>
+    </w:p>
+    <w:p>
+      <w:pPr>
+        <w:pStyle w:val="PlainText"/>
+        <w:rPr>
+          <w:rFonts w:ascii="Courier New" w:hAnsi="Courier New" w:cs="Courier New"/>
+        </w:rPr>
+      </w:pPr>
+    </w:p>
+    <w:p>
+      <w:pPr>
+        <w:pStyle w:val="PlainText"/>
+        <w:rPr>
+          <w:rFonts w:ascii="Courier New" w:hAnsi="Courier New" w:cs="Courier New"/>
+        </w:rPr>
+      </w:pPr>
+      <w:r>
+        <w:rPr>
+          <w:rFonts w:ascii="Courier New" w:hAnsi="Courier New" w:cs="Courier New"/>
+        </w:rPr>
+        <w:t>Item Name</w:t>
+      </w:r>
+      <w:r>
+        <w:rPr>
+          <w:rFonts w:ascii="Courier New" w:hAnsi="Courier New" w:cs="Courier New"/>
+        </w:rPr>
+        <w:tab/>
+      </w:r>
+      <w:r>
+        <w:rPr>
+          <w:rFonts w:ascii="Courier New" w:hAnsi="Courier New" w:cs="Courier New"/>
+        </w:rPr>
+        <w:tab/>
+      </w:r>
+      <w:r>
+        <w:rPr>
+          <w:rFonts w:ascii="Courier New" w:hAnsi="Courier New" w:cs="Courier New"/>
+        </w:rPr>
+        <w:tab/>
+      </w:r>
+      <w:r>
+        <w:rPr>
+          <w:rFonts w:ascii="Courier New" w:hAnsi="Courier New" w:cs="Courier New"/>
+        </w:rPr>
+        <w:tab/>
+        <w:t>- CUCUMBER</w:t>
+      </w:r>
+    </w:p>
+    <w:p>
+      <w:pPr>
+        <w:pStyle w:val="PlainText"/>
+        <w:rPr>
+          <w:rFonts w:ascii="Courier New" w:hAnsi="Courier New" w:cs="Courier New"/>
+        </w:rPr>
+      </w:pPr>
+      <w:r>
+        <w:rPr>
+          <w:rFonts w:ascii="Courier New" w:hAnsi="Courier New" w:cs="Courier New"/>
+        </w:rPr>
+        <w:t>Number of Pockets</w:t>
+      </w:r>
+      <w:r>
+        <w:rPr>
+          <w:rFonts w:ascii="Courier New" w:hAnsi="Courier New" w:cs="Courier New"/>
+        </w:rPr>
+        <w:tab/>
+      </w:r>
+      <w:r>
+        <w:rPr>
+          <w:rFonts w:ascii="Courier New" w:hAnsi="Courier New" w:cs="Courier New"/>
+        </w:rPr>
+        <w:tab/>
+      </w:r>
+      <w:r>
+        <w:rPr>
+          <w:rFonts w:ascii="Courier New" w:hAnsi="Courier New" w:cs="Courier New"/>
+        </w:rPr>
+        <w:tab/>
+        <w:t>- 6</w:t>
+      </w:r>
+    </w:p>
+    <w:p>
+      <w:pPr>
+        <w:pStyle w:val="PlainText"/>
+        <w:rPr>
+          <w:rFonts w:ascii="Courier New" w:hAnsi="Courier New" w:cs="Courier New"/>
+        </w:rPr>
+      </w:pPr>
+      <w:r>
+        <w:rPr>
+          <w:rFonts w:ascii="Courier New" w:hAnsi="Courier New" w:cs="Courier New"/>
+        </w:rPr>
+        <w:t>Number of KGs</w:t>
+      </w:r>
+      <w:r>
+        <w:rPr>
+          <w:rFonts w:ascii="Courier New" w:hAnsi="Courier New" w:cs="Courier New"/>
+        </w:rPr>
+        <w:tab/>
+      </w:r>
+      <w:r>
+        <w:rPr>
+          <w:rFonts w:ascii="Courier New" w:hAnsi="Courier New" w:cs="Courier New"/>
+        </w:rPr>
+        <w:tab/>
+      </w:r>
+      <w:r>
+        <w:rPr>
+          <w:rFonts w:ascii="Courier New" w:hAnsi="Courier New" w:cs="Courier New"/>
+        </w:rPr>
+        <w:tab/>
+        <w:t>- 60</w:t>
+      </w:r>
+    </w:p>
+    <w:p>
+      <w:pPr>
+        <w:pStyle w:val="PlainText"/>
+        <w:rPr>
+          <w:rFonts w:ascii="Courier New" w:hAnsi="Courier New" w:cs="Courier New"/>
+        </w:rPr>
+      </w:pPr>
+      <w:r>
+        <w:rPr>
+          <w:rFonts w:ascii="Courier New" w:hAnsi="Courier New" w:cs="Courier New"/>
+        </w:rPr>
+        <w:t>Rate</w:t>
+      </w:r>
+      <w:r>
+        <w:rPr>
+          <w:rFonts w:ascii="Courier New" w:hAnsi="Courier New" w:cs="Courier New"/>
+        </w:rPr>
+        <w:tab/>
+      </w:r>
+      <w:r>
+        <w:rPr>
+          <w:rFonts w:ascii="Courier New" w:hAnsi="Courier New" w:cs="Courier New"/>
+        </w:rPr>
+        <w:tab/>
+      </w:r>
+      <w:r>
+        <w:rPr>
+          <w:rFonts w:ascii="Courier New" w:hAnsi="Courier New" w:cs="Courier New"/>
+        </w:rPr>
+        <w:tab/>
+      </w:r>
+      <w:r>
+        <w:rPr>
+          <w:rFonts w:ascii="Courier New" w:hAnsi="Courier New" w:cs="Courier New"/>
+        </w:rPr>
+        <w:tab/>
+      </w:r>
+      <w:r>
+        <w:rPr>
+          <w:rFonts w:ascii="Courier New" w:hAnsi="Courier New" w:cs="Courier New"/>
+        </w:rPr>
+        <w:tab/>
+        <w:t>- 25</w:t>
+      </w:r>
+    </w:p>
+    <w:p>
+      <w:pPr>
+        <w:pStyle w:val="PlainText"/>
+        <w:rPr>
+          <w:rFonts w:ascii="Courier New" w:hAnsi="Courier New" w:cs="Courier New"/>
+        </w:rPr>
+      </w:pPr>
+      <w:r>
+        <w:rPr>
+          <w:rFonts w:ascii="Courier New" w:hAnsi="Courier New" w:cs="Courier New"/>
+        </w:rPr>
+        <w:t>Total Price</w:t>
+      </w:r>
+      <w:r>
+        <w:rPr>
+          <w:rFonts w:ascii="Courier New" w:hAnsi="Courier New" w:cs="Courier New"/>
+        </w:rPr>
+        <w:tab/>
+      </w:r>
+      <w:r>
+        <w:rPr>
+          <w:rFonts w:ascii="Courier New" w:hAnsi="Courier New" w:cs="Courier New"/>
+        </w:rPr>
+        <w:tab/>
+      </w:r>
+      <w:r>
+        <w:rPr>
+          <w:rFonts w:ascii="Courier New" w:hAnsi="Courier New" w:cs="Courier New"/>
+        </w:rPr>
+        <w:tab/>
+      </w:r>
+      <w:r>
+        <w:rPr>
+          <w:rFonts w:ascii="Courier New" w:hAnsi="Courier New" w:cs="Courier New"/>
+        </w:rPr>
+        <w:tab/>
+        <w:t>- 1500.0</w:t>
+      </w:r>
+    </w:p>
+    <w:p>
+      <w:pPr>
+        <w:pStyle w:val="PlainText"/>
+        <w:rPr>
+          <w:rFonts w:ascii="Courier New" w:hAnsi="Courier New" w:cs="Courier New"/>
+        </w:rPr>
+      </w:pPr>
+      <w:r>
+        <w:rPr>
+          <w:rFonts w:ascii="Courier New" w:hAnsi="Courier New" w:cs="Courier New"/>
+        </w:rPr>
+        <w:t>Amount balance</w:t>
+      </w:r>
+      <w:r>
+        <w:rPr>
+          <w:rFonts w:ascii="Courier New" w:hAnsi="Courier New" w:cs="Courier New"/>
+        </w:rPr>
+        <w:tab/>
+      </w:r>
+      <w:r>
+        <w:rPr>
+          <w:rFonts w:ascii="Courier New" w:hAnsi="Courier New" w:cs="Courier New"/>
+        </w:rPr>
+        <w:tab/>
+      </w:r>
+      <w:r>
+        <w:rPr>
+          <w:rFonts w:ascii="Courier New" w:hAnsi="Courier New" w:cs="Courier New"/>
+        </w:rPr>
+        <w:tab/>
+        <w:t>- 32255.0</w:t>
+      </w:r>
+    </w:p>
+    <w:p>
+      <w:pPr>
+        <w:pStyle w:val="PlainText"/>
+        <w:rPr>
+          <w:rFonts w:ascii="Courier New" w:hAnsi="Courier New" w:cs="Courier New"/>
+        </w:rPr>
+      </w:pPr>
+    </w:p>
+    <w:p>
+      <w:pPr>
+        <w:pStyle w:val="PlainText"/>
+        <w:rPr>
+          <w:rFonts w:ascii="Courier New" w:hAnsi="Courier New" w:cs="Courier New"/>
+        </w:rPr>
+      </w:pPr>
+      <w:r>
+        <w:rPr>
+          <w:rFonts w:ascii="Courier New" w:hAnsi="Courier New" w:cs="Courier New"/>
+        </w:rPr>
+        <w:t>Item Name</w:t>
+      </w:r>
+      <w:r>
+        <w:rPr>
+          <w:rFonts w:ascii="Courier New" w:hAnsi="Courier New" w:cs="Courier New"/>
+        </w:rPr>
+        <w:tab/>
+      </w:r>
+      <w:r>
+        <w:rPr>
+          <w:rFonts w:ascii="Courier New" w:hAnsi="Courier New" w:cs="Courier New"/>
+        </w:rPr>
+        <w:tab/>
+      </w:r>
+      <w:r>
+        <w:rPr>
+          <w:rFonts w:ascii="Courier New" w:hAnsi="Courier New" w:cs="Courier New"/>
+        </w:rPr>
+        <w:tab/>
+      </w:r>
+      <w:r>
+        <w:rPr>
+          <w:rFonts w:ascii="Courier New" w:hAnsi="Courier New" w:cs="Courier New"/>
+        </w:rPr>
+        <w:tab/>
+        <w:t>- CARROT</w:t>
+      </w:r>
+    </w:p>
+    <w:p>
+      <w:pPr>
+        <w:pStyle w:val="PlainText"/>
+        <w:rPr>
+          <w:rFonts w:ascii="Courier New" w:hAnsi="Courier New" w:cs="Courier New"/>
+        </w:rPr>
+      </w:pPr>
+      <w:r>
+        <w:rPr>
+          <w:rFonts w:ascii="Courier New" w:hAnsi="Courier New" w:cs="Courier New"/>
+        </w:rPr>
+        <w:t>Number of Pockets</w:t>
+      </w:r>
+      <w:r>
+        <w:rPr>
+          <w:rFonts w:ascii="Courier New" w:hAnsi="Courier New" w:cs="Courier New"/>
+        </w:rPr>
+        <w:tab/>
+      </w:r>
+      <w:r>
+        <w:rPr>
+          <w:rFonts w:ascii="Courier New" w:hAnsi="Courier New" w:cs="Courier New"/>
+        </w:rPr>
+        <w:tab/>
+      </w:r>
+      <w:r>
+        <w:rPr>
+          <w:rFonts w:ascii="Courier New" w:hAnsi="Courier New" w:cs="Courier New"/>
+        </w:rPr>
+        <w:tab/>
+        <w:t>- 7</w:t>
+      </w:r>
+    </w:p>
+    <w:p>
+      <w:pPr>
+        <w:pStyle w:val="PlainText"/>
+        <w:rPr>
+          <w:rFonts w:ascii="Courier New" w:hAnsi="Courier New" w:cs="Courier New"/>
+        </w:rPr>
+      </w:pPr>
+      <w:r>
+        <w:rPr>
+          <w:rFonts w:ascii="Courier New" w:hAnsi="Courier New" w:cs="Courier New"/>
+        </w:rPr>
+        <w:t>Number of KGs</w:t>
+      </w:r>
+      <w:r>
+        <w:rPr>
+          <w:rFonts w:ascii="Courier New" w:hAnsi="Courier New" w:cs="Courier New"/>
+        </w:rPr>
+        <w:tab/>
+      </w:r>
+      <w:r>
+        <w:rPr>
+          <w:rFonts w:ascii="Courier New" w:hAnsi="Courier New" w:cs="Courier New"/>
+        </w:rPr>
+        <w:tab/>
+      </w:r>
+      <w:r>
+        <w:rPr>
+          <w:rFonts w:ascii="Courier New" w:hAnsi="Courier New" w:cs="Courier New"/>
+        </w:rPr>
+        <w:tab/>
+        <w:t>- 686</w:t>
+      </w:r>
+    </w:p>
+    <w:p>
+      <w:pPr>
+        <w:pStyle w:val="PlainText"/>
+        <w:rPr>
+          <w:rFonts w:ascii="Courier New" w:hAnsi="Courier New" w:cs="Courier New"/>
+        </w:rPr>
+      </w:pPr>
+      <w:r>
+        <w:rPr>
+          <w:rFonts w:ascii="Courier New" w:hAnsi="Courier New" w:cs="Courier New"/>
+        </w:rPr>
+        <w:t>Rate</w:t>
+      </w:r>
+      <w:r>
+        <w:rPr>
+          <w:rFonts w:ascii="Courier New" w:hAnsi="Courier New" w:cs="Courier New"/>
+        </w:rPr>
+        <w:tab/>
+      </w:r>
+      <w:r>
+        <w:rPr>
+          <w:rFonts w:ascii="Courier New" w:hAnsi="Courier New" w:cs="Courier New"/>
+        </w:rPr>
+        <w:tab/>
+      </w:r>
+      <w:r>
+        <w:rPr>
+          <w:rFonts w:ascii="Courier New" w:hAnsi="Courier New" w:cs="Courier New"/>
+        </w:rPr>
+        <w:tab/>
+      </w:r>
+      <w:r>
+        <w:rPr>
+          <w:rFonts w:ascii="Courier New" w:hAnsi="Courier New" w:cs="Courier New"/>
+        </w:rPr>
+        <w:tab/>
+      </w:r>
+      <w:r>
+        <w:rPr>
+          <w:rFonts w:ascii="Courier New" w:hAnsi="Courier New" w:cs="Courier New"/>
+        </w:rPr>
+        <w:tab/>
+        <w:t>- 11</w:t>
+      </w:r>
+    </w:p>
+    <w:p>
+      <w:pPr>
+        <w:pStyle w:val="PlainText"/>
+        <w:rPr>
+          <w:rFonts w:ascii="Courier New" w:hAnsi="Courier New" w:cs="Courier New"/>
+        </w:rPr>
+      </w:pPr>
+      <w:r>
+        <w:rPr>
+          <w:rFonts w:ascii="Courier New" w:hAnsi="Courier New" w:cs="Courier New"/>
+        </w:rPr>
+        <w:t>Transport &amp; Miscellaneous</w:t>
+      </w:r>
+      <w:r>
+        <w:rPr>
+          <w:rFonts w:ascii="Courier New" w:hAnsi="Courier New" w:cs="Courier New"/>
+        </w:rPr>
+        <w:tab/>
+        <w:t>- 120</w:t>
+      </w:r>
+    </w:p>
+    <w:p>
+      <w:pPr>
+        <w:pStyle w:val="PlainText"/>
+        <w:rPr>
+          <w:rFonts w:ascii="Courier New" w:hAnsi="Courier New" w:cs="Courier New"/>
+        </w:rPr>
+      </w:pPr>
+      <w:r>
+        <w:rPr>
+          <w:rFonts w:ascii="Courier New" w:hAnsi="Courier New" w:cs="Courier New"/>
+        </w:rPr>
+        <w:t>Total Price</w:t>
+      </w:r>
+      <w:r>
+        <w:rPr>
+          <w:rFonts w:ascii="Courier New" w:hAnsi="Courier New" w:cs="Courier New"/>
+        </w:rPr>
+        <w:tab/>
+      </w:r>
+      <w:r>
+        <w:rPr>
+          <w:rFonts w:ascii="Courier New" w:hAnsi="Courier New" w:cs="Courier New"/>
+        </w:rPr>
+        <w:tab/>
+      </w:r>
+      <w:r>
+        <w:rPr>
+          <w:rFonts w:ascii="Courier New" w:hAnsi="Courier New" w:cs="Courier New"/>
+        </w:rPr>
+        <w:tab/>
+      </w:r>
+      <w:r>
+        <w:rPr>
+          <w:rFonts w:ascii="Courier New" w:hAnsi="Courier New" w:cs="Courier New"/>
+        </w:rPr>
+        <w:tab/>
+        <w:t>- 7666.0</w:t>
+      </w:r>
+    </w:p>
+    <w:p>
+      <w:pPr>
+        <w:pStyle w:val="PlainText"/>
+        <w:rPr>
+          <w:rFonts w:ascii="Courier New" w:hAnsi="Courier New" w:cs="Courier New"/>
+          <w:b/>
+        </w:rPr>
+      </w:pPr>
+      <w:r>
+        <w:rPr>
+          <w:rFonts w:ascii="Courier New" w:hAnsi="Courier New" w:cs="Courier New"/>
+          <w:b/>
+        </w:rPr>
+        <w:t>Amount balance</w:t>
+      </w:r>
+      <w:r>
+        <w:rPr>
+          <w:rFonts w:ascii="Courier New" w:hAnsi="Courier New" w:cs="Courier New"/>
+          <w:b/>
+        </w:rPr>
+        <w:tab/>
+      </w:r>
+      <w:r>
+        <w:rPr>
+          <w:rFonts w:ascii="Courier New" w:hAnsi="Courier New" w:cs="Courier New"/>
+          <w:b/>
+        </w:rPr>
+        <w:tab/>
+      </w:r>
+      <w:r>
+        <w:rPr>
+          <w:rFonts w:ascii="Courier New" w:hAnsi="Courier New" w:cs="Courier New"/>
+          <w:b/>
+        </w:rPr>
+        <w:tab/>
+        <w:t>- 39921.0</w:t>
+      </w:r>
+    </w:p>
+    <w:p>
+      <w:pPr>
+        <w:pStyle w:val="PlainText"/>
+        <w:rPr>
+          <w:rFonts w:ascii="Courier New" w:hAnsi="Courier New" w:cs="Courier New"/>
+        </w:rPr>
+      </w:pPr>
+    </w:p>
+    <w:p>
+      <w:pPr>
+        <w:pStyle w:val="PlainText"/>
+        <w:rPr>
+          <w:rFonts w:ascii="Courier New" w:hAnsi="Courier New" w:cs="Courier New"/>
+          <w:b/>
+        </w:rPr>
+      </w:pPr>
     </w:p>
     <w:p>
       <w:pPr>

--- a/customer _details/NAVEEN/HOSADURGA/NA/PURCHASE DETAILS.docx
+++ b/customer _details/NAVEEN/HOSADURGA/NA/PURCHASE DETAILS.docx
@@ -9984,13 +9984,7 @@
         <w:rPr>
           <w:rFonts w:ascii="Courier New" w:hAnsi="Courier New" w:cs="Courier New"/>
         </w:rPr>
-        <w:t>TUE Feb 06</w:t>
-      </w:r>
-      <w:r>
-        <w:rPr>
-          <w:rFonts w:ascii="Courier New" w:hAnsi="Courier New" w:cs="Courier New"/>
-        </w:rPr>
-        <w:t xml:space="preserve"> 13:04:50 PST 2018</w:t>
+        <w:t>TUE Feb 06 13:04:50 PST 2018</w:t>
       </w:r>
     </w:p>
     <w:p>
@@ -10792,6 +10786,622 @@
         <w:tab/>
         <w:t>- 39921.0</w:t>
       </w:r>
+    </w:p>
+    <w:p>
+      <w:pPr>
+        <w:pStyle w:val="PlainText"/>
+        <w:rPr>
+          <w:rFonts w:ascii="Courier New" w:hAnsi="Courier New" w:cs="Courier New"/>
+          <w:b/>
+        </w:rPr>
+      </w:pPr>
+    </w:p>
+    <w:p>
+      <w:pPr>
+        <w:pStyle w:val="PlainText"/>
+        <w:rPr>
+          <w:rFonts w:ascii="Courier New" w:hAnsi="Courier New" w:cs="Courier New"/>
+        </w:rPr>
+      </w:pPr>
+      <w:r>
+        <w:rPr>
+          <w:rFonts w:ascii="Courier New" w:hAnsi="Courier New" w:cs="Courier New"/>
+        </w:rPr>
+        <w:t>FRI Feb 09</w:t>
+      </w:r>
+      <w:r>
+        <w:rPr>
+          <w:rFonts w:ascii="Courier New" w:hAnsi="Courier New" w:cs="Courier New"/>
+        </w:rPr>
+        <w:t xml:space="preserve"> 11:50:38 PST 2018</w:t>
+      </w:r>
+    </w:p>
+    <w:p>
+      <w:pPr>
+        <w:pStyle w:val="PlainText"/>
+        <w:rPr>
+          <w:rFonts w:ascii="Courier New" w:hAnsi="Courier New" w:cs="Courier New"/>
+        </w:rPr>
+      </w:pPr>
+      <w:r>
+        <w:rPr>
+          <w:rFonts w:ascii="Courier New" w:hAnsi="Courier New" w:cs="Courier New"/>
+        </w:rPr>
+        <w:t>Person Name</w:t>
+      </w:r>
+      <w:r>
+        <w:rPr>
+          <w:rFonts w:ascii="Courier New" w:hAnsi="Courier New" w:cs="Courier New"/>
+        </w:rPr>
+        <w:tab/>
+      </w:r>
+      <w:r>
+        <w:rPr>
+          <w:rFonts w:ascii="Courier New" w:hAnsi="Courier New" w:cs="Courier New"/>
+        </w:rPr>
+        <w:tab/>
+      </w:r>
+      <w:r>
+        <w:rPr>
+          <w:rFonts w:ascii="Courier New" w:hAnsi="Courier New" w:cs="Courier New"/>
+        </w:rPr>
+        <w:tab/>
+      </w:r>
+      <w:r>
+        <w:rPr>
+          <w:rFonts w:ascii="Courier New" w:hAnsi="Courier New" w:cs="Courier New"/>
+        </w:rPr>
+        <w:tab/>
+        <w:t>- NA</w:t>
+      </w:r>
+    </w:p>
+    <w:p>
+      <w:pPr>
+        <w:pStyle w:val="PlainText"/>
+        <w:rPr>
+          <w:rFonts w:ascii="Courier New" w:hAnsi="Courier New" w:cs="Courier New"/>
+        </w:rPr>
+      </w:pPr>
+      <w:r>
+        <w:rPr>
+          <w:rFonts w:ascii="Courier New" w:hAnsi="Courier New" w:cs="Courier New"/>
+        </w:rPr>
+        <w:t>Bill number</w:t>
+      </w:r>
+      <w:r>
+        <w:rPr>
+          <w:rFonts w:ascii="Courier New" w:hAnsi="Courier New" w:cs="Courier New"/>
+        </w:rPr>
+        <w:tab/>
+      </w:r>
+      <w:r>
+        <w:rPr>
+          <w:rFonts w:ascii="Courier New" w:hAnsi="Courier New" w:cs="Courier New"/>
+        </w:rPr>
+        <w:tab/>
+      </w:r>
+      <w:r>
+        <w:rPr>
+          <w:rFonts w:ascii="Courier New" w:hAnsi="Courier New" w:cs="Courier New"/>
+        </w:rPr>
+        <w:tab/>
+      </w:r>
+      <w:r>
+        <w:rPr>
+          <w:rFonts w:ascii="Courier New" w:hAnsi="Courier New" w:cs="Courier New"/>
+        </w:rPr>
+        <w:tab/>
+        <w:t>- 174</w:t>
+      </w:r>
+    </w:p>
+    <w:p>
+      <w:pPr>
+        <w:pStyle w:val="PlainText"/>
+        <w:rPr>
+          <w:rFonts w:ascii="Courier New" w:hAnsi="Courier New" w:cs="Courier New"/>
+        </w:rPr>
+      </w:pPr>
+      <w:r>
+        <w:rPr>
+          <w:rFonts w:ascii="Courier New" w:hAnsi="Courier New" w:cs="Courier New"/>
+        </w:rPr>
+        <w:t>---------------------------------------------------------------</w:t>
+      </w:r>
+    </w:p>
+    <w:p>
+      <w:pPr>
+        <w:pStyle w:val="PlainText"/>
+        <w:rPr>
+          <w:rFonts w:ascii="Courier New" w:hAnsi="Courier New" w:cs="Courier New"/>
+        </w:rPr>
+      </w:pPr>
+      <w:r>
+        <w:rPr>
+          <w:rFonts w:ascii="Courier New" w:hAnsi="Courier New" w:cs="Courier New"/>
+        </w:rPr>
+        <w:t>Item Name</w:t>
+      </w:r>
+      <w:r>
+        <w:rPr>
+          <w:rFonts w:ascii="Courier New" w:hAnsi="Courier New" w:cs="Courier New"/>
+        </w:rPr>
+        <w:tab/>
+      </w:r>
+      <w:r>
+        <w:rPr>
+          <w:rFonts w:ascii="Courier New" w:hAnsi="Courier New" w:cs="Courier New"/>
+        </w:rPr>
+        <w:tab/>
+      </w:r>
+      <w:r>
+        <w:rPr>
+          <w:rFonts w:ascii="Courier New" w:hAnsi="Courier New" w:cs="Courier New"/>
+        </w:rPr>
+        <w:tab/>
+      </w:r>
+      <w:r>
+        <w:rPr>
+          <w:rFonts w:ascii="Courier New" w:hAnsi="Courier New" w:cs="Courier New"/>
+        </w:rPr>
+        <w:tab/>
+        <w:t>- CUCUMBER</w:t>
+      </w:r>
+    </w:p>
+    <w:p>
+      <w:pPr>
+        <w:pStyle w:val="PlainText"/>
+        <w:rPr>
+          <w:rFonts w:ascii="Courier New" w:hAnsi="Courier New" w:cs="Courier New"/>
+        </w:rPr>
+      </w:pPr>
+      <w:r>
+        <w:rPr>
+          <w:rFonts w:ascii="Courier New" w:hAnsi="Courier New" w:cs="Courier New"/>
+        </w:rPr>
+        <w:t>Number of Pockets</w:t>
+      </w:r>
+      <w:r>
+        <w:rPr>
+          <w:rFonts w:ascii="Courier New" w:hAnsi="Courier New" w:cs="Courier New"/>
+        </w:rPr>
+        <w:tab/>
+      </w:r>
+      <w:r>
+        <w:rPr>
+          <w:rFonts w:ascii="Courier New" w:hAnsi="Courier New" w:cs="Courier New"/>
+        </w:rPr>
+        <w:tab/>
+      </w:r>
+      <w:r>
+        <w:rPr>
+          <w:rFonts w:ascii="Courier New" w:hAnsi="Courier New" w:cs="Courier New"/>
+        </w:rPr>
+        <w:tab/>
+        <w:t>- 9</w:t>
+      </w:r>
+    </w:p>
+    <w:p>
+      <w:pPr>
+        <w:pStyle w:val="PlainText"/>
+        <w:rPr>
+          <w:rFonts w:ascii="Courier New" w:hAnsi="Courier New" w:cs="Courier New"/>
+        </w:rPr>
+      </w:pPr>
+      <w:r>
+        <w:rPr>
+          <w:rFonts w:ascii="Courier New" w:hAnsi="Courier New" w:cs="Courier New"/>
+        </w:rPr>
+        <w:t>Number of KGs</w:t>
+      </w:r>
+      <w:r>
+        <w:rPr>
+          <w:rFonts w:ascii="Courier New" w:hAnsi="Courier New" w:cs="Courier New"/>
+        </w:rPr>
+        <w:tab/>
+      </w:r>
+      <w:r>
+        <w:rPr>
+          <w:rFonts w:ascii="Courier New" w:hAnsi="Courier New" w:cs="Courier New"/>
+        </w:rPr>
+        <w:tab/>
+      </w:r>
+      <w:r>
+        <w:rPr>
+          <w:rFonts w:ascii="Courier New" w:hAnsi="Courier New" w:cs="Courier New"/>
+        </w:rPr>
+        <w:tab/>
+        <w:t>- 90</w:t>
+      </w:r>
+    </w:p>
+    <w:p>
+      <w:pPr>
+        <w:pStyle w:val="PlainText"/>
+        <w:rPr>
+          <w:rFonts w:ascii="Courier New" w:hAnsi="Courier New" w:cs="Courier New"/>
+        </w:rPr>
+      </w:pPr>
+      <w:r>
+        <w:rPr>
+          <w:rFonts w:ascii="Courier New" w:hAnsi="Courier New" w:cs="Courier New"/>
+        </w:rPr>
+        <w:t>Rate</w:t>
+      </w:r>
+      <w:r>
+        <w:rPr>
+          <w:rFonts w:ascii="Courier New" w:hAnsi="Courier New" w:cs="Courier New"/>
+        </w:rPr>
+        <w:tab/>
+      </w:r>
+      <w:r>
+        <w:rPr>
+          <w:rFonts w:ascii="Courier New" w:hAnsi="Courier New" w:cs="Courier New"/>
+        </w:rPr>
+        <w:tab/>
+      </w:r>
+      <w:r>
+        <w:rPr>
+          <w:rFonts w:ascii="Courier New" w:hAnsi="Courier New" w:cs="Courier New"/>
+        </w:rPr>
+        <w:tab/>
+      </w:r>
+      <w:r>
+        <w:rPr>
+          <w:rFonts w:ascii="Courier New" w:hAnsi="Courier New" w:cs="Courier New"/>
+        </w:rPr>
+        <w:tab/>
+      </w:r>
+      <w:r>
+        <w:rPr>
+          <w:rFonts w:ascii="Courier New" w:hAnsi="Courier New" w:cs="Courier New"/>
+        </w:rPr>
+        <w:tab/>
+        <w:t>- 16</w:t>
+      </w:r>
+    </w:p>
+    <w:p>
+      <w:pPr>
+        <w:pStyle w:val="PlainText"/>
+        <w:rPr>
+          <w:rFonts w:ascii="Courier New" w:hAnsi="Courier New" w:cs="Courier New"/>
+        </w:rPr>
+      </w:pPr>
+      <w:r>
+        <w:rPr>
+          <w:rFonts w:ascii="Courier New" w:hAnsi="Courier New" w:cs="Courier New"/>
+        </w:rPr>
+        <w:t>Total Price</w:t>
+      </w:r>
+      <w:r>
+        <w:rPr>
+          <w:rFonts w:ascii="Courier New" w:hAnsi="Courier New" w:cs="Courier New"/>
+        </w:rPr>
+        <w:tab/>
+      </w:r>
+      <w:r>
+        <w:rPr>
+          <w:rFonts w:ascii="Courier New" w:hAnsi="Courier New" w:cs="Courier New"/>
+        </w:rPr>
+        <w:tab/>
+      </w:r>
+      <w:r>
+        <w:rPr>
+          <w:rFonts w:ascii="Courier New" w:hAnsi="Courier New" w:cs="Courier New"/>
+        </w:rPr>
+        <w:tab/>
+      </w:r>
+      <w:r>
+        <w:rPr>
+          <w:rFonts w:ascii="Courier New" w:hAnsi="Courier New" w:cs="Courier New"/>
+        </w:rPr>
+        <w:tab/>
+        <w:t>- 1440.0</w:t>
+      </w:r>
+    </w:p>
+    <w:p>
+      <w:pPr>
+        <w:pStyle w:val="PlainText"/>
+        <w:rPr>
+          <w:rFonts w:ascii="Courier New" w:hAnsi="Courier New" w:cs="Courier New"/>
+        </w:rPr>
+      </w:pPr>
+      <w:r>
+        <w:rPr>
+          <w:rFonts w:ascii="Courier New" w:hAnsi="Courier New" w:cs="Courier New"/>
+        </w:rPr>
+        <w:t>Amount balance</w:t>
+      </w:r>
+      <w:r>
+        <w:rPr>
+          <w:rFonts w:ascii="Courier New" w:hAnsi="Courier New" w:cs="Courier New"/>
+        </w:rPr>
+        <w:tab/>
+      </w:r>
+      <w:r>
+        <w:rPr>
+          <w:rFonts w:ascii="Courier New" w:hAnsi="Courier New" w:cs="Courier New"/>
+        </w:rPr>
+        <w:tab/>
+      </w:r>
+      <w:r>
+        <w:rPr>
+          <w:rFonts w:ascii="Courier New" w:hAnsi="Courier New" w:cs="Courier New"/>
+        </w:rPr>
+        <w:tab/>
+        <w:t>- 41361.0</w:t>
+      </w:r>
+    </w:p>
+    <w:p>
+      <w:pPr>
+        <w:pStyle w:val="PlainText"/>
+        <w:rPr>
+          <w:rFonts w:ascii="Courier New" w:hAnsi="Courier New" w:cs="Courier New"/>
+        </w:rPr>
+      </w:pPr>
+    </w:p>
+    <w:p>
+      <w:pPr>
+        <w:pStyle w:val="PlainText"/>
+        <w:rPr>
+          <w:rFonts w:ascii="Courier New" w:hAnsi="Courier New" w:cs="Courier New"/>
+        </w:rPr>
+      </w:pPr>
+      <w:r>
+        <w:rPr>
+          <w:rFonts w:ascii="Courier New" w:hAnsi="Courier New" w:cs="Courier New"/>
+        </w:rPr>
+        <w:t>Item Name</w:t>
+      </w:r>
+      <w:r>
+        <w:rPr>
+          <w:rFonts w:ascii="Courier New" w:hAnsi="Courier New" w:cs="Courier New"/>
+        </w:rPr>
+        <w:tab/>
+      </w:r>
+      <w:r>
+        <w:rPr>
+          <w:rFonts w:ascii="Courier New" w:hAnsi="Courier New" w:cs="Courier New"/>
+        </w:rPr>
+        <w:tab/>
+      </w:r>
+      <w:r>
+        <w:rPr>
+          <w:rFonts w:ascii="Courier New" w:hAnsi="Courier New" w:cs="Courier New"/>
+        </w:rPr>
+        <w:tab/>
+      </w:r>
+      <w:r>
+        <w:rPr>
+          <w:rFonts w:ascii="Courier New" w:hAnsi="Courier New" w:cs="Courier New"/>
+        </w:rPr>
+        <w:tab/>
+        <w:t>- CARROT</w:t>
+      </w:r>
+    </w:p>
+    <w:p>
+      <w:pPr>
+        <w:pStyle w:val="PlainText"/>
+        <w:rPr>
+          <w:rFonts w:ascii="Courier New" w:hAnsi="Courier New" w:cs="Courier New"/>
+        </w:rPr>
+      </w:pPr>
+      <w:r>
+        <w:rPr>
+          <w:rFonts w:ascii="Courier New" w:hAnsi="Courier New" w:cs="Courier New"/>
+        </w:rPr>
+        <w:t>Number of Pockets</w:t>
+      </w:r>
+      <w:r>
+        <w:rPr>
+          <w:rFonts w:ascii="Courier New" w:hAnsi="Courier New" w:cs="Courier New"/>
+        </w:rPr>
+        <w:tab/>
+      </w:r>
+      <w:r>
+        <w:rPr>
+          <w:rFonts w:ascii="Courier New" w:hAnsi="Courier New" w:cs="Courier New"/>
+        </w:rPr>
+        <w:tab/>
+      </w:r>
+      <w:r>
+        <w:rPr>
+          <w:rFonts w:ascii="Courier New" w:hAnsi="Courier New" w:cs="Courier New"/>
+        </w:rPr>
+        <w:tab/>
+        <w:t>- 5</w:t>
+      </w:r>
+    </w:p>
+    <w:p>
+      <w:pPr>
+        <w:pStyle w:val="PlainText"/>
+        <w:rPr>
+          <w:rFonts w:ascii="Courier New" w:hAnsi="Courier New" w:cs="Courier New"/>
+        </w:rPr>
+      </w:pPr>
+      <w:r>
+        <w:rPr>
+          <w:rFonts w:ascii="Courier New" w:hAnsi="Courier New" w:cs="Courier New"/>
+        </w:rPr>
+        <w:t>Number of KGs</w:t>
+      </w:r>
+      <w:r>
+        <w:rPr>
+          <w:rFonts w:ascii="Courier New" w:hAnsi="Courier New" w:cs="Courier New"/>
+        </w:rPr>
+        <w:tab/>
+      </w:r>
+      <w:r>
+        <w:rPr>
+          <w:rFonts w:ascii="Courier New" w:hAnsi="Courier New" w:cs="Courier New"/>
+        </w:rPr>
+        <w:tab/>
+      </w:r>
+      <w:r>
+        <w:rPr>
+          <w:rFonts w:ascii="Courier New" w:hAnsi="Courier New" w:cs="Courier New"/>
+        </w:rPr>
+        <w:tab/>
+        <w:t>- 468</w:t>
+      </w:r>
+    </w:p>
+    <w:p>
+      <w:pPr>
+        <w:pStyle w:val="PlainText"/>
+        <w:rPr>
+          <w:rFonts w:ascii="Courier New" w:hAnsi="Courier New" w:cs="Courier New"/>
+        </w:rPr>
+      </w:pPr>
+      <w:r>
+        <w:rPr>
+          <w:rFonts w:ascii="Courier New" w:hAnsi="Courier New" w:cs="Courier New"/>
+        </w:rPr>
+        <w:t>Rate</w:t>
+      </w:r>
+      <w:r>
+        <w:rPr>
+          <w:rFonts w:ascii="Courier New" w:hAnsi="Courier New" w:cs="Courier New"/>
+        </w:rPr>
+        <w:tab/>
+      </w:r>
+      <w:r>
+        <w:rPr>
+          <w:rFonts w:ascii="Courier New" w:hAnsi="Courier New" w:cs="Courier New"/>
+        </w:rPr>
+        <w:tab/>
+      </w:r>
+      <w:r>
+        <w:rPr>
+          <w:rFonts w:ascii="Courier New" w:hAnsi="Courier New" w:cs="Courier New"/>
+        </w:rPr>
+        <w:tab/>
+      </w:r>
+      <w:r>
+        <w:rPr>
+          <w:rFonts w:ascii="Courier New" w:hAnsi="Courier New" w:cs="Courier New"/>
+        </w:rPr>
+        <w:tab/>
+      </w:r>
+      <w:r>
+        <w:rPr>
+          <w:rFonts w:ascii="Courier New" w:hAnsi="Courier New" w:cs="Courier New"/>
+        </w:rPr>
+        <w:tab/>
+        <w:t>- 10</w:t>
+      </w:r>
+    </w:p>
+    <w:p>
+      <w:pPr>
+        <w:pStyle w:val="PlainText"/>
+        <w:rPr>
+          <w:rFonts w:ascii="Courier New" w:hAnsi="Courier New" w:cs="Courier New"/>
+        </w:rPr>
+      </w:pPr>
+      <w:r>
+        <w:rPr>
+          <w:rFonts w:ascii="Courier New" w:hAnsi="Courier New" w:cs="Courier New"/>
+        </w:rPr>
+        <w:t>Transport &amp; Miscellaneous</w:t>
+      </w:r>
+      <w:r>
+        <w:rPr>
+          <w:rFonts w:ascii="Courier New" w:hAnsi="Courier New" w:cs="Courier New"/>
+        </w:rPr>
+        <w:tab/>
+        <w:t>- 100</w:t>
+      </w:r>
+    </w:p>
+    <w:p>
+      <w:pPr>
+        <w:pStyle w:val="PlainText"/>
+        <w:rPr>
+          <w:rFonts w:ascii="Courier New" w:hAnsi="Courier New" w:cs="Courier New"/>
+        </w:rPr>
+      </w:pPr>
+      <w:r>
+        <w:rPr>
+          <w:rFonts w:ascii="Courier New" w:hAnsi="Courier New" w:cs="Courier New"/>
+        </w:rPr>
+        <w:t>Total Price</w:t>
+      </w:r>
+      <w:r>
+        <w:rPr>
+          <w:rFonts w:ascii="Courier New" w:hAnsi="Courier New" w:cs="Courier New"/>
+        </w:rPr>
+        <w:tab/>
+      </w:r>
+      <w:r>
+        <w:rPr>
+          <w:rFonts w:ascii="Courier New" w:hAnsi="Courier New" w:cs="Courier New"/>
+        </w:rPr>
+        <w:tab/>
+      </w:r>
+      <w:r>
+        <w:rPr>
+          <w:rFonts w:ascii="Courier New" w:hAnsi="Courier New" w:cs="Courier New"/>
+        </w:rPr>
+        <w:tab/>
+      </w:r>
+      <w:r>
+        <w:rPr>
+          <w:rFonts w:ascii="Courier New" w:hAnsi="Courier New" w:cs="Courier New"/>
+        </w:rPr>
+        <w:tab/>
+        <w:t>- 4780.0</w:t>
+      </w:r>
+    </w:p>
+    <w:p>
+      <w:pPr>
+        <w:pStyle w:val="PlainText"/>
+        <w:rPr>
+          <w:rFonts w:ascii="Courier New" w:hAnsi="Courier New" w:cs="Courier New"/>
+          <w:b/>
+        </w:rPr>
+      </w:pPr>
+      <w:r>
+        <w:rPr>
+          <w:rFonts w:ascii="Courier New" w:hAnsi="Courier New" w:cs="Courier New"/>
+          <w:b/>
+        </w:rPr>
+        <w:t>Amount balance</w:t>
+      </w:r>
+      <w:r>
+        <w:rPr>
+          <w:rFonts w:ascii="Courier New" w:hAnsi="Courier New" w:cs="Courier New"/>
+          <w:b/>
+        </w:rPr>
+        <w:tab/>
+      </w:r>
+      <w:r>
+        <w:rPr>
+          <w:rFonts w:ascii="Courier New" w:hAnsi="Courier New" w:cs="Courier New"/>
+          <w:b/>
+        </w:rPr>
+        <w:tab/>
+      </w:r>
+      <w:r>
+        <w:rPr>
+          <w:rFonts w:ascii="Courier New" w:hAnsi="Courier New" w:cs="Courier New"/>
+          <w:b/>
+        </w:rPr>
+        <w:tab/>
+        <w:t>- 46141.0</w:t>
+      </w:r>
+    </w:p>
+    <w:p>
+      <w:pPr>
+        <w:pStyle w:val="PlainText"/>
+        <w:rPr>
+          <w:rFonts w:ascii="Courier New" w:hAnsi="Courier New" w:cs="Courier New"/>
+        </w:rPr>
+      </w:pPr>
+    </w:p>
+    <w:p>
+      <w:pPr>
+        <w:pStyle w:val="PlainText"/>
+        <w:rPr>
+          <w:rFonts w:ascii="Courier New" w:hAnsi="Courier New" w:cs="Courier New"/>
+          <w:b/>
+        </w:rPr>
+      </w:pPr>
     </w:p>
     <w:p>
       <w:pPr>

--- a/customer _details/NAVEEN/HOSADURGA/NA/PURCHASE DETAILS.docx
+++ b/customer _details/NAVEEN/HOSADURGA/NA/PURCHASE DETAILS.docx
@@ -10807,13 +10807,7 @@
         <w:rPr>
           <w:rFonts w:ascii="Courier New" w:hAnsi="Courier New" w:cs="Courier New"/>
         </w:rPr>
-        <w:t>FRI Feb 09</w:t>
-      </w:r>
-      <w:r>
-        <w:rPr>
-          <w:rFonts w:ascii="Courier New" w:hAnsi="Courier New" w:cs="Courier New"/>
-        </w:rPr>
-        <w:t xml:space="preserve"> 11:50:38 PST 2018</w:t>
+        <w:t>FRI Feb 09 11:50:38 PST 2018</w:t>
       </w:r>
     </w:p>
     <w:p>
@@ -11385,6 +11379,1462 @@
         <w:tab/>
         <w:t>- 46141.0</w:t>
       </w:r>
+    </w:p>
+    <w:p>
+      <w:pPr>
+        <w:pStyle w:val="PlainText"/>
+        <w:rPr>
+          <w:rFonts w:ascii="Courier New" w:hAnsi="Courier New" w:cs="Courier New"/>
+          <w:b/>
+        </w:rPr>
+      </w:pPr>
+    </w:p>
+    <w:p>
+      <w:pPr>
+        <w:pStyle w:val="PlainText"/>
+        <w:rPr>
+          <w:rFonts w:ascii="Courier New" w:hAnsi="Courier New" w:cs="Courier New"/>
+        </w:rPr>
+      </w:pPr>
+      <w:r>
+        <w:rPr>
+          <w:rFonts w:ascii="Courier New" w:hAnsi="Courier New" w:cs="Courier New"/>
+        </w:rPr>
+        <w:t>MON Feb 12 12:39:27 PST 2018</w:t>
+      </w:r>
+    </w:p>
+    <w:p>
+      <w:pPr>
+        <w:pStyle w:val="PlainText"/>
+        <w:rPr>
+          <w:rFonts w:ascii="Courier New" w:hAnsi="Courier New" w:cs="Courier New"/>
+        </w:rPr>
+      </w:pPr>
+      <w:r>
+        <w:rPr>
+          <w:rFonts w:ascii="Courier New" w:hAnsi="Courier New" w:cs="Courier New"/>
+        </w:rPr>
+        <w:t>Person Name</w:t>
+      </w:r>
+      <w:r>
+        <w:rPr>
+          <w:rFonts w:ascii="Courier New" w:hAnsi="Courier New" w:cs="Courier New"/>
+        </w:rPr>
+        <w:tab/>
+      </w:r>
+      <w:r>
+        <w:rPr>
+          <w:rFonts w:ascii="Courier New" w:hAnsi="Courier New" w:cs="Courier New"/>
+        </w:rPr>
+        <w:tab/>
+      </w:r>
+      <w:r>
+        <w:rPr>
+          <w:rFonts w:ascii="Courier New" w:hAnsi="Courier New" w:cs="Courier New"/>
+        </w:rPr>
+        <w:tab/>
+      </w:r>
+      <w:r>
+        <w:rPr>
+          <w:rFonts w:ascii="Courier New" w:hAnsi="Courier New" w:cs="Courier New"/>
+        </w:rPr>
+        <w:tab/>
+        <w:t>- NA</w:t>
+      </w:r>
+    </w:p>
+    <w:p>
+      <w:pPr>
+        <w:pStyle w:val="PlainText"/>
+        <w:rPr>
+          <w:rFonts w:ascii="Courier New" w:hAnsi="Courier New" w:cs="Courier New"/>
+        </w:rPr>
+      </w:pPr>
+      <w:r>
+        <w:rPr>
+          <w:rFonts w:ascii="Courier New" w:hAnsi="Courier New" w:cs="Courier New"/>
+        </w:rPr>
+        <w:t>Bill number</w:t>
+      </w:r>
+      <w:r>
+        <w:rPr>
+          <w:rFonts w:ascii="Courier New" w:hAnsi="Courier New" w:cs="Courier New"/>
+        </w:rPr>
+        <w:tab/>
+      </w:r>
+      <w:r>
+        <w:rPr>
+          <w:rFonts w:ascii="Courier New" w:hAnsi="Courier New" w:cs="Courier New"/>
+        </w:rPr>
+        <w:tab/>
+      </w:r>
+      <w:r>
+        <w:rPr>
+          <w:rFonts w:ascii="Courier New" w:hAnsi="Courier New" w:cs="Courier New"/>
+        </w:rPr>
+        <w:tab/>
+      </w:r>
+      <w:r>
+        <w:rPr>
+          <w:rFonts w:ascii="Courier New" w:hAnsi="Courier New" w:cs="Courier New"/>
+        </w:rPr>
+        <w:tab/>
+        <w:t>- 180</w:t>
+      </w:r>
+    </w:p>
+    <w:p>
+      <w:pPr>
+        <w:pStyle w:val="PlainText"/>
+        <w:rPr>
+          <w:rFonts w:ascii="Courier New" w:hAnsi="Courier New" w:cs="Courier New"/>
+        </w:rPr>
+      </w:pPr>
+      <w:r>
+        <w:rPr>
+          <w:rFonts w:ascii="Courier New" w:hAnsi="Courier New" w:cs="Courier New"/>
+        </w:rPr>
+        <w:t>---------------------------------------------------------------</w:t>
+      </w:r>
+    </w:p>
+    <w:p>
+      <w:pPr>
+        <w:pStyle w:val="PlainText"/>
+        <w:rPr>
+          <w:rFonts w:ascii="Courier New" w:hAnsi="Courier New" w:cs="Courier New"/>
+        </w:rPr>
+      </w:pPr>
+      <w:r>
+        <w:rPr>
+          <w:rFonts w:ascii="Courier New" w:hAnsi="Courier New" w:cs="Courier New"/>
+        </w:rPr>
+        <w:t>Item Name</w:t>
+      </w:r>
+      <w:r>
+        <w:rPr>
+          <w:rFonts w:ascii="Courier New" w:hAnsi="Courier New" w:cs="Courier New"/>
+        </w:rPr>
+        <w:tab/>
+      </w:r>
+      <w:r>
+        <w:rPr>
+          <w:rFonts w:ascii="Courier New" w:hAnsi="Courier New" w:cs="Courier New"/>
+        </w:rPr>
+        <w:tab/>
+      </w:r>
+      <w:r>
+        <w:rPr>
+          <w:rFonts w:ascii="Courier New" w:hAnsi="Courier New" w:cs="Courier New"/>
+        </w:rPr>
+        <w:tab/>
+      </w:r>
+      <w:r>
+        <w:rPr>
+          <w:rFonts w:ascii="Courier New" w:hAnsi="Courier New" w:cs="Courier New"/>
+        </w:rPr>
+        <w:tab/>
+        <w:t>- CHOWCHOW</w:t>
+      </w:r>
+    </w:p>
+    <w:p>
+      <w:pPr>
+        <w:pStyle w:val="PlainText"/>
+        <w:rPr>
+          <w:rFonts w:ascii="Courier New" w:hAnsi="Courier New" w:cs="Courier New"/>
+        </w:rPr>
+      </w:pPr>
+      <w:r>
+        <w:rPr>
+          <w:rFonts w:ascii="Courier New" w:hAnsi="Courier New" w:cs="Courier New"/>
+        </w:rPr>
+        <w:t>Number of Pockets</w:t>
+      </w:r>
+      <w:r>
+        <w:rPr>
+          <w:rFonts w:ascii="Courier New" w:hAnsi="Courier New" w:cs="Courier New"/>
+        </w:rPr>
+        <w:tab/>
+      </w:r>
+      <w:r>
+        <w:rPr>
+          <w:rFonts w:ascii="Courier New" w:hAnsi="Courier New" w:cs="Courier New"/>
+        </w:rPr>
+        <w:tab/>
+      </w:r>
+      <w:r>
+        <w:rPr>
+          <w:rFonts w:ascii="Courier New" w:hAnsi="Courier New" w:cs="Courier New"/>
+        </w:rPr>
+        <w:tab/>
+        <w:t>- 3</w:t>
+      </w:r>
+    </w:p>
+    <w:p>
+      <w:pPr>
+        <w:pStyle w:val="PlainText"/>
+        <w:rPr>
+          <w:rFonts w:ascii="Courier New" w:hAnsi="Courier New" w:cs="Courier New"/>
+        </w:rPr>
+      </w:pPr>
+      <w:r>
+        <w:rPr>
+          <w:rFonts w:ascii="Courier New" w:hAnsi="Courier New" w:cs="Courier New"/>
+        </w:rPr>
+        <w:t>Number of KGs</w:t>
+      </w:r>
+      <w:r>
+        <w:rPr>
+          <w:rFonts w:ascii="Courier New" w:hAnsi="Courier New" w:cs="Courier New"/>
+        </w:rPr>
+        <w:tab/>
+      </w:r>
+      <w:r>
+        <w:rPr>
+          <w:rFonts w:ascii="Courier New" w:hAnsi="Courier New" w:cs="Courier New"/>
+        </w:rPr>
+        <w:tab/>
+      </w:r>
+      <w:r>
+        <w:rPr>
+          <w:rFonts w:ascii="Courier New" w:hAnsi="Courier New" w:cs="Courier New"/>
+        </w:rPr>
+        <w:tab/>
+        <w:t>- 215</w:t>
+      </w:r>
+    </w:p>
+    <w:p>
+      <w:pPr>
+        <w:pStyle w:val="PlainText"/>
+        <w:rPr>
+          <w:rFonts w:ascii="Courier New" w:hAnsi="Courier New" w:cs="Courier New"/>
+        </w:rPr>
+      </w:pPr>
+      <w:r>
+        <w:rPr>
+          <w:rFonts w:ascii="Courier New" w:hAnsi="Courier New" w:cs="Courier New"/>
+        </w:rPr>
+        <w:t>Rate</w:t>
+      </w:r>
+      <w:r>
+        <w:rPr>
+          <w:rFonts w:ascii="Courier New" w:hAnsi="Courier New" w:cs="Courier New"/>
+        </w:rPr>
+        <w:tab/>
+      </w:r>
+      <w:r>
+        <w:rPr>
+          <w:rFonts w:ascii="Courier New" w:hAnsi="Courier New" w:cs="Courier New"/>
+        </w:rPr>
+        <w:tab/>
+      </w:r>
+      <w:r>
+        <w:rPr>
+          <w:rFonts w:ascii="Courier New" w:hAnsi="Courier New" w:cs="Courier New"/>
+        </w:rPr>
+        <w:tab/>
+      </w:r>
+      <w:r>
+        <w:rPr>
+          <w:rFonts w:ascii="Courier New" w:hAnsi="Courier New" w:cs="Courier New"/>
+        </w:rPr>
+        <w:tab/>
+      </w:r>
+      <w:r>
+        <w:rPr>
+          <w:rFonts w:ascii="Courier New" w:hAnsi="Courier New" w:cs="Courier New"/>
+        </w:rPr>
+        <w:tab/>
+        <w:t>- 5</w:t>
+      </w:r>
+    </w:p>
+    <w:p>
+      <w:pPr>
+        <w:pStyle w:val="PlainText"/>
+        <w:rPr>
+          <w:rFonts w:ascii="Courier New" w:hAnsi="Courier New" w:cs="Courier New"/>
+        </w:rPr>
+      </w:pPr>
+      <w:r>
+        <w:rPr>
+          <w:rFonts w:ascii="Courier New" w:hAnsi="Courier New" w:cs="Courier New"/>
+        </w:rPr>
+        <w:t>Total Price</w:t>
+      </w:r>
+      <w:r>
+        <w:rPr>
+          <w:rFonts w:ascii="Courier New" w:hAnsi="Courier New" w:cs="Courier New"/>
+        </w:rPr>
+        <w:tab/>
+      </w:r>
+      <w:r>
+        <w:rPr>
+          <w:rFonts w:ascii="Courier New" w:hAnsi="Courier New" w:cs="Courier New"/>
+        </w:rPr>
+        <w:tab/>
+      </w:r>
+      <w:r>
+        <w:rPr>
+          <w:rFonts w:ascii="Courier New" w:hAnsi="Courier New" w:cs="Courier New"/>
+        </w:rPr>
+        <w:tab/>
+      </w:r>
+      <w:r>
+        <w:rPr>
+          <w:rFonts w:ascii="Courier New" w:hAnsi="Courier New" w:cs="Courier New"/>
+        </w:rPr>
+        <w:tab/>
+        <w:t>- 1075.0</w:t>
+      </w:r>
+    </w:p>
+    <w:p>
+      <w:pPr>
+        <w:pStyle w:val="PlainText"/>
+        <w:rPr>
+          <w:rFonts w:ascii="Courier New" w:hAnsi="Courier New" w:cs="Courier New"/>
+        </w:rPr>
+      </w:pPr>
+      <w:r>
+        <w:rPr>
+          <w:rFonts w:ascii="Courier New" w:hAnsi="Courier New" w:cs="Courier New"/>
+        </w:rPr>
+        <w:t>Amount balance</w:t>
+      </w:r>
+      <w:r>
+        <w:rPr>
+          <w:rFonts w:ascii="Courier New" w:hAnsi="Courier New" w:cs="Courier New"/>
+        </w:rPr>
+        <w:tab/>
+      </w:r>
+      <w:r>
+        <w:rPr>
+          <w:rFonts w:ascii="Courier New" w:hAnsi="Courier New" w:cs="Courier New"/>
+        </w:rPr>
+        <w:tab/>
+      </w:r>
+      <w:r>
+        <w:rPr>
+          <w:rFonts w:ascii="Courier New" w:hAnsi="Courier New" w:cs="Courier New"/>
+        </w:rPr>
+        <w:tab/>
+        <w:t>- 47216.0</w:t>
+      </w:r>
+    </w:p>
+    <w:p>
+      <w:pPr>
+        <w:pStyle w:val="PlainText"/>
+        <w:rPr>
+          <w:rFonts w:ascii="Courier New" w:hAnsi="Courier New" w:cs="Courier New"/>
+        </w:rPr>
+      </w:pPr>
+    </w:p>
+    <w:p>
+      <w:pPr>
+        <w:pStyle w:val="PlainText"/>
+        <w:rPr>
+          <w:rFonts w:ascii="Courier New" w:hAnsi="Courier New" w:cs="Courier New"/>
+        </w:rPr>
+      </w:pPr>
+      <w:r>
+        <w:rPr>
+          <w:rFonts w:ascii="Courier New" w:hAnsi="Courier New" w:cs="Courier New"/>
+        </w:rPr>
+        <w:t>Item Name</w:t>
+      </w:r>
+      <w:r>
+        <w:rPr>
+          <w:rFonts w:ascii="Courier New" w:hAnsi="Courier New" w:cs="Courier New"/>
+        </w:rPr>
+        <w:tab/>
+      </w:r>
+      <w:r>
+        <w:rPr>
+          <w:rFonts w:ascii="Courier New" w:hAnsi="Courier New" w:cs="Courier New"/>
+        </w:rPr>
+        <w:tab/>
+      </w:r>
+      <w:r>
+        <w:rPr>
+          <w:rFonts w:ascii="Courier New" w:hAnsi="Courier New" w:cs="Courier New"/>
+        </w:rPr>
+        <w:tab/>
+      </w:r>
+      <w:r>
+        <w:rPr>
+          <w:rFonts w:ascii="Courier New" w:hAnsi="Courier New" w:cs="Courier New"/>
+        </w:rPr>
+        <w:tab/>
+        <w:t>- SORE KAI</w:t>
+      </w:r>
+    </w:p>
+    <w:p>
+      <w:pPr>
+        <w:pStyle w:val="PlainText"/>
+        <w:rPr>
+          <w:rFonts w:ascii="Courier New" w:hAnsi="Courier New" w:cs="Courier New"/>
+        </w:rPr>
+      </w:pPr>
+      <w:r>
+        <w:rPr>
+          <w:rFonts w:ascii="Courier New" w:hAnsi="Courier New" w:cs="Courier New"/>
+        </w:rPr>
+        <w:t>Number of Pockets</w:t>
+      </w:r>
+      <w:r>
+        <w:rPr>
+          <w:rFonts w:ascii="Courier New" w:hAnsi="Courier New" w:cs="Courier New"/>
+        </w:rPr>
+        <w:tab/>
+      </w:r>
+      <w:r>
+        <w:rPr>
+          <w:rFonts w:ascii="Courier New" w:hAnsi="Courier New" w:cs="Courier New"/>
+        </w:rPr>
+        <w:tab/>
+      </w:r>
+      <w:r>
+        <w:rPr>
+          <w:rFonts w:ascii="Courier New" w:hAnsi="Courier New" w:cs="Courier New"/>
+        </w:rPr>
+        <w:tab/>
+        <w:t>- 2</w:t>
+      </w:r>
+    </w:p>
+    <w:p>
+      <w:pPr>
+        <w:pStyle w:val="PlainText"/>
+        <w:rPr>
+          <w:rFonts w:ascii="Courier New" w:hAnsi="Courier New" w:cs="Courier New"/>
+        </w:rPr>
+      </w:pPr>
+      <w:r>
+        <w:rPr>
+          <w:rFonts w:ascii="Courier New" w:hAnsi="Courier New" w:cs="Courier New"/>
+        </w:rPr>
+        <w:t>Number of KGs</w:t>
+      </w:r>
+      <w:r>
+        <w:rPr>
+          <w:rFonts w:ascii="Courier New" w:hAnsi="Courier New" w:cs="Courier New"/>
+        </w:rPr>
+        <w:tab/>
+      </w:r>
+      <w:r>
+        <w:rPr>
+          <w:rFonts w:ascii="Courier New" w:hAnsi="Courier New" w:cs="Courier New"/>
+        </w:rPr>
+        <w:tab/>
+      </w:r>
+      <w:r>
+        <w:rPr>
+          <w:rFonts w:ascii="Courier New" w:hAnsi="Courier New" w:cs="Courier New"/>
+        </w:rPr>
+        <w:tab/>
+        <w:t>- 60</w:t>
+      </w:r>
+    </w:p>
+    <w:p>
+      <w:pPr>
+        <w:pStyle w:val="PlainText"/>
+        <w:rPr>
+          <w:rFonts w:ascii="Courier New" w:hAnsi="Courier New" w:cs="Courier New"/>
+        </w:rPr>
+      </w:pPr>
+      <w:r>
+        <w:rPr>
+          <w:rFonts w:ascii="Courier New" w:hAnsi="Courier New" w:cs="Courier New"/>
+        </w:rPr>
+        <w:t>Rate</w:t>
+      </w:r>
+      <w:r>
+        <w:rPr>
+          <w:rFonts w:ascii="Courier New" w:hAnsi="Courier New" w:cs="Courier New"/>
+        </w:rPr>
+        <w:tab/>
+      </w:r>
+      <w:r>
+        <w:rPr>
+          <w:rFonts w:ascii="Courier New" w:hAnsi="Courier New" w:cs="Courier New"/>
+        </w:rPr>
+        <w:tab/>
+      </w:r>
+      <w:r>
+        <w:rPr>
+          <w:rFonts w:ascii="Courier New" w:hAnsi="Courier New" w:cs="Courier New"/>
+        </w:rPr>
+        <w:tab/>
+      </w:r>
+      <w:r>
+        <w:rPr>
+          <w:rFonts w:ascii="Courier New" w:hAnsi="Courier New" w:cs="Courier New"/>
+        </w:rPr>
+        <w:tab/>
+      </w:r>
+      <w:r>
+        <w:rPr>
+          <w:rFonts w:ascii="Courier New" w:hAnsi="Courier New" w:cs="Courier New"/>
+        </w:rPr>
+        <w:tab/>
+        <w:t>- 5</w:t>
+      </w:r>
+    </w:p>
+    <w:p>
+      <w:pPr>
+        <w:pStyle w:val="PlainText"/>
+        <w:rPr>
+          <w:rFonts w:ascii="Courier New" w:hAnsi="Courier New" w:cs="Courier New"/>
+        </w:rPr>
+      </w:pPr>
+      <w:r>
+        <w:rPr>
+          <w:rFonts w:ascii="Courier New" w:hAnsi="Courier New" w:cs="Courier New"/>
+        </w:rPr>
+        <w:t>Total Price</w:t>
+      </w:r>
+      <w:r>
+        <w:rPr>
+          <w:rFonts w:ascii="Courier New" w:hAnsi="Courier New" w:cs="Courier New"/>
+        </w:rPr>
+        <w:tab/>
+      </w:r>
+      <w:r>
+        <w:rPr>
+          <w:rFonts w:ascii="Courier New" w:hAnsi="Courier New" w:cs="Courier New"/>
+        </w:rPr>
+        <w:tab/>
+      </w:r>
+      <w:r>
+        <w:rPr>
+          <w:rFonts w:ascii="Courier New" w:hAnsi="Courier New" w:cs="Courier New"/>
+        </w:rPr>
+        <w:tab/>
+      </w:r>
+      <w:r>
+        <w:rPr>
+          <w:rFonts w:ascii="Courier New" w:hAnsi="Courier New" w:cs="Courier New"/>
+        </w:rPr>
+        <w:tab/>
+        <w:t>- 300.0</w:t>
+      </w:r>
+    </w:p>
+    <w:p>
+      <w:pPr>
+        <w:pStyle w:val="PlainText"/>
+        <w:rPr>
+          <w:rFonts w:ascii="Courier New" w:hAnsi="Courier New" w:cs="Courier New"/>
+        </w:rPr>
+      </w:pPr>
+      <w:r>
+        <w:rPr>
+          <w:rFonts w:ascii="Courier New" w:hAnsi="Courier New" w:cs="Courier New"/>
+        </w:rPr>
+        <w:t>Amount balance</w:t>
+      </w:r>
+      <w:r>
+        <w:rPr>
+          <w:rFonts w:ascii="Courier New" w:hAnsi="Courier New" w:cs="Courier New"/>
+        </w:rPr>
+        <w:tab/>
+      </w:r>
+      <w:r>
+        <w:rPr>
+          <w:rFonts w:ascii="Courier New" w:hAnsi="Courier New" w:cs="Courier New"/>
+        </w:rPr>
+        <w:tab/>
+      </w:r>
+      <w:r>
+        <w:rPr>
+          <w:rFonts w:ascii="Courier New" w:hAnsi="Courier New" w:cs="Courier New"/>
+        </w:rPr>
+        <w:tab/>
+        <w:t>- 47516.0</w:t>
+      </w:r>
+    </w:p>
+    <w:p>
+      <w:pPr>
+        <w:pStyle w:val="PlainText"/>
+        <w:rPr>
+          <w:rFonts w:ascii="Courier New" w:hAnsi="Courier New" w:cs="Courier New"/>
+        </w:rPr>
+      </w:pPr>
+    </w:p>
+    <w:p>
+      <w:pPr>
+        <w:pStyle w:val="PlainText"/>
+        <w:rPr>
+          <w:rFonts w:ascii="Courier New" w:hAnsi="Courier New" w:cs="Courier New"/>
+        </w:rPr>
+      </w:pPr>
+      <w:r>
+        <w:rPr>
+          <w:rFonts w:ascii="Courier New" w:hAnsi="Courier New" w:cs="Courier New"/>
+        </w:rPr>
+        <w:t>Item Name</w:t>
+      </w:r>
+      <w:r>
+        <w:rPr>
+          <w:rFonts w:ascii="Courier New" w:hAnsi="Courier New" w:cs="Courier New"/>
+        </w:rPr>
+        <w:tab/>
+      </w:r>
+      <w:r>
+        <w:rPr>
+          <w:rFonts w:ascii="Courier New" w:hAnsi="Courier New" w:cs="Courier New"/>
+        </w:rPr>
+        <w:tab/>
+      </w:r>
+      <w:r>
+        <w:rPr>
+          <w:rFonts w:ascii="Courier New" w:hAnsi="Courier New" w:cs="Courier New"/>
+        </w:rPr>
+        <w:tab/>
+      </w:r>
+      <w:r>
+        <w:rPr>
+          <w:rFonts w:ascii="Courier New" w:hAnsi="Courier New" w:cs="Courier New"/>
+        </w:rPr>
+        <w:tab/>
+        <w:t>- CUCUMBER</w:t>
+      </w:r>
+    </w:p>
+    <w:p>
+      <w:pPr>
+        <w:pStyle w:val="PlainText"/>
+        <w:rPr>
+          <w:rFonts w:ascii="Courier New" w:hAnsi="Courier New" w:cs="Courier New"/>
+        </w:rPr>
+      </w:pPr>
+      <w:r>
+        <w:rPr>
+          <w:rFonts w:ascii="Courier New" w:hAnsi="Courier New" w:cs="Courier New"/>
+        </w:rPr>
+        <w:t>Number of Pockets</w:t>
+      </w:r>
+      <w:r>
+        <w:rPr>
+          <w:rFonts w:ascii="Courier New" w:hAnsi="Courier New" w:cs="Courier New"/>
+        </w:rPr>
+        <w:tab/>
+      </w:r>
+      <w:r>
+        <w:rPr>
+          <w:rFonts w:ascii="Courier New" w:hAnsi="Courier New" w:cs="Courier New"/>
+        </w:rPr>
+        <w:tab/>
+      </w:r>
+      <w:r>
+        <w:rPr>
+          <w:rFonts w:ascii="Courier New" w:hAnsi="Courier New" w:cs="Courier New"/>
+        </w:rPr>
+        <w:tab/>
+        <w:t>- 8</w:t>
+      </w:r>
+    </w:p>
+    <w:p>
+      <w:pPr>
+        <w:pStyle w:val="PlainText"/>
+        <w:rPr>
+          <w:rFonts w:ascii="Courier New" w:hAnsi="Courier New" w:cs="Courier New"/>
+        </w:rPr>
+      </w:pPr>
+      <w:r>
+        <w:rPr>
+          <w:rFonts w:ascii="Courier New" w:hAnsi="Courier New" w:cs="Courier New"/>
+        </w:rPr>
+        <w:t>Number of KGs</w:t>
+      </w:r>
+      <w:r>
+        <w:rPr>
+          <w:rFonts w:ascii="Courier New" w:hAnsi="Courier New" w:cs="Courier New"/>
+        </w:rPr>
+        <w:tab/>
+      </w:r>
+      <w:r>
+        <w:rPr>
+          <w:rFonts w:ascii="Courier New" w:hAnsi="Courier New" w:cs="Courier New"/>
+        </w:rPr>
+        <w:tab/>
+      </w:r>
+      <w:r>
+        <w:rPr>
+          <w:rFonts w:ascii="Courier New" w:hAnsi="Courier New" w:cs="Courier New"/>
+        </w:rPr>
+        <w:tab/>
+        <w:t>- 80</w:t>
+      </w:r>
+    </w:p>
+    <w:p>
+      <w:pPr>
+        <w:pStyle w:val="PlainText"/>
+        <w:rPr>
+          <w:rFonts w:ascii="Courier New" w:hAnsi="Courier New" w:cs="Courier New"/>
+        </w:rPr>
+      </w:pPr>
+      <w:r>
+        <w:rPr>
+          <w:rFonts w:ascii="Courier New" w:hAnsi="Courier New" w:cs="Courier New"/>
+        </w:rPr>
+        <w:t>Rate</w:t>
+      </w:r>
+      <w:r>
+        <w:rPr>
+          <w:rFonts w:ascii="Courier New" w:hAnsi="Courier New" w:cs="Courier New"/>
+        </w:rPr>
+        <w:tab/>
+      </w:r>
+      <w:r>
+        <w:rPr>
+          <w:rFonts w:ascii="Courier New" w:hAnsi="Courier New" w:cs="Courier New"/>
+        </w:rPr>
+        <w:tab/>
+      </w:r>
+      <w:r>
+        <w:rPr>
+          <w:rFonts w:ascii="Courier New" w:hAnsi="Courier New" w:cs="Courier New"/>
+        </w:rPr>
+        <w:tab/>
+      </w:r>
+      <w:r>
+        <w:rPr>
+          <w:rFonts w:ascii="Courier New" w:hAnsi="Courier New" w:cs="Courier New"/>
+        </w:rPr>
+        <w:tab/>
+      </w:r>
+      <w:r>
+        <w:rPr>
+          <w:rFonts w:ascii="Courier New" w:hAnsi="Courier New" w:cs="Courier New"/>
+        </w:rPr>
+        <w:tab/>
+        <w:t>- 25</w:t>
+      </w:r>
+    </w:p>
+    <w:p>
+      <w:pPr>
+        <w:pStyle w:val="PlainText"/>
+        <w:rPr>
+          <w:rFonts w:ascii="Courier New" w:hAnsi="Courier New" w:cs="Courier New"/>
+        </w:rPr>
+      </w:pPr>
+      <w:r>
+        <w:rPr>
+          <w:rFonts w:ascii="Courier New" w:hAnsi="Courier New" w:cs="Courier New"/>
+        </w:rPr>
+        <w:t>Total Price</w:t>
+      </w:r>
+      <w:r>
+        <w:rPr>
+          <w:rFonts w:ascii="Courier New" w:hAnsi="Courier New" w:cs="Courier New"/>
+        </w:rPr>
+        <w:tab/>
+      </w:r>
+      <w:r>
+        <w:rPr>
+          <w:rFonts w:ascii="Courier New" w:hAnsi="Courier New" w:cs="Courier New"/>
+        </w:rPr>
+        <w:tab/>
+      </w:r>
+      <w:r>
+        <w:rPr>
+          <w:rFonts w:ascii="Courier New" w:hAnsi="Courier New" w:cs="Courier New"/>
+        </w:rPr>
+        <w:tab/>
+      </w:r>
+      <w:r>
+        <w:rPr>
+          <w:rFonts w:ascii="Courier New" w:hAnsi="Courier New" w:cs="Courier New"/>
+        </w:rPr>
+        <w:tab/>
+        <w:t>- 2000.0</w:t>
+      </w:r>
+    </w:p>
+    <w:p>
+      <w:pPr>
+        <w:pStyle w:val="PlainText"/>
+        <w:rPr>
+          <w:rFonts w:ascii="Courier New" w:hAnsi="Courier New" w:cs="Courier New"/>
+        </w:rPr>
+      </w:pPr>
+      <w:r>
+        <w:rPr>
+          <w:rFonts w:ascii="Courier New" w:hAnsi="Courier New" w:cs="Courier New"/>
+        </w:rPr>
+        <w:t>Amount balance</w:t>
+      </w:r>
+      <w:r>
+        <w:rPr>
+          <w:rFonts w:ascii="Courier New" w:hAnsi="Courier New" w:cs="Courier New"/>
+        </w:rPr>
+        <w:tab/>
+      </w:r>
+      <w:r>
+        <w:rPr>
+          <w:rFonts w:ascii="Courier New" w:hAnsi="Courier New" w:cs="Courier New"/>
+        </w:rPr>
+        <w:tab/>
+      </w:r>
+      <w:r>
+        <w:rPr>
+          <w:rFonts w:ascii="Courier New" w:hAnsi="Courier New" w:cs="Courier New"/>
+        </w:rPr>
+        <w:tab/>
+        <w:t>- 49516.0</w:t>
+      </w:r>
+    </w:p>
+    <w:p>
+      <w:pPr>
+        <w:pStyle w:val="PlainText"/>
+        <w:rPr>
+          <w:rFonts w:ascii="Courier New" w:hAnsi="Courier New" w:cs="Courier New"/>
+        </w:rPr>
+      </w:pPr>
+    </w:p>
+    <w:p>
+      <w:pPr>
+        <w:pStyle w:val="PlainText"/>
+        <w:rPr>
+          <w:rFonts w:ascii="Courier New" w:hAnsi="Courier New" w:cs="Courier New"/>
+        </w:rPr>
+      </w:pPr>
+      <w:r>
+        <w:rPr>
+          <w:rFonts w:ascii="Courier New" w:hAnsi="Courier New" w:cs="Courier New"/>
+        </w:rPr>
+        <w:t>Item Name</w:t>
+      </w:r>
+      <w:r>
+        <w:rPr>
+          <w:rFonts w:ascii="Courier New" w:hAnsi="Courier New" w:cs="Courier New"/>
+        </w:rPr>
+        <w:tab/>
+      </w:r>
+      <w:r>
+        <w:rPr>
+          <w:rFonts w:ascii="Courier New" w:hAnsi="Courier New" w:cs="Courier New"/>
+        </w:rPr>
+        <w:tab/>
+      </w:r>
+      <w:r>
+        <w:rPr>
+          <w:rFonts w:ascii="Courier New" w:hAnsi="Courier New" w:cs="Courier New"/>
+        </w:rPr>
+        <w:tab/>
+      </w:r>
+      <w:r>
+        <w:rPr>
+          <w:rFonts w:ascii="Courier New" w:hAnsi="Courier New" w:cs="Courier New"/>
+        </w:rPr>
+        <w:tab/>
+        <w:t>- CARROT</w:t>
+      </w:r>
+    </w:p>
+    <w:p>
+      <w:pPr>
+        <w:pStyle w:val="PlainText"/>
+        <w:rPr>
+          <w:rFonts w:ascii="Courier New" w:hAnsi="Courier New" w:cs="Courier New"/>
+        </w:rPr>
+      </w:pPr>
+      <w:r>
+        <w:rPr>
+          <w:rFonts w:ascii="Courier New" w:hAnsi="Courier New" w:cs="Courier New"/>
+        </w:rPr>
+        <w:t>Number of Pockets</w:t>
+      </w:r>
+      <w:r>
+        <w:rPr>
+          <w:rFonts w:ascii="Courier New" w:hAnsi="Courier New" w:cs="Courier New"/>
+        </w:rPr>
+        <w:tab/>
+      </w:r>
+      <w:r>
+        <w:rPr>
+          <w:rFonts w:ascii="Courier New" w:hAnsi="Courier New" w:cs="Courier New"/>
+        </w:rPr>
+        <w:tab/>
+      </w:r>
+      <w:r>
+        <w:rPr>
+          <w:rFonts w:ascii="Courier New" w:hAnsi="Courier New" w:cs="Courier New"/>
+        </w:rPr>
+        <w:tab/>
+        <w:t>- 3</w:t>
+      </w:r>
+    </w:p>
+    <w:p>
+      <w:pPr>
+        <w:pStyle w:val="PlainText"/>
+        <w:rPr>
+          <w:rFonts w:ascii="Courier New" w:hAnsi="Courier New" w:cs="Courier New"/>
+        </w:rPr>
+      </w:pPr>
+      <w:r>
+        <w:rPr>
+          <w:rFonts w:ascii="Courier New" w:hAnsi="Courier New" w:cs="Courier New"/>
+        </w:rPr>
+        <w:t>Number of KGs</w:t>
+      </w:r>
+      <w:r>
+        <w:rPr>
+          <w:rFonts w:ascii="Courier New" w:hAnsi="Courier New" w:cs="Courier New"/>
+        </w:rPr>
+        <w:tab/>
+      </w:r>
+      <w:r>
+        <w:rPr>
+          <w:rFonts w:ascii="Courier New" w:hAnsi="Courier New" w:cs="Courier New"/>
+        </w:rPr>
+        <w:tab/>
+      </w:r>
+      <w:r>
+        <w:rPr>
+          <w:rFonts w:ascii="Courier New" w:hAnsi="Courier New" w:cs="Courier New"/>
+        </w:rPr>
+        <w:tab/>
+        <w:t>- 314</w:t>
+      </w:r>
+    </w:p>
+    <w:p>
+      <w:pPr>
+        <w:pStyle w:val="PlainText"/>
+        <w:rPr>
+          <w:rFonts w:ascii="Courier New" w:hAnsi="Courier New" w:cs="Courier New"/>
+        </w:rPr>
+      </w:pPr>
+      <w:r>
+        <w:rPr>
+          <w:rFonts w:ascii="Courier New" w:hAnsi="Courier New" w:cs="Courier New"/>
+        </w:rPr>
+        <w:t>Rate</w:t>
+      </w:r>
+      <w:r>
+        <w:rPr>
+          <w:rFonts w:ascii="Courier New" w:hAnsi="Courier New" w:cs="Courier New"/>
+        </w:rPr>
+        <w:tab/>
+      </w:r>
+      <w:r>
+        <w:rPr>
+          <w:rFonts w:ascii="Courier New" w:hAnsi="Courier New" w:cs="Courier New"/>
+        </w:rPr>
+        <w:tab/>
+      </w:r>
+      <w:r>
+        <w:rPr>
+          <w:rFonts w:ascii="Courier New" w:hAnsi="Courier New" w:cs="Courier New"/>
+        </w:rPr>
+        <w:tab/>
+      </w:r>
+      <w:r>
+        <w:rPr>
+          <w:rFonts w:ascii="Courier New" w:hAnsi="Courier New" w:cs="Courier New"/>
+        </w:rPr>
+        <w:tab/>
+      </w:r>
+      <w:r>
+        <w:rPr>
+          <w:rFonts w:ascii="Courier New" w:hAnsi="Courier New" w:cs="Courier New"/>
+        </w:rPr>
+        <w:tab/>
+        <w:t>- 10</w:t>
+      </w:r>
+    </w:p>
+    <w:p>
+      <w:pPr>
+        <w:pStyle w:val="PlainText"/>
+        <w:rPr>
+          <w:rFonts w:ascii="Courier New" w:hAnsi="Courier New" w:cs="Courier New"/>
+        </w:rPr>
+      </w:pPr>
+      <w:r>
+        <w:rPr>
+          <w:rFonts w:ascii="Courier New" w:hAnsi="Courier New" w:cs="Courier New"/>
+        </w:rPr>
+        <w:t>Transport &amp; Miscellaneous</w:t>
+      </w:r>
+      <w:r>
+        <w:rPr>
+          <w:rFonts w:ascii="Courier New" w:hAnsi="Courier New" w:cs="Courier New"/>
+        </w:rPr>
+        <w:tab/>
+        <w:t>- 120</w:t>
+      </w:r>
+    </w:p>
+    <w:p>
+      <w:pPr>
+        <w:pStyle w:val="PlainText"/>
+        <w:rPr>
+          <w:rFonts w:ascii="Courier New" w:hAnsi="Courier New" w:cs="Courier New"/>
+        </w:rPr>
+      </w:pPr>
+      <w:r>
+        <w:rPr>
+          <w:rFonts w:ascii="Courier New" w:hAnsi="Courier New" w:cs="Courier New"/>
+        </w:rPr>
+        <w:t>Total Price</w:t>
+      </w:r>
+      <w:r>
+        <w:rPr>
+          <w:rFonts w:ascii="Courier New" w:hAnsi="Courier New" w:cs="Courier New"/>
+        </w:rPr>
+        <w:tab/>
+      </w:r>
+      <w:r>
+        <w:rPr>
+          <w:rFonts w:ascii="Courier New" w:hAnsi="Courier New" w:cs="Courier New"/>
+        </w:rPr>
+        <w:tab/>
+      </w:r>
+      <w:r>
+        <w:rPr>
+          <w:rFonts w:ascii="Courier New" w:hAnsi="Courier New" w:cs="Courier New"/>
+        </w:rPr>
+        <w:tab/>
+      </w:r>
+      <w:r>
+        <w:rPr>
+          <w:rFonts w:ascii="Courier New" w:hAnsi="Courier New" w:cs="Courier New"/>
+        </w:rPr>
+        <w:tab/>
+        <w:t>- 3260.0</w:t>
+      </w:r>
+    </w:p>
+    <w:p>
+      <w:pPr>
+        <w:pStyle w:val="PlainText"/>
+        <w:rPr>
+          <w:rFonts w:ascii="Courier New" w:hAnsi="Courier New" w:cs="Courier New"/>
+          <w:b/>
+        </w:rPr>
+      </w:pPr>
+      <w:r>
+        <w:rPr>
+          <w:rFonts w:ascii="Courier New" w:hAnsi="Courier New" w:cs="Courier New"/>
+          <w:b/>
+        </w:rPr>
+        <w:t>Amount balance</w:t>
+      </w:r>
+      <w:r>
+        <w:rPr>
+          <w:rFonts w:ascii="Courier New" w:hAnsi="Courier New" w:cs="Courier New"/>
+          <w:b/>
+        </w:rPr>
+        <w:tab/>
+      </w:r>
+      <w:r>
+        <w:rPr>
+          <w:rFonts w:ascii="Courier New" w:hAnsi="Courier New" w:cs="Courier New"/>
+          <w:b/>
+        </w:rPr>
+        <w:tab/>
+      </w:r>
+      <w:r>
+        <w:rPr>
+          <w:rFonts w:ascii="Courier New" w:hAnsi="Courier New" w:cs="Courier New"/>
+          <w:b/>
+        </w:rPr>
+        <w:tab/>
+        <w:t>- 52776.0</w:t>
+      </w:r>
+    </w:p>
+    <w:p>
+      <w:pPr>
+        <w:pStyle w:val="PlainText"/>
+        <w:rPr>
+          <w:rFonts w:ascii="Courier New" w:hAnsi="Courier New" w:cs="Courier New"/>
+          <w:b/>
+        </w:rPr>
+      </w:pPr>
+    </w:p>
+    <w:p>
+      <w:pPr>
+        <w:pStyle w:val="PlainText"/>
+        <w:rPr>
+          <w:rFonts w:ascii="Courier New" w:hAnsi="Courier New" w:cs="Courier New"/>
+        </w:rPr>
+      </w:pPr>
+      <w:r>
+        <w:rPr>
+          <w:rFonts w:ascii="Courier New" w:hAnsi="Courier New" w:cs="Courier New"/>
+        </w:rPr>
+        <w:t>TUE Feb 13</w:t>
+      </w:r>
+      <w:r>
+        <w:rPr>
+          <w:rFonts w:ascii="Courier New" w:hAnsi="Courier New" w:cs="Courier New"/>
+        </w:rPr>
+        <w:t xml:space="preserve"> 11:18:33 PST 2018</w:t>
+      </w:r>
+    </w:p>
+    <w:p>
+      <w:pPr>
+        <w:pStyle w:val="PlainText"/>
+        <w:rPr>
+          <w:rFonts w:ascii="Courier New" w:hAnsi="Courier New" w:cs="Courier New"/>
+        </w:rPr>
+      </w:pPr>
+      <w:r>
+        <w:rPr>
+          <w:rFonts w:ascii="Courier New" w:hAnsi="Courier New" w:cs="Courier New"/>
+        </w:rPr>
+        <w:t>Person Name</w:t>
+      </w:r>
+      <w:r>
+        <w:rPr>
+          <w:rFonts w:ascii="Courier New" w:hAnsi="Courier New" w:cs="Courier New"/>
+        </w:rPr>
+        <w:tab/>
+      </w:r>
+      <w:r>
+        <w:rPr>
+          <w:rFonts w:ascii="Courier New" w:hAnsi="Courier New" w:cs="Courier New"/>
+        </w:rPr>
+        <w:tab/>
+      </w:r>
+      <w:r>
+        <w:rPr>
+          <w:rFonts w:ascii="Courier New" w:hAnsi="Courier New" w:cs="Courier New"/>
+        </w:rPr>
+        <w:tab/>
+      </w:r>
+      <w:r>
+        <w:rPr>
+          <w:rFonts w:ascii="Courier New" w:hAnsi="Courier New" w:cs="Courier New"/>
+        </w:rPr>
+        <w:tab/>
+        <w:t>- NA</w:t>
+      </w:r>
+    </w:p>
+    <w:p>
+      <w:pPr>
+        <w:pStyle w:val="PlainText"/>
+        <w:rPr>
+          <w:rFonts w:ascii="Courier New" w:hAnsi="Courier New" w:cs="Courier New"/>
+        </w:rPr>
+      </w:pPr>
+      <w:r>
+        <w:rPr>
+          <w:rFonts w:ascii="Courier New" w:hAnsi="Courier New" w:cs="Courier New"/>
+        </w:rPr>
+        <w:t>Bill number</w:t>
+      </w:r>
+      <w:r>
+        <w:rPr>
+          <w:rFonts w:ascii="Courier New" w:hAnsi="Courier New" w:cs="Courier New"/>
+        </w:rPr>
+        <w:tab/>
+      </w:r>
+      <w:r>
+        <w:rPr>
+          <w:rFonts w:ascii="Courier New" w:hAnsi="Courier New" w:cs="Courier New"/>
+        </w:rPr>
+        <w:tab/>
+      </w:r>
+      <w:r>
+        <w:rPr>
+          <w:rFonts w:ascii="Courier New" w:hAnsi="Courier New" w:cs="Courier New"/>
+        </w:rPr>
+        <w:tab/>
+      </w:r>
+      <w:r>
+        <w:rPr>
+          <w:rFonts w:ascii="Courier New" w:hAnsi="Courier New" w:cs="Courier New"/>
+        </w:rPr>
+        <w:tab/>
+        <w:t>- 182</w:t>
+      </w:r>
+    </w:p>
+    <w:p>
+      <w:pPr>
+        <w:pStyle w:val="PlainText"/>
+        <w:rPr>
+          <w:rFonts w:ascii="Courier New" w:hAnsi="Courier New" w:cs="Courier New"/>
+        </w:rPr>
+      </w:pPr>
+      <w:r>
+        <w:rPr>
+          <w:rFonts w:ascii="Courier New" w:hAnsi="Courier New" w:cs="Courier New"/>
+        </w:rPr>
+        <w:t>---------------------------------------------------------------</w:t>
+      </w:r>
+    </w:p>
+    <w:p>
+      <w:pPr>
+        <w:pStyle w:val="PlainText"/>
+        <w:rPr>
+          <w:rFonts w:ascii="Courier New" w:hAnsi="Courier New" w:cs="Courier New"/>
+        </w:rPr>
+      </w:pPr>
+      <w:r>
+        <w:rPr>
+          <w:rFonts w:ascii="Courier New" w:hAnsi="Courier New" w:cs="Courier New"/>
+        </w:rPr>
+        <w:t>Item Name</w:t>
+      </w:r>
+      <w:r>
+        <w:rPr>
+          <w:rFonts w:ascii="Courier New" w:hAnsi="Courier New" w:cs="Courier New"/>
+        </w:rPr>
+        <w:tab/>
+      </w:r>
+      <w:r>
+        <w:rPr>
+          <w:rFonts w:ascii="Courier New" w:hAnsi="Courier New" w:cs="Courier New"/>
+        </w:rPr>
+        <w:tab/>
+      </w:r>
+      <w:r>
+        <w:rPr>
+          <w:rFonts w:ascii="Courier New" w:hAnsi="Courier New" w:cs="Courier New"/>
+        </w:rPr>
+        <w:tab/>
+      </w:r>
+      <w:r>
+        <w:rPr>
+          <w:rFonts w:ascii="Courier New" w:hAnsi="Courier New" w:cs="Courier New"/>
+        </w:rPr>
+        <w:tab/>
+        <w:t>- CARROT</w:t>
+      </w:r>
+    </w:p>
+    <w:p>
+      <w:pPr>
+        <w:pStyle w:val="PlainText"/>
+        <w:rPr>
+          <w:rFonts w:ascii="Courier New" w:hAnsi="Courier New" w:cs="Courier New"/>
+        </w:rPr>
+      </w:pPr>
+      <w:r>
+        <w:rPr>
+          <w:rFonts w:ascii="Courier New" w:hAnsi="Courier New" w:cs="Courier New"/>
+        </w:rPr>
+        <w:t>Number of Pockets</w:t>
+      </w:r>
+      <w:r>
+        <w:rPr>
+          <w:rFonts w:ascii="Courier New" w:hAnsi="Courier New" w:cs="Courier New"/>
+        </w:rPr>
+        <w:tab/>
+      </w:r>
+      <w:r>
+        <w:rPr>
+          <w:rFonts w:ascii="Courier New" w:hAnsi="Courier New" w:cs="Courier New"/>
+        </w:rPr>
+        <w:tab/>
+      </w:r>
+      <w:r>
+        <w:rPr>
+          <w:rFonts w:ascii="Courier New" w:hAnsi="Courier New" w:cs="Courier New"/>
+        </w:rPr>
+        <w:tab/>
+        <w:t>- 8</w:t>
+      </w:r>
+    </w:p>
+    <w:p>
+      <w:pPr>
+        <w:pStyle w:val="PlainText"/>
+        <w:rPr>
+          <w:rFonts w:ascii="Courier New" w:hAnsi="Courier New" w:cs="Courier New"/>
+        </w:rPr>
+      </w:pPr>
+      <w:r>
+        <w:rPr>
+          <w:rFonts w:ascii="Courier New" w:hAnsi="Courier New" w:cs="Courier New"/>
+        </w:rPr>
+        <w:t>Number of KGs</w:t>
+      </w:r>
+      <w:r>
+        <w:rPr>
+          <w:rFonts w:ascii="Courier New" w:hAnsi="Courier New" w:cs="Courier New"/>
+        </w:rPr>
+        <w:tab/>
+      </w:r>
+      <w:r>
+        <w:rPr>
+          <w:rFonts w:ascii="Courier New" w:hAnsi="Courier New" w:cs="Courier New"/>
+        </w:rPr>
+        <w:tab/>
+      </w:r>
+      <w:r>
+        <w:rPr>
+          <w:rFonts w:ascii="Courier New" w:hAnsi="Courier New" w:cs="Courier New"/>
+        </w:rPr>
+        <w:tab/>
+        <w:t>- 739</w:t>
+      </w:r>
+    </w:p>
+    <w:p>
+      <w:pPr>
+        <w:pStyle w:val="PlainText"/>
+        <w:rPr>
+          <w:rFonts w:ascii="Courier New" w:hAnsi="Courier New" w:cs="Courier New"/>
+        </w:rPr>
+      </w:pPr>
+      <w:r>
+        <w:rPr>
+          <w:rFonts w:ascii="Courier New" w:hAnsi="Courier New" w:cs="Courier New"/>
+        </w:rPr>
+        <w:t>Rate</w:t>
+      </w:r>
+      <w:r>
+        <w:rPr>
+          <w:rFonts w:ascii="Courier New" w:hAnsi="Courier New" w:cs="Courier New"/>
+        </w:rPr>
+        <w:tab/>
+      </w:r>
+      <w:r>
+        <w:rPr>
+          <w:rFonts w:ascii="Courier New" w:hAnsi="Courier New" w:cs="Courier New"/>
+        </w:rPr>
+        <w:tab/>
+      </w:r>
+      <w:r>
+        <w:rPr>
+          <w:rFonts w:ascii="Courier New" w:hAnsi="Courier New" w:cs="Courier New"/>
+        </w:rPr>
+        <w:tab/>
+      </w:r>
+      <w:r>
+        <w:rPr>
+          <w:rFonts w:ascii="Courier New" w:hAnsi="Courier New" w:cs="Courier New"/>
+        </w:rPr>
+        <w:tab/>
+      </w:r>
+      <w:r>
+        <w:rPr>
+          <w:rFonts w:ascii="Courier New" w:hAnsi="Courier New" w:cs="Courier New"/>
+        </w:rPr>
+        <w:tab/>
+        <w:t>- 10</w:t>
+      </w:r>
+    </w:p>
+    <w:p>
+      <w:pPr>
+        <w:pStyle w:val="PlainText"/>
+        <w:rPr>
+          <w:rFonts w:ascii="Courier New" w:hAnsi="Courier New" w:cs="Courier New"/>
+        </w:rPr>
+      </w:pPr>
+      <w:r>
+        <w:rPr>
+          <w:rFonts w:ascii="Courier New" w:hAnsi="Courier New" w:cs="Courier New"/>
+        </w:rPr>
+        <w:t>Transport &amp; Miscellaneous</w:t>
+      </w:r>
+      <w:r>
+        <w:rPr>
+          <w:rFonts w:ascii="Courier New" w:hAnsi="Courier New" w:cs="Courier New"/>
+        </w:rPr>
+        <w:tab/>
+        <w:t>- 80</w:t>
+      </w:r>
+    </w:p>
+    <w:p>
+      <w:pPr>
+        <w:pStyle w:val="PlainText"/>
+        <w:rPr>
+          <w:rFonts w:ascii="Courier New" w:hAnsi="Courier New" w:cs="Courier New"/>
+        </w:rPr>
+      </w:pPr>
+      <w:r>
+        <w:rPr>
+          <w:rFonts w:ascii="Courier New" w:hAnsi="Courier New" w:cs="Courier New"/>
+        </w:rPr>
+        <w:t>Total Price</w:t>
+      </w:r>
+      <w:r>
+        <w:rPr>
+          <w:rFonts w:ascii="Courier New" w:hAnsi="Courier New" w:cs="Courier New"/>
+        </w:rPr>
+        <w:tab/>
+      </w:r>
+      <w:r>
+        <w:rPr>
+          <w:rFonts w:ascii="Courier New" w:hAnsi="Courier New" w:cs="Courier New"/>
+        </w:rPr>
+        <w:tab/>
+      </w:r>
+      <w:r>
+        <w:rPr>
+          <w:rFonts w:ascii="Courier New" w:hAnsi="Courier New" w:cs="Courier New"/>
+        </w:rPr>
+        <w:tab/>
+      </w:r>
+      <w:r>
+        <w:rPr>
+          <w:rFonts w:ascii="Courier New" w:hAnsi="Courier New" w:cs="Courier New"/>
+        </w:rPr>
+        <w:tab/>
+        <w:t>- 7470.0</w:t>
+      </w:r>
+    </w:p>
+    <w:p>
+      <w:pPr>
+        <w:pStyle w:val="PlainText"/>
+        <w:rPr>
+          <w:rFonts w:ascii="Courier New" w:hAnsi="Courier New" w:cs="Courier New"/>
+          <w:b/>
+        </w:rPr>
+      </w:pPr>
+      <w:r>
+        <w:rPr>
+          <w:rFonts w:ascii="Courier New" w:hAnsi="Courier New" w:cs="Courier New"/>
+          <w:b/>
+        </w:rPr>
+        <w:t>Amount balance</w:t>
+      </w:r>
+      <w:r>
+        <w:rPr>
+          <w:rFonts w:ascii="Courier New" w:hAnsi="Courier New" w:cs="Courier New"/>
+          <w:b/>
+        </w:rPr>
+        <w:tab/>
+      </w:r>
+      <w:r>
+        <w:rPr>
+          <w:rFonts w:ascii="Courier New" w:hAnsi="Courier New" w:cs="Courier New"/>
+          <w:b/>
+        </w:rPr>
+        <w:tab/>
+      </w:r>
+      <w:r>
+        <w:rPr>
+          <w:rFonts w:ascii="Courier New" w:hAnsi="Courier New" w:cs="Courier New"/>
+          <w:b/>
+        </w:rPr>
+        <w:tab/>
+        <w:t>- 60246.0</w:t>
+      </w:r>
+    </w:p>
+    <w:p>
+      <w:pPr>
+        <w:pStyle w:val="PlainText"/>
+        <w:rPr>
+          <w:rFonts w:ascii="Courier New" w:hAnsi="Courier New" w:cs="Courier New"/>
+        </w:rPr>
+      </w:pPr>
+    </w:p>
+    <w:p>
+      <w:pPr>
+        <w:pStyle w:val="PlainText"/>
+        <w:rPr>
+          <w:rFonts w:ascii="Courier New" w:hAnsi="Courier New" w:cs="Courier New"/>
+          <w:b/>
+        </w:rPr>
+      </w:pPr>
+    </w:p>
+    <w:p>
+      <w:pPr>
+        <w:pStyle w:val="PlainText"/>
+        <w:rPr>
+          <w:rFonts w:ascii="Courier New" w:hAnsi="Courier New" w:cs="Courier New"/>
+        </w:rPr>
+      </w:pPr>
+    </w:p>
+    <w:p>
+      <w:pPr>
+        <w:pStyle w:val="PlainText"/>
+        <w:rPr>
+          <w:rFonts w:ascii="Courier New" w:hAnsi="Courier New" w:cs="Courier New"/>
+          <w:b/>
+        </w:rPr>
+      </w:pPr>
     </w:p>
     <w:p>
       <w:pPr>

--- a/customer _details/NAVEEN/HOSADURGA/NA/PURCHASE DETAILS.docx
+++ b/customer _details/NAVEEN/HOSADURGA/NA/PURCHASE DETAILS.docx
@@ -12453,13 +12453,7 @@
         <w:rPr>
           <w:rFonts w:ascii="Courier New" w:hAnsi="Courier New" w:cs="Courier New"/>
         </w:rPr>
-        <w:t>TUE Feb 13</w:t>
-      </w:r>
-      <w:r>
-        <w:rPr>
-          <w:rFonts w:ascii="Courier New" w:hAnsi="Courier New" w:cs="Courier New"/>
-        </w:rPr>
-        <w:t xml:space="preserve"> 11:18:33 PST 2018</w:t>
+        <w:t>TUE Feb 13 11:18:33 PST 2018</w:t>
       </w:r>
     </w:p>
     <w:p>
@@ -12801,6 +12795,1082 @@
         <w:tab/>
         <w:t>- 60246.0</w:t>
       </w:r>
+    </w:p>
+    <w:p>
+      <w:pPr>
+        <w:pStyle w:val="PlainText"/>
+        <w:rPr>
+          <w:rFonts w:ascii="Courier New" w:hAnsi="Courier New" w:cs="Courier New"/>
+          <w:b/>
+        </w:rPr>
+      </w:pPr>
+    </w:p>
+    <w:p>
+      <w:pPr>
+        <w:pStyle w:val="PlainText"/>
+        <w:rPr>
+          <w:rFonts w:ascii="Courier New" w:hAnsi="Courier New" w:cs="Courier New"/>
+        </w:rPr>
+      </w:pPr>
+      <w:r>
+        <w:rPr>
+          <w:rFonts w:ascii="Courier New" w:hAnsi="Courier New" w:cs="Courier New"/>
+        </w:rPr>
+        <w:t>SUN Feb 18</w:t>
+      </w:r>
+      <w:r>
+        <w:rPr>
+          <w:rFonts w:ascii="Courier New" w:hAnsi="Courier New" w:cs="Courier New"/>
+        </w:rPr>
+        <w:t xml:space="preserve"> 12:22:14 PST 2018</w:t>
+      </w:r>
+    </w:p>
+    <w:p>
+      <w:pPr>
+        <w:pStyle w:val="PlainText"/>
+        <w:rPr>
+          <w:rFonts w:ascii="Courier New" w:hAnsi="Courier New" w:cs="Courier New"/>
+        </w:rPr>
+      </w:pPr>
+      <w:r>
+        <w:rPr>
+          <w:rFonts w:ascii="Courier New" w:hAnsi="Courier New" w:cs="Courier New"/>
+        </w:rPr>
+        <w:t>Person Name</w:t>
+      </w:r>
+      <w:r>
+        <w:rPr>
+          <w:rFonts w:ascii="Courier New" w:hAnsi="Courier New" w:cs="Courier New"/>
+        </w:rPr>
+        <w:tab/>
+      </w:r>
+      <w:r>
+        <w:rPr>
+          <w:rFonts w:ascii="Courier New" w:hAnsi="Courier New" w:cs="Courier New"/>
+        </w:rPr>
+        <w:tab/>
+      </w:r>
+      <w:r>
+        <w:rPr>
+          <w:rFonts w:ascii="Courier New" w:hAnsi="Courier New" w:cs="Courier New"/>
+        </w:rPr>
+        <w:tab/>
+      </w:r>
+      <w:r>
+        <w:rPr>
+          <w:rFonts w:ascii="Courier New" w:hAnsi="Courier New" w:cs="Courier New"/>
+        </w:rPr>
+        <w:tab/>
+        <w:t>- NA</w:t>
+      </w:r>
+    </w:p>
+    <w:p>
+      <w:pPr>
+        <w:pStyle w:val="PlainText"/>
+        <w:rPr>
+          <w:rFonts w:ascii="Courier New" w:hAnsi="Courier New" w:cs="Courier New"/>
+        </w:rPr>
+      </w:pPr>
+      <w:r>
+        <w:rPr>
+          <w:rFonts w:ascii="Courier New" w:hAnsi="Courier New" w:cs="Courier New"/>
+        </w:rPr>
+        <w:t>Bill number</w:t>
+      </w:r>
+      <w:r>
+        <w:rPr>
+          <w:rFonts w:ascii="Courier New" w:hAnsi="Courier New" w:cs="Courier New"/>
+        </w:rPr>
+        <w:tab/>
+      </w:r>
+      <w:r>
+        <w:rPr>
+          <w:rFonts w:ascii="Courier New" w:hAnsi="Courier New" w:cs="Courier New"/>
+        </w:rPr>
+        <w:tab/>
+      </w:r>
+      <w:r>
+        <w:rPr>
+          <w:rFonts w:ascii="Courier New" w:hAnsi="Courier New" w:cs="Courier New"/>
+        </w:rPr>
+        <w:tab/>
+      </w:r>
+      <w:r>
+        <w:rPr>
+          <w:rFonts w:ascii="Courier New" w:hAnsi="Courier New" w:cs="Courier New"/>
+        </w:rPr>
+        <w:tab/>
+        <w:t>- 187</w:t>
+      </w:r>
+    </w:p>
+    <w:p>
+      <w:pPr>
+        <w:pStyle w:val="PlainText"/>
+        <w:rPr>
+          <w:rFonts w:ascii="Courier New" w:hAnsi="Courier New" w:cs="Courier New"/>
+        </w:rPr>
+      </w:pPr>
+      <w:r>
+        <w:rPr>
+          <w:rFonts w:ascii="Courier New" w:hAnsi="Courier New" w:cs="Courier New"/>
+        </w:rPr>
+        <w:t>---------------------------------------------------------------</w:t>
+      </w:r>
+    </w:p>
+    <w:p>
+      <w:pPr>
+        <w:pStyle w:val="PlainText"/>
+        <w:rPr>
+          <w:rFonts w:ascii="Courier New" w:hAnsi="Courier New" w:cs="Courier New"/>
+        </w:rPr>
+      </w:pPr>
+      <w:r>
+        <w:rPr>
+          <w:rFonts w:ascii="Courier New" w:hAnsi="Courier New" w:cs="Courier New"/>
+        </w:rPr>
+        <w:t>Item Name</w:t>
+      </w:r>
+      <w:r>
+        <w:rPr>
+          <w:rFonts w:ascii="Courier New" w:hAnsi="Courier New" w:cs="Courier New"/>
+        </w:rPr>
+        <w:tab/>
+      </w:r>
+      <w:r>
+        <w:rPr>
+          <w:rFonts w:ascii="Courier New" w:hAnsi="Courier New" w:cs="Courier New"/>
+        </w:rPr>
+        <w:tab/>
+      </w:r>
+      <w:r>
+        <w:rPr>
+          <w:rFonts w:ascii="Courier New" w:hAnsi="Courier New" w:cs="Courier New"/>
+        </w:rPr>
+        <w:tab/>
+      </w:r>
+      <w:r>
+        <w:rPr>
+          <w:rFonts w:ascii="Courier New" w:hAnsi="Courier New" w:cs="Courier New"/>
+        </w:rPr>
+        <w:tab/>
+        <w:t>- CUCUMBER</w:t>
+      </w:r>
+    </w:p>
+    <w:p>
+      <w:pPr>
+        <w:pStyle w:val="PlainText"/>
+        <w:rPr>
+          <w:rFonts w:ascii="Courier New" w:hAnsi="Courier New" w:cs="Courier New"/>
+        </w:rPr>
+      </w:pPr>
+      <w:r>
+        <w:rPr>
+          <w:rFonts w:ascii="Courier New" w:hAnsi="Courier New" w:cs="Courier New"/>
+        </w:rPr>
+        <w:t>Number of Pockets</w:t>
+      </w:r>
+      <w:r>
+        <w:rPr>
+          <w:rFonts w:ascii="Courier New" w:hAnsi="Courier New" w:cs="Courier New"/>
+        </w:rPr>
+        <w:tab/>
+      </w:r>
+      <w:r>
+        <w:rPr>
+          <w:rFonts w:ascii="Courier New" w:hAnsi="Courier New" w:cs="Courier New"/>
+        </w:rPr>
+        <w:tab/>
+      </w:r>
+      <w:r>
+        <w:rPr>
+          <w:rFonts w:ascii="Courier New" w:hAnsi="Courier New" w:cs="Courier New"/>
+        </w:rPr>
+        <w:tab/>
+        <w:t>- 4</w:t>
+      </w:r>
+    </w:p>
+    <w:p>
+      <w:pPr>
+        <w:pStyle w:val="PlainText"/>
+        <w:rPr>
+          <w:rFonts w:ascii="Courier New" w:hAnsi="Courier New" w:cs="Courier New"/>
+        </w:rPr>
+      </w:pPr>
+      <w:r>
+        <w:rPr>
+          <w:rFonts w:ascii="Courier New" w:hAnsi="Courier New" w:cs="Courier New"/>
+        </w:rPr>
+        <w:t>Number of KGs</w:t>
+      </w:r>
+      <w:r>
+        <w:rPr>
+          <w:rFonts w:ascii="Courier New" w:hAnsi="Courier New" w:cs="Courier New"/>
+        </w:rPr>
+        <w:tab/>
+      </w:r>
+      <w:r>
+        <w:rPr>
+          <w:rFonts w:ascii="Courier New" w:hAnsi="Courier New" w:cs="Courier New"/>
+        </w:rPr>
+        <w:tab/>
+      </w:r>
+      <w:r>
+        <w:rPr>
+          <w:rFonts w:ascii="Courier New" w:hAnsi="Courier New" w:cs="Courier New"/>
+        </w:rPr>
+        <w:tab/>
+        <w:t>- 40</w:t>
+      </w:r>
+    </w:p>
+    <w:p>
+      <w:pPr>
+        <w:pStyle w:val="PlainText"/>
+        <w:rPr>
+          <w:rFonts w:ascii="Courier New" w:hAnsi="Courier New" w:cs="Courier New"/>
+        </w:rPr>
+      </w:pPr>
+      <w:r>
+        <w:rPr>
+          <w:rFonts w:ascii="Courier New" w:hAnsi="Courier New" w:cs="Courier New"/>
+        </w:rPr>
+        <w:t>Rate</w:t>
+      </w:r>
+      <w:r>
+        <w:rPr>
+          <w:rFonts w:ascii="Courier New" w:hAnsi="Courier New" w:cs="Courier New"/>
+        </w:rPr>
+        <w:tab/>
+      </w:r>
+      <w:r>
+        <w:rPr>
+          <w:rFonts w:ascii="Courier New" w:hAnsi="Courier New" w:cs="Courier New"/>
+        </w:rPr>
+        <w:tab/>
+      </w:r>
+      <w:r>
+        <w:rPr>
+          <w:rFonts w:ascii="Courier New" w:hAnsi="Courier New" w:cs="Courier New"/>
+        </w:rPr>
+        <w:tab/>
+      </w:r>
+      <w:r>
+        <w:rPr>
+          <w:rFonts w:ascii="Courier New" w:hAnsi="Courier New" w:cs="Courier New"/>
+        </w:rPr>
+        <w:tab/>
+      </w:r>
+      <w:r>
+        <w:rPr>
+          <w:rFonts w:ascii="Courier New" w:hAnsi="Courier New" w:cs="Courier New"/>
+        </w:rPr>
+        <w:tab/>
+        <w:t>- 23</w:t>
+      </w:r>
+    </w:p>
+    <w:p>
+      <w:pPr>
+        <w:pStyle w:val="PlainText"/>
+        <w:rPr>
+          <w:rFonts w:ascii="Courier New" w:hAnsi="Courier New" w:cs="Courier New"/>
+        </w:rPr>
+      </w:pPr>
+      <w:r>
+        <w:rPr>
+          <w:rFonts w:ascii="Courier New" w:hAnsi="Courier New" w:cs="Courier New"/>
+        </w:rPr>
+        <w:t>Total Price</w:t>
+      </w:r>
+      <w:r>
+        <w:rPr>
+          <w:rFonts w:ascii="Courier New" w:hAnsi="Courier New" w:cs="Courier New"/>
+        </w:rPr>
+        <w:tab/>
+      </w:r>
+      <w:r>
+        <w:rPr>
+          <w:rFonts w:ascii="Courier New" w:hAnsi="Courier New" w:cs="Courier New"/>
+        </w:rPr>
+        <w:tab/>
+      </w:r>
+      <w:r>
+        <w:rPr>
+          <w:rFonts w:ascii="Courier New" w:hAnsi="Courier New" w:cs="Courier New"/>
+        </w:rPr>
+        <w:tab/>
+      </w:r>
+      <w:r>
+        <w:rPr>
+          <w:rFonts w:ascii="Courier New" w:hAnsi="Courier New" w:cs="Courier New"/>
+        </w:rPr>
+        <w:tab/>
+        <w:t>- 920.0</w:t>
+      </w:r>
+    </w:p>
+    <w:p>
+      <w:pPr>
+        <w:pStyle w:val="PlainText"/>
+        <w:rPr>
+          <w:rFonts w:ascii="Courier New" w:hAnsi="Courier New" w:cs="Courier New"/>
+        </w:rPr>
+      </w:pPr>
+      <w:r>
+        <w:rPr>
+          <w:rFonts w:ascii="Courier New" w:hAnsi="Courier New" w:cs="Courier New"/>
+        </w:rPr>
+        <w:t>Amount balance</w:t>
+      </w:r>
+      <w:r>
+        <w:rPr>
+          <w:rFonts w:ascii="Courier New" w:hAnsi="Courier New" w:cs="Courier New"/>
+        </w:rPr>
+        <w:tab/>
+      </w:r>
+      <w:r>
+        <w:rPr>
+          <w:rFonts w:ascii="Courier New" w:hAnsi="Courier New" w:cs="Courier New"/>
+        </w:rPr>
+        <w:tab/>
+      </w:r>
+      <w:r>
+        <w:rPr>
+          <w:rFonts w:ascii="Courier New" w:hAnsi="Courier New" w:cs="Courier New"/>
+        </w:rPr>
+        <w:tab/>
+        <w:t>- 61166.0</w:t>
+      </w:r>
+    </w:p>
+    <w:p>
+      <w:pPr>
+        <w:pStyle w:val="PlainText"/>
+        <w:rPr>
+          <w:rFonts w:ascii="Courier New" w:hAnsi="Courier New" w:cs="Courier New"/>
+        </w:rPr>
+      </w:pPr>
+    </w:p>
+    <w:p>
+      <w:pPr>
+        <w:pStyle w:val="PlainText"/>
+        <w:rPr>
+          <w:rFonts w:ascii="Courier New" w:hAnsi="Courier New" w:cs="Courier New"/>
+        </w:rPr>
+      </w:pPr>
+      <w:r>
+        <w:rPr>
+          <w:rFonts w:ascii="Courier New" w:hAnsi="Courier New" w:cs="Courier New"/>
+        </w:rPr>
+        <w:t>Item Name</w:t>
+      </w:r>
+      <w:r>
+        <w:rPr>
+          <w:rFonts w:ascii="Courier New" w:hAnsi="Courier New" w:cs="Courier New"/>
+        </w:rPr>
+        <w:tab/>
+      </w:r>
+      <w:r>
+        <w:rPr>
+          <w:rFonts w:ascii="Courier New" w:hAnsi="Courier New" w:cs="Courier New"/>
+        </w:rPr>
+        <w:tab/>
+      </w:r>
+      <w:r>
+        <w:rPr>
+          <w:rFonts w:ascii="Courier New" w:hAnsi="Courier New" w:cs="Courier New"/>
+        </w:rPr>
+        <w:tab/>
+      </w:r>
+      <w:r>
+        <w:rPr>
+          <w:rFonts w:ascii="Courier New" w:hAnsi="Courier New" w:cs="Courier New"/>
+        </w:rPr>
+        <w:tab/>
+        <w:t>- CHOWCHOW</w:t>
+      </w:r>
+    </w:p>
+    <w:p>
+      <w:pPr>
+        <w:pStyle w:val="PlainText"/>
+        <w:rPr>
+          <w:rFonts w:ascii="Courier New" w:hAnsi="Courier New" w:cs="Courier New"/>
+        </w:rPr>
+      </w:pPr>
+      <w:r>
+        <w:rPr>
+          <w:rFonts w:ascii="Courier New" w:hAnsi="Courier New" w:cs="Courier New"/>
+        </w:rPr>
+        <w:t>Number of Pockets</w:t>
+      </w:r>
+      <w:r>
+        <w:rPr>
+          <w:rFonts w:ascii="Courier New" w:hAnsi="Courier New" w:cs="Courier New"/>
+        </w:rPr>
+        <w:tab/>
+      </w:r>
+      <w:r>
+        <w:rPr>
+          <w:rFonts w:ascii="Courier New" w:hAnsi="Courier New" w:cs="Courier New"/>
+        </w:rPr>
+        <w:tab/>
+      </w:r>
+      <w:r>
+        <w:rPr>
+          <w:rFonts w:ascii="Courier New" w:hAnsi="Courier New" w:cs="Courier New"/>
+        </w:rPr>
+        <w:tab/>
+        <w:t>- 2</w:t>
+      </w:r>
+    </w:p>
+    <w:p>
+      <w:pPr>
+        <w:pStyle w:val="PlainText"/>
+        <w:rPr>
+          <w:rFonts w:ascii="Courier New" w:hAnsi="Courier New" w:cs="Courier New"/>
+        </w:rPr>
+      </w:pPr>
+      <w:r>
+        <w:rPr>
+          <w:rFonts w:ascii="Courier New" w:hAnsi="Courier New" w:cs="Courier New"/>
+        </w:rPr>
+        <w:t>Number of KGs</w:t>
+      </w:r>
+      <w:r>
+        <w:rPr>
+          <w:rFonts w:ascii="Courier New" w:hAnsi="Courier New" w:cs="Courier New"/>
+        </w:rPr>
+        <w:tab/>
+      </w:r>
+      <w:r>
+        <w:rPr>
+          <w:rFonts w:ascii="Courier New" w:hAnsi="Courier New" w:cs="Courier New"/>
+        </w:rPr>
+        <w:tab/>
+      </w:r>
+      <w:r>
+        <w:rPr>
+          <w:rFonts w:ascii="Courier New" w:hAnsi="Courier New" w:cs="Courier New"/>
+        </w:rPr>
+        <w:tab/>
+        <w:t>- 129</w:t>
+      </w:r>
+    </w:p>
+    <w:p>
+      <w:pPr>
+        <w:pStyle w:val="PlainText"/>
+        <w:rPr>
+          <w:rFonts w:ascii="Courier New" w:hAnsi="Courier New" w:cs="Courier New"/>
+        </w:rPr>
+      </w:pPr>
+      <w:r>
+        <w:rPr>
+          <w:rFonts w:ascii="Courier New" w:hAnsi="Courier New" w:cs="Courier New"/>
+        </w:rPr>
+        <w:t>Rate</w:t>
+      </w:r>
+      <w:r>
+        <w:rPr>
+          <w:rFonts w:ascii="Courier New" w:hAnsi="Courier New" w:cs="Courier New"/>
+        </w:rPr>
+        <w:tab/>
+      </w:r>
+      <w:r>
+        <w:rPr>
+          <w:rFonts w:ascii="Courier New" w:hAnsi="Courier New" w:cs="Courier New"/>
+        </w:rPr>
+        <w:tab/>
+      </w:r>
+      <w:r>
+        <w:rPr>
+          <w:rFonts w:ascii="Courier New" w:hAnsi="Courier New" w:cs="Courier New"/>
+        </w:rPr>
+        <w:tab/>
+      </w:r>
+      <w:r>
+        <w:rPr>
+          <w:rFonts w:ascii="Courier New" w:hAnsi="Courier New" w:cs="Courier New"/>
+        </w:rPr>
+        <w:tab/>
+      </w:r>
+      <w:r>
+        <w:rPr>
+          <w:rFonts w:ascii="Courier New" w:hAnsi="Courier New" w:cs="Courier New"/>
+        </w:rPr>
+        <w:tab/>
+        <w:t>- 6</w:t>
+      </w:r>
+    </w:p>
+    <w:p>
+      <w:pPr>
+        <w:pStyle w:val="PlainText"/>
+        <w:rPr>
+          <w:rFonts w:ascii="Courier New" w:hAnsi="Courier New" w:cs="Courier New"/>
+        </w:rPr>
+      </w:pPr>
+      <w:r>
+        <w:rPr>
+          <w:rFonts w:ascii="Courier New" w:hAnsi="Courier New" w:cs="Courier New"/>
+        </w:rPr>
+        <w:t>Total Price</w:t>
+      </w:r>
+      <w:r>
+        <w:rPr>
+          <w:rFonts w:ascii="Courier New" w:hAnsi="Courier New" w:cs="Courier New"/>
+        </w:rPr>
+        <w:tab/>
+      </w:r>
+      <w:r>
+        <w:rPr>
+          <w:rFonts w:ascii="Courier New" w:hAnsi="Courier New" w:cs="Courier New"/>
+        </w:rPr>
+        <w:tab/>
+      </w:r>
+      <w:r>
+        <w:rPr>
+          <w:rFonts w:ascii="Courier New" w:hAnsi="Courier New" w:cs="Courier New"/>
+        </w:rPr>
+        <w:tab/>
+      </w:r>
+      <w:r>
+        <w:rPr>
+          <w:rFonts w:ascii="Courier New" w:hAnsi="Courier New" w:cs="Courier New"/>
+        </w:rPr>
+        <w:tab/>
+        <w:t>- 774.0</w:t>
+      </w:r>
+    </w:p>
+    <w:p>
+      <w:pPr>
+        <w:pStyle w:val="PlainText"/>
+        <w:rPr>
+          <w:rFonts w:ascii="Courier New" w:hAnsi="Courier New" w:cs="Courier New"/>
+        </w:rPr>
+      </w:pPr>
+      <w:r>
+        <w:rPr>
+          <w:rFonts w:ascii="Courier New" w:hAnsi="Courier New" w:cs="Courier New"/>
+        </w:rPr>
+        <w:t>Amount balance</w:t>
+      </w:r>
+      <w:r>
+        <w:rPr>
+          <w:rFonts w:ascii="Courier New" w:hAnsi="Courier New" w:cs="Courier New"/>
+        </w:rPr>
+        <w:tab/>
+      </w:r>
+      <w:r>
+        <w:rPr>
+          <w:rFonts w:ascii="Courier New" w:hAnsi="Courier New" w:cs="Courier New"/>
+        </w:rPr>
+        <w:tab/>
+      </w:r>
+      <w:r>
+        <w:rPr>
+          <w:rFonts w:ascii="Courier New" w:hAnsi="Courier New" w:cs="Courier New"/>
+        </w:rPr>
+        <w:tab/>
+        <w:t>- 61940.0</w:t>
+      </w:r>
+    </w:p>
+    <w:p>
+      <w:pPr>
+        <w:pStyle w:val="PlainText"/>
+        <w:rPr>
+          <w:rFonts w:ascii="Courier New" w:hAnsi="Courier New" w:cs="Courier New"/>
+        </w:rPr>
+      </w:pPr>
+    </w:p>
+    <w:p>
+      <w:pPr>
+        <w:pStyle w:val="PlainText"/>
+        <w:rPr>
+          <w:rFonts w:ascii="Courier New" w:hAnsi="Courier New" w:cs="Courier New"/>
+        </w:rPr>
+      </w:pPr>
+      <w:r>
+        <w:rPr>
+          <w:rFonts w:ascii="Courier New" w:hAnsi="Courier New" w:cs="Courier New"/>
+        </w:rPr>
+        <w:t>Item Name</w:t>
+      </w:r>
+      <w:r>
+        <w:rPr>
+          <w:rFonts w:ascii="Courier New" w:hAnsi="Courier New" w:cs="Courier New"/>
+        </w:rPr>
+        <w:tab/>
+      </w:r>
+      <w:r>
+        <w:rPr>
+          <w:rFonts w:ascii="Courier New" w:hAnsi="Courier New" w:cs="Courier New"/>
+        </w:rPr>
+        <w:tab/>
+      </w:r>
+      <w:r>
+        <w:rPr>
+          <w:rFonts w:ascii="Courier New" w:hAnsi="Courier New" w:cs="Courier New"/>
+        </w:rPr>
+        <w:tab/>
+      </w:r>
+      <w:r>
+        <w:rPr>
+          <w:rFonts w:ascii="Courier New" w:hAnsi="Courier New" w:cs="Courier New"/>
+        </w:rPr>
+        <w:tab/>
+        <w:t>- SOREKAI</w:t>
+      </w:r>
+    </w:p>
+    <w:p>
+      <w:pPr>
+        <w:pStyle w:val="PlainText"/>
+        <w:rPr>
+          <w:rFonts w:ascii="Courier New" w:hAnsi="Courier New" w:cs="Courier New"/>
+        </w:rPr>
+      </w:pPr>
+      <w:r>
+        <w:rPr>
+          <w:rFonts w:ascii="Courier New" w:hAnsi="Courier New" w:cs="Courier New"/>
+        </w:rPr>
+        <w:t>Number of Pockets</w:t>
+      </w:r>
+      <w:r>
+        <w:rPr>
+          <w:rFonts w:ascii="Courier New" w:hAnsi="Courier New" w:cs="Courier New"/>
+        </w:rPr>
+        <w:tab/>
+      </w:r>
+      <w:r>
+        <w:rPr>
+          <w:rFonts w:ascii="Courier New" w:hAnsi="Courier New" w:cs="Courier New"/>
+        </w:rPr>
+        <w:tab/>
+      </w:r>
+      <w:r>
+        <w:rPr>
+          <w:rFonts w:ascii="Courier New" w:hAnsi="Courier New" w:cs="Courier New"/>
+        </w:rPr>
+        <w:tab/>
+        <w:t>- 1</w:t>
+      </w:r>
+    </w:p>
+    <w:p>
+      <w:pPr>
+        <w:pStyle w:val="PlainText"/>
+        <w:rPr>
+          <w:rFonts w:ascii="Courier New" w:hAnsi="Courier New" w:cs="Courier New"/>
+        </w:rPr>
+      </w:pPr>
+      <w:r>
+        <w:rPr>
+          <w:rFonts w:ascii="Courier New" w:hAnsi="Courier New" w:cs="Courier New"/>
+        </w:rPr>
+        <w:t>Number of KGs</w:t>
+      </w:r>
+      <w:r>
+        <w:rPr>
+          <w:rFonts w:ascii="Courier New" w:hAnsi="Courier New" w:cs="Courier New"/>
+        </w:rPr>
+        <w:tab/>
+      </w:r>
+      <w:r>
+        <w:rPr>
+          <w:rFonts w:ascii="Courier New" w:hAnsi="Courier New" w:cs="Courier New"/>
+        </w:rPr>
+        <w:tab/>
+      </w:r>
+      <w:r>
+        <w:rPr>
+          <w:rFonts w:ascii="Courier New" w:hAnsi="Courier New" w:cs="Courier New"/>
+        </w:rPr>
+        <w:tab/>
+        <w:t>- 30</w:t>
+      </w:r>
+    </w:p>
+    <w:p>
+      <w:pPr>
+        <w:pStyle w:val="PlainText"/>
+        <w:rPr>
+          <w:rFonts w:ascii="Courier New" w:hAnsi="Courier New" w:cs="Courier New"/>
+        </w:rPr>
+      </w:pPr>
+      <w:r>
+        <w:rPr>
+          <w:rFonts w:ascii="Courier New" w:hAnsi="Courier New" w:cs="Courier New"/>
+        </w:rPr>
+        <w:t>Rate</w:t>
+      </w:r>
+      <w:r>
+        <w:rPr>
+          <w:rFonts w:ascii="Courier New" w:hAnsi="Courier New" w:cs="Courier New"/>
+        </w:rPr>
+        <w:tab/>
+      </w:r>
+      <w:r>
+        <w:rPr>
+          <w:rFonts w:ascii="Courier New" w:hAnsi="Courier New" w:cs="Courier New"/>
+        </w:rPr>
+        <w:tab/>
+      </w:r>
+      <w:r>
+        <w:rPr>
+          <w:rFonts w:ascii="Courier New" w:hAnsi="Courier New" w:cs="Courier New"/>
+        </w:rPr>
+        <w:tab/>
+      </w:r>
+      <w:r>
+        <w:rPr>
+          <w:rFonts w:ascii="Courier New" w:hAnsi="Courier New" w:cs="Courier New"/>
+        </w:rPr>
+        <w:tab/>
+      </w:r>
+      <w:r>
+        <w:rPr>
+          <w:rFonts w:ascii="Courier New" w:hAnsi="Courier New" w:cs="Courier New"/>
+        </w:rPr>
+        <w:tab/>
+        <w:t>- 5</w:t>
+      </w:r>
+    </w:p>
+    <w:p>
+      <w:pPr>
+        <w:pStyle w:val="PlainText"/>
+        <w:rPr>
+          <w:rFonts w:ascii="Courier New" w:hAnsi="Courier New" w:cs="Courier New"/>
+        </w:rPr>
+      </w:pPr>
+      <w:r>
+        <w:rPr>
+          <w:rFonts w:ascii="Courier New" w:hAnsi="Courier New" w:cs="Courier New"/>
+        </w:rPr>
+        <w:t>Total Price</w:t>
+      </w:r>
+      <w:r>
+        <w:rPr>
+          <w:rFonts w:ascii="Courier New" w:hAnsi="Courier New" w:cs="Courier New"/>
+        </w:rPr>
+        <w:tab/>
+      </w:r>
+      <w:r>
+        <w:rPr>
+          <w:rFonts w:ascii="Courier New" w:hAnsi="Courier New" w:cs="Courier New"/>
+        </w:rPr>
+        <w:tab/>
+      </w:r>
+      <w:r>
+        <w:rPr>
+          <w:rFonts w:ascii="Courier New" w:hAnsi="Courier New" w:cs="Courier New"/>
+        </w:rPr>
+        <w:tab/>
+      </w:r>
+      <w:r>
+        <w:rPr>
+          <w:rFonts w:ascii="Courier New" w:hAnsi="Courier New" w:cs="Courier New"/>
+        </w:rPr>
+        <w:tab/>
+        <w:t>- 150.0</w:t>
+      </w:r>
+    </w:p>
+    <w:p>
+      <w:pPr>
+        <w:pStyle w:val="PlainText"/>
+        <w:rPr>
+          <w:rFonts w:ascii="Courier New" w:hAnsi="Courier New" w:cs="Courier New"/>
+          <w:b/>
+        </w:rPr>
+      </w:pPr>
+      <w:r>
+        <w:rPr>
+          <w:rFonts w:ascii="Courier New" w:hAnsi="Courier New" w:cs="Courier New"/>
+          <w:b/>
+        </w:rPr>
+        <w:t>Amount balance</w:t>
+      </w:r>
+      <w:r>
+        <w:rPr>
+          <w:rFonts w:ascii="Courier New" w:hAnsi="Courier New" w:cs="Courier New"/>
+          <w:b/>
+        </w:rPr>
+        <w:tab/>
+      </w:r>
+      <w:r>
+        <w:rPr>
+          <w:rFonts w:ascii="Courier New" w:hAnsi="Courier New" w:cs="Courier New"/>
+          <w:b/>
+        </w:rPr>
+        <w:tab/>
+      </w:r>
+      <w:r>
+        <w:rPr>
+          <w:rFonts w:ascii="Courier New" w:hAnsi="Courier New" w:cs="Courier New"/>
+          <w:b/>
+        </w:rPr>
+        <w:tab/>
+        <w:t>- 62090.0</w:t>
+      </w:r>
+    </w:p>
+    <w:p>
+      <w:pPr>
+        <w:pStyle w:val="PlainText"/>
+        <w:rPr>
+          <w:rFonts w:ascii="Courier New" w:hAnsi="Courier New" w:cs="Courier New"/>
+        </w:rPr>
+      </w:pPr>
+    </w:p>
+    <w:p>
+      <w:pPr>
+        <w:pStyle w:val="PlainText"/>
+        <w:rPr>
+          <w:rFonts w:ascii="Courier New" w:hAnsi="Courier New" w:cs="Courier New"/>
+        </w:rPr>
+      </w:pPr>
+      <w:r>
+        <w:rPr>
+          <w:rFonts w:ascii="Courier New" w:hAnsi="Courier New" w:cs="Courier New"/>
+        </w:rPr>
+        <w:t>Item Name</w:t>
+      </w:r>
+      <w:r>
+        <w:rPr>
+          <w:rFonts w:ascii="Courier New" w:hAnsi="Courier New" w:cs="Courier New"/>
+        </w:rPr>
+        <w:tab/>
+      </w:r>
+      <w:r>
+        <w:rPr>
+          <w:rFonts w:ascii="Courier New" w:hAnsi="Courier New" w:cs="Courier New"/>
+        </w:rPr>
+        <w:tab/>
+      </w:r>
+      <w:r>
+        <w:rPr>
+          <w:rFonts w:ascii="Courier New" w:hAnsi="Courier New" w:cs="Courier New"/>
+        </w:rPr>
+        <w:tab/>
+      </w:r>
+      <w:r>
+        <w:rPr>
+          <w:rFonts w:ascii="Courier New" w:hAnsi="Courier New" w:cs="Courier New"/>
+        </w:rPr>
+        <w:tab/>
+        <w:t>- CARROT</w:t>
+      </w:r>
+    </w:p>
+    <w:p>
+      <w:pPr>
+        <w:pStyle w:val="PlainText"/>
+        <w:rPr>
+          <w:rFonts w:ascii="Courier New" w:hAnsi="Courier New" w:cs="Courier New"/>
+        </w:rPr>
+      </w:pPr>
+      <w:r>
+        <w:rPr>
+          <w:rFonts w:ascii="Courier New" w:hAnsi="Courier New" w:cs="Courier New"/>
+        </w:rPr>
+        <w:t>Number of Pockets</w:t>
+      </w:r>
+      <w:r>
+        <w:rPr>
+          <w:rFonts w:ascii="Courier New" w:hAnsi="Courier New" w:cs="Courier New"/>
+        </w:rPr>
+        <w:tab/>
+      </w:r>
+      <w:r>
+        <w:rPr>
+          <w:rFonts w:ascii="Courier New" w:hAnsi="Courier New" w:cs="Courier New"/>
+        </w:rPr>
+        <w:tab/>
+      </w:r>
+      <w:r>
+        <w:rPr>
+          <w:rFonts w:ascii="Courier New" w:hAnsi="Courier New" w:cs="Courier New"/>
+        </w:rPr>
+        <w:tab/>
+        <w:t>- 5</w:t>
+      </w:r>
+    </w:p>
+    <w:p>
+      <w:pPr>
+        <w:pStyle w:val="PlainText"/>
+        <w:rPr>
+          <w:rFonts w:ascii="Courier New" w:hAnsi="Courier New" w:cs="Courier New"/>
+        </w:rPr>
+      </w:pPr>
+      <w:r>
+        <w:rPr>
+          <w:rFonts w:ascii="Courier New" w:hAnsi="Courier New" w:cs="Courier New"/>
+        </w:rPr>
+        <w:t>Number of KGs</w:t>
+      </w:r>
+      <w:r>
+        <w:rPr>
+          <w:rFonts w:ascii="Courier New" w:hAnsi="Courier New" w:cs="Courier New"/>
+        </w:rPr>
+        <w:tab/>
+      </w:r>
+      <w:r>
+        <w:rPr>
+          <w:rFonts w:ascii="Courier New" w:hAnsi="Courier New" w:cs="Courier New"/>
+        </w:rPr>
+        <w:tab/>
+      </w:r>
+      <w:r>
+        <w:rPr>
+          <w:rFonts w:ascii="Courier New" w:hAnsi="Courier New" w:cs="Courier New"/>
+        </w:rPr>
+        <w:tab/>
+        <w:t>- 505</w:t>
+      </w:r>
+    </w:p>
+    <w:p>
+      <w:pPr>
+        <w:pStyle w:val="PlainText"/>
+        <w:rPr>
+          <w:rFonts w:ascii="Courier New" w:hAnsi="Courier New" w:cs="Courier New"/>
+        </w:rPr>
+      </w:pPr>
+      <w:r>
+        <w:rPr>
+          <w:rFonts w:ascii="Courier New" w:hAnsi="Courier New" w:cs="Courier New"/>
+        </w:rPr>
+        <w:t>Rate</w:t>
+      </w:r>
+      <w:r>
+        <w:rPr>
+          <w:rFonts w:ascii="Courier New" w:hAnsi="Courier New" w:cs="Courier New"/>
+        </w:rPr>
+        <w:tab/>
+      </w:r>
+      <w:r>
+        <w:rPr>
+          <w:rFonts w:ascii="Courier New" w:hAnsi="Courier New" w:cs="Courier New"/>
+        </w:rPr>
+        <w:tab/>
+      </w:r>
+      <w:r>
+        <w:rPr>
+          <w:rFonts w:ascii="Courier New" w:hAnsi="Courier New" w:cs="Courier New"/>
+        </w:rPr>
+        <w:tab/>
+      </w:r>
+      <w:r>
+        <w:rPr>
+          <w:rFonts w:ascii="Courier New" w:hAnsi="Courier New" w:cs="Courier New"/>
+        </w:rPr>
+        <w:tab/>
+      </w:r>
+      <w:r>
+        <w:rPr>
+          <w:rFonts w:ascii="Courier New" w:hAnsi="Courier New" w:cs="Courier New"/>
+        </w:rPr>
+        <w:tab/>
+        <w:t>- 11</w:t>
+      </w:r>
+    </w:p>
+    <w:p>
+      <w:pPr>
+        <w:pStyle w:val="PlainText"/>
+        <w:rPr>
+          <w:rFonts w:ascii="Courier New" w:hAnsi="Courier New" w:cs="Courier New"/>
+        </w:rPr>
+      </w:pPr>
+      <w:r>
+        <w:rPr>
+          <w:rFonts w:ascii="Courier New" w:hAnsi="Courier New" w:cs="Courier New"/>
+        </w:rPr>
+        <w:t>Transport &amp; Miscellaneous</w:t>
+      </w:r>
+      <w:r>
+        <w:rPr>
+          <w:rFonts w:ascii="Courier New" w:hAnsi="Courier New" w:cs="Courier New"/>
+        </w:rPr>
+        <w:tab/>
+        <w:t>- 100</w:t>
+      </w:r>
+    </w:p>
+    <w:p>
+      <w:pPr>
+        <w:pStyle w:val="PlainText"/>
+        <w:rPr>
+          <w:rFonts w:ascii="Courier New" w:hAnsi="Courier New" w:cs="Courier New"/>
+        </w:rPr>
+      </w:pPr>
+      <w:r>
+        <w:rPr>
+          <w:rFonts w:ascii="Courier New" w:hAnsi="Courier New" w:cs="Courier New"/>
+        </w:rPr>
+        <w:t>Total Price</w:t>
+      </w:r>
+      <w:r>
+        <w:rPr>
+          <w:rFonts w:ascii="Courier New" w:hAnsi="Courier New" w:cs="Courier New"/>
+        </w:rPr>
+        <w:tab/>
+      </w:r>
+      <w:r>
+        <w:rPr>
+          <w:rFonts w:ascii="Courier New" w:hAnsi="Courier New" w:cs="Courier New"/>
+        </w:rPr>
+        <w:tab/>
+      </w:r>
+      <w:r>
+        <w:rPr>
+          <w:rFonts w:ascii="Courier New" w:hAnsi="Courier New" w:cs="Courier New"/>
+        </w:rPr>
+        <w:tab/>
+      </w:r>
+      <w:r>
+        <w:rPr>
+          <w:rFonts w:ascii="Courier New" w:hAnsi="Courier New" w:cs="Courier New"/>
+        </w:rPr>
+        <w:tab/>
+        <w:t>- 5655.0</w:t>
+      </w:r>
+    </w:p>
+    <w:p>
+      <w:pPr>
+        <w:pStyle w:val="PlainText"/>
+        <w:rPr>
+          <w:rFonts w:ascii="Courier New" w:hAnsi="Courier New" w:cs="Courier New"/>
+        </w:rPr>
+      </w:pPr>
+      <w:r>
+        <w:rPr>
+          <w:rFonts w:ascii="Courier New" w:hAnsi="Courier New" w:cs="Courier New"/>
+        </w:rPr>
+        <w:t>Amount balance</w:t>
+      </w:r>
+      <w:r>
+        <w:rPr>
+          <w:rFonts w:ascii="Courier New" w:hAnsi="Courier New" w:cs="Courier New"/>
+        </w:rPr>
+        <w:tab/>
+      </w:r>
+      <w:r>
+        <w:rPr>
+          <w:rFonts w:ascii="Courier New" w:hAnsi="Courier New" w:cs="Courier New"/>
+        </w:rPr>
+        <w:tab/>
+      </w:r>
+      <w:r>
+        <w:rPr>
+          <w:rFonts w:ascii="Courier New" w:hAnsi="Courier New" w:cs="Courier New"/>
+        </w:rPr>
+        <w:tab/>
+        <w:t>- 67745.0</w:t>
+      </w:r>
+    </w:p>
+    <w:p>
+      <w:pPr>
+        <w:pStyle w:val="PlainText"/>
+        <w:rPr>
+          <w:rFonts w:ascii="Courier New" w:hAnsi="Courier New" w:cs="Courier New"/>
+        </w:rPr>
+      </w:pPr>
+    </w:p>
+    <w:p>
+      <w:pPr>
+        <w:pStyle w:val="PlainText"/>
+        <w:rPr>
+          <w:rFonts w:ascii="Courier New" w:hAnsi="Courier New" w:cs="Courier New"/>
+          <w:b/>
+        </w:rPr>
+      </w:pPr>
     </w:p>
     <w:p>
       <w:pPr>

--- a/customer _details/NAVEEN/HOSADURGA/NA/PURCHASE DETAILS.docx
+++ b/customer _details/NAVEEN/HOSADURGA/NA/PURCHASE DETAILS.docx
@@ -12816,13 +12816,7 @@
         <w:rPr>
           <w:rFonts w:ascii="Courier New" w:hAnsi="Courier New" w:cs="Courier New"/>
         </w:rPr>
-        <w:t>SUN Feb 18</w:t>
-      </w:r>
-      <w:r>
-        <w:rPr>
-          <w:rFonts w:ascii="Courier New" w:hAnsi="Courier New" w:cs="Courier New"/>
-        </w:rPr>
-        <w:t xml:space="preserve"> 12:22:14 PST 2018</w:t>
+        <w:t>SUN Feb 18 12:22:14 PST 2018</w:t>
       </w:r>
     </w:p>
     <w:p>
@@ -13854,6 +13848,620 @@
         <w:tab/>
         <w:t>- 67745.0</w:t>
       </w:r>
+    </w:p>
+    <w:p>
+      <w:pPr>
+        <w:pStyle w:val="PlainText"/>
+        <w:rPr>
+          <w:rFonts w:ascii="Courier New" w:hAnsi="Courier New" w:cs="Courier New"/>
+        </w:rPr>
+      </w:pPr>
+    </w:p>
+    <w:p>
+      <w:pPr>
+        <w:pStyle w:val="PlainText"/>
+        <w:rPr>
+          <w:rFonts w:ascii="Courier New" w:hAnsi="Courier New" w:cs="Courier New"/>
+        </w:rPr>
+      </w:pPr>
+      <w:r>
+        <w:rPr>
+          <w:rFonts w:ascii="Courier New" w:hAnsi="Courier New" w:cs="Courier New"/>
+        </w:rPr>
+        <w:t>TUE Feb 20</w:t>
+      </w:r>
+      <w:r>
+        <w:rPr>
+          <w:rFonts w:ascii="Courier New" w:hAnsi="Courier New" w:cs="Courier New"/>
+        </w:rPr>
+        <w:t xml:space="preserve"> 12:01:18 PST 2018</w:t>
+      </w:r>
+    </w:p>
+    <w:p>
+      <w:pPr>
+        <w:pStyle w:val="PlainText"/>
+        <w:rPr>
+          <w:rFonts w:ascii="Courier New" w:hAnsi="Courier New" w:cs="Courier New"/>
+        </w:rPr>
+      </w:pPr>
+      <w:r>
+        <w:rPr>
+          <w:rFonts w:ascii="Courier New" w:hAnsi="Courier New" w:cs="Courier New"/>
+        </w:rPr>
+        <w:t>Person Name</w:t>
+      </w:r>
+      <w:r>
+        <w:rPr>
+          <w:rFonts w:ascii="Courier New" w:hAnsi="Courier New" w:cs="Courier New"/>
+        </w:rPr>
+        <w:tab/>
+      </w:r>
+      <w:r>
+        <w:rPr>
+          <w:rFonts w:ascii="Courier New" w:hAnsi="Courier New" w:cs="Courier New"/>
+        </w:rPr>
+        <w:tab/>
+      </w:r>
+      <w:r>
+        <w:rPr>
+          <w:rFonts w:ascii="Courier New" w:hAnsi="Courier New" w:cs="Courier New"/>
+        </w:rPr>
+        <w:tab/>
+      </w:r>
+      <w:r>
+        <w:rPr>
+          <w:rFonts w:ascii="Courier New" w:hAnsi="Courier New" w:cs="Courier New"/>
+        </w:rPr>
+        <w:tab/>
+        <w:t>- NA</w:t>
+      </w:r>
+    </w:p>
+    <w:p>
+      <w:pPr>
+        <w:pStyle w:val="PlainText"/>
+        <w:rPr>
+          <w:rFonts w:ascii="Courier New" w:hAnsi="Courier New" w:cs="Courier New"/>
+        </w:rPr>
+      </w:pPr>
+      <w:r>
+        <w:rPr>
+          <w:rFonts w:ascii="Courier New" w:hAnsi="Courier New" w:cs="Courier New"/>
+        </w:rPr>
+        <w:t>Bill number</w:t>
+      </w:r>
+      <w:r>
+        <w:rPr>
+          <w:rFonts w:ascii="Courier New" w:hAnsi="Courier New" w:cs="Courier New"/>
+        </w:rPr>
+        <w:tab/>
+      </w:r>
+      <w:r>
+        <w:rPr>
+          <w:rFonts w:ascii="Courier New" w:hAnsi="Courier New" w:cs="Courier New"/>
+        </w:rPr>
+        <w:tab/>
+      </w:r>
+      <w:r>
+        <w:rPr>
+          <w:rFonts w:ascii="Courier New" w:hAnsi="Courier New" w:cs="Courier New"/>
+        </w:rPr>
+        <w:tab/>
+      </w:r>
+      <w:r>
+        <w:rPr>
+          <w:rFonts w:ascii="Courier New" w:hAnsi="Courier New" w:cs="Courier New"/>
+        </w:rPr>
+        <w:tab/>
+        <w:t>- 189</w:t>
+      </w:r>
+    </w:p>
+    <w:p>
+      <w:pPr>
+        <w:pStyle w:val="PlainText"/>
+        <w:rPr>
+          <w:rFonts w:ascii="Courier New" w:hAnsi="Courier New" w:cs="Courier New"/>
+        </w:rPr>
+      </w:pPr>
+      <w:r>
+        <w:rPr>
+          <w:rFonts w:ascii="Courier New" w:hAnsi="Courier New" w:cs="Courier New"/>
+        </w:rPr>
+        <w:t>---------------------------------------------------------------</w:t>
+      </w:r>
+    </w:p>
+    <w:p>
+      <w:pPr>
+        <w:pStyle w:val="PlainText"/>
+        <w:rPr>
+          <w:rFonts w:ascii="Courier New" w:hAnsi="Courier New" w:cs="Courier New"/>
+        </w:rPr>
+      </w:pPr>
+      <w:r>
+        <w:rPr>
+          <w:rFonts w:ascii="Courier New" w:hAnsi="Courier New" w:cs="Courier New"/>
+        </w:rPr>
+        <w:t>Item Name</w:t>
+      </w:r>
+      <w:r>
+        <w:rPr>
+          <w:rFonts w:ascii="Courier New" w:hAnsi="Courier New" w:cs="Courier New"/>
+        </w:rPr>
+        <w:tab/>
+      </w:r>
+      <w:r>
+        <w:rPr>
+          <w:rFonts w:ascii="Courier New" w:hAnsi="Courier New" w:cs="Courier New"/>
+        </w:rPr>
+        <w:tab/>
+      </w:r>
+      <w:r>
+        <w:rPr>
+          <w:rFonts w:ascii="Courier New" w:hAnsi="Courier New" w:cs="Courier New"/>
+        </w:rPr>
+        <w:tab/>
+      </w:r>
+      <w:r>
+        <w:rPr>
+          <w:rFonts w:ascii="Courier New" w:hAnsi="Courier New" w:cs="Courier New"/>
+        </w:rPr>
+        <w:tab/>
+        <w:t>- CHOWCHOW</w:t>
+      </w:r>
+    </w:p>
+    <w:p>
+      <w:pPr>
+        <w:pStyle w:val="PlainText"/>
+        <w:rPr>
+          <w:rFonts w:ascii="Courier New" w:hAnsi="Courier New" w:cs="Courier New"/>
+        </w:rPr>
+      </w:pPr>
+      <w:r>
+        <w:rPr>
+          <w:rFonts w:ascii="Courier New" w:hAnsi="Courier New" w:cs="Courier New"/>
+        </w:rPr>
+        <w:t>Number of Pockets</w:t>
+      </w:r>
+      <w:r>
+        <w:rPr>
+          <w:rFonts w:ascii="Courier New" w:hAnsi="Courier New" w:cs="Courier New"/>
+        </w:rPr>
+        <w:tab/>
+      </w:r>
+      <w:r>
+        <w:rPr>
+          <w:rFonts w:ascii="Courier New" w:hAnsi="Courier New" w:cs="Courier New"/>
+        </w:rPr>
+        <w:tab/>
+      </w:r>
+      <w:r>
+        <w:rPr>
+          <w:rFonts w:ascii="Courier New" w:hAnsi="Courier New" w:cs="Courier New"/>
+        </w:rPr>
+        <w:tab/>
+        <w:t>- 2</w:t>
+      </w:r>
+    </w:p>
+    <w:p>
+      <w:pPr>
+        <w:pStyle w:val="PlainText"/>
+        <w:rPr>
+          <w:rFonts w:ascii="Courier New" w:hAnsi="Courier New" w:cs="Courier New"/>
+        </w:rPr>
+      </w:pPr>
+      <w:r>
+        <w:rPr>
+          <w:rFonts w:ascii="Courier New" w:hAnsi="Courier New" w:cs="Courier New"/>
+        </w:rPr>
+        <w:t>Number of KGs</w:t>
+      </w:r>
+      <w:r>
+        <w:rPr>
+          <w:rFonts w:ascii="Courier New" w:hAnsi="Courier New" w:cs="Courier New"/>
+        </w:rPr>
+        <w:tab/>
+      </w:r>
+      <w:r>
+        <w:rPr>
+          <w:rFonts w:ascii="Courier New" w:hAnsi="Courier New" w:cs="Courier New"/>
+        </w:rPr>
+        <w:tab/>
+      </w:r>
+      <w:r>
+        <w:rPr>
+          <w:rFonts w:ascii="Courier New" w:hAnsi="Courier New" w:cs="Courier New"/>
+        </w:rPr>
+        <w:tab/>
+        <w:t>- 147</w:t>
+      </w:r>
+    </w:p>
+    <w:p>
+      <w:pPr>
+        <w:pStyle w:val="PlainText"/>
+        <w:rPr>
+          <w:rFonts w:ascii="Courier New" w:hAnsi="Courier New" w:cs="Courier New"/>
+        </w:rPr>
+      </w:pPr>
+      <w:r>
+        <w:rPr>
+          <w:rFonts w:ascii="Courier New" w:hAnsi="Courier New" w:cs="Courier New"/>
+        </w:rPr>
+        <w:t>Rate</w:t>
+      </w:r>
+      <w:r>
+        <w:rPr>
+          <w:rFonts w:ascii="Courier New" w:hAnsi="Courier New" w:cs="Courier New"/>
+        </w:rPr>
+        <w:tab/>
+      </w:r>
+      <w:r>
+        <w:rPr>
+          <w:rFonts w:ascii="Courier New" w:hAnsi="Courier New" w:cs="Courier New"/>
+        </w:rPr>
+        <w:tab/>
+      </w:r>
+      <w:r>
+        <w:rPr>
+          <w:rFonts w:ascii="Courier New" w:hAnsi="Courier New" w:cs="Courier New"/>
+        </w:rPr>
+        <w:tab/>
+      </w:r>
+      <w:r>
+        <w:rPr>
+          <w:rFonts w:ascii="Courier New" w:hAnsi="Courier New" w:cs="Courier New"/>
+        </w:rPr>
+        <w:tab/>
+      </w:r>
+      <w:r>
+        <w:rPr>
+          <w:rFonts w:ascii="Courier New" w:hAnsi="Courier New" w:cs="Courier New"/>
+        </w:rPr>
+        <w:tab/>
+        <w:t>- 6</w:t>
+      </w:r>
+    </w:p>
+    <w:p>
+      <w:pPr>
+        <w:pStyle w:val="PlainText"/>
+        <w:rPr>
+          <w:rFonts w:ascii="Courier New" w:hAnsi="Courier New" w:cs="Courier New"/>
+        </w:rPr>
+      </w:pPr>
+      <w:r>
+        <w:rPr>
+          <w:rFonts w:ascii="Courier New" w:hAnsi="Courier New" w:cs="Courier New"/>
+        </w:rPr>
+        <w:t>Total Price</w:t>
+      </w:r>
+      <w:r>
+        <w:rPr>
+          <w:rFonts w:ascii="Courier New" w:hAnsi="Courier New" w:cs="Courier New"/>
+        </w:rPr>
+        <w:tab/>
+      </w:r>
+      <w:r>
+        <w:rPr>
+          <w:rFonts w:ascii="Courier New" w:hAnsi="Courier New" w:cs="Courier New"/>
+        </w:rPr>
+        <w:tab/>
+      </w:r>
+      <w:r>
+        <w:rPr>
+          <w:rFonts w:ascii="Courier New" w:hAnsi="Courier New" w:cs="Courier New"/>
+        </w:rPr>
+        <w:tab/>
+      </w:r>
+      <w:r>
+        <w:rPr>
+          <w:rFonts w:ascii="Courier New" w:hAnsi="Courier New" w:cs="Courier New"/>
+        </w:rPr>
+        <w:tab/>
+        <w:t>- 882.0</w:t>
+      </w:r>
+    </w:p>
+    <w:p>
+      <w:pPr>
+        <w:pStyle w:val="PlainText"/>
+        <w:rPr>
+          <w:rFonts w:ascii="Courier New" w:hAnsi="Courier New" w:cs="Courier New"/>
+        </w:rPr>
+      </w:pPr>
+      <w:r>
+        <w:rPr>
+          <w:rFonts w:ascii="Courier New" w:hAnsi="Courier New" w:cs="Courier New"/>
+        </w:rPr>
+        <w:t>Amount balance</w:t>
+      </w:r>
+      <w:r>
+        <w:rPr>
+          <w:rFonts w:ascii="Courier New" w:hAnsi="Courier New" w:cs="Courier New"/>
+        </w:rPr>
+        <w:tab/>
+      </w:r>
+      <w:r>
+        <w:rPr>
+          <w:rFonts w:ascii="Courier New" w:hAnsi="Courier New" w:cs="Courier New"/>
+        </w:rPr>
+        <w:tab/>
+      </w:r>
+      <w:r>
+        <w:rPr>
+          <w:rFonts w:ascii="Courier New" w:hAnsi="Courier New" w:cs="Courier New"/>
+        </w:rPr>
+        <w:tab/>
+        <w:t>- 68627.0</w:t>
+      </w:r>
+    </w:p>
+    <w:p>
+      <w:pPr>
+        <w:pStyle w:val="PlainText"/>
+        <w:rPr>
+          <w:rFonts w:ascii="Courier New" w:hAnsi="Courier New" w:cs="Courier New"/>
+        </w:rPr>
+      </w:pPr>
+    </w:p>
+    <w:p>
+      <w:pPr>
+        <w:pStyle w:val="PlainText"/>
+        <w:rPr>
+          <w:rFonts w:ascii="Courier New" w:hAnsi="Courier New" w:cs="Courier New"/>
+        </w:rPr>
+      </w:pPr>
+      <w:r>
+        <w:rPr>
+          <w:rFonts w:ascii="Courier New" w:hAnsi="Courier New" w:cs="Courier New"/>
+        </w:rPr>
+        <w:t>Item Name</w:t>
+      </w:r>
+      <w:r>
+        <w:rPr>
+          <w:rFonts w:ascii="Courier New" w:hAnsi="Courier New" w:cs="Courier New"/>
+        </w:rPr>
+        <w:tab/>
+      </w:r>
+      <w:r>
+        <w:rPr>
+          <w:rFonts w:ascii="Courier New" w:hAnsi="Courier New" w:cs="Courier New"/>
+        </w:rPr>
+        <w:tab/>
+      </w:r>
+      <w:r>
+        <w:rPr>
+          <w:rFonts w:ascii="Courier New" w:hAnsi="Courier New" w:cs="Courier New"/>
+        </w:rPr>
+        <w:tab/>
+      </w:r>
+      <w:r>
+        <w:rPr>
+          <w:rFonts w:ascii="Courier New" w:hAnsi="Courier New" w:cs="Courier New"/>
+        </w:rPr>
+        <w:tab/>
+        <w:t>- CARROT</w:t>
+      </w:r>
+    </w:p>
+    <w:p>
+      <w:pPr>
+        <w:pStyle w:val="PlainText"/>
+        <w:rPr>
+          <w:rFonts w:ascii="Courier New" w:hAnsi="Courier New" w:cs="Courier New"/>
+        </w:rPr>
+      </w:pPr>
+      <w:r>
+        <w:rPr>
+          <w:rFonts w:ascii="Courier New" w:hAnsi="Courier New" w:cs="Courier New"/>
+        </w:rPr>
+        <w:t>Number of Pockets</w:t>
+      </w:r>
+      <w:r>
+        <w:rPr>
+          <w:rFonts w:ascii="Courier New" w:hAnsi="Courier New" w:cs="Courier New"/>
+        </w:rPr>
+        <w:tab/>
+      </w:r>
+      <w:r>
+        <w:rPr>
+          <w:rFonts w:ascii="Courier New" w:hAnsi="Courier New" w:cs="Courier New"/>
+        </w:rPr>
+        <w:tab/>
+      </w:r>
+      <w:r>
+        <w:rPr>
+          <w:rFonts w:ascii="Courier New" w:hAnsi="Courier New" w:cs="Courier New"/>
+        </w:rPr>
+        <w:tab/>
+        <w:t>- 6</w:t>
+      </w:r>
+    </w:p>
+    <w:p>
+      <w:pPr>
+        <w:pStyle w:val="PlainText"/>
+        <w:rPr>
+          <w:rFonts w:ascii="Courier New" w:hAnsi="Courier New" w:cs="Courier New"/>
+        </w:rPr>
+      </w:pPr>
+      <w:r>
+        <w:rPr>
+          <w:rFonts w:ascii="Courier New" w:hAnsi="Courier New" w:cs="Courier New"/>
+        </w:rPr>
+        <w:t>Number of KGs</w:t>
+      </w:r>
+      <w:r>
+        <w:rPr>
+          <w:rFonts w:ascii="Courier New" w:hAnsi="Courier New" w:cs="Courier New"/>
+        </w:rPr>
+        <w:tab/>
+      </w:r>
+      <w:r>
+        <w:rPr>
+          <w:rFonts w:ascii="Courier New" w:hAnsi="Courier New" w:cs="Courier New"/>
+        </w:rPr>
+        <w:tab/>
+      </w:r>
+      <w:r>
+        <w:rPr>
+          <w:rFonts w:ascii="Courier New" w:hAnsi="Courier New" w:cs="Courier New"/>
+        </w:rPr>
+        <w:tab/>
+        <w:t>- 573</w:t>
+      </w:r>
+    </w:p>
+    <w:p>
+      <w:pPr>
+        <w:pStyle w:val="PlainText"/>
+        <w:rPr>
+          <w:rFonts w:ascii="Courier New" w:hAnsi="Courier New" w:cs="Courier New"/>
+        </w:rPr>
+      </w:pPr>
+      <w:r>
+        <w:rPr>
+          <w:rFonts w:ascii="Courier New" w:hAnsi="Courier New" w:cs="Courier New"/>
+        </w:rPr>
+        <w:t>Rate</w:t>
+      </w:r>
+      <w:r>
+        <w:rPr>
+          <w:rFonts w:ascii="Courier New" w:hAnsi="Courier New" w:cs="Courier New"/>
+        </w:rPr>
+        <w:tab/>
+      </w:r>
+      <w:r>
+        <w:rPr>
+          <w:rFonts w:ascii="Courier New" w:hAnsi="Courier New" w:cs="Courier New"/>
+        </w:rPr>
+        <w:tab/>
+      </w:r>
+      <w:r>
+        <w:rPr>
+          <w:rFonts w:ascii="Courier New" w:hAnsi="Courier New" w:cs="Courier New"/>
+        </w:rPr>
+        <w:tab/>
+      </w:r>
+      <w:r>
+        <w:rPr>
+          <w:rFonts w:ascii="Courier New" w:hAnsi="Courier New" w:cs="Courier New"/>
+        </w:rPr>
+        <w:tab/>
+      </w:r>
+      <w:r>
+        <w:rPr>
+          <w:rFonts w:ascii="Courier New" w:hAnsi="Courier New" w:cs="Courier New"/>
+        </w:rPr>
+        <w:tab/>
+        <w:t>- 9</w:t>
+      </w:r>
+    </w:p>
+    <w:p>
+      <w:pPr>
+        <w:pStyle w:val="PlainText"/>
+        <w:rPr>
+          <w:rFonts w:ascii="Courier New" w:hAnsi="Courier New" w:cs="Courier New"/>
+        </w:rPr>
+      </w:pPr>
+      <w:r>
+        <w:rPr>
+          <w:rFonts w:ascii="Courier New" w:hAnsi="Courier New" w:cs="Courier New"/>
+        </w:rPr>
+        <w:t>Transport &amp; Miscellaneous</w:t>
+      </w:r>
+      <w:r>
+        <w:rPr>
+          <w:rFonts w:ascii="Courier New" w:hAnsi="Courier New" w:cs="Courier New"/>
+        </w:rPr>
+        <w:tab/>
+        <w:t>- 80</w:t>
+      </w:r>
+    </w:p>
+    <w:p>
+      <w:pPr>
+        <w:pStyle w:val="PlainText"/>
+        <w:rPr>
+          <w:rFonts w:ascii="Courier New" w:hAnsi="Courier New" w:cs="Courier New"/>
+        </w:rPr>
+      </w:pPr>
+      <w:r>
+        <w:rPr>
+          <w:rFonts w:ascii="Courier New" w:hAnsi="Courier New" w:cs="Courier New"/>
+        </w:rPr>
+        <w:t>Total Price</w:t>
+      </w:r>
+      <w:r>
+        <w:rPr>
+          <w:rFonts w:ascii="Courier New" w:hAnsi="Courier New" w:cs="Courier New"/>
+        </w:rPr>
+        <w:tab/>
+      </w:r>
+      <w:r>
+        <w:rPr>
+          <w:rFonts w:ascii="Courier New" w:hAnsi="Courier New" w:cs="Courier New"/>
+        </w:rPr>
+        <w:tab/>
+      </w:r>
+      <w:r>
+        <w:rPr>
+          <w:rFonts w:ascii="Courier New" w:hAnsi="Courier New" w:cs="Courier New"/>
+        </w:rPr>
+        <w:tab/>
+      </w:r>
+      <w:r>
+        <w:rPr>
+          <w:rFonts w:ascii="Courier New" w:hAnsi="Courier New" w:cs="Courier New"/>
+        </w:rPr>
+        <w:tab/>
+        <w:t>- 5237.0</w:t>
+      </w:r>
+    </w:p>
+    <w:p>
+      <w:pPr>
+        <w:pStyle w:val="PlainText"/>
+        <w:rPr>
+          <w:rFonts w:ascii="Courier New" w:hAnsi="Courier New" w:cs="Courier New"/>
+          <w:b/>
+        </w:rPr>
+      </w:pPr>
+      <w:r>
+        <w:rPr>
+          <w:rFonts w:ascii="Courier New" w:hAnsi="Courier New" w:cs="Courier New"/>
+          <w:b/>
+        </w:rPr>
+        <w:t>Amount balance</w:t>
+      </w:r>
+      <w:r>
+        <w:rPr>
+          <w:rFonts w:ascii="Courier New" w:hAnsi="Courier New" w:cs="Courier New"/>
+          <w:b/>
+        </w:rPr>
+        <w:tab/>
+      </w:r>
+      <w:r>
+        <w:rPr>
+          <w:rFonts w:ascii="Courier New" w:hAnsi="Courier New" w:cs="Courier New"/>
+          <w:b/>
+        </w:rPr>
+        <w:tab/>
+      </w:r>
+      <w:r>
+        <w:rPr>
+          <w:rFonts w:ascii="Courier New" w:hAnsi="Courier New" w:cs="Courier New"/>
+          <w:b/>
+        </w:rPr>
+        <w:tab/>
+        <w:t>- 73864.0</w:t>
+      </w:r>
+    </w:p>
+    <w:p>
+      <w:pPr>
+        <w:pStyle w:val="PlainText"/>
+        <w:rPr>
+          <w:rFonts w:ascii="Courier New" w:hAnsi="Courier New" w:cs="Courier New"/>
+        </w:rPr>
+      </w:pPr>
+    </w:p>
+    <w:p>
+      <w:pPr>
+        <w:pStyle w:val="PlainText"/>
+        <w:rPr>
+          <w:rFonts w:ascii="Courier New" w:hAnsi="Courier New" w:cs="Courier New"/>
+        </w:rPr>
+      </w:pPr>
     </w:p>
     <w:p>
       <w:pPr>

--- a/customer _details/NAVEEN/HOSADURGA/NA/PURCHASE DETAILS.docx
+++ b/customer _details/NAVEEN/HOSADURGA/NA/PURCHASE DETAILS.docx
@@ -13868,13 +13868,7 @@
         <w:rPr>
           <w:rFonts w:ascii="Courier New" w:hAnsi="Courier New" w:cs="Courier New"/>
         </w:rPr>
-        <w:t>TUE Feb 20</w:t>
-      </w:r>
-      <w:r>
-        <w:rPr>
-          <w:rFonts w:ascii="Courier New" w:hAnsi="Courier New" w:cs="Courier New"/>
-        </w:rPr>
-        <w:t xml:space="preserve"> 12:01:18 PST 2018</w:t>
+        <w:t>TUE Feb 20 12:01:18 PST 2018</w:t>
       </w:r>
     </w:p>
     <w:p>
@@ -14446,6 +14440,392 @@
         <w:tab/>
         <w:t>- 73864.0</w:t>
       </w:r>
+    </w:p>
+    <w:p>
+      <w:pPr>
+        <w:pStyle w:val="PlainText"/>
+        <w:rPr>
+          <w:rFonts w:ascii="Courier New" w:hAnsi="Courier New" w:cs="Courier New"/>
+          <w:b/>
+        </w:rPr>
+      </w:pPr>
+    </w:p>
+    <w:p>
+      <w:pPr>
+        <w:pStyle w:val="PlainText"/>
+        <w:rPr>
+          <w:rFonts w:ascii="Courier New" w:hAnsi="Courier New" w:cs="Courier New"/>
+        </w:rPr>
+      </w:pPr>
+      <w:r>
+        <w:rPr>
+          <w:rFonts w:ascii="Courier New" w:hAnsi="Courier New" w:cs="Courier New"/>
+        </w:rPr>
+        <w:t>FRI Feb 23</w:t>
+      </w:r>
+      <w:r>
+        <w:rPr>
+          <w:rFonts w:ascii="Courier New" w:hAnsi="Courier New" w:cs="Courier New"/>
+        </w:rPr>
+        <w:t xml:space="preserve"> 11:21:09 PST 2018</w:t>
+      </w:r>
+    </w:p>
+    <w:p>
+      <w:pPr>
+        <w:pStyle w:val="PlainText"/>
+        <w:rPr>
+          <w:rFonts w:ascii="Courier New" w:hAnsi="Courier New" w:cs="Courier New"/>
+        </w:rPr>
+      </w:pPr>
+      <w:r>
+        <w:rPr>
+          <w:rFonts w:ascii="Courier New" w:hAnsi="Courier New" w:cs="Courier New"/>
+        </w:rPr>
+        <w:t>Person Name</w:t>
+      </w:r>
+      <w:r>
+        <w:rPr>
+          <w:rFonts w:ascii="Courier New" w:hAnsi="Courier New" w:cs="Courier New"/>
+        </w:rPr>
+        <w:tab/>
+      </w:r>
+      <w:r>
+        <w:rPr>
+          <w:rFonts w:ascii="Courier New" w:hAnsi="Courier New" w:cs="Courier New"/>
+        </w:rPr>
+        <w:tab/>
+      </w:r>
+      <w:r>
+        <w:rPr>
+          <w:rFonts w:ascii="Courier New" w:hAnsi="Courier New" w:cs="Courier New"/>
+        </w:rPr>
+        <w:tab/>
+      </w:r>
+      <w:r>
+        <w:rPr>
+          <w:rFonts w:ascii="Courier New" w:hAnsi="Courier New" w:cs="Courier New"/>
+        </w:rPr>
+        <w:tab/>
+        <w:t>- NA</w:t>
+      </w:r>
+    </w:p>
+    <w:p>
+      <w:pPr>
+        <w:pStyle w:val="PlainText"/>
+        <w:rPr>
+          <w:rFonts w:ascii="Courier New" w:hAnsi="Courier New" w:cs="Courier New"/>
+        </w:rPr>
+      </w:pPr>
+      <w:r>
+        <w:rPr>
+          <w:rFonts w:ascii="Courier New" w:hAnsi="Courier New" w:cs="Courier New"/>
+        </w:rPr>
+        <w:t>Bill number</w:t>
+      </w:r>
+      <w:r>
+        <w:rPr>
+          <w:rFonts w:ascii="Courier New" w:hAnsi="Courier New" w:cs="Courier New"/>
+        </w:rPr>
+        <w:tab/>
+      </w:r>
+      <w:r>
+        <w:rPr>
+          <w:rFonts w:ascii="Courier New" w:hAnsi="Courier New" w:cs="Courier New"/>
+        </w:rPr>
+        <w:tab/>
+      </w:r>
+      <w:r>
+        <w:rPr>
+          <w:rFonts w:ascii="Courier New" w:hAnsi="Courier New" w:cs="Courier New"/>
+        </w:rPr>
+        <w:tab/>
+      </w:r>
+      <w:r>
+        <w:rPr>
+          <w:rFonts w:ascii="Courier New" w:hAnsi="Courier New" w:cs="Courier New"/>
+        </w:rPr>
+        <w:tab/>
+        <w:t>- 194</w:t>
+      </w:r>
+    </w:p>
+    <w:p>
+      <w:pPr>
+        <w:pStyle w:val="PlainText"/>
+        <w:rPr>
+          <w:rFonts w:ascii="Courier New" w:hAnsi="Courier New" w:cs="Courier New"/>
+        </w:rPr>
+      </w:pPr>
+      <w:r>
+        <w:rPr>
+          <w:rFonts w:ascii="Courier New" w:hAnsi="Courier New" w:cs="Courier New"/>
+        </w:rPr>
+        <w:t>---------------------------------------------------------------</w:t>
+      </w:r>
+    </w:p>
+    <w:p>
+      <w:pPr>
+        <w:pStyle w:val="PlainText"/>
+        <w:rPr>
+          <w:rFonts w:ascii="Courier New" w:hAnsi="Courier New" w:cs="Courier New"/>
+        </w:rPr>
+      </w:pPr>
+      <w:r>
+        <w:rPr>
+          <w:rFonts w:ascii="Courier New" w:hAnsi="Courier New" w:cs="Courier New"/>
+        </w:rPr>
+        <w:t>Item Name</w:t>
+      </w:r>
+      <w:r>
+        <w:rPr>
+          <w:rFonts w:ascii="Courier New" w:hAnsi="Courier New" w:cs="Courier New"/>
+        </w:rPr>
+        <w:tab/>
+      </w:r>
+      <w:r>
+        <w:rPr>
+          <w:rFonts w:ascii="Courier New" w:hAnsi="Courier New" w:cs="Courier New"/>
+        </w:rPr>
+        <w:tab/>
+      </w:r>
+      <w:r>
+        <w:rPr>
+          <w:rFonts w:ascii="Courier New" w:hAnsi="Courier New" w:cs="Courier New"/>
+        </w:rPr>
+        <w:tab/>
+      </w:r>
+      <w:r>
+        <w:rPr>
+          <w:rFonts w:ascii="Courier New" w:hAnsi="Courier New" w:cs="Courier New"/>
+        </w:rPr>
+        <w:tab/>
+        <w:t>- CARROT</w:t>
+      </w:r>
+    </w:p>
+    <w:p>
+      <w:pPr>
+        <w:pStyle w:val="PlainText"/>
+        <w:rPr>
+          <w:rFonts w:ascii="Courier New" w:hAnsi="Courier New" w:cs="Courier New"/>
+        </w:rPr>
+      </w:pPr>
+      <w:r>
+        <w:rPr>
+          <w:rFonts w:ascii="Courier New" w:hAnsi="Courier New" w:cs="Courier New"/>
+        </w:rPr>
+        <w:t>Number of Pockets</w:t>
+      </w:r>
+      <w:r>
+        <w:rPr>
+          <w:rFonts w:ascii="Courier New" w:hAnsi="Courier New" w:cs="Courier New"/>
+        </w:rPr>
+        <w:tab/>
+      </w:r>
+      <w:r>
+        <w:rPr>
+          <w:rFonts w:ascii="Courier New" w:hAnsi="Courier New" w:cs="Courier New"/>
+        </w:rPr>
+        <w:tab/>
+      </w:r>
+      <w:r>
+        <w:rPr>
+          <w:rFonts w:ascii="Courier New" w:hAnsi="Courier New" w:cs="Courier New"/>
+        </w:rPr>
+        <w:tab/>
+        <w:t>- 6</w:t>
+      </w:r>
+    </w:p>
+    <w:p>
+      <w:pPr>
+        <w:pStyle w:val="PlainText"/>
+        <w:rPr>
+          <w:rFonts w:ascii="Courier New" w:hAnsi="Courier New" w:cs="Courier New"/>
+        </w:rPr>
+      </w:pPr>
+      <w:r>
+        <w:rPr>
+          <w:rFonts w:ascii="Courier New" w:hAnsi="Courier New" w:cs="Courier New"/>
+        </w:rPr>
+        <w:t>Number of KGs</w:t>
+      </w:r>
+      <w:r>
+        <w:rPr>
+          <w:rFonts w:ascii="Courier New" w:hAnsi="Courier New" w:cs="Courier New"/>
+        </w:rPr>
+        <w:tab/>
+      </w:r>
+      <w:r>
+        <w:rPr>
+          <w:rFonts w:ascii="Courier New" w:hAnsi="Courier New" w:cs="Courier New"/>
+        </w:rPr>
+        <w:tab/>
+      </w:r>
+      <w:r>
+        <w:rPr>
+          <w:rFonts w:ascii="Courier New" w:hAnsi="Courier New" w:cs="Courier New"/>
+        </w:rPr>
+        <w:tab/>
+        <w:t>- 509</w:t>
+      </w:r>
+    </w:p>
+    <w:p>
+      <w:pPr>
+        <w:pStyle w:val="PlainText"/>
+        <w:rPr>
+          <w:rFonts w:ascii="Courier New" w:hAnsi="Courier New" w:cs="Courier New"/>
+        </w:rPr>
+      </w:pPr>
+      <w:r>
+        <w:rPr>
+          <w:rFonts w:ascii="Courier New" w:hAnsi="Courier New" w:cs="Courier New"/>
+        </w:rPr>
+        <w:t>Rate</w:t>
+      </w:r>
+      <w:r>
+        <w:rPr>
+          <w:rFonts w:ascii="Courier New" w:hAnsi="Courier New" w:cs="Courier New"/>
+        </w:rPr>
+        <w:tab/>
+      </w:r>
+      <w:r>
+        <w:rPr>
+          <w:rFonts w:ascii="Courier New" w:hAnsi="Courier New" w:cs="Courier New"/>
+        </w:rPr>
+        <w:tab/>
+      </w:r>
+      <w:r>
+        <w:rPr>
+          <w:rFonts w:ascii="Courier New" w:hAnsi="Courier New" w:cs="Courier New"/>
+        </w:rPr>
+        <w:tab/>
+      </w:r>
+      <w:r>
+        <w:rPr>
+          <w:rFonts w:ascii="Courier New" w:hAnsi="Courier New" w:cs="Courier New"/>
+        </w:rPr>
+        <w:tab/>
+      </w:r>
+      <w:r>
+        <w:rPr>
+          <w:rFonts w:ascii="Courier New" w:hAnsi="Courier New" w:cs="Courier New"/>
+        </w:rPr>
+        <w:tab/>
+        <w:t>- 9</w:t>
+      </w:r>
+    </w:p>
+    <w:p>
+      <w:pPr>
+        <w:pStyle w:val="PlainText"/>
+        <w:rPr>
+          <w:rFonts w:ascii="Courier New" w:hAnsi="Courier New" w:cs="Courier New"/>
+        </w:rPr>
+      </w:pPr>
+      <w:r>
+        <w:rPr>
+          <w:rFonts w:ascii="Courier New" w:hAnsi="Courier New" w:cs="Courier New"/>
+        </w:rPr>
+        <w:t>Transport &amp; Miscellaneous</w:t>
+      </w:r>
+      <w:r>
+        <w:rPr>
+          <w:rFonts w:ascii="Courier New" w:hAnsi="Courier New" w:cs="Courier New"/>
+        </w:rPr>
+        <w:tab/>
+        <w:t>- 50</w:t>
+      </w:r>
+    </w:p>
+    <w:p>
+      <w:pPr>
+        <w:pStyle w:val="PlainText"/>
+        <w:rPr>
+          <w:rFonts w:ascii="Courier New" w:hAnsi="Courier New" w:cs="Courier New"/>
+        </w:rPr>
+      </w:pPr>
+      <w:r>
+        <w:rPr>
+          <w:rFonts w:ascii="Courier New" w:hAnsi="Courier New" w:cs="Courier New"/>
+        </w:rPr>
+        <w:t>Total Price</w:t>
+      </w:r>
+      <w:r>
+        <w:rPr>
+          <w:rFonts w:ascii="Courier New" w:hAnsi="Courier New" w:cs="Courier New"/>
+        </w:rPr>
+        <w:tab/>
+      </w:r>
+      <w:r>
+        <w:rPr>
+          <w:rFonts w:ascii="Courier New" w:hAnsi="Courier New" w:cs="Courier New"/>
+        </w:rPr>
+        <w:tab/>
+      </w:r>
+      <w:r>
+        <w:rPr>
+          <w:rFonts w:ascii="Courier New" w:hAnsi="Courier New" w:cs="Courier New"/>
+        </w:rPr>
+        <w:tab/>
+      </w:r>
+      <w:r>
+        <w:rPr>
+          <w:rFonts w:ascii="Courier New" w:hAnsi="Courier New" w:cs="Courier New"/>
+        </w:rPr>
+        <w:tab/>
+        <w:t>- 4631.0</w:t>
+      </w:r>
+    </w:p>
+    <w:p>
+      <w:pPr>
+        <w:pStyle w:val="PlainText"/>
+        <w:rPr>
+          <w:rFonts w:ascii="Courier New" w:hAnsi="Courier New" w:cs="Courier New"/>
+          <w:b/>
+        </w:rPr>
+      </w:pPr>
+      <w:r>
+        <w:rPr>
+          <w:rFonts w:ascii="Courier New" w:hAnsi="Courier New" w:cs="Courier New"/>
+          <w:b/>
+        </w:rPr>
+        <w:t>Amount balance</w:t>
+      </w:r>
+      <w:r>
+        <w:rPr>
+          <w:rFonts w:ascii="Courier New" w:hAnsi="Courier New" w:cs="Courier New"/>
+          <w:b/>
+        </w:rPr>
+        <w:tab/>
+      </w:r>
+      <w:r>
+        <w:rPr>
+          <w:rFonts w:ascii="Courier New" w:hAnsi="Courier New" w:cs="Courier New"/>
+          <w:b/>
+        </w:rPr>
+        <w:tab/>
+      </w:r>
+      <w:r>
+        <w:rPr>
+          <w:rFonts w:ascii="Courier New" w:hAnsi="Courier New" w:cs="Courier New"/>
+          <w:b/>
+        </w:rPr>
+        <w:tab/>
+        <w:t>- 78495.0</w:t>
+      </w:r>
+    </w:p>
+    <w:p>
+      <w:pPr>
+        <w:pStyle w:val="PlainText"/>
+        <w:rPr>
+          <w:rFonts w:ascii="Courier New" w:hAnsi="Courier New" w:cs="Courier New"/>
+        </w:rPr>
+      </w:pPr>
+    </w:p>
+    <w:p>
+      <w:pPr>
+        <w:pStyle w:val="PlainText"/>
+        <w:rPr>
+          <w:rFonts w:ascii="Courier New" w:hAnsi="Courier New" w:cs="Courier New"/>
+          <w:b/>
+        </w:rPr>
+      </w:pPr>
     </w:p>
     <w:p>
       <w:pPr>

--- a/customer _details/NAVEEN/HOSADURGA/NA/PURCHASE DETAILS.docx
+++ b/customer _details/NAVEEN/HOSADURGA/NA/PURCHASE DETAILS.docx
@@ -14461,13 +14461,7 @@
         <w:rPr>
           <w:rFonts w:ascii="Courier New" w:hAnsi="Courier New" w:cs="Courier New"/>
         </w:rPr>
-        <w:t>FRI Feb 23</w:t>
-      </w:r>
-      <w:r>
-        <w:rPr>
-          <w:rFonts w:ascii="Courier New" w:hAnsi="Courier New" w:cs="Courier New"/>
-        </w:rPr>
-        <w:t xml:space="preserve"> 11:21:09 PST 2018</w:t>
+        <w:t>FRI Feb 23 11:21:09 PST 2018</w:t>
       </w:r>
     </w:p>
     <w:p>
@@ -14809,6 +14803,392 @@
         <w:tab/>
         <w:t>- 78495.0</w:t>
       </w:r>
+    </w:p>
+    <w:p>
+      <w:pPr>
+        <w:pStyle w:val="PlainText"/>
+        <w:rPr>
+          <w:rFonts w:ascii="Courier New" w:hAnsi="Courier New" w:cs="Courier New"/>
+          <w:b/>
+        </w:rPr>
+      </w:pPr>
+    </w:p>
+    <w:p>
+      <w:pPr>
+        <w:pStyle w:val="PlainText"/>
+        <w:rPr>
+          <w:rFonts w:ascii="Courier New" w:hAnsi="Courier New" w:cs="Courier New"/>
+        </w:rPr>
+      </w:pPr>
+      <w:r>
+        <w:rPr>
+          <w:rFonts w:ascii="Courier New" w:hAnsi="Courier New" w:cs="Courier New"/>
+        </w:rPr>
+        <w:t>SAT Feb 24</w:t>
+      </w:r>
+      <w:r>
+        <w:rPr>
+          <w:rFonts w:ascii="Courier New" w:hAnsi="Courier New" w:cs="Courier New"/>
+        </w:rPr>
+        <w:t xml:space="preserve"> 12:15:33 PST 2018</w:t>
+      </w:r>
+    </w:p>
+    <w:p>
+      <w:pPr>
+        <w:pStyle w:val="PlainText"/>
+        <w:rPr>
+          <w:rFonts w:ascii="Courier New" w:hAnsi="Courier New" w:cs="Courier New"/>
+        </w:rPr>
+      </w:pPr>
+      <w:r>
+        <w:rPr>
+          <w:rFonts w:ascii="Courier New" w:hAnsi="Courier New" w:cs="Courier New"/>
+        </w:rPr>
+        <w:t>Person Name</w:t>
+      </w:r>
+      <w:r>
+        <w:rPr>
+          <w:rFonts w:ascii="Courier New" w:hAnsi="Courier New" w:cs="Courier New"/>
+        </w:rPr>
+        <w:tab/>
+      </w:r>
+      <w:r>
+        <w:rPr>
+          <w:rFonts w:ascii="Courier New" w:hAnsi="Courier New" w:cs="Courier New"/>
+        </w:rPr>
+        <w:tab/>
+      </w:r>
+      <w:r>
+        <w:rPr>
+          <w:rFonts w:ascii="Courier New" w:hAnsi="Courier New" w:cs="Courier New"/>
+        </w:rPr>
+        <w:tab/>
+      </w:r>
+      <w:r>
+        <w:rPr>
+          <w:rFonts w:ascii="Courier New" w:hAnsi="Courier New" w:cs="Courier New"/>
+        </w:rPr>
+        <w:tab/>
+        <w:t>- NA</w:t>
+      </w:r>
+    </w:p>
+    <w:p>
+      <w:pPr>
+        <w:pStyle w:val="PlainText"/>
+        <w:rPr>
+          <w:rFonts w:ascii="Courier New" w:hAnsi="Courier New" w:cs="Courier New"/>
+        </w:rPr>
+      </w:pPr>
+      <w:r>
+        <w:rPr>
+          <w:rFonts w:ascii="Courier New" w:hAnsi="Courier New" w:cs="Courier New"/>
+        </w:rPr>
+        <w:t>Bill number</w:t>
+      </w:r>
+      <w:r>
+        <w:rPr>
+          <w:rFonts w:ascii="Courier New" w:hAnsi="Courier New" w:cs="Courier New"/>
+        </w:rPr>
+        <w:tab/>
+      </w:r>
+      <w:r>
+        <w:rPr>
+          <w:rFonts w:ascii="Courier New" w:hAnsi="Courier New" w:cs="Courier New"/>
+        </w:rPr>
+        <w:tab/>
+      </w:r>
+      <w:r>
+        <w:rPr>
+          <w:rFonts w:ascii="Courier New" w:hAnsi="Courier New" w:cs="Courier New"/>
+        </w:rPr>
+        <w:tab/>
+      </w:r>
+      <w:r>
+        <w:rPr>
+          <w:rFonts w:ascii="Courier New" w:hAnsi="Courier New" w:cs="Courier New"/>
+        </w:rPr>
+        <w:tab/>
+        <w:t>- 195</w:t>
+      </w:r>
+    </w:p>
+    <w:p>
+      <w:pPr>
+        <w:pStyle w:val="PlainText"/>
+        <w:rPr>
+          <w:rFonts w:ascii="Courier New" w:hAnsi="Courier New" w:cs="Courier New"/>
+        </w:rPr>
+      </w:pPr>
+      <w:r>
+        <w:rPr>
+          <w:rFonts w:ascii="Courier New" w:hAnsi="Courier New" w:cs="Courier New"/>
+        </w:rPr>
+        <w:t>---------------------------------------------------------------</w:t>
+      </w:r>
+    </w:p>
+    <w:p>
+      <w:pPr>
+        <w:pStyle w:val="PlainText"/>
+        <w:rPr>
+          <w:rFonts w:ascii="Courier New" w:hAnsi="Courier New" w:cs="Courier New"/>
+        </w:rPr>
+      </w:pPr>
+      <w:r>
+        <w:rPr>
+          <w:rFonts w:ascii="Courier New" w:hAnsi="Courier New" w:cs="Courier New"/>
+        </w:rPr>
+        <w:t>Item Name</w:t>
+      </w:r>
+      <w:r>
+        <w:rPr>
+          <w:rFonts w:ascii="Courier New" w:hAnsi="Courier New" w:cs="Courier New"/>
+        </w:rPr>
+        <w:tab/>
+      </w:r>
+      <w:r>
+        <w:rPr>
+          <w:rFonts w:ascii="Courier New" w:hAnsi="Courier New" w:cs="Courier New"/>
+        </w:rPr>
+        <w:tab/>
+      </w:r>
+      <w:r>
+        <w:rPr>
+          <w:rFonts w:ascii="Courier New" w:hAnsi="Courier New" w:cs="Courier New"/>
+        </w:rPr>
+        <w:tab/>
+      </w:r>
+      <w:r>
+        <w:rPr>
+          <w:rFonts w:ascii="Courier New" w:hAnsi="Courier New" w:cs="Courier New"/>
+        </w:rPr>
+        <w:tab/>
+        <w:t>- CHOWCHOW</w:t>
+      </w:r>
+    </w:p>
+    <w:p>
+      <w:pPr>
+        <w:pStyle w:val="PlainText"/>
+        <w:rPr>
+          <w:rFonts w:ascii="Courier New" w:hAnsi="Courier New" w:cs="Courier New"/>
+        </w:rPr>
+      </w:pPr>
+      <w:r>
+        <w:rPr>
+          <w:rFonts w:ascii="Courier New" w:hAnsi="Courier New" w:cs="Courier New"/>
+        </w:rPr>
+        <w:t>Number of Pockets</w:t>
+      </w:r>
+      <w:r>
+        <w:rPr>
+          <w:rFonts w:ascii="Courier New" w:hAnsi="Courier New" w:cs="Courier New"/>
+        </w:rPr>
+        <w:tab/>
+      </w:r>
+      <w:r>
+        <w:rPr>
+          <w:rFonts w:ascii="Courier New" w:hAnsi="Courier New" w:cs="Courier New"/>
+        </w:rPr>
+        <w:tab/>
+      </w:r>
+      <w:r>
+        <w:rPr>
+          <w:rFonts w:ascii="Courier New" w:hAnsi="Courier New" w:cs="Courier New"/>
+        </w:rPr>
+        <w:tab/>
+        <w:t>- 1</w:t>
+      </w:r>
+    </w:p>
+    <w:p>
+      <w:pPr>
+        <w:pStyle w:val="PlainText"/>
+        <w:rPr>
+          <w:rFonts w:ascii="Courier New" w:hAnsi="Courier New" w:cs="Courier New"/>
+        </w:rPr>
+      </w:pPr>
+      <w:r>
+        <w:rPr>
+          <w:rFonts w:ascii="Courier New" w:hAnsi="Courier New" w:cs="Courier New"/>
+        </w:rPr>
+        <w:t>Number of KGs</w:t>
+      </w:r>
+      <w:r>
+        <w:rPr>
+          <w:rFonts w:ascii="Courier New" w:hAnsi="Courier New" w:cs="Courier New"/>
+        </w:rPr>
+        <w:tab/>
+      </w:r>
+      <w:r>
+        <w:rPr>
+          <w:rFonts w:ascii="Courier New" w:hAnsi="Courier New" w:cs="Courier New"/>
+        </w:rPr>
+        <w:tab/>
+      </w:r>
+      <w:r>
+        <w:rPr>
+          <w:rFonts w:ascii="Courier New" w:hAnsi="Courier New" w:cs="Courier New"/>
+        </w:rPr>
+        <w:tab/>
+        <w:t>- 74</w:t>
+      </w:r>
+    </w:p>
+    <w:p>
+      <w:pPr>
+        <w:pStyle w:val="PlainText"/>
+        <w:rPr>
+          <w:rFonts w:ascii="Courier New" w:hAnsi="Courier New" w:cs="Courier New"/>
+        </w:rPr>
+      </w:pPr>
+      <w:r>
+        <w:rPr>
+          <w:rFonts w:ascii="Courier New" w:hAnsi="Courier New" w:cs="Courier New"/>
+        </w:rPr>
+        <w:t>Rate</w:t>
+      </w:r>
+      <w:r>
+        <w:rPr>
+          <w:rFonts w:ascii="Courier New" w:hAnsi="Courier New" w:cs="Courier New"/>
+        </w:rPr>
+        <w:tab/>
+      </w:r>
+      <w:r>
+        <w:rPr>
+          <w:rFonts w:ascii="Courier New" w:hAnsi="Courier New" w:cs="Courier New"/>
+        </w:rPr>
+        <w:tab/>
+      </w:r>
+      <w:r>
+        <w:rPr>
+          <w:rFonts w:ascii="Courier New" w:hAnsi="Courier New" w:cs="Courier New"/>
+        </w:rPr>
+        <w:tab/>
+      </w:r>
+      <w:r>
+        <w:rPr>
+          <w:rFonts w:ascii="Courier New" w:hAnsi="Courier New" w:cs="Courier New"/>
+        </w:rPr>
+        <w:tab/>
+      </w:r>
+      <w:r>
+        <w:rPr>
+          <w:rFonts w:ascii="Courier New" w:hAnsi="Courier New" w:cs="Courier New"/>
+        </w:rPr>
+        <w:tab/>
+        <w:t>- 10</w:t>
+      </w:r>
+    </w:p>
+    <w:p>
+      <w:pPr>
+        <w:pStyle w:val="PlainText"/>
+        <w:rPr>
+          <w:rFonts w:ascii="Courier New" w:hAnsi="Courier New" w:cs="Courier New"/>
+        </w:rPr>
+      </w:pPr>
+      <w:r>
+        <w:rPr>
+          <w:rFonts w:ascii="Courier New" w:hAnsi="Courier New" w:cs="Courier New"/>
+        </w:rPr>
+        <w:t>Transport &amp; Miscellaneous</w:t>
+      </w:r>
+      <w:r>
+        <w:rPr>
+          <w:rFonts w:ascii="Courier New" w:hAnsi="Courier New" w:cs="Courier New"/>
+        </w:rPr>
+        <w:tab/>
+        <w:t>- 110</w:t>
+      </w:r>
+    </w:p>
+    <w:p>
+      <w:pPr>
+        <w:pStyle w:val="PlainText"/>
+        <w:rPr>
+          <w:rFonts w:ascii="Courier New" w:hAnsi="Courier New" w:cs="Courier New"/>
+        </w:rPr>
+      </w:pPr>
+      <w:r>
+        <w:rPr>
+          <w:rFonts w:ascii="Courier New" w:hAnsi="Courier New" w:cs="Courier New"/>
+        </w:rPr>
+        <w:t>Total Price</w:t>
+      </w:r>
+      <w:r>
+        <w:rPr>
+          <w:rFonts w:ascii="Courier New" w:hAnsi="Courier New" w:cs="Courier New"/>
+        </w:rPr>
+        <w:tab/>
+      </w:r>
+      <w:r>
+        <w:rPr>
+          <w:rFonts w:ascii="Courier New" w:hAnsi="Courier New" w:cs="Courier New"/>
+        </w:rPr>
+        <w:tab/>
+      </w:r>
+      <w:r>
+        <w:rPr>
+          <w:rFonts w:ascii="Courier New" w:hAnsi="Courier New" w:cs="Courier New"/>
+        </w:rPr>
+        <w:tab/>
+      </w:r>
+      <w:r>
+        <w:rPr>
+          <w:rFonts w:ascii="Courier New" w:hAnsi="Courier New" w:cs="Courier New"/>
+        </w:rPr>
+        <w:tab/>
+        <w:t>- 850.0</w:t>
+      </w:r>
+    </w:p>
+    <w:p>
+      <w:pPr>
+        <w:pStyle w:val="PlainText"/>
+        <w:rPr>
+          <w:rFonts w:ascii="Courier New" w:hAnsi="Courier New" w:cs="Courier New"/>
+          <w:b/>
+        </w:rPr>
+      </w:pPr>
+      <w:r>
+        <w:rPr>
+          <w:rFonts w:ascii="Courier New" w:hAnsi="Courier New" w:cs="Courier New"/>
+          <w:b/>
+        </w:rPr>
+        <w:t>Amount balance</w:t>
+      </w:r>
+      <w:r>
+        <w:rPr>
+          <w:rFonts w:ascii="Courier New" w:hAnsi="Courier New" w:cs="Courier New"/>
+          <w:b/>
+        </w:rPr>
+        <w:tab/>
+      </w:r>
+      <w:r>
+        <w:rPr>
+          <w:rFonts w:ascii="Courier New" w:hAnsi="Courier New" w:cs="Courier New"/>
+          <w:b/>
+        </w:rPr>
+        <w:tab/>
+      </w:r>
+      <w:r>
+        <w:rPr>
+          <w:rFonts w:ascii="Courier New" w:hAnsi="Courier New" w:cs="Courier New"/>
+          <w:b/>
+        </w:rPr>
+        <w:tab/>
+        <w:t>- 79345.0</w:t>
+      </w:r>
+    </w:p>
+    <w:p>
+      <w:pPr>
+        <w:pStyle w:val="PlainText"/>
+        <w:rPr>
+          <w:rFonts w:ascii="Courier New" w:hAnsi="Courier New" w:cs="Courier New"/>
+        </w:rPr>
+      </w:pPr>
+    </w:p>
+    <w:p>
+      <w:pPr>
+        <w:pStyle w:val="PlainText"/>
+        <w:rPr>
+          <w:rFonts w:ascii="Courier New" w:hAnsi="Courier New" w:cs="Courier New"/>
+          <w:b/>
+        </w:rPr>
+      </w:pPr>
     </w:p>
     <w:p>
       <w:pPr>

--- a/customer _details/NAVEEN/HOSADURGA/NA/PURCHASE DETAILS.docx
+++ b/customer _details/NAVEEN/HOSADURGA/NA/PURCHASE DETAILS.docx
@@ -14824,13 +14824,7 @@
         <w:rPr>
           <w:rFonts w:ascii="Courier New" w:hAnsi="Courier New" w:cs="Courier New"/>
         </w:rPr>
-        <w:t>SAT Feb 24</w:t>
-      </w:r>
-      <w:r>
-        <w:rPr>
-          <w:rFonts w:ascii="Courier New" w:hAnsi="Courier New" w:cs="Courier New"/>
-        </w:rPr>
-        <w:t xml:space="preserve"> 12:15:33 PST 2018</w:t>
+        <w:t>SAT Feb 24 12:15:33 PST 2018</w:t>
       </w:r>
     </w:p>
     <w:p>
@@ -15172,6 +15166,911 @@
         <w:tab/>
         <w:t>- 79345.0</w:t>
       </w:r>
+    </w:p>
+    <w:p>
+      <w:pPr>
+        <w:pStyle w:val="PlainText"/>
+        <w:rPr>
+          <w:rFonts w:ascii="Courier New" w:hAnsi="Courier New" w:cs="Courier New"/>
+          <w:b/>
+        </w:rPr>
+      </w:pPr>
+    </w:p>
+    <w:p>
+      <w:pPr>
+        <w:pStyle w:val="PlainText"/>
+        <w:rPr>
+          <w:rFonts w:ascii="Courier New" w:hAnsi="Courier New" w:cs="Courier New"/>
+        </w:rPr>
+      </w:pPr>
+      <w:r>
+        <w:rPr>
+          <w:rFonts w:ascii="Courier New" w:hAnsi="Courier New" w:cs="Courier New"/>
+        </w:rPr>
+        <w:t>Mon Feb 26 23:51:20 PST 2018</w:t>
+      </w:r>
+    </w:p>
+    <w:p>
+      <w:pPr>
+        <w:pStyle w:val="PlainText"/>
+        <w:rPr>
+          <w:rFonts w:ascii="Courier New" w:hAnsi="Courier New" w:cs="Courier New"/>
+        </w:rPr>
+      </w:pPr>
+      <w:r>
+        <w:rPr>
+          <w:rFonts w:ascii="Courier New" w:hAnsi="Courier New" w:cs="Courier New"/>
+        </w:rPr>
+        <w:t>Person Name</w:t>
+      </w:r>
+      <w:r>
+        <w:rPr>
+          <w:rFonts w:ascii="Courier New" w:hAnsi="Courier New" w:cs="Courier New"/>
+        </w:rPr>
+        <w:tab/>
+      </w:r>
+      <w:r>
+        <w:rPr>
+          <w:rFonts w:ascii="Courier New" w:hAnsi="Courier New" w:cs="Courier New"/>
+        </w:rPr>
+        <w:tab/>
+      </w:r>
+      <w:r>
+        <w:rPr>
+          <w:rFonts w:ascii="Courier New" w:hAnsi="Courier New" w:cs="Courier New"/>
+        </w:rPr>
+        <w:tab/>
+      </w:r>
+      <w:r>
+        <w:rPr>
+          <w:rFonts w:ascii="Courier New" w:hAnsi="Courier New" w:cs="Courier New"/>
+        </w:rPr>
+        <w:tab/>
+        <w:t>- NA</w:t>
+      </w:r>
+    </w:p>
+    <w:p>
+      <w:pPr>
+        <w:pStyle w:val="PlainText"/>
+        <w:rPr>
+          <w:rFonts w:ascii="Courier New" w:hAnsi="Courier New" w:cs="Courier New"/>
+        </w:rPr>
+      </w:pPr>
+      <w:r>
+        <w:rPr>
+          <w:rFonts w:ascii="Courier New" w:hAnsi="Courier New" w:cs="Courier New"/>
+        </w:rPr>
+        <w:t>Bill number</w:t>
+      </w:r>
+      <w:r>
+        <w:rPr>
+          <w:rFonts w:ascii="Courier New" w:hAnsi="Courier New" w:cs="Courier New"/>
+        </w:rPr>
+        <w:tab/>
+      </w:r>
+      <w:r>
+        <w:rPr>
+          <w:rFonts w:ascii="Courier New" w:hAnsi="Courier New" w:cs="Courier New"/>
+        </w:rPr>
+        <w:tab/>
+      </w:r>
+      <w:r>
+        <w:rPr>
+          <w:rFonts w:ascii="Courier New" w:hAnsi="Courier New" w:cs="Courier New"/>
+        </w:rPr>
+        <w:tab/>
+      </w:r>
+      <w:r>
+        <w:rPr>
+          <w:rFonts w:ascii="Courier New" w:hAnsi="Courier New" w:cs="Courier New"/>
+        </w:rPr>
+        <w:tab/>
+        <w:t>- 199</w:t>
+      </w:r>
+    </w:p>
+    <w:p>
+      <w:pPr>
+        <w:pStyle w:val="PlainText"/>
+        <w:rPr>
+          <w:rFonts w:ascii="Courier New" w:hAnsi="Courier New" w:cs="Courier New"/>
+        </w:rPr>
+      </w:pPr>
+      <w:r>
+        <w:rPr>
+          <w:rFonts w:ascii="Courier New" w:hAnsi="Courier New" w:cs="Courier New"/>
+        </w:rPr>
+        <w:t>---------------------------------------------------------------</w:t>
+      </w:r>
+    </w:p>
+    <w:p>
+      <w:pPr>
+        <w:pStyle w:val="PlainText"/>
+        <w:rPr>
+          <w:rFonts w:ascii="Courier New" w:hAnsi="Courier New" w:cs="Courier New"/>
+        </w:rPr>
+      </w:pPr>
+      <w:r>
+        <w:rPr>
+          <w:rFonts w:ascii="Courier New" w:hAnsi="Courier New" w:cs="Courier New"/>
+        </w:rPr>
+        <w:t>Item Name</w:t>
+      </w:r>
+      <w:r>
+        <w:rPr>
+          <w:rFonts w:ascii="Courier New" w:hAnsi="Courier New" w:cs="Courier New"/>
+        </w:rPr>
+        <w:tab/>
+      </w:r>
+      <w:r>
+        <w:rPr>
+          <w:rFonts w:ascii="Courier New" w:hAnsi="Courier New" w:cs="Courier New"/>
+        </w:rPr>
+        <w:tab/>
+      </w:r>
+      <w:r>
+        <w:rPr>
+          <w:rFonts w:ascii="Courier New" w:hAnsi="Courier New" w:cs="Courier New"/>
+        </w:rPr>
+        <w:tab/>
+      </w:r>
+      <w:r>
+        <w:rPr>
+          <w:rFonts w:ascii="Courier New" w:hAnsi="Courier New" w:cs="Courier New"/>
+        </w:rPr>
+        <w:tab/>
+        <w:t>- SOREKAI</w:t>
+      </w:r>
+    </w:p>
+    <w:p>
+      <w:pPr>
+        <w:pStyle w:val="PlainText"/>
+        <w:rPr>
+          <w:rFonts w:ascii="Courier New" w:hAnsi="Courier New" w:cs="Courier New"/>
+        </w:rPr>
+      </w:pPr>
+      <w:r>
+        <w:rPr>
+          <w:rFonts w:ascii="Courier New" w:hAnsi="Courier New" w:cs="Courier New"/>
+        </w:rPr>
+        <w:t>Number of Pockets</w:t>
+      </w:r>
+      <w:r>
+        <w:rPr>
+          <w:rFonts w:ascii="Courier New" w:hAnsi="Courier New" w:cs="Courier New"/>
+        </w:rPr>
+        <w:tab/>
+      </w:r>
+      <w:r>
+        <w:rPr>
+          <w:rFonts w:ascii="Courier New" w:hAnsi="Courier New" w:cs="Courier New"/>
+        </w:rPr>
+        <w:tab/>
+      </w:r>
+      <w:r>
+        <w:rPr>
+          <w:rFonts w:ascii="Courier New" w:hAnsi="Courier New" w:cs="Courier New"/>
+        </w:rPr>
+        <w:tab/>
+        <w:t>- 2</w:t>
+      </w:r>
+    </w:p>
+    <w:p>
+      <w:pPr>
+        <w:pStyle w:val="PlainText"/>
+        <w:rPr>
+          <w:rFonts w:ascii="Courier New" w:hAnsi="Courier New" w:cs="Courier New"/>
+        </w:rPr>
+      </w:pPr>
+      <w:r>
+        <w:rPr>
+          <w:rFonts w:ascii="Courier New" w:hAnsi="Courier New" w:cs="Courier New"/>
+        </w:rPr>
+        <w:t>Number of KGs</w:t>
+      </w:r>
+      <w:r>
+        <w:rPr>
+          <w:rFonts w:ascii="Courier New" w:hAnsi="Courier New" w:cs="Courier New"/>
+        </w:rPr>
+        <w:tab/>
+      </w:r>
+      <w:r>
+        <w:rPr>
+          <w:rFonts w:ascii="Courier New" w:hAnsi="Courier New" w:cs="Courier New"/>
+        </w:rPr>
+        <w:tab/>
+      </w:r>
+      <w:r>
+        <w:rPr>
+          <w:rFonts w:ascii="Courier New" w:hAnsi="Courier New" w:cs="Courier New"/>
+        </w:rPr>
+        <w:tab/>
+        <w:t>- 80</w:t>
+      </w:r>
+    </w:p>
+    <w:p>
+      <w:pPr>
+        <w:pStyle w:val="PlainText"/>
+        <w:rPr>
+          <w:rFonts w:ascii="Courier New" w:hAnsi="Courier New" w:cs="Courier New"/>
+        </w:rPr>
+      </w:pPr>
+      <w:r>
+        <w:rPr>
+          <w:rFonts w:ascii="Courier New" w:hAnsi="Courier New" w:cs="Courier New"/>
+        </w:rPr>
+        <w:t>Rate</w:t>
+      </w:r>
+      <w:r>
+        <w:rPr>
+          <w:rFonts w:ascii="Courier New" w:hAnsi="Courier New" w:cs="Courier New"/>
+        </w:rPr>
+        <w:tab/>
+      </w:r>
+      <w:r>
+        <w:rPr>
+          <w:rFonts w:ascii="Courier New" w:hAnsi="Courier New" w:cs="Courier New"/>
+        </w:rPr>
+        <w:tab/>
+      </w:r>
+      <w:r>
+        <w:rPr>
+          <w:rFonts w:ascii="Courier New" w:hAnsi="Courier New" w:cs="Courier New"/>
+        </w:rPr>
+        <w:tab/>
+      </w:r>
+      <w:r>
+        <w:rPr>
+          <w:rFonts w:ascii="Courier New" w:hAnsi="Courier New" w:cs="Courier New"/>
+        </w:rPr>
+        <w:tab/>
+      </w:r>
+      <w:r>
+        <w:rPr>
+          <w:rFonts w:ascii="Courier New" w:hAnsi="Courier New" w:cs="Courier New"/>
+        </w:rPr>
+        <w:tab/>
+        <w:t>- 5</w:t>
+      </w:r>
+    </w:p>
+    <w:p>
+      <w:pPr>
+        <w:pStyle w:val="PlainText"/>
+        <w:rPr>
+          <w:rFonts w:ascii="Courier New" w:hAnsi="Courier New" w:cs="Courier New"/>
+        </w:rPr>
+      </w:pPr>
+      <w:r>
+        <w:rPr>
+          <w:rFonts w:ascii="Courier New" w:hAnsi="Courier New" w:cs="Courier New"/>
+        </w:rPr>
+        <w:t>Total Price</w:t>
+      </w:r>
+      <w:r>
+        <w:rPr>
+          <w:rFonts w:ascii="Courier New" w:hAnsi="Courier New" w:cs="Courier New"/>
+        </w:rPr>
+        <w:tab/>
+      </w:r>
+      <w:r>
+        <w:rPr>
+          <w:rFonts w:ascii="Courier New" w:hAnsi="Courier New" w:cs="Courier New"/>
+        </w:rPr>
+        <w:tab/>
+      </w:r>
+      <w:r>
+        <w:rPr>
+          <w:rFonts w:ascii="Courier New" w:hAnsi="Courier New" w:cs="Courier New"/>
+        </w:rPr>
+        <w:tab/>
+      </w:r>
+      <w:r>
+        <w:rPr>
+          <w:rFonts w:ascii="Courier New" w:hAnsi="Courier New" w:cs="Courier New"/>
+        </w:rPr>
+        <w:tab/>
+        <w:t>- 400.0</w:t>
+      </w:r>
+    </w:p>
+    <w:p>
+      <w:pPr>
+        <w:pStyle w:val="PlainText"/>
+        <w:rPr>
+          <w:rFonts w:ascii="Courier New" w:hAnsi="Courier New" w:cs="Courier New"/>
+        </w:rPr>
+      </w:pPr>
+      <w:r>
+        <w:rPr>
+          <w:rFonts w:ascii="Courier New" w:hAnsi="Courier New" w:cs="Courier New"/>
+        </w:rPr>
+        <w:t>Amount balance</w:t>
+      </w:r>
+      <w:r>
+        <w:rPr>
+          <w:rFonts w:ascii="Courier New" w:hAnsi="Courier New" w:cs="Courier New"/>
+        </w:rPr>
+        <w:tab/>
+      </w:r>
+      <w:r>
+        <w:rPr>
+          <w:rFonts w:ascii="Courier New" w:hAnsi="Courier New" w:cs="Courier New"/>
+        </w:rPr>
+        <w:tab/>
+      </w:r>
+      <w:r>
+        <w:rPr>
+          <w:rFonts w:ascii="Courier New" w:hAnsi="Courier New" w:cs="Courier New"/>
+        </w:rPr>
+        <w:tab/>
+        <w:t>- 79745.0</w:t>
+      </w:r>
+    </w:p>
+    <w:p>
+      <w:pPr>
+        <w:pStyle w:val="PlainText"/>
+        <w:rPr>
+          <w:rFonts w:ascii="Courier New" w:hAnsi="Courier New" w:cs="Courier New"/>
+        </w:rPr>
+      </w:pPr>
+    </w:p>
+    <w:p>
+      <w:pPr>
+        <w:pStyle w:val="PlainText"/>
+        <w:rPr>
+          <w:rFonts w:ascii="Courier New" w:hAnsi="Courier New" w:cs="Courier New"/>
+        </w:rPr>
+      </w:pPr>
+      <w:r>
+        <w:rPr>
+          <w:rFonts w:ascii="Courier New" w:hAnsi="Courier New" w:cs="Courier New"/>
+        </w:rPr>
+        <w:t>Item Name</w:t>
+      </w:r>
+      <w:r>
+        <w:rPr>
+          <w:rFonts w:ascii="Courier New" w:hAnsi="Courier New" w:cs="Courier New"/>
+        </w:rPr>
+        <w:tab/>
+      </w:r>
+      <w:r>
+        <w:rPr>
+          <w:rFonts w:ascii="Courier New" w:hAnsi="Courier New" w:cs="Courier New"/>
+        </w:rPr>
+        <w:tab/>
+      </w:r>
+      <w:r>
+        <w:rPr>
+          <w:rFonts w:ascii="Courier New" w:hAnsi="Courier New" w:cs="Courier New"/>
+        </w:rPr>
+        <w:tab/>
+      </w:r>
+      <w:r>
+        <w:rPr>
+          <w:rFonts w:ascii="Courier New" w:hAnsi="Courier New" w:cs="Courier New"/>
+        </w:rPr>
+        <w:tab/>
+        <w:t>- CARROT</w:t>
+      </w:r>
+    </w:p>
+    <w:p>
+      <w:pPr>
+        <w:pStyle w:val="PlainText"/>
+        <w:rPr>
+          <w:rFonts w:ascii="Courier New" w:hAnsi="Courier New" w:cs="Courier New"/>
+        </w:rPr>
+      </w:pPr>
+      <w:r>
+        <w:rPr>
+          <w:rFonts w:ascii="Courier New" w:hAnsi="Courier New" w:cs="Courier New"/>
+        </w:rPr>
+        <w:t>Number of Pockets</w:t>
+      </w:r>
+      <w:r>
+        <w:rPr>
+          <w:rFonts w:ascii="Courier New" w:hAnsi="Courier New" w:cs="Courier New"/>
+        </w:rPr>
+        <w:tab/>
+      </w:r>
+      <w:r>
+        <w:rPr>
+          <w:rFonts w:ascii="Courier New" w:hAnsi="Courier New" w:cs="Courier New"/>
+        </w:rPr>
+        <w:tab/>
+      </w:r>
+      <w:r>
+        <w:rPr>
+          <w:rFonts w:ascii="Courier New" w:hAnsi="Courier New" w:cs="Courier New"/>
+        </w:rPr>
+        <w:tab/>
+        <w:t>- 2</w:t>
+      </w:r>
+    </w:p>
+    <w:p>
+      <w:pPr>
+        <w:pStyle w:val="PlainText"/>
+        <w:rPr>
+          <w:rFonts w:ascii="Courier New" w:hAnsi="Courier New" w:cs="Courier New"/>
+        </w:rPr>
+      </w:pPr>
+      <w:r>
+        <w:rPr>
+          <w:rFonts w:ascii="Courier New" w:hAnsi="Courier New" w:cs="Courier New"/>
+        </w:rPr>
+        <w:t>Number of KGs</w:t>
+      </w:r>
+      <w:r>
+        <w:rPr>
+          <w:rFonts w:ascii="Courier New" w:hAnsi="Courier New" w:cs="Courier New"/>
+        </w:rPr>
+        <w:tab/>
+      </w:r>
+      <w:r>
+        <w:rPr>
+          <w:rFonts w:ascii="Courier New" w:hAnsi="Courier New" w:cs="Courier New"/>
+        </w:rPr>
+        <w:tab/>
+      </w:r>
+      <w:r>
+        <w:rPr>
+          <w:rFonts w:ascii="Courier New" w:hAnsi="Courier New" w:cs="Courier New"/>
+        </w:rPr>
+        <w:tab/>
+        <w:t>- 203</w:t>
+      </w:r>
+    </w:p>
+    <w:p>
+      <w:pPr>
+        <w:pStyle w:val="PlainText"/>
+        <w:rPr>
+          <w:rFonts w:ascii="Courier New" w:hAnsi="Courier New" w:cs="Courier New"/>
+        </w:rPr>
+      </w:pPr>
+      <w:r>
+        <w:rPr>
+          <w:rFonts w:ascii="Courier New" w:hAnsi="Courier New" w:cs="Courier New"/>
+        </w:rPr>
+        <w:t>Rate</w:t>
+      </w:r>
+      <w:r>
+        <w:rPr>
+          <w:rFonts w:ascii="Courier New" w:hAnsi="Courier New" w:cs="Courier New"/>
+        </w:rPr>
+        <w:tab/>
+      </w:r>
+      <w:r>
+        <w:rPr>
+          <w:rFonts w:ascii="Courier New" w:hAnsi="Courier New" w:cs="Courier New"/>
+        </w:rPr>
+        <w:tab/>
+      </w:r>
+      <w:r>
+        <w:rPr>
+          <w:rFonts w:ascii="Courier New" w:hAnsi="Courier New" w:cs="Courier New"/>
+        </w:rPr>
+        <w:tab/>
+      </w:r>
+      <w:r>
+        <w:rPr>
+          <w:rFonts w:ascii="Courier New" w:hAnsi="Courier New" w:cs="Courier New"/>
+        </w:rPr>
+        <w:tab/>
+      </w:r>
+      <w:r>
+        <w:rPr>
+          <w:rFonts w:ascii="Courier New" w:hAnsi="Courier New" w:cs="Courier New"/>
+        </w:rPr>
+        <w:tab/>
+        <w:t>- 11</w:t>
+      </w:r>
+    </w:p>
+    <w:p>
+      <w:pPr>
+        <w:pStyle w:val="PlainText"/>
+        <w:rPr>
+          <w:rFonts w:ascii="Courier New" w:hAnsi="Courier New" w:cs="Courier New"/>
+        </w:rPr>
+      </w:pPr>
+      <w:r>
+        <w:rPr>
+          <w:rFonts w:ascii="Courier New" w:hAnsi="Courier New" w:cs="Courier New"/>
+        </w:rPr>
+        <w:t>Total Price</w:t>
+      </w:r>
+      <w:r>
+        <w:rPr>
+          <w:rFonts w:ascii="Courier New" w:hAnsi="Courier New" w:cs="Courier New"/>
+        </w:rPr>
+        <w:tab/>
+      </w:r>
+      <w:r>
+        <w:rPr>
+          <w:rFonts w:ascii="Courier New" w:hAnsi="Courier New" w:cs="Courier New"/>
+        </w:rPr>
+        <w:tab/>
+      </w:r>
+      <w:r>
+        <w:rPr>
+          <w:rFonts w:ascii="Courier New" w:hAnsi="Courier New" w:cs="Courier New"/>
+        </w:rPr>
+        <w:tab/>
+      </w:r>
+      <w:r>
+        <w:rPr>
+          <w:rFonts w:ascii="Courier New" w:hAnsi="Courier New" w:cs="Courier New"/>
+        </w:rPr>
+        <w:tab/>
+        <w:t>- 2233.0</w:t>
+      </w:r>
+    </w:p>
+    <w:p>
+      <w:pPr>
+        <w:pStyle w:val="PlainText"/>
+        <w:rPr>
+          <w:rFonts w:ascii="Courier New" w:hAnsi="Courier New" w:cs="Courier New"/>
+        </w:rPr>
+      </w:pPr>
+      <w:r>
+        <w:rPr>
+          <w:rFonts w:ascii="Courier New" w:hAnsi="Courier New" w:cs="Courier New"/>
+        </w:rPr>
+        <w:t>Amount balance</w:t>
+      </w:r>
+      <w:r>
+        <w:rPr>
+          <w:rFonts w:ascii="Courier New" w:hAnsi="Courier New" w:cs="Courier New"/>
+        </w:rPr>
+        <w:tab/>
+      </w:r>
+      <w:r>
+        <w:rPr>
+          <w:rFonts w:ascii="Courier New" w:hAnsi="Courier New" w:cs="Courier New"/>
+        </w:rPr>
+        <w:tab/>
+      </w:r>
+      <w:r>
+        <w:rPr>
+          <w:rFonts w:ascii="Courier New" w:hAnsi="Courier New" w:cs="Courier New"/>
+        </w:rPr>
+        <w:tab/>
+        <w:t>- 81978.0</w:t>
+      </w:r>
+    </w:p>
+    <w:p>
+      <w:pPr>
+        <w:pStyle w:val="PlainText"/>
+        <w:rPr>
+          <w:rFonts w:ascii="Courier New" w:hAnsi="Courier New" w:cs="Courier New"/>
+        </w:rPr>
+      </w:pPr>
+    </w:p>
+    <w:p>
+      <w:pPr>
+        <w:pStyle w:val="PlainText"/>
+        <w:rPr>
+          <w:rFonts w:ascii="Courier New" w:hAnsi="Courier New" w:cs="Courier New"/>
+        </w:rPr>
+      </w:pPr>
+      <w:r>
+        <w:rPr>
+          <w:rFonts w:ascii="Courier New" w:hAnsi="Courier New" w:cs="Courier New"/>
+        </w:rPr>
+        <w:t>Item Name</w:t>
+      </w:r>
+      <w:r>
+        <w:rPr>
+          <w:rFonts w:ascii="Courier New" w:hAnsi="Courier New" w:cs="Courier New"/>
+        </w:rPr>
+        <w:tab/>
+      </w:r>
+      <w:r>
+        <w:rPr>
+          <w:rFonts w:ascii="Courier New" w:hAnsi="Courier New" w:cs="Courier New"/>
+        </w:rPr>
+        <w:tab/>
+      </w:r>
+      <w:r>
+        <w:rPr>
+          <w:rFonts w:ascii="Courier New" w:hAnsi="Courier New" w:cs="Courier New"/>
+        </w:rPr>
+        <w:tab/>
+      </w:r>
+      <w:r>
+        <w:rPr>
+          <w:rFonts w:ascii="Courier New" w:hAnsi="Courier New" w:cs="Courier New"/>
+        </w:rPr>
+        <w:tab/>
+        <w:t>- CARROT</w:t>
+      </w:r>
+    </w:p>
+    <w:p>
+      <w:pPr>
+        <w:pStyle w:val="PlainText"/>
+        <w:rPr>
+          <w:rFonts w:ascii="Courier New" w:hAnsi="Courier New" w:cs="Courier New"/>
+        </w:rPr>
+      </w:pPr>
+      <w:r>
+        <w:rPr>
+          <w:rFonts w:ascii="Courier New" w:hAnsi="Courier New" w:cs="Courier New"/>
+        </w:rPr>
+        <w:t>Number of Pockets</w:t>
+      </w:r>
+      <w:r>
+        <w:rPr>
+          <w:rFonts w:ascii="Courier New" w:hAnsi="Courier New" w:cs="Courier New"/>
+        </w:rPr>
+        <w:tab/>
+      </w:r>
+      <w:r>
+        <w:rPr>
+          <w:rFonts w:ascii="Courier New" w:hAnsi="Courier New" w:cs="Courier New"/>
+        </w:rPr>
+        <w:tab/>
+      </w:r>
+      <w:r>
+        <w:rPr>
+          <w:rFonts w:ascii="Courier New" w:hAnsi="Courier New" w:cs="Courier New"/>
+        </w:rPr>
+        <w:tab/>
+        <w:t>- 4</w:t>
+      </w:r>
+    </w:p>
+    <w:p>
+      <w:pPr>
+        <w:pStyle w:val="PlainText"/>
+        <w:rPr>
+          <w:rFonts w:ascii="Courier New" w:hAnsi="Courier New" w:cs="Courier New"/>
+        </w:rPr>
+      </w:pPr>
+      <w:r>
+        <w:rPr>
+          <w:rFonts w:ascii="Courier New" w:hAnsi="Courier New" w:cs="Courier New"/>
+        </w:rPr>
+        <w:t>Number of KGs</w:t>
+      </w:r>
+      <w:r>
+        <w:rPr>
+          <w:rFonts w:ascii="Courier New" w:hAnsi="Courier New" w:cs="Courier New"/>
+        </w:rPr>
+        <w:tab/>
+      </w:r>
+      <w:r>
+        <w:rPr>
+          <w:rFonts w:ascii="Courier New" w:hAnsi="Courier New" w:cs="Courier New"/>
+        </w:rPr>
+        <w:tab/>
+      </w:r>
+      <w:r>
+        <w:rPr>
+          <w:rFonts w:ascii="Courier New" w:hAnsi="Courier New" w:cs="Courier New"/>
+        </w:rPr>
+        <w:tab/>
+        <w:t>- 352</w:t>
+      </w:r>
+    </w:p>
+    <w:p>
+      <w:pPr>
+        <w:pStyle w:val="PlainText"/>
+        <w:rPr>
+          <w:rFonts w:ascii="Courier New" w:hAnsi="Courier New" w:cs="Courier New"/>
+        </w:rPr>
+      </w:pPr>
+      <w:r>
+        <w:rPr>
+          <w:rFonts w:ascii="Courier New" w:hAnsi="Courier New" w:cs="Courier New"/>
+        </w:rPr>
+        <w:t>Rate</w:t>
+      </w:r>
+      <w:r>
+        <w:rPr>
+          <w:rFonts w:ascii="Courier New" w:hAnsi="Courier New" w:cs="Courier New"/>
+        </w:rPr>
+        <w:tab/>
+      </w:r>
+      <w:r>
+        <w:rPr>
+          <w:rFonts w:ascii="Courier New" w:hAnsi="Courier New" w:cs="Courier New"/>
+        </w:rPr>
+        <w:tab/>
+      </w:r>
+      <w:r>
+        <w:rPr>
+          <w:rFonts w:ascii="Courier New" w:hAnsi="Courier New" w:cs="Courier New"/>
+        </w:rPr>
+        <w:tab/>
+      </w:r>
+      <w:r>
+        <w:rPr>
+          <w:rFonts w:ascii="Courier New" w:hAnsi="Courier New" w:cs="Courier New"/>
+        </w:rPr>
+        <w:tab/>
+      </w:r>
+      <w:r>
+        <w:rPr>
+          <w:rFonts w:ascii="Courier New" w:hAnsi="Courier New" w:cs="Courier New"/>
+        </w:rPr>
+        <w:tab/>
+        <w:t>- 10</w:t>
+      </w:r>
+    </w:p>
+    <w:p>
+      <w:pPr>
+        <w:pStyle w:val="PlainText"/>
+        <w:rPr>
+          <w:rFonts w:ascii="Courier New" w:hAnsi="Courier New" w:cs="Courier New"/>
+        </w:rPr>
+      </w:pPr>
+      <w:r>
+        <w:rPr>
+          <w:rFonts w:ascii="Courier New" w:hAnsi="Courier New" w:cs="Courier New"/>
+        </w:rPr>
+        <w:t>Transport &amp; Miscellaneous</w:t>
+      </w:r>
+      <w:r>
+        <w:rPr>
+          <w:rFonts w:ascii="Courier New" w:hAnsi="Courier New" w:cs="Courier New"/>
+        </w:rPr>
+        <w:tab/>
+        <w:t>- 1500</w:t>
+      </w:r>
+    </w:p>
+    <w:p>
+      <w:pPr>
+        <w:pStyle w:val="PlainText"/>
+        <w:rPr>
+          <w:rFonts w:ascii="Courier New" w:hAnsi="Courier New" w:cs="Courier New"/>
+        </w:rPr>
+      </w:pPr>
+      <w:r>
+        <w:rPr>
+          <w:rFonts w:ascii="Courier New" w:hAnsi="Courier New" w:cs="Courier New"/>
+        </w:rPr>
+        <w:t>Total Price</w:t>
+      </w:r>
+      <w:r>
+        <w:rPr>
+          <w:rFonts w:ascii="Courier New" w:hAnsi="Courier New" w:cs="Courier New"/>
+        </w:rPr>
+        <w:tab/>
+      </w:r>
+      <w:r>
+        <w:rPr>
+          <w:rFonts w:ascii="Courier New" w:hAnsi="Courier New" w:cs="Courier New"/>
+        </w:rPr>
+        <w:tab/>
+      </w:r>
+      <w:r>
+        <w:rPr>
+          <w:rFonts w:ascii="Courier New" w:hAnsi="Courier New" w:cs="Courier New"/>
+        </w:rPr>
+        <w:tab/>
+      </w:r>
+      <w:r>
+        <w:rPr>
+          <w:rFonts w:ascii="Courier New" w:hAnsi="Courier New" w:cs="Courier New"/>
+        </w:rPr>
+        <w:tab/>
+        <w:t>- 5020.0</w:t>
+      </w:r>
+    </w:p>
+    <w:p>
+      <w:pPr>
+        <w:pStyle w:val="PlainText"/>
+        <w:rPr>
+          <w:rFonts w:ascii="Courier New" w:hAnsi="Courier New" w:cs="Courier New"/>
+          <w:color w:val="FF0000"/>
+        </w:rPr>
+      </w:pPr>
+      <w:r>
+        <w:rPr>
+          <w:rFonts w:ascii="Courier New" w:hAnsi="Courier New" w:cs="Courier New"/>
+          <w:color w:val="FF0000"/>
+        </w:rPr>
+        <w:t>Amount Received</w:t>
+      </w:r>
+      <w:r>
+        <w:rPr>
+          <w:rFonts w:ascii="Courier New" w:hAnsi="Courier New" w:cs="Courier New"/>
+          <w:color w:val="FF0000"/>
+        </w:rPr>
+        <w:tab/>
+      </w:r>
+      <w:r>
+        <w:rPr>
+          <w:rFonts w:ascii="Courier New" w:hAnsi="Courier New" w:cs="Courier New"/>
+          <w:color w:val="FF0000"/>
+        </w:rPr>
+        <w:tab/>
+      </w:r>
+      <w:r>
+        <w:rPr>
+          <w:rFonts w:ascii="Courier New" w:hAnsi="Courier New" w:cs="Courier New"/>
+          <w:color w:val="FF0000"/>
+        </w:rPr>
+        <w:tab/>
+        <w:t>- 50000</w:t>
+      </w:r>
+    </w:p>
+    <w:p>
+      <w:pPr>
+        <w:pStyle w:val="PlainText"/>
+        <w:rPr>
+          <w:rFonts w:ascii="Courier New" w:hAnsi="Courier New" w:cs="Courier New"/>
+          <w:b/>
+        </w:rPr>
+      </w:pPr>
+      <w:r>
+        <w:rPr>
+          <w:rFonts w:ascii="Courier New" w:hAnsi="Courier New" w:cs="Courier New"/>
+          <w:b/>
+        </w:rPr>
+        <w:t>Amount balance</w:t>
+      </w:r>
+      <w:r>
+        <w:rPr>
+          <w:rFonts w:ascii="Courier New" w:hAnsi="Courier New" w:cs="Courier New"/>
+          <w:b/>
+        </w:rPr>
+        <w:tab/>
+      </w:r>
+      <w:r>
+        <w:rPr>
+          <w:rFonts w:ascii="Courier New" w:hAnsi="Courier New" w:cs="Courier New"/>
+          <w:b/>
+        </w:rPr>
+        <w:tab/>
+      </w:r>
+      <w:r>
+        <w:rPr>
+          <w:rFonts w:ascii="Courier New" w:hAnsi="Courier New" w:cs="Courier New"/>
+          <w:b/>
+        </w:rPr>
+        <w:tab/>
+        <w:t>- 36998.0</w:t>
+      </w:r>
+    </w:p>
+    <w:p>
+      <w:pPr>
+        <w:pStyle w:val="PlainText"/>
+        <w:rPr>
+          <w:rFonts w:ascii="Courier New" w:hAnsi="Courier New" w:cs="Courier New"/>
+        </w:rPr>
+      </w:pPr>
+      <w:r>
+        <w:rPr>
+          <w:rFonts w:ascii="Courier New" w:hAnsi="Courier New" w:cs="Courier New"/>
+        </w:rPr>
+        <w:t>Amount Received mode</w:t>
+      </w:r>
+      <w:r>
+        <w:rPr>
+          <w:rFonts w:ascii="Courier New" w:hAnsi="Courier New" w:cs="Courier New"/>
+        </w:rPr>
+        <w:tab/>
+      </w:r>
+      <w:r>
+        <w:rPr>
+          <w:rFonts w:ascii="Courier New" w:hAnsi="Courier New" w:cs="Courier New"/>
+        </w:rPr>
+        <w:tab/>
+        <w:t>- CASH</w:t>
+      </w:r>
+    </w:p>
+    <w:p>
+      <w:pPr>
+        <w:pStyle w:val="PlainText"/>
+        <w:rPr>
+          <w:rFonts w:ascii="Courier New" w:hAnsi="Courier New" w:cs="Courier New"/>
+        </w:rPr>
+      </w:pPr>
+    </w:p>
+    <w:p>
+      <w:pPr>
+        <w:pStyle w:val="PlainText"/>
+        <w:rPr>
+          <w:rFonts w:ascii="Courier New" w:hAnsi="Courier New" w:cs="Courier New"/>
+          <w:b/>
+        </w:rPr>
+      </w:pPr>
     </w:p>
     <w:p>
       <w:pPr>

--- a/customer _details/NAVEEN/HOSADURGA/NA/PURCHASE DETAILS.docx
+++ b/customer _details/NAVEEN/HOSADURGA/NA/PURCHASE DETAILS.docx
@@ -16054,6 +16054,620 @@
         <w:tab/>
         <w:t>- CASH</w:t>
       </w:r>
+    </w:p>
+    <w:p>
+      <w:pPr>
+        <w:pStyle w:val="PlainText"/>
+        <w:rPr>
+          <w:rFonts w:ascii="Courier New" w:hAnsi="Courier New" w:cs="Courier New"/>
+        </w:rPr>
+      </w:pPr>
+    </w:p>
+    <w:p>
+      <w:pPr>
+        <w:pStyle w:val="PlainText"/>
+        <w:rPr>
+          <w:rFonts w:ascii="Courier New" w:hAnsi="Courier New" w:cs="Courier New"/>
+        </w:rPr>
+      </w:pPr>
+      <w:r>
+        <w:rPr>
+          <w:rFonts w:ascii="Courier New" w:hAnsi="Courier New" w:cs="Courier New"/>
+        </w:rPr>
+        <w:t>TUE Feb 27</w:t>
+      </w:r>
+      <w:r>
+        <w:rPr>
+          <w:rFonts w:ascii="Courier New" w:hAnsi="Courier New" w:cs="Courier New"/>
+        </w:rPr>
+        <w:t xml:space="preserve"> 23:52:52 PST 2018</w:t>
+      </w:r>
+    </w:p>
+    <w:p>
+      <w:pPr>
+        <w:pStyle w:val="PlainText"/>
+        <w:rPr>
+          <w:rFonts w:ascii="Courier New" w:hAnsi="Courier New" w:cs="Courier New"/>
+        </w:rPr>
+      </w:pPr>
+      <w:r>
+        <w:rPr>
+          <w:rFonts w:ascii="Courier New" w:hAnsi="Courier New" w:cs="Courier New"/>
+        </w:rPr>
+        <w:t>Person Name</w:t>
+      </w:r>
+      <w:r>
+        <w:rPr>
+          <w:rFonts w:ascii="Courier New" w:hAnsi="Courier New" w:cs="Courier New"/>
+        </w:rPr>
+        <w:tab/>
+      </w:r>
+      <w:r>
+        <w:rPr>
+          <w:rFonts w:ascii="Courier New" w:hAnsi="Courier New" w:cs="Courier New"/>
+        </w:rPr>
+        <w:tab/>
+      </w:r>
+      <w:r>
+        <w:rPr>
+          <w:rFonts w:ascii="Courier New" w:hAnsi="Courier New" w:cs="Courier New"/>
+        </w:rPr>
+        <w:tab/>
+      </w:r>
+      <w:r>
+        <w:rPr>
+          <w:rFonts w:ascii="Courier New" w:hAnsi="Courier New" w:cs="Courier New"/>
+        </w:rPr>
+        <w:tab/>
+        <w:t>- NA</w:t>
+      </w:r>
+    </w:p>
+    <w:p>
+      <w:pPr>
+        <w:pStyle w:val="PlainText"/>
+        <w:rPr>
+          <w:rFonts w:ascii="Courier New" w:hAnsi="Courier New" w:cs="Courier New"/>
+        </w:rPr>
+      </w:pPr>
+      <w:r>
+        <w:rPr>
+          <w:rFonts w:ascii="Courier New" w:hAnsi="Courier New" w:cs="Courier New"/>
+        </w:rPr>
+        <w:t>Bill number</w:t>
+      </w:r>
+      <w:r>
+        <w:rPr>
+          <w:rFonts w:ascii="Courier New" w:hAnsi="Courier New" w:cs="Courier New"/>
+        </w:rPr>
+        <w:tab/>
+      </w:r>
+      <w:r>
+        <w:rPr>
+          <w:rFonts w:ascii="Courier New" w:hAnsi="Courier New" w:cs="Courier New"/>
+        </w:rPr>
+        <w:tab/>
+      </w:r>
+      <w:r>
+        <w:rPr>
+          <w:rFonts w:ascii="Courier New" w:hAnsi="Courier New" w:cs="Courier New"/>
+        </w:rPr>
+        <w:tab/>
+      </w:r>
+      <w:r>
+        <w:rPr>
+          <w:rFonts w:ascii="Courier New" w:hAnsi="Courier New" w:cs="Courier New"/>
+        </w:rPr>
+        <w:tab/>
+        <w:t>- 201</w:t>
+      </w:r>
+    </w:p>
+    <w:p>
+      <w:pPr>
+        <w:pStyle w:val="PlainText"/>
+        <w:rPr>
+          <w:rFonts w:ascii="Courier New" w:hAnsi="Courier New" w:cs="Courier New"/>
+        </w:rPr>
+      </w:pPr>
+      <w:r>
+        <w:rPr>
+          <w:rFonts w:ascii="Courier New" w:hAnsi="Courier New" w:cs="Courier New"/>
+        </w:rPr>
+        <w:t>---------------------------------------------------------------</w:t>
+      </w:r>
+    </w:p>
+    <w:p>
+      <w:pPr>
+        <w:pStyle w:val="PlainText"/>
+        <w:rPr>
+          <w:rFonts w:ascii="Courier New" w:hAnsi="Courier New" w:cs="Courier New"/>
+        </w:rPr>
+      </w:pPr>
+      <w:r>
+        <w:rPr>
+          <w:rFonts w:ascii="Courier New" w:hAnsi="Courier New" w:cs="Courier New"/>
+        </w:rPr>
+        <w:t>Item Name</w:t>
+      </w:r>
+      <w:r>
+        <w:rPr>
+          <w:rFonts w:ascii="Courier New" w:hAnsi="Courier New" w:cs="Courier New"/>
+        </w:rPr>
+        <w:tab/>
+      </w:r>
+      <w:r>
+        <w:rPr>
+          <w:rFonts w:ascii="Courier New" w:hAnsi="Courier New" w:cs="Courier New"/>
+        </w:rPr>
+        <w:tab/>
+      </w:r>
+      <w:r>
+        <w:rPr>
+          <w:rFonts w:ascii="Courier New" w:hAnsi="Courier New" w:cs="Courier New"/>
+        </w:rPr>
+        <w:tab/>
+      </w:r>
+      <w:r>
+        <w:rPr>
+          <w:rFonts w:ascii="Courier New" w:hAnsi="Courier New" w:cs="Courier New"/>
+        </w:rPr>
+        <w:tab/>
+        <w:t>- CHOWCHOW</w:t>
+      </w:r>
+    </w:p>
+    <w:p>
+      <w:pPr>
+        <w:pStyle w:val="PlainText"/>
+        <w:rPr>
+          <w:rFonts w:ascii="Courier New" w:hAnsi="Courier New" w:cs="Courier New"/>
+        </w:rPr>
+      </w:pPr>
+      <w:r>
+        <w:rPr>
+          <w:rFonts w:ascii="Courier New" w:hAnsi="Courier New" w:cs="Courier New"/>
+        </w:rPr>
+        <w:t>Number of Pockets</w:t>
+      </w:r>
+      <w:r>
+        <w:rPr>
+          <w:rFonts w:ascii="Courier New" w:hAnsi="Courier New" w:cs="Courier New"/>
+        </w:rPr>
+        <w:tab/>
+      </w:r>
+      <w:r>
+        <w:rPr>
+          <w:rFonts w:ascii="Courier New" w:hAnsi="Courier New" w:cs="Courier New"/>
+        </w:rPr>
+        <w:tab/>
+      </w:r>
+      <w:r>
+        <w:rPr>
+          <w:rFonts w:ascii="Courier New" w:hAnsi="Courier New" w:cs="Courier New"/>
+        </w:rPr>
+        <w:tab/>
+        <w:t>- 1</w:t>
+      </w:r>
+    </w:p>
+    <w:p>
+      <w:pPr>
+        <w:pStyle w:val="PlainText"/>
+        <w:rPr>
+          <w:rFonts w:ascii="Courier New" w:hAnsi="Courier New" w:cs="Courier New"/>
+        </w:rPr>
+      </w:pPr>
+      <w:r>
+        <w:rPr>
+          <w:rFonts w:ascii="Courier New" w:hAnsi="Courier New" w:cs="Courier New"/>
+        </w:rPr>
+        <w:t>Number of KGs</w:t>
+      </w:r>
+      <w:r>
+        <w:rPr>
+          <w:rFonts w:ascii="Courier New" w:hAnsi="Courier New" w:cs="Courier New"/>
+        </w:rPr>
+        <w:tab/>
+      </w:r>
+      <w:r>
+        <w:rPr>
+          <w:rFonts w:ascii="Courier New" w:hAnsi="Courier New" w:cs="Courier New"/>
+        </w:rPr>
+        <w:tab/>
+      </w:r>
+      <w:r>
+        <w:rPr>
+          <w:rFonts w:ascii="Courier New" w:hAnsi="Courier New" w:cs="Courier New"/>
+        </w:rPr>
+        <w:tab/>
+        <w:t>- 68</w:t>
+      </w:r>
+    </w:p>
+    <w:p>
+      <w:pPr>
+        <w:pStyle w:val="PlainText"/>
+        <w:rPr>
+          <w:rFonts w:ascii="Courier New" w:hAnsi="Courier New" w:cs="Courier New"/>
+        </w:rPr>
+      </w:pPr>
+      <w:r>
+        <w:rPr>
+          <w:rFonts w:ascii="Courier New" w:hAnsi="Courier New" w:cs="Courier New"/>
+        </w:rPr>
+        <w:t>Rate</w:t>
+      </w:r>
+      <w:r>
+        <w:rPr>
+          <w:rFonts w:ascii="Courier New" w:hAnsi="Courier New" w:cs="Courier New"/>
+        </w:rPr>
+        <w:tab/>
+      </w:r>
+      <w:r>
+        <w:rPr>
+          <w:rFonts w:ascii="Courier New" w:hAnsi="Courier New" w:cs="Courier New"/>
+        </w:rPr>
+        <w:tab/>
+      </w:r>
+      <w:r>
+        <w:rPr>
+          <w:rFonts w:ascii="Courier New" w:hAnsi="Courier New" w:cs="Courier New"/>
+        </w:rPr>
+        <w:tab/>
+      </w:r>
+      <w:r>
+        <w:rPr>
+          <w:rFonts w:ascii="Courier New" w:hAnsi="Courier New" w:cs="Courier New"/>
+        </w:rPr>
+        <w:tab/>
+      </w:r>
+      <w:r>
+        <w:rPr>
+          <w:rFonts w:ascii="Courier New" w:hAnsi="Courier New" w:cs="Courier New"/>
+        </w:rPr>
+        <w:tab/>
+        <w:t>- 10</w:t>
+      </w:r>
+    </w:p>
+    <w:p>
+      <w:pPr>
+        <w:pStyle w:val="PlainText"/>
+        <w:rPr>
+          <w:rFonts w:ascii="Courier New" w:hAnsi="Courier New" w:cs="Courier New"/>
+        </w:rPr>
+      </w:pPr>
+      <w:r>
+        <w:rPr>
+          <w:rFonts w:ascii="Courier New" w:hAnsi="Courier New" w:cs="Courier New"/>
+        </w:rPr>
+        <w:t>Total Price</w:t>
+      </w:r>
+      <w:r>
+        <w:rPr>
+          <w:rFonts w:ascii="Courier New" w:hAnsi="Courier New" w:cs="Courier New"/>
+        </w:rPr>
+        <w:tab/>
+      </w:r>
+      <w:r>
+        <w:rPr>
+          <w:rFonts w:ascii="Courier New" w:hAnsi="Courier New" w:cs="Courier New"/>
+        </w:rPr>
+        <w:tab/>
+      </w:r>
+      <w:r>
+        <w:rPr>
+          <w:rFonts w:ascii="Courier New" w:hAnsi="Courier New" w:cs="Courier New"/>
+        </w:rPr>
+        <w:tab/>
+      </w:r>
+      <w:r>
+        <w:rPr>
+          <w:rFonts w:ascii="Courier New" w:hAnsi="Courier New" w:cs="Courier New"/>
+        </w:rPr>
+        <w:tab/>
+        <w:t>- 680.0</w:t>
+      </w:r>
+    </w:p>
+    <w:p>
+      <w:pPr>
+        <w:pStyle w:val="PlainText"/>
+        <w:rPr>
+          <w:rFonts w:ascii="Courier New" w:hAnsi="Courier New" w:cs="Courier New"/>
+        </w:rPr>
+      </w:pPr>
+      <w:r>
+        <w:rPr>
+          <w:rFonts w:ascii="Courier New" w:hAnsi="Courier New" w:cs="Courier New"/>
+        </w:rPr>
+        <w:t>Amount balance</w:t>
+      </w:r>
+      <w:r>
+        <w:rPr>
+          <w:rFonts w:ascii="Courier New" w:hAnsi="Courier New" w:cs="Courier New"/>
+        </w:rPr>
+        <w:tab/>
+      </w:r>
+      <w:r>
+        <w:rPr>
+          <w:rFonts w:ascii="Courier New" w:hAnsi="Courier New" w:cs="Courier New"/>
+        </w:rPr>
+        <w:tab/>
+      </w:r>
+      <w:r>
+        <w:rPr>
+          <w:rFonts w:ascii="Courier New" w:hAnsi="Courier New" w:cs="Courier New"/>
+        </w:rPr>
+        <w:tab/>
+        <w:t>- 37678.0</w:t>
+      </w:r>
+    </w:p>
+    <w:p>
+      <w:pPr>
+        <w:pStyle w:val="PlainText"/>
+        <w:rPr>
+          <w:rFonts w:ascii="Courier New" w:hAnsi="Courier New" w:cs="Courier New"/>
+        </w:rPr>
+      </w:pPr>
+    </w:p>
+    <w:p>
+      <w:pPr>
+        <w:pStyle w:val="PlainText"/>
+        <w:rPr>
+          <w:rFonts w:ascii="Courier New" w:hAnsi="Courier New" w:cs="Courier New"/>
+        </w:rPr>
+      </w:pPr>
+      <w:r>
+        <w:rPr>
+          <w:rFonts w:ascii="Courier New" w:hAnsi="Courier New" w:cs="Courier New"/>
+        </w:rPr>
+        <w:t>Item Name</w:t>
+      </w:r>
+      <w:r>
+        <w:rPr>
+          <w:rFonts w:ascii="Courier New" w:hAnsi="Courier New" w:cs="Courier New"/>
+        </w:rPr>
+        <w:tab/>
+      </w:r>
+      <w:r>
+        <w:rPr>
+          <w:rFonts w:ascii="Courier New" w:hAnsi="Courier New" w:cs="Courier New"/>
+        </w:rPr>
+        <w:tab/>
+      </w:r>
+      <w:r>
+        <w:rPr>
+          <w:rFonts w:ascii="Courier New" w:hAnsi="Courier New" w:cs="Courier New"/>
+        </w:rPr>
+        <w:tab/>
+      </w:r>
+      <w:r>
+        <w:rPr>
+          <w:rFonts w:ascii="Courier New" w:hAnsi="Courier New" w:cs="Courier New"/>
+        </w:rPr>
+        <w:tab/>
+        <w:t>- CARROT</w:t>
+      </w:r>
+    </w:p>
+    <w:p>
+      <w:pPr>
+        <w:pStyle w:val="PlainText"/>
+        <w:rPr>
+          <w:rFonts w:ascii="Courier New" w:hAnsi="Courier New" w:cs="Courier New"/>
+        </w:rPr>
+      </w:pPr>
+      <w:r>
+        <w:rPr>
+          <w:rFonts w:ascii="Courier New" w:hAnsi="Courier New" w:cs="Courier New"/>
+        </w:rPr>
+        <w:t>Number of Pockets</w:t>
+      </w:r>
+      <w:r>
+        <w:rPr>
+          <w:rFonts w:ascii="Courier New" w:hAnsi="Courier New" w:cs="Courier New"/>
+        </w:rPr>
+        <w:tab/>
+      </w:r>
+      <w:r>
+        <w:rPr>
+          <w:rFonts w:ascii="Courier New" w:hAnsi="Courier New" w:cs="Courier New"/>
+        </w:rPr>
+        <w:tab/>
+      </w:r>
+      <w:r>
+        <w:rPr>
+          <w:rFonts w:ascii="Courier New" w:hAnsi="Courier New" w:cs="Courier New"/>
+        </w:rPr>
+        <w:tab/>
+        <w:t>- 4</w:t>
+      </w:r>
+    </w:p>
+    <w:p>
+      <w:pPr>
+        <w:pStyle w:val="PlainText"/>
+        <w:rPr>
+          <w:rFonts w:ascii="Courier New" w:hAnsi="Courier New" w:cs="Courier New"/>
+        </w:rPr>
+      </w:pPr>
+      <w:r>
+        <w:rPr>
+          <w:rFonts w:ascii="Courier New" w:hAnsi="Courier New" w:cs="Courier New"/>
+        </w:rPr>
+        <w:t>Number of KGs</w:t>
+      </w:r>
+      <w:r>
+        <w:rPr>
+          <w:rFonts w:ascii="Courier New" w:hAnsi="Courier New" w:cs="Courier New"/>
+        </w:rPr>
+        <w:tab/>
+      </w:r>
+      <w:r>
+        <w:rPr>
+          <w:rFonts w:ascii="Courier New" w:hAnsi="Courier New" w:cs="Courier New"/>
+        </w:rPr>
+        <w:tab/>
+      </w:r>
+      <w:r>
+        <w:rPr>
+          <w:rFonts w:ascii="Courier New" w:hAnsi="Courier New" w:cs="Courier New"/>
+        </w:rPr>
+        <w:tab/>
+        <w:t>- 379</w:t>
+      </w:r>
+    </w:p>
+    <w:p>
+      <w:pPr>
+        <w:pStyle w:val="PlainText"/>
+        <w:rPr>
+          <w:rFonts w:ascii="Courier New" w:hAnsi="Courier New" w:cs="Courier New"/>
+        </w:rPr>
+      </w:pPr>
+      <w:r>
+        <w:rPr>
+          <w:rFonts w:ascii="Courier New" w:hAnsi="Courier New" w:cs="Courier New"/>
+        </w:rPr>
+        <w:t>Rate</w:t>
+      </w:r>
+      <w:r>
+        <w:rPr>
+          <w:rFonts w:ascii="Courier New" w:hAnsi="Courier New" w:cs="Courier New"/>
+        </w:rPr>
+        <w:tab/>
+      </w:r>
+      <w:r>
+        <w:rPr>
+          <w:rFonts w:ascii="Courier New" w:hAnsi="Courier New" w:cs="Courier New"/>
+        </w:rPr>
+        <w:tab/>
+      </w:r>
+      <w:r>
+        <w:rPr>
+          <w:rFonts w:ascii="Courier New" w:hAnsi="Courier New" w:cs="Courier New"/>
+        </w:rPr>
+        <w:tab/>
+      </w:r>
+      <w:r>
+        <w:rPr>
+          <w:rFonts w:ascii="Courier New" w:hAnsi="Courier New" w:cs="Courier New"/>
+        </w:rPr>
+        <w:tab/>
+      </w:r>
+      <w:r>
+        <w:rPr>
+          <w:rFonts w:ascii="Courier New" w:hAnsi="Courier New" w:cs="Courier New"/>
+        </w:rPr>
+        <w:tab/>
+        <w:t>- 11</w:t>
+      </w:r>
+    </w:p>
+    <w:p>
+      <w:pPr>
+        <w:pStyle w:val="PlainText"/>
+        <w:rPr>
+          <w:rFonts w:ascii="Courier New" w:hAnsi="Courier New" w:cs="Courier New"/>
+        </w:rPr>
+      </w:pPr>
+      <w:r>
+        <w:rPr>
+          <w:rFonts w:ascii="Courier New" w:hAnsi="Courier New" w:cs="Courier New"/>
+        </w:rPr>
+        <w:t>Transport &amp; Miscellaneous</w:t>
+      </w:r>
+      <w:r>
+        <w:rPr>
+          <w:rFonts w:ascii="Courier New" w:hAnsi="Courier New" w:cs="Courier New"/>
+        </w:rPr>
+        <w:tab/>
+        <w:t>- 50</w:t>
+      </w:r>
+    </w:p>
+    <w:p>
+      <w:pPr>
+        <w:pStyle w:val="PlainText"/>
+        <w:rPr>
+          <w:rFonts w:ascii="Courier New" w:hAnsi="Courier New" w:cs="Courier New"/>
+        </w:rPr>
+      </w:pPr>
+      <w:r>
+        <w:rPr>
+          <w:rFonts w:ascii="Courier New" w:hAnsi="Courier New" w:cs="Courier New"/>
+        </w:rPr>
+        <w:t>Total Price</w:t>
+      </w:r>
+      <w:r>
+        <w:rPr>
+          <w:rFonts w:ascii="Courier New" w:hAnsi="Courier New" w:cs="Courier New"/>
+        </w:rPr>
+        <w:tab/>
+      </w:r>
+      <w:r>
+        <w:rPr>
+          <w:rFonts w:ascii="Courier New" w:hAnsi="Courier New" w:cs="Courier New"/>
+        </w:rPr>
+        <w:tab/>
+      </w:r>
+      <w:r>
+        <w:rPr>
+          <w:rFonts w:ascii="Courier New" w:hAnsi="Courier New" w:cs="Courier New"/>
+        </w:rPr>
+        <w:tab/>
+      </w:r>
+      <w:r>
+        <w:rPr>
+          <w:rFonts w:ascii="Courier New" w:hAnsi="Courier New" w:cs="Courier New"/>
+        </w:rPr>
+        <w:tab/>
+        <w:t>- 4219.0</w:t>
+      </w:r>
+    </w:p>
+    <w:p>
+      <w:pPr>
+        <w:pStyle w:val="PlainText"/>
+        <w:rPr>
+          <w:rFonts w:ascii="Courier New" w:hAnsi="Courier New" w:cs="Courier New"/>
+          <w:b/>
+        </w:rPr>
+      </w:pPr>
+      <w:r>
+        <w:rPr>
+          <w:rFonts w:ascii="Courier New" w:hAnsi="Courier New" w:cs="Courier New"/>
+          <w:b/>
+        </w:rPr>
+        <w:t>Amount balance</w:t>
+      </w:r>
+      <w:r>
+        <w:rPr>
+          <w:rFonts w:ascii="Courier New" w:hAnsi="Courier New" w:cs="Courier New"/>
+          <w:b/>
+        </w:rPr>
+        <w:tab/>
+      </w:r>
+      <w:r>
+        <w:rPr>
+          <w:rFonts w:ascii="Courier New" w:hAnsi="Courier New" w:cs="Courier New"/>
+          <w:b/>
+        </w:rPr>
+        <w:tab/>
+      </w:r>
+      <w:r>
+        <w:rPr>
+          <w:rFonts w:ascii="Courier New" w:hAnsi="Courier New" w:cs="Courier New"/>
+          <w:b/>
+        </w:rPr>
+        <w:tab/>
+        <w:t>- 41897.0</w:t>
+      </w:r>
+    </w:p>
+    <w:p>
+      <w:pPr>
+        <w:pStyle w:val="PlainText"/>
+        <w:rPr>
+          <w:rFonts w:ascii="Courier New" w:hAnsi="Courier New" w:cs="Courier New"/>
+        </w:rPr>
+      </w:pPr>
+    </w:p>
+    <w:p>
+      <w:pPr>
+        <w:pStyle w:val="PlainText"/>
+        <w:rPr>
+          <w:rFonts w:ascii="Courier New" w:hAnsi="Courier New" w:cs="Courier New"/>
+        </w:rPr>
+      </w:pPr>
     </w:p>
     <w:p>
       <w:pPr>

--- a/customer _details/NAVEEN/HOSADURGA/NA/PURCHASE DETAILS.docx
+++ b/customer _details/NAVEEN/HOSADURGA/NA/PURCHASE DETAILS.docx
@@ -16074,13 +16074,7 @@
         <w:rPr>
           <w:rFonts w:ascii="Courier New" w:hAnsi="Courier New" w:cs="Courier New"/>
         </w:rPr>
-        <w:t>TUE Feb 27</w:t>
-      </w:r>
-      <w:r>
-        <w:rPr>
-          <w:rFonts w:ascii="Courier New" w:hAnsi="Courier New" w:cs="Courier New"/>
-        </w:rPr>
-        <w:t xml:space="preserve"> 23:52:52 PST 2018</w:t>
+        <w:t>TUE Feb 27 23:52:52 PST 2018</w:t>
       </w:r>
     </w:p>
     <w:p>
@@ -16652,6 +16646,595 @@
         <w:tab/>
         <w:t>- 41897.0</w:t>
       </w:r>
+    </w:p>
+    <w:p>
+      <w:pPr>
+        <w:pStyle w:val="PlainText"/>
+        <w:rPr>
+          <w:rFonts w:ascii="Courier New" w:hAnsi="Courier New" w:cs="Courier New"/>
+          <w:b/>
+        </w:rPr>
+      </w:pPr>
+    </w:p>
+    <w:p>
+      <w:pPr>
+        <w:pStyle w:val="PlainText"/>
+        <w:rPr>
+          <w:rFonts w:ascii="Courier New" w:hAnsi="Courier New" w:cs="Courier New"/>
+        </w:rPr>
+      </w:pPr>
+      <w:r>
+        <w:rPr>
+          <w:rFonts w:ascii="Courier New" w:hAnsi="Courier New" w:cs="Courier New"/>
+        </w:rPr>
+        <w:t>Thu Mar 01 23:23:34 PST 2018</w:t>
+      </w:r>
+    </w:p>
+    <w:p>
+      <w:pPr>
+        <w:pStyle w:val="PlainText"/>
+        <w:rPr>
+          <w:rFonts w:ascii="Courier New" w:hAnsi="Courier New" w:cs="Courier New"/>
+        </w:rPr>
+      </w:pPr>
+      <w:r>
+        <w:rPr>
+          <w:rFonts w:ascii="Courier New" w:hAnsi="Courier New" w:cs="Courier New"/>
+        </w:rPr>
+        <w:t>Person Name</w:t>
+      </w:r>
+      <w:r>
+        <w:rPr>
+          <w:rFonts w:ascii="Courier New" w:hAnsi="Courier New" w:cs="Courier New"/>
+        </w:rPr>
+        <w:tab/>
+      </w:r>
+      <w:r>
+        <w:rPr>
+          <w:rFonts w:ascii="Courier New" w:hAnsi="Courier New" w:cs="Courier New"/>
+        </w:rPr>
+        <w:tab/>
+      </w:r>
+      <w:r>
+        <w:rPr>
+          <w:rFonts w:ascii="Courier New" w:hAnsi="Courier New" w:cs="Courier New"/>
+        </w:rPr>
+        <w:tab/>
+      </w:r>
+      <w:r>
+        <w:rPr>
+          <w:rFonts w:ascii="Courier New" w:hAnsi="Courier New" w:cs="Courier New"/>
+        </w:rPr>
+        <w:tab/>
+        <w:t>- NA</w:t>
+      </w:r>
+    </w:p>
+    <w:p>
+      <w:pPr>
+        <w:pStyle w:val="PlainText"/>
+        <w:rPr>
+          <w:rFonts w:ascii="Courier New" w:hAnsi="Courier New" w:cs="Courier New"/>
+        </w:rPr>
+      </w:pPr>
+      <w:r>
+        <w:rPr>
+          <w:rFonts w:ascii="Courier New" w:hAnsi="Courier New" w:cs="Courier New"/>
+        </w:rPr>
+        <w:t>Bill number</w:t>
+      </w:r>
+      <w:r>
+        <w:rPr>
+          <w:rFonts w:ascii="Courier New" w:hAnsi="Courier New" w:cs="Courier New"/>
+        </w:rPr>
+        <w:tab/>
+      </w:r>
+      <w:r>
+        <w:rPr>
+          <w:rFonts w:ascii="Courier New" w:hAnsi="Courier New" w:cs="Courier New"/>
+        </w:rPr>
+        <w:tab/>
+      </w:r>
+      <w:r>
+        <w:rPr>
+          <w:rFonts w:ascii="Courier New" w:hAnsi="Courier New" w:cs="Courier New"/>
+        </w:rPr>
+        <w:tab/>
+      </w:r>
+      <w:r>
+        <w:rPr>
+          <w:rFonts w:ascii="Courier New" w:hAnsi="Courier New" w:cs="Courier New"/>
+        </w:rPr>
+        <w:tab/>
+        <w:t>- 205</w:t>
+      </w:r>
+    </w:p>
+    <w:p>
+      <w:pPr>
+        <w:pStyle w:val="PlainText"/>
+        <w:rPr>
+          <w:rFonts w:ascii="Courier New" w:hAnsi="Courier New" w:cs="Courier New"/>
+        </w:rPr>
+      </w:pPr>
+      <w:r>
+        <w:rPr>
+          <w:rFonts w:ascii="Courier New" w:hAnsi="Courier New" w:cs="Courier New"/>
+        </w:rPr>
+        <w:t>---------------------------------------------------------------</w:t>
+      </w:r>
+    </w:p>
+    <w:p>
+      <w:pPr>
+        <w:pStyle w:val="PlainText"/>
+        <w:rPr>
+          <w:rFonts w:ascii="Courier New" w:hAnsi="Courier New" w:cs="Courier New"/>
+        </w:rPr>
+      </w:pPr>
+      <w:r>
+        <w:rPr>
+          <w:rFonts w:ascii="Courier New" w:hAnsi="Courier New" w:cs="Courier New"/>
+        </w:rPr>
+        <w:t>Item Name</w:t>
+      </w:r>
+      <w:r>
+        <w:rPr>
+          <w:rFonts w:ascii="Courier New" w:hAnsi="Courier New" w:cs="Courier New"/>
+        </w:rPr>
+        <w:tab/>
+      </w:r>
+      <w:r>
+        <w:rPr>
+          <w:rFonts w:ascii="Courier New" w:hAnsi="Courier New" w:cs="Courier New"/>
+        </w:rPr>
+        <w:tab/>
+      </w:r>
+      <w:r>
+        <w:rPr>
+          <w:rFonts w:ascii="Courier New" w:hAnsi="Courier New" w:cs="Courier New"/>
+        </w:rPr>
+        <w:tab/>
+      </w:r>
+      <w:r>
+        <w:rPr>
+          <w:rFonts w:ascii="Courier New" w:hAnsi="Courier New" w:cs="Courier New"/>
+        </w:rPr>
+        <w:tab/>
+        <w:t>- CHOWCHOW</w:t>
+      </w:r>
+    </w:p>
+    <w:p>
+      <w:pPr>
+        <w:pStyle w:val="PlainText"/>
+        <w:rPr>
+          <w:rFonts w:ascii="Courier New" w:hAnsi="Courier New" w:cs="Courier New"/>
+        </w:rPr>
+      </w:pPr>
+      <w:r>
+        <w:rPr>
+          <w:rFonts w:ascii="Courier New" w:hAnsi="Courier New" w:cs="Courier New"/>
+        </w:rPr>
+        <w:t>Number of Pockets</w:t>
+      </w:r>
+      <w:r>
+        <w:rPr>
+          <w:rFonts w:ascii="Courier New" w:hAnsi="Courier New" w:cs="Courier New"/>
+        </w:rPr>
+        <w:tab/>
+      </w:r>
+      <w:r>
+        <w:rPr>
+          <w:rFonts w:ascii="Courier New" w:hAnsi="Courier New" w:cs="Courier New"/>
+        </w:rPr>
+        <w:tab/>
+      </w:r>
+      <w:r>
+        <w:rPr>
+          <w:rFonts w:ascii="Courier New" w:hAnsi="Courier New" w:cs="Courier New"/>
+        </w:rPr>
+        <w:tab/>
+        <w:t>- 1</w:t>
+      </w:r>
+    </w:p>
+    <w:p>
+      <w:pPr>
+        <w:pStyle w:val="PlainText"/>
+        <w:rPr>
+          <w:rFonts w:ascii="Courier New" w:hAnsi="Courier New" w:cs="Courier New"/>
+        </w:rPr>
+      </w:pPr>
+      <w:r>
+        <w:rPr>
+          <w:rFonts w:ascii="Courier New" w:hAnsi="Courier New" w:cs="Courier New"/>
+        </w:rPr>
+        <w:t>Number of KGs</w:t>
+      </w:r>
+      <w:r>
+        <w:rPr>
+          <w:rFonts w:ascii="Courier New" w:hAnsi="Courier New" w:cs="Courier New"/>
+        </w:rPr>
+        <w:tab/>
+      </w:r>
+      <w:r>
+        <w:rPr>
+          <w:rFonts w:ascii="Courier New" w:hAnsi="Courier New" w:cs="Courier New"/>
+        </w:rPr>
+        <w:tab/>
+      </w:r>
+      <w:r>
+        <w:rPr>
+          <w:rFonts w:ascii="Courier New" w:hAnsi="Courier New" w:cs="Courier New"/>
+        </w:rPr>
+        <w:tab/>
+        <w:t>- 68</w:t>
+      </w:r>
+    </w:p>
+    <w:p>
+      <w:pPr>
+        <w:pStyle w:val="PlainText"/>
+        <w:rPr>
+          <w:rFonts w:ascii="Courier New" w:hAnsi="Courier New" w:cs="Courier New"/>
+        </w:rPr>
+      </w:pPr>
+      <w:r>
+        <w:rPr>
+          <w:rFonts w:ascii="Courier New" w:hAnsi="Courier New" w:cs="Courier New"/>
+        </w:rPr>
+        <w:t>Rate</w:t>
+      </w:r>
+      <w:r>
+        <w:rPr>
+          <w:rFonts w:ascii="Courier New" w:hAnsi="Courier New" w:cs="Courier New"/>
+        </w:rPr>
+        <w:tab/>
+      </w:r>
+      <w:r>
+        <w:rPr>
+          <w:rFonts w:ascii="Courier New" w:hAnsi="Courier New" w:cs="Courier New"/>
+        </w:rPr>
+        <w:tab/>
+      </w:r>
+      <w:r>
+        <w:rPr>
+          <w:rFonts w:ascii="Courier New" w:hAnsi="Courier New" w:cs="Courier New"/>
+        </w:rPr>
+        <w:tab/>
+      </w:r>
+      <w:r>
+        <w:rPr>
+          <w:rFonts w:ascii="Courier New" w:hAnsi="Courier New" w:cs="Courier New"/>
+        </w:rPr>
+        <w:tab/>
+      </w:r>
+      <w:r>
+        <w:rPr>
+          <w:rFonts w:ascii="Courier New" w:hAnsi="Courier New" w:cs="Courier New"/>
+        </w:rPr>
+        <w:tab/>
+        <w:t>- 10</w:t>
+      </w:r>
+    </w:p>
+    <w:p>
+      <w:pPr>
+        <w:pStyle w:val="PlainText"/>
+        <w:rPr>
+          <w:rFonts w:ascii="Courier New" w:hAnsi="Courier New" w:cs="Courier New"/>
+        </w:rPr>
+      </w:pPr>
+      <w:r>
+        <w:rPr>
+          <w:rFonts w:ascii="Courier New" w:hAnsi="Courier New" w:cs="Courier New"/>
+        </w:rPr>
+        <w:t>Total Price</w:t>
+      </w:r>
+      <w:r>
+        <w:rPr>
+          <w:rFonts w:ascii="Courier New" w:hAnsi="Courier New" w:cs="Courier New"/>
+        </w:rPr>
+        <w:tab/>
+      </w:r>
+      <w:r>
+        <w:rPr>
+          <w:rFonts w:ascii="Courier New" w:hAnsi="Courier New" w:cs="Courier New"/>
+        </w:rPr>
+        <w:tab/>
+      </w:r>
+      <w:r>
+        <w:rPr>
+          <w:rFonts w:ascii="Courier New" w:hAnsi="Courier New" w:cs="Courier New"/>
+        </w:rPr>
+        <w:tab/>
+      </w:r>
+      <w:r>
+        <w:rPr>
+          <w:rFonts w:ascii="Courier New" w:hAnsi="Courier New" w:cs="Courier New"/>
+        </w:rPr>
+        <w:tab/>
+        <w:t>- 680.0</w:t>
+      </w:r>
+    </w:p>
+    <w:p>
+      <w:pPr>
+        <w:pStyle w:val="PlainText"/>
+        <w:rPr>
+          <w:rFonts w:ascii="Courier New" w:hAnsi="Courier New" w:cs="Courier New"/>
+        </w:rPr>
+      </w:pPr>
+      <w:r>
+        <w:rPr>
+          <w:rFonts w:ascii="Courier New" w:hAnsi="Courier New" w:cs="Courier New"/>
+        </w:rPr>
+        <w:t>Amount balance</w:t>
+      </w:r>
+      <w:r>
+        <w:rPr>
+          <w:rFonts w:ascii="Courier New" w:hAnsi="Courier New" w:cs="Courier New"/>
+        </w:rPr>
+        <w:tab/>
+      </w:r>
+      <w:r>
+        <w:rPr>
+          <w:rFonts w:ascii="Courier New" w:hAnsi="Courier New" w:cs="Courier New"/>
+        </w:rPr>
+        <w:tab/>
+      </w:r>
+      <w:r>
+        <w:rPr>
+          <w:rFonts w:ascii="Courier New" w:hAnsi="Courier New" w:cs="Courier New"/>
+        </w:rPr>
+        <w:tab/>
+        <w:t>- 42577.0</w:t>
+      </w:r>
+    </w:p>
+    <w:p>
+      <w:pPr>
+        <w:pStyle w:val="PlainText"/>
+        <w:rPr>
+          <w:rFonts w:ascii="Courier New" w:hAnsi="Courier New" w:cs="Courier New"/>
+        </w:rPr>
+      </w:pPr>
+    </w:p>
+    <w:p>
+      <w:pPr>
+        <w:pStyle w:val="PlainText"/>
+        <w:rPr>
+          <w:rFonts w:ascii="Courier New" w:hAnsi="Courier New" w:cs="Courier New"/>
+        </w:rPr>
+      </w:pPr>
+      <w:r>
+        <w:rPr>
+          <w:rFonts w:ascii="Courier New" w:hAnsi="Courier New" w:cs="Courier New"/>
+        </w:rPr>
+        <w:t>Item Name</w:t>
+      </w:r>
+      <w:r>
+        <w:rPr>
+          <w:rFonts w:ascii="Courier New" w:hAnsi="Courier New" w:cs="Courier New"/>
+        </w:rPr>
+        <w:tab/>
+      </w:r>
+      <w:r>
+        <w:rPr>
+          <w:rFonts w:ascii="Courier New" w:hAnsi="Courier New" w:cs="Courier New"/>
+        </w:rPr>
+        <w:tab/>
+      </w:r>
+      <w:r>
+        <w:rPr>
+          <w:rFonts w:ascii="Courier New" w:hAnsi="Courier New" w:cs="Courier New"/>
+        </w:rPr>
+        <w:tab/>
+      </w:r>
+      <w:r>
+        <w:rPr>
+          <w:rFonts w:ascii="Courier New" w:hAnsi="Courier New" w:cs="Courier New"/>
+        </w:rPr>
+        <w:tab/>
+        <w:t>- CARROT</w:t>
+      </w:r>
+    </w:p>
+    <w:p>
+      <w:pPr>
+        <w:pStyle w:val="PlainText"/>
+        <w:rPr>
+          <w:rFonts w:ascii="Courier New" w:hAnsi="Courier New" w:cs="Courier New"/>
+        </w:rPr>
+      </w:pPr>
+      <w:r>
+        <w:rPr>
+          <w:rFonts w:ascii="Courier New" w:hAnsi="Courier New" w:cs="Courier New"/>
+        </w:rPr>
+        <w:t>Number of Pockets</w:t>
+      </w:r>
+      <w:r>
+        <w:rPr>
+          <w:rFonts w:ascii="Courier New" w:hAnsi="Courier New" w:cs="Courier New"/>
+        </w:rPr>
+        <w:tab/>
+      </w:r>
+      <w:r>
+        <w:rPr>
+          <w:rFonts w:ascii="Courier New" w:hAnsi="Courier New" w:cs="Courier New"/>
+        </w:rPr>
+        <w:tab/>
+      </w:r>
+      <w:r>
+        <w:rPr>
+          <w:rFonts w:ascii="Courier New" w:hAnsi="Courier New" w:cs="Courier New"/>
+        </w:rPr>
+        <w:tab/>
+        <w:t>- 3</w:t>
+      </w:r>
+    </w:p>
+    <w:p>
+      <w:pPr>
+        <w:pStyle w:val="PlainText"/>
+        <w:rPr>
+          <w:rFonts w:ascii="Courier New" w:hAnsi="Courier New" w:cs="Courier New"/>
+        </w:rPr>
+      </w:pPr>
+      <w:r>
+        <w:rPr>
+          <w:rFonts w:ascii="Courier New" w:hAnsi="Courier New" w:cs="Courier New"/>
+        </w:rPr>
+        <w:t>Number of KGs</w:t>
+      </w:r>
+      <w:r>
+        <w:rPr>
+          <w:rFonts w:ascii="Courier New" w:hAnsi="Courier New" w:cs="Courier New"/>
+        </w:rPr>
+        <w:tab/>
+      </w:r>
+      <w:r>
+        <w:rPr>
+          <w:rFonts w:ascii="Courier New" w:hAnsi="Courier New" w:cs="Courier New"/>
+        </w:rPr>
+        <w:tab/>
+      </w:r>
+      <w:r>
+        <w:rPr>
+          <w:rFonts w:ascii="Courier New" w:hAnsi="Courier New" w:cs="Courier New"/>
+        </w:rPr>
+        <w:tab/>
+        <w:t>- 273</w:t>
+      </w:r>
+    </w:p>
+    <w:p>
+      <w:pPr>
+        <w:pStyle w:val="PlainText"/>
+        <w:rPr>
+          <w:rFonts w:ascii="Courier New" w:hAnsi="Courier New" w:cs="Courier New"/>
+        </w:rPr>
+      </w:pPr>
+      <w:r>
+        <w:rPr>
+          <w:rFonts w:ascii="Courier New" w:hAnsi="Courier New" w:cs="Courier New"/>
+        </w:rPr>
+        <w:t>Rate</w:t>
+      </w:r>
+      <w:r>
+        <w:rPr>
+          <w:rFonts w:ascii="Courier New" w:hAnsi="Courier New" w:cs="Courier New"/>
+        </w:rPr>
+        <w:tab/>
+      </w:r>
+      <w:r>
+        <w:rPr>
+          <w:rFonts w:ascii="Courier New" w:hAnsi="Courier New" w:cs="Courier New"/>
+        </w:rPr>
+        <w:tab/>
+      </w:r>
+      <w:r>
+        <w:rPr>
+          <w:rFonts w:ascii="Courier New" w:hAnsi="Courier New" w:cs="Courier New"/>
+        </w:rPr>
+        <w:tab/>
+      </w:r>
+      <w:r>
+        <w:rPr>
+          <w:rFonts w:ascii="Courier New" w:hAnsi="Courier New" w:cs="Courier New"/>
+        </w:rPr>
+        <w:tab/>
+      </w:r>
+      <w:r>
+        <w:rPr>
+          <w:rFonts w:ascii="Courier New" w:hAnsi="Courier New" w:cs="Courier New"/>
+        </w:rPr>
+        <w:tab/>
+        <w:t>- 12</w:t>
+      </w:r>
+    </w:p>
+    <w:p>
+      <w:pPr>
+        <w:pStyle w:val="PlainText"/>
+        <w:rPr>
+          <w:rFonts w:ascii="Courier New" w:hAnsi="Courier New" w:cs="Courier New"/>
+        </w:rPr>
+      </w:pPr>
+      <w:r>
+        <w:rPr>
+          <w:rFonts w:ascii="Courier New" w:hAnsi="Courier New" w:cs="Courier New"/>
+        </w:rPr>
+        <w:t>Total Price</w:t>
+      </w:r>
+      <w:r>
+        <w:rPr>
+          <w:rFonts w:ascii="Courier New" w:hAnsi="Courier New" w:cs="Courier New"/>
+        </w:rPr>
+        <w:tab/>
+      </w:r>
+      <w:r>
+        <w:rPr>
+          <w:rFonts w:ascii="Courier New" w:hAnsi="Courier New" w:cs="Courier New"/>
+        </w:rPr>
+        <w:tab/>
+      </w:r>
+      <w:r>
+        <w:rPr>
+          <w:rFonts w:ascii="Courier New" w:hAnsi="Courier New" w:cs="Courier New"/>
+        </w:rPr>
+        <w:tab/>
+      </w:r>
+      <w:r>
+        <w:rPr>
+          <w:rFonts w:ascii="Courier New" w:hAnsi="Courier New" w:cs="Courier New"/>
+        </w:rPr>
+        <w:tab/>
+        <w:t>- 3276.0</w:t>
+      </w:r>
+    </w:p>
+    <w:p>
+      <w:pPr>
+        <w:pStyle w:val="PlainText"/>
+        <w:rPr>
+          <w:rFonts w:ascii="Courier New" w:hAnsi="Courier New" w:cs="Courier New"/>
+          <w:b/>
+        </w:rPr>
+      </w:pPr>
+      <w:r>
+        <w:rPr>
+          <w:rFonts w:ascii="Courier New" w:hAnsi="Courier New" w:cs="Courier New"/>
+          <w:b/>
+        </w:rPr>
+        <w:t>Amount balance</w:t>
+      </w:r>
+      <w:r>
+        <w:rPr>
+          <w:rFonts w:ascii="Courier New" w:hAnsi="Courier New" w:cs="Courier New"/>
+          <w:b/>
+        </w:rPr>
+        <w:tab/>
+      </w:r>
+      <w:r>
+        <w:rPr>
+          <w:rFonts w:ascii="Courier New" w:hAnsi="Courier New" w:cs="Courier New"/>
+          <w:b/>
+        </w:rPr>
+        <w:tab/>
+      </w:r>
+      <w:r>
+        <w:rPr>
+          <w:rFonts w:ascii="Courier New" w:hAnsi="Courier New" w:cs="Courier New"/>
+          <w:b/>
+        </w:rPr>
+        <w:tab/>
+        <w:t>- 45853.0</w:t>
+      </w:r>
+    </w:p>
+    <w:p>
+      <w:pPr>
+        <w:pStyle w:val="PlainText"/>
+        <w:rPr>
+          <w:rFonts w:ascii="Courier New" w:hAnsi="Courier New" w:cs="Courier New"/>
+        </w:rPr>
+      </w:pPr>
+    </w:p>
+    <w:p>
+      <w:pPr>
+        <w:pStyle w:val="PlainText"/>
+        <w:rPr>
+          <w:rFonts w:ascii="Courier New" w:hAnsi="Courier New" w:cs="Courier New"/>
+          <w:b/>
+        </w:rPr>
+      </w:pPr>
     </w:p>
     <w:p>
       <w:pPr>

--- a/customer _details/NAVEEN/HOSADURGA/NA/PURCHASE DETAILS.docx
+++ b/customer _details/NAVEEN/HOSADURGA/NA/PURCHASE DETAILS.docx
@@ -17218,6 +17218,981 @@
         <w:tab/>
         <w:t>- 45853.0</w:t>
       </w:r>
+    </w:p>
+    <w:p>
+      <w:pPr>
+        <w:pStyle w:val="PlainText"/>
+        <w:rPr>
+          <w:rFonts w:ascii="Courier New" w:hAnsi="Courier New" w:cs="Courier New"/>
+          <w:b/>
+        </w:rPr>
+      </w:pPr>
+    </w:p>
+    <w:p>
+      <w:pPr>
+        <w:pStyle w:val="PlainText"/>
+        <w:rPr>
+          <w:rFonts w:ascii="Courier New" w:hAnsi="Courier New" w:cs="Courier New"/>
+        </w:rPr>
+      </w:pPr>
+      <w:r>
+        <w:rPr>
+          <w:rFonts w:ascii="Courier New" w:hAnsi="Courier New" w:cs="Courier New"/>
+        </w:rPr>
+        <w:t>SAT Mar 03 08:57:48 IST 2018</w:t>
+      </w:r>
+    </w:p>
+    <w:p>
+      <w:pPr>
+        <w:pStyle w:val="PlainText"/>
+        <w:rPr>
+          <w:rFonts w:ascii="Courier New" w:hAnsi="Courier New" w:cs="Courier New"/>
+        </w:rPr>
+      </w:pPr>
+      <w:r>
+        <w:rPr>
+          <w:rFonts w:ascii="Courier New" w:hAnsi="Courier New" w:cs="Courier New"/>
+        </w:rPr>
+        <w:t>Person Name</w:t>
+      </w:r>
+      <w:r>
+        <w:rPr>
+          <w:rFonts w:ascii="Courier New" w:hAnsi="Courier New" w:cs="Courier New"/>
+        </w:rPr>
+        <w:tab/>
+      </w:r>
+      <w:r>
+        <w:rPr>
+          <w:rFonts w:ascii="Courier New" w:hAnsi="Courier New" w:cs="Courier New"/>
+        </w:rPr>
+        <w:tab/>
+      </w:r>
+      <w:r>
+        <w:rPr>
+          <w:rFonts w:ascii="Courier New" w:hAnsi="Courier New" w:cs="Courier New"/>
+        </w:rPr>
+        <w:tab/>
+      </w:r>
+      <w:r>
+        <w:rPr>
+          <w:rFonts w:ascii="Courier New" w:hAnsi="Courier New" w:cs="Courier New"/>
+        </w:rPr>
+        <w:tab/>
+        <w:t>- NA</w:t>
+      </w:r>
+    </w:p>
+    <w:p>
+      <w:pPr>
+        <w:pStyle w:val="PlainText"/>
+        <w:rPr>
+          <w:rFonts w:ascii="Courier New" w:hAnsi="Courier New" w:cs="Courier New"/>
+        </w:rPr>
+      </w:pPr>
+      <w:r>
+        <w:rPr>
+          <w:rFonts w:ascii="Courier New" w:hAnsi="Courier New" w:cs="Courier New"/>
+        </w:rPr>
+        <w:t>Bill number</w:t>
+      </w:r>
+      <w:r>
+        <w:rPr>
+          <w:rFonts w:ascii="Courier New" w:hAnsi="Courier New" w:cs="Courier New"/>
+        </w:rPr>
+        <w:tab/>
+      </w:r>
+      <w:r>
+        <w:rPr>
+          <w:rFonts w:ascii="Courier New" w:hAnsi="Courier New" w:cs="Courier New"/>
+        </w:rPr>
+        <w:tab/>
+      </w:r>
+      <w:r>
+        <w:rPr>
+          <w:rFonts w:ascii="Courier New" w:hAnsi="Courier New" w:cs="Courier New"/>
+        </w:rPr>
+        <w:tab/>
+      </w:r>
+      <w:r>
+        <w:rPr>
+          <w:rFonts w:ascii="Courier New" w:hAnsi="Courier New" w:cs="Courier New"/>
+        </w:rPr>
+        <w:tab/>
+        <w:t>- 208</w:t>
+      </w:r>
+    </w:p>
+    <w:p>
+      <w:pPr>
+        <w:pStyle w:val="PlainText"/>
+        <w:rPr>
+          <w:rFonts w:ascii="Courier New" w:hAnsi="Courier New" w:cs="Courier New"/>
+        </w:rPr>
+      </w:pPr>
+      <w:r>
+        <w:rPr>
+          <w:rFonts w:ascii="Courier New" w:hAnsi="Courier New" w:cs="Courier New"/>
+        </w:rPr>
+        <w:t>---------------------------------------------------------------</w:t>
+      </w:r>
+    </w:p>
+    <w:p>
+      <w:pPr>
+        <w:pStyle w:val="PlainText"/>
+        <w:rPr>
+          <w:rFonts w:ascii="Courier New" w:hAnsi="Courier New" w:cs="Courier New"/>
+        </w:rPr>
+      </w:pPr>
+      <w:r>
+        <w:rPr>
+          <w:rFonts w:ascii="Courier New" w:hAnsi="Courier New" w:cs="Courier New"/>
+        </w:rPr>
+        <w:t>Item Name</w:t>
+      </w:r>
+      <w:r>
+        <w:rPr>
+          <w:rFonts w:ascii="Courier New" w:hAnsi="Courier New" w:cs="Courier New"/>
+        </w:rPr>
+        <w:tab/>
+      </w:r>
+      <w:r>
+        <w:rPr>
+          <w:rFonts w:ascii="Courier New" w:hAnsi="Courier New" w:cs="Courier New"/>
+        </w:rPr>
+        <w:tab/>
+      </w:r>
+      <w:r>
+        <w:rPr>
+          <w:rFonts w:ascii="Courier New" w:hAnsi="Courier New" w:cs="Courier New"/>
+        </w:rPr>
+        <w:tab/>
+      </w:r>
+      <w:r>
+        <w:rPr>
+          <w:rFonts w:ascii="Courier New" w:hAnsi="Courier New" w:cs="Courier New"/>
+        </w:rPr>
+        <w:tab/>
+        <w:t>- CHOWCHOW</w:t>
+      </w:r>
+    </w:p>
+    <w:p>
+      <w:pPr>
+        <w:pStyle w:val="PlainText"/>
+        <w:rPr>
+          <w:rFonts w:ascii="Courier New" w:hAnsi="Courier New" w:cs="Courier New"/>
+        </w:rPr>
+      </w:pPr>
+      <w:r>
+        <w:rPr>
+          <w:rFonts w:ascii="Courier New" w:hAnsi="Courier New" w:cs="Courier New"/>
+        </w:rPr>
+        <w:t>Number of Pockets</w:t>
+      </w:r>
+      <w:r>
+        <w:rPr>
+          <w:rFonts w:ascii="Courier New" w:hAnsi="Courier New" w:cs="Courier New"/>
+        </w:rPr>
+        <w:tab/>
+      </w:r>
+      <w:r>
+        <w:rPr>
+          <w:rFonts w:ascii="Courier New" w:hAnsi="Courier New" w:cs="Courier New"/>
+        </w:rPr>
+        <w:tab/>
+      </w:r>
+      <w:r>
+        <w:rPr>
+          <w:rFonts w:ascii="Courier New" w:hAnsi="Courier New" w:cs="Courier New"/>
+        </w:rPr>
+        <w:tab/>
+        <w:t>- 1</w:t>
+      </w:r>
+    </w:p>
+    <w:p>
+      <w:pPr>
+        <w:pStyle w:val="PlainText"/>
+        <w:rPr>
+          <w:rFonts w:ascii="Courier New" w:hAnsi="Courier New" w:cs="Courier New"/>
+        </w:rPr>
+      </w:pPr>
+      <w:r>
+        <w:rPr>
+          <w:rFonts w:ascii="Courier New" w:hAnsi="Courier New" w:cs="Courier New"/>
+        </w:rPr>
+        <w:t>Number of KGs</w:t>
+      </w:r>
+      <w:r>
+        <w:rPr>
+          <w:rFonts w:ascii="Courier New" w:hAnsi="Courier New" w:cs="Courier New"/>
+        </w:rPr>
+        <w:tab/>
+      </w:r>
+      <w:r>
+        <w:rPr>
+          <w:rFonts w:ascii="Courier New" w:hAnsi="Courier New" w:cs="Courier New"/>
+        </w:rPr>
+        <w:tab/>
+      </w:r>
+      <w:r>
+        <w:rPr>
+          <w:rFonts w:ascii="Courier New" w:hAnsi="Courier New" w:cs="Courier New"/>
+        </w:rPr>
+        <w:tab/>
+        <w:t>- 68</w:t>
+      </w:r>
+    </w:p>
+    <w:p>
+      <w:pPr>
+        <w:pStyle w:val="PlainText"/>
+        <w:rPr>
+          <w:rFonts w:ascii="Courier New" w:hAnsi="Courier New" w:cs="Courier New"/>
+        </w:rPr>
+      </w:pPr>
+      <w:r>
+        <w:rPr>
+          <w:rFonts w:ascii="Courier New" w:hAnsi="Courier New" w:cs="Courier New"/>
+        </w:rPr>
+        <w:t>Rate</w:t>
+      </w:r>
+      <w:r>
+        <w:rPr>
+          <w:rFonts w:ascii="Courier New" w:hAnsi="Courier New" w:cs="Courier New"/>
+        </w:rPr>
+        <w:tab/>
+      </w:r>
+      <w:r>
+        <w:rPr>
+          <w:rFonts w:ascii="Courier New" w:hAnsi="Courier New" w:cs="Courier New"/>
+        </w:rPr>
+        <w:tab/>
+      </w:r>
+      <w:r>
+        <w:rPr>
+          <w:rFonts w:ascii="Courier New" w:hAnsi="Courier New" w:cs="Courier New"/>
+        </w:rPr>
+        <w:tab/>
+      </w:r>
+      <w:r>
+        <w:rPr>
+          <w:rFonts w:ascii="Courier New" w:hAnsi="Courier New" w:cs="Courier New"/>
+        </w:rPr>
+        <w:tab/>
+      </w:r>
+      <w:r>
+        <w:rPr>
+          <w:rFonts w:ascii="Courier New" w:hAnsi="Courier New" w:cs="Courier New"/>
+        </w:rPr>
+        <w:tab/>
+        <w:t>- 13</w:t>
+      </w:r>
+    </w:p>
+    <w:p>
+      <w:pPr>
+        <w:pStyle w:val="PlainText"/>
+        <w:rPr>
+          <w:rFonts w:ascii="Courier New" w:hAnsi="Courier New" w:cs="Courier New"/>
+        </w:rPr>
+      </w:pPr>
+      <w:r>
+        <w:rPr>
+          <w:rFonts w:ascii="Courier New" w:hAnsi="Courier New" w:cs="Courier New"/>
+        </w:rPr>
+        <w:t>Total Price</w:t>
+      </w:r>
+      <w:r>
+        <w:rPr>
+          <w:rFonts w:ascii="Courier New" w:hAnsi="Courier New" w:cs="Courier New"/>
+        </w:rPr>
+        <w:tab/>
+      </w:r>
+      <w:r>
+        <w:rPr>
+          <w:rFonts w:ascii="Courier New" w:hAnsi="Courier New" w:cs="Courier New"/>
+        </w:rPr>
+        <w:tab/>
+      </w:r>
+      <w:r>
+        <w:rPr>
+          <w:rFonts w:ascii="Courier New" w:hAnsi="Courier New" w:cs="Courier New"/>
+        </w:rPr>
+        <w:tab/>
+      </w:r>
+      <w:r>
+        <w:rPr>
+          <w:rFonts w:ascii="Courier New" w:hAnsi="Courier New" w:cs="Courier New"/>
+        </w:rPr>
+        <w:tab/>
+        <w:t>- 884.0</w:t>
+      </w:r>
+    </w:p>
+    <w:p>
+      <w:pPr>
+        <w:pStyle w:val="PlainText"/>
+        <w:rPr>
+          <w:rFonts w:ascii="Courier New" w:hAnsi="Courier New" w:cs="Courier New"/>
+        </w:rPr>
+      </w:pPr>
+      <w:r>
+        <w:rPr>
+          <w:rFonts w:ascii="Courier New" w:hAnsi="Courier New" w:cs="Courier New"/>
+        </w:rPr>
+        <w:t>Amount balance</w:t>
+      </w:r>
+      <w:r>
+        <w:rPr>
+          <w:rFonts w:ascii="Courier New" w:hAnsi="Courier New" w:cs="Courier New"/>
+        </w:rPr>
+        <w:tab/>
+      </w:r>
+      <w:r>
+        <w:rPr>
+          <w:rFonts w:ascii="Courier New" w:hAnsi="Courier New" w:cs="Courier New"/>
+        </w:rPr>
+        <w:tab/>
+      </w:r>
+      <w:r>
+        <w:rPr>
+          <w:rFonts w:ascii="Courier New" w:hAnsi="Courier New" w:cs="Courier New"/>
+        </w:rPr>
+        <w:tab/>
+        <w:t>- 46737.0</w:t>
+      </w:r>
+    </w:p>
+    <w:p>
+      <w:pPr>
+        <w:pStyle w:val="PlainText"/>
+        <w:rPr>
+          <w:rFonts w:ascii="Courier New" w:hAnsi="Courier New" w:cs="Courier New"/>
+        </w:rPr>
+      </w:pPr>
+    </w:p>
+    <w:p>
+      <w:pPr>
+        <w:pStyle w:val="PlainText"/>
+        <w:rPr>
+          <w:rFonts w:ascii="Courier New" w:hAnsi="Courier New" w:cs="Courier New"/>
+        </w:rPr>
+      </w:pPr>
+      <w:r>
+        <w:rPr>
+          <w:rFonts w:ascii="Courier New" w:hAnsi="Courier New" w:cs="Courier New"/>
+        </w:rPr>
+        <w:t>Item Name</w:t>
+      </w:r>
+      <w:r>
+        <w:rPr>
+          <w:rFonts w:ascii="Courier New" w:hAnsi="Courier New" w:cs="Courier New"/>
+        </w:rPr>
+        <w:tab/>
+      </w:r>
+      <w:r>
+        <w:rPr>
+          <w:rFonts w:ascii="Courier New" w:hAnsi="Courier New" w:cs="Courier New"/>
+        </w:rPr>
+        <w:tab/>
+      </w:r>
+      <w:r>
+        <w:rPr>
+          <w:rFonts w:ascii="Courier New" w:hAnsi="Courier New" w:cs="Courier New"/>
+        </w:rPr>
+        <w:tab/>
+      </w:r>
+      <w:r>
+        <w:rPr>
+          <w:rFonts w:ascii="Courier New" w:hAnsi="Courier New" w:cs="Courier New"/>
+        </w:rPr>
+        <w:tab/>
+        <w:t>- CARROT</w:t>
+      </w:r>
+    </w:p>
+    <w:p>
+      <w:pPr>
+        <w:pStyle w:val="PlainText"/>
+        <w:rPr>
+          <w:rFonts w:ascii="Courier New" w:hAnsi="Courier New" w:cs="Courier New"/>
+        </w:rPr>
+      </w:pPr>
+      <w:r>
+        <w:rPr>
+          <w:rFonts w:ascii="Courier New" w:hAnsi="Courier New" w:cs="Courier New"/>
+        </w:rPr>
+        <w:t>Number of Pockets</w:t>
+      </w:r>
+      <w:r>
+        <w:rPr>
+          <w:rFonts w:ascii="Courier New" w:hAnsi="Courier New" w:cs="Courier New"/>
+        </w:rPr>
+        <w:tab/>
+      </w:r>
+      <w:r>
+        <w:rPr>
+          <w:rFonts w:ascii="Courier New" w:hAnsi="Courier New" w:cs="Courier New"/>
+        </w:rPr>
+        <w:tab/>
+      </w:r>
+      <w:r>
+        <w:rPr>
+          <w:rFonts w:ascii="Courier New" w:hAnsi="Courier New" w:cs="Courier New"/>
+        </w:rPr>
+        <w:tab/>
+        <w:t>- 5</w:t>
+      </w:r>
+    </w:p>
+    <w:p>
+      <w:pPr>
+        <w:pStyle w:val="PlainText"/>
+        <w:rPr>
+          <w:rFonts w:ascii="Courier New" w:hAnsi="Courier New" w:cs="Courier New"/>
+        </w:rPr>
+      </w:pPr>
+      <w:r>
+        <w:rPr>
+          <w:rFonts w:ascii="Courier New" w:hAnsi="Courier New" w:cs="Courier New"/>
+        </w:rPr>
+        <w:t>Number of KGs</w:t>
+      </w:r>
+      <w:r>
+        <w:rPr>
+          <w:rFonts w:ascii="Courier New" w:hAnsi="Courier New" w:cs="Courier New"/>
+        </w:rPr>
+        <w:tab/>
+      </w:r>
+      <w:r>
+        <w:rPr>
+          <w:rFonts w:ascii="Courier New" w:hAnsi="Courier New" w:cs="Courier New"/>
+        </w:rPr>
+        <w:tab/>
+      </w:r>
+      <w:r>
+        <w:rPr>
+          <w:rFonts w:ascii="Courier New" w:hAnsi="Courier New" w:cs="Courier New"/>
+        </w:rPr>
+        <w:tab/>
+        <w:t>- 462</w:t>
+      </w:r>
+    </w:p>
+    <w:p>
+      <w:pPr>
+        <w:pStyle w:val="PlainText"/>
+        <w:rPr>
+          <w:rFonts w:ascii="Courier New" w:hAnsi="Courier New" w:cs="Courier New"/>
+        </w:rPr>
+      </w:pPr>
+      <w:r>
+        <w:rPr>
+          <w:rFonts w:ascii="Courier New" w:hAnsi="Courier New" w:cs="Courier New"/>
+        </w:rPr>
+        <w:t>Rate</w:t>
+      </w:r>
+      <w:r>
+        <w:rPr>
+          <w:rFonts w:ascii="Courier New" w:hAnsi="Courier New" w:cs="Courier New"/>
+        </w:rPr>
+        <w:tab/>
+      </w:r>
+      <w:r>
+        <w:rPr>
+          <w:rFonts w:ascii="Courier New" w:hAnsi="Courier New" w:cs="Courier New"/>
+        </w:rPr>
+        <w:tab/>
+      </w:r>
+      <w:r>
+        <w:rPr>
+          <w:rFonts w:ascii="Courier New" w:hAnsi="Courier New" w:cs="Courier New"/>
+        </w:rPr>
+        <w:tab/>
+      </w:r>
+      <w:r>
+        <w:rPr>
+          <w:rFonts w:ascii="Courier New" w:hAnsi="Courier New" w:cs="Courier New"/>
+        </w:rPr>
+        <w:tab/>
+      </w:r>
+      <w:r>
+        <w:rPr>
+          <w:rFonts w:ascii="Courier New" w:hAnsi="Courier New" w:cs="Courier New"/>
+        </w:rPr>
+        <w:tab/>
+        <w:t>- 14</w:t>
+      </w:r>
+    </w:p>
+    <w:p>
+      <w:pPr>
+        <w:pStyle w:val="PlainText"/>
+        <w:rPr>
+          <w:rFonts w:ascii="Courier New" w:hAnsi="Courier New" w:cs="Courier New"/>
+        </w:rPr>
+      </w:pPr>
+      <w:r>
+        <w:rPr>
+          <w:rFonts w:ascii="Courier New" w:hAnsi="Courier New" w:cs="Courier New"/>
+        </w:rPr>
+        <w:t>Total Price</w:t>
+      </w:r>
+      <w:r>
+        <w:rPr>
+          <w:rFonts w:ascii="Courier New" w:hAnsi="Courier New" w:cs="Courier New"/>
+        </w:rPr>
+        <w:tab/>
+      </w:r>
+      <w:r>
+        <w:rPr>
+          <w:rFonts w:ascii="Courier New" w:hAnsi="Courier New" w:cs="Courier New"/>
+        </w:rPr>
+        <w:tab/>
+      </w:r>
+      <w:r>
+        <w:rPr>
+          <w:rFonts w:ascii="Courier New" w:hAnsi="Courier New" w:cs="Courier New"/>
+        </w:rPr>
+        <w:tab/>
+      </w:r>
+      <w:r>
+        <w:rPr>
+          <w:rFonts w:ascii="Courier New" w:hAnsi="Courier New" w:cs="Courier New"/>
+        </w:rPr>
+        <w:tab/>
+        <w:t>- 6468.0</w:t>
+      </w:r>
+    </w:p>
+    <w:p>
+      <w:pPr>
+        <w:pStyle w:val="PlainText"/>
+        <w:rPr>
+          <w:rFonts w:ascii="Courier New" w:hAnsi="Courier New" w:cs="Courier New"/>
+          <w:b/>
+        </w:rPr>
+      </w:pPr>
+      <w:r>
+        <w:rPr>
+          <w:rFonts w:ascii="Courier New" w:hAnsi="Courier New" w:cs="Courier New"/>
+          <w:b/>
+        </w:rPr>
+        <w:t>Amount balance</w:t>
+      </w:r>
+      <w:r>
+        <w:rPr>
+          <w:rFonts w:ascii="Courier New" w:hAnsi="Courier New" w:cs="Courier New"/>
+          <w:b/>
+        </w:rPr>
+        <w:tab/>
+      </w:r>
+      <w:r>
+        <w:rPr>
+          <w:rFonts w:ascii="Courier New" w:hAnsi="Courier New" w:cs="Courier New"/>
+          <w:b/>
+        </w:rPr>
+        <w:tab/>
+      </w:r>
+      <w:r>
+        <w:rPr>
+          <w:rFonts w:ascii="Courier New" w:hAnsi="Courier New" w:cs="Courier New"/>
+          <w:b/>
+        </w:rPr>
+        <w:tab/>
+        <w:t>- 53205.0</w:t>
+      </w:r>
+    </w:p>
+    <w:p>
+      <w:pPr>
+        <w:pStyle w:val="PlainText"/>
+        <w:rPr>
+          <w:rFonts w:ascii="Courier New" w:hAnsi="Courier New" w:cs="Courier New"/>
+          <w:b/>
+        </w:rPr>
+      </w:pPr>
+    </w:p>
+    <w:p>
+      <w:pPr>
+        <w:pStyle w:val="PlainText"/>
+        <w:rPr>
+          <w:rFonts w:ascii="Courier New" w:hAnsi="Courier New" w:cs="Courier New"/>
+        </w:rPr>
+      </w:pPr>
+      <w:r>
+        <w:rPr>
+          <w:rFonts w:ascii="Courier New" w:hAnsi="Courier New" w:cs="Courier New"/>
+        </w:rPr>
+        <w:t>SUN Mar 04</w:t>
+      </w:r>
+      <w:r>
+        <w:rPr>
+          <w:rFonts w:ascii="Courier New" w:hAnsi="Courier New" w:cs="Courier New"/>
+        </w:rPr>
+        <w:t xml:space="preserve"> 13:31:37 IST 2018</w:t>
+      </w:r>
+    </w:p>
+    <w:p>
+      <w:pPr>
+        <w:pStyle w:val="PlainText"/>
+        <w:rPr>
+          <w:rFonts w:ascii="Courier New" w:hAnsi="Courier New" w:cs="Courier New"/>
+        </w:rPr>
+      </w:pPr>
+      <w:r>
+        <w:rPr>
+          <w:rFonts w:ascii="Courier New" w:hAnsi="Courier New" w:cs="Courier New"/>
+        </w:rPr>
+        <w:t>Person Name</w:t>
+      </w:r>
+      <w:r>
+        <w:rPr>
+          <w:rFonts w:ascii="Courier New" w:hAnsi="Courier New" w:cs="Courier New"/>
+        </w:rPr>
+        <w:tab/>
+      </w:r>
+      <w:r>
+        <w:rPr>
+          <w:rFonts w:ascii="Courier New" w:hAnsi="Courier New" w:cs="Courier New"/>
+        </w:rPr>
+        <w:tab/>
+      </w:r>
+      <w:r>
+        <w:rPr>
+          <w:rFonts w:ascii="Courier New" w:hAnsi="Courier New" w:cs="Courier New"/>
+        </w:rPr>
+        <w:tab/>
+      </w:r>
+      <w:r>
+        <w:rPr>
+          <w:rFonts w:ascii="Courier New" w:hAnsi="Courier New" w:cs="Courier New"/>
+        </w:rPr>
+        <w:tab/>
+        <w:t>- NA</w:t>
+      </w:r>
+    </w:p>
+    <w:p>
+      <w:pPr>
+        <w:pStyle w:val="PlainText"/>
+        <w:rPr>
+          <w:rFonts w:ascii="Courier New" w:hAnsi="Courier New" w:cs="Courier New"/>
+        </w:rPr>
+      </w:pPr>
+      <w:r>
+        <w:rPr>
+          <w:rFonts w:ascii="Courier New" w:hAnsi="Courier New" w:cs="Courier New"/>
+        </w:rPr>
+        <w:t>Bill number</w:t>
+      </w:r>
+      <w:r>
+        <w:rPr>
+          <w:rFonts w:ascii="Courier New" w:hAnsi="Courier New" w:cs="Courier New"/>
+        </w:rPr>
+        <w:tab/>
+      </w:r>
+      <w:r>
+        <w:rPr>
+          <w:rFonts w:ascii="Courier New" w:hAnsi="Courier New" w:cs="Courier New"/>
+        </w:rPr>
+        <w:tab/>
+      </w:r>
+      <w:r>
+        <w:rPr>
+          <w:rFonts w:ascii="Courier New" w:hAnsi="Courier New" w:cs="Courier New"/>
+        </w:rPr>
+        <w:tab/>
+      </w:r>
+      <w:r>
+        <w:rPr>
+          <w:rFonts w:ascii="Courier New" w:hAnsi="Courier New" w:cs="Courier New"/>
+        </w:rPr>
+        <w:tab/>
+        <w:t>- 213</w:t>
+      </w:r>
+    </w:p>
+    <w:p>
+      <w:pPr>
+        <w:pStyle w:val="PlainText"/>
+        <w:rPr>
+          <w:rFonts w:ascii="Courier New" w:hAnsi="Courier New" w:cs="Courier New"/>
+        </w:rPr>
+      </w:pPr>
+      <w:r>
+        <w:rPr>
+          <w:rFonts w:ascii="Courier New" w:hAnsi="Courier New" w:cs="Courier New"/>
+        </w:rPr>
+        <w:t>---------------------------------------------------------------</w:t>
+      </w:r>
+    </w:p>
+    <w:p>
+      <w:pPr>
+        <w:pStyle w:val="PlainText"/>
+        <w:rPr>
+          <w:rFonts w:ascii="Courier New" w:hAnsi="Courier New" w:cs="Courier New"/>
+        </w:rPr>
+      </w:pPr>
+      <w:r>
+        <w:rPr>
+          <w:rFonts w:ascii="Courier New" w:hAnsi="Courier New" w:cs="Courier New"/>
+        </w:rPr>
+        <w:t>Item Name</w:t>
+      </w:r>
+      <w:r>
+        <w:rPr>
+          <w:rFonts w:ascii="Courier New" w:hAnsi="Courier New" w:cs="Courier New"/>
+        </w:rPr>
+        <w:tab/>
+      </w:r>
+      <w:r>
+        <w:rPr>
+          <w:rFonts w:ascii="Courier New" w:hAnsi="Courier New" w:cs="Courier New"/>
+        </w:rPr>
+        <w:tab/>
+      </w:r>
+      <w:r>
+        <w:rPr>
+          <w:rFonts w:ascii="Courier New" w:hAnsi="Courier New" w:cs="Courier New"/>
+        </w:rPr>
+        <w:tab/>
+      </w:r>
+      <w:r>
+        <w:rPr>
+          <w:rFonts w:ascii="Courier New" w:hAnsi="Courier New" w:cs="Courier New"/>
+        </w:rPr>
+        <w:tab/>
+        <w:t>- CARROT</w:t>
+      </w:r>
+    </w:p>
+    <w:p>
+      <w:pPr>
+        <w:pStyle w:val="PlainText"/>
+        <w:rPr>
+          <w:rFonts w:ascii="Courier New" w:hAnsi="Courier New" w:cs="Courier New"/>
+        </w:rPr>
+      </w:pPr>
+      <w:r>
+        <w:rPr>
+          <w:rFonts w:ascii="Courier New" w:hAnsi="Courier New" w:cs="Courier New"/>
+        </w:rPr>
+        <w:t>Number of Pockets</w:t>
+      </w:r>
+      <w:r>
+        <w:rPr>
+          <w:rFonts w:ascii="Courier New" w:hAnsi="Courier New" w:cs="Courier New"/>
+        </w:rPr>
+        <w:tab/>
+      </w:r>
+      <w:r>
+        <w:rPr>
+          <w:rFonts w:ascii="Courier New" w:hAnsi="Courier New" w:cs="Courier New"/>
+        </w:rPr>
+        <w:tab/>
+      </w:r>
+      <w:r>
+        <w:rPr>
+          <w:rFonts w:ascii="Courier New" w:hAnsi="Courier New" w:cs="Courier New"/>
+        </w:rPr>
+        <w:tab/>
+        <w:t>- 5</w:t>
+      </w:r>
+    </w:p>
+    <w:p>
+      <w:pPr>
+        <w:pStyle w:val="PlainText"/>
+        <w:rPr>
+          <w:rFonts w:ascii="Courier New" w:hAnsi="Courier New" w:cs="Courier New"/>
+        </w:rPr>
+      </w:pPr>
+      <w:r>
+        <w:rPr>
+          <w:rFonts w:ascii="Courier New" w:hAnsi="Courier New" w:cs="Courier New"/>
+        </w:rPr>
+        <w:t>Number of KGs</w:t>
+      </w:r>
+      <w:r>
+        <w:rPr>
+          <w:rFonts w:ascii="Courier New" w:hAnsi="Courier New" w:cs="Courier New"/>
+        </w:rPr>
+        <w:tab/>
+      </w:r>
+      <w:r>
+        <w:rPr>
+          <w:rFonts w:ascii="Courier New" w:hAnsi="Courier New" w:cs="Courier New"/>
+        </w:rPr>
+        <w:tab/>
+      </w:r>
+      <w:r>
+        <w:rPr>
+          <w:rFonts w:ascii="Courier New" w:hAnsi="Courier New" w:cs="Courier New"/>
+        </w:rPr>
+        <w:tab/>
+        <w:t>- 460</w:t>
+      </w:r>
+    </w:p>
+    <w:p>
+      <w:pPr>
+        <w:pStyle w:val="PlainText"/>
+        <w:rPr>
+          <w:rFonts w:ascii="Courier New" w:hAnsi="Courier New" w:cs="Courier New"/>
+        </w:rPr>
+      </w:pPr>
+      <w:r>
+        <w:rPr>
+          <w:rFonts w:ascii="Courier New" w:hAnsi="Courier New" w:cs="Courier New"/>
+        </w:rPr>
+        <w:t>Rate</w:t>
+      </w:r>
+      <w:r>
+        <w:rPr>
+          <w:rFonts w:ascii="Courier New" w:hAnsi="Courier New" w:cs="Courier New"/>
+        </w:rPr>
+        <w:tab/>
+      </w:r>
+      <w:r>
+        <w:rPr>
+          <w:rFonts w:ascii="Courier New" w:hAnsi="Courier New" w:cs="Courier New"/>
+        </w:rPr>
+        <w:tab/>
+      </w:r>
+      <w:r>
+        <w:rPr>
+          <w:rFonts w:ascii="Courier New" w:hAnsi="Courier New" w:cs="Courier New"/>
+        </w:rPr>
+        <w:tab/>
+      </w:r>
+      <w:r>
+        <w:rPr>
+          <w:rFonts w:ascii="Courier New" w:hAnsi="Courier New" w:cs="Courier New"/>
+        </w:rPr>
+        <w:tab/>
+      </w:r>
+      <w:r>
+        <w:rPr>
+          <w:rFonts w:ascii="Courier New" w:hAnsi="Courier New" w:cs="Courier New"/>
+        </w:rPr>
+        <w:tab/>
+        <w:t>- 12</w:t>
+      </w:r>
+    </w:p>
+    <w:p>
+      <w:pPr>
+        <w:pStyle w:val="PlainText"/>
+        <w:rPr>
+          <w:rFonts w:ascii="Courier New" w:hAnsi="Courier New" w:cs="Courier New"/>
+        </w:rPr>
+      </w:pPr>
+      <w:r>
+        <w:rPr>
+          <w:rFonts w:ascii="Courier New" w:hAnsi="Courier New" w:cs="Courier New"/>
+        </w:rPr>
+        <w:t>Transport &amp; Miscellaneous</w:t>
+      </w:r>
+      <w:r>
+        <w:rPr>
+          <w:rFonts w:ascii="Courier New" w:hAnsi="Courier New" w:cs="Courier New"/>
+        </w:rPr>
+        <w:tab/>
+        <w:t>- 50</w:t>
+      </w:r>
+    </w:p>
+    <w:p>
+      <w:pPr>
+        <w:pStyle w:val="PlainText"/>
+        <w:rPr>
+          <w:rFonts w:ascii="Courier New" w:hAnsi="Courier New" w:cs="Courier New"/>
+        </w:rPr>
+      </w:pPr>
+      <w:r>
+        <w:rPr>
+          <w:rFonts w:ascii="Courier New" w:hAnsi="Courier New" w:cs="Courier New"/>
+        </w:rPr>
+        <w:t>Total Price</w:t>
+      </w:r>
+      <w:r>
+        <w:rPr>
+          <w:rFonts w:ascii="Courier New" w:hAnsi="Courier New" w:cs="Courier New"/>
+        </w:rPr>
+        <w:tab/>
+      </w:r>
+      <w:r>
+        <w:rPr>
+          <w:rFonts w:ascii="Courier New" w:hAnsi="Courier New" w:cs="Courier New"/>
+        </w:rPr>
+        <w:tab/>
+      </w:r>
+      <w:r>
+        <w:rPr>
+          <w:rFonts w:ascii="Courier New" w:hAnsi="Courier New" w:cs="Courier New"/>
+        </w:rPr>
+        <w:tab/>
+      </w:r>
+      <w:r>
+        <w:rPr>
+          <w:rFonts w:ascii="Courier New" w:hAnsi="Courier New" w:cs="Courier New"/>
+        </w:rPr>
+        <w:tab/>
+        <w:t>- 5570.0</w:t>
+      </w:r>
+    </w:p>
+    <w:p>
+      <w:pPr>
+        <w:pStyle w:val="PlainText"/>
+        <w:rPr>
+          <w:rFonts w:ascii="Courier New" w:hAnsi="Courier New" w:cs="Courier New"/>
+          <w:b/>
+        </w:rPr>
+      </w:pPr>
+      <w:r>
+        <w:rPr>
+          <w:rFonts w:ascii="Courier New" w:hAnsi="Courier New" w:cs="Courier New"/>
+          <w:b/>
+        </w:rPr>
+        <w:t>Amount balance</w:t>
+      </w:r>
+      <w:r>
+        <w:rPr>
+          <w:rFonts w:ascii="Courier New" w:hAnsi="Courier New" w:cs="Courier New"/>
+          <w:b/>
+        </w:rPr>
+        <w:tab/>
+      </w:r>
+      <w:r>
+        <w:rPr>
+          <w:rFonts w:ascii="Courier New" w:hAnsi="Courier New" w:cs="Courier New"/>
+          <w:b/>
+        </w:rPr>
+        <w:tab/>
+      </w:r>
+      <w:r>
+        <w:rPr>
+          <w:rFonts w:ascii="Courier New" w:hAnsi="Courier New" w:cs="Courier New"/>
+          <w:b/>
+        </w:rPr>
+        <w:tab/>
+        <w:t>- 58775.0</w:t>
+      </w:r>
+    </w:p>
+    <w:p>
+      <w:pPr>
+        <w:pStyle w:val="PlainText"/>
+        <w:rPr>
+          <w:rFonts w:ascii="Courier New" w:hAnsi="Courier New" w:cs="Courier New"/>
+        </w:rPr>
+      </w:pPr>
+    </w:p>
+    <w:p>
+      <w:pPr>
+        <w:pStyle w:val="PlainText"/>
+        <w:rPr>
+          <w:rFonts w:ascii="Courier New" w:hAnsi="Courier New" w:cs="Courier New"/>
+          <w:b/>
+        </w:rPr>
+      </w:pPr>
+    </w:p>
+    <w:p>
+      <w:pPr>
+        <w:pStyle w:val="PlainText"/>
+        <w:rPr>
+          <w:rFonts w:ascii="Courier New" w:hAnsi="Courier New" w:cs="Courier New"/>
+        </w:rPr>
+      </w:pPr>
+    </w:p>
+    <w:p>
+      <w:pPr>
+        <w:pStyle w:val="PlainText"/>
+        <w:rPr>
+          <w:rFonts w:ascii="Courier New" w:hAnsi="Courier New" w:cs="Courier New"/>
+          <w:b/>
+        </w:rPr>
+      </w:pPr>
     </w:p>
     <w:p>
       <w:pPr>

--- a/customer _details/NAVEEN/HOSADURGA/NA/PURCHASE DETAILS.docx
+++ b/customer _details/NAVEEN/HOSADURGA/NA/PURCHASE DETAILS.docx
@@ -17811,13 +17811,7 @@
         <w:rPr>
           <w:rFonts w:ascii="Courier New" w:hAnsi="Courier New" w:cs="Courier New"/>
         </w:rPr>
-        <w:t>SUN Mar 04</w:t>
-      </w:r>
-      <w:r>
-        <w:rPr>
-          <w:rFonts w:ascii="Courier New" w:hAnsi="Courier New" w:cs="Courier New"/>
-        </w:rPr>
-        <w:t xml:space="preserve"> 13:31:37 IST 2018</w:t>
+        <w:t>SUN Mar 04 13:31:37 IST 2018</w:t>
       </w:r>
     </w:p>
     <w:p>
@@ -18159,6 +18153,371 @@
         <w:tab/>
         <w:t>- 58775.0</w:t>
       </w:r>
+    </w:p>
+    <w:p>
+      <w:pPr>
+        <w:pStyle w:val="PlainText"/>
+        <w:rPr>
+          <w:rFonts w:ascii="Courier New" w:hAnsi="Courier New" w:cs="Courier New"/>
+          <w:b/>
+        </w:rPr>
+      </w:pPr>
+    </w:p>
+    <w:p>
+      <w:pPr>
+        <w:pStyle w:val="PlainText"/>
+        <w:rPr>
+          <w:rFonts w:ascii="Courier New" w:hAnsi="Courier New" w:cs="Courier New"/>
+        </w:rPr>
+      </w:pPr>
+      <w:r>
+        <w:rPr>
+          <w:rFonts w:ascii="Courier New" w:hAnsi="Courier New" w:cs="Courier New"/>
+        </w:rPr>
+        <w:t>MON Mar 05</w:t>
+      </w:r>
+      <w:r>
+        <w:rPr>
+          <w:rFonts w:ascii="Courier New" w:hAnsi="Courier New" w:cs="Courier New"/>
+        </w:rPr>
+        <w:t xml:space="preserve"> 13:19:42 IST 2018</w:t>
+      </w:r>
+    </w:p>
+    <w:p>
+      <w:pPr>
+        <w:pStyle w:val="PlainText"/>
+        <w:rPr>
+          <w:rFonts w:ascii="Courier New" w:hAnsi="Courier New" w:cs="Courier New"/>
+        </w:rPr>
+      </w:pPr>
+      <w:r>
+        <w:rPr>
+          <w:rFonts w:ascii="Courier New" w:hAnsi="Courier New" w:cs="Courier New"/>
+        </w:rPr>
+        <w:t>Person Name</w:t>
+      </w:r>
+      <w:r>
+        <w:rPr>
+          <w:rFonts w:ascii="Courier New" w:hAnsi="Courier New" w:cs="Courier New"/>
+        </w:rPr>
+        <w:tab/>
+      </w:r>
+      <w:r>
+        <w:rPr>
+          <w:rFonts w:ascii="Courier New" w:hAnsi="Courier New" w:cs="Courier New"/>
+        </w:rPr>
+        <w:tab/>
+      </w:r>
+      <w:r>
+        <w:rPr>
+          <w:rFonts w:ascii="Courier New" w:hAnsi="Courier New" w:cs="Courier New"/>
+        </w:rPr>
+        <w:tab/>
+      </w:r>
+      <w:r>
+        <w:rPr>
+          <w:rFonts w:ascii="Courier New" w:hAnsi="Courier New" w:cs="Courier New"/>
+        </w:rPr>
+        <w:tab/>
+        <w:t>- NA</w:t>
+      </w:r>
+    </w:p>
+    <w:p>
+      <w:pPr>
+        <w:pStyle w:val="PlainText"/>
+        <w:rPr>
+          <w:rFonts w:ascii="Courier New" w:hAnsi="Courier New" w:cs="Courier New"/>
+        </w:rPr>
+      </w:pPr>
+      <w:r>
+        <w:rPr>
+          <w:rFonts w:ascii="Courier New" w:hAnsi="Courier New" w:cs="Courier New"/>
+        </w:rPr>
+        <w:t>Bill number</w:t>
+      </w:r>
+      <w:r>
+        <w:rPr>
+          <w:rFonts w:ascii="Courier New" w:hAnsi="Courier New" w:cs="Courier New"/>
+        </w:rPr>
+        <w:tab/>
+      </w:r>
+      <w:r>
+        <w:rPr>
+          <w:rFonts w:ascii="Courier New" w:hAnsi="Courier New" w:cs="Courier New"/>
+        </w:rPr>
+        <w:tab/>
+      </w:r>
+      <w:r>
+        <w:rPr>
+          <w:rFonts w:ascii="Courier New" w:hAnsi="Courier New" w:cs="Courier New"/>
+        </w:rPr>
+        <w:tab/>
+      </w:r>
+      <w:r>
+        <w:rPr>
+          <w:rFonts w:ascii="Courier New" w:hAnsi="Courier New" w:cs="Courier New"/>
+        </w:rPr>
+        <w:tab/>
+        <w:t>- 215</w:t>
+      </w:r>
+    </w:p>
+    <w:p>
+      <w:pPr>
+        <w:pStyle w:val="PlainText"/>
+        <w:rPr>
+          <w:rFonts w:ascii="Courier New" w:hAnsi="Courier New" w:cs="Courier New"/>
+        </w:rPr>
+      </w:pPr>
+      <w:r>
+        <w:rPr>
+          <w:rFonts w:ascii="Courier New" w:hAnsi="Courier New" w:cs="Courier New"/>
+        </w:rPr>
+        <w:t>---------------------------------------------------------------</w:t>
+      </w:r>
+    </w:p>
+    <w:p>
+      <w:pPr>
+        <w:pStyle w:val="PlainText"/>
+        <w:rPr>
+          <w:rFonts w:ascii="Courier New" w:hAnsi="Courier New" w:cs="Courier New"/>
+        </w:rPr>
+      </w:pPr>
+      <w:r>
+        <w:rPr>
+          <w:rFonts w:ascii="Courier New" w:hAnsi="Courier New" w:cs="Courier New"/>
+        </w:rPr>
+        <w:t>Item Name</w:t>
+      </w:r>
+      <w:r>
+        <w:rPr>
+          <w:rFonts w:ascii="Courier New" w:hAnsi="Courier New" w:cs="Courier New"/>
+        </w:rPr>
+        <w:tab/>
+      </w:r>
+      <w:r>
+        <w:rPr>
+          <w:rFonts w:ascii="Courier New" w:hAnsi="Courier New" w:cs="Courier New"/>
+        </w:rPr>
+        <w:tab/>
+      </w:r>
+      <w:r>
+        <w:rPr>
+          <w:rFonts w:ascii="Courier New" w:hAnsi="Courier New" w:cs="Courier New"/>
+        </w:rPr>
+        <w:tab/>
+      </w:r>
+      <w:r>
+        <w:rPr>
+          <w:rFonts w:ascii="Courier New" w:hAnsi="Courier New" w:cs="Courier New"/>
+        </w:rPr>
+        <w:tab/>
+        <w:t>- CARROT</w:t>
+      </w:r>
+    </w:p>
+    <w:p>
+      <w:pPr>
+        <w:pStyle w:val="PlainText"/>
+        <w:rPr>
+          <w:rFonts w:ascii="Courier New" w:hAnsi="Courier New" w:cs="Courier New"/>
+        </w:rPr>
+      </w:pPr>
+      <w:r>
+        <w:rPr>
+          <w:rFonts w:ascii="Courier New" w:hAnsi="Courier New" w:cs="Courier New"/>
+        </w:rPr>
+        <w:t>Number of Pockets</w:t>
+      </w:r>
+      <w:r>
+        <w:rPr>
+          <w:rFonts w:ascii="Courier New" w:hAnsi="Courier New" w:cs="Courier New"/>
+        </w:rPr>
+        <w:tab/>
+      </w:r>
+      <w:r>
+        <w:rPr>
+          <w:rFonts w:ascii="Courier New" w:hAnsi="Courier New" w:cs="Courier New"/>
+        </w:rPr>
+        <w:tab/>
+      </w:r>
+      <w:r>
+        <w:rPr>
+          <w:rFonts w:ascii="Courier New" w:hAnsi="Courier New" w:cs="Courier New"/>
+        </w:rPr>
+        <w:tab/>
+        <w:t>- 3</w:t>
+      </w:r>
+    </w:p>
+    <w:p>
+      <w:pPr>
+        <w:pStyle w:val="PlainText"/>
+        <w:rPr>
+          <w:rFonts w:ascii="Courier New" w:hAnsi="Courier New" w:cs="Courier New"/>
+        </w:rPr>
+      </w:pPr>
+      <w:r>
+        <w:rPr>
+          <w:rFonts w:ascii="Courier New" w:hAnsi="Courier New" w:cs="Courier New"/>
+        </w:rPr>
+        <w:t>Number of KGs</w:t>
+      </w:r>
+      <w:r>
+        <w:rPr>
+          <w:rFonts w:ascii="Courier New" w:hAnsi="Courier New" w:cs="Courier New"/>
+        </w:rPr>
+        <w:tab/>
+      </w:r>
+      <w:r>
+        <w:rPr>
+          <w:rFonts w:ascii="Courier New" w:hAnsi="Courier New" w:cs="Courier New"/>
+        </w:rPr>
+        <w:tab/>
+      </w:r>
+      <w:r>
+        <w:rPr>
+          <w:rFonts w:ascii="Courier New" w:hAnsi="Courier New" w:cs="Courier New"/>
+        </w:rPr>
+        <w:tab/>
+        <w:t>- 306</w:t>
+      </w:r>
+    </w:p>
+    <w:p>
+      <w:pPr>
+        <w:pStyle w:val="PlainText"/>
+        <w:rPr>
+          <w:rFonts w:ascii="Courier New" w:hAnsi="Courier New" w:cs="Courier New"/>
+        </w:rPr>
+      </w:pPr>
+      <w:r>
+        <w:rPr>
+          <w:rFonts w:ascii="Courier New" w:hAnsi="Courier New" w:cs="Courier New"/>
+        </w:rPr>
+        <w:t>Rate</w:t>
+      </w:r>
+      <w:r>
+        <w:rPr>
+          <w:rFonts w:ascii="Courier New" w:hAnsi="Courier New" w:cs="Courier New"/>
+        </w:rPr>
+        <w:tab/>
+      </w:r>
+      <w:r>
+        <w:rPr>
+          <w:rFonts w:ascii="Courier New" w:hAnsi="Courier New" w:cs="Courier New"/>
+        </w:rPr>
+        <w:tab/>
+      </w:r>
+      <w:r>
+        <w:rPr>
+          <w:rFonts w:ascii="Courier New" w:hAnsi="Courier New" w:cs="Courier New"/>
+        </w:rPr>
+        <w:tab/>
+      </w:r>
+      <w:r>
+        <w:rPr>
+          <w:rFonts w:ascii="Courier New" w:hAnsi="Courier New" w:cs="Courier New"/>
+        </w:rPr>
+        <w:tab/>
+      </w:r>
+      <w:r>
+        <w:rPr>
+          <w:rFonts w:ascii="Courier New" w:hAnsi="Courier New" w:cs="Courier New"/>
+        </w:rPr>
+        <w:tab/>
+        <w:t>- 11</w:t>
+      </w:r>
+    </w:p>
+    <w:p>
+      <w:pPr>
+        <w:pStyle w:val="PlainText"/>
+        <w:rPr>
+          <w:rFonts w:ascii="Courier New" w:hAnsi="Courier New" w:cs="Courier New"/>
+        </w:rPr>
+      </w:pPr>
+      <w:r>
+        <w:rPr>
+          <w:rFonts w:ascii="Courier New" w:hAnsi="Courier New" w:cs="Courier New"/>
+        </w:rPr>
+        <w:t>Total Price</w:t>
+      </w:r>
+      <w:r>
+        <w:rPr>
+          <w:rFonts w:ascii="Courier New" w:hAnsi="Courier New" w:cs="Courier New"/>
+        </w:rPr>
+        <w:tab/>
+      </w:r>
+      <w:r>
+        <w:rPr>
+          <w:rFonts w:ascii="Courier New" w:hAnsi="Courier New" w:cs="Courier New"/>
+        </w:rPr>
+        <w:tab/>
+      </w:r>
+      <w:r>
+        <w:rPr>
+          <w:rFonts w:ascii="Courier New" w:hAnsi="Courier New" w:cs="Courier New"/>
+        </w:rPr>
+        <w:tab/>
+      </w:r>
+      <w:r>
+        <w:rPr>
+          <w:rFonts w:ascii="Courier New" w:hAnsi="Courier New" w:cs="Courier New"/>
+        </w:rPr>
+        <w:tab/>
+        <w:t>- 3366.0</w:t>
+      </w:r>
+    </w:p>
+    <w:p>
+      <w:pPr>
+        <w:pStyle w:val="PlainText"/>
+        <w:rPr>
+          <w:rFonts w:ascii="Courier New" w:hAnsi="Courier New" w:cs="Courier New"/>
+          <w:b/>
+        </w:rPr>
+      </w:pPr>
+      <w:r>
+        <w:rPr>
+          <w:rFonts w:ascii="Courier New" w:hAnsi="Courier New" w:cs="Courier New"/>
+          <w:b/>
+        </w:rPr>
+        <w:t>Amount balance</w:t>
+      </w:r>
+      <w:r>
+        <w:rPr>
+          <w:rFonts w:ascii="Courier New" w:hAnsi="Courier New" w:cs="Courier New"/>
+          <w:b/>
+        </w:rPr>
+        <w:tab/>
+      </w:r>
+      <w:r>
+        <w:rPr>
+          <w:rFonts w:ascii="Courier New" w:hAnsi="Courier New" w:cs="Courier New"/>
+          <w:b/>
+        </w:rPr>
+        <w:tab/>
+      </w:r>
+      <w:r>
+        <w:rPr>
+          <w:rFonts w:ascii="Courier New" w:hAnsi="Courier New" w:cs="Courier New"/>
+          <w:b/>
+        </w:rPr>
+        <w:tab/>
+        <w:t>- 62141.0</w:t>
+      </w:r>
+    </w:p>
+    <w:p>
+      <w:pPr>
+        <w:pStyle w:val="PlainText"/>
+        <w:rPr>
+          <w:rFonts w:ascii="Courier New" w:hAnsi="Courier New" w:cs="Courier New"/>
+        </w:rPr>
+      </w:pPr>
+    </w:p>
+    <w:p>
+      <w:pPr>
+        <w:pStyle w:val="PlainText"/>
+        <w:rPr>
+          <w:rFonts w:ascii="Courier New" w:hAnsi="Courier New" w:cs="Courier New"/>
+          <w:b/>
+        </w:rPr>
+      </w:pPr>
     </w:p>
     <w:p>
       <w:pPr>

--- a/customer _details/NAVEEN/HOSADURGA/NA/PURCHASE DETAILS.docx
+++ b/customer _details/NAVEEN/HOSADURGA/NA/PURCHASE DETAILS.docx
@@ -18174,13 +18174,7 @@
         <w:rPr>
           <w:rFonts w:ascii="Courier New" w:hAnsi="Courier New" w:cs="Courier New"/>
         </w:rPr>
-        <w:t>MON Mar 05</w:t>
-      </w:r>
-      <w:r>
-        <w:rPr>
-          <w:rFonts w:ascii="Courier New" w:hAnsi="Courier New" w:cs="Courier New"/>
-        </w:rPr>
-        <w:t xml:space="preserve"> 13:19:42 IST 2018</w:t>
+        <w:t>MON Mar 05 13:19:42 IST 2018</w:t>
       </w:r>
     </w:p>
     <w:p>
@@ -18501,6 +18495,1274 @@
         <w:tab/>
         <w:t>- 62141.0</w:t>
       </w:r>
+    </w:p>
+    <w:p>
+      <w:pPr>
+        <w:pStyle w:val="PlainText"/>
+        <w:rPr>
+          <w:rFonts w:ascii="Courier New" w:hAnsi="Courier New" w:cs="Courier New"/>
+          <w:b/>
+        </w:rPr>
+      </w:pPr>
+    </w:p>
+    <w:p>
+      <w:pPr>
+        <w:pStyle w:val="PlainText"/>
+        <w:rPr>
+          <w:rFonts w:ascii="Courier New" w:hAnsi="Courier New" w:cs="Courier New"/>
+        </w:rPr>
+      </w:pPr>
+      <w:r>
+        <w:rPr>
+          <w:rFonts w:ascii="Courier New" w:hAnsi="Courier New" w:cs="Courier New"/>
+        </w:rPr>
+        <w:t>TUE Mar 06 13:27:40 IST 2018</w:t>
+      </w:r>
+    </w:p>
+    <w:p>
+      <w:pPr>
+        <w:pStyle w:val="PlainText"/>
+        <w:rPr>
+          <w:rFonts w:ascii="Courier New" w:hAnsi="Courier New" w:cs="Courier New"/>
+        </w:rPr>
+      </w:pPr>
+      <w:r>
+        <w:rPr>
+          <w:rFonts w:ascii="Courier New" w:hAnsi="Courier New" w:cs="Courier New"/>
+        </w:rPr>
+        <w:t>Person Name</w:t>
+      </w:r>
+      <w:r>
+        <w:rPr>
+          <w:rFonts w:ascii="Courier New" w:hAnsi="Courier New" w:cs="Courier New"/>
+        </w:rPr>
+        <w:tab/>
+      </w:r>
+      <w:r>
+        <w:rPr>
+          <w:rFonts w:ascii="Courier New" w:hAnsi="Courier New" w:cs="Courier New"/>
+        </w:rPr>
+        <w:tab/>
+      </w:r>
+      <w:r>
+        <w:rPr>
+          <w:rFonts w:ascii="Courier New" w:hAnsi="Courier New" w:cs="Courier New"/>
+        </w:rPr>
+        <w:tab/>
+      </w:r>
+      <w:r>
+        <w:rPr>
+          <w:rFonts w:ascii="Courier New" w:hAnsi="Courier New" w:cs="Courier New"/>
+        </w:rPr>
+        <w:tab/>
+        <w:t>- NA</w:t>
+      </w:r>
+    </w:p>
+    <w:p>
+      <w:pPr>
+        <w:pStyle w:val="PlainText"/>
+        <w:rPr>
+          <w:rFonts w:ascii="Courier New" w:hAnsi="Courier New" w:cs="Courier New"/>
+        </w:rPr>
+      </w:pPr>
+      <w:r>
+        <w:rPr>
+          <w:rFonts w:ascii="Courier New" w:hAnsi="Courier New" w:cs="Courier New"/>
+        </w:rPr>
+        <w:t>Bill number</w:t>
+      </w:r>
+      <w:r>
+        <w:rPr>
+          <w:rFonts w:ascii="Courier New" w:hAnsi="Courier New" w:cs="Courier New"/>
+        </w:rPr>
+        <w:tab/>
+      </w:r>
+      <w:r>
+        <w:rPr>
+          <w:rFonts w:ascii="Courier New" w:hAnsi="Courier New" w:cs="Courier New"/>
+        </w:rPr>
+        <w:tab/>
+      </w:r>
+      <w:r>
+        <w:rPr>
+          <w:rFonts w:ascii="Courier New" w:hAnsi="Courier New" w:cs="Courier New"/>
+        </w:rPr>
+        <w:tab/>
+      </w:r>
+      <w:r>
+        <w:rPr>
+          <w:rFonts w:ascii="Courier New" w:hAnsi="Courier New" w:cs="Courier New"/>
+        </w:rPr>
+        <w:tab/>
+        <w:t>- 216</w:t>
+      </w:r>
+    </w:p>
+    <w:p>
+      <w:pPr>
+        <w:pStyle w:val="PlainText"/>
+        <w:rPr>
+          <w:rFonts w:ascii="Courier New" w:hAnsi="Courier New" w:cs="Courier New"/>
+        </w:rPr>
+      </w:pPr>
+      <w:r>
+        <w:rPr>
+          <w:rFonts w:ascii="Courier New" w:hAnsi="Courier New" w:cs="Courier New"/>
+        </w:rPr>
+        <w:t>---------------------------------------------------------------</w:t>
+      </w:r>
+    </w:p>
+    <w:p>
+      <w:pPr>
+        <w:pStyle w:val="PlainText"/>
+        <w:rPr>
+          <w:rFonts w:ascii="Courier New" w:hAnsi="Courier New" w:cs="Courier New"/>
+        </w:rPr>
+      </w:pPr>
+      <w:r>
+        <w:rPr>
+          <w:rFonts w:ascii="Courier New" w:hAnsi="Courier New" w:cs="Courier New"/>
+        </w:rPr>
+        <w:t>Item Name</w:t>
+      </w:r>
+      <w:r>
+        <w:rPr>
+          <w:rFonts w:ascii="Courier New" w:hAnsi="Courier New" w:cs="Courier New"/>
+        </w:rPr>
+        <w:tab/>
+      </w:r>
+      <w:r>
+        <w:rPr>
+          <w:rFonts w:ascii="Courier New" w:hAnsi="Courier New" w:cs="Courier New"/>
+        </w:rPr>
+        <w:tab/>
+      </w:r>
+      <w:r>
+        <w:rPr>
+          <w:rFonts w:ascii="Courier New" w:hAnsi="Courier New" w:cs="Courier New"/>
+        </w:rPr>
+        <w:tab/>
+      </w:r>
+      <w:r>
+        <w:rPr>
+          <w:rFonts w:ascii="Courier New" w:hAnsi="Courier New" w:cs="Courier New"/>
+        </w:rPr>
+        <w:tab/>
+        <w:t>- AGALAKAI</w:t>
+      </w:r>
+    </w:p>
+    <w:p>
+      <w:pPr>
+        <w:pStyle w:val="PlainText"/>
+        <w:rPr>
+          <w:rFonts w:ascii="Courier New" w:hAnsi="Courier New" w:cs="Courier New"/>
+        </w:rPr>
+      </w:pPr>
+      <w:r>
+        <w:rPr>
+          <w:rFonts w:ascii="Courier New" w:hAnsi="Courier New" w:cs="Courier New"/>
+        </w:rPr>
+        <w:t>Number of Pockets</w:t>
+      </w:r>
+      <w:r>
+        <w:rPr>
+          <w:rFonts w:ascii="Courier New" w:hAnsi="Courier New" w:cs="Courier New"/>
+        </w:rPr>
+        <w:tab/>
+      </w:r>
+      <w:r>
+        <w:rPr>
+          <w:rFonts w:ascii="Courier New" w:hAnsi="Courier New" w:cs="Courier New"/>
+        </w:rPr>
+        <w:tab/>
+      </w:r>
+      <w:r>
+        <w:rPr>
+          <w:rFonts w:ascii="Courier New" w:hAnsi="Courier New" w:cs="Courier New"/>
+        </w:rPr>
+        <w:tab/>
+        <w:t>- 1</w:t>
+      </w:r>
+    </w:p>
+    <w:p>
+      <w:pPr>
+        <w:pStyle w:val="PlainText"/>
+        <w:rPr>
+          <w:rFonts w:ascii="Courier New" w:hAnsi="Courier New" w:cs="Courier New"/>
+        </w:rPr>
+      </w:pPr>
+      <w:r>
+        <w:rPr>
+          <w:rFonts w:ascii="Courier New" w:hAnsi="Courier New" w:cs="Courier New"/>
+        </w:rPr>
+        <w:t>Number of KGs</w:t>
+      </w:r>
+      <w:r>
+        <w:rPr>
+          <w:rFonts w:ascii="Courier New" w:hAnsi="Courier New" w:cs="Courier New"/>
+        </w:rPr>
+        <w:tab/>
+      </w:r>
+      <w:r>
+        <w:rPr>
+          <w:rFonts w:ascii="Courier New" w:hAnsi="Courier New" w:cs="Courier New"/>
+        </w:rPr>
+        <w:tab/>
+      </w:r>
+      <w:r>
+        <w:rPr>
+          <w:rFonts w:ascii="Courier New" w:hAnsi="Courier New" w:cs="Courier New"/>
+        </w:rPr>
+        <w:tab/>
+        <w:t>- 46</w:t>
+      </w:r>
+    </w:p>
+    <w:p>
+      <w:pPr>
+        <w:pStyle w:val="PlainText"/>
+        <w:rPr>
+          <w:rFonts w:ascii="Courier New" w:hAnsi="Courier New" w:cs="Courier New"/>
+        </w:rPr>
+      </w:pPr>
+      <w:r>
+        <w:rPr>
+          <w:rFonts w:ascii="Courier New" w:hAnsi="Courier New" w:cs="Courier New"/>
+        </w:rPr>
+        <w:t>Rate</w:t>
+      </w:r>
+      <w:r>
+        <w:rPr>
+          <w:rFonts w:ascii="Courier New" w:hAnsi="Courier New" w:cs="Courier New"/>
+        </w:rPr>
+        <w:tab/>
+      </w:r>
+      <w:r>
+        <w:rPr>
+          <w:rFonts w:ascii="Courier New" w:hAnsi="Courier New" w:cs="Courier New"/>
+        </w:rPr>
+        <w:tab/>
+      </w:r>
+      <w:r>
+        <w:rPr>
+          <w:rFonts w:ascii="Courier New" w:hAnsi="Courier New" w:cs="Courier New"/>
+        </w:rPr>
+        <w:tab/>
+      </w:r>
+      <w:r>
+        <w:rPr>
+          <w:rFonts w:ascii="Courier New" w:hAnsi="Courier New" w:cs="Courier New"/>
+        </w:rPr>
+        <w:tab/>
+      </w:r>
+      <w:r>
+        <w:rPr>
+          <w:rFonts w:ascii="Courier New" w:hAnsi="Courier New" w:cs="Courier New"/>
+        </w:rPr>
+        <w:tab/>
+        <w:t>- 16</w:t>
+      </w:r>
+    </w:p>
+    <w:p>
+      <w:pPr>
+        <w:pStyle w:val="PlainText"/>
+        <w:rPr>
+          <w:rFonts w:ascii="Courier New" w:hAnsi="Courier New" w:cs="Courier New"/>
+        </w:rPr>
+      </w:pPr>
+      <w:r>
+        <w:rPr>
+          <w:rFonts w:ascii="Courier New" w:hAnsi="Courier New" w:cs="Courier New"/>
+        </w:rPr>
+        <w:t>Total Price</w:t>
+      </w:r>
+      <w:r>
+        <w:rPr>
+          <w:rFonts w:ascii="Courier New" w:hAnsi="Courier New" w:cs="Courier New"/>
+        </w:rPr>
+        <w:tab/>
+      </w:r>
+      <w:r>
+        <w:rPr>
+          <w:rFonts w:ascii="Courier New" w:hAnsi="Courier New" w:cs="Courier New"/>
+        </w:rPr>
+        <w:tab/>
+      </w:r>
+      <w:r>
+        <w:rPr>
+          <w:rFonts w:ascii="Courier New" w:hAnsi="Courier New" w:cs="Courier New"/>
+        </w:rPr>
+        <w:tab/>
+      </w:r>
+      <w:r>
+        <w:rPr>
+          <w:rFonts w:ascii="Courier New" w:hAnsi="Courier New" w:cs="Courier New"/>
+        </w:rPr>
+        <w:tab/>
+        <w:t>- 736.0</w:t>
+      </w:r>
+    </w:p>
+    <w:p>
+      <w:pPr>
+        <w:pStyle w:val="PlainText"/>
+        <w:rPr>
+          <w:rFonts w:ascii="Courier New" w:hAnsi="Courier New" w:cs="Courier New"/>
+        </w:rPr>
+      </w:pPr>
+      <w:r>
+        <w:rPr>
+          <w:rFonts w:ascii="Courier New" w:hAnsi="Courier New" w:cs="Courier New"/>
+        </w:rPr>
+        <w:t>Amount balance</w:t>
+      </w:r>
+      <w:r>
+        <w:rPr>
+          <w:rFonts w:ascii="Courier New" w:hAnsi="Courier New" w:cs="Courier New"/>
+        </w:rPr>
+        <w:tab/>
+      </w:r>
+      <w:r>
+        <w:rPr>
+          <w:rFonts w:ascii="Courier New" w:hAnsi="Courier New" w:cs="Courier New"/>
+        </w:rPr>
+        <w:tab/>
+      </w:r>
+      <w:r>
+        <w:rPr>
+          <w:rFonts w:ascii="Courier New" w:hAnsi="Courier New" w:cs="Courier New"/>
+        </w:rPr>
+        <w:tab/>
+        <w:t>- 62877.0</w:t>
+      </w:r>
+    </w:p>
+    <w:p>
+      <w:pPr>
+        <w:pStyle w:val="PlainText"/>
+        <w:rPr>
+          <w:rFonts w:ascii="Courier New" w:hAnsi="Courier New" w:cs="Courier New"/>
+        </w:rPr>
+      </w:pPr>
+    </w:p>
+    <w:p>
+      <w:pPr>
+        <w:pStyle w:val="PlainText"/>
+        <w:rPr>
+          <w:rFonts w:ascii="Courier New" w:hAnsi="Courier New" w:cs="Courier New"/>
+        </w:rPr>
+      </w:pPr>
+      <w:r>
+        <w:rPr>
+          <w:rFonts w:ascii="Courier New" w:hAnsi="Courier New" w:cs="Courier New"/>
+        </w:rPr>
+        <w:t>Item Name</w:t>
+      </w:r>
+      <w:r>
+        <w:rPr>
+          <w:rFonts w:ascii="Courier New" w:hAnsi="Courier New" w:cs="Courier New"/>
+        </w:rPr>
+        <w:tab/>
+      </w:r>
+      <w:r>
+        <w:rPr>
+          <w:rFonts w:ascii="Courier New" w:hAnsi="Courier New" w:cs="Courier New"/>
+        </w:rPr>
+        <w:tab/>
+      </w:r>
+      <w:r>
+        <w:rPr>
+          <w:rFonts w:ascii="Courier New" w:hAnsi="Courier New" w:cs="Courier New"/>
+        </w:rPr>
+        <w:tab/>
+      </w:r>
+      <w:r>
+        <w:rPr>
+          <w:rFonts w:ascii="Courier New" w:hAnsi="Courier New" w:cs="Courier New"/>
+        </w:rPr>
+        <w:tab/>
+        <w:t>- CHOWCHOW</w:t>
+      </w:r>
+    </w:p>
+    <w:p>
+      <w:pPr>
+        <w:pStyle w:val="PlainText"/>
+        <w:rPr>
+          <w:rFonts w:ascii="Courier New" w:hAnsi="Courier New" w:cs="Courier New"/>
+        </w:rPr>
+      </w:pPr>
+      <w:r>
+        <w:rPr>
+          <w:rFonts w:ascii="Courier New" w:hAnsi="Courier New" w:cs="Courier New"/>
+        </w:rPr>
+        <w:t>Number of Pockets</w:t>
+      </w:r>
+      <w:r>
+        <w:rPr>
+          <w:rFonts w:ascii="Courier New" w:hAnsi="Courier New" w:cs="Courier New"/>
+        </w:rPr>
+        <w:tab/>
+      </w:r>
+      <w:r>
+        <w:rPr>
+          <w:rFonts w:ascii="Courier New" w:hAnsi="Courier New" w:cs="Courier New"/>
+        </w:rPr>
+        <w:tab/>
+      </w:r>
+      <w:r>
+        <w:rPr>
+          <w:rFonts w:ascii="Courier New" w:hAnsi="Courier New" w:cs="Courier New"/>
+        </w:rPr>
+        <w:tab/>
+        <w:t>- 2</w:t>
+      </w:r>
+    </w:p>
+    <w:p>
+      <w:pPr>
+        <w:pStyle w:val="PlainText"/>
+        <w:rPr>
+          <w:rFonts w:ascii="Courier New" w:hAnsi="Courier New" w:cs="Courier New"/>
+        </w:rPr>
+      </w:pPr>
+      <w:r>
+        <w:rPr>
+          <w:rFonts w:ascii="Courier New" w:hAnsi="Courier New" w:cs="Courier New"/>
+        </w:rPr>
+        <w:t>Number of KGs</w:t>
+      </w:r>
+      <w:r>
+        <w:rPr>
+          <w:rFonts w:ascii="Courier New" w:hAnsi="Courier New" w:cs="Courier New"/>
+        </w:rPr>
+        <w:tab/>
+      </w:r>
+      <w:r>
+        <w:rPr>
+          <w:rFonts w:ascii="Courier New" w:hAnsi="Courier New" w:cs="Courier New"/>
+        </w:rPr>
+        <w:tab/>
+      </w:r>
+      <w:r>
+        <w:rPr>
+          <w:rFonts w:ascii="Courier New" w:hAnsi="Courier New" w:cs="Courier New"/>
+        </w:rPr>
+        <w:tab/>
+        <w:t>- 140</w:t>
+      </w:r>
+    </w:p>
+    <w:p>
+      <w:pPr>
+        <w:pStyle w:val="PlainText"/>
+        <w:rPr>
+          <w:rFonts w:ascii="Courier New" w:hAnsi="Courier New" w:cs="Courier New"/>
+        </w:rPr>
+      </w:pPr>
+      <w:r>
+        <w:rPr>
+          <w:rFonts w:ascii="Courier New" w:hAnsi="Courier New" w:cs="Courier New"/>
+        </w:rPr>
+        <w:t>Rate</w:t>
+      </w:r>
+      <w:r>
+        <w:rPr>
+          <w:rFonts w:ascii="Courier New" w:hAnsi="Courier New" w:cs="Courier New"/>
+        </w:rPr>
+        <w:tab/>
+      </w:r>
+      <w:r>
+        <w:rPr>
+          <w:rFonts w:ascii="Courier New" w:hAnsi="Courier New" w:cs="Courier New"/>
+        </w:rPr>
+        <w:tab/>
+      </w:r>
+      <w:r>
+        <w:rPr>
+          <w:rFonts w:ascii="Courier New" w:hAnsi="Courier New" w:cs="Courier New"/>
+        </w:rPr>
+        <w:tab/>
+      </w:r>
+      <w:r>
+        <w:rPr>
+          <w:rFonts w:ascii="Courier New" w:hAnsi="Courier New" w:cs="Courier New"/>
+        </w:rPr>
+        <w:tab/>
+      </w:r>
+      <w:r>
+        <w:rPr>
+          <w:rFonts w:ascii="Courier New" w:hAnsi="Courier New" w:cs="Courier New"/>
+        </w:rPr>
+        <w:tab/>
+        <w:t>- 14</w:t>
+      </w:r>
+    </w:p>
+    <w:p>
+      <w:pPr>
+        <w:pStyle w:val="PlainText"/>
+        <w:rPr>
+          <w:rFonts w:ascii="Courier New" w:hAnsi="Courier New" w:cs="Courier New"/>
+        </w:rPr>
+      </w:pPr>
+      <w:r>
+        <w:rPr>
+          <w:rFonts w:ascii="Courier New" w:hAnsi="Courier New" w:cs="Courier New"/>
+        </w:rPr>
+        <w:t>Total Price</w:t>
+      </w:r>
+      <w:r>
+        <w:rPr>
+          <w:rFonts w:ascii="Courier New" w:hAnsi="Courier New" w:cs="Courier New"/>
+        </w:rPr>
+        <w:tab/>
+      </w:r>
+      <w:r>
+        <w:rPr>
+          <w:rFonts w:ascii="Courier New" w:hAnsi="Courier New" w:cs="Courier New"/>
+        </w:rPr>
+        <w:tab/>
+      </w:r>
+      <w:r>
+        <w:rPr>
+          <w:rFonts w:ascii="Courier New" w:hAnsi="Courier New" w:cs="Courier New"/>
+        </w:rPr>
+        <w:tab/>
+      </w:r>
+      <w:r>
+        <w:rPr>
+          <w:rFonts w:ascii="Courier New" w:hAnsi="Courier New" w:cs="Courier New"/>
+        </w:rPr>
+        <w:tab/>
+        <w:t>- 1960.0</w:t>
+      </w:r>
+    </w:p>
+    <w:p>
+      <w:pPr>
+        <w:pStyle w:val="PlainText"/>
+        <w:rPr>
+          <w:rFonts w:ascii="Courier New" w:hAnsi="Courier New" w:cs="Courier New"/>
+        </w:rPr>
+      </w:pPr>
+      <w:r>
+        <w:rPr>
+          <w:rFonts w:ascii="Courier New" w:hAnsi="Courier New" w:cs="Courier New"/>
+        </w:rPr>
+        <w:t>Amount balance</w:t>
+      </w:r>
+      <w:r>
+        <w:rPr>
+          <w:rFonts w:ascii="Courier New" w:hAnsi="Courier New" w:cs="Courier New"/>
+        </w:rPr>
+        <w:tab/>
+      </w:r>
+      <w:r>
+        <w:rPr>
+          <w:rFonts w:ascii="Courier New" w:hAnsi="Courier New" w:cs="Courier New"/>
+        </w:rPr>
+        <w:tab/>
+      </w:r>
+      <w:r>
+        <w:rPr>
+          <w:rFonts w:ascii="Courier New" w:hAnsi="Courier New" w:cs="Courier New"/>
+        </w:rPr>
+        <w:tab/>
+        <w:t>- 64837.0</w:t>
+      </w:r>
+    </w:p>
+    <w:p>
+      <w:pPr>
+        <w:pStyle w:val="PlainText"/>
+        <w:rPr>
+          <w:rFonts w:ascii="Courier New" w:hAnsi="Courier New" w:cs="Courier New"/>
+        </w:rPr>
+      </w:pPr>
+    </w:p>
+    <w:p>
+      <w:pPr>
+        <w:pStyle w:val="PlainText"/>
+        <w:rPr>
+          <w:rFonts w:ascii="Courier New" w:hAnsi="Courier New" w:cs="Courier New"/>
+        </w:rPr>
+      </w:pPr>
+      <w:r>
+        <w:rPr>
+          <w:rFonts w:ascii="Courier New" w:hAnsi="Courier New" w:cs="Courier New"/>
+        </w:rPr>
+        <w:t>Item Name</w:t>
+      </w:r>
+      <w:r>
+        <w:rPr>
+          <w:rFonts w:ascii="Courier New" w:hAnsi="Courier New" w:cs="Courier New"/>
+        </w:rPr>
+        <w:tab/>
+      </w:r>
+      <w:r>
+        <w:rPr>
+          <w:rFonts w:ascii="Courier New" w:hAnsi="Courier New" w:cs="Courier New"/>
+        </w:rPr>
+        <w:tab/>
+      </w:r>
+      <w:r>
+        <w:rPr>
+          <w:rFonts w:ascii="Courier New" w:hAnsi="Courier New" w:cs="Courier New"/>
+        </w:rPr>
+        <w:tab/>
+      </w:r>
+      <w:r>
+        <w:rPr>
+          <w:rFonts w:ascii="Courier New" w:hAnsi="Courier New" w:cs="Courier New"/>
+        </w:rPr>
+        <w:tab/>
+        <w:t>- CARROT</w:t>
+      </w:r>
+    </w:p>
+    <w:p>
+      <w:pPr>
+        <w:pStyle w:val="PlainText"/>
+        <w:rPr>
+          <w:rFonts w:ascii="Courier New" w:hAnsi="Courier New" w:cs="Courier New"/>
+        </w:rPr>
+      </w:pPr>
+      <w:r>
+        <w:rPr>
+          <w:rFonts w:ascii="Courier New" w:hAnsi="Courier New" w:cs="Courier New"/>
+        </w:rPr>
+        <w:t>Number of Pockets</w:t>
+      </w:r>
+      <w:r>
+        <w:rPr>
+          <w:rFonts w:ascii="Courier New" w:hAnsi="Courier New" w:cs="Courier New"/>
+        </w:rPr>
+        <w:tab/>
+      </w:r>
+      <w:r>
+        <w:rPr>
+          <w:rFonts w:ascii="Courier New" w:hAnsi="Courier New" w:cs="Courier New"/>
+        </w:rPr>
+        <w:tab/>
+      </w:r>
+      <w:r>
+        <w:rPr>
+          <w:rFonts w:ascii="Courier New" w:hAnsi="Courier New" w:cs="Courier New"/>
+        </w:rPr>
+        <w:tab/>
+        <w:t>- 5</w:t>
+      </w:r>
+    </w:p>
+    <w:p>
+      <w:pPr>
+        <w:pStyle w:val="PlainText"/>
+        <w:rPr>
+          <w:rFonts w:ascii="Courier New" w:hAnsi="Courier New" w:cs="Courier New"/>
+        </w:rPr>
+      </w:pPr>
+      <w:r>
+        <w:rPr>
+          <w:rFonts w:ascii="Courier New" w:hAnsi="Courier New" w:cs="Courier New"/>
+        </w:rPr>
+        <w:t>Number of KGs</w:t>
+      </w:r>
+      <w:r>
+        <w:rPr>
+          <w:rFonts w:ascii="Courier New" w:hAnsi="Courier New" w:cs="Courier New"/>
+        </w:rPr>
+        <w:tab/>
+      </w:r>
+      <w:r>
+        <w:rPr>
+          <w:rFonts w:ascii="Courier New" w:hAnsi="Courier New" w:cs="Courier New"/>
+        </w:rPr>
+        <w:tab/>
+      </w:r>
+      <w:r>
+        <w:rPr>
+          <w:rFonts w:ascii="Courier New" w:hAnsi="Courier New" w:cs="Courier New"/>
+        </w:rPr>
+        <w:tab/>
+        <w:t>- 511</w:t>
+      </w:r>
+    </w:p>
+    <w:p>
+      <w:pPr>
+        <w:pStyle w:val="PlainText"/>
+        <w:rPr>
+          <w:rFonts w:ascii="Courier New" w:hAnsi="Courier New" w:cs="Courier New"/>
+        </w:rPr>
+      </w:pPr>
+      <w:r>
+        <w:rPr>
+          <w:rFonts w:ascii="Courier New" w:hAnsi="Courier New" w:cs="Courier New"/>
+        </w:rPr>
+        <w:t>Rate</w:t>
+      </w:r>
+      <w:r>
+        <w:rPr>
+          <w:rFonts w:ascii="Courier New" w:hAnsi="Courier New" w:cs="Courier New"/>
+        </w:rPr>
+        <w:tab/>
+      </w:r>
+      <w:r>
+        <w:rPr>
+          <w:rFonts w:ascii="Courier New" w:hAnsi="Courier New" w:cs="Courier New"/>
+        </w:rPr>
+        <w:tab/>
+      </w:r>
+      <w:r>
+        <w:rPr>
+          <w:rFonts w:ascii="Courier New" w:hAnsi="Courier New" w:cs="Courier New"/>
+        </w:rPr>
+        <w:tab/>
+      </w:r>
+      <w:r>
+        <w:rPr>
+          <w:rFonts w:ascii="Courier New" w:hAnsi="Courier New" w:cs="Courier New"/>
+        </w:rPr>
+        <w:tab/>
+      </w:r>
+      <w:r>
+        <w:rPr>
+          <w:rFonts w:ascii="Courier New" w:hAnsi="Courier New" w:cs="Courier New"/>
+        </w:rPr>
+        <w:tab/>
+        <w:t>- 10</w:t>
+      </w:r>
+    </w:p>
+    <w:p>
+      <w:pPr>
+        <w:pStyle w:val="PlainText"/>
+        <w:rPr>
+          <w:rFonts w:ascii="Courier New" w:hAnsi="Courier New" w:cs="Courier New"/>
+        </w:rPr>
+      </w:pPr>
+      <w:r>
+        <w:rPr>
+          <w:rFonts w:ascii="Courier New" w:hAnsi="Courier New" w:cs="Courier New"/>
+        </w:rPr>
+        <w:t>Total Price</w:t>
+      </w:r>
+      <w:r>
+        <w:rPr>
+          <w:rFonts w:ascii="Courier New" w:hAnsi="Courier New" w:cs="Courier New"/>
+        </w:rPr>
+        <w:tab/>
+      </w:r>
+      <w:r>
+        <w:rPr>
+          <w:rFonts w:ascii="Courier New" w:hAnsi="Courier New" w:cs="Courier New"/>
+        </w:rPr>
+        <w:tab/>
+      </w:r>
+      <w:r>
+        <w:rPr>
+          <w:rFonts w:ascii="Courier New" w:hAnsi="Courier New" w:cs="Courier New"/>
+        </w:rPr>
+        <w:tab/>
+      </w:r>
+      <w:r>
+        <w:rPr>
+          <w:rFonts w:ascii="Courier New" w:hAnsi="Courier New" w:cs="Courier New"/>
+        </w:rPr>
+        <w:tab/>
+        <w:t>- 5110.0</w:t>
+      </w:r>
+    </w:p>
+    <w:p>
+      <w:pPr>
+        <w:pStyle w:val="PlainText"/>
+        <w:rPr>
+          <w:rFonts w:ascii="Courier New" w:hAnsi="Courier New" w:cs="Courier New"/>
+          <w:color w:val="FF0000"/>
+        </w:rPr>
+      </w:pPr>
+      <w:r>
+        <w:rPr>
+          <w:rFonts w:ascii="Courier New" w:hAnsi="Courier New" w:cs="Courier New"/>
+          <w:color w:val="FF0000"/>
+        </w:rPr>
+        <w:t>Amount Received</w:t>
+      </w:r>
+      <w:r>
+        <w:rPr>
+          <w:rFonts w:ascii="Courier New" w:hAnsi="Courier New" w:cs="Courier New"/>
+          <w:color w:val="FF0000"/>
+        </w:rPr>
+        <w:tab/>
+      </w:r>
+      <w:r>
+        <w:rPr>
+          <w:rFonts w:ascii="Courier New" w:hAnsi="Courier New" w:cs="Courier New"/>
+          <w:color w:val="FF0000"/>
+        </w:rPr>
+        <w:tab/>
+      </w:r>
+      <w:r>
+        <w:rPr>
+          <w:rFonts w:ascii="Courier New" w:hAnsi="Courier New" w:cs="Courier New"/>
+          <w:color w:val="FF0000"/>
+        </w:rPr>
+        <w:tab/>
+        <w:t>- 100</w:t>
+      </w:r>
+    </w:p>
+    <w:p>
+      <w:pPr>
+        <w:pStyle w:val="PlainText"/>
+        <w:rPr>
+          <w:rFonts w:ascii="Courier New" w:hAnsi="Courier New" w:cs="Courier New"/>
+          <w:b/>
+        </w:rPr>
+      </w:pPr>
+      <w:r>
+        <w:rPr>
+          <w:rFonts w:ascii="Courier New" w:hAnsi="Courier New" w:cs="Courier New"/>
+          <w:b/>
+        </w:rPr>
+        <w:t>Amount balance</w:t>
+      </w:r>
+      <w:r>
+        <w:rPr>
+          <w:rFonts w:ascii="Courier New" w:hAnsi="Courier New" w:cs="Courier New"/>
+          <w:b/>
+        </w:rPr>
+        <w:tab/>
+      </w:r>
+      <w:r>
+        <w:rPr>
+          <w:rFonts w:ascii="Courier New" w:hAnsi="Courier New" w:cs="Courier New"/>
+          <w:b/>
+        </w:rPr>
+        <w:tab/>
+      </w:r>
+      <w:r>
+        <w:rPr>
+          <w:rFonts w:ascii="Courier New" w:hAnsi="Courier New" w:cs="Courier New"/>
+          <w:b/>
+        </w:rPr>
+        <w:tab/>
+        <w:t>- 69847.0</w:t>
+      </w:r>
+    </w:p>
+    <w:p>
+      <w:pPr>
+        <w:pStyle w:val="PlainText"/>
+        <w:rPr>
+          <w:rFonts w:ascii="Courier New" w:hAnsi="Courier New" w:cs="Courier New"/>
+        </w:rPr>
+      </w:pPr>
+      <w:r>
+        <w:rPr>
+          <w:rFonts w:ascii="Courier New" w:hAnsi="Courier New" w:cs="Courier New"/>
+        </w:rPr>
+        <w:t>Amount Received mode</w:t>
+      </w:r>
+      <w:r>
+        <w:rPr>
+          <w:rFonts w:ascii="Courier New" w:hAnsi="Courier New" w:cs="Courier New"/>
+        </w:rPr>
+        <w:tab/>
+      </w:r>
+      <w:r>
+        <w:rPr>
+          <w:rFonts w:ascii="Courier New" w:hAnsi="Courier New" w:cs="Courier New"/>
+        </w:rPr>
+        <w:tab/>
+        <w:t>- CASH</w:t>
+      </w:r>
+    </w:p>
+    <w:p>
+      <w:pPr>
+        <w:pStyle w:val="PlainText"/>
+        <w:rPr>
+          <w:rFonts w:ascii="Courier New" w:hAnsi="Courier New" w:cs="Courier New"/>
+        </w:rPr>
+      </w:pPr>
+    </w:p>
+    <w:p>
+      <w:pPr>
+        <w:pStyle w:val="PlainText"/>
+        <w:rPr>
+          <w:rFonts w:ascii="Courier New" w:hAnsi="Courier New" w:cs="Courier New"/>
+        </w:rPr>
+      </w:pPr>
+      <w:r>
+        <w:rPr>
+          <w:rFonts w:ascii="Courier New" w:hAnsi="Courier New" w:cs="Courier New"/>
+        </w:rPr>
+        <w:t>WED Mar 07</w:t>
+      </w:r>
+      <w:r>
+        <w:rPr>
+          <w:rFonts w:ascii="Courier New" w:hAnsi="Courier New" w:cs="Courier New"/>
+        </w:rPr>
+        <w:t xml:space="preserve"> 14:53:56 IST 2018</w:t>
+      </w:r>
+    </w:p>
+    <w:p>
+      <w:pPr>
+        <w:pStyle w:val="PlainText"/>
+        <w:rPr>
+          <w:rFonts w:ascii="Courier New" w:hAnsi="Courier New" w:cs="Courier New"/>
+        </w:rPr>
+      </w:pPr>
+      <w:r>
+        <w:rPr>
+          <w:rFonts w:ascii="Courier New" w:hAnsi="Courier New" w:cs="Courier New"/>
+        </w:rPr>
+        <w:t>Person Name</w:t>
+      </w:r>
+      <w:r>
+        <w:rPr>
+          <w:rFonts w:ascii="Courier New" w:hAnsi="Courier New" w:cs="Courier New"/>
+        </w:rPr>
+        <w:tab/>
+      </w:r>
+      <w:r>
+        <w:rPr>
+          <w:rFonts w:ascii="Courier New" w:hAnsi="Courier New" w:cs="Courier New"/>
+        </w:rPr>
+        <w:tab/>
+      </w:r>
+      <w:r>
+        <w:rPr>
+          <w:rFonts w:ascii="Courier New" w:hAnsi="Courier New" w:cs="Courier New"/>
+        </w:rPr>
+        <w:tab/>
+      </w:r>
+      <w:r>
+        <w:rPr>
+          <w:rFonts w:ascii="Courier New" w:hAnsi="Courier New" w:cs="Courier New"/>
+        </w:rPr>
+        <w:tab/>
+        <w:t>- NA</w:t>
+      </w:r>
+    </w:p>
+    <w:p>
+      <w:pPr>
+        <w:pStyle w:val="PlainText"/>
+        <w:rPr>
+          <w:rFonts w:ascii="Courier New" w:hAnsi="Courier New" w:cs="Courier New"/>
+        </w:rPr>
+      </w:pPr>
+      <w:r>
+        <w:rPr>
+          <w:rFonts w:ascii="Courier New" w:hAnsi="Courier New" w:cs="Courier New"/>
+        </w:rPr>
+        <w:t>Bill number</w:t>
+      </w:r>
+      <w:r>
+        <w:rPr>
+          <w:rFonts w:ascii="Courier New" w:hAnsi="Courier New" w:cs="Courier New"/>
+        </w:rPr>
+        <w:tab/>
+      </w:r>
+      <w:r>
+        <w:rPr>
+          <w:rFonts w:ascii="Courier New" w:hAnsi="Courier New" w:cs="Courier New"/>
+        </w:rPr>
+        <w:tab/>
+      </w:r>
+      <w:r>
+        <w:rPr>
+          <w:rFonts w:ascii="Courier New" w:hAnsi="Courier New" w:cs="Courier New"/>
+        </w:rPr>
+        <w:tab/>
+      </w:r>
+      <w:r>
+        <w:rPr>
+          <w:rFonts w:ascii="Courier New" w:hAnsi="Courier New" w:cs="Courier New"/>
+        </w:rPr>
+        <w:tab/>
+        <w:t>- 219</w:t>
+      </w:r>
+    </w:p>
+    <w:p>
+      <w:pPr>
+        <w:pStyle w:val="PlainText"/>
+        <w:rPr>
+          <w:rFonts w:ascii="Courier New" w:hAnsi="Courier New" w:cs="Courier New"/>
+        </w:rPr>
+      </w:pPr>
+      <w:r>
+        <w:rPr>
+          <w:rFonts w:ascii="Courier New" w:hAnsi="Courier New" w:cs="Courier New"/>
+        </w:rPr>
+        <w:t>---------------------------------------------------------------</w:t>
+      </w:r>
+    </w:p>
+    <w:p>
+      <w:pPr>
+        <w:pStyle w:val="PlainText"/>
+        <w:rPr>
+          <w:rFonts w:ascii="Courier New" w:hAnsi="Courier New" w:cs="Courier New"/>
+        </w:rPr>
+      </w:pPr>
+      <w:r>
+        <w:rPr>
+          <w:rFonts w:ascii="Courier New" w:hAnsi="Courier New" w:cs="Courier New"/>
+        </w:rPr>
+        <w:t>Item Name</w:t>
+      </w:r>
+      <w:r>
+        <w:rPr>
+          <w:rFonts w:ascii="Courier New" w:hAnsi="Courier New" w:cs="Courier New"/>
+        </w:rPr>
+        <w:tab/>
+      </w:r>
+      <w:r>
+        <w:rPr>
+          <w:rFonts w:ascii="Courier New" w:hAnsi="Courier New" w:cs="Courier New"/>
+        </w:rPr>
+        <w:tab/>
+      </w:r>
+      <w:r>
+        <w:rPr>
+          <w:rFonts w:ascii="Courier New" w:hAnsi="Courier New" w:cs="Courier New"/>
+        </w:rPr>
+        <w:tab/>
+      </w:r>
+      <w:r>
+        <w:rPr>
+          <w:rFonts w:ascii="Courier New" w:hAnsi="Courier New" w:cs="Courier New"/>
+        </w:rPr>
+        <w:tab/>
+        <w:t>- CARROT</w:t>
+      </w:r>
+    </w:p>
+    <w:p>
+      <w:pPr>
+        <w:pStyle w:val="PlainText"/>
+        <w:rPr>
+          <w:rFonts w:ascii="Courier New" w:hAnsi="Courier New" w:cs="Courier New"/>
+        </w:rPr>
+      </w:pPr>
+      <w:r>
+        <w:rPr>
+          <w:rFonts w:ascii="Courier New" w:hAnsi="Courier New" w:cs="Courier New"/>
+        </w:rPr>
+        <w:t>Number of Pockets</w:t>
+      </w:r>
+      <w:r>
+        <w:rPr>
+          <w:rFonts w:ascii="Courier New" w:hAnsi="Courier New" w:cs="Courier New"/>
+        </w:rPr>
+        <w:tab/>
+      </w:r>
+      <w:r>
+        <w:rPr>
+          <w:rFonts w:ascii="Courier New" w:hAnsi="Courier New" w:cs="Courier New"/>
+        </w:rPr>
+        <w:tab/>
+      </w:r>
+      <w:r>
+        <w:rPr>
+          <w:rFonts w:ascii="Courier New" w:hAnsi="Courier New" w:cs="Courier New"/>
+        </w:rPr>
+        <w:tab/>
+        <w:t>- 4</w:t>
+      </w:r>
+    </w:p>
+    <w:p>
+      <w:pPr>
+        <w:pStyle w:val="PlainText"/>
+        <w:rPr>
+          <w:rFonts w:ascii="Courier New" w:hAnsi="Courier New" w:cs="Courier New"/>
+        </w:rPr>
+      </w:pPr>
+      <w:r>
+        <w:rPr>
+          <w:rFonts w:ascii="Courier New" w:hAnsi="Courier New" w:cs="Courier New"/>
+        </w:rPr>
+        <w:t>Number of KGs</w:t>
+      </w:r>
+      <w:r>
+        <w:rPr>
+          <w:rFonts w:ascii="Courier New" w:hAnsi="Courier New" w:cs="Courier New"/>
+        </w:rPr>
+        <w:tab/>
+      </w:r>
+      <w:r>
+        <w:rPr>
+          <w:rFonts w:ascii="Courier New" w:hAnsi="Courier New" w:cs="Courier New"/>
+        </w:rPr>
+        <w:tab/>
+      </w:r>
+      <w:r>
+        <w:rPr>
+          <w:rFonts w:ascii="Courier New" w:hAnsi="Courier New" w:cs="Courier New"/>
+        </w:rPr>
+        <w:tab/>
+        <w:t>- 375</w:t>
+      </w:r>
+    </w:p>
+    <w:p>
+      <w:pPr>
+        <w:pStyle w:val="PlainText"/>
+        <w:rPr>
+          <w:rFonts w:ascii="Courier New" w:hAnsi="Courier New" w:cs="Courier New"/>
+        </w:rPr>
+      </w:pPr>
+      <w:r>
+        <w:rPr>
+          <w:rFonts w:ascii="Courier New" w:hAnsi="Courier New" w:cs="Courier New"/>
+        </w:rPr>
+        <w:t>Rate</w:t>
+      </w:r>
+      <w:r>
+        <w:rPr>
+          <w:rFonts w:ascii="Courier New" w:hAnsi="Courier New" w:cs="Courier New"/>
+        </w:rPr>
+        <w:tab/>
+      </w:r>
+      <w:r>
+        <w:rPr>
+          <w:rFonts w:ascii="Courier New" w:hAnsi="Courier New" w:cs="Courier New"/>
+        </w:rPr>
+        <w:tab/>
+      </w:r>
+      <w:r>
+        <w:rPr>
+          <w:rFonts w:ascii="Courier New" w:hAnsi="Courier New" w:cs="Courier New"/>
+        </w:rPr>
+        <w:tab/>
+      </w:r>
+      <w:r>
+        <w:rPr>
+          <w:rFonts w:ascii="Courier New" w:hAnsi="Courier New" w:cs="Courier New"/>
+        </w:rPr>
+        <w:tab/>
+      </w:r>
+      <w:r>
+        <w:rPr>
+          <w:rFonts w:ascii="Courier New" w:hAnsi="Courier New" w:cs="Courier New"/>
+        </w:rPr>
+        <w:tab/>
+        <w:t>- 9</w:t>
+      </w:r>
+    </w:p>
+    <w:p>
+      <w:pPr>
+        <w:pStyle w:val="PlainText"/>
+        <w:rPr>
+          <w:rFonts w:ascii="Courier New" w:hAnsi="Courier New" w:cs="Courier New"/>
+        </w:rPr>
+      </w:pPr>
+      <w:r>
+        <w:rPr>
+          <w:rFonts w:ascii="Courier New" w:hAnsi="Courier New" w:cs="Courier New"/>
+        </w:rPr>
+        <w:t>Transport &amp; Miscellaneous</w:t>
+      </w:r>
+      <w:r>
+        <w:rPr>
+          <w:rFonts w:ascii="Courier New" w:hAnsi="Courier New" w:cs="Courier New"/>
+        </w:rPr>
+        <w:tab/>
+        <w:t>- 80</w:t>
+      </w:r>
+    </w:p>
+    <w:p>
+      <w:pPr>
+        <w:pStyle w:val="PlainText"/>
+        <w:rPr>
+          <w:rFonts w:ascii="Courier New" w:hAnsi="Courier New" w:cs="Courier New"/>
+        </w:rPr>
+      </w:pPr>
+      <w:r>
+        <w:rPr>
+          <w:rFonts w:ascii="Courier New" w:hAnsi="Courier New" w:cs="Courier New"/>
+        </w:rPr>
+        <w:t>Total Price</w:t>
+      </w:r>
+      <w:r>
+        <w:rPr>
+          <w:rFonts w:ascii="Courier New" w:hAnsi="Courier New" w:cs="Courier New"/>
+        </w:rPr>
+        <w:tab/>
+      </w:r>
+      <w:r>
+        <w:rPr>
+          <w:rFonts w:ascii="Courier New" w:hAnsi="Courier New" w:cs="Courier New"/>
+        </w:rPr>
+        <w:tab/>
+      </w:r>
+      <w:r>
+        <w:rPr>
+          <w:rFonts w:ascii="Courier New" w:hAnsi="Courier New" w:cs="Courier New"/>
+        </w:rPr>
+        <w:tab/>
+      </w:r>
+      <w:r>
+        <w:rPr>
+          <w:rFonts w:ascii="Courier New" w:hAnsi="Courier New" w:cs="Courier New"/>
+        </w:rPr>
+        <w:tab/>
+        <w:t>- 3455.0</w:t>
+      </w:r>
+    </w:p>
+    <w:p>
+      <w:pPr>
+        <w:pStyle w:val="PlainText"/>
+        <w:rPr>
+          <w:rFonts w:ascii="Courier New" w:hAnsi="Courier New" w:cs="Courier New"/>
+          <w:b/>
+        </w:rPr>
+      </w:pPr>
+      <w:r>
+        <w:rPr>
+          <w:rFonts w:ascii="Courier New" w:hAnsi="Courier New" w:cs="Courier New"/>
+          <w:b/>
+        </w:rPr>
+        <w:t>Amount balance</w:t>
+      </w:r>
+      <w:r>
+        <w:rPr>
+          <w:rFonts w:ascii="Courier New" w:hAnsi="Courier New" w:cs="Courier New"/>
+          <w:b/>
+        </w:rPr>
+        <w:tab/>
+      </w:r>
+      <w:r>
+        <w:rPr>
+          <w:rFonts w:ascii="Courier New" w:hAnsi="Courier New" w:cs="Courier New"/>
+          <w:b/>
+        </w:rPr>
+        <w:tab/>
+      </w:r>
+      <w:r>
+        <w:rPr>
+          <w:rFonts w:ascii="Courier New" w:hAnsi="Courier New" w:cs="Courier New"/>
+          <w:b/>
+        </w:rPr>
+        <w:tab/>
+        <w:t>- 73302.0</w:t>
+      </w:r>
+    </w:p>
+    <w:p>
+      <w:pPr>
+        <w:pStyle w:val="PlainText"/>
+        <w:rPr>
+          <w:rFonts w:ascii="Courier New" w:hAnsi="Courier New" w:cs="Courier New"/>
+        </w:rPr>
+      </w:pPr>
+    </w:p>
+    <w:p>
+      <w:pPr>
+        <w:pStyle w:val="PlainText"/>
+        <w:rPr>
+          <w:rFonts w:ascii="Courier New" w:hAnsi="Courier New" w:cs="Courier New"/>
+        </w:rPr>
+      </w:pPr>
+    </w:p>
+    <w:p>
+      <w:pPr>
+        <w:pStyle w:val="PlainText"/>
+        <w:rPr>
+          <w:rFonts w:ascii="Courier New" w:hAnsi="Courier New" w:cs="Courier New"/>
+        </w:rPr>
+      </w:pPr>
+    </w:p>
+    <w:p>
+      <w:pPr>
+        <w:pStyle w:val="PlainText"/>
+        <w:rPr>
+          <w:rFonts w:ascii="Courier New" w:hAnsi="Courier New" w:cs="Courier New"/>
+          <w:b/>
+        </w:rPr>
+      </w:pPr>
     </w:p>
     <w:p>
       <w:pPr>

--- a/customer _details/NAVEEN/HOSADURGA/NA/PURCHASE DETAILS.docx
+++ b/customer _details/NAVEEN/HOSADURGA/NA/PURCHASE DETAILS.docx
@@ -19382,13 +19382,7 @@
         <w:rPr>
           <w:rFonts w:ascii="Courier New" w:hAnsi="Courier New" w:cs="Courier New"/>
         </w:rPr>
-        <w:t>WED Mar 07</w:t>
-      </w:r>
-      <w:r>
-        <w:rPr>
-          <w:rFonts w:ascii="Courier New" w:hAnsi="Courier New" w:cs="Courier New"/>
-        </w:rPr>
-        <w:t xml:space="preserve"> 14:53:56 IST 2018</w:t>
+        <w:t>WED Mar 07 14:53:56 IST 2018</w:t>
       </w:r>
     </w:p>
     <w:p>
@@ -19730,6 +19724,601 @@
         <w:tab/>
         <w:t>- 73302.0</w:t>
       </w:r>
+    </w:p>
+    <w:p>
+      <w:pPr>
+        <w:pStyle w:val="PlainText"/>
+        <w:rPr>
+          <w:rFonts w:ascii="Courier New" w:hAnsi="Courier New" w:cs="Courier New"/>
+          <w:b/>
+        </w:rPr>
+      </w:pPr>
+    </w:p>
+    <w:p>
+      <w:pPr>
+        <w:pStyle w:val="PlainText"/>
+        <w:rPr>
+          <w:rFonts w:ascii="Courier New" w:hAnsi="Courier New" w:cs="Courier New"/>
+        </w:rPr>
+      </w:pPr>
+      <w:r>
+        <w:rPr>
+          <w:rFonts w:ascii="Courier New" w:hAnsi="Courier New" w:cs="Courier New"/>
+        </w:rPr>
+        <w:t>THU Mar 08</w:t>
+      </w:r>
+      <w:r>
+        <w:rPr>
+          <w:rFonts w:ascii="Courier New" w:hAnsi="Courier New" w:cs="Courier New"/>
+        </w:rPr>
+        <w:t xml:space="preserve"> 13:30:43 IST 2018</w:t>
+      </w:r>
+    </w:p>
+    <w:p>
+      <w:pPr>
+        <w:pStyle w:val="PlainText"/>
+        <w:rPr>
+          <w:rFonts w:ascii="Courier New" w:hAnsi="Courier New" w:cs="Courier New"/>
+        </w:rPr>
+      </w:pPr>
+      <w:r>
+        <w:rPr>
+          <w:rFonts w:ascii="Courier New" w:hAnsi="Courier New" w:cs="Courier New"/>
+        </w:rPr>
+        <w:t>Person Name</w:t>
+      </w:r>
+      <w:r>
+        <w:rPr>
+          <w:rFonts w:ascii="Courier New" w:hAnsi="Courier New" w:cs="Courier New"/>
+        </w:rPr>
+        <w:tab/>
+      </w:r>
+      <w:r>
+        <w:rPr>
+          <w:rFonts w:ascii="Courier New" w:hAnsi="Courier New" w:cs="Courier New"/>
+        </w:rPr>
+        <w:tab/>
+      </w:r>
+      <w:r>
+        <w:rPr>
+          <w:rFonts w:ascii="Courier New" w:hAnsi="Courier New" w:cs="Courier New"/>
+        </w:rPr>
+        <w:tab/>
+      </w:r>
+      <w:r>
+        <w:rPr>
+          <w:rFonts w:ascii="Courier New" w:hAnsi="Courier New" w:cs="Courier New"/>
+        </w:rPr>
+        <w:tab/>
+        <w:t>- NA</w:t>
+      </w:r>
+    </w:p>
+    <w:p>
+      <w:pPr>
+        <w:pStyle w:val="PlainText"/>
+        <w:rPr>
+          <w:rFonts w:ascii="Courier New" w:hAnsi="Courier New" w:cs="Courier New"/>
+        </w:rPr>
+      </w:pPr>
+      <w:r>
+        <w:rPr>
+          <w:rFonts w:ascii="Courier New" w:hAnsi="Courier New" w:cs="Courier New"/>
+        </w:rPr>
+        <w:t>Bill number</w:t>
+      </w:r>
+      <w:r>
+        <w:rPr>
+          <w:rFonts w:ascii="Courier New" w:hAnsi="Courier New" w:cs="Courier New"/>
+        </w:rPr>
+        <w:tab/>
+      </w:r>
+      <w:r>
+        <w:rPr>
+          <w:rFonts w:ascii="Courier New" w:hAnsi="Courier New" w:cs="Courier New"/>
+        </w:rPr>
+        <w:tab/>
+      </w:r>
+      <w:r>
+        <w:rPr>
+          <w:rFonts w:ascii="Courier New" w:hAnsi="Courier New" w:cs="Courier New"/>
+        </w:rPr>
+        <w:tab/>
+      </w:r>
+      <w:r>
+        <w:rPr>
+          <w:rFonts w:ascii="Courier New" w:hAnsi="Courier New" w:cs="Courier New"/>
+        </w:rPr>
+        <w:tab/>
+        <w:t>- 221</w:t>
+      </w:r>
+    </w:p>
+    <w:p>
+      <w:pPr>
+        <w:pStyle w:val="PlainText"/>
+        <w:rPr>
+          <w:rFonts w:ascii="Courier New" w:hAnsi="Courier New" w:cs="Courier New"/>
+        </w:rPr>
+      </w:pPr>
+      <w:r>
+        <w:rPr>
+          <w:rFonts w:ascii="Courier New" w:hAnsi="Courier New" w:cs="Courier New"/>
+        </w:rPr>
+        <w:t>---------------------------------------------------------------</w:t>
+      </w:r>
+    </w:p>
+    <w:p>
+      <w:pPr>
+        <w:pStyle w:val="PlainText"/>
+        <w:rPr>
+          <w:rFonts w:ascii="Courier New" w:hAnsi="Courier New" w:cs="Courier New"/>
+        </w:rPr>
+      </w:pPr>
+      <w:r>
+        <w:rPr>
+          <w:rFonts w:ascii="Courier New" w:hAnsi="Courier New" w:cs="Courier New"/>
+        </w:rPr>
+        <w:t>Item Name</w:t>
+      </w:r>
+      <w:r>
+        <w:rPr>
+          <w:rFonts w:ascii="Courier New" w:hAnsi="Courier New" w:cs="Courier New"/>
+        </w:rPr>
+        <w:tab/>
+      </w:r>
+      <w:r>
+        <w:rPr>
+          <w:rFonts w:ascii="Courier New" w:hAnsi="Courier New" w:cs="Courier New"/>
+        </w:rPr>
+        <w:tab/>
+      </w:r>
+      <w:r>
+        <w:rPr>
+          <w:rFonts w:ascii="Courier New" w:hAnsi="Courier New" w:cs="Courier New"/>
+        </w:rPr>
+        <w:tab/>
+      </w:r>
+      <w:r>
+        <w:rPr>
+          <w:rFonts w:ascii="Courier New" w:hAnsi="Courier New" w:cs="Courier New"/>
+        </w:rPr>
+        <w:tab/>
+        <w:t>- SOREKAI</w:t>
+      </w:r>
+    </w:p>
+    <w:p>
+      <w:pPr>
+        <w:pStyle w:val="PlainText"/>
+        <w:rPr>
+          <w:rFonts w:ascii="Courier New" w:hAnsi="Courier New" w:cs="Courier New"/>
+        </w:rPr>
+      </w:pPr>
+      <w:r>
+        <w:rPr>
+          <w:rFonts w:ascii="Courier New" w:hAnsi="Courier New" w:cs="Courier New"/>
+        </w:rPr>
+        <w:t>Number of Pockets</w:t>
+      </w:r>
+      <w:r>
+        <w:rPr>
+          <w:rFonts w:ascii="Courier New" w:hAnsi="Courier New" w:cs="Courier New"/>
+        </w:rPr>
+        <w:tab/>
+      </w:r>
+      <w:r>
+        <w:rPr>
+          <w:rFonts w:ascii="Courier New" w:hAnsi="Courier New" w:cs="Courier New"/>
+        </w:rPr>
+        <w:tab/>
+      </w:r>
+      <w:r>
+        <w:rPr>
+          <w:rFonts w:ascii="Courier New" w:hAnsi="Courier New" w:cs="Courier New"/>
+        </w:rPr>
+        <w:tab/>
+        <w:t>- 1</w:t>
+      </w:r>
+    </w:p>
+    <w:p>
+      <w:pPr>
+        <w:pStyle w:val="PlainText"/>
+        <w:rPr>
+          <w:rFonts w:ascii="Courier New" w:hAnsi="Courier New" w:cs="Courier New"/>
+        </w:rPr>
+      </w:pPr>
+      <w:r>
+        <w:rPr>
+          <w:rFonts w:ascii="Courier New" w:hAnsi="Courier New" w:cs="Courier New"/>
+        </w:rPr>
+        <w:t>Number of KGs</w:t>
+      </w:r>
+      <w:r>
+        <w:rPr>
+          <w:rFonts w:ascii="Courier New" w:hAnsi="Courier New" w:cs="Courier New"/>
+        </w:rPr>
+        <w:tab/>
+      </w:r>
+      <w:r>
+        <w:rPr>
+          <w:rFonts w:ascii="Courier New" w:hAnsi="Courier New" w:cs="Courier New"/>
+        </w:rPr>
+        <w:tab/>
+      </w:r>
+      <w:r>
+        <w:rPr>
+          <w:rFonts w:ascii="Courier New" w:hAnsi="Courier New" w:cs="Courier New"/>
+        </w:rPr>
+        <w:tab/>
+        <w:t>- 46</w:t>
+      </w:r>
+    </w:p>
+    <w:p>
+      <w:pPr>
+        <w:pStyle w:val="PlainText"/>
+        <w:rPr>
+          <w:rFonts w:ascii="Courier New" w:hAnsi="Courier New" w:cs="Courier New"/>
+        </w:rPr>
+      </w:pPr>
+      <w:r>
+        <w:rPr>
+          <w:rFonts w:ascii="Courier New" w:hAnsi="Courier New" w:cs="Courier New"/>
+        </w:rPr>
+        <w:t>Rate</w:t>
+      </w:r>
+      <w:r>
+        <w:rPr>
+          <w:rFonts w:ascii="Courier New" w:hAnsi="Courier New" w:cs="Courier New"/>
+        </w:rPr>
+        <w:tab/>
+      </w:r>
+      <w:r>
+        <w:rPr>
+          <w:rFonts w:ascii="Courier New" w:hAnsi="Courier New" w:cs="Courier New"/>
+        </w:rPr>
+        <w:tab/>
+      </w:r>
+      <w:r>
+        <w:rPr>
+          <w:rFonts w:ascii="Courier New" w:hAnsi="Courier New" w:cs="Courier New"/>
+        </w:rPr>
+        <w:tab/>
+      </w:r>
+      <w:r>
+        <w:rPr>
+          <w:rFonts w:ascii="Courier New" w:hAnsi="Courier New" w:cs="Courier New"/>
+        </w:rPr>
+        <w:tab/>
+      </w:r>
+      <w:r>
+        <w:rPr>
+          <w:rFonts w:ascii="Courier New" w:hAnsi="Courier New" w:cs="Courier New"/>
+        </w:rPr>
+        <w:tab/>
+        <w:t>- 5</w:t>
+      </w:r>
+    </w:p>
+    <w:p>
+      <w:pPr>
+        <w:pStyle w:val="PlainText"/>
+        <w:rPr>
+          <w:rFonts w:ascii="Courier New" w:hAnsi="Courier New" w:cs="Courier New"/>
+        </w:rPr>
+      </w:pPr>
+      <w:r>
+        <w:rPr>
+          <w:rFonts w:ascii="Courier New" w:hAnsi="Courier New" w:cs="Courier New"/>
+        </w:rPr>
+        <w:t>Total Price</w:t>
+      </w:r>
+      <w:r>
+        <w:rPr>
+          <w:rFonts w:ascii="Courier New" w:hAnsi="Courier New" w:cs="Courier New"/>
+        </w:rPr>
+        <w:tab/>
+      </w:r>
+      <w:r>
+        <w:rPr>
+          <w:rFonts w:ascii="Courier New" w:hAnsi="Courier New" w:cs="Courier New"/>
+        </w:rPr>
+        <w:tab/>
+      </w:r>
+      <w:r>
+        <w:rPr>
+          <w:rFonts w:ascii="Courier New" w:hAnsi="Courier New" w:cs="Courier New"/>
+        </w:rPr>
+        <w:tab/>
+      </w:r>
+      <w:r>
+        <w:rPr>
+          <w:rFonts w:ascii="Courier New" w:hAnsi="Courier New" w:cs="Courier New"/>
+        </w:rPr>
+        <w:tab/>
+        <w:t>- 230.0</w:t>
+      </w:r>
+    </w:p>
+    <w:p>
+      <w:pPr>
+        <w:pStyle w:val="PlainText"/>
+        <w:rPr>
+          <w:rFonts w:ascii="Courier New" w:hAnsi="Courier New" w:cs="Courier New"/>
+        </w:rPr>
+      </w:pPr>
+      <w:r>
+        <w:rPr>
+          <w:rFonts w:ascii="Courier New" w:hAnsi="Courier New" w:cs="Courier New"/>
+        </w:rPr>
+        <w:t>Amount balance</w:t>
+      </w:r>
+      <w:r>
+        <w:rPr>
+          <w:rFonts w:ascii="Courier New" w:hAnsi="Courier New" w:cs="Courier New"/>
+        </w:rPr>
+        <w:tab/>
+      </w:r>
+      <w:r>
+        <w:rPr>
+          <w:rFonts w:ascii="Courier New" w:hAnsi="Courier New" w:cs="Courier New"/>
+        </w:rPr>
+        <w:tab/>
+      </w:r>
+      <w:r>
+        <w:rPr>
+          <w:rFonts w:ascii="Courier New" w:hAnsi="Courier New" w:cs="Courier New"/>
+        </w:rPr>
+        <w:tab/>
+        <w:t>- 73532.0</w:t>
+      </w:r>
+    </w:p>
+    <w:p>
+      <w:pPr>
+        <w:pStyle w:val="PlainText"/>
+        <w:rPr>
+          <w:rFonts w:ascii="Courier New" w:hAnsi="Courier New" w:cs="Courier New"/>
+        </w:rPr>
+      </w:pPr>
+    </w:p>
+    <w:p>
+      <w:pPr>
+        <w:pStyle w:val="PlainText"/>
+        <w:rPr>
+          <w:rFonts w:ascii="Courier New" w:hAnsi="Courier New" w:cs="Courier New"/>
+        </w:rPr>
+      </w:pPr>
+      <w:r>
+        <w:rPr>
+          <w:rFonts w:ascii="Courier New" w:hAnsi="Courier New" w:cs="Courier New"/>
+        </w:rPr>
+        <w:t>Item Name</w:t>
+      </w:r>
+      <w:r>
+        <w:rPr>
+          <w:rFonts w:ascii="Courier New" w:hAnsi="Courier New" w:cs="Courier New"/>
+        </w:rPr>
+        <w:tab/>
+      </w:r>
+      <w:r>
+        <w:rPr>
+          <w:rFonts w:ascii="Courier New" w:hAnsi="Courier New" w:cs="Courier New"/>
+        </w:rPr>
+        <w:tab/>
+      </w:r>
+      <w:r>
+        <w:rPr>
+          <w:rFonts w:ascii="Courier New" w:hAnsi="Courier New" w:cs="Courier New"/>
+        </w:rPr>
+        <w:tab/>
+      </w:r>
+      <w:r>
+        <w:rPr>
+          <w:rFonts w:ascii="Courier New" w:hAnsi="Courier New" w:cs="Courier New"/>
+        </w:rPr>
+        <w:tab/>
+        <w:t>- CARROT</w:t>
+      </w:r>
+    </w:p>
+    <w:p>
+      <w:pPr>
+        <w:pStyle w:val="PlainText"/>
+        <w:rPr>
+          <w:rFonts w:ascii="Courier New" w:hAnsi="Courier New" w:cs="Courier New"/>
+        </w:rPr>
+      </w:pPr>
+      <w:r>
+        <w:rPr>
+          <w:rFonts w:ascii="Courier New" w:hAnsi="Courier New" w:cs="Courier New"/>
+        </w:rPr>
+        <w:t>Number of Pockets</w:t>
+      </w:r>
+      <w:r>
+        <w:rPr>
+          <w:rFonts w:ascii="Courier New" w:hAnsi="Courier New" w:cs="Courier New"/>
+        </w:rPr>
+        <w:tab/>
+      </w:r>
+      <w:r>
+        <w:rPr>
+          <w:rFonts w:ascii="Courier New" w:hAnsi="Courier New" w:cs="Courier New"/>
+        </w:rPr>
+        <w:tab/>
+      </w:r>
+      <w:r>
+        <w:rPr>
+          <w:rFonts w:ascii="Courier New" w:hAnsi="Courier New" w:cs="Courier New"/>
+        </w:rPr>
+        <w:tab/>
+        <w:t>- 4</w:t>
+      </w:r>
+    </w:p>
+    <w:p>
+      <w:pPr>
+        <w:pStyle w:val="PlainText"/>
+        <w:rPr>
+          <w:rFonts w:ascii="Courier New" w:hAnsi="Courier New" w:cs="Courier New"/>
+        </w:rPr>
+      </w:pPr>
+      <w:r>
+        <w:rPr>
+          <w:rFonts w:ascii="Courier New" w:hAnsi="Courier New" w:cs="Courier New"/>
+        </w:rPr>
+        <w:t>Number of KGs</w:t>
+      </w:r>
+      <w:r>
+        <w:rPr>
+          <w:rFonts w:ascii="Courier New" w:hAnsi="Courier New" w:cs="Courier New"/>
+        </w:rPr>
+        <w:tab/>
+      </w:r>
+      <w:r>
+        <w:rPr>
+          <w:rFonts w:ascii="Courier New" w:hAnsi="Courier New" w:cs="Courier New"/>
+        </w:rPr>
+        <w:tab/>
+      </w:r>
+      <w:r>
+        <w:rPr>
+          <w:rFonts w:ascii="Courier New" w:hAnsi="Courier New" w:cs="Courier New"/>
+        </w:rPr>
+        <w:tab/>
+        <w:t>- 398</w:t>
+      </w:r>
+    </w:p>
+    <w:p>
+      <w:pPr>
+        <w:pStyle w:val="PlainText"/>
+        <w:rPr>
+          <w:rFonts w:ascii="Courier New" w:hAnsi="Courier New" w:cs="Courier New"/>
+        </w:rPr>
+      </w:pPr>
+      <w:r>
+        <w:rPr>
+          <w:rFonts w:ascii="Courier New" w:hAnsi="Courier New" w:cs="Courier New"/>
+        </w:rPr>
+        <w:t>Rate</w:t>
+      </w:r>
+      <w:r>
+        <w:rPr>
+          <w:rFonts w:ascii="Courier New" w:hAnsi="Courier New" w:cs="Courier New"/>
+        </w:rPr>
+        <w:tab/>
+      </w:r>
+      <w:r>
+        <w:rPr>
+          <w:rFonts w:ascii="Courier New" w:hAnsi="Courier New" w:cs="Courier New"/>
+        </w:rPr>
+        <w:tab/>
+      </w:r>
+      <w:r>
+        <w:rPr>
+          <w:rFonts w:ascii="Courier New" w:hAnsi="Courier New" w:cs="Courier New"/>
+        </w:rPr>
+        <w:tab/>
+      </w:r>
+      <w:r>
+        <w:rPr>
+          <w:rFonts w:ascii="Courier New" w:hAnsi="Courier New" w:cs="Courier New"/>
+        </w:rPr>
+        <w:tab/>
+      </w:r>
+      <w:r>
+        <w:rPr>
+          <w:rFonts w:ascii="Courier New" w:hAnsi="Courier New" w:cs="Courier New"/>
+        </w:rPr>
+        <w:tab/>
+        <w:t>- 10</w:t>
+      </w:r>
+    </w:p>
+    <w:p>
+      <w:pPr>
+        <w:pStyle w:val="PlainText"/>
+        <w:rPr>
+          <w:rFonts w:ascii="Courier New" w:hAnsi="Courier New" w:cs="Courier New"/>
+        </w:rPr>
+      </w:pPr>
+      <w:r>
+        <w:rPr>
+          <w:rFonts w:ascii="Courier New" w:hAnsi="Courier New" w:cs="Courier New"/>
+        </w:rPr>
+        <w:t>Total Price</w:t>
+      </w:r>
+      <w:r>
+        <w:rPr>
+          <w:rFonts w:ascii="Courier New" w:hAnsi="Courier New" w:cs="Courier New"/>
+        </w:rPr>
+        <w:tab/>
+      </w:r>
+      <w:r>
+        <w:rPr>
+          <w:rFonts w:ascii="Courier New" w:hAnsi="Courier New" w:cs="Courier New"/>
+        </w:rPr>
+        <w:tab/>
+      </w:r>
+      <w:r>
+        <w:rPr>
+          <w:rFonts w:ascii="Courier New" w:hAnsi="Courier New" w:cs="Courier New"/>
+        </w:rPr>
+        <w:tab/>
+      </w:r>
+      <w:r>
+        <w:rPr>
+          <w:rFonts w:ascii="Courier New" w:hAnsi="Courier New" w:cs="Courier New"/>
+        </w:rPr>
+        <w:tab/>
+        <w:t>- 3980.0</w:t>
+      </w:r>
+    </w:p>
+    <w:p>
+      <w:pPr>
+        <w:pStyle w:val="PlainText"/>
+        <w:rPr>
+          <w:rFonts w:ascii="Courier New" w:hAnsi="Courier New" w:cs="Courier New"/>
+          <w:b/>
+        </w:rPr>
+      </w:pPr>
+      <w:r>
+        <w:rPr>
+          <w:rFonts w:ascii="Courier New" w:hAnsi="Courier New" w:cs="Courier New"/>
+          <w:b/>
+        </w:rPr>
+        <w:t>Amount balance</w:t>
+      </w:r>
+      <w:r>
+        <w:rPr>
+          <w:rFonts w:ascii="Courier New" w:hAnsi="Courier New" w:cs="Courier New"/>
+          <w:b/>
+        </w:rPr>
+        <w:tab/>
+      </w:r>
+      <w:r>
+        <w:rPr>
+          <w:rFonts w:ascii="Courier New" w:hAnsi="Courier New" w:cs="Courier New"/>
+          <w:b/>
+        </w:rPr>
+        <w:tab/>
+      </w:r>
+      <w:r>
+        <w:rPr>
+          <w:rFonts w:ascii="Courier New" w:hAnsi="Courier New" w:cs="Courier New"/>
+          <w:b/>
+        </w:rPr>
+        <w:tab/>
+        <w:t>- 77512.0</w:t>
+      </w:r>
+    </w:p>
+    <w:p>
+      <w:pPr>
+        <w:pStyle w:val="PlainText"/>
+        <w:rPr>
+          <w:rFonts w:ascii="Courier New" w:hAnsi="Courier New" w:cs="Courier New"/>
+        </w:rPr>
+      </w:pPr>
+    </w:p>
+    <w:p>
+      <w:pPr>
+        <w:pStyle w:val="PlainText"/>
+        <w:rPr>
+          <w:rFonts w:ascii="Courier New" w:hAnsi="Courier New" w:cs="Courier New"/>
+          <w:b/>
+        </w:rPr>
+      </w:pPr>
     </w:p>
     <w:p>
       <w:pPr>

--- a/customer _details/NAVEEN/HOSADURGA/NA/PURCHASE DETAILS.docx
+++ b/customer _details/NAVEEN/HOSADURGA/NA/PURCHASE DETAILS.docx
@@ -19745,13 +19745,7 @@
         <w:rPr>
           <w:rFonts w:ascii="Courier New" w:hAnsi="Courier New" w:cs="Courier New"/>
         </w:rPr>
-        <w:t>THU Mar 08</w:t>
-      </w:r>
-      <w:r>
-        <w:rPr>
-          <w:rFonts w:ascii="Courier New" w:hAnsi="Courier New" w:cs="Courier New"/>
-        </w:rPr>
-        <w:t xml:space="preserve"> 13:30:43 IST 2018</w:t>
+        <w:t>THU Mar 08 13:30:43 IST 2018</w:t>
       </w:r>
     </w:p>
     <w:p>
@@ -20302,6 +20296,389 @@
         <w:tab/>
         <w:t>- 77512.0</w:t>
       </w:r>
+    </w:p>
+    <w:p>
+      <w:pPr>
+        <w:pStyle w:val="PlainText"/>
+        <w:rPr>
+          <w:rFonts w:ascii="Courier New" w:hAnsi="Courier New" w:cs="Courier New"/>
+          <w:b/>
+        </w:rPr>
+      </w:pPr>
+    </w:p>
+    <w:p>
+      <w:pPr>
+        <w:pStyle w:val="PlainText"/>
+        <w:rPr>
+          <w:rFonts w:ascii="Courier New" w:hAnsi="Courier New" w:cs="Courier New"/>
+          <w:b/>
+        </w:rPr>
+      </w:pPr>
+    </w:p>
+    <w:p>
+      <w:pPr>
+        <w:pStyle w:val="PlainText"/>
+        <w:rPr>
+          <w:rFonts w:ascii="Courier New" w:hAnsi="Courier New" w:cs="Courier New"/>
+          <w:b/>
+        </w:rPr>
+      </w:pPr>
+    </w:p>
+    <w:p>
+      <w:pPr>
+        <w:pStyle w:val="PlainText"/>
+        <w:rPr>
+          <w:rFonts w:ascii="Courier New" w:hAnsi="Courier New" w:cs="Courier New"/>
+        </w:rPr>
+      </w:pPr>
+      <w:r>
+        <w:rPr>
+          <w:rFonts w:ascii="Courier New" w:hAnsi="Courier New" w:cs="Courier New"/>
+        </w:rPr>
+        <w:t>FRI Mar 09</w:t>
+      </w:r>
+      <w:r>
+        <w:rPr>
+          <w:rFonts w:ascii="Courier New" w:hAnsi="Courier New" w:cs="Courier New"/>
+        </w:rPr>
+        <w:t xml:space="preserve"> 13:43:16 IST 2018</w:t>
+      </w:r>
+    </w:p>
+    <w:p>
+      <w:pPr>
+        <w:pStyle w:val="PlainText"/>
+        <w:rPr>
+          <w:rFonts w:ascii="Courier New" w:hAnsi="Courier New" w:cs="Courier New"/>
+        </w:rPr>
+      </w:pPr>
+      <w:r>
+        <w:rPr>
+          <w:rFonts w:ascii="Courier New" w:hAnsi="Courier New" w:cs="Courier New"/>
+        </w:rPr>
+        <w:t>Person Name</w:t>
+      </w:r>
+      <w:r>
+        <w:rPr>
+          <w:rFonts w:ascii="Courier New" w:hAnsi="Courier New" w:cs="Courier New"/>
+        </w:rPr>
+        <w:tab/>
+      </w:r>
+      <w:r>
+        <w:rPr>
+          <w:rFonts w:ascii="Courier New" w:hAnsi="Courier New" w:cs="Courier New"/>
+        </w:rPr>
+        <w:tab/>
+      </w:r>
+      <w:r>
+        <w:rPr>
+          <w:rFonts w:ascii="Courier New" w:hAnsi="Courier New" w:cs="Courier New"/>
+        </w:rPr>
+        <w:tab/>
+      </w:r>
+      <w:r>
+        <w:rPr>
+          <w:rFonts w:ascii="Courier New" w:hAnsi="Courier New" w:cs="Courier New"/>
+        </w:rPr>
+        <w:tab/>
+        <w:t>- NA</w:t>
+      </w:r>
+    </w:p>
+    <w:p>
+      <w:pPr>
+        <w:pStyle w:val="PlainText"/>
+        <w:rPr>
+          <w:rFonts w:ascii="Courier New" w:hAnsi="Courier New" w:cs="Courier New"/>
+        </w:rPr>
+      </w:pPr>
+      <w:r>
+        <w:rPr>
+          <w:rFonts w:ascii="Courier New" w:hAnsi="Courier New" w:cs="Courier New"/>
+        </w:rPr>
+        <w:t>Bill number</w:t>
+      </w:r>
+      <w:r>
+        <w:rPr>
+          <w:rFonts w:ascii="Courier New" w:hAnsi="Courier New" w:cs="Courier New"/>
+        </w:rPr>
+        <w:tab/>
+      </w:r>
+      <w:r>
+        <w:rPr>
+          <w:rFonts w:ascii="Courier New" w:hAnsi="Courier New" w:cs="Courier New"/>
+        </w:rPr>
+        <w:tab/>
+      </w:r>
+      <w:r>
+        <w:rPr>
+          <w:rFonts w:ascii="Courier New" w:hAnsi="Courier New" w:cs="Courier New"/>
+        </w:rPr>
+        <w:tab/>
+      </w:r>
+      <w:r>
+        <w:rPr>
+          <w:rFonts w:ascii="Courier New" w:hAnsi="Courier New" w:cs="Courier New"/>
+        </w:rPr>
+        <w:tab/>
+        <w:t>- 223</w:t>
+      </w:r>
+    </w:p>
+    <w:p>
+      <w:pPr>
+        <w:pStyle w:val="PlainText"/>
+        <w:rPr>
+          <w:rFonts w:ascii="Courier New" w:hAnsi="Courier New" w:cs="Courier New"/>
+        </w:rPr>
+      </w:pPr>
+      <w:r>
+        <w:rPr>
+          <w:rFonts w:ascii="Courier New" w:hAnsi="Courier New" w:cs="Courier New"/>
+        </w:rPr>
+        <w:t>---------------------------------------------------------------</w:t>
+      </w:r>
+    </w:p>
+    <w:p>
+      <w:pPr>
+        <w:pStyle w:val="PlainText"/>
+        <w:rPr>
+          <w:rFonts w:ascii="Courier New" w:hAnsi="Courier New" w:cs="Courier New"/>
+        </w:rPr>
+      </w:pPr>
+      <w:r>
+        <w:rPr>
+          <w:rFonts w:ascii="Courier New" w:hAnsi="Courier New" w:cs="Courier New"/>
+        </w:rPr>
+        <w:t>Item Name</w:t>
+      </w:r>
+      <w:r>
+        <w:rPr>
+          <w:rFonts w:ascii="Courier New" w:hAnsi="Courier New" w:cs="Courier New"/>
+        </w:rPr>
+        <w:tab/>
+      </w:r>
+      <w:r>
+        <w:rPr>
+          <w:rFonts w:ascii="Courier New" w:hAnsi="Courier New" w:cs="Courier New"/>
+        </w:rPr>
+        <w:tab/>
+      </w:r>
+      <w:r>
+        <w:rPr>
+          <w:rFonts w:ascii="Courier New" w:hAnsi="Courier New" w:cs="Courier New"/>
+        </w:rPr>
+        <w:tab/>
+      </w:r>
+      <w:r>
+        <w:rPr>
+          <w:rFonts w:ascii="Courier New" w:hAnsi="Courier New" w:cs="Courier New"/>
+        </w:rPr>
+        <w:tab/>
+        <w:t>- CARROT</w:t>
+      </w:r>
+    </w:p>
+    <w:p>
+      <w:pPr>
+        <w:pStyle w:val="PlainText"/>
+        <w:rPr>
+          <w:rFonts w:ascii="Courier New" w:hAnsi="Courier New" w:cs="Courier New"/>
+        </w:rPr>
+      </w:pPr>
+      <w:r>
+        <w:rPr>
+          <w:rFonts w:ascii="Courier New" w:hAnsi="Courier New" w:cs="Courier New"/>
+        </w:rPr>
+        <w:t>Number of Pockets</w:t>
+      </w:r>
+      <w:r>
+        <w:rPr>
+          <w:rFonts w:ascii="Courier New" w:hAnsi="Courier New" w:cs="Courier New"/>
+        </w:rPr>
+        <w:tab/>
+      </w:r>
+      <w:r>
+        <w:rPr>
+          <w:rFonts w:ascii="Courier New" w:hAnsi="Courier New" w:cs="Courier New"/>
+        </w:rPr>
+        <w:tab/>
+      </w:r>
+      <w:r>
+        <w:rPr>
+          <w:rFonts w:ascii="Courier New" w:hAnsi="Courier New" w:cs="Courier New"/>
+        </w:rPr>
+        <w:tab/>
+        <w:t>- 4</w:t>
+      </w:r>
+    </w:p>
+    <w:p>
+      <w:pPr>
+        <w:pStyle w:val="PlainText"/>
+        <w:rPr>
+          <w:rFonts w:ascii="Courier New" w:hAnsi="Courier New" w:cs="Courier New"/>
+        </w:rPr>
+      </w:pPr>
+      <w:r>
+        <w:rPr>
+          <w:rFonts w:ascii="Courier New" w:hAnsi="Courier New" w:cs="Courier New"/>
+        </w:rPr>
+        <w:t>Number of KGs</w:t>
+      </w:r>
+      <w:r>
+        <w:rPr>
+          <w:rFonts w:ascii="Courier New" w:hAnsi="Courier New" w:cs="Courier New"/>
+        </w:rPr>
+        <w:tab/>
+      </w:r>
+      <w:r>
+        <w:rPr>
+          <w:rFonts w:ascii="Courier New" w:hAnsi="Courier New" w:cs="Courier New"/>
+        </w:rPr>
+        <w:tab/>
+      </w:r>
+      <w:r>
+        <w:rPr>
+          <w:rFonts w:ascii="Courier New" w:hAnsi="Courier New" w:cs="Courier New"/>
+        </w:rPr>
+        <w:tab/>
+        <w:t>- 398</w:t>
+      </w:r>
+    </w:p>
+    <w:p>
+      <w:pPr>
+        <w:pStyle w:val="PlainText"/>
+        <w:rPr>
+          <w:rFonts w:ascii="Courier New" w:hAnsi="Courier New" w:cs="Courier New"/>
+        </w:rPr>
+      </w:pPr>
+      <w:r>
+        <w:rPr>
+          <w:rFonts w:ascii="Courier New" w:hAnsi="Courier New" w:cs="Courier New"/>
+        </w:rPr>
+        <w:t>Rate</w:t>
+      </w:r>
+      <w:r>
+        <w:rPr>
+          <w:rFonts w:ascii="Courier New" w:hAnsi="Courier New" w:cs="Courier New"/>
+        </w:rPr>
+        <w:tab/>
+      </w:r>
+      <w:r>
+        <w:rPr>
+          <w:rFonts w:ascii="Courier New" w:hAnsi="Courier New" w:cs="Courier New"/>
+        </w:rPr>
+        <w:tab/>
+      </w:r>
+      <w:r>
+        <w:rPr>
+          <w:rFonts w:ascii="Courier New" w:hAnsi="Courier New" w:cs="Courier New"/>
+        </w:rPr>
+        <w:tab/>
+      </w:r>
+      <w:r>
+        <w:rPr>
+          <w:rFonts w:ascii="Courier New" w:hAnsi="Courier New" w:cs="Courier New"/>
+        </w:rPr>
+        <w:tab/>
+      </w:r>
+      <w:r>
+        <w:rPr>
+          <w:rFonts w:ascii="Courier New" w:hAnsi="Courier New" w:cs="Courier New"/>
+        </w:rPr>
+        <w:tab/>
+        <w:t>- 10</w:t>
+      </w:r>
+    </w:p>
+    <w:p>
+      <w:pPr>
+        <w:pStyle w:val="PlainText"/>
+        <w:rPr>
+          <w:rFonts w:ascii="Courier New" w:hAnsi="Courier New" w:cs="Courier New"/>
+        </w:rPr>
+      </w:pPr>
+      <w:r>
+        <w:rPr>
+          <w:rFonts w:ascii="Courier New" w:hAnsi="Courier New" w:cs="Courier New"/>
+        </w:rPr>
+        <w:t>Total Price</w:t>
+      </w:r>
+      <w:r>
+        <w:rPr>
+          <w:rFonts w:ascii="Courier New" w:hAnsi="Courier New" w:cs="Courier New"/>
+        </w:rPr>
+        <w:tab/>
+      </w:r>
+      <w:r>
+        <w:rPr>
+          <w:rFonts w:ascii="Courier New" w:hAnsi="Courier New" w:cs="Courier New"/>
+        </w:rPr>
+        <w:tab/>
+      </w:r>
+      <w:r>
+        <w:rPr>
+          <w:rFonts w:ascii="Courier New" w:hAnsi="Courier New" w:cs="Courier New"/>
+        </w:rPr>
+        <w:tab/>
+      </w:r>
+      <w:r>
+        <w:rPr>
+          <w:rFonts w:ascii="Courier New" w:hAnsi="Courier New" w:cs="Courier New"/>
+        </w:rPr>
+        <w:tab/>
+        <w:t>- 3980.0</w:t>
+      </w:r>
+    </w:p>
+    <w:p>
+      <w:pPr>
+        <w:pStyle w:val="PlainText"/>
+        <w:rPr>
+          <w:rFonts w:ascii="Courier New" w:hAnsi="Courier New" w:cs="Courier New"/>
+          <w:b/>
+        </w:rPr>
+      </w:pPr>
+      <w:r>
+        <w:rPr>
+          <w:rFonts w:ascii="Courier New" w:hAnsi="Courier New" w:cs="Courier New"/>
+          <w:b/>
+        </w:rPr>
+        <w:t>Amount balance</w:t>
+      </w:r>
+      <w:r>
+        <w:rPr>
+          <w:rFonts w:ascii="Courier New" w:hAnsi="Courier New" w:cs="Courier New"/>
+          <w:b/>
+        </w:rPr>
+        <w:tab/>
+      </w:r>
+      <w:r>
+        <w:rPr>
+          <w:rFonts w:ascii="Courier New" w:hAnsi="Courier New" w:cs="Courier New"/>
+          <w:b/>
+        </w:rPr>
+        <w:tab/>
+      </w:r>
+      <w:r>
+        <w:rPr>
+          <w:rFonts w:ascii="Courier New" w:hAnsi="Courier New" w:cs="Courier New"/>
+          <w:b/>
+        </w:rPr>
+        <w:tab/>
+        <w:t>- 81492.0</w:t>
+      </w:r>
+    </w:p>
+    <w:p>
+      <w:pPr>
+        <w:pStyle w:val="PlainText"/>
+        <w:rPr>
+          <w:rFonts w:ascii="Courier New" w:hAnsi="Courier New" w:cs="Courier New"/>
+        </w:rPr>
+      </w:pPr>
+    </w:p>
+    <w:p>
+      <w:pPr>
+        <w:pStyle w:val="PlainText"/>
+        <w:rPr>
+          <w:rFonts w:ascii="Courier New" w:hAnsi="Courier New" w:cs="Courier New"/>
+          <w:b/>
+        </w:rPr>
+      </w:pPr>
     </w:p>
     <w:p>
       <w:pPr>

--- a/customer _details/NAVEEN/HOSADURGA/NA/PURCHASE DETAILS.docx
+++ b/customer _details/NAVEEN/HOSADURGA/NA/PURCHASE DETAILS.docx
@@ -20335,13 +20335,7 @@
         <w:rPr>
           <w:rFonts w:ascii="Courier New" w:hAnsi="Courier New" w:cs="Courier New"/>
         </w:rPr>
-        <w:t>FRI Mar 09</w:t>
-      </w:r>
-      <w:r>
-        <w:rPr>
-          <w:rFonts w:ascii="Courier New" w:hAnsi="Courier New" w:cs="Courier New"/>
-        </w:rPr>
-        <w:t xml:space="preserve"> 13:43:16 IST 2018</w:t>
+        <w:t>FRI Mar 09 13:43:16 IST 2018</w:t>
       </w:r>
     </w:p>
     <w:p>
@@ -20662,6 +20656,1253 @@
         <w:tab/>
         <w:t>- 81492.0</w:t>
       </w:r>
+    </w:p>
+    <w:p>
+      <w:pPr>
+        <w:pStyle w:val="PlainText"/>
+        <w:rPr>
+          <w:rFonts w:ascii="Courier New" w:hAnsi="Courier New" w:cs="Courier New"/>
+          <w:b/>
+        </w:rPr>
+      </w:pPr>
+    </w:p>
+    <w:p>
+      <w:pPr>
+        <w:pStyle w:val="PlainText"/>
+        <w:rPr>
+          <w:rFonts w:ascii="Courier New" w:hAnsi="Courier New" w:cs="Courier New"/>
+        </w:rPr>
+      </w:pPr>
+      <w:r>
+        <w:rPr>
+          <w:rFonts w:ascii="Courier New" w:hAnsi="Courier New" w:cs="Courier New"/>
+        </w:rPr>
+        <w:t>SUN Mar 11 13:25:24 IST 2018</w:t>
+      </w:r>
+    </w:p>
+    <w:p>
+      <w:pPr>
+        <w:pStyle w:val="PlainText"/>
+        <w:rPr>
+          <w:rFonts w:ascii="Courier New" w:hAnsi="Courier New" w:cs="Courier New"/>
+        </w:rPr>
+      </w:pPr>
+      <w:r>
+        <w:rPr>
+          <w:rFonts w:ascii="Courier New" w:hAnsi="Courier New" w:cs="Courier New"/>
+        </w:rPr>
+        <w:t>Person Name</w:t>
+      </w:r>
+      <w:r>
+        <w:rPr>
+          <w:rFonts w:ascii="Courier New" w:hAnsi="Courier New" w:cs="Courier New"/>
+        </w:rPr>
+        <w:tab/>
+      </w:r>
+      <w:r>
+        <w:rPr>
+          <w:rFonts w:ascii="Courier New" w:hAnsi="Courier New" w:cs="Courier New"/>
+        </w:rPr>
+        <w:tab/>
+      </w:r>
+      <w:r>
+        <w:rPr>
+          <w:rFonts w:ascii="Courier New" w:hAnsi="Courier New" w:cs="Courier New"/>
+        </w:rPr>
+        <w:tab/>
+      </w:r>
+      <w:r>
+        <w:rPr>
+          <w:rFonts w:ascii="Courier New" w:hAnsi="Courier New" w:cs="Courier New"/>
+        </w:rPr>
+        <w:tab/>
+        <w:t>- NA</w:t>
+      </w:r>
+    </w:p>
+    <w:p>
+      <w:pPr>
+        <w:pStyle w:val="PlainText"/>
+        <w:rPr>
+          <w:rFonts w:ascii="Courier New" w:hAnsi="Courier New" w:cs="Courier New"/>
+        </w:rPr>
+      </w:pPr>
+      <w:r>
+        <w:rPr>
+          <w:rFonts w:ascii="Courier New" w:hAnsi="Courier New" w:cs="Courier New"/>
+        </w:rPr>
+        <w:t>Bill number</w:t>
+      </w:r>
+      <w:r>
+        <w:rPr>
+          <w:rFonts w:ascii="Courier New" w:hAnsi="Courier New" w:cs="Courier New"/>
+        </w:rPr>
+        <w:tab/>
+      </w:r>
+      <w:r>
+        <w:rPr>
+          <w:rFonts w:ascii="Courier New" w:hAnsi="Courier New" w:cs="Courier New"/>
+        </w:rPr>
+        <w:tab/>
+      </w:r>
+      <w:r>
+        <w:rPr>
+          <w:rFonts w:ascii="Courier New" w:hAnsi="Courier New" w:cs="Courier New"/>
+        </w:rPr>
+        <w:tab/>
+      </w:r>
+      <w:r>
+        <w:rPr>
+          <w:rFonts w:ascii="Courier New" w:hAnsi="Courier New" w:cs="Courier New"/>
+        </w:rPr>
+        <w:tab/>
+        <w:t>- 227</w:t>
+      </w:r>
+    </w:p>
+    <w:p>
+      <w:pPr>
+        <w:pStyle w:val="PlainText"/>
+        <w:rPr>
+          <w:rFonts w:ascii="Courier New" w:hAnsi="Courier New" w:cs="Courier New"/>
+        </w:rPr>
+      </w:pPr>
+      <w:r>
+        <w:rPr>
+          <w:rFonts w:ascii="Courier New" w:hAnsi="Courier New" w:cs="Courier New"/>
+        </w:rPr>
+        <w:t>---------------------------------------------------------------</w:t>
+      </w:r>
+    </w:p>
+    <w:p>
+      <w:pPr>
+        <w:pStyle w:val="PlainText"/>
+        <w:rPr>
+          <w:rFonts w:ascii="Courier New" w:hAnsi="Courier New" w:cs="Courier New"/>
+        </w:rPr>
+      </w:pPr>
+      <w:r>
+        <w:rPr>
+          <w:rFonts w:ascii="Courier New" w:hAnsi="Courier New" w:cs="Courier New"/>
+        </w:rPr>
+        <w:t>Item Name</w:t>
+      </w:r>
+      <w:r>
+        <w:rPr>
+          <w:rFonts w:ascii="Courier New" w:hAnsi="Courier New" w:cs="Courier New"/>
+        </w:rPr>
+        <w:tab/>
+      </w:r>
+      <w:r>
+        <w:rPr>
+          <w:rFonts w:ascii="Courier New" w:hAnsi="Courier New" w:cs="Courier New"/>
+        </w:rPr>
+        <w:tab/>
+      </w:r>
+      <w:r>
+        <w:rPr>
+          <w:rFonts w:ascii="Courier New" w:hAnsi="Courier New" w:cs="Courier New"/>
+        </w:rPr>
+        <w:tab/>
+      </w:r>
+      <w:r>
+        <w:rPr>
+          <w:rFonts w:ascii="Courier New" w:hAnsi="Courier New" w:cs="Courier New"/>
+        </w:rPr>
+        <w:tab/>
+        <w:t>- AGALAKAI</w:t>
+      </w:r>
+    </w:p>
+    <w:p>
+      <w:pPr>
+        <w:pStyle w:val="PlainText"/>
+        <w:rPr>
+          <w:rFonts w:ascii="Courier New" w:hAnsi="Courier New" w:cs="Courier New"/>
+        </w:rPr>
+      </w:pPr>
+      <w:r>
+        <w:rPr>
+          <w:rFonts w:ascii="Courier New" w:hAnsi="Courier New" w:cs="Courier New"/>
+        </w:rPr>
+        <w:t>Number of Pockets</w:t>
+      </w:r>
+      <w:r>
+        <w:rPr>
+          <w:rFonts w:ascii="Courier New" w:hAnsi="Courier New" w:cs="Courier New"/>
+        </w:rPr>
+        <w:tab/>
+      </w:r>
+      <w:r>
+        <w:rPr>
+          <w:rFonts w:ascii="Courier New" w:hAnsi="Courier New" w:cs="Courier New"/>
+        </w:rPr>
+        <w:tab/>
+      </w:r>
+      <w:r>
+        <w:rPr>
+          <w:rFonts w:ascii="Courier New" w:hAnsi="Courier New" w:cs="Courier New"/>
+        </w:rPr>
+        <w:tab/>
+        <w:t>- 2</w:t>
+      </w:r>
+    </w:p>
+    <w:p>
+      <w:pPr>
+        <w:pStyle w:val="PlainText"/>
+        <w:rPr>
+          <w:rFonts w:ascii="Courier New" w:hAnsi="Courier New" w:cs="Courier New"/>
+        </w:rPr>
+      </w:pPr>
+      <w:r>
+        <w:rPr>
+          <w:rFonts w:ascii="Courier New" w:hAnsi="Courier New" w:cs="Courier New"/>
+        </w:rPr>
+        <w:t>Number of KGs</w:t>
+      </w:r>
+      <w:r>
+        <w:rPr>
+          <w:rFonts w:ascii="Courier New" w:hAnsi="Courier New" w:cs="Courier New"/>
+        </w:rPr>
+        <w:tab/>
+      </w:r>
+      <w:r>
+        <w:rPr>
+          <w:rFonts w:ascii="Courier New" w:hAnsi="Courier New" w:cs="Courier New"/>
+        </w:rPr>
+        <w:tab/>
+      </w:r>
+      <w:r>
+        <w:rPr>
+          <w:rFonts w:ascii="Courier New" w:hAnsi="Courier New" w:cs="Courier New"/>
+        </w:rPr>
+        <w:tab/>
+        <w:t>- 75</w:t>
+      </w:r>
+    </w:p>
+    <w:p>
+      <w:pPr>
+        <w:pStyle w:val="PlainText"/>
+        <w:rPr>
+          <w:rFonts w:ascii="Courier New" w:hAnsi="Courier New" w:cs="Courier New"/>
+        </w:rPr>
+      </w:pPr>
+      <w:r>
+        <w:rPr>
+          <w:rFonts w:ascii="Courier New" w:hAnsi="Courier New" w:cs="Courier New"/>
+        </w:rPr>
+        <w:t>Rate</w:t>
+      </w:r>
+      <w:r>
+        <w:rPr>
+          <w:rFonts w:ascii="Courier New" w:hAnsi="Courier New" w:cs="Courier New"/>
+        </w:rPr>
+        <w:tab/>
+      </w:r>
+      <w:r>
+        <w:rPr>
+          <w:rFonts w:ascii="Courier New" w:hAnsi="Courier New" w:cs="Courier New"/>
+        </w:rPr>
+        <w:tab/>
+      </w:r>
+      <w:r>
+        <w:rPr>
+          <w:rFonts w:ascii="Courier New" w:hAnsi="Courier New" w:cs="Courier New"/>
+        </w:rPr>
+        <w:tab/>
+      </w:r>
+      <w:r>
+        <w:rPr>
+          <w:rFonts w:ascii="Courier New" w:hAnsi="Courier New" w:cs="Courier New"/>
+        </w:rPr>
+        <w:tab/>
+      </w:r>
+      <w:r>
+        <w:rPr>
+          <w:rFonts w:ascii="Courier New" w:hAnsi="Courier New" w:cs="Courier New"/>
+        </w:rPr>
+        <w:tab/>
+        <w:t>- 16</w:t>
+      </w:r>
+    </w:p>
+    <w:p>
+      <w:pPr>
+        <w:pStyle w:val="PlainText"/>
+        <w:rPr>
+          <w:rFonts w:ascii="Courier New" w:hAnsi="Courier New" w:cs="Courier New"/>
+        </w:rPr>
+      </w:pPr>
+      <w:r>
+        <w:rPr>
+          <w:rFonts w:ascii="Courier New" w:hAnsi="Courier New" w:cs="Courier New"/>
+        </w:rPr>
+        <w:t>Total Price</w:t>
+      </w:r>
+      <w:r>
+        <w:rPr>
+          <w:rFonts w:ascii="Courier New" w:hAnsi="Courier New" w:cs="Courier New"/>
+        </w:rPr>
+        <w:tab/>
+      </w:r>
+      <w:r>
+        <w:rPr>
+          <w:rFonts w:ascii="Courier New" w:hAnsi="Courier New" w:cs="Courier New"/>
+        </w:rPr>
+        <w:tab/>
+      </w:r>
+      <w:r>
+        <w:rPr>
+          <w:rFonts w:ascii="Courier New" w:hAnsi="Courier New" w:cs="Courier New"/>
+        </w:rPr>
+        <w:tab/>
+      </w:r>
+      <w:r>
+        <w:rPr>
+          <w:rFonts w:ascii="Courier New" w:hAnsi="Courier New" w:cs="Courier New"/>
+        </w:rPr>
+        <w:tab/>
+        <w:t>- 1200.0</w:t>
+      </w:r>
+    </w:p>
+    <w:p>
+      <w:pPr>
+        <w:pStyle w:val="PlainText"/>
+        <w:rPr>
+          <w:rFonts w:ascii="Courier New" w:hAnsi="Courier New" w:cs="Courier New"/>
+        </w:rPr>
+      </w:pPr>
+      <w:r>
+        <w:rPr>
+          <w:rFonts w:ascii="Courier New" w:hAnsi="Courier New" w:cs="Courier New"/>
+        </w:rPr>
+        <w:t>Amount balance</w:t>
+      </w:r>
+      <w:r>
+        <w:rPr>
+          <w:rFonts w:ascii="Courier New" w:hAnsi="Courier New" w:cs="Courier New"/>
+        </w:rPr>
+        <w:tab/>
+      </w:r>
+      <w:r>
+        <w:rPr>
+          <w:rFonts w:ascii="Courier New" w:hAnsi="Courier New" w:cs="Courier New"/>
+        </w:rPr>
+        <w:tab/>
+      </w:r>
+      <w:r>
+        <w:rPr>
+          <w:rFonts w:ascii="Courier New" w:hAnsi="Courier New" w:cs="Courier New"/>
+        </w:rPr>
+        <w:tab/>
+        <w:t>- 82692.0</w:t>
+      </w:r>
+    </w:p>
+    <w:p>
+      <w:pPr>
+        <w:pStyle w:val="PlainText"/>
+        <w:rPr>
+          <w:rFonts w:ascii="Courier New" w:hAnsi="Courier New" w:cs="Courier New"/>
+        </w:rPr>
+      </w:pPr>
+    </w:p>
+    <w:p>
+      <w:pPr>
+        <w:pStyle w:val="PlainText"/>
+        <w:rPr>
+          <w:rFonts w:ascii="Courier New" w:hAnsi="Courier New" w:cs="Courier New"/>
+        </w:rPr>
+      </w:pPr>
+      <w:r>
+        <w:rPr>
+          <w:rFonts w:ascii="Courier New" w:hAnsi="Courier New" w:cs="Courier New"/>
+        </w:rPr>
+        <w:t>Item Name</w:t>
+      </w:r>
+      <w:r>
+        <w:rPr>
+          <w:rFonts w:ascii="Courier New" w:hAnsi="Courier New" w:cs="Courier New"/>
+        </w:rPr>
+        <w:tab/>
+      </w:r>
+      <w:r>
+        <w:rPr>
+          <w:rFonts w:ascii="Courier New" w:hAnsi="Courier New" w:cs="Courier New"/>
+        </w:rPr>
+        <w:tab/>
+      </w:r>
+      <w:r>
+        <w:rPr>
+          <w:rFonts w:ascii="Courier New" w:hAnsi="Courier New" w:cs="Courier New"/>
+        </w:rPr>
+        <w:tab/>
+      </w:r>
+      <w:r>
+        <w:rPr>
+          <w:rFonts w:ascii="Courier New" w:hAnsi="Courier New" w:cs="Courier New"/>
+        </w:rPr>
+        <w:tab/>
+        <w:t>- SOREKAI</w:t>
+      </w:r>
+    </w:p>
+    <w:p>
+      <w:pPr>
+        <w:pStyle w:val="PlainText"/>
+        <w:rPr>
+          <w:rFonts w:ascii="Courier New" w:hAnsi="Courier New" w:cs="Courier New"/>
+        </w:rPr>
+      </w:pPr>
+      <w:r>
+        <w:rPr>
+          <w:rFonts w:ascii="Courier New" w:hAnsi="Courier New" w:cs="Courier New"/>
+        </w:rPr>
+        <w:t>Number of Pockets</w:t>
+      </w:r>
+      <w:r>
+        <w:rPr>
+          <w:rFonts w:ascii="Courier New" w:hAnsi="Courier New" w:cs="Courier New"/>
+        </w:rPr>
+        <w:tab/>
+      </w:r>
+      <w:r>
+        <w:rPr>
+          <w:rFonts w:ascii="Courier New" w:hAnsi="Courier New" w:cs="Courier New"/>
+        </w:rPr>
+        <w:tab/>
+      </w:r>
+      <w:r>
+        <w:rPr>
+          <w:rFonts w:ascii="Courier New" w:hAnsi="Courier New" w:cs="Courier New"/>
+        </w:rPr>
+        <w:tab/>
+        <w:t>- 1</w:t>
+      </w:r>
+    </w:p>
+    <w:p>
+      <w:pPr>
+        <w:pStyle w:val="PlainText"/>
+        <w:rPr>
+          <w:rFonts w:ascii="Courier New" w:hAnsi="Courier New" w:cs="Courier New"/>
+        </w:rPr>
+      </w:pPr>
+      <w:r>
+        <w:rPr>
+          <w:rFonts w:ascii="Courier New" w:hAnsi="Courier New" w:cs="Courier New"/>
+        </w:rPr>
+        <w:t>Number of KGs</w:t>
+      </w:r>
+      <w:r>
+        <w:rPr>
+          <w:rFonts w:ascii="Courier New" w:hAnsi="Courier New" w:cs="Courier New"/>
+        </w:rPr>
+        <w:tab/>
+      </w:r>
+      <w:r>
+        <w:rPr>
+          <w:rFonts w:ascii="Courier New" w:hAnsi="Courier New" w:cs="Courier New"/>
+        </w:rPr>
+        <w:tab/>
+      </w:r>
+      <w:r>
+        <w:rPr>
+          <w:rFonts w:ascii="Courier New" w:hAnsi="Courier New" w:cs="Courier New"/>
+        </w:rPr>
+        <w:tab/>
+        <w:t>- 45</w:t>
+      </w:r>
+    </w:p>
+    <w:p>
+      <w:pPr>
+        <w:pStyle w:val="PlainText"/>
+        <w:rPr>
+          <w:rFonts w:ascii="Courier New" w:hAnsi="Courier New" w:cs="Courier New"/>
+        </w:rPr>
+      </w:pPr>
+      <w:r>
+        <w:rPr>
+          <w:rFonts w:ascii="Courier New" w:hAnsi="Courier New" w:cs="Courier New"/>
+        </w:rPr>
+        <w:t>Rate</w:t>
+      </w:r>
+      <w:r>
+        <w:rPr>
+          <w:rFonts w:ascii="Courier New" w:hAnsi="Courier New" w:cs="Courier New"/>
+        </w:rPr>
+        <w:tab/>
+      </w:r>
+      <w:r>
+        <w:rPr>
+          <w:rFonts w:ascii="Courier New" w:hAnsi="Courier New" w:cs="Courier New"/>
+        </w:rPr>
+        <w:tab/>
+      </w:r>
+      <w:r>
+        <w:rPr>
+          <w:rFonts w:ascii="Courier New" w:hAnsi="Courier New" w:cs="Courier New"/>
+        </w:rPr>
+        <w:tab/>
+      </w:r>
+      <w:r>
+        <w:rPr>
+          <w:rFonts w:ascii="Courier New" w:hAnsi="Courier New" w:cs="Courier New"/>
+        </w:rPr>
+        <w:tab/>
+      </w:r>
+      <w:r>
+        <w:rPr>
+          <w:rFonts w:ascii="Courier New" w:hAnsi="Courier New" w:cs="Courier New"/>
+        </w:rPr>
+        <w:tab/>
+        <w:t>- 8</w:t>
+      </w:r>
+    </w:p>
+    <w:p>
+      <w:pPr>
+        <w:pStyle w:val="PlainText"/>
+        <w:rPr>
+          <w:rFonts w:ascii="Courier New" w:hAnsi="Courier New" w:cs="Courier New"/>
+        </w:rPr>
+      </w:pPr>
+      <w:r>
+        <w:rPr>
+          <w:rFonts w:ascii="Courier New" w:hAnsi="Courier New" w:cs="Courier New"/>
+        </w:rPr>
+        <w:t>Total Price</w:t>
+      </w:r>
+      <w:r>
+        <w:rPr>
+          <w:rFonts w:ascii="Courier New" w:hAnsi="Courier New" w:cs="Courier New"/>
+        </w:rPr>
+        <w:tab/>
+      </w:r>
+      <w:r>
+        <w:rPr>
+          <w:rFonts w:ascii="Courier New" w:hAnsi="Courier New" w:cs="Courier New"/>
+        </w:rPr>
+        <w:tab/>
+      </w:r>
+      <w:r>
+        <w:rPr>
+          <w:rFonts w:ascii="Courier New" w:hAnsi="Courier New" w:cs="Courier New"/>
+        </w:rPr>
+        <w:tab/>
+      </w:r>
+      <w:r>
+        <w:rPr>
+          <w:rFonts w:ascii="Courier New" w:hAnsi="Courier New" w:cs="Courier New"/>
+        </w:rPr>
+        <w:tab/>
+        <w:t>- 360.0</w:t>
+      </w:r>
+    </w:p>
+    <w:p>
+      <w:pPr>
+        <w:pStyle w:val="PlainText"/>
+        <w:rPr>
+          <w:rFonts w:ascii="Courier New" w:hAnsi="Courier New" w:cs="Courier New"/>
+        </w:rPr>
+      </w:pPr>
+      <w:r>
+        <w:rPr>
+          <w:rFonts w:ascii="Courier New" w:hAnsi="Courier New" w:cs="Courier New"/>
+        </w:rPr>
+        <w:t>Amount balance</w:t>
+      </w:r>
+      <w:r>
+        <w:rPr>
+          <w:rFonts w:ascii="Courier New" w:hAnsi="Courier New" w:cs="Courier New"/>
+        </w:rPr>
+        <w:tab/>
+      </w:r>
+      <w:r>
+        <w:rPr>
+          <w:rFonts w:ascii="Courier New" w:hAnsi="Courier New" w:cs="Courier New"/>
+        </w:rPr>
+        <w:tab/>
+      </w:r>
+      <w:r>
+        <w:rPr>
+          <w:rFonts w:ascii="Courier New" w:hAnsi="Courier New" w:cs="Courier New"/>
+        </w:rPr>
+        <w:tab/>
+        <w:t>- 83052.0</w:t>
+      </w:r>
+    </w:p>
+    <w:p>
+      <w:pPr>
+        <w:pStyle w:val="PlainText"/>
+        <w:rPr>
+          <w:rFonts w:ascii="Courier New" w:hAnsi="Courier New" w:cs="Courier New"/>
+        </w:rPr>
+      </w:pPr>
+    </w:p>
+    <w:p>
+      <w:pPr>
+        <w:pStyle w:val="PlainText"/>
+        <w:rPr>
+          <w:rFonts w:ascii="Courier New" w:hAnsi="Courier New" w:cs="Courier New"/>
+        </w:rPr>
+      </w:pPr>
+      <w:r>
+        <w:rPr>
+          <w:rFonts w:ascii="Courier New" w:hAnsi="Courier New" w:cs="Courier New"/>
+        </w:rPr>
+        <w:t>Item Name</w:t>
+      </w:r>
+      <w:r>
+        <w:rPr>
+          <w:rFonts w:ascii="Courier New" w:hAnsi="Courier New" w:cs="Courier New"/>
+        </w:rPr>
+        <w:tab/>
+      </w:r>
+      <w:r>
+        <w:rPr>
+          <w:rFonts w:ascii="Courier New" w:hAnsi="Courier New" w:cs="Courier New"/>
+        </w:rPr>
+        <w:tab/>
+      </w:r>
+      <w:r>
+        <w:rPr>
+          <w:rFonts w:ascii="Courier New" w:hAnsi="Courier New" w:cs="Courier New"/>
+        </w:rPr>
+        <w:tab/>
+      </w:r>
+      <w:r>
+        <w:rPr>
+          <w:rFonts w:ascii="Courier New" w:hAnsi="Courier New" w:cs="Courier New"/>
+        </w:rPr>
+        <w:tab/>
+        <w:t>- CARROT</w:t>
+      </w:r>
+    </w:p>
+    <w:p>
+      <w:pPr>
+        <w:pStyle w:val="PlainText"/>
+        <w:rPr>
+          <w:rFonts w:ascii="Courier New" w:hAnsi="Courier New" w:cs="Courier New"/>
+        </w:rPr>
+      </w:pPr>
+      <w:r>
+        <w:rPr>
+          <w:rFonts w:ascii="Courier New" w:hAnsi="Courier New" w:cs="Courier New"/>
+        </w:rPr>
+        <w:t>Number of Pockets</w:t>
+      </w:r>
+      <w:r>
+        <w:rPr>
+          <w:rFonts w:ascii="Courier New" w:hAnsi="Courier New" w:cs="Courier New"/>
+        </w:rPr>
+        <w:tab/>
+      </w:r>
+      <w:r>
+        <w:rPr>
+          <w:rFonts w:ascii="Courier New" w:hAnsi="Courier New" w:cs="Courier New"/>
+        </w:rPr>
+        <w:tab/>
+      </w:r>
+      <w:r>
+        <w:rPr>
+          <w:rFonts w:ascii="Courier New" w:hAnsi="Courier New" w:cs="Courier New"/>
+        </w:rPr>
+        <w:tab/>
+        <w:t>- 5</w:t>
+      </w:r>
+    </w:p>
+    <w:p>
+      <w:pPr>
+        <w:pStyle w:val="PlainText"/>
+        <w:rPr>
+          <w:rFonts w:ascii="Courier New" w:hAnsi="Courier New" w:cs="Courier New"/>
+        </w:rPr>
+      </w:pPr>
+      <w:r>
+        <w:rPr>
+          <w:rFonts w:ascii="Courier New" w:hAnsi="Courier New" w:cs="Courier New"/>
+        </w:rPr>
+        <w:t>Number of KGs</w:t>
+      </w:r>
+      <w:r>
+        <w:rPr>
+          <w:rFonts w:ascii="Courier New" w:hAnsi="Courier New" w:cs="Courier New"/>
+        </w:rPr>
+        <w:tab/>
+      </w:r>
+      <w:r>
+        <w:rPr>
+          <w:rFonts w:ascii="Courier New" w:hAnsi="Courier New" w:cs="Courier New"/>
+        </w:rPr>
+        <w:tab/>
+      </w:r>
+      <w:r>
+        <w:rPr>
+          <w:rFonts w:ascii="Courier New" w:hAnsi="Courier New" w:cs="Courier New"/>
+        </w:rPr>
+        <w:tab/>
+        <w:t>- 506</w:t>
+      </w:r>
+    </w:p>
+    <w:p>
+      <w:pPr>
+        <w:pStyle w:val="PlainText"/>
+        <w:rPr>
+          <w:rFonts w:ascii="Courier New" w:hAnsi="Courier New" w:cs="Courier New"/>
+        </w:rPr>
+      </w:pPr>
+      <w:r>
+        <w:rPr>
+          <w:rFonts w:ascii="Courier New" w:hAnsi="Courier New" w:cs="Courier New"/>
+        </w:rPr>
+        <w:t>Rate</w:t>
+      </w:r>
+      <w:r>
+        <w:rPr>
+          <w:rFonts w:ascii="Courier New" w:hAnsi="Courier New" w:cs="Courier New"/>
+        </w:rPr>
+        <w:tab/>
+      </w:r>
+      <w:r>
+        <w:rPr>
+          <w:rFonts w:ascii="Courier New" w:hAnsi="Courier New" w:cs="Courier New"/>
+        </w:rPr>
+        <w:tab/>
+      </w:r>
+      <w:r>
+        <w:rPr>
+          <w:rFonts w:ascii="Courier New" w:hAnsi="Courier New" w:cs="Courier New"/>
+        </w:rPr>
+        <w:tab/>
+      </w:r>
+      <w:r>
+        <w:rPr>
+          <w:rFonts w:ascii="Courier New" w:hAnsi="Courier New" w:cs="Courier New"/>
+        </w:rPr>
+        <w:tab/>
+      </w:r>
+      <w:r>
+        <w:rPr>
+          <w:rFonts w:ascii="Courier New" w:hAnsi="Courier New" w:cs="Courier New"/>
+        </w:rPr>
+        <w:tab/>
+        <w:t>- 12</w:t>
+      </w:r>
+    </w:p>
+    <w:p>
+      <w:pPr>
+        <w:pStyle w:val="PlainText"/>
+        <w:rPr>
+          <w:rFonts w:ascii="Courier New" w:hAnsi="Courier New" w:cs="Courier New"/>
+        </w:rPr>
+      </w:pPr>
+      <w:r>
+        <w:rPr>
+          <w:rFonts w:ascii="Courier New" w:hAnsi="Courier New" w:cs="Courier New"/>
+        </w:rPr>
+        <w:t>Total Price</w:t>
+      </w:r>
+      <w:r>
+        <w:rPr>
+          <w:rFonts w:ascii="Courier New" w:hAnsi="Courier New" w:cs="Courier New"/>
+        </w:rPr>
+        <w:tab/>
+      </w:r>
+      <w:r>
+        <w:rPr>
+          <w:rFonts w:ascii="Courier New" w:hAnsi="Courier New" w:cs="Courier New"/>
+        </w:rPr>
+        <w:tab/>
+      </w:r>
+      <w:r>
+        <w:rPr>
+          <w:rFonts w:ascii="Courier New" w:hAnsi="Courier New" w:cs="Courier New"/>
+        </w:rPr>
+        <w:tab/>
+      </w:r>
+      <w:r>
+        <w:rPr>
+          <w:rFonts w:ascii="Courier New" w:hAnsi="Courier New" w:cs="Courier New"/>
+        </w:rPr>
+        <w:tab/>
+        <w:t>- 6072.0</w:t>
+      </w:r>
+    </w:p>
+    <w:p>
+      <w:pPr>
+        <w:pStyle w:val="PlainText"/>
+        <w:rPr>
+          <w:rFonts w:ascii="Courier New" w:hAnsi="Courier New" w:cs="Courier New"/>
+          <w:color w:val="FF0000"/>
+        </w:rPr>
+      </w:pPr>
+      <w:r>
+        <w:rPr>
+          <w:rFonts w:ascii="Courier New" w:hAnsi="Courier New" w:cs="Courier New"/>
+          <w:color w:val="FF0000"/>
+        </w:rPr>
+        <w:t>Amount Received</w:t>
+      </w:r>
+      <w:r>
+        <w:rPr>
+          <w:rFonts w:ascii="Courier New" w:hAnsi="Courier New" w:cs="Courier New"/>
+          <w:color w:val="FF0000"/>
+        </w:rPr>
+        <w:tab/>
+      </w:r>
+      <w:r>
+        <w:rPr>
+          <w:rFonts w:ascii="Courier New" w:hAnsi="Courier New" w:cs="Courier New"/>
+          <w:color w:val="FF0000"/>
+        </w:rPr>
+        <w:tab/>
+      </w:r>
+      <w:r>
+        <w:rPr>
+          <w:rFonts w:ascii="Courier New" w:hAnsi="Courier New" w:cs="Courier New"/>
+          <w:color w:val="FF0000"/>
+        </w:rPr>
+        <w:tab/>
+        <w:t>- 50000</w:t>
+      </w:r>
+    </w:p>
+    <w:p>
+      <w:pPr>
+        <w:pStyle w:val="PlainText"/>
+        <w:rPr>
+          <w:rFonts w:ascii="Courier New" w:hAnsi="Courier New" w:cs="Courier New"/>
+          <w:b/>
+        </w:rPr>
+      </w:pPr>
+      <w:r>
+        <w:rPr>
+          <w:rFonts w:ascii="Courier New" w:hAnsi="Courier New" w:cs="Courier New"/>
+          <w:b/>
+        </w:rPr>
+        <w:t>Amount balance</w:t>
+      </w:r>
+      <w:r>
+        <w:rPr>
+          <w:rFonts w:ascii="Courier New" w:hAnsi="Courier New" w:cs="Courier New"/>
+          <w:b/>
+        </w:rPr>
+        <w:tab/>
+      </w:r>
+      <w:r>
+        <w:rPr>
+          <w:rFonts w:ascii="Courier New" w:hAnsi="Courier New" w:cs="Courier New"/>
+          <w:b/>
+        </w:rPr>
+        <w:tab/>
+      </w:r>
+      <w:r>
+        <w:rPr>
+          <w:rFonts w:ascii="Courier New" w:hAnsi="Courier New" w:cs="Courier New"/>
+          <w:b/>
+        </w:rPr>
+        <w:tab/>
+        <w:t>- 39124.0</w:t>
+      </w:r>
+    </w:p>
+    <w:p>
+      <w:pPr>
+        <w:pStyle w:val="PlainText"/>
+        <w:rPr>
+          <w:rFonts w:ascii="Courier New" w:hAnsi="Courier New" w:cs="Courier New"/>
+        </w:rPr>
+      </w:pPr>
+      <w:r>
+        <w:rPr>
+          <w:rFonts w:ascii="Courier New" w:hAnsi="Courier New" w:cs="Courier New"/>
+        </w:rPr>
+        <w:t>Amount Received mode</w:t>
+      </w:r>
+      <w:r>
+        <w:rPr>
+          <w:rFonts w:ascii="Courier New" w:hAnsi="Courier New" w:cs="Courier New"/>
+        </w:rPr>
+        <w:tab/>
+      </w:r>
+      <w:r>
+        <w:rPr>
+          <w:rFonts w:ascii="Courier New" w:hAnsi="Courier New" w:cs="Courier New"/>
+        </w:rPr>
+        <w:tab/>
+        <w:t>- CASH</w:t>
+      </w:r>
+    </w:p>
+    <w:p>
+      <w:pPr>
+        <w:pStyle w:val="PlainText"/>
+        <w:rPr>
+          <w:rFonts w:ascii="Courier New" w:hAnsi="Courier New" w:cs="Courier New"/>
+        </w:rPr>
+      </w:pPr>
+    </w:p>
+    <w:p>
+      <w:pPr>
+        <w:pStyle w:val="PlainText"/>
+        <w:rPr>
+          <w:rFonts w:ascii="Courier New" w:hAnsi="Courier New" w:cs="Courier New"/>
+        </w:rPr>
+      </w:pPr>
+      <w:r>
+        <w:rPr>
+          <w:rFonts w:ascii="Courier New" w:hAnsi="Courier New" w:cs="Courier New"/>
+        </w:rPr>
+        <w:t>MON Mar 12</w:t>
+      </w:r>
+      <w:r>
+        <w:rPr>
+          <w:rFonts w:ascii="Courier New" w:hAnsi="Courier New" w:cs="Courier New"/>
+        </w:rPr>
+        <w:t xml:space="preserve"> 12:57:40 IST 2018</w:t>
+      </w:r>
+    </w:p>
+    <w:p>
+      <w:pPr>
+        <w:pStyle w:val="PlainText"/>
+        <w:rPr>
+          <w:rFonts w:ascii="Courier New" w:hAnsi="Courier New" w:cs="Courier New"/>
+        </w:rPr>
+      </w:pPr>
+      <w:r>
+        <w:rPr>
+          <w:rFonts w:ascii="Courier New" w:hAnsi="Courier New" w:cs="Courier New"/>
+        </w:rPr>
+        <w:t>Person Name</w:t>
+      </w:r>
+      <w:r>
+        <w:rPr>
+          <w:rFonts w:ascii="Courier New" w:hAnsi="Courier New" w:cs="Courier New"/>
+        </w:rPr>
+        <w:tab/>
+      </w:r>
+      <w:r>
+        <w:rPr>
+          <w:rFonts w:ascii="Courier New" w:hAnsi="Courier New" w:cs="Courier New"/>
+        </w:rPr>
+        <w:tab/>
+      </w:r>
+      <w:r>
+        <w:rPr>
+          <w:rFonts w:ascii="Courier New" w:hAnsi="Courier New" w:cs="Courier New"/>
+        </w:rPr>
+        <w:tab/>
+      </w:r>
+      <w:r>
+        <w:rPr>
+          <w:rFonts w:ascii="Courier New" w:hAnsi="Courier New" w:cs="Courier New"/>
+        </w:rPr>
+        <w:tab/>
+        <w:t>- NA</w:t>
+      </w:r>
+    </w:p>
+    <w:p>
+      <w:pPr>
+        <w:pStyle w:val="PlainText"/>
+        <w:rPr>
+          <w:rFonts w:ascii="Courier New" w:hAnsi="Courier New" w:cs="Courier New"/>
+        </w:rPr>
+      </w:pPr>
+      <w:r>
+        <w:rPr>
+          <w:rFonts w:ascii="Courier New" w:hAnsi="Courier New" w:cs="Courier New"/>
+        </w:rPr>
+        <w:t>Bill number</w:t>
+      </w:r>
+      <w:r>
+        <w:rPr>
+          <w:rFonts w:ascii="Courier New" w:hAnsi="Courier New" w:cs="Courier New"/>
+        </w:rPr>
+        <w:tab/>
+      </w:r>
+      <w:r>
+        <w:rPr>
+          <w:rFonts w:ascii="Courier New" w:hAnsi="Courier New" w:cs="Courier New"/>
+        </w:rPr>
+        <w:tab/>
+      </w:r>
+      <w:r>
+        <w:rPr>
+          <w:rFonts w:ascii="Courier New" w:hAnsi="Courier New" w:cs="Courier New"/>
+        </w:rPr>
+        <w:tab/>
+      </w:r>
+      <w:r>
+        <w:rPr>
+          <w:rFonts w:ascii="Courier New" w:hAnsi="Courier New" w:cs="Courier New"/>
+        </w:rPr>
+        <w:tab/>
+        <w:t>- 229</w:t>
+      </w:r>
+    </w:p>
+    <w:p>
+      <w:pPr>
+        <w:pStyle w:val="PlainText"/>
+        <w:rPr>
+          <w:rFonts w:ascii="Courier New" w:hAnsi="Courier New" w:cs="Courier New"/>
+        </w:rPr>
+      </w:pPr>
+      <w:r>
+        <w:rPr>
+          <w:rFonts w:ascii="Courier New" w:hAnsi="Courier New" w:cs="Courier New"/>
+        </w:rPr>
+        <w:t>---------------------------------------------------------------</w:t>
+      </w:r>
+    </w:p>
+    <w:p>
+      <w:pPr>
+        <w:pStyle w:val="PlainText"/>
+        <w:rPr>
+          <w:rFonts w:ascii="Courier New" w:hAnsi="Courier New" w:cs="Courier New"/>
+        </w:rPr>
+      </w:pPr>
+      <w:r>
+        <w:rPr>
+          <w:rFonts w:ascii="Courier New" w:hAnsi="Courier New" w:cs="Courier New"/>
+        </w:rPr>
+        <w:t>Item Name</w:t>
+      </w:r>
+      <w:r>
+        <w:rPr>
+          <w:rFonts w:ascii="Courier New" w:hAnsi="Courier New" w:cs="Courier New"/>
+        </w:rPr>
+        <w:tab/>
+      </w:r>
+      <w:r>
+        <w:rPr>
+          <w:rFonts w:ascii="Courier New" w:hAnsi="Courier New" w:cs="Courier New"/>
+        </w:rPr>
+        <w:tab/>
+      </w:r>
+      <w:r>
+        <w:rPr>
+          <w:rFonts w:ascii="Courier New" w:hAnsi="Courier New" w:cs="Courier New"/>
+        </w:rPr>
+        <w:tab/>
+      </w:r>
+      <w:r>
+        <w:rPr>
+          <w:rFonts w:ascii="Courier New" w:hAnsi="Courier New" w:cs="Courier New"/>
+        </w:rPr>
+        <w:tab/>
+        <w:t>- CARROT</w:t>
+      </w:r>
+    </w:p>
+    <w:p>
+      <w:pPr>
+        <w:pStyle w:val="PlainText"/>
+        <w:rPr>
+          <w:rFonts w:ascii="Courier New" w:hAnsi="Courier New" w:cs="Courier New"/>
+        </w:rPr>
+      </w:pPr>
+      <w:r>
+        <w:rPr>
+          <w:rFonts w:ascii="Courier New" w:hAnsi="Courier New" w:cs="Courier New"/>
+        </w:rPr>
+        <w:t>Number of Pockets</w:t>
+      </w:r>
+      <w:r>
+        <w:rPr>
+          <w:rFonts w:ascii="Courier New" w:hAnsi="Courier New" w:cs="Courier New"/>
+        </w:rPr>
+        <w:tab/>
+      </w:r>
+      <w:r>
+        <w:rPr>
+          <w:rFonts w:ascii="Courier New" w:hAnsi="Courier New" w:cs="Courier New"/>
+        </w:rPr>
+        <w:tab/>
+      </w:r>
+      <w:r>
+        <w:rPr>
+          <w:rFonts w:ascii="Courier New" w:hAnsi="Courier New" w:cs="Courier New"/>
+        </w:rPr>
+        <w:tab/>
+        <w:t>- 4</w:t>
+      </w:r>
+    </w:p>
+    <w:p>
+      <w:pPr>
+        <w:pStyle w:val="PlainText"/>
+        <w:rPr>
+          <w:rFonts w:ascii="Courier New" w:hAnsi="Courier New" w:cs="Courier New"/>
+        </w:rPr>
+      </w:pPr>
+      <w:r>
+        <w:rPr>
+          <w:rFonts w:ascii="Courier New" w:hAnsi="Courier New" w:cs="Courier New"/>
+        </w:rPr>
+        <w:t>Number of KGs</w:t>
+      </w:r>
+      <w:r>
+        <w:rPr>
+          <w:rFonts w:ascii="Courier New" w:hAnsi="Courier New" w:cs="Courier New"/>
+        </w:rPr>
+        <w:tab/>
+      </w:r>
+      <w:r>
+        <w:rPr>
+          <w:rFonts w:ascii="Courier New" w:hAnsi="Courier New" w:cs="Courier New"/>
+        </w:rPr>
+        <w:tab/>
+      </w:r>
+      <w:r>
+        <w:rPr>
+          <w:rFonts w:ascii="Courier New" w:hAnsi="Courier New" w:cs="Courier New"/>
+        </w:rPr>
+        <w:tab/>
+        <w:t>- 404</w:t>
+      </w:r>
+    </w:p>
+    <w:p>
+      <w:pPr>
+        <w:pStyle w:val="PlainText"/>
+        <w:rPr>
+          <w:rFonts w:ascii="Courier New" w:hAnsi="Courier New" w:cs="Courier New"/>
+        </w:rPr>
+      </w:pPr>
+      <w:r>
+        <w:rPr>
+          <w:rFonts w:ascii="Courier New" w:hAnsi="Courier New" w:cs="Courier New"/>
+        </w:rPr>
+        <w:t>Rate</w:t>
+      </w:r>
+      <w:r>
+        <w:rPr>
+          <w:rFonts w:ascii="Courier New" w:hAnsi="Courier New" w:cs="Courier New"/>
+        </w:rPr>
+        <w:tab/>
+      </w:r>
+      <w:r>
+        <w:rPr>
+          <w:rFonts w:ascii="Courier New" w:hAnsi="Courier New" w:cs="Courier New"/>
+        </w:rPr>
+        <w:tab/>
+      </w:r>
+      <w:r>
+        <w:rPr>
+          <w:rFonts w:ascii="Courier New" w:hAnsi="Courier New" w:cs="Courier New"/>
+        </w:rPr>
+        <w:tab/>
+      </w:r>
+      <w:r>
+        <w:rPr>
+          <w:rFonts w:ascii="Courier New" w:hAnsi="Courier New" w:cs="Courier New"/>
+        </w:rPr>
+        <w:tab/>
+      </w:r>
+      <w:r>
+        <w:rPr>
+          <w:rFonts w:ascii="Courier New" w:hAnsi="Courier New" w:cs="Courier New"/>
+        </w:rPr>
+        <w:tab/>
+        <w:t>- 12</w:t>
+      </w:r>
+    </w:p>
+    <w:p>
+      <w:pPr>
+        <w:pStyle w:val="PlainText"/>
+        <w:rPr>
+          <w:rFonts w:ascii="Courier New" w:hAnsi="Courier New" w:cs="Courier New"/>
+        </w:rPr>
+      </w:pPr>
+      <w:r>
+        <w:rPr>
+          <w:rFonts w:ascii="Courier New" w:hAnsi="Courier New" w:cs="Courier New"/>
+        </w:rPr>
+        <w:t>Total Price</w:t>
+      </w:r>
+      <w:r>
+        <w:rPr>
+          <w:rFonts w:ascii="Courier New" w:hAnsi="Courier New" w:cs="Courier New"/>
+        </w:rPr>
+        <w:tab/>
+      </w:r>
+      <w:r>
+        <w:rPr>
+          <w:rFonts w:ascii="Courier New" w:hAnsi="Courier New" w:cs="Courier New"/>
+        </w:rPr>
+        <w:tab/>
+      </w:r>
+      <w:r>
+        <w:rPr>
+          <w:rFonts w:ascii="Courier New" w:hAnsi="Courier New" w:cs="Courier New"/>
+        </w:rPr>
+        <w:tab/>
+      </w:r>
+      <w:r>
+        <w:rPr>
+          <w:rFonts w:ascii="Courier New" w:hAnsi="Courier New" w:cs="Courier New"/>
+        </w:rPr>
+        <w:tab/>
+        <w:t>- 4848.0</w:t>
+      </w:r>
+    </w:p>
+    <w:p>
+      <w:pPr>
+        <w:pStyle w:val="PlainText"/>
+        <w:rPr>
+          <w:rFonts w:ascii="Courier New" w:hAnsi="Courier New" w:cs="Courier New"/>
+          <w:b/>
+        </w:rPr>
+      </w:pPr>
+      <w:r>
+        <w:rPr>
+          <w:rFonts w:ascii="Courier New" w:hAnsi="Courier New" w:cs="Courier New"/>
+          <w:b/>
+        </w:rPr>
+        <w:t>Amount balance</w:t>
+      </w:r>
+      <w:r>
+        <w:rPr>
+          <w:rFonts w:ascii="Courier New" w:hAnsi="Courier New" w:cs="Courier New"/>
+          <w:b/>
+        </w:rPr>
+        <w:tab/>
+      </w:r>
+      <w:r>
+        <w:rPr>
+          <w:rFonts w:ascii="Courier New" w:hAnsi="Courier New" w:cs="Courier New"/>
+          <w:b/>
+        </w:rPr>
+        <w:tab/>
+      </w:r>
+      <w:r>
+        <w:rPr>
+          <w:rFonts w:ascii="Courier New" w:hAnsi="Courier New" w:cs="Courier New"/>
+          <w:b/>
+        </w:rPr>
+        <w:tab/>
+        <w:t>- 43972.0</w:t>
+      </w:r>
+    </w:p>
+    <w:p>
+      <w:pPr>
+        <w:pStyle w:val="PlainText"/>
+        <w:rPr>
+          <w:rFonts w:ascii="Courier New" w:hAnsi="Courier New" w:cs="Courier New"/>
+        </w:rPr>
+      </w:pPr>
+    </w:p>
+    <w:p>
+      <w:pPr>
+        <w:pStyle w:val="PlainText"/>
+        <w:rPr>
+          <w:rFonts w:ascii="Courier New" w:hAnsi="Courier New" w:cs="Courier New"/>
+        </w:rPr>
+      </w:pPr>
+    </w:p>
+    <w:p>
+      <w:pPr>
+        <w:pStyle w:val="PlainText"/>
+        <w:rPr>
+          <w:rFonts w:ascii="Courier New" w:hAnsi="Courier New" w:cs="Courier New"/>
+        </w:rPr>
+      </w:pPr>
+    </w:p>
+    <w:p>
+      <w:pPr>
+        <w:pStyle w:val="PlainText"/>
+        <w:rPr>
+          <w:rFonts w:ascii="Courier New" w:hAnsi="Courier New" w:cs="Courier New"/>
+          <w:b/>
+        </w:rPr>
+      </w:pPr>
     </w:p>
     <w:p>
       <w:pPr>

--- a/customer _details/NAVEEN/HOSADURGA/NA/PURCHASE DETAILS.docx
+++ b/customer _details/NAVEEN/HOSADURGA/NA/PURCHASE DETAILS.docx
@@ -21543,13 +21543,7 @@
         <w:rPr>
           <w:rFonts w:ascii="Courier New" w:hAnsi="Courier New" w:cs="Courier New"/>
         </w:rPr>
-        <w:t>MON Mar 12</w:t>
-      </w:r>
-      <w:r>
-        <w:rPr>
-          <w:rFonts w:ascii="Courier New" w:hAnsi="Courier New" w:cs="Courier New"/>
-        </w:rPr>
-        <w:t xml:space="preserve"> 12:57:40 IST 2018</w:t>
+        <w:t>MON Mar 12 12:57:40 IST 2018</w:t>
       </w:r>
     </w:p>
     <w:p>
@@ -21870,6 +21864,601 @@
         <w:tab/>
         <w:t>- 43972.0</w:t>
       </w:r>
+    </w:p>
+    <w:p>
+      <w:pPr>
+        <w:pStyle w:val="PlainText"/>
+        <w:rPr>
+          <w:rFonts w:ascii="Courier New" w:hAnsi="Courier New" w:cs="Courier New"/>
+          <w:b/>
+        </w:rPr>
+      </w:pPr>
+    </w:p>
+    <w:p>
+      <w:pPr>
+        <w:pStyle w:val="PlainText"/>
+        <w:rPr>
+          <w:rFonts w:ascii="Courier New" w:hAnsi="Courier New" w:cs="Courier New"/>
+        </w:rPr>
+      </w:pPr>
+      <w:r>
+        <w:rPr>
+          <w:rFonts w:ascii="Courier New" w:hAnsi="Courier New" w:cs="Courier New"/>
+        </w:rPr>
+        <w:t>TUE Mar 13</w:t>
+      </w:r>
+      <w:r>
+        <w:rPr>
+          <w:rFonts w:ascii="Courier New" w:hAnsi="Courier New" w:cs="Courier New"/>
+        </w:rPr>
+        <w:t xml:space="preserve"> 12:56:28 IST 2018</w:t>
+      </w:r>
+    </w:p>
+    <w:p>
+      <w:pPr>
+        <w:pStyle w:val="PlainText"/>
+        <w:rPr>
+          <w:rFonts w:ascii="Courier New" w:hAnsi="Courier New" w:cs="Courier New"/>
+        </w:rPr>
+      </w:pPr>
+      <w:r>
+        <w:rPr>
+          <w:rFonts w:ascii="Courier New" w:hAnsi="Courier New" w:cs="Courier New"/>
+        </w:rPr>
+        <w:t>Person Name</w:t>
+      </w:r>
+      <w:r>
+        <w:rPr>
+          <w:rFonts w:ascii="Courier New" w:hAnsi="Courier New" w:cs="Courier New"/>
+        </w:rPr>
+        <w:tab/>
+      </w:r>
+      <w:r>
+        <w:rPr>
+          <w:rFonts w:ascii="Courier New" w:hAnsi="Courier New" w:cs="Courier New"/>
+        </w:rPr>
+        <w:tab/>
+      </w:r>
+      <w:r>
+        <w:rPr>
+          <w:rFonts w:ascii="Courier New" w:hAnsi="Courier New" w:cs="Courier New"/>
+        </w:rPr>
+        <w:tab/>
+      </w:r>
+      <w:r>
+        <w:rPr>
+          <w:rFonts w:ascii="Courier New" w:hAnsi="Courier New" w:cs="Courier New"/>
+        </w:rPr>
+        <w:tab/>
+        <w:t>- NA</w:t>
+      </w:r>
+    </w:p>
+    <w:p>
+      <w:pPr>
+        <w:pStyle w:val="PlainText"/>
+        <w:rPr>
+          <w:rFonts w:ascii="Courier New" w:hAnsi="Courier New" w:cs="Courier New"/>
+        </w:rPr>
+      </w:pPr>
+      <w:r>
+        <w:rPr>
+          <w:rFonts w:ascii="Courier New" w:hAnsi="Courier New" w:cs="Courier New"/>
+        </w:rPr>
+        <w:t>Bill number</w:t>
+      </w:r>
+      <w:r>
+        <w:rPr>
+          <w:rFonts w:ascii="Courier New" w:hAnsi="Courier New" w:cs="Courier New"/>
+        </w:rPr>
+        <w:tab/>
+      </w:r>
+      <w:r>
+        <w:rPr>
+          <w:rFonts w:ascii="Courier New" w:hAnsi="Courier New" w:cs="Courier New"/>
+        </w:rPr>
+        <w:tab/>
+      </w:r>
+      <w:r>
+        <w:rPr>
+          <w:rFonts w:ascii="Courier New" w:hAnsi="Courier New" w:cs="Courier New"/>
+        </w:rPr>
+        <w:tab/>
+      </w:r>
+      <w:r>
+        <w:rPr>
+          <w:rFonts w:ascii="Courier New" w:hAnsi="Courier New" w:cs="Courier New"/>
+        </w:rPr>
+        <w:tab/>
+        <w:t>- 230</w:t>
+      </w:r>
+    </w:p>
+    <w:p>
+      <w:pPr>
+        <w:pStyle w:val="PlainText"/>
+        <w:rPr>
+          <w:rFonts w:ascii="Courier New" w:hAnsi="Courier New" w:cs="Courier New"/>
+        </w:rPr>
+      </w:pPr>
+      <w:r>
+        <w:rPr>
+          <w:rFonts w:ascii="Courier New" w:hAnsi="Courier New" w:cs="Courier New"/>
+        </w:rPr>
+        <w:t>---------------------------------------------------------------</w:t>
+      </w:r>
+    </w:p>
+    <w:p>
+      <w:pPr>
+        <w:pStyle w:val="PlainText"/>
+        <w:rPr>
+          <w:rFonts w:ascii="Courier New" w:hAnsi="Courier New" w:cs="Courier New"/>
+        </w:rPr>
+      </w:pPr>
+      <w:r>
+        <w:rPr>
+          <w:rFonts w:ascii="Courier New" w:hAnsi="Courier New" w:cs="Courier New"/>
+        </w:rPr>
+        <w:t>Item Name</w:t>
+      </w:r>
+      <w:r>
+        <w:rPr>
+          <w:rFonts w:ascii="Courier New" w:hAnsi="Courier New" w:cs="Courier New"/>
+        </w:rPr>
+        <w:tab/>
+      </w:r>
+      <w:r>
+        <w:rPr>
+          <w:rFonts w:ascii="Courier New" w:hAnsi="Courier New" w:cs="Courier New"/>
+        </w:rPr>
+        <w:tab/>
+      </w:r>
+      <w:r>
+        <w:rPr>
+          <w:rFonts w:ascii="Courier New" w:hAnsi="Courier New" w:cs="Courier New"/>
+        </w:rPr>
+        <w:tab/>
+      </w:r>
+      <w:r>
+        <w:rPr>
+          <w:rFonts w:ascii="Courier New" w:hAnsi="Courier New" w:cs="Courier New"/>
+        </w:rPr>
+        <w:tab/>
+        <w:t>- CHOWCHOW</w:t>
+      </w:r>
+    </w:p>
+    <w:p>
+      <w:pPr>
+        <w:pStyle w:val="PlainText"/>
+        <w:rPr>
+          <w:rFonts w:ascii="Courier New" w:hAnsi="Courier New" w:cs="Courier New"/>
+        </w:rPr>
+      </w:pPr>
+      <w:r>
+        <w:rPr>
+          <w:rFonts w:ascii="Courier New" w:hAnsi="Courier New" w:cs="Courier New"/>
+        </w:rPr>
+        <w:t>Number of Pockets</w:t>
+      </w:r>
+      <w:r>
+        <w:rPr>
+          <w:rFonts w:ascii="Courier New" w:hAnsi="Courier New" w:cs="Courier New"/>
+        </w:rPr>
+        <w:tab/>
+      </w:r>
+      <w:r>
+        <w:rPr>
+          <w:rFonts w:ascii="Courier New" w:hAnsi="Courier New" w:cs="Courier New"/>
+        </w:rPr>
+        <w:tab/>
+      </w:r>
+      <w:r>
+        <w:rPr>
+          <w:rFonts w:ascii="Courier New" w:hAnsi="Courier New" w:cs="Courier New"/>
+        </w:rPr>
+        <w:tab/>
+        <w:t>- 1</w:t>
+      </w:r>
+    </w:p>
+    <w:p>
+      <w:pPr>
+        <w:pStyle w:val="PlainText"/>
+        <w:rPr>
+          <w:rFonts w:ascii="Courier New" w:hAnsi="Courier New" w:cs="Courier New"/>
+        </w:rPr>
+      </w:pPr>
+      <w:r>
+        <w:rPr>
+          <w:rFonts w:ascii="Courier New" w:hAnsi="Courier New" w:cs="Courier New"/>
+        </w:rPr>
+        <w:t>Number of KGs</w:t>
+      </w:r>
+      <w:r>
+        <w:rPr>
+          <w:rFonts w:ascii="Courier New" w:hAnsi="Courier New" w:cs="Courier New"/>
+        </w:rPr>
+        <w:tab/>
+      </w:r>
+      <w:r>
+        <w:rPr>
+          <w:rFonts w:ascii="Courier New" w:hAnsi="Courier New" w:cs="Courier New"/>
+        </w:rPr>
+        <w:tab/>
+      </w:r>
+      <w:r>
+        <w:rPr>
+          <w:rFonts w:ascii="Courier New" w:hAnsi="Courier New" w:cs="Courier New"/>
+        </w:rPr>
+        <w:tab/>
+        <w:t>- 66</w:t>
+      </w:r>
+    </w:p>
+    <w:p>
+      <w:pPr>
+        <w:pStyle w:val="PlainText"/>
+        <w:rPr>
+          <w:rFonts w:ascii="Courier New" w:hAnsi="Courier New" w:cs="Courier New"/>
+        </w:rPr>
+      </w:pPr>
+      <w:r>
+        <w:rPr>
+          <w:rFonts w:ascii="Courier New" w:hAnsi="Courier New" w:cs="Courier New"/>
+        </w:rPr>
+        <w:t>Rate</w:t>
+      </w:r>
+      <w:r>
+        <w:rPr>
+          <w:rFonts w:ascii="Courier New" w:hAnsi="Courier New" w:cs="Courier New"/>
+        </w:rPr>
+        <w:tab/>
+      </w:r>
+      <w:r>
+        <w:rPr>
+          <w:rFonts w:ascii="Courier New" w:hAnsi="Courier New" w:cs="Courier New"/>
+        </w:rPr>
+        <w:tab/>
+      </w:r>
+      <w:r>
+        <w:rPr>
+          <w:rFonts w:ascii="Courier New" w:hAnsi="Courier New" w:cs="Courier New"/>
+        </w:rPr>
+        <w:tab/>
+      </w:r>
+      <w:r>
+        <w:rPr>
+          <w:rFonts w:ascii="Courier New" w:hAnsi="Courier New" w:cs="Courier New"/>
+        </w:rPr>
+        <w:tab/>
+      </w:r>
+      <w:r>
+        <w:rPr>
+          <w:rFonts w:ascii="Courier New" w:hAnsi="Courier New" w:cs="Courier New"/>
+        </w:rPr>
+        <w:tab/>
+        <w:t>- 12</w:t>
+      </w:r>
+    </w:p>
+    <w:p>
+      <w:pPr>
+        <w:pStyle w:val="PlainText"/>
+        <w:rPr>
+          <w:rFonts w:ascii="Courier New" w:hAnsi="Courier New" w:cs="Courier New"/>
+        </w:rPr>
+      </w:pPr>
+      <w:r>
+        <w:rPr>
+          <w:rFonts w:ascii="Courier New" w:hAnsi="Courier New" w:cs="Courier New"/>
+        </w:rPr>
+        <w:t>Total Price</w:t>
+      </w:r>
+      <w:r>
+        <w:rPr>
+          <w:rFonts w:ascii="Courier New" w:hAnsi="Courier New" w:cs="Courier New"/>
+        </w:rPr>
+        <w:tab/>
+      </w:r>
+      <w:r>
+        <w:rPr>
+          <w:rFonts w:ascii="Courier New" w:hAnsi="Courier New" w:cs="Courier New"/>
+        </w:rPr>
+        <w:tab/>
+      </w:r>
+      <w:r>
+        <w:rPr>
+          <w:rFonts w:ascii="Courier New" w:hAnsi="Courier New" w:cs="Courier New"/>
+        </w:rPr>
+        <w:tab/>
+      </w:r>
+      <w:r>
+        <w:rPr>
+          <w:rFonts w:ascii="Courier New" w:hAnsi="Courier New" w:cs="Courier New"/>
+        </w:rPr>
+        <w:tab/>
+        <w:t>- 792.0</w:t>
+      </w:r>
+    </w:p>
+    <w:p>
+      <w:pPr>
+        <w:pStyle w:val="PlainText"/>
+        <w:rPr>
+          <w:rFonts w:ascii="Courier New" w:hAnsi="Courier New" w:cs="Courier New"/>
+        </w:rPr>
+      </w:pPr>
+      <w:r>
+        <w:rPr>
+          <w:rFonts w:ascii="Courier New" w:hAnsi="Courier New" w:cs="Courier New"/>
+        </w:rPr>
+        <w:t>Amount balance</w:t>
+      </w:r>
+      <w:r>
+        <w:rPr>
+          <w:rFonts w:ascii="Courier New" w:hAnsi="Courier New" w:cs="Courier New"/>
+        </w:rPr>
+        <w:tab/>
+      </w:r>
+      <w:r>
+        <w:rPr>
+          <w:rFonts w:ascii="Courier New" w:hAnsi="Courier New" w:cs="Courier New"/>
+        </w:rPr>
+        <w:tab/>
+      </w:r>
+      <w:r>
+        <w:rPr>
+          <w:rFonts w:ascii="Courier New" w:hAnsi="Courier New" w:cs="Courier New"/>
+        </w:rPr>
+        <w:tab/>
+        <w:t>- 44764.0</w:t>
+      </w:r>
+    </w:p>
+    <w:p>
+      <w:pPr>
+        <w:pStyle w:val="PlainText"/>
+        <w:rPr>
+          <w:rFonts w:ascii="Courier New" w:hAnsi="Courier New" w:cs="Courier New"/>
+        </w:rPr>
+      </w:pPr>
+    </w:p>
+    <w:p>
+      <w:pPr>
+        <w:pStyle w:val="PlainText"/>
+        <w:rPr>
+          <w:rFonts w:ascii="Courier New" w:hAnsi="Courier New" w:cs="Courier New"/>
+        </w:rPr>
+      </w:pPr>
+      <w:r>
+        <w:rPr>
+          <w:rFonts w:ascii="Courier New" w:hAnsi="Courier New" w:cs="Courier New"/>
+        </w:rPr>
+        <w:t>Item Name</w:t>
+      </w:r>
+      <w:r>
+        <w:rPr>
+          <w:rFonts w:ascii="Courier New" w:hAnsi="Courier New" w:cs="Courier New"/>
+        </w:rPr>
+        <w:tab/>
+      </w:r>
+      <w:r>
+        <w:rPr>
+          <w:rFonts w:ascii="Courier New" w:hAnsi="Courier New" w:cs="Courier New"/>
+        </w:rPr>
+        <w:tab/>
+      </w:r>
+      <w:r>
+        <w:rPr>
+          <w:rFonts w:ascii="Courier New" w:hAnsi="Courier New" w:cs="Courier New"/>
+        </w:rPr>
+        <w:tab/>
+      </w:r>
+      <w:r>
+        <w:rPr>
+          <w:rFonts w:ascii="Courier New" w:hAnsi="Courier New" w:cs="Courier New"/>
+        </w:rPr>
+        <w:tab/>
+        <w:t>- CARROT</w:t>
+      </w:r>
+    </w:p>
+    <w:p>
+      <w:pPr>
+        <w:pStyle w:val="PlainText"/>
+        <w:rPr>
+          <w:rFonts w:ascii="Courier New" w:hAnsi="Courier New" w:cs="Courier New"/>
+        </w:rPr>
+      </w:pPr>
+      <w:r>
+        <w:rPr>
+          <w:rFonts w:ascii="Courier New" w:hAnsi="Courier New" w:cs="Courier New"/>
+        </w:rPr>
+        <w:t>Number of Pockets</w:t>
+      </w:r>
+      <w:r>
+        <w:rPr>
+          <w:rFonts w:ascii="Courier New" w:hAnsi="Courier New" w:cs="Courier New"/>
+        </w:rPr>
+        <w:tab/>
+      </w:r>
+      <w:r>
+        <w:rPr>
+          <w:rFonts w:ascii="Courier New" w:hAnsi="Courier New" w:cs="Courier New"/>
+        </w:rPr>
+        <w:tab/>
+      </w:r>
+      <w:r>
+        <w:rPr>
+          <w:rFonts w:ascii="Courier New" w:hAnsi="Courier New" w:cs="Courier New"/>
+        </w:rPr>
+        <w:tab/>
+        <w:t>- 5</w:t>
+      </w:r>
+    </w:p>
+    <w:p>
+      <w:pPr>
+        <w:pStyle w:val="PlainText"/>
+        <w:rPr>
+          <w:rFonts w:ascii="Courier New" w:hAnsi="Courier New" w:cs="Courier New"/>
+        </w:rPr>
+      </w:pPr>
+      <w:r>
+        <w:rPr>
+          <w:rFonts w:ascii="Courier New" w:hAnsi="Courier New" w:cs="Courier New"/>
+        </w:rPr>
+        <w:t>Number of KGs</w:t>
+      </w:r>
+      <w:r>
+        <w:rPr>
+          <w:rFonts w:ascii="Courier New" w:hAnsi="Courier New" w:cs="Courier New"/>
+        </w:rPr>
+        <w:tab/>
+      </w:r>
+      <w:r>
+        <w:rPr>
+          <w:rFonts w:ascii="Courier New" w:hAnsi="Courier New" w:cs="Courier New"/>
+        </w:rPr>
+        <w:tab/>
+      </w:r>
+      <w:r>
+        <w:rPr>
+          <w:rFonts w:ascii="Courier New" w:hAnsi="Courier New" w:cs="Courier New"/>
+        </w:rPr>
+        <w:tab/>
+        <w:t>- 503</w:t>
+      </w:r>
+    </w:p>
+    <w:p>
+      <w:pPr>
+        <w:pStyle w:val="PlainText"/>
+        <w:rPr>
+          <w:rFonts w:ascii="Courier New" w:hAnsi="Courier New" w:cs="Courier New"/>
+        </w:rPr>
+      </w:pPr>
+      <w:r>
+        <w:rPr>
+          <w:rFonts w:ascii="Courier New" w:hAnsi="Courier New" w:cs="Courier New"/>
+        </w:rPr>
+        <w:t>Rate</w:t>
+      </w:r>
+      <w:r>
+        <w:rPr>
+          <w:rFonts w:ascii="Courier New" w:hAnsi="Courier New" w:cs="Courier New"/>
+        </w:rPr>
+        <w:tab/>
+      </w:r>
+      <w:r>
+        <w:rPr>
+          <w:rFonts w:ascii="Courier New" w:hAnsi="Courier New" w:cs="Courier New"/>
+        </w:rPr>
+        <w:tab/>
+      </w:r>
+      <w:r>
+        <w:rPr>
+          <w:rFonts w:ascii="Courier New" w:hAnsi="Courier New" w:cs="Courier New"/>
+        </w:rPr>
+        <w:tab/>
+      </w:r>
+      <w:r>
+        <w:rPr>
+          <w:rFonts w:ascii="Courier New" w:hAnsi="Courier New" w:cs="Courier New"/>
+        </w:rPr>
+        <w:tab/>
+      </w:r>
+      <w:r>
+        <w:rPr>
+          <w:rFonts w:ascii="Courier New" w:hAnsi="Courier New" w:cs="Courier New"/>
+        </w:rPr>
+        <w:tab/>
+        <w:t>- 13</w:t>
+      </w:r>
+    </w:p>
+    <w:p>
+      <w:pPr>
+        <w:pStyle w:val="PlainText"/>
+        <w:rPr>
+          <w:rFonts w:ascii="Courier New" w:hAnsi="Courier New" w:cs="Courier New"/>
+        </w:rPr>
+      </w:pPr>
+      <w:r>
+        <w:rPr>
+          <w:rFonts w:ascii="Courier New" w:hAnsi="Courier New" w:cs="Courier New"/>
+        </w:rPr>
+        <w:t>Total Price</w:t>
+      </w:r>
+      <w:r>
+        <w:rPr>
+          <w:rFonts w:ascii="Courier New" w:hAnsi="Courier New" w:cs="Courier New"/>
+        </w:rPr>
+        <w:tab/>
+      </w:r>
+      <w:r>
+        <w:rPr>
+          <w:rFonts w:ascii="Courier New" w:hAnsi="Courier New" w:cs="Courier New"/>
+        </w:rPr>
+        <w:tab/>
+      </w:r>
+      <w:r>
+        <w:rPr>
+          <w:rFonts w:ascii="Courier New" w:hAnsi="Courier New" w:cs="Courier New"/>
+        </w:rPr>
+        <w:tab/>
+      </w:r>
+      <w:r>
+        <w:rPr>
+          <w:rFonts w:ascii="Courier New" w:hAnsi="Courier New" w:cs="Courier New"/>
+        </w:rPr>
+        <w:tab/>
+        <w:t>- 6539.0</w:t>
+      </w:r>
+    </w:p>
+    <w:p>
+      <w:pPr>
+        <w:pStyle w:val="PlainText"/>
+        <w:rPr>
+          <w:rFonts w:ascii="Courier New" w:hAnsi="Courier New" w:cs="Courier New"/>
+          <w:b/>
+        </w:rPr>
+      </w:pPr>
+      <w:r>
+        <w:rPr>
+          <w:rFonts w:ascii="Courier New" w:hAnsi="Courier New" w:cs="Courier New"/>
+          <w:b/>
+        </w:rPr>
+        <w:t>Amount balance</w:t>
+      </w:r>
+      <w:r>
+        <w:rPr>
+          <w:rFonts w:ascii="Courier New" w:hAnsi="Courier New" w:cs="Courier New"/>
+          <w:b/>
+        </w:rPr>
+        <w:tab/>
+      </w:r>
+      <w:r>
+        <w:rPr>
+          <w:rFonts w:ascii="Courier New" w:hAnsi="Courier New" w:cs="Courier New"/>
+          <w:b/>
+        </w:rPr>
+        <w:tab/>
+      </w:r>
+      <w:r>
+        <w:rPr>
+          <w:rFonts w:ascii="Courier New" w:hAnsi="Courier New" w:cs="Courier New"/>
+          <w:b/>
+        </w:rPr>
+        <w:tab/>
+        <w:t>- 51303.0</w:t>
+      </w:r>
+    </w:p>
+    <w:p>
+      <w:pPr>
+        <w:pStyle w:val="PlainText"/>
+        <w:rPr>
+          <w:rFonts w:ascii="Courier New" w:hAnsi="Courier New" w:cs="Courier New"/>
+        </w:rPr>
+      </w:pPr>
+    </w:p>
+    <w:p>
+      <w:pPr>
+        <w:pStyle w:val="PlainText"/>
+        <w:rPr>
+          <w:rFonts w:ascii="Courier New" w:hAnsi="Courier New" w:cs="Courier New"/>
+          <w:b/>
+        </w:rPr>
+      </w:pPr>
     </w:p>
     <w:p>
       <w:pPr>

--- a/customer _details/NAVEEN/HOSADURGA/NA/PURCHASE DETAILS.docx
+++ b/customer _details/NAVEEN/HOSADURGA/NA/PURCHASE DETAILS.docx
@@ -21885,13 +21885,7 @@
         <w:rPr>
           <w:rFonts w:ascii="Courier New" w:hAnsi="Courier New" w:cs="Courier New"/>
         </w:rPr>
-        <w:t>TUE Mar 13</w:t>
-      </w:r>
-      <w:r>
-        <w:rPr>
-          <w:rFonts w:ascii="Courier New" w:hAnsi="Courier New" w:cs="Courier New"/>
-        </w:rPr>
-        <w:t xml:space="preserve"> 12:56:28 IST 2018</w:t>
+        <w:t>TUE Mar 13 12:56:28 IST 2018</w:t>
       </w:r>
     </w:p>
     <w:p>
@@ -22442,6 +22436,601 @@
         <w:tab/>
         <w:t>- 51303.0</w:t>
       </w:r>
+    </w:p>
+    <w:p>
+      <w:pPr>
+        <w:pStyle w:val="PlainText"/>
+        <w:rPr>
+          <w:rFonts w:ascii="Courier New" w:hAnsi="Courier New" w:cs="Courier New"/>
+          <w:b/>
+        </w:rPr>
+      </w:pPr>
+    </w:p>
+    <w:p>
+      <w:pPr>
+        <w:pStyle w:val="PlainText"/>
+        <w:rPr>
+          <w:rFonts w:ascii="Courier New" w:hAnsi="Courier New" w:cs="Courier New"/>
+        </w:rPr>
+      </w:pPr>
+      <w:r>
+        <w:rPr>
+          <w:rFonts w:ascii="Courier New" w:hAnsi="Courier New" w:cs="Courier New"/>
+        </w:rPr>
+        <w:t>THU Mar 15</w:t>
+      </w:r>
+      <w:r>
+        <w:rPr>
+          <w:rFonts w:ascii="Courier New" w:hAnsi="Courier New" w:cs="Courier New"/>
+        </w:rPr>
+        <w:t xml:space="preserve"> 13:47:52 IST 2018</w:t>
+      </w:r>
+    </w:p>
+    <w:p>
+      <w:pPr>
+        <w:pStyle w:val="PlainText"/>
+        <w:rPr>
+          <w:rFonts w:ascii="Courier New" w:hAnsi="Courier New" w:cs="Courier New"/>
+        </w:rPr>
+      </w:pPr>
+      <w:r>
+        <w:rPr>
+          <w:rFonts w:ascii="Courier New" w:hAnsi="Courier New" w:cs="Courier New"/>
+        </w:rPr>
+        <w:t>Person Name</w:t>
+      </w:r>
+      <w:r>
+        <w:rPr>
+          <w:rFonts w:ascii="Courier New" w:hAnsi="Courier New" w:cs="Courier New"/>
+        </w:rPr>
+        <w:tab/>
+      </w:r>
+      <w:r>
+        <w:rPr>
+          <w:rFonts w:ascii="Courier New" w:hAnsi="Courier New" w:cs="Courier New"/>
+        </w:rPr>
+        <w:tab/>
+      </w:r>
+      <w:r>
+        <w:rPr>
+          <w:rFonts w:ascii="Courier New" w:hAnsi="Courier New" w:cs="Courier New"/>
+        </w:rPr>
+        <w:tab/>
+      </w:r>
+      <w:r>
+        <w:rPr>
+          <w:rFonts w:ascii="Courier New" w:hAnsi="Courier New" w:cs="Courier New"/>
+        </w:rPr>
+        <w:tab/>
+        <w:t>- NA</w:t>
+      </w:r>
+    </w:p>
+    <w:p>
+      <w:pPr>
+        <w:pStyle w:val="PlainText"/>
+        <w:rPr>
+          <w:rFonts w:ascii="Courier New" w:hAnsi="Courier New" w:cs="Courier New"/>
+        </w:rPr>
+      </w:pPr>
+      <w:r>
+        <w:rPr>
+          <w:rFonts w:ascii="Courier New" w:hAnsi="Courier New" w:cs="Courier New"/>
+        </w:rPr>
+        <w:t>Bill number</w:t>
+      </w:r>
+      <w:r>
+        <w:rPr>
+          <w:rFonts w:ascii="Courier New" w:hAnsi="Courier New" w:cs="Courier New"/>
+        </w:rPr>
+        <w:tab/>
+      </w:r>
+      <w:r>
+        <w:rPr>
+          <w:rFonts w:ascii="Courier New" w:hAnsi="Courier New" w:cs="Courier New"/>
+        </w:rPr>
+        <w:tab/>
+      </w:r>
+      <w:r>
+        <w:rPr>
+          <w:rFonts w:ascii="Courier New" w:hAnsi="Courier New" w:cs="Courier New"/>
+        </w:rPr>
+        <w:tab/>
+      </w:r>
+      <w:r>
+        <w:rPr>
+          <w:rFonts w:ascii="Courier New" w:hAnsi="Courier New" w:cs="Courier New"/>
+        </w:rPr>
+        <w:tab/>
+        <w:t>- 233</w:t>
+      </w:r>
+    </w:p>
+    <w:p>
+      <w:pPr>
+        <w:pStyle w:val="PlainText"/>
+        <w:rPr>
+          <w:rFonts w:ascii="Courier New" w:hAnsi="Courier New" w:cs="Courier New"/>
+        </w:rPr>
+      </w:pPr>
+      <w:r>
+        <w:rPr>
+          <w:rFonts w:ascii="Courier New" w:hAnsi="Courier New" w:cs="Courier New"/>
+        </w:rPr>
+        <w:t>---------------------------------------------------------------</w:t>
+      </w:r>
+    </w:p>
+    <w:p>
+      <w:pPr>
+        <w:pStyle w:val="PlainText"/>
+        <w:rPr>
+          <w:rFonts w:ascii="Courier New" w:hAnsi="Courier New" w:cs="Courier New"/>
+        </w:rPr>
+      </w:pPr>
+      <w:r>
+        <w:rPr>
+          <w:rFonts w:ascii="Courier New" w:hAnsi="Courier New" w:cs="Courier New"/>
+        </w:rPr>
+        <w:t>Item Name</w:t>
+      </w:r>
+      <w:r>
+        <w:rPr>
+          <w:rFonts w:ascii="Courier New" w:hAnsi="Courier New" w:cs="Courier New"/>
+        </w:rPr>
+        <w:tab/>
+      </w:r>
+      <w:r>
+        <w:rPr>
+          <w:rFonts w:ascii="Courier New" w:hAnsi="Courier New" w:cs="Courier New"/>
+        </w:rPr>
+        <w:tab/>
+      </w:r>
+      <w:r>
+        <w:rPr>
+          <w:rFonts w:ascii="Courier New" w:hAnsi="Courier New" w:cs="Courier New"/>
+        </w:rPr>
+        <w:tab/>
+      </w:r>
+      <w:r>
+        <w:rPr>
+          <w:rFonts w:ascii="Courier New" w:hAnsi="Courier New" w:cs="Courier New"/>
+        </w:rPr>
+        <w:tab/>
+        <w:t>- CHOWCHOW</w:t>
+      </w:r>
+    </w:p>
+    <w:p>
+      <w:pPr>
+        <w:pStyle w:val="PlainText"/>
+        <w:rPr>
+          <w:rFonts w:ascii="Courier New" w:hAnsi="Courier New" w:cs="Courier New"/>
+        </w:rPr>
+      </w:pPr>
+      <w:r>
+        <w:rPr>
+          <w:rFonts w:ascii="Courier New" w:hAnsi="Courier New" w:cs="Courier New"/>
+        </w:rPr>
+        <w:t>Number of Pockets</w:t>
+      </w:r>
+      <w:r>
+        <w:rPr>
+          <w:rFonts w:ascii="Courier New" w:hAnsi="Courier New" w:cs="Courier New"/>
+        </w:rPr>
+        <w:tab/>
+      </w:r>
+      <w:r>
+        <w:rPr>
+          <w:rFonts w:ascii="Courier New" w:hAnsi="Courier New" w:cs="Courier New"/>
+        </w:rPr>
+        <w:tab/>
+      </w:r>
+      <w:r>
+        <w:rPr>
+          <w:rFonts w:ascii="Courier New" w:hAnsi="Courier New" w:cs="Courier New"/>
+        </w:rPr>
+        <w:tab/>
+        <w:t>- 1</w:t>
+      </w:r>
+    </w:p>
+    <w:p>
+      <w:pPr>
+        <w:pStyle w:val="PlainText"/>
+        <w:rPr>
+          <w:rFonts w:ascii="Courier New" w:hAnsi="Courier New" w:cs="Courier New"/>
+        </w:rPr>
+      </w:pPr>
+      <w:r>
+        <w:rPr>
+          <w:rFonts w:ascii="Courier New" w:hAnsi="Courier New" w:cs="Courier New"/>
+        </w:rPr>
+        <w:t>Number of KGs</w:t>
+      </w:r>
+      <w:r>
+        <w:rPr>
+          <w:rFonts w:ascii="Courier New" w:hAnsi="Courier New" w:cs="Courier New"/>
+        </w:rPr>
+        <w:tab/>
+      </w:r>
+      <w:r>
+        <w:rPr>
+          <w:rFonts w:ascii="Courier New" w:hAnsi="Courier New" w:cs="Courier New"/>
+        </w:rPr>
+        <w:tab/>
+      </w:r>
+      <w:r>
+        <w:rPr>
+          <w:rFonts w:ascii="Courier New" w:hAnsi="Courier New" w:cs="Courier New"/>
+        </w:rPr>
+        <w:tab/>
+        <w:t>- 28</w:t>
+      </w:r>
+    </w:p>
+    <w:p>
+      <w:pPr>
+        <w:pStyle w:val="PlainText"/>
+        <w:rPr>
+          <w:rFonts w:ascii="Courier New" w:hAnsi="Courier New" w:cs="Courier New"/>
+        </w:rPr>
+      </w:pPr>
+      <w:r>
+        <w:rPr>
+          <w:rFonts w:ascii="Courier New" w:hAnsi="Courier New" w:cs="Courier New"/>
+        </w:rPr>
+        <w:t>Rate</w:t>
+      </w:r>
+      <w:r>
+        <w:rPr>
+          <w:rFonts w:ascii="Courier New" w:hAnsi="Courier New" w:cs="Courier New"/>
+        </w:rPr>
+        <w:tab/>
+      </w:r>
+      <w:r>
+        <w:rPr>
+          <w:rFonts w:ascii="Courier New" w:hAnsi="Courier New" w:cs="Courier New"/>
+        </w:rPr>
+        <w:tab/>
+      </w:r>
+      <w:r>
+        <w:rPr>
+          <w:rFonts w:ascii="Courier New" w:hAnsi="Courier New" w:cs="Courier New"/>
+        </w:rPr>
+        <w:tab/>
+      </w:r>
+      <w:r>
+        <w:rPr>
+          <w:rFonts w:ascii="Courier New" w:hAnsi="Courier New" w:cs="Courier New"/>
+        </w:rPr>
+        <w:tab/>
+      </w:r>
+      <w:r>
+        <w:rPr>
+          <w:rFonts w:ascii="Courier New" w:hAnsi="Courier New" w:cs="Courier New"/>
+        </w:rPr>
+        <w:tab/>
+        <w:t>- 10</w:t>
+      </w:r>
+    </w:p>
+    <w:p>
+      <w:pPr>
+        <w:pStyle w:val="PlainText"/>
+        <w:rPr>
+          <w:rFonts w:ascii="Courier New" w:hAnsi="Courier New" w:cs="Courier New"/>
+        </w:rPr>
+      </w:pPr>
+      <w:r>
+        <w:rPr>
+          <w:rFonts w:ascii="Courier New" w:hAnsi="Courier New" w:cs="Courier New"/>
+        </w:rPr>
+        <w:t>Total Price</w:t>
+      </w:r>
+      <w:r>
+        <w:rPr>
+          <w:rFonts w:ascii="Courier New" w:hAnsi="Courier New" w:cs="Courier New"/>
+        </w:rPr>
+        <w:tab/>
+      </w:r>
+      <w:r>
+        <w:rPr>
+          <w:rFonts w:ascii="Courier New" w:hAnsi="Courier New" w:cs="Courier New"/>
+        </w:rPr>
+        <w:tab/>
+      </w:r>
+      <w:r>
+        <w:rPr>
+          <w:rFonts w:ascii="Courier New" w:hAnsi="Courier New" w:cs="Courier New"/>
+        </w:rPr>
+        <w:tab/>
+      </w:r>
+      <w:r>
+        <w:rPr>
+          <w:rFonts w:ascii="Courier New" w:hAnsi="Courier New" w:cs="Courier New"/>
+        </w:rPr>
+        <w:tab/>
+        <w:t>- 280.0</w:t>
+      </w:r>
+    </w:p>
+    <w:p>
+      <w:pPr>
+        <w:pStyle w:val="PlainText"/>
+        <w:rPr>
+          <w:rFonts w:ascii="Courier New" w:hAnsi="Courier New" w:cs="Courier New"/>
+        </w:rPr>
+      </w:pPr>
+      <w:r>
+        <w:rPr>
+          <w:rFonts w:ascii="Courier New" w:hAnsi="Courier New" w:cs="Courier New"/>
+        </w:rPr>
+        <w:t>Amount balance</w:t>
+      </w:r>
+      <w:r>
+        <w:rPr>
+          <w:rFonts w:ascii="Courier New" w:hAnsi="Courier New" w:cs="Courier New"/>
+        </w:rPr>
+        <w:tab/>
+      </w:r>
+      <w:r>
+        <w:rPr>
+          <w:rFonts w:ascii="Courier New" w:hAnsi="Courier New" w:cs="Courier New"/>
+        </w:rPr>
+        <w:tab/>
+      </w:r>
+      <w:r>
+        <w:rPr>
+          <w:rFonts w:ascii="Courier New" w:hAnsi="Courier New" w:cs="Courier New"/>
+        </w:rPr>
+        <w:tab/>
+        <w:t>- 51583.0</w:t>
+      </w:r>
+    </w:p>
+    <w:p>
+      <w:pPr>
+        <w:pStyle w:val="PlainText"/>
+        <w:rPr>
+          <w:rFonts w:ascii="Courier New" w:hAnsi="Courier New" w:cs="Courier New"/>
+        </w:rPr>
+      </w:pPr>
+    </w:p>
+    <w:p>
+      <w:pPr>
+        <w:pStyle w:val="PlainText"/>
+        <w:rPr>
+          <w:rFonts w:ascii="Courier New" w:hAnsi="Courier New" w:cs="Courier New"/>
+        </w:rPr>
+      </w:pPr>
+      <w:r>
+        <w:rPr>
+          <w:rFonts w:ascii="Courier New" w:hAnsi="Courier New" w:cs="Courier New"/>
+        </w:rPr>
+        <w:t>Item Name</w:t>
+      </w:r>
+      <w:r>
+        <w:rPr>
+          <w:rFonts w:ascii="Courier New" w:hAnsi="Courier New" w:cs="Courier New"/>
+        </w:rPr>
+        <w:tab/>
+      </w:r>
+      <w:r>
+        <w:rPr>
+          <w:rFonts w:ascii="Courier New" w:hAnsi="Courier New" w:cs="Courier New"/>
+        </w:rPr>
+        <w:tab/>
+      </w:r>
+      <w:r>
+        <w:rPr>
+          <w:rFonts w:ascii="Courier New" w:hAnsi="Courier New" w:cs="Courier New"/>
+        </w:rPr>
+        <w:tab/>
+      </w:r>
+      <w:r>
+        <w:rPr>
+          <w:rFonts w:ascii="Courier New" w:hAnsi="Courier New" w:cs="Courier New"/>
+        </w:rPr>
+        <w:tab/>
+        <w:t>- CARROT</w:t>
+      </w:r>
+    </w:p>
+    <w:p>
+      <w:pPr>
+        <w:pStyle w:val="PlainText"/>
+        <w:rPr>
+          <w:rFonts w:ascii="Courier New" w:hAnsi="Courier New" w:cs="Courier New"/>
+        </w:rPr>
+      </w:pPr>
+      <w:r>
+        <w:rPr>
+          <w:rFonts w:ascii="Courier New" w:hAnsi="Courier New" w:cs="Courier New"/>
+        </w:rPr>
+        <w:t>Number of Pockets</w:t>
+      </w:r>
+      <w:r>
+        <w:rPr>
+          <w:rFonts w:ascii="Courier New" w:hAnsi="Courier New" w:cs="Courier New"/>
+        </w:rPr>
+        <w:tab/>
+      </w:r>
+      <w:r>
+        <w:rPr>
+          <w:rFonts w:ascii="Courier New" w:hAnsi="Courier New" w:cs="Courier New"/>
+        </w:rPr>
+        <w:tab/>
+      </w:r>
+      <w:r>
+        <w:rPr>
+          <w:rFonts w:ascii="Courier New" w:hAnsi="Courier New" w:cs="Courier New"/>
+        </w:rPr>
+        <w:tab/>
+        <w:t>- 6</w:t>
+      </w:r>
+    </w:p>
+    <w:p>
+      <w:pPr>
+        <w:pStyle w:val="PlainText"/>
+        <w:rPr>
+          <w:rFonts w:ascii="Courier New" w:hAnsi="Courier New" w:cs="Courier New"/>
+        </w:rPr>
+      </w:pPr>
+      <w:r>
+        <w:rPr>
+          <w:rFonts w:ascii="Courier New" w:hAnsi="Courier New" w:cs="Courier New"/>
+        </w:rPr>
+        <w:t>Number of KGs</w:t>
+      </w:r>
+      <w:r>
+        <w:rPr>
+          <w:rFonts w:ascii="Courier New" w:hAnsi="Courier New" w:cs="Courier New"/>
+        </w:rPr>
+        <w:tab/>
+      </w:r>
+      <w:r>
+        <w:rPr>
+          <w:rFonts w:ascii="Courier New" w:hAnsi="Courier New" w:cs="Courier New"/>
+        </w:rPr>
+        <w:tab/>
+      </w:r>
+      <w:r>
+        <w:rPr>
+          <w:rFonts w:ascii="Courier New" w:hAnsi="Courier New" w:cs="Courier New"/>
+        </w:rPr>
+        <w:tab/>
+        <w:t>- 528</w:t>
+      </w:r>
+    </w:p>
+    <w:p>
+      <w:pPr>
+        <w:pStyle w:val="PlainText"/>
+        <w:rPr>
+          <w:rFonts w:ascii="Courier New" w:hAnsi="Courier New" w:cs="Courier New"/>
+        </w:rPr>
+      </w:pPr>
+      <w:r>
+        <w:rPr>
+          <w:rFonts w:ascii="Courier New" w:hAnsi="Courier New" w:cs="Courier New"/>
+        </w:rPr>
+        <w:t>Rate</w:t>
+      </w:r>
+      <w:r>
+        <w:rPr>
+          <w:rFonts w:ascii="Courier New" w:hAnsi="Courier New" w:cs="Courier New"/>
+        </w:rPr>
+        <w:tab/>
+      </w:r>
+      <w:r>
+        <w:rPr>
+          <w:rFonts w:ascii="Courier New" w:hAnsi="Courier New" w:cs="Courier New"/>
+        </w:rPr>
+        <w:tab/>
+      </w:r>
+      <w:r>
+        <w:rPr>
+          <w:rFonts w:ascii="Courier New" w:hAnsi="Courier New" w:cs="Courier New"/>
+        </w:rPr>
+        <w:tab/>
+      </w:r>
+      <w:r>
+        <w:rPr>
+          <w:rFonts w:ascii="Courier New" w:hAnsi="Courier New" w:cs="Courier New"/>
+        </w:rPr>
+        <w:tab/>
+      </w:r>
+      <w:r>
+        <w:rPr>
+          <w:rFonts w:ascii="Courier New" w:hAnsi="Courier New" w:cs="Courier New"/>
+        </w:rPr>
+        <w:tab/>
+        <w:t>- 13</w:t>
+      </w:r>
+    </w:p>
+    <w:p>
+      <w:pPr>
+        <w:pStyle w:val="PlainText"/>
+        <w:rPr>
+          <w:rFonts w:ascii="Courier New" w:hAnsi="Courier New" w:cs="Courier New"/>
+        </w:rPr>
+      </w:pPr>
+      <w:r>
+        <w:rPr>
+          <w:rFonts w:ascii="Courier New" w:hAnsi="Courier New" w:cs="Courier New"/>
+        </w:rPr>
+        <w:t>Total Price</w:t>
+      </w:r>
+      <w:r>
+        <w:rPr>
+          <w:rFonts w:ascii="Courier New" w:hAnsi="Courier New" w:cs="Courier New"/>
+        </w:rPr>
+        <w:tab/>
+      </w:r>
+      <w:r>
+        <w:rPr>
+          <w:rFonts w:ascii="Courier New" w:hAnsi="Courier New" w:cs="Courier New"/>
+        </w:rPr>
+        <w:tab/>
+      </w:r>
+      <w:r>
+        <w:rPr>
+          <w:rFonts w:ascii="Courier New" w:hAnsi="Courier New" w:cs="Courier New"/>
+        </w:rPr>
+        <w:tab/>
+      </w:r>
+      <w:r>
+        <w:rPr>
+          <w:rFonts w:ascii="Courier New" w:hAnsi="Courier New" w:cs="Courier New"/>
+        </w:rPr>
+        <w:tab/>
+        <w:t>- 6864.0</w:t>
+      </w:r>
+    </w:p>
+    <w:p>
+      <w:pPr>
+        <w:pStyle w:val="PlainText"/>
+        <w:rPr>
+          <w:rFonts w:ascii="Courier New" w:hAnsi="Courier New" w:cs="Courier New"/>
+          <w:b/>
+        </w:rPr>
+      </w:pPr>
+      <w:r>
+        <w:rPr>
+          <w:rFonts w:ascii="Courier New" w:hAnsi="Courier New" w:cs="Courier New"/>
+          <w:b/>
+        </w:rPr>
+        <w:t>Amount balance</w:t>
+      </w:r>
+      <w:r>
+        <w:rPr>
+          <w:rFonts w:ascii="Courier New" w:hAnsi="Courier New" w:cs="Courier New"/>
+          <w:b/>
+        </w:rPr>
+        <w:tab/>
+      </w:r>
+      <w:r>
+        <w:rPr>
+          <w:rFonts w:ascii="Courier New" w:hAnsi="Courier New" w:cs="Courier New"/>
+          <w:b/>
+        </w:rPr>
+        <w:tab/>
+      </w:r>
+      <w:r>
+        <w:rPr>
+          <w:rFonts w:ascii="Courier New" w:hAnsi="Courier New" w:cs="Courier New"/>
+          <w:b/>
+        </w:rPr>
+        <w:tab/>
+        <w:t>- 58447.0</w:t>
+      </w:r>
+    </w:p>
+    <w:p>
+      <w:pPr>
+        <w:pStyle w:val="PlainText"/>
+        <w:rPr>
+          <w:rFonts w:ascii="Courier New" w:hAnsi="Courier New" w:cs="Courier New"/>
+        </w:rPr>
+      </w:pPr>
+    </w:p>
+    <w:p>
+      <w:pPr>
+        <w:pStyle w:val="PlainText"/>
+        <w:rPr>
+          <w:rFonts w:ascii="Courier New" w:hAnsi="Courier New" w:cs="Courier New"/>
+          <w:b/>
+        </w:rPr>
+      </w:pPr>
     </w:p>
     <w:p>
       <w:pPr>

--- a/customer _details/NAVEEN/HOSADURGA/NA/PURCHASE DETAILS.docx
+++ b/customer _details/NAVEEN/HOSADURGA/NA/PURCHASE DETAILS.docx
@@ -22457,13 +22457,7 @@
         <w:rPr>
           <w:rFonts w:ascii="Courier New" w:hAnsi="Courier New" w:cs="Courier New"/>
         </w:rPr>
-        <w:t>THU Mar 15</w:t>
-      </w:r>
-      <w:r>
-        <w:rPr>
-          <w:rFonts w:ascii="Courier New" w:hAnsi="Courier New" w:cs="Courier New"/>
-        </w:rPr>
-        <w:t xml:space="preserve"> 13:47:52 IST 2018</w:t>
+        <w:t>THU Mar 15 13:47:52 IST 2018</w:t>
       </w:r>
     </w:p>
     <w:p>
@@ -23014,6 +23008,1291 @@
         <w:tab/>
         <w:t>- 58447.0</w:t>
       </w:r>
+    </w:p>
+    <w:p>
+      <w:pPr>
+        <w:pStyle w:val="PlainText"/>
+        <w:rPr>
+          <w:rFonts w:ascii="Courier New" w:hAnsi="Courier New" w:cs="Courier New"/>
+          <w:b/>
+        </w:rPr>
+      </w:pPr>
+    </w:p>
+    <w:p>
+      <w:pPr>
+        <w:pStyle w:val="PlainText"/>
+        <w:rPr>
+          <w:rFonts w:ascii="Courier New" w:hAnsi="Courier New" w:cs="Courier New"/>
+        </w:rPr>
+      </w:pPr>
+      <w:r>
+        <w:rPr>
+          <w:rFonts w:ascii="Courier New" w:hAnsi="Courier New" w:cs="Courier New"/>
+        </w:rPr>
+        <w:t>FRI Mar 16</w:t>
+      </w:r>
+      <w:r>
+        <w:rPr>
+          <w:rFonts w:ascii="Courier New" w:hAnsi="Courier New" w:cs="Courier New"/>
+        </w:rPr>
+        <w:t xml:space="preserve"> 14:04:08 IST 2018</w:t>
+      </w:r>
+    </w:p>
+    <w:p>
+      <w:pPr>
+        <w:pStyle w:val="PlainText"/>
+        <w:rPr>
+          <w:rFonts w:ascii="Courier New" w:hAnsi="Courier New" w:cs="Courier New"/>
+        </w:rPr>
+      </w:pPr>
+      <w:r>
+        <w:rPr>
+          <w:rFonts w:ascii="Courier New" w:hAnsi="Courier New" w:cs="Courier New"/>
+        </w:rPr>
+        <w:t>Person Name</w:t>
+      </w:r>
+      <w:r>
+        <w:rPr>
+          <w:rFonts w:ascii="Courier New" w:hAnsi="Courier New" w:cs="Courier New"/>
+        </w:rPr>
+        <w:tab/>
+      </w:r>
+      <w:r>
+        <w:rPr>
+          <w:rFonts w:ascii="Courier New" w:hAnsi="Courier New" w:cs="Courier New"/>
+        </w:rPr>
+        <w:tab/>
+      </w:r>
+      <w:r>
+        <w:rPr>
+          <w:rFonts w:ascii="Courier New" w:hAnsi="Courier New" w:cs="Courier New"/>
+        </w:rPr>
+        <w:tab/>
+      </w:r>
+      <w:r>
+        <w:rPr>
+          <w:rFonts w:ascii="Courier New" w:hAnsi="Courier New" w:cs="Courier New"/>
+        </w:rPr>
+        <w:tab/>
+        <w:t>- NA</w:t>
+      </w:r>
+    </w:p>
+    <w:p>
+      <w:pPr>
+        <w:pStyle w:val="PlainText"/>
+        <w:rPr>
+          <w:rFonts w:ascii="Courier New" w:hAnsi="Courier New" w:cs="Courier New"/>
+        </w:rPr>
+      </w:pPr>
+      <w:r>
+        <w:rPr>
+          <w:rFonts w:ascii="Courier New" w:hAnsi="Courier New" w:cs="Courier New"/>
+        </w:rPr>
+        <w:t>Bill number</w:t>
+      </w:r>
+      <w:r>
+        <w:rPr>
+          <w:rFonts w:ascii="Courier New" w:hAnsi="Courier New" w:cs="Courier New"/>
+        </w:rPr>
+        <w:tab/>
+      </w:r>
+      <w:r>
+        <w:rPr>
+          <w:rFonts w:ascii="Courier New" w:hAnsi="Courier New" w:cs="Courier New"/>
+        </w:rPr>
+        <w:tab/>
+      </w:r>
+      <w:r>
+        <w:rPr>
+          <w:rFonts w:ascii="Courier New" w:hAnsi="Courier New" w:cs="Courier New"/>
+        </w:rPr>
+        <w:tab/>
+      </w:r>
+      <w:r>
+        <w:rPr>
+          <w:rFonts w:ascii="Courier New" w:hAnsi="Courier New" w:cs="Courier New"/>
+        </w:rPr>
+        <w:tab/>
+        <w:t>- 238</w:t>
+      </w:r>
+    </w:p>
+    <w:p>
+      <w:pPr>
+        <w:pStyle w:val="PlainText"/>
+        <w:rPr>
+          <w:rFonts w:ascii="Courier New" w:hAnsi="Courier New" w:cs="Courier New"/>
+        </w:rPr>
+      </w:pPr>
+      <w:r>
+        <w:rPr>
+          <w:rFonts w:ascii="Courier New" w:hAnsi="Courier New" w:cs="Courier New"/>
+        </w:rPr>
+        <w:t>---------------------------------------------------------------</w:t>
+      </w:r>
+    </w:p>
+    <w:p>
+      <w:pPr>
+        <w:pStyle w:val="PlainText"/>
+        <w:rPr>
+          <w:rFonts w:ascii="Courier New" w:hAnsi="Courier New" w:cs="Courier New"/>
+        </w:rPr>
+      </w:pPr>
+      <w:r>
+        <w:rPr>
+          <w:rFonts w:ascii="Courier New" w:hAnsi="Courier New" w:cs="Courier New"/>
+        </w:rPr>
+        <w:t>Item Name</w:t>
+      </w:r>
+      <w:r>
+        <w:rPr>
+          <w:rFonts w:ascii="Courier New" w:hAnsi="Courier New" w:cs="Courier New"/>
+        </w:rPr>
+        <w:tab/>
+      </w:r>
+      <w:r>
+        <w:rPr>
+          <w:rFonts w:ascii="Courier New" w:hAnsi="Courier New" w:cs="Courier New"/>
+        </w:rPr>
+        <w:tab/>
+      </w:r>
+      <w:r>
+        <w:rPr>
+          <w:rFonts w:ascii="Courier New" w:hAnsi="Courier New" w:cs="Courier New"/>
+        </w:rPr>
+        <w:tab/>
+      </w:r>
+      <w:r>
+        <w:rPr>
+          <w:rFonts w:ascii="Courier New" w:hAnsi="Courier New" w:cs="Courier New"/>
+        </w:rPr>
+        <w:tab/>
+        <w:t>- AGALAKAI</w:t>
+      </w:r>
+    </w:p>
+    <w:p>
+      <w:pPr>
+        <w:pStyle w:val="PlainText"/>
+        <w:rPr>
+          <w:rFonts w:ascii="Courier New" w:hAnsi="Courier New" w:cs="Courier New"/>
+        </w:rPr>
+      </w:pPr>
+      <w:r>
+        <w:rPr>
+          <w:rFonts w:ascii="Courier New" w:hAnsi="Courier New" w:cs="Courier New"/>
+        </w:rPr>
+        <w:t>Number of Pockets</w:t>
+      </w:r>
+      <w:r>
+        <w:rPr>
+          <w:rFonts w:ascii="Courier New" w:hAnsi="Courier New" w:cs="Courier New"/>
+        </w:rPr>
+        <w:tab/>
+      </w:r>
+      <w:r>
+        <w:rPr>
+          <w:rFonts w:ascii="Courier New" w:hAnsi="Courier New" w:cs="Courier New"/>
+        </w:rPr>
+        <w:tab/>
+      </w:r>
+      <w:r>
+        <w:rPr>
+          <w:rFonts w:ascii="Courier New" w:hAnsi="Courier New" w:cs="Courier New"/>
+        </w:rPr>
+        <w:tab/>
+        <w:t>- 6</w:t>
+      </w:r>
+    </w:p>
+    <w:p>
+      <w:pPr>
+        <w:pStyle w:val="PlainText"/>
+        <w:rPr>
+          <w:rFonts w:ascii="Courier New" w:hAnsi="Courier New" w:cs="Courier New"/>
+        </w:rPr>
+      </w:pPr>
+      <w:r>
+        <w:rPr>
+          <w:rFonts w:ascii="Courier New" w:hAnsi="Courier New" w:cs="Courier New"/>
+        </w:rPr>
+        <w:t>Number of KGs</w:t>
+      </w:r>
+      <w:r>
+        <w:rPr>
+          <w:rFonts w:ascii="Courier New" w:hAnsi="Courier New" w:cs="Courier New"/>
+        </w:rPr>
+        <w:tab/>
+      </w:r>
+      <w:r>
+        <w:rPr>
+          <w:rFonts w:ascii="Courier New" w:hAnsi="Courier New" w:cs="Courier New"/>
+        </w:rPr>
+        <w:tab/>
+      </w:r>
+      <w:r>
+        <w:rPr>
+          <w:rFonts w:ascii="Courier New" w:hAnsi="Courier New" w:cs="Courier New"/>
+        </w:rPr>
+        <w:tab/>
+        <w:t>- 223</w:t>
+      </w:r>
+    </w:p>
+    <w:p>
+      <w:pPr>
+        <w:pStyle w:val="PlainText"/>
+        <w:rPr>
+          <w:rFonts w:ascii="Courier New" w:hAnsi="Courier New" w:cs="Courier New"/>
+        </w:rPr>
+      </w:pPr>
+      <w:r>
+        <w:rPr>
+          <w:rFonts w:ascii="Courier New" w:hAnsi="Courier New" w:cs="Courier New"/>
+        </w:rPr>
+        <w:t>Rate</w:t>
+      </w:r>
+      <w:r>
+        <w:rPr>
+          <w:rFonts w:ascii="Courier New" w:hAnsi="Courier New" w:cs="Courier New"/>
+        </w:rPr>
+        <w:tab/>
+      </w:r>
+      <w:r>
+        <w:rPr>
+          <w:rFonts w:ascii="Courier New" w:hAnsi="Courier New" w:cs="Courier New"/>
+        </w:rPr>
+        <w:tab/>
+      </w:r>
+      <w:r>
+        <w:rPr>
+          <w:rFonts w:ascii="Courier New" w:hAnsi="Courier New" w:cs="Courier New"/>
+        </w:rPr>
+        <w:tab/>
+      </w:r>
+      <w:r>
+        <w:rPr>
+          <w:rFonts w:ascii="Courier New" w:hAnsi="Courier New" w:cs="Courier New"/>
+        </w:rPr>
+        <w:tab/>
+      </w:r>
+      <w:r>
+        <w:rPr>
+          <w:rFonts w:ascii="Courier New" w:hAnsi="Courier New" w:cs="Courier New"/>
+        </w:rPr>
+        <w:tab/>
+        <w:t>- 8</w:t>
+      </w:r>
+    </w:p>
+    <w:p>
+      <w:pPr>
+        <w:pStyle w:val="PlainText"/>
+        <w:rPr>
+          <w:rFonts w:ascii="Courier New" w:hAnsi="Courier New" w:cs="Courier New"/>
+        </w:rPr>
+      </w:pPr>
+      <w:r>
+        <w:rPr>
+          <w:rFonts w:ascii="Courier New" w:hAnsi="Courier New" w:cs="Courier New"/>
+        </w:rPr>
+        <w:t>Total Price</w:t>
+      </w:r>
+      <w:r>
+        <w:rPr>
+          <w:rFonts w:ascii="Courier New" w:hAnsi="Courier New" w:cs="Courier New"/>
+        </w:rPr>
+        <w:tab/>
+      </w:r>
+      <w:r>
+        <w:rPr>
+          <w:rFonts w:ascii="Courier New" w:hAnsi="Courier New" w:cs="Courier New"/>
+        </w:rPr>
+        <w:tab/>
+      </w:r>
+      <w:r>
+        <w:rPr>
+          <w:rFonts w:ascii="Courier New" w:hAnsi="Courier New" w:cs="Courier New"/>
+        </w:rPr>
+        <w:tab/>
+      </w:r>
+      <w:r>
+        <w:rPr>
+          <w:rFonts w:ascii="Courier New" w:hAnsi="Courier New" w:cs="Courier New"/>
+        </w:rPr>
+        <w:tab/>
+        <w:t>- 1784.0</w:t>
+      </w:r>
+    </w:p>
+    <w:p>
+      <w:pPr>
+        <w:pStyle w:val="PlainText"/>
+        <w:rPr>
+          <w:rFonts w:ascii="Courier New" w:hAnsi="Courier New" w:cs="Courier New"/>
+        </w:rPr>
+      </w:pPr>
+      <w:r>
+        <w:rPr>
+          <w:rFonts w:ascii="Courier New" w:hAnsi="Courier New" w:cs="Courier New"/>
+        </w:rPr>
+        <w:t>Amount balance</w:t>
+      </w:r>
+      <w:r>
+        <w:rPr>
+          <w:rFonts w:ascii="Courier New" w:hAnsi="Courier New" w:cs="Courier New"/>
+        </w:rPr>
+        <w:tab/>
+      </w:r>
+      <w:r>
+        <w:rPr>
+          <w:rFonts w:ascii="Courier New" w:hAnsi="Courier New" w:cs="Courier New"/>
+        </w:rPr>
+        <w:tab/>
+      </w:r>
+      <w:r>
+        <w:rPr>
+          <w:rFonts w:ascii="Courier New" w:hAnsi="Courier New" w:cs="Courier New"/>
+        </w:rPr>
+        <w:tab/>
+        <w:t>- 60231.0</w:t>
+      </w:r>
+    </w:p>
+    <w:p>
+      <w:pPr>
+        <w:pStyle w:val="PlainText"/>
+        <w:rPr>
+          <w:rFonts w:ascii="Courier New" w:hAnsi="Courier New" w:cs="Courier New"/>
+        </w:rPr>
+      </w:pPr>
+    </w:p>
+    <w:p>
+      <w:pPr>
+        <w:pStyle w:val="PlainText"/>
+        <w:rPr>
+          <w:rFonts w:ascii="Courier New" w:hAnsi="Courier New" w:cs="Courier New"/>
+        </w:rPr>
+      </w:pPr>
+      <w:r>
+        <w:rPr>
+          <w:rFonts w:ascii="Courier New" w:hAnsi="Courier New" w:cs="Courier New"/>
+        </w:rPr>
+        <w:t>Item Name</w:t>
+      </w:r>
+      <w:r>
+        <w:rPr>
+          <w:rFonts w:ascii="Courier New" w:hAnsi="Courier New" w:cs="Courier New"/>
+        </w:rPr>
+        <w:tab/>
+      </w:r>
+      <w:r>
+        <w:rPr>
+          <w:rFonts w:ascii="Courier New" w:hAnsi="Courier New" w:cs="Courier New"/>
+        </w:rPr>
+        <w:tab/>
+      </w:r>
+      <w:r>
+        <w:rPr>
+          <w:rFonts w:ascii="Courier New" w:hAnsi="Courier New" w:cs="Courier New"/>
+        </w:rPr>
+        <w:tab/>
+      </w:r>
+      <w:r>
+        <w:rPr>
+          <w:rFonts w:ascii="Courier New" w:hAnsi="Courier New" w:cs="Courier New"/>
+        </w:rPr>
+        <w:tab/>
+        <w:t>- SOREKAI</w:t>
+      </w:r>
+    </w:p>
+    <w:p>
+      <w:pPr>
+        <w:pStyle w:val="PlainText"/>
+        <w:rPr>
+          <w:rFonts w:ascii="Courier New" w:hAnsi="Courier New" w:cs="Courier New"/>
+        </w:rPr>
+      </w:pPr>
+      <w:r>
+        <w:rPr>
+          <w:rFonts w:ascii="Courier New" w:hAnsi="Courier New" w:cs="Courier New"/>
+        </w:rPr>
+        <w:t>Number of Pockets</w:t>
+      </w:r>
+      <w:r>
+        <w:rPr>
+          <w:rFonts w:ascii="Courier New" w:hAnsi="Courier New" w:cs="Courier New"/>
+        </w:rPr>
+        <w:tab/>
+      </w:r>
+      <w:r>
+        <w:rPr>
+          <w:rFonts w:ascii="Courier New" w:hAnsi="Courier New" w:cs="Courier New"/>
+        </w:rPr>
+        <w:tab/>
+      </w:r>
+      <w:r>
+        <w:rPr>
+          <w:rFonts w:ascii="Courier New" w:hAnsi="Courier New" w:cs="Courier New"/>
+        </w:rPr>
+        <w:tab/>
+        <w:t>- 1</w:t>
+      </w:r>
+    </w:p>
+    <w:p>
+      <w:pPr>
+        <w:pStyle w:val="PlainText"/>
+        <w:rPr>
+          <w:rFonts w:ascii="Courier New" w:hAnsi="Courier New" w:cs="Courier New"/>
+        </w:rPr>
+      </w:pPr>
+      <w:r>
+        <w:rPr>
+          <w:rFonts w:ascii="Courier New" w:hAnsi="Courier New" w:cs="Courier New"/>
+        </w:rPr>
+        <w:t>Number of KGs</w:t>
+      </w:r>
+      <w:r>
+        <w:rPr>
+          <w:rFonts w:ascii="Courier New" w:hAnsi="Courier New" w:cs="Courier New"/>
+        </w:rPr>
+        <w:tab/>
+      </w:r>
+      <w:r>
+        <w:rPr>
+          <w:rFonts w:ascii="Courier New" w:hAnsi="Courier New" w:cs="Courier New"/>
+        </w:rPr>
+        <w:tab/>
+      </w:r>
+      <w:r>
+        <w:rPr>
+          <w:rFonts w:ascii="Courier New" w:hAnsi="Courier New" w:cs="Courier New"/>
+        </w:rPr>
+        <w:tab/>
+        <w:t>- 48</w:t>
+      </w:r>
+    </w:p>
+    <w:p>
+      <w:pPr>
+        <w:pStyle w:val="PlainText"/>
+        <w:rPr>
+          <w:rFonts w:ascii="Courier New" w:hAnsi="Courier New" w:cs="Courier New"/>
+        </w:rPr>
+      </w:pPr>
+      <w:r>
+        <w:rPr>
+          <w:rFonts w:ascii="Courier New" w:hAnsi="Courier New" w:cs="Courier New"/>
+        </w:rPr>
+        <w:t>Rate</w:t>
+      </w:r>
+      <w:r>
+        <w:rPr>
+          <w:rFonts w:ascii="Courier New" w:hAnsi="Courier New" w:cs="Courier New"/>
+        </w:rPr>
+        <w:tab/>
+      </w:r>
+      <w:r>
+        <w:rPr>
+          <w:rFonts w:ascii="Courier New" w:hAnsi="Courier New" w:cs="Courier New"/>
+        </w:rPr>
+        <w:tab/>
+      </w:r>
+      <w:r>
+        <w:rPr>
+          <w:rFonts w:ascii="Courier New" w:hAnsi="Courier New" w:cs="Courier New"/>
+        </w:rPr>
+        <w:tab/>
+      </w:r>
+      <w:r>
+        <w:rPr>
+          <w:rFonts w:ascii="Courier New" w:hAnsi="Courier New" w:cs="Courier New"/>
+        </w:rPr>
+        <w:tab/>
+      </w:r>
+      <w:r>
+        <w:rPr>
+          <w:rFonts w:ascii="Courier New" w:hAnsi="Courier New" w:cs="Courier New"/>
+        </w:rPr>
+        <w:tab/>
+        <w:t>- 8</w:t>
+      </w:r>
+    </w:p>
+    <w:p>
+      <w:pPr>
+        <w:pStyle w:val="PlainText"/>
+        <w:rPr>
+          <w:rFonts w:ascii="Courier New" w:hAnsi="Courier New" w:cs="Courier New"/>
+        </w:rPr>
+      </w:pPr>
+      <w:r>
+        <w:rPr>
+          <w:rFonts w:ascii="Courier New" w:hAnsi="Courier New" w:cs="Courier New"/>
+        </w:rPr>
+        <w:t>Total Price</w:t>
+      </w:r>
+      <w:r>
+        <w:rPr>
+          <w:rFonts w:ascii="Courier New" w:hAnsi="Courier New" w:cs="Courier New"/>
+        </w:rPr>
+        <w:tab/>
+      </w:r>
+      <w:r>
+        <w:rPr>
+          <w:rFonts w:ascii="Courier New" w:hAnsi="Courier New" w:cs="Courier New"/>
+        </w:rPr>
+        <w:tab/>
+      </w:r>
+      <w:r>
+        <w:rPr>
+          <w:rFonts w:ascii="Courier New" w:hAnsi="Courier New" w:cs="Courier New"/>
+        </w:rPr>
+        <w:tab/>
+      </w:r>
+      <w:r>
+        <w:rPr>
+          <w:rFonts w:ascii="Courier New" w:hAnsi="Courier New" w:cs="Courier New"/>
+        </w:rPr>
+        <w:tab/>
+        <w:t>- 384.0</w:t>
+      </w:r>
+    </w:p>
+    <w:p>
+      <w:pPr>
+        <w:pStyle w:val="PlainText"/>
+        <w:rPr>
+          <w:rFonts w:ascii="Courier New" w:hAnsi="Courier New" w:cs="Courier New"/>
+        </w:rPr>
+      </w:pPr>
+      <w:r>
+        <w:rPr>
+          <w:rFonts w:ascii="Courier New" w:hAnsi="Courier New" w:cs="Courier New"/>
+        </w:rPr>
+        <w:t>Amount balance</w:t>
+      </w:r>
+      <w:r>
+        <w:rPr>
+          <w:rFonts w:ascii="Courier New" w:hAnsi="Courier New" w:cs="Courier New"/>
+        </w:rPr>
+        <w:tab/>
+      </w:r>
+      <w:r>
+        <w:rPr>
+          <w:rFonts w:ascii="Courier New" w:hAnsi="Courier New" w:cs="Courier New"/>
+        </w:rPr>
+        <w:tab/>
+      </w:r>
+      <w:r>
+        <w:rPr>
+          <w:rFonts w:ascii="Courier New" w:hAnsi="Courier New" w:cs="Courier New"/>
+        </w:rPr>
+        <w:tab/>
+        <w:t>- 60615.0</w:t>
+      </w:r>
+    </w:p>
+    <w:p>
+      <w:pPr>
+        <w:pStyle w:val="PlainText"/>
+        <w:rPr>
+          <w:rFonts w:ascii="Courier New" w:hAnsi="Courier New" w:cs="Courier New"/>
+        </w:rPr>
+      </w:pPr>
+    </w:p>
+    <w:p>
+      <w:pPr>
+        <w:pStyle w:val="PlainText"/>
+        <w:rPr>
+          <w:rFonts w:ascii="Courier New" w:hAnsi="Courier New" w:cs="Courier New"/>
+        </w:rPr>
+      </w:pPr>
+      <w:r>
+        <w:rPr>
+          <w:rFonts w:ascii="Courier New" w:hAnsi="Courier New" w:cs="Courier New"/>
+        </w:rPr>
+        <w:t>Item Name</w:t>
+      </w:r>
+      <w:r>
+        <w:rPr>
+          <w:rFonts w:ascii="Courier New" w:hAnsi="Courier New" w:cs="Courier New"/>
+        </w:rPr>
+        <w:tab/>
+      </w:r>
+      <w:r>
+        <w:rPr>
+          <w:rFonts w:ascii="Courier New" w:hAnsi="Courier New" w:cs="Courier New"/>
+        </w:rPr>
+        <w:tab/>
+      </w:r>
+      <w:r>
+        <w:rPr>
+          <w:rFonts w:ascii="Courier New" w:hAnsi="Courier New" w:cs="Courier New"/>
+        </w:rPr>
+        <w:tab/>
+      </w:r>
+      <w:r>
+        <w:rPr>
+          <w:rFonts w:ascii="Courier New" w:hAnsi="Courier New" w:cs="Courier New"/>
+        </w:rPr>
+        <w:tab/>
+        <w:t>- CHOWCHOW</w:t>
+      </w:r>
+    </w:p>
+    <w:p>
+      <w:pPr>
+        <w:pStyle w:val="PlainText"/>
+        <w:rPr>
+          <w:rFonts w:ascii="Courier New" w:hAnsi="Courier New" w:cs="Courier New"/>
+        </w:rPr>
+      </w:pPr>
+      <w:r>
+        <w:rPr>
+          <w:rFonts w:ascii="Courier New" w:hAnsi="Courier New" w:cs="Courier New"/>
+        </w:rPr>
+        <w:t>Number of Pockets</w:t>
+      </w:r>
+      <w:r>
+        <w:rPr>
+          <w:rFonts w:ascii="Courier New" w:hAnsi="Courier New" w:cs="Courier New"/>
+        </w:rPr>
+        <w:tab/>
+      </w:r>
+      <w:r>
+        <w:rPr>
+          <w:rFonts w:ascii="Courier New" w:hAnsi="Courier New" w:cs="Courier New"/>
+        </w:rPr>
+        <w:tab/>
+      </w:r>
+      <w:r>
+        <w:rPr>
+          <w:rFonts w:ascii="Courier New" w:hAnsi="Courier New" w:cs="Courier New"/>
+        </w:rPr>
+        <w:tab/>
+        <w:t>- 2</w:t>
+      </w:r>
+    </w:p>
+    <w:p>
+      <w:pPr>
+        <w:pStyle w:val="PlainText"/>
+        <w:rPr>
+          <w:rFonts w:ascii="Courier New" w:hAnsi="Courier New" w:cs="Courier New"/>
+        </w:rPr>
+      </w:pPr>
+      <w:r>
+        <w:rPr>
+          <w:rFonts w:ascii="Courier New" w:hAnsi="Courier New" w:cs="Courier New"/>
+        </w:rPr>
+        <w:t>Number of KGs</w:t>
+      </w:r>
+      <w:r>
+        <w:rPr>
+          <w:rFonts w:ascii="Courier New" w:hAnsi="Courier New" w:cs="Courier New"/>
+        </w:rPr>
+        <w:tab/>
+      </w:r>
+      <w:r>
+        <w:rPr>
+          <w:rFonts w:ascii="Courier New" w:hAnsi="Courier New" w:cs="Courier New"/>
+        </w:rPr>
+        <w:tab/>
+      </w:r>
+      <w:r>
+        <w:rPr>
+          <w:rFonts w:ascii="Courier New" w:hAnsi="Courier New" w:cs="Courier New"/>
+        </w:rPr>
+        <w:tab/>
+        <w:t>- 109</w:t>
+      </w:r>
+    </w:p>
+    <w:p>
+      <w:pPr>
+        <w:pStyle w:val="PlainText"/>
+        <w:rPr>
+          <w:rFonts w:ascii="Courier New" w:hAnsi="Courier New" w:cs="Courier New"/>
+        </w:rPr>
+      </w:pPr>
+      <w:r>
+        <w:rPr>
+          <w:rFonts w:ascii="Courier New" w:hAnsi="Courier New" w:cs="Courier New"/>
+        </w:rPr>
+        <w:t>Rate</w:t>
+      </w:r>
+      <w:r>
+        <w:rPr>
+          <w:rFonts w:ascii="Courier New" w:hAnsi="Courier New" w:cs="Courier New"/>
+        </w:rPr>
+        <w:tab/>
+      </w:r>
+      <w:r>
+        <w:rPr>
+          <w:rFonts w:ascii="Courier New" w:hAnsi="Courier New" w:cs="Courier New"/>
+        </w:rPr>
+        <w:tab/>
+      </w:r>
+      <w:r>
+        <w:rPr>
+          <w:rFonts w:ascii="Courier New" w:hAnsi="Courier New" w:cs="Courier New"/>
+        </w:rPr>
+        <w:tab/>
+      </w:r>
+      <w:r>
+        <w:rPr>
+          <w:rFonts w:ascii="Courier New" w:hAnsi="Courier New" w:cs="Courier New"/>
+        </w:rPr>
+        <w:tab/>
+      </w:r>
+      <w:r>
+        <w:rPr>
+          <w:rFonts w:ascii="Courier New" w:hAnsi="Courier New" w:cs="Courier New"/>
+        </w:rPr>
+        <w:tab/>
+        <w:t>- 12</w:t>
+      </w:r>
+    </w:p>
+    <w:p>
+      <w:pPr>
+        <w:pStyle w:val="PlainText"/>
+        <w:rPr>
+          <w:rFonts w:ascii="Courier New" w:hAnsi="Courier New" w:cs="Courier New"/>
+        </w:rPr>
+      </w:pPr>
+      <w:r>
+        <w:rPr>
+          <w:rFonts w:ascii="Courier New" w:hAnsi="Courier New" w:cs="Courier New"/>
+        </w:rPr>
+        <w:t>Total Price</w:t>
+      </w:r>
+      <w:r>
+        <w:rPr>
+          <w:rFonts w:ascii="Courier New" w:hAnsi="Courier New" w:cs="Courier New"/>
+        </w:rPr>
+        <w:tab/>
+      </w:r>
+      <w:r>
+        <w:rPr>
+          <w:rFonts w:ascii="Courier New" w:hAnsi="Courier New" w:cs="Courier New"/>
+        </w:rPr>
+        <w:tab/>
+      </w:r>
+      <w:r>
+        <w:rPr>
+          <w:rFonts w:ascii="Courier New" w:hAnsi="Courier New" w:cs="Courier New"/>
+        </w:rPr>
+        <w:tab/>
+      </w:r>
+      <w:r>
+        <w:rPr>
+          <w:rFonts w:ascii="Courier New" w:hAnsi="Courier New" w:cs="Courier New"/>
+        </w:rPr>
+        <w:tab/>
+        <w:t>- 1308.0</w:t>
+      </w:r>
+    </w:p>
+    <w:p>
+      <w:pPr>
+        <w:pStyle w:val="PlainText"/>
+        <w:rPr>
+          <w:rFonts w:ascii="Courier New" w:hAnsi="Courier New" w:cs="Courier New"/>
+        </w:rPr>
+      </w:pPr>
+      <w:r>
+        <w:rPr>
+          <w:rFonts w:ascii="Courier New" w:hAnsi="Courier New" w:cs="Courier New"/>
+        </w:rPr>
+        <w:t>Amount balance</w:t>
+      </w:r>
+      <w:r>
+        <w:rPr>
+          <w:rFonts w:ascii="Courier New" w:hAnsi="Courier New" w:cs="Courier New"/>
+        </w:rPr>
+        <w:tab/>
+      </w:r>
+      <w:r>
+        <w:rPr>
+          <w:rFonts w:ascii="Courier New" w:hAnsi="Courier New" w:cs="Courier New"/>
+        </w:rPr>
+        <w:tab/>
+      </w:r>
+      <w:r>
+        <w:rPr>
+          <w:rFonts w:ascii="Courier New" w:hAnsi="Courier New" w:cs="Courier New"/>
+        </w:rPr>
+        <w:tab/>
+        <w:t>- 61923.0</w:t>
+      </w:r>
+    </w:p>
+    <w:p>
+      <w:pPr>
+        <w:pStyle w:val="PlainText"/>
+        <w:rPr>
+          <w:rFonts w:ascii="Courier New" w:hAnsi="Courier New" w:cs="Courier New"/>
+        </w:rPr>
+      </w:pPr>
+    </w:p>
+    <w:p>
+      <w:pPr>
+        <w:pStyle w:val="PlainText"/>
+        <w:rPr>
+          <w:rFonts w:ascii="Courier New" w:hAnsi="Courier New" w:cs="Courier New"/>
+        </w:rPr>
+      </w:pPr>
+      <w:r>
+        <w:rPr>
+          <w:rFonts w:ascii="Courier New" w:hAnsi="Courier New" w:cs="Courier New"/>
+        </w:rPr>
+        <w:t>Item Name</w:t>
+      </w:r>
+      <w:r>
+        <w:rPr>
+          <w:rFonts w:ascii="Courier New" w:hAnsi="Courier New" w:cs="Courier New"/>
+        </w:rPr>
+        <w:tab/>
+      </w:r>
+      <w:r>
+        <w:rPr>
+          <w:rFonts w:ascii="Courier New" w:hAnsi="Courier New" w:cs="Courier New"/>
+        </w:rPr>
+        <w:tab/>
+      </w:r>
+      <w:r>
+        <w:rPr>
+          <w:rFonts w:ascii="Courier New" w:hAnsi="Courier New" w:cs="Courier New"/>
+        </w:rPr>
+        <w:tab/>
+      </w:r>
+      <w:r>
+        <w:rPr>
+          <w:rFonts w:ascii="Courier New" w:hAnsi="Courier New" w:cs="Courier New"/>
+        </w:rPr>
+        <w:tab/>
+        <w:t>- CARROT</w:t>
+      </w:r>
+    </w:p>
+    <w:p>
+      <w:pPr>
+        <w:pStyle w:val="PlainText"/>
+        <w:rPr>
+          <w:rFonts w:ascii="Courier New" w:hAnsi="Courier New" w:cs="Courier New"/>
+        </w:rPr>
+      </w:pPr>
+      <w:r>
+        <w:rPr>
+          <w:rFonts w:ascii="Courier New" w:hAnsi="Courier New" w:cs="Courier New"/>
+        </w:rPr>
+        <w:t>Number of Pockets</w:t>
+      </w:r>
+      <w:r>
+        <w:rPr>
+          <w:rFonts w:ascii="Courier New" w:hAnsi="Courier New" w:cs="Courier New"/>
+        </w:rPr>
+        <w:tab/>
+      </w:r>
+      <w:r>
+        <w:rPr>
+          <w:rFonts w:ascii="Courier New" w:hAnsi="Courier New" w:cs="Courier New"/>
+        </w:rPr>
+        <w:tab/>
+      </w:r>
+      <w:r>
+        <w:rPr>
+          <w:rFonts w:ascii="Courier New" w:hAnsi="Courier New" w:cs="Courier New"/>
+        </w:rPr>
+        <w:tab/>
+        <w:t>- 5</w:t>
+      </w:r>
+    </w:p>
+    <w:p>
+      <w:pPr>
+        <w:pStyle w:val="PlainText"/>
+        <w:rPr>
+          <w:rFonts w:ascii="Courier New" w:hAnsi="Courier New" w:cs="Courier New"/>
+        </w:rPr>
+      </w:pPr>
+      <w:r>
+        <w:rPr>
+          <w:rFonts w:ascii="Courier New" w:hAnsi="Courier New" w:cs="Courier New"/>
+        </w:rPr>
+        <w:t>Number of KGs</w:t>
+      </w:r>
+      <w:r>
+        <w:rPr>
+          <w:rFonts w:ascii="Courier New" w:hAnsi="Courier New" w:cs="Courier New"/>
+        </w:rPr>
+        <w:tab/>
+      </w:r>
+      <w:r>
+        <w:rPr>
+          <w:rFonts w:ascii="Courier New" w:hAnsi="Courier New" w:cs="Courier New"/>
+        </w:rPr>
+        <w:tab/>
+      </w:r>
+      <w:r>
+        <w:rPr>
+          <w:rFonts w:ascii="Courier New" w:hAnsi="Courier New" w:cs="Courier New"/>
+        </w:rPr>
+        <w:tab/>
+        <w:t>- 435</w:t>
+      </w:r>
+    </w:p>
+    <w:p>
+      <w:pPr>
+        <w:pStyle w:val="PlainText"/>
+        <w:rPr>
+          <w:rFonts w:ascii="Courier New" w:hAnsi="Courier New" w:cs="Courier New"/>
+        </w:rPr>
+      </w:pPr>
+      <w:r>
+        <w:rPr>
+          <w:rFonts w:ascii="Courier New" w:hAnsi="Courier New" w:cs="Courier New"/>
+        </w:rPr>
+        <w:t>Rate</w:t>
+      </w:r>
+      <w:r>
+        <w:rPr>
+          <w:rFonts w:ascii="Courier New" w:hAnsi="Courier New" w:cs="Courier New"/>
+        </w:rPr>
+        <w:tab/>
+      </w:r>
+      <w:r>
+        <w:rPr>
+          <w:rFonts w:ascii="Courier New" w:hAnsi="Courier New" w:cs="Courier New"/>
+        </w:rPr>
+        <w:tab/>
+      </w:r>
+      <w:r>
+        <w:rPr>
+          <w:rFonts w:ascii="Courier New" w:hAnsi="Courier New" w:cs="Courier New"/>
+        </w:rPr>
+        <w:tab/>
+      </w:r>
+      <w:r>
+        <w:rPr>
+          <w:rFonts w:ascii="Courier New" w:hAnsi="Courier New" w:cs="Courier New"/>
+        </w:rPr>
+        <w:tab/>
+      </w:r>
+      <w:r>
+        <w:rPr>
+          <w:rFonts w:ascii="Courier New" w:hAnsi="Courier New" w:cs="Courier New"/>
+        </w:rPr>
+        <w:tab/>
+        <w:t>- 12</w:t>
+      </w:r>
+    </w:p>
+    <w:p>
+      <w:pPr>
+        <w:pStyle w:val="PlainText"/>
+        <w:rPr>
+          <w:rFonts w:ascii="Courier New" w:hAnsi="Courier New" w:cs="Courier New"/>
+        </w:rPr>
+      </w:pPr>
+      <w:r>
+        <w:rPr>
+          <w:rFonts w:ascii="Courier New" w:hAnsi="Courier New" w:cs="Courier New"/>
+        </w:rPr>
+        <w:t>Total Price</w:t>
+      </w:r>
+      <w:r>
+        <w:rPr>
+          <w:rFonts w:ascii="Courier New" w:hAnsi="Courier New" w:cs="Courier New"/>
+        </w:rPr>
+        <w:tab/>
+      </w:r>
+      <w:r>
+        <w:rPr>
+          <w:rFonts w:ascii="Courier New" w:hAnsi="Courier New" w:cs="Courier New"/>
+        </w:rPr>
+        <w:tab/>
+      </w:r>
+      <w:r>
+        <w:rPr>
+          <w:rFonts w:ascii="Courier New" w:hAnsi="Courier New" w:cs="Courier New"/>
+        </w:rPr>
+        <w:tab/>
+      </w:r>
+      <w:r>
+        <w:rPr>
+          <w:rFonts w:ascii="Courier New" w:hAnsi="Courier New" w:cs="Courier New"/>
+        </w:rPr>
+        <w:tab/>
+        <w:t>- 5220.0</w:t>
+      </w:r>
+    </w:p>
+    <w:p>
+      <w:pPr>
+        <w:pStyle w:val="PlainText"/>
+        <w:rPr>
+          <w:rFonts w:ascii="Courier New" w:hAnsi="Courier New" w:cs="Courier New"/>
+        </w:rPr>
+      </w:pPr>
+      <w:r>
+        <w:rPr>
+          <w:rFonts w:ascii="Courier New" w:hAnsi="Courier New" w:cs="Courier New"/>
+        </w:rPr>
+        <w:t>Amount balance</w:t>
+      </w:r>
+      <w:r>
+        <w:rPr>
+          <w:rFonts w:ascii="Courier New" w:hAnsi="Courier New" w:cs="Courier New"/>
+        </w:rPr>
+        <w:tab/>
+      </w:r>
+      <w:r>
+        <w:rPr>
+          <w:rFonts w:ascii="Courier New" w:hAnsi="Courier New" w:cs="Courier New"/>
+        </w:rPr>
+        <w:tab/>
+      </w:r>
+      <w:r>
+        <w:rPr>
+          <w:rFonts w:ascii="Courier New" w:hAnsi="Courier New" w:cs="Courier New"/>
+        </w:rPr>
+        <w:tab/>
+        <w:t>- 67143.0</w:t>
+      </w:r>
+    </w:p>
+    <w:p>
+      <w:pPr>
+        <w:pStyle w:val="PlainText"/>
+        <w:rPr>
+          <w:rFonts w:ascii="Courier New" w:hAnsi="Courier New" w:cs="Courier New"/>
+        </w:rPr>
+      </w:pPr>
+    </w:p>
+    <w:p>
+      <w:pPr>
+        <w:pStyle w:val="PlainText"/>
+        <w:rPr>
+          <w:rFonts w:ascii="Courier New" w:hAnsi="Courier New" w:cs="Courier New"/>
+        </w:rPr>
+      </w:pPr>
+      <w:r>
+        <w:rPr>
+          <w:rFonts w:ascii="Courier New" w:hAnsi="Courier New" w:cs="Courier New"/>
+        </w:rPr>
+        <w:t>Item Name</w:t>
+      </w:r>
+      <w:r>
+        <w:rPr>
+          <w:rFonts w:ascii="Courier New" w:hAnsi="Courier New" w:cs="Courier New"/>
+        </w:rPr>
+        <w:tab/>
+      </w:r>
+      <w:r>
+        <w:rPr>
+          <w:rFonts w:ascii="Courier New" w:hAnsi="Courier New" w:cs="Courier New"/>
+        </w:rPr>
+        <w:tab/>
+      </w:r>
+      <w:r>
+        <w:rPr>
+          <w:rFonts w:ascii="Courier New" w:hAnsi="Courier New" w:cs="Courier New"/>
+        </w:rPr>
+        <w:tab/>
+      </w:r>
+      <w:r>
+        <w:rPr>
+          <w:rFonts w:ascii="Courier New" w:hAnsi="Courier New" w:cs="Courier New"/>
+        </w:rPr>
+        <w:tab/>
+        <w:t>- CARROT</w:t>
+      </w:r>
+    </w:p>
+    <w:p>
+      <w:pPr>
+        <w:pStyle w:val="PlainText"/>
+        <w:rPr>
+          <w:rFonts w:ascii="Courier New" w:hAnsi="Courier New" w:cs="Courier New"/>
+        </w:rPr>
+      </w:pPr>
+      <w:r>
+        <w:rPr>
+          <w:rFonts w:ascii="Courier New" w:hAnsi="Courier New" w:cs="Courier New"/>
+        </w:rPr>
+        <w:t>Number of Pockets</w:t>
+      </w:r>
+      <w:r>
+        <w:rPr>
+          <w:rFonts w:ascii="Courier New" w:hAnsi="Courier New" w:cs="Courier New"/>
+        </w:rPr>
+        <w:tab/>
+      </w:r>
+      <w:r>
+        <w:rPr>
+          <w:rFonts w:ascii="Courier New" w:hAnsi="Courier New" w:cs="Courier New"/>
+        </w:rPr>
+        <w:tab/>
+      </w:r>
+      <w:r>
+        <w:rPr>
+          <w:rFonts w:ascii="Courier New" w:hAnsi="Courier New" w:cs="Courier New"/>
+        </w:rPr>
+        <w:tab/>
+        <w:t>- 5</w:t>
+      </w:r>
+    </w:p>
+    <w:p>
+      <w:pPr>
+        <w:pStyle w:val="PlainText"/>
+        <w:rPr>
+          <w:rFonts w:ascii="Courier New" w:hAnsi="Courier New" w:cs="Courier New"/>
+        </w:rPr>
+      </w:pPr>
+      <w:r>
+        <w:rPr>
+          <w:rFonts w:ascii="Courier New" w:hAnsi="Courier New" w:cs="Courier New"/>
+        </w:rPr>
+        <w:t>Number of KGs</w:t>
+      </w:r>
+      <w:r>
+        <w:rPr>
+          <w:rFonts w:ascii="Courier New" w:hAnsi="Courier New" w:cs="Courier New"/>
+        </w:rPr>
+        <w:tab/>
+      </w:r>
+      <w:r>
+        <w:rPr>
+          <w:rFonts w:ascii="Courier New" w:hAnsi="Courier New" w:cs="Courier New"/>
+        </w:rPr>
+        <w:tab/>
+      </w:r>
+      <w:r>
+        <w:rPr>
+          <w:rFonts w:ascii="Courier New" w:hAnsi="Courier New" w:cs="Courier New"/>
+        </w:rPr>
+        <w:tab/>
+        <w:t>- 472</w:t>
+      </w:r>
+    </w:p>
+    <w:p>
+      <w:pPr>
+        <w:pStyle w:val="PlainText"/>
+        <w:rPr>
+          <w:rFonts w:ascii="Courier New" w:hAnsi="Courier New" w:cs="Courier New"/>
+        </w:rPr>
+      </w:pPr>
+      <w:r>
+        <w:rPr>
+          <w:rFonts w:ascii="Courier New" w:hAnsi="Courier New" w:cs="Courier New"/>
+        </w:rPr>
+        <w:t>Rate</w:t>
+      </w:r>
+      <w:r>
+        <w:rPr>
+          <w:rFonts w:ascii="Courier New" w:hAnsi="Courier New" w:cs="Courier New"/>
+        </w:rPr>
+        <w:tab/>
+      </w:r>
+      <w:r>
+        <w:rPr>
+          <w:rFonts w:ascii="Courier New" w:hAnsi="Courier New" w:cs="Courier New"/>
+        </w:rPr>
+        <w:tab/>
+      </w:r>
+      <w:r>
+        <w:rPr>
+          <w:rFonts w:ascii="Courier New" w:hAnsi="Courier New" w:cs="Courier New"/>
+        </w:rPr>
+        <w:tab/>
+      </w:r>
+      <w:r>
+        <w:rPr>
+          <w:rFonts w:ascii="Courier New" w:hAnsi="Courier New" w:cs="Courier New"/>
+        </w:rPr>
+        <w:tab/>
+      </w:r>
+      <w:r>
+        <w:rPr>
+          <w:rFonts w:ascii="Courier New" w:hAnsi="Courier New" w:cs="Courier New"/>
+        </w:rPr>
+        <w:tab/>
+        <w:t>- 13</w:t>
+      </w:r>
+    </w:p>
+    <w:p>
+      <w:pPr>
+        <w:pStyle w:val="PlainText"/>
+        <w:rPr>
+          <w:rFonts w:ascii="Courier New" w:hAnsi="Courier New" w:cs="Courier New"/>
+        </w:rPr>
+      </w:pPr>
+      <w:r>
+        <w:rPr>
+          <w:rFonts w:ascii="Courier New" w:hAnsi="Courier New" w:cs="Courier New"/>
+        </w:rPr>
+        <w:t>Total Price</w:t>
+      </w:r>
+      <w:r>
+        <w:rPr>
+          <w:rFonts w:ascii="Courier New" w:hAnsi="Courier New" w:cs="Courier New"/>
+        </w:rPr>
+        <w:tab/>
+      </w:r>
+      <w:r>
+        <w:rPr>
+          <w:rFonts w:ascii="Courier New" w:hAnsi="Courier New" w:cs="Courier New"/>
+        </w:rPr>
+        <w:tab/>
+      </w:r>
+      <w:r>
+        <w:rPr>
+          <w:rFonts w:ascii="Courier New" w:hAnsi="Courier New" w:cs="Courier New"/>
+        </w:rPr>
+        <w:tab/>
+      </w:r>
+      <w:r>
+        <w:rPr>
+          <w:rFonts w:ascii="Courier New" w:hAnsi="Courier New" w:cs="Courier New"/>
+        </w:rPr>
+        <w:tab/>
+        <w:t>- 6136.0</w:t>
+      </w:r>
+    </w:p>
+    <w:p>
+      <w:pPr>
+        <w:pStyle w:val="PlainText"/>
+        <w:rPr>
+          <w:rFonts w:ascii="Courier New" w:hAnsi="Courier New" w:cs="Courier New"/>
+          <w:b/>
+        </w:rPr>
+      </w:pPr>
+      <w:r>
+        <w:rPr>
+          <w:rFonts w:ascii="Courier New" w:hAnsi="Courier New" w:cs="Courier New"/>
+          <w:b/>
+        </w:rPr>
+        <w:t>Amount balance</w:t>
+      </w:r>
+      <w:r>
+        <w:rPr>
+          <w:rFonts w:ascii="Courier New" w:hAnsi="Courier New" w:cs="Courier New"/>
+          <w:b/>
+        </w:rPr>
+        <w:tab/>
+      </w:r>
+      <w:r>
+        <w:rPr>
+          <w:rFonts w:ascii="Courier New" w:hAnsi="Courier New" w:cs="Courier New"/>
+          <w:b/>
+        </w:rPr>
+        <w:tab/>
+      </w:r>
+      <w:r>
+        <w:rPr>
+          <w:rFonts w:ascii="Courier New" w:hAnsi="Courier New" w:cs="Courier New"/>
+          <w:b/>
+        </w:rPr>
+        <w:tab/>
+        <w:t>- 73279.0</w:t>
+      </w:r>
+    </w:p>
+    <w:p>
+      <w:pPr>
+        <w:pStyle w:val="PlainText"/>
+        <w:rPr>
+          <w:rFonts w:ascii="Courier New" w:hAnsi="Courier New" w:cs="Courier New"/>
+        </w:rPr>
+      </w:pPr>
+    </w:p>
+    <w:p>
+      <w:pPr>
+        <w:pStyle w:val="PlainText"/>
+        <w:rPr>
+          <w:rFonts w:ascii="Courier New" w:hAnsi="Courier New" w:cs="Courier New"/>
+          <w:b/>
+        </w:rPr>
+      </w:pPr>
     </w:p>
     <w:p>
       <w:pPr>

--- a/customer _details/NAVEEN/HOSADURGA/NA/PURCHASE DETAILS.docx
+++ b/customer _details/NAVEEN/HOSADURGA/NA/PURCHASE DETAILS.docx
@@ -23029,13 +23029,7 @@
         <w:rPr>
           <w:rFonts w:ascii="Courier New" w:hAnsi="Courier New" w:cs="Courier New"/>
         </w:rPr>
-        <w:t>FRI Mar 16</w:t>
-      </w:r>
-      <w:r>
-        <w:rPr>
-          <w:rFonts w:ascii="Courier New" w:hAnsi="Courier New" w:cs="Courier New"/>
-        </w:rPr>
-        <w:t xml:space="preserve"> 14:04:08 IST 2018</w:t>
+        <w:t>FRI Mar 16 14:04:08 IST 2018</w:t>
       </w:r>
     </w:p>
     <w:p>
@@ -24276,6 +24270,392 @@
         <w:tab/>
         <w:t>- 73279.0</w:t>
       </w:r>
+    </w:p>
+    <w:p>
+      <w:pPr>
+        <w:pStyle w:val="PlainText"/>
+        <w:rPr>
+          <w:rFonts w:ascii="Courier New" w:hAnsi="Courier New" w:cs="Courier New"/>
+          <w:b/>
+        </w:rPr>
+      </w:pPr>
+    </w:p>
+    <w:p>
+      <w:pPr>
+        <w:pStyle w:val="PlainText"/>
+        <w:rPr>
+          <w:rFonts w:ascii="Courier New" w:hAnsi="Courier New" w:cs="Courier New"/>
+        </w:rPr>
+      </w:pPr>
+      <w:r>
+        <w:rPr>
+          <w:rFonts w:ascii="Courier New" w:hAnsi="Courier New" w:cs="Courier New"/>
+        </w:rPr>
+        <w:t>SAT Mar 17</w:t>
+      </w:r>
+      <w:r>
+        <w:rPr>
+          <w:rFonts w:ascii="Courier New" w:hAnsi="Courier New" w:cs="Courier New"/>
+        </w:rPr>
+        <w:t xml:space="preserve"> 13:19:46 IST 2018</w:t>
+      </w:r>
+    </w:p>
+    <w:p>
+      <w:pPr>
+        <w:pStyle w:val="PlainText"/>
+        <w:rPr>
+          <w:rFonts w:ascii="Courier New" w:hAnsi="Courier New" w:cs="Courier New"/>
+        </w:rPr>
+      </w:pPr>
+      <w:r>
+        <w:rPr>
+          <w:rFonts w:ascii="Courier New" w:hAnsi="Courier New" w:cs="Courier New"/>
+        </w:rPr>
+        <w:t>Person Name</w:t>
+      </w:r>
+      <w:r>
+        <w:rPr>
+          <w:rFonts w:ascii="Courier New" w:hAnsi="Courier New" w:cs="Courier New"/>
+        </w:rPr>
+        <w:tab/>
+      </w:r>
+      <w:r>
+        <w:rPr>
+          <w:rFonts w:ascii="Courier New" w:hAnsi="Courier New" w:cs="Courier New"/>
+        </w:rPr>
+        <w:tab/>
+      </w:r>
+      <w:r>
+        <w:rPr>
+          <w:rFonts w:ascii="Courier New" w:hAnsi="Courier New" w:cs="Courier New"/>
+        </w:rPr>
+        <w:tab/>
+      </w:r>
+      <w:r>
+        <w:rPr>
+          <w:rFonts w:ascii="Courier New" w:hAnsi="Courier New" w:cs="Courier New"/>
+        </w:rPr>
+        <w:tab/>
+        <w:t>- NA</w:t>
+      </w:r>
+    </w:p>
+    <w:p>
+      <w:pPr>
+        <w:pStyle w:val="PlainText"/>
+        <w:rPr>
+          <w:rFonts w:ascii="Courier New" w:hAnsi="Courier New" w:cs="Courier New"/>
+        </w:rPr>
+      </w:pPr>
+      <w:r>
+        <w:rPr>
+          <w:rFonts w:ascii="Courier New" w:hAnsi="Courier New" w:cs="Courier New"/>
+        </w:rPr>
+        <w:t>Bill number</w:t>
+      </w:r>
+      <w:r>
+        <w:rPr>
+          <w:rFonts w:ascii="Courier New" w:hAnsi="Courier New" w:cs="Courier New"/>
+        </w:rPr>
+        <w:tab/>
+      </w:r>
+      <w:r>
+        <w:rPr>
+          <w:rFonts w:ascii="Courier New" w:hAnsi="Courier New" w:cs="Courier New"/>
+        </w:rPr>
+        <w:tab/>
+      </w:r>
+      <w:r>
+        <w:rPr>
+          <w:rFonts w:ascii="Courier New" w:hAnsi="Courier New" w:cs="Courier New"/>
+        </w:rPr>
+        <w:tab/>
+      </w:r>
+      <w:r>
+        <w:rPr>
+          <w:rFonts w:ascii="Courier New" w:hAnsi="Courier New" w:cs="Courier New"/>
+        </w:rPr>
+        <w:tab/>
+        <w:t>- 245</w:t>
+      </w:r>
+    </w:p>
+    <w:p>
+      <w:pPr>
+        <w:pStyle w:val="PlainText"/>
+        <w:rPr>
+          <w:rFonts w:ascii="Courier New" w:hAnsi="Courier New" w:cs="Courier New"/>
+        </w:rPr>
+      </w:pPr>
+      <w:r>
+        <w:rPr>
+          <w:rFonts w:ascii="Courier New" w:hAnsi="Courier New" w:cs="Courier New"/>
+        </w:rPr>
+        <w:t>---------------------------------------------------------------</w:t>
+      </w:r>
+    </w:p>
+    <w:p>
+      <w:pPr>
+        <w:pStyle w:val="PlainText"/>
+        <w:rPr>
+          <w:rFonts w:ascii="Courier New" w:hAnsi="Courier New" w:cs="Courier New"/>
+        </w:rPr>
+      </w:pPr>
+      <w:r>
+        <w:rPr>
+          <w:rFonts w:ascii="Courier New" w:hAnsi="Courier New" w:cs="Courier New"/>
+        </w:rPr>
+        <w:t>Item Name</w:t>
+      </w:r>
+      <w:r>
+        <w:rPr>
+          <w:rFonts w:ascii="Courier New" w:hAnsi="Courier New" w:cs="Courier New"/>
+        </w:rPr>
+        <w:tab/>
+      </w:r>
+      <w:r>
+        <w:rPr>
+          <w:rFonts w:ascii="Courier New" w:hAnsi="Courier New" w:cs="Courier New"/>
+        </w:rPr>
+        <w:tab/>
+      </w:r>
+      <w:r>
+        <w:rPr>
+          <w:rFonts w:ascii="Courier New" w:hAnsi="Courier New" w:cs="Courier New"/>
+        </w:rPr>
+        <w:tab/>
+      </w:r>
+      <w:r>
+        <w:rPr>
+          <w:rFonts w:ascii="Courier New" w:hAnsi="Courier New" w:cs="Courier New"/>
+        </w:rPr>
+        <w:tab/>
+        <w:t>- CARROT</w:t>
+      </w:r>
+    </w:p>
+    <w:p>
+      <w:pPr>
+        <w:pStyle w:val="PlainText"/>
+        <w:rPr>
+          <w:rFonts w:ascii="Courier New" w:hAnsi="Courier New" w:cs="Courier New"/>
+        </w:rPr>
+      </w:pPr>
+      <w:r>
+        <w:rPr>
+          <w:rFonts w:ascii="Courier New" w:hAnsi="Courier New" w:cs="Courier New"/>
+        </w:rPr>
+        <w:t>Number of Pockets</w:t>
+      </w:r>
+      <w:r>
+        <w:rPr>
+          <w:rFonts w:ascii="Courier New" w:hAnsi="Courier New" w:cs="Courier New"/>
+        </w:rPr>
+        <w:tab/>
+      </w:r>
+      <w:r>
+        <w:rPr>
+          <w:rFonts w:ascii="Courier New" w:hAnsi="Courier New" w:cs="Courier New"/>
+        </w:rPr>
+        <w:tab/>
+      </w:r>
+      <w:r>
+        <w:rPr>
+          <w:rFonts w:ascii="Courier New" w:hAnsi="Courier New" w:cs="Courier New"/>
+        </w:rPr>
+        <w:tab/>
+        <w:t>- 10</w:t>
+      </w:r>
+    </w:p>
+    <w:p>
+      <w:pPr>
+        <w:pStyle w:val="PlainText"/>
+        <w:rPr>
+          <w:rFonts w:ascii="Courier New" w:hAnsi="Courier New" w:cs="Courier New"/>
+        </w:rPr>
+      </w:pPr>
+      <w:r>
+        <w:rPr>
+          <w:rFonts w:ascii="Courier New" w:hAnsi="Courier New" w:cs="Courier New"/>
+        </w:rPr>
+        <w:t>Number of KGs</w:t>
+      </w:r>
+      <w:r>
+        <w:rPr>
+          <w:rFonts w:ascii="Courier New" w:hAnsi="Courier New" w:cs="Courier New"/>
+        </w:rPr>
+        <w:tab/>
+      </w:r>
+      <w:r>
+        <w:rPr>
+          <w:rFonts w:ascii="Courier New" w:hAnsi="Courier New" w:cs="Courier New"/>
+        </w:rPr>
+        <w:tab/>
+      </w:r>
+      <w:r>
+        <w:rPr>
+          <w:rFonts w:ascii="Courier New" w:hAnsi="Courier New" w:cs="Courier New"/>
+        </w:rPr>
+        <w:tab/>
+        <w:t>- 899</w:t>
+      </w:r>
+    </w:p>
+    <w:p>
+      <w:pPr>
+        <w:pStyle w:val="PlainText"/>
+        <w:rPr>
+          <w:rFonts w:ascii="Courier New" w:hAnsi="Courier New" w:cs="Courier New"/>
+        </w:rPr>
+      </w:pPr>
+      <w:r>
+        <w:rPr>
+          <w:rFonts w:ascii="Courier New" w:hAnsi="Courier New" w:cs="Courier New"/>
+        </w:rPr>
+        <w:t>Rate</w:t>
+      </w:r>
+      <w:r>
+        <w:rPr>
+          <w:rFonts w:ascii="Courier New" w:hAnsi="Courier New" w:cs="Courier New"/>
+        </w:rPr>
+        <w:tab/>
+      </w:r>
+      <w:r>
+        <w:rPr>
+          <w:rFonts w:ascii="Courier New" w:hAnsi="Courier New" w:cs="Courier New"/>
+        </w:rPr>
+        <w:tab/>
+      </w:r>
+      <w:r>
+        <w:rPr>
+          <w:rFonts w:ascii="Courier New" w:hAnsi="Courier New" w:cs="Courier New"/>
+        </w:rPr>
+        <w:tab/>
+      </w:r>
+      <w:r>
+        <w:rPr>
+          <w:rFonts w:ascii="Courier New" w:hAnsi="Courier New" w:cs="Courier New"/>
+        </w:rPr>
+        <w:tab/>
+      </w:r>
+      <w:r>
+        <w:rPr>
+          <w:rFonts w:ascii="Courier New" w:hAnsi="Courier New" w:cs="Courier New"/>
+        </w:rPr>
+        <w:tab/>
+        <w:t>- 12</w:t>
+      </w:r>
+    </w:p>
+    <w:p>
+      <w:pPr>
+        <w:pStyle w:val="PlainText"/>
+        <w:rPr>
+          <w:rFonts w:ascii="Courier New" w:hAnsi="Courier New" w:cs="Courier New"/>
+        </w:rPr>
+      </w:pPr>
+      <w:r>
+        <w:rPr>
+          <w:rFonts w:ascii="Courier New" w:hAnsi="Courier New" w:cs="Courier New"/>
+        </w:rPr>
+        <w:t>Transport &amp; Miscellaneous</w:t>
+      </w:r>
+      <w:r>
+        <w:rPr>
+          <w:rFonts w:ascii="Courier New" w:hAnsi="Courier New" w:cs="Courier New"/>
+        </w:rPr>
+        <w:tab/>
+        <w:t>- 50</w:t>
+      </w:r>
+    </w:p>
+    <w:p>
+      <w:pPr>
+        <w:pStyle w:val="PlainText"/>
+        <w:rPr>
+          <w:rFonts w:ascii="Courier New" w:hAnsi="Courier New" w:cs="Courier New"/>
+        </w:rPr>
+      </w:pPr>
+      <w:r>
+        <w:rPr>
+          <w:rFonts w:ascii="Courier New" w:hAnsi="Courier New" w:cs="Courier New"/>
+        </w:rPr>
+        <w:t>Total Price</w:t>
+      </w:r>
+      <w:r>
+        <w:rPr>
+          <w:rFonts w:ascii="Courier New" w:hAnsi="Courier New" w:cs="Courier New"/>
+        </w:rPr>
+        <w:tab/>
+      </w:r>
+      <w:r>
+        <w:rPr>
+          <w:rFonts w:ascii="Courier New" w:hAnsi="Courier New" w:cs="Courier New"/>
+        </w:rPr>
+        <w:tab/>
+      </w:r>
+      <w:r>
+        <w:rPr>
+          <w:rFonts w:ascii="Courier New" w:hAnsi="Courier New" w:cs="Courier New"/>
+        </w:rPr>
+        <w:tab/>
+      </w:r>
+      <w:r>
+        <w:rPr>
+          <w:rFonts w:ascii="Courier New" w:hAnsi="Courier New" w:cs="Courier New"/>
+        </w:rPr>
+        <w:tab/>
+        <w:t>- 10838.0</w:t>
+      </w:r>
+    </w:p>
+    <w:p>
+      <w:pPr>
+        <w:pStyle w:val="PlainText"/>
+        <w:rPr>
+          <w:rFonts w:ascii="Courier New" w:hAnsi="Courier New" w:cs="Courier New"/>
+          <w:b/>
+        </w:rPr>
+      </w:pPr>
+      <w:r>
+        <w:rPr>
+          <w:rFonts w:ascii="Courier New" w:hAnsi="Courier New" w:cs="Courier New"/>
+          <w:b/>
+        </w:rPr>
+        <w:t>Amount balance</w:t>
+      </w:r>
+      <w:r>
+        <w:rPr>
+          <w:rFonts w:ascii="Courier New" w:hAnsi="Courier New" w:cs="Courier New"/>
+          <w:b/>
+        </w:rPr>
+        <w:tab/>
+      </w:r>
+      <w:r>
+        <w:rPr>
+          <w:rFonts w:ascii="Courier New" w:hAnsi="Courier New" w:cs="Courier New"/>
+          <w:b/>
+        </w:rPr>
+        <w:tab/>
+      </w:r>
+      <w:r>
+        <w:rPr>
+          <w:rFonts w:ascii="Courier New" w:hAnsi="Courier New" w:cs="Courier New"/>
+          <w:b/>
+        </w:rPr>
+        <w:tab/>
+        <w:t>- 84117.0</w:t>
+      </w:r>
+    </w:p>
+    <w:p>
+      <w:pPr>
+        <w:pStyle w:val="PlainText"/>
+        <w:rPr>
+          <w:rFonts w:ascii="Courier New" w:hAnsi="Courier New" w:cs="Courier New"/>
+        </w:rPr>
+      </w:pPr>
+    </w:p>
+    <w:p>
+      <w:pPr>
+        <w:pStyle w:val="PlainText"/>
+        <w:rPr>
+          <w:rFonts w:ascii="Courier New" w:hAnsi="Courier New" w:cs="Courier New"/>
+          <w:b/>
+        </w:rPr>
+      </w:pPr>
     </w:p>
     <w:p>
       <w:pPr>

--- a/customer _details/NAVEEN/HOSADURGA/NA/PURCHASE DETAILS.docx
+++ b/customer _details/NAVEEN/HOSADURGA/NA/PURCHASE DETAILS.docx
@@ -24291,13 +24291,7 @@
         <w:rPr>
           <w:rFonts w:ascii="Courier New" w:hAnsi="Courier New" w:cs="Courier New"/>
         </w:rPr>
-        <w:t>SAT Mar 17</w:t>
-      </w:r>
-      <w:r>
-        <w:rPr>
-          <w:rFonts w:ascii="Courier New" w:hAnsi="Courier New" w:cs="Courier New"/>
-        </w:rPr>
-        <w:t xml:space="preserve"> 13:19:46 IST 2018</w:t>
+        <w:t>SAT Mar 17 13:19:46 IST 2018</w:t>
       </w:r>
     </w:p>
     <w:p>
@@ -24639,6 +24633,392 @@
         <w:tab/>
         <w:t>- 84117.0</w:t>
       </w:r>
+    </w:p>
+    <w:p>
+      <w:pPr>
+        <w:pStyle w:val="PlainText"/>
+        <w:rPr>
+          <w:rFonts w:ascii="Courier New" w:hAnsi="Courier New" w:cs="Courier New"/>
+          <w:b/>
+        </w:rPr>
+      </w:pPr>
+    </w:p>
+    <w:p>
+      <w:pPr>
+        <w:pStyle w:val="PlainText"/>
+        <w:rPr>
+          <w:rFonts w:ascii="Courier New" w:hAnsi="Courier New" w:cs="Courier New"/>
+        </w:rPr>
+      </w:pPr>
+      <w:r>
+        <w:rPr>
+          <w:rFonts w:ascii="Courier New" w:hAnsi="Courier New" w:cs="Courier New"/>
+        </w:rPr>
+        <w:t>WED Mar 21</w:t>
+      </w:r>
+      <w:r>
+        <w:rPr>
+          <w:rFonts w:ascii="Courier New" w:hAnsi="Courier New" w:cs="Courier New"/>
+        </w:rPr>
+        <w:t xml:space="preserve"> 13:13:43 IST 2018</w:t>
+      </w:r>
+    </w:p>
+    <w:p>
+      <w:pPr>
+        <w:pStyle w:val="PlainText"/>
+        <w:rPr>
+          <w:rFonts w:ascii="Courier New" w:hAnsi="Courier New" w:cs="Courier New"/>
+        </w:rPr>
+      </w:pPr>
+      <w:r>
+        <w:rPr>
+          <w:rFonts w:ascii="Courier New" w:hAnsi="Courier New" w:cs="Courier New"/>
+        </w:rPr>
+        <w:t>Person Name</w:t>
+      </w:r>
+      <w:r>
+        <w:rPr>
+          <w:rFonts w:ascii="Courier New" w:hAnsi="Courier New" w:cs="Courier New"/>
+        </w:rPr>
+        <w:tab/>
+      </w:r>
+      <w:r>
+        <w:rPr>
+          <w:rFonts w:ascii="Courier New" w:hAnsi="Courier New" w:cs="Courier New"/>
+        </w:rPr>
+        <w:tab/>
+      </w:r>
+      <w:r>
+        <w:rPr>
+          <w:rFonts w:ascii="Courier New" w:hAnsi="Courier New" w:cs="Courier New"/>
+        </w:rPr>
+        <w:tab/>
+      </w:r>
+      <w:r>
+        <w:rPr>
+          <w:rFonts w:ascii="Courier New" w:hAnsi="Courier New" w:cs="Courier New"/>
+        </w:rPr>
+        <w:tab/>
+        <w:t>- NA</w:t>
+      </w:r>
+    </w:p>
+    <w:p>
+      <w:pPr>
+        <w:pStyle w:val="PlainText"/>
+        <w:rPr>
+          <w:rFonts w:ascii="Courier New" w:hAnsi="Courier New" w:cs="Courier New"/>
+        </w:rPr>
+      </w:pPr>
+      <w:r>
+        <w:rPr>
+          <w:rFonts w:ascii="Courier New" w:hAnsi="Courier New" w:cs="Courier New"/>
+        </w:rPr>
+        <w:t>Bill number</w:t>
+      </w:r>
+      <w:r>
+        <w:rPr>
+          <w:rFonts w:ascii="Courier New" w:hAnsi="Courier New" w:cs="Courier New"/>
+        </w:rPr>
+        <w:tab/>
+      </w:r>
+      <w:r>
+        <w:rPr>
+          <w:rFonts w:ascii="Courier New" w:hAnsi="Courier New" w:cs="Courier New"/>
+        </w:rPr>
+        <w:tab/>
+      </w:r>
+      <w:r>
+        <w:rPr>
+          <w:rFonts w:ascii="Courier New" w:hAnsi="Courier New" w:cs="Courier New"/>
+        </w:rPr>
+        <w:tab/>
+      </w:r>
+      <w:r>
+        <w:rPr>
+          <w:rFonts w:ascii="Courier New" w:hAnsi="Courier New" w:cs="Courier New"/>
+        </w:rPr>
+        <w:tab/>
+        <w:t>- 251</w:t>
+      </w:r>
+    </w:p>
+    <w:p>
+      <w:pPr>
+        <w:pStyle w:val="PlainText"/>
+        <w:rPr>
+          <w:rFonts w:ascii="Courier New" w:hAnsi="Courier New" w:cs="Courier New"/>
+        </w:rPr>
+      </w:pPr>
+      <w:r>
+        <w:rPr>
+          <w:rFonts w:ascii="Courier New" w:hAnsi="Courier New" w:cs="Courier New"/>
+        </w:rPr>
+        <w:t>---------------------------------------------------------------</w:t>
+      </w:r>
+    </w:p>
+    <w:p>
+      <w:pPr>
+        <w:pStyle w:val="PlainText"/>
+        <w:rPr>
+          <w:rFonts w:ascii="Courier New" w:hAnsi="Courier New" w:cs="Courier New"/>
+        </w:rPr>
+      </w:pPr>
+      <w:r>
+        <w:rPr>
+          <w:rFonts w:ascii="Courier New" w:hAnsi="Courier New" w:cs="Courier New"/>
+        </w:rPr>
+        <w:t>Item Name</w:t>
+      </w:r>
+      <w:r>
+        <w:rPr>
+          <w:rFonts w:ascii="Courier New" w:hAnsi="Courier New" w:cs="Courier New"/>
+        </w:rPr>
+        <w:tab/>
+      </w:r>
+      <w:r>
+        <w:rPr>
+          <w:rFonts w:ascii="Courier New" w:hAnsi="Courier New" w:cs="Courier New"/>
+        </w:rPr>
+        <w:tab/>
+      </w:r>
+      <w:r>
+        <w:rPr>
+          <w:rFonts w:ascii="Courier New" w:hAnsi="Courier New" w:cs="Courier New"/>
+        </w:rPr>
+        <w:tab/>
+      </w:r>
+      <w:r>
+        <w:rPr>
+          <w:rFonts w:ascii="Courier New" w:hAnsi="Courier New" w:cs="Courier New"/>
+        </w:rPr>
+        <w:tab/>
+        <w:t>- CARROT</w:t>
+      </w:r>
+    </w:p>
+    <w:p>
+      <w:pPr>
+        <w:pStyle w:val="PlainText"/>
+        <w:rPr>
+          <w:rFonts w:ascii="Courier New" w:hAnsi="Courier New" w:cs="Courier New"/>
+        </w:rPr>
+      </w:pPr>
+      <w:r>
+        <w:rPr>
+          <w:rFonts w:ascii="Courier New" w:hAnsi="Courier New" w:cs="Courier New"/>
+        </w:rPr>
+        <w:t>Number of Pockets</w:t>
+      </w:r>
+      <w:r>
+        <w:rPr>
+          <w:rFonts w:ascii="Courier New" w:hAnsi="Courier New" w:cs="Courier New"/>
+        </w:rPr>
+        <w:tab/>
+      </w:r>
+      <w:r>
+        <w:rPr>
+          <w:rFonts w:ascii="Courier New" w:hAnsi="Courier New" w:cs="Courier New"/>
+        </w:rPr>
+        <w:tab/>
+      </w:r>
+      <w:r>
+        <w:rPr>
+          <w:rFonts w:ascii="Courier New" w:hAnsi="Courier New" w:cs="Courier New"/>
+        </w:rPr>
+        <w:tab/>
+        <w:t>- 3</w:t>
+      </w:r>
+    </w:p>
+    <w:p>
+      <w:pPr>
+        <w:pStyle w:val="PlainText"/>
+        <w:rPr>
+          <w:rFonts w:ascii="Courier New" w:hAnsi="Courier New" w:cs="Courier New"/>
+        </w:rPr>
+      </w:pPr>
+      <w:r>
+        <w:rPr>
+          <w:rFonts w:ascii="Courier New" w:hAnsi="Courier New" w:cs="Courier New"/>
+        </w:rPr>
+        <w:t>Number of KGs</w:t>
+      </w:r>
+      <w:r>
+        <w:rPr>
+          <w:rFonts w:ascii="Courier New" w:hAnsi="Courier New" w:cs="Courier New"/>
+        </w:rPr>
+        <w:tab/>
+      </w:r>
+      <w:r>
+        <w:rPr>
+          <w:rFonts w:ascii="Courier New" w:hAnsi="Courier New" w:cs="Courier New"/>
+        </w:rPr>
+        <w:tab/>
+      </w:r>
+      <w:r>
+        <w:rPr>
+          <w:rFonts w:ascii="Courier New" w:hAnsi="Courier New" w:cs="Courier New"/>
+        </w:rPr>
+        <w:tab/>
+        <w:t>- 266</w:t>
+      </w:r>
+    </w:p>
+    <w:p>
+      <w:pPr>
+        <w:pStyle w:val="PlainText"/>
+        <w:rPr>
+          <w:rFonts w:ascii="Courier New" w:hAnsi="Courier New" w:cs="Courier New"/>
+        </w:rPr>
+      </w:pPr>
+      <w:r>
+        <w:rPr>
+          <w:rFonts w:ascii="Courier New" w:hAnsi="Courier New" w:cs="Courier New"/>
+        </w:rPr>
+        <w:t>Rate</w:t>
+      </w:r>
+      <w:r>
+        <w:rPr>
+          <w:rFonts w:ascii="Courier New" w:hAnsi="Courier New" w:cs="Courier New"/>
+        </w:rPr>
+        <w:tab/>
+      </w:r>
+      <w:r>
+        <w:rPr>
+          <w:rFonts w:ascii="Courier New" w:hAnsi="Courier New" w:cs="Courier New"/>
+        </w:rPr>
+        <w:tab/>
+      </w:r>
+      <w:r>
+        <w:rPr>
+          <w:rFonts w:ascii="Courier New" w:hAnsi="Courier New" w:cs="Courier New"/>
+        </w:rPr>
+        <w:tab/>
+      </w:r>
+      <w:r>
+        <w:rPr>
+          <w:rFonts w:ascii="Courier New" w:hAnsi="Courier New" w:cs="Courier New"/>
+        </w:rPr>
+        <w:tab/>
+      </w:r>
+      <w:r>
+        <w:rPr>
+          <w:rFonts w:ascii="Courier New" w:hAnsi="Courier New" w:cs="Courier New"/>
+        </w:rPr>
+        <w:tab/>
+        <w:t>- 16</w:t>
+      </w:r>
+    </w:p>
+    <w:p>
+      <w:pPr>
+        <w:pStyle w:val="PlainText"/>
+        <w:rPr>
+          <w:rFonts w:ascii="Courier New" w:hAnsi="Courier New" w:cs="Courier New"/>
+        </w:rPr>
+      </w:pPr>
+      <w:r>
+        <w:rPr>
+          <w:rFonts w:ascii="Courier New" w:hAnsi="Courier New" w:cs="Courier New"/>
+        </w:rPr>
+        <w:t>Transport &amp; Miscellaneous</w:t>
+      </w:r>
+      <w:r>
+        <w:rPr>
+          <w:rFonts w:ascii="Courier New" w:hAnsi="Courier New" w:cs="Courier New"/>
+        </w:rPr>
+        <w:tab/>
+        <w:t>- 360</w:t>
+      </w:r>
+    </w:p>
+    <w:p>
+      <w:pPr>
+        <w:pStyle w:val="PlainText"/>
+        <w:rPr>
+          <w:rFonts w:ascii="Courier New" w:hAnsi="Courier New" w:cs="Courier New"/>
+        </w:rPr>
+      </w:pPr>
+      <w:r>
+        <w:rPr>
+          <w:rFonts w:ascii="Courier New" w:hAnsi="Courier New" w:cs="Courier New"/>
+        </w:rPr>
+        <w:t>Total Price</w:t>
+      </w:r>
+      <w:r>
+        <w:rPr>
+          <w:rFonts w:ascii="Courier New" w:hAnsi="Courier New" w:cs="Courier New"/>
+        </w:rPr>
+        <w:tab/>
+      </w:r>
+      <w:r>
+        <w:rPr>
+          <w:rFonts w:ascii="Courier New" w:hAnsi="Courier New" w:cs="Courier New"/>
+        </w:rPr>
+        <w:tab/>
+      </w:r>
+      <w:r>
+        <w:rPr>
+          <w:rFonts w:ascii="Courier New" w:hAnsi="Courier New" w:cs="Courier New"/>
+        </w:rPr>
+        <w:tab/>
+      </w:r>
+      <w:r>
+        <w:rPr>
+          <w:rFonts w:ascii="Courier New" w:hAnsi="Courier New" w:cs="Courier New"/>
+        </w:rPr>
+        <w:tab/>
+        <w:t>- 4616.0</w:t>
+      </w:r>
+    </w:p>
+    <w:p>
+      <w:pPr>
+        <w:pStyle w:val="PlainText"/>
+        <w:rPr>
+          <w:rFonts w:ascii="Courier New" w:hAnsi="Courier New" w:cs="Courier New"/>
+          <w:b/>
+        </w:rPr>
+      </w:pPr>
+      <w:r>
+        <w:rPr>
+          <w:rFonts w:ascii="Courier New" w:hAnsi="Courier New" w:cs="Courier New"/>
+          <w:b/>
+        </w:rPr>
+        <w:t>Amount balance</w:t>
+      </w:r>
+      <w:r>
+        <w:rPr>
+          <w:rFonts w:ascii="Courier New" w:hAnsi="Courier New" w:cs="Courier New"/>
+          <w:b/>
+        </w:rPr>
+        <w:tab/>
+      </w:r>
+      <w:r>
+        <w:rPr>
+          <w:rFonts w:ascii="Courier New" w:hAnsi="Courier New" w:cs="Courier New"/>
+          <w:b/>
+        </w:rPr>
+        <w:tab/>
+      </w:r>
+      <w:r>
+        <w:rPr>
+          <w:rFonts w:ascii="Courier New" w:hAnsi="Courier New" w:cs="Courier New"/>
+          <w:b/>
+        </w:rPr>
+        <w:tab/>
+        <w:t>- 88733.0</w:t>
+      </w:r>
+    </w:p>
+    <w:p>
+      <w:pPr>
+        <w:pStyle w:val="PlainText"/>
+        <w:rPr>
+          <w:rFonts w:ascii="Courier New" w:hAnsi="Courier New" w:cs="Courier New"/>
+        </w:rPr>
+      </w:pPr>
+    </w:p>
+    <w:p>
+      <w:pPr>
+        <w:pStyle w:val="PlainText"/>
+        <w:rPr>
+          <w:rFonts w:ascii="Courier New" w:hAnsi="Courier New" w:cs="Courier New"/>
+          <w:b/>
+        </w:rPr>
+      </w:pPr>
     </w:p>
     <w:p>
       <w:pPr>

--- a/customer _details/NAVEEN/HOSADURGA/NA/PURCHASE DETAILS.docx
+++ b/customer _details/NAVEEN/HOSADURGA/NA/PURCHASE DETAILS.docx
@@ -24654,13 +24654,7 @@
         <w:rPr>
           <w:rFonts w:ascii="Courier New" w:hAnsi="Courier New" w:cs="Courier New"/>
         </w:rPr>
-        <w:t>WED Mar 21</w:t>
-      </w:r>
-      <w:r>
-        <w:rPr>
-          <w:rFonts w:ascii="Courier New" w:hAnsi="Courier New" w:cs="Courier New"/>
-        </w:rPr>
-        <w:t xml:space="preserve"> 13:13:43 IST 2018</w:t>
+        <w:t>WED Mar 21 13:13:43 IST 2018</w:t>
       </w:r>
     </w:p>
     <w:p>
@@ -25002,6 +24996,666 @@
         <w:tab/>
         <w:t>- 88733.0</w:t>
       </w:r>
+    </w:p>
+    <w:p>
+      <w:pPr>
+        <w:pStyle w:val="PlainText"/>
+        <w:rPr>
+          <w:rFonts w:ascii="Courier New" w:hAnsi="Courier New" w:cs="Courier New"/>
+          <w:b/>
+        </w:rPr>
+      </w:pPr>
+    </w:p>
+    <w:p>
+      <w:pPr>
+        <w:pStyle w:val="PlainText"/>
+        <w:rPr>
+          <w:rFonts w:ascii="Courier New" w:hAnsi="Courier New" w:cs="Courier New"/>
+        </w:rPr>
+      </w:pPr>
+      <w:r>
+        <w:rPr>
+          <w:rFonts w:ascii="Courier New" w:hAnsi="Courier New" w:cs="Courier New"/>
+        </w:rPr>
+        <w:t>THU Mar 22</w:t>
+      </w:r>
+      <w:r>
+        <w:rPr>
+          <w:rFonts w:ascii="Courier New" w:hAnsi="Courier New" w:cs="Courier New"/>
+        </w:rPr>
+        <w:t xml:space="preserve"> 13:07:41 IST 2018</w:t>
+      </w:r>
+    </w:p>
+    <w:p>
+      <w:pPr>
+        <w:pStyle w:val="PlainText"/>
+        <w:rPr>
+          <w:rFonts w:ascii="Courier New" w:hAnsi="Courier New" w:cs="Courier New"/>
+        </w:rPr>
+      </w:pPr>
+      <w:r>
+        <w:rPr>
+          <w:rFonts w:ascii="Courier New" w:hAnsi="Courier New" w:cs="Courier New"/>
+        </w:rPr>
+        <w:t>Person Name</w:t>
+      </w:r>
+      <w:r>
+        <w:rPr>
+          <w:rFonts w:ascii="Courier New" w:hAnsi="Courier New" w:cs="Courier New"/>
+        </w:rPr>
+        <w:tab/>
+      </w:r>
+      <w:r>
+        <w:rPr>
+          <w:rFonts w:ascii="Courier New" w:hAnsi="Courier New" w:cs="Courier New"/>
+        </w:rPr>
+        <w:tab/>
+      </w:r>
+      <w:r>
+        <w:rPr>
+          <w:rFonts w:ascii="Courier New" w:hAnsi="Courier New" w:cs="Courier New"/>
+        </w:rPr>
+        <w:tab/>
+      </w:r>
+      <w:r>
+        <w:rPr>
+          <w:rFonts w:ascii="Courier New" w:hAnsi="Courier New" w:cs="Courier New"/>
+        </w:rPr>
+        <w:tab/>
+        <w:t>- NA</w:t>
+      </w:r>
+    </w:p>
+    <w:p>
+      <w:pPr>
+        <w:pStyle w:val="PlainText"/>
+        <w:rPr>
+          <w:rFonts w:ascii="Courier New" w:hAnsi="Courier New" w:cs="Courier New"/>
+        </w:rPr>
+      </w:pPr>
+      <w:r>
+        <w:rPr>
+          <w:rFonts w:ascii="Courier New" w:hAnsi="Courier New" w:cs="Courier New"/>
+        </w:rPr>
+        <w:t>Bill number</w:t>
+      </w:r>
+      <w:r>
+        <w:rPr>
+          <w:rFonts w:ascii="Courier New" w:hAnsi="Courier New" w:cs="Courier New"/>
+        </w:rPr>
+        <w:tab/>
+      </w:r>
+      <w:r>
+        <w:rPr>
+          <w:rFonts w:ascii="Courier New" w:hAnsi="Courier New" w:cs="Courier New"/>
+        </w:rPr>
+        <w:tab/>
+      </w:r>
+      <w:r>
+        <w:rPr>
+          <w:rFonts w:ascii="Courier New" w:hAnsi="Courier New" w:cs="Courier New"/>
+        </w:rPr>
+        <w:tab/>
+      </w:r>
+      <w:r>
+        <w:rPr>
+          <w:rFonts w:ascii="Courier New" w:hAnsi="Courier New" w:cs="Courier New"/>
+        </w:rPr>
+        <w:tab/>
+        <w:t>- 252</w:t>
+      </w:r>
+    </w:p>
+    <w:p>
+      <w:pPr>
+        <w:pStyle w:val="PlainText"/>
+        <w:rPr>
+          <w:rFonts w:ascii="Courier New" w:hAnsi="Courier New" w:cs="Courier New"/>
+        </w:rPr>
+      </w:pPr>
+      <w:r>
+        <w:rPr>
+          <w:rFonts w:ascii="Courier New" w:hAnsi="Courier New" w:cs="Courier New"/>
+        </w:rPr>
+        <w:t>---------------------------------------------------------------</w:t>
+      </w:r>
+    </w:p>
+    <w:p>
+      <w:pPr>
+        <w:pStyle w:val="PlainText"/>
+        <w:rPr>
+          <w:rFonts w:ascii="Courier New" w:hAnsi="Courier New" w:cs="Courier New"/>
+        </w:rPr>
+      </w:pPr>
+      <w:r>
+        <w:rPr>
+          <w:rFonts w:ascii="Courier New" w:hAnsi="Courier New" w:cs="Courier New"/>
+        </w:rPr>
+        <w:t>Item Name</w:t>
+      </w:r>
+      <w:r>
+        <w:rPr>
+          <w:rFonts w:ascii="Courier New" w:hAnsi="Courier New" w:cs="Courier New"/>
+        </w:rPr>
+        <w:tab/>
+      </w:r>
+      <w:r>
+        <w:rPr>
+          <w:rFonts w:ascii="Courier New" w:hAnsi="Courier New" w:cs="Courier New"/>
+        </w:rPr>
+        <w:tab/>
+      </w:r>
+      <w:r>
+        <w:rPr>
+          <w:rFonts w:ascii="Courier New" w:hAnsi="Courier New" w:cs="Courier New"/>
+        </w:rPr>
+        <w:tab/>
+      </w:r>
+      <w:r>
+        <w:rPr>
+          <w:rFonts w:ascii="Courier New" w:hAnsi="Courier New" w:cs="Courier New"/>
+        </w:rPr>
+        <w:tab/>
+        <w:t>- SOREKAI</w:t>
+      </w:r>
+    </w:p>
+    <w:p>
+      <w:pPr>
+        <w:pStyle w:val="PlainText"/>
+        <w:rPr>
+          <w:rFonts w:ascii="Courier New" w:hAnsi="Courier New" w:cs="Courier New"/>
+        </w:rPr>
+      </w:pPr>
+      <w:r>
+        <w:rPr>
+          <w:rFonts w:ascii="Courier New" w:hAnsi="Courier New" w:cs="Courier New"/>
+        </w:rPr>
+        <w:t>Number of Pockets</w:t>
+      </w:r>
+      <w:r>
+        <w:rPr>
+          <w:rFonts w:ascii="Courier New" w:hAnsi="Courier New" w:cs="Courier New"/>
+        </w:rPr>
+        <w:tab/>
+      </w:r>
+      <w:r>
+        <w:rPr>
+          <w:rFonts w:ascii="Courier New" w:hAnsi="Courier New" w:cs="Courier New"/>
+        </w:rPr>
+        <w:tab/>
+      </w:r>
+      <w:r>
+        <w:rPr>
+          <w:rFonts w:ascii="Courier New" w:hAnsi="Courier New" w:cs="Courier New"/>
+        </w:rPr>
+        <w:tab/>
+        <w:t>- 1</w:t>
+      </w:r>
+    </w:p>
+    <w:p>
+      <w:pPr>
+        <w:pStyle w:val="PlainText"/>
+        <w:rPr>
+          <w:rFonts w:ascii="Courier New" w:hAnsi="Courier New" w:cs="Courier New"/>
+        </w:rPr>
+      </w:pPr>
+      <w:r>
+        <w:rPr>
+          <w:rFonts w:ascii="Courier New" w:hAnsi="Courier New" w:cs="Courier New"/>
+        </w:rPr>
+        <w:t>Number of KGs</w:t>
+      </w:r>
+      <w:r>
+        <w:rPr>
+          <w:rFonts w:ascii="Courier New" w:hAnsi="Courier New" w:cs="Courier New"/>
+        </w:rPr>
+        <w:tab/>
+      </w:r>
+      <w:r>
+        <w:rPr>
+          <w:rFonts w:ascii="Courier New" w:hAnsi="Courier New" w:cs="Courier New"/>
+        </w:rPr>
+        <w:tab/>
+      </w:r>
+      <w:r>
+        <w:rPr>
+          <w:rFonts w:ascii="Courier New" w:hAnsi="Courier New" w:cs="Courier New"/>
+        </w:rPr>
+        <w:tab/>
+        <w:t>- 41</w:t>
+      </w:r>
+    </w:p>
+    <w:p>
+      <w:pPr>
+        <w:pStyle w:val="PlainText"/>
+        <w:rPr>
+          <w:rFonts w:ascii="Courier New" w:hAnsi="Courier New" w:cs="Courier New"/>
+        </w:rPr>
+      </w:pPr>
+      <w:r>
+        <w:rPr>
+          <w:rFonts w:ascii="Courier New" w:hAnsi="Courier New" w:cs="Courier New"/>
+        </w:rPr>
+        <w:t>Rate</w:t>
+      </w:r>
+      <w:r>
+        <w:rPr>
+          <w:rFonts w:ascii="Courier New" w:hAnsi="Courier New" w:cs="Courier New"/>
+        </w:rPr>
+        <w:tab/>
+      </w:r>
+      <w:r>
+        <w:rPr>
+          <w:rFonts w:ascii="Courier New" w:hAnsi="Courier New" w:cs="Courier New"/>
+        </w:rPr>
+        <w:tab/>
+      </w:r>
+      <w:r>
+        <w:rPr>
+          <w:rFonts w:ascii="Courier New" w:hAnsi="Courier New" w:cs="Courier New"/>
+        </w:rPr>
+        <w:tab/>
+      </w:r>
+      <w:r>
+        <w:rPr>
+          <w:rFonts w:ascii="Courier New" w:hAnsi="Courier New" w:cs="Courier New"/>
+        </w:rPr>
+        <w:tab/>
+      </w:r>
+      <w:r>
+        <w:rPr>
+          <w:rFonts w:ascii="Courier New" w:hAnsi="Courier New" w:cs="Courier New"/>
+        </w:rPr>
+        <w:tab/>
+        <w:t>- 5</w:t>
+      </w:r>
+    </w:p>
+    <w:p>
+      <w:pPr>
+        <w:pStyle w:val="PlainText"/>
+        <w:rPr>
+          <w:rFonts w:ascii="Courier New" w:hAnsi="Courier New" w:cs="Courier New"/>
+        </w:rPr>
+      </w:pPr>
+      <w:r>
+        <w:rPr>
+          <w:rFonts w:ascii="Courier New" w:hAnsi="Courier New" w:cs="Courier New"/>
+        </w:rPr>
+        <w:t>Total Price</w:t>
+      </w:r>
+      <w:r>
+        <w:rPr>
+          <w:rFonts w:ascii="Courier New" w:hAnsi="Courier New" w:cs="Courier New"/>
+        </w:rPr>
+        <w:tab/>
+      </w:r>
+      <w:r>
+        <w:rPr>
+          <w:rFonts w:ascii="Courier New" w:hAnsi="Courier New" w:cs="Courier New"/>
+        </w:rPr>
+        <w:tab/>
+      </w:r>
+      <w:r>
+        <w:rPr>
+          <w:rFonts w:ascii="Courier New" w:hAnsi="Courier New" w:cs="Courier New"/>
+        </w:rPr>
+        <w:tab/>
+      </w:r>
+      <w:r>
+        <w:rPr>
+          <w:rFonts w:ascii="Courier New" w:hAnsi="Courier New" w:cs="Courier New"/>
+        </w:rPr>
+        <w:tab/>
+        <w:t>- 205.0</w:t>
+      </w:r>
+    </w:p>
+    <w:p>
+      <w:pPr>
+        <w:pStyle w:val="PlainText"/>
+        <w:rPr>
+          <w:rFonts w:ascii="Courier New" w:hAnsi="Courier New" w:cs="Courier New"/>
+          <w:color w:val="FF0000"/>
+        </w:rPr>
+      </w:pPr>
+      <w:r>
+        <w:rPr>
+          <w:rFonts w:ascii="Courier New" w:hAnsi="Courier New" w:cs="Courier New"/>
+          <w:color w:val="FF0000"/>
+        </w:rPr>
+        <w:t>Amount Received</w:t>
+      </w:r>
+      <w:r>
+        <w:rPr>
+          <w:rFonts w:ascii="Courier New" w:hAnsi="Courier New" w:cs="Courier New"/>
+          <w:color w:val="FF0000"/>
+        </w:rPr>
+        <w:tab/>
+      </w:r>
+      <w:r>
+        <w:rPr>
+          <w:rFonts w:ascii="Courier New" w:hAnsi="Courier New" w:cs="Courier New"/>
+          <w:color w:val="FF0000"/>
+        </w:rPr>
+        <w:tab/>
+      </w:r>
+      <w:r>
+        <w:rPr>
+          <w:rFonts w:ascii="Courier New" w:hAnsi="Courier New" w:cs="Courier New"/>
+          <w:color w:val="FF0000"/>
+        </w:rPr>
+        <w:tab/>
+        <w:t>- 65968</w:t>
+      </w:r>
+    </w:p>
+    <w:p>
+      <w:pPr>
+        <w:pStyle w:val="PlainText"/>
+        <w:rPr>
+          <w:rFonts w:ascii="Courier New" w:hAnsi="Courier New" w:cs="Courier New"/>
+        </w:rPr>
+      </w:pPr>
+      <w:r>
+        <w:rPr>
+          <w:rFonts w:ascii="Courier New" w:hAnsi="Courier New" w:cs="Courier New"/>
+        </w:rPr>
+        <w:t>Amount balance</w:t>
+      </w:r>
+      <w:r>
+        <w:rPr>
+          <w:rFonts w:ascii="Courier New" w:hAnsi="Courier New" w:cs="Courier New"/>
+        </w:rPr>
+        <w:tab/>
+      </w:r>
+      <w:r>
+        <w:rPr>
+          <w:rFonts w:ascii="Courier New" w:hAnsi="Courier New" w:cs="Courier New"/>
+        </w:rPr>
+        <w:tab/>
+      </w:r>
+      <w:r>
+        <w:rPr>
+          <w:rFonts w:ascii="Courier New" w:hAnsi="Courier New" w:cs="Courier New"/>
+        </w:rPr>
+        <w:tab/>
+        <w:t>- 22970.0</w:t>
+      </w:r>
+    </w:p>
+    <w:p>
+      <w:pPr>
+        <w:pStyle w:val="PlainText"/>
+        <w:rPr>
+          <w:rFonts w:ascii="Courier New" w:hAnsi="Courier New" w:cs="Courier New"/>
+        </w:rPr>
+      </w:pPr>
+      <w:r>
+        <w:rPr>
+          <w:rFonts w:ascii="Courier New" w:hAnsi="Courier New" w:cs="Courier New"/>
+        </w:rPr>
+        <w:t>Amount Received mode</w:t>
+      </w:r>
+      <w:r>
+        <w:rPr>
+          <w:rFonts w:ascii="Courier New" w:hAnsi="Courier New" w:cs="Courier New"/>
+        </w:rPr>
+        <w:tab/>
+      </w:r>
+      <w:r>
+        <w:rPr>
+          <w:rFonts w:ascii="Courier New" w:hAnsi="Courier New" w:cs="Courier New"/>
+        </w:rPr>
+        <w:tab/>
+        <w:t>- CASH</w:t>
+      </w:r>
+    </w:p>
+    <w:p>
+      <w:pPr>
+        <w:pStyle w:val="PlainText"/>
+        <w:rPr>
+          <w:rFonts w:ascii="Courier New" w:hAnsi="Courier New" w:cs="Courier New"/>
+        </w:rPr>
+      </w:pPr>
+    </w:p>
+    <w:p>
+      <w:pPr>
+        <w:pStyle w:val="PlainText"/>
+        <w:rPr>
+          <w:rFonts w:ascii="Courier New" w:hAnsi="Courier New" w:cs="Courier New"/>
+        </w:rPr>
+      </w:pPr>
+      <w:r>
+        <w:rPr>
+          <w:rFonts w:ascii="Courier New" w:hAnsi="Courier New" w:cs="Courier New"/>
+        </w:rPr>
+        <w:t>Item Name</w:t>
+      </w:r>
+      <w:r>
+        <w:rPr>
+          <w:rFonts w:ascii="Courier New" w:hAnsi="Courier New" w:cs="Courier New"/>
+        </w:rPr>
+        <w:tab/>
+      </w:r>
+      <w:r>
+        <w:rPr>
+          <w:rFonts w:ascii="Courier New" w:hAnsi="Courier New" w:cs="Courier New"/>
+        </w:rPr>
+        <w:tab/>
+      </w:r>
+      <w:r>
+        <w:rPr>
+          <w:rFonts w:ascii="Courier New" w:hAnsi="Courier New" w:cs="Courier New"/>
+        </w:rPr>
+        <w:tab/>
+      </w:r>
+      <w:r>
+        <w:rPr>
+          <w:rFonts w:ascii="Courier New" w:hAnsi="Courier New" w:cs="Courier New"/>
+        </w:rPr>
+        <w:tab/>
+        <w:t>- CARROT</w:t>
+      </w:r>
+    </w:p>
+    <w:p>
+      <w:pPr>
+        <w:pStyle w:val="PlainText"/>
+        <w:rPr>
+          <w:rFonts w:ascii="Courier New" w:hAnsi="Courier New" w:cs="Courier New"/>
+        </w:rPr>
+      </w:pPr>
+      <w:r>
+        <w:rPr>
+          <w:rFonts w:ascii="Courier New" w:hAnsi="Courier New" w:cs="Courier New"/>
+        </w:rPr>
+        <w:t>Number of Pockets</w:t>
+      </w:r>
+      <w:r>
+        <w:rPr>
+          <w:rFonts w:ascii="Courier New" w:hAnsi="Courier New" w:cs="Courier New"/>
+        </w:rPr>
+        <w:tab/>
+      </w:r>
+      <w:r>
+        <w:rPr>
+          <w:rFonts w:ascii="Courier New" w:hAnsi="Courier New" w:cs="Courier New"/>
+        </w:rPr>
+        <w:tab/>
+      </w:r>
+      <w:r>
+        <w:rPr>
+          <w:rFonts w:ascii="Courier New" w:hAnsi="Courier New" w:cs="Courier New"/>
+        </w:rPr>
+        <w:tab/>
+        <w:t>- 5</w:t>
+      </w:r>
+    </w:p>
+    <w:p>
+      <w:pPr>
+        <w:pStyle w:val="PlainText"/>
+        <w:rPr>
+          <w:rFonts w:ascii="Courier New" w:hAnsi="Courier New" w:cs="Courier New"/>
+        </w:rPr>
+      </w:pPr>
+      <w:r>
+        <w:rPr>
+          <w:rFonts w:ascii="Courier New" w:hAnsi="Courier New" w:cs="Courier New"/>
+        </w:rPr>
+        <w:t>Number of KGs</w:t>
+      </w:r>
+      <w:r>
+        <w:rPr>
+          <w:rFonts w:ascii="Courier New" w:hAnsi="Courier New" w:cs="Courier New"/>
+        </w:rPr>
+        <w:tab/>
+      </w:r>
+      <w:r>
+        <w:rPr>
+          <w:rFonts w:ascii="Courier New" w:hAnsi="Courier New" w:cs="Courier New"/>
+        </w:rPr>
+        <w:tab/>
+      </w:r>
+      <w:r>
+        <w:rPr>
+          <w:rFonts w:ascii="Courier New" w:hAnsi="Courier New" w:cs="Courier New"/>
+        </w:rPr>
+        <w:tab/>
+        <w:t>- 459</w:t>
+      </w:r>
+    </w:p>
+    <w:p>
+      <w:pPr>
+        <w:pStyle w:val="PlainText"/>
+        <w:rPr>
+          <w:rFonts w:ascii="Courier New" w:hAnsi="Courier New" w:cs="Courier New"/>
+        </w:rPr>
+      </w:pPr>
+      <w:r>
+        <w:rPr>
+          <w:rFonts w:ascii="Courier New" w:hAnsi="Courier New" w:cs="Courier New"/>
+        </w:rPr>
+        <w:t>Rate</w:t>
+      </w:r>
+      <w:r>
+        <w:rPr>
+          <w:rFonts w:ascii="Courier New" w:hAnsi="Courier New" w:cs="Courier New"/>
+        </w:rPr>
+        <w:tab/>
+      </w:r>
+      <w:r>
+        <w:rPr>
+          <w:rFonts w:ascii="Courier New" w:hAnsi="Courier New" w:cs="Courier New"/>
+        </w:rPr>
+        <w:tab/>
+      </w:r>
+      <w:r>
+        <w:rPr>
+          <w:rFonts w:ascii="Courier New" w:hAnsi="Courier New" w:cs="Courier New"/>
+        </w:rPr>
+        <w:tab/>
+      </w:r>
+      <w:r>
+        <w:rPr>
+          <w:rFonts w:ascii="Courier New" w:hAnsi="Courier New" w:cs="Courier New"/>
+        </w:rPr>
+        <w:tab/>
+      </w:r>
+      <w:r>
+        <w:rPr>
+          <w:rFonts w:ascii="Courier New" w:hAnsi="Courier New" w:cs="Courier New"/>
+        </w:rPr>
+        <w:tab/>
+        <w:t>- 13</w:t>
+      </w:r>
+    </w:p>
+    <w:p>
+      <w:pPr>
+        <w:pStyle w:val="PlainText"/>
+        <w:rPr>
+          <w:rFonts w:ascii="Courier New" w:hAnsi="Courier New" w:cs="Courier New"/>
+        </w:rPr>
+      </w:pPr>
+      <w:r>
+        <w:rPr>
+          <w:rFonts w:ascii="Courier New" w:hAnsi="Courier New" w:cs="Courier New"/>
+        </w:rPr>
+        <w:t>Total Price</w:t>
+      </w:r>
+      <w:r>
+        <w:rPr>
+          <w:rFonts w:ascii="Courier New" w:hAnsi="Courier New" w:cs="Courier New"/>
+        </w:rPr>
+        <w:tab/>
+      </w:r>
+      <w:r>
+        <w:rPr>
+          <w:rFonts w:ascii="Courier New" w:hAnsi="Courier New" w:cs="Courier New"/>
+        </w:rPr>
+        <w:tab/>
+      </w:r>
+      <w:r>
+        <w:rPr>
+          <w:rFonts w:ascii="Courier New" w:hAnsi="Courier New" w:cs="Courier New"/>
+        </w:rPr>
+        <w:tab/>
+      </w:r>
+      <w:r>
+        <w:rPr>
+          <w:rFonts w:ascii="Courier New" w:hAnsi="Courier New" w:cs="Courier New"/>
+        </w:rPr>
+        <w:tab/>
+        <w:t>- 5967.0</w:t>
+      </w:r>
+    </w:p>
+    <w:p>
+      <w:pPr>
+        <w:pStyle w:val="PlainText"/>
+        <w:rPr>
+          <w:rFonts w:ascii="Courier New" w:hAnsi="Courier New" w:cs="Courier New"/>
+          <w:b/>
+        </w:rPr>
+      </w:pPr>
+      <w:r>
+        <w:rPr>
+          <w:rFonts w:ascii="Courier New" w:hAnsi="Courier New" w:cs="Courier New"/>
+          <w:b/>
+        </w:rPr>
+        <w:t>Amount balance</w:t>
+      </w:r>
+      <w:r>
+        <w:rPr>
+          <w:rFonts w:ascii="Courier New" w:hAnsi="Courier New" w:cs="Courier New"/>
+          <w:b/>
+        </w:rPr>
+        <w:tab/>
+      </w:r>
+      <w:r>
+        <w:rPr>
+          <w:rFonts w:ascii="Courier New" w:hAnsi="Courier New" w:cs="Courier New"/>
+          <w:b/>
+        </w:rPr>
+        <w:tab/>
+      </w:r>
+      <w:r>
+        <w:rPr>
+          <w:rFonts w:ascii="Courier New" w:hAnsi="Courier New" w:cs="Courier New"/>
+          <w:b/>
+        </w:rPr>
+        <w:tab/>
+        <w:t>- 28937.0</w:t>
+      </w:r>
+    </w:p>
+    <w:p>
+      <w:pPr>
+        <w:pStyle w:val="PlainText"/>
+        <w:rPr>
+          <w:rFonts w:ascii="Courier New" w:hAnsi="Courier New" w:cs="Courier New"/>
+        </w:rPr>
+      </w:pPr>
+    </w:p>
+    <w:p>
+      <w:pPr>
+        <w:pStyle w:val="PlainText"/>
+        <w:rPr>
+          <w:rFonts w:ascii="Courier New" w:hAnsi="Courier New" w:cs="Courier New"/>
+          <w:b/>
+        </w:rPr>
+      </w:pPr>
     </w:p>
     <w:p>
       <w:pPr>

--- a/customer _details/NAVEEN/HOSADURGA/NA/PURCHASE DETAILS.docx
+++ b/customer _details/NAVEEN/HOSADURGA/NA/PURCHASE DETAILS.docx
@@ -25017,13 +25017,7 @@
         <w:rPr>
           <w:rFonts w:ascii="Courier New" w:hAnsi="Courier New" w:cs="Courier New"/>
         </w:rPr>
-        <w:t>THU Mar 22</w:t>
-      </w:r>
-      <w:r>
-        <w:rPr>
-          <w:rFonts w:ascii="Courier New" w:hAnsi="Courier New" w:cs="Courier New"/>
-        </w:rPr>
-        <w:t xml:space="preserve"> 13:07:41 IST 2018</w:t>
+        <w:t>THU Mar 22 13:07:41 IST 2018</w:t>
       </w:r>
     </w:p>
     <w:p>
@@ -25639,6 +25633,601 @@
         <w:tab/>
         <w:t>- 28937.0</w:t>
       </w:r>
+    </w:p>
+    <w:p>
+      <w:pPr>
+        <w:pStyle w:val="PlainText"/>
+        <w:rPr>
+          <w:rFonts w:ascii="Courier New" w:hAnsi="Courier New" w:cs="Courier New"/>
+          <w:b/>
+        </w:rPr>
+      </w:pPr>
+    </w:p>
+    <w:p>
+      <w:pPr>
+        <w:pStyle w:val="PlainText"/>
+        <w:rPr>
+          <w:rFonts w:ascii="Courier New" w:hAnsi="Courier New" w:cs="Courier New"/>
+        </w:rPr>
+      </w:pPr>
+      <w:r>
+        <w:rPr>
+          <w:rFonts w:ascii="Courier New" w:hAnsi="Courier New" w:cs="Courier New"/>
+        </w:rPr>
+        <w:t>FRI Mar 23</w:t>
+      </w:r>
+      <w:r>
+        <w:rPr>
+          <w:rFonts w:ascii="Courier New" w:hAnsi="Courier New" w:cs="Courier New"/>
+        </w:rPr>
+        <w:t xml:space="preserve"> 12:43:18 IST 2018</w:t>
+      </w:r>
+    </w:p>
+    <w:p>
+      <w:pPr>
+        <w:pStyle w:val="PlainText"/>
+        <w:rPr>
+          <w:rFonts w:ascii="Courier New" w:hAnsi="Courier New" w:cs="Courier New"/>
+        </w:rPr>
+      </w:pPr>
+      <w:r>
+        <w:rPr>
+          <w:rFonts w:ascii="Courier New" w:hAnsi="Courier New" w:cs="Courier New"/>
+        </w:rPr>
+        <w:t>Person Name</w:t>
+      </w:r>
+      <w:r>
+        <w:rPr>
+          <w:rFonts w:ascii="Courier New" w:hAnsi="Courier New" w:cs="Courier New"/>
+        </w:rPr>
+        <w:tab/>
+      </w:r>
+      <w:r>
+        <w:rPr>
+          <w:rFonts w:ascii="Courier New" w:hAnsi="Courier New" w:cs="Courier New"/>
+        </w:rPr>
+        <w:tab/>
+      </w:r>
+      <w:r>
+        <w:rPr>
+          <w:rFonts w:ascii="Courier New" w:hAnsi="Courier New" w:cs="Courier New"/>
+        </w:rPr>
+        <w:tab/>
+      </w:r>
+      <w:r>
+        <w:rPr>
+          <w:rFonts w:ascii="Courier New" w:hAnsi="Courier New" w:cs="Courier New"/>
+        </w:rPr>
+        <w:tab/>
+        <w:t>- NA</w:t>
+      </w:r>
+    </w:p>
+    <w:p>
+      <w:pPr>
+        <w:pStyle w:val="PlainText"/>
+        <w:rPr>
+          <w:rFonts w:ascii="Courier New" w:hAnsi="Courier New" w:cs="Courier New"/>
+        </w:rPr>
+      </w:pPr>
+      <w:r>
+        <w:rPr>
+          <w:rFonts w:ascii="Courier New" w:hAnsi="Courier New" w:cs="Courier New"/>
+        </w:rPr>
+        <w:t>Bill number</w:t>
+      </w:r>
+      <w:r>
+        <w:rPr>
+          <w:rFonts w:ascii="Courier New" w:hAnsi="Courier New" w:cs="Courier New"/>
+        </w:rPr>
+        <w:tab/>
+      </w:r>
+      <w:r>
+        <w:rPr>
+          <w:rFonts w:ascii="Courier New" w:hAnsi="Courier New" w:cs="Courier New"/>
+        </w:rPr>
+        <w:tab/>
+      </w:r>
+      <w:r>
+        <w:rPr>
+          <w:rFonts w:ascii="Courier New" w:hAnsi="Courier New" w:cs="Courier New"/>
+        </w:rPr>
+        <w:tab/>
+      </w:r>
+      <w:r>
+        <w:rPr>
+          <w:rFonts w:ascii="Courier New" w:hAnsi="Courier New" w:cs="Courier New"/>
+        </w:rPr>
+        <w:tab/>
+        <w:t>- 254</w:t>
+      </w:r>
+    </w:p>
+    <w:p>
+      <w:pPr>
+        <w:pStyle w:val="PlainText"/>
+        <w:rPr>
+          <w:rFonts w:ascii="Courier New" w:hAnsi="Courier New" w:cs="Courier New"/>
+        </w:rPr>
+      </w:pPr>
+      <w:r>
+        <w:rPr>
+          <w:rFonts w:ascii="Courier New" w:hAnsi="Courier New" w:cs="Courier New"/>
+        </w:rPr>
+        <w:t>---------------------------------------------------------------</w:t>
+      </w:r>
+    </w:p>
+    <w:p>
+      <w:pPr>
+        <w:pStyle w:val="PlainText"/>
+        <w:rPr>
+          <w:rFonts w:ascii="Courier New" w:hAnsi="Courier New" w:cs="Courier New"/>
+        </w:rPr>
+      </w:pPr>
+      <w:r>
+        <w:rPr>
+          <w:rFonts w:ascii="Courier New" w:hAnsi="Courier New" w:cs="Courier New"/>
+        </w:rPr>
+        <w:t>Item Name</w:t>
+      </w:r>
+      <w:r>
+        <w:rPr>
+          <w:rFonts w:ascii="Courier New" w:hAnsi="Courier New" w:cs="Courier New"/>
+        </w:rPr>
+        <w:tab/>
+      </w:r>
+      <w:r>
+        <w:rPr>
+          <w:rFonts w:ascii="Courier New" w:hAnsi="Courier New" w:cs="Courier New"/>
+        </w:rPr>
+        <w:tab/>
+      </w:r>
+      <w:r>
+        <w:rPr>
+          <w:rFonts w:ascii="Courier New" w:hAnsi="Courier New" w:cs="Courier New"/>
+        </w:rPr>
+        <w:tab/>
+      </w:r>
+      <w:r>
+        <w:rPr>
+          <w:rFonts w:ascii="Courier New" w:hAnsi="Courier New" w:cs="Courier New"/>
+        </w:rPr>
+        <w:tab/>
+        <w:t>- NAVILKOSU</w:t>
+      </w:r>
+    </w:p>
+    <w:p>
+      <w:pPr>
+        <w:pStyle w:val="PlainText"/>
+        <w:rPr>
+          <w:rFonts w:ascii="Courier New" w:hAnsi="Courier New" w:cs="Courier New"/>
+        </w:rPr>
+      </w:pPr>
+      <w:r>
+        <w:rPr>
+          <w:rFonts w:ascii="Courier New" w:hAnsi="Courier New" w:cs="Courier New"/>
+        </w:rPr>
+        <w:t>Number of Pockets</w:t>
+      </w:r>
+      <w:r>
+        <w:rPr>
+          <w:rFonts w:ascii="Courier New" w:hAnsi="Courier New" w:cs="Courier New"/>
+        </w:rPr>
+        <w:tab/>
+      </w:r>
+      <w:r>
+        <w:rPr>
+          <w:rFonts w:ascii="Courier New" w:hAnsi="Courier New" w:cs="Courier New"/>
+        </w:rPr>
+        <w:tab/>
+      </w:r>
+      <w:r>
+        <w:rPr>
+          <w:rFonts w:ascii="Courier New" w:hAnsi="Courier New" w:cs="Courier New"/>
+        </w:rPr>
+        <w:tab/>
+        <w:t>- 1</w:t>
+      </w:r>
+    </w:p>
+    <w:p>
+      <w:pPr>
+        <w:pStyle w:val="PlainText"/>
+        <w:rPr>
+          <w:rFonts w:ascii="Courier New" w:hAnsi="Courier New" w:cs="Courier New"/>
+        </w:rPr>
+      </w:pPr>
+      <w:r>
+        <w:rPr>
+          <w:rFonts w:ascii="Courier New" w:hAnsi="Courier New" w:cs="Courier New"/>
+        </w:rPr>
+        <w:t>Number of KGs</w:t>
+      </w:r>
+      <w:r>
+        <w:rPr>
+          <w:rFonts w:ascii="Courier New" w:hAnsi="Courier New" w:cs="Courier New"/>
+        </w:rPr>
+        <w:tab/>
+      </w:r>
+      <w:r>
+        <w:rPr>
+          <w:rFonts w:ascii="Courier New" w:hAnsi="Courier New" w:cs="Courier New"/>
+        </w:rPr>
+        <w:tab/>
+      </w:r>
+      <w:r>
+        <w:rPr>
+          <w:rFonts w:ascii="Courier New" w:hAnsi="Courier New" w:cs="Courier New"/>
+        </w:rPr>
+        <w:tab/>
+        <w:t>- 57</w:t>
+      </w:r>
+    </w:p>
+    <w:p>
+      <w:pPr>
+        <w:pStyle w:val="PlainText"/>
+        <w:rPr>
+          <w:rFonts w:ascii="Courier New" w:hAnsi="Courier New" w:cs="Courier New"/>
+        </w:rPr>
+      </w:pPr>
+      <w:r>
+        <w:rPr>
+          <w:rFonts w:ascii="Courier New" w:hAnsi="Courier New" w:cs="Courier New"/>
+        </w:rPr>
+        <w:t>Rate</w:t>
+      </w:r>
+      <w:r>
+        <w:rPr>
+          <w:rFonts w:ascii="Courier New" w:hAnsi="Courier New" w:cs="Courier New"/>
+        </w:rPr>
+        <w:tab/>
+      </w:r>
+      <w:r>
+        <w:rPr>
+          <w:rFonts w:ascii="Courier New" w:hAnsi="Courier New" w:cs="Courier New"/>
+        </w:rPr>
+        <w:tab/>
+      </w:r>
+      <w:r>
+        <w:rPr>
+          <w:rFonts w:ascii="Courier New" w:hAnsi="Courier New" w:cs="Courier New"/>
+        </w:rPr>
+        <w:tab/>
+      </w:r>
+      <w:r>
+        <w:rPr>
+          <w:rFonts w:ascii="Courier New" w:hAnsi="Courier New" w:cs="Courier New"/>
+        </w:rPr>
+        <w:tab/>
+      </w:r>
+      <w:r>
+        <w:rPr>
+          <w:rFonts w:ascii="Courier New" w:hAnsi="Courier New" w:cs="Courier New"/>
+        </w:rPr>
+        <w:tab/>
+        <w:t>- 6</w:t>
+      </w:r>
+    </w:p>
+    <w:p>
+      <w:pPr>
+        <w:pStyle w:val="PlainText"/>
+        <w:rPr>
+          <w:rFonts w:ascii="Courier New" w:hAnsi="Courier New" w:cs="Courier New"/>
+        </w:rPr>
+      </w:pPr>
+      <w:r>
+        <w:rPr>
+          <w:rFonts w:ascii="Courier New" w:hAnsi="Courier New" w:cs="Courier New"/>
+        </w:rPr>
+        <w:t>Total Price</w:t>
+      </w:r>
+      <w:r>
+        <w:rPr>
+          <w:rFonts w:ascii="Courier New" w:hAnsi="Courier New" w:cs="Courier New"/>
+        </w:rPr>
+        <w:tab/>
+      </w:r>
+      <w:r>
+        <w:rPr>
+          <w:rFonts w:ascii="Courier New" w:hAnsi="Courier New" w:cs="Courier New"/>
+        </w:rPr>
+        <w:tab/>
+      </w:r>
+      <w:r>
+        <w:rPr>
+          <w:rFonts w:ascii="Courier New" w:hAnsi="Courier New" w:cs="Courier New"/>
+        </w:rPr>
+        <w:tab/>
+      </w:r>
+      <w:r>
+        <w:rPr>
+          <w:rFonts w:ascii="Courier New" w:hAnsi="Courier New" w:cs="Courier New"/>
+        </w:rPr>
+        <w:tab/>
+        <w:t>- 342.0</w:t>
+      </w:r>
+    </w:p>
+    <w:p>
+      <w:pPr>
+        <w:pStyle w:val="PlainText"/>
+        <w:rPr>
+          <w:rFonts w:ascii="Courier New" w:hAnsi="Courier New" w:cs="Courier New"/>
+        </w:rPr>
+      </w:pPr>
+      <w:r>
+        <w:rPr>
+          <w:rFonts w:ascii="Courier New" w:hAnsi="Courier New" w:cs="Courier New"/>
+        </w:rPr>
+        <w:t>Amount balance</w:t>
+      </w:r>
+      <w:r>
+        <w:rPr>
+          <w:rFonts w:ascii="Courier New" w:hAnsi="Courier New" w:cs="Courier New"/>
+        </w:rPr>
+        <w:tab/>
+      </w:r>
+      <w:r>
+        <w:rPr>
+          <w:rFonts w:ascii="Courier New" w:hAnsi="Courier New" w:cs="Courier New"/>
+        </w:rPr>
+        <w:tab/>
+      </w:r>
+      <w:r>
+        <w:rPr>
+          <w:rFonts w:ascii="Courier New" w:hAnsi="Courier New" w:cs="Courier New"/>
+        </w:rPr>
+        <w:tab/>
+        <w:t>- 29279.0</w:t>
+      </w:r>
+    </w:p>
+    <w:p>
+      <w:pPr>
+        <w:pStyle w:val="PlainText"/>
+        <w:rPr>
+          <w:rFonts w:ascii="Courier New" w:hAnsi="Courier New" w:cs="Courier New"/>
+        </w:rPr>
+      </w:pPr>
+    </w:p>
+    <w:p>
+      <w:pPr>
+        <w:pStyle w:val="PlainText"/>
+        <w:rPr>
+          <w:rFonts w:ascii="Courier New" w:hAnsi="Courier New" w:cs="Courier New"/>
+        </w:rPr>
+      </w:pPr>
+      <w:r>
+        <w:rPr>
+          <w:rFonts w:ascii="Courier New" w:hAnsi="Courier New" w:cs="Courier New"/>
+        </w:rPr>
+        <w:t>Item Name</w:t>
+      </w:r>
+      <w:r>
+        <w:rPr>
+          <w:rFonts w:ascii="Courier New" w:hAnsi="Courier New" w:cs="Courier New"/>
+        </w:rPr>
+        <w:tab/>
+      </w:r>
+      <w:r>
+        <w:rPr>
+          <w:rFonts w:ascii="Courier New" w:hAnsi="Courier New" w:cs="Courier New"/>
+        </w:rPr>
+        <w:tab/>
+      </w:r>
+      <w:r>
+        <w:rPr>
+          <w:rFonts w:ascii="Courier New" w:hAnsi="Courier New" w:cs="Courier New"/>
+        </w:rPr>
+        <w:tab/>
+      </w:r>
+      <w:r>
+        <w:rPr>
+          <w:rFonts w:ascii="Courier New" w:hAnsi="Courier New" w:cs="Courier New"/>
+        </w:rPr>
+        <w:tab/>
+        <w:t>- CARROT</w:t>
+      </w:r>
+    </w:p>
+    <w:p>
+      <w:pPr>
+        <w:pStyle w:val="PlainText"/>
+        <w:rPr>
+          <w:rFonts w:ascii="Courier New" w:hAnsi="Courier New" w:cs="Courier New"/>
+        </w:rPr>
+      </w:pPr>
+      <w:r>
+        <w:rPr>
+          <w:rFonts w:ascii="Courier New" w:hAnsi="Courier New" w:cs="Courier New"/>
+        </w:rPr>
+        <w:t>Number of Pockets</w:t>
+      </w:r>
+      <w:r>
+        <w:rPr>
+          <w:rFonts w:ascii="Courier New" w:hAnsi="Courier New" w:cs="Courier New"/>
+        </w:rPr>
+        <w:tab/>
+      </w:r>
+      <w:r>
+        <w:rPr>
+          <w:rFonts w:ascii="Courier New" w:hAnsi="Courier New" w:cs="Courier New"/>
+        </w:rPr>
+        <w:tab/>
+      </w:r>
+      <w:r>
+        <w:rPr>
+          <w:rFonts w:ascii="Courier New" w:hAnsi="Courier New" w:cs="Courier New"/>
+        </w:rPr>
+        <w:tab/>
+        <w:t>- 4</w:t>
+      </w:r>
+    </w:p>
+    <w:p>
+      <w:pPr>
+        <w:pStyle w:val="PlainText"/>
+        <w:rPr>
+          <w:rFonts w:ascii="Courier New" w:hAnsi="Courier New" w:cs="Courier New"/>
+        </w:rPr>
+      </w:pPr>
+      <w:r>
+        <w:rPr>
+          <w:rFonts w:ascii="Courier New" w:hAnsi="Courier New" w:cs="Courier New"/>
+        </w:rPr>
+        <w:t>Number of KGs</w:t>
+      </w:r>
+      <w:r>
+        <w:rPr>
+          <w:rFonts w:ascii="Courier New" w:hAnsi="Courier New" w:cs="Courier New"/>
+        </w:rPr>
+        <w:tab/>
+      </w:r>
+      <w:r>
+        <w:rPr>
+          <w:rFonts w:ascii="Courier New" w:hAnsi="Courier New" w:cs="Courier New"/>
+        </w:rPr>
+        <w:tab/>
+      </w:r>
+      <w:r>
+        <w:rPr>
+          <w:rFonts w:ascii="Courier New" w:hAnsi="Courier New" w:cs="Courier New"/>
+        </w:rPr>
+        <w:tab/>
+        <w:t>- 383</w:t>
+      </w:r>
+    </w:p>
+    <w:p>
+      <w:pPr>
+        <w:pStyle w:val="PlainText"/>
+        <w:rPr>
+          <w:rFonts w:ascii="Courier New" w:hAnsi="Courier New" w:cs="Courier New"/>
+        </w:rPr>
+      </w:pPr>
+      <w:r>
+        <w:rPr>
+          <w:rFonts w:ascii="Courier New" w:hAnsi="Courier New" w:cs="Courier New"/>
+        </w:rPr>
+        <w:t>Rate</w:t>
+      </w:r>
+      <w:r>
+        <w:rPr>
+          <w:rFonts w:ascii="Courier New" w:hAnsi="Courier New" w:cs="Courier New"/>
+        </w:rPr>
+        <w:tab/>
+      </w:r>
+      <w:r>
+        <w:rPr>
+          <w:rFonts w:ascii="Courier New" w:hAnsi="Courier New" w:cs="Courier New"/>
+        </w:rPr>
+        <w:tab/>
+      </w:r>
+      <w:r>
+        <w:rPr>
+          <w:rFonts w:ascii="Courier New" w:hAnsi="Courier New" w:cs="Courier New"/>
+        </w:rPr>
+        <w:tab/>
+      </w:r>
+      <w:r>
+        <w:rPr>
+          <w:rFonts w:ascii="Courier New" w:hAnsi="Courier New" w:cs="Courier New"/>
+        </w:rPr>
+        <w:tab/>
+      </w:r>
+      <w:r>
+        <w:rPr>
+          <w:rFonts w:ascii="Courier New" w:hAnsi="Courier New" w:cs="Courier New"/>
+        </w:rPr>
+        <w:tab/>
+        <w:t>- 12</w:t>
+      </w:r>
+    </w:p>
+    <w:p>
+      <w:pPr>
+        <w:pStyle w:val="PlainText"/>
+        <w:rPr>
+          <w:rFonts w:ascii="Courier New" w:hAnsi="Courier New" w:cs="Courier New"/>
+        </w:rPr>
+      </w:pPr>
+      <w:r>
+        <w:rPr>
+          <w:rFonts w:ascii="Courier New" w:hAnsi="Courier New" w:cs="Courier New"/>
+        </w:rPr>
+        <w:t>Total Price</w:t>
+      </w:r>
+      <w:r>
+        <w:rPr>
+          <w:rFonts w:ascii="Courier New" w:hAnsi="Courier New" w:cs="Courier New"/>
+        </w:rPr>
+        <w:tab/>
+      </w:r>
+      <w:r>
+        <w:rPr>
+          <w:rFonts w:ascii="Courier New" w:hAnsi="Courier New" w:cs="Courier New"/>
+        </w:rPr>
+        <w:tab/>
+      </w:r>
+      <w:r>
+        <w:rPr>
+          <w:rFonts w:ascii="Courier New" w:hAnsi="Courier New" w:cs="Courier New"/>
+        </w:rPr>
+        <w:tab/>
+      </w:r>
+      <w:r>
+        <w:rPr>
+          <w:rFonts w:ascii="Courier New" w:hAnsi="Courier New" w:cs="Courier New"/>
+        </w:rPr>
+        <w:tab/>
+        <w:t>- 4596.0</w:t>
+      </w:r>
+    </w:p>
+    <w:p>
+      <w:pPr>
+        <w:pStyle w:val="PlainText"/>
+        <w:rPr>
+          <w:rFonts w:ascii="Courier New" w:hAnsi="Courier New" w:cs="Courier New"/>
+          <w:b/>
+        </w:rPr>
+      </w:pPr>
+      <w:r>
+        <w:rPr>
+          <w:rFonts w:ascii="Courier New" w:hAnsi="Courier New" w:cs="Courier New"/>
+          <w:b/>
+        </w:rPr>
+        <w:t>Amount balance</w:t>
+      </w:r>
+      <w:r>
+        <w:rPr>
+          <w:rFonts w:ascii="Courier New" w:hAnsi="Courier New" w:cs="Courier New"/>
+          <w:b/>
+        </w:rPr>
+        <w:tab/>
+      </w:r>
+      <w:r>
+        <w:rPr>
+          <w:rFonts w:ascii="Courier New" w:hAnsi="Courier New" w:cs="Courier New"/>
+          <w:b/>
+        </w:rPr>
+        <w:tab/>
+      </w:r>
+      <w:r>
+        <w:rPr>
+          <w:rFonts w:ascii="Courier New" w:hAnsi="Courier New" w:cs="Courier New"/>
+          <w:b/>
+        </w:rPr>
+        <w:tab/>
+        <w:t>- 33875.0</w:t>
+      </w:r>
+    </w:p>
+    <w:p>
+      <w:pPr>
+        <w:pStyle w:val="PlainText"/>
+        <w:rPr>
+          <w:rFonts w:ascii="Courier New" w:hAnsi="Courier New" w:cs="Courier New"/>
+        </w:rPr>
+      </w:pPr>
+    </w:p>
+    <w:p>
+      <w:pPr>
+        <w:pStyle w:val="PlainText"/>
+        <w:rPr>
+          <w:rFonts w:ascii="Courier New" w:hAnsi="Courier New" w:cs="Courier New"/>
+          <w:b/>
+        </w:rPr>
+      </w:pPr>
     </w:p>
     <w:p>
       <w:pPr>

--- a/customer _details/NAVEEN/HOSADURGA/NA/PURCHASE DETAILS.docx
+++ b/customer _details/NAVEEN/HOSADURGA/NA/PURCHASE DETAILS.docx
@@ -25654,13 +25654,7 @@
         <w:rPr>
           <w:rFonts w:ascii="Courier New" w:hAnsi="Courier New" w:cs="Courier New"/>
         </w:rPr>
-        <w:t>FRI Mar 23</w:t>
-      </w:r>
-      <w:r>
-        <w:rPr>
-          <w:rFonts w:ascii="Courier New" w:hAnsi="Courier New" w:cs="Courier New"/>
-        </w:rPr>
-        <w:t xml:space="preserve"> 12:43:18 IST 2018</w:t>
+        <w:t>FRI Mar 23 12:43:18 IST 2018</w:t>
       </w:r>
     </w:p>
     <w:p>
@@ -26211,6 +26205,730 @@
         <w:tab/>
         <w:t>- 33875.0</w:t>
       </w:r>
+    </w:p>
+    <w:p>
+      <w:pPr>
+        <w:pStyle w:val="PlainText"/>
+        <w:rPr>
+          <w:rFonts w:ascii="Courier New" w:hAnsi="Courier New" w:cs="Courier New"/>
+          <w:b/>
+        </w:rPr>
+      </w:pPr>
+    </w:p>
+    <w:p>
+      <w:pPr>
+        <w:pStyle w:val="PlainText"/>
+        <w:rPr>
+          <w:rFonts w:ascii="Courier New" w:hAnsi="Courier New" w:cs="Courier New"/>
+        </w:rPr>
+      </w:pPr>
+      <w:r>
+        <w:rPr>
+          <w:rFonts w:ascii="Courier New" w:hAnsi="Courier New" w:cs="Courier New"/>
+        </w:rPr>
+        <w:t>SUN Mar 25 13:08:07 IST 2018</w:t>
+      </w:r>
+    </w:p>
+    <w:p>
+      <w:pPr>
+        <w:pStyle w:val="PlainText"/>
+        <w:rPr>
+          <w:rFonts w:ascii="Courier New" w:hAnsi="Courier New" w:cs="Courier New"/>
+        </w:rPr>
+      </w:pPr>
+      <w:r>
+        <w:rPr>
+          <w:rFonts w:ascii="Courier New" w:hAnsi="Courier New" w:cs="Courier New"/>
+        </w:rPr>
+        <w:t>Person Name</w:t>
+      </w:r>
+      <w:r>
+        <w:rPr>
+          <w:rFonts w:ascii="Courier New" w:hAnsi="Courier New" w:cs="Courier New"/>
+        </w:rPr>
+        <w:tab/>
+      </w:r>
+      <w:r>
+        <w:rPr>
+          <w:rFonts w:ascii="Courier New" w:hAnsi="Courier New" w:cs="Courier New"/>
+        </w:rPr>
+        <w:tab/>
+      </w:r>
+      <w:r>
+        <w:rPr>
+          <w:rFonts w:ascii="Courier New" w:hAnsi="Courier New" w:cs="Courier New"/>
+        </w:rPr>
+        <w:tab/>
+      </w:r>
+      <w:r>
+        <w:rPr>
+          <w:rFonts w:ascii="Courier New" w:hAnsi="Courier New" w:cs="Courier New"/>
+        </w:rPr>
+        <w:tab/>
+        <w:t>- NA</w:t>
+      </w:r>
+    </w:p>
+    <w:p>
+      <w:pPr>
+        <w:pStyle w:val="PlainText"/>
+        <w:rPr>
+          <w:rFonts w:ascii="Courier New" w:hAnsi="Courier New" w:cs="Courier New"/>
+        </w:rPr>
+      </w:pPr>
+      <w:r>
+        <w:rPr>
+          <w:rFonts w:ascii="Courier New" w:hAnsi="Courier New" w:cs="Courier New"/>
+        </w:rPr>
+        <w:t>Bill number</w:t>
+      </w:r>
+      <w:r>
+        <w:rPr>
+          <w:rFonts w:ascii="Courier New" w:hAnsi="Courier New" w:cs="Courier New"/>
+        </w:rPr>
+        <w:tab/>
+      </w:r>
+      <w:r>
+        <w:rPr>
+          <w:rFonts w:ascii="Courier New" w:hAnsi="Courier New" w:cs="Courier New"/>
+        </w:rPr>
+        <w:tab/>
+      </w:r>
+      <w:r>
+        <w:rPr>
+          <w:rFonts w:ascii="Courier New" w:hAnsi="Courier New" w:cs="Courier New"/>
+        </w:rPr>
+        <w:tab/>
+      </w:r>
+      <w:r>
+        <w:rPr>
+          <w:rFonts w:ascii="Courier New" w:hAnsi="Courier New" w:cs="Courier New"/>
+        </w:rPr>
+        <w:tab/>
+        <w:t>- 261</w:t>
+      </w:r>
+    </w:p>
+    <w:p>
+      <w:pPr>
+        <w:pStyle w:val="PlainText"/>
+        <w:rPr>
+          <w:rFonts w:ascii="Courier New" w:hAnsi="Courier New" w:cs="Courier New"/>
+        </w:rPr>
+      </w:pPr>
+      <w:r>
+        <w:rPr>
+          <w:rFonts w:ascii="Courier New" w:hAnsi="Courier New" w:cs="Courier New"/>
+        </w:rPr>
+        <w:t>---------------------------------------------------------------</w:t>
+      </w:r>
+    </w:p>
+    <w:p>
+      <w:pPr>
+        <w:pStyle w:val="PlainText"/>
+        <w:rPr>
+          <w:rFonts w:ascii="Courier New" w:hAnsi="Courier New" w:cs="Courier New"/>
+        </w:rPr>
+      </w:pPr>
+      <w:r>
+        <w:rPr>
+          <w:rFonts w:ascii="Courier New" w:hAnsi="Courier New" w:cs="Courier New"/>
+        </w:rPr>
+        <w:t>Item Name</w:t>
+      </w:r>
+      <w:r>
+        <w:rPr>
+          <w:rFonts w:ascii="Courier New" w:hAnsi="Courier New" w:cs="Courier New"/>
+        </w:rPr>
+        <w:tab/>
+      </w:r>
+      <w:r>
+        <w:rPr>
+          <w:rFonts w:ascii="Courier New" w:hAnsi="Courier New" w:cs="Courier New"/>
+        </w:rPr>
+        <w:tab/>
+      </w:r>
+      <w:r>
+        <w:rPr>
+          <w:rFonts w:ascii="Courier New" w:hAnsi="Courier New" w:cs="Courier New"/>
+        </w:rPr>
+        <w:tab/>
+      </w:r>
+      <w:r>
+        <w:rPr>
+          <w:rFonts w:ascii="Courier New" w:hAnsi="Courier New" w:cs="Courier New"/>
+        </w:rPr>
+        <w:tab/>
+        <w:t>- CARROT</w:t>
+      </w:r>
+    </w:p>
+    <w:p>
+      <w:pPr>
+        <w:pStyle w:val="PlainText"/>
+        <w:rPr>
+          <w:rFonts w:ascii="Courier New" w:hAnsi="Courier New" w:cs="Courier New"/>
+        </w:rPr>
+      </w:pPr>
+      <w:r>
+        <w:rPr>
+          <w:rFonts w:ascii="Courier New" w:hAnsi="Courier New" w:cs="Courier New"/>
+        </w:rPr>
+        <w:t>Number of Pockets</w:t>
+      </w:r>
+      <w:r>
+        <w:rPr>
+          <w:rFonts w:ascii="Courier New" w:hAnsi="Courier New" w:cs="Courier New"/>
+        </w:rPr>
+        <w:tab/>
+      </w:r>
+      <w:r>
+        <w:rPr>
+          <w:rFonts w:ascii="Courier New" w:hAnsi="Courier New" w:cs="Courier New"/>
+        </w:rPr>
+        <w:tab/>
+      </w:r>
+      <w:r>
+        <w:rPr>
+          <w:rFonts w:ascii="Courier New" w:hAnsi="Courier New" w:cs="Courier New"/>
+        </w:rPr>
+        <w:tab/>
+        <w:t>- 5</w:t>
+      </w:r>
+    </w:p>
+    <w:p>
+      <w:pPr>
+        <w:pStyle w:val="PlainText"/>
+        <w:rPr>
+          <w:rFonts w:ascii="Courier New" w:hAnsi="Courier New" w:cs="Courier New"/>
+        </w:rPr>
+      </w:pPr>
+      <w:r>
+        <w:rPr>
+          <w:rFonts w:ascii="Courier New" w:hAnsi="Courier New" w:cs="Courier New"/>
+        </w:rPr>
+        <w:t>Number of KGs</w:t>
+      </w:r>
+      <w:r>
+        <w:rPr>
+          <w:rFonts w:ascii="Courier New" w:hAnsi="Courier New" w:cs="Courier New"/>
+        </w:rPr>
+        <w:tab/>
+      </w:r>
+      <w:r>
+        <w:rPr>
+          <w:rFonts w:ascii="Courier New" w:hAnsi="Courier New" w:cs="Courier New"/>
+        </w:rPr>
+        <w:tab/>
+      </w:r>
+      <w:r>
+        <w:rPr>
+          <w:rFonts w:ascii="Courier New" w:hAnsi="Courier New" w:cs="Courier New"/>
+        </w:rPr>
+        <w:tab/>
+        <w:t>- 471</w:t>
+      </w:r>
+    </w:p>
+    <w:p>
+      <w:pPr>
+        <w:pStyle w:val="PlainText"/>
+        <w:rPr>
+          <w:rFonts w:ascii="Courier New" w:hAnsi="Courier New" w:cs="Courier New"/>
+        </w:rPr>
+      </w:pPr>
+      <w:r>
+        <w:rPr>
+          <w:rFonts w:ascii="Courier New" w:hAnsi="Courier New" w:cs="Courier New"/>
+        </w:rPr>
+        <w:t>Rate</w:t>
+      </w:r>
+      <w:r>
+        <w:rPr>
+          <w:rFonts w:ascii="Courier New" w:hAnsi="Courier New" w:cs="Courier New"/>
+        </w:rPr>
+        <w:tab/>
+      </w:r>
+      <w:r>
+        <w:rPr>
+          <w:rFonts w:ascii="Courier New" w:hAnsi="Courier New" w:cs="Courier New"/>
+        </w:rPr>
+        <w:tab/>
+      </w:r>
+      <w:r>
+        <w:rPr>
+          <w:rFonts w:ascii="Courier New" w:hAnsi="Courier New" w:cs="Courier New"/>
+        </w:rPr>
+        <w:tab/>
+      </w:r>
+      <w:r>
+        <w:rPr>
+          <w:rFonts w:ascii="Courier New" w:hAnsi="Courier New" w:cs="Courier New"/>
+        </w:rPr>
+        <w:tab/>
+      </w:r>
+      <w:r>
+        <w:rPr>
+          <w:rFonts w:ascii="Courier New" w:hAnsi="Courier New" w:cs="Courier New"/>
+        </w:rPr>
+        <w:tab/>
+        <w:t>- 12</w:t>
+      </w:r>
+    </w:p>
+    <w:p>
+      <w:pPr>
+        <w:pStyle w:val="PlainText"/>
+        <w:rPr>
+          <w:rFonts w:ascii="Courier New" w:hAnsi="Courier New" w:cs="Courier New"/>
+        </w:rPr>
+      </w:pPr>
+      <w:r>
+        <w:rPr>
+          <w:rFonts w:ascii="Courier New" w:hAnsi="Courier New" w:cs="Courier New"/>
+        </w:rPr>
+        <w:t>Total Price</w:t>
+      </w:r>
+      <w:r>
+        <w:rPr>
+          <w:rFonts w:ascii="Courier New" w:hAnsi="Courier New" w:cs="Courier New"/>
+        </w:rPr>
+        <w:tab/>
+      </w:r>
+      <w:r>
+        <w:rPr>
+          <w:rFonts w:ascii="Courier New" w:hAnsi="Courier New" w:cs="Courier New"/>
+        </w:rPr>
+        <w:tab/>
+      </w:r>
+      <w:r>
+        <w:rPr>
+          <w:rFonts w:ascii="Courier New" w:hAnsi="Courier New" w:cs="Courier New"/>
+        </w:rPr>
+        <w:tab/>
+      </w:r>
+      <w:r>
+        <w:rPr>
+          <w:rFonts w:ascii="Courier New" w:hAnsi="Courier New" w:cs="Courier New"/>
+        </w:rPr>
+        <w:tab/>
+        <w:t>- 5652.0</w:t>
+      </w:r>
+    </w:p>
+    <w:p>
+      <w:pPr>
+        <w:pStyle w:val="PlainText"/>
+        <w:rPr>
+          <w:rFonts w:ascii="Courier New" w:hAnsi="Courier New" w:cs="Courier New"/>
+          <w:b/>
+        </w:rPr>
+      </w:pPr>
+      <w:r>
+        <w:rPr>
+          <w:rFonts w:ascii="Courier New" w:hAnsi="Courier New" w:cs="Courier New"/>
+          <w:b/>
+        </w:rPr>
+        <w:t>Amount balance</w:t>
+      </w:r>
+      <w:r>
+        <w:rPr>
+          <w:rFonts w:ascii="Courier New" w:hAnsi="Courier New" w:cs="Courier New"/>
+          <w:b/>
+        </w:rPr>
+        <w:tab/>
+      </w:r>
+      <w:r>
+        <w:rPr>
+          <w:rFonts w:ascii="Courier New" w:hAnsi="Courier New" w:cs="Courier New"/>
+          <w:b/>
+        </w:rPr>
+        <w:tab/>
+      </w:r>
+      <w:r>
+        <w:rPr>
+          <w:rFonts w:ascii="Courier New" w:hAnsi="Courier New" w:cs="Courier New"/>
+          <w:b/>
+        </w:rPr>
+        <w:tab/>
+        <w:t>- 39527.0</w:t>
+      </w:r>
+    </w:p>
+    <w:p>
+      <w:pPr>
+        <w:pStyle w:val="PlainText"/>
+        <w:rPr>
+          <w:rFonts w:ascii="Courier New" w:hAnsi="Courier New" w:cs="Courier New"/>
+          <w:b/>
+        </w:rPr>
+      </w:pPr>
+    </w:p>
+    <w:p>
+      <w:pPr>
+        <w:pStyle w:val="PlainText"/>
+        <w:rPr>
+          <w:rFonts w:ascii="Courier New" w:hAnsi="Courier New" w:cs="Courier New"/>
+        </w:rPr>
+      </w:pPr>
+      <w:r>
+        <w:rPr>
+          <w:rFonts w:ascii="Courier New" w:hAnsi="Courier New" w:cs="Courier New"/>
+        </w:rPr>
+        <w:t>MON Mar 26</w:t>
+      </w:r>
+      <w:r>
+        <w:rPr>
+          <w:rFonts w:ascii="Courier New" w:hAnsi="Courier New" w:cs="Courier New"/>
+        </w:rPr>
+        <w:t xml:space="preserve"> 12:13:01 IST 2018</w:t>
+      </w:r>
+    </w:p>
+    <w:p>
+      <w:pPr>
+        <w:pStyle w:val="PlainText"/>
+        <w:rPr>
+          <w:rFonts w:ascii="Courier New" w:hAnsi="Courier New" w:cs="Courier New"/>
+        </w:rPr>
+      </w:pPr>
+      <w:r>
+        <w:rPr>
+          <w:rFonts w:ascii="Courier New" w:hAnsi="Courier New" w:cs="Courier New"/>
+        </w:rPr>
+        <w:t>Person Name</w:t>
+      </w:r>
+      <w:r>
+        <w:rPr>
+          <w:rFonts w:ascii="Courier New" w:hAnsi="Courier New" w:cs="Courier New"/>
+        </w:rPr>
+        <w:tab/>
+      </w:r>
+      <w:r>
+        <w:rPr>
+          <w:rFonts w:ascii="Courier New" w:hAnsi="Courier New" w:cs="Courier New"/>
+        </w:rPr>
+        <w:tab/>
+      </w:r>
+      <w:r>
+        <w:rPr>
+          <w:rFonts w:ascii="Courier New" w:hAnsi="Courier New" w:cs="Courier New"/>
+        </w:rPr>
+        <w:tab/>
+      </w:r>
+      <w:r>
+        <w:rPr>
+          <w:rFonts w:ascii="Courier New" w:hAnsi="Courier New" w:cs="Courier New"/>
+        </w:rPr>
+        <w:tab/>
+        <w:t>- NA</w:t>
+      </w:r>
+    </w:p>
+    <w:p>
+      <w:pPr>
+        <w:pStyle w:val="PlainText"/>
+        <w:rPr>
+          <w:rFonts w:ascii="Courier New" w:hAnsi="Courier New" w:cs="Courier New"/>
+        </w:rPr>
+      </w:pPr>
+      <w:r>
+        <w:rPr>
+          <w:rFonts w:ascii="Courier New" w:hAnsi="Courier New" w:cs="Courier New"/>
+        </w:rPr>
+        <w:t>Bill number</w:t>
+      </w:r>
+      <w:r>
+        <w:rPr>
+          <w:rFonts w:ascii="Courier New" w:hAnsi="Courier New" w:cs="Courier New"/>
+        </w:rPr>
+        <w:tab/>
+      </w:r>
+      <w:r>
+        <w:rPr>
+          <w:rFonts w:ascii="Courier New" w:hAnsi="Courier New" w:cs="Courier New"/>
+        </w:rPr>
+        <w:tab/>
+      </w:r>
+      <w:r>
+        <w:rPr>
+          <w:rFonts w:ascii="Courier New" w:hAnsi="Courier New" w:cs="Courier New"/>
+        </w:rPr>
+        <w:tab/>
+      </w:r>
+      <w:r>
+        <w:rPr>
+          <w:rFonts w:ascii="Courier New" w:hAnsi="Courier New" w:cs="Courier New"/>
+        </w:rPr>
+        <w:tab/>
+        <w:t>- 265</w:t>
+      </w:r>
+    </w:p>
+    <w:p>
+      <w:pPr>
+        <w:pStyle w:val="PlainText"/>
+        <w:rPr>
+          <w:rFonts w:ascii="Courier New" w:hAnsi="Courier New" w:cs="Courier New"/>
+        </w:rPr>
+      </w:pPr>
+      <w:r>
+        <w:rPr>
+          <w:rFonts w:ascii="Courier New" w:hAnsi="Courier New" w:cs="Courier New"/>
+        </w:rPr>
+        <w:t>---------------------------------------------------------------</w:t>
+      </w:r>
+    </w:p>
+    <w:p>
+      <w:pPr>
+        <w:pStyle w:val="PlainText"/>
+        <w:rPr>
+          <w:rFonts w:ascii="Courier New" w:hAnsi="Courier New" w:cs="Courier New"/>
+        </w:rPr>
+      </w:pPr>
+      <w:r>
+        <w:rPr>
+          <w:rFonts w:ascii="Courier New" w:hAnsi="Courier New" w:cs="Courier New"/>
+        </w:rPr>
+        <w:t>Item Name</w:t>
+      </w:r>
+      <w:r>
+        <w:rPr>
+          <w:rFonts w:ascii="Courier New" w:hAnsi="Courier New" w:cs="Courier New"/>
+        </w:rPr>
+        <w:tab/>
+      </w:r>
+      <w:r>
+        <w:rPr>
+          <w:rFonts w:ascii="Courier New" w:hAnsi="Courier New" w:cs="Courier New"/>
+        </w:rPr>
+        <w:tab/>
+      </w:r>
+      <w:r>
+        <w:rPr>
+          <w:rFonts w:ascii="Courier New" w:hAnsi="Courier New" w:cs="Courier New"/>
+        </w:rPr>
+        <w:tab/>
+      </w:r>
+      <w:r>
+        <w:rPr>
+          <w:rFonts w:ascii="Courier New" w:hAnsi="Courier New" w:cs="Courier New"/>
+        </w:rPr>
+        <w:tab/>
+        <w:t>- CARROT</w:t>
+      </w:r>
+    </w:p>
+    <w:p>
+      <w:pPr>
+        <w:pStyle w:val="PlainText"/>
+        <w:rPr>
+          <w:rFonts w:ascii="Courier New" w:hAnsi="Courier New" w:cs="Courier New"/>
+        </w:rPr>
+      </w:pPr>
+      <w:r>
+        <w:rPr>
+          <w:rFonts w:ascii="Courier New" w:hAnsi="Courier New" w:cs="Courier New"/>
+        </w:rPr>
+        <w:t>Number of Pockets</w:t>
+      </w:r>
+      <w:r>
+        <w:rPr>
+          <w:rFonts w:ascii="Courier New" w:hAnsi="Courier New" w:cs="Courier New"/>
+        </w:rPr>
+        <w:tab/>
+      </w:r>
+      <w:r>
+        <w:rPr>
+          <w:rFonts w:ascii="Courier New" w:hAnsi="Courier New" w:cs="Courier New"/>
+        </w:rPr>
+        <w:tab/>
+      </w:r>
+      <w:r>
+        <w:rPr>
+          <w:rFonts w:ascii="Courier New" w:hAnsi="Courier New" w:cs="Courier New"/>
+        </w:rPr>
+        <w:tab/>
+        <w:t>- 5</w:t>
+      </w:r>
+    </w:p>
+    <w:p>
+      <w:pPr>
+        <w:pStyle w:val="PlainText"/>
+        <w:rPr>
+          <w:rFonts w:ascii="Courier New" w:hAnsi="Courier New" w:cs="Courier New"/>
+        </w:rPr>
+      </w:pPr>
+      <w:r>
+        <w:rPr>
+          <w:rFonts w:ascii="Courier New" w:hAnsi="Courier New" w:cs="Courier New"/>
+        </w:rPr>
+        <w:t>Number of KGs</w:t>
+      </w:r>
+      <w:r>
+        <w:rPr>
+          <w:rFonts w:ascii="Courier New" w:hAnsi="Courier New" w:cs="Courier New"/>
+        </w:rPr>
+        <w:tab/>
+      </w:r>
+      <w:r>
+        <w:rPr>
+          <w:rFonts w:ascii="Courier New" w:hAnsi="Courier New" w:cs="Courier New"/>
+        </w:rPr>
+        <w:tab/>
+      </w:r>
+      <w:r>
+        <w:rPr>
+          <w:rFonts w:ascii="Courier New" w:hAnsi="Courier New" w:cs="Courier New"/>
+        </w:rPr>
+        <w:tab/>
+        <w:t>- 503</w:t>
+      </w:r>
+    </w:p>
+    <w:p>
+      <w:pPr>
+        <w:pStyle w:val="PlainText"/>
+        <w:rPr>
+          <w:rFonts w:ascii="Courier New" w:hAnsi="Courier New" w:cs="Courier New"/>
+        </w:rPr>
+      </w:pPr>
+      <w:r>
+        <w:rPr>
+          <w:rFonts w:ascii="Courier New" w:hAnsi="Courier New" w:cs="Courier New"/>
+        </w:rPr>
+        <w:t>Rate</w:t>
+      </w:r>
+      <w:r>
+        <w:rPr>
+          <w:rFonts w:ascii="Courier New" w:hAnsi="Courier New" w:cs="Courier New"/>
+        </w:rPr>
+        <w:tab/>
+      </w:r>
+      <w:r>
+        <w:rPr>
+          <w:rFonts w:ascii="Courier New" w:hAnsi="Courier New" w:cs="Courier New"/>
+        </w:rPr>
+        <w:tab/>
+      </w:r>
+      <w:r>
+        <w:rPr>
+          <w:rFonts w:ascii="Courier New" w:hAnsi="Courier New" w:cs="Courier New"/>
+        </w:rPr>
+        <w:tab/>
+      </w:r>
+      <w:r>
+        <w:rPr>
+          <w:rFonts w:ascii="Courier New" w:hAnsi="Courier New" w:cs="Courier New"/>
+        </w:rPr>
+        <w:tab/>
+      </w:r>
+      <w:r>
+        <w:rPr>
+          <w:rFonts w:ascii="Courier New" w:hAnsi="Courier New" w:cs="Courier New"/>
+        </w:rPr>
+        <w:tab/>
+        <w:t>- 12</w:t>
+      </w:r>
+    </w:p>
+    <w:p>
+      <w:pPr>
+        <w:pStyle w:val="PlainText"/>
+        <w:rPr>
+          <w:rFonts w:ascii="Courier New" w:hAnsi="Courier New" w:cs="Courier New"/>
+        </w:rPr>
+      </w:pPr>
+      <w:r>
+        <w:rPr>
+          <w:rFonts w:ascii="Courier New" w:hAnsi="Courier New" w:cs="Courier New"/>
+        </w:rPr>
+        <w:t>Total Price</w:t>
+      </w:r>
+      <w:r>
+        <w:rPr>
+          <w:rFonts w:ascii="Courier New" w:hAnsi="Courier New" w:cs="Courier New"/>
+        </w:rPr>
+        <w:tab/>
+      </w:r>
+      <w:r>
+        <w:rPr>
+          <w:rFonts w:ascii="Courier New" w:hAnsi="Courier New" w:cs="Courier New"/>
+        </w:rPr>
+        <w:tab/>
+      </w:r>
+      <w:r>
+        <w:rPr>
+          <w:rFonts w:ascii="Courier New" w:hAnsi="Courier New" w:cs="Courier New"/>
+        </w:rPr>
+        <w:tab/>
+      </w:r>
+      <w:r>
+        <w:rPr>
+          <w:rFonts w:ascii="Courier New" w:hAnsi="Courier New" w:cs="Courier New"/>
+        </w:rPr>
+        <w:tab/>
+        <w:t>- 6036.0</w:t>
+      </w:r>
+    </w:p>
+    <w:p>
+      <w:pPr>
+        <w:pStyle w:val="PlainText"/>
+        <w:rPr>
+          <w:rFonts w:ascii="Courier New" w:hAnsi="Courier New" w:cs="Courier New"/>
+          <w:b/>
+        </w:rPr>
+      </w:pPr>
+      <w:r>
+        <w:rPr>
+          <w:rFonts w:ascii="Courier New" w:hAnsi="Courier New" w:cs="Courier New"/>
+          <w:b/>
+        </w:rPr>
+        <w:t>Amount balance</w:t>
+      </w:r>
+      <w:r>
+        <w:rPr>
+          <w:rFonts w:ascii="Courier New" w:hAnsi="Courier New" w:cs="Courier New"/>
+          <w:b/>
+        </w:rPr>
+        <w:tab/>
+      </w:r>
+      <w:r>
+        <w:rPr>
+          <w:rFonts w:ascii="Courier New" w:hAnsi="Courier New" w:cs="Courier New"/>
+          <w:b/>
+        </w:rPr>
+        <w:tab/>
+      </w:r>
+      <w:r>
+        <w:rPr>
+          <w:rFonts w:ascii="Courier New" w:hAnsi="Courier New" w:cs="Courier New"/>
+          <w:b/>
+        </w:rPr>
+        <w:tab/>
+        <w:t>- 45563.0</w:t>
+      </w:r>
+    </w:p>
+    <w:p>
+      <w:pPr>
+        <w:pStyle w:val="PlainText"/>
+        <w:rPr>
+          <w:rFonts w:ascii="Courier New" w:hAnsi="Courier New" w:cs="Courier New"/>
+        </w:rPr>
+      </w:pPr>
+    </w:p>
+    <w:p>
+      <w:pPr>
+        <w:pStyle w:val="PlainText"/>
+        <w:rPr>
+          <w:rFonts w:ascii="Courier New" w:hAnsi="Courier New" w:cs="Courier New"/>
+          <w:b/>
+        </w:rPr>
+      </w:pPr>
+    </w:p>
+    <w:p>
+      <w:pPr>
+        <w:pStyle w:val="PlainText"/>
+        <w:rPr>
+          <w:rFonts w:ascii="Courier New" w:hAnsi="Courier New" w:cs="Courier New"/>
+        </w:rPr>
+      </w:pPr>
+    </w:p>
+    <w:p>
+      <w:pPr>
+        <w:pStyle w:val="PlainText"/>
+        <w:rPr>
+          <w:rFonts w:ascii="Courier New" w:hAnsi="Courier New" w:cs="Courier New"/>
+          <w:b/>
+        </w:rPr>
+      </w:pPr>
     </w:p>
     <w:p>
       <w:pPr>

--- a/customer _details/NAVEEN/HOSADURGA/NA/PURCHASE DETAILS.docx
+++ b/customer _details/NAVEEN/HOSADURGA/NA/PURCHASE DETAILS.docx
@@ -26568,13 +26568,7 @@
         <w:rPr>
           <w:rFonts w:ascii="Courier New" w:hAnsi="Courier New" w:cs="Courier New"/>
         </w:rPr>
-        <w:t>MON Mar 26</w:t>
-      </w:r>
-      <w:r>
-        <w:rPr>
-          <w:rFonts w:ascii="Courier New" w:hAnsi="Courier New" w:cs="Courier New"/>
-        </w:rPr>
-        <w:t xml:space="preserve"> 12:13:01 IST 2018</w:t>
+        <w:t>MON Mar 26 12:13:01 IST 2018</w:t>
       </w:r>
     </w:p>
     <w:p>
@@ -26895,6 +26889,622 @@
         <w:tab/>
         <w:t>- 45563.0</w:t>
       </w:r>
+    </w:p>
+    <w:p>
+      <w:pPr>
+        <w:pStyle w:val="PlainText"/>
+        <w:rPr>
+          <w:rFonts w:ascii="Courier New" w:hAnsi="Courier New" w:cs="Courier New"/>
+          <w:b/>
+        </w:rPr>
+      </w:pPr>
+    </w:p>
+    <w:p>
+      <w:pPr>
+        <w:pStyle w:val="PlainText"/>
+        <w:rPr>
+          <w:rFonts w:ascii="Courier New" w:hAnsi="Courier New" w:cs="Courier New"/>
+        </w:rPr>
+      </w:pPr>
+      <w:r>
+        <w:rPr>
+          <w:rFonts w:ascii="Courier New" w:hAnsi="Courier New" w:cs="Courier New"/>
+        </w:rPr>
+        <w:t>TUE Mar 27</w:t>
+      </w:r>
+      <w:r>
+        <w:rPr>
+          <w:rFonts w:ascii="Courier New" w:hAnsi="Courier New" w:cs="Courier New"/>
+        </w:rPr>
+        <w:t xml:space="preserve"> 13:15:06 IST 2018</w:t>
+      </w:r>
+    </w:p>
+    <w:p>
+      <w:pPr>
+        <w:pStyle w:val="PlainText"/>
+        <w:rPr>
+          <w:rFonts w:ascii="Courier New" w:hAnsi="Courier New" w:cs="Courier New"/>
+        </w:rPr>
+      </w:pPr>
+      <w:r>
+        <w:rPr>
+          <w:rFonts w:ascii="Courier New" w:hAnsi="Courier New" w:cs="Courier New"/>
+        </w:rPr>
+        <w:t>Person Name</w:t>
+      </w:r>
+      <w:r>
+        <w:rPr>
+          <w:rFonts w:ascii="Courier New" w:hAnsi="Courier New" w:cs="Courier New"/>
+        </w:rPr>
+        <w:tab/>
+      </w:r>
+      <w:r>
+        <w:rPr>
+          <w:rFonts w:ascii="Courier New" w:hAnsi="Courier New" w:cs="Courier New"/>
+        </w:rPr>
+        <w:tab/>
+      </w:r>
+      <w:r>
+        <w:rPr>
+          <w:rFonts w:ascii="Courier New" w:hAnsi="Courier New" w:cs="Courier New"/>
+        </w:rPr>
+        <w:tab/>
+      </w:r>
+      <w:r>
+        <w:rPr>
+          <w:rFonts w:ascii="Courier New" w:hAnsi="Courier New" w:cs="Courier New"/>
+        </w:rPr>
+        <w:tab/>
+        <w:t>- NA</w:t>
+      </w:r>
+    </w:p>
+    <w:p>
+      <w:pPr>
+        <w:pStyle w:val="PlainText"/>
+        <w:rPr>
+          <w:rFonts w:ascii="Courier New" w:hAnsi="Courier New" w:cs="Courier New"/>
+        </w:rPr>
+      </w:pPr>
+      <w:r>
+        <w:rPr>
+          <w:rFonts w:ascii="Courier New" w:hAnsi="Courier New" w:cs="Courier New"/>
+        </w:rPr>
+        <w:t>Bill number</w:t>
+      </w:r>
+      <w:r>
+        <w:rPr>
+          <w:rFonts w:ascii="Courier New" w:hAnsi="Courier New" w:cs="Courier New"/>
+        </w:rPr>
+        <w:tab/>
+      </w:r>
+      <w:r>
+        <w:rPr>
+          <w:rFonts w:ascii="Courier New" w:hAnsi="Courier New" w:cs="Courier New"/>
+        </w:rPr>
+        <w:tab/>
+      </w:r>
+      <w:r>
+        <w:rPr>
+          <w:rFonts w:ascii="Courier New" w:hAnsi="Courier New" w:cs="Courier New"/>
+        </w:rPr>
+        <w:tab/>
+      </w:r>
+      <w:r>
+        <w:rPr>
+          <w:rFonts w:ascii="Courier New" w:hAnsi="Courier New" w:cs="Courier New"/>
+        </w:rPr>
+        <w:tab/>
+        <w:t>- 267</w:t>
+      </w:r>
+    </w:p>
+    <w:p>
+      <w:pPr>
+        <w:pStyle w:val="PlainText"/>
+        <w:rPr>
+          <w:rFonts w:ascii="Courier New" w:hAnsi="Courier New" w:cs="Courier New"/>
+        </w:rPr>
+      </w:pPr>
+      <w:r>
+        <w:rPr>
+          <w:rFonts w:ascii="Courier New" w:hAnsi="Courier New" w:cs="Courier New"/>
+        </w:rPr>
+        <w:t>---------------------------------------------------------------</w:t>
+      </w:r>
+    </w:p>
+    <w:p>
+      <w:pPr>
+        <w:pStyle w:val="PlainText"/>
+        <w:rPr>
+          <w:rFonts w:ascii="Courier New" w:hAnsi="Courier New" w:cs="Courier New"/>
+        </w:rPr>
+      </w:pPr>
+      <w:r>
+        <w:rPr>
+          <w:rFonts w:ascii="Courier New" w:hAnsi="Courier New" w:cs="Courier New"/>
+        </w:rPr>
+        <w:t>Item Name</w:t>
+      </w:r>
+      <w:r>
+        <w:rPr>
+          <w:rFonts w:ascii="Courier New" w:hAnsi="Courier New" w:cs="Courier New"/>
+        </w:rPr>
+        <w:tab/>
+      </w:r>
+      <w:r>
+        <w:rPr>
+          <w:rFonts w:ascii="Courier New" w:hAnsi="Courier New" w:cs="Courier New"/>
+        </w:rPr>
+        <w:tab/>
+      </w:r>
+      <w:r>
+        <w:rPr>
+          <w:rFonts w:ascii="Courier New" w:hAnsi="Courier New" w:cs="Courier New"/>
+        </w:rPr>
+        <w:tab/>
+      </w:r>
+      <w:r>
+        <w:rPr>
+          <w:rFonts w:ascii="Courier New" w:hAnsi="Courier New" w:cs="Courier New"/>
+        </w:rPr>
+        <w:tab/>
+        <w:t>- CARROT</w:t>
+      </w:r>
+    </w:p>
+    <w:p>
+      <w:pPr>
+        <w:pStyle w:val="PlainText"/>
+        <w:rPr>
+          <w:rFonts w:ascii="Courier New" w:hAnsi="Courier New" w:cs="Courier New"/>
+        </w:rPr>
+      </w:pPr>
+      <w:r>
+        <w:rPr>
+          <w:rFonts w:ascii="Courier New" w:hAnsi="Courier New" w:cs="Courier New"/>
+        </w:rPr>
+        <w:t>Number of Pockets</w:t>
+      </w:r>
+      <w:r>
+        <w:rPr>
+          <w:rFonts w:ascii="Courier New" w:hAnsi="Courier New" w:cs="Courier New"/>
+        </w:rPr>
+        <w:tab/>
+      </w:r>
+      <w:r>
+        <w:rPr>
+          <w:rFonts w:ascii="Courier New" w:hAnsi="Courier New" w:cs="Courier New"/>
+        </w:rPr>
+        <w:tab/>
+      </w:r>
+      <w:r>
+        <w:rPr>
+          <w:rFonts w:ascii="Courier New" w:hAnsi="Courier New" w:cs="Courier New"/>
+        </w:rPr>
+        <w:tab/>
+        <w:t>- 5</w:t>
+      </w:r>
+    </w:p>
+    <w:p>
+      <w:pPr>
+        <w:pStyle w:val="PlainText"/>
+        <w:rPr>
+          <w:rFonts w:ascii="Courier New" w:hAnsi="Courier New" w:cs="Courier New"/>
+        </w:rPr>
+      </w:pPr>
+      <w:r>
+        <w:rPr>
+          <w:rFonts w:ascii="Courier New" w:hAnsi="Courier New" w:cs="Courier New"/>
+        </w:rPr>
+        <w:t>Number of KGs</w:t>
+      </w:r>
+      <w:r>
+        <w:rPr>
+          <w:rFonts w:ascii="Courier New" w:hAnsi="Courier New" w:cs="Courier New"/>
+        </w:rPr>
+        <w:tab/>
+      </w:r>
+      <w:r>
+        <w:rPr>
+          <w:rFonts w:ascii="Courier New" w:hAnsi="Courier New" w:cs="Courier New"/>
+        </w:rPr>
+        <w:tab/>
+      </w:r>
+      <w:r>
+        <w:rPr>
+          <w:rFonts w:ascii="Courier New" w:hAnsi="Courier New" w:cs="Courier New"/>
+        </w:rPr>
+        <w:tab/>
+        <w:t>- 439</w:t>
+      </w:r>
+    </w:p>
+    <w:p>
+      <w:pPr>
+        <w:pStyle w:val="PlainText"/>
+        <w:rPr>
+          <w:rFonts w:ascii="Courier New" w:hAnsi="Courier New" w:cs="Courier New"/>
+        </w:rPr>
+      </w:pPr>
+      <w:r>
+        <w:rPr>
+          <w:rFonts w:ascii="Courier New" w:hAnsi="Courier New" w:cs="Courier New"/>
+        </w:rPr>
+        <w:t>Rate</w:t>
+      </w:r>
+      <w:r>
+        <w:rPr>
+          <w:rFonts w:ascii="Courier New" w:hAnsi="Courier New" w:cs="Courier New"/>
+        </w:rPr>
+        <w:tab/>
+      </w:r>
+      <w:r>
+        <w:rPr>
+          <w:rFonts w:ascii="Courier New" w:hAnsi="Courier New" w:cs="Courier New"/>
+        </w:rPr>
+        <w:tab/>
+      </w:r>
+      <w:r>
+        <w:rPr>
+          <w:rFonts w:ascii="Courier New" w:hAnsi="Courier New" w:cs="Courier New"/>
+        </w:rPr>
+        <w:tab/>
+      </w:r>
+      <w:r>
+        <w:rPr>
+          <w:rFonts w:ascii="Courier New" w:hAnsi="Courier New" w:cs="Courier New"/>
+        </w:rPr>
+        <w:tab/>
+      </w:r>
+      <w:r>
+        <w:rPr>
+          <w:rFonts w:ascii="Courier New" w:hAnsi="Courier New" w:cs="Courier New"/>
+        </w:rPr>
+        <w:tab/>
+        <w:t>- 10</w:t>
+      </w:r>
+    </w:p>
+    <w:p>
+      <w:pPr>
+        <w:pStyle w:val="PlainText"/>
+        <w:rPr>
+          <w:rFonts w:ascii="Courier New" w:hAnsi="Courier New" w:cs="Courier New"/>
+        </w:rPr>
+      </w:pPr>
+      <w:r>
+        <w:rPr>
+          <w:rFonts w:ascii="Courier New" w:hAnsi="Courier New" w:cs="Courier New"/>
+        </w:rPr>
+        <w:t>Total Price</w:t>
+      </w:r>
+      <w:r>
+        <w:rPr>
+          <w:rFonts w:ascii="Courier New" w:hAnsi="Courier New" w:cs="Courier New"/>
+        </w:rPr>
+        <w:tab/>
+      </w:r>
+      <w:r>
+        <w:rPr>
+          <w:rFonts w:ascii="Courier New" w:hAnsi="Courier New" w:cs="Courier New"/>
+        </w:rPr>
+        <w:tab/>
+      </w:r>
+      <w:r>
+        <w:rPr>
+          <w:rFonts w:ascii="Courier New" w:hAnsi="Courier New" w:cs="Courier New"/>
+        </w:rPr>
+        <w:tab/>
+      </w:r>
+      <w:r>
+        <w:rPr>
+          <w:rFonts w:ascii="Courier New" w:hAnsi="Courier New" w:cs="Courier New"/>
+        </w:rPr>
+        <w:tab/>
+        <w:t>- 4390.0</w:t>
+      </w:r>
+    </w:p>
+    <w:p>
+      <w:pPr>
+        <w:pStyle w:val="PlainText"/>
+        <w:rPr>
+          <w:rFonts w:ascii="Courier New" w:hAnsi="Courier New" w:cs="Courier New"/>
+        </w:rPr>
+      </w:pPr>
+      <w:r>
+        <w:rPr>
+          <w:rFonts w:ascii="Courier New" w:hAnsi="Courier New" w:cs="Courier New"/>
+        </w:rPr>
+        <w:t>Amount balance</w:t>
+      </w:r>
+      <w:r>
+        <w:rPr>
+          <w:rFonts w:ascii="Courier New" w:hAnsi="Courier New" w:cs="Courier New"/>
+        </w:rPr>
+        <w:tab/>
+      </w:r>
+      <w:r>
+        <w:rPr>
+          <w:rFonts w:ascii="Courier New" w:hAnsi="Courier New" w:cs="Courier New"/>
+        </w:rPr>
+        <w:tab/>
+      </w:r>
+      <w:r>
+        <w:rPr>
+          <w:rFonts w:ascii="Courier New" w:hAnsi="Courier New" w:cs="Courier New"/>
+        </w:rPr>
+        <w:tab/>
+        <w:t>- 49953.0</w:t>
+      </w:r>
+    </w:p>
+    <w:p>
+      <w:pPr>
+        <w:pStyle w:val="PlainText"/>
+        <w:rPr>
+          <w:rFonts w:ascii="Courier New" w:hAnsi="Courier New" w:cs="Courier New"/>
+        </w:rPr>
+      </w:pPr>
+    </w:p>
+    <w:p>
+      <w:pPr>
+        <w:pStyle w:val="PlainText"/>
+        <w:rPr>
+          <w:rFonts w:ascii="Courier New" w:hAnsi="Courier New" w:cs="Courier New"/>
+        </w:rPr>
+      </w:pPr>
+      <w:r>
+        <w:rPr>
+          <w:rFonts w:ascii="Courier New" w:hAnsi="Courier New" w:cs="Courier New"/>
+        </w:rPr>
+        <w:t>Item Name</w:t>
+      </w:r>
+      <w:r>
+        <w:rPr>
+          <w:rFonts w:ascii="Courier New" w:hAnsi="Courier New" w:cs="Courier New"/>
+        </w:rPr>
+        <w:tab/>
+      </w:r>
+      <w:r>
+        <w:rPr>
+          <w:rFonts w:ascii="Courier New" w:hAnsi="Courier New" w:cs="Courier New"/>
+        </w:rPr>
+        <w:tab/>
+      </w:r>
+      <w:r>
+        <w:rPr>
+          <w:rFonts w:ascii="Courier New" w:hAnsi="Courier New" w:cs="Courier New"/>
+        </w:rPr>
+        <w:tab/>
+      </w:r>
+      <w:r>
+        <w:rPr>
+          <w:rFonts w:ascii="Courier New" w:hAnsi="Courier New" w:cs="Courier New"/>
+        </w:rPr>
+        <w:tab/>
+        <w:t>- CARROT</w:t>
+      </w:r>
+    </w:p>
+    <w:p>
+      <w:pPr>
+        <w:pStyle w:val="PlainText"/>
+        <w:rPr>
+          <w:rFonts w:ascii="Courier New" w:hAnsi="Courier New" w:cs="Courier New"/>
+        </w:rPr>
+      </w:pPr>
+      <w:r>
+        <w:rPr>
+          <w:rFonts w:ascii="Courier New" w:hAnsi="Courier New" w:cs="Courier New"/>
+        </w:rPr>
+        <w:t>Number of Pockets</w:t>
+      </w:r>
+      <w:r>
+        <w:rPr>
+          <w:rFonts w:ascii="Courier New" w:hAnsi="Courier New" w:cs="Courier New"/>
+        </w:rPr>
+        <w:tab/>
+      </w:r>
+      <w:r>
+        <w:rPr>
+          <w:rFonts w:ascii="Courier New" w:hAnsi="Courier New" w:cs="Courier New"/>
+        </w:rPr>
+        <w:tab/>
+      </w:r>
+      <w:r>
+        <w:rPr>
+          <w:rFonts w:ascii="Courier New" w:hAnsi="Courier New" w:cs="Courier New"/>
+        </w:rPr>
+        <w:tab/>
+        <w:t>- 1</w:t>
+      </w:r>
+    </w:p>
+    <w:p>
+      <w:pPr>
+        <w:pStyle w:val="PlainText"/>
+        <w:rPr>
+          <w:rFonts w:ascii="Courier New" w:hAnsi="Courier New" w:cs="Courier New"/>
+        </w:rPr>
+      </w:pPr>
+      <w:r>
+        <w:rPr>
+          <w:rFonts w:ascii="Courier New" w:hAnsi="Courier New" w:cs="Courier New"/>
+        </w:rPr>
+        <w:t>Number of KGs</w:t>
+      </w:r>
+      <w:r>
+        <w:rPr>
+          <w:rFonts w:ascii="Courier New" w:hAnsi="Courier New" w:cs="Courier New"/>
+        </w:rPr>
+        <w:tab/>
+      </w:r>
+      <w:r>
+        <w:rPr>
+          <w:rFonts w:ascii="Courier New" w:hAnsi="Courier New" w:cs="Courier New"/>
+        </w:rPr>
+        <w:tab/>
+      </w:r>
+      <w:r>
+        <w:rPr>
+          <w:rFonts w:ascii="Courier New" w:hAnsi="Courier New" w:cs="Courier New"/>
+        </w:rPr>
+        <w:tab/>
+        <w:t>- 95</w:t>
+      </w:r>
+    </w:p>
+    <w:p>
+      <w:pPr>
+        <w:pStyle w:val="PlainText"/>
+        <w:rPr>
+          <w:rFonts w:ascii="Courier New" w:hAnsi="Courier New" w:cs="Courier New"/>
+        </w:rPr>
+      </w:pPr>
+      <w:r>
+        <w:rPr>
+          <w:rFonts w:ascii="Courier New" w:hAnsi="Courier New" w:cs="Courier New"/>
+        </w:rPr>
+        <w:t>Rate</w:t>
+      </w:r>
+      <w:r>
+        <w:rPr>
+          <w:rFonts w:ascii="Courier New" w:hAnsi="Courier New" w:cs="Courier New"/>
+        </w:rPr>
+        <w:tab/>
+      </w:r>
+      <w:r>
+        <w:rPr>
+          <w:rFonts w:ascii="Courier New" w:hAnsi="Courier New" w:cs="Courier New"/>
+        </w:rPr>
+        <w:tab/>
+      </w:r>
+      <w:r>
+        <w:rPr>
+          <w:rFonts w:ascii="Courier New" w:hAnsi="Courier New" w:cs="Courier New"/>
+        </w:rPr>
+        <w:tab/>
+      </w:r>
+      <w:r>
+        <w:rPr>
+          <w:rFonts w:ascii="Courier New" w:hAnsi="Courier New" w:cs="Courier New"/>
+        </w:rPr>
+        <w:tab/>
+      </w:r>
+      <w:r>
+        <w:rPr>
+          <w:rFonts w:ascii="Courier New" w:hAnsi="Courier New" w:cs="Courier New"/>
+        </w:rPr>
+        <w:tab/>
+        <w:t>- 9</w:t>
+      </w:r>
+    </w:p>
+    <w:p>
+      <w:pPr>
+        <w:pStyle w:val="PlainText"/>
+        <w:rPr>
+          <w:rFonts w:ascii="Courier New" w:hAnsi="Courier New" w:cs="Courier New"/>
+        </w:rPr>
+      </w:pPr>
+      <w:r>
+        <w:rPr>
+          <w:rFonts w:ascii="Courier New" w:hAnsi="Courier New" w:cs="Courier New"/>
+        </w:rPr>
+        <w:t>Transport &amp; Miscellaneous</w:t>
+      </w:r>
+      <w:r>
+        <w:rPr>
+          <w:rFonts w:ascii="Courier New" w:hAnsi="Courier New" w:cs="Courier New"/>
+        </w:rPr>
+        <w:tab/>
+        <w:t>- 60</w:t>
+      </w:r>
+    </w:p>
+    <w:p>
+      <w:pPr>
+        <w:pStyle w:val="PlainText"/>
+        <w:rPr>
+          <w:rFonts w:ascii="Courier New" w:hAnsi="Courier New" w:cs="Courier New"/>
+        </w:rPr>
+      </w:pPr>
+      <w:r>
+        <w:rPr>
+          <w:rFonts w:ascii="Courier New" w:hAnsi="Courier New" w:cs="Courier New"/>
+        </w:rPr>
+        <w:t>Total Price</w:t>
+      </w:r>
+      <w:r>
+        <w:rPr>
+          <w:rFonts w:ascii="Courier New" w:hAnsi="Courier New" w:cs="Courier New"/>
+        </w:rPr>
+        <w:tab/>
+      </w:r>
+      <w:r>
+        <w:rPr>
+          <w:rFonts w:ascii="Courier New" w:hAnsi="Courier New" w:cs="Courier New"/>
+        </w:rPr>
+        <w:tab/>
+      </w:r>
+      <w:r>
+        <w:rPr>
+          <w:rFonts w:ascii="Courier New" w:hAnsi="Courier New" w:cs="Courier New"/>
+        </w:rPr>
+        <w:tab/>
+      </w:r>
+      <w:r>
+        <w:rPr>
+          <w:rFonts w:ascii="Courier New" w:hAnsi="Courier New" w:cs="Courier New"/>
+        </w:rPr>
+        <w:tab/>
+        <w:t>- 915.0</w:t>
+      </w:r>
+    </w:p>
+    <w:p>
+      <w:pPr>
+        <w:pStyle w:val="PlainText"/>
+        <w:rPr>
+          <w:rFonts w:ascii="Courier New" w:hAnsi="Courier New" w:cs="Courier New"/>
+          <w:b/>
+        </w:rPr>
+      </w:pPr>
+      <w:r>
+        <w:rPr>
+          <w:rFonts w:ascii="Courier New" w:hAnsi="Courier New" w:cs="Courier New"/>
+          <w:b/>
+        </w:rPr>
+        <w:t>Amount balance</w:t>
+      </w:r>
+      <w:r>
+        <w:rPr>
+          <w:rFonts w:ascii="Courier New" w:hAnsi="Courier New" w:cs="Courier New"/>
+          <w:b/>
+        </w:rPr>
+        <w:tab/>
+      </w:r>
+      <w:r>
+        <w:rPr>
+          <w:rFonts w:ascii="Courier New" w:hAnsi="Courier New" w:cs="Courier New"/>
+          <w:b/>
+        </w:rPr>
+        <w:tab/>
+      </w:r>
+      <w:r>
+        <w:rPr>
+          <w:rFonts w:ascii="Courier New" w:hAnsi="Courier New" w:cs="Courier New"/>
+          <w:b/>
+        </w:rPr>
+        <w:tab/>
+        <w:t>- 50868.0</w:t>
+      </w:r>
+    </w:p>
+    <w:p>
+      <w:pPr>
+        <w:pStyle w:val="PlainText"/>
+        <w:rPr>
+          <w:rFonts w:ascii="Courier New" w:hAnsi="Courier New" w:cs="Courier New"/>
+        </w:rPr>
+      </w:pPr>
+    </w:p>
+    <w:p>
+      <w:pPr>
+        <w:pStyle w:val="PlainText"/>
+        <w:rPr>
+          <w:rFonts w:ascii="Courier New" w:hAnsi="Courier New" w:cs="Courier New"/>
+          <w:b/>
+        </w:rPr>
+      </w:pPr>
     </w:p>
     <w:p>
       <w:pPr>

--- a/customer _details/NAVEEN/HOSADURGA/NA/PURCHASE DETAILS.docx
+++ b/customer _details/NAVEEN/HOSADURGA/NA/PURCHASE DETAILS.docx
@@ -26910,13 +26910,7 @@
         <w:rPr>
           <w:rFonts w:ascii="Courier New" w:hAnsi="Courier New" w:cs="Courier New"/>
         </w:rPr>
-        <w:t>TUE Mar 27</w:t>
-      </w:r>
-      <w:r>
-        <w:rPr>
-          <w:rFonts w:ascii="Courier New" w:hAnsi="Courier New" w:cs="Courier New"/>
-        </w:rPr>
-        <w:t xml:space="preserve"> 13:15:06 IST 2018</w:t>
+        <w:t>TUE Mar 27 13:15:06 IST 2018</w:t>
       </w:r>
     </w:p>
     <w:p>
@@ -27488,6 +27482,622 @@
         <w:tab/>
         <w:t>- 50868.0</w:t>
       </w:r>
+    </w:p>
+    <w:p>
+      <w:pPr>
+        <w:pStyle w:val="PlainText"/>
+        <w:rPr>
+          <w:rFonts w:ascii="Courier New" w:hAnsi="Courier New" w:cs="Courier New"/>
+          <w:b/>
+        </w:rPr>
+      </w:pPr>
+    </w:p>
+    <w:p>
+      <w:pPr>
+        <w:pStyle w:val="PlainText"/>
+        <w:rPr>
+          <w:rFonts w:ascii="Courier New" w:hAnsi="Courier New" w:cs="Courier New"/>
+        </w:rPr>
+      </w:pPr>
+      <w:r>
+        <w:rPr>
+          <w:rFonts w:ascii="Courier New" w:hAnsi="Courier New" w:cs="Courier New"/>
+        </w:rPr>
+        <w:t>THU Mar 29</w:t>
+      </w:r>
+      <w:r>
+        <w:rPr>
+          <w:rFonts w:ascii="Courier New" w:hAnsi="Courier New" w:cs="Courier New"/>
+        </w:rPr>
+        <w:t xml:space="preserve"> 12:59:02 IST 2018</w:t>
+      </w:r>
+    </w:p>
+    <w:p>
+      <w:pPr>
+        <w:pStyle w:val="PlainText"/>
+        <w:rPr>
+          <w:rFonts w:ascii="Courier New" w:hAnsi="Courier New" w:cs="Courier New"/>
+        </w:rPr>
+      </w:pPr>
+      <w:r>
+        <w:rPr>
+          <w:rFonts w:ascii="Courier New" w:hAnsi="Courier New" w:cs="Courier New"/>
+        </w:rPr>
+        <w:t>Person Name</w:t>
+      </w:r>
+      <w:r>
+        <w:rPr>
+          <w:rFonts w:ascii="Courier New" w:hAnsi="Courier New" w:cs="Courier New"/>
+        </w:rPr>
+        <w:tab/>
+      </w:r>
+      <w:r>
+        <w:rPr>
+          <w:rFonts w:ascii="Courier New" w:hAnsi="Courier New" w:cs="Courier New"/>
+        </w:rPr>
+        <w:tab/>
+      </w:r>
+      <w:r>
+        <w:rPr>
+          <w:rFonts w:ascii="Courier New" w:hAnsi="Courier New" w:cs="Courier New"/>
+        </w:rPr>
+        <w:tab/>
+      </w:r>
+      <w:r>
+        <w:rPr>
+          <w:rFonts w:ascii="Courier New" w:hAnsi="Courier New" w:cs="Courier New"/>
+        </w:rPr>
+        <w:tab/>
+        <w:t>- NA</w:t>
+      </w:r>
+    </w:p>
+    <w:p>
+      <w:pPr>
+        <w:pStyle w:val="PlainText"/>
+        <w:rPr>
+          <w:rFonts w:ascii="Courier New" w:hAnsi="Courier New" w:cs="Courier New"/>
+        </w:rPr>
+      </w:pPr>
+      <w:r>
+        <w:rPr>
+          <w:rFonts w:ascii="Courier New" w:hAnsi="Courier New" w:cs="Courier New"/>
+        </w:rPr>
+        <w:t>Bill number</w:t>
+      </w:r>
+      <w:r>
+        <w:rPr>
+          <w:rFonts w:ascii="Courier New" w:hAnsi="Courier New" w:cs="Courier New"/>
+        </w:rPr>
+        <w:tab/>
+      </w:r>
+      <w:r>
+        <w:rPr>
+          <w:rFonts w:ascii="Courier New" w:hAnsi="Courier New" w:cs="Courier New"/>
+        </w:rPr>
+        <w:tab/>
+      </w:r>
+      <w:r>
+        <w:rPr>
+          <w:rFonts w:ascii="Courier New" w:hAnsi="Courier New" w:cs="Courier New"/>
+        </w:rPr>
+        <w:tab/>
+      </w:r>
+      <w:r>
+        <w:rPr>
+          <w:rFonts w:ascii="Courier New" w:hAnsi="Courier New" w:cs="Courier New"/>
+        </w:rPr>
+        <w:tab/>
+        <w:t>- 272</w:t>
+      </w:r>
+    </w:p>
+    <w:p>
+      <w:pPr>
+        <w:pStyle w:val="PlainText"/>
+        <w:rPr>
+          <w:rFonts w:ascii="Courier New" w:hAnsi="Courier New" w:cs="Courier New"/>
+        </w:rPr>
+      </w:pPr>
+      <w:r>
+        <w:rPr>
+          <w:rFonts w:ascii="Courier New" w:hAnsi="Courier New" w:cs="Courier New"/>
+        </w:rPr>
+        <w:t>---------------------------------------------------------------</w:t>
+      </w:r>
+    </w:p>
+    <w:p>
+      <w:pPr>
+        <w:pStyle w:val="PlainText"/>
+        <w:rPr>
+          <w:rFonts w:ascii="Courier New" w:hAnsi="Courier New" w:cs="Courier New"/>
+        </w:rPr>
+      </w:pPr>
+      <w:r>
+        <w:rPr>
+          <w:rFonts w:ascii="Courier New" w:hAnsi="Courier New" w:cs="Courier New"/>
+        </w:rPr>
+        <w:t>Item Name</w:t>
+      </w:r>
+      <w:r>
+        <w:rPr>
+          <w:rFonts w:ascii="Courier New" w:hAnsi="Courier New" w:cs="Courier New"/>
+        </w:rPr>
+        <w:tab/>
+      </w:r>
+      <w:r>
+        <w:rPr>
+          <w:rFonts w:ascii="Courier New" w:hAnsi="Courier New" w:cs="Courier New"/>
+        </w:rPr>
+        <w:tab/>
+      </w:r>
+      <w:r>
+        <w:rPr>
+          <w:rFonts w:ascii="Courier New" w:hAnsi="Courier New" w:cs="Courier New"/>
+        </w:rPr>
+        <w:tab/>
+      </w:r>
+      <w:r>
+        <w:rPr>
+          <w:rFonts w:ascii="Courier New" w:hAnsi="Courier New" w:cs="Courier New"/>
+        </w:rPr>
+        <w:tab/>
+        <w:t>- POTATO</w:t>
+      </w:r>
+    </w:p>
+    <w:p>
+      <w:pPr>
+        <w:pStyle w:val="PlainText"/>
+        <w:rPr>
+          <w:rFonts w:ascii="Courier New" w:hAnsi="Courier New" w:cs="Courier New"/>
+        </w:rPr>
+      </w:pPr>
+      <w:r>
+        <w:rPr>
+          <w:rFonts w:ascii="Courier New" w:hAnsi="Courier New" w:cs="Courier New"/>
+        </w:rPr>
+        <w:t>Number of Pockets</w:t>
+      </w:r>
+      <w:r>
+        <w:rPr>
+          <w:rFonts w:ascii="Courier New" w:hAnsi="Courier New" w:cs="Courier New"/>
+        </w:rPr>
+        <w:tab/>
+      </w:r>
+      <w:r>
+        <w:rPr>
+          <w:rFonts w:ascii="Courier New" w:hAnsi="Courier New" w:cs="Courier New"/>
+        </w:rPr>
+        <w:tab/>
+      </w:r>
+      <w:r>
+        <w:rPr>
+          <w:rFonts w:ascii="Courier New" w:hAnsi="Courier New" w:cs="Courier New"/>
+        </w:rPr>
+        <w:tab/>
+        <w:t>- 10</w:t>
+      </w:r>
+    </w:p>
+    <w:p>
+      <w:pPr>
+        <w:pStyle w:val="PlainText"/>
+        <w:rPr>
+          <w:rFonts w:ascii="Courier New" w:hAnsi="Courier New" w:cs="Courier New"/>
+        </w:rPr>
+      </w:pPr>
+      <w:r>
+        <w:rPr>
+          <w:rFonts w:ascii="Courier New" w:hAnsi="Courier New" w:cs="Courier New"/>
+        </w:rPr>
+        <w:t>Number of KGs</w:t>
+      </w:r>
+      <w:r>
+        <w:rPr>
+          <w:rFonts w:ascii="Courier New" w:hAnsi="Courier New" w:cs="Courier New"/>
+        </w:rPr>
+        <w:tab/>
+      </w:r>
+      <w:r>
+        <w:rPr>
+          <w:rFonts w:ascii="Courier New" w:hAnsi="Courier New" w:cs="Courier New"/>
+        </w:rPr>
+        <w:tab/>
+      </w:r>
+      <w:r>
+        <w:rPr>
+          <w:rFonts w:ascii="Courier New" w:hAnsi="Courier New" w:cs="Courier New"/>
+        </w:rPr>
+        <w:tab/>
+        <w:t>- 529</w:t>
+      </w:r>
+    </w:p>
+    <w:p>
+      <w:pPr>
+        <w:pStyle w:val="PlainText"/>
+        <w:rPr>
+          <w:rFonts w:ascii="Courier New" w:hAnsi="Courier New" w:cs="Courier New"/>
+        </w:rPr>
+      </w:pPr>
+      <w:r>
+        <w:rPr>
+          <w:rFonts w:ascii="Courier New" w:hAnsi="Courier New" w:cs="Courier New"/>
+        </w:rPr>
+        <w:t>Rate</w:t>
+      </w:r>
+      <w:r>
+        <w:rPr>
+          <w:rFonts w:ascii="Courier New" w:hAnsi="Courier New" w:cs="Courier New"/>
+        </w:rPr>
+        <w:tab/>
+      </w:r>
+      <w:r>
+        <w:rPr>
+          <w:rFonts w:ascii="Courier New" w:hAnsi="Courier New" w:cs="Courier New"/>
+        </w:rPr>
+        <w:tab/>
+      </w:r>
+      <w:r>
+        <w:rPr>
+          <w:rFonts w:ascii="Courier New" w:hAnsi="Courier New" w:cs="Courier New"/>
+        </w:rPr>
+        <w:tab/>
+      </w:r>
+      <w:r>
+        <w:rPr>
+          <w:rFonts w:ascii="Courier New" w:hAnsi="Courier New" w:cs="Courier New"/>
+        </w:rPr>
+        <w:tab/>
+      </w:r>
+      <w:r>
+        <w:rPr>
+          <w:rFonts w:ascii="Courier New" w:hAnsi="Courier New" w:cs="Courier New"/>
+        </w:rPr>
+        <w:tab/>
+        <w:t>- 16</w:t>
+      </w:r>
+    </w:p>
+    <w:p>
+      <w:pPr>
+        <w:pStyle w:val="PlainText"/>
+        <w:rPr>
+          <w:rFonts w:ascii="Courier New" w:hAnsi="Courier New" w:cs="Courier New"/>
+        </w:rPr>
+      </w:pPr>
+      <w:r>
+        <w:rPr>
+          <w:rFonts w:ascii="Courier New" w:hAnsi="Courier New" w:cs="Courier New"/>
+        </w:rPr>
+        <w:t>Total Price</w:t>
+      </w:r>
+      <w:r>
+        <w:rPr>
+          <w:rFonts w:ascii="Courier New" w:hAnsi="Courier New" w:cs="Courier New"/>
+        </w:rPr>
+        <w:tab/>
+      </w:r>
+      <w:r>
+        <w:rPr>
+          <w:rFonts w:ascii="Courier New" w:hAnsi="Courier New" w:cs="Courier New"/>
+        </w:rPr>
+        <w:tab/>
+      </w:r>
+      <w:r>
+        <w:rPr>
+          <w:rFonts w:ascii="Courier New" w:hAnsi="Courier New" w:cs="Courier New"/>
+        </w:rPr>
+        <w:tab/>
+      </w:r>
+      <w:r>
+        <w:rPr>
+          <w:rFonts w:ascii="Courier New" w:hAnsi="Courier New" w:cs="Courier New"/>
+        </w:rPr>
+        <w:tab/>
+        <w:t>- 8464.0</w:t>
+      </w:r>
+    </w:p>
+    <w:p>
+      <w:pPr>
+        <w:pStyle w:val="PlainText"/>
+        <w:rPr>
+          <w:rFonts w:ascii="Courier New" w:hAnsi="Courier New" w:cs="Courier New"/>
+        </w:rPr>
+      </w:pPr>
+      <w:r>
+        <w:rPr>
+          <w:rFonts w:ascii="Courier New" w:hAnsi="Courier New" w:cs="Courier New"/>
+        </w:rPr>
+        <w:t>Amount balance</w:t>
+      </w:r>
+      <w:r>
+        <w:rPr>
+          <w:rFonts w:ascii="Courier New" w:hAnsi="Courier New" w:cs="Courier New"/>
+        </w:rPr>
+        <w:tab/>
+      </w:r>
+      <w:r>
+        <w:rPr>
+          <w:rFonts w:ascii="Courier New" w:hAnsi="Courier New" w:cs="Courier New"/>
+        </w:rPr>
+        <w:tab/>
+      </w:r>
+      <w:r>
+        <w:rPr>
+          <w:rFonts w:ascii="Courier New" w:hAnsi="Courier New" w:cs="Courier New"/>
+        </w:rPr>
+        <w:tab/>
+        <w:t>- 59332.0</w:t>
+      </w:r>
+    </w:p>
+    <w:p>
+      <w:pPr>
+        <w:pStyle w:val="PlainText"/>
+        <w:rPr>
+          <w:rFonts w:ascii="Courier New" w:hAnsi="Courier New" w:cs="Courier New"/>
+        </w:rPr>
+      </w:pPr>
+    </w:p>
+    <w:p>
+      <w:pPr>
+        <w:pStyle w:val="PlainText"/>
+        <w:rPr>
+          <w:rFonts w:ascii="Courier New" w:hAnsi="Courier New" w:cs="Courier New"/>
+        </w:rPr>
+      </w:pPr>
+      <w:r>
+        <w:rPr>
+          <w:rFonts w:ascii="Courier New" w:hAnsi="Courier New" w:cs="Courier New"/>
+        </w:rPr>
+        <w:t>Item Name</w:t>
+      </w:r>
+      <w:r>
+        <w:rPr>
+          <w:rFonts w:ascii="Courier New" w:hAnsi="Courier New" w:cs="Courier New"/>
+        </w:rPr>
+        <w:tab/>
+      </w:r>
+      <w:r>
+        <w:rPr>
+          <w:rFonts w:ascii="Courier New" w:hAnsi="Courier New" w:cs="Courier New"/>
+        </w:rPr>
+        <w:tab/>
+      </w:r>
+      <w:r>
+        <w:rPr>
+          <w:rFonts w:ascii="Courier New" w:hAnsi="Courier New" w:cs="Courier New"/>
+        </w:rPr>
+        <w:tab/>
+      </w:r>
+      <w:r>
+        <w:rPr>
+          <w:rFonts w:ascii="Courier New" w:hAnsi="Courier New" w:cs="Courier New"/>
+        </w:rPr>
+        <w:tab/>
+        <w:t>- CARROT</w:t>
+      </w:r>
+    </w:p>
+    <w:p>
+      <w:pPr>
+        <w:pStyle w:val="PlainText"/>
+        <w:rPr>
+          <w:rFonts w:ascii="Courier New" w:hAnsi="Courier New" w:cs="Courier New"/>
+        </w:rPr>
+      </w:pPr>
+      <w:r>
+        <w:rPr>
+          <w:rFonts w:ascii="Courier New" w:hAnsi="Courier New" w:cs="Courier New"/>
+        </w:rPr>
+        <w:t>Number of Pockets</w:t>
+      </w:r>
+      <w:r>
+        <w:rPr>
+          <w:rFonts w:ascii="Courier New" w:hAnsi="Courier New" w:cs="Courier New"/>
+        </w:rPr>
+        <w:tab/>
+      </w:r>
+      <w:r>
+        <w:rPr>
+          <w:rFonts w:ascii="Courier New" w:hAnsi="Courier New" w:cs="Courier New"/>
+        </w:rPr>
+        <w:tab/>
+      </w:r>
+      <w:r>
+        <w:rPr>
+          <w:rFonts w:ascii="Courier New" w:hAnsi="Courier New" w:cs="Courier New"/>
+        </w:rPr>
+        <w:tab/>
+        <w:t>- 6</w:t>
+      </w:r>
+    </w:p>
+    <w:p>
+      <w:pPr>
+        <w:pStyle w:val="PlainText"/>
+        <w:rPr>
+          <w:rFonts w:ascii="Courier New" w:hAnsi="Courier New" w:cs="Courier New"/>
+        </w:rPr>
+      </w:pPr>
+      <w:r>
+        <w:rPr>
+          <w:rFonts w:ascii="Courier New" w:hAnsi="Courier New" w:cs="Courier New"/>
+        </w:rPr>
+        <w:t>Number of KGs</w:t>
+      </w:r>
+      <w:r>
+        <w:rPr>
+          <w:rFonts w:ascii="Courier New" w:hAnsi="Courier New" w:cs="Courier New"/>
+        </w:rPr>
+        <w:tab/>
+      </w:r>
+      <w:r>
+        <w:rPr>
+          <w:rFonts w:ascii="Courier New" w:hAnsi="Courier New" w:cs="Courier New"/>
+        </w:rPr>
+        <w:tab/>
+      </w:r>
+      <w:r>
+        <w:rPr>
+          <w:rFonts w:ascii="Courier New" w:hAnsi="Courier New" w:cs="Courier New"/>
+        </w:rPr>
+        <w:tab/>
+        <w:t>- 561</w:t>
+      </w:r>
+    </w:p>
+    <w:p>
+      <w:pPr>
+        <w:pStyle w:val="PlainText"/>
+        <w:rPr>
+          <w:rFonts w:ascii="Courier New" w:hAnsi="Courier New" w:cs="Courier New"/>
+        </w:rPr>
+      </w:pPr>
+      <w:r>
+        <w:rPr>
+          <w:rFonts w:ascii="Courier New" w:hAnsi="Courier New" w:cs="Courier New"/>
+        </w:rPr>
+        <w:t>Rate</w:t>
+      </w:r>
+      <w:r>
+        <w:rPr>
+          <w:rFonts w:ascii="Courier New" w:hAnsi="Courier New" w:cs="Courier New"/>
+        </w:rPr>
+        <w:tab/>
+      </w:r>
+      <w:r>
+        <w:rPr>
+          <w:rFonts w:ascii="Courier New" w:hAnsi="Courier New" w:cs="Courier New"/>
+        </w:rPr>
+        <w:tab/>
+      </w:r>
+      <w:r>
+        <w:rPr>
+          <w:rFonts w:ascii="Courier New" w:hAnsi="Courier New" w:cs="Courier New"/>
+        </w:rPr>
+        <w:tab/>
+      </w:r>
+      <w:r>
+        <w:rPr>
+          <w:rFonts w:ascii="Courier New" w:hAnsi="Courier New" w:cs="Courier New"/>
+        </w:rPr>
+        <w:tab/>
+      </w:r>
+      <w:r>
+        <w:rPr>
+          <w:rFonts w:ascii="Courier New" w:hAnsi="Courier New" w:cs="Courier New"/>
+        </w:rPr>
+        <w:tab/>
+        <w:t>- 11</w:t>
+      </w:r>
+    </w:p>
+    <w:p>
+      <w:pPr>
+        <w:pStyle w:val="PlainText"/>
+        <w:rPr>
+          <w:rFonts w:ascii="Courier New" w:hAnsi="Courier New" w:cs="Courier New"/>
+        </w:rPr>
+      </w:pPr>
+      <w:r>
+        <w:rPr>
+          <w:rFonts w:ascii="Courier New" w:hAnsi="Courier New" w:cs="Courier New"/>
+        </w:rPr>
+        <w:t>Transport &amp; Miscellaneous</w:t>
+      </w:r>
+      <w:r>
+        <w:rPr>
+          <w:rFonts w:ascii="Courier New" w:hAnsi="Courier New" w:cs="Courier New"/>
+        </w:rPr>
+        <w:tab/>
+        <w:t>- 60</w:t>
+      </w:r>
+    </w:p>
+    <w:p>
+      <w:pPr>
+        <w:pStyle w:val="PlainText"/>
+        <w:rPr>
+          <w:rFonts w:ascii="Courier New" w:hAnsi="Courier New" w:cs="Courier New"/>
+        </w:rPr>
+      </w:pPr>
+      <w:r>
+        <w:rPr>
+          <w:rFonts w:ascii="Courier New" w:hAnsi="Courier New" w:cs="Courier New"/>
+        </w:rPr>
+        <w:t>Total Price</w:t>
+      </w:r>
+      <w:r>
+        <w:rPr>
+          <w:rFonts w:ascii="Courier New" w:hAnsi="Courier New" w:cs="Courier New"/>
+        </w:rPr>
+        <w:tab/>
+      </w:r>
+      <w:r>
+        <w:rPr>
+          <w:rFonts w:ascii="Courier New" w:hAnsi="Courier New" w:cs="Courier New"/>
+        </w:rPr>
+        <w:tab/>
+      </w:r>
+      <w:r>
+        <w:rPr>
+          <w:rFonts w:ascii="Courier New" w:hAnsi="Courier New" w:cs="Courier New"/>
+        </w:rPr>
+        <w:tab/>
+      </w:r>
+      <w:r>
+        <w:rPr>
+          <w:rFonts w:ascii="Courier New" w:hAnsi="Courier New" w:cs="Courier New"/>
+        </w:rPr>
+        <w:tab/>
+        <w:t>- 6231.0</w:t>
+      </w:r>
+    </w:p>
+    <w:p>
+      <w:pPr>
+        <w:pStyle w:val="PlainText"/>
+        <w:rPr>
+          <w:rFonts w:ascii="Courier New" w:hAnsi="Courier New" w:cs="Courier New"/>
+          <w:b/>
+        </w:rPr>
+      </w:pPr>
+      <w:r>
+        <w:rPr>
+          <w:rFonts w:ascii="Courier New" w:hAnsi="Courier New" w:cs="Courier New"/>
+          <w:b/>
+        </w:rPr>
+        <w:t>Amount balance</w:t>
+      </w:r>
+      <w:r>
+        <w:rPr>
+          <w:rFonts w:ascii="Courier New" w:hAnsi="Courier New" w:cs="Courier New"/>
+          <w:b/>
+        </w:rPr>
+        <w:tab/>
+      </w:r>
+      <w:r>
+        <w:rPr>
+          <w:rFonts w:ascii="Courier New" w:hAnsi="Courier New" w:cs="Courier New"/>
+          <w:b/>
+        </w:rPr>
+        <w:tab/>
+      </w:r>
+      <w:r>
+        <w:rPr>
+          <w:rFonts w:ascii="Courier New" w:hAnsi="Courier New" w:cs="Courier New"/>
+          <w:b/>
+        </w:rPr>
+        <w:tab/>
+        <w:t>- 65563.0</w:t>
+      </w:r>
+    </w:p>
+    <w:p>
+      <w:pPr>
+        <w:pStyle w:val="PlainText"/>
+        <w:rPr>
+          <w:rFonts w:ascii="Courier New" w:hAnsi="Courier New" w:cs="Courier New"/>
+        </w:rPr>
+      </w:pPr>
+    </w:p>
+    <w:p>
+      <w:pPr>
+        <w:pStyle w:val="PlainText"/>
+        <w:rPr>
+          <w:rFonts w:ascii="Courier New" w:hAnsi="Courier New" w:cs="Courier New"/>
+          <w:b/>
+        </w:rPr>
+      </w:pPr>
     </w:p>
     <w:p>
       <w:pPr>

--- a/customer _details/NAVEEN/HOSADURGA/NA/PURCHASE DETAILS.docx
+++ b/customer _details/NAVEEN/HOSADURGA/NA/PURCHASE DETAILS.docx
@@ -27503,13 +27503,7 @@
         <w:rPr>
           <w:rFonts w:ascii="Courier New" w:hAnsi="Courier New" w:cs="Courier New"/>
         </w:rPr>
-        <w:t>THU Mar 29</w:t>
-      </w:r>
-      <w:r>
-        <w:rPr>
-          <w:rFonts w:ascii="Courier New" w:hAnsi="Courier New" w:cs="Courier New"/>
-        </w:rPr>
-        <w:t xml:space="preserve"> 12:59:02 IST 2018</w:t>
+        <w:t>THU Mar 29 12:59:02 IST 2018</w:t>
       </w:r>
     </w:p>
     <w:p>
@@ -28081,6 +28075,457 @@
         <w:tab/>
         <w:t>- 65563.0</w:t>
       </w:r>
+    </w:p>
+    <w:p>
+      <w:pPr>
+        <w:pStyle w:val="PlainText"/>
+        <w:rPr>
+          <w:rFonts w:ascii="Courier New" w:hAnsi="Courier New" w:cs="Courier New"/>
+          <w:b/>
+        </w:rPr>
+      </w:pPr>
+    </w:p>
+    <w:p>
+      <w:pPr>
+        <w:pStyle w:val="PlainText"/>
+        <w:rPr>
+          <w:rFonts w:ascii="Courier New" w:hAnsi="Courier New" w:cs="Courier New"/>
+        </w:rPr>
+      </w:pPr>
+      <w:r>
+        <w:rPr>
+          <w:rFonts w:ascii="Courier New" w:hAnsi="Courier New" w:cs="Courier New"/>
+        </w:rPr>
+        <w:t>FRI Mar 30</w:t>
+      </w:r>
+      <w:r>
+        <w:rPr>
+          <w:rFonts w:ascii="Courier New" w:hAnsi="Courier New" w:cs="Courier New"/>
+        </w:rPr>
+        <w:t xml:space="preserve"> 14:00:41 IST 2018</w:t>
+      </w:r>
+    </w:p>
+    <w:p>
+      <w:pPr>
+        <w:pStyle w:val="PlainText"/>
+        <w:rPr>
+          <w:rFonts w:ascii="Courier New" w:hAnsi="Courier New" w:cs="Courier New"/>
+        </w:rPr>
+      </w:pPr>
+      <w:r>
+        <w:rPr>
+          <w:rFonts w:ascii="Courier New" w:hAnsi="Courier New" w:cs="Courier New"/>
+        </w:rPr>
+        <w:t>Person Name</w:t>
+      </w:r>
+      <w:r>
+        <w:rPr>
+          <w:rFonts w:ascii="Courier New" w:hAnsi="Courier New" w:cs="Courier New"/>
+        </w:rPr>
+        <w:tab/>
+      </w:r>
+      <w:r>
+        <w:rPr>
+          <w:rFonts w:ascii="Courier New" w:hAnsi="Courier New" w:cs="Courier New"/>
+        </w:rPr>
+        <w:tab/>
+      </w:r>
+      <w:r>
+        <w:rPr>
+          <w:rFonts w:ascii="Courier New" w:hAnsi="Courier New" w:cs="Courier New"/>
+        </w:rPr>
+        <w:tab/>
+      </w:r>
+      <w:r>
+        <w:rPr>
+          <w:rFonts w:ascii="Courier New" w:hAnsi="Courier New" w:cs="Courier New"/>
+        </w:rPr>
+        <w:tab/>
+        <w:t>- NA</w:t>
+      </w:r>
+    </w:p>
+    <w:p>
+      <w:pPr>
+        <w:pStyle w:val="PlainText"/>
+        <w:rPr>
+          <w:rFonts w:ascii="Courier New" w:hAnsi="Courier New" w:cs="Courier New"/>
+        </w:rPr>
+      </w:pPr>
+      <w:r>
+        <w:rPr>
+          <w:rFonts w:ascii="Courier New" w:hAnsi="Courier New" w:cs="Courier New"/>
+        </w:rPr>
+        <w:t>Bill number</w:t>
+      </w:r>
+      <w:r>
+        <w:rPr>
+          <w:rFonts w:ascii="Courier New" w:hAnsi="Courier New" w:cs="Courier New"/>
+        </w:rPr>
+        <w:tab/>
+      </w:r>
+      <w:r>
+        <w:rPr>
+          <w:rFonts w:ascii="Courier New" w:hAnsi="Courier New" w:cs="Courier New"/>
+        </w:rPr>
+        <w:tab/>
+      </w:r>
+      <w:r>
+        <w:rPr>
+          <w:rFonts w:ascii="Courier New" w:hAnsi="Courier New" w:cs="Courier New"/>
+        </w:rPr>
+        <w:tab/>
+      </w:r>
+      <w:r>
+        <w:rPr>
+          <w:rFonts w:ascii="Courier New" w:hAnsi="Courier New" w:cs="Courier New"/>
+        </w:rPr>
+        <w:tab/>
+        <w:t>- 276</w:t>
+      </w:r>
+    </w:p>
+    <w:p>
+      <w:pPr>
+        <w:pStyle w:val="PlainText"/>
+        <w:rPr>
+          <w:rFonts w:ascii="Courier New" w:hAnsi="Courier New" w:cs="Courier New"/>
+        </w:rPr>
+      </w:pPr>
+      <w:r>
+        <w:rPr>
+          <w:rFonts w:ascii="Courier New" w:hAnsi="Courier New" w:cs="Courier New"/>
+        </w:rPr>
+        <w:t>---------------------------------------------------------------</w:t>
+      </w:r>
+    </w:p>
+    <w:p>
+      <w:pPr>
+        <w:pStyle w:val="PlainText"/>
+        <w:rPr>
+          <w:rFonts w:ascii="Courier New" w:hAnsi="Courier New" w:cs="Courier New"/>
+        </w:rPr>
+      </w:pPr>
+      <w:r>
+        <w:rPr>
+          <w:rFonts w:ascii="Courier New" w:hAnsi="Courier New" w:cs="Courier New"/>
+        </w:rPr>
+        <w:t>Item Name</w:t>
+      </w:r>
+      <w:r>
+        <w:rPr>
+          <w:rFonts w:ascii="Courier New" w:hAnsi="Courier New" w:cs="Courier New"/>
+        </w:rPr>
+        <w:tab/>
+      </w:r>
+      <w:r>
+        <w:rPr>
+          <w:rFonts w:ascii="Courier New" w:hAnsi="Courier New" w:cs="Courier New"/>
+        </w:rPr>
+        <w:tab/>
+      </w:r>
+      <w:r>
+        <w:rPr>
+          <w:rFonts w:ascii="Courier New" w:hAnsi="Courier New" w:cs="Courier New"/>
+        </w:rPr>
+        <w:tab/>
+      </w:r>
+      <w:r>
+        <w:rPr>
+          <w:rFonts w:ascii="Courier New" w:hAnsi="Courier New" w:cs="Courier New"/>
+        </w:rPr>
+        <w:tab/>
+        <w:t>- CARROT</w:t>
+      </w:r>
+    </w:p>
+    <w:p>
+      <w:pPr>
+        <w:pStyle w:val="PlainText"/>
+        <w:rPr>
+          <w:rFonts w:ascii="Courier New" w:hAnsi="Courier New" w:cs="Courier New"/>
+        </w:rPr>
+      </w:pPr>
+      <w:r>
+        <w:rPr>
+          <w:rFonts w:ascii="Courier New" w:hAnsi="Courier New" w:cs="Courier New"/>
+        </w:rPr>
+        <w:t>Number of Pockets</w:t>
+      </w:r>
+      <w:r>
+        <w:rPr>
+          <w:rFonts w:ascii="Courier New" w:hAnsi="Courier New" w:cs="Courier New"/>
+        </w:rPr>
+        <w:tab/>
+      </w:r>
+      <w:r>
+        <w:rPr>
+          <w:rFonts w:ascii="Courier New" w:hAnsi="Courier New" w:cs="Courier New"/>
+        </w:rPr>
+        <w:tab/>
+      </w:r>
+      <w:r>
+        <w:rPr>
+          <w:rFonts w:ascii="Courier New" w:hAnsi="Courier New" w:cs="Courier New"/>
+        </w:rPr>
+        <w:tab/>
+        <w:t>- 5</w:t>
+      </w:r>
+    </w:p>
+    <w:p>
+      <w:pPr>
+        <w:pStyle w:val="PlainText"/>
+        <w:rPr>
+          <w:rFonts w:ascii="Courier New" w:hAnsi="Courier New" w:cs="Courier New"/>
+        </w:rPr>
+      </w:pPr>
+      <w:r>
+        <w:rPr>
+          <w:rFonts w:ascii="Courier New" w:hAnsi="Courier New" w:cs="Courier New"/>
+        </w:rPr>
+        <w:t>Number of KGs</w:t>
+      </w:r>
+      <w:r>
+        <w:rPr>
+          <w:rFonts w:ascii="Courier New" w:hAnsi="Courier New" w:cs="Courier New"/>
+        </w:rPr>
+        <w:tab/>
+      </w:r>
+      <w:r>
+        <w:rPr>
+          <w:rFonts w:ascii="Courier New" w:hAnsi="Courier New" w:cs="Courier New"/>
+        </w:rPr>
+        <w:tab/>
+      </w:r>
+      <w:r>
+        <w:rPr>
+          <w:rFonts w:ascii="Courier New" w:hAnsi="Courier New" w:cs="Courier New"/>
+        </w:rPr>
+        <w:tab/>
+        <w:t>- 497</w:t>
+      </w:r>
+    </w:p>
+    <w:p>
+      <w:pPr>
+        <w:pStyle w:val="PlainText"/>
+        <w:rPr>
+          <w:rFonts w:ascii="Courier New" w:hAnsi="Courier New" w:cs="Courier New"/>
+        </w:rPr>
+      </w:pPr>
+      <w:r>
+        <w:rPr>
+          <w:rFonts w:ascii="Courier New" w:hAnsi="Courier New" w:cs="Courier New"/>
+        </w:rPr>
+        <w:t>Rate</w:t>
+      </w:r>
+      <w:r>
+        <w:rPr>
+          <w:rFonts w:ascii="Courier New" w:hAnsi="Courier New" w:cs="Courier New"/>
+        </w:rPr>
+        <w:tab/>
+      </w:r>
+      <w:r>
+        <w:rPr>
+          <w:rFonts w:ascii="Courier New" w:hAnsi="Courier New" w:cs="Courier New"/>
+        </w:rPr>
+        <w:tab/>
+      </w:r>
+      <w:r>
+        <w:rPr>
+          <w:rFonts w:ascii="Courier New" w:hAnsi="Courier New" w:cs="Courier New"/>
+        </w:rPr>
+        <w:tab/>
+      </w:r>
+      <w:r>
+        <w:rPr>
+          <w:rFonts w:ascii="Courier New" w:hAnsi="Courier New" w:cs="Courier New"/>
+        </w:rPr>
+        <w:tab/>
+      </w:r>
+      <w:r>
+        <w:rPr>
+          <w:rFonts w:ascii="Courier New" w:hAnsi="Courier New" w:cs="Courier New"/>
+        </w:rPr>
+        <w:tab/>
+        <w:t>- 10</w:t>
+      </w:r>
+    </w:p>
+    <w:p>
+      <w:pPr>
+        <w:pStyle w:val="PlainText"/>
+        <w:rPr>
+          <w:rFonts w:ascii="Courier New" w:hAnsi="Courier New" w:cs="Courier New"/>
+        </w:rPr>
+      </w:pPr>
+      <w:r>
+        <w:rPr>
+          <w:rFonts w:ascii="Courier New" w:hAnsi="Courier New" w:cs="Courier New"/>
+        </w:rPr>
+        <w:t>Transport &amp; Miscellaneous</w:t>
+      </w:r>
+      <w:r>
+        <w:rPr>
+          <w:rFonts w:ascii="Courier New" w:hAnsi="Courier New" w:cs="Courier New"/>
+        </w:rPr>
+        <w:tab/>
+        <w:t>- 75</w:t>
+      </w:r>
+    </w:p>
+    <w:p>
+      <w:pPr>
+        <w:pStyle w:val="PlainText"/>
+        <w:rPr>
+          <w:rFonts w:ascii="Courier New" w:hAnsi="Courier New" w:cs="Courier New"/>
+        </w:rPr>
+      </w:pPr>
+      <w:r>
+        <w:rPr>
+          <w:rFonts w:ascii="Courier New" w:hAnsi="Courier New" w:cs="Courier New"/>
+        </w:rPr>
+        <w:t>Total Price</w:t>
+      </w:r>
+      <w:r>
+        <w:rPr>
+          <w:rFonts w:ascii="Courier New" w:hAnsi="Courier New" w:cs="Courier New"/>
+        </w:rPr>
+        <w:tab/>
+      </w:r>
+      <w:r>
+        <w:rPr>
+          <w:rFonts w:ascii="Courier New" w:hAnsi="Courier New" w:cs="Courier New"/>
+        </w:rPr>
+        <w:tab/>
+      </w:r>
+      <w:r>
+        <w:rPr>
+          <w:rFonts w:ascii="Courier New" w:hAnsi="Courier New" w:cs="Courier New"/>
+        </w:rPr>
+        <w:tab/>
+      </w:r>
+      <w:r>
+        <w:rPr>
+          <w:rFonts w:ascii="Courier New" w:hAnsi="Courier New" w:cs="Courier New"/>
+        </w:rPr>
+        <w:tab/>
+        <w:t>- 5045.0</w:t>
+      </w:r>
+    </w:p>
+    <w:p>
+      <w:pPr>
+        <w:pStyle w:val="PlainText"/>
+        <w:rPr>
+          <w:rFonts w:ascii="Courier New" w:hAnsi="Courier New" w:cs="Courier New"/>
+          <w:color w:val="FF0000"/>
+        </w:rPr>
+      </w:pPr>
+      <w:r>
+        <w:rPr>
+          <w:rFonts w:ascii="Courier New" w:hAnsi="Courier New" w:cs="Courier New"/>
+          <w:color w:val="FF0000"/>
+        </w:rPr>
+        <w:t>Amount Received</w:t>
+      </w:r>
+      <w:r>
+        <w:rPr>
+          <w:rFonts w:ascii="Courier New" w:hAnsi="Courier New" w:cs="Courier New"/>
+          <w:color w:val="FF0000"/>
+        </w:rPr>
+        <w:tab/>
+      </w:r>
+      <w:r>
+        <w:rPr>
+          <w:rFonts w:ascii="Courier New" w:hAnsi="Courier New" w:cs="Courier New"/>
+          <w:color w:val="FF0000"/>
+        </w:rPr>
+        <w:tab/>
+      </w:r>
+      <w:r>
+        <w:rPr>
+          <w:rFonts w:ascii="Courier New" w:hAnsi="Courier New" w:cs="Courier New"/>
+          <w:color w:val="FF0000"/>
+        </w:rPr>
+        <w:tab/>
+        <w:t>- 30000</w:t>
+      </w:r>
+    </w:p>
+    <w:p>
+      <w:pPr>
+        <w:pStyle w:val="PlainText"/>
+        <w:rPr>
+          <w:rFonts w:ascii="Courier New" w:hAnsi="Courier New" w:cs="Courier New"/>
+          <w:b/>
+        </w:rPr>
+      </w:pPr>
+      <w:r>
+        <w:rPr>
+          <w:rFonts w:ascii="Courier New" w:hAnsi="Courier New" w:cs="Courier New"/>
+          <w:b/>
+        </w:rPr>
+        <w:t>Amount balance</w:t>
+      </w:r>
+      <w:r>
+        <w:rPr>
+          <w:rFonts w:ascii="Courier New" w:hAnsi="Courier New" w:cs="Courier New"/>
+          <w:b/>
+        </w:rPr>
+        <w:tab/>
+      </w:r>
+      <w:r>
+        <w:rPr>
+          <w:rFonts w:ascii="Courier New" w:hAnsi="Courier New" w:cs="Courier New"/>
+          <w:b/>
+        </w:rPr>
+        <w:tab/>
+      </w:r>
+      <w:r>
+        <w:rPr>
+          <w:rFonts w:ascii="Courier New" w:hAnsi="Courier New" w:cs="Courier New"/>
+          <w:b/>
+        </w:rPr>
+        <w:tab/>
+        <w:t>- 40608.0</w:t>
+      </w:r>
+    </w:p>
+    <w:p>
+      <w:pPr>
+        <w:pStyle w:val="PlainText"/>
+        <w:rPr>
+          <w:rFonts w:ascii="Courier New" w:hAnsi="Courier New" w:cs="Courier New"/>
+        </w:rPr>
+      </w:pPr>
+      <w:r>
+        <w:rPr>
+          <w:rFonts w:ascii="Courier New" w:hAnsi="Courier New" w:cs="Courier New"/>
+        </w:rPr>
+        <w:t>Amount Received mode</w:t>
+      </w:r>
+      <w:r>
+        <w:rPr>
+          <w:rFonts w:ascii="Courier New" w:hAnsi="Courier New" w:cs="Courier New"/>
+        </w:rPr>
+        <w:tab/>
+      </w:r>
+      <w:r>
+        <w:rPr>
+          <w:rFonts w:ascii="Courier New" w:hAnsi="Courier New" w:cs="Courier New"/>
+        </w:rPr>
+        <w:tab/>
+        <w:t>- CASH</w:t>
+      </w:r>
+    </w:p>
+    <w:p>
+      <w:pPr>
+        <w:pStyle w:val="PlainText"/>
+        <w:rPr>
+          <w:rFonts w:ascii="Courier New" w:hAnsi="Courier New" w:cs="Courier New"/>
+        </w:rPr>
+      </w:pPr>
+    </w:p>
+    <w:p>
+      <w:pPr>
+        <w:pStyle w:val="PlainText"/>
+        <w:rPr>
+          <w:rFonts w:ascii="Courier New" w:hAnsi="Courier New" w:cs="Courier New"/>
+          <w:b/>
+        </w:rPr>
+      </w:pPr>
     </w:p>
     <w:p>
       <w:pPr>

--- a/customer _details/NAVEEN/HOSADURGA/NA/PURCHASE DETAILS.docx
+++ b/customer _details/NAVEEN/HOSADURGA/NA/PURCHASE DETAILS.docx
@@ -28096,13 +28096,7 @@
         <w:rPr>
           <w:rFonts w:ascii="Courier New" w:hAnsi="Courier New" w:cs="Courier New"/>
         </w:rPr>
-        <w:t>FRI Mar 30</w:t>
-      </w:r>
-      <w:r>
-        <w:rPr>
-          <w:rFonts w:ascii="Courier New" w:hAnsi="Courier New" w:cs="Courier New"/>
-        </w:rPr>
-        <w:t xml:space="preserve"> 14:00:41 IST 2018</w:t>
+        <w:t>FRI Mar 30 14:00:41 IST 2018</w:t>
       </w:r>
     </w:p>
     <w:p>
@@ -28509,6 +28503,599 @@
         <w:tab/>
         <w:t>- CASH</w:t>
       </w:r>
+    </w:p>
+    <w:p>
+      <w:pPr>
+        <w:pStyle w:val="PlainText"/>
+        <w:rPr>
+          <w:rFonts w:ascii="Courier New" w:hAnsi="Courier New" w:cs="Courier New"/>
+        </w:rPr>
+      </w:pPr>
+    </w:p>
+    <w:p>
+      <w:pPr>
+        <w:pStyle w:val="PlainText"/>
+        <w:rPr>
+          <w:rFonts w:ascii="Courier New" w:hAnsi="Courier New" w:cs="Courier New"/>
+        </w:rPr>
+      </w:pPr>
+      <w:r>
+        <w:rPr>
+          <w:rFonts w:ascii="Courier New" w:hAnsi="Courier New" w:cs="Courier New"/>
+        </w:rPr>
+        <w:t>SUN Apr 01</w:t>
+      </w:r>
+      <w:r>
+        <w:rPr>
+          <w:rFonts w:ascii="Courier New" w:hAnsi="Courier New" w:cs="Courier New"/>
+        </w:rPr>
+        <w:t xml:space="preserve"> 13:16:41 IST 2018</w:t>
+      </w:r>
+    </w:p>
+    <w:p>
+      <w:pPr>
+        <w:pStyle w:val="PlainText"/>
+        <w:rPr>
+          <w:rFonts w:ascii="Courier New" w:hAnsi="Courier New" w:cs="Courier New"/>
+        </w:rPr>
+      </w:pPr>
+      <w:r>
+        <w:rPr>
+          <w:rFonts w:ascii="Courier New" w:hAnsi="Courier New" w:cs="Courier New"/>
+        </w:rPr>
+        <w:t>Person Name</w:t>
+      </w:r>
+      <w:r>
+        <w:rPr>
+          <w:rFonts w:ascii="Courier New" w:hAnsi="Courier New" w:cs="Courier New"/>
+        </w:rPr>
+        <w:tab/>
+      </w:r>
+      <w:r>
+        <w:rPr>
+          <w:rFonts w:ascii="Courier New" w:hAnsi="Courier New" w:cs="Courier New"/>
+        </w:rPr>
+        <w:tab/>
+      </w:r>
+      <w:r>
+        <w:rPr>
+          <w:rFonts w:ascii="Courier New" w:hAnsi="Courier New" w:cs="Courier New"/>
+        </w:rPr>
+        <w:tab/>
+      </w:r>
+      <w:r>
+        <w:rPr>
+          <w:rFonts w:ascii="Courier New" w:hAnsi="Courier New" w:cs="Courier New"/>
+        </w:rPr>
+        <w:tab/>
+        <w:t>- NA</w:t>
+      </w:r>
+    </w:p>
+    <w:p>
+      <w:pPr>
+        <w:pStyle w:val="PlainText"/>
+        <w:rPr>
+          <w:rFonts w:ascii="Courier New" w:hAnsi="Courier New" w:cs="Courier New"/>
+        </w:rPr>
+      </w:pPr>
+      <w:r>
+        <w:rPr>
+          <w:rFonts w:ascii="Courier New" w:hAnsi="Courier New" w:cs="Courier New"/>
+        </w:rPr>
+        <w:t>Bill number</w:t>
+      </w:r>
+      <w:r>
+        <w:rPr>
+          <w:rFonts w:ascii="Courier New" w:hAnsi="Courier New" w:cs="Courier New"/>
+        </w:rPr>
+        <w:tab/>
+      </w:r>
+      <w:r>
+        <w:rPr>
+          <w:rFonts w:ascii="Courier New" w:hAnsi="Courier New" w:cs="Courier New"/>
+        </w:rPr>
+        <w:tab/>
+      </w:r>
+      <w:r>
+        <w:rPr>
+          <w:rFonts w:ascii="Courier New" w:hAnsi="Courier New" w:cs="Courier New"/>
+        </w:rPr>
+        <w:tab/>
+      </w:r>
+      <w:r>
+        <w:rPr>
+          <w:rFonts w:ascii="Courier New" w:hAnsi="Courier New" w:cs="Courier New"/>
+        </w:rPr>
+        <w:tab/>
+        <w:t>- 284</w:t>
+      </w:r>
+    </w:p>
+    <w:p>
+      <w:pPr>
+        <w:pStyle w:val="PlainText"/>
+        <w:rPr>
+          <w:rFonts w:ascii="Courier New" w:hAnsi="Courier New" w:cs="Courier New"/>
+        </w:rPr>
+      </w:pPr>
+      <w:r>
+        <w:rPr>
+          <w:rFonts w:ascii="Courier New" w:hAnsi="Courier New" w:cs="Courier New"/>
+        </w:rPr>
+        <w:t>---------------------------------------------------------------</w:t>
+      </w:r>
+    </w:p>
+    <w:p>
+      <w:pPr>
+        <w:pStyle w:val="PlainText"/>
+        <w:rPr>
+          <w:rFonts w:ascii="Courier New" w:hAnsi="Courier New" w:cs="Courier New"/>
+        </w:rPr>
+      </w:pPr>
+      <w:r>
+        <w:rPr>
+          <w:rFonts w:ascii="Courier New" w:hAnsi="Courier New" w:cs="Courier New"/>
+        </w:rPr>
+        <w:t>Item Name</w:t>
+      </w:r>
+      <w:r>
+        <w:rPr>
+          <w:rFonts w:ascii="Courier New" w:hAnsi="Courier New" w:cs="Courier New"/>
+        </w:rPr>
+        <w:tab/>
+      </w:r>
+      <w:r>
+        <w:rPr>
+          <w:rFonts w:ascii="Courier New" w:hAnsi="Courier New" w:cs="Courier New"/>
+        </w:rPr>
+        <w:tab/>
+      </w:r>
+      <w:r>
+        <w:rPr>
+          <w:rFonts w:ascii="Courier New" w:hAnsi="Courier New" w:cs="Courier New"/>
+        </w:rPr>
+        <w:tab/>
+      </w:r>
+      <w:r>
+        <w:rPr>
+          <w:rFonts w:ascii="Courier New" w:hAnsi="Courier New" w:cs="Courier New"/>
+        </w:rPr>
+        <w:tab/>
+        <w:t>- CARROT</w:t>
+      </w:r>
+    </w:p>
+    <w:p>
+      <w:pPr>
+        <w:pStyle w:val="PlainText"/>
+        <w:rPr>
+          <w:rFonts w:ascii="Courier New" w:hAnsi="Courier New" w:cs="Courier New"/>
+        </w:rPr>
+      </w:pPr>
+      <w:r>
+        <w:rPr>
+          <w:rFonts w:ascii="Courier New" w:hAnsi="Courier New" w:cs="Courier New"/>
+        </w:rPr>
+        <w:t>Number of Pockets</w:t>
+      </w:r>
+      <w:r>
+        <w:rPr>
+          <w:rFonts w:ascii="Courier New" w:hAnsi="Courier New" w:cs="Courier New"/>
+        </w:rPr>
+        <w:tab/>
+      </w:r>
+      <w:r>
+        <w:rPr>
+          <w:rFonts w:ascii="Courier New" w:hAnsi="Courier New" w:cs="Courier New"/>
+        </w:rPr>
+        <w:tab/>
+      </w:r>
+      <w:r>
+        <w:rPr>
+          <w:rFonts w:ascii="Courier New" w:hAnsi="Courier New" w:cs="Courier New"/>
+        </w:rPr>
+        <w:tab/>
+        <w:t>- 2</w:t>
+      </w:r>
+    </w:p>
+    <w:p>
+      <w:pPr>
+        <w:pStyle w:val="PlainText"/>
+        <w:rPr>
+          <w:rFonts w:ascii="Courier New" w:hAnsi="Courier New" w:cs="Courier New"/>
+        </w:rPr>
+      </w:pPr>
+      <w:r>
+        <w:rPr>
+          <w:rFonts w:ascii="Courier New" w:hAnsi="Courier New" w:cs="Courier New"/>
+        </w:rPr>
+        <w:t>Number of KGs</w:t>
+      </w:r>
+      <w:r>
+        <w:rPr>
+          <w:rFonts w:ascii="Courier New" w:hAnsi="Courier New" w:cs="Courier New"/>
+        </w:rPr>
+        <w:tab/>
+      </w:r>
+      <w:r>
+        <w:rPr>
+          <w:rFonts w:ascii="Courier New" w:hAnsi="Courier New" w:cs="Courier New"/>
+        </w:rPr>
+        <w:tab/>
+      </w:r>
+      <w:r>
+        <w:rPr>
+          <w:rFonts w:ascii="Courier New" w:hAnsi="Courier New" w:cs="Courier New"/>
+        </w:rPr>
+        <w:tab/>
+        <w:t>- 189</w:t>
+      </w:r>
+    </w:p>
+    <w:p>
+      <w:pPr>
+        <w:pStyle w:val="PlainText"/>
+        <w:rPr>
+          <w:rFonts w:ascii="Courier New" w:hAnsi="Courier New" w:cs="Courier New"/>
+        </w:rPr>
+      </w:pPr>
+      <w:r>
+        <w:rPr>
+          <w:rFonts w:ascii="Courier New" w:hAnsi="Courier New" w:cs="Courier New"/>
+        </w:rPr>
+        <w:t>Rate</w:t>
+      </w:r>
+      <w:r>
+        <w:rPr>
+          <w:rFonts w:ascii="Courier New" w:hAnsi="Courier New" w:cs="Courier New"/>
+        </w:rPr>
+        <w:tab/>
+      </w:r>
+      <w:r>
+        <w:rPr>
+          <w:rFonts w:ascii="Courier New" w:hAnsi="Courier New" w:cs="Courier New"/>
+        </w:rPr>
+        <w:tab/>
+      </w:r>
+      <w:r>
+        <w:rPr>
+          <w:rFonts w:ascii="Courier New" w:hAnsi="Courier New" w:cs="Courier New"/>
+        </w:rPr>
+        <w:tab/>
+      </w:r>
+      <w:r>
+        <w:rPr>
+          <w:rFonts w:ascii="Courier New" w:hAnsi="Courier New" w:cs="Courier New"/>
+        </w:rPr>
+        <w:tab/>
+      </w:r>
+      <w:r>
+        <w:rPr>
+          <w:rFonts w:ascii="Courier New" w:hAnsi="Courier New" w:cs="Courier New"/>
+        </w:rPr>
+        <w:tab/>
+        <w:t>- 8</w:t>
+      </w:r>
+    </w:p>
+    <w:p>
+      <w:pPr>
+        <w:pStyle w:val="PlainText"/>
+        <w:rPr>
+          <w:rFonts w:ascii="Courier New" w:hAnsi="Courier New" w:cs="Courier New"/>
+        </w:rPr>
+      </w:pPr>
+      <w:r>
+        <w:rPr>
+          <w:rFonts w:ascii="Courier New" w:hAnsi="Courier New" w:cs="Courier New"/>
+        </w:rPr>
+        <w:t>Total Price</w:t>
+      </w:r>
+      <w:r>
+        <w:rPr>
+          <w:rFonts w:ascii="Courier New" w:hAnsi="Courier New" w:cs="Courier New"/>
+        </w:rPr>
+        <w:tab/>
+      </w:r>
+      <w:r>
+        <w:rPr>
+          <w:rFonts w:ascii="Courier New" w:hAnsi="Courier New" w:cs="Courier New"/>
+        </w:rPr>
+        <w:tab/>
+      </w:r>
+      <w:r>
+        <w:rPr>
+          <w:rFonts w:ascii="Courier New" w:hAnsi="Courier New" w:cs="Courier New"/>
+        </w:rPr>
+        <w:tab/>
+      </w:r>
+      <w:r>
+        <w:rPr>
+          <w:rFonts w:ascii="Courier New" w:hAnsi="Courier New" w:cs="Courier New"/>
+        </w:rPr>
+        <w:tab/>
+        <w:t>- 1512.0</w:t>
+      </w:r>
+    </w:p>
+    <w:p>
+      <w:pPr>
+        <w:pStyle w:val="PlainText"/>
+        <w:rPr>
+          <w:rFonts w:ascii="Courier New" w:hAnsi="Courier New" w:cs="Courier New"/>
+        </w:rPr>
+      </w:pPr>
+      <w:r>
+        <w:rPr>
+          <w:rFonts w:ascii="Courier New" w:hAnsi="Courier New" w:cs="Courier New"/>
+        </w:rPr>
+        <w:t>Amount balance</w:t>
+      </w:r>
+      <w:r>
+        <w:rPr>
+          <w:rFonts w:ascii="Courier New" w:hAnsi="Courier New" w:cs="Courier New"/>
+        </w:rPr>
+        <w:tab/>
+      </w:r>
+      <w:r>
+        <w:rPr>
+          <w:rFonts w:ascii="Courier New" w:hAnsi="Courier New" w:cs="Courier New"/>
+        </w:rPr>
+        <w:tab/>
+      </w:r>
+      <w:r>
+        <w:rPr>
+          <w:rFonts w:ascii="Courier New" w:hAnsi="Courier New" w:cs="Courier New"/>
+        </w:rPr>
+        <w:tab/>
+        <w:t>- 42120.0</w:t>
+      </w:r>
+    </w:p>
+    <w:p>
+      <w:pPr>
+        <w:pStyle w:val="PlainText"/>
+        <w:rPr>
+          <w:rFonts w:ascii="Courier New" w:hAnsi="Courier New" w:cs="Courier New"/>
+        </w:rPr>
+      </w:pPr>
+    </w:p>
+    <w:p>
+      <w:pPr>
+        <w:pStyle w:val="PlainText"/>
+        <w:rPr>
+          <w:rFonts w:ascii="Courier New" w:hAnsi="Courier New" w:cs="Courier New"/>
+        </w:rPr>
+      </w:pPr>
+      <w:r>
+        <w:rPr>
+          <w:rFonts w:ascii="Courier New" w:hAnsi="Courier New" w:cs="Courier New"/>
+        </w:rPr>
+        <w:t>Item Name</w:t>
+      </w:r>
+      <w:r>
+        <w:rPr>
+          <w:rFonts w:ascii="Courier New" w:hAnsi="Courier New" w:cs="Courier New"/>
+        </w:rPr>
+        <w:tab/>
+      </w:r>
+      <w:r>
+        <w:rPr>
+          <w:rFonts w:ascii="Courier New" w:hAnsi="Courier New" w:cs="Courier New"/>
+        </w:rPr>
+        <w:tab/>
+      </w:r>
+      <w:r>
+        <w:rPr>
+          <w:rFonts w:ascii="Courier New" w:hAnsi="Courier New" w:cs="Courier New"/>
+        </w:rPr>
+        <w:tab/>
+      </w:r>
+      <w:r>
+        <w:rPr>
+          <w:rFonts w:ascii="Courier New" w:hAnsi="Courier New" w:cs="Courier New"/>
+        </w:rPr>
+        <w:tab/>
+        <w:t>- CARROT</w:t>
+      </w:r>
+    </w:p>
+    <w:p>
+      <w:pPr>
+        <w:pStyle w:val="PlainText"/>
+        <w:rPr>
+          <w:rFonts w:ascii="Courier New" w:hAnsi="Courier New" w:cs="Courier New"/>
+        </w:rPr>
+      </w:pPr>
+      <w:r>
+        <w:rPr>
+          <w:rFonts w:ascii="Courier New" w:hAnsi="Courier New" w:cs="Courier New"/>
+        </w:rPr>
+        <w:t>Number of Pockets</w:t>
+      </w:r>
+      <w:r>
+        <w:rPr>
+          <w:rFonts w:ascii="Courier New" w:hAnsi="Courier New" w:cs="Courier New"/>
+        </w:rPr>
+        <w:tab/>
+      </w:r>
+      <w:r>
+        <w:rPr>
+          <w:rFonts w:ascii="Courier New" w:hAnsi="Courier New" w:cs="Courier New"/>
+        </w:rPr>
+        <w:tab/>
+      </w:r>
+      <w:r>
+        <w:rPr>
+          <w:rFonts w:ascii="Courier New" w:hAnsi="Courier New" w:cs="Courier New"/>
+        </w:rPr>
+        <w:tab/>
+        <w:t>- 2</w:t>
+      </w:r>
+    </w:p>
+    <w:p>
+      <w:pPr>
+        <w:pStyle w:val="PlainText"/>
+        <w:rPr>
+          <w:rFonts w:ascii="Courier New" w:hAnsi="Courier New" w:cs="Courier New"/>
+        </w:rPr>
+      </w:pPr>
+      <w:r>
+        <w:rPr>
+          <w:rFonts w:ascii="Courier New" w:hAnsi="Courier New" w:cs="Courier New"/>
+        </w:rPr>
+        <w:t>Number of KGs</w:t>
+      </w:r>
+      <w:r>
+        <w:rPr>
+          <w:rFonts w:ascii="Courier New" w:hAnsi="Courier New" w:cs="Courier New"/>
+        </w:rPr>
+        <w:tab/>
+      </w:r>
+      <w:r>
+        <w:rPr>
+          <w:rFonts w:ascii="Courier New" w:hAnsi="Courier New" w:cs="Courier New"/>
+        </w:rPr>
+        <w:tab/>
+      </w:r>
+      <w:r>
+        <w:rPr>
+          <w:rFonts w:ascii="Courier New" w:hAnsi="Courier New" w:cs="Courier New"/>
+        </w:rPr>
+        <w:tab/>
+        <w:t>- 179</w:t>
+      </w:r>
+    </w:p>
+    <w:p>
+      <w:pPr>
+        <w:pStyle w:val="PlainText"/>
+        <w:rPr>
+          <w:rFonts w:ascii="Courier New" w:hAnsi="Courier New" w:cs="Courier New"/>
+        </w:rPr>
+      </w:pPr>
+      <w:r>
+        <w:rPr>
+          <w:rFonts w:ascii="Courier New" w:hAnsi="Courier New" w:cs="Courier New"/>
+        </w:rPr>
+        <w:t>Rate</w:t>
+      </w:r>
+      <w:r>
+        <w:rPr>
+          <w:rFonts w:ascii="Courier New" w:hAnsi="Courier New" w:cs="Courier New"/>
+        </w:rPr>
+        <w:tab/>
+      </w:r>
+      <w:r>
+        <w:rPr>
+          <w:rFonts w:ascii="Courier New" w:hAnsi="Courier New" w:cs="Courier New"/>
+        </w:rPr>
+        <w:tab/>
+      </w:r>
+      <w:r>
+        <w:rPr>
+          <w:rFonts w:ascii="Courier New" w:hAnsi="Courier New" w:cs="Courier New"/>
+        </w:rPr>
+        <w:tab/>
+      </w:r>
+      <w:r>
+        <w:rPr>
+          <w:rFonts w:ascii="Courier New" w:hAnsi="Courier New" w:cs="Courier New"/>
+        </w:rPr>
+        <w:tab/>
+      </w:r>
+      <w:r>
+        <w:rPr>
+          <w:rFonts w:ascii="Courier New" w:hAnsi="Courier New" w:cs="Courier New"/>
+        </w:rPr>
+        <w:tab/>
+        <w:t>- 10</w:t>
+      </w:r>
+    </w:p>
+    <w:p>
+      <w:pPr>
+        <w:pStyle w:val="PlainText"/>
+        <w:rPr>
+          <w:rFonts w:ascii="Courier New" w:hAnsi="Courier New" w:cs="Courier New"/>
+        </w:rPr>
+      </w:pPr>
+      <w:r>
+        <w:rPr>
+          <w:rFonts w:ascii="Courier New" w:hAnsi="Courier New" w:cs="Courier New"/>
+        </w:rPr>
+        <w:t>Total Price</w:t>
+      </w:r>
+      <w:r>
+        <w:rPr>
+          <w:rFonts w:ascii="Courier New" w:hAnsi="Courier New" w:cs="Courier New"/>
+        </w:rPr>
+        <w:tab/>
+      </w:r>
+      <w:r>
+        <w:rPr>
+          <w:rFonts w:ascii="Courier New" w:hAnsi="Courier New" w:cs="Courier New"/>
+        </w:rPr>
+        <w:tab/>
+      </w:r>
+      <w:r>
+        <w:rPr>
+          <w:rFonts w:ascii="Courier New" w:hAnsi="Courier New" w:cs="Courier New"/>
+        </w:rPr>
+        <w:tab/>
+      </w:r>
+      <w:r>
+        <w:rPr>
+          <w:rFonts w:ascii="Courier New" w:hAnsi="Courier New" w:cs="Courier New"/>
+        </w:rPr>
+        <w:tab/>
+        <w:t>- 1790.0</w:t>
+      </w:r>
+    </w:p>
+    <w:p>
+      <w:pPr>
+        <w:pStyle w:val="PlainText"/>
+        <w:rPr>
+          <w:rFonts w:ascii="Courier New" w:hAnsi="Courier New" w:cs="Courier New"/>
+          <w:b/>
+        </w:rPr>
+      </w:pPr>
+      <w:r>
+        <w:rPr>
+          <w:rFonts w:ascii="Courier New" w:hAnsi="Courier New" w:cs="Courier New"/>
+          <w:b/>
+        </w:rPr>
+        <w:t>Amount balance</w:t>
+      </w:r>
+      <w:r>
+        <w:rPr>
+          <w:rFonts w:ascii="Courier New" w:hAnsi="Courier New" w:cs="Courier New"/>
+          <w:b/>
+        </w:rPr>
+        <w:tab/>
+      </w:r>
+      <w:r>
+        <w:rPr>
+          <w:rFonts w:ascii="Courier New" w:hAnsi="Courier New" w:cs="Courier New"/>
+          <w:b/>
+        </w:rPr>
+        <w:tab/>
+      </w:r>
+      <w:r>
+        <w:rPr>
+          <w:rFonts w:ascii="Courier New" w:hAnsi="Courier New" w:cs="Courier New"/>
+          <w:b/>
+        </w:rPr>
+        <w:tab/>
+        <w:t>- 43910.0</w:t>
+      </w:r>
+    </w:p>
+    <w:p>
+      <w:pPr>
+        <w:pStyle w:val="PlainText"/>
+        <w:rPr>
+          <w:rFonts w:ascii="Courier New" w:hAnsi="Courier New" w:cs="Courier New"/>
+        </w:rPr>
+      </w:pPr>
+    </w:p>
+    <w:p>
+      <w:pPr>
+        <w:pStyle w:val="PlainText"/>
+        <w:rPr>
+          <w:rFonts w:ascii="Courier New" w:hAnsi="Courier New" w:cs="Courier New"/>
+        </w:rPr>
+      </w:pPr>
     </w:p>
     <w:p>
       <w:pPr>

--- a/customer _details/NAVEEN/HOSADURGA/NA/PURCHASE DETAILS.docx
+++ b/customer _details/NAVEEN/HOSADURGA/NA/PURCHASE DETAILS.docx
@@ -28523,13 +28523,7 @@
         <w:rPr>
           <w:rFonts w:ascii="Courier New" w:hAnsi="Courier New" w:cs="Courier New"/>
         </w:rPr>
-        <w:t>SUN Apr 01</w:t>
-      </w:r>
-      <w:r>
-        <w:rPr>
-          <w:rFonts w:ascii="Courier New" w:hAnsi="Courier New" w:cs="Courier New"/>
-        </w:rPr>
-        <w:t xml:space="preserve"> 13:16:41 IST 2018</w:t>
+        <w:t>SUN Apr 01 13:16:41 IST 2018</w:t>
       </w:r>
     </w:p>
     <w:p>
@@ -29080,6 +29074,371 @@
         <w:tab/>
         <w:t>- 43910.0</w:t>
       </w:r>
+    </w:p>
+    <w:p>
+      <w:pPr>
+        <w:pStyle w:val="PlainText"/>
+        <w:rPr>
+          <w:rFonts w:ascii="Courier New" w:hAnsi="Courier New" w:cs="Courier New"/>
+          <w:b/>
+        </w:rPr>
+      </w:pPr>
+    </w:p>
+    <w:p>
+      <w:pPr>
+        <w:pStyle w:val="PlainText"/>
+        <w:rPr>
+          <w:rFonts w:ascii="Courier New" w:hAnsi="Courier New" w:cs="Courier New"/>
+        </w:rPr>
+      </w:pPr>
+      <w:r>
+        <w:rPr>
+          <w:rFonts w:ascii="Courier New" w:hAnsi="Courier New" w:cs="Courier New"/>
+        </w:rPr>
+        <w:t>MON Apr 02</w:t>
+      </w:r>
+      <w:r>
+        <w:rPr>
+          <w:rFonts w:ascii="Courier New" w:hAnsi="Courier New" w:cs="Courier New"/>
+        </w:rPr>
+        <w:t xml:space="preserve"> 12:53:02 IST 2018</w:t>
+      </w:r>
+    </w:p>
+    <w:p>
+      <w:pPr>
+        <w:pStyle w:val="PlainText"/>
+        <w:rPr>
+          <w:rFonts w:ascii="Courier New" w:hAnsi="Courier New" w:cs="Courier New"/>
+        </w:rPr>
+      </w:pPr>
+      <w:r>
+        <w:rPr>
+          <w:rFonts w:ascii="Courier New" w:hAnsi="Courier New" w:cs="Courier New"/>
+        </w:rPr>
+        <w:t>Person Name</w:t>
+      </w:r>
+      <w:r>
+        <w:rPr>
+          <w:rFonts w:ascii="Courier New" w:hAnsi="Courier New" w:cs="Courier New"/>
+        </w:rPr>
+        <w:tab/>
+      </w:r>
+      <w:r>
+        <w:rPr>
+          <w:rFonts w:ascii="Courier New" w:hAnsi="Courier New" w:cs="Courier New"/>
+        </w:rPr>
+        <w:tab/>
+      </w:r>
+      <w:r>
+        <w:rPr>
+          <w:rFonts w:ascii="Courier New" w:hAnsi="Courier New" w:cs="Courier New"/>
+        </w:rPr>
+        <w:tab/>
+      </w:r>
+      <w:r>
+        <w:rPr>
+          <w:rFonts w:ascii="Courier New" w:hAnsi="Courier New" w:cs="Courier New"/>
+        </w:rPr>
+        <w:tab/>
+        <w:t>- NA</w:t>
+      </w:r>
+    </w:p>
+    <w:p>
+      <w:pPr>
+        <w:pStyle w:val="PlainText"/>
+        <w:rPr>
+          <w:rFonts w:ascii="Courier New" w:hAnsi="Courier New" w:cs="Courier New"/>
+        </w:rPr>
+      </w:pPr>
+      <w:r>
+        <w:rPr>
+          <w:rFonts w:ascii="Courier New" w:hAnsi="Courier New" w:cs="Courier New"/>
+        </w:rPr>
+        <w:t>Bill number</w:t>
+      </w:r>
+      <w:r>
+        <w:rPr>
+          <w:rFonts w:ascii="Courier New" w:hAnsi="Courier New" w:cs="Courier New"/>
+        </w:rPr>
+        <w:tab/>
+      </w:r>
+      <w:r>
+        <w:rPr>
+          <w:rFonts w:ascii="Courier New" w:hAnsi="Courier New" w:cs="Courier New"/>
+        </w:rPr>
+        <w:tab/>
+      </w:r>
+      <w:r>
+        <w:rPr>
+          <w:rFonts w:ascii="Courier New" w:hAnsi="Courier New" w:cs="Courier New"/>
+        </w:rPr>
+        <w:tab/>
+      </w:r>
+      <w:r>
+        <w:rPr>
+          <w:rFonts w:ascii="Courier New" w:hAnsi="Courier New" w:cs="Courier New"/>
+        </w:rPr>
+        <w:tab/>
+        <w:t>- 287</w:t>
+      </w:r>
+    </w:p>
+    <w:p>
+      <w:pPr>
+        <w:pStyle w:val="PlainText"/>
+        <w:rPr>
+          <w:rFonts w:ascii="Courier New" w:hAnsi="Courier New" w:cs="Courier New"/>
+        </w:rPr>
+      </w:pPr>
+      <w:r>
+        <w:rPr>
+          <w:rFonts w:ascii="Courier New" w:hAnsi="Courier New" w:cs="Courier New"/>
+        </w:rPr>
+        <w:t>---------------------------------------------------------------</w:t>
+      </w:r>
+    </w:p>
+    <w:p>
+      <w:pPr>
+        <w:pStyle w:val="PlainText"/>
+        <w:rPr>
+          <w:rFonts w:ascii="Courier New" w:hAnsi="Courier New" w:cs="Courier New"/>
+        </w:rPr>
+      </w:pPr>
+      <w:r>
+        <w:rPr>
+          <w:rFonts w:ascii="Courier New" w:hAnsi="Courier New" w:cs="Courier New"/>
+        </w:rPr>
+        <w:t>Item Name</w:t>
+      </w:r>
+      <w:r>
+        <w:rPr>
+          <w:rFonts w:ascii="Courier New" w:hAnsi="Courier New" w:cs="Courier New"/>
+        </w:rPr>
+        <w:tab/>
+      </w:r>
+      <w:r>
+        <w:rPr>
+          <w:rFonts w:ascii="Courier New" w:hAnsi="Courier New" w:cs="Courier New"/>
+        </w:rPr>
+        <w:tab/>
+      </w:r>
+      <w:r>
+        <w:rPr>
+          <w:rFonts w:ascii="Courier New" w:hAnsi="Courier New" w:cs="Courier New"/>
+        </w:rPr>
+        <w:tab/>
+      </w:r>
+      <w:r>
+        <w:rPr>
+          <w:rFonts w:ascii="Courier New" w:hAnsi="Courier New" w:cs="Courier New"/>
+        </w:rPr>
+        <w:tab/>
+        <w:t>- CARROT</w:t>
+      </w:r>
+    </w:p>
+    <w:p>
+      <w:pPr>
+        <w:pStyle w:val="PlainText"/>
+        <w:rPr>
+          <w:rFonts w:ascii="Courier New" w:hAnsi="Courier New" w:cs="Courier New"/>
+        </w:rPr>
+      </w:pPr>
+      <w:r>
+        <w:rPr>
+          <w:rFonts w:ascii="Courier New" w:hAnsi="Courier New" w:cs="Courier New"/>
+        </w:rPr>
+        <w:t>Number of Pockets</w:t>
+      </w:r>
+      <w:r>
+        <w:rPr>
+          <w:rFonts w:ascii="Courier New" w:hAnsi="Courier New" w:cs="Courier New"/>
+        </w:rPr>
+        <w:tab/>
+      </w:r>
+      <w:r>
+        <w:rPr>
+          <w:rFonts w:ascii="Courier New" w:hAnsi="Courier New" w:cs="Courier New"/>
+        </w:rPr>
+        <w:tab/>
+      </w:r>
+      <w:r>
+        <w:rPr>
+          <w:rFonts w:ascii="Courier New" w:hAnsi="Courier New" w:cs="Courier New"/>
+        </w:rPr>
+        <w:tab/>
+        <w:t>- 6</w:t>
+      </w:r>
+    </w:p>
+    <w:p>
+      <w:pPr>
+        <w:pStyle w:val="PlainText"/>
+        <w:rPr>
+          <w:rFonts w:ascii="Courier New" w:hAnsi="Courier New" w:cs="Courier New"/>
+        </w:rPr>
+      </w:pPr>
+      <w:r>
+        <w:rPr>
+          <w:rFonts w:ascii="Courier New" w:hAnsi="Courier New" w:cs="Courier New"/>
+        </w:rPr>
+        <w:t>Number of KGs</w:t>
+      </w:r>
+      <w:r>
+        <w:rPr>
+          <w:rFonts w:ascii="Courier New" w:hAnsi="Courier New" w:cs="Courier New"/>
+        </w:rPr>
+        <w:tab/>
+      </w:r>
+      <w:r>
+        <w:rPr>
+          <w:rFonts w:ascii="Courier New" w:hAnsi="Courier New" w:cs="Courier New"/>
+        </w:rPr>
+        <w:tab/>
+      </w:r>
+      <w:r>
+        <w:rPr>
+          <w:rFonts w:ascii="Courier New" w:hAnsi="Courier New" w:cs="Courier New"/>
+        </w:rPr>
+        <w:tab/>
+        <w:t>- 589</w:t>
+      </w:r>
+    </w:p>
+    <w:p>
+      <w:pPr>
+        <w:pStyle w:val="PlainText"/>
+        <w:rPr>
+          <w:rFonts w:ascii="Courier New" w:hAnsi="Courier New" w:cs="Courier New"/>
+        </w:rPr>
+      </w:pPr>
+      <w:r>
+        <w:rPr>
+          <w:rFonts w:ascii="Courier New" w:hAnsi="Courier New" w:cs="Courier New"/>
+        </w:rPr>
+        <w:t>Rate</w:t>
+      </w:r>
+      <w:r>
+        <w:rPr>
+          <w:rFonts w:ascii="Courier New" w:hAnsi="Courier New" w:cs="Courier New"/>
+        </w:rPr>
+        <w:tab/>
+      </w:r>
+      <w:r>
+        <w:rPr>
+          <w:rFonts w:ascii="Courier New" w:hAnsi="Courier New" w:cs="Courier New"/>
+        </w:rPr>
+        <w:tab/>
+      </w:r>
+      <w:r>
+        <w:rPr>
+          <w:rFonts w:ascii="Courier New" w:hAnsi="Courier New" w:cs="Courier New"/>
+        </w:rPr>
+        <w:tab/>
+      </w:r>
+      <w:r>
+        <w:rPr>
+          <w:rFonts w:ascii="Courier New" w:hAnsi="Courier New" w:cs="Courier New"/>
+        </w:rPr>
+        <w:tab/>
+      </w:r>
+      <w:r>
+        <w:rPr>
+          <w:rFonts w:ascii="Courier New" w:hAnsi="Courier New" w:cs="Courier New"/>
+        </w:rPr>
+        <w:tab/>
+        <w:t>- 9</w:t>
+      </w:r>
+    </w:p>
+    <w:p>
+      <w:pPr>
+        <w:pStyle w:val="PlainText"/>
+        <w:rPr>
+          <w:rFonts w:ascii="Courier New" w:hAnsi="Courier New" w:cs="Courier New"/>
+        </w:rPr>
+      </w:pPr>
+      <w:r>
+        <w:rPr>
+          <w:rFonts w:ascii="Courier New" w:hAnsi="Courier New" w:cs="Courier New"/>
+        </w:rPr>
+        <w:t>Total Price</w:t>
+      </w:r>
+      <w:r>
+        <w:rPr>
+          <w:rFonts w:ascii="Courier New" w:hAnsi="Courier New" w:cs="Courier New"/>
+        </w:rPr>
+        <w:tab/>
+      </w:r>
+      <w:r>
+        <w:rPr>
+          <w:rFonts w:ascii="Courier New" w:hAnsi="Courier New" w:cs="Courier New"/>
+        </w:rPr>
+        <w:tab/>
+      </w:r>
+      <w:r>
+        <w:rPr>
+          <w:rFonts w:ascii="Courier New" w:hAnsi="Courier New" w:cs="Courier New"/>
+        </w:rPr>
+        <w:tab/>
+      </w:r>
+      <w:r>
+        <w:rPr>
+          <w:rFonts w:ascii="Courier New" w:hAnsi="Courier New" w:cs="Courier New"/>
+        </w:rPr>
+        <w:tab/>
+        <w:t>- 5301.0</w:t>
+      </w:r>
+    </w:p>
+    <w:p>
+      <w:pPr>
+        <w:pStyle w:val="PlainText"/>
+        <w:rPr>
+          <w:rFonts w:ascii="Courier New" w:hAnsi="Courier New" w:cs="Courier New"/>
+          <w:b/>
+        </w:rPr>
+      </w:pPr>
+      <w:r>
+        <w:rPr>
+          <w:rFonts w:ascii="Courier New" w:hAnsi="Courier New" w:cs="Courier New"/>
+          <w:b/>
+        </w:rPr>
+        <w:t>Amount balance</w:t>
+      </w:r>
+      <w:r>
+        <w:rPr>
+          <w:rFonts w:ascii="Courier New" w:hAnsi="Courier New" w:cs="Courier New"/>
+          <w:b/>
+        </w:rPr>
+        <w:tab/>
+      </w:r>
+      <w:r>
+        <w:rPr>
+          <w:rFonts w:ascii="Courier New" w:hAnsi="Courier New" w:cs="Courier New"/>
+          <w:b/>
+        </w:rPr>
+        <w:tab/>
+      </w:r>
+      <w:r>
+        <w:rPr>
+          <w:rFonts w:ascii="Courier New" w:hAnsi="Courier New" w:cs="Courier New"/>
+          <w:b/>
+        </w:rPr>
+        <w:tab/>
+        <w:t>- 49211.0</w:t>
+      </w:r>
+    </w:p>
+    <w:p>
+      <w:pPr>
+        <w:pStyle w:val="PlainText"/>
+        <w:rPr>
+          <w:rFonts w:ascii="Courier New" w:hAnsi="Courier New" w:cs="Courier New"/>
+        </w:rPr>
+      </w:pPr>
+    </w:p>
+    <w:p>
+      <w:pPr>
+        <w:pStyle w:val="PlainText"/>
+        <w:rPr>
+          <w:rFonts w:ascii="Courier New" w:hAnsi="Courier New" w:cs="Courier New"/>
+          <w:b/>
+        </w:rPr>
+      </w:pPr>
     </w:p>
     <w:p>
       <w:pPr>

--- a/customer _details/NAVEEN/HOSADURGA/NA/PURCHASE DETAILS.docx
+++ b/customer _details/NAVEEN/HOSADURGA/NA/PURCHASE DETAILS.docx
@@ -29095,13 +29095,7 @@
         <w:rPr>
           <w:rFonts w:ascii="Courier New" w:hAnsi="Courier New" w:cs="Courier New"/>
         </w:rPr>
-        <w:t>MON Apr 02</w:t>
-      </w:r>
-      <w:r>
-        <w:rPr>
-          <w:rFonts w:ascii="Courier New" w:hAnsi="Courier New" w:cs="Courier New"/>
-        </w:rPr>
-        <w:t xml:space="preserve"> 12:53:02 IST 2018</w:t>
+        <w:t>MON Apr 02 12:53:02 IST 2018</w:t>
       </w:r>
     </w:p>
     <w:p>
@@ -29422,6 +29416,1118 @@
         <w:tab/>
         <w:t>- 49211.0</w:t>
       </w:r>
+    </w:p>
+    <w:p>
+      <w:pPr>
+        <w:pStyle w:val="PlainText"/>
+        <w:rPr>
+          <w:rFonts w:ascii="Courier New" w:hAnsi="Courier New" w:cs="Courier New"/>
+          <w:b/>
+        </w:rPr>
+      </w:pPr>
+    </w:p>
+    <w:p>
+      <w:pPr>
+        <w:pStyle w:val="PlainText"/>
+        <w:rPr>
+          <w:rFonts w:ascii="Courier New" w:hAnsi="Courier New" w:cs="Courier New"/>
+        </w:rPr>
+      </w:pPr>
+      <w:r>
+        <w:rPr>
+          <w:rFonts w:ascii="Courier New" w:hAnsi="Courier New" w:cs="Courier New"/>
+        </w:rPr>
+        <w:t>TUE Apr 03 14:18:05 IST 2018</w:t>
+      </w:r>
+    </w:p>
+    <w:p>
+      <w:pPr>
+        <w:pStyle w:val="PlainText"/>
+        <w:rPr>
+          <w:rFonts w:ascii="Courier New" w:hAnsi="Courier New" w:cs="Courier New"/>
+        </w:rPr>
+      </w:pPr>
+      <w:r>
+        <w:rPr>
+          <w:rFonts w:ascii="Courier New" w:hAnsi="Courier New" w:cs="Courier New"/>
+        </w:rPr>
+        <w:t>Person Name</w:t>
+      </w:r>
+      <w:r>
+        <w:rPr>
+          <w:rFonts w:ascii="Courier New" w:hAnsi="Courier New" w:cs="Courier New"/>
+        </w:rPr>
+        <w:tab/>
+      </w:r>
+      <w:r>
+        <w:rPr>
+          <w:rFonts w:ascii="Courier New" w:hAnsi="Courier New" w:cs="Courier New"/>
+        </w:rPr>
+        <w:tab/>
+      </w:r>
+      <w:r>
+        <w:rPr>
+          <w:rFonts w:ascii="Courier New" w:hAnsi="Courier New" w:cs="Courier New"/>
+        </w:rPr>
+        <w:tab/>
+      </w:r>
+      <w:r>
+        <w:rPr>
+          <w:rFonts w:ascii="Courier New" w:hAnsi="Courier New" w:cs="Courier New"/>
+        </w:rPr>
+        <w:tab/>
+        <w:t>- NA</w:t>
+      </w:r>
+    </w:p>
+    <w:p>
+      <w:pPr>
+        <w:pStyle w:val="PlainText"/>
+        <w:rPr>
+          <w:rFonts w:ascii="Courier New" w:hAnsi="Courier New" w:cs="Courier New"/>
+        </w:rPr>
+      </w:pPr>
+      <w:r>
+        <w:rPr>
+          <w:rFonts w:ascii="Courier New" w:hAnsi="Courier New" w:cs="Courier New"/>
+        </w:rPr>
+        <w:t>Bill number</w:t>
+      </w:r>
+      <w:r>
+        <w:rPr>
+          <w:rFonts w:ascii="Courier New" w:hAnsi="Courier New" w:cs="Courier New"/>
+        </w:rPr>
+        <w:tab/>
+      </w:r>
+      <w:r>
+        <w:rPr>
+          <w:rFonts w:ascii="Courier New" w:hAnsi="Courier New" w:cs="Courier New"/>
+        </w:rPr>
+        <w:tab/>
+      </w:r>
+      <w:r>
+        <w:rPr>
+          <w:rFonts w:ascii="Courier New" w:hAnsi="Courier New" w:cs="Courier New"/>
+        </w:rPr>
+        <w:tab/>
+      </w:r>
+      <w:r>
+        <w:rPr>
+          <w:rFonts w:ascii="Courier New" w:hAnsi="Courier New" w:cs="Courier New"/>
+        </w:rPr>
+        <w:tab/>
+        <w:t>- 296</w:t>
+      </w:r>
+    </w:p>
+    <w:p>
+      <w:pPr>
+        <w:pStyle w:val="PlainText"/>
+        <w:rPr>
+          <w:rFonts w:ascii="Courier New" w:hAnsi="Courier New" w:cs="Courier New"/>
+        </w:rPr>
+      </w:pPr>
+      <w:r>
+        <w:rPr>
+          <w:rFonts w:ascii="Courier New" w:hAnsi="Courier New" w:cs="Courier New"/>
+        </w:rPr>
+        <w:t>---------------------------------------------------------------</w:t>
+      </w:r>
+    </w:p>
+    <w:p>
+      <w:pPr>
+        <w:pStyle w:val="PlainText"/>
+        <w:rPr>
+          <w:rFonts w:ascii="Courier New" w:hAnsi="Courier New" w:cs="Courier New"/>
+        </w:rPr>
+      </w:pPr>
+      <w:r>
+        <w:rPr>
+          <w:rFonts w:ascii="Courier New" w:hAnsi="Courier New" w:cs="Courier New"/>
+        </w:rPr>
+        <w:t>Item Name</w:t>
+      </w:r>
+      <w:r>
+        <w:rPr>
+          <w:rFonts w:ascii="Courier New" w:hAnsi="Courier New" w:cs="Courier New"/>
+        </w:rPr>
+        <w:tab/>
+      </w:r>
+      <w:r>
+        <w:rPr>
+          <w:rFonts w:ascii="Courier New" w:hAnsi="Courier New" w:cs="Courier New"/>
+        </w:rPr>
+        <w:tab/>
+      </w:r>
+      <w:r>
+        <w:rPr>
+          <w:rFonts w:ascii="Courier New" w:hAnsi="Courier New" w:cs="Courier New"/>
+        </w:rPr>
+        <w:tab/>
+      </w:r>
+      <w:r>
+        <w:rPr>
+          <w:rFonts w:ascii="Courier New" w:hAnsi="Courier New" w:cs="Courier New"/>
+        </w:rPr>
+        <w:tab/>
+        <w:t>- CARROT</w:t>
+      </w:r>
+    </w:p>
+    <w:p>
+      <w:pPr>
+        <w:pStyle w:val="PlainText"/>
+        <w:rPr>
+          <w:rFonts w:ascii="Courier New" w:hAnsi="Courier New" w:cs="Courier New"/>
+        </w:rPr>
+      </w:pPr>
+      <w:r>
+        <w:rPr>
+          <w:rFonts w:ascii="Courier New" w:hAnsi="Courier New" w:cs="Courier New"/>
+        </w:rPr>
+        <w:t>Number of Pockets</w:t>
+      </w:r>
+      <w:r>
+        <w:rPr>
+          <w:rFonts w:ascii="Courier New" w:hAnsi="Courier New" w:cs="Courier New"/>
+        </w:rPr>
+        <w:tab/>
+      </w:r>
+      <w:r>
+        <w:rPr>
+          <w:rFonts w:ascii="Courier New" w:hAnsi="Courier New" w:cs="Courier New"/>
+        </w:rPr>
+        <w:tab/>
+      </w:r>
+      <w:r>
+        <w:rPr>
+          <w:rFonts w:ascii="Courier New" w:hAnsi="Courier New" w:cs="Courier New"/>
+        </w:rPr>
+        <w:tab/>
+        <w:t>- 5</w:t>
+      </w:r>
+    </w:p>
+    <w:p>
+      <w:pPr>
+        <w:pStyle w:val="PlainText"/>
+        <w:rPr>
+          <w:rFonts w:ascii="Courier New" w:hAnsi="Courier New" w:cs="Courier New"/>
+        </w:rPr>
+      </w:pPr>
+      <w:r>
+        <w:rPr>
+          <w:rFonts w:ascii="Courier New" w:hAnsi="Courier New" w:cs="Courier New"/>
+        </w:rPr>
+        <w:t>Number of KGs</w:t>
+      </w:r>
+      <w:r>
+        <w:rPr>
+          <w:rFonts w:ascii="Courier New" w:hAnsi="Courier New" w:cs="Courier New"/>
+        </w:rPr>
+        <w:tab/>
+      </w:r>
+      <w:r>
+        <w:rPr>
+          <w:rFonts w:ascii="Courier New" w:hAnsi="Courier New" w:cs="Courier New"/>
+        </w:rPr>
+        <w:tab/>
+      </w:r>
+      <w:r>
+        <w:rPr>
+          <w:rFonts w:ascii="Courier New" w:hAnsi="Courier New" w:cs="Courier New"/>
+        </w:rPr>
+        <w:tab/>
+        <w:t>- 457</w:t>
+      </w:r>
+    </w:p>
+    <w:p>
+      <w:pPr>
+        <w:pStyle w:val="PlainText"/>
+        <w:rPr>
+          <w:rFonts w:ascii="Courier New" w:hAnsi="Courier New" w:cs="Courier New"/>
+        </w:rPr>
+      </w:pPr>
+      <w:r>
+        <w:rPr>
+          <w:rFonts w:ascii="Courier New" w:hAnsi="Courier New" w:cs="Courier New"/>
+        </w:rPr>
+        <w:t>Rate</w:t>
+      </w:r>
+      <w:r>
+        <w:rPr>
+          <w:rFonts w:ascii="Courier New" w:hAnsi="Courier New" w:cs="Courier New"/>
+        </w:rPr>
+        <w:tab/>
+      </w:r>
+      <w:r>
+        <w:rPr>
+          <w:rFonts w:ascii="Courier New" w:hAnsi="Courier New" w:cs="Courier New"/>
+        </w:rPr>
+        <w:tab/>
+      </w:r>
+      <w:r>
+        <w:rPr>
+          <w:rFonts w:ascii="Courier New" w:hAnsi="Courier New" w:cs="Courier New"/>
+        </w:rPr>
+        <w:tab/>
+      </w:r>
+      <w:r>
+        <w:rPr>
+          <w:rFonts w:ascii="Courier New" w:hAnsi="Courier New" w:cs="Courier New"/>
+        </w:rPr>
+        <w:tab/>
+      </w:r>
+      <w:r>
+        <w:rPr>
+          <w:rFonts w:ascii="Courier New" w:hAnsi="Courier New" w:cs="Courier New"/>
+        </w:rPr>
+        <w:tab/>
+        <w:t>- 10</w:t>
+      </w:r>
+    </w:p>
+    <w:p>
+      <w:pPr>
+        <w:pStyle w:val="PlainText"/>
+        <w:rPr>
+          <w:rFonts w:ascii="Courier New" w:hAnsi="Courier New" w:cs="Courier New"/>
+        </w:rPr>
+      </w:pPr>
+      <w:r>
+        <w:rPr>
+          <w:rFonts w:ascii="Courier New" w:hAnsi="Courier New" w:cs="Courier New"/>
+        </w:rPr>
+        <w:t>Total Price</w:t>
+      </w:r>
+      <w:r>
+        <w:rPr>
+          <w:rFonts w:ascii="Courier New" w:hAnsi="Courier New" w:cs="Courier New"/>
+        </w:rPr>
+        <w:tab/>
+      </w:r>
+      <w:r>
+        <w:rPr>
+          <w:rFonts w:ascii="Courier New" w:hAnsi="Courier New" w:cs="Courier New"/>
+        </w:rPr>
+        <w:tab/>
+      </w:r>
+      <w:r>
+        <w:rPr>
+          <w:rFonts w:ascii="Courier New" w:hAnsi="Courier New" w:cs="Courier New"/>
+        </w:rPr>
+        <w:tab/>
+      </w:r>
+      <w:r>
+        <w:rPr>
+          <w:rFonts w:ascii="Courier New" w:hAnsi="Courier New" w:cs="Courier New"/>
+        </w:rPr>
+        <w:tab/>
+        <w:t>- 4570.0</w:t>
+      </w:r>
+    </w:p>
+    <w:p>
+      <w:pPr>
+        <w:pStyle w:val="PlainText"/>
+        <w:rPr>
+          <w:rFonts w:ascii="Courier New" w:hAnsi="Courier New" w:cs="Courier New"/>
+          <w:b/>
+        </w:rPr>
+      </w:pPr>
+      <w:r>
+        <w:rPr>
+          <w:rFonts w:ascii="Courier New" w:hAnsi="Courier New" w:cs="Courier New"/>
+          <w:b/>
+        </w:rPr>
+        <w:t>Amount balance</w:t>
+      </w:r>
+      <w:r>
+        <w:rPr>
+          <w:rFonts w:ascii="Courier New" w:hAnsi="Courier New" w:cs="Courier New"/>
+          <w:b/>
+        </w:rPr>
+        <w:tab/>
+      </w:r>
+      <w:r>
+        <w:rPr>
+          <w:rFonts w:ascii="Courier New" w:hAnsi="Courier New" w:cs="Courier New"/>
+          <w:b/>
+        </w:rPr>
+        <w:tab/>
+      </w:r>
+      <w:r>
+        <w:rPr>
+          <w:rFonts w:ascii="Courier New" w:hAnsi="Courier New" w:cs="Courier New"/>
+          <w:b/>
+        </w:rPr>
+        <w:tab/>
+        <w:t>- 53781.0</w:t>
+      </w:r>
+    </w:p>
+    <w:p>
+      <w:pPr>
+        <w:pStyle w:val="PlainText"/>
+        <w:rPr>
+          <w:rFonts w:ascii="Courier New" w:hAnsi="Courier New" w:cs="Courier New"/>
+          <w:b/>
+        </w:rPr>
+      </w:pPr>
+    </w:p>
+    <w:p>
+      <w:pPr>
+        <w:pStyle w:val="PlainText"/>
+        <w:rPr>
+          <w:rFonts w:ascii="Courier New" w:hAnsi="Courier New" w:cs="Courier New"/>
+        </w:rPr>
+      </w:pPr>
+      <w:r>
+        <w:rPr>
+          <w:rFonts w:ascii="Courier New" w:hAnsi="Courier New" w:cs="Courier New"/>
+        </w:rPr>
+        <w:t>WED Apr 04 14:29:42 IST 2018</w:t>
+      </w:r>
+    </w:p>
+    <w:p>
+      <w:pPr>
+        <w:pStyle w:val="PlainText"/>
+        <w:rPr>
+          <w:rFonts w:ascii="Courier New" w:hAnsi="Courier New" w:cs="Courier New"/>
+        </w:rPr>
+      </w:pPr>
+      <w:r>
+        <w:rPr>
+          <w:rFonts w:ascii="Courier New" w:hAnsi="Courier New" w:cs="Courier New"/>
+        </w:rPr>
+        <w:t>Person Name</w:t>
+      </w:r>
+      <w:r>
+        <w:rPr>
+          <w:rFonts w:ascii="Courier New" w:hAnsi="Courier New" w:cs="Courier New"/>
+        </w:rPr>
+        <w:tab/>
+      </w:r>
+      <w:r>
+        <w:rPr>
+          <w:rFonts w:ascii="Courier New" w:hAnsi="Courier New" w:cs="Courier New"/>
+        </w:rPr>
+        <w:tab/>
+      </w:r>
+      <w:r>
+        <w:rPr>
+          <w:rFonts w:ascii="Courier New" w:hAnsi="Courier New" w:cs="Courier New"/>
+        </w:rPr>
+        <w:tab/>
+      </w:r>
+      <w:r>
+        <w:rPr>
+          <w:rFonts w:ascii="Courier New" w:hAnsi="Courier New" w:cs="Courier New"/>
+        </w:rPr>
+        <w:tab/>
+        <w:t>- NA</w:t>
+      </w:r>
+    </w:p>
+    <w:p>
+      <w:pPr>
+        <w:pStyle w:val="PlainText"/>
+        <w:rPr>
+          <w:rFonts w:ascii="Courier New" w:hAnsi="Courier New" w:cs="Courier New"/>
+        </w:rPr>
+      </w:pPr>
+      <w:r>
+        <w:rPr>
+          <w:rFonts w:ascii="Courier New" w:hAnsi="Courier New" w:cs="Courier New"/>
+        </w:rPr>
+        <w:t>Bill number</w:t>
+      </w:r>
+      <w:r>
+        <w:rPr>
+          <w:rFonts w:ascii="Courier New" w:hAnsi="Courier New" w:cs="Courier New"/>
+        </w:rPr>
+        <w:tab/>
+      </w:r>
+      <w:r>
+        <w:rPr>
+          <w:rFonts w:ascii="Courier New" w:hAnsi="Courier New" w:cs="Courier New"/>
+        </w:rPr>
+        <w:tab/>
+      </w:r>
+      <w:r>
+        <w:rPr>
+          <w:rFonts w:ascii="Courier New" w:hAnsi="Courier New" w:cs="Courier New"/>
+        </w:rPr>
+        <w:tab/>
+      </w:r>
+      <w:r>
+        <w:rPr>
+          <w:rFonts w:ascii="Courier New" w:hAnsi="Courier New" w:cs="Courier New"/>
+        </w:rPr>
+        <w:tab/>
+        <w:t>- 298</w:t>
+      </w:r>
+    </w:p>
+    <w:p>
+      <w:pPr>
+        <w:pStyle w:val="PlainText"/>
+        <w:rPr>
+          <w:rFonts w:ascii="Courier New" w:hAnsi="Courier New" w:cs="Courier New"/>
+        </w:rPr>
+      </w:pPr>
+      <w:r>
+        <w:rPr>
+          <w:rFonts w:ascii="Courier New" w:hAnsi="Courier New" w:cs="Courier New"/>
+        </w:rPr>
+        <w:t>---------------------------------------------------------------</w:t>
+      </w:r>
+    </w:p>
+    <w:p>
+      <w:pPr>
+        <w:pStyle w:val="PlainText"/>
+        <w:rPr>
+          <w:rFonts w:ascii="Courier New" w:hAnsi="Courier New" w:cs="Courier New"/>
+        </w:rPr>
+      </w:pPr>
+      <w:r>
+        <w:rPr>
+          <w:rFonts w:ascii="Courier New" w:hAnsi="Courier New" w:cs="Courier New"/>
+        </w:rPr>
+        <w:t>Item Name</w:t>
+      </w:r>
+      <w:r>
+        <w:rPr>
+          <w:rFonts w:ascii="Courier New" w:hAnsi="Courier New" w:cs="Courier New"/>
+        </w:rPr>
+        <w:tab/>
+      </w:r>
+      <w:r>
+        <w:rPr>
+          <w:rFonts w:ascii="Courier New" w:hAnsi="Courier New" w:cs="Courier New"/>
+        </w:rPr>
+        <w:tab/>
+      </w:r>
+      <w:r>
+        <w:rPr>
+          <w:rFonts w:ascii="Courier New" w:hAnsi="Courier New" w:cs="Courier New"/>
+        </w:rPr>
+        <w:tab/>
+      </w:r>
+      <w:r>
+        <w:rPr>
+          <w:rFonts w:ascii="Courier New" w:hAnsi="Courier New" w:cs="Courier New"/>
+        </w:rPr>
+        <w:tab/>
+        <w:t>- CARROT</w:t>
+      </w:r>
+    </w:p>
+    <w:p>
+      <w:pPr>
+        <w:pStyle w:val="PlainText"/>
+        <w:rPr>
+          <w:rFonts w:ascii="Courier New" w:hAnsi="Courier New" w:cs="Courier New"/>
+        </w:rPr>
+      </w:pPr>
+      <w:r>
+        <w:rPr>
+          <w:rFonts w:ascii="Courier New" w:hAnsi="Courier New" w:cs="Courier New"/>
+        </w:rPr>
+        <w:t>Number of Pockets</w:t>
+      </w:r>
+      <w:r>
+        <w:rPr>
+          <w:rFonts w:ascii="Courier New" w:hAnsi="Courier New" w:cs="Courier New"/>
+        </w:rPr>
+        <w:tab/>
+      </w:r>
+      <w:r>
+        <w:rPr>
+          <w:rFonts w:ascii="Courier New" w:hAnsi="Courier New" w:cs="Courier New"/>
+        </w:rPr>
+        <w:tab/>
+      </w:r>
+      <w:r>
+        <w:rPr>
+          <w:rFonts w:ascii="Courier New" w:hAnsi="Courier New" w:cs="Courier New"/>
+        </w:rPr>
+        <w:tab/>
+        <w:t>- 2</w:t>
+      </w:r>
+    </w:p>
+    <w:p>
+      <w:pPr>
+        <w:pStyle w:val="PlainText"/>
+        <w:rPr>
+          <w:rFonts w:ascii="Courier New" w:hAnsi="Courier New" w:cs="Courier New"/>
+        </w:rPr>
+      </w:pPr>
+      <w:r>
+        <w:rPr>
+          <w:rFonts w:ascii="Courier New" w:hAnsi="Courier New" w:cs="Courier New"/>
+        </w:rPr>
+        <w:t>Number of KGs</w:t>
+      </w:r>
+      <w:r>
+        <w:rPr>
+          <w:rFonts w:ascii="Courier New" w:hAnsi="Courier New" w:cs="Courier New"/>
+        </w:rPr>
+        <w:tab/>
+      </w:r>
+      <w:r>
+        <w:rPr>
+          <w:rFonts w:ascii="Courier New" w:hAnsi="Courier New" w:cs="Courier New"/>
+        </w:rPr>
+        <w:tab/>
+      </w:r>
+      <w:r>
+        <w:rPr>
+          <w:rFonts w:ascii="Courier New" w:hAnsi="Courier New" w:cs="Courier New"/>
+        </w:rPr>
+        <w:tab/>
+        <w:t>- 187</w:t>
+      </w:r>
+    </w:p>
+    <w:p>
+      <w:pPr>
+        <w:pStyle w:val="PlainText"/>
+        <w:rPr>
+          <w:rFonts w:ascii="Courier New" w:hAnsi="Courier New" w:cs="Courier New"/>
+        </w:rPr>
+      </w:pPr>
+      <w:r>
+        <w:rPr>
+          <w:rFonts w:ascii="Courier New" w:hAnsi="Courier New" w:cs="Courier New"/>
+        </w:rPr>
+        <w:t>Rate</w:t>
+      </w:r>
+      <w:r>
+        <w:rPr>
+          <w:rFonts w:ascii="Courier New" w:hAnsi="Courier New" w:cs="Courier New"/>
+        </w:rPr>
+        <w:tab/>
+      </w:r>
+      <w:r>
+        <w:rPr>
+          <w:rFonts w:ascii="Courier New" w:hAnsi="Courier New" w:cs="Courier New"/>
+        </w:rPr>
+        <w:tab/>
+      </w:r>
+      <w:r>
+        <w:rPr>
+          <w:rFonts w:ascii="Courier New" w:hAnsi="Courier New" w:cs="Courier New"/>
+        </w:rPr>
+        <w:tab/>
+      </w:r>
+      <w:r>
+        <w:rPr>
+          <w:rFonts w:ascii="Courier New" w:hAnsi="Courier New" w:cs="Courier New"/>
+        </w:rPr>
+        <w:tab/>
+      </w:r>
+      <w:r>
+        <w:rPr>
+          <w:rFonts w:ascii="Courier New" w:hAnsi="Courier New" w:cs="Courier New"/>
+        </w:rPr>
+        <w:tab/>
+        <w:t>- 10</w:t>
+      </w:r>
+    </w:p>
+    <w:p>
+      <w:pPr>
+        <w:pStyle w:val="PlainText"/>
+        <w:rPr>
+          <w:rFonts w:ascii="Courier New" w:hAnsi="Courier New" w:cs="Courier New"/>
+        </w:rPr>
+      </w:pPr>
+      <w:r>
+        <w:rPr>
+          <w:rFonts w:ascii="Courier New" w:hAnsi="Courier New" w:cs="Courier New"/>
+        </w:rPr>
+        <w:t>Transport &amp; Miscellaneous</w:t>
+      </w:r>
+      <w:r>
+        <w:rPr>
+          <w:rFonts w:ascii="Courier New" w:hAnsi="Courier New" w:cs="Courier New"/>
+        </w:rPr>
+        <w:tab/>
+        <w:t>- 240</w:t>
+      </w:r>
+    </w:p>
+    <w:p>
+      <w:pPr>
+        <w:pStyle w:val="PlainText"/>
+        <w:rPr>
+          <w:rFonts w:ascii="Courier New" w:hAnsi="Courier New" w:cs="Courier New"/>
+        </w:rPr>
+      </w:pPr>
+      <w:r>
+        <w:rPr>
+          <w:rFonts w:ascii="Courier New" w:hAnsi="Courier New" w:cs="Courier New"/>
+        </w:rPr>
+        <w:t>Total Price</w:t>
+      </w:r>
+      <w:r>
+        <w:rPr>
+          <w:rFonts w:ascii="Courier New" w:hAnsi="Courier New" w:cs="Courier New"/>
+        </w:rPr>
+        <w:tab/>
+      </w:r>
+      <w:r>
+        <w:rPr>
+          <w:rFonts w:ascii="Courier New" w:hAnsi="Courier New" w:cs="Courier New"/>
+        </w:rPr>
+        <w:tab/>
+      </w:r>
+      <w:r>
+        <w:rPr>
+          <w:rFonts w:ascii="Courier New" w:hAnsi="Courier New" w:cs="Courier New"/>
+        </w:rPr>
+        <w:tab/>
+      </w:r>
+      <w:r>
+        <w:rPr>
+          <w:rFonts w:ascii="Courier New" w:hAnsi="Courier New" w:cs="Courier New"/>
+        </w:rPr>
+        <w:tab/>
+        <w:t>- 2110.0</w:t>
+      </w:r>
+    </w:p>
+    <w:p>
+      <w:pPr>
+        <w:pStyle w:val="PlainText"/>
+        <w:rPr>
+          <w:rFonts w:ascii="Courier New" w:hAnsi="Courier New" w:cs="Courier New"/>
+          <w:b/>
+        </w:rPr>
+      </w:pPr>
+      <w:r>
+        <w:rPr>
+          <w:rFonts w:ascii="Courier New" w:hAnsi="Courier New" w:cs="Courier New"/>
+          <w:b/>
+        </w:rPr>
+        <w:t>Amount balance</w:t>
+      </w:r>
+      <w:r>
+        <w:rPr>
+          <w:rFonts w:ascii="Courier New" w:hAnsi="Courier New" w:cs="Courier New"/>
+          <w:b/>
+        </w:rPr>
+        <w:tab/>
+      </w:r>
+      <w:r>
+        <w:rPr>
+          <w:rFonts w:ascii="Courier New" w:hAnsi="Courier New" w:cs="Courier New"/>
+          <w:b/>
+        </w:rPr>
+        <w:tab/>
+      </w:r>
+      <w:r>
+        <w:rPr>
+          <w:rFonts w:ascii="Courier New" w:hAnsi="Courier New" w:cs="Courier New"/>
+          <w:b/>
+        </w:rPr>
+        <w:tab/>
+        <w:t>- 55891.0</w:t>
+      </w:r>
+    </w:p>
+    <w:p>
+      <w:pPr>
+        <w:pStyle w:val="PlainText"/>
+        <w:rPr>
+          <w:rFonts w:ascii="Courier New" w:hAnsi="Courier New" w:cs="Courier New"/>
+          <w:b/>
+        </w:rPr>
+      </w:pPr>
+    </w:p>
+    <w:p>
+      <w:pPr>
+        <w:pStyle w:val="PlainText"/>
+        <w:rPr>
+          <w:rFonts w:ascii="Courier New" w:hAnsi="Courier New" w:cs="Courier New"/>
+        </w:rPr>
+      </w:pPr>
+      <w:r>
+        <w:rPr>
+          <w:rFonts w:ascii="Courier New" w:hAnsi="Courier New" w:cs="Courier New"/>
+        </w:rPr>
+        <w:t>THU Apr 05</w:t>
+      </w:r>
+      <w:r>
+        <w:rPr>
+          <w:rFonts w:ascii="Courier New" w:hAnsi="Courier New" w:cs="Courier New"/>
+        </w:rPr>
+        <w:t xml:space="preserve"> 14:41:04 IST 2018</w:t>
+      </w:r>
+    </w:p>
+    <w:p>
+      <w:pPr>
+        <w:pStyle w:val="PlainText"/>
+        <w:rPr>
+          <w:rFonts w:ascii="Courier New" w:hAnsi="Courier New" w:cs="Courier New"/>
+        </w:rPr>
+      </w:pPr>
+      <w:r>
+        <w:rPr>
+          <w:rFonts w:ascii="Courier New" w:hAnsi="Courier New" w:cs="Courier New"/>
+        </w:rPr>
+        <w:t>Person Name</w:t>
+      </w:r>
+      <w:r>
+        <w:rPr>
+          <w:rFonts w:ascii="Courier New" w:hAnsi="Courier New" w:cs="Courier New"/>
+        </w:rPr>
+        <w:tab/>
+      </w:r>
+      <w:r>
+        <w:rPr>
+          <w:rFonts w:ascii="Courier New" w:hAnsi="Courier New" w:cs="Courier New"/>
+        </w:rPr>
+        <w:tab/>
+      </w:r>
+      <w:r>
+        <w:rPr>
+          <w:rFonts w:ascii="Courier New" w:hAnsi="Courier New" w:cs="Courier New"/>
+        </w:rPr>
+        <w:tab/>
+      </w:r>
+      <w:r>
+        <w:rPr>
+          <w:rFonts w:ascii="Courier New" w:hAnsi="Courier New" w:cs="Courier New"/>
+        </w:rPr>
+        <w:tab/>
+        <w:t>- NA</w:t>
+      </w:r>
+    </w:p>
+    <w:p>
+      <w:pPr>
+        <w:pStyle w:val="PlainText"/>
+        <w:rPr>
+          <w:rFonts w:ascii="Courier New" w:hAnsi="Courier New" w:cs="Courier New"/>
+        </w:rPr>
+      </w:pPr>
+      <w:r>
+        <w:rPr>
+          <w:rFonts w:ascii="Courier New" w:hAnsi="Courier New" w:cs="Courier New"/>
+        </w:rPr>
+        <w:t>Bill number</w:t>
+      </w:r>
+      <w:r>
+        <w:rPr>
+          <w:rFonts w:ascii="Courier New" w:hAnsi="Courier New" w:cs="Courier New"/>
+        </w:rPr>
+        <w:tab/>
+      </w:r>
+      <w:r>
+        <w:rPr>
+          <w:rFonts w:ascii="Courier New" w:hAnsi="Courier New" w:cs="Courier New"/>
+        </w:rPr>
+        <w:tab/>
+      </w:r>
+      <w:r>
+        <w:rPr>
+          <w:rFonts w:ascii="Courier New" w:hAnsi="Courier New" w:cs="Courier New"/>
+        </w:rPr>
+        <w:tab/>
+      </w:r>
+      <w:r>
+        <w:rPr>
+          <w:rFonts w:ascii="Courier New" w:hAnsi="Courier New" w:cs="Courier New"/>
+        </w:rPr>
+        <w:tab/>
+        <w:t>- 300</w:t>
+      </w:r>
+    </w:p>
+    <w:p>
+      <w:pPr>
+        <w:pStyle w:val="PlainText"/>
+        <w:rPr>
+          <w:rFonts w:ascii="Courier New" w:hAnsi="Courier New" w:cs="Courier New"/>
+        </w:rPr>
+      </w:pPr>
+      <w:r>
+        <w:rPr>
+          <w:rFonts w:ascii="Courier New" w:hAnsi="Courier New" w:cs="Courier New"/>
+        </w:rPr>
+        <w:t>---------------------------------------------------------------</w:t>
+      </w:r>
+    </w:p>
+    <w:p>
+      <w:pPr>
+        <w:pStyle w:val="PlainText"/>
+        <w:rPr>
+          <w:rFonts w:ascii="Courier New" w:hAnsi="Courier New" w:cs="Courier New"/>
+        </w:rPr>
+      </w:pPr>
+      <w:r>
+        <w:rPr>
+          <w:rFonts w:ascii="Courier New" w:hAnsi="Courier New" w:cs="Courier New"/>
+        </w:rPr>
+        <w:t>Item Name</w:t>
+      </w:r>
+      <w:r>
+        <w:rPr>
+          <w:rFonts w:ascii="Courier New" w:hAnsi="Courier New" w:cs="Courier New"/>
+        </w:rPr>
+        <w:tab/>
+      </w:r>
+      <w:r>
+        <w:rPr>
+          <w:rFonts w:ascii="Courier New" w:hAnsi="Courier New" w:cs="Courier New"/>
+        </w:rPr>
+        <w:tab/>
+      </w:r>
+      <w:r>
+        <w:rPr>
+          <w:rFonts w:ascii="Courier New" w:hAnsi="Courier New" w:cs="Courier New"/>
+        </w:rPr>
+        <w:tab/>
+      </w:r>
+      <w:r>
+        <w:rPr>
+          <w:rFonts w:ascii="Courier New" w:hAnsi="Courier New" w:cs="Courier New"/>
+        </w:rPr>
+        <w:tab/>
+        <w:t>- CARROT</w:t>
+      </w:r>
+    </w:p>
+    <w:p>
+      <w:pPr>
+        <w:pStyle w:val="PlainText"/>
+        <w:rPr>
+          <w:rFonts w:ascii="Courier New" w:hAnsi="Courier New" w:cs="Courier New"/>
+        </w:rPr>
+      </w:pPr>
+      <w:r>
+        <w:rPr>
+          <w:rFonts w:ascii="Courier New" w:hAnsi="Courier New" w:cs="Courier New"/>
+        </w:rPr>
+        <w:t>Number of Pockets</w:t>
+      </w:r>
+      <w:r>
+        <w:rPr>
+          <w:rFonts w:ascii="Courier New" w:hAnsi="Courier New" w:cs="Courier New"/>
+        </w:rPr>
+        <w:tab/>
+      </w:r>
+      <w:r>
+        <w:rPr>
+          <w:rFonts w:ascii="Courier New" w:hAnsi="Courier New" w:cs="Courier New"/>
+        </w:rPr>
+        <w:tab/>
+      </w:r>
+      <w:r>
+        <w:rPr>
+          <w:rFonts w:ascii="Courier New" w:hAnsi="Courier New" w:cs="Courier New"/>
+        </w:rPr>
+        <w:tab/>
+        <w:t>- 5</w:t>
+      </w:r>
+    </w:p>
+    <w:p>
+      <w:pPr>
+        <w:pStyle w:val="PlainText"/>
+        <w:rPr>
+          <w:rFonts w:ascii="Courier New" w:hAnsi="Courier New" w:cs="Courier New"/>
+        </w:rPr>
+      </w:pPr>
+      <w:r>
+        <w:rPr>
+          <w:rFonts w:ascii="Courier New" w:hAnsi="Courier New" w:cs="Courier New"/>
+        </w:rPr>
+        <w:t>Number of KGs</w:t>
+      </w:r>
+      <w:r>
+        <w:rPr>
+          <w:rFonts w:ascii="Courier New" w:hAnsi="Courier New" w:cs="Courier New"/>
+        </w:rPr>
+        <w:tab/>
+      </w:r>
+      <w:r>
+        <w:rPr>
+          <w:rFonts w:ascii="Courier New" w:hAnsi="Courier New" w:cs="Courier New"/>
+        </w:rPr>
+        <w:tab/>
+      </w:r>
+      <w:r>
+        <w:rPr>
+          <w:rFonts w:ascii="Courier New" w:hAnsi="Courier New" w:cs="Courier New"/>
+        </w:rPr>
+        <w:tab/>
+        <w:t>- 469</w:t>
+      </w:r>
+    </w:p>
+    <w:p>
+      <w:pPr>
+        <w:pStyle w:val="PlainText"/>
+        <w:rPr>
+          <w:rFonts w:ascii="Courier New" w:hAnsi="Courier New" w:cs="Courier New"/>
+        </w:rPr>
+      </w:pPr>
+      <w:r>
+        <w:rPr>
+          <w:rFonts w:ascii="Courier New" w:hAnsi="Courier New" w:cs="Courier New"/>
+        </w:rPr>
+        <w:t>Rate</w:t>
+      </w:r>
+      <w:r>
+        <w:rPr>
+          <w:rFonts w:ascii="Courier New" w:hAnsi="Courier New" w:cs="Courier New"/>
+        </w:rPr>
+        <w:tab/>
+      </w:r>
+      <w:r>
+        <w:rPr>
+          <w:rFonts w:ascii="Courier New" w:hAnsi="Courier New" w:cs="Courier New"/>
+        </w:rPr>
+        <w:tab/>
+      </w:r>
+      <w:r>
+        <w:rPr>
+          <w:rFonts w:ascii="Courier New" w:hAnsi="Courier New" w:cs="Courier New"/>
+        </w:rPr>
+        <w:tab/>
+      </w:r>
+      <w:r>
+        <w:rPr>
+          <w:rFonts w:ascii="Courier New" w:hAnsi="Courier New" w:cs="Courier New"/>
+        </w:rPr>
+        <w:tab/>
+      </w:r>
+      <w:r>
+        <w:rPr>
+          <w:rFonts w:ascii="Courier New" w:hAnsi="Courier New" w:cs="Courier New"/>
+        </w:rPr>
+        <w:tab/>
+        <w:t>- 9</w:t>
+      </w:r>
+    </w:p>
+    <w:p>
+      <w:pPr>
+        <w:pStyle w:val="PlainText"/>
+        <w:rPr>
+          <w:rFonts w:ascii="Courier New" w:hAnsi="Courier New" w:cs="Courier New"/>
+        </w:rPr>
+      </w:pPr>
+      <w:r>
+        <w:rPr>
+          <w:rFonts w:ascii="Courier New" w:hAnsi="Courier New" w:cs="Courier New"/>
+        </w:rPr>
+        <w:t>Total Price</w:t>
+      </w:r>
+      <w:r>
+        <w:rPr>
+          <w:rFonts w:ascii="Courier New" w:hAnsi="Courier New" w:cs="Courier New"/>
+        </w:rPr>
+        <w:tab/>
+      </w:r>
+      <w:r>
+        <w:rPr>
+          <w:rFonts w:ascii="Courier New" w:hAnsi="Courier New" w:cs="Courier New"/>
+        </w:rPr>
+        <w:tab/>
+      </w:r>
+      <w:r>
+        <w:rPr>
+          <w:rFonts w:ascii="Courier New" w:hAnsi="Courier New" w:cs="Courier New"/>
+        </w:rPr>
+        <w:tab/>
+      </w:r>
+      <w:r>
+        <w:rPr>
+          <w:rFonts w:ascii="Courier New" w:hAnsi="Courier New" w:cs="Courier New"/>
+        </w:rPr>
+        <w:tab/>
+        <w:t>- 4221.0</w:t>
+      </w:r>
+    </w:p>
+    <w:p>
+      <w:pPr>
+        <w:pStyle w:val="PlainText"/>
+        <w:rPr>
+          <w:rFonts w:ascii="Courier New" w:hAnsi="Courier New" w:cs="Courier New"/>
+          <w:b/>
+        </w:rPr>
+      </w:pPr>
+      <w:r>
+        <w:rPr>
+          <w:rFonts w:ascii="Courier New" w:hAnsi="Courier New" w:cs="Courier New"/>
+          <w:b/>
+        </w:rPr>
+        <w:t>Amount balance</w:t>
+      </w:r>
+      <w:r>
+        <w:rPr>
+          <w:rFonts w:ascii="Courier New" w:hAnsi="Courier New" w:cs="Courier New"/>
+          <w:b/>
+        </w:rPr>
+        <w:tab/>
+      </w:r>
+      <w:r>
+        <w:rPr>
+          <w:rFonts w:ascii="Courier New" w:hAnsi="Courier New" w:cs="Courier New"/>
+          <w:b/>
+        </w:rPr>
+        <w:tab/>
+      </w:r>
+      <w:r>
+        <w:rPr>
+          <w:rFonts w:ascii="Courier New" w:hAnsi="Courier New" w:cs="Courier New"/>
+          <w:b/>
+        </w:rPr>
+        <w:tab/>
+        <w:t>- 60112.0</w:t>
+      </w:r>
+    </w:p>
+    <w:p>
+      <w:pPr>
+        <w:pStyle w:val="PlainText"/>
+        <w:rPr>
+          <w:rFonts w:ascii="Courier New" w:hAnsi="Courier New" w:cs="Courier New"/>
+        </w:rPr>
+      </w:pPr>
+    </w:p>
+    <w:p>
+      <w:pPr>
+        <w:pStyle w:val="PlainText"/>
+        <w:rPr>
+          <w:rFonts w:ascii="Courier New" w:hAnsi="Courier New" w:cs="Courier New"/>
+          <w:b/>
+        </w:rPr>
+      </w:pPr>
+    </w:p>
+    <w:p>
+      <w:pPr>
+        <w:pStyle w:val="PlainText"/>
+        <w:rPr>
+          <w:rFonts w:ascii="Courier New" w:hAnsi="Courier New" w:cs="Courier New"/>
+        </w:rPr>
+      </w:pPr>
+    </w:p>
+    <w:p>
+      <w:pPr>
+        <w:pStyle w:val="PlainText"/>
+        <w:rPr>
+          <w:rFonts w:ascii="Courier New" w:hAnsi="Courier New" w:cs="Courier New"/>
+        </w:rPr>
+      </w:pPr>
+    </w:p>
+    <w:p>
+      <w:pPr>
+        <w:pStyle w:val="PlainText"/>
+        <w:rPr>
+          <w:rFonts w:ascii="Courier New" w:hAnsi="Courier New" w:cs="Courier New"/>
+          <w:b/>
+        </w:rPr>
+      </w:pPr>
+    </w:p>
+    <w:p>
+      <w:pPr>
+        <w:pStyle w:val="PlainText"/>
+        <w:rPr>
+          <w:rFonts w:ascii="Courier New" w:hAnsi="Courier New" w:cs="Courier New"/>
+        </w:rPr>
+      </w:pPr>
+    </w:p>
+    <w:p>
+      <w:pPr>
+        <w:pStyle w:val="PlainText"/>
+        <w:rPr>
+          <w:rFonts w:ascii="Courier New" w:hAnsi="Courier New" w:cs="Courier New"/>
+          <w:b/>
+        </w:rPr>
+      </w:pPr>
     </w:p>
     <w:p>
       <w:pPr>

--- a/customer _details/NAVEEN/HOSADURGA/NA/PURCHASE DETAILS.docx
+++ b/customer _details/NAVEEN/HOSADURGA/NA/PURCHASE DETAILS.docx
@@ -30142,13 +30142,7 @@
         <w:rPr>
           <w:rFonts w:ascii="Courier New" w:hAnsi="Courier New" w:cs="Courier New"/>
         </w:rPr>
-        <w:t>THU Apr 05</w:t>
-      </w:r>
-      <w:r>
-        <w:rPr>
-          <w:rFonts w:ascii="Courier New" w:hAnsi="Courier New" w:cs="Courier New"/>
-        </w:rPr>
-        <w:t xml:space="preserve"> 14:41:04 IST 2018</w:t>
+        <w:t>THU Apr 05 14:41:04 IST 2018</w:t>
       </w:r>
     </w:p>
     <w:p>
@@ -30469,6 +30463,675 @@
         <w:tab/>
         <w:t>- 60112.0</w:t>
       </w:r>
+    </w:p>
+    <w:p>
+      <w:pPr>
+        <w:pStyle w:val="PlainText"/>
+        <w:rPr>
+          <w:rFonts w:ascii="Courier New" w:hAnsi="Courier New" w:cs="Courier New"/>
+          <w:b/>
+        </w:rPr>
+      </w:pPr>
+    </w:p>
+    <w:p>
+      <w:pPr>
+        <w:pStyle w:val="PlainText"/>
+        <w:rPr>
+          <w:rFonts w:ascii="Courier New" w:hAnsi="Courier New" w:cs="Courier New"/>
+          <w:b/>
+        </w:rPr>
+      </w:pPr>
+    </w:p>
+    <w:p>
+      <w:pPr>
+        <w:pStyle w:val="PlainText"/>
+        <w:rPr>
+          <w:rFonts w:ascii="Courier New" w:hAnsi="Courier New" w:cs="Courier New"/>
+        </w:rPr>
+      </w:pPr>
+      <w:r>
+        <w:rPr>
+          <w:rFonts w:ascii="Courier New" w:hAnsi="Courier New" w:cs="Courier New"/>
+        </w:rPr>
+        <w:t>FRI Apr 06</w:t>
+      </w:r>
+      <w:r>
+        <w:rPr>
+          <w:rFonts w:ascii="Courier New" w:hAnsi="Courier New" w:cs="Courier New"/>
+        </w:rPr>
+        <w:t xml:space="preserve"> 11:59:18 IST 2018</w:t>
+      </w:r>
+    </w:p>
+    <w:p>
+      <w:pPr>
+        <w:pStyle w:val="PlainText"/>
+        <w:rPr>
+          <w:rFonts w:ascii="Courier New" w:hAnsi="Courier New" w:cs="Courier New"/>
+        </w:rPr>
+      </w:pPr>
+      <w:r>
+        <w:rPr>
+          <w:rFonts w:ascii="Courier New" w:hAnsi="Courier New" w:cs="Courier New"/>
+        </w:rPr>
+        <w:t>Person Name</w:t>
+      </w:r>
+      <w:r>
+        <w:rPr>
+          <w:rFonts w:ascii="Courier New" w:hAnsi="Courier New" w:cs="Courier New"/>
+        </w:rPr>
+        <w:tab/>
+      </w:r>
+      <w:r>
+        <w:rPr>
+          <w:rFonts w:ascii="Courier New" w:hAnsi="Courier New" w:cs="Courier New"/>
+        </w:rPr>
+        <w:tab/>
+      </w:r>
+      <w:r>
+        <w:rPr>
+          <w:rFonts w:ascii="Courier New" w:hAnsi="Courier New" w:cs="Courier New"/>
+        </w:rPr>
+        <w:tab/>
+      </w:r>
+      <w:r>
+        <w:rPr>
+          <w:rFonts w:ascii="Courier New" w:hAnsi="Courier New" w:cs="Courier New"/>
+        </w:rPr>
+        <w:tab/>
+        <w:t>- NA</w:t>
+      </w:r>
+    </w:p>
+    <w:p>
+      <w:pPr>
+        <w:pStyle w:val="PlainText"/>
+        <w:rPr>
+          <w:rFonts w:ascii="Courier New" w:hAnsi="Courier New" w:cs="Courier New"/>
+        </w:rPr>
+      </w:pPr>
+      <w:r>
+        <w:rPr>
+          <w:rFonts w:ascii="Courier New" w:hAnsi="Courier New" w:cs="Courier New"/>
+        </w:rPr>
+        <w:t>Bill number</w:t>
+      </w:r>
+      <w:r>
+        <w:rPr>
+          <w:rFonts w:ascii="Courier New" w:hAnsi="Courier New" w:cs="Courier New"/>
+        </w:rPr>
+        <w:tab/>
+      </w:r>
+      <w:r>
+        <w:rPr>
+          <w:rFonts w:ascii="Courier New" w:hAnsi="Courier New" w:cs="Courier New"/>
+        </w:rPr>
+        <w:tab/>
+      </w:r>
+      <w:r>
+        <w:rPr>
+          <w:rFonts w:ascii="Courier New" w:hAnsi="Courier New" w:cs="Courier New"/>
+        </w:rPr>
+        <w:tab/>
+      </w:r>
+      <w:r>
+        <w:rPr>
+          <w:rFonts w:ascii="Courier New" w:hAnsi="Courier New" w:cs="Courier New"/>
+        </w:rPr>
+        <w:tab/>
+        <w:t>- 302</w:t>
+      </w:r>
+    </w:p>
+    <w:p>
+      <w:pPr>
+        <w:pStyle w:val="PlainText"/>
+        <w:rPr>
+          <w:rFonts w:ascii="Courier New" w:hAnsi="Courier New" w:cs="Courier New"/>
+        </w:rPr>
+      </w:pPr>
+      <w:r>
+        <w:rPr>
+          <w:rFonts w:ascii="Courier New" w:hAnsi="Courier New" w:cs="Courier New"/>
+        </w:rPr>
+        <w:t>---------------------------------------------------------------</w:t>
+      </w:r>
+    </w:p>
+    <w:p>
+      <w:pPr>
+        <w:pStyle w:val="PlainText"/>
+        <w:rPr>
+          <w:rFonts w:ascii="Courier New" w:hAnsi="Courier New" w:cs="Courier New"/>
+        </w:rPr>
+      </w:pPr>
+      <w:r>
+        <w:rPr>
+          <w:rFonts w:ascii="Courier New" w:hAnsi="Courier New" w:cs="Courier New"/>
+        </w:rPr>
+        <w:t>Item Name</w:t>
+      </w:r>
+      <w:r>
+        <w:rPr>
+          <w:rFonts w:ascii="Courier New" w:hAnsi="Courier New" w:cs="Courier New"/>
+        </w:rPr>
+        <w:tab/>
+      </w:r>
+      <w:r>
+        <w:rPr>
+          <w:rFonts w:ascii="Courier New" w:hAnsi="Courier New" w:cs="Courier New"/>
+        </w:rPr>
+        <w:tab/>
+      </w:r>
+      <w:r>
+        <w:rPr>
+          <w:rFonts w:ascii="Courier New" w:hAnsi="Courier New" w:cs="Courier New"/>
+        </w:rPr>
+        <w:tab/>
+      </w:r>
+      <w:r>
+        <w:rPr>
+          <w:rFonts w:ascii="Courier New" w:hAnsi="Courier New" w:cs="Courier New"/>
+        </w:rPr>
+        <w:tab/>
+        <w:t>- CARROT</w:t>
+      </w:r>
+    </w:p>
+    <w:p>
+      <w:pPr>
+        <w:pStyle w:val="PlainText"/>
+        <w:rPr>
+          <w:rFonts w:ascii="Courier New" w:hAnsi="Courier New" w:cs="Courier New"/>
+        </w:rPr>
+      </w:pPr>
+      <w:r>
+        <w:rPr>
+          <w:rFonts w:ascii="Courier New" w:hAnsi="Courier New" w:cs="Courier New"/>
+        </w:rPr>
+        <w:t>Number of Pockets</w:t>
+      </w:r>
+      <w:r>
+        <w:rPr>
+          <w:rFonts w:ascii="Courier New" w:hAnsi="Courier New" w:cs="Courier New"/>
+        </w:rPr>
+        <w:tab/>
+      </w:r>
+      <w:r>
+        <w:rPr>
+          <w:rFonts w:ascii="Courier New" w:hAnsi="Courier New" w:cs="Courier New"/>
+        </w:rPr>
+        <w:tab/>
+      </w:r>
+      <w:r>
+        <w:rPr>
+          <w:rFonts w:ascii="Courier New" w:hAnsi="Courier New" w:cs="Courier New"/>
+        </w:rPr>
+        <w:tab/>
+        <w:t>- 2</w:t>
+      </w:r>
+    </w:p>
+    <w:p>
+      <w:pPr>
+        <w:pStyle w:val="PlainText"/>
+        <w:rPr>
+          <w:rFonts w:ascii="Courier New" w:hAnsi="Courier New" w:cs="Courier New"/>
+        </w:rPr>
+      </w:pPr>
+      <w:r>
+        <w:rPr>
+          <w:rFonts w:ascii="Courier New" w:hAnsi="Courier New" w:cs="Courier New"/>
+        </w:rPr>
+        <w:t>Number of KGs</w:t>
+      </w:r>
+      <w:r>
+        <w:rPr>
+          <w:rFonts w:ascii="Courier New" w:hAnsi="Courier New" w:cs="Courier New"/>
+        </w:rPr>
+        <w:tab/>
+      </w:r>
+      <w:r>
+        <w:rPr>
+          <w:rFonts w:ascii="Courier New" w:hAnsi="Courier New" w:cs="Courier New"/>
+        </w:rPr>
+        <w:tab/>
+      </w:r>
+      <w:r>
+        <w:rPr>
+          <w:rFonts w:ascii="Courier New" w:hAnsi="Courier New" w:cs="Courier New"/>
+        </w:rPr>
+        <w:tab/>
+        <w:t>- 194</w:t>
+      </w:r>
+    </w:p>
+    <w:p>
+      <w:pPr>
+        <w:pStyle w:val="PlainText"/>
+        <w:rPr>
+          <w:rFonts w:ascii="Courier New" w:hAnsi="Courier New" w:cs="Courier New"/>
+        </w:rPr>
+      </w:pPr>
+      <w:r>
+        <w:rPr>
+          <w:rFonts w:ascii="Courier New" w:hAnsi="Courier New" w:cs="Courier New"/>
+        </w:rPr>
+        <w:t>Rate</w:t>
+      </w:r>
+      <w:r>
+        <w:rPr>
+          <w:rFonts w:ascii="Courier New" w:hAnsi="Courier New" w:cs="Courier New"/>
+        </w:rPr>
+        <w:tab/>
+      </w:r>
+      <w:r>
+        <w:rPr>
+          <w:rFonts w:ascii="Courier New" w:hAnsi="Courier New" w:cs="Courier New"/>
+        </w:rPr>
+        <w:tab/>
+      </w:r>
+      <w:r>
+        <w:rPr>
+          <w:rFonts w:ascii="Courier New" w:hAnsi="Courier New" w:cs="Courier New"/>
+        </w:rPr>
+        <w:tab/>
+      </w:r>
+      <w:r>
+        <w:rPr>
+          <w:rFonts w:ascii="Courier New" w:hAnsi="Courier New" w:cs="Courier New"/>
+        </w:rPr>
+        <w:tab/>
+      </w:r>
+      <w:r>
+        <w:rPr>
+          <w:rFonts w:ascii="Courier New" w:hAnsi="Courier New" w:cs="Courier New"/>
+        </w:rPr>
+        <w:tab/>
+        <w:t>- 8</w:t>
+      </w:r>
+    </w:p>
+    <w:p>
+      <w:pPr>
+        <w:pStyle w:val="PlainText"/>
+        <w:rPr>
+          <w:rFonts w:ascii="Courier New" w:hAnsi="Courier New" w:cs="Courier New"/>
+        </w:rPr>
+      </w:pPr>
+      <w:r>
+        <w:rPr>
+          <w:rFonts w:ascii="Courier New" w:hAnsi="Courier New" w:cs="Courier New"/>
+        </w:rPr>
+        <w:t>Total Price</w:t>
+      </w:r>
+      <w:r>
+        <w:rPr>
+          <w:rFonts w:ascii="Courier New" w:hAnsi="Courier New" w:cs="Courier New"/>
+        </w:rPr>
+        <w:tab/>
+      </w:r>
+      <w:r>
+        <w:rPr>
+          <w:rFonts w:ascii="Courier New" w:hAnsi="Courier New" w:cs="Courier New"/>
+        </w:rPr>
+        <w:tab/>
+      </w:r>
+      <w:r>
+        <w:rPr>
+          <w:rFonts w:ascii="Courier New" w:hAnsi="Courier New" w:cs="Courier New"/>
+        </w:rPr>
+        <w:tab/>
+      </w:r>
+      <w:r>
+        <w:rPr>
+          <w:rFonts w:ascii="Courier New" w:hAnsi="Courier New" w:cs="Courier New"/>
+        </w:rPr>
+        <w:tab/>
+        <w:t>- 1552.0</w:t>
+      </w:r>
+    </w:p>
+    <w:p>
+      <w:pPr>
+        <w:pStyle w:val="PlainText"/>
+        <w:rPr>
+          <w:rFonts w:ascii="Courier New" w:hAnsi="Courier New" w:cs="Courier New"/>
+        </w:rPr>
+      </w:pPr>
+      <w:r>
+        <w:rPr>
+          <w:rFonts w:ascii="Courier New" w:hAnsi="Courier New" w:cs="Courier New"/>
+        </w:rPr>
+        <w:t>Amount balance</w:t>
+      </w:r>
+      <w:r>
+        <w:rPr>
+          <w:rFonts w:ascii="Courier New" w:hAnsi="Courier New" w:cs="Courier New"/>
+        </w:rPr>
+        <w:tab/>
+      </w:r>
+      <w:r>
+        <w:rPr>
+          <w:rFonts w:ascii="Courier New" w:hAnsi="Courier New" w:cs="Courier New"/>
+        </w:rPr>
+        <w:tab/>
+      </w:r>
+      <w:r>
+        <w:rPr>
+          <w:rFonts w:ascii="Courier New" w:hAnsi="Courier New" w:cs="Courier New"/>
+        </w:rPr>
+        <w:tab/>
+        <w:t>- 61664.0</w:t>
+      </w:r>
+    </w:p>
+    <w:p>
+      <w:pPr>
+        <w:pStyle w:val="PlainText"/>
+        <w:rPr>
+          <w:rFonts w:ascii="Courier New" w:hAnsi="Courier New" w:cs="Courier New"/>
+        </w:rPr>
+      </w:pPr>
+    </w:p>
+    <w:p>
+      <w:pPr>
+        <w:pStyle w:val="PlainText"/>
+        <w:rPr>
+          <w:rFonts w:ascii="Courier New" w:hAnsi="Courier New" w:cs="Courier New"/>
+        </w:rPr>
+      </w:pPr>
+      <w:r>
+        <w:rPr>
+          <w:rFonts w:ascii="Courier New" w:hAnsi="Courier New" w:cs="Courier New"/>
+        </w:rPr>
+        <w:t>Item Name</w:t>
+      </w:r>
+      <w:r>
+        <w:rPr>
+          <w:rFonts w:ascii="Courier New" w:hAnsi="Courier New" w:cs="Courier New"/>
+        </w:rPr>
+        <w:tab/>
+      </w:r>
+      <w:r>
+        <w:rPr>
+          <w:rFonts w:ascii="Courier New" w:hAnsi="Courier New" w:cs="Courier New"/>
+        </w:rPr>
+        <w:tab/>
+      </w:r>
+      <w:r>
+        <w:rPr>
+          <w:rFonts w:ascii="Courier New" w:hAnsi="Courier New" w:cs="Courier New"/>
+        </w:rPr>
+        <w:tab/>
+      </w:r>
+      <w:r>
+        <w:rPr>
+          <w:rFonts w:ascii="Courier New" w:hAnsi="Courier New" w:cs="Courier New"/>
+        </w:rPr>
+        <w:tab/>
+        <w:t>- CARROT</w:t>
+      </w:r>
+    </w:p>
+    <w:p>
+      <w:pPr>
+        <w:pStyle w:val="PlainText"/>
+        <w:rPr>
+          <w:rFonts w:ascii="Courier New" w:hAnsi="Courier New" w:cs="Courier New"/>
+        </w:rPr>
+      </w:pPr>
+      <w:r>
+        <w:rPr>
+          <w:rFonts w:ascii="Courier New" w:hAnsi="Courier New" w:cs="Courier New"/>
+        </w:rPr>
+        <w:t>Number of Pockets</w:t>
+      </w:r>
+      <w:r>
+        <w:rPr>
+          <w:rFonts w:ascii="Courier New" w:hAnsi="Courier New" w:cs="Courier New"/>
+        </w:rPr>
+        <w:tab/>
+      </w:r>
+      <w:r>
+        <w:rPr>
+          <w:rFonts w:ascii="Courier New" w:hAnsi="Courier New" w:cs="Courier New"/>
+        </w:rPr>
+        <w:tab/>
+      </w:r>
+      <w:r>
+        <w:rPr>
+          <w:rFonts w:ascii="Courier New" w:hAnsi="Courier New" w:cs="Courier New"/>
+        </w:rPr>
+        <w:tab/>
+        <w:t>- 3</w:t>
+      </w:r>
+    </w:p>
+    <w:p>
+      <w:pPr>
+        <w:pStyle w:val="PlainText"/>
+        <w:rPr>
+          <w:rFonts w:ascii="Courier New" w:hAnsi="Courier New" w:cs="Courier New"/>
+        </w:rPr>
+      </w:pPr>
+      <w:r>
+        <w:rPr>
+          <w:rFonts w:ascii="Courier New" w:hAnsi="Courier New" w:cs="Courier New"/>
+        </w:rPr>
+        <w:t>Number of KGs</w:t>
+      </w:r>
+      <w:r>
+        <w:rPr>
+          <w:rFonts w:ascii="Courier New" w:hAnsi="Courier New" w:cs="Courier New"/>
+        </w:rPr>
+        <w:tab/>
+      </w:r>
+      <w:r>
+        <w:rPr>
+          <w:rFonts w:ascii="Courier New" w:hAnsi="Courier New" w:cs="Courier New"/>
+        </w:rPr>
+        <w:tab/>
+      </w:r>
+      <w:r>
+        <w:rPr>
+          <w:rFonts w:ascii="Courier New" w:hAnsi="Courier New" w:cs="Courier New"/>
+        </w:rPr>
+        <w:tab/>
+        <w:t>- 227</w:t>
+      </w:r>
+    </w:p>
+    <w:p>
+      <w:pPr>
+        <w:pStyle w:val="PlainText"/>
+        <w:rPr>
+          <w:rFonts w:ascii="Courier New" w:hAnsi="Courier New" w:cs="Courier New"/>
+        </w:rPr>
+      </w:pPr>
+      <w:r>
+        <w:rPr>
+          <w:rFonts w:ascii="Courier New" w:hAnsi="Courier New" w:cs="Courier New"/>
+        </w:rPr>
+        <w:t>Rate</w:t>
+      </w:r>
+      <w:r>
+        <w:rPr>
+          <w:rFonts w:ascii="Courier New" w:hAnsi="Courier New" w:cs="Courier New"/>
+        </w:rPr>
+        <w:tab/>
+      </w:r>
+      <w:r>
+        <w:rPr>
+          <w:rFonts w:ascii="Courier New" w:hAnsi="Courier New" w:cs="Courier New"/>
+        </w:rPr>
+        <w:tab/>
+      </w:r>
+      <w:r>
+        <w:rPr>
+          <w:rFonts w:ascii="Courier New" w:hAnsi="Courier New" w:cs="Courier New"/>
+        </w:rPr>
+        <w:tab/>
+      </w:r>
+      <w:r>
+        <w:rPr>
+          <w:rFonts w:ascii="Courier New" w:hAnsi="Courier New" w:cs="Courier New"/>
+        </w:rPr>
+        <w:tab/>
+      </w:r>
+      <w:r>
+        <w:rPr>
+          <w:rFonts w:ascii="Courier New" w:hAnsi="Courier New" w:cs="Courier New"/>
+        </w:rPr>
+        <w:tab/>
+        <w:t>- 10</w:t>
+      </w:r>
+    </w:p>
+    <w:p>
+      <w:pPr>
+        <w:pStyle w:val="PlainText"/>
+        <w:rPr>
+          <w:rFonts w:ascii="Courier New" w:hAnsi="Courier New" w:cs="Courier New"/>
+        </w:rPr>
+      </w:pPr>
+      <w:r>
+        <w:rPr>
+          <w:rFonts w:ascii="Courier New" w:hAnsi="Courier New" w:cs="Courier New"/>
+        </w:rPr>
+        <w:t>Total Price</w:t>
+      </w:r>
+      <w:r>
+        <w:rPr>
+          <w:rFonts w:ascii="Courier New" w:hAnsi="Courier New" w:cs="Courier New"/>
+        </w:rPr>
+        <w:tab/>
+      </w:r>
+      <w:r>
+        <w:rPr>
+          <w:rFonts w:ascii="Courier New" w:hAnsi="Courier New" w:cs="Courier New"/>
+        </w:rPr>
+        <w:tab/>
+      </w:r>
+      <w:r>
+        <w:rPr>
+          <w:rFonts w:ascii="Courier New" w:hAnsi="Courier New" w:cs="Courier New"/>
+        </w:rPr>
+        <w:tab/>
+      </w:r>
+      <w:r>
+        <w:rPr>
+          <w:rFonts w:ascii="Courier New" w:hAnsi="Courier New" w:cs="Courier New"/>
+        </w:rPr>
+        <w:tab/>
+        <w:t>- 2270.0</w:t>
+      </w:r>
+    </w:p>
+    <w:p>
+      <w:pPr>
+        <w:pStyle w:val="PlainText"/>
+        <w:rPr>
+          <w:rFonts w:ascii="Courier New" w:hAnsi="Courier New" w:cs="Courier New"/>
+          <w:color w:val="FF0000"/>
+        </w:rPr>
+      </w:pPr>
+      <w:r>
+        <w:rPr>
+          <w:rFonts w:ascii="Courier New" w:hAnsi="Courier New" w:cs="Courier New"/>
+          <w:color w:val="FF0000"/>
+        </w:rPr>
+        <w:t>Amount Received</w:t>
+      </w:r>
+      <w:r>
+        <w:rPr>
+          <w:rFonts w:ascii="Courier New" w:hAnsi="Courier New" w:cs="Courier New"/>
+          <w:color w:val="FF0000"/>
+        </w:rPr>
+        <w:tab/>
+      </w:r>
+      <w:r>
+        <w:rPr>
+          <w:rFonts w:ascii="Courier New" w:hAnsi="Courier New" w:cs="Courier New"/>
+          <w:color w:val="FF0000"/>
+        </w:rPr>
+        <w:tab/>
+      </w:r>
+      <w:r>
+        <w:rPr>
+          <w:rFonts w:ascii="Courier New" w:hAnsi="Courier New" w:cs="Courier New"/>
+          <w:color w:val="FF0000"/>
+        </w:rPr>
+        <w:tab/>
+        <w:t>- 40000</w:t>
+      </w:r>
+    </w:p>
+    <w:p>
+      <w:pPr>
+        <w:pStyle w:val="PlainText"/>
+        <w:rPr>
+          <w:rFonts w:ascii="Courier New" w:hAnsi="Courier New" w:cs="Courier New"/>
+          <w:b/>
+        </w:rPr>
+      </w:pPr>
+      <w:r>
+        <w:rPr>
+          <w:rFonts w:ascii="Courier New" w:hAnsi="Courier New" w:cs="Courier New"/>
+          <w:b/>
+        </w:rPr>
+        <w:t>Amount balance</w:t>
+      </w:r>
+      <w:r>
+        <w:rPr>
+          <w:rFonts w:ascii="Courier New" w:hAnsi="Courier New" w:cs="Courier New"/>
+          <w:b/>
+        </w:rPr>
+        <w:tab/>
+      </w:r>
+      <w:r>
+        <w:rPr>
+          <w:rFonts w:ascii="Courier New" w:hAnsi="Courier New" w:cs="Courier New"/>
+          <w:b/>
+        </w:rPr>
+        <w:tab/>
+      </w:r>
+      <w:r>
+        <w:rPr>
+          <w:rFonts w:ascii="Courier New" w:hAnsi="Courier New" w:cs="Courier New"/>
+          <w:b/>
+        </w:rPr>
+        <w:tab/>
+        <w:t>- 23934.0</w:t>
+      </w:r>
+    </w:p>
+    <w:p>
+      <w:pPr>
+        <w:pStyle w:val="PlainText"/>
+        <w:rPr>
+          <w:rFonts w:ascii="Courier New" w:hAnsi="Courier New" w:cs="Courier New"/>
+        </w:rPr>
+      </w:pPr>
+      <w:r>
+        <w:rPr>
+          <w:rFonts w:ascii="Courier New" w:hAnsi="Courier New" w:cs="Courier New"/>
+        </w:rPr>
+        <w:t>Amount Received mode</w:t>
+      </w:r>
+      <w:r>
+        <w:rPr>
+          <w:rFonts w:ascii="Courier New" w:hAnsi="Courier New" w:cs="Courier New"/>
+        </w:rPr>
+        <w:tab/>
+      </w:r>
+      <w:r>
+        <w:rPr>
+          <w:rFonts w:ascii="Courier New" w:hAnsi="Courier New" w:cs="Courier New"/>
+        </w:rPr>
+        <w:tab/>
+        <w:t>- CASH</w:t>
+      </w:r>
+    </w:p>
+    <w:p>
+      <w:pPr>
+        <w:pStyle w:val="PlainText"/>
+        <w:rPr>
+          <w:rFonts w:ascii="Courier New" w:hAnsi="Courier New" w:cs="Courier New"/>
+        </w:rPr>
+      </w:pPr>
+    </w:p>
+    <w:p>
+      <w:pPr>
+        <w:pStyle w:val="PlainText"/>
+        <w:rPr>
+          <w:rFonts w:ascii="Courier New" w:hAnsi="Courier New" w:cs="Courier New"/>
+          <w:b/>
+        </w:rPr>
+      </w:pPr>
     </w:p>
     <w:p>
       <w:pPr>

--- a/customer _details/NAVEEN/HOSADURGA/NA/PURCHASE DETAILS.docx
+++ b/customer _details/NAVEEN/HOSADURGA/NA/PURCHASE DETAILS.docx
@@ -30493,13 +30493,7 @@
         <w:rPr>
           <w:rFonts w:ascii="Courier New" w:hAnsi="Courier New" w:cs="Courier New"/>
         </w:rPr>
-        <w:t>FRI Apr 06</w:t>
-      </w:r>
-      <w:r>
-        <w:rPr>
-          <w:rFonts w:ascii="Courier New" w:hAnsi="Courier New" w:cs="Courier New"/>
-        </w:rPr>
-        <w:t xml:space="preserve"> 11:59:18 IST 2018</w:t>
+        <w:t>FRI Apr 06 11:59:18 IST 2018</w:t>
       </w:r>
     </w:p>
     <w:p>
@@ -31115,6 +31109,1547 @@
         <w:tab/>
         <w:t>- CASH</w:t>
       </w:r>
+    </w:p>
+    <w:p>
+      <w:pPr>
+        <w:pStyle w:val="PlainText"/>
+        <w:rPr>
+          <w:rFonts w:ascii="Courier New" w:hAnsi="Courier New" w:cs="Courier New"/>
+        </w:rPr>
+      </w:pPr>
+    </w:p>
+    <w:p>
+      <w:pPr>
+        <w:pStyle w:val="PlainText"/>
+        <w:rPr>
+          <w:rFonts w:ascii="Courier New" w:hAnsi="Courier New" w:cs="Courier New"/>
+        </w:rPr>
+      </w:pPr>
+      <w:r>
+        <w:rPr>
+          <w:rFonts w:ascii="Courier New" w:hAnsi="Courier New" w:cs="Courier New"/>
+        </w:rPr>
+        <w:t>SAT Apr 07 13:03:03 IST 2018</w:t>
+      </w:r>
+    </w:p>
+    <w:p>
+      <w:pPr>
+        <w:pStyle w:val="PlainText"/>
+        <w:rPr>
+          <w:rFonts w:ascii="Courier New" w:hAnsi="Courier New" w:cs="Courier New"/>
+        </w:rPr>
+      </w:pPr>
+      <w:r>
+        <w:rPr>
+          <w:rFonts w:ascii="Courier New" w:hAnsi="Courier New" w:cs="Courier New"/>
+        </w:rPr>
+        <w:t>Person Name</w:t>
+      </w:r>
+      <w:r>
+        <w:rPr>
+          <w:rFonts w:ascii="Courier New" w:hAnsi="Courier New" w:cs="Courier New"/>
+        </w:rPr>
+        <w:tab/>
+      </w:r>
+      <w:r>
+        <w:rPr>
+          <w:rFonts w:ascii="Courier New" w:hAnsi="Courier New" w:cs="Courier New"/>
+        </w:rPr>
+        <w:tab/>
+      </w:r>
+      <w:r>
+        <w:rPr>
+          <w:rFonts w:ascii="Courier New" w:hAnsi="Courier New" w:cs="Courier New"/>
+        </w:rPr>
+        <w:tab/>
+      </w:r>
+      <w:r>
+        <w:rPr>
+          <w:rFonts w:ascii="Courier New" w:hAnsi="Courier New" w:cs="Courier New"/>
+        </w:rPr>
+        <w:tab/>
+        <w:t>- NA</w:t>
+      </w:r>
+    </w:p>
+    <w:p>
+      <w:pPr>
+        <w:pStyle w:val="PlainText"/>
+        <w:rPr>
+          <w:rFonts w:ascii="Courier New" w:hAnsi="Courier New" w:cs="Courier New"/>
+        </w:rPr>
+      </w:pPr>
+      <w:r>
+        <w:rPr>
+          <w:rFonts w:ascii="Courier New" w:hAnsi="Courier New" w:cs="Courier New"/>
+        </w:rPr>
+        <w:t>Bill number</w:t>
+      </w:r>
+      <w:r>
+        <w:rPr>
+          <w:rFonts w:ascii="Courier New" w:hAnsi="Courier New" w:cs="Courier New"/>
+        </w:rPr>
+        <w:tab/>
+      </w:r>
+      <w:r>
+        <w:rPr>
+          <w:rFonts w:ascii="Courier New" w:hAnsi="Courier New" w:cs="Courier New"/>
+        </w:rPr>
+        <w:tab/>
+      </w:r>
+      <w:r>
+        <w:rPr>
+          <w:rFonts w:ascii="Courier New" w:hAnsi="Courier New" w:cs="Courier New"/>
+        </w:rPr>
+        <w:tab/>
+      </w:r>
+      <w:r>
+        <w:rPr>
+          <w:rFonts w:ascii="Courier New" w:hAnsi="Courier New" w:cs="Courier New"/>
+        </w:rPr>
+        <w:tab/>
+        <w:t>- 304</w:t>
+      </w:r>
+    </w:p>
+    <w:p>
+      <w:pPr>
+        <w:pStyle w:val="PlainText"/>
+        <w:rPr>
+          <w:rFonts w:ascii="Courier New" w:hAnsi="Courier New" w:cs="Courier New"/>
+        </w:rPr>
+      </w:pPr>
+      <w:r>
+        <w:rPr>
+          <w:rFonts w:ascii="Courier New" w:hAnsi="Courier New" w:cs="Courier New"/>
+        </w:rPr>
+        <w:t>---------------------------------------------------------------</w:t>
+      </w:r>
+    </w:p>
+    <w:p>
+      <w:pPr>
+        <w:pStyle w:val="PlainText"/>
+        <w:rPr>
+          <w:rFonts w:ascii="Courier New" w:hAnsi="Courier New" w:cs="Courier New"/>
+        </w:rPr>
+      </w:pPr>
+      <w:r>
+        <w:rPr>
+          <w:rFonts w:ascii="Courier New" w:hAnsi="Courier New" w:cs="Courier New"/>
+        </w:rPr>
+        <w:t>Item Name</w:t>
+      </w:r>
+      <w:r>
+        <w:rPr>
+          <w:rFonts w:ascii="Courier New" w:hAnsi="Courier New" w:cs="Courier New"/>
+        </w:rPr>
+        <w:tab/>
+      </w:r>
+      <w:r>
+        <w:rPr>
+          <w:rFonts w:ascii="Courier New" w:hAnsi="Courier New" w:cs="Courier New"/>
+        </w:rPr>
+        <w:tab/>
+      </w:r>
+      <w:r>
+        <w:rPr>
+          <w:rFonts w:ascii="Courier New" w:hAnsi="Courier New" w:cs="Courier New"/>
+        </w:rPr>
+        <w:tab/>
+      </w:r>
+      <w:r>
+        <w:rPr>
+          <w:rFonts w:ascii="Courier New" w:hAnsi="Courier New" w:cs="Courier New"/>
+        </w:rPr>
+        <w:tab/>
+        <w:t>- SOREKAI</w:t>
+      </w:r>
+    </w:p>
+    <w:p>
+      <w:pPr>
+        <w:pStyle w:val="PlainText"/>
+        <w:rPr>
+          <w:rFonts w:ascii="Courier New" w:hAnsi="Courier New" w:cs="Courier New"/>
+        </w:rPr>
+      </w:pPr>
+      <w:r>
+        <w:rPr>
+          <w:rFonts w:ascii="Courier New" w:hAnsi="Courier New" w:cs="Courier New"/>
+        </w:rPr>
+        <w:t>Number of Pockets</w:t>
+      </w:r>
+      <w:r>
+        <w:rPr>
+          <w:rFonts w:ascii="Courier New" w:hAnsi="Courier New" w:cs="Courier New"/>
+        </w:rPr>
+        <w:tab/>
+      </w:r>
+      <w:r>
+        <w:rPr>
+          <w:rFonts w:ascii="Courier New" w:hAnsi="Courier New" w:cs="Courier New"/>
+        </w:rPr>
+        <w:tab/>
+      </w:r>
+      <w:r>
+        <w:rPr>
+          <w:rFonts w:ascii="Courier New" w:hAnsi="Courier New" w:cs="Courier New"/>
+        </w:rPr>
+        <w:tab/>
+        <w:t>- 1</w:t>
+      </w:r>
+    </w:p>
+    <w:p>
+      <w:pPr>
+        <w:pStyle w:val="PlainText"/>
+        <w:rPr>
+          <w:rFonts w:ascii="Courier New" w:hAnsi="Courier New" w:cs="Courier New"/>
+        </w:rPr>
+      </w:pPr>
+      <w:r>
+        <w:rPr>
+          <w:rFonts w:ascii="Courier New" w:hAnsi="Courier New" w:cs="Courier New"/>
+        </w:rPr>
+        <w:t>Number of KGs</w:t>
+      </w:r>
+      <w:r>
+        <w:rPr>
+          <w:rFonts w:ascii="Courier New" w:hAnsi="Courier New" w:cs="Courier New"/>
+        </w:rPr>
+        <w:tab/>
+      </w:r>
+      <w:r>
+        <w:rPr>
+          <w:rFonts w:ascii="Courier New" w:hAnsi="Courier New" w:cs="Courier New"/>
+        </w:rPr>
+        <w:tab/>
+      </w:r>
+      <w:r>
+        <w:rPr>
+          <w:rFonts w:ascii="Courier New" w:hAnsi="Courier New" w:cs="Courier New"/>
+        </w:rPr>
+        <w:tab/>
+        <w:t>- 44</w:t>
+      </w:r>
+    </w:p>
+    <w:p>
+      <w:pPr>
+        <w:pStyle w:val="PlainText"/>
+        <w:rPr>
+          <w:rFonts w:ascii="Courier New" w:hAnsi="Courier New" w:cs="Courier New"/>
+        </w:rPr>
+      </w:pPr>
+      <w:r>
+        <w:rPr>
+          <w:rFonts w:ascii="Courier New" w:hAnsi="Courier New" w:cs="Courier New"/>
+        </w:rPr>
+        <w:t>Rate</w:t>
+      </w:r>
+      <w:r>
+        <w:rPr>
+          <w:rFonts w:ascii="Courier New" w:hAnsi="Courier New" w:cs="Courier New"/>
+        </w:rPr>
+        <w:tab/>
+      </w:r>
+      <w:r>
+        <w:rPr>
+          <w:rFonts w:ascii="Courier New" w:hAnsi="Courier New" w:cs="Courier New"/>
+        </w:rPr>
+        <w:tab/>
+      </w:r>
+      <w:r>
+        <w:rPr>
+          <w:rFonts w:ascii="Courier New" w:hAnsi="Courier New" w:cs="Courier New"/>
+        </w:rPr>
+        <w:tab/>
+      </w:r>
+      <w:r>
+        <w:rPr>
+          <w:rFonts w:ascii="Courier New" w:hAnsi="Courier New" w:cs="Courier New"/>
+        </w:rPr>
+        <w:tab/>
+      </w:r>
+      <w:r>
+        <w:rPr>
+          <w:rFonts w:ascii="Courier New" w:hAnsi="Courier New" w:cs="Courier New"/>
+        </w:rPr>
+        <w:tab/>
+        <w:t>- 8</w:t>
+      </w:r>
+    </w:p>
+    <w:p>
+      <w:pPr>
+        <w:pStyle w:val="PlainText"/>
+        <w:rPr>
+          <w:rFonts w:ascii="Courier New" w:hAnsi="Courier New" w:cs="Courier New"/>
+        </w:rPr>
+      </w:pPr>
+      <w:r>
+        <w:rPr>
+          <w:rFonts w:ascii="Courier New" w:hAnsi="Courier New" w:cs="Courier New"/>
+        </w:rPr>
+        <w:t>Total Price</w:t>
+      </w:r>
+      <w:r>
+        <w:rPr>
+          <w:rFonts w:ascii="Courier New" w:hAnsi="Courier New" w:cs="Courier New"/>
+        </w:rPr>
+        <w:tab/>
+      </w:r>
+      <w:r>
+        <w:rPr>
+          <w:rFonts w:ascii="Courier New" w:hAnsi="Courier New" w:cs="Courier New"/>
+        </w:rPr>
+        <w:tab/>
+      </w:r>
+      <w:r>
+        <w:rPr>
+          <w:rFonts w:ascii="Courier New" w:hAnsi="Courier New" w:cs="Courier New"/>
+        </w:rPr>
+        <w:tab/>
+      </w:r>
+      <w:r>
+        <w:rPr>
+          <w:rFonts w:ascii="Courier New" w:hAnsi="Courier New" w:cs="Courier New"/>
+        </w:rPr>
+        <w:tab/>
+        <w:t>- 352.0</w:t>
+      </w:r>
+    </w:p>
+    <w:p>
+      <w:pPr>
+        <w:pStyle w:val="PlainText"/>
+        <w:rPr>
+          <w:rFonts w:ascii="Courier New" w:hAnsi="Courier New" w:cs="Courier New"/>
+        </w:rPr>
+      </w:pPr>
+      <w:r>
+        <w:rPr>
+          <w:rFonts w:ascii="Courier New" w:hAnsi="Courier New" w:cs="Courier New"/>
+        </w:rPr>
+        <w:t>Amount balance</w:t>
+      </w:r>
+      <w:r>
+        <w:rPr>
+          <w:rFonts w:ascii="Courier New" w:hAnsi="Courier New" w:cs="Courier New"/>
+        </w:rPr>
+        <w:tab/>
+      </w:r>
+      <w:r>
+        <w:rPr>
+          <w:rFonts w:ascii="Courier New" w:hAnsi="Courier New" w:cs="Courier New"/>
+        </w:rPr>
+        <w:tab/>
+      </w:r>
+      <w:r>
+        <w:rPr>
+          <w:rFonts w:ascii="Courier New" w:hAnsi="Courier New" w:cs="Courier New"/>
+        </w:rPr>
+        <w:tab/>
+        <w:t>- 24286.0</w:t>
+      </w:r>
+    </w:p>
+    <w:p>
+      <w:pPr>
+        <w:pStyle w:val="PlainText"/>
+        <w:rPr>
+          <w:rFonts w:ascii="Courier New" w:hAnsi="Courier New" w:cs="Courier New"/>
+        </w:rPr>
+      </w:pPr>
+    </w:p>
+    <w:p>
+      <w:pPr>
+        <w:pStyle w:val="PlainText"/>
+        <w:rPr>
+          <w:rFonts w:ascii="Courier New" w:hAnsi="Courier New" w:cs="Courier New"/>
+        </w:rPr>
+      </w:pPr>
+      <w:r>
+        <w:rPr>
+          <w:rFonts w:ascii="Courier New" w:hAnsi="Courier New" w:cs="Courier New"/>
+        </w:rPr>
+        <w:t>Item Name</w:t>
+      </w:r>
+      <w:r>
+        <w:rPr>
+          <w:rFonts w:ascii="Courier New" w:hAnsi="Courier New" w:cs="Courier New"/>
+        </w:rPr>
+        <w:tab/>
+      </w:r>
+      <w:r>
+        <w:rPr>
+          <w:rFonts w:ascii="Courier New" w:hAnsi="Courier New" w:cs="Courier New"/>
+        </w:rPr>
+        <w:tab/>
+      </w:r>
+      <w:r>
+        <w:rPr>
+          <w:rFonts w:ascii="Courier New" w:hAnsi="Courier New" w:cs="Courier New"/>
+        </w:rPr>
+        <w:tab/>
+      </w:r>
+      <w:r>
+        <w:rPr>
+          <w:rFonts w:ascii="Courier New" w:hAnsi="Courier New" w:cs="Courier New"/>
+        </w:rPr>
+        <w:tab/>
+        <w:t>- CARROT</w:t>
+      </w:r>
+    </w:p>
+    <w:p>
+      <w:pPr>
+        <w:pStyle w:val="PlainText"/>
+        <w:rPr>
+          <w:rFonts w:ascii="Courier New" w:hAnsi="Courier New" w:cs="Courier New"/>
+        </w:rPr>
+      </w:pPr>
+      <w:r>
+        <w:rPr>
+          <w:rFonts w:ascii="Courier New" w:hAnsi="Courier New" w:cs="Courier New"/>
+        </w:rPr>
+        <w:t>Number of Pockets</w:t>
+      </w:r>
+      <w:r>
+        <w:rPr>
+          <w:rFonts w:ascii="Courier New" w:hAnsi="Courier New" w:cs="Courier New"/>
+        </w:rPr>
+        <w:tab/>
+      </w:r>
+      <w:r>
+        <w:rPr>
+          <w:rFonts w:ascii="Courier New" w:hAnsi="Courier New" w:cs="Courier New"/>
+        </w:rPr>
+        <w:tab/>
+      </w:r>
+      <w:r>
+        <w:rPr>
+          <w:rFonts w:ascii="Courier New" w:hAnsi="Courier New" w:cs="Courier New"/>
+        </w:rPr>
+        <w:tab/>
+        <w:t>- 4</w:t>
+      </w:r>
+    </w:p>
+    <w:p>
+      <w:pPr>
+        <w:pStyle w:val="PlainText"/>
+        <w:rPr>
+          <w:rFonts w:ascii="Courier New" w:hAnsi="Courier New" w:cs="Courier New"/>
+        </w:rPr>
+      </w:pPr>
+      <w:r>
+        <w:rPr>
+          <w:rFonts w:ascii="Courier New" w:hAnsi="Courier New" w:cs="Courier New"/>
+        </w:rPr>
+        <w:t>Number of KGs</w:t>
+      </w:r>
+      <w:r>
+        <w:rPr>
+          <w:rFonts w:ascii="Courier New" w:hAnsi="Courier New" w:cs="Courier New"/>
+        </w:rPr>
+        <w:tab/>
+      </w:r>
+      <w:r>
+        <w:rPr>
+          <w:rFonts w:ascii="Courier New" w:hAnsi="Courier New" w:cs="Courier New"/>
+        </w:rPr>
+        <w:tab/>
+      </w:r>
+      <w:r>
+        <w:rPr>
+          <w:rFonts w:ascii="Courier New" w:hAnsi="Courier New" w:cs="Courier New"/>
+        </w:rPr>
+        <w:tab/>
+        <w:t>- 377</w:t>
+      </w:r>
+    </w:p>
+    <w:p>
+      <w:pPr>
+        <w:pStyle w:val="PlainText"/>
+        <w:rPr>
+          <w:rFonts w:ascii="Courier New" w:hAnsi="Courier New" w:cs="Courier New"/>
+        </w:rPr>
+      </w:pPr>
+      <w:r>
+        <w:rPr>
+          <w:rFonts w:ascii="Courier New" w:hAnsi="Courier New" w:cs="Courier New"/>
+        </w:rPr>
+        <w:t>Rate</w:t>
+      </w:r>
+      <w:r>
+        <w:rPr>
+          <w:rFonts w:ascii="Courier New" w:hAnsi="Courier New" w:cs="Courier New"/>
+        </w:rPr>
+        <w:tab/>
+      </w:r>
+      <w:r>
+        <w:rPr>
+          <w:rFonts w:ascii="Courier New" w:hAnsi="Courier New" w:cs="Courier New"/>
+        </w:rPr>
+        <w:tab/>
+      </w:r>
+      <w:r>
+        <w:rPr>
+          <w:rFonts w:ascii="Courier New" w:hAnsi="Courier New" w:cs="Courier New"/>
+        </w:rPr>
+        <w:tab/>
+      </w:r>
+      <w:r>
+        <w:rPr>
+          <w:rFonts w:ascii="Courier New" w:hAnsi="Courier New" w:cs="Courier New"/>
+        </w:rPr>
+        <w:tab/>
+      </w:r>
+      <w:r>
+        <w:rPr>
+          <w:rFonts w:ascii="Courier New" w:hAnsi="Courier New" w:cs="Courier New"/>
+        </w:rPr>
+        <w:tab/>
+        <w:t>- 10</w:t>
+      </w:r>
+    </w:p>
+    <w:p>
+      <w:pPr>
+        <w:pStyle w:val="PlainText"/>
+        <w:rPr>
+          <w:rFonts w:ascii="Courier New" w:hAnsi="Courier New" w:cs="Courier New"/>
+        </w:rPr>
+      </w:pPr>
+      <w:r>
+        <w:rPr>
+          <w:rFonts w:ascii="Courier New" w:hAnsi="Courier New" w:cs="Courier New"/>
+        </w:rPr>
+        <w:t>Total Price</w:t>
+      </w:r>
+      <w:r>
+        <w:rPr>
+          <w:rFonts w:ascii="Courier New" w:hAnsi="Courier New" w:cs="Courier New"/>
+        </w:rPr>
+        <w:tab/>
+      </w:r>
+      <w:r>
+        <w:rPr>
+          <w:rFonts w:ascii="Courier New" w:hAnsi="Courier New" w:cs="Courier New"/>
+        </w:rPr>
+        <w:tab/>
+      </w:r>
+      <w:r>
+        <w:rPr>
+          <w:rFonts w:ascii="Courier New" w:hAnsi="Courier New" w:cs="Courier New"/>
+        </w:rPr>
+        <w:tab/>
+      </w:r>
+      <w:r>
+        <w:rPr>
+          <w:rFonts w:ascii="Courier New" w:hAnsi="Courier New" w:cs="Courier New"/>
+        </w:rPr>
+        <w:tab/>
+        <w:t>- 3770.0</w:t>
+      </w:r>
+    </w:p>
+    <w:p>
+      <w:pPr>
+        <w:pStyle w:val="PlainText"/>
+        <w:rPr>
+          <w:rFonts w:ascii="Courier New" w:hAnsi="Courier New" w:cs="Courier New"/>
+          <w:b/>
+        </w:rPr>
+      </w:pPr>
+      <w:r>
+        <w:rPr>
+          <w:rFonts w:ascii="Courier New" w:hAnsi="Courier New" w:cs="Courier New"/>
+          <w:b/>
+        </w:rPr>
+        <w:t>Amount balance</w:t>
+      </w:r>
+      <w:r>
+        <w:rPr>
+          <w:rFonts w:ascii="Courier New" w:hAnsi="Courier New" w:cs="Courier New"/>
+          <w:b/>
+        </w:rPr>
+        <w:tab/>
+      </w:r>
+      <w:r>
+        <w:rPr>
+          <w:rFonts w:ascii="Courier New" w:hAnsi="Courier New" w:cs="Courier New"/>
+          <w:b/>
+        </w:rPr>
+        <w:tab/>
+      </w:r>
+      <w:r>
+        <w:rPr>
+          <w:rFonts w:ascii="Courier New" w:hAnsi="Courier New" w:cs="Courier New"/>
+          <w:b/>
+        </w:rPr>
+        <w:tab/>
+        <w:t>- 28056.0</w:t>
+      </w:r>
+    </w:p>
+    <w:p>
+      <w:pPr>
+        <w:pStyle w:val="PlainText"/>
+        <w:rPr>
+          <w:rFonts w:ascii="Courier New" w:hAnsi="Courier New" w:cs="Courier New"/>
+          <w:b/>
+        </w:rPr>
+      </w:pPr>
+    </w:p>
+    <w:p>
+      <w:pPr>
+        <w:pStyle w:val="PlainText"/>
+        <w:rPr>
+          <w:rFonts w:ascii="Courier New" w:hAnsi="Courier New" w:cs="Courier New"/>
+        </w:rPr>
+      </w:pPr>
+      <w:r>
+        <w:rPr>
+          <w:rFonts w:ascii="Courier New" w:hAnsi="Courier New" w:cs="Courier New"/>
+        </w:rPr>
+        <w:t>SUN Apr 08 14:37:39 IST 2018</w:t>
+      </w:r>
+    </w:p>
+    <w:p>
+      <w:pPr>
+        <w:pStyle w:val="PlainText"/>
+        <w:rPr>
+          <w:rFonts w:ascii="Courier New" w:hAnsi="Courier New" w:cs="Courier New"/>
+        </w:rPr>
+      </w:pPr>
+      <w:r>
+        <w:rPr>
+          <w:rFonts w:ascii="Courier New" w:hAnsi="Courier New" w:cs="Courier New"/>
+        </w:rPr>
+        <w:t>Person Name</w:t>
+      </w:r>
+      <w:r>
+        <w:rPr>
+          <w:rFonts w:ascii="Courier New" w:hAnsi="Courier New" w:cs="Courier New"/>
+        </w:rPr>
+        <w:tab/>
+      </w:r>
+      <w:r>
+        <w:rPr>
+          <w:rFonts w:ascii="Courier New" w:hAnsi="Courier New" w:cs="Courier New"/>
+        </w:rPr>
+        <w:tab/>
+      </w:r>
+      <w:r>
+        <w:rPr>
+          <w:rFonts w:ascii="Courier New" w:hAnsi="Courier New" w:cs="Courier New"/>
+        </w:rPr>
+        <w:tab/>
+      </w:r>
+      <w:r>
+        <w:rPr>
+          <w:rFonts w:ascii="Courier New" w:hAnsi="Courier New" w:cs="Courier New"/>
+        </w:rPr>
+        <w:tab/>
+        <w:t>- NA</w:t>
+      </w:r>
+    </w:p>
+    <w:p>
+      <w:pPr>
+        <w:pStyle w:val="PlainText"/>
+        <w:rPr>
+          <w:rFonts w:ascii="Courier New" w:hAnsi="Courier New" w:cs="Courier New"/>
+        </w:rPr>
+      </w:pPr>
+      <w:r>
+        <w:rPr>
+          <w:rFonts w:ascii="Courier New" w:hAnsi="Courier New" w:cs="Courier New"/>
+        </w:rPr>
+        <w:t>Bill number</w:t>
+      </w:r>
+      <w:r>
+        <w:rPr>
+          <w:rFonts w:ascii="Courier New" w:hAnsi="Courier New" w:cs="Courier New"/>
+        </w:rPr>
+        <w:tab/>
+      </w:r>
+      <w:r>
+        <w:rPr>
+          <w:rFonts w:ascii="Courier New" w:hAnsi="Courier New" w:cs="Courier New"/>
+        </w:rPr>
+        <w:tab/>
+      </w:r>
+      <w:r>
+        <w:rPr>
+          <w:rFonts w:ascii="Courier New" w:hAnsi="Courier New" w:cs="Courier New"/>
+        </w:rPr>
+        <w:tab/>
+      </w:r>
+      <w:r>
+        <w:rPr>
+          <w:rFonts w:ascii="Courier New" w:hAnsi="Courier New" w:cs="Courier New"/>
+        </w:rPr>
+        <w:tab/>
+        <w:t>- 310</w:t>
+      </w:r>
+    </w:p>
+    <w:p>
+      <w:pPr>
+        <w:pStyle w:val="PlainText"/>
+        <w:rPr>
+          <w:rFonts w:ascii="Courier New" w:hAnsi="Courier New" w:cs="Courier New"/>
+        </w:rPr>
+      </w:pPr>
+      <w:r>
+        <w:rPr>
+          <w:rFonts w:ascii="Courier New" w:hAnsi="Courier New" w:cs="Courier New"/>
+        </w:rPr>
+        <w:t>---------------------------------------------------------------</w:t>
+      </w:r>
+    </w:p>
+    <w:p>
+      <w:pPr>
+        <w:pStyle w:val="PlainText"/>
+        <w:rPr>
+          <w:rFonts w:ascii="Courier New" w:hAnsi="Courier New" w:cs="Courier New"/>
+        </w:rPr>
+      </w:pPr>
+      <w:r>
+        <w:rPr>
+          <w:rFonts w:ascii="Courier New" w:hAnsi="Courier New" w:cs="Courier New"/>
+        </w:rPr>
+        <w:t>Item Name</w:t>
+      </w:r>
+      <w:r>
+        <w:rPr>
+          <w:rFonts w:ascii="Courier New" w:hAnsi="Courier New" w:cs="Courier New"/>
+        </w:rPr>
+        <w:tab/>
+      </w:r>
+      <w:r>
+        <w:rPr>
+          <w:rFonts w:ascii="Courier New" w:hAnsi="Courier New" w:cs="Courier New"/>
+        </w:rPr>
+        <w:tab/>
+      </w:r>
+      <w:r>
+        <w:rPr>
+          <w:rFonts w:ascii="Courier New" w:hAnsi="Courier New" w:cs="Courier New"/>
+        </w:rPr>
+        <w:tab/>
+      </w:r>
+      <w:r>
+        <w:rPr>
+          <w:rFonts w:ascii="Courier New" w:hAnsi="Courier New" w:cs="Courier New"/>
+        </w:rPr>
+        <w:tab/>
+        <w:t>- CARROT</w:t>
+      </w:r>
+    </w:p>
+    <w:p>
+      <w:pPr>
+        <w:pStyle w:val="PlainText"/>
+        <w:rPr>
+          <w:rFonts w:ascii="Courier New" w:hAnsi="Courier New" w:cs="Courier New"/>
+        </w:rPr>
+      </w:pPr>
+      <w:r>
+        <w:rPr>
+          <w:rFonts w:ascii="Courier New" w:hAnsi="Courier New" w:cs="Courier New"/>
+        </w:rPr>
+        <w:t>Number of Pockets</w:t>
+      </w:r>
+      <w:r>
+        <w:rPr>
+          <w:rFonts w:ascii="Courier New" w:hAnsi="Courier New" w:cs="Courier New"/>
+        </w:rPr>
+        <w:tab/>
+      </w:r>
+      <w:r>
+        <w:rPr>
+          <w:rFonts w:ascii="Courier New" w:hAnsi="Courier New" w:cs="Courier New"/>
+        </w:rPr>
+        <w:tab/>
+      </w:r>
+      <w:r>
+        <w:rPr>
+          <w:rFonts w:ascii="Courier New" w:hAnsi="Courier New" w:cs="Courier New"/>
+        </w:rPr>
+        <w:tab/>
+        <w:t>- 8</w:t>
+      </w:r>
+    </w:p>
+    <w:p>
+      <w:pPr>
+        <w:pStyle w:val="PlainText"/>
+        <w:rPr>
+          <w:rFonts w:ascii="Courier New" w:hAnsi="Courier New" w:cs="Courier New"/>
+        </w:rPr>
+      </w:pPr>
+      <w:r>
+        <w:rPr>
+          <w:rFonts w:ascii="Courier New" w:hAnsi="Courier New" w:cs="Courier New"/>
+        </w:rPr>
+        <w:t>Number of KGs</w:t>
+      </w:r>
+      <w:r>
+        <w:rPr>
+          <w:rFonts w:ascii="Courier New" w:hAnsi="Courier New" w:cs="Courier New"/>
+        </w:rPr>
+        <w:tab/>
+      </w:r>
+      <w:r>
+        <w:rPr>
+          <w:rFonts w:ascii="Courier New" w:hAnsi="Courier New" w:cs="Courier New"/>
+        </w:rPr>
+        <w:tab/>
+      </w:r>
+      <w:r>
+        <w:rPr>
+          <w:rFonts w:ascii="Courier New" w:hAnsi="Courier New" w:cs="Courier New"/>
+        </w:rPr>
+        <w:tab/>
+        <w:t>- 764</w:t>
+      </w:r>
+    </w:p>
+    <w:p>
+      <w:pPr>
+        <w:pStyle w:val="PlainText"/>
+        <w:rPr>
+          <w:rFonts w:ascii="Courier New" w:hAnsi="Courier New" w:cs="Courier New"/>
+        </w:rPr>
+      </w:pPr>
+      <w:r>
+        <w:rPr>
+          <w:rFonts w:ascii="Courier New" w:hAnsi="Courier New" w:cs="Courier New"/>
+        </w:rPr>
+        <w:t>Rate</w:t>
+      </w:r>
+      <w:r>
+        <w:rPr>
+          <w:rFonts w:ascii="Courier New" w:hAnsi="Courier New" w:cs="Courier New"/>
+        </w:rPr>
+        <w:tab/>
+      </w:r>
+      <w:r>
+        <w:rPr>
+          <w:rFonts w:ascii="Courier New" w:hAnsi="Courier New" w:cs="Courier New"/>
+        </w:rPr>
+        <w:tab/>
+      </w:r>
+      <w:r>
+        <w:rPr>
+          <w:rFonts w:ascii="Courier New" w:hAnsi="Courier New" w:cs="Courier New"/>
+        </w:rPr>
+        <w:tab/>
+      </w:r>
+      <w:r>
+        <w:rPr>
+          <w:rFonts w:ascii="Courier New" w:hAnsi="Courier New" w:cs="Courier New"/>
+        </w:rPr>
+        <w:tab/>
+      </w:r>
+      <w:r>
+        <w:rPr>
+          <w:rFonts w:ascii="Courier New" w:hAnsi="Courier New" w:cs="Courier New"/>
+        </w:rPr>
+        <w:tab/>
+        <w:t>- 10</w:t>
+      </w:r>
+    </w:p>
+    <w:p>
+      <w:pPr>
+        <w:pStyle w:val="PlainText"/>
+        <w:rPr>
+          <w:rFonts w:ascii="Courier New" w:hAnsi="Courier New" w:cs="Courier New"/>
+        </w:rPr>
+      </w:pPr>
+      <w:r>
+        <w:rPr>
+          <w:rFonts w:ascii="Courier New" w:hAnsi="Courier New" w:cs="Courier New"/>
+        </w:rPr>
+        <w:t>Total Price</w:t>
+      </w:r>
+      <w:r>
+        <w:rPr>
+          <w:rFonts w:ascii="Courier New" w:hAnsi="Courier New" w:cs="Courier New"/>
+        </w:rPr>
+        <w:tab/>
+      </w:r>
+      <w:r>
+        <w:rPr>
+          <w:rFonts w:ascii="Courier New" w:hAnsi="Courier New" w:cs="Courier New"/>
+        </w:rPr>
+        <w:tab/>
+      </w:r>
+      <w:r>
+        <w:rPr>
+          <w:rFonts w:ascii="Courier New" w:hAnsi="Courier New" w:cs="Courier New"/>
+        </w:rPr>
+        <w:tab/>
+      </w:r>
+      <w:r>
+        <w:rPr>
+          <w:rFonts w:ascii="Courier New" w:hAnsi="Courier New" w:cs="Courier New"/>
+        </w:rPr>
+        <w:tab/>
+        <w:t>- 7640.0</w:t>
+      </w:r>
+    </w:p>
+    <w:p>
+      <w:pPr>
+        <w:pStyle w:val="PlainText"/>
+        <w:rPr>
+          <w:rFonts w:ascii="Courier New" w:hAnsi="Courier New" w:cs="Courier New"/>
+          <w:b/>
+        </w:rPr>
+      </w:pPr>
+      <w:r>
+        <w:rPr>
+          <w:rFonts w:ascii="Courier New" w:hAnsi="Courier New" w:cs="Courier New"/>
+          <w:b/>
+        </w:rPr>
+        <w:t>Amount balance</w:t>
+      </w:r>
+      <w:r>
+        <w:rPr>
+          <w:rFonts w:ascii="Courier New" w:hAnsi="Courier New" w:cs="Courier New"/>
+          <w:b/>
+        </w:rPr>
+        <w:tab/>
+      </w:r>
+      <w:r>
+        <w:rPr>
+          <w:rFonts w:ascii="Courier New" w:hAnsi="Courier New" w:cs="Courier New"/>
+          <w:b/>
+        </w:rPr>
+        <w:tab/>
+      </w:r>
+      <w:r>
+        <w:rPr>
+          <w:rFonts w:ascii="Courier New" w:hAnsi="Courier New" w:cs="Courier New"/>
+          <w:b/>
+        </w:rPr>
+        <w:tab/>
+        <w:t>- 35696.0</w:t>
+      </w:r>
+    </w:p>
+    <w:p>
+      <w:pPr>
+        <w:pStyle w:val="PlainText"/>
+        <w:rPr>
+          <w:rFonts w:ascii="Courier New" w:hAnsi="Courier New" w:cs="Courier New"/>
+          <w:b/>
+        </w:rPr>
+      </w:pPr>
+    </w:p>
+    <w:p>
+      <w:pPr>
+        <w:pStyle w:val="PlainText"/>
+        <w:rPr>
+          <w:rFonts w:ascii="Courier New" w:hAnsi="Courier New" w:cs="Courier New"/>
+        </w:rPr>
+      </w:pPr>
+      <w:r>
+        <w:rPr>
+          <w:rFonts w:ascii="Courier New" w:hAnsi="Courier New" w:cs="Courier New"/>
+        </w:rPr>
+        <w:t>MON Apr 9</w:t>
+      </w:r>
+      <w:r>
+        <w:rPr>
+          <w:rFonts w:ascii="Courier New" w:hAnsi="Courier New" w:cs="Courier New"/>
+        </w:rPr>
+        <w:t xml:space="preserve"> 13:12:48 IST 2018</w:t>
+      </w:r>
+    </w:p>
+    <w:p>
+      <w:pPr>
+        <w:pStyle w:val="PlainText"/>
+        <w:rPr>
+          <w:rFonts w:ascii="Courier New" w:hAnsi="Courier New" w:cs="Courier New"/>
+        </w:rPr>
+      </w:pPr>
+      <w:r>
+        <w:rPr>
+          <w:rFonts w:ascii="Courier New" w:hAnsi="Courier New" w:cs="Courier New"/>
+        </w:rPr>
+        <w:t>Person Name</w:t>
+      </w:r>
+      <w:r>
+        <w:rPr>
+          <w:rFonts w:ascii="Courier New" w:hAnsi="Courier New" w:cs="Courier New"/>
+        </w:rPr>
+        <w:tab/>
+      </w:r>
+      <w:r>
+        <w:rPr>
+          <w:rFonts w:ascii="Courier New" w:hAnsi="Courier New" w:cs="Courier New"/>
+        </w:rPr>
+        <w:tab/>
+      </w:r>
+      <w:r>
+        <w:rPr>
+          <w:rFonts w:ascii="Courier New" w:hAnsi="Courier New" w:cs="Courier New"/>
+        </w:rPr>
+        <w:tab/>
+      </w:r>
+      <w:r>
+        <w:rPr>
+          <w:rFonts w:ascii="Courier New" w:hAnsi="Courier New" w:cs="Courier New"/>
+        </w:rPr>
+        <w:tab/>
+        <w:t>- NA</w:t>
+      </w:r>
+    </w:p>
+    <w:p>
+      <w:pPr>
+        <w:pStyle w:val="PlainText"/>
+        <w:rPr>
+          <w:rFonts w:ascii="Courier New" w:hAnsi="Courier New" w:cs="Courier New"/>
+        </w:rPr>
+      </w:pPr>
+      <w:r>
+        <w:rPr>
+          <w:rFonts w:ascii="Courier New" w:hAnsi="Courier New" w:cs="Courier New"/>
+        </w:rPr>
+        <w:t>Bill number</w:t>
+      </w:r>
+      <w:r>
+        <w:rPr>
+          <w:rFonts w:ascii="Courier New" w:hAnsi="Courier New" w:cs="Courier New"/>
+        </w:rPr>
+        <w:tab/>
+      </w:r>
+      <w:r>
+        <w:rPr>
+          <w:rFonts w:ascii="Courier New" w:hAnsi="Courier New" w:cs="Courier New"/>
+        </w:rPr>
+        <w:tab/>
+      </w:r>
+      <w:r>
+        <w:rPr>
+          <w:rFonts w:ascii="Courier New" w:hAnsi="Courier New" w:cs="Courier New"/>
+        </w:rPr>
+        <w:tab/>
+      </w:r>
+      <w:r>
+        <w:rPr>
+          <w:rFonts w:ascii="Courier New" w:hAnsi="Courier New" w:cs="Courier New"/>
+        </w:rPr>
+        <w:tab/>
+        <w:t>- 313</w:t>
+      </w:r>
+    </w:p>
+    <w:p>
+      <w:pPr>
+        <w:pStyle w:val="PlainText"/>
+        <w:rPr>
+          <w:rFonts w:ascii="Courier New" w:hAnsi="Courier New" w:cs="Courier New"/>
+        </w:rPr>
+      </w:pPr>
+      <w:r>
+        <w:rPr>
+          <w:rFonts w:ascii="Courier New" w:hAnsi="Courier New" w:cs="Courier New"/>
+        </w:rPr>
+        <w:t>---------------------------------------------------------------</w:t>
+      </w:r>
+    </w:p>
+    <w:p>
+      <w:pPr>
+        <w:pStyle w:val="PlainText"/>
+        <w:rPr>
+          <w:rFonts w:ascii="Courier New" w:hAnsi="Courier New" w:cs="Courier New"/>
+        </w:rPr>
+      </w:pPr>
+      <w:r>
+        <w:rPr>
+          <w:rFonts w:ascii="Courier New" w:hAnsi="Courier New" w:cs="Courier New"/>
+        </w:rPr>
+        <w:t>Item Name</w:t>
+      </w:r>
+      <w:r>
+        <w:rPr>
+          <w:rFonts w:ascii="Courier New" w:hAnsi="Courier New" w:cs="Courier New"/>
+        </w:rPr>
+        <w:tab/>
+      </w:r>
+      <w:r>
+        <w:rPr>
+          <w:rFonts w:ascii="Courier New" w:hAnsi="Courier New" w:cs="Courier New"/>
+        </w:rPr>
+        <w:tab/>
+      </w:r>
+      <w:r>
+        <w:rPr>
+          <w:rFonts w:ascii="Courier New" w:hAnsi="Courier New" w:cs="Courier New"/>
+        </w:rPr>
+        <w:tab/>
+      </w:r>
+      <w:r>
+        <w:rPr>
+          <w:rFonts w:ascii="Courier New" w:hAnsi="Courier New" w:cs="Courier New"/>
+        </w:rPr>
+        <w:tab/>
+        <w:t>- POTATO</w:t>
+      </w:r>
+    </w:p>
+    <w:p>
+      <w:pPr>
+        <w:pStyle w:val="PlainText"/>
+        <w:rPr>
+          <w:rFonts w:ascii="Courier New" w:hAnsi="Courier New" w:cs="Courier New"/>
+        </w:rPr>
+      </w:pPr>
+      <w:r>
+        <w:rPr>
+          <w:rFonts w:ascii="Courier New" w:hAnsi="Courier New" w:cs="Courier New"/>
+        </w:rPr>
+        <w:t>Number of Pockets</w:t>
+      </w:r>
+      <w:r>
+        <w:rPr>
+          <w:rFonts w:ascii="Courier New" w:hAnsi="Courier New" w:cs="Courier New"/>
+        </w:rPr>
+        <w:tab/>
+      </w:r>
+      <w:r>
+        <w:rPr>
+          <w:rFonts w:ascii="Courier New" w:hAnsi="Courier New" w:cs="Courier New"/>
+        </w:rPr>
+        <w:tab/>
+      </w:r>
+      <w:r>
+        <w:rPr>
+          <w:rFonts w:ascii="Courier New" w:hAnsi="Courier New" w:cs="Courier New"/>
+        </w:rPr>
+        <w:tab/>
+        <w:t>- 10</w:t>
+      </w:r>
+    </w:p>
+    <w:p>
+      <w:pPr>
+        <w:pStyle w:val="PlainText"/>
+        <w:rPr>
+          <w:rFonts w:ascii="Courier New" w:hAnsi="Courier New" w:cs="Courier New"/>
+        </w:rPr>
+      </w:pPr>
+      <w:r>
+        <w:rPr>
+          <w:rFonts w:ascii="Courier New" w:hAnsi="Courier New" w:cs="Courier New"/>
+        </w:rPr>
+        <w:t>Number of KGs</w:t>
+      </w:r>
+      <w:r>
+        <w:rPr>
+          <w:rFonts w:ascii="Courier New" w:hAnsi="Courier New" w:cs="Courier New"/>
+        </w:rPr>
+        <w:tab/>
+      </w:r>
+      <w:r>
+        <w:rPr>
+          <w:rFonts w:ascii="Courier New" w:hAnsi="Courier New" w:cs="Courier New"/>
+        </w:rPr>
+        <w:tab/>
+      </w:r>
+      <w:r>
+        <w:rPr>
+          <w:rFonts w:ascii="Courier New" w:hAnsi="Courier New" w:cs="Courier New"/>
+        </w:rPr>
+        <w:tab/>
+        <w:t>- 532</w:t>
+      </w:r>
+    </w:p>
+    <w:p>
+      <w:pPr>
+        <w:pStyle w:val="PlainText"/>
+        <w:rPr>
+          <w:rFonts w:ascii="Courier New" w:hAnsi="Courier New" w:cs="Courier New"/>
+        </w:rPr>
+      </w:pPr>
+      <w:r>
+        <w:rPr>
+          <w:rFonts w:ascii="Courier New" w:hAnsi="Courier New" w:cs="Courier New"/>
+        </w:rPr>
+        <w:t>Rate</w:t>
+      </w:r>
+      <w:r>
+        <w:rPr>
+          <w:rFonts w:ascii="Courier New" w:hAnsi="Courier New" w:cs="Courier New"/>
+        </w:rPr>
+        <w:tab/>
+      </w:r>
+      <w:r>
+        <w:rPr>
+          <w:rFonts w:ascii="Courier New" w:hAnsi="Courier New" w:cs="Courier New"/>
+        </w:rPr>
+        <w:tab/>
+      </w:r>
+      <w:r>
+        <w:rPr>
+          <w:rFonts w:ascii="Courier New" w:hAnsi="Courier New" w:cs="Courier New"/>
+        </w:rPr>
+        <w:tab/>
+      </w:r>
+      <w:r>
+        <w:rPr>
+          <w:rFonts w:ascii="Courier New" w:hAnsi="Courier New" w:cs="Courier New"/>
+        </w:rPr>
+        <w:tab/>
+      </w:r>
+      <w:r>
+        <w:rPr>
+          <w:rFonts w:ascii="Courier New" w:hAnsi="Courier New" w:cs="Courier New"/>
+        </w:rPr>
+        <w:tab/>
+        <w:t>- 18</w:t>
+      </w:r>
+    </w:p>
+    <w:p>
+      <w:pPr>
+        <w:pStyle w:val="PlainText"/>
+        <w:rPr>
+          <w:rFonts w:ascii="Courier New" w:hAnsi="Courier New" w:cs="Courier New"/>
+        </w:rPr>
+      </w:pPr>
+      <w:r>
+        <w:rPr>
+          <w:rFonts w:ascii="Courier New" w:hAnsi="Courier New" w:cs="Courier New"/>
+        </w:rPr>
+        <w:t>Total Price</w:t>
+      </w:r>
+      <w:r>
+        <w:rPr>
+          <w:rFonts w:ascii="Courier New" w:hAnsi="Courier New" w:cs="Courier New"/>
+        </w:rPr>
+        <w:tab/>
+      </w:r>
+      <w:r>
+        <w:rPr>
+          <w:rFonts w:ascii="Courier New" w:hAnsi="Courier New" w:cs="Courier New"/>
+        </w:rPr>
+        <w:tab/>
+      </w:r>
+      <w:r>
+        <w:rPr>
+          <w:rFonts w:ascii="Courier New" w:hAnsi="Courier New" w:cs="Courier New"/>
+        </w:rPr>
+        <w:tab/>
+      </w:r>
+      <w:r>
+        <w:rPr>
+          <w:rFonts w:ascii="Courier New" w:hAnsi="Courier New" w:cs="Courier New"/>
+        </w:rPr>
+        <w:tab/>
+        <w:t>- 9576.0</w:t>
+      </w:r>
+    </w:p>
+    <w:p>
+      <w:pPr>
+        <w:pStyle w:val="PlainText"/>
+        <w:rPr>
+          <w:rFonts w:ascii="Courier New" w:hAnsi="Courier New" w:cs="Courier New"/>
+        </w:rPr>
+      </w:pPr>
+      <w:r>
+        <w:rPr>
+          <w:rFonts w:ascii="Courier New" w:hAnsi="Courier New" w:cs="Courier New"/>
+        </w:rPr>
+        <w:t>Amount balance</w:t>
+      </w:r>
+      <w:r>
+        <w:rPr>
+          <w:rFonts w:ascii="Courier New" w:hAnsi="Courier New" w:cs="Courier New"/>
+        </w:rPr>
+        <w:tab/>
+      </w:r>
+      <w:r>
+        <w:rPr>
+          <w:rFonts w:ascii="Courier New" w:hAnsi="Courier New" w:cs="Courier New"/>
+        </w:rPr>
+        <w:tab/>
+      </w:r>
+      <w:r>
+        <w:rPr>
+          <w:rFonts w:ascii="Courier New" w:hAnsi="Courier New" w:cs="Courier New"/>
+        </w:rPr>
+        <w:tab/>
+        <w:t>- 45272.0</w:t>
+      </w:r>
+    </w:p>
+    <w:p>
+      <w:pPr>
+        <w:pStyle w:val="PlainText"/>
+        <w:rPr>
+          <w:rFonts w:ascii="Courier New" w:hAnsi="Courier New" w:cs="Courier New"/>
+        </w:rPr>
+      </w:pPr>
+    </w:p>
+    <w:p>
+      <w:pPr>
+        <w:pStyle w:val="PlainText"/>
+        <w:rPr>
+          <w:rFonts w:ascii="Courier New" w:hAnsi="Courier New" w:cs="Courier New"/>
+        </w:rPr>
+      </w:pPr>
+      <w:r>
+        <w:rPr>
+          <w:rFonts w:ascii="Courier New" w:hAnsi="Courier New" w:cs="Courier New"/>
+        </w:rPr>
+        <w:t>Item Name</w:t>
+      </w:r>
+      <w:r>
+        <w:rPr>
+          <w:rFonts w:ascii="Courier New" w:hAnsi="Courier New" w:cs="Courier New"/>
+        </w:rPr>
+        <w:tab/>
+      </w:r>
+      <w:r>
+        <w:rPr>
+          <w:rFonts w:ascii="Courier New" w:hAnsi="Courier New" w:cs="Courier New"/>
+        </w:rPr>
+        <w:tab/>
+      </w:r>
+      <w:r>
+        <w:rPr>
+          <w:rFonts w:ascii="Courier New" w:hAnsi="Courier New" w:cs="Courier New"/>
+        </w:rPr>
+        <w:tab/>
+      </w:r>
+      <w:r>
+        <w:rPr>
+          <w:rFonts w:ascii="Courier New" w:hAnsi="Courier New" w:cs="Courier New"/>
+        </w:rPr>
+        <w:tab/>
+        <w:t>- CARROT</w:t>
+      </w:r>
+    </w:p>
+    <w:p>
+      <w:pPr>
+        <w:pStyle w:val="PlainText"/>
+        <w:rPr>
+          <w:rFonts w:ascii="Courier New" w:hAnsi="Courier New" w:cs="Courier New"/>
+        </w:rPr>
+      </w:pPr>
+      <w:r>
+        <w:rPr>
+          <w:rFonts w:ascii="Courier New" w:hAnsi="Courier New" w:cs="Courier New"/>
+        </w:rPr>
+        <w:t>Number of Pockets</w:t>
+      </w:r>
+      <w:r>
+        <w:rPr>
+          <w:rFonts w:ascii="Courier New" w:hAnsi="Courier New" w:cs="Courier New"/>
+        </w:rPr>
+        <w:tab/>
+      </w:r>
+      <w:r>
+        <w:rPr>
+          <w:rFonts w:ascii="Courier New" w:hAnsi="Courier New" w:cs="Courier New"/>
+        </w:rPr>
+        <w:tab/>
+      </w:r>
+      <w:r>
+        <w:rPr>
+          <w:rFonts w:ascii="Courier New" w:hAnsi="Courier New" w:cs="Courier New"/>
+        </w:rPr>
+        <w:tab/>
+        <w:t>- 6</w:t>
+      </w:r>
+    </w:p>
+    <w:p>
+      <w:pPr>
+        <w:pStyle w:val="PlainText"/>
+        <w:rPr>
+          <w:rFonts w:ascii="Courier New" w:hAnsi="Courier New" w:cs="Courier New"/>
+        </w:rPr>
+      </w:pPr>
+      <w:r>
+        <w:rPr>
+          <w:rFonts w:ascii="Courier New" w:hAnsi="Courier New" w:cs="Courier New"/>
+        </w:rPr>
+        <w:t>Number of KGs</w:t>
+      </w:r>
+      <w:r>
+        <w:rPr>
+          <w:rFonts w:ascii="Courier New" w:hAnsi="Courier New" w:cs="Courier New"/>
+        </w:rPr>
+        <w:tab/>
+      </w:r>
+      <w:r>
+        <w:rPr>
+          <w:rFonts w:ascii="Courier New" w:hAnsi="Courier New" w:cs="Courier New"/>
+        </w:rPr>
+        <w:tab/>
+      </w:r>
+      <w:r>
+        <w:rPr>
+          <w:rFonts w:ascii="Courier New" w:hAnsi="Courier New" w:cs="Courier New"/>
+        </w:rPr>
+        <w:tab/>
+        <w:t>- 574</w:t>
+      </w:r>
+    </w:p>
+    <w:p>
+      <w:pPr>
+        <w:pStyle w:val="PlainText"/>
+        <w:rPr>
+          <w:rFonts w:ascii="Courier New" w:hAnsi="Courier New" w:cs="Courier New"/>
+        </w:rPr>
+      </w:pPr>
+      <w:r>
+        <w:rPr>
+          <w:rFonts w:ascii="Courier New" w:hAnsi="Courier New" w:cs="Courier New"/>
+        </w:rPr>
+        <w:t>Rate</w:t>
+      </w:r>
+      <w:r>
+        <w:rPr>
+          <w:rFonts w:ascii="Courier New" w:hAnsi="Courier New" w:cs="Courier New"/>
+        </w:rPr>
+        <w:tab/>
+      </w:r>
+      <w:r>
+        <w:rPr>
+          <w:rFonts w:ascii="Courier New" w:hAnsi="Courier New" w:cs="Courier New"/>
+        </w:rPr>
+        <w:tab/>
+      </w:r>
+      <w:r>
+        <w:rPr>
+          <w:rFonts w:ascii="Courier New" w:hAnsi="Courier New" w:cs="Courier New"/>
+        </w:rPr>
+        <w:tab/>
+      </w:r>
+      <w:r>
+        <w:rPr>
+          <w:rFonts w:ascii="Courier New" w:hAnsi="Courier New" w:cs="Courier New"/>
+        </w:rPr>
+        <w:tab/>
+      </w:r>
+      <w:r>
+        <w:rPr>
+          <w:rFonts w:ascii="Courier New" w:hAnsi="Courier New" w:cs="Courier New"/>
+        </w:rPr>
+        <w:tab/>
+        <w:t>- 10</w:t>
+      </w:r>
+    </w:p>
+    <w:p>
+      <w:pPr>
+        <w:pStyle w:val="PlainText"/>
+        <w:rPr>
+          <w:rFonts w:ascii="Courier New" w:hAnsi="Courier New" w:cs="Courier New"/>
+        </w:rPr>
+      </w:pPr>
+      <w:r>
+        <w:rPr>
+          <w:rFonts w:ascii="Courier New" w:hAnsi="Courier New" w:cs="Courier New"/>
+        </w:rPr>
+        <w:t>Total Price</w:t>
+      </w:r>
+      <w:r>
+        <w:rPr>
+          <w:rFonts w:ascii="Courier New" w:hAnsi="Courier New" w:cs="Courier New"/>
+        </w:rPr>
+        <w:tab/>
+      </w:r>
+      <w:r>
+        <w:rPr>
+          <w:rFonts w:ascii="Courier New" w:hAnsi="Courier New" w:cs="Courier New"/>
+        </w:rPr>
+        <w:tab/>
+      </w:r>
+      <w:r>
+        <w:rPr>
+          <w:rFonts w:ascii="Courier New" w:hAnsi="Courier New" w:cs="Courier New"/>
+        </w:rPr>
+        <w:tab/>
+      </w:r>
+      <w:r>
+        <w:rPr>
+          <w:rFonts w:ascii="Courier New" w:hAnsi="Courier New" w:cs="Courier New"/>
+        </w:rPr>
+        <w:tab/>
+        <w:t>- 5740.0</w:t>
+      </w:r>
+    </w:p>
+    <w:p>
+      <w:pPr>
+        <w:pStyle w:val="PlainText"/>
+        <w:rPr>
+          <w:rFonts w:ascii="Courier New" w:hAnsi="Courier New" w:cs="Courier New"/>
+          <w:b/>
+        </w:rPr>
+      </w:pPr>
+      <w:r>
+        <w:rPr>
+          <w:rFonts w:ascii="Courier New" w:hAnsi="Courier New" w:cs="Courier New"/>
+          <w:b/>
+        </w:rPr>
+        <w:t>Amount balance</w:t>
+      </w:r>
+      <w:r>
+        <w:rPr>
+          <w:rFonts w:ascii="Courier New" w:hAnsi="Courier New" w:cs="Courier New"/>
+          <w:b/>
+        </w:rPr>
+        <w:tab/>
+      </w:r>
+      <w:r>
+        <w:rPr>
+          <w:rFonts w:ascii="Courier New" w:hAnsi="Courier New" w:cs="Courier New"/>
+          <w:b/>
+        </w:rPr>
+        <w:tab/>
+      </w:r>
+      <w:r>
+        <w:rPr>
+          <w:rFonts w:ascii="Courier New" w:hAnsi="Courier New" w:cs="Courier New"/>
+          <w:b/>
+        </w:rPr>
+        <w:tab/>
+        <w:t>- 51012.0</w:t>
+      </w:r>
+    </w:p>
+    <w:p>
+      <w:pPr>
+        <w:pStyle w:val="PlainText"/>
+        <w:rPr>
+          <w:rFonts w:ascii="Courier New" w:hAnsi="Courier New" w:cs="Courier New"/>
+        </w:rPr>
+      </w:pPr>
+    </w:p>
+    <w:p>
+      <w:pPr>
+        <w:pStyle w:val="PlainText"/>
+        <w:rPr>
+          <w:rFonts w:ascii="Courier New" w:hAnsi="Courier New" w:cs="Courier New"/>
+          <w:b/>
+        </w:rPr>
+      </w:pPr>
+    </w:p>
+    <w:p>
+      <w:pPr>
+        <w:pStyle w:val="PlainText"/>
+        <w:rPr>
+          <w:rFonts w:ascii="Courier New" w:hAnsi="Courier New" w:cs="Courier New"/>
+        </w:rPr>
+      </w:pPr>
+    </w:p>
+    <w:p>
+      <w:pPr>
+        <w:pStyle w:val="PlainText"/>
+        <w:rPr>
+          <w:rFonts w:ascii="Courier New" w:hAnsi="Courier New" w:cs="Courier New"/>
+          <w:b/>
+        </w:rPr>
+      </w:pPr>
+    </w:p>
+    <w:p>
+      <w:pPr>
+        <w:pStyle w:val="PlainText"/>
+        <w:rPr>
+          <w:rFonts w:ascii="Courier New" w:hAnsi="Courier New" w:cs="Courier New"/>
+        </w:rPr>
+      </w:pPr>
+    </w:p>
+    <w:p>
+      <w:pPr>
+        <w:pStyle w:val="PlainText"/>
+        <w:rPr>
+          <w:rFonts w:ascii="Courier New" w:hAnsi="Courier New" w:cs="Courier New"/>
+        </w:rPr>
+      </w:pPr>
     </w:p>
     <w:p>
       <w:pPr>

--- a/customer _details/NAVEEN/HOSADURGA/NA/PURCHASE DETAILS.docx
+++ b/customer _details/NAVEEN/HOSADURGA/NA/PURCHASE DETAILS.docx
@@ -32043,13 +32043,7 @@
         <w:rPr>
           <w:rFonts w:ascii="Courier New" w:hAnsi="Courier New" w:cs="Courier New"/>
         </w:rPr>
-        <w:t>MON Apr 9</w:t>
-      </w:r>
-      <w:r>
-        <w:rPr>
-          <w:rFonts w:ascii="Courier New" w:hAnsi="Courier New" w:cs="Courier New"/>
-        </w:rPr>
-        <w:t xml:space="preserve"> 13:12:48 IST 2018</w:t>
+        <w:t>MON Apr 9 13:12:48 IST 2018</w:t>
       </w:r>
     </w:p>
     <w:p>
@@ -32600,6 +32594,371 @@
         <w:tab/>
         <w:t>- 51012.0</w:t>
       </w:r>
+    </w:p>
+    <w:p>
+      <w:pPr>
+        <w:pStyle w:val="PlainText"/>
+        <w:rPr>
+          <w:rFonts w:ascii="Courier New" w:hAnsi="Courier New" w:cs="Courier New"/>
+          <w:b/>
+        </w:rPr>
+      </w:pPr>
+    </w:p>
+    <w:p>
+      <w:pPr>
+        <w:pStyle w:val="PlainText"/>
+        <w:rPr>
+          <w:rFonts w:ascii="Courier New" w:hAnsi="Courier New" w:cs="Courier New"/>
+        </w:rPr>
+      </w:pPr>
+      <w:r>
+        <w:rPr>
+          <w:rFonts w:ascii="Courier New" w:hAnsi="Courier New" w:cs="Courier New"/>
+        </w:rPr>
+        <w:t>TUE Apr 10</w:t>
+      </w:r>
+      <w:r>
+        <w:rPr>
+          <w:rFonts w:ascii="Courier New" w:hAnsi="Courier New" w:cs="Courier New"/>
+        </w:rPr>
+        <w:t xml:space="preserve"> 13:12:43 IST 2018</w:t>
+      </w:r>
+    </w:p>
+    <w:p>
+      <w:pPr>
+        <w:pStyle w:val="PlainText"/>
+        <w:rPr>
+          <w:rFonts w:ascii="Courier New" w:hAnsi="Courier New" w:cs="Courier New"/>
+        </w:rPr>
+      </w:pPr>
+      <w:r>
+        <w:rPr>
+          <w:rFonts w:ascii="Courier New" w:hAnsi="Courier New" w:cs="Courier New"/>
+        </w:rPr>
+        <w:t>Person Name</w:t>
+      </w:r>
+      <w:r>
+        <w:rPr>
+          <w:rFonts w:ascii="Courier New" w:hAnsi="Courier New" w:cs="Courier New"/>
+        </w:rPr>
+        <w:tab/>
+      </w:r>
+      <w:r>
+        <w:rPr>
+          <w:rFonts w:ascii="Courier New" w:hAnsi="Courier New" w:cs="Courier New"/>
+        </w:rPr>
+        <w:tab/>
+      </w:r>
+      <w:r>
+        <w:rPr>
+          <w:rFonts w:ascii="Courier New" w:hAnsi="Courier New" w:cs="Courier New"/>
+        </w:rPr>
+        <w:tab/>
+      </w:r>
+      <w:r>
+        <w:rPr>
+          <w:rFonts w:ascii="Courier New" w:hAnsi="Courier New" w:cs="Courier New"/>
+        </w:rPr>
+        <w:tab/>
+        <w:t>- NA</w:t>
+      </w:r>
+    </w:p>
+    <w:p>
+      <w:pPr>
+        <w:pStyle w:val="PlainText"/>
+        <w:rPr>
+          <w:rFonts w:ascii="Courier New" w:hAnsi="Courier New" w:cs="Courier New"/>
+        </w:rPr>
+      </w:pPr>
+      <w:r>
+        <w:rPr>
+          <w:rFonts w:ascii="Courier New" w:hAnsi="Courier New" w:cs="Courier New"/>
+        </w:rPr>
+        <w:t>Bill number</w:t>
+      </w:r>
+      <w:r>
+        <w:rPr>
+          <w:rFonts w:ascii="Courier New" w:hAnsi="Courier New" w:cs="Courier New"/>
+        </w:rPr>
+        <w:tab/>
+      </w:r>
+      <w:r>
+        <w:rPr>
+          <w:rFonts w:ascii="Courier New" w:hAnsi="Courier New" w:cs="Courier New"/>
+        </w:rPr>
+        <w:tab/>
+      </w:r>
+      <w:r>
+        <w:rPr>
+          <w:rFonts w:ascii="Courier New" w:hAnsi="Courier New" w:cs="Courier New"/>
+        </w:rPr>
+        <w:tab/>
+      </w:r>
+      <w:r>
+        <w:rPr>
+          <w:rFonts w:ascii="Courier New" w:hAnsi="Courier New" w:cs="Courier New"/>
+        </w:rPr>
+        <w:tab/>
+        <w:t>- 319</w:t>
+      </w:r>
+    </w:p>
+    <w:p>
+      <w:pPr>
+        <w:pStyle w:val="PlainText"/>
+        <w:rPr>
+          <w:rFonts w:ascii="Courier New" w:hAnsi="Courier New" w:cs="Courier New"/>
+        </w:rPr>
+      </w:pPr>
+      <w:r>
+        <w:rPr>
+          <w:rFonts w:ascii="Courier New" w:hAnsi="Courier New" w:cs="Courier New"/>
+        </w:rPr>
+        <w:t>---------------------------------------------------------------</w:t>
+      </w:r>
+    </w:p>
+    <w:p>
+      <w:pPr>
+        <w:pStyle w:val="PlainText"/>
+        <w:rPr>
+          <w:rFonts w:ascii="Courier New" w:hAnsi="Courier New" w:cs="Courier New"/>
+        </w:rPr>
+      </w:pPr>
+      <w:r>
+        <w:rPr>
+          <w:rFonts w:ascii="Courier New" w:hAnsi="Courier New" w:cs="Courier New"/>
+        </w:rPr>
+        <w:t>Item Name</w:t>
+      </w:r>
+      <w:r>
+        <w:rPr>
+          <w:rFonts w:ascii="Courier New" w:hAnsi="Courier New" w:cs="Courier New"/>
+        </w:rPr>
+        <w:tab/>
+      </w:r>
+      <w:r>
+        <w:rPr>
+          <w:rFonts w:ascii="Courier New" w:hAnsi="Courier New" w:cs="Courier New"/>
+        </w:rPr>
+        <w:tab/>
+      </w:r>
+      <w:r>
+        <w:rPr>
+          <w:rFonts w:ascii="Courier New" w:hAnsi="Courier New" w:cs="Courier New"/>
+        </w:rPr>
+        <w:tab/>
+      </w:r>
+      <w:r>
+        <w:rPr>
+          <w:rFonts w:ascii="Courier New" w:hAnsi="Courier New" w:cs="Courier New"/>
+        </w:rPr>
+        <w:tab/>
+        <w:t>- CARROT</w:t>
+      </w:r>
+    </w:p>
+    <w:p>
+      <w:pPr>
+        <w:pStyle w:val="PlainText"/>
+        <w:rPr>
+          <w:rFonts w:ascii="Courier New" w:hAnsi="Courier New" w:cs="Courier New"/>
+        </w:rPr>
+      </w:pPr>
+      <w:r>
+        <w:rPr>
+          <w:rFonts w:ascii="Courier New" w:hAnsi="Courier New" w:cs="Courier New"/>
+        </w:rPr>
+        <w:t>Number of Pockets</w:t>
+      </w:r>
+      <w:r>
+        <w:rPr>
+          <w:rFonts w:ascii="Courier New" w:hAnsi="Courier New" w:cs="Courier New"/>
+        </w:rPr>
+        <w:tab/>
+      </w:r>
+      <w:r>
+        <w:rPr>
+          <w:rFonts w:ascii="Courier New" w:hAnsi="Courier New" w:cs="Courier New"/>
+        </w:rPr>
+        <w:tab/>
+      </w:r>
+      <w:r>
+        <w:rPr>
+          <w:rFonts w:ascii="Courier New" w:hAnsi="Courier New" w:cs="Courier New"/>
+        </w:rPr>
+        <w:tab/>
+        <w:t>- 5</w:t>
+      </w:r>
+    </w:p>
+    <w:p>
+      <w:pPr>
+        <w:pStyle w:val="PlainText"/>
+        <w:rPr>
+          <w:rFonts w:ascii="Courier New" w:hAnsi="Courier New" w:cs="Courier New"/>
+        </w:rPr>
+      </w:pPr>
+      <w:r>
+        <w:rPr>
+          <w:rFonts w:ascii="Courier New" w:hAnsi="Courier New" w:cs="Courier New"/>
+        </w:rPr>
+        <w:t>Number of KGs</w:t>
+      </w:r>
+      <w:r>
+        <w:rPr>
+          <w:rFonts w:ascii="Courier New" w:hAnsi="Courier New" w:cs="Courier New"/>
+        </w:rPr>
+        <w:tab/>
+      </w:r>
+      <w:r>
+        <w:rPr>
+          <w:rFonts w:ascii="Courier New" w:hAnsi="Courier New" w:cs="Courier New"/>
+        </w:rPr>
+        <w:tab/>
+      </w:r>
+      <w:r>
+        <w:rPr>
+          <w:rFonts w:ascii="Courier New" w:hAnsi="Courier New" w:cs="Courier New"/>
+        </w:rPr>
+        <w:tab/>
+        <w:t>- 489</w:t>
+      </w:r>
+    </w:p>
+    <w:p>
+      <w:pPr>
+        <w:pStyle w:val="PlainText"/>
+        <w:rPr>
+          <w:rFonts w:ascii="Courier New" w:hAnsi="Courier New" w:cs="Courier New"/>
+        </w:rPr>
+      </w:pPr>
+      <w:r>
+        <w:rPr>
+          <w:rFonts w:ascii="Courier New" w:hAnsi="Courier New" w:cs="Courier New"/>
+        </w:rPr>
+        <w:t>Rate</w:t>
+      </w:r>
+      <w:r>
+        <w:rPr>
+          <w:rFonts w:ascii="Courier New" w:hAnsi="Courier New" w:cs="Courier New"/>
+        </w:rPr>
+        <w:tab/>
+      </w:r>
+      <w:r>
+        <w:rPr>
+          <w:rFonts w:ascii="Courier New" w:hAnsi="Courier New" w:cs="Courier New"/>
+        </w:rPr>
+        <w:tab/>
+      </w:r>
+      <w:r>
+        <w:rPr>
+          <w:rFonts w:ascii="Courier New" w:hAnsi="Courier New" w:cs="Courier New"/>
+        </w:rPr>
+        <w:tab/>
+      </w:r>
+      <w:r>
+        <w:rPr>
+          <w:rFonts w:ascii="Courier New" w:hAnsi="Courier New" w:cs="Courier New"/>
+        </w:rPr>
+        <w:tab/>
+      </w:r>
+      <w:r>
+        <w:rPr>
+          <w:rFonts w:ascii="Courier New" w:hAnsi="Courier New" w:cs="Courier New"/>
+        </w:rPr>
+        <w:tab/>
+        <w:t>- 11</w:t>
+      </w:r>
+    </w:p>
+    <w:p>
+      <w:pPr>
+        <w:pStyle w:val="PlainText"/>
+        <w:rPr>
+          <w:rFonts w:ascii="Courier New" w:hAnsi="Courier New" w:cs="Courier New"/>
+        </w:rPr>
+      </w:pPr>
+      <w:r>
+        <w:rPr>
+          <w:rFonts w:ascii="Courier New" w:hAnsi="Courier New" w:cs="Courier New"/>
+        </w:rPr>
+        <w:t>Total Price</w:t>
+      </w:r>
+      <w:r>
+        <w:rPr>
+          <w:rFonts w:ascii="Courier New" w:hAnsi="Courier New" w:cs="Courier New"/>
+        </w:rPr>
+        <w:tab/>
+      </w:r>
+      <w:r>
+        <w:rPr>
+          <w:rFonts w:ascii="Courier New" w:hAnsi="Courier New" w:cs="Courier New"/>
+        </w:rPr>
+        <w:tab/>
+      </w:r>
+      <w:r>
+        <w:rPr>
+          <w:rFonts w:ascii="Courier New" w:hAnsi="Courier New" w:cs="Courier New"/>
+        </w:rPr>
+        <w:tab/>
+      </w:r>
+      <w:r>
+        <w:rPr>
+          <w:rFonts w:ascii="Courier New" w:hAnsi="Courier New" w:cs="Courier New"/>
+        </w:rPr>
+        <w:tab/>
+        <w:t>- 5379.0</w:t>
+      </w:r>
+    </w:p>
+    <w:p>
+      <w:pPr>
+        <w:pStyle w:val="PlainText"/>
+        <w:rPr>
+          <w:rFonts w:ascii="Courier New" w:hAnsi="Courier New" w:cs="Courier New"/>
+          <w:b/>
+        </w:rPr>
+      </w:pPr>
+      <w:r>
+        <w:rPr>
+          <w:rFonts w:ascii="Courier New" w:hAnsi="Courier New" w:cs="Courier New"/>
+          <w:b/>
+        </w:rPr>
+        <w:t>Amount balance</w:t>
+      </w:r>
+      <w:r>
+        <w:rPr>
+          <w:rFonts w:ascii="Courier New" w:hAnsi="Courier New" w:cs="Courier New"/>
+          <w:b/>
+        </w:rPr>
+        <w:tab/>
+      </w:r>
+      <w:r>
+        <w:rPr>
+          <w:rFonts w:ascii="Courier New" w:hAnsi="Courier New" w:cs="Courier New"/>
+          <w:b/>
+        </w:rPr>
+        <w:tab/>
+      </w:r>
+      <w:r>
+        <w:rPr>
+          <w:rFonts w:ascii="Courier New" w:hAnsi="Courier New" w:cs="Courier New"/>
+          <w:b/>
+        </w:rPr>
+        <w:tab/>
+        <w:t>- 56391.0</w:t>
+      </w:r>
+    </w:p>
+    <w:p>
+      <w:pPr>
+        <w:pStyle w:val="PlainText"/>
+        <w:rPr>
+          <w:rFonts w:ascii="Courier New" w:hAnsi="Courier New" w:cs="Courier New"/>
+        </w:rPr>
+      </w:pPr>
+    </w:p>
+    <w:p>
+      <w:pPr>
+        <w:pStyle w:val="PlainText"/>
+        <w:rPr>
+          <w:rFonts w:ascii="Courier New" w:hAnsi="Courier New" w:cs="Courier New"/>
+          <w:b/>
+        </w:rPr>
+      </w:pPr>
     </w:p>
     <w:p>
       <w:pPr>

--- a/customer _details/NAVEEN/HOSADURGA/NA/PURCHASE DETAILS.docx
+++ b/customer _details/NAVEEN/HOSADURGA/NA/PURCHASE DETAILS.docx
@@ -32615,13 +32615,7 @@
         <w:rPr>
           <w:rFonts w:ascii="Courier New" w:hAnsi="Courier New" w:cs="Courier New"/>
         </w:rPr>
-        <w:t>TUE Apr 10</w:t>
-      </w:r>
-      <w:r>
-        <w:rPr>
-          <w:rFonts w:ascii="Courier New" w:hAnsi="Courier New" w:cs="Courier New"/>
-        </w:rPr>
-        <w:t xml:space="preserve"> 13:12:43 IST 2018</w:t>
+        <w:t>TUE Apr 10 13:12:43 IST 2018</w:t>
       </w:r>
     </w:p>
     <w:p>
@@ -32942,6 +32936,436 @@
         <w:tab/>
         <w:t>- 56391.0</w:t>
       </w:r>
+    </w:p>
+    <w:p>
+      <w:pPr>
+        <w:pStyle w:val="PlainText"/>
+        <w:rPr>
+          <w:rFonts w:ascii="Courier New" w:hAnsi="Courier New" w:cs="Courier New"/>
+          <w:b/>
+        </w:rPr>
+      </w:pPr>
+    </w:p>
+    <w:p>
+      <w:pPr>
+        <w:pStyle w:val="PlainText"/>
+        <w:rPr>
+          <w:rFonts w:ascii="Courier New" w:hAnsi="Courier New" w:cs="Courier New"/>
+        </w:rPr>
+      </w:pPr>
+      <w:r>
+        <w:rPr>
+          <w:rFonts w:ascii="Courier New" w:hAnsi="Courier New" w:cs="Courier New"/>
+        </w:rPr>
+        <w:t>THU Apr 12</w:t>
+      </w:r>
+      <w:r>
+        <w:rPr>
+          <w:rFonts w:ascii="Courier New" w:hAnsi="Courier New" w:cs="Courier New"/>
+        </w:rPr>
+        <w:t xml:space="preserve"> 12:28:24 IST 2018</w:t>
+      </w:r>
+    </w:p>
+    <w:p>
+      <w:pPr>
+        <w:pStyle w:val="PlainText"/>
+        <w:rPr>
+          <w:rFonts w:ascii="Courier New" w:hAnsi="Courier New" w:cs="Courier New"/>
+        </w:rPr>
+      </w:pPr>
+      <w:r>
+        <w:rPr>
+          <w:rFonts w:ascii="Courier New" w:hAnsi="Courier New" w:cs="Courier New"/>
+        </w:rPr>
+        <w:t>Person Name</w:t>
+      </w:r>
+      <w:r>
+        <w:rPr>
+          <w:rFonts w:ascii="Courier New" w:hAnsi="Courier New" w:cs="Courier New"/>
+        </w:rPr>
+        <w:tab/>
+      </w:r>
+      <w:r>
+        <w:rPr>
+          <w:rFonts w:ascii="Courier New" w:hAnsi="Courier New" w:cs="Courier New"/>
+        </w:rPr>
+        <w:tab/>
+      </w:r>
+      <w:r>
+        <w:rPr>
+          <w:rFonts w:ascii="Courier New" w:hAnsi="Courier New" w:cs="Courier New"/>
+        </w:rPr>
+        <w:tab/>
+      </w:r>
+      <w:r>
+        <w:rPr>
+          <w:rFonts w:ascii="Courier New" w:hAnsi="Courier New" w:cs="Courier New"/>
+        </w:rPr>
+        <w:tab/>
+        <w:t>- NA</w:t>
+      </w:r>
+    </w:p>
+    <w:p>
+      <w:pPr>
+        <w:pStyle w:val="PlainText"/>
+        <w:rPr>
+          <w:rFonts w:ascii="Courier New" w:hAnsi="Courier New" w:cs="Courier New"/>
+        </w:rPr>
+      </w:pPr>
+      <w:r>
+        <w:rPr>
+          <w:rFonts w:ascii="Courier New" w:hAnsi="Courier New" w:cs="Courier New"/>
+        </w:rPr>
+        <w:t>Bill number</w:t>
+      </w:r>
+      <w:r>
+        <w:rPr>
+          <w:rFonts w:ascii="Courier New" w:hAnsi="Courier New" w:cs="Courier New"/>
+        </w:rPr>
+        <w:tab/>
+      </w:r>
+      <w:r>
+        <w:rPr>
+          <w:rFonts w:ascii="Courier New" w:hAnsi="Courier New" w:cs="Courier New"/>
+        </w:rPr>
+        <w:tab/>
+      </w:r>
+      <w:r>
+        <w:rPr>
+          <w:rFonts w:ascii="Courier New" w:hAnsi="Courier New" w:cs="Courier New"/>
+        </w:rPr>
+        <w:tab/>
+      </w:r>
+      <w:r>
+        <w:rPr>
+          <w:rFonts w:ascii="Courier New" w:hAnsi="Courier New" w:cs="Courier New"/>
+        </w:rPr>
+        <w:tab/>
+        <w:t>- 325</w:t>
+      </w:r>
+    </w:p>
+    <w:p>
+      <w:pPr>
+        <w:pStyle w:val="PlainText"/>
+        <w:rPr>
+          <w:rFonts w:ascii="Courier New" w:hAnsi="Courier New" w:cs="Courier New"/>
+        </w:rPr>
+      </w:pPr>
+      <w:r>
+        <w:rPr>
+          <w:rFonts w:ascii="Courier New" w:hAnsi="Courier New" w:cs="Courier New"/>
+        </w:rPr>
+        <w:t>---------------------------------------------------------------</w:t>
+      </w:r>
+    </w:p>
+    <w:p>
+      <w:pPr>
+        <w:pStyle w:val="PlainText"/>
+        <w:rPr>
+          <w:rFonts w:ascii="Courier New" w:hAnsi="Courier New" w:cs="Courier New"/>
+        </w:rPr>
+      </w:pPr>
+      <w:r>
+        <w:rPr>
+          <w:rFonts w:ascii="Courier New" w:hAnsi="Courier New" w:cs="Courier New"/>
+        </w:rPr>
+        <w:t>Item Name</w:t>
+      </w:r>
+      <w:r>
+        <w:rPr>
+          <w:rFonts w:ascii="Courier New" w:hAnsi="Courier New" w:cs="Courier New"/>
+        </w:rPr>
+        <w:tab/>
+      </w:r>
+      <w:r>
+        <w:rPr>
+          <w:rFonts w:ascii="Courier New" w:hAnsi="Courier New" w:cs="Courier New"/>
+        </w:rPr>
+        <w:tab/>
+      </w:r>
+      <w:r>
+        <w:rPr>
+          <w:rFonts w:ascii="Courier New" w:hAnsi="Courier New" w:cs="Courier New"/>
+        </w:rPr>
+        <w:tab/>
+      </w:r>
+      <w:r>
+        <w:rPr>
+          <w:rFonts w:ascii="Courier New" w:hAnsi="Courier New" w:cs="Courier New"/>
+        </w:rPr>
+        <w:tab/>
+        <w:t>- CARROT</w:t>
+      </w:r>
+    </w:p>
+    <w:p>
+      <w:pPr>
+        <w:pStyle w:val="PlainText"/>
+        <w:rPr>
+          <w:rFonts w:ascii="Courier New" w:hAnsi="Courier New" w:cs="Courier New"/>
+        </w:rPr>
+      </w:pPr>
+      <w:r>
+        <w:rPr>
+          <w:rFonts w:ascii="Courier New" w:hAnsi="Courier New" w:cs="Courier New"/>
+        </w:rPr>
+        <w:t>Number of Pockets</w:t>
+      </w:r>
+      <w:r>
+        <w:rPr>
+          <w:rFonts w:ascii="Courier New" w:hAnsi="Courier New" w:cs="Courier New"/>
+        </w:rPr>
+        <w:tab/>
+      </w:r>
+      <w:r>
+        <w:rPr>
+          <w:rFonts w:ascii="Courier New" w:hAnsi="Courier New" w:cs="Courier New"/>
+        </w:rPr>
+        <w:tab/>
+      </w:r>
+      <w:r>
+        <w:rPr>
+          <w:rFonts w:ascii="Courier New" w:hAnsi="Courier New" w:cs="Courier New"/>
+        </w:rPr>
+        <w:tab/>
+        <w:t>- 2</w:t>
+      </w:r>
+    </w:p>
+    <w:p>
+      <w:pPr>
+        <w:pStyle w:val="PlainText"/>
+        <w:rPr>
+          <w:rFonts w:ascii="Courier New" w:hAnsi="Courier New" w:cs="Courier New"/>
+        </w:rPr>
+      </w:pPr>
+      <w:r>
+        <w:rPr>
+          <w:rFonts w:ascii="Courier New" w:hAnsi="Courier New" w:cs="Courier New"/>
+        </w:rPr>
+        <w:t>Number of KGs</w:t>
+      </w:r>
+      <w:r>
+        <w:rPr>
+          <w:rFonts w:ascii="Courier New" w:hAnsi="Courier New" w:cs="Courier New"/>
+        </w:rPr>
+        <w:tab/>
+      </w:r>
+      <w:r>
+        <w:rPr>
+          <w:rFonts w:ascii="Courier New" w:hAnsi="Courier New" w:cs="Courier New"/>
+        </w:rPr>
+        <w:tab/>
+      </w:r>
+      <w:r>
+        <w:rPr>
+          <w:rFonts w:ascii="Courier New" w:hAnsi="Courier New" w:cs="Courier New"/>
+        </w:rPr>
+        <w:tab/>
+        <w:t>- 193</w:t>
+      </w:r>
+    </w:p>
+    <w:p>
+      <w:pPr>
+        <w:pStyle w:val="PlainText"/>
+        <w:rPr>
+          <w:rFonts w:ascii="Courier New" w:hAnsi="Courier New" w:cs="Courier New"/>
+        </w:rPr>
+      </w:pPr>
+      <w:r>
+        <w:rPr>
+          <w:rFonts w:ascii="Courier New" w:hAnsi="Courier New" w:cs="Courier New"/>
+        </w:rPr>
+        <w:t>Rate</w:t>
+      </w:r>
+      <w:r>
+        <w:rPr>
+          <w:rFonts w:ascii="Courier New" w:hAnsi="Courier New" w:cs="Courier New"/>
+        </w:rPr>
+        <w:tab/>
+      </w:r>
+      <w:r>
+        <w:rPr>
+          <w:rFonts w:ascii="Courier New" w:hAnsi="Courier New" w:cs="Courier New"/>
+        </w:rPr>
+        <w:tab/>
+      </w:r>
+      <w:r>
+        <w:rPr>
+          <w:rFonts w:ascii="Courier New" w:hAnsi="Courier New" w:cs="Courier New"/>
+        </w:rPr>
+        <w:tab/>
+      </w:r>
+      <w:r>
+        <w:rPr>
+          <w:rFonts w:ascii="Courier New" w:hAnsi="Courier New" w:cs="Courier New"/>
+        </w:rPr>
+        <w:tab/>
+      </w:r>
+      <w:r>
+        <w:rPr>
+          <w:rFonts w:ascii="Courier New" w:hAnsi="Courier New" w:cs="Courier New"/>
+        </w:rPr>
+        <w:tab/>
+        <w:t>- 12</w:t>
+      </w:r>
+    </w:p>
+    <w:p>
+      <w:pPr>
+        <w:pStyle w:val="PlainText"/>
+        <w:rPr>
+          <w:rFonts w:ascii="Courier New" w:hAnsi="Courier New" w:cs="Courier New"/>
+        </w:rPr>
+      </w:pPr>
+      <w:r>
+        <w:rPr>
+          <w:rFonts w:ascii="Courier New" w:hAnsi="Courier New" w:cs="Courier New"/>
+        </w:rPr>
+        <w:t>Total Price</w:t>
+      </w:r>
+      <w:r>
+        <w:rPr>
+          <w:rFonts w:ascii="Courier New" w:hAnsi="Courier New" w:cs="Courier New"/>
+        </w:rPr>
+        <w:tab/>
+      </w:r>
+      <w:r>
+        <w:rPr>
+          <w:rFonts w:ascii="Courier New" w:hAnsi="Courier New" w:cs="Courier New"/>
+        </w:rPr>
+        <w:tab/>
+      </w:r>
+      <w:r>
+        <w:rPr>
+          <w:rFonts w:ascii="Courier New" w:hAnsi="Courier New" w:cs="Courier New"/>
+        </w:rPr>
+        <w:tab/>
+      </w:r>
+      <w:r>
+        <w:rPr>
+          <w:rFonts w:ascii="Courier New" w:hAnsi="Courier New" w:cs="Courier New"/>
+        </w:rPr>
+        <w:tab/>
+        <w:t>- 2316.0</w:t>
+      </w:r>
+    </w:p>
+    <w:p>
+      <w:pPr>
+        <w:pStyle w:val="PlainText"/>
+        <w:rPr>
+          <w:rFonts w:ascii="Courier New" w:hAnsi="Courier New" w:cs="Courier New"/>
+          <w:color w:val="FF0000"/>
+        </w:rPr>
+      </w:pPr>
+      <w:r>
+        <w:rPr>
+          <w:rFonts w:ascii="Courier New" w:hAnsi="Courier New" w:cs="Courier New"/>
+          <w:color w:val="FF0000"/>
+        </w:rPr>
+        <w:t>Amount Received</w:t>
+      </w:r>
+      <w:r>
+        <w:rPr>
+          <w:rFonts w:ascii="Courier New" w:hAnsi="Courier New" w:cs="Courier New"/>
+          <w:color w:val="FF0000"/>
+        </w:rPr>
+        <w:tab/>
+      </w:r>
+      <w:r>
+        <w:rPr>
+          <w:rFonts w:ascii="Courier New" w:hAnsi="Courier New" w:cs="Courier New"/>
+          <w:color w:val="FF0000"/>
+        </w:rPr>
+        <w:tab/>
+      </w:r>
+      <w:r>
+        <w:rPr>
+          <w:rFonts w:ascii="Courier New" w:hAnsi="Courier New" w:cs="Courier New"/>
+          <w:color w:val="FF0000"/>
+        </w:rPr>
+        <w:tab/>
+        <w:t>- 40000</w:t>
+      </w:r>
+    </w:p>
+    <w:p>
+      <w:pPr>
+        <w:pStyle w:val="PlainText"/>
+        <w:rPr>
+          <w:rFonts w:ascii="Courier New" w:hAnsi="Courier New" w:cs="Courier New"/>
+          <w:b/>
+        </w:rPr>
+      </w:pPr>
+      <w:r>
+        <w:rPr>
+          <w:rFonts w:ascii="Courier New" w:hAnsi="Courier New" w:cs="Courier New"/>
+          <w:b/>
+        </w:rPr>
+        <w:t>Amount balance</w:t>
+      </w:r>
+      <w:r>
+        <w:rPr>
+          <w:rFonts w:ascii="Courier New" w:hAnsi="Courier New" w:cs="Courier New"/>
+          <w:b/>
+        </w:rPr>
+        <w:tab/>
+      </w:r>
+      <w:r>
+        <w:rPr>
+          <w:rFonts w:ascii="Courier New" w:hAnsi="Courier New" w:cs="Courier New"/>
+          <w:b/>
+        </w:rPr>
+        <w:tab/>
+      </w:r>
+      <w:r>
+        <w:rPr>
+          <w:rFonts w:ascii="Courier New" w:hAnsi="Courier New" w:cs="Courier New"/>
+          <w:b/>
+        </w:rPr>
+        <w:tab/>
+        <w:t>- 18707.0</w:t>
+      </w:r>
+    </w:p>
+    <w:p>
+      <w:pPr>
+        <w:pStyle w:val="PlainText"/>
+        <w:rPr>
+          <w:rFonts w:ascii="Courier New" w:hAnsi="Courier New" w:cs="Courier New"/>
+        </w:rPr>
+      </w:pPr>
+      <w:r>
+        <w:rPr>
+          <w:rFonts w:ascii="Courier New" w:hAnsi="Courier New" w:cs="Courier New"/>
+        </w:rPr>
+        <w:t>Amount Received mode</w:t>
+      </w:r>
+      <w:r>
+        <w:rPr>
+          <w:rFonts w:ascii="Courier New" w:hAnsi="Courier New" w:cs="Courier New"/>
+        </w:rPr>
+        <w:tab/>
+      </w:r>
+      <w:r>
+        <w:rPr>
+          <w:rFonts w:ascii="Courier New" w:hAnsi="Courier New" w:cs="Courier New"/>
+        </w:rPr>
+        <w:tab/>
+        <w:t>- CASH</w:t>
+      </w:r>
+    </w:p>
+    <w:p>
+      <w:pPr>
+        <w:pStyle w:val="PlainText"/>
+        <w:rPr>
+          <w:rFonts w:ascii="Courier New" w:hAnsi="Courier New" w:cs="Courier New"/>
+        </w:rPr>
+      </w:pPr>
+    </w:p>
+    <w:p>
+      <w:pPr>
+        <w:pStyle w:val="PlainText"/>
+        <w:rPr>
+          <w:rFonts w:ascii="Courier New" w:hAnsi="Courier New" w:cs="Courier New"/>
+          <w:b/>
+        </w:rPr>
+      </w:pPr>
     </w:p>
     <w:p>
       <w:pPr>

--- a/customer _details/NAVEEN/HOSADURGA/NA/PURCHASE DETAILS.docx
+++ b/customer _details/NAVEEN/HOSADURGA/NA/PURCHASE DETAILS.docx
@@ -32957,13 +32957,7 @@
         <w:rPr>
           <w:rFonts w:ascii="Courier New" w:hAnsi="Courier New" w:cs="Courier New"/>
         </w:rPr>
-        <w:t>THU Apr 12</w:t>
-      </w:r>
-      <w:r>
-        <w:rPr>
-          <w:rFonts w:ascii="Courier New" w:hAnsi="Courier New" w:cs="Courier New"/>
-        </w:rPr>
-        <w:t xml:space="preserve"> 12:28:24 IST 2018</w:t>
+        <w:t>THU Apr 12 12:28:24 IST 2018</w:t>
       </w:r>
     </w:p>
     <w:p>
@@ -33349,6 +33343,599 @@
         <w:tab/>
         <w:t>- CASH</w:t>
       </w:r>
+    </w:p>
+    <w:p>
+      <w:pPr>
+        <w:pStyle w:val="PlainText"/>
+        <w:rPr>
+          <w:rFonts w:ascii="Courier New" w:hAnsi="Courier New" w:cs="Courier New"/>
+        </w:rPr>
+      </w:pPr>
+    </w:p>
+    <w:p>
+      <w:pPr>
+        <w:pStyle w:val="PlainText"/>
+        <w:rPr>
+          <w:rFonts w:ascii="Courier New" w:hAnsi="Courier New" w:cs="Courier New"/>
+        </w:rPr>
+      </w:pPr>
+      <w:r>
+        <w:rPr>
+          <w:rFonts w:ascii="Courier New" w:hAnsi="Courier New" w:cs="Courier New"/>
+        </w:rPr>
+        <w:t>FRI Apr 13</w:t>
+      </w:r>
+      <w:r>
+        <w:rPr>
+          <w:rFonts w:ascii="Courier New" w:hAnsi="Courier New" w:cs="Courier New"/>
+        </w:rPr>
+        <w:t xml:space="preserve"> 12:44:32 IST 2018</w:t>
+      </w:r>
+    </w:p>
+    <w:p>
+      <w:pPr>
+        <w:pStyle w:val="PlainText"/>
+        <w:rPr>
+          <w:rFonts w:ascii="Courier New" w:hAnsi="Courier New" w:cs="Courier New"/>
+        </w:rPr>
+      </w:pPr>
+      <w:r>
+        <w:rPr>
+          <w:rFonts w:ascii="Courier New" w:hAnsi="Courier New" w:cs="Courier New"/>
+        </w:rPr>
+        <w:t>Person Name</w:t>
+      </w:r>
+      <w:r>
+        <w:rPr>
+          <w:rFonts w:ascii="Courier New" w:hAnsi="Courier New" w:cs="Courier New"/>
+        </w:rPr>
+        <w:tab/>
+      </w:r>
+      <w:r>
+        <w:rPr>
+          <w:rFonts w:ascii="Courier New" w:hAnsi="Courier New" w:cs="Courier New"/>
+        </w:rPr>
+        <w:tab/>
+      </w:r>
+      <w:r>
+        <w:rPr>
+          <w:rFonts w:ascii="Courier New" w:hAnsi="Courier New" w:cs="Courier New"/>
+        </w:rPr>
+        <w:tab/>
+      </w:r>
+      <w:r>
+        <w:rPr>
+          <w:rFonts w:ascii="Courier New" w:hAnsi="Courier New" w:cs="Courier New"/>
+        </w:rPr>
+        <w:tab/>
+        <w:t>- NA</w:t>
+      </w:r>
+    </w:p>
+    <w:p>
+      <w:pPr>
+        <w:pStyle w:val="PlainText"/>
+        <w:rPr>
+          <w:rFonts w:ascii="Courier New" w:hAnsi="Courier New" w:cs="Courier New"/>
+        </w:rPr>
+      </w:pPr>
+      <w:r>
+        <w:rPr>
+          <w:rFonts w:ascii="Courier New" w:hAnsi="Courier New" w:cs="Courier New"/>
+        </w:rPr>
+        <w:t>Bill number</w:t>
+      </w:r>
+      <w:r>
+        <w:rPr>
+          <w:rFonts w:ascii="Courier New" w:hAnsi="Courier New" w:cs="Courier New"/>
+        </w:rPr>
+        <w:tab/>
+      </w:r>
+      <w:r>
+        <w:rPr>
+          <w:rFonts w:ascii="Courier New" w:hAnsi="Courier New" w:cs="Courier New"/>
+        </w:rPr>
+        <w:tab/>
+      </w:r>
+      <w:r>
+        <w:rPr>
+          <w:rFonts w:ascii="Courier New" w:hAnsi="Courier New" w:cs="Courier New"/>
+        </w:rPr>
+        <w:tab/>
+      </w:r>
+      <w:r>
+        <w:rPr>
+          <w:rFonts w:ascii="Courier New" w:hAnsi="Courier New" w:cs="Courier New"/>
+        </w:rPr>
+        <w:tab/>
+        <w:t>- 328</w:t>
+      </w:r>
+    </w:p>
+    <w:p>
+      <w:pPr>
+        <w:pStyle w:val="PlainText"/>
+        <w:rPr>
+          <w:rFonts w:ascii="Courier New" w:hAnsi="Courier New" w:cs="Courier New"/>
+        </w:rPr>
+      </w:pPr>
+      <w:r>
+        <w:rPr>
+          <w:rFonts w:ascii="Courier New" w:hAnsi="Courier New" w:cs="Courier New"/>
+        </w:rPr>
+        <w:t>---------------------------------------------------------------</w:t>
+      </w:r>
+    </w:p>
+    <w:p>
+      <w:pPr>
+        <w:pStyle w:val="PlainText"/>
+        <w:rPr>
+          <w:rFonts w:ascii="Courier New" w:hAnsi="Courier New" w:cs="Courier New"/>
+        </w:rPr>
+      </w:pPr>
+      <w:r>
+        <w:rPr>
+          <w:rFonts w:ascii="Courier New" w:hAnsi="Courier New" w:cs="Courier New"/>
+        </w:rPr>
+        <w:t>Item Name</w:t>
+      </w:r>
+      <w:r>
+        <w:rPr>
+          <w:rFonts w:ascii="Courier New" w:hAnsi="Courier New" w:cs="Courier New"/>
+        </w:rPr>
+        <w:tab/>
+      </w:r>
+      <w:r>
+        <w:rPr>
+          <w:rFonts w:ascii="Courier New" w:hAnsi="Courier New" w:cs="Courier New"/>
+        </w:rPr>
+        <w:tab/>
+      </w:r>
+      <w:r>
+        <w:rPr>
+          <w:rFonts w:ascii="Courier New" w:hAnsi="Courier New" w:cs="Courier New"/>
+        </w:rPr>
+        <w:tab/>
+      </w:r>
+      <w:r>
+        <w:rPr>
+          <w:rFonts w:ascii="Courier New" w:hAnsi="Courier New" w:cs="Courier New"/>
+        </w:rPr>
+        <w:tab/>
+        <w:t>- POTATO</w:t>
+      </w:r>
+    </w:p>
+    <w:p>
+      <w:pPr>
+        <w:pStyle w:val="PlainText"/>
+        <w:rPr>
+          <w:rFonts w:ascii="Courier New" w:hAnsi="Courier New" w:cs="Courier New"/>
+        </w:rPr>
+      </w:pPr>
+      <w:r>
+        <w:rPr>
+          <w:rFonts w:ascii="Courier New" w:hAnsi="Courier New" w:cs="Courier New"/>
+        </w:rPr>
+        <w:t>Number of Pockets</w:t>
+      </w:r>
+      <w:r>
+        <w:rPr>
+          <w:rFonts w:ascii="Courier New" w:hAnsi="Courier New" w:cs="Courier New"/>
+        </w:rPr>
+        <w:tab/>
+      </w:r>
+      <w:r>
+        <w:rPr>
+          <w:rFonts w:ascii="Courier New" w:hAnsi="Courier New" w:cs="Courier New"/>
+        </w:rPr>
+        <w:tab/>
+      </w:r>
+      <w:r>
+        <w:rPr>
+          <w:rFonts w:ascii="Courier New" w:hAnsi="Courier New" w:cs="Courier New"/>
+        </w:rPr>
+        <w:tab/>
+        <w:t>- 6</w:t>
+      </w:r>
+    </w:p>
+    <w:p>
+      <w:pPr>
+        <w:pStyle w:val="PlainText"/>
+        <w:rPr>
+          <w:rFonts w:ascii="Courier New" w:hAnsi="Courier New" w:cs="Courier New"/>
+        </w:rPr>
+      </w:pPr>
+      <w:r>
+        <w:rPr>
+          <w:rFonts w:ascii="Courier New" w:hAnsi="Courier New" w:cs="Courier New"/>
+        </w:rPr>
+        <w:t>Number of KGs</w:t>
+      </w:r>
+      <w:r>
+        <w:rPr>
+          <w:rFonts w:ascii="Courier New" w:hAnsi="Courier New" w:cs="Courier New"/>
+        </w:rPr>
+        <w:tab/>
+      </w:r>
+      <w:r>
+        <w:rPr>
+          <w:rFonts w:ascii="Courier New" w:hAnsi="Courier New" w:cs="Courier New"/>
+        </w:rPr>
+        <w:tab/>
+      </w:r>
+      <w:r>
+        <w:rPr>
+          <w:rFonts w:ascii="Courier New" w:hAnsi="Courier New" w:cs="Courier New"/>
+        </w:rPr>
+        <w:tab/>
+        <w:t>- 323</w:t>
+      </w:r>
+    </w:p>
+    <w:p>
+      <w:pPr>
+        <w:pStyle w:val="PlainText"/>
+        <w:rPr>
+          <w:rFonts w:ascii="Courier New" w:hAnsi="Courier New" w:cs="Courier New"/>
+        </w:rPr>
+      </w:pPr>
+      <w:r>
+        <w:rPr>
+          <w:rFonts w:ascii="Courier New" w:hAnsi="Courier New" w:cs="Courier New"/>
+        </w:rPr>
+        <w:t>Rate</w:t>
+      </w:r>
+      <w:r>
+        <w:rPr>
+          <w:rFonts w:ascii="Courier New" w:hAnsi="Courier New" w:cs="Courier New"/>
+        </w:rPr>
+        <w:tab/>
+      </w:r>
+      <w:r>
+        <w:rPr>
+          <w:rFonts w:ascii="Courier New" w:hAnsi="Courier New" w:cs="Courier New"/>
+        </w:rPr>
+        <w:tab/>
+      </w:r>
+      <w:r>
+        <w:rPr>
+          <w:rFonts w:ascii="Courier New" w:hAnsi="Courier New" w:cs="Courier New"/>
+        </w:rPr>
+        <w:tab/>
+      </w:r>
+      <w:r>
+        <w:rPr>
+          <w:rFonts w:ascii="Courier New" w:hAnsi="Courier New" w:cs="Courier New"/>
+        </w:rPr>
+        <w:tab/>
+      </w:r>
+      <w:r>
+        <w:rPr>
+          <w:rFonts w:ascii="Courier New" w:hAnsi="Courier New" w:cs="Courier New"/>
+        </w:rPr>
+        <w:tab/>
+        <w:t>- 21</w:t>
+      </w:r>
+    </w:p>
+    <w:p>
+      <w:pPr>
+        <w:pStyle w:val="PlainText"/>
+        <w:rPr>
+          <w:rFonts w:ascii="Courier New" w:hAnsi="Courier New" w:cs="Courier New"/>
+        </w:rPr>
+      </w:pPr>
+      <w:r>
+        <w:rPr>
+          <w:rFonts w:ascii="Courier New" w:hAnsi="Courier New" w:cs="Courier New"/>
+        </w:rPr>
+        <w:t>Total Price</w:t>
+      </w:r>
+      <w:r>
+        <w:rPr>
+          <w:rFonts w:ascii="Courier New" w:hAnsi="Courier New" w:cs="Courier New"/>
+        </w:rPr>
+        <w:tab/>
+      </w:r>
+      <w:r>
+        <w:rPr>
+          <w:rFonts w:ascii="Courier New" w:hAnsi="Courier New" w:cs="Courier New"/>
+        </w:rPr>
+        <w:tab/>
+      </w:r>
+      <w:r>
+        <w:rPr>
+          <w:rFonts w:ascii="Courier New" w:hAnsi="Courier New" w:cs="Courier New"/>
+        </w:rPr>
+        <w:tab/>
+      </w:r>
+      <w:r>
+        <w:rPr>
+          <w:rFonts w:ascii="Courier New" w:hAnsi="Courier New" w:cs="Courier New"/>
+        </w:rPr>
+        <w:tab/>
+        <w:t>- 6783.0</w:t>
+      </w:r>
+    </w:p>
+    <w:p>
+      <w:pPr>
+        <w:pStyle w:val="PlainText"/>
+        <w:rPr>
+          <w:rFonts w:ascii="Courier New" w:hAnsi="Courier New" w:cs="Courier New"/>
+        </w:rPr>
+      </w:pPr>
+      <w:r>
+        <w:rPr>
+          <w:rFonts w:ascii="Courier New" w:hAnsi="Courier New" w:cs="Courier New"/>
+        </w:rPr>
+        <w:t>Amount balance</w:t>
+      </w:r>
+      <w:r>
+        <w:rPr>
+          <w:rFonts w:ascii="Courier New" w:hAnsi="Courier New" w:cs="Courier New"/>
+        </w:rPr>
+        <w:tab/>
+      </w:r>
+      <w:r>
+        <w:rPr>
+          <w:rFonts w:ascii="Courier New" w:hAnsi="Courier New" w:cs="Courier New"/>
+        </w:rPr>
+        <w:tab/>
+      </w:r>
+      <w:r>
+        <w:rPr>
+          <w:rFonts w:ascii="Courier New" w:hAnsi="Courier New" w:cs="Courier New"/>
+        </w:rPr>
+        <w:tab/>
+        <w:t>- 25490.0</w:t>
+      </w:r>
+    </w:p>
+    <w:p>
+      <w:pPr>
+        <w:pStyle w:val="PlainText"/>
+        <w:rPr>
+          <w:rFonts w:ascii="Courier New" w:hAnsi="Courier New" w:cs="Courier New"/>
+        </w:rPr>
+      </w:pPr>
+    </w:p>
+    <w:p>
+      <w:pPr>
+        <w:pStyle w:val="PlainText"/>
+        <w:rPr>
+          <w:rFonts w:ascii="Courier New" w:hAnsi="Courier New" w:cs="Courier New"/>
+        </w:rPr>
+      </w:pPr>
+      <w:r>
+        <w:rPr>
+          <w:rFonts w:ascii="Courier New" w:hAnsi="Courier New" w:cs="Courier New"/>
+        </w:rPr>
+        <w:t>Item Name</w:t>
+      </w:r>
+      <w:r>
+        <w:rPr>
+          <w:rFonts w:ascii="Courier New" w:hAnsi="Courier New" w:cs="Courier New"/>
+        </w:rPr>
+        <w:tab/>
+      </w:r>
+      <w:r>
+        <w:rPr>
+          <w:rFonts w:ascii="Courier New" w:hAnsi="Courier New" w:cs="Courier New"/>
+        </w:rPr>
+        <w:tab/>
+      </w:r>
+      <w:r>
+        <w:rPr>
+          <w:rFonts w:ascii="Courier New" w:hAnsi="Courier New" w:cs="Courier New"/>
+        </w:rPr>
+        <w:tab/>
+      </w:r>
+      <w:r>
+        <w:rPr>
+          <w:rFonts w:ascii="Courier New" w:hAnsi="Courier New" w:cs="Courier New"/>
+        </w:rPr>
+        <w:tab/>
+        <w:t>- CARROT</w:t>
+      </w:r>
+    </w:p>
+    <w:p>
+      <w:pPr>
+        <w:pStyle w:val="PlainText"/>
+        <w:rPr>
+          <w:rFonts w:ascii="Courier New" w:hAnsi="Courier New" w:cs="Courier New"/>
+        </w:rPr>
+      </w:pPr>
+      <w:r>
+        <w:rPr>
+          <w:rFonts w:ascii="Courier New" w:hAnsi="Courier New" w:cs="Courier New"/>
+        </w:rPr>
+        <w:t>Number of Pockets</w:t>
+      </w:r>
+      <w:r>
+        <w:rPr>
+          <w:rFonts w:ascii="Courier New" w:hAnsi="Courier New" w:cs="Courier New"/>
+        </w:rPr>
+        <w:tab/>
+      </w:r>
+      <w:r>
+        <w:rPr>
+          <w:rFonts w:ascii="Courier New" w:hAnsi="Courier New" w:cs="Courier New"/>
+        </w:rPr>
+        <w:tab/>
+      </w:r>
+      <w:r>
+        <w:rPr>
+          <w:rFonts w:ascii="Courier New" w:hAnsi="Courier New" w:cs="Courier New"/>
+        </w:rPr>
+        <w:tab/>
+        <w:t>- 3</w:t>
+      </w:r>
+    </w:p>
+    <w:p>
+      <w:pPr>
+        <w:pStyle w:val="PlainText"/>
+        <w:rPr>
+          <w:rFonts w:ascii="Courier New" w:hAnsi="Courier New" w:cs="Courier New"/>
+        </w:rPr>
+      </w:pPr>
+      <w:r>
+        <w:rPr>
+          <w:rFonts w:ascii="Courier New" w:hAnsi="Courier New" w:cs="Courier New"/>
+        </w:rPr>
+        <w:t>Number of KGs</w:t>
+      </w:r>
+      <w:r>
+        <w:rPr>
+          <w:rFonts w:ascii="Courier New" w:hAnsi="Courier New" w:cs="Courier New"/>
+        </w:rPr>
+        <w:tab/>
+      </w:r>
+      <w:r>
+        <w:rPr>
+          <w:rFonts w:ascii="Courier New" w:hAnsi="Courier New" w:cs="Courier New"/>
+        </w:rPr>
+        <w:tab/>
+      </w:r>
+      <w:r>
+        <w:rPr>
+          <w:rFonts w:ascii="Courier New" w:hAnsi="Courier New" w:cs="Courier New"/>
+        </w:rPr>
+        <w:tab/>
+        <w:t>- 286</w:t>
+      </w:r>
+    </w:p>
+    <w:p>
+      <w:pPr>
+        <w:pStyle w:val="PlainText"/>
+        <w:rPr>
+          <w:rFonts w:ascii="Courier New" w:hAnsi="Courier New" w:cs="Courier New"/>
+        </w:rPr>
+      </w:pPr>
+      <w:r>
+        <w:rPr>
+          <w:rFonts w:ascii="Courier New" w:hAnsi="Courier New" w:cs="Courier New"/>
+        </w:rPr>
+        <w:t>Rate</w:t>
+      </w:r>
+      <w:r>
+        <w:rPr>
+          <w:rFonts w:ascii="Courier New" w:hAnsi="Courier New" w:cs="Courier New"/>
+        </w:rPr>
+        <w:tab/>
+      </w:r>
+      <w:r>
+        <w:rPr>
+          <w:rFonts w:ascii="Courier New" w:hAnsi="Courier New" w:cs="Courier New"/>
+        </w:rPr>
+        <w:tab/>
+      </w:r>
+      <w:r>
+        <w:rPr>
+          <w:rFonts w:ascii="Courier New" w:hAnsi="Courier New" w:cs="Courier New"/>
+        </w:rPr>
+        <w:tab/>
+      </w:r>
+      <w:r>
+        <w:rPr>
+          <w:rFonts w:ascii="Courier New" w:hAnsi="Courier New" w:cs="Courier New"/>
+        </w:rPr>
+        <w:tab/>
+      </w:r>
+      <w:r>
+        <w:rPr>
+          <w:rFonts w:ascii="Courier New" w:hAnsi="Courier New" w:cs="Courier New"/>
+        </w:rPr>
+        <w:tab/>
+        <w:t>- 11</w:t>
+      </w:r>
+    </w:p>
+    <w:p>
+      <w:pPr>
+        <w:pStyle w:val="PlainText"/>
+        <w:rPr>
+          <w:rFonts w:ascii="Courier New" w:hAnsi="Courier New" w:cs="Courier New"/>
+        </w:rPr>
+      </w:pPr>
+      <w:r>
+        <w:rPr>
+          <w:rFonts w:ascii="Courier New" w:hAnsi="Courier New" w:cs="Courier New"/>
+        </w:rPr>
+        <w:t>Total Price</w:t>
+      </w:r>
+      <w:r>
+        <w:rPr>
+          <w:rFonts w:ascii="Courier New" w:hAnsi="Courier New" w:cs="Courier New"/>
+        </w:rPr>
+        <w:tab/>
+      </w:r>
+      <w:r>
+        <w:rPr>
+          <w:rFonts w:ascii="Courier New" w:hAnsi="Courier New" w:cs="Courier New"/>
+        </w:rPr>
+        <w:tab/>
+      </w:r>
+      <w:r>
+        <w:rPr>
+          <w:rFonts w:ascii="Courier New" w:hAnsi="Courier New" w:cs="Courier New"/>
+        </w:rPr>
+        <w:tab/>
+      </w:r>
+      <w:r>
+        <w:rPr>
+          <w:rFonts w:ascii="Courier New" w:hAnsi="Courier New" w:cs="Courier New"/>
+        </w:rPr>
+        <w:tab/>
+        <w:t>- 3146.0</w:t>
+      </w:r>
+    </w:p>
+    <w:p>
+      <w:pPr>
+        <w:pStyle w:val="PlainText"/>
+        <w:rPr>
+          <w:rFonts w:ascii="Courier New" w:hAnsi="Courier New" w:cs="Courier New"/>
+          <w:b/>
+        </w:rPr>
+      </w:pPr>
+      <w:r>
+        <w:rPr>
+          <w:rFonts w:ascii="Courier New" w:hAnsi="Courier New" w:cs="Courier New"/>
+          <w:b/>
+        </w:rPr>
+        <w:t>Amount balance</w:t>
+      </w:r>
+      <w:r>
+        <w:rPr>
+          <w:rFonts w:ascii="Courier New" w:hAnsi="Courier New" w:cs="Courier New"/>
+          <w:b/>
+        </w:rPr>
+        <w:tab/>
+      </w:r>
+      <w:r>
+        <w:rPr>
+          <w:rFonts w:ascii="Courier New" w:hAnsi="Courier New" w:cs="Courier New"/>
+          <w:b/>
+        </w:rPr>
+        <w:tab/>
+      </w:r>
+      <w:r>
+        <w:rPr>
+          <w:rFonts w:ascii="Courier New" w:hAnsi="Courier New" w:cs="Courier New"/>
+          <w:b/>
+        </w:rPr>
+        <w:tab/>
+        <w:t>- 28636.0</w:t>
+      </w:r>
+    </w:p>
+    <w:p>
+      <w:pPr>
+        <w:pStyle w:val="PlainText"/>
+        <w:rPr>
+          <w:rFonts w:ascii="Courier New" w:hAnsi="Courier New" w:cs="Courier New"/>
+        </w:rPr>
+      </w:pPr>
+    </w:p>
+    <w:p>
+      <w:pPr>
+        <w:pStyle w:val="PlainText"/>
+        <w:rPr>
+          <w:rFonts w:ascii="Courier New" w:hAnsi="Courier New" w:cs="Courier New"/>
+        </w:rPr>
+      </w:pPr>
     </w:p>
     <w:p>
       <w:pPr>

--- a/customer _details/NAVEEN/HOSADURGA/NA/PURCHASE DETAILS.docx
+++ b/customer _details/NAVEEN/HOSADURGA/NA/PURCHASE DETAILS.docx
@@ -33363,13 +33363,7 @@
         <w:rPr>
           <w:rFonts w:ascii="Courier New" w:hAnsi="Courier New" w:cs="Courier New"/>
         </w:rPr>
-        <w:t>FRI Apr 13</w:t>
-      </w:r>
-      <w:r>
-        <w:rPr>
-          <w:rFonts w:ascii="Courier New" w:hAnsi="Courier New" w:cs="Courier New"/>
-        </w:rPr>
-        <w:t xml:space="preserve"> 12:44:32 IST 2018</w:t>
+        <w:t>FRI Apr 13 12:44:32 IST 2018</w:t>
       </w:r>
     </w:p>
     <w:p>
@@ -33920,6 +33914,592 @@
         <w:tab/>
         <w:t>- 28636.0</w:t>
       </w:r>
+    </w:p>
+    <w:p>
+      <w:pPr>
+        <w:pStyle w:val="PlainText"/>
+        <w:rPr>
+          <w:rFonts w:ascii="Courier New" w:hAnsi="Courier New" w:cs="Courier New"/>
+        </w:rPr>
+      </w:pPr>
+      <w:r>
+        <w:rPr>
+          <w:rFonts w:ascii="Courier New" w:hAnsi="Courier New" w:cs="Courier New"/>
+        </w:rPr>
+        <w:t>SAT Apr 14</w:t>
+      </w:r>
+      <w:r>
+        <w:rPr>
+          <w:rFonts w:ascii="Courier New" w:hAnsi="Courier New" w:cs="Courier New"/>
+        </w:rPr>
+        <w:t xml:space="preserve"> 12:31:41 IST 2018</w:t>
+      </w:r>
+    </w:p>
+    <w:p>
+      <w:pPr>
+        <w:pStyle w:val="PlainText"/>
+        <w:rPr>
+          <w:rFonts w:ascii="Courier New" w:hAnsi="Courier New" w:cs="Courier New"/>
+        </w:rPr>
+      </w:pPr>
+      <w:r>
+        <w:rPr>
+          <w:rFonts w:ascii="Courier New" w:hAnsi="Courier New" w:cs="Courier New"/>
+        </w:rPr>
+        <w:t>Person Name</w:t>
+      </w:r>
+      <w:r>
+        <w:rPr>
+          <w:rFonts w:ascii="Courier New" w:hAnsi="Courier New" w:cs="Courier New"/>
+        </w:rPr>
+        <w:tab/>
+      </w:r>
+      <w:r>
+        <w:rPr>
+          <w:rFonts w:ascii="Courier New" w:hAnsi="Courier New" w:cs="Courier New"/>
+        </w:rPr>
+        <w:tab/>
+      </w:r>
+      <w:r>
+        <w:rPr>
+          <w:rFonts w:ascii="Courier New" w:hAnsi="Courier New" w:cs="Courier New"/>
+        </w:rPr>
+        <w:tab/>
+      </w:r>
+      <w:r>
+        <w:rPr>
+          <w:rFonts w:ascii="Courier New" w:hAnsi="Courier New" w:cs="Courier New"/>
+        </w:rPr>
+        <w:tab/>
+        <w:t>- NA</w:t>
+      </w:r>
+    </w:p>
+    <w:p>
+      <w:pPr>
+        <w:pStyle w:val="PlainText"/>
+        <w:rPr>
+          <w:rFonts w:ascii="Courier New" w:hAnsi="Courier New" w:cs="Courier New"/>
+        </w:rPr>
+      </w:pPr>
+      <w:r>
+        <w:rPr>
+          <w:rFonts w:ascii="Courier New" w:hAnsi="Courier New" w:cs="Courier New"/>
+        </w:rPr>
+        <w:t>Bill number</w:t>
+      </w:r>
+      <w:r>
+        <w:rPr>
+          <w:rFonts w:ascii="Courier New" w:hAnsi="Courier New" w:cs="Courier New"/>
+        </w:rPr>
+        <w:tab/>
+      </w:r>
+      <w:r>
+        <w:rPr>
+          <w:rFonts w:ascii="Courier New" w:hAnsi="Courier New" w:cs="Courier New"/>
+        </w:rPr>
+        <w:tab/>
+      </w:r>
+      <w:r>
+        <w:rPr>
+          <w:rFonts w:ascii="Courier New" w:hAnsi="Courier New" w:cs="Courier New"/>
+        </w:rPr>
+        <w:tab/>
+      </w:r>
+      <w:r>
+        <w:rPr>
+          <w:rFonts w:ascii="Courier New" w:hAnsi="Courier New" w:cs="Courier New"/>
+        </w:rPr>
+        <w:tab/>
+        <w:t>- 331</w:t>
+      </w:r>
+    </w:p>
+    <w:p>
+      <w:pPr>
+        <w:pStyle w:val="PlainText"/>
+        <w:rPr>
+          <w:rFonts w:ascii="Courier New" w:hAnsi="Courier New" w:cs="Courier New"/>
+        </w:rPr>
+      </w:pPr>
+      <w:r>
+        <w:rPr>
+          <w:rFonts w:ascii="Courier New" w:hAnsi="Courier New" w:cs="Courier New"/>
+        </w:rPr>
+        <w:t>---------------------------------------------------------------</w:t>
+      </w:r>
+    </w:p>
+    <w:p>
+      <w:pPr>
+        <w:pStyle w:val="PlainText"/>
+        <w:rPr>
+          <w:rFonts w:ascii="Courier New" w:hAnsi="Courier New" w:cs="Courier New"/>
+        </w:rPr>
+      </w:pPr>
+      <w:r>
+        <w:rPr>
+          <w:rFonts w:ascii="Courier New" w:hAnsi="Courier New" w:cs="Courier New"/>
+        </w:rPr>
+        <w:t>Item Name</w:t>
+      </w:r>
+      <w:r>
+        <w:rPr>
+          <w:rFonts w:ascii="Courier New" w:hAnsi="Courier New" w:cs="Courier New"/>
+        </w:rPr>
+        <w:tab/>
+      </w:r>
+      <w:r>
+        <w:rPr>
+          <w:rFonts w:ascii="Courier New" w:hAnsi="Courier New" w:cs="Courier New"/>
+        </w:rPr>
+        <w:tab/>
+      </w:r>
+      <w:r>
+        <w:rPr>
+          <w:rFonts w:ascii="Courier New" w:hAnsi="Courier New" w:cs="Courier New"/>
+        </w:rPr>
+        <w:tab/>
+      </w:r>
+      <w:r>
+        <w:rPr>
+          <w:rFonts w:ascii="Courier New" w:hAnsi="Courier New" w:cs="Courier New"/>
+        </w:rPr>
+        <w:tab/>
+        <w:t>- POTATO</w:t>
+      </w:r>
+    </w:p>
+    <w:p>
+      <w:pPr>
+        <w:pStyle w:val="PlainText"/>
+        <w:rPr>
+          <w:rFonts w:ascii="Courier New" w:hAnsi="Courier New" w:cs="Courier New"/>
+        </w:rPr>
+      </w:pPr>
+      <w:r>
+        <w:rPr>
+          <w:rFonts w:ascii="Courier New" w:hAnsi="Courier New" w:cs="Courier New"/>
+        </w:rPr>
+        <w:t>Number of Pockets</w:t>
+      </w:r>
+      <w:r>
+        <w:rPr>
+          <w:rFonts w:ascii="Courier New" w:hAnsi="Courier New" w:cs="Courier New"/>
+        </w:rPr>
+        <w:tab/>
+      </w:r>
+      <w:r>
+        <w:rPr>
+          <w:rFonts w:ascii="Courier New" w:hAnsi="Courier New" w:cs="Courier New"/>
+        </w:rPr>
+        <w:tab/>
+      </w:r>
+      <w:r>
+        <w:rPr>
+          <w:rFonts w:ascii="Courier New" w:hAnsi="Courier New" w:cs="Courier New"/>
+        </w:rPr>
+        <w:tab/>
+        <w:t>- 10</w:t>
+      </w:r>
+    </w:p>
+    <w:p>
+      <w:pPr>
+        <w:pStyle w:val="PlainText"/>
+        <w:rPr>
+          <w:rFonts w:ascii="Courier New" w:hAnsi="Courier New" w:cs="Courier New"/>
+        </w:rPr>
+      </w:pPr>
+      <w:r>
+        <w:rPr>
+          <w:rFonts w:ascii="Courier New" w:hAnsi="Courier New" w:cs="Courier New"/>
+        </w:rPr>
+        <w:t>Number of KGs</w:t>
+      </w:r>
+      <w:r>
+        <w:rPr>
+          <w:rFonts w:ascii="Courier New" w:hAnsi="Courier New" w:cs="Courier New"/>
+        </w:rPr>
+        <w:tab/>
+      </w:r>
+      <w:r>
+        <w:rPr>
+          <w:rFonts w:ascii="Courier New" w:hAnsi="Courier New" w:cs="Courier New"/>
+        </w:rPr>
+        <w:tab/>
+      </w:r>
+      <w:r>
+        <w:rPr>
+          <w:rFonts w:ascii="Courier New" w:hAnsi="Courier New" w:cs="Courier New"/>
+        </w:rPr>
+        <w:tab/>
+        <w:t>- 553</w:t>
+      </w:r>
+    </w:p>
+    <w:p>
+      <w:pPr>
+        <w:pStyle w:val="PlainText"/>
+        <w:rPr>
+          <w:rFonts w:ascii="Courier New" w:hAnsi="Courier New" w:cs="Courier New"/>
+        </w:rPr>
+      </w:pPr>
+      <w:r>
+        <w:rPr>
+          <w:rFonts w:ascii="Courier New" w:hAnsi="Courier New" w:cs="Courier New"/>
+        </w:rPr>
+        <w:t>Rate</w:t>
+      </w:r>
+      <w:r>
+        <w:rPr>
+          <w:rFonts w:ascii="Courier New" w:hAnsi="Courier New" w:cs="Courier New"/>
+        </w:rPr>
+        <w:tab/>
+      </w:r>
+      <w:r>
+        <w:rPr>
+          <w:rFonts w:ascii="Courier New" w:hAnsi="Courier New" w:cs="Courier New"/>
+        </w:rPr>
+        <w:tab/>
+      </w:r>
+      <w:r>
+        <w:rPr>
+          <w:rFonts w:ascii="Courier New" w:hAnsi="Courier New" w:cs="Courier New"/>
+        </w:rPr>
+        <w:tab/>
+      </w:r>
+      <w:r>
+        <w:rPr>
+          <w:rFonts w:ascii="Courier New" w:hAnsi="Courier New" w:cs="Courier New"/>
+        </w:rPr>
+        <w:tab/>
+      </w:r>
+      <w:r>
+        <w:rPr>
+          <w:rFonts w:ascii="Courier New" w:hAnsi="Courier New" w:cs="Courier New"/>
+        </w:rPr>
+        <w:tab/>
+        <w:t>- 21</w:t>
+      </w:r>
+    </w:p>
+    <w:p>
+      <w:pPr>
+        <w:pStyle w:val="PlainText"/>
+        <w:rPr>
+          <w:rFonts w:ascii="Courier New" w:hAnsi="Courier New" w:cs="Courier New"/>
+        </w:rPr>
+      </w:pPr>
+      <w:r>
+        <w:rPr>
+          <w:rFonts w:ascii="Courier New" w:hAnsi="Courier New" w:cs="Courier New"/>
+        </w:rPr>
+        <w:t>Total Price</w:t>
+      </w:r>
+      <w:r>
+        <w:rPr>
+          <w:rFonts w:ascii="Courier New" w:hAnsi="Courier New" w:cs="Courier New"/>
+        </w:rPr>
+        <w:tab/>
+      </w:r>
+      <w:r>
+        <w:rPr>
+          <w:rFonts w:ascii="Courier New" w:hAnsi="Courier New" w:cs="Courier New"/>
+        </w:rPr>
+        <w:tab/>
+      </w:r>
+      <w:r>
+        <w:rPr>
+          <w:rFonts w:ascii="Courier New" w:hAnsi="Courier New" w:cs="Courier New"/>
+        </w:rPr>
+        <w:tab/>
+      </w:r>
+      <w:r>
+        <w:rPr>
+          <w:rFonts w:ascii="Courier New" w:hAnsi="Courier New" w:cs="Courier New"/>
+        </w:rPr>
+        <w:tab/>
+        <w:t>- 11613.0</w:t>
+      </w:r>
+    </w:p>
+    <w:p>
+      <w:pPr>
+        <w:pStyle w:val="PlainText"/>
+        <w:rPr>
+          <w:rFonts w:ascii="Courier New" w:hAnsi="Courier New" w:cs="Courier New"/>
+        </w:rPr>
+      </w:pPr>
+      <w:r>
+        <w:rPr>
+          <w:rFonts w:ascii="Courier New" w:hAnsi="Courier New" w:cs="Courier New"/>
+        </w:rPr>
+        <w:t>Amount balance</w:t>
+      </w:r>
+      <w:r>
+        <w:rPr>
+          <w:rFonts w:ascii="Courier New" w:hAnsi="Courier New" w:cs="Courier New"/>
+        </w:rPr>
+        <w:tab/>
+      </w:r>
+      <w:r>
+        <w:rPr>
+          <w:rFonts w:ascii="Courier New" w:hAnsi="Courier New" w:cs="Courier New"/>
+        </w:rPr>
+        <w:tab/>
+      </w:r>
+      <w:r>
+        <w:rPr>
+          <w:rFonts w:ascii="Courier New" w:hAnsi="Courier New" w:cs="Courier New"/>
+        </w:rPr>
+        <w:tab/>
+        <w:t>- 40249.0</w:t>
+      </w:r>
+    </w:p>
+    <w:p>
+      <w:pPr>
+        <w:pStyle w:val="PlainText"/>
+        <w:rPr>
+          <w:rFonts w:ascii="Courier New" w:hAnsi="Courier New" w:cs="Courier New"/>
+        </w:rPr>
+      </w:pPr>
+    </w:p>
+    <w:p>
+      <w:pPr>
+        <w:pStyle w:val="PlainText"/>
+        <w:rPr>
+          <w:rFonts w:ascii="Courier New" w:hAnsi="Courier New" w:cs="Courier New"/>
+        </w:rPr>
+      </w:pPr>
+      <w:r>
+        <w:rPr>
+          <w:rFonts w:ascii="Courier New" w:hAnsi="Courier New" w:cs="Courier New"/>
+        </w:rPr>
+        <w:t>Item Name</w:t>
+      </w:r>
+      <w:r>
+        <w:rPr>
+          <w:rFonts w:ascii="Courier New" w:hAnsi="Courier New" w:cs="Courier New"/>
+        </w:rPr>
+        <w:tab/>
+      </w:r>
+      <w:r>
+        <w:rPr>
+          <w:rFonts w:ascii="Courier New" w:hAnsi="Courier New" w:cs="Courier New"/>
+        </w:rPr>
+        <w:tab/>
+      </w:r>
+      <w:r>
+        <w:rPr>
+          <w:rFonts w:ascii="Courier New" w:hAnsi="Courier New" w:cs="Courier New"/>
+        </w:rPr>
+        <w:tab/>
+      </w:r>
+      <w:r>
+        <w:rPr>
+          <w:rFonts w:ascii="Courier New" w:hAnsi="Courier New" w:cs="Courier New"/>
+        </w:rPr>
+        <w:tab/>
+        <w:t>- CARROT</w:t>
+      </w:r>
+    </w:p>
+    <w:p>
+      <w:pPr>
+        <w:pStyle w:val="PlainText"/>
+        <w:rPr>
+          <w:rFonts w:ascii="Courier New" w:hAnsi="Courier New" w:cs="Courier New"/>
+        </w:rPr>
+      </w:pPr>
+      <w:r>
+        <w:rPr>
+          <w:rFonts w:ascii="Courier New" w:hAnsi="Courier New" w:cs="Courier New"/>
+        </w:rPr>
+        <w:t>Number of Pockets</w:t>
+      </w:r>
+      <w:r>
+        <w:rPr>
+          <w:rFonts w:ascii="Courier New" w:hAnsi="Courier New" w:cs="Courier New"/>
+        </w:rPr>
+        <w:tab/>
+      </w:r>
+      <w:r>
+        <w:rPr>
+          <w:rFonts w:ascii="Courier New" w:hAnsi="Courier New" w:cs="Courier New"/>
+        </w:rPr>
+        <w:tab/>
+      </w:r>
+      <w:r>
+        <w:rPr>
+          <w:rFonts w:ascii="Courier New" w:hAnsi="Courier New" w:cs="Courier New"/>
+        </w:rPr>
+        <w:tab/>
+        <w:t>- 5</w:t>
+      </w:r>
+    </w:p>
+    <w:p>
+      <w:pPr>
+        <w:pStyle w:val="PlainText"/>
+        <w:rPr>
+          <w:rFonts w:ascii="Courier New" w:hAnsi="Courier New" w:cs="Courier New"/>
+        </w:rPr>
+      </w:pPr>
+      <w:r>
+        <w:rPr>
+          <w:rFonts w:ascii="Courier New" w:hAnsi="Courier New" w:cs="Courier New"/>
+        </w:rPr>
+        <w:t>Number of KGs</w:t>
+      </w:r>
+      <w:r>
+        <w:rPr>
+          <w:rFonts w:ascii="Courier New" w:hAnsi="Courier New" w:cs="Courier New"/>
+        </w:rPr>
+        <w:tab/>
+      </w:r>
+      <w:r>
+        <w:rPr>
+          <w:rFonts w:ascii="Courier New" w:hAnsi="Courier New" w:cs="Courier New"/>
+        </w:rPr>
+        <w:tab/>
+      </w:r>
+      <w:r>
+        <w:rPr>
+          <w:rFonts w:ascii="Courier New" w:hAnsi="Courier New" w:cs="Courier New"/>
+        </w:rPr>
+        <w:tab/>
+        <w:t>- 476</w:t>
+      </w:r>
+    </w:p>
+    <w:p>
+      <w:pPr>
+        <w:pStyle w:val="PlainText"/>
+        <w:rPr>
+          <w:rFonts w:ascii="Courier New" w:hAnsi="Courier New" w:cs="Courier New"/>
+        </w:rPr>
+      </w:pPr>
+      <w:r>
+        <w:rPr>
+          <w:rFonts w:ascii="Courier New" w:hAnsi="Courier New" w:cs="Courier New"/>
+        </w:rPr>
+        <w:t>Rate</w:t>
+      </w:r>
+      <w:r>
+        <w:rPr>
+          <w:rFonts w:ascii="Courier New" w:hAnsi="Courier New" w:cs="Courier New"/>
+        </w:rPr>
+        <w:tab/>
+      </w:r>
+      <w:r>
+        <w:rPr>
+          <w:rFonts w:ascii="Courier New" w:hAnsi="Courier New" w:cs="Courier New"/>
+        </w:rPr>
+        <w:tab/>
+      </w:r>
+      <w:r>
+        <w:rPr>
+          <w:rFonts w:ascii="Courier New" w:hAnsi="Courier New" w:cs="Courier New"/>
+        </w:rPr>
+        <w:tab/>
+      </w:r>
+      <w:r>
+        <w:rPr>
+          <w:rFonts w:ascii="Courier New" w:hAnsi="Courier New" w:cs="Courier New"/>
+        </w:rPr>
+        <w:tab/>
+      </w:r>
+      <w:r>
+        <w:rPr>
+          <w:rFonts w:ascii="Courier New" w:hAnsi="Courier New" w:cs="Courier New"/>
+        </w:rPr>
+        <w:tab/>
+        <w:t>- 10</w:t>
+      </w:r>
+    </w:p>
+    <w:p>
+      <w:pPr>
+        <w:pStyle w:val="PlainText"/>
+        <w:rPr>
+          <w:rFonts w:ascii="Courier New" w:hAnsi="Courier New" w:cs="Courier New"/>
+        </w:rPr>
+      </w:pPr>
+      <w:r>
+        <w:rPr>
+          <w:rFonts w:ascii="Courier New" w:hAnsi="Courier New" w:cs="Courier New"/>
+        </w:rPr>
+        <w:t>Total Price</w:t>
+      </w:r>
+      <w:r>
+        <w:rPr>
+          <w:rFonts w:ascii="Courier New" w:hAnsi="Courier New" w:cs="Courier New"/>
+        </w:rPr>
+        <w:tab/>
+      </w:r>
+      <w:r>
+        <w:rPr>
+          <w:rFonts w:ascii="Courier New" w:hAnsi="Courier New" w:cs="Courier New"/>
+        </w:rPr>
+        <w:tab/>
+      </w:r>
+      <w:r>
+        <w:rPr>
+          <w:rFonts w:ascii="Courier New" w:hAnsi="Courier New" w:cs="Courier New"/>
+        </w:rPr>
+        <w:tab/>
+      </w:r>
+      <w:r>
+        <w:rPr>
+          <w:rFonts w:ascii="Courier New" w:hAnsi="Courier New" w:cs="Courier New"/>
+        </w:rPr>
+        <w:tab/>
+        <w:t>- 4760.0</w:t>
+      </w:r>
+    </w:p>
+    <w:p>
+      <w:pPr>
+        <w:pStyle w:val="PlainText"/>
+        <w:rPr>
+          <w:rFonts w:ascii="Courier New" w:hAnsi="Courier New" w:cs="Courier New"/>
+          <w:b/>
+        </w:rPr>
+      </w:pPr>
+      <w:r>
+        <w:rPr>
+          <w:rFonts w:ascii="Courier New" w:hAnsi="Courier New" w:cs="Courier New"/>
+          <w:b/>
+        </w:rPr>
+        <w:t>Amount balance</w:t>
+      </w:r>
+      <w:r>
+        <w:rPr>
+          <w:rFonts w:ascii="Courier New" w:hAnsi="Courier New" w:cs="Courier New"/>
+          <w:b/>
+        </w:rPr>
+        <w:tab/>
+      </w:r>
+      <w:r>
+        <w:rPr>
+          <w:rFonts w:ascii="Courier New" w:hAnsi="Courier New" w:cs="Courier New"/>
+          <w:b/>
+        </w:rPr>
+        <w:tab/>
+      </w:r>
+      <w:r>
+        <w:rPr>
+          <w:rFonts w:ascii="Courier New" w:hAnsi="Courier New" w:cs="Courier New"/>
+          <w:b/>
+        </w:rPr>
+        <w:tab/>
+        <w:t>- 45009.0</w:t>
+      </w:r>
+    </w:p>
+    <w:p>
+      <w:pPr>
+        <w:pStyle w:val="PlainText"/>
+        <w:rPr>
+          <w:rFonts w:ascii="Courier New" w:hAnsi="Courier New" w:cs="Courier New"/>
+        </w:rPr>
+      </w:pPr>
+    </w:p>
+    <w:p>
+      <w:pPr>
+        <w:pStyle w:val="PlainText"/>
+        <w:rPr>
+          <w:rFonts w:ascii="Courier New" w:hAnsi="Courier New" w:cs="Courier New"/>
+          <w:b/>
+        </w:rPr>
+      </w:pPr>
     </w:p>
     <w:p>
       <w:pPr>

--- a/customer _details/NAVEEN/HOSADURGA/NA/PURCHASE DETAILS.docx
+++ b/customer _details/NAVEEN/HOSADURGA/NA/PURCHASE DETAILS.docx
@@ -33926,13 +33926,7 @@
         <w:rPr>
           <w:rFonts w:ascii="Courier New" w:hAnsi="Courier New" w:cs="Courier New"/>
         </w:rPr>
-        <w:t>SAT Apr 14</w:t>
-      </w:r>
-      <w:r>
-        <w:rPr>
-          <w:rFonts w:ascii="Courier New" w:hAnsi="Courier New" w:cs="Courier New"/>
-        </w:rPr>
-        <w:t xml:space="preserve"> 12:31:41 IST 2018</w:t>
+        <w:t>SAT Apr 14 12:31:41 IST 2018</w:t>
       </w:r>
     </w:p>
     <w:p>
@@ -34483,6 +34477,601 @@
         <w:tab/>
         <w:t>- 45009.0</w:t>
       </w:r>
+    </w:p>
+    <w:p>
+      <w:pPr>
+        <w:pStyle w:val="PlainText"/>
+        <w:rPr>
+          <w:rFonts w:ascii="Courier New" w:hAnsi="Courier New" w:cs="Courier New"/>
+          <w:b/>
+        </w:rPr>
+      </w:pPr>
+    </w:p>
+    <w:p>
+      <w:pPr>
+        <w:pStyle w:val="PlainText"/>
+        <w:rPr>
+          <w:rFonts w:ascii="Courier New" w:hAnsi="Courier New" w:cs="Courier New"/>
+        </w:rPr>
+      </w:pPr>
+      <w:r>
+        <w:rPr>
+          <w:rFonts w:ascii="Courier New" w:hAnsi="Courier New" w:cs="Courier New"/>
+        </w:rPr>
+        <w:t>SUN Apr 15</w:t>
+      </w:r>
+      <w:r>
+        <w:rPr>
+          <w:rFonts w:ascii="Courier New" w:hAnsi="Courier New" w:cs="Courier New"/>
+        </w:rPr>
+        <w:t xml:space="preserve"> 13:08:56 IST 2018</w:t>
+      </w:r>
+    </w:p>
+    <w:p>
+      <w:pPr>
+        <w:pStyle w:val="PlainText"/>
+        <w:rPr>
+          <w:rFonts w:ascii="Courier New" w:hAnsi="Courier New" w:cs="Courier New"/>
+        </w:rPr>
+      </w:pPr>
+      <w:r>
+        <w:rPr>
+          <w:rFonts w:ascii="Courier New" w:hAnsi="Courier New" w:cs="Courier New"/>
+        </w:rPr>
+        <w:t>Person Name</w:t>
+      </w:r>
+      <w:r>
+        <w:rPr>
+          <w:rFonts w:ascii="Courier New" w:hAnsi="Courier New" w:cs="Courier New"/>
+        </w:rPr>
+        <w:tab/>
+      </w:r>
+      <w:r>
+        <w:rPr>
+          <w:rFonts w:ascii="Courier New" w:hAnsi="Courier New" w:cs="Courier New"/>
+        </w:rPr>
+        <w:tab/>
+      </w:r>
+      <w:r>
+        <w:rPr>
+          <w:rFonts w:ascii="Courier New" w:hAnsi="Courier New" w:cs="Courier New"/>
+        </w:rPr>
+        <w:tab/>
+      </w:r>
+      <w:r>
+        <w:rPr>
+          <w:rFonts w:ascii="Courier New" w:hAnsi="Courier New" w:cs="Courier New"/>
+        </w:rPr>
+        <w:tab/>
+        <w:t>- NA</w:t>
+      </w:r>
+    </w:p>
+    <w:p>
+      <w:pPr>
+        <w:pStyle w:val="PlainText"/>
+        <w:rPr>
+          <w:rFonts w:ascii="Courier New" w:hAnsi="Courier New" w:cs="Courier New"/>
+        </w:rPr>
+      </w:pPr>
+      <w:r>
+        <w:rPr>
+          <w:rFonts w:ascii="Courier New" w:hAnsi="Courier New" w:cs="Courier New"/>
+        </w:rPr>
+        <w:t>Bill number</w:t>
+      </w:r>
+      <w:r>
+        <w:rPr>
+          <w:rFonts w:ascii="Courier New" w:hAnsi="Courier New" w:cs="Courier New"/>
+        </w:rPr>
+        <w:tab/>
+      </w:r>
+      <w:r>
+        <w:rPr>
+          <w:rFonts w:ascii="Courier New" w:hAnsi="Courier New" w:cs="Courier New"/>
+        </w:rPr>
+        <w:tab/>
+      </w:r>
+      <w:r>
+        <w:rPr>
+          <w:rFonts w:ascii="Courier New" w:hAnsi="Courier New" w:cs="Courier New"/>
+        </w:rPr>
+        <w:tab/>
+      </w:r>
+      <w:r>
+        <w:rPr>
+          <w:rFonts w:ascii="Courier New" w:hAnsi="Courier New" w:cs="Courier New"/>
+        </w:rPr>
+        <w:tab/>
+        <w:t>- 337</w:t>
+      </w:r>
+    </w:p>
+    <w:p>
+      <w:pPr>
+        <w:pStyle w:val="PlainText"/>
+        <w:rPr>
+          <w:rFonts w:ascii="Courier New" w:hAnsi="Courier New" w:cs="Courier New"/>
+        </w:rPr>
+      </w:pPr>
+      <w:r>
+        <w:rPr>
+          <w:rFonts w:ascii="Courier New" w:hAnsi="Courier New" w:cs="Courier New"/>
+        </w:rPr>
+        <w:t>---------------------------------------------------------------</w:t>
+      </w:r>
+    </w:p>
+    <w:p>
+      <w:pPr>
+        <w:pStyle w:val="PlainText"/>
+        <w:rPr>
+          <w:rFonts w:ascii="Courier New" w:hAnsi="Courier New" w:cs="Courier New"/>
+        </w:rPr>
+      </w:pPr>
+      <w:r>
+        <w:rPr>
+          <w:rFonts w:ascii="Courier New" w:hAnsi="Courier New" w:cs="Courier New"/>
+        </w:rPr>
+        <w:t>Item Name</w:t>
+      </w:r>
+      <w:r>
+        <w:rPr>
+          <w:rFonts w:ascii="Courier New" w:hAnsi="Courier New" w:cs="Courier New"/>
+        </w:rPr>
+        <w:tab/>
+      </w:r>
+      <w:r>
+        <w:rPr>
+          <w:rFonts w:ascii="Courier New" w:hAnsi="Courier New" w:cs="Courier New"/>
+        </w:rPr>
+        <w:tab/>
+      </w:r>
+      <w:r>
+        <w:rPr>
+          <w:rFonts w:ascii="Courier New" w:hAnsi="Courier New" w:cs="Courier New"/>
+        </w:rPr>
+        <w:tab/>
+      </w:r>
+      <w:r>
+        <w:rPr>
+          <w:rFonts w:ascii="Courier New" w:hAnsi="Courier New" w:cs="Courier New"/>
+        </w:rPr>
+        <w:tab/>
+        <w:t>- POTATO</w:t>
+      </w:r>
+    </w:p>
+    <w:p>
+      <w:pPr>
+        <w:pStyle w:val="PlainText"/>
+        <w:rPr>
+          <w:rFonts w:ascii="Courier New" w:hAnsi="Courier New" w:cs="Courier New"/>
+        </w:rPr>
+      </w:pPr>
+      <w:r>
+        <w:rPr>
+          <w:rFonts w:ascii="Courier New" w:hAnsi="Courier New" w:cs="Courier New"/>
+        </w:rPr>
+        <w:t>Number of Pockets</w:t>
+      </w:r>
+      <w:r>
+        <w:rPr>
+          <w:rFonts w:ascii="Courier New" w:hAnsi="Courier New" w:cs="Courier New"/>
+        </w:rPr>
+        <w:tab/>
+      </w:r>
+      <w:r>
+        <w:rPr>
+          <w:rFonts w:ascii="Courier New" w:hAnsi="Courier New" w:cs="Courier New"/>
+        </w:rPr>
+        <w:tab/>
+      </w:r>
+      <w:r>
+        <w:rPr>
+          <w:rFonts w:ascii="Courier New" w:hAnsi="Courier New" w:cs="Courier New"/>
+        </w:rPr>
+        <w:tab/>
+        <w:t>- 5</w:t>
+      </w:r>
+    </w:p>
+    <w:p>
+      <w:pPr>
+        <w:pStyle w:val="PlainText"/>
+        <w:rPr>
+          <w:rFonts w:ascii="Courier New" w:hAnsi="Courier New" w:cs="Courier New"/>
+        </w:rPr>
+      </w:pPr>
+      <w:r>
+        <w:rPr>
+          <w:rFonts w:ascii="Courier New" w:hAnsi="Courier New" w:cs="Courier New"/>
+        </w:rPr>
+        <w:t>Number of KGs</w:t>
+      </w:r>
+      <w:r>
+        <w:rPr>
+          <w:rFonts w:ascii="Courier New" w:hAnsi="Courier New" w:cs="Courier New"/>
+        </w:rPr>
+        <w:tab/>
+      </w:r>
+      <w:r>
+        <w:rPr>
+          <w:rFonts w:ascii="Courier New" w:hAnsi="Courier New" w:cs="Courier New"/>
+        </w:rPr>
+        <w:tab/>
+      </w:r>
+      <w:r>
+        <w:rPr>
+          <w:rFonts w:ascii="Courier New" w:hAnsi="Courier New" w:cs="Courier New"/>
+        </w:rPr>
+        <w:tab/>
+        <w:t>- 275</w:t>
+      </w:r>
+    </w:p>
+    <w:p>
+      <w:pPr>
+        <w:pStyle w:val="PlainText"/>
+        <w:rPr>
+          <w:rFonts w:ascii="Courier New" w:hAnsi="Courier New" w:cs="Courier New"/>
+        </w:rPr>
+      </w:pPr>
+      <w:r>
+        <w:rPr>
+          <w:rFonts w:ascii="Courier New" w:hAnsi="Courier New" w:cs="Courier New"/>
+        </w:rPr>
+        <w:t>Rate</w:t>
+      </w:r>
+      <w:r>
+        <w:rPr>
+          <w:rFonts w:ascii="Courier New" w:hAnsi="Courier New" w:cs="Courier New"/>
+        </w:rPr>
+        <w:tab/>
+      </w:r>
+      <w:r>
+        <w:rPr>
+          <w:rFonts w:ascii="Courier New" w:hAnsi="Courier New" w:cs="Courier New"/>
+        </w:rPr>
+        <w:tab/>
+      </w:r>
+      <w:r>
+        <w:rPr>
+          <w:rFonts w:ascii="Courier New" w:hAnsi="Courier New" w:cs="Courier New"/>
+        </w:rPr>
+        <w:tab/>
+      </w:r>
+      <w:r>
+        <w:rPr>
+          <w:rFonts w:ascii="Courier New" w:hAnsi="Courier New" w:cs="Courier New"/>
+        </w:rPr>
+        <w:tab/>
+      </w:r>
+      <w:r>
+        <w:rPr>
+          <w:rFonts w:ascii="Courier New" w:hAnsi="Courier New" w:cs="Courier New"/>
+        </w:rPr>
+        <w:tab/>
+        <w:t>- 21</w:t>
+      </w:r>
+    </w:p>
+    <w:p>
+      <w:pPr>
+        <w:pStyle w:val="PlainText"/>
+        <w:rPr>
+          <w:rFonts w:ascii="Courier New" w:hAnsi="Courier New" w:cs="Courier New"/>
+        </w:rPr>
+      </w:pPr>
+      <w:r>
+        <w:rPr>
+          <w:rFonts w:ascii="Courier New" w:hAnsi="Courier New" w:cs="Courier New"/>
+        </w:rPr>
+        <w:t>Total Price</w:t>
+      </w:r>
+      <w:r>
+        <w:rPr>
+          <w:rFonts w:ascii="Courier New" w:hAnsi="Courier New" w:cs="Courier New"/>
+        </w:rPr>
+        <w:tab/>
+      </w:r>
+      <w:r>
+        <w:rPr>
+          <w:rFonts w:ascii="Courier New" w:hAnsi="Courier New" w:cs="Courier New"/>
+        </w:rPr>
+        <w:tab/>
+      </w:r>
+      <w:r>
+        <w:rPr>
+          <w:rFonts w:ascii="Courier New" w:hAnsi="Courier New" w:cs="Courier New"/>
+        </w:rPr>
+        <w:tab/>
+      </w:r>
+      <w:r>
+        <w:rPr>
+          <w:rFonts w:ascii="Courier New" w:hAnsi="Courier New" w:cs="Courier New"/>
+        </w:rPr>
+        <w:tab/>
+        <w:t>- 5775.0</w:t>
+      </w:r>
+    </w:p>
+    <w:p>
+      <w:pPr>
+        <w:pStyle w:val="PlainText"/>
+        <w:rPr>
+          <w:rFonts w:ascii="Courier New" w:hAnsi="Courier New" w:cs="Courier New"/>
+        </w:rPr>
+      </w:pPr>
+      <w:r>
+        <w:rPr>
+          <w:rFonts w:ascii="Courier New" w:hAnsi="Courier New" w:cs="Courier New"/>
+        </w:rPr>
+        <w:t>Amount balance</w:t>
+      </w:r>
+      <w:r>
+        <w:rPr>
+          <w:rFonts w:ascii="Courier New" w:hAnsi="Courier New" w:cs="Courier New"/>
+        </w:rPr>
+        <w:tab/>
+      </w:r>
+      <w:r>
+        <w:rPr>
+          <w:rFonts w:ascii="Courier New" w:hAnsi="Courier New" w:cs="Courier New"/>
+        </w:rPr>
+        <w:tab/>
+      </w:r>
+      <w:r>
+        <w:rPr>
+          <w:rFonts w:ascii="Courier New" w:hAnsi="Courier New" w:cs="Courier New"/>
+        </w:rPr>
+        <w:tab/>
+        <w:t>- 50784.0</w:t>
+      </w:r>
+    </w:p>
+    <w:p>
+      <w:pPr>
+        <w:pStyle w:val="PlainText"/>
+        <w:rPr>
+          <w:rFonts w:ascii="Courier New" w:hAnsi="Courier New" w:cs="Courier New"/>
+        </w:rPr>
+      </w:pPr>
+    </w:p>
+    <w:p>
+      <w:pPr>
+        <w:pStyle w:val="PlainText"/>
+        <w:rPr>
+          <w:rFonts w:ascii="Courier New" w:hAnsi="Courier New" w:cs="Courier New"/>
+        </w:rPr>
+      </w:pPr>
+      <w:r>
+        <w:rPr>
+          <w:rFonts w:ascii="Courier New" w:hAnsi="Courier New" w:cs="Courier New"/>
+        </w:rPr>
+        <w:t>Item Name</w:t>
+      </w:r>
+      <w:r>
+        <w:rPr>
+          <w:rFonts w:ascii="Courier New" w:hAnsi="Courier New" w:cs="Courier New"/>
+        </w:rPr>
+        <w:tab/>
+      </w:r>
+      <w:r>
+        <w:rPr>
+          <w:rFonts w:ascii="Courier New" w:hAnsi="Courier New" w:cs="Courier New"/>
+        </w:rPr>
+        <w:tab/>
+      </w:r>
+      <w:r>
+        <w:rPr>
+          <w:rFonts w:ascii="Courier New" w:hAnsi="Courier New" w:cs="Courier New"/>
+        </w:rPr>
+        <w:tab/>
+      </w:r>
+      <w:r>
+        <w:rPr>
+          <w:rFonts w:ascii="Courier New" w:hAnsi="Courier New" w:cs="Courier New"/>
+        </w:rPr>
+        <w:tab/>
+        <w:t>- CARROT</w:t>
+      </w:r>
+    </w:p>
+    <w:p>
+      <w:pPr>
+        <w:pStyle w:val="PlainText"/>
+        <w:rPr>
+          <w:rFonts w:ascii="Courier New" w:hAnsi="Courier New" w:cs="Courier New"/>
+        </w:rPr>
+      </w:pPr>
+      <w:r>
+        <w:rPr>
+          <w:rFonts w:ascii="Courier New" w:hAnsi="Courier New" w:cs="Courier New"/>
+        </w:rPr>
+        <w:t>Number of Pockets</w:t>
+      </w:r>
+      <w:r>
+        <w:rPr>
+          <w:rFonts w:ascii="Courier New" w:hAnsi="Courier New" w:cs="Courier New"/>
+        </w:rPr>
+        <w:tab/>
+      </w:r>
+      <w:r>
+        <w:rPr>
+          <w:rFonts w:ascii="Courier New" w:hAnsi="Courier New" w:cs="Courier New"/>
+        </w:rPr>
+        <w:tab/>
+      </w:r>
+      <w:r>
+        <w:rPr>
+          <w:rFonts w:ascii="Courier New" w:hAnsi="Courier New" w:cs="Courier New"/>
+        </w:rPr>
+        <w:tab/>
+        <w:t>- 8</w:t>
+      </w:r>
+    </w:p>
+    <w:p>
+      <w:pPr>
+        <w:pStyle w:val="PlainText"/>
+        <w:rPr>
+          <w:rFonts w:ascii="Courier New" w:hAnsi="Courier New" w:cs="Courier New"/>
+        </w:rPr>
+      </w:pPr>
+      <w:r>
+        <w:rPr>
+          <w:rFonts w:ascii="Courier New" w:hAnsi="Courier New" w:cs="Courier New"/>
+        </w:rPr>
+        <w:t>Number of KGs</w:t>
+      </w:r>
+      <w:r>
+        <w:rPr>
+          <w:rFonts w:ascii="Courier New" w:hAnsi="Courier New" w:cs="Courier New"/>
+        </w:rPr>
+        <w:tab/>
+      </w:r>
+      <w:r>
+        <w:rPr>
+          <w:rFonts w:ascii="Courier New" w:hAnsi="Courier New" w:cs="Courier New"/>
+        </w:rPr>
+        <w:tab/>
+      </w:r>
+      <w:r>
+        <w:rPr>
+          <w:rFonts w:ascii="Courier New" w:hAnsi="Courier New" w:cs="Courier New"/>
+        </w:rPr>
+        <w:tab/>
+        <w:t>- 781</w:t>
+      </w:r>
+    </w:p>
+    <w:p>
+      <w:pPr>
+        <w:pStyle w:val="PlainText"/>
+        <w:rPr>
+          <w:rFonts w:ascii="Courier New" w:hAnsi="Courier New" w:cs="Courier New"/>
+        </w:rPr>
+      </w:pPr>
+      <w:r>
+        <w:rPr>
+          <w:rFonts w:ascii="Courier New" w:hAnsi="Courier New" w:cs="Courier New"/>
+        </w:rPr>
+        <w:t>Rate</w:t>
+      </w:r>
+      <w:r>
+        <w:rPr>
+          <w:rFonts w:ascii="Courier New" w:hAnsi="Courier New" w:cs="Courier New"/>
+        </w:rPr>
+        <w:tab/>
+      </w:r>
+      <w:r>
+        <w:rPr>
+          <w:rFonts w:ascii="Courier New" w:hAnsi="Courier New" w:cs="Courier New"/>
+        </w:rPr>
+        <w:tab/>
+      </w:r>
+      <w:r>
+        <w:rPr>
+          <w:rFonts w:ascii="Courier New" w:hAnsi="Courier New" w:cs="Courier New"/>
+        </w:rPr>
+        <w:tab/>
+      </w:r>
+      <w:r>
+        <w:rPr>
+          <w:rFonts w:ascii="Courier New" w:hAnsi="Courier New" w:cs="Courier New"/>
+        </w:rPr>
+        <w:tab/>
+      </w:r>
+      <w:r>
+        <w:rPr>
+          <w:rFonts w:ascii="Courier New" w:hAnsi="Courier New" w:cs="Courier New"/>
+        </w:rPr>
+        <w:tab/>
+        <w:t>- 10</w:t>
+      </w:r>
+    </w:p>
+    <w:p>
+      <w:pPr>
+        <w:pStyle w:val="PlainText"/>
+        <w:rPr>
+          <w:rFonts w:ascii="Courier New" w:hAnsi="Courier New" w:cs="Courier New"/>
+        </w:rPr>
+      </w:pPr>
+      <w:r>
+        <w:rPr>
+          <w:rFonts w:ascii="Courier New" w:hAnsi="Courier New" w:cs="Courier New"/>
+        </w:rPr>
+        <w:t>Total Price</w:t>
+      </w:r>
+      <w:r>
+        <w:rPr>
+          <w:rFonts w:ascii="Courier New" w:hAnsi="Courier New" w:cs="Courier New"/>
+        </w:rPr>
+        <w:tab/>
+      </w:r>
+      <w:r>
+        <w:rPr>
+          <w:rFonts w:ascii="Courier New" w:hAnsi="Courier New" w:cs="Courier New"/>
+        </w:rPr>
+        <w:tab/>
+      </w:r>
+      <w:r>
+        <w:rPr>
+          <w:rFonts w:ascii="Courier New" w:hAnsi="Courier New" w:cs="Courier New"/>
+        </w:rPr>
+        <w:tab/>
+      </w:r>
+      <w:r>
+        <w:rPr>
+          <w:rFonts w:ascii="Courier New" w:hAnsi="Courier New" w:cs="Courier New"/>
+        </w:rPr>
+        <w:tab/>
+        <w:t>- 7810.0</w:t>
+      </w:r>
+    </w:p>
+    <w:p>
+      <w:pPr>
+        <w:pStyle w:val="PlainText"/>
+        <w:rPr>
+          <w:rFonts w:ascii="Courier New" w:hAnsi="Courier New" w:cs="Courier New"/>
+          <w:b/>
+        </w:rPr>
+      </w:pPr>
+      <w:r>
+        <w:rPr>
+          <w:rFonts w:ascii="Courier New" w:hAnsi="Courier New" w:cs="Courier New"/>
+          <w:b/>
+        </w:rPr>
+        <w:t>Amount balance</w:t>
+      </w:r>
+      <w:r>
+        <w:rPr>
+          <w:rFonts w:ascii="Courier New" w:hAnsi="Courier New" w:cs="Courier New"/>
+          <w:b/>
+        </w:rPr>
+        <w:tab/>
+      </w:r>
+      <w:r>
+        <w:rPr>
+          <w:rFonts w:ascii="Courier New" w:hAnsi="Courier New" w:cs="Courier New"/>
+          <w:b/>
+        </w:rPr>
+        <w:tab/>
+      </w:r>
+      <w:r>
+        <w:rPr>
+          <w:rFonts w:ascii="Courier New" w:hAnsi="Courier New" w:cs="Courier New"/>
+          <w:b/>
+        </w:rPr>
+        <w:tab/>
+        <w:t>- 58594.0</w:t>
+      </w:r>
+    </w:p>
+    <w:p>
+      <w:pPr>
+        <w:pStyle w:val="PlainText"/>
+        <w:rPr>
+          <w:rFonts w:ascii="Courier New" w:hAnsi="Courier New" w:cs="Courier New"/>
+        </w:rPr>
+      </w:pPr>
+    </w:p>
+    <w:p>
+      <w:pPr>
+        <w:pStyle w:val="PlainText"/>
+        <w:rPr>
+          <w:rFonts w:ascii="Courier New" w:hAnsi="Courier New" w:cs="Courier New"/>
+          <w:b/>
+        </w:rPr>
+      </w:pPr>
     </w:p>
     <w:p>
       <w:pPr>

--- a/customer _details/NAVEEN/HOSADURGA/NA/PURCHASE DETAILS.docx
+++ b/customer _details/NAVEEN/HOSADURGA/NA/PURCHASE DETAILS.docx
@@ -34498,13 +34498,7 @@
         <w:rPr>
           <w:rFonts w:ascii="Courier New" w:hAnsi="Courier New" w:cs="Courier New"/>
         </w:rPr>
-        <w:t>SUN Apr 15</w:t>
-      </w:r>
-      <w:r>
-        <w:rPr>
-          <w:rFonts w:ascii="Courier New" w:hAnsi="Courier New" w:cs="Courier New"/>
-        </w:rPr>
-        <w:t xml:space="preserve"> 13:08:56 IST 2018</w:t>
+        <w:t>SUN Apr 15 13:08:56 IST 2018</w:t>
       </w:r>
     </w:p>
     <w:p>
@@ -35055,6 +35049,371 @@
         <w:tab/>
         <w:t>- 58594.0</w:t>
       </w:r>
+    </w:p>
+    <w:p>
+      <w:pPr>
+        <w:pStyle w:val="PlainText"/>
+        <w:rPr>
+          <w:rFonts w:ascii="Courier New" w:hAnsi="Courier New" w:cs="Courier New"/>
+          <w:b/>
+        </w:rPr>
+      </w:pPr>
+    </w:p>
+    <w:p>
+      <w:pPr>
+        <w:pStyle w:val="PlainText"/>
+        <w:rPr>
+          <w:rFonts w:ascii="Courier New" w:hAnsi="Courier New" w:cs="Courier New"/>
+        </w:rPr>
+      </w:pPr>
+      <w:r>
+        <w:rPr>
+          <w:rFonts w:ascii="Courier New" w:hAnsi="Courier New" w:cs="Courier New"/>
+        </w:rPr>
+        <w:t>MON Apr 16</w:t>
+      </w:r>
+      <w:r>
+        <w:rPr>
+          <w:rFonts w:ascii="Courier New" w:hAnsi="Courier New" w:cs="Courier New"/>
+        </w:rPr>
+        <w:t xml:space="preserve"> 13:31:54 IST 2018</w:t>
+      </w:r>
+    </w:p>
+    <w:p>
+      <w:pPr>
+        <w:pStyle w:val="PlainText"/>
+        <w:rPr>
+          <w:rFonts w:ascii="Courier New" w:hAnsi="Courier New" w:cs="Courier New"/>
+        </w:rPr>
+      </w:pPr>
+      <w:r>
+        <w:rPr>
+          <w:rFonts w:ascii="Courier New" w:hAnsi="Courier New" w:cs="Courier New"/>
+        </w:rPr>
+        <w:t>Person Name</w:t>
+      </w:r>
+      <w:r>
+        <w:rPr>
+          <w:rFonts w:ascii="Courier New" w:hAnsi="Courier New" w:cs="Courier New"/>
+        </w:rPr>
+        <w:tab/>
+      </w:r>
+      <w:r>
+        <w:rPr>
+          <w:rFonts w:ascii="Courier New" w:hAnsi="Courier New" w:cs="Courier New"/>
+        </w:rPr>
+        <w:tab/>
+      </w:r>
+      <w:r>
+        <w:rPr>
+          <w:rFonts w:ascii="Courier New" w:hAnsi="Courier New" w:cs="Courier New"/>
+        </w:rPr>
+        <w:tab/>
+      </w:r>
+      <w:r>
+        <w:rPr>
+          <w:rFonts w:ascii="Courier New" w:hAnsi="Courier New" w:cs="Courier New"/>
+        </w:rPr>
+        <w:tab/>
+        <w:t>- NA</w:t>
+      </w:r>
+    </w:p>
+    <w:p>
+      <w:pPr>
+        <w:pStyle w:val="PlainText"/>
+        <w:rPr>
+          <w:rFonts w:ascii="Courier New" w:hAnsi="Courier New" w:cs="Courier New"/>
+        </w:rPr>
+      </w:pPr>
+      <w:r>
+        <w:rPr>
+          <w:rFonts w:ascii="Courier New" w:hAnsi="Courier New" w:cs="Courier New"/>
+        </w:rPr>
+        <w:t>Bill number</w:t>
+      </w:r>
+      <w:r>
+        <w:rPr>
+          <w:rFonts w:ascii="Courier New" w:hAnsi="Courier New" w:cs="Courier New"/>
+        </w:rPr>
+        <w:tab/>
+      </w:r>
+      <w:r>
+        <w:rPr>
+          <w:rFonts w:ascii="Courier New" w:hAnsi="Courier New" w:cs="Courier New"/>
+        </w:rPr>
+        <w:tab/>
+      </w:r>
+      <w:r>
+        <w:rPr>
+          <w:rFonts w:ascii="Courier New" w:hAnsi="Courier New" w:cs="Courier New"/>
+        </w:rPr>
+        <w:tab/>
+      </w:r>
+      <w:r>
+        <w:rPr>
+          <w:rFonts w:ascii="Courier New" w:hAnsi="Courier New" w:cs="Courier New"/>
+        </w:rPr>
+        <w:tab/>
+        <w:t>- 341</w:t>
+      </w:r>
+    </w:p>
+    <w:p>
+      <w:pPr>
+        <w:pStyle w:val="PlainText"/>
+        <w:rPr>
+          <w:rFonts w:ascii="Courier New" w:hAnsi="Courier New" w:cs="Courier New"/>
+        </w:rPr>
+      </w:pPr>
+      <w:r>
+        <w:rPr>
+          <w:rFonts w:ascii="Courier New" w:hAnsi="Courier New" w:cs="Courier New"/>
+        </w:rPr>
+        <w:t>---------------------------------------------------------------</w:t>
+      </w:r>
+    </w:p>
+    <w:p>
+      <w:pPr>
+        <w:pStyle w:val="PlainText"/>
+        <w:rPr>
+          <w:rFonts w:ascii="Courier New" w:hAnsi="Courier New" w:cs="Courier New"/>
+        </w:rPr>
+      </w:pPr>
+      <w:r>
+        <w:rPr>
+          <w:rFonts w:ascii="Courier New" w:hAnsi="Courier New" w:cs="Courier New"/>
+        </w:rPr>
+        <w:t>Item Name</w:t>
+      </w:r>
+      <w:r>
+        <w:rPr>
+          <w:rFonts w:ascii="Courier New" w:hAnsi="Courier New" w:cs="Courier New"/>
+        </w:rPr>
+        <w:tab/>
+      </w:r>
+      <w:r>
+        <w:rPr>
+          <w:rFonts w:ascii="Courier New" w:hAnsi="Courier New" w:cs="Courier New"/>
+        </w:rPr>
+        <w:tab/>
+      </w:r>
+      <w:r>
+        <w:rPr>
+          <w:rFonts w:ascii="Courier New" w:hAnsi="Courier New" w:cs="Courier New"/>
+        </w:rPr>
+        <w:tab/>
+      </w:r>
+      <w:r>
+        <w:rPr>
+          <w:rFonts w:ascii="Courier New" w:hAnsi="Courier New" w:cs="Courier New"/>
+        </w:rPr>
+        <w:tab/>
+        <w:t>- CARROT</w:t>
+      </w:r>
+    </w:p>
+    <w:p>
+      <w:pPr>
+        <w:pStyle w:val="PlainText"/>
+        <w:rPr>
+          <w:rFonts w:ascii="Courier New" w:hAnsi="Courier New" w:cs="Courier New"/>
+        </w:rPr>
+      </w:pPr>
+      <w:r>
+        <w:rPr>
+          <w:rFonts w:ascii="Courier New" w:hAnsi="Courier New" w:cs="Courier New"/>
+        </w:rPr>
+        <w:t>Number of Pockets</w:t>
+      </w:r>
+      <w:r>
+        <w:rPr>
+          <w:rFonts w:ascii="Courier New" w:hAnsi="Courier New" w:cs="Courier New"/>
+        </w:rPr>
+        <w:tab/>
+      </w:r>
+      <w:r>
+        <w:rPr>
+          <w:rFonts w:ascii="Courier New" w:hAnsi="Courier New" w:cs="Courier New"/>
+        </w:rPr>
+        <w:tab/>
+      </w:r>
+      <w:r>
+        <w:rPr>
+          <w:rFonts w:ascii="Courier New" w:hAnsi="Courier New" w:cs="Courier New"/>
+        </w:rPr>
+        <w:tab/>
+        <w:t>- 5</w:t>
+      </w:r>
+    </w:p>
+    <w:p>
+      <w:pPr>
+        <w:pStyle w:val="PlainText"/>
+        <w:rPr>
+          <w:rFonts w:ascii="Courier New" w:hAnsi="Courier New" w:cs="Courier New"/>
+        </w:rPr>
+      </w:pPr>
+      <w:r>
+        <w:rPr>
+          <w:rFonts w:ascii="Courier New" w:hAnsi="Courier New" w:cs="Courier New"/>
+        </w:rPr>
+        <w:t>Number of KGs</w:t>
+      </w:r>
+      <w:r>
+        <w:rPr>
+          <w:rFonts w:ascii="Courier New" w:hAnsi="Courier New" w:cs="Courier New"/>
+        </w:rPr>
+        <w:tab/>
+      </w:r>
+      <w:r>
+        <w:rPr>
+          <w:rFonts w:ascii="Courier New" w:hAnsi="Courier New" w:cs="Courier New"/>
+        </w:rPr>
+        <w:tab/>
+      </w:r>
+      <w:r>
+        <w:rPr>
+          <w:rFonts w:ascii="Courier New" w:hAnsi="Courier New" w:cs="Courier New"/>
+        </w:rPr>
+        <w:tab/>
+        <w:t>- 450</w:t>
+      </w:r>
+    </w:p>
+    <w:p>
+      <w:pPr>
+        <w:pStyle w:val="PlainText"/>
+        <w:rPr>
+          <w:rFonts w:ascii="Courier New" w:hAnsi="Courier New" w:cs="Courier New"/>
+        </w:rPr>
+      </w:pPr>
+      <w:r>
+        <w:rPr>
+          <w:rFonts w:ascii="Courier New" w:hAnsi="Courier New" w:cs="Courier New"/>
+        </w:rPr>
+        <w:t>Rate</w:t>
+      </w:r>
+      <w:r>
+        <w:rPr>
+          <w:rFonts w:ascii="Courier New" w:hAnsi="Courier New" w:cs="Courier New"/>
+        </w:rPr>
+        <w:tab/>
+      </w:r>
+      <w:r>
+        <w:rPr>
+          <w:rFonts w:ascii="Courier New" w:hAnsi="Courier New" w:cs="Courier New"/>
+        </w:rPr>
+        <w:tab/>
+      </w:r>
+      <w:r>
+        <w:rPr>
+          <w:rFonts w:ascii="Courier New" w:hAnsi="Courier New" w:cs="Courier New"/>
+        </w:rPr>
+        <w:tab/>
+      </w:r>
+      <w:r>
+        <w:rPr>
+          <w:rFonts w:ascii="Courier New" w:hAnsi="Courier New" w:cs="Courier New"/>
+        </w:rPr>
+        <w:tab/>
+      </w:r>
+      <w:r>
+        <w:rPr>
+          <w:rFonts w:ascii="Courier New" w:hAnsi="Courier New" w:cs="Courier New"/>
+        </w:rPr>
+        <w:tab/>
+        <w:t>- 10</w:t>
+      </w:r>
+    </w:p>
+    <w:p>
+      <w:pPr>
+        <w:pStyle w:val="PlainText"/>
+        <w:rPr>
+          <w:rFonts w:ascii="Courier New" w:hAnsi="Courier New" w:cs="Courier New"/>
+        </w:rPr>
+      </w:pPr>
+      <w:r>
+        <w:rPr>
+          <w:rFonts w:ascii="Courier New" w:hAnsi="Courier New" w:cs="Courier New"/>
+        </w:rPr>
+        <w:t>Total Price</w:t>
+      </w:r>
+      <w:r>
+        <w:rPr>
+          <w:rFonts w:ascii="Courier New" w:hAnsi="Courier New" w:cs="Courier New"/>
+        </w:rPr>
+        <w:tab/>
+      </w:r>
+      <w:r>
+        <w:rPr>
+          <w:rFonts w:ascii="Courier New" w:hAnsi="Courier New" w:cs="Courier New"/>
+        </w:rPr>
+        <w:tab/>
+      </w:r>
+      <w:r>
+        <w:rPr>
+          <w:rFonts w:ascii="Courier New" w:hAnsi="Courier New" w:cs="Courier New"/>
+        </w:rPr>
+        <w:tab/>
+      </w:r>
+      <w:r>
+        <w:rPr>
+          <w:rFonts w:ascii="Courier New" w:hAnsi="Courier New" w:cs="Courier New"/>
+        </w:rPr>
+        <w:tab/>
+        <w:t>- 4500.0</w:t>
+      </w:r>
+    </w:p>
+    <w:p>
+      <w:pPr>
+        <w:pStyle w:val="PlainText"/>
+        <w:rPr>
+          <w:rFonts w:ascii="Courier New" w:hAnsi="Courier New" w:cs="Courier New"/>
+          <w:b/>
+        </w:rPr>
+      </w:pPr>
+      <w:r>
+        <w:rPr>
+          <w:rFonts w:ascii="Courier New" w:hAnsi="Courier New" w:cs="Courier New"/>
+          <w:b/>
+        </w:rPr>
+        <w:t>Amount balance</w:t>
+      </w:r>
+      <w:r>
+        <w:rPr>
+          <w:rFonts w:ascii="Courier New" w:hAnsi="Courier New" w:cs="Courier New"/>
+          <w:b/>
+        </w:rPr>
+        <w:tab/>
+      </w:r>
+      <w:r>
+        <w:rPr>
+          <w:rFonts w:ascii="Courier New" w:hAnsi="Courier New" w:cs="Courier New"/>
+          <w:b/>
+        </w:rPr>
+        <w:tab/>
+      </w:r>
+      <w:r>
+        <w:rPr>
+          <w:rFonts w:ascii="Courier New" w:hAnsi="Courier New" w:cs="Courier New"/>
+          <w:b/>
+        </w:rPr>
+        <w:tab/>
+        <w:t>- 63094.0</w:t>
+      </w:r>
+    </w:p>
+    <w:p>
+      <w:pPr>
+        <w:pStyle w:val="PlainText"/>
+        <w:rPr>
+          <w:rFonts w:ascii="Courier New" w:hAnsi="Courier New" w:cs="Courier New"/>
+        </w:rPr>
+      </w:pPr>
+    </w:p>
+    <w:p>
+      <w:pPr>
+        <w:pStyle w:val="PlainText"/>
+        <w:rPr>
+          <w:rFonts w:ascii="Courier New" w:hAnsi="Courier New" w:cs="Courier New"/>
+          <w:b/>
+        </w:rPr>
+      </w:pPr>
     </w:p>
     <w:p>
       <w:pPr>

--- a/customer _details/NAVEEN/HOSADURGA/NA/PURCHASE DETAILS.docx
+++ b/customer _details/NAVEEN/HOSADURGA/NA/PURCHASE DETAILS.docx
@@ -35070,13 +35070,7 @@
         <w:rPr>
           <w:rFonts w:ascii="Courier New" w:hAnsi="Courier New" w:cs="Courier New"/>
         </w:rPr>
-        <w:t>MON Apr 16</w:t>
-      </w:r>
-      <w:r>
-        <w:rPr>
-          <w:rFonts w:ascii="Courier New" w:hAnsi="Courier New" w:cs="Courier New"/>
-        </w:rPr>
-        <w:t xml:space="preserve"> 13:31:54 IST 2018</w:t>
+        <w:t>MON Apr 16 13:31:54 IST 2018</w:t>
       </w:r>
     </w:p>
     <w:p>
@@ -35397,6 +35391,1176 @@
         <w:tab/>
         <w:t>- 63094.0</w:t>
       </w:r>
+    </w:p>
+    <w:p>
+      <w:pPr>
+        <w:pStyle w:val="PlainText"/>
+        <w:rPr>
+          <w:rFonts w:ascii="Courier New" w:hAnsi="Courier New" w:cs="Courier New"/>
+          <w:b/>
+        </w:rPr>
+      </w:pPr>
+    </w:p>
+    <w:p>
+      <w:pPr>
+        <w:pStyle w:val="PlainText"/>
+        <w:rPr>
+          <w:rFonts w:ascii="Courier New" w:hAnsi="Courier New" w:cs="Courier New"/>
+        </w:rPr>
+      </w:pPr>
+      <w:r>
+        <w:rPr>
+          <w:rFonts w:ascii="Courier New" w:hAnsi="Courier New" w:cs="Courier New"/>
+        </w:rPr>
+        <w:t>TUE Apr 17 15:32:13 IST 2018</w:t>
+      </w:r>
+    </w:p>
+    <w:p>
+      <w:pPr>
+        <w:pStyle w:val="PlainText"/>
+        <w:rPr>
+          <w:rFonts w:ascii="Courier New" w:hAnsi="Courier New" w:cs="Courier New"/>
+        </w:rPr>
+      </w:pPr>
+      <w:r>
+        <w:rPr>
+          <w:rFonts w:ascii="Courier New" w:hAnsi="Courier New" w:cs="Courier New"/>
+        </w:rPr>
+        <w:t>Person Name</w:t>
+      </w:r>
+      <w:r>
+        <w:rPr>
+          <w:rFonts w:ascii="Courier New" w:hAnsi="Courier New" w:cs="Courier New"/>
+        </w:rPr>
+        <w:tab/>
+      </w:r>
+      <w:r>
+        <w:rPr>
+          <w:rFonts w:ascii="Courier New" w:hAnsi="Courier New" w:cs="Courier New"/>
+        </w:rPr>
+        <w:tab/>
+      </w:r>
+      <w:r>
+        <w:rPr>
+          <w:rFonts w:ascii="Courier New" w:hAnsi="Courier New" w:cs="Courier New"/>
+        </w:rPr>
+        <w:tab/>
+      </w:r>
+      <w:r>
+        <w:rPr>
+          <w:rFonts w:ascii="Courier New" w:hAnsi="Courier New" w:cs="Courier New"/>
+        </w:rPr>
+        <w:tab/>
+        <w:t>- NA</w:t>
+      </w:r>
+    </w:p>
+    <w:p>
+      <w:pPr>
+        <w:pStyle w:val="PlainText"/>
+        <w:rPr>
+          <w:rFonts w:ascii="Courier New" w:hAnsi="Courier New" w:cs="Courier New"/>
+        </w:rPr>
+      </w:pPr>
+      <w:r>
+        <w:rPr>
+          <w:rFonts w:ascii="Courier New" w:hAnsi="Courier New" w:cs="Courier New"/>
+        </w:rPr>
+        <w:t>Bill number</w:t>
+      </w:r>
+      <w:r>
+        <w:rPr>
+          <w:rFonts w:ascii="Courier New" w:hAnsi="Courier New" w:cs="Courier New"/>
+        </w:rPr>
+        <w:tab/>
+      </w:r>
+      <w:r>
+        <w:rPr>
+          <w:rFonts w:ascii="Courier New" w:hAnsi="Courier New" w:cs="Courier New"/>
+        </w:rPr>
+        <w:tab/>
+      </w:r>
+      <w:r>
+        <w:rPr>
+          <w:rFonts w:ascii="Courier New" w:hAnsi="Courier New" w:cs="Courier New"/>
+        </w:rPr>
+        <w:tab/>
+      </w:r>
+      <w:r>
+        <w:rPr>
+          <w:rFonts w:ascii="Courier New" w:hAnsi="Courier New" w:cs="Courier New"/>
+        </w:rPr>
+        <w:tab/>
+        <w:t>- 344</w:t>
+      </w:r>
+    </w:p>
+    <w:p>
+      <w:pPr>
+        <w:pStyle w:val="PlainText"/>
+        <w:rPr>
+          <w:rFonts w:ascii="Courier New" w:hAnsi="Courier New" w:cs="Courier New"/>
+        </w:rPr>
+      </w:pPr>
+      <w:r>
+        <w:rPr>
+          <w:rFonts w:ascii="Courier New" w:hAnsi="Courier New" w:cs="Courier New"/>
+        </w:rPr>
+        <w:t>---------------------------------------------------------------</w:t>
+      </w:r>
+    </w:p>
+    <w:p>
+      <w:pPr>
+        <w:pStyle w:val="PlainText"/>
+        <w:rPr>
+          <w:rFonts w:ascii="Courier New" w:hAnsi="Courier New" w:cs="Courier New"/>
+        </w:rPr>
+      </w:pPr>
+      <w:r>
+        <w:rPr>
+          <w:rFonts w:ascii="Courier New" w:hAnsi="Courier New" w:cs="Courier New"/>
+        </w:rPr>
+        <w:t>Item Name</w:t>
+      </w:r>
+      <w:r>
+        <w:rPr>
+          <w:rFonts w:ascii="Courier New" w:hAnsi="Courier New" w:cs="Courier New"/>
+        </w:rPr>
+        <w:tab/>
+      </w:r>
+      <w:r>
+        <w:rPr>
+          <w:rFonts w:ascii="Courier New" w:hAnsi="Courier New" w:cs="Courier New"/>
+        </w:rPr>
+        <w:tab/>
+      </w:r>
+      <w:r>
+        <w:rPr>
+          <w:rFonts w:ascii="Courier New" w:hAnsi="Courier New" w:cs="Courier New"/>
+        </w:rPr>
+        <w:tab/>
+      </w:r>
+      <w:r>
+        <w:rPr>
+          <w:rFonts w:ascii="Courier New" w:hAnsi="Courier New" w:cs="Courier New"/>
+        </w:rPr>
+        <w:tab/>
+        <w:t>- CARROT</w:t>
+      </w:r>
+    </w:p>
+    <w:p>
+      <w:pPr>
+        <w:pStyle w:val="PlainText"/>
+        <w:rPr>
+          <w:rFonts w:ascii="Courier New" w:hAnsi="Courier New" w:cs="Courier New"/>
+        </w:rPr>
+      </w:pPr>
+      <w:r>
+        <w:rPr>
+          <w:rFonts w:ascii="Courier New" w:hAnsi="Courier New" w:cs="Courier New"/>
+        </w:rPr>
+        <w:t>Number of Pockets</w:t>
+      </w:r>
+      <w:r>
+        <w:rPr>
+          <w:rFonts w:ascii="Courier New" w:hAnsi="Courier New" w:cs="Courier New"/>
+        </w:rPr>
+        <w:tab/>
+      </w:r>
+      <w:r>
+        <w:rPr>
+          <w:rFonts w:ascii="Courier New" w:hAnsi="Courier New" w:cs="Courier New"/>
+        </w:rPr>
+        <w:tab/>
+      </w:r>
+      <w:r>
+        <w:rPr>
+          <w:rFonts w:ascii="Courier New" w:hAnsi="Courier New" w:cs="Courier New"/>
+        </w:rPr>
+        <w:tab/>
+        <w:t>- 8</w:t>
+      </w:r>
+    </w:p>
+    <w:p>
+      <w:pPr>
+        <w:pStyle w:val="PlainText"/>
+        <w:rPr>
+          <w:rFonts w:ascii="Courier New" w:hAnsi="Courier New" w:cs="Courier New"/>
+        </w:rPr>
+      </w:pPr>
+      <w:r>
+        <w:rPr>
+          <w:rFonts w:ascii="Courier New" w:hAnsi="Courier New" w:cs="Courier New"/>
+        </w:rPr>
+        <w:t>Number of KGs</w:t>
+      </w:r>
+      <w:r>
+        <w:rPr>
+          <w:rFonts w:ascii="Courier New" w:hAnsi="Courier New" w:cs="Courier New"/>
+        </w:rPr>
+        <w:tab/>
+      </w:r>
+      <w:r>
+        <w:rPr>
+          <w:rFonts w:ascii="Courier New" w:hAnsi="Courier New" w:cs="Courier New"/>
+        </w:rPr>
+        <w:tab/>
+      </w:r>
+      <w:r>
+        <w:rPr>
+          <w:rFonts w:ascii="Courier New" w:hAnsi="Courier New" w:cs="Courier New"/>
+        </w:rPr>
+        <w:tab/>
+        <w:t>- 760</w:t>
+      </w:r>
+    </w:p>
+    <w:p>
+      <w:pPr>
+        <w:pStyle w:val="PlainText"/>
+        <w:rPr>
+          <w:rFonts w:ascii="Courier New" w:hAnsi="Courier New" w:cs="Courier New"/>
+        </w:rPr>
+      </w:pPr>
+      <w:r>
+        <w:rPr>
+          <w:rFonts w:ascii="Courier New" w:hAnsi="Courier New" w:cs="Courier New"/>
+        </w:rPr>
+        <w:t>Rate</w:t>
+      </w:r>
+      <w:r>
+        <w:rPr>
+          <w:rFonts w:ascii="Courier New" w:hAnsi="Courier New" w:cs="Courier New"/>
+        </w:rPr>
+        <w:tab/>
+      </w:r>
+      <w:r>
+        <w:rPr>
+          <w:rFonts w:ascii="Courier New" w:hAnsi="Courier New" w:cs="Courier New"/>
+        </w:rPr>
+        <w:tab/>
+      </w:r>
+      <w:r>
+        <w:rPr>
+          <w:rFonts w:ascii="Courier New" w:hAnsi="Courier New" w:cs="Courier New"/>
+        </w:rPr>
+        <w:tab/>
+      </w:r>
+      <w:r>
+        <w:rPr>
+          <w:rFonts w:ascii="Courier New" w:hAnsi="Courier New" w:cs="Courier New"/>
+        </w:rPr>
+        <w:tab/>
+      </w:r>
+      <w:r>
+        <w:rPr>
+          <w:rFonts w:ascii="Courier New" w:hAnsi="Courier New" w:cs="Courier New"/>
+        </w:rPr>
+        <w:tab/>
+        <w:t>- 12</w:t>
+      </w:r>
+    </w:p>
+    <w:p>
+      <w:pPr>
+        <w:pStyle w:val="PlainText"/>
+        <w:rPr>
+          <w:rFonts w:ascii="Courier New" w:hAnsi="Courier New" w:cs="Courier New"/>
+        </w:rPr>
+      </w:pPr>
+      <w:r>
+        <w:rPr>
+          <w:rFonts w:ascii="Courier New" w:hAnsi="Courier New" w:cs="Courier New"/>
+        </w:rPr>
+        <w:t>Total Price</w:t>
+      </w:r>
+      <w:r>
+        <w:rPr>
+          <w:rFonts w:ascii="Courier New" w:hAnsi="Courier New" w:cs="Courier New"/>
+        </w:rPr>
+        <w:tab/>
+      </w:r>
+      <w:r>
+        <w:rPr>
+          <w:rFonts w:ascii="Courier New" w:hAnsi="Courier New" w:cs="Courier New"/>
+        </w:rPr>
+        <w:tab/>
+      </w:r>
+      <w:r>
+        <w:rPr>
+          <w:rFonts w:ascii="Courier New" w:hAnsi="Courier New" w:cs="Courier New"/>
+        </w:rPr>
+        <w:tab/>
+      </w:r>
+      <w:r>
+        <w:rPr>
+          <w:rFonts w:ascii="Courier New" w:hAnsi="Courier New" w:cs="Courier New"/>
+        </w:rPr>
+        <w:tab/>
+        <w:t>- 9120.0</w:t>
+      </w:r>
+    </w:p>
+    <w:p>
+      <w:pPr>
+        <w:pStyle w:val="PlainText"/>
+        <w:rPr>
+          <w:rFonts w:ascii="Courier New" w:hAnsi="Courier New" w:cs="Courier New"/>
+          <w:b/>
+        </w:rPr>
+      </w:pPr>
+      <w:r>
+        <w:rPr>
+          <w:rFonts w:ascii="Courier New" w:hAnsi="Courier New" w:cs="Courier New"/>
+          <w:b/>
+        </w:rPr>
+        <w:t>Amount balance</w:t>
+      </w:r>
+      <w:r>
+        <w:rPr>
+          <w:rFonts w:ascii="Courier New" w:hAnsi="Courier New" w:cs="Courier New"/>
+          <w:b/>
+        </w:rPr>
+        <w:tab/>
+      </w:r>
+      <w:r>
+        <w:rPr>
+          <w:rFonts w:ascii="Courier New" w:hAnsi="Courier New" w:cs="Courier New"/>
+          <w:b/>
+        </w:rPr>
+        <w:tab/>
+      </w:r>
+      <w:r>
+        <w:rPr>
+          <w:rFonts w:ascii="Courier New" w:hAnsi="Courier New" w:cs="Courier New"/>
+          <w:b/>
+        </w:rPr>
+        <w:tab/>
+        <w:t>- 72214.0</w:t>
+      </w:r>
+    </w:p>
+    <w:p>
+      <w:pPr>
+        <w:pStyle w:val="PlainText"/>
+        <w:rPr>
+          <w:rFonts w:ascii="Courier New" w:hAnsi="Courier New" w:cs="Courier New"/>
+          <w:b/>
+        </w:rPr>
+      </w:pPr>
+    </w:p>
+    <w:p>
+      <w:pPr>
+        <w:pStyle w:val="PlainText"/>
+        <w:rPr>
+          <w:rFonts w:ascii="Courier New" w:hAnsi="Courier New" w:cs="Courier New"/>
+        </w:rPr>
+      </w:pPr>
+      <w:r>
+        <w:rPr>
+          <w:rFonts w:ascii="Courier New" w:hAnsi="Courier New" w:cs="Courier New"/>
+        </w:rPr>
+        <w:t>WED Apr 18 15:45:32 IST 2018</w:t>
+      </w:r>
+    </w:p>
+    <w:p>
+      <w:pPr>
+        <w:pStyle w:val="PlainText"/>
+        <w:rPr>
+          <w:rFonts w:ascii="Courier New" w:hAnsi="Courier New" w:cs="Courier New"/>
+        </w:rPr>
+      </w:pPr>
+      <w:r>
+        <w:rPr>
+          <w:rFonts w:ascii="Courier New" w:hAnsi="Courier New" w:cs="Courier New"/>
+        </w:rPr>
+        <w:t>Person Name</w:t>
+      </w:r>
+      <w:r>
+        <w:rPr>
+          <w:rFonts w:ascii="Courier New" w:hAnsi="Courier New" w:cs="Courier New"/>
+        </w:rPr>
+        <w:tab/>
+      </w:r>
+      <w:r>
+        <w:rPr>
+          <w:rFonts w:ascii="Courier New" w:hAnsi="Courier New" w:cs="Courier New"/>
+        </w:rPr>
+        <w:tab/>
+      </w:r>
+      <w:r>
+        <w:rPr>
+          <w:rFonts w:ascii="Courier New" w:hAnsi="Courier New" w:cs="Courier New"/>
+        </w:rPr>
+        <w:tab/>
+      </w:r>
+      <w:r>
+        <w:rPr>
+          <w:rFonts w:ascii="Courier New" w:hAnsi="Courier New" w:cs="Courier New"/>
+        </w:rPr>
+        <w:tab/>
+        <w:t>- NA</w:t>
+      </w:r>
+    </w:p>
+    <w:p>
+      <w:pPr>
+        <w:pStyle w:val="PlainText"/>
+        <w:rPr>
+          <w:rFonts w:ascii="Courier New" w:hAnsi="Courier New" w:cs="Courier New"/>
+        </w:rPr>
+      </w:pPr>
+      <w:r>
+        <w:rPr>
+          <w:rFonts w:ascii="Courier New" w:hAnsi="Courier New" w:cs="Courier New"/>
+        </w:rPr>
+        <w:t>Bill number</w:t>
+      </w:r>
+      <w:r>
+        <w:rPr>
+          <w:rFonts w:ascii="Courier New" w:hAnsi="Courier New" w:cs="Courier New"/>
+        </w:rPr>
+        <w:tab/>
+      </w:r>
+      <w:r>
+        <w:rPr>
+          <w:rFonts w:ascii="Courier New" w:hAnsi="Courier New" w:cs="Courier New"/>
+        </w:rPr>
+        <w:tab/>
+      </w:r>
+      <w:r>
+        <w:rPr>
+          <w:rFonts w:ascii="Courier New" w:hAnsi="Courier New" w:cs="Courier New"/>
+        </w:rPr>
+        <w:tab/>
+      </w:r>
+      <w:r>
+        <w:rPr>
+          <w:rFonts w:ascii="Courier New" w:hAnsi="Courier New" w:cs="Courier New"/>
+        </w:rPr>
+        <w:tab/>
+        <w:t>- 350</w:t>
+      </w:r>
+    </w:p>
+    <w:p>
+      <w:pPr>
+        <w:pStyle w:val="PlainText"/>
+        <w:rPr>
+          <w:rFonts w:ascii="Courier New" w:hAnsi="Courier New" w:cs="Courier New"/>
+        </w:rPr>
+      </w:pPr>
+      <w:r>
+        <w:rPr>
+          <w:rFonts w:ascii="Courier New" w:hAnsi="Courier New" w:cs="Courier New"/>
+        </w:rPr>
+        <w:t>---------------------------------------------------------------</w:t>
+      </w:r>
+    </w:p>
+    <w:p>
+      <w:pPr>
+        <w:pStyle w:val="PlainText"/>
+        <w:rPr>
+          <w:rFonts w:ascii="Courier New" w:hAnsi="Courier New" w:cs="Courier New"/>
+        </w:rPr>
+      </w:pPr>
+      <w:r>
+        <w:rPr>
+          <w:rFonts w:ascii="Courier New" w:hAnsi="Courier New" w:cs="Courier New"/>
+        </w:rPr>
+        <w:t>Item Name</w:t>
+      </w:r>
+      <w:r>
+        <w:rPr>
+          <w:rFonts w:ascii="Courier New" w:hAnsi="Courier New" w:cs="Courier New"/>
+        </w:rPr>
+        <w:tab/>
+      </w:r>
+      <w:r>
+        <w:rPr>
+          <w:rFonts w:ascii="Courier New" w:hAnsi="Courier New" w:cs="Courier New"/>
+        </w:rPr>
+        <w:tab/>
+      </w:r>
+      <w:r>
+        <w:rPr>
+          <w:rFonts w:ascii="Courier New" w:hAnsi="Courier New" w:cs="Courier New"/>
+        </w:rPr>
+        <w:tab/>
+      </w:r>
+      <w:r>
+        <w:rPr>
+          <w:rFonts w:ascii="Courier New" w:hAnsi="Courier New" w:cs="Courier New"/>
+        </w:rPr>
+        <w:tab/>
+        <w:t>- CARROT</w:t>
+      </w:r>
+    </w:p>
+    <w:p>
+      <w:pPr>
+        <w:pStyle w:val="PlainText"/>
+        <w:rPr>
+          <w:rFonts w:ascii="Courier New" w:hAnsi="Courier New" w:cs="Courier New"/>
+        </w:rPr>
+      </w:pPr>
+      <w:r>
+        <w:rPr>
+          <w:rFonts w:ascii="Courier New" w:hAnsi="Courier New" w:cs="Courier New"/>
+        </w:rPr>
+        <w:t>Number of Pockets</w:t>
+      </w:r>
+      <w:r>
+        <w:rPr>
+          <w:rFonts w:ascii="Courier New" w:hAnsi="Courier New" w:cs="Courier New"/>
+        </w:rPr>
+        <w:tab/>
+      </w:r>
+      <w:r>
+        <w:rPr>
+          <w:rFonts w:ascii="Courier New" w:hAnsi="Courier New" w:cs="Courier New"/>
+        </w:rPr>
+        <w:tab/>
+      </w:r>
+      <w:r>
+        <w:rPr>
+          <w:rFonts w:ascii="Courier New" w:hAnsi="Courier New" w:cs="Courier New"/>
+        </w:rPr>
+        <w:tab/>
+        <w:t>- 4</w:t>
+      </w:r>
+    </w:p>
+    <w:p>
+      <w:pPr>
+        <w:pStyle w:val="PlainText"/>
+        <w:rPr>
+          <w:rFonts w:ascii="Courier New" w:hAnsi="Courier New" w:cs="Courier New"/>
+        </w:rPr>
+      </w:pPr>
+      <w:r>
+        <w:rPr>
+          <w:rFonts w:ascii="Courier New" w:hAnsi="Courier New" w:cs="Courier New"/>
+        </w:rPr>
+        <w:t>Number of KGs</w:t>
+      </w:r>
+      <w:r>
+        <w:rPr>
+          <w:rFonts w:ascii="Courier New" w:hAnsi="Courier New" w:cs="Courier New"/>
+        </w:rPr>
+        <w:tab/>
+      </w:r>
+      <w:r>
+        <w:rPr>
+          <w:rFonts w:ascii="Courier New" w:hAnsi="Courier New" w:cs="Courier New"/>
+        </w:rPr>
+        <w:tab/>
+      </w:r>
+      <w:r>
+        <w:rPr>
+          <w:rFonts w:ascii="Courier New" w:hAnsi="Courier New" w:cs="Courier New"/>
+        </w:rPr>
+        <w:tab/>
+        <w:t>- 380</w:t>
+      </w:r>
+    </w:p>
+    <w:p>
+      <w:pPr>
+        <w:pStyle w:val="PlainText"/>
+        <w:rPr>
+          <w:rFonts w:ascii="Courier New" w:hAnsi="Courier New" w:cs="Courier New"/>
+        </w:rPr>
+      </w:pPr>
+      <w:r>
+        <w:rPr>
+          <w:rFonts w:ascii="Courier New" w:hAnsi="Courier New" w:cs="Courier New"/>
+        </w:rPr>
+        <w:t>Rate</w:t>
+      </w:r>
+      <w:r>
+        <w:rPr>
+          <w:rFonts w:ascii="Courier New" w:hAnsi="Courier New" w:cs="Courier New"/>
+        </w:rPr>
+        <w:tab/>
+      </w:r>
+      <w:r>
+        <w:rPr>
+          <w:rFonts w:ascii="Courier New" w:hAnsi="Courier New" w:cs="Courier New"/>
+        </w:rPr>
+        <w:tab/>
+      </w:r>
+      <w:r>
+        <w:rPr>
+          <w:rFonts w:ascii="Courier New" w:hAnsi="Courier New" w:cs="Courier New"/>
+        </w:rPr>
+        <w:tab/>
+      </w:r>
+      <w:r>
+        <w:rPr>
+          <w:rFonts w:ascii="Courier New" w:hAnsi="Courier New" w:cs="Courier New"/>
+        </w:rPr>
+        <w:tab/>
+      </w:r>
+      <w:r>
+        <w:rPr>
+          <w:rFonts w:ascii="Courier New" w:hAnsi="Courier New" w:cs="Courier New"/>
+        </w:rPr>
+        <w:tab/>
+        <w:t>- 10</w:t>
+      </w:r>
+    </w:p>
+    <w:p>
+      <w:pPr>
+        <w:pStyle w:val="PlainText"/>
+        <w:rPr>
+          <w:rFonts w:ascii="Courier New" w:hAnsi="Courier New" w:cs="Courier New"/>
+        </w:rPr>
+      </w:pPr>
+      <w:r>
+        <w:rPr>
+          <w:rFonts w:ascii="Courier New" w:hAnsi="Courier New" w:cs="Courier New"/>
+        </w:rPr>
+        <w:t>Transport &amp; Miscellaneous</w:t>
+      </w:r>
+      <w:r>
+        <w:rPr>
+          <w:rFonts w:ascii="Courier New" w:hAnsi="Courier New" w:cs="Courier New"/>
+        </w:rPr>
+        <w:tab/>
+        <w:t>- 80</w:t>
+      </w:r>
+    </w:p>
+    <w:p>
+      <w:pPr>
+        <w:pStyle w:val="PlainText"/>
+        <w:rPr>
+          <w:rFonts w:ascii="Courier New" w:hAnsi="Courier New" w:cs="Courier New"/>
+        </w:rPr>
+      </w:pPr>
+      <w:r>
+        <w:rPr>
+          <w:rFonts w:ascii="Courier New" w:hAnsi="Courier New" w:cs="Courier New"/>
+        </w:rPr>
+        <w:t>Total Price</w:t>
+      </w:r>
+      <w:r>
+        <w:rPr>
+          <w:rFonts w:ascii="Courier New" w:hAnsi="Courier New" w:cs="Courier New"/>
+        </w:rPr>
+        <w:tab/>
+      </w:r>
+      <w:r>
+        <w:rPr>
+          <w:rFonts w:ascii="Courier New" w:hAnsi="Courier New" w:cs="Courier New"/>
+        </w:rPr>
+        <w:tab/>
+      </w:r>
+      <w:r>
+        <w:rPr>
+          <w:rFonts w:ascii="Courier New" w:hAnsi="Courier New" w:cs="Courier New"/>
+        </w:rPr>
+        <w:tab/>
+      </w:r>
+      <w:r>
+        <w:rPr>
+          <w:rFonts w:ascii="Courier New" w:hAnsi="Courier New" w:cs="Courier New"/>
+        </w:rPr>
+        <w:tab/>
+        <w:t>- 3880.0</w:t>
+      </w:r>
+    </w:p>
+    <w:p>
+      <w:pPr>
+        <w:pStyle w:val="PlainText"/>
+        <w:rPr>
+          <w:rFonts w:ascii="Courier New" w:hAnsi="Courier New" w:cs="Courier New"/>
+          <w:b/>
+        </w:rPr>
+      </w:pPr>
+      <w:r>
+        <w:rPr>
+          <w:rFonts w:ascii="Courier New" w:hAnsi="Courier New" w:cs="Courier New"/>
+          <w:b/>
+        </w:rPr>
+        <w:t>Amount balance</w:t>
+      </w:r>
+      <w:r>
+        <w:rPr>
+          <w:rFonts w:ascii="Courier New" w:hAnsi="Courier New" w:cs="Courier New"/>
+          <w:b/>
+        </w:rPr>
+        <w:tab/>
+      </w:r>
+      <w:r>
+        <w:rPr>
+          <w:rFonts w:ascii="Courier New" w:hAnsi="Courier New" w:cs="Courier New"/>
+          <w:b/>
+        </w:rPr>
+        <w:tab/>
+      </w:r>
+      <w:r>
+        <w:rPr>
+          <w:rFonts w:ascii="Courier New" w:hAnsi="Courier New" w:cs="Courier New"/>
+          <w:b/>
+        </w:rPr>
+        <w:tab/>
+        <w:t>- 76094.0</w:t>
+      </w:r>
+    </w:p>
+    <w:p>
+      <w:pPr>
+        <w:pStyle w:val="PlainText"/>
+        <w:rPr>
+          <w:rFonts w:ascii="Courier New" w:hAnsi="Courier New" w:cs="Courier New"/>
+          <w:b/>
+        </w:rPr>
+      </w:pPr>
+    </w:p>
+    <w:p>
+      <w:pPr>
+        <w:pStyle w:val="PlainText"/>
+        <w:rPr>
+          <w:rFonts w:ascii="Courier New" w:hAnsi="Courier New" w:cs="Courier New"/>
+        </w:rPr>
+      </w:pPr>
+      <w:r>
+        <w:rPr>
+          <w:rFonts w:ascii="Courier New" w:hAnsi="Courier New" w:cs="Courier New"/>
+        </w:rPr>
+        <w:t>THU Apr 19</w:t>
+      </w:r>
+      <w:r>
+        <w:rPr>
+          <w:rFonts w:ascii="Courier New" w:hAnsi="Courier New" w:cs="Courier New"/>
+        </w:rPr>
+        <w:t xml:space="preserve"> 11:58:02 IST 2018</w:t>
+      </w:r>
+    </w:p>
+    <w:p>
+      <w:pPr>
+        <w:pStyle w:val="PlainText"/>
+        <w:rPr>
+          <w:rFonts w:ascii="Courier New" w:hAnsi="Courier New" w:cs="Courier New"/>
+        </w:rPr>
+      </w:pPr>
+      <w:r>
+        <w:rPr>
+          <w:rFonts w:ascii="Courier New" w:hAnsi="Courier New" w:cs="Courier New"/>
+        </w:rPr>
+        <w:t>Person Name</w:t>
+      </w:r>
+      <w:r>
+        <w:rPr>
+          <w:rFonts w:ascii="Courier New" w:hAnsi="Courier New" w:cs="Courier New"/>
+        </w:rPr>
+        <w:tab/>
+      </w:r>
+      <w:r>
+        <w:rPr>
+          <w:rFonts w:ascii="Courier New" w:hAnsi="Courier New" w:cs="Courier New"/>
+        </w:rPr>
+        <w:tab/>
+      </w:r>
+      <w:r>
+        <w:rPr>
+          <w:rFonts w:ascii="Courier New" w:hAnsi="Courier New" w:cs="Courier New"/>
+        </w:rPr>
+        <w:tab/>
+      </w:r>
+      <w:r>
+        <w:rPr>
+          <w:rFonts w:ascii="Courier New" w:hAnsi="Courier New" w:cs="Courier New"/>
+        </w:rPr>
+        <w:tab/>
+        <w:t>- NA</w:t>
+      </w:r>
+    </w:p>
+    <w:p>
+      <w:pPr>
+        <w:pStyle w:val="PlainText"/>
+        <w:rPr>
+          <w:rFonts w:ascii="Courier New" w:hAnsi="Courier New" w:cs="Courier New"/>
+        </w:rPr>
+      </w:pPr>
+      <w:r>
+        <w:rPr>
+          <w:rFonts w:ascii="Courier New" w:hAnsi="Courier New" w:cs="Courier New"/>
+        </w:rPr>
+        <w:t>Bill number</w:t>
+      </w:r>
+      <w:r>
+        <w:rPr>
+          <w:rFonts w:ascii="Courier New" w:hAnsi="Courier New" w:cs="Courier New"/>
+        </w:rPr>
+        <w:tab/>
+      </w:r>
+      <w:r>
+        <w:rPr>
+          <w:rFonts w:ascii="Courier New" w:hAnsi="Courier New" w:cs="Courier New"/>
+        </w:rPr>
+        <w:tab/>
+      </w:r>
+      <w:r>
+        <w:rPr>
+          <w:rFonts w:ascii="Courier New" w:hAnsi="Courier New" w:cs="Courier New"/>
+        </w:rPr>
+        <w:tab/>
+      </w:r>
+      <w:r>
+        <w:rPr>
+          <w:rFonts w:ascii="Courier New" w:hAnsi="Courier New" w:cs="Courier New"/>
+        </w:rPr>
+        <w:tab/>
+        <w:t>- 351</w:t>
+      </w:r>
+    </w:p>
+    <w:p>
+      <w:pPr>
+        <w:pStyle w:val="PlainText"/>
+        <w:rPr>
+          <w:rFonts w:ascii="Courier New" w:hAnsi="Courier New" w:cs="Courier New"/>
+        </w:rPr>
+      </w:pPr>
+      <w:r>
+        <w:rPr>
+          <w:rFonts w:ascii="Courier New" w:hAnsi="Courier New" w:cs="Courier New"/>
+        </w:rPr>
+        <w:t>---------------------------------------------------------------</w:t>
+      </w:r>
+    </w:p>
+    <w:p>
+      <w:pPr>
+        <w:pStyle w:val="PlainText"/>
+        <w:rPr>
+          <w:rFonts w:ascii="Courier New" w:hAnsi="Courier New" w:cs="Courier New"/>
+        </w:rPr>
+      </w:pPr>
+      <w:r>
+        <w:rPr>
+          <w:rFonts w:ascii="Courier New" w:hAnsi="Courier New" w:cs="Courier New"/>
+        </w:rPr>
+        <w:t>Item Name</w:t>
+      </w:r>
+      <w:r>
+        <w:rPr>
+          <w:rFonts w:ascii="Courier New" w:hAnsi="Courier New" w:cs="Courier New"/>
+        </w:rPr>
+        <w:tab/>
+      </w:r>
+      <w:r>
+        <w:rPr>
+          <w:rFonts w:ascii="Courier New" w:hAnsi="Courier New" w:cs="Courier New"/>
+        </w:rPr>
+        <w:tab/>
+      </w:r>
+      <w:r>
+        <w:rPr>
+          <w:rFonts w:ascii="Courier New" w:hAnsi="Courier New" w:cs="Courier New"/>
+        </w:rPr>
+        <w:tab/>
+      </w:r>
+      <w:r>
+        <w:rPr>
+          <w:rFonts w:ascii="Courier New" w:hAnsi="Courier New" w:cs="Courier New"/>
+        </w:rPr>
+        <w:tab/>
+        <w:t>- CARROT</w:t>
+      </w:r>
+    </w:p>
+    <w:p>
+      <w:pPr>
+        <w:pStyle w:val="PlainText"/>
+        <w:rPr>
+          <w:rFonts w:ascii="Courier New" w:hAnsi="Courier New" w:cs="Courier New"/>
+        </w:rPr>
+      </w:pPr>
+      <w:r>
+        <w:rPr>
+          <w:rFonts w:ascii="Courier New" w:hAnsi="Courier New" w:cs="Courier New"/>
+        </w:rPr>
+        <w:t>Number of Pockets</w:t>
+      </w:r>
+      <w:r>
+        <w:rPr>
+          <w:rFonts w:ascii="Courier New" w:hAnsi="Courier New" w:cs="Courier New"/>
+        </w:rPr>
+        <w:tab/>
+      </w:r>
+      <w:r>
+        <w:rPr>
+          <w:rFonts w:ascii="Courier New" w:hAnsi="Courier New" w:cs="Courier New"/>
+        </w:rPr>
+        <w:tab/>
+      </w:r>
+      <w:r>
+        <w:rPr>
+          <w:rFonts w:ascii="Courier New" w:hAnsi="Courier New" w:cs="Courier New"/>
+        </w:rPr>
+        <w:tab/>
+        <w:t>- 6</w:t>
+      </w:r>
+    </w:p>
+    <w:p>
+      <w:pPr>
+        <w:pStyle w:val="PlainText"/>
+        <w:rPr>
+          <w:rFonts w:ascii="Courier New" w:hAnsi="Courier New" w:cs="Courier New"/>
+        </w:rPr>
+      </w:pPr>
+      <w:r>
+        <w:rPr>
+          <w:rFonts w:ascii="Courier New" w:hAnsi="Courier New" w:cs="Courier New"/>
+        </w:rPr>
+        <w:t>Number of KGs</w:t>
+      </w:r>
+      <w:r>
+        <w:rPr>
+          <w:rFonts w:ascii="Courier New" w:hAnsi="Courier New" w:cs="Courier New"/>
+        </w:rPr>
+        <w:tab/>
+      </w:r>
+      <w:r>
+        <w:rPr>
+          <w:rFonts w:ascii="Courier New" w:hAnsi="Courier New" w:cs="Courier New"/>
+        </w:rPr>
+        <w:tab/>
+      </w:r>
+      <w:r>
+        <w:rPr>
+          <w:rFonts w:ascii="Courier New" w:hAnsi="Courier New" w:cs="Courier New"/>
+        </w:rPr>
+        <w:tab/>
+        <w:t>- 511</w:t>
+      </w:r>
+    </w:p>
+    <w:p>
+      <w:pPr>
+        <w:pStyle w:val="PlainText"/>
+        <w:rPr>
+          <w:rFonts w:ascii="Courier New" w:hAnsi="Courier New" w:cs="Courier New"/>
+        </w:rPr>
+      </w:pPr>
+      <w:r>
+        <w:rPr>
+          <w:rFonts w:ascii="Courier New" w:hAnsi="Courier New" w:cs="Courier New"/>
+        </w:rPr>
+        <w:t>Rate</w:t>
+      </w:r>
+      <w:r>
+        <w:rPr>
+          <w:rFonts w:ascii="Courier New" w:hAnsi="Courier New" w:cs="Courier New"/>
+        </w:rPr>
+        <w:tab/>
+      </w:r>
+      <w:r>
+        <w:rPr>
+          <w:rFonts w:ascii="Courier New" w:hAnsi="Courier New" w:cs="Courier New"/>
+        </w:rPr>
+        <w:tab/>
+      </w:r>
+      <w:r>
+        <w:rPr>
+          <w:rFonts w:ascii="Courier New" w:hAnsi="Courier New" w:cs="Courier New"/>
+        </w:rPr>
+        <w:tab/>
+      </w:r>
+      <w:r>
+        <w:rPr>
+          <w:rFonts w:ascii="Courier New" w:hAnsi="Courier New" w:cs="Courier New"/>
+        </w:rPr>
+        <w:tab/>
+      </w:r>
+      <w:r>
+        <w:rPr>
+          <w:rFonts w:ascii="Courier New" w:hAnsi="Courier New" w:cs="Courier New"/>
+        </w:rPr>
+        <w:tab/>
+        <w:t>- 10</w:t>
+      </w:r>
+    </w:p>
+    <w:p>
+      <w:pPr>
+        <w:pStyle w:val="PlainText"/>
+        <w:rPr>
+          <w:rFonts w:ascii="Courier New" w:hAnsi="Courier New" w:cs="Courier New"/>
+        </w:rPr>
+      </w:pPr>
+      <w:r>
+        <w:rPr>
+          <w:rFonts w:ascii="Courier New" w:hAnsi="Courier New" w:cs="Courier New"/>
+        </w:rPr>
+        <w:t>Total Price</w:t>
+      </w:r>
+      <w:r>
+        <w:rPr>
+          <w:rFonts w:ascii="Courier New" w:hAnsi="Courier New" w:cs="Courier New"/>
+        </w:rPr>
+        <w:tab/>
+      </w:r>
+      <w:r>
+        <w:rPr>
+          <w:rFonts w:ascii="Courier New" w:hAnsi="Courier New" w:cs="Courier New"/>
+        </w:rPr>
+        <w:tab/>
+      </w:r>
+      <w:r>
+        <w:rPr>
+          <w:rFonts w:ascii="Courier New" w:hAnsi="Courier New" w:cs="Courier New"/>
+        </w:rPr>
+        <w:tab/>
+      </w:r>
+      <w:r>
+        <w:rPr>
+          <w:rFonts w:ascii="Courier New" w:hAnsi="Courier New" w:cs="Courier New"/>
+        </w:rPr>
+        <w:tab/>
+        <w:t>- 5110.0</w:t>
+      </w:r>
+    </w:p>
+    <w:p>
+      <w:pPr>
+        <w:pStyle w:val="PlainText"/>
+        <w:rPr>
+          <w:rFonts w:ascii="Courier New" w:hAnsi="Courier New" w:cs="Courier New"/>
+          <w:color w:val="FF0000"/>
+        </w:rPr>
+      </w:pPr>
+      <w:r>
+        <w:rPr>
+          <w:rFonts w:ascii="Courier New" w:hAnsi="Courier New" w:cs="Courier New"/>
+          <w:color w:val="FF0000"/>
+        </w:rPr>
+        <w:t>Amount Received</w:t>
+      </w:r>
+      <w:r>
+        <w:rPr>
+          <w:rFonts w:ascii="Courier New" w:hAnsi="Courier New" w:cs="Courier New"/>
+          <w:color w:val="FF0000"/>
+        </w:rPr>
+        <w:tab/>
+      </w:r>
+      <w:r>
+        <w:rPr>
+          <w:rFonts w:ascii="Courier New" w:hAnsi="Courier New" w:cs="Courier New"/>
+          <w:color w:val="FF0000"/>
+        </w:rPr>
+        <w:tab/>
+      </w:r>
+      <w:r>
+        <w:rPr>
+          <w:rFonts w:ascii="Courier New" w:hAnsi="Courier New" w:cs="Courier New"/>
+          <w:color w:val="FF0000"/>
+        </w:rPr>
+        <w:tab/>
+        <w:t>- 50000</w:t>
+      </w:r>
+    </w:p>
+    <w:p>
+      <w:pPr>
+        <w:pStyle w:val="PlainText"/>
+        <w:rPr>
+          <w:rFonts w:ascii="Courier New" w:hAnsi="Courier New" w:cs="Courier New"/>
+          <w:b/>
+        </w:rPr>
+      </w:pPr>
+      <w:r>
+        <w:rPr>
+          <w:rFonts w:ascii="Courier New" w:hAnsi="Courier New" w:cs="Courier New"/>
+          <w:b/>
+        </w:rPr>
+        <w:t>Amount balance</w:t>
+      </w:r>
+      <w:r>
+        <w:rPr>
+          <w:rFonts w:ascii="Courier New" w:hAnsi="Courier New" w:cs="Courier New"/>
+          <w:b/>
+        </w:rPr>
+        <w:tab/>
+      </w:r>
+      <w:r>
+        <w:rPr>
+          <w:rFonts w:ascii="Courier New" w:hAnsi="Courier New" w:cs="Courier New"/>
+          <w:b/>
+        </w:rPr>
+        <w:tab/>
+      </w:r>
+      <w:r>
+        <w:rPr>
+          <w:rFonts w:ascii="Courier New" w:hAnsi="Courier New" w:cs="Courier New"/>
+          <w:b/>
+        </w:rPr>
+        <w:tab/>
+        <w:t>- 31204.0</w:t>
+      </w:r>
+    </w:p>
+    <w:p>
+      <w:pPr>
+        <w:pStyle w:val="PlainText"/>
+        <w:rPr>
+          <w:rFonts w:ascii="Courier New" w:hAnsi="Courier New" w:cs="Courier New"/>
+        </w:rPr>
+      </w:pPr>
+      <w:r>
+        <w:rPr>
+          <w:rFonts w:ascii="Courier New" w:hAnsi="Courier New" w:cs="Courier New"/>
+        </w:rPr>
+        <w:t>Amount Received mode</w:t>
+      </w:r>
+      <w:r>
+        <w:rPr>
+          <w:rFonts w:ascii="Courier New" w:hAnsi="Courier New" w:cs="Courier New"/>
+        </w:rPr>
+        <w:tab/>
+      </w:r>
+      <w:r>
+        <w:rPr>
+          <w:rFonts w:ascii="Courier New" w:hAnsi="Courier New" w:cs="Courier New"/>
+        </w:rPr>
+        <w:tab/>
+        <w:t>- CASH</w:t>
+      </w:r>
+    </w:p>
+    <w:p>
+      <w:pPr>
+        <w:pStyle w:val="PlainText"/>
+        <w:rPr>
+          <w:rFonts w:ascii="Courier New" w:hAnsi="Courier New" w:cs="Courier New"/>
+        </w:rPr>
+      </w:pPr>
+    </w:p>
+    <w:p>
+      <w:pPr>
+        <w:pStyle w:val="PlainText"/>
+        <w:rPr>
+          <w:rFonts w:ascii="Courier New" w:hAnsi="Courier New" w:cs="Courier New"/>
+          <w:b/>
+        </w:rPr>
+      </w:pPr>
+    </w:p>
+    <w:p>
+      <w:pPr>
+        <w:pStyle w:val="PlainText"/>
+        <w:rPr>
+          <w:rFonts w:ascii="Courier New" w:hAnsi="Courier New" w:cs="Courier New"/>
+          <w:b/>
+        </w:rPr>
+      </w:pPr>
+    </w:p>
+    <w:p>
+      <w:pPr>
+        <w:pStyle w:val="PlainText"/>
+        <w:rPr>
+          <w:rFonts w:ascii="Courier New" w:hAnsi="Courier New" w:cs="Courier New"/>
+          <w:b/>
+        </w:rPr>
+      </w:pPr>
+    </w:p>
+    <w:p>
+      <w:pPr>
+        <w:pStyle w:val="PlainText"/>
+        <w:rPr>
+          <w:rFonts w:ascii="Courier New" w:hAnsi="Courier New" w:cs="Courier New"/>
+        </w:rPr>
+      </w:pPr>
+    </w:p>
+    <w:p>
+      <w:pPr>
+        <w:pStyle w:val="PlainText"/>
+        <w:rPr>
+          <w:rFonts w:ascii="Courier New" w:hAnsi="Courier New" w:cs="Courier New"/>
+          <w:b/>
+        </w:rPr>
+      </w:pPr>
     </w:p>
     <w:p>
       <w:pPr>

--- a/customer _details/NAVEEN/HOSADURGA/NA/PURCHASE DETAILS.docx
+++ b/customer _details/NAVEEN/HOSADURGA/NA/PURCHASE DETAILS.docx
@@ -36117,13 +36117,7 @@
         <w:rPr>
           <w:rFonts w:ascii="Courier New" w:hAnsi="Courier New" w:cs="Courier New"/>
         </w:rPr>
-        <w:t>THU Apr 19</w:t>
-      </w:r>
-      <w:r>
-        <w:rPr>
-          <w:rFonts w:ascii="Courier New" w:hAnsi="Courier New" w:cs="Courier New"/>
-        </w:rPr>
-        <w:t xml:space="preserve"> 11:58:02 IST 2018</w:t>
+        <w:t>THU Apr 19 11:58:02 IST 2018</w:t>
       </w:r>
     </w:p>
     <w:p>
@@ -36509,6 +36503,382 @@
         <w:tab/>
         <w:t>- CASH</w:t>
       </w:r>
+    </w:p>
+    <w:p>
+      <w:pPr>
+        <w:pStyle w:val="PlainText"/>
+        <w:rPr>
+          <w:rFonts w:ascii="Courier New" w:hAnsi="Courier New" w:cs="Courier New"/>
+        </w:rPr>
+      </w:pPr>
+    </w:p>
+    <w:p>
+      <w:pPr>
+        <w:pStyle w:val="PlainText"/>
+        <w:rPr>
+          <w:rFonts w:ascii="Courier New" w:hAnsi="Courier New" w:cs="Courier New"/>
+        </w:rPr>
+      </w:pPr>
+      <w:r>
+        <w:rPr>
+          <w:rFonts w:ascii="Courier New" w:hAnsi="Courier New" w:cs="Courier New"/>
+        </w:rPr>
+        <w:t>FRI Apr 20</w:t>
+      </w:r>
+      <w:r>
+        <w:rPr>
+          <w:rFonts w:ascii="Courier New" w:hAnsi="Courier New" w:cs="Courier New"/>
+        </w:rPr>
+        <w:t xml:space="preserve"> 12:40:20 IST 2018</w:t>
+      </w:r>
+    </w:p>
+    <w:p>
+      <w:pPr>
+        <w:pStyle w:val="PlainText"/>
+        <w:rPr>
+          <w:rFonts w:ascii="Courier New" w:hAnsi="Courier New" w:cs="Courier New"/>
+        </w:rPr>
+      </w:pPr>
+      <w:r>
+        <w:rPr>
+          <w:rFonts w:ascii="Courier New" w:hAnsi="Courier New" w:cs="Courier New"/>
+        </w:rPr>
+        <w:t>Person Name</w:t>
+      </w:r>
+      <w:r>
+        <w:rPr>
+          <w:rFonts w:ascii="Courier New" w:hAnsi="Courier New" w:cs="Courier New"/>
+        </w:rPr>
+        <w:tab/>
+      </w:r>
+      <w:r>
+        <w:rPr>
+          <w:rFonts w:ascii="Courier New" w:hAnsi="Courier New" w:cs="Courier New"/>
+        </w:rPr>
+        <w:tab/>
+      </w:r>
+      <w:r>
+        <w:rPr>
+          <w:rFonts w:ascii="Courier New" w:hAnsi="Courier New" w:cs="Courier New"/>
+        </w:rPr>
+        <w:tab/>
+      </w:r>
+      <w:r>
+        <w:rPr>
+          <w:rFonts w:ascii="Courier New" w:hAnsi="Courier New" w:cs="Courier New"/>
+        </w:rPr>
+        <w:tab/>
+        <w:t>- RM</w:t>
+      </w:r>
+    </w:p>
+    <w:p>
+      <w:pPr>
+        <w:pStyle w:val="PlainText"/>
+        <w:rPr>
+          <w:rFonts w:ascii="Courier New" w:hAnsi="Courier New" w:cs="Courier New"/>
+        </w:rPr>
+      </w:pPr>
+      <w:r>
+        <w:rPr>
+          <w:rFonts w:ascii="Courier New" w:hAnsi="Courier New" w:cs="Courier New"/>
+        </w:rPr>
+        <w:t>Bill number</w:t>
+      </w:r>
+      <w:r>
+        <w:rPr>
+          <w:rFonts w:ascii="Courier New" w:hAnsi="Courier New" w:cs="Courier New"/>
+        </w:rPr>
+        <w:tab/>
+      </w:r>
+      <w:r>
+        <w:rPr>
+          <w:rFonts w:ascii="Courier New" w:hAnsi="Courier New" w:cs="Courier New"/>
+        </w:rPr>
+        <w:tab/>
+      </w:r>
+      <w:r>
+        <w:rPr>
+          <w:rFonts w:ascii="Courier New" w:hAnsi="Courier New" w:cs="Courier New"/>
+        </w:rPr>
+        <w:tab/>
+      </w:r>
+      <w:r>
+        <w:rPr>
+          <w:rFonts w:ascii="Courier New" w:hAnsi="Courier New" w:cs="Courier New"/>
+        </w:rPr>
+        <w:tab/>
+        <w:t>- 357</w:t>
+      </w:r>
+    </w:p>
+    <w:p>
+      <w:pPr>
+        <w:pStyle w:val="PlainText"/>
+        <w:rPr>
+          <w:rFonts w:ascii="Courier New" w:hAnsi="Courier New" w:cs="Courier New"/>
+        </w:rPr>
+      </w:pPr>
+      <w:r>
+        <w:rPr>
+          <w:rFonts w:ascii="Courier New" w:hAnsi="Courier New" w:cs="Courier New"/>
+        </w:rPr>
+        <w:t>---------------------------------------------------------------</w:t>
+      </w:r>
+    </w:p>
+    <w:p>
+      <w:pPr>
+        <w:pStyle w:val="PlainText"/>
+        <w:rPr>
+          <w:rFonts w:ascii="Courier New" w:hAnsi="Courier New" w:cs="Courier New"/>
+        </w:rPr>
+      </w:pPr>
+      <w:r>
+        <w:rPr>
+          <w:rFonts w:ascii="Courier New" w:hAnsi="Courier New" w:cs="Courier New"/>
+        </w:rPr>
+        <w:t>Item Name</w:t>
+      </w:r>
+      <w:r>
+        <w:rPr>
+          <w:rFonts w:ascii="Courier New" w:hAnsi="Courier New" w:cs="Courier New"/>
+        </w:rPr>
+        <w:tab/>
+      </w:r>
+      <w:r>
+        <w:rPr>
+          <w:rFonts w:ascii="Courier New" w:hAnsi="Courier New" w:cs="Courier New"/>
+        </w:rPr>
+        <w:tab/>
+      </w:r>
+      <w:r>
+        <w:rPr>
+          <w:rFonts w:ascii="Courier New" w:hAnsi="Courier New" w:cs="Courier New"/>
+        </w:rPr>
+        <w:tab/>
+      </w:r>
+      <w:r>
+        <w:rPr>
+          <w:rFonts w:ascii="Courier New" w:hAnsi="Courier New" w:cs="Courier New"/>
+        </w:rPr>
+        <w:tab/>
+        <w:t>- CARROT</w:t>
+      </w:r>
+    </w:p>
+    <w:p>
+      <w:pPr>
+        <w:pStyle w:val="PlainText"/>
+        <w:rPr>
+          <w:rFonts w:ascii="Courier New" w:hAnsi="Courier New" w:cs="Courier New"/>
+        </w:rPr>
+      </w:pPr>
+      <w:r>
+        <w:rPr>
+          <w:rFonts w:ascii="Courier New" w:hAnsi="Courier New" w:cs="Courier New"/>
+        </w:rPr>
+        <w:t>Number of Pockets</w:t>
+      </w:r>
+      <w:r>
+        <w:rPr>
+          <w:rFonts w:ascii="Courier New" w:hAnsi="Courier New" w:cs="Courier New"/>
+        </w:rPr>
+        <w:tab/>
+      </w:r>
+      <w:r>
+        <w:rPr>
+          <w:rFonts w:ascii="Courier New" w:hAnsi="Courier New" w:cs="Courier New"/>
+        </w:rPr>
+        <w:tab/>
+      </w:r>
+      <w:r>
+        <w:rPr>
+          <w:rFonts w:ascii="Courier New" w:hAnsi="Courier New" w:cs="Courier New"/>
+        </w:rPr>
+        <w:tab/>
+        <w:t>- 2</w:t>
+      </w:r>
+    </w:p>
+    <w:p>
+      <w:pPr>
+        <w:pStyle w:val="PlainText"/>
+        <w:rPr>
+          <w:rFonts w:ascii="Courier New" w:hAnsi="Courier New" w:cs="Courier New"/>
+        </w:rPr>
+      </w:pPr>
+      <w:r>
+        <w:rPr>
+          <w:rFonts w:ascii="Courier New" w:hAnsi="Courier New" w:cs="Courier New"/>
+        </w:rPr>
+        <w:t>Number of KGs</w:t>
+      </w:r>
+      <w:r>
+        <w:rPr>
+          <w:rFonts w:ascii="Courier New" w:hAnsi="Courier New" w:cs="Courier New"/>
+        </w:rPr>
+        <w:tab/>
+      </w:r>
+      <w:r>
+        <w:rPr>
+          <w:rFonts w:ascii="Courier New" w:hAnsi="Courier New" w:cs="Courier New"/>
+        </w:rPr>
+        <w:tab/>
+      </w:r>
+      <w:r>
+        <w:rPr>
+          <w:rFonts w:ascii="Courier New" w:hAnsi="Courier New" w:cs="Courier New"/>
+        </w:rPr>
+        <w:tab/>
+        <w:t>- 195</w:t>
+      </w:r>
+    </w:p>
+    <w:p>
+      <w:pPr>
+        <w:pStyle w:val="PlainText"/>
+        <w:rPr>
+          <w:rFonts w:ascii="Courier New" w:hAnsi="Courier New" w:cs="Courier New"/>
+        </w:rPr>
+      </w:pPr>
+      <w:r>
+        <w:rPr>
+          <w:rFonts w:ascii="Courier New" w:hAnsi="Courier New" w:cs="Courier New"/>
+        </w:rPr>
+        <w:t>Rate</w:t>
+      </w:r>
+      <w:r>
+        <w:rPr>
+          <w:rFonts w:ascii="Courier New" w:hAnsi="Courier New" w:cs="Courier New"/>
+        </w:rPr>
+        <w:tab/>
+      </w:r>
+      <w:r>
+        <w:rPr>
+          <w:rFonts w:ascii="Courier New" w:hAnsi="Courier New" w:cs="Courier New"/>
+        </w:rPr>
+        <w:tab/>
+      </w:r>
+      <w:r>
+        <w:rPr>
+          <w:rFonts w:ascii="Courier New" w:hAnsi="Courier New" w:cs="Courier New"/>
+        </w:rPr>
+        <w:tab/>
+      </w:r>
+      <w:r>
+        <w:rPr>
+          <w:rFonts w:ascii="Courier New" w:hAnsi="Courier New" w:cs="Courier New"/>
+        </w:rPr>
+        <w:tab/>
+      </w:r>
+      <w:r>
+        <w:rPr>
+          <w:rFonts w:ascii="Courier New" w:hAnsi="Courier New" w:cs="Courier New"/>
+        </w:rPr>
+        <w:tab/>
+        <w:t>- 9</w:t>
+      </w:r>
+    </w:p>
+    <w:p>
+      <w:pPr>
+        <w:pStyle w:val="PlainText"/>
+        <w:rPr>
+          <w:rFonts w:ascii="Courier New" w:hAnsi="Courier New" w:cs="Courier New"/>
+        </w:rPr>
+      </w:pPr>
+      <w:r>
+        <w:rPr>
+          <w:rFonts w:ascii="Courier New" w:hAnsi="Courier New" w:cs="Courier New"/>
+        </w:rPr>
+        <w:t>Transport &amp; Miscellaneous</w:t>
+      </w:r>
+      <w:r>
+        <w:rPr>
+          <w:rFonts w:ascii="Courier New" w:hAnsi="Courier New" w:cs="Courier New"/>
+        </w:rPr>
+        <w:tab/>
+        <w:t>- 30</w:t>
+      </w:r>
+    </w:p>
+    <w:p>
+      <w:pPr>
+        <w:pStyle w:val="PlainText"/>
+        <w:rPr>
+          <w:rFonts w:ascii="Courier New" w:hAnsi="Courier New" w:cs="Courier New"/>
+        </w:rPr>
+      </w:pPr>
+      <w:r>
+        <w:rPr>
+          <w:rFonts w:ascii="Courier New" w:hAnsi="Courier New" w:cs="Courier New"/>
+        </w:rPr>
+        <w:t>Total Price</w:t>
+      </w:r>
+      <w:r>
+        <w:rPr>
+          <w:rFonts w:ascii="Courier New" w:hAnsi="Courier New" w:cs="Courier New"/>
+        </w:rPr>
+        <w:tab/>
+      </w:r>
+      <w:r>
+        <w:rPr>
+          <w:rFonts w:ascii="Courier New" w:hAnsi="Courier New" w:cs="Courier New"/>
+        </w:rPr>
+        <w:tab/>
+      </w:r>
+      <w:r>
+        <w:rPr>
+          <w:rFonts w:ascii="Courier New" w:hAnsi="Courier New" w:cs="Courier New"/>
+        </w:rPr>
+        <w:tab/>
+      </w:r>
+      <w:r>
+        <w:rPr>
+          <w:rFonts w:ascii="Courier New" w:hAnsi="Courier New" w:cs="Courier New"/>
+        </w:rPr>
+        <w:tab/>
+        <w:t>- 1785.0</w:t>
+      </w:r>
+    </w:p>
+    <w:p>
+      <w:pPr>
+        <w:pStyle w:val="PlainText"/>
+        <w:rPr>
+          <w:rFonts w:ascii="Courier New" w:hAnsi="Courier New" w:cs="Courier New"/>
+          <w:b/>
+        </w:rPr>
+      </w:pPr>
+      <w:r>
+        <w:rPr>
+          <w:rFonts w:ascii="Courier New" w:hAnsi="Courier New" w:cs="Courier New"/>
+          <w:b/>
+        </w:rPr>
+        <w:t>Amount balance</w:t>
+      </w:r>
+      <w:r>
+        <w:rPr>
+          <w:rFonts w:ascii="Courier New" w:hAnsi="Courier New" w:cs="Courier New"/>
+          <w:b/>
+        </w:rPr>
+        <w:tab/>
+      </w:r>
+      <w:r>
+        <w:rPr>
+          <w:rFonts w:ascii="Courier New" w:hAnsi="Courier New" w:cs="Courier New"/>
+          <w:b/>
+        </w:rPr>
+        <w:tab/>
+      </w:r>
+      <w:r>
+        <w:rPr>
+          <w:rFonts w:ascii="Courier New" w:hAnsi="Courier New" w:cs="Courier New"/>
+          <w:b/>
+        </w:rPr>
+        <w:tab/>
+        <w:t>- 72449.0</w:t>
+      </w:r>
+    </w:p>
+    <w:p>
+      <w:pPr>
+        <w:pStyle w:val="PlainText"/>
+        <w:rPr>
+          <w:rFonts w:ascii="Courier New" w:hAnsi="Courier New" w:cs="Courier New"/>
+        </w:rPr>
+      </w:pPr>
     </w:p>
     <w:p>
       <w:pPr>

--- a/customer _details/NAVEEN/HOSADURGA/NA/PURCHASE DETAILS.docx
+++ b/customer _details/NAVEEN/HOSADURGA/NA/PURCHASE DETAILS.docx
@@ -36523,13 +36523,7 @@
         <w:rPr>
           <w:rFonts w:ascii="Courier New" w:hAnsi="Courier New" w:cs="Courier New"/>
         </w:rPr>
-        <w:t>FRI Apr 20</w:t>
-      </w:r>
-      <w:r>
-        <w:rPr>
-          <w:rFonts w:ascii="Courier New" w:hAnsi="Courier New" w:cs="Courier New"/>
-        </w:rPr>
-        <w:t xml:space="preserve"> 12:40:20 IST 2018</w:t>
+        <w:t>FRI Apr 20 12:40:20 IST 2018</w:t>
       </w:r>
     </w:p>
     <w:p>
@@ -36871,6 +36865,371 @@
         <w:tab/>
         <w:t>- 72449.0</w:t>
       </w:r>
+    </w:p>
+    <w:p>
+      <w:pPr>
+        <w:pStyle w:val="PlainText"/>
+        <w:rPr>
+          <w:rFonts w:ascii="Courier New" w:hAnsi="Courier New" w:cs="Courier New"/>
+          <w:b/>
+        </w:rPr>
+      </w:pPr>
+    </w:p>
+    <w:p>
+      <w:pPr>
+        <w:pStyle w:val="PlainText"/>
+        <w:rPr>
+          <w:rFonts w:ascii="Courier New" w:hAnsi="Courier New" w:cs="Courier New"/>
+        </w:rPr>
+      </w:pPr>
+      <w:r>
+        <w:rPr>
+          <w:rFonts w:ascii="Courier New" w:hAnsi="Courier New" w:cs="Courier New"/>
+        </w:rPr>
+        <w:t>SAT Apr 21</w:t>
+      </w:r>
+      <w:r>
+        <w:rPr>
+          <w:rFonts w:ascii="Courier New" w:hAnsi="Courier New" w:cs="Courier New"/>
+        </w:rPr>
+        <w:t xml:space="preserve"> 12:38:56 IST 2018</w:t>
+      </w:r>
+    </w:p>
+    <w:p>
+      <w:pPr>
+        <w:pStyle w:val="PlainText"/>
+        <w:rPr>
+          <w:rFonts w:ascii="Courier New" w:hAnsi="Courier New" w:cs="Courier New"/>
+        </w:rPr>
+      </w:pPr>
+      <w:r>
+        <w:rPr>
+          <w:rFonts w:ascii="Courier New" w:hAnsi="Courier New" w:cs="Courier New"/>
+        </w:rPr>
+        <w:t>Person Name</w:t>
+      </w:r>
+      <w:r>
+        <w:rPr>
+          <w:rFonts w:ascii="Courier New" w:hAnsi="Courier New" w:cs="Courier New"/>
+        </w:rPr>
+        <w:tab/>
+      </w:r>
+      <w:r>
+        <w:rPr>
+          <w:rFonts w:ascii="Courier New" w:hAnsi="Courier New" w:cs="Courier New"/>
+        </w:rPr>
+        <w:tab/>
+      </w:r>
+      <w:r>
+        <w:rPr>
+          <w:rFonts w:ascii="Courier New" w:hAnsi="Courier New" w:cs="Courier New"/>
+        </w:rPr>
+        <w:tab/>
+      </w:r>
+      <w:r>
+        <w:rPr>
+          <w:rFonts w:ascii="Courier New" w:hAnsi="Courier New" w:cs="Courier New"/>
+        </w:rPr>
+        <w:tab/>
+        <w:t>- NA</w:t>
+      </w:r>
+    </w:p>
+    <w:p>
+      <w:pPr>
+        <w:pStyle w:val="PlainText"/>
+        <w:rPr>
+          <w:rFonts w:ascii="Courier New" w:hAnsi="Courier New" w:cs="Courier New"/>
+        </w:rPr>
+      </w:pPr>
+      <w:r>
+        <w:rPr>
+          <w:rFonts w:ascii="Courier New" w:hAnsi="Courier New" w:cs="Courier New"/>
+        </w:rPr>
+        <w:t>Bill number</w:t>
+      </w:r>
+      <w:r>
+        <w:rPr>
+          <w:rFonts w:ascii="Courier New" w:hAnsi="Courier New" w:cs="Courier New"/>
+        </w:rPr>
+        <w:tab/>
+      </w:r>
+      <w:r>
+        <w:rPr>
+          <w:rFonts w:ascii="Courier New" w:hAnsi="Courier New" w:cs="Courier New"/>
+        </w:rPr>
+        <w:tab/>
+      </w:r>
+      <w:r>
+        <w:rPr>
+          <w:rFonts w:ascii="Courier New" w:hAnsi="Courier New" w:cs="Courier New"/>
+        </w:rPr>
+        <w:tab/>
+      </w:r>
+      <w:r>
+        <w:rPr>
+          <w:rFonts w:ascii="Courier New" w:hAnsi="Courier New" w:cs="Courier New"/>
+        </w:rPr>
+        <w:tab/>
+        <w:t>- 364</w:t>
+      </w:r>
+    </w:p>
+    <w:p>
+      <w:pPr>
+        <w:pStyle w:val="PlainText"/>
+        <w:rPr>
+          <w:rFonts w:ascii="Courier New" w:hAnsi="Courier New" w:cs="Courier New"/>
+        </w:rPr>
+      </w:pPr>
+      <w:r>
+        <w:rPr>
+          <w:rFonts w:ascii="Courier New" w:hAnsi="Courier New" w:cs="Courier New"/>
+        </w:rPr>
+        <w:t>---------------------------------------------------------------</w:t>
+      </w:r>
+    </w:p>
+    <w:p>
+      <w:pPr>
+        <w:pStyle w:val="PlainText"/>
+        <w:rPr>
+          <w:rFonts w:ascii="Courier New" w:hAnsi="Courier New" w:cs="Courier New"/>
+        </w:rPr>
+      </w:pPr>
+      <w:r>
+        <w:rPr>
+          <w:rFonts w:ascii="Courier New" w:hAnsi="Courier New" w:cs="Courier New"/>
+        </w:rPr>
+        <w:t>Item Name</w:t>
+      </w:r>
+      <w:r>
+        <w:rPr>
+          <w:rFonts w:ascii="Courier New" w:hAnsi="Courier New" w:cs="Courier New"/>
+        </w:rPr>
+        <w:tab/>
+      </w:r>
+      <w:r>
+        <w:rPr>
+          <w:rFonts w:ascii="Courier New" w:hAnsi="Courier New" w:cs="Courier New"/>
+        </w:rPr>
+        <w:tab/>
+      </w:r>
+      <w:r>
+        <w:rPr>
+          <w:rFonts w:ascii="Courier New" w:hAnsi="Courier New" w:cs="Courier New"/>
+        </w:rPr>
+        <w:tab/>
+      </w:r>
+      <w:r>
+        <w:rPr>
+          <w:rFonts w:ascii="Courier New" w:hAnsi="Courier New" w:cs="Courier New"/>
+        </w:rPr>
+        <w:tab/>
+        <w:t>- CARROT</w:t>
+      </w:r>
+    </w:p>
+    <w:p>
+      <w:pPr>
+        <w:pStyle w:val="PlainText"/>
+        <w:rPr>
+          <w:rFonts w:ascii="Courier New" w:hAnsi="Courier New" w:cs="Courier New"/>
+        </w:rPr>
+      </w:pPr>
+      <w:r>
+        <w:rPr>
+          <w:rFonts w:ascii="Courier New" w:hAnsi="Courier New" w:cs="Courier New"/>
+        </w:rPr>
+        <w:t>Number of Pockets</w:t>
+      </w:r>
+      <w:r>
+        <w:rPr>
+          <w:rFonts w:ascii="Courier New" w:hAnsi="Courier New" w:cs="Courier New"/>
+        </w:rPr>
+        <w:tab/>
+      </w:r>
+      <w:r>
+        <w:rPr>
+          <w:rFonts w:ascii="Courier New" w:hAnsi="Courier New" w:cs="Courier New"/>
+        </w:rPr>
+        <w:tab/>
+      </w:r>
+      <w:r>
+        <w:rPr>
+          <w:rFonts w:ascii="Courier New" w:hAnsi="Courier New" w:cs="Courier New"/>
+        </w:rPr>
+        <w:tab/>
+        <w:t>- 5</w:t>
+      </w:r>
+    </w:p>
+    <w:p>
+      <w:pPr>
+        <w:pStyle w:val="PlainText"/>
+        <w:rPr>
+          <w:rFonts w:ascii="Courier New" w:hAnsi="Courier New" w:cs="Courier New"/>
+        </w:rPr>
+      </w:pPr>
+      <w:r>
+        <w:rPr>
+          <w:rFonts w:ascii="Courier New" w:hAnsi="Courier New" w:cs="Courier New"/>
+        </w:rPr>
+        <w:t>Number of KGs</w:t>
+      </w:r>
+      <w:r>
+        <w:rPr>
+          <w:rFonts w:ascii="Courier New" w:hAnsi="Courier New" w:cs="Courier New"/>
+        </w:rPr>
+        <w:tab/>
+      </w:r>
+      <w:r>
+        <w:rPr>
+          <w:rFonts w:ascii="Courier New" w:hAnsi="Courier New" w:cs="Courier New"/>
+        </w:rPr>
+        <w:tab/>
+      </w:r>
+      <w:r>
+        <w:rPr>
+          <w:rFonts w:ascii="Courier New" w:hAnsi="Courier New" w:cs="Courier New"/>
+        </w:rPr>
+        <w:tab/>
+        <w:t>- 455</w:t>
+      </w:r>
+    </w:p>
+    <w:p>
+      <w:pPr>
+        <w:pStyle w:val="PlainText"/>
+        <w:rPr>
+          <w:rFonts w:ascii="Courier New" w:hAnsi="Courier New" w:cs="Courier New"/>
+        </w:rPr>
+      </w:pPr>
+      <w:r>
+        <w:rPr>
+          <w:rFonts w:ascii="Courier New" w:hAnsi="Courier New" w:cs="Courier New"/>
+        </w:rPr>
+        <w:t>Rate</w:t>
+      </w:r>
+      <w:r>
+        <w:rPr>
+          <w:rFonts w:ascii="Courier New" w:hAnsi="Courier New" w:cs="Courier New"/>
+        </w:rPr>
+        <w:tab/>
+      </w:r>
+      <w:r>
+        <w:rPr>
+          <w:rFonts w:ascii="Courier New" w:hAnsi="Courier New" w:cs="Courier New"/>
+        </w:rPr>
+        <w:tab/>
+      </w:r>
+      <w:r>
+        <w:rPr>
+          <w:rFonts w:ascii="Courier New" w:hAnsi="Courier New" w:cs="Courier New"/>
+        </w:rPr>
+        <w:tab/>
+      </w:r>
+      <w:r>
+        <w:rPr>
+          <w:rFonts w:ascii="Courier New" w:hAnsi="Courier New" w:cs="Courier New"/>
+        </w:rPr>
+        <w:tab/>
+      </w:r>
+      <w:r>
+        <w:rPr>
+          <w:rFonts w:ascii="Courier New" w:hAnsi="Courier New" w:cs="Courier New"/>
+        </w:rPr>
+        <w:tab/>
+        <w:t>- 10</w:t>
+      </w:r>
+    </w:p>
+    <w:p>
+      <w:pPr>
+        <w:pStyle w:val="PlainText"/>
+        <w:rPr>
+          <w:rFonts w:ascii="Courier New" w:hAnsi="Courier New" w:cs="Courier New"/>
+        </w:rPr>
+      </w:pPr>
+      <w:r>
+        <w:rPr>
+          <w:rFonts w:ascii="Courier New" w:hAnsi="Courier New" w:cs="Courier New"/>
+        </w:rPr>
+        <w:t>Total Price</w:t>
+      </w:r>
+      <w:r>
+        <w:rPr>
+          <w:rFonts w:ascii="Courier New" w:hAnsi="Courier New" w:cs="Courier New"/>
+        </w:rPr>
+        <w:tab/>
+      </w:r>
+      <w:r>
+        <w:rPr>
+          <w:rFonts w:ascii="Courier New" w:hAnsi="Courier New" w:cs="Courier New"/>
+        </w:rPr>
+        <w:tab/>
+      </w:r>
+      <w:r>
+        <w:rPr>
+          <w:rFonts w:ascii="Courier New" w:hAnsi="Courier New" w:cs="Courier New"/>
+        </w:rPr>
+        <w:tab/>
+      </w:r>
+      <w:r>
+        <w:rPr>
+          <w:rFonts w:ascii="Courier New" w:hAnsi="Courier New" w:cs="Courier New"/>
+        </w:rPr>
+        <w:tab/>
+        <w:t>- 4550.0</w:t>
+      </w:r>
+    </w:p>
+    <w:p>
+      <w:pPr>
+        <w:pStyle w:val="PlainText"/>
+        <w:rPr>
+          <w:rFonts w:ascii="Courier New" w:hAnsi="Courier New" w:cs="Courier New"/>
+          <w:b/>
+        </w:rPr>
+      </w:pPr>
+      <w:r>
+        <w:rPr>
+          <w:rFonts w:ascii="Courier New" w:hAnsi="Courier New" w:cs="Courier New"/>
+          <w:b/>
+        </w:rPr>
+        <w:t>Amount balance</w:t>
+      </w:r>
+      <w:r>
+        <w:rPr>
+          <w:rFonts w:ascii="Courier New" w:hAnsi="Courier New" w:cs="Courier New"/>
+          <w:b/>
+        </w:rPr>
+        <w:tab/>
+      </w:r>
+      <w:r>
+        <w:rPr>
+          <w:rFonts w:ascii="Courier New" w:hAnsi="Courier New" w:cs="Courier New"/>
+          <w:b/>
+        </w:rPr>
+        <w:tab/>
+      </w:r>
+      <w:r>
+        <w:rPr>
+          <w:rFonts w:ascii="Courier New" w:hAnsi="Courier New" w:cs="Courier New"/>
+          <w:b/>
+        </w:rPr>
+        <w:tab/>
+        <w:t>- 41156.0</w:t>
+      </w:r>
+    </w:p>
+    <w:p>
+      <w:pPr>
+        <w:pStyle w:val="PlainText"/>
+        <w:rPr>
+          <w:rFonts w:ascii="Courier New" w:hAnsi="Courier New" w:cs="Courier New"/>
+        </w:rPr>
+      </w:pPr>
+    </w:p>
+    <w:p>
+      <w:pPr>
+        <w:pStyle w:val="PlainText"/>
+        <w:rPr>
+          <w:rFonts w:ascii="Courier New" w:hAnsi="Courier New" w:cs="Courier New"/>
+          <w:b/>
+        </w:rPr>
+      </w:pPr>
     </w:p>
     <w:p>
       <w:pPr>

--- a/customer _details/NAVEEN/HOSADURGA/NA/PURCHASE DETAILS.docx
+++ b/customer _details/NAVEEN/HOSADURGA/NA/PURCHASE DETAILS.docx
@@ -36886,13 +36886,7 @@
         <w:rPr>
           <w:rFonts w:ascii="Courier New" w:hAnsi="Courier New" w:cs="Courier New"/>
         </w:rPr>
-        <w:t>SAT Apr 21</w:t>
-      </w:r>
-      <w:r>
-        <w:rPr>
-          <w:rFonts w:ascii="Courier New" w:hAnsi="Courier New" w:cs="Courier New"/>
-        </w:rPr>
-        <w:t xml:space="preserve"> 12:38:56 IST 2018</w:t>
+        <w:t>SAT Apr 21 12:38:56 IST 2018</w:t>
       </w:r>
     </w:p>
     <w:p>
@@ -37213,6 +37207,389 @@
         <w:tab/>
         <w:t>- 41156.0</w:t>
       </w:r>
+    </w:p>
+    <w:p>
+      <w:pPr>
+        <w:pStyle w:val="PlainText"/>
+        <w:rPr>
+          <w:rFonts w:ascii="Courier New" w:hAnsi="Courier New" w:cs="Courier New"/>
+          <w:b/>
+        </w:rPr>
+      </w:pPr>
+    </w:p>
+    <w:p>
+      <w:pPr>
+        <w:pStyle w:val="PlainText"/>
+        <w:rPr>
+          <w:rFonts w:ascii="Courier New" w:hAnsi="Courier New" w:cs="Courier New"/>
+          <w:b/>
+        </w:rPr>
+      </w:pPr>
+    </w:p>
+    <w:p>
+      <w:pPr>
+        <w:pStyle w:val="PlainText"/>
+        <w:rPr>
+          <w:rFonts w:ascii="Courier New" w:hAnsi="Courier New" w:cs="Courier New"/>
+          <w:b/>
+        </w:rPr>
+      </w:pPr>
+    </w:p>
+    <w:p>
+      <w:pPr>
+        <w:pStyle w:val="PlainText"/>
+        <w:rPr>
+          <w:rFonts w:ascii="Courier New" w:hAnsi="Courier New" w:cs="Courier New"/>
+        </w:rPr>
+      </w:pPr>
+      <w:r>
+        <w:rPr>
+          <w:rFonts w:ascii="Courier New" w:hAnsi="Courier New" w:cs="Courier New"/>
+        </w:rPr>
+        <w:t>SUN Apr 22</w:t>
+      </w:r>
+      <w:r>
+        <w:rPr>
+          <w:rFonts w:ascii="Courier New" w:hAnsi="Courier New" w:cs="Courier New"/>
+        </w:rPr>
+        <w:t xml:space="preserve"> 13:00:09 IST 2018</w:t>
+      </w:r>
+    </w:p>
+    <w:p>
+      <w:pPr>
+        <w:pStyle w:val="PlainText"/>
+        <w:rPr>
+          <w:rFonts w:ascii="Courier New" w:hAnsi="Courier New" w:cs="Courier New"/>
+        </w:rPr>
+      </w:pPr>
+      <w:r>
+        <w:rPr>
+          <w:rFonts w:ascii="Courier New" w:hAnsi="Courier New" w:cs="Courier New"/>
+        </w:rPr>
+        <w:t>Person Name</w:t>
+      </w:r>
+      <w:r>
+        <w:rPr>
+          <w:rFonts w:ascii="Courier New" w:hAnsi="Courier New" w:cs="Courier New"/>
+        </w:rPr>
+        <w:tab/>
+      </w:r>
+      <w:r>
+        <w:rPr>
+          <w:rFonts w:ascii="Courier New" w:hAnsi="Courier New" w:cs="Courier New"/>
+        </w:rPr>
+        <w:tab/>
+      </w:r>
+      <w:r>
+        <w:rPr>
+          <w:rFonts w:ascii="Courier New" w:hAnsi="Courier New" w:cs="Courier New"/>
+        </w:rPr>
+        <w:tab/>
+      </w:r>
+      <w:r>
+        <w:rPr>
+          <w:rFonts w:ascii="Courier New" w:hAnsi="Courier New" w:cs="Courier New"/>
+        </w:rPr>
+        <w:tab/>
+        <w:t>- NA</w:t>
+      </w:r>
+    </w:p>
+    <w:p>
+      <w:pPr>
+        <w:pStyle w:val="PlainText"/>
+        <w:rPr>
+          <w:rFonts w:ascii="Courier New" w:hAnsi="Courier New" w:cs="Courier New"/>
+        </w:rPr>
+      </w:pPr>
+      <w:r>
+        <w:rPr>
+          <w:rFonts w:ascii="Courier New" w:hAnsi="Courier New" w:cs="Courier New"/>
+        </w:rPr>
+        <w:t>Bill number</w:t>
+      </w:r>
+      <w:r>
+        <w:rPr>
+          <w:rFonts w:ascii="Courier New" w:hAnsi="Courier New" w:cs="Courier New"/>
+        </w:rPr>
+        <w:tab/>
+      </w:r>
+      <w:r>
+        <w:rPr>
+          <w:rFonts w:ascii="Courier New" w:hAnsi="Courier New" w:cs="Courier New"/>
+        </w:rPr>
+        <w:tab/>
+      </w:r>
+      <w:r>
+        <w:rPr>
+          <w:rFonts w:ascii="Courier New" w:hAnsi="Courier New" w:cs="Courier New"/>
+        </w:rPr>
+        <w:tab/>
+      </w:r>
+      <w:r>
+        <w:rPr>
+          <w:rFonts w:ascii="Courier New" w:hAnsi="Courier New" w:cs="Courier New"/>
+        </w:rPr>
+        <w:tab/>
+        <w:t>- 365</w:t>
+      </w:r>
+    </w:p>
+    <w:p>
+      <w:pPr>
+        <w:pStyle w:val="PlainText"/>
+        <w:rPr>
+          <w:rFonts w:ascii="Courier New" w:hAnsi="Courier New" w:cs="Courier New"/>
+        </w:rPr>
+      </w:pPr>
+      <w:r>
+        <w:rPr>
+          <w:rFonts w:ascii="Courier New" w:hAnsi="Courier New" w:cs="Courier New"/>
+        </w:rPr>
+        <w:t>---------------------------------------------------------------</w:t>
+      </w:r>
+    </w:p>
+    <w:p>
+      <w:pPr>
+        <w:pStyle w:val="PlainText"/>
+        <w:rPr>
+          <w:rFonts w:ascii="Courier New" w:hAnsi="Courier New" w:cs="Courier New"/>
+        </w:rPr>
+      </w:pPr>
+      <w:r>
+        <w:rPr>
+          <w:rFonts w:ascii="Courier New" w:hAnsi="Courier New" w:cs="Courier New"/>
+        </w:rPr>
+        <w:t>Item Name</w:t>
+      </w:r>
+      <w:r>
+        <w:rPr>
+          <w:rFonts w:ascii="Courier New" w:hAnsi="Courier New" w:cs="Courier New"/>
+        </w:rPr>
+        <w:tab/>
+      </w:r>
+      <w:r>
+        <w:rPr>
+          <w:rFonts w:ascii="Courier New" w:hAnsi="Courier New" w:cs="Courier New"/>
+        </w:rPr>
+        <w:tab/>
+      </w:r>
+      <w:r>
+        <w:rPr>
+          <w:rFonts w:ascii="Courier New" w:hAnsi="Courier New" w:cs="Courier New"/>
+        </w:rPr>
+        <w:tab/>
+      </w:r>
+      <w:r>
+        <w:rPr>
+          <w:rFonts w:ascii="Courier New" w:hAnsi="Courier New" w:cs="Courier New"/>
+        </w:rPr>
+        <w:tab/>
+        <w:t>- CARROT</w:t>
+      </w:r>
+    </w:p>
+    <w:p>
+      <w:pPr>
+        <w:pStyle w:val="PlainText"/>
+        <w:rPr>
+          <w:rFonts w:ascii="Courier New" w:hAnsi="Courier New" w:cs="Courier New"/>
+        </w:rPr>
+      </w:pPr>
+      <w:r>
+        <w:rPr>
+          <w:rFonts w:ascii="Courier New" w:hAnsi="Courier New" w:cs="Courier New"/>
+        </w:rPr>
+        <w:t>Number of Pockets</w:t>
+      </w:r>
+      <w:r>
+        <w:rPr>
+          <w:rFonts w:ascii="Courier New" w:hAnsi="Courier New" w:cs="Courier New"/>
+        </w:rPr>
+        <w:tab/>
+      </w:r>
+      <w:r>
+        <w:rPr>
+          <w:rFonts w:ascii="Courier New" w:hAnsi="Courier New" w:cs="Courier New"/>
+        </w:rPr>
+        <w:tab/>
+      </w:r>
+      <w:r>
+        <w:rPr>
+          <w:rFonts w:ascii="Courier New" w:hAnsi="Courier New" w:cs="Courier New"/>
+        </w:rPr>
+        <w:tab/>
+        <w:t>- 5</w:t>
+      </w:r>
+    </w:p>
+    <w:p>
+      <w:pPr>
+        <w:pStyle w:val="PlainText"/>
+        <w:rPr>
+          <w:rFonts w:ascii="Courier New" w:hAnsi="Courier New" w:cs="Courier New"/>
+        </w:rPr>
+      </w:pPr>
+      <w:r>
+        <w:rPr>
+          <w:rFonts w:ascii="Courier New" w:hAnsi="Courier New" w:cs="Courier New"/>
+        </w:rPr>
+        <w:t>Number of KGs</w:t>
+      </w:r>
+      <w:r>
+        <w:rPr>
+          <w:rFonts w:ascii="Courier New" w:hAnsi="Courier New" w:cs="Courier New"/>
+        </w:rPr>
+        <w:tab/>
+      </w:r>
+      <w:r>
+        <w:rPr>
+          <w:rFonts w:ascii="Courier New" w:hAnsi="Courier New" w:cs="Courier New"/>
+        </w:rPr>
+        <w:tab/>
+      </w:r>
+      <w:r>
+        <w:rPr>
+          <w:rFonts w:ascii="Courier New" w:hAnsi="Courier New" w:cs="Courier New"/>
+        </w:rPr>
+        <w:tab/>
+        <w:t>- 454</w:t>
+      </w:r>
+    </w:p>
+    <w:p>
+      <w:pPr>
+        <w:pStyle w:val="PlainText"/>
+        <w:rPr>
+          <w:rFonts w:ascii="Courier New" w:hAnsi="Courier New" w:cs="Courier New"/>
+        </w:rPr>
+      </w:pPr>
+      <w:r>
+        <w:rPr>
+          <w:rFonts w:ascii="Courier New" w:hAnsi="Courier New" w:cs="Courier New"/>
+        </w:rPr>
+        <w:t>Rate</w:t>
+      </w:r>
+      <w:r>
+        <w:rPr>
+          <w:rFonts w:ascii="Courier New" w:hAnsi="Courier New" w:cs="Courier New"/>
+        </w:rPr>
+        <w:tab/>
+      </w:r>
+      <w:r>
+        <w:rPr>
+          <w:rFonts w:ascii="Courier New" w:hAnsi="Courier New" w:cs="Courier New"/>
+        </w:rPr>
+        <w:tab/>
+      </w:r>
+      <w:r>
+        <w:rPr>
+          <w:rFonts w:ascii="Courier New" w:hAnsi="Courier New" w:cs="Courier New"/>
+        </w:rPr>
+        <w:tab/>
+      </w:r>
+      <w:r>
+        <w:rPr>
+          <w:rFonts w:ascii="Courier New" w:hAnsi="Courier New" w:cs="Courier New"/>
+        </w:rPr>
+        <w:tab/>
+      </w:r>
+      <w:r>
+        <w:rPr>
+          <w:rFonts w:ascii="Courier New" w:hAnsi="Courier New" w:cs="Courier New"/>
+        </w:rPr>
+        <w:tab/>
+        <w:t>- 12</w:t>
+      </w:r>
+    </w:p>
+    <w:p>
+      <w:pPr>
+        <w:pStyle w:val="PlainText"/>
+        <w:rPr>
+          <w:rFonts w:ascii="Courier New" w:hAnsi="Courier New" w:cs="Courier New"/>
+        </w:rPr>
+      </w:pPr>
+      <w:r>
+        <w:rPr>
+          <w:rFonts w:ascii="Courier New" w:hAnsi="Courier New" w:cs="Courier New"/>
+        </w:rPr>
+        <w:t>Total Price</w:t>
+      </w:r>
+      <w:r>
+        <w:rPr>
+          <w:rFonts w:ascii="Courier New" w:hAnsi="Courier New" w:cs="Courier New"/>
+        </w:rPr>
+        <w:tab/>
+      </w:r>
+      <w:r>
+        <w:rPr>
+          <w:rFonts w:ascii="Courier New" w:hAnsi="Courier New" w:cs="Courier New"/>
+        </w:rPr>
+        <w:tab/>
+      </w:r>
+      <w:r>
+        <w:rPr>
+          <w:rFonts w:ascii="Courier New" w:hAnsi="Courier New" w:cs="Courier New"/>
+        </w:rPr>
+        <w:tab/>
+      </w:r>
+      <w:r>
+        <w:rPr>
+          <w:rFonts w:ascii="Courier New" w:hAnsi="Courier New" w:cs="Courier New"/>
+        </w:rPr>
+        <w:tab/>
+        <w:t>- 5448.0</w:t>
+      </w:r>
+    </w:p>
+    <w:p>
+      <w:pPr>
+        <w:pStyle w:val="PlainText"/>
+        <w:rPr>
+          <w:rFonts w:ascii="Courier New" w:hAnsi="Courier New" w:cs="Courier New"/>
+          <w:b/>
+        </w:rPr>
+      </w:pPr>
+      <w:r>
+        <w:rPr>
+          <w:rFonts w:ascii="Courier New" w:hAnsi="Courier New" w:cs="Courier New"/>
+          <w:b/>
+        </w:rPr>
+        <w:t>Amount balance</w:t>
+      </w:r>
+      <w:r>
+        <w:rPr>
+          <w:rFonts w:ascii="Courier New" w:hAnsi="Courier New" w:cs="Courier New"/>
+          <w:b/>
+        </w:rPr>
+        <w:tab/>
+      </w:r>
+      <w:r>
+        <w:rPr>
+          <w:rFonts w:ascii="Courier New" w:hAnsi="Courier New" w:cs="Courier New"/>
+          <w:b/>
+        </w:rPr>
+        <w:tab/>
+      </w:r>
+      <w:r>
+        <w:rPr>
+          <w:rFonts w:ascii="Courier New" w:hAnsi="Courier New" w:cs="Courier New"/>
+          <w:b/>
+        </w:rPr>
+        <w:tab/>
+        <w:t>- 46604.0</w:t>
+      </w:r>
+    </w:p>
+    <w:p>
+      <w:pPr>
+        <w:pStyle w:val="PlainText"/>
+        <w:rPr>
+          <w:rFonts w:ascii="Courier New" w:hAnsi="Courier New" w:cs="Courier New"/>
+        </w:rPr>
+      </w:pPr>
+    </w:p>
+    <w:p>
+      <w:pPr>
+        <w:pStyle w:val="PlainText"/>
+        <w:rPr>
+          <w:rFonts w:ascii="Courier New" w:hAnsi="Courier New" w:cs="Courier New"/>
+          <w:b/>
+        </w:rPr>
+      </w:pPr>
     </w:p>
     <w:p>
       <w:pPr>

--- a/customer _details/NAVEEN/HOSADURGA/NA/PURCHASE DETAILS.docx
+++ b/customer _details/NAVEEN/HOSADURGA/NA/PURCHASE DETAILS.docx
@@ -37246,13 +37246,7 @@
         <w:rPr>
           <w:rFonts w:ascii="Courier New" w:hAnsi="Courier New" w:cs="Courier New"/>
         </w:rPr>
-        <w:t>SUN Apr 22</w:t>
-      </w:r>
-      <w:r>
-        <w:rPr>
-          <w:rFonts w:ascii="Courier New" w:hAnsi="Courier New" w:cs="Courier New"/>
-        </w:rPr>
-        <w:t xml:space="preserve"> 13:00:09 IST 2018</w:t>
+        <w:t>SUN Apr 22 13:00:09 IST 2018</w:t>
       </w:r>
     </w:p>
     <w:p>
@@ -37573,6 +37567,371 @@
         <w:tab/>
         <w:t>- 46604.0</w:t>
       </w:r>
+    </w:p>
+    <w:p>
+      <w:pPr>
+        <w:pStyle w:val="PlainText"/>
+        <w:rPr>
+          <w:rFonts w:ascii="Courier New" w:hAnsi="Courier New" w:cs="Courier New"/>
+          <w:b/>
+        </w:rPr>
+      </w:pPr>
+    </w:p>
+    <w:p>
+      <w:pPr>
+        <w:pStyle w:val="PlainText"/>
+        <w:rPr>
+          <w:rFonts w:ascii="Courier New" w:hAnsi="Courier New" w:cs="Courier New"/>
+        </w:rPr>
+      </w:pPr>
+      <w:r>
+        <w:rPr>
+          <w:rFonts w:ascii="Courier New" w:hAnsi="Courier New" w:cs="Courier New"/>
+        </w:rPr>
+        <w:t>MON Apr 23</w:t>
+      </w:r>
+      <w:r>
+        <w:rPr>
+          <w:rFonts w:ascii="Courier New" w:hAnsi="Courier New" w:cs="Courier New"/>
+        </w:rPr>
+        <w:t xml:space="preserve"> 12:07:59 IST 2018</w:t>
+      </w:r>
+    </w:p>
+    <w:p>
+      <w:pPr>
+        <w:pStyle w:val="PlainText"/>
+        <w:rPr>
+          <w:rFonts w:ascii="Courier New" w:hAnsi="Courier New" w:cs="Courier New"/>
+        </w:rPr>
+      </w:pPr>
+      <w:r>
+        <w:rPr>
+          <w:rFonts w:ascii="Courier New" w:hAnsi="Courier New" w:cs="Courier New"/>
+        </w:rPr>
+        <w:t>Person Name</w:t>
+      </w:r>
+      <w:r>
+        <w:rPr>
+          <w:rFonts w:ascii="Courier New" w:hAnsi="Courier New" w:cs="Courier New"/>
+        </w:rPr>
+        <w:tab/>
+      </w:r>
+      <w:r>
+        <w:rPr>
+          <w:rFonts w:ascii="Courier New" w:hAnsi="Courier New" w:cs="Courier New"/>
+        </w:rPr>
+        <w:tab/>
+      </w:r>
+      <w:r>
+        <w:rPr>
+          <w:rFonts w:ascii="Courier New" w:hAnsi="Courier New" w:cs="Courier New"/>
+        </w:rPr>
+        <w:tab/>
+      </w:r>
+      <w:r>
+        <w:rPr>
+          <w:rFonts w:ascii="Courier New" w:hAnsi="Courier New" w:cs="Courier New"/>
+        </w:rPr>
+        <w:tab/>
+        <w:t>- NA</w:t>
+      </w:r>
+    </w:p>
+    <w:p>
+      <w:pPr>
+        <w:pStyle w:val="PlainText"/>
+        <w:rPr>
+          <w:rFonts w:ascii="Courier New" w:hAnsi="Courier New" w:cs="Courier New"/>
+        </w:rPr>
+      </w:pPr>
+      <w:r>
+        <w:rPr>
+          <w:rFonts w:ascii="Courier New" w:hAnsi="Courier New" w:cs="Courier New"/>
+        </w:rPr>
+        <w:t>Bill number</w:t>
+      </w:r>
+      <w:r>
+        <w:rPr>
+          <w:rFonts w:ascii="Courier New" w:hAnsi="Courier New" w:cs="Courier New"/>
+        </w:rPr>
+        <w:tab/>
+      </w:r>
+      <w:r>
+        <w:rPr>
+          <w:rFonts w:ascii="Courier New" w:hAnsi="Courier New" w:cs="Courier New"/>
+        </w:rPr>
+        <w:tab/>
+      </w:r>
+      <w:r>
+        <w:rPr>
+          <w:rFonts w:ascii="Courier New" w:hAnsi="Courier New" w:cs="Courier New"/>
+        </w:rPr>
+        <w:tab/>
+      </w:r>
+      <w:r>
+        <w:rPr>
+          <w:rFonts w:ascii="Courier New" w:hAnsi="Courier New" w:cs="Courier New"/>
+        </w:rPr>
+        <w:tab/>
+        <w:t>- 369</w:t>
+      </w:r>
+    </w:p>
+    <w:p>
+      <w:pPr>
+        <w:pStyle w:val="PlainText"/>
+        <w:rPr>
+          <w:rFonts w:ascii="Courier New" w:hAnsi="Courier New" w:cs="Courier New"/>
+        </w:rPr>
+      </w:pPr>
+      <w:r>
+        <w:rPr>
+          <w:rFonts w:ascii="Courier New" w:hAnsi="Courier New" w:cs="Courier New"/>
+        </w:rPr>
+        <w:t>---------------------------------------------------------------</w:t>
+      </w:r>
+    </w:p>
+    <w:p>
+      <w:pPr>
+        <w:pStyle w:val="PlainText"/>
+        <w:rPr>
+          <w:rFonts w:ascii="Courier New" w:hAnsi="Courier New" w:cs="Courier New"/>
+        </w:rPr>
+      </w:pPr>
+      <w:r>
+        <w:rPr>
+          <w:rFonts w:ascii="Courier New" w:hAnsi="Courier New" w:cs="Courier New"/>
+        </w:rPr>
+        <w:t>Item Name</w:t>
+      </w:r>
+      <w:r>
+        <w:rPr>
+          <w:rFonts w:ascii="Courier New" w:hAnsi="Courier New" w:cs="Courier New"/>
+        </w:rPr>
+        <w:tab/>
+      </w:r>
+      <w:r>
+        <w:rPr>
+          <w:rFonts w:ascii="Courier New" w:hAnsi="Courier New" w:cs="Courier New"/>
+        </w:rPr>
+        <w:tab/>
+      </w:r>
+      <w:r>
+        <w:rPr>
+          <w:rFonts w:ascii="Courier New" w:hAnsi="Courier New" w:cs="Courier New"/>
+        </w:rPr>
+        <w:tab/>
+      </w:r>
+      <w:r>
+        <w:rPr>
+          <w:rFonts w:ascii="Courier New" w:hAnsi="Courier New" w:cs="Courier New"/>
+        </w:rPr>
+        <w:tab/>
+        <w:t>- CARROT</w:t>
+      </w:r>
+    </w:p>
+    <w:p>
+      <w:pPr>
+        <w:pStyle w:val="PlainText"/>
+        <w:rPr>
+          <w:rFonts w:ascii="Courier New" w:hAnsi="Courier New" w:cs="Courier New"/>
+        </w:rPr>
+      </w:pPr>
+      <w:r>
+        <w:rPr>
+          <w:rFonts w:ascii="Courier New" w:hAnsi="Courier New" w:cs="Courier New"/>
+        </w:rPr>
+        <w:t>Number of Pockets</w:t>
+      </w:r>
+      <w:r>
+        <w:rPr>
+          <w:rFonts w:ascii="Courier New" w:hAnsi="Courier New" w:cs="Courier New"/>
+        </w:rPr>
+        <w:tab/>
+      </w:r>
+      <w:r>
+        <w:rPr>
+          <w:rFonts w:ascii="Courier New" w:hAnsi="Courier New" w:cs="Courier New"/>
+        </w:rPr>
+        <w:tab/>
+      </w:r>
+      <w:r>
+        <w:rPr>
+          <w:rFonts w:ascii="Courier New" w:hAnsi="Courier New" w:cs="Courier New"/>
+        </w:rPr>
+        <w:tab/>
+        <w:t>- 5</w:t>
+      </w:r>
+    </w:p>
+    <w:p>
+      <w:pPr>
+        <w:pStyle w:val="PlainText"/>
+        <w:rPr>
+          <w:rFonts w:ascii="Courier New" w:hAnsi="Courier New" w:cs="Courier New"/>
+        </w:rPr>
+      </w:pPr>
+      <w:r>
+        <w:rPr>
+          <w:rFonts w:ascii="Courier New" w:hAnsi="Courier New" w:cs="Courier New"/>
+        </w:rPr>
+        <w:t>Number of KGs</w:t>
+      </w:r>
+      <w:r>
+        <w:rPr>
+          <w:rFonts w:ascii="Courier New" w:hAnsi="Courier New" w:cs="Courier New"/>
+        </w:rPr>
+        <w:tab/>
+      </w:r>
+      <w:r>
+        <w:rPr>
+          <w:rFonts w:ascii="Courier New" w:hAnsi="Courier New" w:cs="Courier New"/>
+        </w:rPr>
+        <w:tab/>
+      </w:r>
+      <w:r>
+        <w:rPr>
+          <w:rFonts w:ascii="Courier New" w:hAnsi="Courier New" w:cs="Courier New"/>
+        </w:rPr>
+        <w:tab/>
+        <w:t>- 458</w:t>
+      </w:r>
+    </w:p>
+    <w:p>
+      <w:pPr>
+        <w:pStyle w:val="PlainText"/>
+        <w:rPr>
+          <w:rFonts w:ascii="Courier New" w:hAnsi="Courier New" w:cs="Courier New"/>
+        </w:rPr>
+      </w:pPr>
+      <w:r>
+        <w:rPr>
+          <w:rFonts w:ascii="Courier New" w:hAnsi="Courier New" w:cs="Courier New"/>
+        </w:rPr>
+        <w:t>Rate</w:t>
+      </w:r>
+      <w:r>
+        <w:rPr>
+          <w:rFonts w:ascii="Courier New" w:hAnsi="Courier New" w:cs="Courier New"/>
+        </w:rPr>
+        <w:tab/>
+      </w:r>
+      <w:r>
+        <w:rPr>
+          <w:rFonts w:ascii="Courier New" w:hAnsi="Courier New" w:cs="Courier New"/>
+        </w:rPr>
+        <w:tab/>
+      </w:r>
+      <w:r>
+        <w:rPr>
+          <w:rFonts w:ascii="Courier New" w:hAnsi="Courier New" w:cs="Courier New"/>
+        </w:rPr>
+        <w:tab/>
+      </w:r>
+      <w:r>
+        <w:rPr>
+          <w:rFonts w:ascii="Courier New" w:hAnsi="Courier New" w:cs="Courier New"/>
+        </w:rPr>
+        <w:tab/>
+      </w:r>
+      <w:r>
+        <w:rPr>
+          <w:rFonts w:ascii="Courier New" w:hAnsi="Courier New" w:cs="Courier New"/>
+        </w:rPr>
+        <w:tab/>
+        <w:t>- 11</w:t>
+      </w:r>
+    </w:p>
+    <w:p>
+      <w:pPr>
+        <w:pStyle w:val="PlainText"/>
+        <w:rPr>
+          <w:rFonts w:ascii="Courier New" w:hAnsi="Courier New" w:cs="Courier New"/>
+        </w:rPr>
+      </w:pPr>
+      <w:r>
+        <w:rPr>
+          <w:rFonts w:ascii="Courier New" w:hAnsi="Courier New" w:cs="Courier New"/>
+        </w:rPr>
+        <w:t>Total Price</w:t>
+      </w:r>
+      <w:r>
+        <w:rPr>
+          <w:rFonts w:ascii="Courier New" w:hAnsi="Courier New" w:cs="Courier New"/>
+        </w:rPr>
+        <w:tab/>
+      </w:r>
+      <w:r>
+        <w:rPr>
+          <w:rFonts w:ascii="Courier New" w:hAnsi="Courier New" w:cs="Courier New"/>
+        </w:rPr>
+        <w:tab/>
+      </w:r>
+      <w:r>
+        <w:rPr>
+          <w:rFonts w:ascii="Courier New" w:hAnsi="Courier New" w:cs="Courier New"/>
+        </w:rPr>
+        <w:tab/>
+      </w:r>
+      <w:r>
+        <w:rPr>
+          <w:rFonts w:ascii="Courier New" w:hAnsi="Courier New" w:cs="Courier New"/>
+        </w:rPr>
+        <w:tab/>
+        <w:t>- 5038.0</w:t>
+      </w:r>
+    </w:p>
+    <w:p>
+      <w:pPr>
+        <w:pStyle w:val="PlainText"/>
+        <w:rPr>
+          <w:rFonts w:ascii="Courier New" w:hAnsi="Courier New" w:cs="Courier New"/>
+          <w:b/>
+        </w:rPr>
+      </w:pPr>
+      <w:r>
+        <w:rPr>
+          <w:rFonts w:ascii="Courier New" w:hAnsi="Courier New" w:cs="Courier New"/>
+          <w:b/>
+        </w:rPr>
+        <w:t>Amount balance</w:t>
+      </w:r>
+      <w:r>
+        <w:rPr>
+          <w:rFonts w:ascii="Courier New" w:hAnsi="Courier New" w:cs="Courier New"/>
+          <w:b/>
+        </w:rPr>
+        <w:tab/>
+      </w:r>
+      <w:r>
+        <w:rPr>
+          <w:rFonts w:ascii="Courier New" w:hAnsi="Courier New" w:cs="Courier New"/>
+          <w:b/>
+        </w:rPr>
+        <w:tab/>
+      </w:r>
+      <w:r>
+        <w:rPr>
+          <w:rFonts w:ascii="Courier New" w:hAnsi="Courier New" w:cs="Courier New"/>
+          <w:b/>
+        </w:rPr>
+        <w:tab/>
+        <w:t>- 51642.0</w:t>
+      </w:r>
+    </w:p>
+    <w:p>
+      <w:pPr>
+        <w:pStyle w:val="PlainText"/>
+        <w:rPr>
+          <w:rFonts w:ascii="Courier New" w:hAnsi="Courier New" w:cs="Courier New"/>
+        </w:rPr>
+      </w:pPr>
+    </w:p>
+    <w:p>
+      <w:pPr>
+        <w:pStyle w:val="PlainText"/>
+        <w:rPr>
+          <w:rFonts w:ascii="Courier New" w:hAnsi="Courier New" w:cs="Courier New"/>
+          <w:b/>
+        </w:rPr>
+      </w:pPr>
     </w:p>
     <w:p>
       <w:pPr>

--- a/customer _details/NAVEEN/HOSADURGA/NA/PURCHASE DETAILS.docx
+++ b/customer _details/NAVEEN/HOSADURGA/NA/PURCHASE DETAILS.docx
@@ -37588,13 +37588,7 @@
         <w:rPr>
           <w:rFonts w:ascii="Courier New" w:hAnsi="Courier New" w:cs="Courier New"/>
         </w:rPr>
-        <w:t>MON Apr 23</w:t>
-      </w:r>
-      <w:r>
-        <w:rPr>
-          <w:rFonts w:ascii="Courier New" w:hAnsi="Courier New" w:cs="Courier New"/>
-        </w:rPr>
-        <w:t xml:space="preserve"> 12:07:59 IST 2018</w:t>
+        <w:t>MON Apr 23 12:07:59 IST 2018</w:t>
       </w:r>
     </w:p>
     <w:p>
@@ -37915,6 +37909,371 @@
         <w:tab/>
         <w:t>- 51642.0</w:t>
       </w:r>
+    </w:p>
+    <w:p>
+      <w:pPr>
+        <w:pStyle w:val="PlainText"/>
+        <w:rPr>
+          <w:rFonts w:ascii="Courier New" w:hAnsi="Courier New" w:cs="Courier New"/>
+          <w:b/>
+        </w:rPr>
+      </w:pPr>
+    </w:p>
+    <w:p>
+      <w:pPr>
+        <w:pStyle w:val="PlainText"/>
+        <w:rPr>
+          <w:rFonts w:ascii="Courier New" w:hAnsi="Courier New" w:cs="Courier New"/>
+        </w:rPr>
+      </w:pPr>
+      <w:r>
+        <w:rPr>
+          <w:rFonts w:ascii="Courier New" w:hAnsi="Courier New" w:cs="Courier New"/>
+        </w:rPr>
+        <w:t>TUE Apr 24</w:t>
+      </w:r>
+      <w:r>
+        <w:rPr>
+          <w:rFonts w:ascii="Courier New" w:hAnsi="Courier New" w:cs="Courier New"/>
+        </w:rPr>
+        <w:t xml:space="preserve"> 12:44:58 IST 2018</w:t>
+      </w:r>
+    </w:p>
+    <w:p>
+      <w:pPr>
+        <w:pStyle w:val="PlainText"/>
+        <w:rPr>
+          <w:rFonts w:ascii="Courier New" w:hAnsi="Courier New" w:cs="Courier New"/>
+        </w:rPr>
+      </w:pPr>
+      <w:r>
+        <w:rPr>
+          <w:rFonts w:ascii="Courier New" w:hAnsi="Courier New" w:cs="Courier New"/>
+        </w:rPr>
+        <w:t>Person Name</w:t>
+      </w:r>
+      <w:r>
+        <w:rPr>
+          <w:rFonts w:ascii="Courier New" w:hAnsi="Courier New" w:cs="Courier New"/>
+        </w:rPr>
+        <w:tab/>
+      </w:r>
+      <w:r>
+        <w:rPr>
+          <w:rFonts w:ascii="Courier New" w:hAnsi="Courier New" w:cs="Courier New"/>
+        </w:rPr>
+        <w:tab/>
+      </w:r>
+      <w:r>
+        <w:rPr>
+          <w:rFonts w:ascii="Courier New" w:hAnsi="Courier New" w:cs="Courier New"/>
+        </w:rPr>
+        <w:tab/>
+      </w:r>
+      <w:r>
+        <w:rPr>
+          <w:rFonts w:ascii="Courier New" w:hAnsi="Courier New" w:cs="Courier New"/>
+        </w:rPr>
+        <w:tab/>
+        <w:t>- NA</w:t>
+      </w:r>
+    </w:p>
+    <w:p>
+      <w:pPr>
+        <w:pStyle w:val="PlainText"/>
+        <w:rPr>
+          <w:rFonts w:ascii="Courier New" w:hAnsi="Courier New" w:cs="Courier New"/>
+        </w:rPr>
+      </w:pPr>
+      <w:r>
+        <w:rPr>
+          <w:rFonts w:ascii="Courier New" w:hAnsi="Courier New" w:cs="Courier New"/>
+        </w:rPr>
+        <w:t>Bill number</w:t>
+      </w:r>
+      <w:r>
+        <w:rPr>
+          <w:rFonts w:ascii="Courier New" w:hAnsi="Courier New" w:cs="Courier New"/>
+        </w:rPr>
+        <w:tab/>
+      </w:r>
+      <w:r>
+        <w:rPr>
+          <w:rFonts w:ascii="Courier New" w:hAnsi="Courier New" w:cs="Courier New"/>
+        </w:rPr>
+        <w:tab/>
+      </w:r>
+      <w:r>
+        <w:rPr>
+          <w:rFonts w:ascii="Courier New" w:hAnsi="Courier New" w:cs="Courier New"/>
+        </w:rPr>
+        <w:tab/>
+      </w:r>
+      <w:r>
+        <w:rPr>
+          <w:rFonts w:ascii="Courier New" w:hAnsi="Courier New" w:cs="Courier New"/>
+        </w:rPr>
+        <w:tab/>
+        <w:t>- 376</w:t>
+      </w:r>
+    </w:p>
+    <w:p>
+      <w:pPr>
+        <w:pStyle w:val="PlainText"/>
+        <w:rPr>
+          <w:rFonts w:ascii="Courier New" w:hAnsi="Courier New" w:cs="Courier New"/>
+        </w:rPr>
+      </w:pPr>
+      <w:r>
+        <w:rPr>
+          <w:rFonts w:ascii="Courier New" w:hAnsi="Courier New" w:cs="Courier New"/>
+        </w:rPr>
+        <w:t>---------------------------------------------------------------</w:t>
+      </w:r>
+    </w:p>
+    <w:p>
+      <w:pPr>
+        <w:pStyle w:val="PlainText"/>
+        <w:rPr>
+          <w:rFonts w:ascii="Courier New" w:hAnsi="Courier New" w:cs="Courier New"/>
+        </w:rPr>
+      </w:pPr>
+      <w:r>
+        <w:rPr>
+          <w:rFonts w:ascii="Courier New" w:hAnsi="Courier New" w:cs="Courier New"/>
+        </w:rPr>
+        <w:t>Item Name</w:t>
+      </w:r>
+      <w:r>
+        <w:rPr>
+          <w:rFonts w:ascii="Courier New" w:hAnsi="Courier New" w:cs="Courier New"/>
+        </w:rPr>
+        <w:tab/>
+      </w:r>
+      <w:r>
+        <w:rPr>
+          <w:rFonts w:ascii="Courier New" w:hAnsi="Courier New" w:cs="Courier New"/>
+        </w:rPr>
+        <w:tab/>
+      </w:r>
+      <w:r>
+        <w:rPr>
+          <w:rFonts w:ascii="Courier New" w:hAnsi="Courier New" w:cs="Courier New"/>
+        </w:rPr>
+        <w:tab/>
+      </w:r>
+      <w:r>
+        <w:rPr>
+          <w:rFonts w:ascii="Courier New" w:hAnsi="Courier New" w:cs="Courier New"/>
+        </w:rPr>
+        <w:tab/>
+        <w:t>- CARROT</w:t>
+      </w:r>
+    </w:p>
+    <w:p>
+      <w:pPr>
+        <w:pStyle w:val="PlainText"/>
+        <w:rPr>
+          <w:rFonts w:ascii="Courier New" w:hAnsi="Courier New" w:cs="Courier New"/>
+        </w:rPr>
+      </w:pPr>
+      <w:r>
+        <w:rPr>
+          <w:rFonts w:ascii="Courier New" w:hAnsi="Courier New" w:cs="Courier New"/>
+        </w:rPr>
+        <w:t>Number of Pockets</w:t>
+      </w:r>
+      <w:r>
+        <w:rPr>
+          <w:rFonts w:ascii="Courier New" w:hAnsi="Courier New" w:cs="Courier New"/>
+        </w:rPr>
+        <w:tab/>
+      </w:r>
+      <w:r>
+        <w:rPr>
+          <w:rFonts w:ascii="Courier New" w:hAnsi="Courier New" w:cs="Courier New"/>
+        </w:rPr>
+        <w:tab/>
+      </w:r>
+      <w:r>
+        <w:rPr>
+          <w:rFonts w:ascii="Courier New" w:hAnsi="Courier New" w:cs="Courier New"/>
+        </w:rPr>
+        <w:tab/>
+        <w:t>- 5</w:t>
+      </w:r>
+    </w:p>
+    <w:p>
+      <w:pPr>
+        <w:pStyle w:val="PlainText"/>
+        <w:rPr>
+          <w:rFonts w:ascii="Courier New" w:hAnsi="Courier New" w:cs="Courier New"/>
+        </w:rPr>
+      </w:pPr>
+      <w:r>
+        <w:rPr>
+          <w:rFonts w:ascii="Courier New" w:hAnsi="Courier New" w:cs="Courier New"/>
+        </w:rPr>
+        <w:t>Number of KGs</w:t>
+      </w:r>
+      <w:r>
+        <w:rPr>
+          <w:rFonts w:ascii="Courier New" w:hAnsi="Courier New" w:cs="Courier New"/>
+        </w:rPr>
+        <w:tab/>
+      </w:r>
+      <w:r>
+        <w:rPr>
+          <w:rFonts w:ascii="Courier New" w:hAnsi="Courier New" w:cs="Courier New"/>
+        </w:rPr>
+        <w:tab/>
+      </w:r>
+      <w:r>
+        <w:rPr>
+          <w:rFonts w:ascii="Courier New" w:hAnsi="Courier New" w:cs="Courier New"/>
+        </w:rPr>
+        <w:tab/>
+        <w:t>- 486</w:t>
+      </w:r>
+    </w:p>
+    <w:p>
+      <w:pPr>
+        <w:pStyle w:val="PlainText"/>
+        <w:rPr>
+          <w:rFonts w:ascii="Courier New" w:hAnsi="Courier New" w:cs="Courier New"/>
+        </w:rPr>
+      </w:pPr>
+      <w:r>
+        <w:rPr>
+          <w:rFonts w:ascii="Courier New" w:hAnsi="Courier New" w:cs="Courier New"/>
+        </w:rPr>
+        <w:t>Rate</w:t>
+      </w:r>
+      <w:r>
+        <w:rPr>
+          <w:rFonts w:ascii="Courier New" w:hAnsi="Courier New" w:cs="Courier New"/>
+        </w:rPr>
+        <w:tab/>
+      </w:r>
+      <w:r>
+        <w:rPr>
+          <w:rFonts w:ascii="Courier New" w:hAnsi="Courier New" w:cs="Courier New"/>
+        </w:rPr>
+        <w:tab/>
+      </w:r>
+      <w:r>
+        <w:rPr>
+          <w:rFonts w:ascii="Courier New" w:hAnsi="Courier New" w:cs="Courier New"/>
+        </w:rPr>
+        <w:tab/>
+      </w:r>
+      <w:r>
+        <w:rPr>
+          <w:rFonts w:ascii="Courier New" w:hAnsi="Courier New" w:cs="Courier New"/>
+        </w:rPr>
+        <w:tab/>
+      </w:r>
+      <w:r>
+        <w:rPr>
+          <w:rFonts w:ascii="Courier New" w:hAnsi="Courier New" w:cs="Courier New"/>
+        </w:rPr>
+        <w:tab/>
+        <w:t>- 12</w:t>
+      </w:r>
+    </w:p>
+    <w:p>
+      <w:pPr>
+        <w:pStyle w:val="PlainText"/>
+        <w:rPr>
+          <w:rFonts w:ascii="Courier New" w:hAnsi="Courier New" w:cs="Courier New"/>
+        </w:rPr>
+      </w:pPr>
+      <w:r>
+        <w:rPr>
+          <w:rFonts w:ascii="Courier New" w:hAnsi="Courier New" w:cs="Courier New"/>
+        </w:rPr>
+        <w:t>Total Price</w:t>
+      </w:r>
+      <w:r>
+        <w:rPr>
+          <w:rFonts w:ascii="Courier New" w:hAnsi="Courier New" w:cs="Courier New"/>
+        </w:rPr>
+        <w:tab/>
+      </w:r>
+      <w:r>
+        <w:rPr>
+          <w:rFonts w:ascii="Courier New" w:hAnsi="Courier New" w:cs="Courier New"/>
+        </w:rPr>
+        <w:tab/>
+      </w:r>
+      <w:r>
+        <w:rPr>
+          <w:rFonts w:ascii="Courier New" w:hAnsi="Courier New" w:cs="Courier New"/>
+        </w:rPr>
+        <w:tab/>
+      </w:r>
+      <w:r>
+        <w:rPr>
+          <w:rFonts w:ascii="Courier New" w:hAnsi="Courier New" w:cs="Courier New"/>
+        </w:rPr>
+        <w:tab/>
+        <w:t>- 5832.0</w:t>
+      </w:r>
+    </w:p>
+    <w:p>
+      <w:pPr>
+        <w:pStyle w:val="PlainText"/>
+        <w:rPr>
+          <w:rFonts w:ascii="Courier New" w:hAnsi="Courier New" w:cs="Courier New"/>
+          <w:b/>
+        </w:rPr>
+      </w:pPr>
+      <w:r>
+        <w:rPr>
+          <w:rFonts w:ascii="Courier New" w:hAnsi="Courier New" w:cs="Courier New"/>
+          <w:b/>
+        </w:rPr>
+        <w:t>Amount balance</w:t>
+      </w:r>
+      <w:r>
+        <w:rPr>
+          <w:rFonts w:ascii="Courier New" w:hAnsi="Courier New" w:cs="Courier New"/>
+          <w:b/>
+        </w:rPr>
+        <w:tab/>
+      </w:r>
+      <w:r>
+        <w:rPr>
+          <w:rFonts w:ascii="Courier New" w:hAnsi="Courier New" w:cs="Courier New"/>
+          <w:b/>
+        </w:rPr>
+        <w:tab/>
+      </w:r>
+      <w:r>
+        <w:rPr>
+          <w:rFonts w:ascii="Courier New" w:hAnsi="Courier New" w:cs="Courier New"/>
+          <w:b/>
+        </w:rPr>
+        <w:tab/>
+        <w:t>- 57474.0</w:t>
+      </w:r>
+    </w:p>
+    <w:p>
+      <w:pPr>
+        <w:pStyle w:val="PlainText"/>
+        <w:rPr>
+          <w:rFonts w:ascii="Courier New" w:hAnsi="Courier New" w:cs="Courier New"/>
+        </w:rPr>
+      </w:pPr>
+    </w:p>
+    <w:p>
+      <w:pPr>
+        <w:pStyle w:val="PlainText"/>
+        <w:rPr>
+          <w:rFonts w:ascii="Courier New" w:hAnsi="Courier New" w:cs="Courier New"/>
+          <w:b/>
+        </w:rPr>
+      </w:pPr>
     </w:p>
     <w:p>
       <w:pPr>

--- a/customer _details/NAVEEN/HOSADURGA/NA/PURCHASE DETAILS.docx
+++ b/customer _details/NAVEEN/HOSADURGA/NA/PURCHASE DETAILS.docx
@@ -37930,13 +37930,7 @@
         <w:rPr>
           <w:rFonts w:ascii="Courier New" w:hAnsi="Courier New" w:cs="Courier New"/>
         </w:rPr>
-        <w:t>TUE Apr 24</w:t>
-      </w:r>
-      <w:r>
-        <w:rPr>
-          <w:rFonts w:ascii="Courier New" w:hAnsi="Courier New" w:cs="Courier New"/>
-        </w:rPr>
-        <w:t xml:space="preserve"> 12:44:58 IST 2018</w:t>
+        <w:t>TUE Apr 24 12:44:58 IST 2018</w:t>
       </w:r>
     </w:p>
     <w:p>
@@ -38257,6 +38251,601 @@
         <w:tab/>
         <w:t>- 57474.0</w:t>
       </w:r>
+    </w:p>
+    <w:p>
+      <w:pPr>
+        <w:pStyle w:val="PlainText"/>
+        <w:rPr>
+          <w:rFonts w:ascii="Courier New" w:hAnsi="Courier New" w:cs="Courier New"/>
+          <w:b/>
+        </w:rPr>
+      </w:pPr>
+    </w:p>
+    <w:p>
+      <w:pPr>
+        <w:pStyle w:val="PlainText"/>
+        <w:rPr>
+          <w:rFonts w:ascii="Courier New" w:hAnsi="Courier New" w:cs="Courier New"/>
+        </w:rPr>
+      </w:pPr>
+      <w:r>
+        <w:rPr>
+          <w:rFonts w:ascii="Courier New" w:hAnsi="Courier New" w:cs="Courier New"/>
+        </w:rPr>
+        <w:t>THU Apr 26</w:t>
+      </w:r>
+      <w:r>
+        <w:rPr>
+          <w:rFonts w:ascii="Courier New" w:hAnsi="Courier New" w:cs="Courier New"/>
+        </w:rPr>
+        <w:t xml:space="preserve"> 12:13:17 IST 2018</w:t>
+      </w:r>
+    </w:p>
+    <w:p>
+      <w:pPr>
+        <w:pStyle w:val="PlainText"/>
+        <w:rPr>
+          <w:rFonts w:ascii="Courier New" w:hAnsi="Courier New" w:cs="Courier New"/>
+        </w:rPr>
+      </w:pPr>
+      <w:r>
+        <w:rPr>
+          <w:rFonts w:ascii="Courier New" w:hAnsi="Courier New" w:cs="Courier New"/>
+        </w:rPr>
+        <w:t>Person Name</w:t>
+      </w:r>
+      <w:r>
+        <w:rPr>
+          <w:rFonts w:ascii="Courier New" w:hAnsi="Courier New" w:cs="Courier New"/>
+        </w:rPr>
+        <w:tab/>
+      </w:r>
+      <w:r>
+        <w:rPr>
+          <w:rFonts w:ascii="Courier New" w:hAnsi="Courier New" w:cs="Courier New"/>
+        </w:rPr>
+        <w:tab/>
+      </w:r>
+      <w:r>
+        <w:rPr>
+          <w:rFonts w:ascii="Courier New" w:hAnsi="Courier New" w:cs="Courier New"/>
+        </w:rPr>
+        <w:tab/>
+      </w:r>
+      <w:r>
+        <w:rPr>
+          <w:rFonts w:ascii="Courier New" w:hAnsi="Courier New" w:cs="Courier New"/>
+        </w:rPr>
+        <w:tab/>
+        <w:t>- NA</w:t>
+      </w:r>
+    </w:p>
+    <w:p>
+      <w:pPr>
+        <w:pStyle w:val="PlainText"/>
+        <w:rPr>
+          <w:rFonts w:ascii="Courier New" w:hAnsi="Courier New" w:cs="Courier New"/>
+        </w:rPr>
+      </w:pPr>
+      <w:r>
+        <w:rPr>
+          <w:rFonts w:ascii="Courier New" w:hAnsi="Courier New" w:cs="Courier New"/>
+        </w:rPr>
+        <w:t>Bill number</w:t>
+      </w:r>
+      <w:r>
+        <w:rPr>
+          <w:rFonts w:ascii="Courier New" w:hAnsi="Courier New" w:cs="Courier New"/>
+        </w:rPr>
+        <w:tab/>
+      </w:r>
+      <w:r>
+        <w:rPr>
+          <w:rFonts w:ascii="Courier New" w:hAnsi="Courier New" w:cs="Courier New"/>
+        </w:rPr>
+        <w:tab/>
+      </w:r>
+      <w:r>
+        <w:rPr>
+          <w:rFonts w:ascii="Courier New" w:hAnsi="Courier New" w:cs="Courier New"/>
+        </w:rPr>
+        <w:tab/>
+      </w:r>
+      <w:r>
+        <w:rPr>
+          <w:rFonts w:ascii="Courier New" w:hAnsi="Courier New" w:cs="Courier New"/>
+        </w:rPr>
+        <w:tab/>
+        <w:t>- 378</w:t>
+      </w:r>
+    </w:p>
+    <w:p>
+      <w:pPr>
+        <w:pStyle w:val="PlainText"/>
+        <w:rPr>
+          <w:rFonts w:ascii="Courier New" w:hAnsi="Courier New" w:cs="Courier New"/>
+        </w:rPr>
+      </w:pPr>
+      <w:r>
+        <w:rPr>
+          <w:rFonts w:ascii="Courier New" w:hAnsi="Courier New" w:cs="Courier New"/>
+        </w:rPr>
+        <w:t>---------------------------------------------------------------</w:t>
+      </w:r>
+    </w:p>
+    <w:p>
+      <w:pPr>
+        <w:pStyle w:val="PlainText"/>
+        <w:rPr>
+          <w:rFonts w:ascii="Courier New" w:hAnsi="Courier New" w:cs="Courier New"/>
+        </w:rPr>
+      </w:pPr>
+      <w:r>
+        <w:rPr>
+          <w:rFonts w:ascii="Courier New" w:hAnsi="Courier New" w:cs="Courier New"/>
+        </w:rPr>
+        <w:t>Item Name</w:t>
+      </w:r>
+      <w:r>
+        <w:rPr>
+          <w:rFonts w:ascii="Courier New" w:hAnsi="Courier New" w:cs="Courier New"/>
+        </w:rPr>
+        <w:tab/>
+      </w:r>
+      <w:r>
+        <w:rPr>
+          <w:rFonts w:ascii="Courier New" w:hAnsi="Courier New" w:cs="Courier New"/>
+        </w:rPr>
+        <w:tab/>
+      </w:r>
+      <w:r>
+        <w:rPr>
+          <w:rFonts w:ascii="Courier New" w:hAnsi="Courier New" w:cs="Courier New"/>
+        </w:rPr>
+        <w:tab/>
+      </w:r>
+      <w:r>
+        <w:rPr>
+          <w:rFonts w:ascii="Courier New" w:hAnsi="Courier New" w:cs="Courier New"/>
+        </w:rPr>
+        <w:tab/>
+        <w:t>- CARROT</w:t>
+      </w:r>
+    </w:p>
+    <w:p>
+      <w:pPr>
+        <w:pStyle w:val="PlainText"/>
+        <w:rPr>
+          <w:rFonts w:ascii="Courier New" w:hAnsi="Courier New" w:cs="Courier New"/>
+        </w:rPr>
+      </w:pPr>
+      <w:r>
+        <w:rPr>
+          <w:rFonts w:ascii="Courier New" w:hAnsi="Courier New" w:cs="Courier New"/>
+        </w:rPr>
+        <w:t>Number of Pockets</w:t>
+      </w:r>
+      <w:r>
+        <w:rPr>
+          <w:rFonts w:ascii="Courier New" w:hAnsi="Courier New" w:cs="Courier New"/>
+        </w:rPr>
+        <w:tab/>
+      </w:r>
+      <w:r>
+        <w:rPr>
+          <w:rFonts w:ascii="Courier New" w:hAnsi="Courier New" w:cs="Courier New"/>
+        </w:rPr>
+        <w:tab/>
+      </w:r>
+      <w:r>
+        <w:rPr>
+          <w:rFonts w:ascii="Courier New" w:hAnsi="Courier New" w:cs="Courier New"/>
+        </w:rPr>
+        <w:tab/>
+        <w:t>- 4</w:t>
+      </w:r>
+    </w:p>
+    <w:p>
+      <w:pPr>
+        <w:pStyle w:val="PlainText"/>
+        <w:rPr>
+          <w:rFonts w:ascii="Courier New" w:hAnsi="Courier New" w:cs="Courier New"/>
+        </w:rPr>
+      </w:pPr>
+      <w:r>
+        <w:rPr>
+          <w:rFonts w:ascii="Courier New" w:hAnsi="Courier New" w:cs="Courier New"/>
+        </w:rPr>
+        <w:t>Number of KGs</w:t>
+      </w:r>
+      <w:r>
+        <w:rPr>
+          <w:rFonts w:ascii="Courier New" w:hAnsi="Courier New" w:cs="Courier New"/>
+        </w:rPr>
+        <w:tab/>
+      </w:r>
+      <w:r>
+        <w:rPr>
+          <w:rFonts w:ascii="Courier New" w:hAnsi="Courier New" w:cs="Courier New"/>
+        </w:rPr>
+        <w:tab/>
+      </w:r>
+      <w:r>
+        <w:rPr>
+          <w:rFonts w:ascii="Courier New" w:hAnsi="Courier New" w:cs="Courier New"/>
+        </w:rPr>
+        <w:tab/>
+        <w:t>- 365</w:t>
+      </w:r>
+    </w:p>
+    <w:p>
+      <w:pPr>
+        <w:pStyle w:val="PlainText"/>
+        <w:rPr>
+          <w:rFonts w:ascii="Courier New" w:hAnsi="Courier New" w:cs="Courier New"/>
+        </w:rPr>
+      </w:pPr>
+      <w:r>
+        <w:rPr>
+          <w:rFonts w:ascii="Courier New" w:hAnsi="Courier New" w:cs="Courier New"/>
+        </w:rPr>
+        <w:t>Rate</w:t>
+      </w:r>
+      <w:r>
+        <w:rPr>
+          <w:rFonts w:ascii="Courier New" w:hAnsi="Courier New" w:cs="Courier New"/>
+        </w:rPr>
+        <w:tab/>
+      </w:r>
+      <w:r>
+        <w:rPr>
+          <w:rFonts w:ascii="Courier New" w:hAnsi="Courier New" w:cs="Courier New"/>
+        </w:rPr>
+        <w:tab/>
+      </w:r>
+      <w:r>
+        <w:rPr>
+          <w:rFonts w:ascii="Courier New" w:hAnsi="Courier New" w:cs="Courier New"/>
+        </w:rPr>
+        <w:tab/>
+      </w:r>
+      <w:r>
+        <w:rPr>
+          <w:rFonts w:ascii="Courier New" w:hAnsi="Courier New" w:cs="Courier New"/>
+        </w:rPr>
+        <w:tab/>
+      </w:r>
+      <w:r>
+        <w:rPr>
+          <w:rFonts w:ascii="Courier New" w:hAnsi="Courier New" w:cs="Courier New"/>
+        </w:rPr>
+        <w:tab/>
+        <w:t>- 12</w:t>
+      </w:r>
+    </w:p>
+    <w:p>
+      <w:pPr>
+        <w:pStyle w:val="PlainText"/>
+        <w:rPr>
+          <w:rFonts w:ascii="Courier New" w:hAnsi="Courier New" w:cs="Courier New"/>
+        </w:rPr>
+      </w:pPr>
+      <w:r>
+        <w:rPr>
+          <w:rFonts w:ascii="Courier New" w:hAnsi="Courier New" w:cs="Courier New"/>
+        </w:rPr>
+        <w:t>Total Price</w:t>
+      </w:r>
+      <w:r>
+        <w:rPr>
+          <w:rFonts w:ascii="Courier New" w:hAnsi="Courier New" w:cs="Courier New"/>
+        </w:rPr>
+        <w:tab/>
+      </w:r>
+      <w:r>
+        <w:rPr>
+          <w:rFonts w:ascii="Courier New" w:hAnsi="Courier New" w:cs="Courier New"/>
+        </w:rPr>
+        <w:tab/>
+      </w:r>
+      <w:r>
+        <w:rPr>
+          <w:rFonts w:ascii="Courier New" w:hAnsi="Courier New" w:cs="Courier New"/>
+        </w:rPr>
+        <w:tab/>
+      </w:r>
+      <w:r>
+        <w:rPr>
+          <w:rFonts w:ascii="Courier New" w:hAnsi="Courier New" w:cs="Courier New"/>
+        </w:rPr>
+        <w:tab/>
+        <w:t>- 4380.0</w:t>
+      </w:r>
+    </w:p>
+    <w:p>
+      <w:pPr>
+        <w:pStyle w:val="PlainText"/>
+        <w:rPr>
+          <w:rFonts w:ascii="Courier New" w:hAnsi="Courier New" w:cs="Courier New"/>
+        </w:rPr>
+      </w:pPr>
+      <w:r>
+        <w:rPr>
+          <w:rFonts w:ascii="Courier New" w:hAnsi="Courier New" w:cs="Courier New"/>
+        </w:rPr>
+        <w:t>Amount balance</w:t>
+      </w:r>
+      <w:r>
+        <w:rPr>
+          <w:rFonts w:ascii="Courier New" w:hAnsi="Courier New" w:cs="Courier New"/>
+        </w:rPr>
+        <w:tab/>
+      </w:r>
+      <w:r>
+        <w:rPr>
+          <w:rFonts w:ascii="Courier New" w:hAnsi="Courier New" w:cs="Courier New"/>
+        </w:rPr>
+        <w:tab/>
+      </w:r>
+      <w:r>
+        <w:rPr>
+          <w:rFonts w:ascii="Courier New" w:hAnsi="Courier New" w:cs="Courier New"/>
+        </w:rPr>
+        <w:tab/>
+        <w:t>- 61854.0</w:t>
+      </w:r>
+    </w:p>
+    <w:p>
+      <w:pPr>
+        <w:pStyle w:val="PlainText"/>
+        <w:rPr>
+          <w:rFonts w:ascii="Courier New" w:hAnsi="Courier New" w:cs="Courier New"/>
+        </w:rPr>
+      </w:pPr>
+    </w:p>
+    <w:p>
+      <w:pPr>
+        <w:pStyle w:val="PlainText"/>
+        <w:rPr>
+          <w:rFonts w:ascii="Courier New" w:hAnsi="Courier New" w:cs="Courier New"/>
+        </w:rPr>
+      </w:pPr>
+      <w:r>
+        <w:rPr>
+          <w:rFonts w:ascii="Courier New" w:hAnsi="Courier New" w:cs="Courier New"/>
+        </w:rPr>
+        <w:t>Item Name</w:t>
+      </w:r>
+      <w:r>
+        <w:rPr>
+          <w:rFonts w:ascii="Courier New" w:hAnsi="Courier New" w:cs="Courier New"/>
+        </w:rPr>
+        <w:tab/>
+      </w:r>
+      <w:r>
+        <w:rPr>
+          <w:rFonts w:ascii="Courier New" w:hAnsi="Courier New" w:cs="Courier New"/>
+        </w:rPr>
+        <w:tab/>
+      </w:r>
+      <w:r>
+        <w:rPr>
+          <w:rFonts w:ascii="Courier New" w:hAnsi="Courier New" w:cs="Courier New"/>
+        </w:rPr>
+        <w:tab/>
+      </w:r>
+      <w:r>
+        <w:rPr>
+          <w:rFonts w:ascii="Courier New" w:hAnsi="Courier New" w:cs="Courier New"/>
+        </w:rPr>
+        <w:tab/>
+        <w:t>- CARROT</w:t>
+      </w:r>
+    </w:p>
+    <w:p>
+      <w:pPr>
+        <w:pStyle w:val="PlainText"/>
+        <w:rPr>
+          <w:rFonts w:ascii="Courier New" w:hAnsi="Courier New" w:cs="Courier New"/>
+        </w:rPr>
+      </w:pPr>
+      <w:r>
+        <w:rPr>
+          <w:rFonts w:ascii="Courier New" w:hAnsi="Courier New" w:cs="Courier New"/>
+        </w:rPr>
+        <w:t>Number of Pockets</w:t>
+      </w:r>
+      <w:r>
+        <w:rPr>
+          <w:rFonts w:ascii="Courier New" w:hAnsi="Courier New" w:cs="Courier New"/>
+        </w:rPr>
+        <w:tab/>
+      </w:r>
+      <w:r>
+        <w:rPr>
+          <w:rFonts w:ascii="Courier New" w:hAnsi="Courier New" w:cs="Courier New"/>
+        </w:rPr>
+        <w:tab/>
+      </w:r>
+      <w:r>
+        <w:rPr>
+          <w:rFonts w:ascii="Courier New" w:hAnsi="Courier New" w:cs="Courier New"/>
+        </w:rPr>
+        <w:tab/>
+        <w:t>- 1</w:t>
+      </w:r>
+    </w:p>
+    <w:p>
+      <w:pPr>
+        <w:pStyle w:val="PlainText"/>
+        <w:rPr>
+          <w:rFonts w:ascii="Courier New" w:hAnsi="Courier New" w:cs="Courier New"/>
+        </w:rPr>
+      </w:pPr>
+      <w:r>
+        <w:rPr>
+          <w:rFonts w:ascii="Courier New" w:hAnsi="Courier New" w:cs="Courier New"/>
+        </w:rPr>
+        <w:t>Number of KGs</w:t>
+      </w:r>
+      <w:r>
+        <w:rPr>
+          <w:rFonts w:ascii="Courier New" w:hAnsi="Courier New" w:cs="Courier New"/>
+        </w:rPr>
+        <w:tab/>
+      </w:r>
+      <w:r>
+        <w:rPr>
+          <w:rFonts w:ascii="Courier New" w:hAnsi="Courier New" w:cs="Courier New"/>
+        </w:rPr>
+        <w:tab/>
+      </w:r>
+      <w:r>
+        <w:rPr>
+          <w:rFonts w:ascii="Courier New" w:hAnsi="Courier New" w:cs="Courier New"/>
+        </w:rPr>
+        <w:tab/>
+        <w:t>- 95</w:t>
+      </w:r>
+    </w:p>
+    <w:p>
+      <w:pPr>
+        <w:pStyle w:val="PlainText"/>
+        <w:rPr>
+          <w:rFonts w:ascii="Courier New" w:hAnsi="Courier New" w:cs="Courier New"/>
+        </w:rPr>
+      </w:pPr>
+      <w:r>
+        <w:rPr>
+          <w:rFonts w:ascii="Courier New" w:hAnsi="Courier New" w:cs="Courier New"/>
+        </w:rPr>
+        <w:t>Rate</w:t>
+      </w:r>
+      <w:r>
+        <w:rPr>
+          <w:rFonts w:ascii="Courier New" w:hAnsi="Courier New" w:cs="Courier New"/>
+        </w:rPr>
+        <w:tab/>
+      </w:r>
+      <w:r>
+        <w:rPr>
+          <w:rFonts w:ascii="Courier New" w:hAnsi="Courier New" w:cs="Courier New"/>
+        </w:rPr>
+        <w:tab/>
+      </w:r>
+      <w:r>
+        <w:rPr>
+          <w:rFonts w:ascii="Courier New" w:hAnsi="Courier New" w:cs="Courier New"/>
+        </w:rPr>
+        <w:tab/>
+      </w:r>
+      <w:r>
+        <w:rPr>
+          <w:rFonts w:ascii="Courier New" w:hAnsi="Courier New" w:cs="Courier New"/>
+        </w:rPr>
+        <w:tab/>
+      </w:r>
+      <w:r>
+        <w:rPr>
+          <w:rFonts w:ascii="Courier New" w:hAnsi="Courier New" w:cs="Courier New"/>
+        </w:rPr>
+        <w:tab/>
+        <w:t>- 11</w:t>
+      </w:r>
+    </w:p>
+    <w:p>
+      <w:pPr>
+        <w:pStyle w:val="PlainText"/>
+        <w:rPr>
+          <w:rFonts w:ascii="Courier New" w:hAnsi="Courier New" w:cs="Courier New"/>
+        </w:rPr>
+      </w:pPr>
+      <w:r>
+        <w:rPr>
+          <w:rFonts w:ascii="Courier New" w:hAnsi="Courier New" w:cs="Courier New"/>
+        </w:rPr>
+        <w:t>Total Price</w:t>
+      </w:r>
+      <w:r>
+        <w:rPr>
+          <w:rFonts w:ascii="Courier New" w:hAnsi="Courier New" w:cs="Courier New"/>
+        </w:rPr>
+        <w:tab/>
+      </w:r>
+      <w:r>
+        <w:rPr>
+          <w:rFonts w:ascii="Courier New" w:hAnsi="Courier New" w:cs="Courier New"/>
+        </w:rPr>
+        <w:tab/>
+      </w:r>
+      <w:r>
+        <w:rPr>
+          <w:rFonts w:ascii="Courier New" w:hAnsi="Courier New" w:cs="Courier New"/>
+        </w:rPr>
+        <w:tab/>
+      </w:r>
+      <w:r>
+        <w:rPr>
+          <w:rFonts w:ascii="Courier New" w:hAnsi="Courier New" w:cs="Courier New"/>
+        </w:rPr>
+        <w:tab/>
+        <w:t>- 1045.0</w:t>
+      </w:r>
+    </w:p>
+    <w:p>
+      <w:pPr>
+        <w:pStyle w:val="PlainText"/>
+        <w:rPr>
+          <w:rFonts w:ascii="Courier New" w:hAnsi="Courier New" w:cs="Courier New"/>
+          <w:b/>
+        </w:rPr>
+      </w:pPr>
+      <w:r>
+        <w:rPr>
+          <w:rFonts w:ascii="Courier New" w:hAnsi="Courier New" w:cs="Courier New"/>
+          <w:b/>
+        </w:rPr>
+        <w:t>Amount balance</w:t>
+      </w:r>
+      <w:r>
+        <w:rPr>
+          <w:rFonts w:ascii="Courier New" w:hAnsi="Courier New" w:cs="Courier New"/>
+          <w:b/>
+        </w:rPr>
+        <w:tab/>
+      </w:r>
+      <w:r>
+        <w:rPr>
+          <w:rFonts w:ascii="Courier New" w:hAnsi="Courier New" w:cs="Courier New"/>
+          <w:b/>
+        </w:rPr>
+        <w:tab/>
+      </w:r>
+      <w:r>
+        <w:rPr>
+          <w:rFonts w:ascii="Courier New" w:hAnsi="Courier New" w:cs="Courier New"/>
+          <w:b/>
+        </w:rPr>
+        <w:tab/>
+        <w:t>- 62899.0</w:t>
+      </w:r>
+    </w:p>
+    <w:p>
+      <w:pPr>
+        <w:pStyle w:val="PlainText"/>
+        <w:rPr>
+          <w:rFonts w:ascii="Courier New" w:hAnsi="Courier New" w:cs="Courier New"/>
+        </w:rPr>
+      </w:pPr>
+    </w:p>
+    <w:p>
+      <w:pPr>
+        <w:pStyle w:val="PlainText"/>
+        <w:rPr>
+          <w:rFonts w:ascii="Courier New" w:hAnsi="Courier New" w:cs="Courier New"/>
+          <w:b/>
+        </w:rPr>
+      </w:pPr>
     </w:p>
     <w:p>
       <w:pPr>

--- a/customer _details/NAVEEN/HOSADURGA/NA/PURCHASE DETAILS.docx
+++ b/customer _details/NAVEEN/HOSADURGA/NA/PURCHASE DETAILS.docx
@@ -38272,13 +38272,7 @@
         <w:rPr>
           <w:rFonts w:ascii="Courier New" w:hAnsi="Courier New" w:cs="Courier New"/>
         </w:rPr>
-        <w:t>THU Apr 26</w:t>
-      </w:r>
-      <w:r>
-        <w:rPr>
-          <w:rFonts w:ascii="Courier New" w:hAnsi="Courier New" w:cs="Courier New"/>
-        </w:rPr>
-        <w:t xml:space="preserve"> 12:13:17 IST 2018</w:t>
+        <w:t>THU Apr 26 12:13:17 IST 2018</w:t>
       </w:r>
     </w:p>
     <w:p>
@@ -38829,6 +38823,371 @@
         <w:tab/>
         <w:t>- 62899.0</w:t>
       </w:r>
+    </w:p>
+    <w:p>
+      <w:pPr>
+        <w:pStyle w:val="PlainText"/>
+        <w:rPr>
+          <w:rFonts w:ascii="Courier New" w:hAnsi="Courier New" w:cs="Courier New"/>
+          <w:b/>
+        </w:rPr>
+      </w:pPr>
+    </w:p>
+    <w:p>
+      <w:pPr>
+        <w:pStyle w:val="PlainText"/>
+        <w:rPr>
+          <w:rFonts w:ascii="Courier New" w:hAnsi="Courier New" w:cs="Courier New"/>
+        </w:rPr>
+      </w:pPr>
+      <w:r>
+        <w:rPr>
+          <w:rFonts w:ascii="Courier New" w:hAnsi="Courier New" w:cs="Courier New"/>
+        </w:rPr>
+        <w:t>FRI Apr 27</w:t>
+      </w:r>
+      <w:r>
+        <w:rPr>
+          <w:rFonts w:ascii="Courier New" w:hAnsi="Courier New" w:cs="Courier New"/>
+        </w:rPr>
+        <w:t xml:space="preserve"> 12:18:25 IST 2018</w:t>
+      </w:r>
+    </w:p>
+    <w:p>
+      <w:pPr>
+        <w:pStyle w:val="PlainText"/>
+        <w:rPr>
+          <w:rFonts w:ascii="Courier New" w:hAnsi="Courier New" w:cs="Courier New"/>
+        </w:rPr>
+      </w:pPr>
+      <w:r>
+        <w:rPr>
+          <w:rFonts w:ascii="Courier New" w:hAnsi="Courier New" w:cs="Courier New"/>
+        </w:rPr>
+        <w:t>Person Name</w:t>
+      </w:r>
+      <w:r>
+        <w:rPr>
+          <w:rFonts w:ascii="Courier New" w:hAnsi="Courier New" w:cs="Courier New"/>
+        </w:rPr>
+        <w:tab/>
+      </w:r>
+      <w:r>
+        <w:rPr>
+          <w:rFonts w:ascii="Courier New" w:hAnsi="Courier New" w:cs="Courier New"/>
+        </w:rPr>
+        <w:tab/>
+      </w:r>
+      <w:r>
+        <w:rPr>
+          <w:rFonts w:ascii="Courier New" w:hAnsi="Courier New" w:cs="Courier New"/>
+        </w:rPr>
+        <w:tab/>
+      </w:r>
+      <w:r>
+        <w:rPr>
+          <w:rFonts w:ascii="Courier New" w:hAnsi="Courier New" w:cs="Courier New"/>
+        </w:rPr>
+        <w:tab/>
+        <w:t>- NA</w:t>
+      </w:r>
+    </w:p>
+    <w:p>
+      <w:pPr>
+        <w:pStyle w:val="PlainText"/>
+        <w:rPr>
+          <w:rFonts w:ascii="Courier New" w:hAnsi="Courier New" w:cs="Courier New"/>
+        </w:rPr>
+      </w:pPr>
+      <w:r>
+        <w:rPr>
+          <w:rFonts w:ascii="Courier New" w:hAnsi="Courier New" w:cs="Courier New"/>
+        </w:rPr>
+        <w:t>Bill number</w:t>
+      </w:r>
+      <w:r>
+        <w:rPr>
+          <w:rFonts w:ascii="Courier New" w:hAnsi="Courier New" w:cs="Courier New"/>
+        </w:rPr>
+        <w:tab/>
+      </w:r>
+      <w:r>
+        <w:rPr>
+          <w:rFonts w:ascii="Courier New" w:hAnsi="Courier New" w:cs="Courier New"/>
+        </w:rPr>
+        <w:tab/>
+      </w:r>
+      <w:r>
+        <w:rPr>
+          <w:rFonts w:ascii="Courier New" w:hAnsi="Courier New" w:cs="Courier New"/>
+        </w:rPr>
+        <w:tab/>
+      </w:r>
+      <w:r>
+        <w:rPr>
+          <w:rFonts w:ascii="Courier New" w:hAnsi="Courier New" w:cs="Courier New"/>
+        </w:rPr>
+        <w:tab/>
+        <w:t>- 382</w:t>
+      </w:r>
+    </w:p>
+    <w:p>
+      <w:pPr>
+        <w:pStyle w:val="PlainText"/>
+        <w:rPr>
+          <w:rFonts w:ascii="Courier New" w:hAnsi="Courier New" w:cs="Courier New"/>
+        </w:rPr>
+      </w:pPr>
+      <w:r>
+        <w:rPr>
+          <w:rFonts w:ascii="Courier New" w:hAnsi="Courier New" w:cs="Courier New"/>
+        </w:rPr>
+        <w:t>---------------------------------------------------------------</w:t>
+      </w:r>
+    </w:p>
+    <w:p>
+      <w:pPr>
+        <w:pStyle w:val="PlainText"/>
+        <w:rPr>
+          <w:rFonts w:ascii="Courier New" w:hAnsi="Courier New" w:cs="Courier New"/>
+        </w:rPr>
+      </w:pPr>
+      <w:r>
+        <w:rPr>
+          <w:rFonts w:ascii="Courier New" w:hAnsi="Courier New" w:cs="Courier New"/>
+        </w:rPr>
+        <w:t>Item Name</w:t>
+      </w:r>
+      <w:r>
+        <w:rPr>
+          <w:rFonts w:ascii="Courier New" w:hAnsi="Courier New" w:cs="Courier New"/>
+        </w:rPr>
+        <w:tab/>
+      </w:r>
+      <w:r>
+        <w:rPr>
+          <w:rFonts w:ascii="Courier New" w:hAnsi="Courier New" w:cs="Courier New"/>
+        </w:rPr>
+        <w:tab/>
+      </w:r>
+      <w:r>
+        <w:rPr>
+          <w:rFonts w:ascii="Courier New" w:hAnsi="Courier New" w:cs="Courier New"/>
+        </w:rPr>
+        <w:tab/>
+      </w:r>
+      <w:r>
+        <w:rPr>
+          <w:rFonts w:ascii="Courier New" w:hAnsi="Courier New" w:cs="Courier New"/>
+        </w:rPr>
+        <w:tab/>
+        <w:t>- CARROT</w:t>
+      </w:r>
+    </w:p>
+    <w:p>
+      <w:pPr>
+        <w:pStyle w:val="PlainText"/>
+        <w:rPr>
+          <w:rFonts w:ascii="Courier New" w:hAnsi="Courier New" w:cs="Courier New"/>
+        </w:rPr>
+      </w:pPr>
+      <w:r>
+        <w:rPr>
+          <w:rFonts w:ascii="Courier New" w:hAnsi="Courier New" w:cs="Courier New"/>
+        </w:rPr>
+        <w:t>Number of Pockets</w:t>
+      </w:r>
+      <w:r>
+        <w:rPr>
+          <w:rFonts w:ascii="Courier New" w:hAnsi="Courier New" w:cs="Courier New"/>
+        </w:rPr>
+        <w:tab/>
+      </w:r>
+      <w:r>
+        <w:rPr>
+          <w:rFonts w:ascii="Courier New" w:hAnsi="Courier New" w:cs="Courier New"/>
+        </w:rPr>
+        <w:tab/>
+      </w:r>
+      <w:r>
+        <w:rPr>
+          <w:rFonts w:ascii="Courier New" w:hAnsi="Courier New" w:cs="Courier New"/>
+        </w:rPr>
+        <w:tab/>
+        <w:t>- 4</w:t>
+      </w:r>
+    </w:p>
+    <w:p>
+      <w:pPr>
+        <w:pStyle w:val="PlainText"/>
+        <w:rPr>
+          <w:rFonts w:ascii="Courier New" w:hAnsi="Courier New" w:cs="Courier New"/>
+        </w:rPr>
+      </w:pPr>
+      <w:r>
+        <w:rPr>
+          <w:rFonts w:ascii="Courier New" w:hAnsi="Courier New" w:cs="Courier New"/>
+        </w:rPr>
+        <w:t>Number of KGs</w:t>
+      </w:r>
+      <w:r>
+        <w:rPr>
+          <w:rFonts w:ascii="Courier New" w:hAnsi="Courier New" w:cs="Courier New"/>
+        </w:rPr>
+        <w:tab/>
+      </w:r>
+      <w:r>
+        <w:rPr>
+          <w:rFonts w:ascii="Courier New" w:hAnsi="Courier New" w:cs="Courier New"/>
+        </w:rPr>
+        <w:tab/>
+      </w:r>
+      <w:r>
+        <w:rPr>
+          <w:rFonts w:ascii="Courier New" w:hAnsi="Courier New" w:cs="Courier New"/>
+        </w:rPr>
+        <w:tab/>
+        <w:t>- 370</w:t>
+      </w:r>
+    </w:p>
+    <w:p>
+      <w:pPr>
+        <w:pStyle w:val="PlainText"/>
+        <w:rPr>
+          <w:rFonts w:ascii="Courier New" w:hAnsi="Courier New" w:cs="Courier New"/>
+        </w:rPr>
+      </w:pPr>
+      <w:r>
+        <w:rPr>
+          <w:rFonts w:ascii="Courier New" w:hAnsi="Courier New" w:cs="Courier New"/>
+        </w:rPr>
+        <w:t>Rate</w:t>
+      </w:r>
+      <w:r>
+        <w:rPr>
+          <w:rFonts w:ascii="Courier New" w:hAnsi="Courier New" w:cs="Courier New"/>
+        </w:rPr>
+        <w:tab/>
+      </w:r>
+      <w:r>
+        <w:rPr>
+          <w:rFonts w:ascii="Courier New" w:hAnsi="Courier New" w:cs="Courier New"/>
+        </w:rPr>
+        <w:tab/>
+      </w:r>
+      <w:r>
+        <w:rPr>
+          <w:rFonts w:ascii="Courier New" w:hAnsi="Courier New" w:cs="Courier New"/>
+        </w:rPr>
+        <w:tab/>
+      </w:r>
+      <w:r>
+        <w:rPr>
+          <w:rFonts w:ascii="Courier New" w:hAnsi="Courier New" w:cs="Courier New"/>
+        </w:rPr>
+        <w:tab/>
+      </w:r>
+      <w:r>
+        <w:rPr>
+          <w:rFonts w:ascii="Courier New" w:hAnsi="Courier New" w:cs="Courier New"/>
+        </w:rPr>
+        <w:tab/>
+        <w:t>- 11</w:t>
+      </w:r>
+    </w:p>
+    <w:p>
+      <w:pPr>
+        <w:pStyle w:val="PlainText"/>
+        <w:rPr>
+          <w:rFonts w:ascii="Courier New" w:hAnsi="Courier New" w:cs="Courier New"/>
+        </w:rPr>
+      </w:pPr>
+      <w:r>
+        <w:rPr>
+          <w:rFonts w:ascii="Courier New" w:hAnsi="Courier New" w:cs="Courier New"/>
+        </w:rPr>
+        <w:t>Total Price</w:t>
+      </w:r>
+      <w:r>
+        <w:rPr>
+          <w:rFonts w:ascii="Courier New" w:hAnsi="Courier New" w:cs="Courier New"/>
+        </w:rPr>
+        <w:tab/>
+      </w:r>
+      <w:r>
+        <w:rPr>
+          <w:rFonts w:ascii="Courier New" w:hAnsi="Courier New" w:cs="Courier New"/>
+        </w:rPr>
+        <w:tab/>
+      </w:r>
+      <w:r>
+        <w:rPr>
+          <w:rFonts w:ascii="Courier New" w:hAnsi="Courier New" w:cs="Courier New"/>
+        </w:rPr>
+        <w:tab/>
+      </w:r>
+      <w:r>
+        <w:rPr>
+          <w:rFonts w:ascii="Courier New" w:hAnsi="Courier New" w:cs="Courier New"/>
+        </w:rPr>
+        <w:tab/>
+        <w:t>- 4070.0</w:t>
+      </w:r>
+    </w:p>
+    <w:p>
+      <w:pPr>
+        <w:pStyle w:val="PlainText"/>
+        <w:rPr>
+          <w:rFonts w:ascii="Courier New" w:hAnsi="Courier New" w:cs="Courier New"/>
+          <w:b/>
+        </w:rPr>
+      </w:pPr>
+      <w:r>
+        <w:rPr>
+          <w:rFonts w:ascii="Courier New" w:hAnsi="Courier New" w:cs="Courier New"/>
+          <w:b/>
+        </w:rPr>
+        <w:t>Amount balance</w:t>
+      </w:r>
+      <w:r>
+        <w:rPr>
+          <w:rFonts w:ascii="Courier New" w:hAnsi="Courier New" w:cs="Courier New"/>
+          <w:b/>
+        </w:rPr>
+        <w:tab/>
+      </w:r>
+      <w:r>
+        <w:rPr>
+          <w:rFonts w:ascii="Courier New" w:hAnsi="Courier New" w:cs="Courier New"/>
+          <w:b/>
+        </w:rPr>
+        <w:tab/>
+      </w:r>
+      <w:r>
+        <w:rPr>
+          <w:rFonts w:ascii="Courier New" w:hAnsi="Courier New" w:cs="Courier New"/>
+          <w:b/>
+        </w:rPr>
+        <w:tab/>
+        <w:t>- 66969.0</w:t>
+      </w:r>
+    </w:p>
+    <w:p>
+      <w:pPr>
+        <w:pStyle w:val="PlainText"/>
+        <w:rPr>
+          <w:rFonts w:ascii="Courier New" w:hAnsi="Courier New" w:cs="Courier New"/>
+        </w:rPr>
+      </w:pPr>
+    </w:p>
+    <w:p>
+      <w:pPr>
+        <w:pStyle w:val="PlainText"/>
+        <w:rPr>
+          <w:rFonts w:ascii="Courier New" w:hAnsi="Courier New" w:cs="Courier New"/>
+          <w:b/>
+        </w:rPr>
+      </w:pPr>
     </w:p>
     <w:p>
       <w:pPr>

--- a/customer _details/NAVEEN/HOSADURGA/NA/PURCHASE DETAILS.docx
+++ b/customer _details/NAVEEN/HOSADURGA/NA/PURCHASE DETAILS.docx
@@ -38844,13 +38844,7 @@
         <w:rPr>
           <w:rFonts w:ascii="Courier New" w:hAnsi="Courier New" w:cs="Courier New"/>
         </w:rPr>
-        <w:t>FRI Apr 27</w:t>
-      </w:r>
-      <w:r>
-        <w:rPr>
-          <w:rFonts w:ascii="Courier New" w:hAnsi="Courier New" w:cs="Courier New"/>
-        </w:rPr>
-        <w:t xml:space="preserve"> 12:18:25 IST 2018</w:t>
+        <w:t>FRI Apr 27 12:18:25 IST 2018</w:t>
       </w:r>
     </w:p>
     <w:p>
@@ -39171,6 +39165,371 @@
         <w:tab/>
         <w:t>- 66969.0</w:t>
       </w:r>
+    </w:p>
+    <w:p>
+      <w:pPr>
+        <w:pStyle w:val="PlainText"/>
+        <w:rPr>
+          <w:rFonts w:ascii="Courier New" w:hAnsi="Courier New" w:cs="Courier New"/>
+          <w:b/>
+        </w:rPr>
+      </w:pPr>
+    </w:p>
+    <w:p>
+      <w:pPr>
+        <w:pStyle w:val="PlainText"/>
+        <w:rPr>
+          <w:rFonts w:ascii="Courier New" w:hAnsi="Courier New" w:cs="Courier New"/>
+        </w:rPr>
+      </w:pPr>
+      <w:r>
+        <w:rPr>
+          <w:rFonts w:ascii="Courier New" w:hAnsi="Courier New" w:cs="Courier New"/>
+        </w:rPr>
+        <w:t>SAT Apr 28</w:t>
+      </w:r>
+      <w:r>
+        <w:rPr>
+          <w:rFonts w:ascii="Courier New" w:hAnsi="Courier New" w:cs="Courier New"/>
+        </w:rPr>
+        <w:t xml:space="preserve"> 14:20:22 IST 2018</w:t>
+      </w:r>
+    </w:p>
+    <w:p>
+      <w:pPr>
+        <w:pStyle w:val="PlainText"/>
+        <w:rPr>
+          <w:rFonts w:ascii="Courier New" w:hAnsi="Courier New" w:cs="Courier New"/>
+        </w:rPr>
+      </w:pPr>
+      <w:r>
+        <w:rPr>
+          <w:rFonts w:ascii="Courier New" w:hAnsi="Courier New" w:cs="Courier New"/>
+        </w:rPr>
+        <w:t>Person Name</w:t>
+      </w:r>
+      <w:r>
+        <w:rPr>
+          <w:rFonts w:ascii="Courier New" w:hAnsi="Courier New" w:cs="Courier New"/>
+        </w:rPr>
+        <w:tab/>
+      </w:r>
+      <w:r>
+        <w:rPr>
+          <w:rFonts w:ascii="Courier New" w:hAnsi="Courier New" w:cs="Courier New"/>
+        </w:rPr>
+        <w:tab/>
+      </w:r>
+      <w:r>
+        <w:rPr>
+          <w:rFonts w:ascii="Courier New" w:hAnsi="Courier New" w:cs="Courier New"/>
+        </w:rPr>
+        <w:tab/>
+      </w:r>
+      <w:r>
+        <w:rPr>
+          <w:rFonts w:ascii="Courier New" w:hAnsi="Courier New" w:cs="Courier New"/>
+        </w:rPr>
+        <w:tab/>
+        <w:t>- NA</w:t>
+      </w:r>
+    </w:p>
+    <w:p>
+      <w:pPr>
+        <w:pStyle w:val="PlainText"/>
+        <w:rPr>
+          <w:rFonts w:ascii="Courier New" w:hAnsi="Courier New" w:cs="Courier New"/>
+        </w:rPr>
+      </w:pPr>
+      <w:r>
+        <w:rPr>
+          <w:rFonts w:ascii="Courier New" w:hAnsi="Courier New" w:cs="Courier New"/>
+        </w:rPr>
+        <w:t>Bill number</w:t>
+      </w:r>
+      <w:r>
+        <w:rPr>
+          <w:rFonts w:ascii="Courier New" w:hAnsi="Courier New" w:cs="Courier New"/>
+        </w:rPr>
+        <w:tab/>
+      </w:r>
+      <w:r>
+        <w:rPr>
+          <w:rFonts w:ascii="Courier New" w:hAnsi="Courier New" w:cs="Courier New"/>
+        </w:rPr>
+        <w:tab/>
+      </w:r>
+      <w:r>
+        <w:rPr>
+          <w:rFonts w:ascii="Courier New" w:hAnsi="Courier New" w:cs="Courier New"/>
+        </w:rPr>
+        <w:tab/>
+      </w:r>
+      <w:r>
+        <w:rPr>
+          <w:rFonts w:ascii="Courier New" w:hAnsi="Courier New" w:cs="Courier New"/>
+        </w:rPr>
+        <w:tab/>
+        <w:t>- 385</w:t>
+      </w:r>
+    </w:p>
+    <w:p>
+      <w:pPr>
+        <w:pStyle w:val="PlainText"/>
+        <w:rPr>
+          <w:rFonts w:ascii="Courier New" w:hAnsi="Courier New" w:cs="Courier New"/>
+        </w:rPr>
+      </w:pPr>
+      <w:r>
+        <w:rPr>
+          <w:rFonts w:ascii="Courier New" w:hAnsi="Courier New" w:cs="Courier New"/>
+        </w:rPr>
+        <w:t>---------------------------------------------------------------</w:t>
+      </w:r>
+    </w:p>
+    <w:p>
+      <w:pPr>
+        <w:pStyle w:val="PlainText"/>
+        <w:rPr>
+          <w:rFonts w:ascii="Courier New" w:hAnsi="Courier New" w:cs="Courier New"/>
+        </w:rPr>
+      </w:pPr>
+      <w:r>
+        <w:rPr>
+          <w:rFonts w:ascii="Courier New" w:hAnsi="Courier New" w:cs="Courier New"/>
+        </w:rPr>
+        <w:t>Item Name</w:t>
+      </w:r>
+      <w:r>
+        <w:rPr>
+          <w:rFonts w:ascii="Courier New" w:hAnsi="Courier New" w:cs="Courier New"/>
+        </w:rPr>
+        <w:tab/>
+      </w:r>
+      <w:r>
+        <w:rPr>
+          <w:rFonts w:ascii="Courier New" w:hAnsi="Courier New" w:cs="Courier New"/>
+        </w:rPr>
+        <w:tab/>
+      </w:r>
+      <w:r>
+        <w:rPr>
+          <w:rFonts w:ascii="Courier New" w:hAnsi="Courier New" w:cs="Courier New"/>
+        </w:rPr>
+        <w:tab/>
+      </w:r>
+      <w:r>
+        <w:rPr>
+          <w:rFonts w:ascii="Courier New" w:hAnsi="Courier New" w:cs="Courier New"/>
+        </w:rPr>
+        <w:tab/>
+        <w:t>- CARROT</w:t>
+      </w:r>
+    </w:p>
+    <w:p>
+      <w:pPr>
+        <w:pStyle w:val="PlainText"/>
+        <w:rPr>
+          <w:rFonts w:ascii="Courier New" w:hAnsi="Courier New" w:cs="Courier New"/>
+        </w:rPr>
+      </w:pPr>
+      <w:r>
+        <w:rPr>
+          <w:rFonts w:ascii="Courier New" w:hAnsi="Courier New" w:cs="Courier New"/>
+        </w:rPr>
+        <w:t>Number of Pockets</w:t>
+      </w:r>
+      <w:r>
+        <w:rPr>
+          <w:rFonts w:ascii="Courier New" w:hAnsi="Courier New" w:cs="Courier New"/>
+        </w:rPr>
+        <w:tab/>
+      </w:r>
+      <w:r>
+        <w:rPr>
+          <w:rFonts w:ascii="Courier New" w:hAnsi="Courier New" w:cs="Courier New"/>
+        </w:rPr>
+        <w:tab/>
+      </w:r>
+      <w:r>
+        <w:rPr>
+          <w:rFonts w:ascii="Courier New" w:hAnsi="Courier New" w:cs="Courier New"/>
+        </w:rPr>
+        <w:tab/>
+        <w:t>- 6</w:t>
+      </w:r>
+    </w:p>
+    <w:p>
+      <w:pPr>
+        <w:pStyle w:val="PlainText"/>
+        <w:rPr>
+          <w:rFonts w:ascii="Courier New" w:hAnsi="Courier New" w:cs="Courier New"/>
+        </w:rPr>
+      </w:pPr>
+      <w:r>
+        <w:rPr>
+          <w:rFonts w:ascii="Courier New" w:hAnsi="Courier New" w:cs="Courier New"/>
+        </w:rPr>
+        <w:t>Number of KGs</w:t>
+      </w:r>
+      <w:r>
+        <w:rPr>
+          <w:rFonts w:ascii="Courier New" w:hAnsi="Courier New" w:cs="Courier New"/>
+        </w:rPr>
+        <w:tab/>
+      </w:r>
+      <w:r>
+        <w:rPr>
+          <w:rFonts w:ascii="Courier New" w:hAnsi="Courier New" w:cs="Courier New"/>
+        </w:rPr>
+        <w:tab/>
+      </w:r>
+      <w:r>
+        <w:rPr>
+          <w:rFonts w:ascii="Courier New" w:hAnsi="Courier New" w:cs="Courier New"/>
+        </w:rPr>
+        <w:tab/>
+        <w:t>- 504</w:t>
+      </w:r>
+    </w:p>
+    <w:p>
+      <w:pPr>
+        <w:pStyle w:val="PlainText"/>
+        <w:rPr>
+          <w:rFonts w:ascii="Courier New" w:hAnsi="Courier New" w:cs="Courier New"/>
+        </w:rPr>
+      </w:pPr>
+      <w:r>
+        <w:rPr>
+          <w:rFonts w:ascii="Courier New" w:hAnsi="Courier New" w:cs="Courier New"/>
+        </w:rPr>
+        <w:t>Rate</w:t>
+      </w:r>
+      <w:r>
+        <w:rPr>
+          <w:rFonts w:ascii="Courier New" w:hAnsi="Courier New" w:cs="Courier New"/>
+        </w:rPr>
+        <w:tab/>
+      </w:r>
+      <w:r>
+        <w:rPr>
+          <w:rFonts w:ascii="Courier New" w:hAnsi="Courier New" w:cs="Courier New"/>
+        </w:rPr>
+        <w:tab/>
+      </w:r>
+      <w:r>
+        <w:rPr>
+          <w:rFonts w:ascii="Courier New" w:hAnsi="Courier New" w:cs="Courier New"/>
+        </w:rPr>
+        <w:tab/>
+      </w:r>
+      <w:r>
+        <w:rPr>
+          <w:rFonts w:ascii="Courier New" w:hAnsi="Courier New" w:cs="Courier New"/>
+        </w:rPr>
+        <w:tab/>
+      </w:r>
+      <w:r>
+        <w:rPr>
+          <w:rFonts w:ascii="Courier New" w:hAnsi="Courier New" w:cs="Courier New"/>
+        </w:rPr>
+        <w:tab/>
+        <w:t>- 11</w:t>
+      </w:r>
+    </w:p>
+    <w:p>
+      <w:pPr>
+        <w:pStyle w:val="PlainText"/>
+        <w:rPr>
+          <w:rFonts w:ascii="Courier New" w:hAnsi="Courier New" w:cs="Courier New"/>
+        </w:rPr>
+      </w:pPr>
+      <w:r>
+        <w:rPr>
+          <w:rFonts w:ascii="Courier New" w:hAnsi="Courier New" w:cs="Courier New"/>
+        </w:rPr>
+        <w:t>Total Price</w:t>
+      </w:r>
+      <w:r>
+        <w:rPr>
+          <w:rFonts w:ascii="Courier New" w:hAnsi="Courier New" w:cs="Courier New"/>
+        </w:rPr>
+        <w:tab/>
+      </w:r>
+      <w:r>
+        <w:rPr>
+          <w:rFonts w:ascii="Courier New" w:hAnsi="Courier New" w:cs="Courier New"/>
+        </w:rPr>
+        <w:tab/>
+      </w:r>
+      <w:r>
+        <w:rPr>
+          <w:rFonts w:ascii="Courier New" w:hAnsi="Courier New" w:cs="Courier New"/>
+        </w:rPr>
+        <w:tab/>
+      </w:r>
+      <w:r>
+        <w:rPr>
+          <w:rFonts w:ascii="Courier New" w:hAnsi="Courier New" w:cs="Courier New"/>
+        </w:rPr>
+        <w:tab/>
+        <w:t>- 5544.0</w:t>
+      </w:r>
+    </w:p>
+    <w:p>
+      <w:pPr>
+        <w:pStyle w:val="PlainText"/>
+        <w:rPr>
+          <w:rFonts w:ascii="Courier New" w:hAnsi="Courier New" w:cs="Courier New"/>
+          <w:b/>
+        </w:rPr>
+      </w:pPr>
+      <w:r>
+        <w:rPr>
+          <w:rFonts w:ascii="Courier New" w:hAnsi="Courier New" w:cs="Courier New"/>
+          <w:b/>
+        </w:rPr>
+        <w:t>Amount balance</w:t>
+      </w:r>
+      <w:r>
+        <w:rPr>
+          <w:rFonts w:ascii="Courier New" w:hAnsi="Courier New" w:cs="Courier New"/>
+          <w:b/>
+        </w:rPr>
+        <w:tab/>
+      </w:r>
+      <w:r>
+        <w:rPr>
+          <w:rFonts w:ascii="Courier New" w:hAnsi="Courier New" w:cs="Courier New"/>
+          <w:b/>
+        </w:rPr>
+        <w:tab/>
+      </w:r>
+      <w:r>
+        <w:rPr>
+          <w:rFonts w:ascii="Courier New" w:hAnsi="Courier New" w:cs="Courier New"/>
+          <w:b/>
+        </w:rPr>
+        <w:tab/>
+        <w:t>- 72513.0</w:t>
+      </w:r>
+    </w:p>
+    <w:p>
+      <w:pPr>
+        <w:pStyle w:val="PlainText"/>
+        <w:rPr>
+          <w:rFonts w:ascii="Courier New" w:hAnsi="Courier New" w:cs="Courier New"/>
+        </w:rPr>
+      </w:pPr>
+    </w:p>
+    <w:p>
+      <w:pPr>
+        <w:pStyle w:val="PlainText"/>
+        <w:rPr>
+          <w:rFonts w:ascii="Courier New" w:hAnsi="Courier New" w:cs="Courier New"/>
+          <w:b/>
+        </w:rPr>
+      </w:pPr>
     </w:p>
     <w:p>
       <w:pPr>

--- a/customer _details/NAVEEN/HOSADURGA/NA/PURCHASE DETAILS.docx
+++ b/customer _details/NAVEEN/HOSADURGA/NA/PURCHASE DETAILS.docx
@@ -39186,13 +39186,7 @@
         <w:rPr>
           <w:rFonts w:ascii="Courier New" w:hAnsi="Courier New" w:cs="Courier New"/>
         </w:rPr>
-        <w:t>SAT Apr 28</w:t>
-      </w:r>
-      <w:r>
-        <w:rPr>
-          <w:rFonts w:ascii="Courier New" w:hAnsi="Courier New" w:cs="Courier New"/>
-        </w:rPr>
-        <w:t xml:space="preserve"> 14:20:22 IST 2018</w:t>
+        <w:t>SAT Apr 28 14:20:22 IST 2018</w:t>
       </w:r>
     </w:p>
     <w:p>
@@ -39513,6 +39507,436 @@
         <w:tab/>
         <w:t>- 72513.0</w:t>
       </w:r>
+    </w:p>
+    <w:p>
+      <w:pPr>
+        <w:pStyle w:val="PlainText"/>
+        <w:rPr>
+          <w:rFonts w:ascii="Courier New" w:hAnsi="Courier New" w:cs="Courier New"/>
+          <w:b/>
+        </w:rPr>
+      </w:pPr>
+    </w:p>
+    <w:p>
+      <w:pPr>
+        <w:pStyle w:val="PlainText"/>
+        <w:rPr>
+          <w:rFonts w:ascii="Courier New" w:hAnsi="Courier New" w:cs="Courier New"/>
+        </w:rPr>
+      </w:pPr>
+      <w:r>
+        <w:rPr>
+          <w:rFonts w:ascii="Courier New" w:hAnsi="Courier New" w:cs="Courier New"/>
+        </w:rPr>
+        <w:t>SUN Apr 29</w:t>
+      </w:r>
+      <w:r>
+        <w:rPr>
+          <w:rFonts w:ascii="Courier New" w:hAnsi="Courier New" w:cs="Courier New"/>
+        </w:rPr>
+        <w:t xml:space="preserve"> 12:48:05 IST 2018</w:t>
+      </w:r>
+    </w:p>
+    <w:p>
+      <w:pPr>
+        <w:pStyle w:val="PlainText"/>
+        <w:rPr>
+          <w:rFonts w:ascii="Courier New" w:hAnsi="Courier New" w:cs="Courier New"/>
+        </w:rPr>
+      </w:pPr>
+      <w:r>
+        <w:rPr>
+          <w:rFonts w:ascii="Courier New" w:hAnsi="Courier New" w:cs="Courier New"/>
+        </w:rPr>
+        <w:t>Person Name</w:t>
+      </w:r>
+      <w:r>
+        <w:rPr>
+          <w:rFonts w:ascii="Courier New" w:hAnsi="Courier New" w:cs="Courier New"/>
+        </w:rPr>
+        <w:tab/>
+      </w:r>
+      <w:r>
+        <w:rPr>
+          <w:rFonts w:ascii="Courier New" w:hAnsi="Courier New" w:cs="Courier New"/>
+        </w:rPr>
+        <w:tab/>
+      </w:r>
+      <w:r>
+        <w:rPr>
+          <w:rFonts w:ascii="Courier New" w:hAnsi="Courier New" w:cs="Courier New"/>
+        </w:rPr>
+        <w:tab/>
+      </w:r>
+      <w:r>
+        <w:rPr>
+          <w:rFonts w:ascii="Courier New" w:hAnsi="Courier New" w:cs="Courier New"/>
+        </w:rPr>
+        <w:tab/>
+        <w:t>- NA</w:t>
+      </w:r>
+    </w:p>
+    <w:p>
+      <w:pPr>
+        <w:pStyle w:val="PlainText"/>
+        <w:rPr>
+          <w:rFonts w:ascii="Courier New" w:hAnsi="Courier New" w:cs="Courier New"/>
+        </w:rPr>
+      </w:pPr>
+      <w:r>
+        <w:rPr>
+          <w:rFonts w:ascii="Courier New" w:hAnsi="Courier New" w:cs="Courier New"/>
+        </w:rPr>
+        <w:t>Bill number</w:t>
+      </w:r>
+      <w:r>
+        <w:rPr>
+          <w:rFonts w:ascii="Courier New" w:hAnsi="Courier New" w:cs="Courier New"/>
+        </w:rPr>
+        <w:tab/>
+      </w:r>
+      <w:r>
+        <w:rPr>
+          <w:rFonts w:ascii="Courier New" w:hAnsi="Courier New" w:cs="Courier New"/>
+        </w:rPr>
+        <w:tab/>
+      </w:r>
+      <w:r>
+        <w:rPr>
+          <w:rFonts w:ascii="Courier New" w:hAnsi="Courier New" w:cs="Courier New"/>
+        </w:rPr>
+        <w:tab/>
+      </w:r>
+      <w:r>
+        <w:rPr>
+          <w:rFonts w:ascii="Courier New" w:hAnsi="Courier New" w:cs="Courier New"/>
+        </w:rPr>
+        <w:tab/>
+        <w:t>- 390</w:t>
+      </w:r>
+    </w:p>
+    <w:p>
+      <w:pPr>
+        <w:pStyle w:val="PlainText"/>
+        <w:rPr>
+          <w:rFonts w:ascii="Courier New" w:hAnsi="Courier New" w:cs="Courier New"/>
+        </w:rPr>
+      </w:pPr>
+      <w:r>
+        <w:rPr>
+          <w:rFonts w:ascii="Courier New" w:hAnsi="Courier New" w:cs="Courier New"/>
+        </w:rPr>
+        <w:t>---------------------------------------------------------------</w:t>
+      </w:r>
+    </w:p>
+    <w:p>
+      <w:pPr>
+        <w:pStyle w:val="PlainText"/>
+        <w:rPr>
+          <w:rFonts w:ascii="Courier New" w:hAnsi="Courier New" w:cs="Courier New"/>
+        </w:rPr>
+      </w:pPr>
+      <w:r>
+        <w:rPr>
+          <w:rFonts w:ascii="Courier New" w:hAnsi="Courier New" w:cs="Courier New"/>
+        </w:rPr>
+        <w:t>Item Name</w:t>
+      </w:r>
+      <w:r>
+        <w:rPr>
+          <w:rFonts w:ascii="Courier New" w:hAnsi="Courier New" w:cs="Courier New"/>
+        </w:rPr>
+        <w:tab/>
+      </w:r>
+      <w:r>
+        <w:rPr>
+          <w:rFonts w:ascii="Courier New" w:hAnsi="Courier New" w:cs="Courier New"/>
+        </w:rPr>
+        <w:tab/>
+      </w:r>
+      <w:r>
+        <w:rPr>
+          <w:rFonts w:ascii="Courier New" w:hAnsi="Courier New" w:cs="Courier New"/>
+        </w:rPr>
+        <w:tab/>
+      </w:r>
+      <w:r>
+        <w:rPr>
+          <w:rFonts w:ascii="Courier New" w:hAnsi="Courier New" w:cs="Courier New"/>
+        </w:rPr>
+        <w:tab/>
+        <w:t>- CARROT</w:t>
+      </w:r>
+    </w:p>
+    <w:p>
+      <w:pPr>
+        <w:pStyle w:val="PlainText"/>
+        <w:rPr>
+          <w:rFonts w:ascii="Courier New" w:hAnsi="Courier New" w:cs="Courier New"/>
+        </w:rPr>
+      </w:pPr>
+      <w:r>
+        <w:rPr>
+          <w:rFonts w:ascii="Courier New" w:hAnsi="Courier New" w:cs="Courier New"/>
+        </w:rPr>
+        <w:t>Number of Pockets</w:t>
+      </w:r>
+      <w:r>
+        <w:rPr>
+          <w:rFonts w:ascii="Courier New" w:hAnsi="Courier New" w:cs="Courier New"/>
+        </w:rPr>
+        <w:tab/>
+      </w:r>
+      <w:r>
+        <w:rPr>
+          <w:rFonts w:ascii="Courier New" w:hAnsi="Courier New" w:cs="Courier New"/>
+        </w:rPr>
+        <w:tab/>
+      </w:r>
+      <w:r>
+        <w:rPr>
+          <w:rFonts w:ascii="Courier New" w:hAnsi="Courier New" w:cs="Courier New"/>
+        </w:rPr>
+        <w:tab/>
+        <w:t>- 3</w:t>
+      </w:r>
+    </w:p>
+    <w:p>
+      <w:pPr>
+        <w:pStyle w:val="PlainText"/>
+        <w:rPr>
+          <w:rFonts w:ascii="Courier New" w:hAnsi="Courier New" w:cs="Courier New"/>
+        </w:rPr>
+      </w:pPr>
+      <w:r>
+        <w:rPr>
+          <w:rFonts w:ascii="Courier New" w:hAnsi="Courier New" w:cs="Courier New"/>
+        </w:rPr>
+        <w:t>Number of KGs</w:t>
+      </w:r>
+      <w:r>
+        <w:rPr>
+          <w:rFonts w:ascii="Courier New" w:hAnsi="Courier New" w:cs="Courier New"/>
+        </w:rPr>
+        <w:tab/>
+      </w:r>
+      <w:r>
+        <w:rPr>
+          <w:rFonts w:ascii="Courier New" w:hAnsi="Courier New" w:cs="Courier New"/>
+        </w:rPr>
+        <w:tab/>
+      </w:r>
+      <w:r>
+        <w:rPr>
+          <w:rFonts w:ascii="Courier New" w:hAnsi="Courier New" w:cs="Courier New"/>
+        </w:rPr>
+        <w:tab/>
+        <w:t>- 276</w:t>
+      </w:r>
+    </w:p>
+    <w:p>
+      <w:pPr>
+        <w:pStyle w:val="PlainText"/>
+        <w:rPr>
+          <w:rFonts w:ascii="Courier New" w:hAnsi="Courier New" w:cs="Courier New"/>
+        </w:rPr>
+      </w:pPr>
+      <w:r>
+        <w:rPr>
+          <w:rFonts w:ascii="Courier New" w:hAnsi="Courier New" w:cs="Courier New"/>
+        </w:rPr>
+        <w:t>Rate</w:t>
+      </w:r>
+      <w:r>
+        <w:rPr>
+          <w:rFonts w:ascii="Courier New" w:hAnsi="Courier New" w:cs="Courier New"/>
+        </w:rPr>
+        <w:tab/>
+      </w:r>
+      <w:r>
+        <w:rPr>
+          <w:rFonts w:ascii="Courier New" w:hAnsi="Courier New" w:cs="Courier New"/>
+        </w:rPr>
+        <w:tab/>
+      </w:r>
+      <w:r>
+        <w:rPr>
+          <w:rFonts w:ascii="Courier New" w:hAnsi="Courier New" w:cs="Courier New"/>
+        </w:rPr>
+        <w:tab/>
+      </w:r>
+      <w:r>
+        <w:rPr>
+          <w:rFonts w:ascii="Courier New" w:hAnsi="Courier New" w:cs="Courier New"/>
+        </w:rPr>
+        <w:tab/>
+      </w:r>
+      <w:r>
+        <w:rPr>
+          <w:rFonts w:ascii="Courier New" w:hAnsi="Courier New" w:cs="Courier New"/>
+        </w:rPr>
+        <w:tab/>
+        <w:t>- 12</w:t>
+      </w:r>
+    </w:p>
+    <w:p>
+      <w:pPr>
+        <w:pStyle w:val="PlainText"/>
+        <w:rPr>
+          <w:rFonts w:ascii="Courier New" w:hAnsi="Courier New" w:cs="Courier New"/>
+        </w:rPr>
+      </w:pPr>
+      <w:r>
+        <w:rPr>
+          <w:rFonts w:ascii="Courier New" w:hAnsi="Courier New" w:cs="Courier New"/>
+        </w:rPr>
+        <w:t>Total Price</w:t>
+      </w:r>
+      <w:r>
+        <w:rPr>
+          <w:rFonts w:ascii="Courier New" w:hAnsi="Courier New" w:cs="Courier New"/>
+        </w:rPr>
+        <w:tab/>
+      </w:r>
+      <w:r>
+        <w:rPr>
+          <w:rFonts w:ascii="Courier New" w:hAnsi="Courier New" w:cs="Courier New"/>
+        </w:rPr>
+        <w:tab/>
+      </w:r>
+      <w:r>
+        <w:rPr>
+          <w:rFonts w:ascii="Courier New" w:hAnsi="Courier New" w:cs="Courier New"/>
+        </w:rPr>
+        <w:tab/>
+      </w:r>
+      <w:r>
+        <w:rPr>
+          <w:rFonts w:ascii="Courier New" w:hAnsi="Courier New" w:cs="Courier New"/>
+        </w:rPr>
+        <w:tab/>
+        <w:t>- 3312.0</w:t>
+      </w:r>
+    </w:p>
+    <w:p>
+      <w:pPr>
+        <w:pStyle w:val="PlainText"/>
+        <w:rPr>
+          <w:rFonts w:ascii="Courier New" w:hAnsi="Courier New" w:cs="Courier New"/>
+          <w:color w:val="FF0000"/>
+        </w:rPr>
+      </w:pPr>
+      <w:r>
+        <w:rPr>
+          <w:rFonts w:ascii="Courier New" w:hAnsi="Courier New" w:cs="Courier New"/>
+          <w:color w:val="FF0000"/>
+        </w:rPr>
+        <w:t>Amount Received</w:t>
+      </w:r>
+      <w:r>
+        <w:rPr>
+          <w:rFonts w:ascii="Courier New" w:hAnsi="Courier New" w:cs="Courier New"/>
+          <w:color w:val="FF0000"/>
+        </w:rPr>
+        <w:tab/>
+      </w:r>
+      <w:r>
+        <w:rPr>
+          <w:rFonts w:ascii="Courier New" w:hAnsi="Courier New" w:cs="Courier New"/>
+          <w:color w:val="FF0000"/>
+        </w:rPr>
+        <w:tab/>
+      </w:r>
+      <w:r>
+        <w:rPr>
+          <w:rFonts w:ascii="Courier New" w:hAnsi="Courier New" w:cs="Courier New"/>
+          <w:color w:val="FF0000"/>
+        </w:rPr>
+        <w:tab/>
+        <w:t>- 50000</w:t>
+      </w:r>
+    </w:p>
+    <w:p>
+      <w:pPr>
+        <w:pStyle w:val="PlainText"/>
+        <w:rPr>
+          <w:rFonts w:ascii="Courier New" w:hAnsi="Courier New" w:cs="Courier New"/>
+          <w:b/>
+        </w:rPr>
+      </w:pPr>
+      <w:r>
+        <w:rPr>
+          <w:rFonts w:ascii="Courier New" w:hAnsi="Courier New" w:cs="Courier New"/>
+          <w:b/>
+        </w:rPr>
+        <w:t>Amount balance</w:t>
+      </w:r>
+      <w:r>
+        <w:rPr>
+          <w:rFonts w:ascii="Courier New" w:hAnsi="Courier New" w:cs="Courier New"/>
+          <w:b/>
+        </w:rPr>
+        <w:tab/>
+      </w:r>
+      <w:r>
+        <w:rPr>
+          <w:rFonts w:ascii="Courier New" w:hAnsi="Courier New" w:cs="Courier New"/>
+          <w:b/>
+        </w:rPr>
+        <w:tab/>
+      </w:r>
+      <w:r>
+        <w:rPr>
+          <w:rFonts w:ascii="Courier New" w:hAnsi="Courier New" w:cs="Courier New"/>
+          <w:b/>
+        </w:rPr>
+        <w:tab/>
+        <w:t>- 25825.0</w:t>
+      </w:r>
+    </w:p>
+    <w:p>
+      <w:pPr>
+        <w:pStyle w:val="PlainText"/>
+        <w:rPr>
+          <w:rFonts w:ascii="Courier New" w:hAnsi="Courier New" w:cs="Courier New"/>
+        </w:rPr>
+      </w:pPr>
+      <w:r>
+        <w:rPr>
+          <w:rFonts w:ascii="Courier New" w:hAnsi="Courier New" w:cs="Courier New"/>
+        </w:rPr>
+        <w:t>Amount Received mode</w:t>
+      </w:r>
+      <w:r>
+        <w:rPr>
+          <w:rFonts w:ascii="Courier New" w:hAnsi="Courier New" w:cs="Courier New"/>
+        </w:rPr>
+        <w:tab/>
+      </w:r>
+      <w:r>
+        <w:rPr>
+          <w:rFonts w:ascii="Courier New" w:hAnsi="Courier New" w:cs="Courier New"/>
+        </w:rPr>
+        <w:tab/>
+        <w:t>- CASH</w:t>
+      </w:r>
+    </w:p>
+    <w:p>
+      <w:pPr>
+        <w:pStyle w:val="PlainText"/>
+        <w:rPr>
+          <w:rFonts w:ascii="Courier New" w:hAnsi="Courier New" w:cs="Courier New"/>
+        </w:rPr>
+      </w:pPr>
+    </w:p>
+    <w:p>
+      <w:pPr>
+        <w:pStyle w:val="PlainText"/>
+        <w:rPr>
+          <w:rFonts w:ascii="Courier New" w:hAnsi="Courier New" w:cs="Courier New"/>
+          <w:b/>
+        </w:rPr>
+      </w:pPr>
     </w:p>
     <w:p>
       <w:pPr>

--- a/customer _details/NAVEEN/HOSADURGA/NA/PURCHASE DETAILS.docx
+++ b/customer _details/NAVEEN/HOSADURGA/NA/PURCHASE DETAILS.docx
@@ -39528,13 +39528,7 @@
         <w:rPr>
           <w:rFonts w:ascii="Courier New" w:hAnsi="Courier New" w:cs="Courier New"/>
         </w:rPr>
-        <w:t>SUN Apr 29</w:t>
-      </w:r>
-      <w:r>
-        <w:rPr>
-          <w:rFonts w:ascii="Courier New" w:hAnsi="Courier New" w:cs="Courier New"/>
-        </w:rPr>
-        <w:t xml:space="preserve"> 12:48:05 IST 2018</w:t>
+        <w:t>SUN Apr 29 12:48:05 IST 2018</w:t>
       </w:r>
     </w:p>
     <w:p>
@@ -39920,6 +39914,369 @@
         <w:tab/>
         <w:t>- CASH</w:t>
       </w:r>
+    </w:p>
+    <w:p>
+      <w:pPr>
+        <w:pStyle w:val="PlainText"/>
+        <w:rPr>
+          <w:rFonts w:ascii="Courier New" w:hAnsi="Courier New" w:cs="Courier New"/>
+        </w:rPr>
+      </w:pPr>
+    </w:p>
+    <w:p>
+      <w:pPr>
+        <w:pStyle w:val="PlainText"/>
+        <w:rPr>
+          <w:rFonts w:ascii="Courier New" w:hAnsi="Courier New" w:cs="Courier New"/>
+        </w:rPr>
+      </w:pPr>
+      <w:r>
+        <w:rPr>
+          <w:rFonts w:ascii="Courier New" w:hAnsi="Courier New" w:cs="Courier New"/>
+        </w:rPr>
+        <w:t>MON APR 30</w:t>
+      </w:r>
+      <w:r>
+        <w:rPr>
+          <w:rFonts w:ascii="Courier New" w:hAnsi="Courier New" w:cs="Courier New"/>
+        </w:rPr>
+        <w:t xml:space="preserve"> 12:24:33 IST 2018</w:t>
+      </w:r>
+    </w:p>
+    <w:p>
+      <w:pPr>
+        <w:pStyle w:val="PlainText"/>
+        <w:rPr>
+          <w:rFonts w:ascii="Courier New" w:hAnsi="Courier New" w:cs="Courier New"/>
+        </w:rPr>
+      </w:pPr>
+      <w:r>
+        <w:rPr>
+          <w:rFonts w:ascii="Courier New" w:hAnsi="Courier New" w:cs="Courier New"/>
+        </w:rPr>
+        <w:t>Person Name</w:t>
+      </w:r>
+      <w:r>
+        <w:rPr>
+          <w:rFonts w:ascii="Courier New" w:hAnsi="Courier New" w:cs="Courier New"/>
+        </w:rPr>
+        <w:tab/>
+      </w:r>
+      <w:r>
+        <w:rPr>
+          <w:rFonts w:ascii="Courier New" w:hAnsi="Courier New" w:cs="Courier New"/>
+        </w:rPr>
+        <w:tab/>
+      </w:r>
+      <w:r>
+        <w:rPr>
+          <w:rFonts w:ascii="Courier New" w:hAnsi="Courier New" w:cs="Courier New"/>
+        </w:rPr>
+        <w:tab/>
+      </w:r>
+      <w:r>
+        <w:rPr>
+          <w:rFonts w:ascii="Courier New" w:hAnsi="Courier New" w:cs="Courier New"/>
+        </w:rPr>
+        <w:tab/>
+        <w:t>- NA</w:t>
+      </w:r>
+    </w:p>
+    <w:p>
+      <w:pPr>
+        <w:pStyle w:val="PlainText"/>
+        <w:rPr>
+          <w:rFonts w:ascii="Courier New" w:hAnsi="Courier New" w:cs="Courier New"/>
+        </w:rPr>
+      </w:pPr>
+      <w:r>
+        <w:rPr>
+          <w:rFonts w:ascii="Courier New" w:hAnsi="Courier New" w:cs="Courier New"/>
+        </w:rPr>
+        <w:t>Bill number</w:t>
+      </w:r>
+      <w:r>
+        <w:rPr>
+          <w:rFonts w:ascii="Courier New" w:hAnsi="Courier New" w:cs="Courier New"/>
+        </w:rPr>
+        <w:tab/>
+      </w:r>
+      <w:r>
+        <w:rPr>
+          <w:rFonts w:ascii="Courier New" w:hAnsi="Courier New" w:cs="Courier New"/>
+        </w:rPr>
+        <w:tab/>
+      </w:r>
+      <w:r>
+        <w:rPr>
+          <w:rFonts w:ascii="Courier New" w:hAnsi="Courier New" w:cs="Courier New"/>
+        </w:rPr>
+        <w:tab/>
+      </w:r>
+      <w:r>
+        <w:rPr>
+          <w:rFonts w:ascii="Courier New" w:hAnsi="Courier New" w:cs="Courier New"/>
+        </w:rPr>
+        <w:tab/>
+        <w:t>- 393</w:t>
+      </w:r>
+    </w:p>
+    <w:p>
+      <w:pPr>
+        <w:pStyle w:val="PlainText"/>
+        <w:rPr>
+          <w:rFonts w:ascii="Courier New" w:hAnsi="Courier New" w:cs="Courier New"/>
+        </w:rPr>
+      </w:pPr>
+      <w:r>
+        <w:rPr>
+          <w:rFonts w:ascii="Courier New" w:hAnsi="Courier New" w:cs="Courier New"/>
+        </w:rPr>
+        <w:t>---------------------------------------------------------------</w:t>
+      </w:r>
+    </w:p>
+    <w:p>
+      <w:pPr>
+        <w:pStyle w:val="PlainText"/>
+        <w:rPr>
+          <w:rFonts w:ascii="Courier New" w:hAnsi="Courier New" w:cs="Courier New"/>
+        </w:rPr>
+      </w:pPr>
+      <w:r>
+        <w:rPr>
+          <w:rFonts w:ascii="Courier New" w:hAnsi="Courier New" w:cs="Courier New"/>
+        </w:rPr>
+        <w:t>Item Name</w:t>
+      </w:r>
+      <w:r>
+        <w:rPr>
+          <w:rFonts w:ascii="Courier New" w:hAnsi="Courier New" w:cs="Courier New"/>
+        </w:rPr>
+        <w:tab/>
+      </w:r>
+      <w:r>
+        <w:rPr>
+          <w:rFonts w:ascii="Courier New" w:hAnsi="Courier New" w:cs="Courier New"/>
+        </w:rPr>
+        <w:tab/>
+      </w:r>
+      <w:r>
+        <w:rPr>
+          <w:rFonts w:ascii="Courier New" w:hAnsi="Courier New" w:cs="Courier New"/>
+        </w:rPr>
+        <w:tab/>
+      </w:r>
+      <w:r>
+        <w:rPr>
+          <w:rFonts w:ascii="Courier New" w:hAnsi="Courier New" w:cs="Courier New"/>
+        </w:rPr>
+        <w:tab/>
+        <w:t>- CARROT</w:t>
+      </w:r>
+    </w:p>
+    <w:p>
+      <w:pPr>
+        <w:pStyle w:val="PlainText"/>
+        <w:rPr>
+          <w:rFonts w:ascii="Courier New" w:hAnsi="Courier New" w:cs="Courier New"/>
+        </w:rPr>
+      </w:pPr>
+      <w:r>
+        <w:rPr>
+          <w:rFonts w:ascii="Courier New" w:hAnsi="Courier New" w:cs="Courier New"/>
+        </w:rPr>
+        <w:t>Number of Pockets</w:t>
+      </w:r>
+      <w:r>
+        <w:rPr>
+          <w:rFonts w:ascii="Courier New" w:hAnsi="Courier New" w:cs="Courier New"/>
+        </w:rPr>
+        <w:tab/>
+      </w:r>
+      <w:r>
+        <w:rPr>
+          <w:rFonts w:ascii="Courier New" w:hAnsi="Courier New" w:cs="Courier New"/>
+        </w:rPr>
+        <w:tab/>
+      </w:r>
+      <w:r>
+        <w:rPr>
+          <w:rFonts w:ascii="Courier New" w:hAnsi="Courier New" w:cs="Courier New"/>
+        </w:rPr>
+        <w:tab/>
+        <w:t>- 4</w:t>
+      </w:r>
+    </w:p>
+    <w:p>
+      <w:pPr>
+        <w:pStyle w:val="PlainText"/>
+        <w:rPr>
+          <w:rFonts w:ascii="Courier New" w:hAnsi="Courier New" w:cs="Courier New"/>
+        </w:rPr>
+      </w:pPr>
+      <w:r>
+        <w:rPr>
+          <w:rFonts w:ascii="Courier New" w:hAnsi="Courier New" w:cs="Courier New"/>
+        </w:rPr>
+        <w:t>Number of KGs</w:t>
+      </w:r>
+      <w:r>
+        <w:rPr>
+          <w:rFonts w:ascii="Courier New" w:hAnsi="Courier New" w:cs="Courier New"/>
+        </w:rPr>
+        <w:tab/>
+      </w:r>
+      <w:r>
+        <w:rPr>
+          <w:rFonts w:ascii="Courier New" w:hAnsi="Courier New" w:cs="Courier New"/>
+        </w:rPr>
+        <w:tab/>
+      </w:r>
+      <w:r>
+        <w:rPr>
+          <w:rFonts w:ascii="Courier New" w:hAnsi="Courier New" w:cs="Courier New"/>
+        </w:rPr>
+        <w:tab/>
+        <w:t>- 379</w:t>
+      </w:r>
+    </w:p>
+    <w:p>
+      <w:pPr>
+        <w:pStyle w:val="PlainText"/>
+        <w:rPr>
+          <w:rFonts w:ascii="Courier New" w:hAnsi="Courier New" w:cs="Courier New"/>
+        </w:rPr>
+      </w:pPr>
+      <w:r>
+        <w:rPr>
+          <w:rFonts w:ascii="Courier New" w:hAnsi="Courier New" w:cs="Courier New"/>
+        </w:rPr>
+        <w:t>Rate</w:t>
+      </w:r>
+      <w:r>
+        <w:rPr>
+          <w:rFonts w:ascii="Courier New" w:hAnsi="Courier New" w:cs="Courier New"/>
+        </w:rPr>
+        <w:tab/>
+      </w:r>
+      <w:r>
+        <w:rPr>
+          <w:rFonts w:ascii="Courier New" w:hAnsi="Courier New" w:cs="Courier New"/>
+        </w:rPr>
+        <w:tab/>
+      </w:r>
+      <w:r>
+        <w:rPr>
+          <w:rFonts w:ascii="Courier New" w:hAnsi="Courier New" w:cs="Courier New"/>
+        </w:rPr>
+        <w:tab/>
+      </w:r>
+      <w:r>
+        <w:rPr>
+          <w:rFonts w:ascii="Courier New" w:hAnsi="Courier New" w:cs="Courier New"/>
+        </w:rPr>
+        <w:tab/>
+      </w:r>
+      <w:r>
+        <w:rPr>
+          <w:rFonts w:ascii="Courier New" w:hAnsi="Courier New" w:cs="Courier New"/>
+        </w:rPr>
+        <w:tab/>
+        <w:t>- 12</w:t>
+      </w:r>
+    </w:p>
+    <w:p>
+      <w:pPr>
+        <w:pStyle w:val="PlainText"/>
+        <w:rPr>
+          <w:rFonts w:ascii="Courier New" w:hAnsi="Courier New" w:cs="Courier New"/>
+        </w:rPr>
+      </w:pPr>
+      <w:r>
+        <w:rPr>
+          <w:rFonts w:ascii="Courier New" w:hAnsi="Courier New" w:cs="Courier New"/>
+        </w:rPr>
+        <w:t>Total Price</w:t>
+      </w:r>
+      <w:r>
+        <w:rPr>
+          <w:rFonts w:ascii="Courier New" w:hAnsi="Courier New" w:cs="Courier New"/>
+        </w:rPr>
+        <w:tab/>
+      </w:r>
+      <w:r>
+        <w:rPr>
+          <w:rFonts w:ascii="Courier New" w:hAnsi="Courier New" w:cs="Courier New"/>
+        </w:rPr>
+        <w:tab/>
+      </w:r>
+      <w:r>
+        <w:rPr>
+          <w:rFonts w:ascii="Courier New" w:hAnsi="Courier New" w:cs="Courier New"/>
+        </w:rPr>
+        <w:tab/>
+      </w:r>
+      <w:r>
+        <w:rPr>
+          <w:rFonts w:ascii="Courier New" w:hAnsi="Courier New" w:cs="Courier New"/>
+        </w:rPr>
+        <w:tab/>
+        <w:t>- 4548.0</w:t>
+      </w:r>
+    </w:p>
+    <w:p>
+      <w:pPr>
+        <w:pStyle w:val="PlainText"/>
+        <w:rPr>
+          <w:rFonts w:ascii="Courier New" w:hAnsi="Courier New" w:cs="Courier New"/>
+          <w:b/>
+        </w:rPr>
+      </w:pPr>
+      <w:r>
+        <w:rPr>
+          <w:rFonts w:ascii="Courier New" w:hAnsi="Courier New" w:cs="Courier New"/>
+          <w:b/>
+        </w:rPr>
+        <w:t>Amount balance</w:t>
+      </w:r>
+      <w:r>
+        <w:rPr>
+          <w:rFonts w:ascii="Courier New" w:hAnsi="Courier New" w:cs="Courier New"/>
+          <w:b/>
+        </w:rPr>
+        <w:tab/>
+      </w:r>
+      <w:r>
+        <w:rPr>
+          <w:rFonts w:ascii="Courier New" w:hAnsi="Courier New" w:cs="Courier New"/>
+          <w:b/>
+        </w:rPr>
+        <w:tab/>
+      </w:r>
+      <w:r>
+        <w:rPr>
+          <w:rFonts w:ascii="Courier New" w:hAnsi="Courier New" w:cs="Courier New"/>
+          <w:b/>
+        </w:rPr>
+        <w:tab/>
+        <w:t>- 30373.0</w:t>
+      </w:r>
+    </w:p>
+    <w:p>
+      <w:pPr>
+        <w:pStyle w:val="PlainText"/>
+        <w:rPr>
+          <w:rFonts w:ascii="Courier New" w:hAnsi="Courier New" w:cs="Courier New"/>
+        </w:rPr>
+      </w:pPr>
+    </w:p>
+    <w:p>
+      <w:pPr>
+        <w:pStyle w:val="PlainText"/>
+        <w:rPr>
+          <w:rFonts w:ascii="Courier New" w:hAnsi="Courier New" w:cs="Courier New"/>
+        </w:rPr>
+      </w:pPr>
     </w:p>
     <w:p>
       <w:pPr>

--- a/customer _details/NAVEEN/HOSADURGA/NA/PURCHASE DETAILS.docx
+++ b/customer _details/NAVEEN/HOSADURGA/NA/PURCHASE DETAILS.docx
@@ -39934,13 +39934,7 @@
         <w:rPr>
           <w:rFonts w:ascii="Courier New" w:hAnsi="Courier New" w:cs="Courier New"/>
         </w:rPr>
-        <w:t>MON APR 30</w:t>
-      </w:r>
-      <w:r>
-        <w:rPr>
-          <w:rFonts w:ascii="Courier New" w:hAnsi="Courier New" w:cs="Courier New"/>
-        </w:rPr>
-        <w:t xml:space="preserve"> 12:24:33 IST 2018</w:t>
+        <w:t>MON APR 30 12:24:33 IST 2018</w:t>
       </w:r>
     </w:p>
     <w:p>
@@ -40261,6 +40255,622 @@
         <w:tab/>
         <w:t>- 30373.0</w:t>
       </w:r>
+    </w:p>
+    <w:p>
+      <w:pPr>
+        <w:pStyle w:val="PlainText"/>
+        <w:rPr>
+          <w:rFonts w:ascii="Courier New" w:hAnsi="Courier New" w:cs="Courier New"/>
+          <w:b/>
+        </w:rPr>
+      </w:pPr>
+    </w:p>
+    <w:p>
+      <w:pPr>
+        <w:pStyle w:val="PlainText"/>
+        <w:rPr>
+          <w:rFonts w:ascii="Courier New" w:hAnsi="Courier New" w:cs="Courier New"/>
+        </w:rPr>
+      </w:pPr>
+      <w:r>
+        <w:rPr>
+          <w:rFonts w:ascii="Courier New" w:hAnsi="Courier New" w:cs="Courier New"/>
+        </w:rPr>
+        <w:t>TUE May 02</w:t>
+      </w:r>
+      <w:r>
+        <w:rPr>
+          <w:rFonts w:ascii="Courier New" w:hAnsi="Courier New" w:cs="Courier New"/>
+        </w:rPr>
+        <w:t xml:space="preserve"> 13:11:49 IST 2018</w:t>
+      </w:r>
+    </w:p>
+    <w:p>
+      <w:pPr>
+        <w:pStyle w:val="PlainText"/>
+        <w:rPr>
+          <w:rFonts w:ascii="Courier New" w:hAnsi="Courier New" w:cs="Courier New"/>
+        </w:rPr>
+      </w:pPr>
+      <w:r>
+        <w:rPr>
+          <w:rFonts w:ascii="Courier New" w:hAnsi="Courier New" w:cs="Courier New"/>
+        </w:rPr>
+        <w:t>Person Name</w:t>
+      </w:r>
+      <w:r>
+        <w:rPr>
+          <w:rFonts w:ascii="Courier New" w:hAnsi="Courier New" w:cs="Courier New"/>
+        </w:rPr>
+        <w:tab/>
+      </w:r>
+      <w:r>
+        <w:rPr>
+          <w:rFonts w:ascii="Courier New" w:hAnsi="Courier New" w:cs="Courier New"/>
+        </w:rPr>
+        <w:tab/>
+      </w:r>
+      <w:r>
+        <w:rPr>
+          <w:rFonts w:ascii="Courier New" w:hAnsi="Courier New" w:cs="Courier New"/>
+        </w:rPr>
+        <w:tab/>
+      </w:r>
+      <w:r>
+        <w:rPr>
+          <w:rFonts w:ascii="Courier New" w:hAnsi="Courier New" w:cs="Courier New"/>
+        </w:rPr>
+        <w:tab/>
+        <w:t>- NA</w:t>
+      </w:r>
+    </w:p>
+    <w:p>
+      <w:pPr>
+        <w:pStyle w:val="PlainText"/>
+        <w:rPr>
+          <w:rFonts w:ascii="Courier New" w:hAnsi="Courier New" w:cs="Courier New"/>
+        </w:rPr>
+      </w:pPr>
+      <w:r>
+        <w:rPr>
+          <w:rFonts w:ascii="Courier New" w:hAnsi="Courier New" w:cs="Courier New"/>
+        </w:rPr>
+        <w:t>Bill number</w:t>
+      </w:r>
+      <w:r>
+        <w:rPr>
+          <w:rFonts w:ascii="Courier New" w:hAnsi="Courier New" w:cs="Courier New"/>
+        </w:rPr>
+        <w:tab/>
+      </w:r>
+      <w:r>
+        <w:rPr>
+          <w:rFonts w:ascii="Courier New" w:hAnsi="Courier New" w:cs="Courier New"/>
+        </w:rPr>
+        <w:tab/>
+      </w:r>
+      <w:r>
+        <w:rPr>
+          <w:rFonts w:ascii="Courier New" w:hAnsi="Courier New" w:cs="Courier New"/>
+        </w:rPr>
+        <w:tab/>
+      </w:r>
+      <w:r>
+        <w:rPr>
+          <w:rFonts w:ascii="Courier New" w:hAnsi="Courier New" w:cs="Courier New"/>
+        </w:rPr>
+        <w:tab/>
+        <w:t>- 397</w:t>
+      </w:r>
+    </w:p>
+    <w:p>
+      <w:pPr>
+        <w:pStyle w:val="PlainText"/>
+        <w:rPr>
+          <w:rFonts w:ascii="Courier New" w:hAnsi="Courier New" w:cs="Courier New"/>
+        </w:rPr>
+      </w:pPr>
+      <w:r>
+        <w:rPr>
+          <w:rFonts w:ascii="Courier New" w:hAnsi="Courier New" w:cs="Courier New"/>
+        </w:rPr>
+        <w:t>---------------------------------------------------------------</w:t>
+      </w:r>
+    </w:p>
+    <w:p>
+      <w:pPr>
+        <w:pStyle w:val="PlainText"/>
+        <w:rPr>
+          <w:rFonts w:ascii="Courier New" w:hAnsi="Courier New" w:cs="Courier New"/>
+        </w:rPr>
+      </w:pPr>
+      <w:r>
+        <w:rPr>
+          <w:rFonts w:ascii="Courier New" w:hAnsi="Courier New" w:cs="Courier New"/>
+        </w:rPr>
+        <w:t>Item Name</w:t>
+      </w:r>
+      <w:r>
+        <w:rPr>
+          <w:rFonts w:ascii="Courier New" w:hAnsi="Courier New" w:cs="Courier New"/>
+        </w:rPr>
+        <w:tab/>
+      </w:r>
+      <w:r>
+        <w:rPr>
+          <w:rFonts w:ascii="Courier New" w:hAnsi="Courier New" w:cs="Courier New"/>
+        </w:rPr>
+        <w:tab/>
+      </w:r>
+      <w:r>
+        <w:rPr>
+          <w:rFonts w:ascii="Courier New" w:hAnsi="Courier New" w:cs="Courier New"/>
+        </w:rPr>
+        <w:tab/>
+      </w:r>
+      <w:r>
+        <w:rPr>
+          <w:rFonts w:ascii="Courier New" w:hAnsi="Courier New" w:cs="Courier New"/>
+        </w:rPr>
+        <w:tab/>
+        <w:t>- CARROT</w:t>
+      </w:r>
+    </w:p>
+    <w:p>
+      <w:pPr>
+        <w:pStyle w:val="PlainText"/>
+        <w:rPr>
+          <w:rFonts w:ascii="Courier New" w:hAnsi="Courier New" w:cs="Courier New"/>
+        </w:rPr>
+      </w:pPr>
+      <w:r>
+        <w:rPr>
+          <w:rFonts w:ascii="Courier New" w:hAnsi="Courier New" w:cs="Courier New"/>
+        </w:rPr>
+        <w:t>Number of Pockets</w:t>
+      </w:r>
+      <w:r>
+        <w:rPr>
+          <w:rFonts w:ascii="Courier New" w:hAnsi="Courier New" w:cs="Courier New"/>
+        </w:rPr>
+        <w:tab/>
+      </w:r>
+      <w:r>
+        <w:rPr>
+          <w:rFonts w:ascii="Courier New" w:hAnsi="Courier New" w:cs="Courier New"/>
+        </w:rPr>
+        <w:tab/>
+      </w:r>
+      <w:r>
+        <w:rPr>
+          <w:rFonts w:ascii="Courier New" w:hAnsi="Courier New" w:cs="Courier New"/>
+        </w:rPr>
+        <w:tab/>
+        <w:t>- 4</w:t>
+      </w:r>
+    </w:p>
+    <w:p>
+      <w:pPr>
+        <w:pStyle w:val="PlainText"/>
+        <w:rPr>
+          <w:rFonts w:ascii="Courier New" w:hAnsi="Courier New" w:cs="Courier New"/>
+        </w:rPr>
+      </w:pPr>
+      <w:r>
+        <w:rPr>
+          <w:rFonts w:ascii="Courier New" w:hAnsi="Courier New" w:cs="Courier New"/>
+        </w:rPr>
+        <w:t>Number of KGs</w:t>
+      </w:r>
+      <w:r>
+        <w:rPr>
+          <w:rFonts w:ascii="Courier New" w:hAnsi="Courier New" w:cs="Courier New"/>
+        </w:rPr>
+        <w:tab/>
+      </w:r>
+      <w:r>
+        <w:rPr>
+          <w:rFonts w:ascii="Courier New" w:hAnsi="Courier New" w:cs="Courier New"/>
+        </w:rPr>
+        <w:tab/>
+      </w:r>
+      <w:r>
+        <w:rPr>
+          <w:rFonts w:ascii="Courier New" w:hAnsi="Courier New" w:cs="Courier New"/>
+        </w:rPr>
+        <w:tab/>
+        <w:t>- 362</w:t>
+      </w:r>
+    </w:p>
+    <w:p>
+      <w:pPr>
+        <w:pStyle w:val="PlainText"/>
+        <w:rPr>
+          <w:rFonts w:ascii="Courier New" w:hAnsi="Courier New" w:cs="Courier New"/>
+        </w:rPr>
+      </w:pPr>
+      <w:r>
+        <w:rPr>
+          <w:rFonts w:ascii="Courier New" w:hAnsi="Courier New" w:cs="Courier New"/>
+        </w:rPr>
+        <w:t>Rate</w:t>
+      </w:r>
+      <w:r>
+        <w:rPr>
+          <w:rFonts w:ascii="Courier New" w:hAnsi="Courier New" w:cs="Courier New"/>
+        </w:rPr>
+        <w:tab/>
+      </w:r>
+      <w:r>
+        <w:rPr>
+          <w:rFonts w:ascii="Courier New" w:hAnsi="Courier New" w:cs="Courier New"/>
+        </w:rPr>
+        <w:tab/>
+      </w:r>
+      <w:r>
+        <w:rPr>
+          <w:rFonts w:ascii="Courier New" w:hAnsi="Courier New" w:cs="Courier New"/>
+        </w:rPr>
+        <w:tab/>
+      </w:r>
+      <w:r>
+        <w:rPr>
+          <w:rFonts w:ascii="Courier New" w:hAnsi="Courier New" w:cs="Courier New"/>
+        </w:rPr>
+        <w:tab/>
+      </w:r>
+      <w:r>
+        <w:rPr>
+          <w:rFonts w:ascii="Courier New" w:hAnsi="Courier New" w:cs="Courier New"/>
+        </w:rPr>
+        <w:tab/>
+        <w:t>- 13</w:t>
+      </w:r>
+    </w:p>
+    <w:p>
+      <w:pPr>
+        <w:pStyle w:val="PlainText"/>
+        <w:rPr>
+          <w:rFonts w:ascii="Courier New" w:hAnsi="Courier New" w:cs="Courier New"/>
+        </w:rPr>
+      </w:pPr>
+      <w:r>
+        <w:rPr>
+          <w:rFonts w:ascii="Courier New" w:hAnsi="Courier New" w:cs="Courier New"/>
+        </w:rPr>
+        <w:t>Total Price</w:t>
+      </w:r>
+      <w:r>
+        <w:rPr>
+          <w:rFonts w:ascii="Courier New" w:hAnsi="Courier New" w:cs="Courier New"/>
+        </w:rPr>
+        <w:tab/>
+      </w:r>
+      <w:r>
+        <w:rPr>
+          <w:rFonts w:ascii="Courier New" w:hAnsi="Courier New" w:cs="Courier New"/>
+        </w:rPr>
+        <w:tab/>
+      </w:r>
+      <w:r>
+        <w:rPr>
+          <w:rFonts w:ascii="Courier New" w:hAnsi="Courier New" w:cs="Courier New"/>
+        </w:rPr>
+        <w:tab/>
+      </w:r>
+      <w:r>
+        <w:rPr>
+          <w:rFonts w:ascii="Courier New" w:hAnsi="Courier New" w:cs="Courier New"/>
+        </w:rPr>
+        <w:tab/>
+        <w:t>- 4706.0</w:t>
+      </w:r>
+    </w:p>
+    <w:p>
+      <w:pPr>
+        <w:pStyle w:val="PlainText"/>
+        <w:rPr>
+          <w:rFonts w:ascii="Courier New" w:hAnsi="Courier New" w:cs="Courier New"/>
+        </w:rPr>
+      </w:pPr>
+      <w:r>
+        <w:rPr>
+          <w:rFonts w:ascii="Courier New" w:hAnsi="Courier New" w:cs="Courier New"/>
+        </w:rPr>
+        <w:t>Amount balance</w:t>
+      </w:r>
+      <w:r>
+        <w:rPr>
+          <w:rFonts w:ascii="Courier New" w:hAnsi="Courier New" w:cs="Courier New"/>
+        </w:rPr>
+        <w:tab/>
+      </w:r>
+      <w:r>
+        <w:rPr>
+          <w:rFonts w:ascii="Courier New" w:hAnsi="Courier New" w:cs="Courier New"/>
+        </w:rPr>
+        <w:tab/>
+      </w:r>
+      <w:r>
+        <w:rPr>
+          <w:rFonts w:ascii="Courier New" w:hAnsi="Courier New" w:cs="Courier New"/>
+        </w:rPr>
+        <w:tab/>
+        <w:t>- 35079.0</w:t>
+      </w:r>
+    </w:p>
+    <w:p>
+      <w:pPr>
+        <w:pStyle w:val="PlainText"/>
+        <w:rPr>
+          <w:rFonts w:ascii="Courier New" w:hAnsi="Courier New" w:cs="Courier New"/>
+        </w:rPr>
+      </w:pPr>
+    </w:p>
+    <w:p>
+      <w:pPr>
+        <w:pStyle w:val="PlainText"/>
+        <w:rPr>
+          <w:rFonts w:ascii="Courier New" w:hAnsi="Courier New" w:cs="Courier New"/>
+        </w:rPr>
+      </w:pPr>
+      <w:r>
+        <w:rPr>
+          <w:rFonts w:ascii="Courier New" w:hAnsi="Courier New" w:cs="Courier New"/>
+        </w:rPr>
+        <w:t>Item Name</w:t>
+      </w:r>
+      <w:r>
+        <w:rPr>
+          <w:rFonts w:ascii="Courier New" w:hAnsi="Courier New" w:cs="Courier New"/>
+        </w:rPr>
+        <w:tab/>
+      </w:r>
+      <w:r>
+        <w:rPr>
+          <w:rFonts w:ascii="Courier New" w:hAnsi="Courier New" w:cs="Courier New"/>
+        </w:rPr>
+        <w:tab/>
+      </w:r>
+      <w:r>
+        <w:rPr>
+          <w:rFonts w:ascii="Courier New" w:hAnsi="Courier New" w:cs="Courier New"/>
+        </w:rPr>
+        <w:tab/>
+      </w:r>
+      <w:r>
+        <w:rPr>
+          <w:rFonts w:ascii="Courier New" w:hAnsi="Courier New" w:cs="Courier New"/>
+        </w:rPr>
+        <w:tab/>
+        <w:t>- CARROT</w:t>
+      </w:r>
+    </w:p>
+    <w:p>
+      <w:pPr>
+        <w:pStyle w:val="PlainText"/>
+        <w:rPr>
+          <w:rFonts w:ascii="Courier New" w:hAnsi="Courier New" w:cs="Courier New"/>
+        </w:rPr>
+      </w:pPr>
+      <w:r>
+        <w:rPr>
+          <w:rFonts w:ascii="Courier New" w:hAnsi="Courier New" w:cs="Courier New"/>
+        </w:rPr>
+        <w:t>Number of Pockets</w:t>
+      </w:r>
+      <w:r>
+        <w:rPr>
+          <w:rFonts w:ascii="Courier New" w:hAnsi="Courier New" w:cs="Courier New"/>
+        </w:rPr>
+        <w:tab/>
+      </w:r>
+      <w:r>
+        <w:rPr>
+          <w:rFonts w:ascii="Courier New" w:hAnsi="Courier New" w:cs="Courier New"/>
+        </w:rPr>
+        <w:tab/>
+      </w:r>
+      <w:r>
+        <w:rPr>
+          <w:rFonts w:ascii="Courier New" w:hAnsi="Courier New" w:cs="Courier New"/>
+        </w:rPr>
+        <w:tab/>
+        <w:t>- 2</w:t>
+      </w:r>
+    </w:p>
+    <w:p>
+      <w:pPr>
+        <w:pStyle w:val="PlainText"/>
+        <w:rPr>
+          <w:rFonts w:ascii="Courier New" w:hAnsi="Courier New" w:cs="Courier New"/>
+        </w:rPr>
+      </w:pPr>
+      <w:r>
+        <w:rPr>
+          <w:rFonts w:ascii="Courier New" w:hAnsi="Courier New" w:cs="Courier New"/>
+        </w:rPr>
+        <w:t>Number of KGs</w:t>
+      </w:r>
+      <w:r>
+        <w:rPr>
+          <w:rFonts w:ascii="Courier New" w:hAnsi="Courier New" w:cs="Courier New"/>
+        </w:rPr>
+        <w:tab/>
+      </w:r>
+      <w:r>
+        <w:rPr>
+          <w:rFonts w:ascii="Courier New" w:hAnsi="Courier New" w:cs="Courier New"/>
+        </w:rPr>
+        <w:tab/>
+      </w:r>
+      <w:r>
+        <w:rPr>
+          <w:rFonts w:ascii="Courier New" w:hAnsi="Courier New" w:cs="Courier New"/>
+        </w:rPr>
+        <w:tab/>
+        <w:t>- 186</w:t>
+      </w:r>
+    </w:p>
+    <w:p>
+      <w:pPr>
+        <w:pStyle w:val="PlainText"/>
+        <w:rPr>
+          <w:rFonts w:ascii="Courier New" w:hAnsi="Courier New" w:cs="Courier New"/>
+        </w:rPr>
+      </w:pPr>
+      <w:r>
+        <w:rPr>
+          <w:rFonts w:ascii="Courier New" w:hAnsi="Courier New" w:cs="Courier New"/>
+        </w:rPr>
+        <w:t>Rate</w:t>
+      </w:r>
+      <w:r>
+        <w:rPr>
+          <w:rFonts w:ascii="Courier New" w:hAnsi="Courier New" w:cs="Courier New"/>
+        </w:rPr>
+        <w:tab/>
+      </w:r>
+      <w:r>
+        <w:rPr>
+          <w:rFonts w:ascii="Courier New" w:hAnsi="Courier New" w:cs="Courier New"/>
+        </w:rPr>
+        <w:tab/>
+      </w:r>
+      <w:r>
+        <w:rPr>
+          <w:rFonts w:ascii="Courier New" w:hAnsi="Courier New" w:cs="Courier New"/>
+        </w:rPr>
+        <w:tab/>
+      </w:r>
+      <w:r>
+        <w:rPr>
+          <w:rFonts w:ascii="Courier New" w:hAnsi="Courier New" w:cs="Courier New"/>
+        </w:rPr>
+        <w:tab/>
+      </w:r>
+      <w:r>
+        <w:rPr>
+          <w:rFonts w:ascii="Courier New" w:hAnsi="Courier New" w:cs="Courier New"/>
+        </w:rPr>
+        <w:tab/>
+        <w:t>- 12</w:t>
+      </w:r>
+    </w:p>
+    <w:p>
+      <w:pPr>
+        <w:pStyle w:val="PlainText"/>
+        <w:rPr>
+          <w:rFonts w:ascii="Courier New" w:hAnsi="Courier New" w:cs="Courier New"/>
+        </w:rPr>
+      </w:pPr>
+      <w:r>
+        <w:rPr>
+          <w:rFonts w:ascii="Courier New" w:hAnsi="Courier New" w:cs="Courier New"/>
+        </w:rPr>
+        <w:t>Transport &amp; Miscellaneous</w:t>
+      </w:r>
+      <w:r>
+        <w:rPr>
+          <w:rFonts w:ascii="Courier New" w:hAnsi="Courier New" w:cs="Courier New"/>
+        </w:rPr>
+        <w:tab/>
+        <w:t>- 90</w:t>
+      </w:r>
+    </w:p>
+    <w:p>
+      <w:pPr>
+        <w:pStyle w:val="PlainText"/>
+        <w:rPr>
+          <w:rFonts w:ascii="Courier New" w:hAnsi="Courier New" w:cs="Courier New"/>
+        </w:rPr>
+      </w:pPr>
+      <w:r>
+        <w:rPr>
+          <w:rFonts w:ascii="Courier New" w:hAnsi="Courier New" w:cs="Courier New"/>
+        </w:rPr>
+        <w:t>Total Price</w:t>
+      </w:r>
+      <w:r>
+        <w:rPr>
+          <w:rFonts w:ascii="Courier New" w:hAnsi="Courier New" w:cs="Courier New"/>
+        </w:rPr>
+        <w:tab/>
+      </w:r>
+      <w:r>
+        <w:rPr>
+          <w:rFonts w:ascii="Courier New" w:hAnsi="Courier New" w:cs="Courier New"/>
+        </w:rPr>
+        <w:tab/>
+      </w:r>
+      <w:r>
+        <w:rPr>
+          <w:rFonts w:ascii="Courier New" w:hAnsi="Courier New" w:cs="Courier New"/>
+        </w:rPr>
+        <w:tab/>
+      </w:r>
+      <w:r>
+        <w:rPr>
+          <w:rFonts w:ascii="Courier New" w:hAnsi="Courier New" w:cs="Courier New"/>
+        </w:rPr>
+        <w:tab/>
+        <w:t>- 2322.0</w:t>
+      </w:r>
+    </w:p>
+    <w:p>
+      <w:pPr>
+        <w:pStyle w:val="PlainText"/>
+        <w:rPr>
+          <w:rFonts w:ascii="Courier New" w:hAnsi="Courier New" w:cs="Courier New"/>
+          <w:b/>
+        </w:rPr>
+      </w:pPr>
+      <w:r>
+        <w:rPr>
+          <w:rFonts w:ascii="Courier New" w:hAnsi="Courier New" w:cs="Courier New"/>
+          <w:b/>
+        </w:rPr>
+        <w:t>Amount balance</w:t>
+      </w:r>
+      <w:r>
+        <w:rPr>
+          <w:rFonts w:ascii="Courier New" w:hAnsi="Courier New" w:cs="Courier New"/>
+          <w:b/>
+        </w:rPr>
+        <w:tab/>
+      </w:r>
+      <w:r>
+        <w:rPr>
+          <w:rFonts w:ascii="Courier New" w:hAnsi="Courier New" w:cs="Courier New"/>
+          <w:b/>
+        </w:rPr>
+        <w:tab/>
+      </w:r>
+      <w:r>
+        <w:rPr>
+          <w:rFonts w:ascii="Courier New" w:hAnsi="Courier New" w:cs="Courier New"/>
+          <w:b/>
+        </w:rPr>
+        <w:tab/>
+        <w:t>- 37401.0</w:t>
+      </w:r>
+    </w:p>
+    <w:p>
+      <w:pPr>
+        <w:pStyle w:val="PlainText"/>
+        <w:rPr>
+          <w:rFonts w:ascii="Courier New" w:hAnsi="Courier New" w:cs="Courier New"/>
+        </w:rPr>
+      </w:pPr>
+    </w:p>
+    <w:p>
+      <w:pPr>
+        <w:pStyle w:val="PlainText"/>
+        <w:rPr>
+          <w:rFonts w:ascii="Courier New" w:hAnsi="Courier New" w:cs="Courier New"/>
+          <w:b/>
+        </w:rPr>
+      </w:pPr>
     </w:p>
     <w:p>
       <w:pPr>

--- a/customer _details/NAVEEN/HOSADURGA/NA/PURCHASE DETAILS.docx
+++ b/customer _details/NAVEEN/HOSADURGA/NA/PURCHASE DETAILS.docx
@@ -40276,13 +40276,7 @@
         <w:rPr>
           <w:rFonts w:ascii="Courier New" w:hAnsi="Courier New" w:cs="Courier New"/>
         </w:rPr>
-        <w:t>TUE May 02</w:t>
-      </w:r>
-      <w:r>
-        <w:rPr>
-          <w:rFonts w:ascii="Courier New" w:hAnsi="Courier New" w:cs="Courier New"/>
-        </w:rPr>
-        <w:t xml:space="preserve"> 13:11:49 IST 2018</w:t>
+        <w:t>TUE May 02 13:11:49 IST 2018</w:t>
       </w:r>
     </w:p>
     <w:p>
@@ -40854,6 +40848,371 @@
         <w:tab/>
         <w:t>- 37401.0</w:t>
       </w:r>
+    </w:p>
+    <w:p>
+      <w:pPr>
+        <w:pStyle w:val="PlainText"/>
+        <w:rPr>
+          <w:rFonts w:ascii="Courier New" w:hAnsi="Courier New" w:cs="Courier New"/>
+          <w:b/>
+        </w:rPr>
+      </w:pPr>
+    </w:p>
+    <w:p>
+      <w:pPr>
+        <w:pStyle w:val="PlainText"/>
+        <w:rPr>
+          <w:rFonts w:ascii="Courier New" w:hAnsi="Courier New" w:cs="Courier New"/>
+        </w:rPr>
+      </w:pPr>
+      <w:r>
+        <w:rPr>
+          <w:rFonts w:ascii="Courier New" w:hAnsi="Courier New" w:cs="Courier New"/>
+        </w:rPr>
+        <w:t>THU May 03</w:t>
+      </w:r>
+      <w:r>
+        <w:rPr>
+          <w:rFonts w:ascii="Courier New" w:hAnsi="Courier New" w:cs="Courier New"/>
+        </w:rPr>
+        <w:t xml:space="preserve"> 13:02:09 IST 2018</w:t>
+      </w:r>
+    </w:p>
+    <w:p>
+      <w:pPr>
+        <w:pStyle w:val="PlainText"/>
+        <w:rPr>
+          <w:rFonts w:ascii="Courier New" w:hAnsi="Courier New" w:cs="Courier New"/>
+        </w:rPr>
+      </w:pPr>
+      <w:r>
+        <w:rPr>
+          <w:rFonts w:ascii="Courier New" w:hAnsi="Courier New" w:cs="Courier New"/>
+        </w:rPr>
+        <w:t>Person Name</w:t>
+      </w:r>
+      <w:r>
+        <w:rPr>
+          <w:rFonts w:ascii="Courier New" w:hAnsi="Courier New" w:cs="Courier New"/>
+        </w:rPr>
+        <w:tab/>
+      </w:r>
+      <w:r>
+        <w:rPr>
+          <w:rFonts w:ascii="Courier New" w:hAnsi="Courier New" w:cs="Courier New"/>
+        </w:rPr>
+        <w:tab/>
+      </w:r>
+      <w:r>
+        <w:rPr>
+          <w:rFonts w:ascii="Courier New" w:hAnsi="Courier New" w:cs="Courier New"/>
+        </w:rPr>
+        <w:tab/>
+      </w:r>
+      <w:r>
+        <w:rPr>
+          <w:rFonts w:ascii="Courier New" w:hAnsi="Courier New" w:cs="Courier New"/>
+        </w:rPr>
+        <w:tab/>
+        <w:t>- NA</w:t>
+      </w:r>
+    </w:p>
+    <w:p>
+      <w:pPr>
+        <w:pStyle w:val="PlainText"/>
+        <w:rPr>
+          <w:rFonts w:ascii="Courier New" w:hAnsi="Courier New" w:cs="Courier New"/>
+        </w:rPr>
+      </w:pPr>
+      <w:r>
+        <w:rPr>
+          <w:rFonts w:ascii="Courier New" w:hAnsi="Courier New" w:cs="Courier New"/>
+        </w:rPr>
+        <w:t>Bill number</w:t>
+      </w:r>
+      <w:r>
+        <w:rPr>
+          <w:rFonts w:ascii="Courier New" w:hAnsi="Courier New" w:cs="Courier New"/>
+        </w:rPr>
+        <w:tab/>
+      </w:r>
+      <w:r>
+        <w:rPr>
+          <w:rFonts w:ascii="Courier New" w:hAnsi="Courier New" w:cs="Courier New"/>
+        </w:rPr>
+        <w:tab/>
+      </w:r>
+      <w:r>
+        <w:rPr>
+          <w:rFonts w:ascii="Courier New" w:hAnsi="Courier New" w:cs="Courier New"/>
+        </w:rPr>
+        <w:tab/>
+      </w:r>
+      <w:r>
+        <w:rPr>
+          <w:rFonts w:ascii="Courier New" w:hAnsi="Courier New" w:cs="Courier New"/>
+        </w:rPr>
+        <w:tab/>
+        <w:t>- 403</w:t>
+      </w:r>
+    </w:p>
+    <w:p>
+      <w:pPr>
+        <w:pStyle w:val="PlainText"/>
+        <w:rPr>
+          <w:rFonts w:ascii="Courier New" w:hAnsi="Courier New" w:cs="Courier New"/>
+        </w:rPr>
+      </w:pPr>
+      <w:r>
+        <w:rPr>
+          <w:rFonts w:ascii="Courier New" w:hAnsi="Courier New" w:cs="Courier New"/>
+        </w:rPr>
+        <w:t>---------------------------------------------------------------</w:t>
+      </w:r>
+    </w:p>
+    <w:p>
+      <w:pPr>
+        <w:pStyle w:val="PlainText"/>
+        <w:rPr>
+          <w:rFonts w:ascii="Courier New" w:hAnsi="Courier New" w:cs="Courier New"/>
+        </w:rPr>
+      </w:pPr>
+      <w:r>
+        <w:rPr>
+          <w:rFonts w:ascii="Courier New" w:hAnsi="Courier New" w:cs="Courier New"/>
+        </w:rPr>
+        <w:t>Item Name</w:t>
+      </w:r>
+      <w:r>
+        <w:rPr>
+          <w:rFonts w:ascii="Courier New" w:hAnsi="Courier New" w:cs="Courier New"/>
+        </w:rPr>
+        <w:tab/>
+      </w:r>
+      <w:r>
+        <w:rPr>
+          <w:rFonts w:ascii="Courier New" w:hAnsi="Courier New" w:cs="Courier New"/>
+        </w:rPr>
+        <w:tab/>
+      </w:r>
+      <w:r>
+        <w:rPr>
+          <w:rFonts w:ascii="Courier New" w:hAnsi="Courier New" w:cs="Courier New"/>
+        </w:rPr>
+        <w:tab/>
+      </w:r>
+      <w:r>
+        <w:rPr>
+          <w:rFonts w:ascii="Courier New" w:hAnsi="Courier New" w:cs="Courier New"/>
+        </w:rPr>
+        <w:tab/>
+        <w:t>- CARROT</w:t>
+      </w:r>
+    </w:p>
+    <w:p>
+      <w:pPr>
+        <w:pStyle w:val="PlainText"/>
+        <w:rPr>
+          <w:rFonts w:ascii="Courier New" w:hAnsi="Courier New" w:cs="Courier New"/>
+        </w:rPr>
+      </w:pPr>
+      <w:r>
+        <w:rPr>
+          <w:rFonts w:ascii="Courier New" w:hAnsi="Courier New" w:cs="Courier New"/>
+        </w:rPr>
+        <w:t>Number of Pockets</w:t>
+      </w:r>
+      <w:r>
+        <w:rPr>
+          <w:rFonts w:ascii="Courier New" w:hAnsi="Courier New" w:cs="Courier New"/>
+        </w:rPr>
+        <w:tab/>
+      </w:r>
+      <w:r>
+        <w:rPr>
+          <w:rFonts w:ascii="Courier New" w:hAnsi="Courier New" w:cs="Courier New"/>
+        </w:rPr>
+        <w:tab/>
+      </w:r>
+      <w:r>
+        <w:rPr>
+          <w:rFonts w:ascii="Courier New" w:hAnsi="Courier New" w:cs="Courier New"/>
+        </w:rPr>
+        <w:tab/>
+        <w:t>- 2</w:t>
+      </w:r>
+    </w:p>
+    <w:p>
+      <w:pPr>
+        <w:pStyle w:val="PlainText"/>
+        <w:rPr>
+          <w:rFonts w:ascii="Courier New" w:hAnsi="Courier New" w:cs="Courier New"/>
+        </w:rPr>
+      </w:pPr>
+      <w:r>
+        <w:rPr>
+          <w:rFonts w:ascii="Courier New" w:hAnsi="Courier New" w:cs="Courier New"/>
+        </w:rPr>
+        <w:t>Number of KGs</w:t>
+      </w:r>
+      <w:r>
+        <w:rPr>
+          <w:rFonts w:ascii="Courier New" w:hAnsi="Courier New" w:cs="Courier New"/>
+        </w:rPr>
+        <w:tab/>
+      </w:r>
+      <w:r>
+        <w:rPr>
+          <w:rFonts w:ascii="Courier New" w:hAnsi="Courier New" w:cs="Courier New"/>
+        </w:rPr>
+        <w:tab/>
+      </w:r>
+      <w:r>
+        <w:rPr>
+          <w:rFonts w:ascii="Courier New" w:hAnsi="Courier New" w:cs="Courier New"/>
+        </w:rPr>
+        <w:tab/>
+        <w:t>- 187</w:t>
+      </w:r>
+    </w:p>
+    <w:p>
+      <w:pPr>
+        <w:pStyle w:val="PlainText"/>
+        <w:rPr>
+          <w:rFonts w:ascii="Courier New" w:hAnsi="Courier New" w:cs="Courier New"/>
+        </w:rPr>
+      </w:pPr>
+      <w:r>
+        <w:rPr>
+          <w:rFonts w:ascii="Courier New" w:hAnsi="Courier New" w:cs="Courier New"/>
+        </w:rPr>
+        <w:t>Rate</w:t>
+      </w:r>
+      <w:r>
+        <w:rPr>
+          <w:rFonts w:ascii="Courier New" w:hAnsi="Courier New" w:cs="Courier New"/>
+        </w:rPr>
+        <w:tab/>
+      </w:r>
+      <w:r>
+        <w:rPr>
+          <w:rFonts w:ascii="Courier New" w:hAnsi="Courier New" w:cs="Courier New"/>
+        </w:rPr>
+        <w:tab/>
+      </w:r>
+      <w:r>
+        <w:rPr>
+          <w:rFonts w:ascii="Courier New" w:hAnsi="Courier New" w:cs="Courier New"/>
+        </w:rPr>
+        <w:tab/>
+      </w:r>
+      <w:r>
+        <w:rPr>
+          <w:rFonts w:ascii="Courier New" w:hAnsi="Courier New" w:cs="Courier New"/>
+        </w:rPr>
+        <w:tab/>
+      </w:r>
+      <w:r>
+        <w:rPr>
+          <w:rFonts w:ascii="Courier New" w:hAnsi="Courier New" w:cs="Courier New"/>
+        </w:rPr>
+        <w:tab/>
+        <w:t>- 10</w:t>
+      </w:r>
+    </w:p>
+    <w:p>
+      <w:pPr>
+        <w:pStyle w:val="PlainText"/>
+        <w:rPr>
+          <w:rFonts w:ascii="Courier New" w:hAnsi="Courier New" w:cs="Courier New"/>
+        </w:rPr>
+      </w:pPr>
+      <w:r>
+        <w:rPr>
+          <w:rFonts w:ascii="Courier New" w:hAnsi="Courier New" w:cs="Courier New"/>
+        </w:rPr>
+        <w:t>Total Price</w:t>
+      </w:r>
+      <w:r>
+        <w:rPr>
+          <w:rFonts w:ascii="Courier New" w:hAnsi="Courier New" w:cs="Courier New"/>
+        </w:rPr>
+        <w:tab/>
+      </w:r>
+      <w:r>
+        <w:rPr>
+          <w:rFonts w:ascii="Courier New" w:hAnsi="Courier New" w:cs="Courier New"/>
+        </w:rPr>
+        <w:tab/>
+      </w:r>
+      <w:r>
+        <w:rPr>
+          <w:rFonts w:ascii="Courier New" w:hAnsi="Courier New" w:cs="Courier New"/>
+        </w:rPr>
+        <w:tab/>
+      </w:r>
+      <w:r>
+        <w:rPr>
+          <w:rFonts w:ascii="Courier New" w:hAnsi="Courier New" w:cs="Courier New"/>
+        </w:rPr>
+        <w:tab/>
+        <w:t>- 1870.0</w:t>
+      </w:r>
+    </w:p>
+    <w:p>
+      <w:pPr>
+        <w:pStyle w:val="PlainText"/>
+        <w:rPr>
+          <w:rFonts w:ascii="Courier New" w:hAnsi="Courier New" w:cs="Courier New"/>
+          <w:b/>
+        </w:rPr>
+      </w:pPr>
+      <w:r>
+        <w:rPr>
+          <w:rFonts w:ascii="Courier New" w:hAnsi="Courier New" w:cs="Courier New"/>
+          <w:b/>
+        </w:rPr>
+        <w:t>Amount balance</w:t>
+      </w:r>
+      <w:r>
+        <w:rPr>
+          <w:rFonts w:ascii="Courier New" w:hAnsi="Courier New" w:cs="Courier New"/>
+          <w:b/>
+        </w:rPr>
+        <w:tab/>
+      </w:r>
+      <w:r>
+        <w:rPr>
+          <w:rFonts w:ascii="Courier New" w:hAnsi="Courier New" w:cs="Courier New"/>
+          <w:b/>
+        </w:rPr>
+        <w:tab/>
+      </w:r>
+      <w:r>
+        <w:rPr>
+          <w:rFonts w:ascii="Courier New" w:hAnsi="Courier New" w:cs="Courier New"/>
+          <w:b/>
+        </w:rPr>
+        <w:tab/>
+        <w:t>- 39271.0</w:t>
+      </w:r>
+    </w:p>
+    <w:p>
+      <w:pPr>
+        <w:pStyle w:val="PlainText"/>
+        <w:rPr>
+          <w:rFonts w:ascii="Courier New" w:hAnsi="Courier New" w:cs="Courier New"/>
+        </w:rPr>
+      </w:pPr>
+    </w:p>
+    <w:p>
+      <w:pPr>
+        <w:pStyle w:val="PlainText"/>
+        <w:rPr>
+          <w:rFonts w:ascii="Courier New" w:hAnsi="Courier New" w:cs="Courier New"/>
+          <w:b/>
+        </w:rPr>
+      </w:pPr>
     </w:p>
     <w:p>
       <w:pPr>

--- a/customer _details/NAVEEN/HOSADURGA/NA/PURCHASE DETAILS.docx
+++ b/customer _details/NAVEEN/HOSADURGA/NA/PURCHASE DETAILS.docx
@@ -40869,13 +40869,7 @@
         <w:rPr>
           <w:rFonts w:ascii="Courier New" w:hAnsi="Courier New" w:cs="Courier New"/>
         </w:rPr>
-        <w:t>THU May 03</w:t>
-      </w:r>
-      <w:r>
-        <w:rPr>
-          <w:rFonts w:ascii="Courier New" w:hAnsi="Courier New" w:cs="Courier New"/>
-        </w:rPr>
-        <w:t xml:space="preserve"> 13:02:09 IST 2018</w:t>
+        <w:t>THU May 03 13:02:09 IST 2018</w:t>
       </w:r>
     </w:p>
     <w:p>
@@ -41196,6 +41190,371 @@
         <w:tab/>
         <w:t>- 39271.0</w:t>
       </w:r>
+    </w:p>
+    <w:p>
+      <w:pPr>
+        <w:pStyle w:val="PlainText"/>
+        <w:rPr>
+          <w:rFonts w:ascii="Courier New" w:hAnsi="Courier New" w:cs="Courier New"/>
+          <w:b/>
+        </w:rPr>
+      </w:pPr>
+    </w:p>
+    <w:p>
+      <w:pPr>
+        <w:pStyle w:val="PlainText"/>
+        <w:rPr>
+          <w:rFonts w:ascii="Courier New" w:hAnsi="Courier New" w:cs="Courier New"/>
+        </w:rPr>
+      </w:pPr>
+      <w:r>
+        <w:rPr>
+          <w:rFonts w:ascii="Courier New" w:hAnsi="Courier New" w:cs="Courier New"/>
+        </w:rPr>
+        <w:t>FRI May 04</w:t>
+      </w:r>
+      <w:r>
+        <w:rPr>
+          <w:rFonts w:ascii="Courier New" w:hAnsi="Courier New" w:cs="Courier New"/>
+        </w:rPr>
+        <w:t xml:space="preserve"> 12:49:20 IST 2018</w:t>
+      </w:r>
+    </w:p>
+    <w:p>
+      <w:pPr>
+        <w:pStyle w:val="PlainText"/>
+        <w:rPr>
+          <w:rFonts w:ascii="Courier New" w:hAnsi="Courier New" w:cs="Courier New"/>
+        </w:rPr>
+      </w:pPr>
+      <w:r>
+        <w:rPr>
+          <w:rFonts w:ascii="Courier New" w:hAnsi="Courier New" w:cs="Courier New"/>
+        </w:rPr>
+        <w:t>Person Name</w:t>
+      </w:r>
+      <w:r>
+        <w:rPr>
+          <w:rFonts w:ascii="Courier New" w:hAnsi="Courier New" w:cs="Courier New"/>
+        </w:rPr>
+        <w:tab/>
+      </w:r>
+      <w:r>
+        <w:rPr>
+          <w:rFonts w:ascii="Courier New" w:hAnsi="Courier New" w:cs="Courier New"/>
+        </w:rPr>
+        <w:tab/>
+      </w:r>
+      <w:r>
+        <w:rPr>
+          <w:rFonts w:ascii="Courier New" w:hAnsi="Courier New" w:cs="Courier New"/>
+        </w:rPr>
+        <w:tab/>
+      </w:r>
+      <w:r>
+        <w:rPr>
+          <w:rFonts w:ascii="Courier New" w:hAnsi="Courier New" w:cs="Courier New"/>
+        </w:rPr>
+        <w:tab/>
+        <w:t>- NA</w:t>
+      </w:r>
+    </w:p>
+    <w:p>
+      <w:pPr>
+        <w:pStyle w:val="PlainText"/>
+        <w:rPr>
+          <w:rFonts w:ascii="Courier New" w:hAnsi="Courier New" w:cs="Courier New"/>
+        </w:rPr>
+      </w:pPr>
+      <w:r>
+        <w:rPr>
+          <w:rFonts w:ascii="Courier New" w:hAnsi="Courier New" w:cs="Courier New"/>
+        </w:rPr>
+        <w:t>Bill number</w:t>
+      </w:r>
+      <w:r>
+        <w:rPr>
+          <w:rFonts w:ascii="Courier New" w:hAnsi="Courier New" w:cs="Courier New"/>
+        </w:rPr>
+        <w:tab/>
+      </w:r>
+      <w:r>
+        <w:rPr>
+          <w:rFonts w:ascii="Courier New" w:hAnsi="Courier New" w:cs="Courier New"/>
+        </w:rPr>
+        <w:tab/>
+      </w:r>
+      <w:r>
+        <w:rPr>
+          <w:rFonts w:ascii="Courier New" w:hAnsi="Courier New" w:cs="Courier New"/>
+        </w:rPr>
+        <w:tab/>
+      </w:r>
+      <w:r>
+        <w:rPr>
+          <w:rFonts w:ascii="Courier New" w:hAnsi="Courier New" w:cs="Courier New"/>
+        </w:rPr>
+        <w:tab/>
+        <w:t>- 406</w:t>
+      </w:r>
+    </w:p>
+    <w:p>
+      <w:pPr>
+        <w:pStyle w:val="PlainText"/>
+        <w:rPr>
+          <w:rFonts w:ascii="Courier New" w:hAnsi="Courier New" w:cs="Courier New"/>
+        </w:rPr>
+      </w:pPr>
+      <w:r>
+        <w:rPr>
+          <w:rFonts w:ascii="Courier New" w:hAnsi="Courier New" w:cs="Courier New"/>
+        </w:rPr>
+        <w:t>---------------------------------------------------------------</w:t>
+      </w:r>
+    </w:p>
+    <w:p>
+      <w:pPr>
+        <w:pStyle w:val="PlainText"/>
+        <w:rPr>
+          <w:rFonts w:ascii="Courier New" w:hAnsi="Courier New" w:cs="Courier New"/>
+        </w:rPr>
+      </w:pPr>
+      <w:r>
+        <w:rPr>
+          <w:rFonts w:ascii="Courier New" w:hAnsi="Courier New" w:cs="Courier New"/>
+        </w:rPr>
+        <w:t>Item Name</w:t>
+      </w:r>
+      <w:r>
+        <w:rPr>
+          <w:rFonts w:ascii="Courier New" w:hAnsi="Courier New" w:cs="Courier New"/>
+        </w:rPr>
+        <w:tab/>
+      </w:r>
+      <w:r>
+        <w:rPr>
+          <w:rFonts w:ascii="Courier New" w:hAnsi="Courier New" w:cs="Courier New"/>
+        </w:rPr>
+        <w:tab/>
+      </w:r>
+      <w:r>
+        <w:rPr>
+          <w:rFonts w:ascii="Courier New" w:hAnsi="Courier New" w:cs="Courier New"/>
+        </w:rPr>
+        <w:tab/>
+      </w:r>
+      <w:r>
+        <w:rPr>
+          <w:rFonts w:ascii="Courier New" w:hAnsi="Courier New" w:cs="Courier New"/>
+        </w:rPr>
+        <w:tab/>
+        <w:t>- CARROT</w:t>
+      </w:r>
+    </w:p>
+    <w:p>
+      <w:pPr>
+        <w:pStyle w:val="PlainText"/>
+        <w:rPr>
+          <w:rFonts w:ascii="Courier New" w:hAnsi="Courier New" w:cs="Courier New"/>
+        </w:rPr>
+      </w:pPr>
+      <w:r>
+        <w:rPr>
+          <w:rFonts w:ascii="Courier New" w:hAnsi="Courier New" w:cs="Courier New"/>
+        </w:rPr>
+        <w:t>Number of Pockets</w:t>
+      </w:r>
+      <w:r>
+        <w:rPr>
+          <w:rFonts w:ascii="Courier New" w:hAnsi="Courier New" w:cs="Courier New"/>
+        </w:rPr>
+        <w:tab/>
+      </w:r>
+      <w:r>
+        <w:rPr>
+          <w:rFonts w:ascii="Courier New" w:hAnsi="Courier New" w:cs="Courier New"/>
+        </w:rPr>
+        <w:tab/>
+      </w:r>
+      <w:r>
+        <w:rPr>
+          <w:rFonts w:ascii="Courier New" w:hAnsi="Courier New" w:cs="Courier New"/>
+        </w:rPr>
+        <w:tab/>
+        <w:t>- 3</w:t>
+      </w:r>
+    </w:p>
+    <w:p>
+      <w:pPr>
+        <w:pStyle w:val="PlainText"/>
+        <w:rPr>
+          <w:rFonts w:ascii="Courier New" w:hAnsi="Courier New" w:cs="Courier New"/>
+        </w:rPr>
+      </w:pPr>
+      <w:r>
+        <w:rPr>
+          <w:rFonts w:ascii="Courier New" w:hAnsi="Courier New" w:cs="Courier New"/>
+        </w:rPr>
+        <w:t>Number of KGs</w:t>
+      </w:r>
+      <w:r>
+        <w:rPr>
+          <w:rFonts w:ascii="Courier New" w:hAnsi="Courier New" w:cs="Courier New"/>
+        </w:rPr>
+        <w:tab/>
+      </w:r>
+      <w:r>
+        <w:rPr>
+          <w:rFonts w:ascii="Courier New" w:hAnsi="Courier New" w:cs="Courier New"/>
+        </w:rPr>
+        <w:tab/>
+      </w:r>
+      <w:r>
+        <w:rPr>
+          <w:rFonts w:ascii="Courier New" w:hAnsi="Courier New" w:cs="Courier New"/>
+        </w:rPr>
+        <w:tab/>
+        <w:t>- 282</w:t>
+      </w:r>
+    </w:p>
+    <w:p>
+      <w:pPr>
+        <w:pStyle w:val="PlainText"/>
+        <w:rPr>
+          <w:rFonts w:ascii="Courier New" w:hAnsi="Courier New" w:cs="Courier New"/>
+        </w:rPr>
+      </w:pPr>
+      <w:r>
+        <w:rPr>
+          <w:rFonts w:ascii="Courier New" w:hAnsi="Courier New" w:cs="Courier New"/>
+        </w:rPr>
+        <w:t>Rate</w:t>
+      </w:r>
+      <w:r>
+        <w:rPr>
+          <w:rFonts w:ascii="Courier New" w:hAnsi="Courier New" w:cs="Courier New"/>
+        </w:rPr>
+        <w:tab/>
+      </w:r>
+      <w:r>
+        <w:rPr>
+          <w:rFonts w:ascii="Courier New" w:hAnsi="Courier New" w:cs="Courier New"/>
+        </w:rPr>
+        <w:tab/>
+      </w:r>
+      <w:r>
+        <w:rPr>
+          <w:rFonts w:ascii="Courier New" w:hAnsi="Courier New" w:cs="Courier New"/>
+        </w:rPr>
+        <w:tab/>
+      </w:r>
+      <w:r>
+        <w:rPr>
+          <w:rFonts w:ascii="Courier New" w:hAnsi="Courier New" w:cs="Courier New"/>
+        </w:rPr>
+        <w:tab/>
+      </w:r>
+      <w:r>
+        <w:rPr>
+          <w:rFonts w:ascii="Courier New" w:hAnsi="Courier New" w:cs="Courier New"/>
+        </w:rPr>
+        <w:tab/>
+        <w:t>- 10</w:t>
+      </w:r>
+    </w:p>
+    <w:p>
+      <w:pPr>
+        <w:pStyle w:val="PlainText"/>
+        <w:rPr>
+          <w:rFonts w:ascii="Courier New" w:hAnsi="Courier New" w:cs="Courier New"/>
+        </w:rPr>
+      </w:pPr>
+      <w:r>
+        <w:rPr>
+          <w:rFonts w:ascii="Courier New" w:hAnsi="Courier New" w:cs="Courier New"/>
+        </w:rPr>
+        <w:t>Total Price</w:t>
+      </w:r>
+      <w:r>
+        <w:rPr>
+          <w:rFonts w:ascii="Courier New" w:hAnsi="Courier New" w:cs="Courier New"/>
+        </w:rPr>
+        <w:tab/>
+      </w:r>
+      <w:r>
+        <w:rPr>
+          <w:rFonts w:ascii="Courier New" w:hAnsi="Courier New" w:cs="Courier New"/>
+        </w:rPr>
+        <w:tab/>
+      </w:r>
+      <w:r>
+        <w:rPr>
+          <w:rFonts w:ascii="Courier New" w:hAnsi="Courier New" w:cs="Courier New"/>
+        </w:rPr>
+        <w:tab/>
+      </w:r>
+      <w:r>
+        <w:rPr>
+          <w:rFonts w:ascii="Courier New" w:hAnsi="Courier New" w:cs="Courier New"/>
+        </w:rPr>
+        <w:tab/>
+        <w:t>- 2820.0</w:t>
+      </w:r>
+    </w:p>
+    <w:p>
+      <w:pPr>
+        <w:pStyle w:val="PlainText"/>
+        <w:rPr>
+          <w:rFonts w:ascii="Courier New" w:hAnsi="Courier New" w:cs="Courier New"/>
+          <w:b/>
+        </w:rPr>
+      </w:pPr>
+      <w:r>
+        <w:rPr>
+          <w:rFonts w:ascii="Courier New" w:hAnsi="Courier New" w:cs="Courier New"/>
+          <w:b/>
+        </w:rPr>
+        <w:t>Amount balance</w:t>
+      </w:r>
+      <w:r>
+        <w:rPr>
+          <w:rFonts w:ascii="Courier New" w:hAnsi="Courier New" w:cs="Courier New"/>
+          <w:b/>
+        </w:rPr>
+        <w:tab/>
+      </w:r>
+      <w:r>
+        <w:rPr>
+          <w:rFonts w:ascii="Courier New" w:hAnsi="Courier New" w:cs="Courier New"/>
+          <w:b/>
+        </w:rPr>
+        <w:tab/>
+      </w:r>
+      <w:r>
+        <w:rPr>
+          <w:rFonts w:ascii="Courier New" w:hAnsi="Courier New" w:cs="Courier New"/>
+          <w:b/>
+        </w:rPr>
+        <w:tab/>
+        <w:t>- 42091.0</w:t>
+      </w:r>
+    </w:p>
+    <w:p>
+      <w:pPr>
+        <w:pStyle w:val="PlainText"/>
+        <w:rPr>
+          <w:rFonts w:ascii="Courier New" w:hAnsi="Courier New" w:cs="Courier New"/>
+        </w:rPr>
+      </w:pPr>
+    </w:p>
+    <w:p>
+      <w:pPr>
+        <w:pStyle w:val="PlainText"/>
+        <w:rPr>
+          <w:rFonts w:ascii="Courier New" w:hAnsi="Courier New" w:cs="Courier New"/>
+          <w:b/>
+        </w:rPr>
+      </w:pPr>
     </w:p>
     <w:p>
       <w:pPr>

--- a/customer _details/NAVEEN/HOSADURGA/NA/PURCHASE DETAILS.docx
+++ b/customer _details/NAVEEN/HOSADURGA/NA/PURCHASE DETAILS.docx
@@ -41211,13 +41211,7 @@
         <w:rPr>
           <w:rFonts w:ascii="Courier New" w:hAnsi="Courier New" w:cs="Courier New"/>
         </w:rPr>
-        <w:t>FRI May 04</w:t>
-      </w:r>
-      <w:r>
-        <w:rPr>
-          <w:rFonts w:ascii="Courier New" w:hAnsi="Courier New" w:cs="Courier New"/>
-        </w:rPr>
-        <w:t xml:space="preserve"> 12:49:20 IST 2018</w:t>
+        <w:t>FRI May 04 12:49:20 IST 2018</w:t>
       </w:r>
     </w:p>
     <w:p>
@@ -41538,6 +41532,371 @@
         <w:tab/>
         <w:t>- 42091.0</w:t>
       </w:r>
+    </w:p>
+    <w:p>
+      <w:pPr>
+        <w:pStyle w:val="PlainText"/>
+        <w:rPr>
+          <w:rFonts w:ascii="Courier New" w:hAnsi="Courier New" w:cs="Courier New"/>
+          <w:b/>
+        </w:rPr>
+      </w:pPr>
+    </w:p>
+    <w:p>
+      <w:pPr>
+        <w:pStyle w:val="PlainText"/>
+        <w:rPr>
+          <w:rFonts w:ascii="Courier New" w:hAnsi="Courier New" w:cs="Courier New"/>
+        </w:rPr>
+      </w:pPr>
+      <w:r>
+        <w:rPr>
+          <w:rFonts w:ascii="Courier New" w:hAnsi="Courier New" w:cs="Courier New"/>
+        </w:rPr>
+        <w:t>SAT May 05</w:t>
+      </w:r>
+      <w:r>
+        <w:rPr>
+          <w:rFonts w:ascii="Courier New" w:hAnsi="Courier New" w:cs="Courier New"/>
+        </w:rPr>
+        <w:t xml:space="preserve"> 12:25:18 IST 2018</w:t>
+      </w:r>
+    </w:p>
+    <w:p>
+      <w:pPr>
+        <w:pStyle w:val="PlainText"/>
+        <w:rPr>
+          <w:rFonts w:ascii="Courier New" w:hAnsi="Courier New" w:cs="Courier New"/>
+        </w:rPr>
+      </w:pPr>
+      <w:r>
+        <w:rPr>
+          <w:rFonts w:ascii="Courier New" w:hAnsi="Courier New" w:cs="Courier New"/>
+        </w:rPr>
+        <w:t>Person Name</w:t>
+      </w:r>
+      <w:r>
+        <w:rPr>
+          <w:rFonts w:ascii="Courier New" w:hAnsi="Courier New" w:cs="Courier New"/>
+        </w:rPr>
+        <w:tab/>
+      </w:r>
+      <w:r>
+        <w:rPr>
+          <w:rFonts w:ascii="Courier New" w:hAnsi="Courier New" w:cs="Courier New"/>
+        </w:rPr>
+        <w:tab/>
+      </w:r>
+      <w:r>
+        <w:rPr>
+          <w:rFonts w:ascii="Courier New" w:hAnsi="Courier New" w:cs="Courier New"/>
+        </w:rPr>
+        <w:tab/>
+      </w:r>
+      <w:r>
+        <w:rPr>
+          <w:rFonts w:ascii="Courier New" w:hAnsi="Courier New" w:cs="Courier New"/>
+        </w:rPr>
+        <w:tab/>
+        <w:t>- NA</w:t>
+      </w:r>
+    </w:p>
+    <w:p>
+      <w:pPr>
+        <w:pStyle w:val="PlainText"/>
+        <w:rPr>
+          <w:rFonts w:ascii="Courier New" w:hAnsi="Courier New" w:cs="Courier New"/>
+        </w:rPr>
+      </w:pPr>
+      <w:r>
+        <w:rPr>
+          <w:rFonts w:ascii="Courier New" w:hAnsi="Courier New" w:cs="Courier New"/>
+        </w:rPr>
+        <w:t>Bill number</w:t>
+      </w:r>
+      <w:r>
+        <w:rPr>
+          <w:rFonts w:ascii="Courier New" w:hAnsi="Courier New" w:cs="Courier New"/>
+        </w:rPr>
+        <w:tab/>
+      </w:r>
+      <w:r>
+        <w:rPr>
+          <w:rFonts w:ascii="Courier New" w:hAnsi="Courier New" w:cs="Courier New"/>
+        </w:rPr>
+        <w:tab/>
+      </w:r>
+      <w:r>
+        <w:rPr>
+          <w:rFonts w:ascii="Courier New" w:hAnsi="Courier New" w:cs="Courier New"/>
+        </w:rPr>
+        <w:tab/>
+      </w:r>
+      <w:r>
+        <w:rPr>
+          <w:rFonts w:ascii="Courier New" w:hAnsi="Courier New" w:cs="Courier New"/>
+        </w:rPr>
+        <w:tab/>
+        <w:t>- 413</w:t>
+      </w:r>
+    </w:p>
+    <w:p>
+      <w:pPr>
+        <w:pStyle w:val="PlainText"/>
+        <w:rPr>
+          <w:rFonts w:ascii="Courier New" w:hAnsi="Courier New" w:cs="Courier New"/>
+        </w:rPr>
+      </w:pPr>
+      <w:r>
+        <w:rPr>
+          <w:rFonts w:ascii="Courier New" w:hAnsi="Courier New" w:cs="Courier New"/>
+        </w:rPr>
+        <w:t>---------------------------------------------------------------</w:t>
+      </w:r>
+    </w:p>
+    <w:p>
+      <w:pPr>
+        <w:pStyle w:val="PlainText"/>
+        <w:rPr>
+          <w:rFonts w:ascii="Courier New" w:hAnsi="Courier New" w:cs="Courier New"/>
+        </w:rPr>
+      </w:pPr>
+      <w:r>
+        <w:rPr>
+          <w:rFonts w:ascii="Courier New" w:hAnsi="Courier New" w:cs="Courier New"/>
+        </w:rPr>
+        <w:t>Item Name</w:t>
+      </w:r>
+      <w:r>
+        <w:rPr>
+          <w:rFonts w:ascii="Courier New" w:hAnsi="Courier New" w:cs="Courier New"/>
+        </w:rPr>
+        <w:tab/>
+      </w:r>
+      <w:r>
+        <w:rPr>
+          <w:rFonts w:ascii="Courier New" w:hAnsi="Courier New" w:cs="Courier New"/>
+        </w:rPr>
+        <w:tab/>
+      </w:r>
+      <w:r>
+        <w:rPr>
+          <w:rFonts w:ascii="Courier New" w:hAnsi="Courier New" w:cs="Courier New"/>
+        </w:rPr>
+        <w:tab/>
+      </w:r>
+      <w:r>
+        <w:rPr>
+          <w:rFonts w:ascii="Courier New" w:hAnsi="Courier New" w:cs="Courier New"/>
+        </w:rPr>
+        <w:tab/>
+        <w:t>- CARROT</w:t>
+      </w:r>
+    </w:p>
+    <w:p>
+      <w:pPr>
+        <w:pStyle w:val="PlainText"/>
+        <w:rPr>
+          <w:rFonts w:ascii="Courier New" w:hAnsi="Courier New" w:cs="Courier New"/>
+        </w:rPr>
+      </w:pPr>
+      <w:r>
+        <w:rPr>
+          <w:rFonts w:ascii="Courier New" w:hAnsi="Courier New" w:cs="Courier New"/>
+        </w:rPr>
+        <w:t>Number of Pockets</w:t>
+      </w:r>
+      <w:r>
+        <w:rPr>
+          <w:rFonts w:ascii="Courier New" w:hAnsi="Courier New" w:cs="Courier New"/>
+        </w:rPr>
+        <w:tab/>
+      </w:r>
+      <w:r>
+        <w:rPr>
+          <w:rFonts w:ascii="Courier New" w:hAnsi="Courier New" w:cs="Courier New"/>
+        </w:rPr>
+        <w:tab/>
+      </w:r>
+      <w:r>
+        <w:rPr>
+          <w:rFonts w:ascii="Courier New" w:hAnsi="Courier New" w:cs="Courier New"/>
+        </w:rPr>
+        <w:tab/>
+        <w:t>- 3</w:t>
+      </w:r>
+    </w:p>
+    <w:p>
+      <w:pPr>
+        <w:pStyle w:val="PlainText"/>
+        <w:rPr>
+          <w:rFonts w:ascii="Courier New" w:hAnsi="Courier New" w:cs="Courier New"/>
+        </w:rPr>
+      </w:pPr>
+      <w:r>
+        <w:rPr>
+          <w:rFonts w:ascii="Courier New" w:hAnsi="Courier New" w:cs="Courier New"/>
+        </w:rPr>
+        <w:t>Number of KGs</w:t>
+      </w:r>
+      <w:r>
+        <w:rPr>
+          <w:rFonts w:ascii="Courier New" w:hAnsi="Courier New" w:cs="Courier New"/>
+        </w:rPr>
+        <w:tab/>
+      </w:r>
+      <w:r>
+        <w:rPr>
+          <w:rFonts w:ascii="Courier New" w:hAnsi="Courier New" w:cs="Courier New"/>
+        </w:rPr>
+        <w:tab/>
+      </w:r>
+      <w:r>
+        <w:rPr>
+          <w:rFonts w:ascii="Courier New" w:hAnsi="Courier New" w:cs="Courier New"/>
+        </w:rPr>
+        <w:tab/>
+        <w:t>- 278</w:t>
+      </w:r>
+    </w:p>
+    <w:p>
+      <w:pPr>
+        <w:pStyle w:val="PlainText"/>
+        <w:rPr>
+          <w:rFonts w:ascii="Courier New" w:hAnsi="Courier New" w:cs="Courier New"/>
+        </w:rPr>
+      </w:pPr>
+      <w:r>
+        <w:rPr>
+          <w:rFonts w:ascii="Courier New" w:hAnsi="Courier New" w:cs="Courier New"/>
+        </w:rPr>
+        <w:t>Rate</w:t>
+      </w:r>
+      <w:r>
+        <w:rPr>
+          <w:rFonts w:ascii="Courier New" w:hAnsi="Courier New" w:cs="Courier New"/>
+        </w:rPr>
+        <w:tab/>
+      </w:r>
+      <w:r>
+        <w:rPr>
+          <w:rFonts w:ascii="Courier New" w:hAnsi="Courier New" w:cs="Courier New"/>
+        </w:rPr>
+        <w:tab/>
+      </w:r>
+      <w:r>
+        <w:rPr>
+          <w:rFonts w:ascii="Courier New" w:hAnsi="Courier New" w:cs="Courier New"/>
+        </w:rPr>
+        <w:tab/>
+      </w:r>
+      <w:r>
+        <w:rPr>
+          <w:rFonts w:ascii="Courier New" w:hAnsi="Courier New" w:cs="Courier New"/>
+        </w:rPr>
+        <w:tab/>
+      </w:r>
+      <w:r>
+        <w:rPr>
+          <w:rFonts w:ascii="Courier New" w:hAnsi="Courier New" w:cs="Courier New"/>
+        </w:rPr>
+        <w:tab/>
+        <w:t>- 10</w:t>
+      </w:r>
+    </w:p>
+    <w:p>
+      <w:pPr>
+        <w:pStyle w:val="PlainText"/>
+        <w:rPr>
+          <w:rFonts w:ascii="Courier New" w:hAnsi="Courier New" w:cs="Courier New"/>
+        </w:rPr>
+      </w:pPr>
+      <w:r>
+        <w:rPr>
+          <w:rFonts w:ascii="Courier New" w:hAnsi="Courier New" w:cs="Courier New"/>
+        </w:rPr>
+        <w:t>Total Price</w:t>
+      </w:r>
+      <w:r>
+        <w:rPr>
+          <w:rFonts w:ascii="Courier New" w:hAnsi="Courier New" w:cs="Courier New"/>
+        </w:rPr>
+        <w:tab/>
+      </w:r>
+      <w:r>
+        <w:rPr>
+          <w:rFonts w:ascii="Courier New" w:hAnsi="Courier New" w:cs="Courier New"/>
+        </w:rPr>
+        <w:tab/>
+      </w:r>
+      <w:r>
+        <w:rPr>
+          <w:rFonts w:ascii="Courier New" w:hAnsi="Courier New" w:cs="Courier New"/>
+        </w:rPr>
+        <w:tab/>
+      </w:r>
+      <w:r>
+        <w:rPr>
+          <w:rFonts w:ascii="Courier New" w:hAnsi="Courier New" w:cs="Courier New"/>
+        </w:rPr>
+        <w:tab/>
+        <w:t>- 2780.0</w:t>
+      </w:r>
+    </w:p>
+    <w:p>
+      <w:pPr>
+        <w:pStyle w:val="PlainText"/>
+        <w:rPr>
+          <w:rFonts w:ascii="Courier New" w:hAnsi="Courier New" w:cs="Courier New"/>
+          <w:b/>
+        </w:rPr>
+      </w:pPr>
+      <w:r>
+        <w:rPr>
+          <w:rFonts w:ascii="Courier New" w:hAnsi="Courier New" w:cs="Courier New"/>
+          <w:b/>
+        </w:rPr>
+        <w:t>Amount balance</w:t>
+      </w:r>
+      <w:r>
+        <w:rPr>
+          <w:rFonts w:ascii="Courier New" w:hAnsi="Courier New" w:cs="Courier New"/>
+          <w:b/>
+        </w:rPr>
+        <w:tab/>
+      </w:r>
+      <w:r>
+        <w:rPr>
+          <w:rFonts w:ascii="Courier New" w:hAnsi="Courier New" w:cs="Courier New"/>
+          <w:b/>
+        </w:rPr>
+        <w:tab/>
+      </w:r>
+      <w:r>
+        <w:rPr>
+          <w:rFonts w:ascii="Courier New" w:hAnsi="Courier New" w:cs="Courier New"/>
+          <w:b/>
+        </w:rPr>
+        <w:tab/>
+        <w:t>- 44871.0</w:t>
+      </w:r>
+    </w:p>
+    <w:p>
+      <w:pPr>
+        <w:pStyle w:val="PlainText"/>
+        <w:rPr>
+          <w:rFonts w:ascii="Courier New" w:hAnsi="Courier New" w:cs="Courier New"/>
+        </w:rPr>
+      </w:pPr>
+    </w:p>
+    <w:p>
+      <w:pPr>
+        <w:pStyle w:val="PlainText"/>
+        <w:rPr>
+          <w:rFonts w:ascii="Courier New" w:hAnsi="Courier New" w:cs="Courier New"/>
+          <w:b/>
+        </w:rPr>
+      </w:pPr>
     </w:p>
     <w:p>
       <w:pPr>

--- a/customer _details/NAVEEN/HOSADURGA/NA/PURCHASE DETAILS.docx
+++ b/customer _details/NAVEEN/HOSADURGA/NA/PURCHASE DETAILS.docx
@@ -41553,13 +41553,7 @@
         <w:rPr>
           <w:rFonts w:ascii="Courier New" w:hAnsi="Courier New" w:cs="Courier New"/>
         </w:rPr>
-        <w:t>SAT May 05</w:t>
-      </w:r>
-      <w:r>
-        <w:rPr>
-          <w:rFonts w:ascii="Courier New" w:hAnsi="Courier New" w:cs="Courier New"/>
-        </w:rPr>
-        <w:t xml:space="preserve"> 12:25:18 IST 2018</w:t>
+        <w:t>SAT May 05 12:25:18 IST 2018</w:t>
       </w:r>
     </w:p>
     <w:p>
@@ -41880,6 +41874,361 @@
         <w:tab/>
         <w:t>- 44871.0</w:t>
       </w:r>
+    </w:p>
+    <w:p>
+      <w:pPr>
+        <w:pStyle w:val="PlainText"/>
+        <w:rPr>
+          <w:rFonts w:ascii="Courier New" w:hAnsi="Courier New" w:cs="Courier New"/>
+        </w:rPr>
+      </w:pPr>
+    </w:p>
+    <w:p>
+      <w:pPr>
+        <w:pStyle w:val="PlainText"/>
+        <w:rPr>
+          <w:rFonts w:ascii="Courier New" w:hAnsi="Courier New" w:cs="Courier New"/>
+        </w:rPr>
+      </w:pPr>
+      <w:r>
+        <w:rPr>
+          <w:rFonts w:ascii="Courier New" w:hAnsi="Courier New" w:cs="Courier New"/>
+        </w:rPr>
+        <w:t>SUN May 06</w:t>
+      </w:r>
+      <w:r>
+        <w:rPr>
+          <w:rFonts w:ascii="Courier New" w:hAnsi="Courier New" w:cs="Courier New"/>
+        </w:rPr>
+        <w:t xml:space="preserve"> 13:50:03 IST 2018</w:t>
+      </w:r>
+    </w:p>
+    <w:p>
+      <w:pPr>
+        <w:pStyle w:val="PlainText"/>
+        <w:rPr>
+          <w:rFonts w:ascii="Courier New" w:hAnsi="Courier New" w:cs="Courier New"/>
+        </w:rPr>
+      </w:pPr>
+      <w:r>
+        <w:rPr>
+          <w:rFonts w:ascii="Courier New" w:hAnsi="Courier New" w:cs="Courier New"/>
+        </w:rPr>
+        <w:t>Person Name</w:t>
+      </w:r>
+      <w:r>
+        <w:rPr>
+          <w:rFonts w:ascii="Courier New" w:hAnsi="Courier New" w:cs="Courier New"/>
+        </w:rPr>
+        <w:tab/>
+      </w:r>
+      <w:r>
+        <w:rPr>
+          <w:rFonts w:ascii="Courier New" w:hAnsi="Courier New" w:cs="Courier New"/>
+        </w:rPr>
+        <w:tab/>
+      </w:r>
+      <w:r>
+        <w:rPr>
+          <w:rFonts w:ascii="Courier New" w:hAnsi="Courier New" w:cs="Courier New"/>
+        </w:rPr>
+        <w:tab/>
+      </w:r>
+      <w:r>
+        <w:rPr>
+          <w:rFonts w:ascii="Courier New" w:hAnsi="Courier New" w:cs="Courier New"/>
+        </w:rPr>
+        <w:tab/>
+        <w:t>- NA</w:t>
+      </w:r>
+    </w:p>
+    <w:p>
+      <w:pPr>
+        <w:pStyle w:val="PlainText"/>
+        <w:rPr>
+          <w:rFonts w:ascii="Courier New" w:hAnsi="Courier New" w:cs="Courier New"/>
+        </w:rPr>
+      </w:pPr>
+      <w:r>
+        <w:rPr>
+          <w:rFonts w:ascii="Courier New" w:hAnsi="Courier New" w:cs="Courier New"/>
+        </w:rPr>
+        <w:t>Bill number</w:t>
+      </w:r>
+      <w:r>
+        <w:rPr>
+          <w:rFonts w:ascii="Courier New" w:hAnsi="Courier New" w:cs="Courier New"/>
+        </w:rPr>
+        <w:tab/>
+      </w:r>
+      <w:r>
+        <w:rPr>
+          <w:rFonts w:ascii="Courier New" w:hAnsi="Courier New" w:cs="Courier New"/>
+        </w:rPr>
+        <w:tab/>
+      </w:r>
+      <w:r>
+        <w:rPr>
+          <w:rFonts w:ascii="Courier New" w:hAnsi="Courier New" w:cs="Courier New"/>
+        </w:rPr>
+        <w:tab/>
+      </w:r>
+      <w:r>
+        <w:rPr>
+          <w:rFonts w:ascii="Courier New" w:hAnsi="Courier New" w:cs="Courier New"/>
+        </w:rPr>
+        <w:tab/>
+        <w:t>- 416</w:t>
+      </w:r>
+    </w:p>
+    <w:p>
+      <w:pPr>
+        <w:pStyle w:val="PlainText"/>
+        <w:rPr>
+          <w:rFonts w:ascii="Courier New" w:hAnsi="Courier New" w:cs="Courier New"/>
+        </w:rPr>
+      </w:pPr>
+      <w:r>
+        <w:rPr>
+          <w:rFonts w:ascii="Courier New" w:hAnsi="Courier New" w:cs="Courier New"/>
+        </w:rPr>
+        <w:t>---------------------------------------------------------------</w:t>
+      </w:r>
+    </w:p>
+    <w:p>
+      <w:pPr>
+        <w:pStyle w:val="PlainText"/>
+        <w:rPr>
+          <w:rFonts w:ascii="Courier New" w:hAnsi="Courier New" w:cs="Courier New"/>
+        </w:rPr>
+      </w:pPr>
+      <w:r>
+        <w:rPr>
+          <w:rFonts w:ascii="Courier New" w:hAnsi="Courier New" w:cs="Courier New"/>
+        </w:rPr>
+        <w:t>Item Name</w:t>
+      </w:r>
+      <w:r>
+        <w:rPr>
+          <w:rFonts w:ascii="Courier New" w:hAnsi="Courier New" w:cs="Courier New"/>
+        </w:rPr>
+        <w:tab/>
+      </w:r>
+      <w:r>
+        <w:rPr>
+          <w:rFonts w:ascii="Courier New" w:hAnsi="Courier New" w:cs="Courier New"/>
+        </w:rPr>
+        <w:tab/>
+      </w:r>
+      <w:r>
+        <w:rPr>
+          <w:rFonts w:ascii="Courier New" w:hAnsi="Courier New" w:cs="Courier New"/>
+        </w:rPr>
+        <w:tab/>
+      </w:r>
+      <w:r>
+        <w:rPr>
+          <w:rFonts w:ascii="Courier New" w:hAnsi="Courier New" w:cs="Courier New"/>
+        </w:rPr>
+        <w:tab/>
+        <w:t>- CARROT</w:t>
+      </w:r>
+    </w:p>
+    <w:p>
+      <w:pPr>
+        <w:pStyle w:val="PlainText"/>
+        <w:rPr>
+          <w:rFonts w:ascii="Courier New" w:hAnsi="Courier New" w:cs="Courier New"/>
+        </w:rPr>
+      </w:pPr>
+      <w:r>
+        <w:rPr>
+          <w:rFonts w:ascii="Courier New" w:hAnsi="Courier New" w:cs="Courier New"/>
+        </w:rPr>
+        <w:t>Number of Pockets</w:t>
+      </w:r>
+      <w:r>
+        <w:rPr>
+          <w:rFonts w:ascii="Courier New" w:hAnsi="Courier New" w:cs="Courier New"/>
+        </w:rPr>
+        <w:tab/>
+      </w:r>
+      <w:r>
+        <w:rPr>
+          <w:rFonts w:ascii="Courier New" w:hAnsi="Courier New" w:cs="Courier New"/>
+        </w:rPr>
+        <w:tab/>
+      </w:r>
+      <w:r>
+        <w:rPr>
+          <w:rFonts w:ascii="Courier New" w:hAnsi="Courier New" w:cs="Courier New"/>
+        </w:rPr>
+        <w:tab/>
+        <w:t>- 3</w:t>
+      </w:r>
+    </w:p>
+    <w:p>
+      <w:pPr>
+        <w:pStyle w:val="PlainText"/>
+        <w:rPr>
+          <w:rFonts w:ascii="Courier New" w:hAnsi="Courier New" w:cs="Courier New"/>
+        </w:rPr>
+      </w:pPr>
+      <w:r>
+        <w:rPr>
+          <w:rFonts w:ascii="Courier New" w:hAnsi="Courier New" w:cs="Courier New"/>
+        </w:rPr>
+        <w:t>Number of KGs</w:t>
+      </w:r>
+      <w:r>
+        <w:rPr>
+          <w:rFonts w:ascii="Courier New" w:hAnsi="Courier New" w:cs="Courier New"/>
+        </w:rPr>
+        <w:tab/>
+      </w:r>
+      <w:r>
+        <w:rPr>
+          <w:rFonts w:ascii="Courier New" w:hAnsi="Courier New" w:cs="Courier New"/>
+        </w:rPr>
+        <w:tab/>
+      </w:r>
+      <w:r>
+        <w:rPr>
+          <w:rFonts w:ascii="Courier New" w:hAnsi="Courier New" w:cs="Courier New"/>
+        </w:rPr>
+        <w:tab/>
+        <w:t>- 292</w:t>
+      </w:r>
+    </w:p>
+    <w:p>
+      <w:pPr>
+        <w:pStyle w:val="PlainText"/>
+        <w:rPr>
+          <w:rFonts w:ascii="Courier New" w:hAnsi="Courier New" w:cs="Courier New"/>
+        </w:rPr>
+      </w:pPr>
+      <w:r>
+        <w:rPr>
+          <w:rFonts w:ascii="Courier New" w:hAnsi="Courier New" w:cs="Courier New"/>
+        </w:rPr>
+        <w:t>Rate</w:t>
+      </w:r>
+      <w:r>
+        <w:rPr>
+          <w:rFonts w:ascii="Courier New" w:hAnsi="Courier New" w:cs="Courier New"/>
+        </w:rPr>
+        <w:tab/>
+      </w:r>
+      <w:r>
+        <w:rPr>
+          <w:rFonts w:ascii="Courier New" w:hAnsi="Courier New" w:cs="Courier New"/>
+        </w:rPr>
+        <w:tab/>
+      </w:r>
+      <w:r>
+        <w:rPr>
+          <w:rFonts w:ascii="Courier New" w:hAnsi="Courier New" w:cs="Courier New"/>
+        </w:rPr>
+        <w:tab/>
+      </w:r>
+      <w:r>
+        <w:rPr>
+          <w:rFonts w:ascii="Courier New" w:hAnsi="Courier New" w:cs="Courier New"/>
+        </w:rPr>
+        <w:tab/>
+      </w:r>
+      <w:r>
+        <w:rPr>
+          <w:rFonts w:ascii="Courier New" w:hAnsi="Courier New" w:cs="Courier New"/>
+        </w:rPr>
+        <w:tab/>
+        <w:t>- 12</w:t>
+      </w:r>
+    </w:p>
+    <w:p>
+      <w:pPr>
+        <w:pStyle w:val="PlainText"/>
+        <w:rPr>
+          <w:rFonts w:ascii="Courier New" w:hAnsi="Courier New" w:cs="Courier New"/>
+        </w:rPr>
+      </w:pPr>
+      <w:r>
+        <w:rPr>
+          <w:rFonts w:ascii="Courier New" w:hAnsi="Courier New" w:cs="Courier New"/>
+        </w:rPr>
+        <w:t>Total Price</w:t>
+      </w:r>
+      <w:r>
+        <w:rPr>
+          <w:rFonts w:ascii="Courier New" w:hAnsi="Courier New" w:cs="Courier New"/>
+        </w:rPr>
+        <w:tab/>
+      </w:r>
+      <w:r>
+        <w:rPr>
+          <w:rFonts w:ascii="Courier New" w:hAnsi="Courier New" w:cs="Courier New"/>
+        </w:rPr>
+        <w:tab/>
+      </w:r>
+      <w:r>
+        <w:rPr>
+          <w:rFonts w:ascii="Courier New" w:hAnsi="Courier New" w:cs="Courier New"/>
+        </w:rPr>
+        <w:tab/>
+      </w:r>
+      <w:r>
+        <w:rPr>
+          <w:rFonts w:ascii="Courier New" w:hAnsi="Courier New" w:cs="Courier New"/>
+        </w:rPr>
+        <w:tab/>
+        <w:t>- 3504.0</w:t>
+      </w:r>
+    </w:p>
+    <w:p>
+      <w:pPr>
+        <w:pStyle w:val="PlainText"/>
+        <w:rPr>
+          <w:rFonts w:ascii="Courier New" w:hAnsi="Courier New" w:cs="Courier New"/>
+          <w:b/>
+        </w:rPr>
+      </w:pPr>
+      <w:r>
+        <w:rPr>
+          <w:rFonts w:ascii="Courier New" w:hAnsi="Courier New" w:cs="Courier New"/>
+          <w:b/>
+        </w:rPr>
+        <w:t>Amount balance</w:t>
+      </w:r>
+      <w:r>
+        <w:rPr>
+          <w:rFonts w:ascii="Courier New" w:hAnsi="Courier New" w:cs="Courier New"/>
+          <w:b/>
+        </w:rPr>
+        <w:tab/>
+      </w:r>
+      <w:r>
+        <w:rPr>
+          <w:rFonts w:ascii="Courier New" w:hAnsi="Courier New" w:cs="Courier New"/>
+          <w:b/>
+        </w:rPr>
+        <w:tab/>
+      </w:r>
+      <w:r>
+        <w:rPr>
+          <w:rFonts w:ascii="Courier New" w:hAnsi="Courier New" w:cs="Courier New"/>
+          <w:b/>
+        </w:rPr>
+        <w:tab/>
+        <w:t>- 48375.0</w:t>
+      </w:r>
+    </w:p>
+    <w:p>
+      <w:pPr>
+        <w:pStyle w:val="PlainText"/>
+        <w:rPr>
+          <w:rFonts w:ascii="Courier New" w:hAnsi="Courier New" w:cs="Courier New"/>
+        </w:rPr>
+      </w:pPr>
     </w:p>
     <w:p>
       <w:pPr>

--- a/customer _details/NAVEEN/HOSADURGA/NA/PURCHASE DETAILS.docx
+++ b/customer _details/NAVEEN/HOSADURGA/NA/PURCHASE DETAILS.docx
@@ -41894,13 +41894,7 @@
         <w:rPr>
           <w:rFonts w:ascii="Courier New" w:hAnsi="Courier New" w:cs="Courier New"/>
         </w:rPr>
-        <w:t>SUN May 06</w:t>
-      </w:r>
-      <w:r>
-        <w:rPr>
-          <w:rFonts w:ascii="Courier New" w:hAnsi="Courier New" w:cs="Courier New"/>
-        </w:rPr>
-        <w:t xml:space="preserve"> 13:50:03 IST 2018</w:t>
+        <w:t>SUN May 06 13:50:03 IST 2018</w:t>
       </w:r>
     </w:p>
     <w:p>
@@ -42221,6 +42215,371 @@
         <w:tab/>
         <w:t>- 48375.0</w:t>
       </w:r>
+    </w:p>
+    <w:p>
+      <w:pPr>
+        <w:pStyle w:val="PlainText"/>
+        <w:rPr>
+          <w:rFonts w:ascii="Courier New" w:hAnsi="Courier New" w:cs="Courier New"/>
+          <w:b/>
+        </w:rPr>
+      </w:pPr>
+    </w:p>
+    <w:p>
+      <w:pPr>
+        <w:pStyle w:val="PlainText"/>
+        <w:rPr>
+          <w:rFonts w:ascii="Courier New" w:hAnsi="Courier New" w:cs="Courier New"/>
+        </w:rPr>
+      </w:pPr>
+      <w:r>
+        <w:rPr>
+          <w:rFonts w:ascii="Courier New" w:hAnsi="Courier New" w:cs="Courier New"/>
+        </w:rPr>
+        <w:t>MON May 07</w:t>
+      </w:r>
+      <w:r>
+        <w:rPr>
+          <w:rFonts w:ascii="Courier New" w:hAnsi="Courier New" w:cs="Courier New"/>
+        </w:rPr>
+        <w:t xml:space="preserve"> 14:11:12 IST 2018</w:t>
+      </w:r>
+    </w:p>
+    <w:p>
+      <w:pPr>
+        <w:pStyle w:val="PlainText"/>
+        <w:rPr>
+          <w:rFonts w:ascii="Courier New" w:hAnsi="Courier New" w:cs="Courier New"/>
+        </w:rPr>
+      </w:pPr>
+      <w:r>
+        <w:rPr>
+          <w:rFonts w:ascii="Courier New" w:hAnsi="Courier New" w:cs="Courier New"/>
+        </w:rPr>
+        <w:t>Person Name</w:t>
+      </w:r>
+      <w:r>
+        <w:rPr>
+          <w:rFonts w:ascii="Courier New" w:hAnsi="Courier New" w:cs="Courier New"/>
+        </w:rPr>
+        <w:tab/>
+      </w:r>
+      <w:r>
+        <w:rPr>
+          <w:rFonts w:ascii="Courier New" w:hAnsi="Courier New" w:cs="Courier New"/>
+        </w:rPr>
+        <w:tab/>
+      </w:r>
+      <w:r>
+        <w:rPr>
+          <w:rFonts w:ascii="Courier New" w:hAnsi="Courier New" w:cs="Courier New"/>
+        </w:rPr>
+        <w:tab/>
+      </w:r>
+      <w:r>
+        <w:rPr>
+          <w:rFonts w:ascii="Courier New" w:hAnsi="Courier New" w:cs="Courier New"/>
+        </w:rPr>
+        <w:tab/>
+        <w:t>- NA</w:t>
+      </w:r>
+    </w:p>
+    <w:p>
+      <w:pPr>
+        <w:pStyle w:val="PlainText"/>
+        <w:rPr>
+          <w:rFonts w:ascii="Courier New" w:hAnsi="Courier New" w:cs="Courier New"/>
+        </w:rPr>
+      </w:pPr>
+      <w:r>
+        <w:rPr>
+          <w:rFonts w:ascii="Courier New" w:hAnsi="Courier New" w:cs="Courier New"/>
+        </w:rPr>
+        <w:t>Bill number</w:t>
+      </w:r>
+      <w:r>
+        <w:rPr>
+          <w:rFonts w:ascii="Courier New" w:hAnsi="Courier New" w:cs="Courier New"/>
+        </w:rPr>
+        <w:tab/>
+      </w:r>
+      <w:r>
+        <w:rPr>
+          <w:rFonts w:ascii="Courier New" w:hAnsi="Courier New" w:cs="Courier New"/>
+        </w:rPr>
+        <w:tab/>
+      </w:r>
+      <w:r>
+        <w:rPr>
+          <w:rFonts w:ascii="Courier New" w:hAnsi="Courier New" w:cs="Courier New"/>
+        </w:rPr>
+        <w:tab/>
+      </w:r>
+      <w:r>
+        <w:rPr>
+          <w:rFonts w:ascii="Courier New" w:hAnsi="Courier New" w:cs="Courier New"/>
+        </w:rPr>
+        <w:tab/>
+        <w:t>- 420</w:t>
+      </w:r>
+    </w:p>
+    <w:p>
+      <w:pPr>
+        <w:pStyle w:val="PlainText"/>
+        <w:rPr>
+          <w:rFonts w:ascii="Courier New" w:hAnsi="Courier New" w:cs="Courier New"/>
+        </w:rPr>
+      </w:pPr>
+      <w:r>
+        <w:rPr>
+          <w:rFonts w:ascii="Courier New" w:hAnsi="Courier New" w:cs="Courier New"/>
+        </w:rPr>
+        <w:t>---------------------------------------------------------------</w:t>
+      </w:r>
+    </w:p>
+    <w:p>
+      <w:pPr>
+        <w:pStyle w:val="PlainText"/>
+        <w:rPr>
+          <w:rFonts w:ascii="Courier New" w:hAnsi="Courier New" w:cs="Courier New"/>
+        </w:rPr>
+      </w:pPr>
+      <w:r>
+        <w:rPr>
+          <w:rFonts w:ascii="Courier New" w:hAnsi="Courier New" w:cs="Courier New"/>
+        </w:rPr>
+        <w:t>Item Name</w:t>
+      </w:r>
+      <w:r>
+        <w:rPr>
+          <w:rFonts w:ascii="Courier New" w:hAnsi="Courier New" w:cs="Courier New"/>
+        </w:rPr>
+        <w:tab/>
+      </w:r>
+      <w:r>
+        <w:rPr>
+          <w:rFonts w:ascii="Courier New" w:hAnsi="Courier New" w:cs="Courier New"/>
+        </w:rPr>
+        <w:tab/>
+      </w:r>
+      <w:r>
+        <w:rPr>
+          <w:rFonts w:ascii="Courier New" w:hAnsi="Courier New" w:cs="Courier New"/>
+        </w:rPr>
+        <w:tab/>
+      </w:r>
+      <w:r>
+        <w:rPr>
+          <w:rFonts w:ascii="Courier New" w:hAnsi="Courier New" w:cs="Courier New"/>
+        </w:rPr>
+        <w:tab/>
+        <w:t>- CARROT</w:t>
+      </w:r>
+    </w:p>
+    <w:p>
+      <w:pPr>
+        <w:pStyle w:val="PlainText"/>
+        <w:rPr>
+          <w:rFonts w:ascii="Courier New" w:hAnsi="Courier New" w:cs="Courier New"/>
+        </w:rPr>
+      </w:pPr>
+      <w:r>
+        <w:rPr>
+          <w:rFonts w:ascii="Courier New" w:hAnsi="Courier New" w:cs="Courier New"/>
+        </w:rPr>
+        <w:t>Number of Pockets</w:t>
+      </w:r>
+      <w:r>
+        <w:rPr>
+          <w:rFonts w:ascii="Courier New" w:hAnsi="Courier New" w:cs="Courier New"/>
+        </w:rPr>
+        <w:tab/>
+      </w:r>
+      <w:r>
+        <w:rPr>
+          <w:rFonts w:ascii="Courier New" w:hAnsi="Courier New" w:cs="Courier New"/>
+        </w:rPr>
+        <w:tab/>
+      </w:r>
+      <w:r>
+        <w:rPr>
+          <w:rFonts w:ascii="Courier New" w:hAnsi="Courier New" w:cs="Courier New"/>
+        </w:rPr>
+        <w:tab/>
+        <w:t>- 5</w:t>
+      </w:r>
+    </w:p>
+    <w:p>
+      <w:pPr>
+        <w:pStyle w:val="PlainText"/>
+        <w:rPr>
+          <w:rFonts w:ascii="Courier New" w:hAnsi="Courier New" w:cs="Courier New"/>
+        </w:rPr>
+      </w:pPr>
+      <w:r>
+        <w:rPr>
+          <w:rFonts w:ascii="Courier New" w:hAnsi="Courier New" w:cs="Courier New"/>
+        </w:rPr>
+        <w:t>Number of KGs</w:t>
+      </w:r>
+      <w:r>
+        <w:rPr>
+          <w:rFonts w:ascii="Courier New" w:hAnsi="Courier New" w:cs="Courier New"/>
+        </w:rPr>
+        <w:tab/>
+      </w:r>
+      <w:r>
+        <w:rPr>
+          <w:rFonts w:ascii="Courier New" w:hAnsi="Courier New" w:cs="Courier New"/>
+        </w:rPr>
+        <w:tab/>
+      </w:r>
+      <w:r>
+        <w:rPr>
+          <w:rFonts w:ascii="Courier New" w:hAnsi="Courier New" w:cs="Courier New"/>
+        </w:rPr>
+        <w:tab/>
+        <w:t>- 483</w:t>
+      </w:r>
+    </w:p>
+    <w:p>
+      <w:pPr>
+        <w:pStyle w:val="PlainText"/>
+        <w:rPr>
+          <w:rFonts w:ascii="Courier New" w:hAnsi="Courier New" w:cs="Courier New"/>
+        </w:rPr>
+      </w:pPr>
+      <w:r>
+        <w:rPr>
+          <w:rFonts w:ascii="Courier New" w:hAnsi="Courier New" w:cs="Courier New"/>
+        </w:rPr>
+        <w:t>Rate</w:t>
+      </w:r>
+      <w:r>
+        <w:rPr>
+          <w:rFonts w:ascii="Courier New" w:hAnsi="Courier New" w:cs="Courier New"/>
+        </w:rPr>
+        <w:tab/>
+      </w:r>
+      <w:r>
+        <w:rPr>
+          <w:rFonts w:ascii="Courier New" w:hAnsi="Courier New" w:cs="Courier New"/>
+        </w:rPr>
+        <w:tab/>
+      </w:r>
+      <w:r>
+        <w:rPr>
+          <w:rFonts w:ascii="Courier New" w:hAnsi="Courier New" w:cs="Courier New"/>
+        </w:rPr>
+        <w:tab/>
+      </w:r>
+      <w:r>
+        <w:rPr>
+          <w:rFonts w:ascii="Courier New" w:hAnsi="Courier New" w:cs="Courier New"/>
+        </w:rPr>
+        <w:tab/>
+      </w:r>
+      <w:r>
+        <w:rPr>
+          <w:rFonts w:ascii="Courier New" w:hAnsi="Courier New" w:cs="Courier New"/>
+        </w:rPr>
+        <w:tab/>
+        <w:t>- 12</w:t>
+      </w:r>
+    </w:p>
+    <w:p>
+      <w:pPr>
+        <w:pStyle w:val="PlainText"/>
+        <w:rPr>
+          <w:rFonts w:ascii="Courier New" w:hAnsi="Courier New" w:cs="Courier New"/>
+        </w:rPr>
+      </w:pPr>
+      <w:r>
+        <w:rPr>
+          <w:rFonts w:ascii="Courier New" w:hAnsi="Courier New" w:cs="Courier New"/>
+        </w:rPr>
+        <w:t>Total Price</w:t>
+      </w:r>
+      <w:r>
+        <w:rPr>
+          <w:rFonts w:ascii="Courier New" w:hAnsi="Courier New" w:cs="Courier New"/>
+        </w:rPr>
+        <w:tab/>
+      </w:r>
+      <w:r>
+        <w:rPr>
+          <w:rFonts w:ascii="Courier New" w:hAnsi="Courier New" w:cs="Courier New"/>
+        </w:rPr>
+        <w:tab/>
+      </w:r>
+      <w:r>
+        <w:rPr>
+          <w:rFonts w:ascii="Courier New" w:hAnsi="Courier New" w:cs="Courier New"/>
+        </w:rPr>
+        <w:tab/>
+      </w:r>
+      <w:r>
+        <w:rPr>
+          <w:rFonts w:ascii="Courier New" w:hAnsi="Courier New" w:cs="Courier New"/>
+        </w:rPr>
+        <w:tab/>
+        <w:t>- 5796.0</w:t>
+      </w:r>
+    </w:p>
+    <w:p>
+      <w:pPr>
+        <w:pStyle w:val="PlainText"/>
+        <w:rPr>
+          <w:rFonts w:ascii="Courier New" w:hAnsi="Courier New" w:cs="Courier New"/>
+          <w:b/>
+        </w:rPr>
+      </w:pPr>
+      <w:r>
+        <w:rPr>
+          <w:rFonts w:ascii="Courier New" w:hAnsi="Courier New" w:cs="Courier New"/>
+          <w:b/>
+        </w:rPr>
+        <w:t>Amount balance</w:t>
+      </w:r>
+      <w:r>
+        <w:rPr>
+          <w:rFonts w:ascii="Courier New" w:hAnsi="Courier New" w:cs="Courier New"/>
+          <w:b/>
+        </w:rPr>
+        <w:tab/>
+      </w:r>
+      <w:r>
+        <w:rPr>
+          <w:rFonts w:ascii="Courier New" w:hAnsi="Courier New" w:cs="Courier New"/>
+          <w:b/>
+        </w:rPr>
+        <w:tab/>
+      </w:r>
+      <w:r>
+        <w:rPr>
+          <w:rFonts w:ascii="Courier New" w:hAnsi="Courier New" w:cs="Courier New"/>
+          <w:b/>
+        </w:rPr>
+        <w:tab/>
+        <w:t>- 54171.0</w:t>
+      </w:r>
+    </w:p>
+    <w:p>
+      <w:pPr>
+        <w:pStyle w:val="PlainText"/>
+        <w:rPr>
+          <w:rFonts w:ascii="Courier New" w:hAnsi="Courier New" w:cs="Courier New"/>
+        </w:rPr>
+      </w:pPr>
+    </w:p>
+    <w:p>
+      <w:pPr>
+        <w:pStyle w:val="PlainText"/>
+        <w:rPr>
+          <w:rFonts w:ascii="Courier New" w:hAnsi="Courier New" w:cs="Courier New"/>
+          <w:b/>
+        </w:rPr>
+      </w:pPr>
     </w:p>
     <w:p>
       <w:pPr>

--- a/customer _details/NAVEEN/HOSADURGA/NA/PURCHASE DETAILS.docx
+++ b/customer _details/NAVEEN/HOSADURGA/NA/PURCHASE DETAILS.docx
@@ -42236,13 +42236,7 @@
         <w:rPr>
           <w:rFonts w:ascii="Courier New" w:hAnsi="Courier New" w:cs="Courier New"/>
         </w:rPr>
-        <w:t>MON May 07</w:t>
-      </w:r>
-      <w:r>
-        <w:rPr>
-          <w:rFonts w:ascii="Courier New" w:hAnsi="Courier New" w:cs="Courier New"/>
-        </w:rPr>
-        <w:t xml:space="preserve"> 14:11:12 IST 2018</w:t>
+        <w:t>MON May 07 14:11:12 IST 2018</w:t>
       </w:r>
     </w:p>
     <w:p>
@@ -42563,6 +42557,814 @@
         <w:tab/>
         <w:t>- 54171.0</w:t>
       </w:r>
+    </w:p>
+    <w:p>
+      <w:pPr>
+        <w:pStyle w:val="PlainText"/>
+        <w:rPr>
+          <w:rFonts w:ascii="Courier New" w:hAnsi="Courier New" w:cs="Courier New"/>
+          <w:b/>
+        </w:rPr>
+      </w:pPr>
+    </w:p>
+    <w:p>
+      <w:pPr>
+        <w:pStyle w:val="PlainText"/>
+        <w:rPr>
+          <w:rFonts w:ascii="Courier New" w:hAnsi="Courier New" w:cs="Courier New"/>
+        </w:rPr>
+      </w:pPr>
+      <w:r>
+        <w:rPr>
+          <w:rFonts w:ascii="Courier New" w:hAnsi="Courier New" w:cs="Courier New"/>
+        </w:rPr>
+        <w:t>TUE May 08 13:14:16 IST 2018</w:t>
+      </w:r>
+    </w:p>
+    <w:p>
+      <w:pPr>
+        <w:pStyle w:val="PlainText"/>
+        <w:rPr>
+          <w:rFonts w:ascii="Courier New" w:hAnsi="Courier New" w:cs="Courier New"/>
+        </w:rPr>
+      </w:pPr>
+      <w:r>
+        <w:rPr>
+          <w:rFonts w:ascii="Courier New" w:hAnsi="Courier New" w:cs="Courier New"/>
+        </w:rPr>
+        <w:t>Person Name</w:t>
+      </w:r>
+      <w:r>
+        <w:rPr>
+          <w:rFonts w:ascii="Courier New" w:hAnsi="Courier New" w:cs="Courier New"/>
+        </w:rPr>
+        <w:tab/>
+      </w:r>
+      <w:r>
+        <w:rPr>
+          <w:rFonts w:ascii="Courier New" w:hAnsi="Courier New" w:cs="Courier New"/>
+        </w:rPr>
+        <w:tab/>
+      </w:r>
+      <w:r>
+        <w:rPr>
+          <w:rFonts w:ascii="Courier New" w:hAnsi="Courier New" w:cs="Courier New"/>
+        </w:rPr>
+        <w:tab/>
+      </w:r>
+      <w:r>
+        <w:rPr>
+          <w:rFonts w:ascii="Courier New" w:hAnsi="Courier New" w:cs="Courier New"/>
+        </w:rPr>
+        <w:tab/>
+        <w:t>- NA</w:t>
+      </w:r>
+    </w:p>
+    <w:p>
+      <w:pPr>
+        <w:pStyle w:val="PlainText"/>
+        <w:rPr>
+          <w:rFonts w:ascii="Courier New" w:hAnsi="Courier New" w:cs="Courier New"/>
+        </w:rPr>
+      </w:pPr>
+      <w:r>
+        <w:rPr>
+          <w:rFonts w:ascii="Courier New" w:hAnsi="Courier New" w:cs="Courier New"/>
+        </w:rPr>
+        <w:t>Bill number</w:t>
+      </w:r>
+      <w:r>
+        <w:rPr>
+          <w:rFonts w:ascii="Courier New" w:hAnsi="Courier New" w:cs="Courier New"/>
+        </w:rPr>
+        <w:tab/>
+      </w:r>
+      <w:r>
+        <w:rPr>
+          <w:rFonts w:ascii="Courier New" w:hAnsi="Courier New" w:cs="Courier New"/>
+        </w:rPr>
+        <w:tab/>
+      </w:r>
+      <w:r>
+        <w:rPr>
+          <w:rFonts w:ascii="Courier New" w:hAnsi="Courier New" w:cs="Courier New"/>
+        </w:rPr>
+        <w:tab/>
+      </w:r>
+      <w:r>
+        <w:rPr>
+          <w:rFonts w:ascii="Courier New" w:hAnsi="Courier New" w:cs="Courier New"/>
+        </w:rPr>
+        <w:tab/>
+        <w:t>- 427</w:t>
+      </w:r>
+    </w:p>
+    <w:p>
+      <w:pPr>
+        <w:pStyle w:val="PlainText"/>
+        <w:rPr>
+          <w:rFonts w:ascii="Courier New" w:hAnsi="Courier New" w:cs="Courier New"/>
+        </w:rPr>
+      </w:pPr>
+      <w:r>
+        <w:rPr>
+          <w:rFonts w:ascii="Courier New" w:hAnsi="Courier New" w:cs="Courier New"/>
+        </w:rPr>
+        <w:t>---------------------------------------------------------------</w:t>
+      </w:r>
+    </w:p>
+    <w:p>
+      <w:pPr>
+        <w:pStyle w:val="PlainText"/>
+        <w:rPr>
+          <w:rFonts w:ascii="Courier New" w:hAnsi="Courier New" w:cs="Courier New"/>
+        </w:rPr>
+      </w:pPr>
+      <w:r>
+        <w:rPr>
+          <w:rFonts w:ascii="Courier New" w:hAnsi="Courier New" w:cs="Courier New"/>
+        </w:rPr>
+        <w:t>Item Name</w:t>
+      </w:r>
+      <w:r>
+        <w:rPr>
+          <w:rFonts w:ascii="Courier New" w:hAnsi="Courier New" w:cs="Courier New"/>
+        </w:rPr>
+        <w:tab/>
+      </w:r>
+      <w:r>
+        <w:rPr>
+          <w:rFonts w:ascii="Courier New" w:hAnsi="Courier New" w:cs="Courier New"/>
+        </w:rPr>
+        <w:tab/>
+      </w:r>
+      <w:r>
+        <w:rPr>
+          <w:rFonts w:ascii="Courier New" w:hAnsi="Courier New" w:cs="Courier New"/>
+        </w:rPr>
+        <w:tab/>
+      </w:r>
+      <w:r>
+        <w:rPr>
+          <w:rFonts w:ascii="Courier New" w:hAnsi="Courier New" w:cs="Courier New"/>
+        </w:rPr>
+        <w:tab/>
+        <w:t>- CARROT</w:t>
+      </w:r>
+    </w:p>
+    <w:p>
+      <w:pPr>
+        <w:pStyle w:val="PlainText"/>
+        <w:rPr>
+          <w:rFonts w:ascii="Courier New" w:hAnsi="Courier New" w:cs="Courier New"/>
+        </w:rPr>
+      </w:pPr>
+      <w:r>
+        <w:rPr>
+          <w:rFonts w:ascii="Courier New" w:hAnsi="Courier New" w:cs="Courier New"/>
+        </w:rPr>
+        <w:t>Number of Pockets</w:t>
+      </w:r>
+      <w:r>
+        <w:rPr>
+          <w:rFonts w:ascii="Courier New" w:hAnsi="Courier New" w:cs="Courier New"/>
+        </w:rPr>
+        <w:tab/>
+      </w:r>
+      <w:r>
+        <w:rPr>
+          <w:rFonts w:ascii="Courier New" w:hAnsi="Courier New" w:cs="Courier New"/>
+        </w:rPr>
+        <w:tab/>
+      </w:r>
+      <w:r>
+        <w:rPr>
+          <w:rFonts w:ascii="Courier New" w:hAnsi="Courier New" w:cs="Courier New"/>
+        </w:rPr>
+        <w:tab/>
+        <w:t>- 5</w:t>
+      </w:r>
+    </w:p>
+    <w:p>
+      <w:pPr>
+        <w:pStyle w:val="PlainText"/>
+        <w:rPr>
+          <w:rFonts w:ascii="Courier New" w:hAnsi="Courier New" w:cs="Courier New"/>
+        </w:rPr>
+      </w:pPr>
+      <w:r>
+        <w:rPr>
+          <w:rFonts w:ascii="Courier New" w:hAnsi="Courier New" w:cs="Courier New"/>
+        </w:rPr>
+        <w:t>Number of KGs</w:t>
+      </w:r>
+      <w:r>
+        <w:rPr>
+          <w:rFonts w:ascii="Courier New" w:hAnsi="Courier New" w:cs="Courier New"/>
+        </w:rPr>
+        <w:tab/>
+      </w:r>
+      <w:r>
+        <w:rPr>
+          <w:rFonts w:ascii="Courier New" w:hAnsi="Courier New" w:cs="Courier New"/>
+        </w:rPr>
+        <w:tab/>
+      </w:r>
+      <w:r>
+        <w:rPr>
+          <w:rFonts w:ascii="Courier New" w:hAnsi="Courier New" w:cs="Courier New"/>
+        </w:rPr>
+        <w:tab/>
+        <w:t>- 474</w:t>
+      </w:r>
+    </w:p>
+    <w:p>
+      <w:pPr>
+        <w:pStyle w:val="PlainText"/>
+        <w:rPr>
+          <w:rFonts w:ascii="Courier New" w:hAnsi="Courier New" w:cs="Courier New"/>
+        </w:rPr>
+      </w:pPr>
+      <w:r>
+        <w:rPr>
+          <w:rFonts w:ascii="Courier New" w:hAnsi="Courier New" w:cs="Courier New"/>
+        </w:rPr>
+        <w:t>Rate</w:t>
+      </w:r>
+      <w:r>
+        <w:rPr>
+          <w:rFonts w:ascii="Courier New" w:hAnsi="Courier New" w:cs="Courier New"/>
+        </w:rPr>
+        <w:tab/>
+      </w:r>
+      <w:r>
+        <w:rPr>
+          <w:rFonts w:ascii="Courier New" w:hAnsi="Courier New" w:cs="Courier New"/>
+        </w:rPr>
+        <w:tab/>
+      </w:r>
+      <w:r>
+        <w:rPr>
+          <w:rFonts w:ascii="Courier New" w:hAnsi="Courier New" w:cs="Courier New"/>
+        </w:rPr>
+        <w:tab/>
+      </w:r>
+      <w:r>
+        <w:rPr>
+          <w:rFonts w:ascii="Courier New" w:hAnsi="Courier New" w:cs="Courier New"/>
+        </w:rPr>
+        <w:tab/>
+      </w:r>
+      <w:r>
+        <w:rPr>
+          <w:rFonts w:ascii="Courier New" w:hAnsi="Courier New" w:cs="Courier New"/>
+        </w:rPr>
+        <w:tab/>
+        <w:t>- 12</w:t>
+      </w:r>
+    </w:p>
+    <w:p>
+      <w:pPr>
+        <w:pStyle w:val="PlainText"/>
+        <w:rPr>
+          <w:rFonts w:ascii="Courier New" w:hAnsi="Courier New" w:cs="Courier New"/>
+        </w:rPr>
+      </w:pPr>
+      <w:r>
+        <w:rPr>
+          <w:rFonts w:ascii="Courier New" w:hAnsi="Courier New" w:cs="Courier New"/>
+        </w:rPr>
+        <w:t>Total Price</w:t>
+      </w:r>
+      <w:r>
+        <w:rPr>
+          <w:rFonts w:ascii="Courier New" w:hAnsi="Courier New" w:cs="Courier New"/>
+        </w:rPr>
+        <w:tab/>
+      </w:r>
+      <w:r>
+        <w:rPr>
+          <w:rFonts w:ascii="Courier New" w:hAnsi="Courier New" w:cs="Courier New"/>
+        </w:rPr>
+        <w:tab/>
+      </w:r>
+      <w:r>
+        <w:rPr>
+          <w:rFonts w:ascii="Courier New" w:hAnsi="Courier New" w:cs="Courier New"/>
+        </w:rPr>
+        <w:tab/>
+      </w:r>
+      <w:r>
+        <w:rPr>
+          <w:rFonts w:ascii="Courier New" w:hAnsi="Courier New" w:cs="Courier New"/>
+        </w:rPr>
+        <w:tab/>
+        <w:t>- 5688.0</w:t>
+      </w:r>
+    </w:p>
+    <w:p>
+      <w:pPr>
+        <w:pStyle w:val="PlainText"/>
+        <w:rPr>
+          <w:rFonts w:ascii="Courier New" w:hAnsi="Courier New" w:cs="Courier New"/>
+          <w:color w:val="FF0000"/>
+        </w:rPr>
+      </w:pPr>
+      <w:r>
+        <w:rPr>
+          <w:rFonts w:ascii="Courier New" w:hAnsi="Courier New" w:cs="Courier New"/>
+          <w:color w:val="FF0000"/>
+        </w:rPr>
+        <w:t>Amount Received</w:t>
+      </w:r>
+      <w:r>
+        <w:rPr>
+          <w:rFonts w:ascii="Courier New" w:hAnsi="Courier New" w:cs="Courier New"/>
+          <w:color w:val="FF0000"/>
+        </w:rPr>
+        <w:tab/>
+      </w:r>
+      <w:r>
+        <w:rPr>
+          <w:rFonts w:ascii="Courier New" w:hAnsi="Courier New" w:cs="Courier New"/>
+          <w:color w:val="FF0000"/>
+        </w:rPr>
+        <w:tab/>
+      </w:r>
+      <w:r>
+        <w:rPr>
+          <w:rFonts w:ascii="Courier New" w:hAnsi="Courier New" w:cs="Courier New"/>
+          <w:color w:val="FF0000"/>
+        </w:rPr>
+        <w:tab/>
+        <w:t>- 30000</w:t>
+      </w:r>
+    </w:p>
+    <w:p>
+      <w:pPr>
+        <w:pStyle w:val="PlainText"/>
+        <w:rPr>
+          <w:rFonts w:ascii="Courier New" w:hAnsi="Courier New" w:cs="Courier New"/>
+          <w:b/>
+        </w:rPr>
+      </w:pPr>
+      <w:r>
+        <w:rPr>
+          <w:rFonts w:ascii="Courier New" w:hAnsi="Courier New" w:cs="Courier New"/>
+          <w:b/>
+        </w:rPr>
+        <w:t>Amount balance</w:t>
+      </w:r>
+      <w:r>
+        <w:rPr>
+          <w:rFonts w:ascii="Courier New" w:hAnsi="Courier New" w:cs="Courier New"/>
+          <w:b/>
+        </w:rPr>
+        <w:tab/>
+      </w:r>
+      <w:r>
+        <w:rPr>
+          <w:rFonts w:ascii="Courier New" w:hAnsi="Courier New" w:cs="Courier New"/>
+          <w:b/>
+        </w:rPr>
+        <w:tab/>
+      </w:r>
+      <w:r>
+        <w:rPr>
+          <w:rFonts w:ascii="Courier New" w:hAnsi="Courier New" w:cs="Courier New"/>
+          <w:b/>
+        </w:rPr>
+        <w:tab/>
+        <w:t>- 29859.0</w:t>
+      </w:r>
+    </w:p>
+    <w:p>
+      <w:pPr>
+        <w:pStyle w:val="PlainText"/>
+        <w:rPr>
+          <w:rFonts w:ascii="Courier New" w:hAnsi="Courier New" w:cs="Courier New"/>
+        </w:rPr>
+      </w:pPr>
+      <w:r>
+        <w:rPr>
+          <w:rFonts w:ascii="Courier New" w:hAnsi="Courier New" w:cs="Courier New"/>
+        </w:rPr>
+        <w:t>Amount Received mode</w:t>
+      </w:r>
+      <w:r>
+        <w:rPr>
+          <w:rFonts w:ascii="Courier New" w:hAnsi="Courier New" w:cs="Courier New"/>
+        </w:rPr>
+        <w:tab/>
+      </w:r>
+      <w:r>
+        <w:rPr>
+          <w:rFonts w:ascii="Courier New" w:hAnsi="Courier New" w:cs="Courier New"/>
+        </w:rPr>
+        <w:tab/>
+        <w:t>- CASH</w:t>
+      </w:r>
+    </w:p>
+    <w:p>
+      <w:pPr>
+        <w:pStyle w:val="PlainText"/>
+        <w:rPr>
+          <w:rFonts w:ascii="Courier New" w:hAnsi="Courier New" w:cs="Courier New"/>
+        </w:rPr>
+      </w:pPr>
+    </w:p>
+    <w:p>
+      <w:pPr>
+        <w:pStyle w:val="PlainText"/>
+        <w:rPr>
+          <w:rFonts w:ascii="Courier New" w:hAnsi="Courier New" w:cs="Courier New"/>
+        </w:rPr>
+      </w:pPr>
+      <w:r>
+        <w:rPr>
+          <w:rFonts w:ascii="Courier New" w:hAnsi="Courier New" w:cs="Courier New"/>
+        </w:rPr>
+        <w:t>WED May 09</w:t>
+      </w:r>
+      <w:r>
+        <w:rPr>
+          <w:rFonts w:ascii="Courier New" w:hAnsi="Courier New" w:cs="Courier New"/>
+        </w:rPr>
+        <w:t xml:space="preserve"> 13:30:11 IST 2018</w:t>
+      </w:r>
+    </w:p>
+    <w:p>
+      <w:pPr>
+        <w:pStyle w:val="PlainText"/>
+        <w:rPr>
+          <w:rFonts w:ascii="Courier New" w:hAnsi="Courier New" w:cs="Courier New"/>
+        </w:rPr>
+      </w:pPr>
+      <w:r>
+        <w:rPr>
+          <w:rFonts w:ascii="Courier New" w:hAnsi="Courier New" w:cs="Courier New"/>
+        </w:rPr>
+        <w:t>Person Name</w:t>
+      </w:r>
+      <w:r>
+        <w:rPr>
+          <w:rFonts w:ascii="Courier New" w:hAnsi="Courier New" w:cs="Courier New"/>
+        </w:rPr>
+        <w:tab/>
+      </w:r>
+      <w:r>
+        <w:rPr>
+          <w:rFonts w:ascii="Courier New" w:hAnsi="Courier New" w:cs="Courier New"/>
+        </w:rPr>
+        <w:tab/>
+      </w:r>
+      <w:r>
+        <w:rPr>
+          <w:rFonts w:ascii="Courier New" w:hAnsi="Courier New" w:cs="Courier New"/>
+        </w:rPr>
+        <w:tab/>
+      </w:r>
+      <w:r>
+        <w:rPr>
+          <w:rFonts w:ascii="Courier New" w:hAnsi="Courier New" w:cs="Courier New"/>
+        </w:rPr>
+        <w:tab/>
+        <w:t>- NA</w:t>
+      </w:r>
+    </w:p>
+    <w:p>
+      <w:pPr>
+        <w:pStyle w:val="PlainText"/>
+        <w:rPr>
+          <w:rFonts w:ascii="Courier New" w:hAnsi="Courier New" w:cs="Courier New"/>
+        </w:rPr>
+      </w:pPr>
+      <w:r>
+        <w:rPr>
+          <w:rFonts w:ascii="Courier New" w:hAnsi="Courier New" w:cs="Courier New"/>
+        </w:rPr>
+        <w:t>Bill number</w:t>
+      </w:r>
+      <w:r>
+        <w:rPr>
+          <w:rFonts w:ascii="Courier New" w:hAnsi="Courier New" w:cs="Courier New"/>
+        </w:rPr>
+        <w:tab/>
+      </w:r>
+      <w:r>
+        <w:rPr>
+          <w:rFonts w:ascii="Courier New" w:hAnsi="Courier New" w:cs="Courier New"/>
+        </w:rPr>
+        <w:tab/>
+      </w:r>
+      <w:r>
+        <w:rPr>
+          <w:rFonts w:ascii="Courier New" w:hAnsi="Courier New" w:cs="Courier New"/>
+        </w:rPr>
+        <w:tab/>
+      </w:r>
+      <w:r>
+        <w:rPr>
+          <w:rFonts w:ascii="Courier New" w:hAnsi="Courier New" w:cs="Courier New"/>
+        </w:rPr>
+        <w:tab/>
+        <w:t>- 428</w:t>
+      </w:r>
+    </w:p>
+    <w:p>
+      <w:pPr>
+        <w:pStyle w:val="PlainText"/>
+        <w:rPr>
+          <w:rFonts w:ascii="Courier New" w:hAnsi="Courier New" w:cs="Courier New"/>
+        </w:rPr>
+      </w:pPr>
+      <w:r>
+        <w:rPr>
+          <w:rFonts w:ascii="Courier New" w:hAnsi="Courier New" w:cs="Courier New"/>
+        </w:rPr>
+        <w:t>---------------------------------------------------------------</w:t>
+      </w:r>
+    </w:p>
+    <w:p>
+      <w:pPr>
+        <w:pStyle w:val="PlainText"/>
+        <w:rPr>
+          <w:rFonts w:ascii="Courier New" w:hAnsi="Courier New" w:cs="Courier New"/>
+        </w:rPr>
+      </w:pPr>
+      <w:r>
+        <w:rPr>
+          <w:rFonts w:ascii="Courier New" w:hAnsi="Courier New" w:cs="Courier New"/>
+        </w:rPr>
+        <w:t>Item Name</w:t>
+      </w:r>
+      <w:r>
+        <w:rPr>
+          <w:rFonts w:ascii="Courier New" w:hAnsi="Courier New" w:cs="Courier New"/>
+        </w:rPr>
+        <w:tab/>
+      </w:r>
+      <w:r>
+        <w:rPr>
+          <w:rFonts w:ascii="Courier New" w:hAnsi="Courier New" w:cs="Courier New"/>
+        </w:rPr>
+        <w:tab/>
+      </w:r>
+      <w:r>
+        <w:rPr>
+          <w:rFonts w:ascii="Courier New" w:hAnsi="Courier New" w:cs="Courier New"/>
+        </w:rPr>
+        <w:tab/>
+      </w:r>
+      <w:r>
+        <w:rPr>
+          <w:rFonts w:ascii="Courier New" w:hAnsi="Courier New" w:cs="Courier New"/>
+        </w:rPr>
+        <w:tab/>
+        <w:t>- CARROT</w:t>
+      </w:r>
+    </w:p>
+    <w:p>
+      <w:pPr>
+        <w:pStyle w:val="PlainText"/>
+        <w:rPr>
+          <w:rFonts w:ascii="Courier New" w:hAnsi="Courier New" w:cs="Courier New"/>
+        </w:rPr>
+      </w:pPr>
+      <w:r>
+        <w:rPr>
+          <w:rFonts w:ascii="Courier New" w:hAnsi="Courier New" w:cs="Courier New"/>
+        </w:rPr>
+        <w:t>Number of Pockets</w:t>
+      </w:r>
+      <w:r>
+        <w:rPr>
+          <w:rFonts w:ascii="Courier New" w:hAnsi="Courier New" w:cs="Courier New"/>
+        </w:rPr>
+        <w:tab/>
+      </w:r>
+      <w:r>
+        <w:rPr>
+          <w:rFonts w:ascii="Courier New" w:hAnsi="Courier New" w:cs="Courier New"/>
+        </w:rPr>
+        <w:tab/>
+      </w:r>
+      <w:r>
+        <w:rPr>
+          <w:rFonts w:ascii="Courier New" w:hAnsi="Courier New" w:cs="Courier New"/>
+        </w:rPr>
+        <w:tab/>
+        <w:t>- 3</w:t>
+      </w:r>
+    </w:p>
+    <w:p>
+      <w:pPr>
+        <w:pStyle w:val="PlainText"/>
+        <w:rPr>
+          <w:rFonts w:ascii="Courier New" w:hAnsi="Courier New" w:cs="Courier New"/>
+        </w:rPr>
+      </w:pPr>
+      <w:r>
+        <w:rPr>
+          <w:rFonts w:ascii="Courier New" w:hAnsi="Courier New" w:cs="Courier New"/>
+        </w:rPr>
+        <w:t>Number of KGs</w:t>
+      </w:r>
+      <w:r>
+        <w:rPr>
+          <w:rFonts w:ascii="Courier New" w:hAnsi="Courier New" w:cs="Courier New"/>
+        </w:rPr>
+        <w:tab/>
+      </w:r>
+      <w:r>
+        <w:rPr>
+          <w:rFonts w:ascii="Courier New" w:hAnsi="Courier New" w:cs="Courier New"/>
+        </w:rPr>
+        <w:tab/>
+      </w:r>
+      <w:r>
+        <w:rPr>
+          <w:rFonts w:ascii="Courier New" w:hAnsi="Courier New" w:cs="Courier New"/>
+        </w:rPr>
+        <w:tab/>
+        <w:t>- 280</w:t>
+      </w:r>
+    </w:p>
+    <w:p>
+      <w:pPr>
+        <w:pStyle w:val="PlainText"/>
+        <w:rPr>
+          <w:rFonts w:ascii="Courier New" w:hAnsi="Courier New" w:cs="Courier New"/>
+        </w:rPr>
+      </w:pPr>
+      <w:r>
+        <w:rPr>
+          <w:rFonts w:ascii="Courier New" w:hAnsi="Courier New" w:cs="Courier New"/>
+        </w:rPr>
+        <w:t>Rate</w:t>
+      </w:r>
+      <w:r>
+        <w:rPr>
+          <w:rFonts w:ascii="Courier New" w:hAnsi="Courier New" w:cs="Courier New"/>
+        </w:rPr>
+        <w:tab/>
+      </w:r>
+      <w:r>
+        <w:rPr>
+          <w:rFonts w:ascii="Courier New" w:hAnsi="Courier New" w:cs="Courier New"/>
+        </w:rPr>
+        <w:tab/>
+      </w:r>
+      <w:r>
+        <w:rPr>
+          <w:rFonts w:ascii="Courier New" w:hAnsi="Courier New" w:cs="Courier New"/>
+        </w:rPr>
+        <w:tab/>
+      </w:r>
+      <w:r>
+        <w:rPr>
+          <w:rFonts w:ascii="Courier New" w:hAnsi="Courier New" w:cs="Courier New"/>
+        </w:rPr>
+        <w:tab/>
+      </w:r>
+      <w:r>
+        <w:rPr>
+          <w:rFonts w:ascii="Courier New" w:hAnsi="Courier New" w:cs="Courier New"/>
+        </w:rPr>
+        <w:tab/>
+        <w:t>- 12</w:t>
+      </w:r>
+    </w:p>
+    <w:p>
+      <w:pPr>
+        <w:pStyle w:val="PlainText"/>
+        <w:rPr>
+          <w:rFonts w:ascii="Courier New" w:hAnsi="Courier New" w:cs="Courier New"/>
+        </w:rPr>
+      </w:pPr>
+      <w:r>
+        <w:rPr>
+          <w:rFonts w:ascii="Courier New" w:hAnsi="Courier New" w:cs="Courier New"/>
+        </w:rPr>
+        <w:t>Transport &amp; Miscellaneous</w:t>
+      </w:r>
+      <w:r>
+        <w:rPr>
+          <w:rFonts w:ascii="Courier New" w:hAnsi="Courier New" w:cs="Courier New"/>
+        </w:rPr>
+        <w:tab/>
+        <w:t>- 60</w:t>
+      </w:r>
+    </w:p>
+    <w:p>
+      <w:pPr>
+        <w:pStyle w:val="PlainText"/>
+        <w:rPr>
+          <w:rFonts w:ascii="Courier New" w:hAnsi="Courier New" w:cs="Courier New"/>
+        </w:rPr>
+      </w:pPr>
+      <w:r>
+        <w:rPr>
+          <w:rFonts w:ascii="Courier New" w:hAnsi="Courier New" w:cs="Courier New"/>
+        </w:rPr>
+        <w:t>Total Price</w:t>
+      </w:r>
+      <w:r>
+        <w:rPr>
+          <w:rFonts w:ascii="Courier New" w:hAnsi="Courier New" w:cs="Courier New"/>
+        </w:rPr>
+        <w:tab/>
+      </w:r>
+      <w:r>
+        <w:rPr>
+          <w:rFonts w:ascii="Courier New" w:hAnsi="Courier New" w:cs="Courier New"/>
+        </w:rPr>
+        <w:tab/>
+      </w:r>
+      <w:r>
+        <w:rPr>
+          <w:rFonts w:ascii="Courier New" w:hAnsi="Courier New" w:cs="Courier New"/>
+        </w:rPr>
+        <w:tab/>
+      </w:r>
+      <w:r>
+        <w:rPr>
+          <w:rFonts w:ascii="Courier New" w:hAnsi="Courier New" w:cs="Courier New"/>
+        </w:rPr>
+        <w:tab/>
+        <w:t>- 3420.0</w:t>
+      </w:r>
+    </w:p>
+    <w:p>
+      <w:pPr>
+        <w:pStyle w:val="PlainText"/>
+        <w:rPr>
+          <w:rFonts w:ascii="Courier New" w:hAnsi="Courier New" w:cs="Courier New"/>
+          <w:b/>
+        </w:rPr>
+      </w:pPr>
+      <w:r>
+        <w:rPr>
+          <w:rFonts w:ascii="Courier New" w:hAnsi="Courier New" w:cs="Courier New"/>
+          <w:b/>
+        </w:rPr>
+        <w:t>Amount balance</w:t>
+      </w:r>
+      <w:r>
+        <w:rPr>
+          <w:rFonts w:ascii="Courier New" w:hAnsi="Courier New" w:cs="Courier New"/>
+          <w:b/>
+        </w:rPr>
+        <w:tab/>
+      </w:r>
+      <w:r>
+        <w:rPr>
+          <w:rFonts w:ascii="Courier New" w:hAnsi="Courier New" w:cs="Courier New"/>
+          <w:b/>
+        </w:rPr>
+        <w:tab/>
+      </w:r>
+      <w:r>
+        <w:rPr>
+          <w:rFonts w:ascii="Courier New" w:hAnsi="Courier New" w:cs="Courier New"/>
+          <w:b/>
+        </w:rPr>
+        <w:tab/>
+        <w:t>- 33279.0</w:t>
+      </w:r>
+    </w:p>
+    <w:p>
+      <w:pPr>
+        <w:pStyle w:val="PlainText"/>
+        <w:rPr>
+          <w:rFonts w:ascii="Courier New" w:hAnsi="Courier New" w:cs="Courier New"/>
+        </w:rPr>
+      </w:pPr>
+    </w:p>
+    <w:p>
+      <w:pPr>
+        <w:pStyle w:val="PlainText"/>
+        <w:rPr>
+          <w:rFonts w:ascii="Courier New" w:hAnsi="Courier New" w:cs="Courier New"/>
+        </w:rPr>
+      </w:pPr>
+    </w:p>
+    <w:p>
+      <w:pPr>
+        <w:pStyle w:val="PlainText"/>
+        <w:rPr>
+          <w:rFonts w:ascii="Courier New" w:hAnsi="Courier New" w:cs="Courier New"/>
+        </w:rPr>
+      </w:pPr>
+    </w:p>
+    <w:p>
+      <w:pPr>
+        <w:pStyle w:val="PlainText"/>
+        <w:rPr>
+          <w:rFonts w:ascii="Courier New" w:hAnsi="Courier New" w:cs="Courier New"/>
+          <w:b/>
+        </w:rPr>
+      </w:pPr>
     </w:p>
     <w:p>
       <w:pPr>

--- a/customer _details/NAVEEN/HOSADURGA/NA/PURCHASE DETAILS.docx
+++ b/customer _details/NAVEEN/HOSADURGA/NA/PURCHASE DETAILS.docx
@@ -42984,13 +42984,7 @@
         <w:rPr>
           <w:rFonts w:ascii="Courier New" w:hAnsi="Courier New" w:cs="Courier New"/>
         </w:rPr>
-        <w:t>WED May 09</w:t>
-      </w:r>
-      <w:r>
-        <w:rPr>
-          <w:rFonts w:ascii="Courier New" w:hAnsi="Courier New" w:cs="Courier New"/>
-        </w:rPr>
-        <w:t xml:space="preserve"> 13:30:11 IST 2018</w:t>
+        <w:t>WED May 09 13:30:11 IST 2018</w:t>
       </w:r>
     </w:p>
     <w:p>
@@ -43332,6 +43326,371 @@
         <w:tab/>
         <w:t>- 33279.0</w:t>
       </w:r>
+    </w:p>
+    <w:p>
+      <w:pPr>
+        <w:pStyle w:val="PlainText"/>
+        <w:rPr>
+          <w:rFonts w:ascii="Courier New" w:hAnsi="Courier New" w:cs="Courier New"/>
+          <w:b/>
+        </w:rPr>
+      </w:pPr>
+    </w:p>
+    <w:p>
+      <w:pPr>
+        <w:pStyle w:val="PlainText"/>
+        <w:rPr>
+          <w:rFonts w:ascii="Courier New" w:hAnsi="Courier New" w:cs="Courier New"/>
+        </w:rPr>
+      </w:pPr>
+      <w:r>
+        <w:rPr>
+          <w:rFonts w:ascii="Courier New" w:hAnsi="Courier New" w:cs="Courier New"/>
+        </w:rPr>
+        <w:t>THU May 10</w:t>
+      </w:r>
+      <w:r>
+        <w:rPr>
+          <w:rFonts w:ascii="Courier New" w:hAnsi="Courier New" w:cs="Courier New"/>
+        </w:rPr>
+        <w:t xml:space="preserve"> 14:47:49 IST 2018</w:t>
+      </w:r>
+    </w:p>
+    <w:p>
+      <w:pPr>
+        <w:pStyle w:val="PlainText"/>
+        <w:rPr>
+          <w:rFonts w:ascii="Courier New" w:hAnsi="Courier New" w:cs="Courier New"/>
+        </w:rPr>
+      </w:pPr>
+      <w:r>
+        <w:rPr>
+          <w:rFonts w:ascii="Courier New" w:hAnsi="Courier New" w:cs="Courier New"/>
+        </w:rPr>
+        <w:t>Person Name</w:t>
+      </w:r>
+      <w:r>
+        <w:rPr>
+          <w:rFonts w:ascii="Courier New" w:hAnsi="Courier New" w:cs="Courier New"/>
+        </w:rPr>
+        <w:tab/>
+      </w:r>
+      <w:r>
+        <w:rPr>
+          <w:rFonts w:ascii="Courier New" w:hAnsi="Courier New" w:cs="Courier New"/>
+        </w:rPr>
+        <w:tab/>
+      </w:r>
+      <w:r>
+        <w:rPr>
+          <w:rFonts w:ascii="Courier New" w:hAnsi="Courier New" w:cs="Courier New"/>
+        </w:rPr>
+        <w:tab/>
+      </w:r>
+      <w:r>
+        <w:rPr>
+          <w:rFonts w:ascii="Courier New" w:hAnsi="Courier New" w:cs="Courier New"/>
+        </w:rPr>
+        <w:tab/>
+        <w:t>- NA</w:t>
+      </w:r>
+    </w:p>
+    <w:p>
+      <w:pPr>
+        <w:pStyle w:val="PlainText"/>
+        <w:rPr>
+          <w:rFonts w:ascii="Courier New" w:hAnsi="Courier New" w:cs="Courier New"/>
+        </w:rPr>
+      </w:pPr>
+      <w:r>
+        <w:rPr>
+          <w:rFonts w:ascii="Courier New" w:hAnsi="Courier New" w:cs="Courier New"/>
+        </w:rPr>
+        <w:t>Bill number</w:t>
+      </w:r>
+      <w:r>
+        <w:rPr>
+          <w:rFonts w:ascii="Courier New" w:hAnsi="Courier New" w:cs="Courier New"/>
+        </w:rPr>
+        <w:tab/>
+      </w:r>
+      <w:r>
+        <w:rPr>
+          <w:rFonts w:ascii="Courier New" w:hAnsi="Courier New" w:cs="Courier New"/>
+        </w:rPr>
+        <w:tab/>
+      </w:r>
+      <w:r>
+        <w:rPr>
+          <w:rFonts w:ascii="Courier New" w:hAnsi="Courier New" w:cs="Courier New"/>
+        </w:rPr>
+        <w:tab/>
+      </w:r>
+      <w:r>
+        <w:rPr>
+          <w:rFonts w:ascii="Courier New" w:hAnsi="Courier New" w:cs="Courier New"/>
+        </w:rPr>
+        <w:tab/>
+        <w:t>- 436</w:t>
+      </w:r>
+    </w:p>
+    <w:p>
+      <w:pPr>
+        <w:pStyle w:val="PlainText"/>
+        <w:rPr>
+          <w:rFonts w:ascii="Courier New" w:hAnsi="Courier New" w:cs="Courier New"/>
+        </w:rPr>
+      </w:pPr>
+      <w:r>
+        <w:rPr>
+          <w:rFonts w:ascii="Courier New" w:hAnsi="Courier New" w:cs="Courier New"/>
+        </w:rPr>
+        <w:t>---------------------------------------------------------------</w:t>
+      </w:r>
+    </w:p>
+    <w:p>
+      <w:pPr>
+        <w:pStyle w:val="PlainText"/>
+        <w:rPr>
+          <w:rFonts w:ascii="Courier New" w:hAnsi="Courier New" w:cs="Courier New"/>
+        </w:rPr>
+      </w:pPr>
+      <w:r>
+        <w:rPr>
+          <w:rFonts w:ascii="Courier New" w:hAnsi="Courier New" w:cs="Courier New"/>
+        </w:rPr>
+        <w:t>Item Name</w:t>
+      </w:r>
+      <w:r>
+        <w:rPr>
+          <w:rFonts w:ascii="Courier New" w:hAnsi="Courier New" w:cs="Courier New"/>
+        </w:rPr>
+        <w:tab/>
+      </w:r>
+      <w:r>
+        <w:rPr>
+          <w:rFonts w:ascii="Courier New" w:hAnsi="Courier New" w:cs="Courier New"/>
+        </w:rPr>
+        <w:tab/>
+      </w:r>
+      <w:r>
+        <w:rPr>
+          <w:rFonts w:ascii="Courier New" w:hAnsi="Courier New" w:cs="Courier New"/>
+        </w:rPr>
+        <w:tab/>
+      </w:r>
+      <w:r>
+        <w:rPr>
+          <w:rFonts w:ascii="Courier New" w:hAnsi="Courier New" w:cs="Courier New"/>
+        </w:rPr>
+        <w:tab/>
+        <w:t>- CARROT</w:t>
+      </w:r>
+    </w:p>
+    <w:p>
+      <w:pPr>
+        <w:pStyle w:val="PlainText"/>
+        <w:rPr>
+          <w:rFonts w:ascii="Courier New" w:hAnsi="Courier New" w:cs="Courier New"/>
+        </w:rPr>
+      </w:pPr>
+      <w:r>
+        <w:rPr>
+          <w:rFonts w:ascii="Courier New" w:hAnsi="Courier New" w:cs="Courier New"/>
+        </w:rPr>
+        <w:t>Number of Pockets</w:t>
+      </w:r>
+      <w:r>
+        <w:rPr>
+          <w:rFonts w:ascii="Courier New" w:hAnsi="Courier New" w:cs="Courier New"/>
+        </w:rPr>
+        <w:tab/>
+      </w:r>
+      <w:r>
+        <w:rPr>
+          <w:rFonts w:ascii="Courier New" w:hAnsi="Courier New" w:cs="Courier New"/>
+        </w:rPr>
+        <w:tab/>
+      </w:r>
+      <w:r>
+        <w:rPr>
+          <w:rFonts w:ascii="Courier New" w:hAnsi="Courier New" w:cs="Courier New"/>
+        </w:rPr>
+        <w:tab/>
+        <w:t>- 6</w:t>
+      </w:r>
+    </w:p>
+    <w:p>
+      <w:pPr>
+        <w:pStyle w:val="PlainText"/>
+        <w:rPr>
+          <w:rFonts w:ascii="Courier New" w:hAnsi="Courier New" w:cs="Courier New"/>
+        </w:rPr>
+      </w:pPr>
+      <w:r>
+        <w:rPr>
+          <w:rFonts w:ascii="Courier New" w:hAnsi="Courier New" w:cs="Courier New"/>
+        </w:rPr>
+        <w:t>Number of KGs</w:t>
+      </w:r>
+      <w:r>
+        <w:rPr>
+          <w:rFonts w:ascii="Courier New" w:hAnsi="Courier New" w:cs="Courier New"/>
+        </w:rPr>
+        <w:tab/>
+      </w:r>
+      <w:r>
+        <w:rPr>
+          <w:rFonts w:ascii="Courier New" w:hAnsi="Courier New" w:cs="Courier New"/>
+        </w:rPr>
+        <w:tab/>
+      </w:r>
+      <w:r>
+        <w:rPr>
+          <w:rFonts w:ascii="Courier New" w:hAnsi="Courier New" w:cs="Courier New"/>
+        </w:rPr>
+        <w:tab/>
+        <w:t>- 552</w:t>
+      </w:r>
+    </w:p>
+    <w:p>
+      <w:pPr>
+        <w:pStyle w:val="PlainText"/>
+        <w:rPr>
+          <w:rFonts w:ascii="Courier New" w:hAnsi="Courier New" w:cs="Courier New"/>
+        </w:rPr>
+      </w:pPr>
+      <w:r>
+        <w:rPr>
+          <w:rFonts w:ascii="Courier New" w:hAnsi="Courier New" w:cs="Courier New"/>
+        </w:rPr>
+        <w:t>Rate</w:t>
+      </w:r>
+      <w:r>
+        <w:rPr>
+          <w:rFonts w:ascii="Courier New" w:hAnsi="Courier New" w:cs="Courier New"/>
+        </w:rPr>
+        <w:tab/>
+      </w:r>
+      <w:r>
+        <w:rPr>
+          <w:rFonts w:ascii="Courier New" w:hAnsi="Courier New" w:cs="Courier New"/>
+        </w:rPr>
+        <w:tab/>
+      </w:r>
+      <w:r>
+        <w:rPr>
+          <w:rFonts w:ascii="Courier New" w:hAnsi="Courier New" w:cs="Courier New"/>
+        </w:rPr>
+        <w:tab/>
+      </w:r>
+      <w:r>
+        <w:rPr>
+          <w:rFonts w:ascii="Courier New" w:hAnsi="Courier New" w:cs="Courier New"/>
+        </w:rPr>
+        <w:tab/>
+      </w:r>
+      <w:r>
+        <w:rPr>
+          <w:rFonts w:ascii="Courier New" w:hAnsi="Courier New" w:cs="Courier New"/>
+        </w:rPr>
+        <w:tab/>
+        <w:t>- 13</w:t>
+      </w:r>
+    </w:p>
+    <w:p>
+      <w:pPr>
+        <w:pStyle w:val="PlainText"/>
+        <w:rPr>
+          <w:rFonts w:ascii="Courier New" w:hAnsi="Courier New" w:cs="Courier New"/>
+        </w:rPr>
+      </w:pPr>
+      <w:r>
+        <w:rPr>
+          <w:rFonts w:ascii="Courier New" w:hAnsi="Courier New" w:cs="Courier New"/>
+        </w:rPr>
+        <w:t>Total Price</w:t>
+      </w:r>
+      <w:r>
+        <w:rPr>
+          <w:rFonts w:ascii="Courier New" w:hAnsi="Courier New" w:cs="Courier New"/>
+        </w:rPr>
+        <w:tab/>
+      </w:r>
+      <w:r>
+        <w:rPr>
+          <w:rFonts w:ascii="Courier New" w:hAnsi="Courier New" w:cs="Courier New"/>
+        </w:rPr>
+        <w:tab/>
+      </w:r>
+      <w:r>
+        <w:rPr>
+          <w:rFonts w:ascii="Courier New" w:hAnsi="Courier New" w:cs="Courier New"/>
+        </w:rPr>
+        <w:tab/>
+      </w:r>
+      <w:r>
+        <w:rPr>
+          <w:rFonts w:ascii="Courier New" w:hAnsi="Courier New" w:cs="Courier New"/>
+        </w:rPr>
+        <w:tab/>
+        <w:t>- 7176.0</w:t>
+      </w:r>
+    </w:p>
+    <w:p>
+      <w:pPr>
+        <w:pStyle w:val="PlainText"/>
+        <w:rPr>
+          <w:rFonts w:ascii="Courier New" w:hAnsi="Courier New" w:cs="Courier New"/>
+          <w:b/>
+        </w:rPr>
+      </w:pPr>
+      <w:r>
+        <w:rPr>
+          <w:rFonts w:ascii="Courier New" w:hAnsi="Courier New" w:cs="Courier New"/>
+          <w:b/>
+        </w:rPr>
+        <w:t>Amount balance</w:t>
+      </w:r>
+      <w:r>
+        <w:rPr>
+          <w:rFonts w:ascii="Courier New" w:hAnsi="Courier New" w:cs="Courier New"/>
+          <w:b/>
+        </w:rPr>
+        <w:tab/>
+      </w:r>
+      <w:r>
+        <w:rPr>
+          <w:rFonts w:ascii="Courier New" w:hAnsi="Courier New" w:cs="Courier New"/>
+          <w:b/>
+        </w:rPr>
+        <w:tab/>
+      </w:r>
+      <w:r>
+        <w:rPr>
+          <w:rFonts w:ascii="Courier New" w:hAnsi="Courier New" w:cs="Courier New"/>
+          <w:b/>
+        </w:rPr>
+        <w:tab/>
+        <w:t>- 40455.0</w:t>
+      </w:r>
+    </w:p>
+    <w:p>
+      <w:pPr>
+        <w:pStyle w:val="PlainText"/>
+        <w:rPr>
+          <w:rFonts w:ascii="Courier New" w:hAnsi="Courier New" w:cs="Courier New"/>
+        </w:rPr>
+      </w:pPr>
+    </w:p>
+    <w:p>
+      <w:pPr>
+        <w:pStyle w:val="PlainText"/>
+        <w:rPr>
+          <w:rFonts w:ascii="Courier New" w:hAnsi="Courier New" w:cs="Courier New"/>
+          <w:b/>
+        </w:rPr>
+      </w:pPr>
     </w:p>
     <w:p>
       <w:pPr>

--- a/customer _details/NAVEEN/HOSADURGA/NA/PURCHASE DETAILS.docx
+++ b/customer _details/NAVEEN/HOSADURGA/NA/PURCHASE DETAILS.docx
@@ -43347,13 +43347,7 @@
         <w:rPr>
           <w:rFonts w:ascii="Courier New" w:hAnsi="Courier New" w:cs="Courier New"/>
         </w:rPr>
-        <w:t>THU May 10</w:t>
-      </w:r>
-      <w:r>
-        <w:rPr>
-          <w:rFonts w:ascii="Courier New" w:hAnsi="Courier New" w:cs="Courier New"/>
-        </w:rPr>
-        <w:t xml:space="preserve"> 14:47:49 IST 2018</w:t>
+        <w:t>THU May 10 14:47:49 IST 2018</w:t>
       </w:r>
     </w:p>
     <w:p>
@@ -43674,6 +43668,371 @@
         <w:tab/>
         <w:t>- 40455.0</w:t>
       </w:r>
+    </w:p>
+    <w:p>
+      <w:pPr>
+        <w:pStyle w:val="PlainText"/>
+        <w:rPr>
+          <w:rFonts w:ascii="Courier New" w:hAnsi="Courier New" w:cs="Courier New"/>
+          <w:b/>
+        </w:rPr>
+      </w:pPr>
+    </w:p>
+    <w:p>
+      <w:pPr>
+        <w:pStyle w:val="PlainText"/>
+        <w:rPr>
+          <w:rFonts w:ascii="Courier New" w:hAnsi="Courier New" w:cs="Courier New"/>
+        </w:rPr>
+      </w:pPr>
+      <w:r>
+        <w:rPr>
+          <w:rFonts w:ascii="Courier New" w:hAnsi="Courier New" w:cs="Courier New"/>
+        </w:rPr>
+        <w:t>FRI May 11</w:t>
+      </w:r>
+      <w:r>
+        <w:rPr>
+          <w:rFonts w:ascii="Courier New" w:hAnsi="Courier New" w:cs="Courier New"/>
+        </w:rPr>
+        <w:t xml:space="preserve"> 12:18:55 IST 2018</w:t>
+      </w:r>
+    </w:p>
+    <w:p>
+      <w:pPr>
+        <w:pStyle w:val="PlainText"/>
+        <w:rPr>
+          <w:rFonts w:ascii="Courier New" w:hAnsi="Courier New" w:cs="Courier New"/>
+        </w:rPr>
+      </w:pPr>
+      <w:r>
+        <w:rPr>
+          <w:rFonts w:ascii="Courier New" w:hAnsi="Courier New" w:cs="Courier New"/>
+        </w:rPr>
+        <w:t>Person Name</w:t>
+      </w:r>
+      <w:r>
+        <w:rPr>
+          <w:rFonts w:ascii="Courier New" w:hAnsi="Courier New" w:cs="Courier New"/>
+        </w:rPr>
+        <w:tab/>
+      </w:r>
+      <w:r>
+        <w:rPr>
+          <w:rFonts w:ascii="Courier New" w:hAnsi="Courier New" w:cs="Courier New"/>
+        </w:rPr>
+        <w:tab/>
+      </w:r>
+      <w:r>
+        <w:rPr>
+          <w:rFonts w:ascii="Courier New" w:hAnsi="Courier New" w:cs="Courier New"/>
+        </w:rPr>
+        <w:tab/>
+      </w:r>
+      <w:r>
+        <w:rPr>
+          <w:rFonts w:ascii="Courier New" w:hAnsi="Courier New" w:cs="Courier New"/>
+        </w:rPr>
+        <w:tab/>
+        <w:t>- NA</w:t>
+      </w:r>
+    </w:p>
+    <w:p>
+      <w:pPr>
+        <w:pStyle w:val="PlainText"/>
+        <w:rPr>
+          <w:rFonts w:ascii="Courier New" w:hAnsi="Courier New" w:cs="Courier New"/>
+        </w:rPr>
+      </w:pPr>
+      <w:r>
+        <w:rPr>
+          <w:rFonts w:ascii="Courier New" w:hAnsi="Courier New" w:cs="Courier New"/>
+        </w:rPr>
+        <w:t>Bill number</w:t>
+      </w:r>
+      <w:r>
+        <w:rPr>
+          <w:rFonts w:ascii="Courier New" w:hAnsi="Courier New" w:cs="Courier New"/>
+        </w:rPr>
+        <w:tab/>
+      </w:r>
+      <w:r>
+        <w:rPr>
+          <w:rFonts w:ascii="Courier New" w:hAnsi="Courier New" w:cs="Courier New"/>
+        </w:rPr>
+        <w:tab/>
+      </w:r>
+      <w:r>
+        <w:rPr>
+          <w:rFonts w:ascii="Courier New" w:hAnsi="Courier New" w:cs="Courier New"/>
+        </w:rPr>
+        <w:tab/>
+      </w:r>
+      <w:r>
+        <w:rPr>
+          <w:rFonts w:ascii="Courier New" w:hAnsi="Courier New" w:cs="Courier New"/>
+        </w:rPr>
+        <w:tab/>
+        <w:t>- 438</w:t>
+      </w:r>
+    </w:p>
+    <w:p>
+      <w:pPr>
+        <w:pStyle w:val="PlainText"/>
+        <w:rPr>
+          <w:rFonts w:ascii="Courier New" w:hAnsi="Courier New" w:cs="Courier New"/>
+        </w:rPr>
+      </w:pPr>
+      <w:r>
+        <w:rPr>
+          <w:rFonts w:ascii="Courier New" w:hAnsi="Courier New" w:cs="Courier New"/>
+        </w:rPr>
+        <w:t>---------------------------------------------------------------</w:t>
+      </w:r>
+    </w:p>
+    <w:p>
+      <w:pPr>
+        <w:pStyle w:val="PlainText"/>
+        <w:rPr>
+          <w:rFonts w:ascii="Courier New" w:hAnsi="Courier New" w:cs="Courier New"/>
+        </w:rPr>
+      </w:pPr>
+      <w:r>
+        <w:rPr>
+          <w:rFonts w:ascii="Courier New" w:hAnsi="Courier New" w:cs="Courier New"/>
+        </w:rPr>
+        <w:t>Item Name</w:t>
+      </w:r>
+      <w:r>
+        <w:rPr>
+          <w:rFonts w:ascii="Courier New" w:hAnsi="Courier New" w:cs="Courier New"/>
+        </w:rPr>
+        <w:tab/>
+      </w:r>
+      <w:r>
+        <w:rPr>
+          <w:rFonts w:ascii="Courier New" w:hAnsi="Courier New" w:cs="Courier New"/>
+        </w:rPr>
+        <w:tab/>
+      </w:r>
+      <w:r>
+        <w:rPr>
+          <w:rFonts w:ascii="Courier New" w:hAnsi="Courier New" w:cs="Courier New"/>
+        </w:rPr>
+        <w:tab/>
+      </w:r>
+      <w:r>
+        <w:rPr>
+          <w:rFonts w:ascii="Courier New" w:hAnsi="Courier New" w:cs="Courier New"/>
+        </w:rPr>
+        <w:tab/>
+        <w:t>- CARROT</w:t>
+      </w:r>
+    </w:p>
+    <w:p>
+      <w:pPr>
+        <w:pStyle w:val="PlainText"/>
+        <w:rPr>
+          <w:rFonts w:ascii="Courier New" w:hAnsi="Courier New" w:cs="Courier New"/>
+        </w:rPr>
+      </w:pPr>
+      <w:r>
+        <w:rPr>
+          <w:rFonts w:ascii="Courier New" w:hAnsi="Courier New" w:cs="Courier New"/>
+        </w:rPr>
+        <w:t>Number of Pockets</w:t>
+      </w:r>
+      <w:r>
+        <w:rPr>
+          <w:rFonts w:ascii="Courier New" w:hAnsi="Courier New" w:cs="Courier New"/>
+        </w:rPr>
+        <w:tab/>
+      </w:r>
+      <w:r>
+        <w:rPr>
+          <w:rFonts w:ascii="Courier New" w:hAnsi="Courier New" w:cs="Courier New"/>
+        </w:rPr>
+        <w:tab/>
+      </w:r>
+      <w:r>
+        <w:rPr>
+          <w:rFonts w:ascii="Courier New" w:hAnsi="Courier New" w:cs="Courier New"/>
+        </w:rPr>
+        <w:tab/>
+        <w:t>- 5</w:t>
+      </w:r>
+    </w:p>
+    <w:p>
+      <w:pPr>
+        <w:pStyle w:val="PlainText"/>
+        <w:rPr>
+          <w:rFonts w:ascii="Courier New" w:hAnsi="Courier New" w:cs="Courier New"/>
+        </w:rPr>
+      </w:pPr>
+      <w:r>
+        <w:rPr>
+          <w:rFonts w:ascii="Courier New" w:hAnsi="Courier New" w:cs="Courier New"/>
+        </w:rPr>
+        <w:t>Number of KGs</w:t>
+      </w:r>
+      <w:r>
+        <w:rPr>
+          <w:rFonts w:ascii="Courier New" w:hAnsi="Courier New" w:cs="Courier New"/>
+        </w:rPr>
+        <w:tab/>
+      </w:r>
+      <w:r>
+        <w:rPr>
+          <w:rFonts w:ascii="Courier New" w:hAnsi="Courier New" w:cs="Courier New"/>
+        </w:rPr>
+        <w:tab/>
+      </w:r>
+      <w:r>
+        <w:rPr>
+          <w:rFonts w:ascii="Courier New" w:hAnsi="Courier New" w:cs="Courier New"/>
+        </w:rPr>
+        <w:tab/>
+        <w:t>- 457</w:t>
+      </w:r>
+    </w:p>
+    <w:p>
+      <w:pPr>
+        <w:pStyle w:val="PlainText"/>
+        <w:rPr>
+          <w:rFonts w:ascii="Courier New" w:hAnsi="Courier New" w:cs="Courier New"/>
+        </w:rPr>
+      </w:pPr>
+      <w:r>
+        <w:rPr>
+          <w:rFonts w:ascii="Courier New" w:hAnsi="Courier New" w:cs="Courier New"/>
+        </w:rPr>
+        <w:t>Rate</w:t>
+      </w:r>
+      <w:r>
+        <w:rPr>
+          <w:rFonts w:ascii="Courier New" w:hAnsi="Courier New" w:cs="Courier New"/>
+        </w:rPr>
+        <w:tab/>
+      </w:r>
+      <w:r>
+        <w:rPr>
+          <w:rFonts w:ascii="Courier New" w:hAnsi="Courier New" w:cs="Courier New"/>
+        </w:rPr>
+        <w:tab/>
+      </w:r>
+      <w:r>
+        <w:rPr>
+          <w:rFonts w:ascii="Courier New" w:hAnsi="Courier New" w:cs="Courier New"/>
+        </w:rPr>
+        <w:tab/>
+      </w:r>
+      <w:r>
+        <w:rPr>
+          <w:rFonts w:ascii="Courier New" w:hAnsi="Courier New" w:cs="Courier New"/>
+        </w:rPr>
+        <w:tab/>
+      </w:r>
+      <w:r>
+        <w:rPr>
+          <w:rFonts w:ascii="Courier New" w:hAnsi="Courier New" w:cs="Courier New"/>
+        </w:rPr>
+        <w:tab/>
+        <w:t>- 14</w:t>
+      </w:r>
+    </w:p>
+    <w:p>
+      <w:pPr>
+        <w:pStyle w:val="PlainText"/>
+        <w:rPr>
+          <w:rFonts w:ascii="Courier New" w:hAnsi="Courier New" w:cs="Courier New"/>
+        </w:rPr>
+      </w:pPr>
+      <w:r>
+        <w:rPr>
+          <w:rFonts w:ascii="Courier New" w:hAnsi="Courier New" w:cs="Courier New"/>
+        </w:rPr>
+        <w:t>Total Price</w:t>
+      </w:r>
+      <w:r>
+        <w:rPr>
+          <w:rFonts w:ascii="Courier New" w:hAnsi="Courier New" w:cs="Courier New"/>
+        </w:rPr>
+        <w:tab/>
+      </w:r>
+      <w:r>
+        <w:rPr>
+          <w:rFonts w:ascii="Courier New" w:hAnsi="Courier New" w:cs="Courier New"/>
+        </w:rPr>
+        <w:tab/>
+      </w:r>
+      <w:r>
+        <w:rPr>
+          <w:rFonts w:ascii="Courier New" w:hAnsi="Courier New" w:cs="Courier New"/>
+        </w:rPr>
+        <w:tab/>
+      </w:r>
+      <w:r>
+        <w:rPr>
+          <w:rFonts w:ascii="Courier New" w:hAnsi="Courier New" w:cs="Courier New"/>
+        </w:rPr>
+        <w:tab/>
+        <w:t>- 6398.0</w:t>
+      </w:r>
+    </w:p>
+    <w:p>
+      <w:pPr>
+        <w:pStyle w:val="PlainText"/>
+        <w:rPr>
+          <w:rFonts w:ascii="Courier New" w:hAnsi="Courier New" w:cs="Courier New"/>
+          <w:b/>
+        </w:rPr>
+      </w:pPr>
+      <w:r>
+        <w:rPr>
+          <w:rFonts w:ascii="Courier New" w:hAnsi="Courier New" w:cs="Courier New"/>
+          <w:b/>
+        </w:rPr>
+        <w:t>Amount balance</w:t>
+      </w:r>
+      <w:r>
+        <w:rPr>
+          <w:rFonts w:ascii="Courier New" w:hAnsi="Courier New" w:cs="Courier New"/>
+          <w:b/>
+        </w:rPr>
+        <w:tab/>
+      </w:r>
+      <w:r>
+        <w:rPr>
+          <w:rFonts w:ascii="Courier New" w:hAnsi="Courier New" w:cs="Courier New"/>
+          <w:b/>
+        </w:rPr>
+        <w:tab/>
+      </w:r>
+      <w:r>
+        <w:rPr>
+          <w:rFonts w:ascii="Courier New" w:hAnsi="Courier New" w:cs="Courier New"/>
+          <w:b/>
+        </w:rPr>
+        <w:tab/>
+        <w:t>- 46853.0</w:t>
+      </w:r>
+    </w:p>
+    <w:p>
+      <w:pPr>
+        <w:pStyle w:val="PlainText"/>
+        <w:rPr>
+          <w:rFonts w:ascii="Courier New" w:hAnsi="Courier New" w:cs="Courier New"/>
+        </w:rPr>
+      </w:pPr>
+    </w:p>
+    <w:p>
+      <w:pPr>
+        <w:pStyle w:val="PlainText"/>
+        <w:rPr>
+          <w:rFonts w:ascii="Courier New" w:hAnsi="Courier New" w:cs="Courier New"/>
+          <w:b/>
+        </w:rPr>
+      </w:pPr>
     </w:p>
     <w:p>
       <w:pPr>

--- a/customer _details/NAVEEN/HOSADURGA/NA/PURCHASE DETAILS.docx
+++ b/customer _details/NAVEEN/HOSADURGA/NA/PURCHASE DETAILS.docx
@@ -43689,13 +43689,7 @@
         <w:rPr>
           <w:rFonts w:ascii="Courier New" w:hAnsi="Courier New" w:cs="Courier New"/>
         </w:rPr>
-        <w:t>FRI May 11</w:t>
-      </w:r>
-      <w:r>
-        <w:rPr>
-          <w:rFonts w:ascii="Courier New" w:hAnsi="Courier New" w:cs="Courier New"/>
-        </w:rPr>
-        <w:t xml:space="preserve"> 12:18:55 IST 2018</w:t>
+        <w:t>FRI May 11 12:18:55 IST 2018</w:t>
       </w:r>
     </w:p>
     <w:p>
@@ -44016,6 +44010,372 @@
         <w:tab/>
         <w:t>- 46853.0</w:t>
       </w:r>
+    </w:p>
+    <w:p>
+      <w:pPr>
+        <w:pStyle w:val="PlainText"/>
+        <w:rPr>
+          <w:rFonts w:ascii="Courier New" w:hAnsi="Courier New" w:cs="Courier New"/>
+          <w:b/>
+        </w:rPr>
+      </w:pPr>
+    </w:p>
+    <w:p>
+      <w:pPr>
+        <w:pStyle w:val="PlainText"/>
+        <w:rPr>
+          <w:rFonts w:ascii="Courier New" w:hAnsi="Courier New" w:cs="Courier New"/>
+        </w:rPr>
+      </w:pPr>
+      <w:r>
+        <w:rPr>
+          <w:rFonts w:ascii="Courier New" w:hAnsi="Courier New" w:cs="Courier New"/>
+        </w:rPr>
+        <w:t>SAT May 12</w:t>
+      </w:r>
+      <w:r>
+        <w:rPr>
+          <w:rFonts w:ascii="Courier New" w:hAnsi="Courier New" w:cs="Courier New"/>
+        </w:rPr>
+        <w:t xml:space="preserve"> 14:15:53 IST 2018</w:t>
+      </w:r>
+    </w:p>
+    <w:p>
+      <w:pPr>
+        <w:pStyle w:val="PlainText"/>
+        <w:rPr>
+          <w:rFonts w:ascii="Courier New" w:hAnsi="Courier New" w:cs="Courier New"/>
+        </w:rPr>
+      </w:pPr>
+      <w:r>
+        <w:rPr>
+          <w:rFonts w:ascii="Courier New" w:hAnsi="Courier New" w:cs="Courier New"/>
+        </w:rPr>
+        <w:t>Person Name</w:t>
+      </w:r>
+      <w:r>
+        <w:rPr>
+          <w:rFonts w:ascii="Courier New" w:hAnsi="Courier New" w:cs="Courier New"/>
+        </w:rPr>
+        <w:tab/>
+      </w:r>
+      <w:r>
+        <w:rPr>
+          <w:rFonts w:ascii="Courier New" w:hAnsi="Courier New" w:cs="Courier New"/>
+        </w:rPr>
+        <w:tab/>
+      </w:r>
+      <w:r>
+        <w:rPr>
+          <w:rFonts w:ascii="Courier New" w:hAnsi="Courier New" w:cs="Courier New"/>
+        </w:rPr>
+        <w:tab/>
+      </w:r>
+      <w:r>
+        <w:rPr>
+          <w:rFonts w:ascii="Courier New" w:hAnsi="Courier New" w:cs="Courier New"/>
+        </w:rPr>
+        <w:tab/>
+        <w:t>- NA</w:t>
+      </w:r>
+    </w:p>
+    <w:p>
+      <w:pPr>
+        <w:pStyle w:val="PlainText"/>
+        <w:rPr>
+          <w:rFonts w:ascii="Courier New" w:hAnsi="Courier New" w:cs="Courier New"/>
+        </w:rPr>
+      </w:pPr>
+      <w:r>
+        <w:rPr>
+          <w:rFonts w:ascii="Courier New" w:hAnsi="Courier New" w:cs="Courier New"/>
+        </w:rPr>
+        <w:t>Bill number</w:t>
+      </w:r>
+      <w:r>
+        <w:rPr>
+          <w:rFonts w:ascii="Courier New" w:hAnsi="Courier New" w:cs="Courier New"/>
+        </w:rPr>
+        <w:tab/>
+      </w:r>
+      <w:r>
+        <w:rPr>
+          <w:rFonts w:ascii="Courier New" w:hAnsi="Courier New" w:cs="Courier New"/>
+        </w:rPr>
+        <w:tab/>
+      </w:r>
+      <w:r>
+        <w:rPr>
+          <w:rFonts w:ascii="Courier New" w:hAnsi="Courier New" w:cs="Courier New"/>
+        </w:rPr>
+        <w:tab/>
+      </w:r>
+      <w:r>
+        <w:rPr>
+          <w:rFonts w:ascii="Courier New" w:hAnsi="Courier New" w:cs="Courier New"/>
+        </w:rPr>
+        <w:tab/>
+        <w:t>- 442</w:t>
+      </w:r>
+    </w:p>
+    <w:p>
+      <w:pPr>
+        <w:pStyle w:val="PlainText"/>
+        <w:rPr>
+          <w:rFonts w:ascii="Courier New" w:hAnsi="Courier New" w:cs="Courier New"/>
+        </w:rPr>
+      </w:pPr>
+      <w:r>
+        <w:rPr>
+          <w:rFonts w:ascii="Courier New" w:hAnsi="Courier New" w:cs="Courier New"/>
+        </w:rPr>
+        <w:t>---------------------------------------------------------------</w:t>
+      </w:r>
+    </w:p>
+    <w:p>
+      <w:pPr>
+        <w:pStyle w:val="PlainText"/>
+        <w:rPr>
+          <w:rFonts w:ascii="Courier New" w:hAnsi="Courier New" w:cs="Courier New"/>
+        </w:rPr>
+      </w:pPr>
+      <w:r>
+        <w:rPr>
+          <w:rFonts w:ascii="Courier New" w:hAnsi="Courier New" w:cs="Courier New"/>
+        </w:rPr>
+        <w:t>Item Name</w:t>
+      </w:r>
+      <w:r>
+        <w:rPr>
+          <w:rFonts w:ascii="Courier New" w:hAnsi="Courier New" w:cs="Courier New"/>
+        </w:rPr>
+        <w:tab/>
+      </w:r>
+      <w:r>
+        <w:rPr>
+          <w:rFonts w:ascii="Courier New" w:hAnsi="Courier New" w:cs="Courier New"/>
+        </w:rPr>
+        <w:tab/>
+      </w:r>
+      <w:r>
+        <w:rPr>
+          <w:rFonts w:ascii="Courier New" w:hAnsi="Courier New" w:cs="Courier New"/>
+        </w:rPr>
+        <w:tab/>
+      </w:r>
+      <w:r>
+        <w:rPr>
+          <w:rFonts w:ascii="Courier New" w:hAnsi="Courier New" w:cs="Courier New"/>
+        </w:rPr>
+        <w:tab/>
+        <w:t>- CARROT</w:t>
+      </w:r>
+    </w:p>
+    <w:p>
+      <w:pPr>
+        <w:pStyle w:val="PlainText"/>
+        <w:rPr>
+          <w:rFonts w:ascii="Courier New" w:hAnsi="Courier New" w:cs="Courier New"/>
+        </w:rPr>
+      </w:pPr>
+      <w:r>
+        <w:rPr>
+          <w:rFonts w:ascii="Courier New" w:hAnsi="Courier New" w:cs="Courier New"/>
+        </w:rPr>
+        <w:t>Number of Pockets</w:t>
+      </w:r>
+      <w:r>
+        <w:rPr>
+          <w:rFonts w:ascii="Courier New" w:hAnsi="Courier New" w:cs="Courier New"/>
+        </w:rPr>
+        <w:tab/>
+      </w:r>
+      <w:r>
+        <w:rPr>
+          <w:rFonts w:ascii="Courier New" w:hAnsi="Courier New" w:cs="Courier New"/>
+        </w:rPr>
+        <w:tab/>
+      </w:r>
+      <w:r>
+        <w:rPr>
+          <w:rFonts w:ascii="Courier New" w:hAnsi="Courier New" w:cs="Courier New"/>
+        </w:rPr>
+        <w:tab/>
+        <w:t>- 4</w:t>
+      </w:r>
+    </w:p>
+    <w:p>
+      <w:pPr>
+        <w:pStyle w:val="PlainText"/>
+        <w:rPr>
+          <w:rFonts w:ascii="Courier New" w:hAnsi="Courier New" w:cs="Courier New"/>
+        </w:rPr>
+      </w:pPr>
+      <w:r>
+        <w:rPr>
+          <w:rFonts w:ascii="Courier New" w:hAnsi="Courier New" w:cs="Courier New"/>
+        </w:rPr>
+        <w:t>Number of KGs</w:t>
+      </w:r>
+      <w:r>
+        <w:rPr>
+          <w:rFonts w:ascii="Courier New" w:hAnsi="Courier New" w:cs="Courier New"/>
+        </w:rPr>
+        <w:tab/>
+      </w:r>
+      <w:r>
+        <w:rPr>
+          <w:rFonts w:ascii="Courier New" w:hAnsi="Courier New" w:cs="Courier New"/>
+        </w:rPr>
+        <w:tab/>
+      </w:r>
+      <w:r>
+        <w:rPr>
+          <w:rFonts w:ascii="Courier New" w:hAnsi="Courier New" w:cs="Courier New"/>
+        </w:rPr>
+        <w:tab/>
+        <w:t>- 323</w:t>
+      </w:r>
+    </w:p>
+    <w:p>
+      <w:pPr>
+        <w:pStyle w:val="PlainText"/>
+        <w:rPr>
+          <w:rFonts w:ascii="Courier New" w:hAnsi="Courier New" w:cs="Courier New"/>
+        </w:rPr>
+      </w:pPr>
+      <w:r>
+        <w:rPr>
+          <w:rFonts w:ascii="Courier New" w:hAnsi="Courier New" w:cs="Courier New"/>
+        </w:rPr>
+        <w:t>Rate</w:t>
+      </w:r>
+      <w:r>
+        <w:rPr>
+          <w:rFonts w:ascii="Courier New" w:hAnsi="Courier New" w:cs="Courier New"/>
+        </w:rPr>
+        <w:tab/>
+      </w:r>
+      <w:r>
+        <w:rPr>
+          <w:rFonts w:ascii="Courier New" w:hAnsi="Courier New" w:cs="Courier New"/>
+        </w:rPr>
+        <w:tab/>
+      </w:r>
+      <w:r>
+        <w:rPr>
+          <w:rFonts w:ascii="Courier New" w:hAnsi="Courier New" w:cs="Courier New"/>
+        </w:rPr>
+        <w:tab/>
+      </w:r>
+      <w:r>
+        <w:rPr>
+          <w:rFonts w:ascii="Courier New" w:hAnsi="Courier New" w:cs="Courier New"/>
+        </w:rPr>
+        <w:tab/>
+      </w:r>
+      <w:r>
+        <w:rPr>
+          <w:rFonts w:ascii="Courier New" w:hAnsi="Courier New" w:cs="Courier New"/>
+        </w:rPr>
+        <w:tab/>
+        <w:t>- 15</w:t>
+      </w:r>
+    </w:p>
+    <w:p>
+      <w:pPr>
+        <w:pStyle w:val="PlainText"/>
+        <w:rPr>
+          <w:rFonts w:ascii="Courier New" w:hAnsi="Courier New" w:cs="Courier New"/>
+        </w:rPr>
+      </w:pPr>
+      <w:r>
+        <w:rPr>
+          <w:rFonts w:ascii="Courier New" w:hAnsi="Courier New" w:cs="Courier New"/>
+        </w:rPr>
+        <w:t>Total Price</w:t>
+      </w:r>
+      <w:r>
+        <w:rPr>
+          <w:rFonts w:ascii="Courier New" w:hAnsi="Courier New" w:cs="Courier New"/>
+        </w:rPr>
+        <w:tab/>
+      </w:r>
+      <w:r>
+        <w:rPr>
+          <w:rFonts w:ascii="Courier New" w:hAnsi="Courier New" w:cs="Courier New"/>
+        </w:rPr>
+        <w:tab/>
+      </w:r>
+      <w:r>
+        <w:rPr>
+          <w:rFonts w:ascii="Courier New" w:hAnsi="Courier New" w:cs="Courier New"/>
+        </w:rPr>
+        <w:tab/>
+      </w:r>
+      <w:r>
+        <w:rPr>
+          <w:rFonts w:ascii="Courier New" w:hAnsi="Courier New" w:cs="Courier New"/>
+        </w:rPr>
+        <w:tab/>
+        <w:t>- 4845.0</w:t>
+      </w:r>
+    </w:p>
+    <w:p>
+      <w:pPr>
+        <w:pStyle w:val="PlainText"/>
+        <w:rPr>
+          <w:rFonts w:ascii="Courier New" w:hAnsi="Courier New" w:cs="Courier New"/>
+          <w:b/>
+        </w:rPr>
+      </w:pPr>
+      <w:r>
+        <w:rPr>
+          <w:rFonts w:ascii="Courier New" w:hAnsi="Courier New" w:cs="Courier New"/>
+          <w:b/>
+        </w:rPr>
+        <w:t>Amount balance</w:t>
+      </w:r>
+      <w:r>
+        <w:rPr>
+          <w:rFonts w:ascii="Courier New" w:hAnsi="Courier New" w:cs="Courier New"/>
+          <w:b/>
+        </w:rPr>
+        <w:tab/>
+      </w:r>
+      <w:r>
+        <w:rPr>
+          <w:rFonts w:ascii="Courier New" w:hAnsi="Courier New" w:cs="Courier New"/>
+          <w:b/>
+        </w:rPr>
+        <w:tab/>
+      </w:r>
+      <w:r>
+        <w:rPr>
+          <w:rFonts w:ascii="Courier New" w:hAnsi="Courier New" w:cs="Courier New"/>
+          <w:b/>
+        </w:rPr>
+        <w:tab/>
+        <w:t>- 51698.0</w:t>
+      </w:r>
+    </w:p>
+    <w:p>
+      <w:pPr>
+        <w:pStyle w:val="PlainText"/>
+        <w:rPr>
+          <w:rFonts w:ascii="Courier New" w:hAnsi="Courier New" w:cs="Courier New"/>
+          <w:b/>
+        </w:rPr>
+      </w:pPr>
+    </w:p>
+    <w:p>
+      <w:pPr>
+        <w:pStyle w:val="PlainText"/>
+        <w:rPr>
+          <w:rFonts w:ascii="Courier New" w:hAnsi="Courier New" w:cs="Courier New"/>
+          <w:b/>
+        </w:rPr>
+      </w:pPr>
     </w:p>
     <w:p>
       <w:pPr>

--- a/customer _details/NAVEEN/HOSADURGA/NA/PURCHASE DETAILS.docx
+++ b/customer _details/NAVEEN/HOSADURGA/NA/PURCHASE DETAILS.docx
@@ -44031,13 +44031,7 @@
         <w:rPr>
           <w:rFonts w:ascii="Courier New" w:hAnsi="Courier New" w:cs="Courier New"/>
         </w:rPr>
-        <w:t>SAT May 12</w:t>
-      </w:r>
-      <w:r>
-        <w:rPr>
-          <w:rFonts w:ascii="Courier New" w:hAnsi="Courier New" w:cs="Courier New"/>
-        </w:rPr>
-        <w:t xml:space="preserve"> 14:15:53 IST 2018</w:t>
+        <w:t>SAT May 12 14:15:53 IST 2018</w:t>
       </w:r>
     </w:p>
     <w:p>
@@ -44358,6 +44352,436 @@
         <w:tab/>
         <w:t>- 51698.0</w:t>
       </w:r>
+    </w:p>
+    <w:p>
+      <w:pPr>
+        <w:pStyle w:val="PlainText"/>
+        <w:rPr>
+          <w:rFonts w:ascii="Courier New" w:hAnsi="Courier New" w:cs="Courier New"/>
+          <w:b/>
+        </w:rPr>
+      </w:pPr>
+    </w:p>
+    <w:p>
+      <w:pPr>
+        <w:pStyle w:val="PlainText"/>
+        <w:rPr>
+          <w:rFonts w:ascii="Courier New" w:hAnsi="Courier New" w:cs="Courier New"/>
+        </w:rPr>
+      </w:pPr>
+      <w:r>
+        <w:rPr>
+          <w:rFonts w:ascii="Courier New" w:hAnsi="Courier New" w:cs="Courier New"/>
+        </w:rPr>
+        <w:t>SUN May 13</w:t>
+      </w:r>
+      <w:r>
+        <w:rPr>
+          <w:rFonts w:ascii="Courier New" w:hAnsi="Courier New" w:cs="Courier New"/>
+        </w:rPr>
+        <w:t xml:space="preserve"> 13:35:33 IST 2018</w:t>
+      </w:r>
+    </w:p>
+    <w:p>
+      <w:pPr>
+        <w:pStyle w:val="PlainText"/>
+        <w:rPr>
+          <w:rFonts w:ascii="Courier New" w:hAnsi="Courier New" w:cs="Courier New"/>
+        </w:rPr>
+      </w:pPr>
+      <w:r>
+        <w:rPr>
+          <w:rFonts w:ascii="Courier New" w:hAnsi="Courier New" w:cs="Courier New"/>
+        </w:rPr>
+        <w:t>Person Name</w:t>
+      </w:r>
+      <w:r>
+        <w:rPr>
+          <w:rFonts w:ascii="Courier New" w:hAnsi="Courier New" w:cs="Courier New"/>
+        </w:rPr>
+        <w:tab/>
+      </w:r>
+      <w:r>
+        <w:rPr>
+          <w:rFonts w:ascii="Courier New" w:hAnsi="Courier New" w:cs="Courier New"/>
+        </w:rPr>
+        <w:tab/>
+      </w:r>
+      <w:r>
+        <w:rPr>
+          <w:rFonts w:ascii="Courier New" w:hAnsi="Courier New" w:cs="Courier New"/>
+        </w:rPr>
+        <w:tab/>
+      </w:r>
+      <w:r>
+        <w:rPr>
+          <w:rFonts w:ascii="Courier New" w:hAnsi="Courier New" w:cs="Courier New"/>
+        </w:rPr>
+        <w:tab/>
+        <w:t>- NA</w:t>
+      </w:r>
+    </w:p>
+    <w:p>
+      <w:pPr>
+        <w:pStyle w:val="PlainText"/>
+        <w:rPr>
+          <w:rFonts w:ascii="Courier New" w:hAnsi="Courier New" w:cs="Courier New"/>
+        </w:rPr>
+      </w:pPr>
+      <w:r>
+        <w:rPr>
+          <w:rFonts w:ascii="Courier New" w:hAnsi="Courier New" w:cs="Courier New"/>
+        </w:rPr>
+        <w:t>Bill number</w:t>
+      </w:r>
+      <w:r>
+        <w:rPr>
+          <w:rFonts w:ascii="Courier New" w:hAnsi="Courier New" w:cs="Courier New"/>
+        </w:rPr>
+        <w:tab/>
+      </w:r>
+      <w:r>
+        <w:rPr>
+          <w:rFonts w:ascii="Courier New" w:hAnsi="Courier New" w:cs="Courier New"/>
+        </w:rPr>
+        <w:tab/>
+      </w:r>
+      <w:r>
+        <w:rPr>
+          <w:rFonts w:ascii="Courier New" w:hAnsi="Courier New" w:cs="Courier New"/>
+        </w:rPr>
+        <w:tab/>
+      </w:r>
+      <w:r>
+        <w:rPr>
+          <w:rFonts w:ascii="Courier New" w:hAnsi="Courier New" w:cs="Courier New"/>
+        </w:rPr>
+        <w:tab/>
+        <w:t>- 447</w:t>
+      </w:r>
+    </w:p>
+    <w:p>
+      <w:pPr>
+        <w:pStyle w:val="PlainText"/>
+        <w:rPr>
+          <w:rFonts w:ascii="Courier New" w:hAnsi="Courier New" w:cs="Courier New"/>
+        </w:rPr>
+      </w:pPr>
+      <w:r>
+        <w:rPr>
+          <w:rFonts w:ascii="Courier New" w:hAnsi="Courier New" w:cs="Courier New"/>
+        </w:rPr>
+        <w:t>---------------------------------------------------------------</w:t>
+      </w:r>
+    </w:p>
+    <w:p>
+      <w:pPr>
+        <w:pStyle w:val="PlainText"/>
+        <w:rPr>
+          <w:rFonts w:ascii="Courier New" w:hAnsi="Courier New" w:cs="Courier New"/>
+        </w:rPr>
+      </w:pPr>
+      <w:r>
+        <w:rPr>
+          <w:rFonts w:ascii="Courier New" w:hAnsi="Courier New" w:cs="Courier New"/>
+        </w:rPr>
+        <w:t>Item Name</w:t>
+      </w:r>
+      <w:r>
+        <w:rPr>
+          <w:rFonts w:ascii="Courier New" w:hAnsi="Courier New" w:cs="Courier New"/>
+        </w:rPr>
+        <w:tab/>
+      </w:r>
+      <w:r>
+        <w:rPr>
+          <w:rFonts w:ascii="Courier New" w:hAnsi="Courier New" w:cs="Courier New"/>
+        </w:rPr>
+        <w:tab/>
+      </w:r>
+      <w:r>
+        <w:rPr>
+          <w:rFonts w:ascii="Courier New" w:hAnsi="Courier New" w:cs="Courier New"/>
+        </w:rPr>
+        <w:tab/>
+      </w:r>
+      <w:r>
+        <w:rPr>
+          <w:rFonts w:ascii="Courier New" w:hAnsi="Courier New" w:cs="Courier New"/>
+        </w:rPr>
+        <w:tab/>
+        <w:t>- CARROT</w:t>
+      </w:r>
+    </w:p>
+    <w:p>
+      <w:pPr>
+        <w:pStyle w:val="PlainText"/>
+        <w:rPr>
+          <w:rFonts w:ascii="Courier New" w:hAnsi="Courier New" w:cs="Courier New"/>
+        </w:rPr>
+      </w:pPr>
+      <w:r>
+        <w:rPr>
+          <w:rFonts w:ascii="Courier New" w:hAnsi="Courier New" w:cs="Courier New"/>
+        </w:rPr>
+        <w:t>Number of Pockets</w:t>
+      </w:r>
+      <w:r>
+        <w:rPr>
+          <w:rFonts w:ascii="Courier New" w:hAnsi="Courier New" w:cs="Courier New"/>
+        </w:rPr>
+        <w:tab/>
+      </w:r>
+      <w:r>
+        <w:rPr>
+          <w:rFonts w:ascii="Courier New" w:hAnsi="Courier New" w:cs="Courier New"/>
+        </w:rPr>
+        <w:tab/>
+      </w:r>
+      <w:r>
+        <w:rPr>
+          <w:rFonts w:ascii="Courier New" w:hAnsi="Courier New" w:cs="Courier New"/>
+        </w:rPr>
+        <w:tab/>
+        <w:t>- 4</w:t>
+      </w:r>
+    </w:p>
+    <w:p>
+      <w:pPr>
+        <w:pStyle w:val="PlainText"/>
+        <w:rPr>
+          <w:rFonts w:ascii="Courier New" w:hAnsi="Courier New" w:cs="Courier New"/>
+        </w:rPr>
+      </w:pPr>
+      <w:r>
+        <w:rPr>
+          <w:rFonts w:ascii="Courier New" w:hAnsi="Courier New" w:cs="Courier New"/>
+        </w:rPr>
+        <w:t>Number of KGs</w:t>
+      </w:r>
+      <w:r>
+        <w:rPr>
+          <w:rFonts w:ascii="Courier New" w:hAnsi="Courier New" w:cs="Courier New"/>
+        </w:rPr>
+        <w:tab/>
+      </w:r>
+      <w:r>
+        <w:rPr>
+          <w:rFonts w:ascii="Courier New" w:hAnsi="Courier New" w:cs="Courier New"/>
+        </w:rPr>
+        <w:tab/>
+      </w:r>
+      <w:r>
+        <w:rPr>
+          <w:rFonts w:ascii="Courier New" w:hAnsi="Courier New" w:cs="Courier New"/>
+        </w:rPr>
+        <w:tab/>
+        <w:t>- 345</w:t>
+      </w:r>
+    </w:p>
+    <w:p>
+      <w:pPr>
+        <w:pStyle w:val="PlainText"/>
+        <w:rPr>
+          <w:rFonts w:ascii="Courier New" w:hAnsi="Courier New" w:cs="Courier New"/>
+        </w:rPr>
+      </w:pPr>
+      <w:r>
+        <w:rPr>
+          <w:rFonts w:ascii="Courier New" w:hAnsi="Courier New" w:cs="Courier New"/>
+        </w:rPr>
+        <w:t>Rate</w:t>
+      </w:r>
+      <w:r>
+        <w:rPr>
+          <w:rFonts w:ascii="Courier New" w:hAnsi="Courier New" w:cs="Courier New"/>
+        </w:rPr>
+        <w:tab/>
+      </w:r>
+      <w:r>
+        <w:rPr>
+          <w:rFonts w:ascii="Courier New" w:hAnsi="Courier New" w:cs="Courier New"/>
+        </w:rPr>
+        <w:tab/>
+      </w:r>
+      <w:r>
+        <w:rPr>
+          <w:rFonts w:ascii="Courier New" w:hAnsi="Courier New" w:cs="Courier New"/>
+        </w:rPr>
+        <w:tab/>
+      </w:r>
+      <w:r>
+        <w:rPr>
+          <w:rFonts w:ascii="Courier New" w:hAnsi="Courier New" w:cs="Courier New"/>
+        </w:rPr>
+        <w:tab/>
+      </w:r>
+      <w:r>
+        <w:rPr>
+          <w:rFonts w:ascii="Courier New" w:hAnsi="Courier New" w:cs="Courier New"/>
+        </w:rPr>
+        <w:tab/>
+        <w:t>- 18</w:t>
+      </w:r>
+    </w:p>
+    <w:p>
+      <w:pPr>
+        <w:pStyle w:val="PlainText"/>
+        <w:rPr>
+          <w:rFonts w:ascii="Courier New" w:hAnsi="Courier New" w:cs="Courier New"/>
+        </w:rPr>
+      </w:pPr>
+      <w:r>
+        <w:rPr>
+          <w:rFonts w:ascii="Courier New" w:hAnsi="Courier New" w:cs="Courier New"/>
+        </w:rPr>
+        <w:t>Total Price</w:t>
+      </w:r>
+      <w:r>
+        <w:rPr>
+          <w:rFonts w:ascii="Courier New" w:hAnsi="Courier New" w:cs="Courier New"/>
+        </w:rPr>
+        <w:tab/>
+      </w:r>
+      <w:r>
+        <w:rPr>
+          <w:rFonts w:ascii="Courier New" w:hAnsi="Courier New" w:cs="Courier New"/>
+        </w:rPr>
+        <w:tab/>
+      </w:r>
+      <w:r>
+        <w:rPr>
+          <w:rFonts w:ascii="Courier New" w:hAnsi="Courier New" w:cs="Courier New"/>
+        </w:rPr>
+        <w:tab/>
+      </w:r>
+      <w:r>
+        <w:rPr>
+          <w:rFonts w:ascii="Courier New" w:hAnsi="Courier New" w:cs="Courier New"/>
+        </w:rPr>
+        <w:tab/>
+        <w:t>- 6210.0</w:t>
+      </w:r>
+    </w:p>
+    <w:p>
+      <w:pPr>
+        <w:pStyle w:val="PlainText"/>
+        <w:rPr>
+          <w:rFonts w:ascii="Courier New" w:hAnsi="Courier New" w:cs="Courier New"/>
+          <w:color w:val="FF0000"/>
+        </w:rPr>
+      </w:pPr>
+      <w:r>
+        <w:rPr>
+          <w:rFonts w:ascii="Courier New" w:hAnsi="Courier New" w:cs="Courier New"/>
+          <w:color w:val="FF0000"/>
+        </w:rPr>
+        <w:t>Amount Received</w:t>
+      </w:r>
+      <w:r>
+        <w:rPr>
+          <w:rFonts w:ascii="Courier New" w:hAnsi="Courier New" w:cs="Courier New"/>
+          <w:color w:val="FF0000"/>
+        </w:rPr>
+        <w:tab/>
+      </w:r>
+      <w:r>
+        <w:rPr>
+          <w:rFonts w:ascii="Courier New" w:hAnsi="Courier New" w:cs="Courier New"/>
+          <w:color w:val="FF0000"/>
+        </w:rPr>
+        <w:tab/>
+      </w:r>
+      <w:r>
+        <w:rPr>
+          <w:rFonts w:ascii="Courier New" w:hAnsi="Courier New" w:cs="Courier New"/>
+          <w:color w:val="FF0000"/>
+        </w:rPr>
+        <w:tab/>
+        <w:t>- 50000</w:t>
+      </w:r>
+    </w:p>
+    <w:p>
+      <w:pPr>
+        <w:pStyle w:val="PlainText"/>
+        <w:rPr>
+          <w:rFonts w:ascii="Courier New" w:hAnsi="Courier New" w:cs="Courier New"/>
+          <w:b/>
+        </w:rPr>
+      </w:pPr>
+      <w:r>
+        <w:rPr>
+          <w:rFonts w:ascii="Courier New" w:hAnsi="Courier New" w:cs="Courier New"/>
+          <w:b/>
+        </w:rPr>
+        <w:t>Amount balance</w:t>
+      </w:r>
+      <w:r>
+        <w:rPr>
+          <w:rFonts w:ascii="Courier New" w:hAnsi="Courier New" w:cs="Courier New"/>
+          <w:b/>
+        </w:rPr>
+        <w:tab/>
+      </w:r>
+      <w:r>
+        <w:rPr>
+          <w:rFonts w:ascii="Courier New" w:hAnsi="Courier New" w:cs="Courier New"/>
+          <w:b/>
+        </w:rPr>
+        <w:tab/>
+      </w:r>
+      <w:r>
+        <w:rPr>
+          <w:rFonts w:ascii="Courier New" w:hAnsi="Courier New" w:cs="Courier New"/>
+          <w:b/>
+        </w:rPr>
+        <w:tab/>
+        <w:t>- 7908.0</w:t>
+      </w:r>
+    </w:p>
+    <w:p>
+      <w:pPr>
+        <w:pStyle w:val="PlainText"/>
+        <w:rPr>
+          <w:rFonts w:ascii="Courier New" w:hAnsi="Courier New" w:cs="Courier New"/>
+        </w:rPr>
+      </w:pPr>
+      <w:r>
+        <w:rPr>
+          <w:rFonts w:ascii="Courier New" w:hAnsi="Courier New" w:cs="Courier New"/>
+        </w:rPr>
+        <w:t>Amount Received mode</w:t>
+      </w:r>
+      <w:r>
+        <w:rPr>
+          <w:rFonts w:ascii="Courier New" w:hAnsi="Courier New" w:cs="Courier New"/>
+        </w:rPr>
+        <w:tab/>
+      </w:r>
+      <w:r>
+        <w:rPr>
+          <w:rFonts w:ascii="Courier New" w:hAnsi="Courier New" w:cs="Courier New"/>
+        </w:rPr>
+        <w:tab/>
+        <w:t>- CASH</w:t>
+      </w:r>
+    </w:p>
+    <w:p>
+      <w:pPr>
+        <w:pStyle w:val="PlainText"/>
+        <w:rPr>
+          <w:rFonts w:ascii="Courier New" w:hAnsi="Courier New" w:cs="Courier New"/>
+        </w:rPr>
+      </w:pPr>
+    </w:p>
+    <w:p>
+      <w:pPr>
+        <w:pStyle w:val="PlainText"/>
+        <w:rPr>
+          <w:rFonts w:ascii="Courier New" w:hAnsi="Courier New" w:cs="Courier New"/>
+          <w:b/>
+        </w:rPr>
+      </w:pPr>
     </w:p>
     <w:p>
       <w:pPr>

--- a/customer _details/NAVEEN/HOSADURGA/NA/PURCHASE DETAILS.docx
+++ b/customer _details/NAVEEN/HOSADURGA/NA/PURCHASE DETAILS.docx
@@ -44373,13 +44373,7 @@
         <w:rPr>
           <w:rFonts w:ascii="Courier New" w:hAnsi="Courier New" w:cs="Courier New"/>
         </w:rPr>
-        <w:t>SUN May 13</w:t>
-      </w:r>
-      <w:r>
-        <w:rPr>
-          <w:rFonts w:ascii="Courier New" w:hAnsi="Courier New" w:cs="Courier New"/>
-        </w:rPr>
-        <w:t xml:space="preserve"> 13:35:33 IST 2018</w:t>
+        <w:t>SUN May 13 13:35:33 IST 2018</w:t>
       </w:r>
     </w:p>
     <w:p>
@@ -44765,6 +44759,369 @@
         <w:tab/>
         <w:t>- CASH</w:t>
       </w:r>
+    </w:p>
+    <w:p>
+      <w:pPr>
+        <w:pStyle w:val="PlainText"/>
+        <w:rPr>
+          <w:rFonts w:ascii="Courier New" w:hAnsi="Courier New" w:cs="Courier New"/>
+        </w:rPr>
+      </w:pPr>
+    </w:p>
+    <w:p>
+      <w:pPr>
+        <w:pStyle w:val="PlainText"/>
+        <w:rPr>
+          <w:rFonts w:ascii="Courier New" w:hAnsi="Courier New" w:cs="Courier New"/>
+        </w:rPr>
+      </w:pPr>
+      <w:r>
+        <w:rPr>
+          <w:rFonts w:ascii="Courier New" w:hAnsi="Courier New" w:cs="Courier New"/>
+        </w:rPr>
+        <w:t>MON May 14</w:t>
+      </w:r>
+      <w:r>
+        <w:rPr>
+          <w:rFonts w:ascii="Courier New" w:hAnsi="Courier New" w:cs="Courier New"/>
+        </w:rPr>
+        <w:t xml:space="preserve"> 13:01:30 IST 2018</w:t>
+      </w:r>
+    </w:p>
+    <w:p>
+      <w:pPr>
+        <w:pStyle w:val="PlainText"/>
+        <w:rPr>
+          <w:rFonts w:ascii="Courier New" w:hAnsi="Courier New" w:cs="Courier New"/>
+        </w:rPr>
+      </w:pPr>
+      <w:r>
+        <w:rPr>
+          <w:rFonts w:ascii="Courier New" w:hAnsi="Courier New" w:cs="Courier New"/>
+        </w:rPr>
+        <w:t>Person Name</w:t>
+      </w:r>
+      <w:r>
+        <w:rPr>
+          <w:rFonts w:ascii="Courier New" w:hAnsi="Courier New" w:cs="Courier New"/>
+        </w:rPr>
+        <w:tab/>
+      </w:r>
+      <w:r>
+        <w:rPr>
+          <w:rFonts w:ascii="Courier New" w:hAnsi="Courier New" w:cs="Courier New"/>
+        </w:rPr>
+        <w:tab/>
+      </w:r>
+      <w:r>
+        <w:rPr>
+          <w:rFonts w:ascii="Courier New" w:hAnsi="Courier New" w:cs="Courier New"/>
+        </w:rPr>
+        <w:tab/>
+      </w:r>
+      <w:r>
+        <w:rPr>
+          <w:rFonts w:ascii="Courier New" w:hAnsi="Courier New" w:cs="Courier New"/>
+        </w:rPr>
+        <w:tab/>
+        <w:t>- NA</w:t>
+      </w:r>
+    </w:p>
+    <w:p>
+      <w:pPr>
+        <w:pStyle w:val="PlainText"/>
+        <w:rPr>
+          <w:rFonts w:ascii="Courier New" w:hAnsi="Courier New" w:cs="Courier New"/>
+        </w:rPr>
+      </w:pPr>
+      <w:r>
+        <w:rPr>
+          <w:rFonts w:ascii="Courier New" w:hAnsi="Courier New" w:cs="Courier New"/>
+        </w:rPr>
+        <w:t>Bill number</w:t>
+      </w:r>
+      <w:r>
+        <w:rPr>
+          <w:rFonts w:ascii="Courier New" w:hAnsi="Courier New" w:cs="Courier New"/>
+        </w:rPr>
+        <w:tab/>
+      </w:r>
+      <w:r>
+        <w:rPr>
+          <w:rFonts w:ascii="Courier New" w:hAnsi="Courier New" w:cs="Courier New"/>
+        </w:rPr>
+        <w:tab/>
+      </w:r>
+      <w:r>
+        <w:rPr>
+          <w:rFonts w:ascii="Courier New" w:hAnsi="Courier New" w:cs="Courier New"/>
+        </w:rPr>
+        <w:tab/>
+      </w:r>
+      <w:r>
+        <w:rPr>
+          <w:rFonts w:ascii="Courier New" w:hAnsi="Courier New" w:cs="Courier New"/>
+        </w:rPr>
+        <w:tab/>
+        <w:t>- 453</w:t>
+      </w:r>
+    </w:p>
+    <w:p>
+      <w:pPr>
+        <w:pStyle w:val="PlainText"/>
+        <w:rPr>
+          <w:rFonts w:ascii="Courier New" w:hAnsi="Courier New" w:cs="Courier New"/>
+        </w:rPr>
+      </w:pPr>
+      <w:r>
+        <w:rPr>
+          <w:rFonts w:ascii="Courier New" w:hAnsi="Courier New" w:cs="Courier New"/>
+        </w:rPr>
+        <w:t>---------------------------------------------------------------</w:t>
+      </w:r>
+    </w:p>
+    <w:p>
+      <w:pPr>
+        <w:pStyle w:val="PlainText"/>
+        <w:rPr>
+          <w:rFonts w:ascii="Courier New" w:hAnsi="Courier New" w:cs="Courier New"/>
+        </w:rPr>
+      </w:pPr>
+      <w:r>
+        <w:rPr>
+          <w:rFonts w:ascii="Courier New" w:hAnsi="Courier New" w:cs="Courier New"/>
+        </w:rPr>
+        <w:t>Item Name</w:t>
+      </w:r>
+      <w:r>
+        <w:rPr>
+          <w:rFonts w:ascii="Courier New" w:hAnsi="Courier New" w:cs="Courier New"/>
+        </w:rPr>
+        <w:tab/>
+      </w:r>
+      <w:r>
+        <w:rPr>
+          <w:rFonts w:ascii="Courier New" w:hAnsi="Courier New" w:cs="Courier New"/>
+        </w:rPr>
+        <w:tab/>
+      </w:r>
+      <w:r>
+        <w:rPr>
+          <w:rFonts w:ascii="Courier New" w:hAnsi="Courier New" w:cs="Courier New"/>
+        </w:rPr>
+        <w:tab/>
+      </w:r>
+      <w:r>
+        <w:rPr>
+          <w:rFonts w:ascii="Courier New" w:hAnsi="Courier New" w:cs="Courier New"/>
+        </w:rPr>
+        <w:tab/>
+        <w:t>- CARROT</w:t>
+      </w:r>
+    </w:p>
+    <w:p>
+      <w:pPr>
+        <w:pStyle w:val="PlainText"/>
+        <w:rPr>
+          <w:rFonts w:ascii="Courier New" w:hAnsi="Courier New" w:cs="Courier New"/>
+        </w:rPr>
+      </w:pPr>
+      <w:r>
+        <w:rPr>
+          <w:rFonts w:ascii="Courier New" w:hAnsi="Courier New" w:cs="Courier New"/>
+        </w:rPr>
+        <w:t>Number of Pockets</w:t>
+      </w:r>
+      <w:r>
+        <w:rPr>
+          <w:rFonts w:ascii="Courier New" w:hAnsi="Courier New" w:cs="Courier New"/>
+        </w:rPr>
+        <w:tab/>
+      </w:r>
+      <w:r>
+        <w:rPr>
+          <w:rFonts w:ascii="Courier New" w:hAnsi="Courier New" w:cs="Courier New"/>
+        </w:rPr>
+        <w:tab/>
+      </w:r>
+      <w:r>
+        <w:rPr>
+          <w:rFonts w:ascii="Courier New" w:hAnsi="Courier New" w:cs="Courier New"/>
+        </w:rPr>
+        <w:tab/>
+        <w:t>- 5</w:t>
+      </w:r>
+    </w:p>
+    <w:p>
+      <w:pPr>
+        <w:pStyle w:val="PlainText"/>
+        <w:rPr>
+          <w:rFonts w:ascii="Courier New" w:hAnsi="Courier New" w:cs="Courier New"/>
+        </w:rPr>
+      </w:pPr>
+      <w:r>
+        <w:rPr>
+          <w:rFonts w:ascii="Courier New" w:hAnsi="Courier New" w:cs="Courier New"/>
+        </w:rPr>
+        <w:t>Number of KGs</w:t>
+      </w:r>
+      <w:r>
+        <w:rPr>
+          <w:rFonts w:ascii="Courier New" w:hAnsi="Courier New" w:cs="Courier New"/>
+        </w:rPr>
+        <w:tab/>
+      </w:r>
+      <w:r>
+        <w:rPr>
+          <w:rFonts w:ascii="Courier New" w:hAnsi="Courier New" w:cs="Courier New"/>
+        </w:rPr>
+        <w:tab/>
+      </w:r>
+      <w:r>
+        <w:rPr>
+          <w:rFonts w:ascii="Courier New" w:hAnsi="Courier New" w:cs="Courier New"/>
+        </w:rPr>
+        <w:tab/>
+        <w:t>- 432</w:t>
+      </w:r>
+    </w:p>
+    <w:p>
+      <w:pPr>
+        <w:pStyle w:val="PlainText"/>
+        <w:rPr>
+          <w:rFonts w:ascii="Courier New" w:hAnsi="Courier New" w:cs="Courier New"/>
+        </w:rPr>
+      </w:pPr>
+      <w:r>
+        <w:rPr>
+          <w:rFonts w:ascii="Courier New" w:hAnsi="Courier New" w:cs="Courier New"/>
+        </w:rPr>
+        <w:t>Rate</w:t>
+      </w:r>
+      <w:r>
+        <w:rPr>
+          <w:rFonts w:ascii="Courier New" w:hAnsi="Courier New" w:cs="Courier New"/>
+        </w:rPr>
+        <w:tab/>
+      </w:r>
+      <w:r>
+        <w:rPr>
+          <w:rFonts w:ascii="Courier New" w:hAnsi="Courier New" w:cs="Courier New"/>
+        </w:rPr>
+        <w:tab/>
+      </w:r>
+      <w:r>
+        <w:rPr>
+          <w:rFonts w:ascii="Courier New" w:hAnsi="Courier New" w:cs="Courier New"/>
+        </w:rPr>
+        <w:tab/>
+      </w:r>
+      <w:r>
+        <w:rPr>
+          <w:rFonts w:ascii="Courier New" w:hAnsi="Courier New" w:cs="Courier New"/>
+        </w:rPr>
+        <w:tab/>
+      </w:r>
+      <w:r>
+        <w:rPr>
+          <w:rFonts w:ascii="Courier New" w:hAnsi="Courier New" w:cs="Courier New"/>
+        </w:rPr>
+        <w:tab/>
+        <w:t>- 19</w:t>
+      </w:r>
+    </w:p>
+    <w:p>
+      <w:pPr>
+        <w:pStyle w:val="PlainText"/>
+        <w:rPr>
+          <w:rFonts w:ascii="Courier New" w:hAnsi="Courier New" w:cs="Courier New"/>
+        </w:rPr>
+      </w:pPr>
+      <w:r>
+        <w:rPr>
+          <w:rFonts w:ascii="Courier New" w:hAnsi="Courier New" w:cs="Courier New"/>
+        </w:rPr>
+        <w:t>Total Price</w:t>
+      </w:r>
+      <w:r>
+        <w:rPr>
+          <w:rFonts w:ascii="Courier New" w:hAnsi="Courier New" w:cs="Courier New"/>
+        </w:rPr>
+        <w:tab/>
+      </w:r>
+      <w:r>
+        <w:rPr>
+          <w:rFonts w:ascii="Courier New" w:hAnsi="Courier New" w:cs="Courier New"/>
+        </w:rPr>
+        <w:tab/>
+      </w:r>
+      <w:r>
+        <w:rPr>
+          <w:rFonts w:ascii="Courier New" w:hAnsi="Courier New" w:cs="Courier New"/>
+        </w:rPr>
+        <w:tab/>
+      </w:r>
+      <w:r>
+        <w:rPr>
+          <w:rFonts w:ascii="Courier New" w:hAnsi="Courier New" w:cs="Courier New"/>
+        </w:rPr>
+        <w:tab/>
+        <w:t>- 8208.0</w:t>
+      </w:r>
+    </w:p>
+    <w:p>
+      <w:pPr>
+        <w:pStyle w:val="PlainText"/>
+        <w:rPr>
+          <w:rFonts w:ascii="Courier New" w:hAnsi="Courier New" w:cs="Courier New"/>
+          <w:b/>
+        </w:rPr>
+      </w:pPr>
+      <w:r>
+        <w:rPr>
+          <w:rFonts w:ascii="Courier New" w:hAnsi="Courier New" w:cs="Courier New"/>
+          <w:b/>
+        </w:rPr>
+        <w:t>Amount balance</w:t>
+      </w:r>
+      <w:r>
+        <w:rPr>
+          <w:rFonts w:ascii="Courier New" w:hAnsi="Courier New" w:cs="Courier New"/>
+          <w:b/>
+        </w:rPr>
+        <w:tab/>
+      </w:r>
+      <w:r>
+        <w:rPr>
+          <w:rFonts w:ascii="Courier New" w:hAnsi="Courier New" w:cs="Courier New"/>
+          <w:b/>
+        </w:rPr>
+        <w:tab/>
+      </w:r>
+      <w:r>
+        <w:rPr>
+          <w:rFonts w:ascii="Courier New" w:hAnsi="Courier New" w:cs="Courier New"/>
+          <w:b/>
+        </w:rPr>
+        <w:tab/>
+        <w:t>- 16116.0</w:t>
+      </w:r>
+    </w:p>
+    <w:p>
+      <w:pPr>
+        <w:pStyle w:val="PlainText"/>
+        <w:rPr>
+          <w:rFonts w:ascii="Courier New" w:hAnsi="Courier New" w:cs="Courier New"/>
+        </w:rPr>
+      </w:pPr>
+    </w:p>
+    <w:p>
+      <w:pPr>
+        <w:pStyle w:val="PlainText"/>
+        <w:rPr>
+          <w:rFonts w:ascii="Courier New" w:hAnsi="Courier New" w:cs="Courier New"/>
+        </w:rPr>
+      </w:pPr>
     </w:p>
     <w:p>
       <w:pPr>

--- a/customer _details/NAVEEN/HOSADURGA/NA/PURCHASE DETAILS.docx
+++ b/customer _details/NAVEEN/HOSADURGA/NA/PURCHASE DETAILS.docx
@@ -44779,13 +44779,7 @@
         <w:rPr>
           <w:rFonts w:ascii="Courier New" w:hAnsi="Courier New" w:cs="Courier New"/>
         </w:rPr>
-        <w:t>MON May 14</w:t>
-      </w:r>
-      <w:r>
-        <w:rPr>
-          <w:rFonts w:ascii="Courier New" w:hAnsi="Courier New" w:cs="Courier New"/>
-        </w:rPr>
-        <w:t xml:space="preserve"> 13:01:30 IST 2018</w:t>
+        <w:t>MON May 14 13:01:30 IST 2018</w:t>
       </w:r>
     </w:p>
     <w:p>
@@ -45106,6 +45100,730 @@
         <w:tab/>
         <w:t>- 16116.0</w:t>
       </w:r>
+    </w:p>
+    <w:p>
+      <w:pPr>
+        <w:pStyle w:val="PlainText"/>
+        <w:rPr>
+          <w:rFonts w:ascii="Courier New" w:hAnsi="Courier New" w:cs="Courier New"/>
+          <w:b/>
+        </w:rPr>
+      </w:pPr>
+    </w:p>
+    <w:p>
+      <w:pPr>
+        <w:pStyle w:val="PlainText"/>
+        <w:rPr>
+          <w:rFonts w:ascii="Courier New" w:hAnsi="Courier New" w:cs="Courier New"/>
+        </w:rPr>
+      </w:pPr>
+      <w:r>
+        <w:rPr>
+          <w:rFonts w:ascii="Courier New" w:hAnsi="Courier New" w:cs="Courier New"/>
+        </w:rPr>
+        <w:t>TUE May 15 12:11:14 IST 2018</w:t>
+      </w:r>
+    </w:p>
+    <w:p>
+      <w:pPr>
+        <w:pStyle w:val="PlainText"/>
+        <w:rPr>
+          <w:rFonts w:ascii="Courier New" w:hAnsi="Courier New" w:cs="Courier New"/>
+        </w:rPr>
+      </w:pPr>
+      <w:r>
+        <w:rPr>
+          <w:rFonts w:ascii="Courier New" w:hAnsi="Courier New" w:cs="Courier New"/>
+        </w:rPr>
+        <w:t>Person Name</w:t>
+      </w:r>
+      <w:r>
+        <w:rPr>
+          <w:rFonts w:ascii="Courier New" w:hAnsi="Courier New" w:cs="Courier New"/>
+        </w:rPr>
+        <w:tab/>
+      </w:r>
+      <w:r>
+        <w:rPr>
+          <w:rFonts w:ascii="Courier New" w:hAnsi="Courier New" w:cs="Courier New"/>
+        </w:rPr>
+        <w:tab/>
+      </w:r>
+      <w:r>
+        <w:rPr>
+          <w:rFonts w:ascii="Courier New" w:hAnsi="Courier New" w:cs="Courier New"/>
+        </w:rPr>
+        <w:tab/>
+      </w:r>
+      <w:r>
+        <w:rPr>
+          <w:rFonts w:ascii="Courier New" w:hAnsi="Courier New" w:cs="Courier New"/>
+        </w:rPr>
+        <w:tab/>
+        <w:t>- NA</w:t>
+      </w:r>
+    </w:p>
+    <w:p>
+      <w:pPr>
+        <w:pStyle w:val="PlainText"/>
+        <w:rPr>
+          <w:rFonts w:ascii="Courier New" w:hAnsi="Courier New" w:cs="Courier New"/>
+        </w:rPr>
+      </w:pPr>
+      <w:r>
+        <w:rPr>
+          <w:rFonts w:ascii="Courier New" w:hAnsi="Courier New" w:cs="Courier New"/>
+        </w:rPr>
+        <w:t>Bill number</w:t>
+      </w:r>
+      <w:r>
+        <w:rPr>
+          <w:rFonts w:ascii="Courier New" w:hAnsi="Courier New" w:cs="Courier New"/>
+        </w:rPr>
+        <w:tab/>
+      </w:r>
+      <w:r>
+        <w:rPr>
+          <w:rFonts w:ascii="Courier New" w:hAnsi="Courier New" w:cs="Courier New"/>
+        </w:rPr>
+        <w:tab/>
+      </w:r>
+      <w:r>
+        <w:rPr>
+          <w:rFonts w:ascii="Courier New" w:hAnsi="Courier New" w:cs="Courier New"/>
+        </w:rPr>
+        <w:tab/>
+      </w:r>
+      <w:r>
+        <w:rPr>
+          <w:rFonts w:ascii="Courier New" w:hAnsi="Courier New" w:cs="Courier New"/>
+        </w:rPr>
+        <w:tab/>
+        <w:t>- 457</w:t>
+      </w:r>
+    </w:p>
+    <w:p>
+      <w:pPr>
+        <w:pStyle w:val="PlainText"/>
+        <w:rPr>
+          <w:rFonts w:ascii="Courier New" w:hAnsi="Courier New" w:cs="Courier New"/>
+        </w:rPr>
+      </w:pPr>
+      <w:r>
+        <w:rPr>
+          <w:rFonts w:ascii="Courier New" w:hAnsi="Courier New" w:cs="Courier New"/>
+        </w:rPr>
+        <w:t>---------------------------------------------------------------</w:t>
+      </w:r>
+    </w:p>
+    <w:p>
+      <w:pPr>
+        <w:pStyle w:val="PlainText"/>
+        <w:rPr>
+          <w:rFonts w:ascii="Courier New" w:hAnsi="Courier New" w:cs="Courier New"/>
+        </w:rPr>
+      </w:pPr>
+      <w:r>
+        <w:rPr>
+          <w:rFonts w:ascii="Courier New" w:hAnsi="Courier New" w:cs="Courier New"/>
+        </w:rPr>
+        <w:t>Item Name</w:t>
+      </w:r>
+      <w:r>
+        <w:rPr>
+          <w:rFonts w:ascii="Courier New" w:hAnsi="Courier New" w:cs="Courier New"/>
+        </w:rPr>
+        <w:tab/>
+      </w:r>
+      <w:r>
+        <w:rPr>
+          <w:rFonts w:ascii="Courier New" w:hAnsi="Courier New" w:cs="Courier New"/>
+        </w:rPr>
+        <w:tab/>
+      </w:r>
+      <w:r>
+        <w:rPr>
+          <w:rFonts w:ascii="Courier New" w:hAnsi="Courier New" w:cs="Courier New"/>
+        </w:rPr>
+        <w:tab/>
+      </w:r>
+      <w:r>
+        <w:rPr>
+          <w:rFonts w:ascii="Courier New" w:hAnsi="Courier New" w:cs="Courier New"/>
+        </w:rPr>
+        <w:tab/>
+        <w:t>- CARROT</w:t>
+      </w:r>
+    </w:p>
+    <w:p>
+      <w:pPr>
+        <w:pStyle w:val="PlainText"/>
+        <w:rPr>
+          <w:rFonts w:ascii="Courier New" w:hAnsi="Courier New" w:cs="Courier New"/>
+        </w:rPr>
+      </w:pPr>
+      <w:r>
+        <w:rPr>
+          <w:rFonts w:ascii="Courier New" w:hAnsi="Courier New" w:cs="Courier New"/>
+        </w:rPr>
+        <w:t>Number of Pockets</w:t>
+      </w:r>
+      <w:r>
+        <w:rPr>
+          <w:rFonts w:ascii="Courier New" w:hAnsi="Courier New" w:cs="Courier New"/>
+        </w:rPr>
+        <w:tab/>
+      </w:r>
+      <w:r>
+        <w:rPr>
+          <w:rFonts w:ascii="Courier New" w:hAnsi="Courier New" w:cs="Courier New"/>
+        </w:rPr>
+        <w:tab/>
+      </w:r>
+      <w:r>
+        <w:rPr>
+          <w:rFonts w:ascii="Courier New" w:hAnsi="Courier New" w:cs="Courier New"/>
+        </w:rPr>
+        <w:tab/>
+        <w:t>- 7</w:t>
+      </w:r>
+    </w:p>
+    <w:p>
+      <w:pPr>
+        <w:pStyle w:val="PlainText"/>
+        <w:rPr>
+          <w:rFonts w:ascii="Courier New" w:hAnsi="Courier New" w:cs="Courier New"/>
+        </w:rPr>
+      </w:pPr>
+      <w:r>
+        <w:rPr>
+          <w:rFonts w:ascii="Courier New" w:hAnsi="Courier New" w:cs="Courier New"/>
+        </w:rPr>
+        <w:t>Number of KGs</w:t>
+      </w:r>
+      <w:r>
+        <w:rPr>
+          <w:rFonts w:ascii="Courier New" w:hAnsi="Courier New" w:cs="Courier New"/>
+        </w:rPr>
+        <w:tab/>
+      </w:r>
+      <w:r>
+        <w:rPr>
+          <w:rFonts w:ascii="Courier New" w:hAnsi="Courier New" w:cs="Courier New"/>
+        </w:rPr>
+        <w:tab/>
+      </w:r>
+      <w:r>
+        <w:rPr>
+          <w:rFonts w:ascii="Courier New" w:hAnsi="Courier New" w:cs="Courier New"/>
+        </w:rPr>
+        <w:tab/>
+        <w:t>- 667</w:t>
+      </w:r>
+    </w:p>
+    <w:p>
+      <w:pPr>
+        <w:pStyle w:val="PlainText"/>
+        <w:rPr>
+          <w:rFonts w:ascii="Courier New" w:hAnsi="Courier New" w:cs="Courier New"/>
+        </w:rPr>
+      </w:pPr>
+      <w:r>
+        <w:rPr>
+          <w:rFonts w:ascii="Courier New" w:hAnsi="Courier New" w:cs="Courier New"/>
+        </w:rPr>
+        <w:t>Rate</w:t>
+      </w:r>
+      <w:r>
+        <w:rPr>
+          <w:rFonts w:ascii="Courier New" w:hAnsi="Courier New" w:cs="Courier New"/>
+        </w:rPr>
+        <w:tab/>
+      </w:r>
+      <w:r>
+        <w:rPr>
+          <w:rFonts w:ascii="Courier New" w:hAnsi="Courier New" w:cs="Courier New"/>
+        </w:rPr>
+        <w:tab/>
+      </w:r>
+      <w:r>
+        <w:rPr>
+          <w:rFonts w:ascii="Courier New" w:hAnsi="Courier New" w:cs="Courier New"/>
+        </w:rPr>
+        <w:tab/>
+      </w:r>
+      <w:r>
+        <w:rPr>
+          <w:rFonts w:ascii="Courier New" w:hAnsi="Courier New" w:cs="Courier New"/>
+        </w:rPr>
+        <w:tab/>
+      </w:r>
+      <w:r>
+        <w:rPr>
+          <w:rFonts w:ascii="Courier New" w:hAnsi="Courier New" w:cs="Courier New"/>
+        </w:rPr>
+        <w:tab/>
+        <w:t>- 16</w:t>
+      </w:r>
+    </w:p>
+    <w:p>
+      <w:pPr>
+        <w:pStyle w:val="PlainText"/>
+        <w:rPr>
+          <w:rFonts w:ascii="Courier New" w:hAnsi="Courier New" w:cs="Courier New"/>
+        </w:rPr>
+      </w:pPr>
+      <w:r>
+        <w:rPr>
+          <w:rFonts w:ascii="Courier New" w:hAnsi="Courier New" w:cs="Courier New"/>
+        </w:rPr>
+        <w:t>Total Price</w:t>
+      </w:r>
+      <w:r>
+        <w:rPr>
+          <w:rFonts w:ascii="Courier New" w:hAnsi="Courier New" w:cs="Courier New"/>
+        </w:rPr>
+        <w:tab/>
+      </w:r>
+      <w:r>
+        <w:rPr>
+          <w:rFonts w:ascii="Courier New" w:hAnsi="Courier New" w:cs="Courier New"/>
+        </w:rPr>
+        <w:tab/>
+      </w:r>
+      <w:r>
+        <w:rPr>
+          <w:rFonts w:ascii="Courier New" w:hAnsi="Courier New" w:cs="Courier New"/>
+        </w:rPr>
+        <w:tab/>
+      </w:r>
+      <w:r>
+        <w:rPr>
+          <w:rFonts w:ascii="Courier New" w:hAnsi="Courier New" w:cs="Courier New"/>
+        </w:rPr>
+        <w:tab/>
+        <w:t>- 10672.0</w:t>
+      </w:r>
+    </w:p>
+    <w:p>
+      <w:pPr>
+        <w:pStyle w:val="PlainText"/>
+        <w:rPr>
+          <w:rFonts w:ascii="Courier New" w:hAnsi="Courier New" w:cs="Courier New"/>
+          <w:b/>
+        </w:rPr>
+      </w:pPr>
+      <w:r>
+        <w:rPr>
+          <w:rFonts w:ascii="Courier New" w:hAnsi="Courier New" w:cs="Courier New"/>
+          <w:b/>
+        </w:rPr>
+        <w:t>Amount balance</w:t>
+      </w:r>
+      <w:r>
+        <w:rPr>
+          <w:rFonts w:ascii="Courier New" w:hAnsi="Courier New" w:cs="Courier New"/>
+          <w:b/>
+        </w:rPr>
+        <w:tab/>
+      </w:r>
+      <w:r>
+        <w:rPr>
+          <w:rFonts w:ascii="Courier New" w:hAnsi="Courier New" w:cs="Courier New"/>
+          <w:b/>
+        </w:rPr>
+        <w:tab/>
+      </w:r>
+      <w:r>
+        <w:rPr>
+          <w:rFonts w:ascii="Courier New" w:hAnsi="Courier New" w:cs="Courier New"/>
+          <w:b/>
+        </w:rPr>
+        <w:tab/>
+        <w:t>- 26788.0</w:t>
+      </w:r>
+    </w:p>
+    <w:p>
+      <w:pPr>
+        <w:pStyle w:val="PlainText"/>
+        <w:rPr>
+          <w:rFonts w:ascii="Courier New" w:hAnsi="Courier New" w:cs="Courier New"/>
+          <w:b/>
+        </w:rPr>
+      </w:pPr>
+    </w:p>
+    <w:p>
+      <w:pPr>
+        <w:pStyle w:val="PlainText"/>
+        <w:rPr>
+          <w:rFonts w:ascii="Courier New" w:hAnsi="Courier New" w:cs="Courier New"/>
+        </w:rPr>
+      </w:pPr>
+      <w:r>
+        <w:rPr>
+          <w:rFonts w:ascii="Courier New" w:hAnsi="Courier New" w:cs="Courier New"/>
+        </w:rPr>
+        <w:t>THU May 17</w:t>
+      </w:r>
+      <w:r>
+        <w:rPr>
+          <w:rFonts w:ascii="Courier New" w:hAnsi="Courier New" w:cs="Courier New"/>
+        </w:rPr>
+        <w:t xml:space="preserve"> 12:58:57 IST 2018</w:t>
+      </w:r>
+    </w:p>
+    <w:p>
+      <w:pPr>
+        <w:pStyle w:val="PlainText"/>
+        <w:rPr>
+          <w:rFonts w:ascii="Courier New" w:hAnsi="Courier New" w:cs="Courier New"/>
+        </w:rPr>
+      </w:pPr>
+      <w:r>
+        <w:rPr>
+          <w:rFonts w:ascii="Courier New" w:hAnsi="Courier New" w:cs="Courier New"/>
+        </w:rPr>
+        <w:t>Person Name</w:t>
+      </w:r>
+      <w:r>
+        <w:rPr>
+          <w:rFonts w:ascii="Courier New" w:hAnsi="Courier New" w:cs="Courier New"/>
+        </w:rPr>
+        <w:tab/>
+      </w:r>
+      <w:r>
+        <w:rPr>
+          <w:rFonts w:ascii="Courier New" w:hAnsi="Courier New" w:cs="Courier New"/>
+        </w:rPr>
+        <w:tab/>
+      </w:r>
+      <w:r>
+        <w:rPr>
+          <w:rFonts w:ascii="Courier New" w:hAnsi="Courier New" w:cs="Courier New"/>
+        </w:rPr>
+        <w:tab/>
+      </w:r>
+      <w:r>
+        <w:rPr>
+          <w:rFonts w:ascii="Courier New" w:hAnsi="Courier New" w:cs="Courier New"/>
+        </w:rPr>
+        <w:tab/>
+        <w:t>- NA</w:t>
+      </w:r>
+    </w:p>
+    <w:p>
+      <w:pPr>
+        <w:pStyle w:val="PlainText"/>
+        <w:rPr>
+          <w:rFonts w:ascii="Courier New" w:hAnsi="Courier New" w:cs="Courier New"/>
+        </w:rPr>
+      </w:pPr>
+      <w:r>
+        <w:rPr>
+          <w:rFonts w:ascii="Courier New" w:hAnsi="Courier New" w:cs="Courier New"/>
+        </w:rPr>
+        <w:t>Bill number</w:t>
+      </w:r>
+      <w:r>
+        <w:rPr>
+          <w:rFonts w:ascii="Courier New" w:hAnsi="Courier New" w:cs="Courier New"/>
+        </w:rPr>
+        <w:tab/>
+      </w:r>
+      <w:r>
+        <w:rPr>
+          <w:rFonts w:ascii="Courier New" w:hAnsi="Courier New" w:cs="Courier New"/>
+        </w:rPr>
+        <w:tab/>
+      </w:r>
+      <w:r>
+        <w:rPr>
+          <w:rFonts w:ascii="Courier New" w:hAnsi="Courier New" w:cs="Courier New"/>
+        </w:rPr>
+        <w:tab/>
+      </w:r>
+      <w:r>
+        <w:rPr>
+          <w:rFonts w:ascii="Courier New" w:hAnsi="Courier New" w:cs="Courier New"/>
+        </w:rPr>
+        <w:tab/>
+        <w:t>- 463</w:t>
+      </w:r>
+    </w:p>
+    <w:p>
+      <w:pPr>
+        <w:pStyle w:val="PlainText"/>
+        <w:rPr>
+          <w:rFonts w:ascii="Courier New" w:hAnsi="Courier New" w:cs="Courier New"/>
+        </w:rPr>
+      </w:pPr>
+      <w:r>
+        <w:rPr>
+          <w:rFonts w:ascii="Courier New" w:hAnsi="Courier New" w:cs="Courier New"/>
+        </w:rPr>
+        <w:t>---------------------------------------------------------------</w:t>
+      </w:r>
+    </w:p>
+    <w:p>
+      <w:pPr>
+        <w:pStyle w:val="PlainText"/>
+        <w:rPr>
+          <w:rFonts w:ascii="Courier New" w:hAnsi="Courier New" w:cs="Courier New"/>
+        </w:rPr>
+      </w:pPr>
+      <w:r>
+        <w:rPr>
+          <w:rFonts w:ascii="Courier New" w:hAnsi="Courier New" w:cs="Courier New"/>
+        </w:rPr>
+        <w:t>Item Name</w:t>
+      </w:r>
+      <w:r>
+        <w:rPr>
+          <w:rFonts w:ascii="Courier New" w:hAnsi="Courier New" w:cs="Courier New"/>
+        </w:rPr>
+        <w:tab/>
+      </w:r>
+      <w:r>
+        <w:rPr>
+          <w:rFonts w:ascii="Courier New" w:hAnsi="Courier New" w:cs="Courier New"/>
+        </w:rPr>
+        <w:tab/>
+      </w:r>
+      <w:r>
+        <w:rPr>
+          <w:rFonts w:ascii="Courier New" w:hAnsi="Courier New" w:cs="Courier New"/>
+        </w:rPr>
+        <w:tab/>
+      </w:r>
+      <w:r>
+        <w:rPr>
+          <w:rFonts w:ascii="Courier New" w:hAnsi="Courier New" w:cs="Courier New"/>
+        </w:rPr>
+        <w:tab/>
+        <w:t>- CARROT</w:t>
+      </w:r>
+    </w:p>
+    <w:p>
+      <w:pPr>
+        <w:pStyle w:val="PlainText"/>
+        <w:rPr>
+          <w:rFonts w:ascii="Courier New" w:hAnsi="Courier New" w:cs="Courier New"/>
+        </w:rPr>
+      </w:pPr>
+      <w:r>
+        <w:rPr>
+          <w:rFonts w:ascii="Courier New" w:hAnsi="Courier New" w:cs="Courier New"/>
+        </w:rPr>
+        <w:t>Number of Pockets</w:t>
+      </w:r>
+      <w:r>
+        <w:rPr>
+          <w:rFonts w:ascii="Courier New" w:hAnsi="Courier New" w:cs="Courier New"/>
+        </w:rPr>
+        <w:tab/>
+      </w:r>
+      <w:r>
+        <w:rPr>
+          <w:rFonts w:ascii="Courier New" w:hAnsi="Courier New" w:cs="Courier New"/>
+        </w:rPr>
+        <w:tab/>
+      </w:r>
+      <w:r>
+        <w:rPr>
+          <w:rFonts w:ascii="Courier New" w:hAnsi="Courier New" w:cs="Courier New"/>
+        </w:rPr>
+        <w:tab/>
+        <w:t>- 4</w:t>
+      </w:r>
+    </w:p>
+    <w:p>
+      <w:pPr>
+        <w:pStyle w:val="PlainText"/>
+        <w:rPr>
+          <w:rFonts w:ascii="Courier New" w:hAnsi="Courier New" w:cs="Courier New"/>
+        </w:rPr>
+      </w:pPr>
+      <w:r>
+        <w:rPr>
+          <w:rFonts w:ascii="Courier New" w:hAnsi="Courier New" w:cs="Courier New"/>
+        </w:rPr>
+        <w:t>Number of KGs</w:t>
+      </w:r>
+      <w:r>
+        <w:rPr>
+          <w:rFonts w:ascii="Courier New" w:hAnsi="Courier New" w:cs="Courier New"/>
+        </w:rPr>
+        <w:tab/>
+      </w:r>
+      <w:r>
+        <w:rPr>
+          <w:rFonts w:ascii="Courier New" w:hAnsi="Courier New" w:cs="Courier New"/>
+        </w:rPr>
+        <w:tab/>
+      </w:r>
+      <w:r>
+        <w:rPr>
+          <w:rFonts w:ascii="Courier New" w:hAnsi="Courier New" w:cs="Courier New"/>
+        </w:rPr>
+        <w:tab/>
+        <w:t>- 377</w:t>
+      </w:r>
+    </w:p>
+    <w:p>
+      <w:pPr>
+        <w:pStyle w:val="PlainText"/>
+        <w:rPr>
+          <w:rFonts w:ascii="Courier New" w:hAnsi="Courier New" w:cs="Courier New"/>
+        </w:rPr>
+      </w:pPr>
+      <w:r>
+        <w:rPr>
+          <w:rFonts w:ascii="Courier New" w:hAnsi="Courier New" w:cs="Courier New"/>
+        </w:rPr>
+        <w:t>Rate</w:t>
+      </w:r>
+      <w:r>
+        <w:rPr>
+          <w:rFonts w:ascii="Courier New" w:hAnsi="Courier New" w:cs="Courier New"/>
+        </w:rPr>
+        <w:tab/>
+      </w:r>
+      <w:r>
+        <w:rPr>
+          <w:rFonts w:ascii="Courier New" w:hAnsi="Courier New" w:cs="Courier New"/>
+        </w:rPr>
+        <w:tab/>
+      </w:r>
+      <w:r>
+        <w:rPr>
+          <w:rFonts w:ascii="Courier New" w:hAnsi="Courier New" w:cs="Courier New"/>
+        </w:rPr>
+        <w:tab/>
+      </w:r>
+      <w:r>
+        <w:rPr>
+          <w:rFonts w:ascii="Courier New" w:hAnsi="Courier New" w:cs="Courier New"/>
+        </w:rPr>
+        <w:tab/>
+      </w:r>
+      <w:r>
+        <w:rPr>
+          <w:rFonts w:ascii="Courier New" w:hAnsi="Courier New" w:cs="Courier New"/>
+        </w:rPr>
+        <w:tab/>
+        <w:t>- 14</w:t>
+      </w:r>
+    </w:p>
+    <w:p>
+      <w:pPr>
+        <w:pStyle w:val="PlainText"/>
+        <w:rPr>
+          <w:rFonts w:ascii="Courier New" w:hAnsi="Courier New" w:cs="Courier New"/>
+        </w:rPr>
+      </w:pPr>
+      <w:r>
+        <w:rPr>
+          <w:rFonts w:ascii="Courier New" w:hAnsi="Courier New" w:cs="Courier New"/>
+        </w:rPr>
+        <w:t>Total Price</w:t>
+      </w:r>
+      <w:r>
+        <w:rPr>
+          <w:rFonts w:ascii="Courier New" w:hAnsi="Courier New" w:cs="Courier New"/>
+        </w:rPr>
+        <w:tab/>
+      </w:r>
+      <w:r>
+        <w:rPr>
+          <w:rFonts w:ascii="Courier New" w:hAnsi="Courier New" w:cs="Courier New"/>
+        </w:rPr>
+        <w:tab/>
+      </w:r>
+      <w:r>
+        <w:rPr>
+          <w:rFonts w:ascii="Courier New" w:hAnsi="Courier New" w:cs="Courier New"/>
+        </w:rPr>
+        <w:tab/>
+      </w:r>
+      <w:r>
+        <w:rPr>
+          <w:rFonts w:ascii="Courier New" w:hAnsi="Courier New" w:cs="Courier New"/>
+        </w:rPr>
+        <w:tab/>
+        <w:t>- 5278.0</w:t>
+      </w:r>
+    </w:p>
+    <w:p>
+      <w:pPr>
+        <w:pStyle w:val="PlainText"/>
+        <w:rPr>
+          <w:rFonts w:ascii="Courier New" w:hAnsi="Courier New" w:cs="Courier New"/>
+          <w:b/>
+        </w:rPr>
+      </w:pPr>
+      <w:r>
+        <w:rPr>
+          <w:rFonts w:ascii="Courier New" w:hAnsi="Courier New" w:cs="Courier New"/>
+          <w:b/>
+        </w:rPr>
+        <w:t>Amount balance</w:t>
+      </w:r>
+      <w:r>
+        <w:rPr>
+          <w:rFonts w:ascii="Courier New" w:hAnsi="Courier New" w:cs="Courier New"/>
+          <w:b/>
+        </w:rPr>
+        <w:tab/>
+      </w:r>
+      <w:r>
+        <w:rPr>
+          <w:rFonts w:ascii="Courier New" w:hAnsi="Courier New" w:cs="Courier New"/>
+          <w:b/>
+        </w:rPr>
+        <w:tab/>
+      </w:r>
+      <w:r>
+        <w:rPr>
+          <w:rFonts w:ascii="Courier New" w:hAnsi="Courier New" w:cs="Courier New"/>
+          <w:b/>
+        </w:rPr>
+        <w:tab/>
+        <w:t>- 32066.0</w:t>
+      </w:r>
+    </w:p>
+    <w:p>
+      <w:pPr>
+        <w:pStyle w:val="PlainText"/>
+        <w:rPr>
+          <w:rFonts w:ascii="Courier New" w:hAnsi="Courier New" w:cs="Courier New"/>
+        </w:rPr>
+      </w:pPr>
+    </w:p>
+    <w:p>
+      <w:pPr>
+        <w:pStyle w:val="PlainText"/>
+        <w:rPr>
+          <w:rFonts w:ascii="Courier New" w:hAnsi="Courier New" w:cs="Courier New"/>
+          <w:b/>
+        </w:rPr>
+      </w:pPr>
+    </w:p>
+    <w:p>
+      <w:pPr>
+        <w:pStyle w:val="PlainText"/>
+        <w:rPr>
+          <w:rFonts w:ascii="Courier New" w:hAnsi="Courier New" w:cs="Courier New"/>
+        </w:rPr>
+      </w:pPr>
+    </w:p>
+    <w:p>
+      <w:pPr>
+        <w:pStyle w:val="PlainText"/>
+        <w:rPr>
+          <w:rFonts w:ascii="Courier New" w:hAnsi="Courier New" w:cs="Courier New"/>
+          <w:b/>
+        </w:rPr>
+      </w:pPr>
     </w:p>
     <w:p>
       <w:pPr>

--- a/customer _details/NAVEEN/HOSADURGA/NA/PURCHASE DETAILS.docx
+++ b/customer _details/NAVEEN/HOSADURGA/NA/PURCHASE DETAILS.docx
@@ -45463,13 +45463,7 @@
         <w:rPr>
           <w:rFonts w:ascii="Courier New" w:hAnsi="Courier New" w:cs="Courier New"/>
         </w:rPr>
-        <w:t>THU May 17</w:t>
-      </w:r>
-      <w:r>
-        <w:rPr>
-          <w:rFonts w:ascii="Courier New" w:hAnsi="Courier New" w:cs="Courier New"/>
-        </w:rPr>
-        <w:t xml:space="preserve"> 12:58:57 IST 2018</w:t>
+        <w:t>THU May 17 12:58:57 IST 2018</w:t>
       </w:r>
     </w:p>
     <w:p>
@@ -45790,6 +45784,371 @@
         <w:tab/>
         <w:t>- 32066.0</w:t>
       </w:r>
+    </w:p>
+    <w:p>
+      <w:pPr>
+        <w:pStyle w:val="PlainText"/>
+        <w:rPr>
+          <w:rFonts w:ascii="Courier New" w:hAnsi="Courier New" w:cs="Courier New"/>
+          <w:b/>
+        </w:rPr>
+      </w:pPr>
+    </w:p>
+    <w:p>
+      <w:pPr>
+        <w:pStyle w:val="PlainText"/>
+        <w:rPr>
+          <w:rFonts w:ascii="Courier New" w:hAnsi="Courier New" w:cs="Courier New"/>
+        </w:rPr>
+      </w:pPr>
+      <w:r>
+        <w:rPr>
+          <w:rFonts w:ascii="Courier New" w:hAnsi="Courier New" w:cs="Courier New"/>
+        </w:rPr>
+        <w:t>FRI May 18</w:t>
+      </w:r>
+      <w:r>
+        <w:rPr>
+          <w:rFonts w:ascii="Courier New" w:hAnsi="Courier New" w:cs="Courier New"/>
+        </w:rPr>
+        <w:t xml:space="preserve"> 13:06:39 IST 2018</w:t>
+      </w:r>
+    </w:p>
+    <w:p>
+      <w:pPr>
+        <w:pStyle w:val="PlainText"/>
+        <w:rPr>
+          <w:rFonts w:ascii="Courier New" w:hAnsi="Courier New" w:cs="Courier New"/>
+        </w:rPr>
+      </w:pPr>
+      <w:r>
+        <w:rPr>
+          <w:rFonts w:ascii="Courier New" w:hAnsi="Courier New" w:cs="Courier New"/>
+        </w:rPr>
+        <w:t>Person Name</w:t>
+      </w:r>
+      <w:r>
+        <w:rPr>
+          <w:rFonts w:ascii="Courier New" w:hAnsi="Courier New" w:cs="Courier New"/>
+        </w:rPr>
+        <w:tab/>
+      </w:r>
+      <w:r>
+        <w:rPr>
+          <w:rFonts w:ascii="Courier New" w:hAnsi="Courier New" w:cs="Courier New"/>
+        </w:rPr>
+        <w:tab/>
+      </w:r>
+      <w:r>
+        <w:rPr>
+          <w:rFonts w:ascii="Courier New" w:hAnsi="Courier New" w:cs="Courier New"/>
+        </w:rPr>
+        <w:tab/>
+      </w:r>
+      <w:r>
+        <w:rPr>
+          <w:rFonts w:ascii="Courier New" w:hAnsi="Courier New" w:cs="Courier New"/>
+        </w:rPr>
+        <w:tab/>
+        <w:t>- NA</w:t>
+      </w:r>
+    </w:p>
+    <w:p>
+      <w:pPr>
+        <w:pStyle w:val="PlainText"/>
+        <w:rPr>
+          <w:rFonts w:ascii="Courier New" w:hAnsi="Courier New" w:cs="Courier New"/>
+        </w:rPr>
+      </w:pPr>
+      <w:r>
+        <w:rPr>
+          <w:rFonts w:ascii="Courier New" w:hAnsi="Courier New" w:cs="Courier New"/>
+        </w:rPr>
+        <w:t>Bill number</w:t>
+      </w:r>
+      <w:r>
+        <w:rPr>
+          <w:rFonts w:ascii="Courier New" w:hAnsi="Courier New" w:cs="Courier New"/>
+        </w:rPr>
+        <w:tab/>
+      </w:r>
+      <w:r>
+        <w:rPr>
+          <w:rFonts w:ascii="Courier New" w:hAnsi="Courier New" w:cs="Courier New"/>
+        </w:rPr>
+        <w:tab/>
+      </w:r>
+      <w:r>
+        <w:rPr>
+          <w:rFonts w:ascii="Courier New" w:hAnsi="Courier New" w:cs="Courier New"/>
+        </w:rPr>
+        <w:tab/>
+      </w:r>
+      <w:r>
+        <w:rPr>
+          <w:rFonts w:ascii="Courier New" w:hAnsi="Courier New" w:cs="Courier New"/>
+        </w:rPr>
+        <w:tab/>
+        <w:t>- 467</w:t>
+      </w:r>
+    </w:p>
+    <w:p>
+      <w:pPr>
+        <w:pStyle w:val="PlainText"/>
+        <w:rPr>
+          <w:rFonts w:ascii="Courier New" w:hAnsi="Courier New" w:cs="Courier New"/>
+        </w:rPr>
+      </w:pPr>
+      <w:r>
+        <w:rPr>
+          <w:rFonts w:ascii="Courier New" w:hAnsi="Courier New" w:cs="Courier New"/>
+        </w:rPr>
+        <w:t>---------------------------------------------------------------</w:t>
+      </w:r>
+    </w:p>
+    <w:p>
+      <w:pPr>
+        <w:pStyle w:val="PlainText"/>
+        <w:rPr>
+          <w:rFonts w:ascii="Courier New" w:hAnsi="Courier New" w:cs="Courier New"/>
+        </w:rPr>
+      </w:pPr>
+      <w:r>
+        <w:rPr>
+          <w:rFonts w:ascii="Courier New" w:hAnsi="Courier New" w:cs="Courier New"/>
+        </w:rPr>
+        <w:t>Item Name</w:t>
+      </w:r>
+      <w:r>
+        <w:rPr>
+          <w:rFonts w:ascii="Courier New" w:hAnsi="Courier New" w:cs="Courier New"/>
+        </w:rPr>
+        <w:tab/>
+      </w:r>
+      <w:r>
+        <w:rPr>
+          <w:rFonts w:ascii="Courier New" w:hAnsi="Courier New" w:cs="Courier New"/>
+        </w:rPr>
+        <w:tab/>
+      </w:r>
+      <w:r>
+        <w:rPr>
+          <w:rFonts w:ascii="Courier New" w:hAnsi="Courier New" w:cs="Courier New"/>
+        </w:rPr>
+        <w:tab/>
+      </w:r>
+      <w:r>
+        <w:rPr>
+          <w:rFonts w:ascii="Courier New" w:hAnsi="Courier New" w:cs="Courier New"/>
+        </w:rPr>
+        <w:tab/>
+        <w:t>- CARROT</w:t>
+      </w:r>
+    </w:p>
+    <w:p>
+      <w:pPr>
+        <w:pStyle w:val="PlainText"/>
+        <w:rPr>
+          <w:rFonts w:ascii="Courier New" w:hAnsi="Courier New" w:cs="Courier New"/>
+        </w:rPr>
+      </w:pPr>
+      <w:r>
+        <w:rPr>
+          <w:rFonts w:ascii="Courier New" w:hAnsi="Courier New" w:cs="Courier New"/>
+        </w:rPr>
+        <w:t>Number of Pockets</w:t>
+      </w:r>
+      <w:r>
+        <w:rPr>
+          <w:rFonts w:ascii="Courier New" w:hAnsi="Courier New" w:cs="Courier New"/>
+        </w:rPr>
+        <w:tab/>
+      </w:r>
+      <w:r>
+        <w:rPr>
+          <w:rFonts w:ascii="Courier New" w:hAnsi="Courier New" w:cs="Courier New"/>
+        </w:rPr>
+        <w:tab/>
+      </w:r>
+      <w:r>
+        <w:rPr>
+          <w:rFonts w:ascii="Courier New" w:hAnsi="Courier New" w:cs="Courier New"/>
+        </w:rPr>
+        <w:tab/>
+        <w:t>- 5</w:t>
+      </w:r>
+    </w:p>
+    <w:p>
+      <w:pPr>
+        <w:pStyle w:val="PlainText"/>
+        <w:rPr>
+          <w:rFonts w:ascii="Courier New" w:hAnsi="Courier New" w:cs="Courier New"/>
+        </w:rPr>
+      </w:pPr>
+      <w:r>
+        <w:rPr>
+          <w:rFonts w:ascii="Courier New" w:hAnsi="Courier New" w:cs="Courier New"/>
+        </w:rPr>
+        <w:t>Number of KGs</w:t>
+      </w:r>
+      <w:r>
+        <w:rPr>
+          <w:rFonts w:ascii="Courier New" w:hAnsi="Courier New" w:cs="Courier New"/>
+        </w:rPr>
+        <w:tab/>
+      </w:r>
+      <w:r>
+        <w:rPr>
+          <w:rFonts w:ascii="Courier New" w:hAnsi="Courier New" w:cs="Courier New"/>
+        </w:rPr>
+        <w:tab/>
+      </w:r>
+      <w:r>
+        <w:rPr>
+          <w:rFonts w:ascii="Courier New" w:hAnsi="Courier New" w:cs="Courier New"/>
+        </w:rPr>
+        <w:tab/>
+        <w:t>- 478</w:t>
+      </w:r>
+    </w:p>
+    <w:p>
+      <w:pPr>
+        <w:pStyle w:val="PlainText"/>
+        <w:rPr>
+          <w:rFonts w:ascii="Courier New" w:hAnsi="Courier New" w:cs="Courier New"/>
+        </w:rPr>
+      </w:pPr>
+      <w:r>
+        <w:rPr>
+          <w:rFonts w:ascii="Courier New" w:hAnsi="Courier New" w:cs="Courier New"/>
+        </w:rPr>
+        <w:t>Rate</w:t>
+      </w:r>
+      <w:r>
+        <w:rPr>
+          <w:rFonts w:ascii="Courier New" w:hAnsi="Courier New" w:cs="Courier New"/>
+        </w:rPr>
+        <w:tab/>
+      </w:r>
+      <w:r>
+        <w:rPr>
+          <w:rFonts w:ascii="Courier New" w:hAnsi="Courier New" w:cs="Courier New"/>
+        </w:rPr>
+        <w:tab/>
+      </w:r>
+      <w:r>
+        <w:rPr>
+          <w:rFonts w:ascii="Courier New" w:hAnsi="Courier New" w:cs="Courier New"/>
+        </w:rPr>
+        <w:tab/>
+      </w:r>
+      <w:r>
+        <w:rPr>
+          <w:rFonts w:ascii="Courier New" w:hAnsi="Courier New" w:cs="Courier New"/>
+        </w:rPr>
+        <w:tab/>
+      </w:r>
+      <w:r>
+        <w:rPr>
+          <w:rFonts w:ascii="Courier New" w:hAnsi="Courier New" w:cs="Courier New"/>
+        </w:rPr>
+        <w:tab/>
+        <w:t>- 12</w:t>
+      </w:r>
+    </w:p>
+    <w:p>
+      <w:pPr>
+        <w:pStyle w:val="PlainText"/>
+        <w:rPr>
+          <w:rFonts w:ascii="Courier New" w:hAnsi="Courier New" w:cs="Courier New"/>
+        </w:rPr>
+      </w:pPr>
+      <w:r>
+        <w:rPr>
+          <w:rFonts w:ascii="Courier New" w:hAnsi="Courier New" w:cs="Courier New"/>
+        </w:rPr>
+        <w:t>Total Price</w:t>
+      </w:r>
+      <w:r>
+        <w:rPr>
+          <w:rFonts w:ascii="Courier New" w:hAnsi="Courier New" w:cs="Courier New"/>
+        </w:rPr>
+        <w:tab/>
+      </w:r>
+      <w:r>
+        <w:rPr>
+          <w:rFonts w:ascii="Courier New" w:hAnsi="Courier New" w:cs="Courier New"/>
+        </w:rPr>
+        <w:tab/>
+      </w:r>
+      <w:r>
+        <w:rPr>
+          <w:rFonts w:ascii="Courier New" w:hAnsi="Courier New" w:cs="Courier New"/>
+        </w:rPr>
+        <w:tab/>
+      </w:r>
+      <w:r>
+        <w:rPr>
+          <w:rFonts w:ascii="Courier New" w:hAnsi="Courier New" w:cs="Courier New"/>
+        </w:rPr>
+        <w:tab/>
+        <w:t>- 5736.0</w:t>
+      </w:r>
+    </w:p>
+    <w:p>
+      <w:pPr>
+        <w:pStyle w:val="PlainText"/>
+        <w:rPr>
+          <w:rFonts w:ascii="Courier New" w:hAnsi="Courier New" w:cs="Courier New"/>
+          <w:b/>
+        </w:rPr>
+      </w:pPr>
+      <w:r>
+        <w:rPr>
+          <w:rFonts w:ascii="Courier New" w:hAnsi="Courier New" w:cs="Courier New"/>
+          <w:b/>
+        </w:rPr>
+        <w:t>Amount balance</w:t>
+      </w:r>
+      <w:r>
+        <w:rPr>
+          <w:rFonts w:ascii="Courier New" w:hAnsi="Courier New" w:cs="Courier New"/>
+          <w:b/>
+        </w:rPr>
+        <w:tab/>
+      </w:r>
+      <w:r>
+        <w:rPr>
+          <w:rFonts w:ascii="Courier New" w:hAnsi="Courier New" w:cs="Courier New"/>
+          <w:b/>
+        </w:rPr>
+        <w:tab/>
+      </w:r>
+      <w:r>
+        <w:rPr>
+          <w:rFonts w:ascii="Courier New" w:hAnsi="Courier New" w:cs="Courier New"/>
+          <w:b/>
+        </w:rPr>
+        <w:tab/>
+        <w:t>- 37802.0</w:t>
+      </w:r>
+    </w:p>
+    <w:p>
+      <w:pPr>
+        <w:pStyle w:val="PlainText"/>
+        <w:rPr>
+          <w:rFonts w:ascii="Courier New" w:hAnsi="Courier New" w:cs="Courier New"/>
+        </w:rPr>
+      </w:pPr>
+    </w:p>
+    <w:p>
+      <w:pPr>
+        <w:pStyle w:val="PlainText"/>
+        <w:rPr>
+          <w:rFonts w:ascii="Courier New" w:hAnsi="Courier New" w:cs="Courier New"/>
+          <w:b/>
+        </w:rPr>
+      </w:pPr>
     </w:p>
     <w:p>
       <w:pPr>

--- a/customer _details/NAVEEN/HOSADURGA/NA/PURCHASE DETAILS.docx
+++ b/customer _details/NAVEEN/HOSADURGA/NA/PURCHASE DETAILS.docx
@@ -45805,13 +45805,7 @@
         <w:rPr>
           <w:rFonts w:ascii="Courier New" w:hAnsi="Courier New" w:cs="Courier New"/>
         </w:rPr>
-        <w:t>FRI May 18</w:t>
-      </w:r>
-      <w:r>
-        <w:rPr>
-          <w:rFonts w:ascii="Courier New" w:hAnsi="Courier New" w:cs="Courier New"/>
-        </w:rPr>
-        <w:t xml:space="preserve"> 13:06:39 IST 2018</w:t>
+        <w:t>FRI May 18 13:06:39 IST 2018</w:t>
       </w:r>
     </w:p>
     <w:p>
@@ -46132,6 +46126,372 @@
         <w:tab/>
         <w:t>- 37802.0</w:t>
       </w:r>
+    </w:p>
+    <w:p>
+      <w:pPr>
+        <w:pStyle w:val="PlainText"/>
+        <w:rPr>
+          <w:rFonts w:ascii="Courier New" w:hAnsi="Courier New" w:cs="Courier New"/>
+          <w:b/>
+        </w:rPr>
+      </w:pPr>
+    </w:p>
+    <w:p>
+      <w:pPr>
+        <w:pStyle w:val="PlainText"/>
+        <w:rPr>
+          <w:rFonts w:ascii="Courier New" w:hAnsi="Courier New" w:cs="Courier New"/>
+        </w:rPr>
+      </w:pPr>
+      <w:r>
+        <w:rPr>
+          <w:rFonts w:ascii="Courier New" w:hAnsi="Courier New" w:cs="Courier New"/>
+        </w:rPr>
+        <w:t>SAT May 19</w:t>
+      </w:r>
+      <w:r>
+        <w:rPr>
+          <w:rFonts w:ascii="Courier New" w:hAnsi="Courier New" w:cs="Courier New"/>
+        </w:rPr>
+        <w:t xml:space="preserve"> 12:55:25 IST 2018</w:t>
+      </w:r>
+    </w:p>
+    <w:p>
+      <w:pPr>
+        <w:pStyle w:val="PlainText"/>
+        <w:rPr>
+          <w:rFonts w:ascii="Courier New" w:hAnsi="Courier New" w:cs="Courier New"/>
+        </w:rPr>
+      </w:pPr>
+      <w:r>
+        <w:rPr>
+          <w:rFonts w:ascii="Courier New" w:hAnsi="Courier New" w:cs="Courier New"/>
+        </w:rPr>
+        <w:t>Person Name</w:t>
+      </w:r>
+      <w:r>
+        <w:rPr>
+          <w:rFonts w:ascii="Courier New" w:hAnsi="Courier New" w:cs="Courier New"/>
+        </w:rPr>
+        <w:tab/>
+      </w:r>
+      <w:r>
+        <w:rPr>
+          <w:rFonts w:ascii="Courier New" w:hAnsi="Courier New" w:cs="Courier New"/>
+        </w:rPr>
+        <w:tab/>
+      </w:r>
+      <w:r>
+        <w:rPr>
+          <w:rFonts w:ascii="Courier New" w:hAnsi="Courier New" w:cs="Courier New"/>
+        </w:rPr>
+        <w:tab/>
+      </w:r>
+      <w:r>
+        <w:rPr>
+          <w:rFonts w:ascii="Courier New" w:hAnsi="Courier New" w:cs="Courier New"/>
+        </w:rPr>
+        <w:tab/>
+        <w:t>- NA</w:t>
+      </w:r>
+    </w:p>
+    <w:p>
+      <w:pPr>
+        <w:pStyle w:val="PlainText"/>
+        <w:rPr>
+          <w:rFonts w:ascii="Courier New" w:hAnsi="Courier New" w:cs="Courier New"/>
+        </w:rPr>
+      </w:pPr>
+      <w:r>
+        <w:rPr>
+          <w:rFonts w:ascii="Courier New" w:hAnsi="Courier New" w:cs="Courier New"/>
+        </w:rPr>
+        <w:t>Bill number</w:t>
+      </w:r>
+      <w:r>
+        <w:rPr>
+          <w:rFonts w:ascii="Courier New" w:hAnsi="Courier New" w:cs="Courier New"/>
+        </w:rPr>
+        <w:tab/>
+      </w:r>
+      <w:r>
+        <w:rPr>
+          <w:rFonts w:ascii="Courier New" w:hAnsi="Courier New" w:cs="Courier New"/>
+        </w:rPr>
+        <w:tab/>
+      </w:r>
+      <w:r>
+        <w:rPr>
+          <w:rFonts w:ascii="Courier New" w:hAnsi="Courier New" w:cs="Courier New"/>
+        </w:rPr>
+        <w:tab/>
+      </w:r>
+      <w:r>
+        <w:rPr>
+          <w:rFonts w:ascii="Courier New" w:hAnsi="Courier New" w:cs="Courier New"/>
+        </w:rPr>
+        <w:tab/>
+        <w:t>- 475</w:t>
+      </w:r>
+    </w:p>
+    <w:p>
+      <w:pPr>
+        <w:pStyle w:val="PlainText"/>
+        <w:rPr>
+          <w:rFonts w:ascii="Courier New" w:hAnsi="Courier New" w:cs="Courier New"/>
+        </w:rPr>
+      </w:pPr>
+      <w:r>
+        <w:rPr>
+          <w:rFonts w:ascii="Courier New" w:hAnsi="Courier New" w:cs="Courier New"/>
+        </w:rPr>
+        <w:t>---------------------------------------------------------------</w:t>
+      </w:r>
+    </w:p>
+    <w:p>
+      <w:pPr>
+        <w:pStyle w:val="PlainText"/>
+        <w:rPr>
+          <w:rFonts w:ascii="Courier New" w:hAnsi="Courier New" w:cs="Courier New"/>
+        </w:rPr>
+      </w:pPr>
+      <w:r>
+        <w:rPr>
+          <w:rFonts w:ascii="Courier New" w:hAnsi="Courier New" w:cs="Courier New"/>
+        </w:rPr>
+        <w:t>Item Name</w:t>
+      </w:r>
+      <w:r>
+        <w:rPr>
+          <w:rFonts w:ascii="Courier New" w:hAnsi="Courier New" w:cs="Courier New"/>
+        </w:rPr>
+        <w:tab/>
+      </w:r>
+      <w:r>
+        <w:rPr>
+          <w:rFonts w:ascii="Courier New" w:hAnsi="Courier New" w:cs="Courier New"/>
+        </w:rPr>
+        <w:tab/>
+      </w:r>
+      <w:r>
+        <w:rPr>
+          <w:rFonts w:ascii="Courier New" w:hAnsi="Courier New" w:cs="Courier New"/>
+        </w:rPr>
+        <w:tab/>
+      </w:r>
+      <w:r>
+        <w:rPr>
+          <w:rFonts w:ascii="Courier New" w:hAnsi="Courier New" w:cs="Courier New"/>
+        </w:rPr>
+        <w:tab/>
+        <w:t>- CARROT</w:t>
+      </w:r>
+    </w:p>
+    <w:p>
+      <w:pPr>
+        <w:pStyle w:val="PlainText"/>
+        <w:rPr>
+          <w:rFonts w:ascii="Courier New" w:hAnsi="Courier New" w:cs="Courier New"/>
+        </w:rPr>
+      </w:pPr>
+      <w:r>
+        <w:rPr>
+          <w:rFonts w:ascii="Courier New" w:hAnsi="Courier New" w:cs="Courier New"/>
+        </w:rPr>
+        <w:t>Number of Pockets</w:t>
+      </w:r>
+      <w:r>
+        <w:rPr>
+          <w:rFonts w:ascii="Courier New" w:hAnsi="Courier New" w:cs="Courier New"/>
+        </w:rPr>
+        <w:tab/>
+      </w:r>
+      <w:r>
+        <w:rPr>
+          <w:rFonts w:ascii="Courier New" w:hAnsi="Courier New" w:cs="Courier New"/>
+        </w:rPr>
+        <w:tab/>
+      </w:r>
+      <w:r>
+        <w:rPr>
+          <w:rFonts w:ascii="Courier New" w:hAnsi="Courier New" w:cs="Courier New"/>
+        </w:rPr>
+        <w:tab/>
+        <w:t>- 4</w:t>
+      </w:r>
+    </w:p>
+    <w:p>
+      <w:pPr>
+        <w:pStyle w:val="PlainText"/>
+        <w:rPr>
+          <w:rFonts w:ascii="Courier New" w:hAnsi="Courier New" w:cs="Courier New"/>
+        </w:rPr>
+      </w:pPr>
+      <w:r>
+        <w:rPr>
+          <w:rFonts w:ascii="Courier New" w:hAnsi="Courier New" w:cs="Courier New"/>
+        </w:rPr>
+        <w:t>Number of KGs</w:t>
+      </w:r>
+      <w:r>
+        <w:rPr>
+          <w:rFonts w:ascii="Courier New" w:hAnsi="Courier New" w:cs="Courier New"/>
+        </w:rPr>
+        <w:tab/>
+      </w:r>
+      <w:r>
+        <w:rPr>
+          <w:rFonts w:ascii="Courier New" w:hAnsi="Courier New" w:cs="Courier New"/>
+        </w:rPr>
+        <w:tab/>
+      </w:r>
+      <w:r>
+        <w:rPr>
+          <w:rFonts w:ascii="Courier New" w:hAnsi="Courier New" w:cs="Courier New"/>
+        </w:rPr>
+        <w:tab/>
+        <w:t>- 360</w:t>
+      </w:r>
+    </w:p>
+    <w:p>
+      <w:pPr>
+        <w:pStyle w:val="PlainText"/>
+        <w:rPr>
+          <w:rFonts w:ascii="Courier New" w:hAnsi="Courier New" w:cs="Courier New"/>
+        </w:rPr>
+      </w:pPr>
+      <w:r>
+        <w:rPr>
+          <w:rFonts w:ascii="Courier New" w:hAnsi="Courier New" w:cs="Courier New"/>
+        </w:rPr>
+        <w:t>Rate</w:t>
+      </w:r>
+      <w:r>
+        <w:rPr>
+          <w:rFonts w:ascii="Courier New" w:hAnsi="Courier New" w:cs="Courier New"/>
+        </w:rPr>
+        <w:tab/>
+      </w:r>
+      <w:r>
+        <w:rPr>
+          <w:rFonts w:ascii="Courier New" w:hAnsi="Courier New" w:cs="Courier New"/>
+        </w:rPr>
+        <w:tab/>
+      </w:r>
+      <w:r>
+        <w:rPr>
+          <w:rFonts w:ascii="Courier New" w:hAnsi="Courier New" w:cs="Courier New"/>
+        </w:rPr>
+        <w:tab/>
+      </w:r>
+      <w:r>
+        <w:rPr>
+          <w:rFonts w:ascii="Courier New" w:hAnsi="Courier New" w:cs="Courier New"/>
+        </w:rPr>
+        <w:tab/>
+      </w:r>
+      <w:r>
+        <w:rPr>
+          <w:rFonts w:ascii="Courier New" w:hAnsi="Courier New" w:cs="Courier New"/>
+        </w:rPr>
+        <w:tab/>
+        <w:t>- 12</w:t>
+      </w:r>
+    </w:p>
+    <w:p>
+      <w:pPr>
+        <w:pStyle w:val="PlainText"/>
+        <w:rPr>
+          <w:rFonts w:ascii="Courier New" w:hAnsi="Courier New" w:cs="Courier New"/>
+        </w:rPr>
+      </w:pPr>
+      <w:r>
+        <w:rPr>
+          <w:rFonts w:ascii="Courier New" w:hAnsi="Courier New" w:cs="Courier New"/>
+        </w:rPr>
+        <w:t>Total Price</w:t>
+      </w:r>
+      <w:r>
+        <w:rPr>
+          <w:rFonts w:ascii="Courier New" w:hAnsi="Courier New" w:cs="Courier New"/>
+        </w:rPr>
+        <w:tab/>
+      </w:r>
+      <w:r>
+        <w:rPr>
+          <w:rFonts w:ascii="Courier New" w:hAnsi="Courier New" w:cs="Courier New"/>
+        </w:rPr>
+        <w:tab/>
+      </w:r>
+      <w:r>
+        <w:rPr>
+          <w:rFonts w:ascii="Courier New" w:hAnsi="Courier New" w:cs="Courier New"/>
+        </w:rPr>
+        <w:tab/>
+      </w:r>
+      <w:r>
+        <w:rPr>
+          <w:rFonts w:ascii="Courier New" w:hAnsi="Courier New" w:cs="Courier New"/>
+        </w:rPr>
+        <w:tab/>
+        <w:t>- 4320.0</w:t>
+      </w:r>
+    </w:p>
+    <w:p>
+      <w:pPr>
+        <w:pStyle w:val="PlainText"/>
+        <w:rPr>
+          <w:rFonts w:ascii="Courier New" w:hAnsi="Courier New" w:cs="Courier New"/>
+          <w:b/>
+        </w:rPr>
+      </w:pPr>
+      <w:r>
+        <w:rPr>
+          <w:rFonts w:ascii="Courier New" w:hAnsi="Courier New" w:cs="Courier New"/>
+          <w:b/>
+        </w:rPr>
+        <w:t>Amount balance</w:t>
+      </w:r>
+      <w:r>
+        <w:rPr>
+          <w:rFonts w:ascii="Courier New" w:hAnsi="Courier New" w:cs="Courier New"/>
+          <w:b/>
+        </w:rPr>
+        <w:tab/>
+      </w:r>
+      <w:r>
+        <w:rPr>
+          <w:rFonts w:ascii="Courier New" w:hAnsi="Courier New" w:cs="Courier New"/>
+          <w:b/>
+        </w:rPr>
+        <w:tab/>
+      </w:r>
+      <w:r>
+        <w:rPr>
+          <w:rFonts w:ascii="Courier New" w:hAnsi="Courier New" w:cs="Courier New"/>
+          <w:b/>
+        </w:rPr>
+        <w:tab/>
+        <w:t>- 42122.0</w:t>
+      </w:r>
+    </w:p>
+    <w:p>
+      <w:pPr>
+        <w:pStyle w:val="PlainText"/>
+        <w:rPr>
+          <w:rFonts w:ascii="Courier New" w:hAnsi="Courier New" w:cs="Courier New"/>
+          <w:b/>
+        </w:rPr>
+      </w:pPr>
+    </w:p>
+    <w:p>
+      <w:pPr>
+        <w:pStyle w:val="PlainText"/>
+        <w:rPr>
+          <w:rFonts w:ascii="Courier New" w:hAnsi="Courier New" w:cs="Courier New"/>
+          <w:b/>
+        </w:rPr>
+      </w:pPr>
     </w:p>
     <w:p>
       <w:pPr>

--- a/customer _details/NAVEEN/HOSADURGA/NA/PURCHASE DETAILS.docx
+++ b/customer _details/NAVEEN/HOSADURGA/NA/PURCHASE DETAILS.docx
@@ -46147,13 +46147,7 @@
         <w:rPr>
           <w:rFonts w:ascii="Courier New" w:hAnsi="Courier New" w:cs="Courier New"/>
         </w:rPr>
-        <w:t>SAT May 19</w:t>
-      </w:r>
-      <w:r>
-        <w:rPr>
-          <w:rFonts w:ascii="Courier New" w:hAnsi="Courier New" w:cs="Courier New"/>
-        </w:rPr>
-        <w:t xml:space="preserve"> 12:55:25 IST 2018</w:t>
+        <w:t>SAT May 19 12:55:25 IST 2018</w:t>
       </w:r>
     </w:p>
     <w:p>
@@ -46474,6 +46468,436 @@
         <w:tab/>
         <w:t>- 42122.0</w:t>
       </w:r>
+    </w:p>
+    <w:p>
+      <w:pPr>
+        <w:pStyle w:val="PlainText"/>
+        <w:rPr>
+          <w:rFonts w:ascii="Courier New" w:hAnsi="Courier New" w:cs="Courier New"/>
+          <w:b/>
+        </w:rPr>
+      </w:pPr>
+    </w:p>
+    <w:p>
+      <w:pPr>
+        <w:pStyle w:val="PlainText"/>
+        <w:rPr>
+          <w:rFonts w:ascii="Courier New" w:hAnsi="Courier New" w:cs="Courier New"/>
+        </w:rPr>
+      </w:pPr>
+      <w:r>
+        <w:rPr>
+          <w:rFonts w:ascii="Courier New" w:hAnsi="Courier New" w:cs="Courier New"/>
+        </w:rPr>
+        <w:t>SUN May 20</w:t>
+      </w:r>
+      <w:r>
+        <w:rPr>
+          <w:rFonts w:ascii="Courier New" w:hAnsi="Courier New" w:cs="Courier New"/>
+        </w:rPr>
+        <w:t xml:space="preserve"> 13:41:43 IST 2018</w:t>
+      </w:r>
+    </w:p>
+    <w:p>
+      <w:pPr>
+        <w:pStyle w:val="PlainText"/>
+        <w:rPr>
+          <w:rFonts w:ascii="Courier New" w:hAnsi="Courier New" w:cs="Courier New"/>
+        </w:rPr>
+      </w:pPr>
+      <w:r>
+        <w:rPr>
+          <w:rFonts w:ascii="Courier New" w:hAnsi="Courier New" w:cs="Courier New"/>
+        </w:rPr>
+        <w:t>Person Name</w:t>
+      </w:r>
+      <w:r>
+        <w:rPr>
+          <w:rFonts w:ascii="Courier New" w:hAnsi="Courier New" w:cs="Courier New"/>
+        </w:rPr>
+        <w:tab/>
+      </w:r>
+      <w:r>
+        <w:rPr>
+          <w:rFonts w:ascii="Courier New" w:hAnsi="Courier New" w:cs="Courier New"/>
+        </w:rPr>
+        <w:tab/>
+      </w:r>
+      <w:r>
+        <w:rPr>
+          <w:rFonts w:ascii="Courier New" w:hAnsi="Courier New" w:cs="Courier New"/>
+        </w:rPr>
+        <w:tab/>
+      </w:r>
+      <w:r>
+        <w:rPr>
+          <w:rFonts w:ascii="Courier New" w:hAnsi="Courier New" w:cs="Courier New"/>
+        </w:rPr>
+        <w:tab/>
+        <w:t>- NA</w:t>
+      </w:r>
+    </w:p>
+    <w:p>
+      <w:pPr>
+        <w:pStyle w:val="PlainText"/>
+        <w:rPr>
+          <w:rFonts w:ascii="Courier New" w:hAnsi="Courier New" w:cs="Courier New"/>
+        </w:rPr>
+      </w:pPr>
+      <w:r>
+        <w:rPr>
+          <w:rFonts w:ascii="Courier New" w:hAnsi="Courier New" w:cs="Courier New"/>
+        </w:rPr>
+        <w:t>Bill number</w:t>
+      </w:r>
+      <w:r>
+        <w:rPr>
+          <w:rFonts w:ascii="Courier New" w:hAnsi="Courier New" w:cs="Courier New"/>
+        </w:rPr>
+        <w:tab/>
+      </w:r>
+      <w:r>
+        <w:rPr>
+          <w:rFonts w:ascii="Courier New" w:hAnsi="Courier New" w:cs="Courier New"/>
+        </w:rPr>
+        <w:tab/>
+      </w:r>
+      <w:r>
+        <w:rPr>
+          <w:rFonts w:ascii="Courier New" w:hAnsi="Courier New" w:cs="Courier New"/>
+        </w:rPr>
+        <w:tab/>
+      </w:r>
+      <w:r>
+        <w:rPr>
+          <w:rFonts w:ascii="Courier New" w:hAnsi="Courier New" w:cs="Courier New"/>
+        </w:rPr>
+        <w:tab/>
+        <w:t>- 476</w:t>
+      </w:r>
+    </w:p>
+    <w:p>
+      <w:pPr>
+        <w:pStyle w:val="PlainText"/>
+        <w:rPr>
+          <w:rFonts w:ascii="Courier New" w:hAnsi="Courier New" w:cs="Courier New"/>
+        </w:rPr>
+      </w:pPr>
+      <w:r>
+        <w:rPr>
+          <w:rFonts w:ascii="Courier New" w:hAnsi="Courier New" w:cs="Courier New"/>
+        </w:rPr>
+        <w:t>---------------------------------------------------------------</w:t>
+      </w:r>
+    </w:p>
+    <w:p>
+      <w:pPr>
+        <w:pStyle w:val="PlainText"/>
+        <w:rPr>
+          <w:rFonts w:ascii="Courier New" w:hAnsi="Courier New" w:cs="Courier New"/>
+        </w:rPr>
+      </w:pPr>
+      <w:r>
+        <w:rPr>
+          <w:rFonts w:ascii="Courier New" w:hAnsi="Courier New" w:cs="Courier New"/>
+        </w:rPr>
+        <w:t>Item Name</w:t>
+      </w:r>
+      <w:r>
+        <w:rPr>
+          <w:rFonts w:ascii="Courier New" w:hAnsi="Courier New" w:cs="Courier New"/>
+        </w:rPr>
+        <w:tab/>
+      </w:r>
+      <w:r>
+        <w:rPr>
+          <w:rFonts w:ascii="Courier New" w:hAnsi="Courier New" w:cs="Courier New"/>
+        </w:rPr>
+        <w:tab/>
+      </w:r>
+      <w:r>
+        <w:rPr>
+          <w:rFonts w:ascii="Courier New" w:hAnsi="Courier New" w:cs="Courier New"/>
+        </w:rPr>
+        <w:tab/>
+      </w:r>
+      <w:r>
+        <w:rPr>
+          <w:rFonts w:ascii="Courier New" w:hAnsi="Courier New" w:cs="Courier New"/>
+        </w:rPr>
+        <w:tab/>
+        <w:t>- CARROT</w:t>
+      </w:r>
+    </w:p>
+    <w:p>
+      <w:pPr>
+        <w:pStyle w:val="PlainText"/>
+        <w:rPr>
+          <w:rFonts w:ascii="Courier New" w:hAnsi="Courier New" w:cs="Courier New"/>
+        </w:rPr>
+      </w:pPr>
+      <w:r>
+        <w:rPr>
+          <w:rFonts w:ascii="Courier New" w:hAnsi="Courier New" w:cs="Courier New"/>
+        </w:rPr>
+        <w:t>Number of Pockets</w:t>
+      </w:r>
+      <w:r>
+        <w:rPr>
+          <w:rFonts w:ascii="Courier New" w:hAnsi="Courier New" w:cs="Courier New"/>
+        </w:rPr>
+        <w:tab/>
+      </w:r>
+      <w:r>
+        <w:rPr>
+          <w:rFonts w:ascii="Courier New" w:hAnsi="Courier New" w:cs="Courier New"/>
+        </w:rPr>
+        <w:tab/>
+      </w:r>
+      <w:r>
+        <w:rPr>
+          <w:rFonts w:ascii="Courier New" w:hAnsi="Courier New" w:cs="Courier New"/>
+        </w:rPr>
+        <w:tab/>
+        <w:t>- 5</w:t>
+      </w:r>
+    </w:p>
+    <w:p>
+      <w:pPr>
+        <w:pStyle w:val="PlainText"/>
+        <w:rPr>
+          <w:rFonts w:ascii="Courier New" w:hAnsi="Courier New" w:cs="Courier New"/>
+        </w:rPr>
+      </w:pPr>
+      <w:r>
+        <w:rPr>
+          <w:rFonts w:ascii="Courier New" w:hAnsi="Courier New" w:cs="Courier New"/>
+        </w:rPr>
+        <w:t>Number of KGs</w:t>
+      </w:r>
+      <w:r>
+        <w:rPr>
+          <w:rFonts w:ascii="Courier New" w:hAnsi="Courier New" w:cs="Courier New"/>
+        </w:rPr>
+        <w:tab/>
+      </w:r>
+      <w:r>
+        <w:rPr>
+          <w:rFonts w:ascii="Courier New" w:hAnsi="Courier New" w:cs="Courier New"/>
+        </w:rPr>
+        <w:tab/>
+      </w:r>
+      <w:r>
+        <w:rPr>
+          <w:rFonts w:ascii="Courier New" w:hAnsi="Courier New" w:cs="Courier New"/>
+        </w:rPr>
+        <w:tab/>
+        <w:t>- 425</w:t>
+      </w:r>
+    </w:p>
+    <w:p>
+      <w:pPr>
+        <w:pStyle w:val="PlainText"/>
+        <w:rPr>
+          <w:rFonts w:ascii="Courier New" w:hAnsi="Courier New" w:cs="Courier New"/>
+        </w:rPr>
+      </w:pPr>
+      <w:r>
+        <w:rPr>
+          <w:rFonts w:ascii="Courier New" w:hAnsi="Courier New" w:cs="Courier New"/>
+        </w:rPr>
+        <w:t>Rate</w:t>
+      </w:r>
+      <w:r>
+        <w:rPr>
+          <w:rFonts w:ascii="Courier New" w:hAnsi="Courier New" w:cs="Courier New"/>
+        </w:rPr>
+        <w:tab/>
+      </w:r>
+      <w:r>
+        <w:rPr>
+          <w:rFonts w:ascii="Courier New" w:hAnsi="Courier New" w:cs="Courier New"/>
+        </w:rPr>
+        <w:tab/>
+      </w:r>
+      <w:r>
+        <w:rPr>
+          <w:rFonts w:ascii="Courier New" w:hAnsi="Courier New" w:cs="Courier New"/>
+        </w:rPr>
+        <w:tab/>
+      </w:r>
+      <w:r>
+        <w:rPr>
+          <w:rFonts w:ascii="Courier New" w:hAnsi="Courier New" w:cs="Courier New"/>
+        </w:rPr>
+        <w:tab/>
+      </w:r>
+      <w:r>
+        <w:rPr>
+          <w:rFonts w:ascii="Courier New" w:hAnsi="Courier New" w:cs="Courier New"/>
+        </w:rPr>
+        <w:tab/>
+        <w:t>- 15</w:t>
+      </w:r>
+    </w:p>
+    <w:p>
+      <w:pPr>
+        <w:pStyle w:val="PlainText"/>
+        <w:rPr>
+          <w:rFonts w:ascii="Courier New" w:hAnsi="Courier New" w:cs="Courier New"/>
+        </w:rPr>
+      </w:pPr>
+      <w:r>
+        <w:rPr>
+          <w:rFonts w:ascii="Courier New" w:hAnsi="Courier New" w:cs="Courier New"/>
+        </w:rPr>
+        <w:t>Total Price</w:t>
+      </w:r>
+      <w:r>
+        <w:rPr>
+          <w:rFonts w:ascii="Courier New" w:hAnsi="Courier New" w:cs="Courier New"/>
+        </w:rPr>
+        <w:tab/>
+      </w:r>
+      <w:r>
+        <w:rPr>
+          <w:rFonts w:ascii="Courier New" w:hAnsi="Courier New" w:cs="Courier New"/>
+        </w:rPr>
+        <w:tab/>
+      </w:r>
+      <w:r>
+        <w:rPr>
+          <w:rFonts w:ascii="Courier New" w:hAnsi="Courier New" w:cs="Courier New"/>
+        </w:rPr>
+        <w:tab/>
+      </w:r>
+      <w:r>
+        <w:rPr>
+          <w:rFonts w:ascii="Courier New" w:hAnsi="Courier New" w:cs="Courier New"/>
+        </w:rPr>
+        <w:tab/>
+        <w:t>- 6375.0</w:t>
+      </w:r>
+    </w:p>
+    <w:p>
+      <w:pPr>
+        <w:pStyle w:val="PlainText"/>
+        <w:rPr>
+          <w:rFonts w:ascii="Courier New" w:hAnsi="Courier New" w:cs="Courier New"/>
+          <w:color w:val="FF0000"/>
+        </w:rPr>
+      </w:pPr>
+      <w:r>
+        <w:rPr>
+          <w:rFonts w:ascii="Courier New" w:hAnsi="Courier New" w:cs="Courier New"/>
+          <w:color w:val="FF0000"/>
+        </w:rPr>
+        <w:t>Amount Received</w:t>
+      </w:r>
+      <w:r>
+        <w:rPr>
+          <w:rFonts w:ascii="Courier New" w:hAnsi="Courier New" w:cs="Courier New"/>
+          <w:color w:val="FF0000"/>
+        </w:rPr>
+        <w:tab/>
+      </w:r>
+      <w:r>
+        <w:rPr>
+          <w:rFonts w:ascii="Courier New" w:hAnsi="Courier New" w:cs="Courier New"/>
+          <w:color w:val="FF0000"/>
+        </w:rPr>
+        <w:tab/>
+      </w:r>
+      <w:r>
+        <w:rPr>
+          <w:rFonts w:ascii="Courier New" w:hAnsi="Courier New" w:cs="Courier New"/>
+          <w:color w:val="FF0000"/>
+        </w:rPr>
+        <w:tab/>
+        <w:t>- 40000</w:t>
+      </w:r>
+    </w:p>
+    <w:p>
+      <w:pPr>
+        <w:pStyle w:val="PlainText"/>
+        <w:rPr>
+          <w:rFonts w:ascii="Courier New" w:hAnsi="Courier New" w:cs="Courier New"/>
+          <w:b/>
+        </w:rPr>
+      </w:pPr>
+      <w:r>
+        <w:rPr>
+          <w:rFonts w:ascii="Courier New" w:hAnsi="Courier New" w:cs="Courier New"/>
+          <w:b/>
+        </w:rPr>
+        <w:t>Amount balance</w:t>
+      </w:r>
+      <w:r>
+        <w:rPr>
+          <w:rFonts w:ascii="Courier New" w:hAnsi="Courier New" w:cs="Courier New"/>
+          <w:b/>
+        </w:rPr>
+        <w:tab/>
+      </w:r>
+      <w:r>
+        <w:rPr>
+          <w:rFonts w:ascii="Courier New" w:hAnsi="Courier New" w:cs="Courier New"/>
+          <w:b/>
+        </w:rPr>
+        <w:tab/>
+      </w:r>
+      <w:r>
+        <w:rPr>
+          <w:rFonts w:ascii="Courier New" w:hAnsi="Courier New" w:cs="Courier New"/>
+          <w:b/>
+        </w:rPr>
+        <w:tab/>
+        <w:t>- 8497.0</w:t>
+      </w:r>
+    </w:p>
+    <w:p>
+      <w:pPr>
+        <w:pStyle w:val="PlainText"/>
+        <w:rPr>
+          <w:rFonts w:ascii="Courier New" w:hAnsi="Courier New" w:cs="Courier New"/>
+        </w:rPr>
+      </w:pPr>
+      <w:r>
+        <w:rPr>
+          <w:rFonts w:ascii="Courier New" w:hAnsi="Courier New" w:cs="Courier New"/>
+        </w:rPr>
+        <w:t>Amount Received mode</w:t>
+      </w:r>
+      <w:r>
+        <w:rPr>
+          <w:rFonts w:ascii="Courier New" w:hAnsi="Courier New" w:cs="Courier New"/>
+        </w:rPr>
+        <w:tab/>
+      </w:r>
+      <w:r>
+        <w:rPr>
+          <w:rFonts w:ascii="Courier New" w:hAnsi="Courier New" w:cs="Courier New"/>
+        </w:rPr>
+        <w:tab/>
+        <w:t>- CASH</w:t>
+      </w:r>
+    </w:p>
+    <w:p>
+      <w:pPr>
+        <w:pStyle w:val="PlainText"/>
+        <w:rPr>
+          <w:rFonts w:ascii="Courier New" w:hAnsi="Courier New" w:cs="Courier New"/>
+        </w:rPr>
+      </w:pPr>
+    </w:p>
+    <w:p>
+      <w:pPr>
+        <w:pStyle w:val="PlainText"/>
+        <w:rPr>
+          <w:rFonts w:ascii="Courier New" w:hAnsi="Courier New" w:cs="Courier New"/>
+          <w:b/>
+        </w:rPr>
+      </w:pPr>
     </w:p>
     <w:p>
       <w:pPr>

--- a/customer _details/NAVEEN/HOSADURGA/NA/PURCHASE DETAILS.docx
+++ b/customer _details/NAVEEN/HOSADURGA/NA/PURCHASE DETAILS.docx
@@ -46489,13 +46489,7 @@
         <w:rPr>
           <w:rFonts w:ascii="Courier New" w:hAnsi="Courier New" w:cs="Courier New"/>
         </w:rPr>
-        <w:t>SUN May 20</w:t>
-      </w:r>
-      <w:r>
-        <w:rPr>
-          <w:rFonts w:ascii="Courier New" w:hAnsi="Courier New" w:cs="Courier New"/>
-        </w:rPr>
-        <w:t xml:space="preserve"> 13:41:43 IST 2018</w:t>
+        <w:t>SUN May 20 13:41:43 IST 2018</w:t>
       </w:r>
     </w:p>
     <w:p>
@@ -46881,6 +46875,369 @@
         <w:tab/>
         <w:t>- CASH</w:t>
       </w:r>
+    </w:p>
+    <w:p>
+      <w:pPr>
+        <w:pStyle w:val="PlainText"/>
+        <w:rPr>
+          <w:rFonts w:ascii="Courier New" w:hAnsi="Courier New" w:cs="Courier New"/>
+        </w:rPr>
+      </w:pPr>
+    </w:p>
+    <w:p>
+      <w:pPr>
+        <w:pStyle w:val="PlainText"/>
+        <w:rPr>
+          <w:rFonts w:ascii="Courier New" w:hAnsi="Courier New" w:cs="Courier New"/>
+        </w:rPr>
+      </w:pPr>
+      <w:r>
+        <w:rPr>
+          <w:rFonts w:ascii="Courier New" w:hAnsi="Courier New" w:cs="Courier New"/>
+        </w:rPr>
+        <w:t>MON May 21</w:t>
+      </w:r>
+      <w:r>
+        <w:rPr>
+          <w:rFonts w:ascii="Courier New" w:hAnsi="Courier New" w:cs="Courier New"/>
+        </w:rPr>
+        <w:t xml:space="preserve"> 12:56:25 IST 2018</w:t>
+      </w:r>
+    </w:p>
+    <w:p>
+      <w:pPr>
+        <w:pStyle w:val="PlainText"/>
+        <w:rPr>
+          <w:rFonts w:ascii="Courier New" w:hAnsi="Courier New" w:cs="Courier New"/>
+        </w:rPr>
+      </w:pPr>
+      <w:r>
+        <w:rPr>
+          <w:rFonts w:ascii="Courier New" w:hAnsi="Courier New" w:cs="Courier New"/>
+        </w:rPr>
+        <w:t>Person Name</w:t>
+      </w:r>
+      <w:r>
+        <w:rPr>
+          <w:rFonts w:ascii="Courier New" w:hAnsi="Courier New" w:cs="Courier New"/>
+        </w:rPr>
+        <w:tab/>
+      </w:r>
+      <w:r>
+        <w:rPr>
+          <w:rFonts w:ascii="Courier New" w:hAnsi="Courier New" w:cs="Courier New"/>
+        </w:rPr>
+        <w:tab/>
+      </w:r>
+      <w:r>
+        <w:rPr>
+          <w:rFonts w:ascii="Courier New" w:hAnsi="Courier New" w:cs="Courier New"/>
+        </w:rPr>
+        <w:tab/>
+      </w:r>
+      <w:r>
+        <w:rPr>
+          <w:rFonts w:ascii="Courier New" w:hAnsi="Courier New" w:cs="Courier New"/>
+        </w:rPr>
+        <w:tab/>
+        <w:t>- NA</w:t>
+      </w:r>
+    </w:p>
+    <w:p>
+      <w:pPr>
+        <w:pStyle w:val="PlainText"/>
+        <w:rPr>
+          <w:rFonts w:ascii="Courier New" w:hAnsi="Courier New" w:cs="Courier New"/>
+        </w:rPr>
+      </w:pPr>
+      <w:r>
+        <w:rPr>
+          <w:rFonts w:ascii="Courier New" w:hAnsi="Courier New" w:cs="Courier New"/>
+        </w:rPr>
+        <w:t>Bill number</w:t>
+      </w:r>
+      <w:r>
+        <w:rPr>
+          <w:rFonts w:ascii="Courier New" w:hAnsi="Courier New" w:cs="Courier New"/>
+        </w:rPr>
+        <w:tab/>
+      </w:r>
+      <w:r>
+        <w:rPr>
+          <w:rFonts w:ascii="Courier New" w:hAnsi="Courier New" w:cs="Courier New"/>
+        </w:rPr>
+        <w:tab/>
+      </w:r>
+      <w:r>
+        <w:rPr>
+          <w:rFonts w:ascii="Courier New" w:hAnsi="Courier New" w:cs="Courier New"/>
+        </w:rPr>
+        <w:tab/>
+      </w:r>
+      <w:r>
+        <w:rPr>
+          <w:rFonts w:ascii="Courier New" w:hAnsi="Courier New" w:cs="Courier New"/>
+        </w:rPr>
+        <w:tab/>
+        <w:t>- 480</w:t>
+      </w:r>
+    </w:p>
+    <w:p>
+      <w:pPr>
+        <w:pStyle w:val="PlainText"/>
+        <w:rPr>
+          <w:rFonts w:ascii="Courier New" w:hAnsi="Courier New" w:cs="Courier New"/>
+        </w:rPr>
+      </w:pPr>
+      <w:r>
+        <w:rPr>
+          <w:rFonts w:ascii="Courier New" w:hAnsi="Courier New" w:cs="Courier New"/>
+        </w:rPr>
+        <w:t>---------------------------------------------------------------</w:t>
+      </w:r>
+    </w:p>
+    <w:p>
+      <w:pPr>
+        <w:pStyle w:val="PlainText"/>
+        <w:rPr>
+          <w:rFonts w:ascii="Courier New" w:hAnsi="Courier New" w:cs="Courier New"/>
+        </w:rPr>
+      </w:pPr>
+      <w:r>
+        <w:rPr>
+          <w:rFonts w:ascii="Courier New" w:hAnsi="Courier New" w:cs="Courier New"/>
+        </w:rPr>
+        <w:t>Item Name</w:t>
+      </w:r>
+      <w:r>
+        <w:rPr>
+          <w:rFonts w:ascii="Courier New" w:hAnsi="Courier New" w:cs="Courier New"/>
+        </w:rPr>
+        <w:tab/>
+      </w:r>
+      <w:r>
+        <w:rPr>
+          <w:rFonts w:ascii="Courier New" w:hAnsi="Courier New" w:cs="Courier New"/>
+        </w:rPr>
+        <w:tab/>
+      </w:r>
+      <w:r>
+        <w:rPr>
+          <w:rFonts w:ascii="Courier New" w:hAnsi="Courier New" w:cs="Courier New"/>
+        </w:rPr>
+        <w:tab/>
+      </w:r>
+      <w:r>
+        <w:rPr>
+          <w:rFonts w:ascii="Courier New" w:hAnsi="Courier New" w:cs="Courier New"/>
+        </w:rPr>
+        <w:tab/>
+        <w:t>- CARROT</w:t>
+      </w:r>
+    </w:p>
+    <w:p>
+      <w:pPr>
+        <w:pStyle w:val="PlainText"/>
+        <w:rPr>
+          <w:rFonts w:ascii="Courier New" w:hAnsi="Courier New" w:cs="Courier New"/>
+        </w:rPr>
+      </w:pPr>
+      <w:r>
+        <w:rPr>
+          <w:rFonts w:ascii="Courier New" w:hAnsi="Courier New" w:cs="Courier New"/>
+        </w:rPr>
+        <w:t>Number of Pockets</w:t>
+      </w:r>
+      <w:r>
+        <w:rPr>
+          <w:rFonts w:ascii="Courier New" w:hAnsi="Courier New" w:cs="Courier New"/>
+        </w:rPr>
+        <w:tab/>
+      </w:r>
+      <w:r>
+        <w:rPr>
+          <w:rFonts w:ascii="Courier New" w:hAnsi="Courier New" w:cs="Courier New"/>
+        </w:rPr>
+        <w:tab/>
+      </w:r>
+      <w:r>
+        <w:rPr>
+          <w:rFonts w:ascii="Courier New" w:hAnsi="Courier New" w:cs="Courier New"/>
+        </w:rPr>
+        <w:tab/>
+        <w:t>- 10</w:t>
+      </w:r>
+    </w:p>
+    <w:p>
+      <w:pPr>
+        <w:pStyle w:val="PlainText"/>
+        <w:rPr>
+          <w:rFonts w:ascii="Courier New" w:hAnsi="Courier New" w:cs="Courier New"/>
+        </w:rPr>
+      </w:pPr>
+      <w:r>
+        <w:rPr>
+          <w:rFonts w:ascii="Courier New" w:hAnsi="Courier New" w:cs="Courier New"/>
+        </w:rPr>
+        <w:t>Number of KGs</w:t>
+      </w:r>
+      <w:r>
+        <w:rPr>
+          <w:rFonts w:ascii="Courier New" w:hAnsi="Courier New" w:cs="Courier New"/>
+        </w:rPr>
+        <w:tab/>
+      </w:r>
+      <w:r>
+        <w:rPr>
+          <w:rFonts w:ascii="Courier New" w:hAnsi="Courier New" w:cs="Courier New"/>
+        </w:rPr>
+        <w:tab/>
+      </w:r>
+      <w:r>
+        <w:rPr>
+          <w:rFonts w:ascii="Courier New" w:hAnsi="Courier New" w:cs="Courier New"/>
+        </w:rPr>
+        <w:tab/>
+        <w:t>- 926</w:t>
+      </w:r>
+    </w:p>
+    <w:p>
+      <w:pPr>
+        <w:pStyle w:val="PlainText"/>
+        <w:rPr>
+          <w:rFonts w:ascii="Courier New" w:hAnsi="Courier New" w:cs="Courier New"/>
+        </w:rPr>
+      </w:pPr>
+      <w:r>
+        <w:rPr>
+          <w:rFonts w:ascii="Courier New" w:hAnsi="Courier New" w:cs="Courier New"/>
+        </w:rPr>
+        <w:t>Rate</w:t>
+      </w:r>
+      <w:r>
+        <w:rPr>
+          <w:rFonts w:ascii="Courier New" w:hAnsi="Courier New" w:cs="Courier New"/>
+        </w:rPr>
+        <w:tab/>
+      </w:r>
+      <w:r>
+        <w:rPr>
+          <w:rFonts w:ascii="Courier New" w:hAnsi="Courier New" w:cs="Courier New"/>
+        </w:rPr>
+        <w:tab/>
+      </w:r>
+      <w:r>
+        <w:rPr>
+          <w:rFonts w:ascii="Courier New" w:hAnsi="Courier New" w:cs="Courier New"/>
+        </w:rPr>
+        <w:tab/>
+      </w:r>
+      <w:r>
+        <w:rPr>
+          <w:rFonts w:ascii="Courier New" w:hAnsi="Courier New" w:cs="Courier New"/>
+        </w:rPr>
+        <w:tab/>
+      </w:r>
+      <w:r>
+        <w:rPr>
+          <w:rFonts w:ascii="Courier New" w:hAnsi="Courier New" w:cs="Courier New"/>
+        </w:rPr>
+        <w:tab/>
+        <w:t>- 16</w:t>
+      </w:r>
+    </w:p>
+    <w:p>
+      <w:pPr>
+        <w:pStyle w:val="PlainText"/>
+        <w:rPr>
+          <w:rFonts w:ascii="Courier New" w:hAnsi="Courier New" w:cs="Courier New"/>
+        </w:rPr>
+      </w:pPr>
+      <w:r>
+        <w:rPr>
+          <w:rFonts w:ascii="Courier New" w:hAnsi="Courier New" w:cs="Courier New"/>
+        </w:rPr>
+        <w:t>Total Price</w:t>
+      </w:r>
+      <w:r>
+        <w:rPr>
+          <w:rFonts w:ascii="Courier New" w:hAnsi="Courier New" w:cs="Courier New"/>
+        </w:rPr>
+        <w:tab/>
+      </w:r>
+      <w:r>
+        <w:rPr>
+          <w:rFonts w:ascii="Courier New" w:hAnsi="Courier New" w:cs="Courier New"/>
+        </w:rPr>
+        <w:tab/>
+      </w:r>
+      <w:r>
+        <w:rPr>
+          <w:rFonts w:ascii="Courier New" w:hAnsi="Courier New" w:cs="Courier New"/>
+        </w:rPr>
+        <w:tab/>
+      </w:r>
+      <w:r>
+        <w:rPr>
+          <w:rFonts w:ascii="Courier New" w:hAnsi="Courier New" w:cs="Courier New"/>
+        </w:rPr>
+        <w:tab/>
+        <w:t>- 14816.0</w:t>
+      </w:r>
+    </w:p>
+    <w:p>
+      <w:pPr>
+        <w:pStyle w:val="PlainText"/>
+        <w:rPr>
+          <w:rFonts w:ascii="Courier New" w:hAnsi="Courier New" w:cs="Courier New"/>
+          <w:b/>
+        </w:rPr>
+      </w:pPr>
+      <w:r>
+        <w:rPr>
+          <w:rFonts w:ascii="Courier New" w:hAnsi="Courier New" w:cs="Courier New"/>
+          <w:b/>
+        </w:rPr>
+        <w:t>Amount balance</w:t>
+      </w:r>
+      <w:r>
+        <w:rPr>
+          <w:rFonts w:ascii="Courier New" w:hAnsi="Courier New" w:cs="Courier New"/>
+          <w:b/>
+        </w:rPr>
+        <w:tab/>
+      </w:r>
+      <w:r>
+        <w:rPr>
+          <w:rFonts w:ascii="Courier New" w:hAnsi="Courier New" w:cs="Courier New"/>
+          <w:b/>
+        </w:rPr>
+        <w:tab/>
+      </w:r>
+      <w:r>
+        <w:rPr>
+          <w:rFonts w:ascii="Courier New" w:hAnsi="Courier New" w:cs="Courier New"/>
+          <w:b/>
+        </w:rPr>
+        <w:tab/>
+        <w:t>- 23313.0</w:t>
+      </w:r>
+    </w:p>
+    <w:p>
+      <w:pPr>
+        <w:pStyle w:val="PlainText"/>
+        <w:rPr>
+          <w:rFonts w:ascii="Courier New" w:hAnsi="Courier New" w:cs="Courier New"/>
+        </w:rPr>
+      </w:pPr>
+    </w:p>
+    <w:p>
+      <w:pPr>
+        <w:pStyle w:val="PlainText"/>
+        <w:rPr>
+          <w:rFonts w:ascii="Courier New" w:hAnsi="Courier New" w:cs="Courier New"/>
+        </w:rPr>
+      </w:pPr>
     </w:p>
     <w:p>
       <w:pPr>

--- a/customer _details/NAVEEN/HOSADURGA/NA/PURCHASE DETAILS.docx
+++ b/customer _details/NAVEEN/HOSADURGA/NA/PURCHASE DETAILS.docx
@@ -46895,13 +46895,7 @@
         <w:rPr>
           <w:rFonts w:ascii="Courier New" w:hAnsi="Courier New" w:cs="Courier New"/>
         </w:rPr>
-        <w:t>MON May 21</w:t>
-      </w:r>
-      <w:r>
-        <w:rPr>
-          <w:rFonts w:ascii="Courier New" w:hAnsi="Courier New" w:cs="Courier New"/>
-        </w:rPr>
-        <w:t xml:space="preserve"> 12:56:25 IST 2018</w:t>
+        <w:t>MON May 21 12:56:25 IST 2018</w:t>
       </w:r>
     </w:p>
     <w:p>
@@ -47222,6 +47216,371 @@
         <w:tab/>
         <w:t>- 23313.0</w:t>
       </w:r>
+    </w:p>
+    <w:p>
+      <w:pPr>
+        <w:pStyle w:val="PlainText"/>
+        <w:rPr>
+          <w:rFonts w:ascii="Courier New" w:hAnsi="Courier New" w:cs="Courier New"/>
+          <w:b/>
+        </w:rPr>
+      </w:pPr>
+    </w:p>
+    <w:p>
+      <w:pPr>
+        <w:pStyle w:val="PlainText"/>
+        <w:rPr>
+          <w:rFonts w:ascii="Courier New" w:hAnsi="Courier New" w:cs="Courier New"/>
+        </w:rPr>
+      </w:pPr>
+      <w:r>
+        <w:rPr>
+          <w:rFonts w:ascii="Courier New" w:hAnsi="Courier New" w:cs="Courier New"/>
+        </w:rPr>
+        <w:t>TUE May 22</w:t>
+      </w:r>
+      <w:r>
+        <w:rPr>
+          <w:rFonts w:ascii="Courier New" w:hAnsi="Courier New" w:cs="Courier New"/>
+        </w:rPr>
+        <w:t xml:space="preserve"> 10:34:52 IST 2018</w:t>
+      </w:r>
+    </w:p>
+    <w:p>
+      <w:pPr>
+        <w:pStyle w:val="PlainText"/>
+        <w:rPr>
+          <w:rFonts w:ascii="Courier New" w:hAnsi="Courier New" w:cs="Courier New"/>
+        </w:rPr>
+      </w:pPr>
+      <w:r>
+        <w:rPr>
+          <w:rFonts w:ascii="Courier New" w:hAnsi="Courier New" w:cs="Courier New"/>
+        </w:rPr>
+        <w:t>Person Name</w:t>
+      </w:r>
+      <w:r>
+        <w:rPr>
+          <w:rFonts w:ascii="Courier New" w:hAnsi="Courier New" w:cs="Courier New"/>
+        </w:rPr>
+        <w:tab/>
+      </w:r>
+      <w:r>
+        <w:rPr>
+          <w:rFonts w:ascii="Courier New" w:hAnsi="Courier New" w:cs="Courier New"/>
+        </w:rPr>
+        <w:tab/>
+      </w:r>
+      <w:r>
+        <w:rPr>
+          <w:rFonts w:ascii="Courier New" w:hAnsi="Courier New" w:cs="Courier New"/>
+        </w:rPr>
+        <w:tab/>
+      </w:r>
+      <w:r>
+        <w:rPr>
+          <w:rFonts w:ascii="Courier New" w:hAnsi="Courier New" w:cs="Courier New"/>
+        </w:rPr>
+        <w:tab/>
+        <w:t>- NA</w:t>
+      </w:r>
+    </w:p>
+    <w:p>
+      <w:pPr>
+        <w:pStyle w:val="PlainText"/>
+        <w:rPr>
+          <w:rFonts w:ascii="Courier New" w:hAnsi="Courier New" w:cs="Courier New"/>
+        </w:rPr>
+      </w:pPr>
+      <w:r>
+        <w:rPr>
+          <w:rFonts w:ascii="Courier New" w:hAnsi="Courier New" w:cs="Courier New"/>
+        </w:rPr>
+        <w:t>Bill number</w:t>
+      </w:r>
+      <w:r>
+        <w:rPr>
+          <w:rFonts w:ascii="Courier New" w:hAnsi="Courier New" w:cs="Courier New"/>
+        </w:rPr>
+        <w:tab/>
+      </w:r>
+      <w:r>
+        <w:rPr>
+          <w:rFonts w:ascii="Courier New" w:hAnsi="Courier New" w:cs="Courier New"/>
+        </w:rPr>
+        <w:tab/>
+      </w:r>
+      <w:r>
+        <w:rPr>
+          <w:rFonts w:ascii="Courier New" w:hAnsi="Courier New" w:cs="Courier New"/>
+        </w:rPr>
+        <w:tab/>
+      </w:r>
+      <w:r>
+        <w:rPr>
+          <w:rFonts w:ascii="Courier New" w:hAnsi="Courier New" w:cs="Courier New"/>
+        </w:rPr>
+        <w:tab/>
+        <w:t>- 483</w:t>
+      </w:r>
+    </w:p>
+    <w:p>
+      <w:pPr>
+        <w:pStyle w:val="PlainText"/>
+        <w:rPr>
+          <w:rFonts w:ascii="Courier New" w:hAnsi="Courier New" w:cs="Courier New"/>
+        </w:rPr>
+      </w:pPr>
+      <w:r>
+        <w:rPr>
+          <w:rFonts w:ascii="Courier New" w:hAnsi="Courier New" w:cs="Courier New"/>
+        </w:rPr>
+        <w:t>---------------------------------------------------------------</w:t>
+      </w:r>
+    </w:p>
+    <w:p>
+      <w:pPr>
+        <w:pStyle w:val="PlainText"/>
+        <w:rPr>
+          <w:rFonts w:ascii="Courier New" w:hAnsi="Courier New" w:cs="Courier New"/>
+        </w:rPr>
+      </w:pPr>
+      <w:r>
+        <w:rPr>
+          <w:rFonts w:ascii="Courier New" w:hAnsi="Courier New" w:cs="Courier New"/>
+        </w:rPr>
+        <w:t>Item Name</w:t>
+      </w:r>
+      <w:r>
+        <w:rPr>
+          <w:rFonts w:ascii="Courier New" w:hAnsi="Courier New" w:cs="Courier New"/>
+        </w:rPr>
+        <w:tab/>
+      </w:r>
+      <w:r>
+        <w:rPr>
+          <w:rFonts w:ascii="Courier New" w:hAnsi="Courier New" w:cs="Courier New"/>
+        </w:rPr>
+        <w:tab/>
+      </w:r>
+      <w:r>
+        <w:rPr>
+          <w:rFonts w:ascii="Courier New" w:hAnsi="Courier New" w:cs="Courier New"/>
+        </w:rPr>
+        <w:tab/>
+      </w:r>
+      <w:r>
+        <w:rPr>
+          <w:rFonts w:ascii="Courier New" w:hAnsi="Courier New" w:cs="Courier New"/>
+        </w:rPr>
+        <w:tab/>
+        <w:t>- CARROT</w:t>
+      </w:r>
+    </w:p>
+    <w:p>
+      <w:pPr>
+        <w:pStyle w:val="PlainText"/>
+        <w:rPr>
+          <w:rFonts w:ascii="Courier New" w:hAnsi="Courier New" w:cs="Courier New"/>
+        </w:rPr>
+      </w:pPr>
+      <w:r>
+        <w:rPr>
+          <w:rFonts w:ascii="Courier New" w:hAnsi="Courier New" w:cs="Courier New"/>
+        </w:rPr>
+        <w:t>Number of Pockets</w:t>
+      </w:r>
+      <w:r>
+        <w:rPr>
+          <w:rFonts w:ascii="Courier New" w:hAnsi="Courier New" w:cs="Courier New"/>
+        </w:rPr>
+        <w:tab/>
+      </w:r>
+      <w:r>
+        <w:rPr>
+          <w:rFonts w:ascii="Courier New" w:hAnsi="Courier New" w:cs="Courier New"/>
+        </w:rPr>
+        <w:tab/>
+      </w:r>
+      <w:r>
+        <w:rPr>
+          <w:rFonts w:ascii="Courier New" w:hAnsi="Courier New" w:cs="Courier New"/>
+        </w:rPr>
+        <w:tab/>
+        <w:t>- 4</w:t>
+      </w:r>
+    </w:p>
+    <w:p>
+      <w:pPr>
+        <w:pStyle w:val="PlainText"/>
+        <w:rPr>
+          <w:rFonts w:ascii="Courier New" w:hAnsi="Courier New" w:cs="Courier New"/>
+        </w:rPr>
+      </w:pPr>
+      <w:r>
+        <w:rPr>
+          <w:rFonts w:ascii="Courier New" w:hAnsi="Courier New" w:cs="Courier New"/>
+        </w:rPr>
+        <w:t>Number of KGs</w:t>
+      </w:r>
+      <w:r>
+        <w:rPr>
+          <w:rFonts w:ascii="Courier New" w:hAnsi="Courier New" w:cs="Courier New"/>
+        </w:rPr>
+        <w:tab/>
+      </w:r>
+      <w:r>
+        <w:rPr>
+          <w:rFonts w:ascii="Courier New" w:hAnsi="Courier New" w:cs="Courier New"/>
+        </w:rPr>
+        <w:tab/>
+      </w:r>
+      <w:r>
+        <w:rPr>
+          <w:rFonts w:ascii="Courier New" w:hAnsi="Courier New" w:cs="Courier New"/>
+        </w:rPr>
+        <w:tab/>
+        <w:t>- 361</w:t>
+      </w:r>
+    </w:p>
+    <w:p>
+      <w:pPr>
+        <w:pStyle w:val="PlainText"/>
+        <w:rPr>
+          <w:rFonts w:ascii="Courier New" w:hAnsi="Courier New" w:cs="Courier New"/>
+        </w:rPr>
+      </w:pPr>
+      <w:r>
+        <w:rPr>
+          <w:rFonts w:ascii="Courier New" w:hAnsi="Courier New" w:cs="Courier New"/>
+        </w:rPr>
+        <w:t>Rate</w:t>
+      </w:r>
+      <w:r>
+        <w:rPr>
+          <w:rFonts w:ascii="Courier New" w:hAnsi="Courier New" w:cs="Courier New"/>
+        </w:rPr>
+        <w:tab/>
+      </w:r>
+      <w:r>
+        <w:rPr>
+          <w:rFonts w:ascii="Courier New" w:hAnsi="Courier New" w:cs="Courier New"/>
+        </w:rPr>
+        <w:tab/>
+      </w:r>
+      <w:r>
+        <w:rPr>
+          <w:rFonts w:ascii="Courier New" w:hAnsi="Courier New" w:cs="Courier New"/>
+        </w:rPr>
+        <w:tab/>
+      </w:r>
+      <w:r>
+        <w:rPr>
+          <w:rFonts w:ascii="Courier New" w:hAnsi="Courier New" w:cs="Courier New"/>
+        </w:rPr>
+        <w:tab/>
+      </w:r>
+      <w:r>
+        <w:rPr>
+          <w:rFonts w:ascii="Courier New" w:hAnsi="Courier New" w:cs="Courier New"/>
+        </w:rPr>
+        <w:tab/>
+        <w:t>- 16</w:t>
+      </w:r>
+    </w:p>
+    <w:p>
+      <w:pPr>
+        <w:pStyle w:val="PlainText"/>
+        <w:rPr>
+          <w:rFonts w:ascii="Courier New" w:hAnsi="Courier New" w:cs="Courier New"/>
+        </w:rPr>
+      </w:pPr>
+      <w:r>
+        <w:rPr>
+          <w:rFonts w:ascii="Courier New" w:hAnsi="Courier New" w:cs="Courier New"/>
+        </w:rPr>
+        <w:t>Total Price</w:t>
+      </w:r>
+      <w:r>
+        <w:rPr>
+          <w:rFonts w:ascii="Courier New" w:hAnsi="Courier New" w:cs="Courier New"/>
+        </w:rPr>
+        <w:tab/>
+      </w:r>
+      <w:r>
+        <w:rPr>
+          <w:rFonts w:ascii="Courier New" w:hAnsi="Courier New" w:cs="Courier New"/>
+        </w:rPr>
+        <w:tab/>
+      </w:r>
+      <w:r>
+        <w:rPr>
+          <w:rFonts w:ascii="Courier New" w:hAnsi="Courier New" w:cs="Courier New"/>
+        </w:rPr>
+        <w:tab/>
+      </w:r>
+      <w:r>
+        <w:rPr>
+          <w:rFonts w:ascii="Courier New" w:hAnsi="Courier New" w:cs="Courier New"/>
+        </w:rPr>
+        <w:tab/>
+        <w:t>- 5776.0</w:t>
+      </w:r>
+    </w:p>
+    <w:p>
+      <w:pPr>
+        <w:pStyle w:val="PlainText"/>
+        <w:rPr>
+          <w:rFonts w:ascii="Courier New" w:hAnsi="Courier New" w:cs="Courier New"/>
+          <w:b/>
+        </w:rPr>
+      </w:pPr>
+      <w:r>
+        <w:rPr>
+          <w:rFonts w:ascii="Courier New" w:hAnsi="Courier New" w:cs="Courier New"/>
+          <w:b/>
+        </w:rPr>
+        <w:t>Amount balance</w:t>
+      </w:r>
+      <w:r>
+        <w:rPr>
+          <w:rFonts w:ascii="Courier New" w:hAnsi="Courier New" w:cs="Courier New"/>
+          <w:b/>
+        </w:rPr>
+        <w:tab/>
+      </w:r>
+      <w:r>
+        <w:rPr>
+          <w:rFonts w:ascii="Courier New" w:hAnsi="Courier New" w:cs="Courier New"/>
+          <w:b/>
+        </w:rPr>
+        <w:tab/>
+      </w:r>
+      <w:r>
+        <w:rPr>
+          <w:rFonts w:ascii="Courier New" w:hAnsi="Courier New" w:cs="Courier New"/>
+          <w:b/>
+        </w:rPr>
+        <w:tab/>
+        <w:t>- 29089.0</w:t>
+      </w:r>
+    </w:p>
+    <w:p>
+      <w:pPr>
+        <w:pStyle w:val="PlainText"/>
+        <w:rPr>
+          <w:rFonts w:ascii="Courier New" w:hAnsi="Courier New" w:cs="Courier New"/>
+        </w:rPr>
+      </w:pPr>
+    </w:p>
+    <w:p>
+      <w:pPr>
+        <w:pStyle w:val="PlainText"/>
+        <w:rPr>
+          <w:rFonts w:ascii="Courier New" w:hAnsi="Courier New" w:cs="Courier New"/>
+          <w:b/>
+        </w:rPr>
+      </w:pPr>
     </w:p>
     <w:p>
       <w:pPr>

--- a/customer _details/NAVEEN/HOSADURGA/NA/PURCHASE DETAILS.docx
+++ b/customer _details/NAVEEN/HOSADURGA/NA/PURCHASE DETAILS.docx
@@ -47237,13 +47237,7 @@
         <w:rPr>
           <w:rFonts w:ascii="Courier New" w:hAnsi="Courier New" w:cs="Courier New"/>
         </w:rPr>
-        <w:t>TUE May 22</w:t>
-      </w:r>
-      <w:r>
-        <w:rPr>
-          <w:rFonts w:ascii="Courier New" w:hAnsi="Courier New" w:cs="Courier New"/>
-        </w:rPr>
-        <w:t xml:space="preserve"> 10:34:52 IST 2018</w:t>
+        <w:t>TUE May 22 10:34:52 IST 2018</w:t>
       </w:r>
     </w:p>
     <w:p>
@@ -47564,6 +47558,372 @@
         <w:tab/>
         <w:t>- 29089.0</w:t>
       </w:r>
+    </w:p>
+    <w:p>
+      <w:pPr>
+        <w:pStyle w:val="PlainText"/>
+        <w:rPr>
+          <w:rFonts w:ascii="Courier New" w:hAnsi="Courier New" w:cs="Courier New"/>
+          <w:b/>
+        </w:rPr>
+      </w:pPr>
+    </w:p>
+    <w:p>
+      <w:pPr>
+        <w:pStyle w:val="PlainText"/>
+        <w:rPr>
+          <w:rFonts w:ascii="Courier New" w:hAnsi="Courier New" w:cs="Courier New"/>
+        </w:rPr>
+      </w:pPr>
+      <w:r>
+        <w:rPr>
+          <w:rFonts w:ascii="Courier New" w:hAnsi="Courier New" w:cs="Courier New"/>
+        </w:rPr>
+        <w:t>THU May 24</w:t>
+      </w:r>
+      <w:r>
+        <w:rPr>
+          <w:rFonts w:ascii="Courier New" w:hAnsi="Courier New" w:cs="Courier New"/>
+        </w:rPr>
+        <w:t xml:space="preserve"> 13:55:56 IST 2018</w:t>
+      </w:r>
+    </w:p>
+    <w:p>
+      <w:pPr>
+        <w:pStyle w:val="PlainText"/>
+        <w:rPr>
+          <w:rFonts w:ascii="Courier New" w:hAnsi="Courier New" w:cs="Courier New"/>
+        </w:rPr>
+      </w:pPr>
+      <w:r>
+        <w:rPr>
+          <w:rFonts w:ascii="Courier New" w:hAnsi="Courier New" w:cs="Courier New"/>
+        </w:rPr>
+        <w:t>Person Name</w:t>
+      </w:r>
+      <w:r>
+        <w:rPr>
+          <w:rFonts w:ascii="Courier New" w:hAnsi="Courier New" w:cs="Courier New"/>
+        </w:rPr>
+        <w:tab/>
+      </w:r>
+      <w:r>
+        <w:rPr>
+          <w:rFonts w:ascii="Courier New" w:hAnsi="Courier New" w:cs="Courier New"/>
+        </w:rPr>
+        <w:tab/>
+      </w:r>
+      <w:r>
+        <w:rPr>
+          <w:rFonts w:ascii="Courier New" w:hAnsi="Courier New" w:cs="Courier New"/>
+        </w:rPr>
+        <w:tab/>
+      </w:r>
+      <w:r>
+        <w:rPr>
+          <w:rFonts w:ascii="Courier New" w:hAnsi="Courier New" w:cs="Courier New"/>
+        </w:rPr>
+        <w:tab/>
+        <w:t>- NA</w:t>
+      </w:r>
+    </w:p>
+    <w:p>
+      <w:pPr>
+        <w:pStyle w:val="PlainText"/>
+        <w:rPr>
+          <w:rFonts w:ascii="Courier New" w:hAnsi="Courier New" w:cs="Courier New"/>
+        </w:rPr>
+      </w:pPr>
+      <w:r>
+        <w:rPr>
+          <w:rFonts w:ascii="Courier New" w:hAnsi="Courier New" w:cs="Courier New"/>
+        </w:rPr>
+        <w:t>Bill number</w:t>
+      </w:r>
+      <w:r>
+        <w:rPr>
+          <w:rFonts w:ascii="Courier New" w:hAnsi="Courier New" w:cs="Courier New"/>
+        </w:rPr>
+        <w:tab/>
+      </w:r>
+      <w:r>
+        <w:rPr>
+          <w:rFonts w:ascii="Courier New" w:hAnsi="Courier New" w:cs="Courier New"/>
+        </w:rPr>
+        <w:tab/>
+      </w:r>
+      <w:r>
+        <w:rPr>
+          <w:rFonts w:ascii="Courier New" w:hAnsi="Courier New" w:cs="Courier New"/>
+        </w:rPr>
+        <w:tab/>
+      </w:r>
+      <w:r>
+        <w:rPr>
+          <w:rFonts w:ascii="Courier New" w:hAnsi="Courier New" w:cs="Courier New"/>
+        </w:rPr>
+        <w:tab/>
+        <w:t>- 488</w:t>
+      </w:r>
+    </w:p>
+    <w:p>
+      <w:pPr>
+        <w:pStyle w:val="PlainText"/>
+        <w:rPr>
+          <w:rFonts w:ascii="Courier New" w:hAnsi="Courier New" w:cs="Courier New"/>
+        </w:rPr>
+      </w:pPr>
+      <w:r>
+        <w:rPr>
+          <w:rFonts w:ascii="Courier New" w:hAnsi="Courier New" w:cs="Courier New"/>
+        </w:rPr>
+        <w:t>---------------------------------------------------------------</w:t>
+      </w:r>
+    </w:p>
+    <w:p>
+      <w:pPr>
+        <w:pStyle w:val="PlainText"/>
+        <w:rPr>
+          <w:rFonts w:ascii="Courier New" w:hAnsi="Courier New" w:cs="Courier New"/>
+        </w:rPr>
+      </w:pPr>
+      <w:r>
+        <w:rPr>
+          <w:rFonts w:ascii="Courier New" w:hAnsi="Courier New" w:cs="Courier New"/>
+        </w:rPr>
+        <w:t>Item Name</w:t>
+      </w:r>
+      <w:r>
+        <w:rPr>
+          <w:rFonts w:ascii="Courier New" w:hAnsi="Courier New" w:cs="Courier New"/>
+        </w:rPr>
+        <w:tab/>
+      </w:r>
+      <w:r>
+        <w:rPr>
+          <w:rFonts w:ascii="Courier New" w:hAnsi="Courier New" w:cs="Courier New"/>
+        </w:rPr>
+        <w:tab/>
+      </w:r>
+      <w:r>
+        <w:rPr>
+          <w:rFonts w:ascii="Courier New" w:hAnsi="Courier New" w:cs="Courier New"/>
+        </w:rPr>
+        <w:tab/>
+      </w:r>
+      <w:r>
+        <w:rPr>
+          <w:rFonts w:ascii="Courier New" w:hAnsi="Courier New" w:cs="Courier New"/>
+        </w:rPr>
+        <w:tab/>
+        <w:t>- CARROT</w:t>
+      </w:r>
+    </w:p>
+    <w:p>
+      <w:pPr>
+        <w:pStyle w:val="PlainText"/>
+        <w:rPr>
+          <w:rFonts w:ascii="Courier New" w:hAnsi="Courier New" w:cs="Courier New"/>
+        </w:rPr>
+      </w:pPr>
+      <w:r>
+        <w:rPr>
+          <w:rFonts w:ascii="Courier New" w:hAnsi="Courier New" w:cs="Courier New"/>
+        </w:rPr>
+        <w:t>Number of Pockets</w:t>
+      </w:r>
+      <w:r>
+        <w:rPr>
+          <w:rFonts w:ascii="Courier New" w:hAnsi="Courier New" w:cs="Courier New"/>
+        </w:rPr>
+        <w:tab/>
+      </w:r>
+      <w:r>
+        <w:rPr>
+          <w:rFonts w:ascii="Courier New" w:hAnsi="Courier New" w:cs="Courier New"/>
+        </w:rPr>
+        <w:tab/>
+      </w:r>
+      <w:r>
+        <w:rPr>
+          <w:rFonts w:ascii="Courier New" w:hAnsi="Courier New" w:cs="Courier New"/>
+        </w:rPr>
+        <w:tab/>
+        <w:t>- 5</w:t>
+      </w:r>
+    </w:p>
+    <w:p>
+      <w:pPr>
+        <w:pStyle w:val="PlainText"/>
+        <w:rPr>
+          <w:rFonts w:ascii="Courier New" w:hAnsi="Courier New" w:cs="Courier New"/>
+        </w:rPr>
+      </w:pPr>
+      <w:r>
+        <w:rPr>
+          <w:rFonts w:ascii="Courier New" w:hAnsi="Courier New" w:cs="Courier New"/>
+        </w:rPr>
+        <w:t>Number of KGs</w:t>
+      </w:r>
+      <w:r>
+        <w:rPr>
+          <w:rFonts w:ascii="Courier New" w:hAnsi="Courier New" w:cs="Courier New"/>
+        </w:rPr>
+        <w:tab/>
+      </w:r>
+      <w:r>
+        <w:rPr>
+          <w:rFonts w:ascii="Courier New" w:hAnsi="Courier New" w:cs="Courier New"/>
+        </w:rPr>
+        <w:tab/>
+      </w:r>
+      <w:r>
+        <w:rPr>
+          <w:rFonts w:ascii="Courier New" w:hAnsi="Courier New" w:cs="Courier New"/>
+        </w:rPr>
+        <w:tab/>
+        <w:t>- 455</w:t>
+      </w:r>
+    </w:p>
+    <w:p>
+      <w:pPr>
+        <w:pStyle w:val="PlainText"/>
+        <w:rPr>
+          <w:rFonts w:ascii="Courier New" w:hAnsi="Courier New" w:cs="Courier New"/>
+        </w:rPr>
+      </w:pPr>
+      <w:r>
+        <w:rPr>
+          <w:rFonts w:ascii="Courier New" w:hAnsi="Courier New" w:cs="Courier New"/>
+        </w:rPr>
+        <w:t>Rate</w:t>
+      </w:r>
+      <w:r>
+        <w:rPr>
+          <w:rFonts w:ascii="Courier New" w:hAnsi="Courier New" w:cs="Courier New"/>
+        </w:rPr>
+        <w:tab/>
+      </w:r>
+      <w:r>
+        <w:rPr>
+          <w:rFonts w:ascii="Courier New" w:hAnsi="Courier New" w:cs="Courier New"/>
+        </w:rPr>
+        <w:tab/>
+      </w:r>
+      <w:r>
+        <w:rPr>
+          <w:rFonts w:ascii="Courier New" w:hAnsi="Courier New" w:cs="Courier New"/>
+        </w:rPr>
+        <w:tab/>
+      </w:r>
+      <w:r>
+        <w:rPr>
+          <w:rFonts w:ascii="Courier New" w:hAnsi="Courier New" w:cs="Courier New"/>
+        </w:rPr>
+        <w:tab/>
+      </w:r>
+      <w:r>
+        <w:rPr>
+          <w:rFonts w:ascii="Courier New" w:hAnsi="Courier New" w:cs="Courier New"/>
+        </w:rPr>
+        <w:tab/>
+        <w:t>- 15</w:t>
+      </w:r>
+    </w:p>
+    <w:p>
+      <w:pPr>
+        <w:pStyle w:val="PlainText"/>
+        <w:rPr>
+          <w:rFonts w:ascii="Courier New" w:hAnsi="Courier New" w:cs="Courier New"/>
+        </w:rPr>
+      </w:pPr>
+      <w:r>
+        <w:rPr>
+          <w:rFonts w:ascii="Courier New" w:hAnsi="Courier New" w:cs="Courier New"/>
+        </w:rPr>
+        <w:t>Total Price</w:t>
+      </w:r>
+      <w:r>
+        <w:rPr>
+          <w:rFonts w:ascii="Courier New" w:hAnsi="Courier New" w:cs="Courier New"/>
+        </w:rPr>
+        <w:tab/>
+      </w:r>
+      <w:r>
+        <w:rPr>
+          <w:rFonts w:ascii="Courier New" w:hAnsi="Courier New" w:cs="Courier New"/>
+        </w:rPr>
+        <w:tab/>
+      </w:r>
+      <w:r>
+        <w:rPr>
+          <w:rFonts w:ascii="Courier New" w:hAnsi="Courier New" w:cs="Courier New"/>
+        </w:rPr>
+        <w:tab/>
+      </w:r>
+      <w:r>
+        <w:rPr>
+          <w:rFonts w:ascii="Courier New" w:hAnsi="Courier New" w:cs="Courier New"/>
+        </w:rPr>
+        <w:tab/>
+        <w:t>- 6825.0</w:t>
+      </w:r>
+    </w:p>
+    <w:p>
+      <w:pPr>
+        <w:pStyle w:val="PlainText"/>
+        <w:rPr>
+          <w:rFonts w:ascii="Courier New" w:hAnsi="Courier New" w:cs="Courier New"/>
+          <w:b/>
+        </w:rPr>
+      </w:pPr>
+      <w:r>
+        <w:rPr>
+          <w:rFonts w:ascii="Courier New" w:hAnsi="Courier New" w:cs="Courier New"/>
+          <w:b/>
+        </w:rPr>
+        <w:t>Amount balance</w:t>
+      </w:r>
+      <w:r>
+        <w:rPr>
+          <w:rFonts w:ascii="Courier New" w:hAnsi="Courier New" w:cs="Courier New"/>
+          <w:b/>
+        </w:rPr>
+        <w:tab/>
+      </w:r>
+      <w:r>
+        <w:rPr>
+          <w:rFonts w:ascii="Courier New" w:hAnsi="Courier New" w:cs="Courier New"/>
+          <w:b/>
+        </w:rPr>
+        <w:tab/>
+      </w:r>
+      <w:r>
+        <w:rPr>
+          <w:rFonts w:ascii="Courier New" w:hAnsi="Courier New" w:cs="Courier New"/>
+          <w:b/>
+        </w:rPr>
+        <w:tab/>
+        <w:t>- 35914.0</w:t>
+      </w:r>
+    </w:p>
+    <w:p>
+      <w:pPr>
+        <w:pStyle w:val="PlainText"/>
+        <w:rPr>
+          <w:rFonts w:ascii="Courier New" w:hAnsi="Courier New" w:cs="Courier New"/>
+          <w:b/>
+        </w:rPr>
+      </w:pPr>
+    </w:p>
+    <w:p>
+      <w:pPr>
+        <w:pStyle w:val="PlainText"/>
+        <w:rPr>
+          <w:rFonts w:ascii="Courier New" w:hAnsi="Courier New" w:cs="Courier New"/>
+          <w:b/>
+        </w:rPr>
+      </w:pPr>
     </w:p>
     <w:p>
       <w:pPr>

--- a/customer _details/NAVEEN/HOSADURGA/NA/PURCHASE DETAILS.docx
+++ b/customer _details/NAVEEN/HOSADURGA/NA/PURCHASE DETAILS.docx
@@ -47579,13 +47579,7 @@
         <w:rPr>
           <w:rFonts w:ascii="Courier New" w:hAnsi="Courier New" w:cs="Courier New"/>
         </w:rPr>
-        <w:t>THU May 24</w:t>
-      </w:r>
-      <w:r>
-        <w:rPr>
-          <w:rFonts w:ascii="Courier New" w:hAnsi="Courier New" w:cs="Courier New"/>
-        </w:rPr>
-        <w:t xml:space="preserve"> 13:55:56 IST 2018</w:t>
+        <w:t>THU May 24 13:55:56 IST 2018</w:t>
       </w:r>
     </w:p>
     <w:p>
@@ -47906,6 +47900,371 @@
         <w:tab/>
         <w:t>- 35914.0</w:t>
       </w:r>
+    </w:p>
+    <w:p>
+      <w:pPr>
+        <w:pStyle w:val="PlainText"/>
+        <w:rPr>
+          <w:rFonts w:ascii="Courier New" w:hAnsi="Courier New" w:cs="Courier New"/>
+          <w:b/>
+        </w:rPr>
+      </w:pPr>
+    </w:p>
+    <w:p>
+      <w:pPr>
+        <w:pStyle w:val="PlainText"/>
+        <w:rPr>
+          <w:rFonts w:ascii="Courier New" w:hAnsi="Courier New" w:cs="Courier New"/>
+        </w:rPr>
+      </w:pPr>
+      <w:r>
+        <w:rPr>
+          <w:rFonts w:ascii="Courier New" w:hAnsi="Courier New" w:cs="Courier New"/>
+        </w:rPr>
+        <w:t>FRI May 25</w:t>
+      </w:r>
+      <w:r>
+        <w:rPr>
+          <w:rFonts w:ascii="Courier New" w:hAnsi="Courier New" w:cs="Courier New"/>
+        </w:rPr>
+        <w:t xml:space="preserve"> 12:39:59 IST 2018</w:t>
+      </w:r>
+    </w:p>
+    <w:p>
+      <w:pPr>
+        <w:pStyle w:val="PlainText"/>
+        <w:rPr>
+          <w:rFonts w:ascii="Courier New" w:hAnsi="Courier New" w:cs="Courier New"/>
+        </w:rPr>
+      </w:pPr>
+      <w:r>
+        <w:rPr>
+          <w:rFonts w:ascii="Courier New" w:hAnsi="Courier New" w:cs="Courier New"/>
+        </w:rPr>
+        <w:t>Person Name</w:t>
+      </w:r>
+      <w:r>
+        <w:rPr>
+          <w:rFonts w:ascii="Courier New" w:hAnsi="Courier New" w:cs="Courier New"/>
+        </w:rPr>
+        <w:tab/>
+      </w:r>
+      <w:r>
+        <w:rPr>
+          <w:rFonts w:ascii="Courier New" w:hAnsi="Courier New" w:cs="Courier New"/>
+        </w:rPr>
+        <w:tab/>
+      </w:r>
+      <w:r>
+        <w:rPr>
+          <w:rFonts w:ascii="Courier New" w:hAnsi="Courier New" w:cs="Courier New"/>
+        </w:rPr>
+        <w:tab/>
+      </w:r>
+      <w:r>
+        <w:rPr>
+          <w:rFonts w:ascii="Courier New" w:hAnsi="Courier New" w:cs="Courier New"/>
+        </w:rPr>
+        <w:tab/>
+        <w:t>- NA</w:t>
+      </w:r>
+    </w:p>
+    <w:p>
+      <w:pPr>
+        <w:pStyle w:val="PlainText"/>
+        <w:rPr>
+          <w:rFonts w:ascii="Courier New" w:hAnsi="Courier New" w:cs="Courier New"/>
+        </w:rPr>
+      </w:pPr>
+      <w:r>
+        <w:rPr>
+          <w:rFonts w:ascii="Courier New" w:hAnsi="Courier New" w:cs="Courier New"/>
+        </w:rPr>
+        <w:t>Bill number</w:t>
+      </w:r>
+      <w:r>
+        <w:rPr>
+          <w:rFonts w:ascii="Courier New" w:hAnsi="Courier New" w:cs="Courier New"/>
+        </w:rPr>
+        <w:tab/>
+      </w:r>
+      <w:r>
+        <w:rPr>
+          <w:rFonts w:ascii="Courier New" w:hAnsi="Courier New" w:cs="Courier New"/>
+        </w:rPr>
+        <w:tab/>
+      </w:r>
+      <w:r>
+        <w:rPr>
+          <w:rFonts w:ascii="Courier New" w:hAnsi="Courier New" w:cs="Courier New"/>
+        </w:rPr>
+        <w:tab/>
+      </w:r>
+      <w:r>
+        <w:rPr>
+          <w:rFonts w:ascii="Courier New" w:hAnsi="Courier New" w:cs="Courier New"/>
+        </w:rPr>
+        <w:tab/>
+        <w:t>- 492</w:t>
+      </w:r>
+    </w:p>
+    <w:p>
+      <w:pPr>
+        <w:pStyle w:val="PlainText"/>
+        <w:rPr>
+          <w:rFonts w:ascii="Courier New" w:hAnsi="Courier New" w:cs="Courier New"/>
+        </w:rPr>
+      </w:pPr>
+      <w:r>
+        <w:rPr>
+          <w:rFonts w:ascii="Courier New" w:hAnsi="Courier New" w:cs="Courier New"/>
+        </w:rPr>
+        <w:t>---------------------------------------------------------------</w:t>
+      </w:r>
+    </w:p>
+    <w:p>
+      <w:pPr>
+        <w:pStyle w:val="PlainText"/>
+        <w:rPr>
+          <w:rFonts w:ascii="Courier New" w:hAnsi="Courier New" w:cs="Courier New"/>
+        </w:rPr>
+      </w:pPr>
+      <w:r>
+        <w:rPr>
+          <w:rFonts w:ascii="Courier New" w:hAnsi="Courier New" w:cs="Courier New"/>
+        </w:rPr>
+        <w:t>Item Name</w:t>
+      </w:r>
+      <w:r>
+        <w:rPr>
+          <w:rFonts w:ascii="Courier New" w:hAnsi="Courier New" w:cs="Courier New"/>
+        </w:rPr>
+        <w:tab/>
+      </w:r>
+      <w:r>
+        <w:rPr>
+          <w:rFonts w:ascii="Courier New" w:hAnsi="Courier New" w:cs="Courier New"/>
+        </w:rPr>
+        <w:tab/>
+      </w:r>
+      <w:r>
+        <w:rPr>
+          <w:rFonts w:ascii="Courier New" w:hAnsi="Courier New" w:cs="Courier New"/>
+        </w:rPr>
+        <w:tab/>
+      </w:r>
+      <w:r>
+        <w:rPr>
+          <w:rFonts w:ascii="Courier New" w:hAnsi="Courier New" w:cs="Courier New"/>
+        </w:rPr>
+        <w:tab/>
+        <w:t>- CARROT</w:t>
+      </w:r>
+    </w:p>
+    <w:p>
+      <w:pPr>
+        <w:pStyle w:val="PlainText"/>
+        <w:rPr>
+          <w:rFonts w:ascii="Courier New" w:hAnsi="Courier New" w:cs="Courier New"/>
+        </w:rPr>
+      </w:pPr>
+      <w:r>
+        <w:rPr>
+          <w:rFonts w:ascii="Courier New" w:hAnsi="Courier New" w:cs="Courier New"/>
+        </w:rPr>
+        <w:t>Number of Pockets</w:t>
+      </w:r>
+      <w:r>
+        <w:rPr>
+          <w:rFonts w:ascii="Courier New" w:hAnsi="Courier New" w:cs="Courier New"/>
+        </w:rPr>
+        <w:tab/>
+      </w:r>
+      <w:r>
+        <w:rPr>
+          <w:rFonts w:ascii="Courier New" w:hAnsi="Courier New" w:cs="Courier New"/>
+        </w:rPr>
+        <w:tab/>
+      </w:r>
+      <w:r>
+        <w:rPr>
+          <w:rFonts w:ascii="Courier New" w:hAnsi="Courier New" w:cs="Courier New"/>
+        </w:rPr>
+        <w:tab/>
+        <w:t>- 4</w:t>
+      </w:r>
+    </w:p>
+    <w:p>
+      <w:pPr>
+        <w:pStyle w:val="PlainText"/>
+        <w:rPr>
+          <w:rFonts w:ascii="Courier New" w:hAnsi="Courier New" w:cs="Courier New"/>
+        </w:rPr>
+      </w:pPr>
+      <w:r>
+        <w:rPr>
+          <w:rFonts w:ascii="Courier New" w:hAnsi="Courier New" w:cs="Courier New"/>
+        </w:rPr>
+        <w:t>Number of KGs</w:t>
+      </w:r>
+      <w:r>
+        <w:rPr>
+          <w:rFonts w:ascii="Courier New" w:hAnsi="Courier New" w:cs="Courier New"/>
+        </w:rPr>
+        <w:tab/>
+      </w:r>
+      <w:r>
+        <w:rPr>
+          <w:rFonts w:ascii="Courier New" w:hAnsi="Courier New" w:cs="Courier New"/>
+        </w:rPr>
+        <w:tab/>
+      </w:r>
+      <w:r>
+        <w:rPr>
+          <w:rFonts w:ascii="Courier New" w:hAnsi="Courier New" w:cs="Courier New"/>
+        </w:rPr>
+        <w:tab/>
+        <w:t>- 358</w:t>
+      </w:r>
+    </w:p>
+    <w:p>
+      <w:pPr>
+        <w:pStyle w:val="PlainText"/>
+        <w:rPr>
+          <w:rFonts w:ascii="Courier New" w:hAnsi="Courier New" w:cs="Courier New"/>
+        </w:rPr>
+      </w:pPr>
+      <w:r>
+        <w:rPr>
+          <w:rFonts w:ascii="Courier New" w:hAnsi="Courier New" w:cs="Courier New"/>
+        </w:rPr>
+        <w:t>Rate</w:t>
+      </w:r>
+      <w:r>
+        <w:rPr>
+          <w:rFonts w:ascii="Courier New" w:hAnsi="Courier New" w:cs="Courier New"/>
+        </w:rPr>
+        <w:tab/>
+      </w:r>
+      <w:r>
+        <w:rPr>
+          <w:rFonts w:ascii="Courier New" w:hAnsi="Courier New" w:cs="Courier New"/>
+        </w:rPr>
+        <w:tab/>
+      </w:r>
+      <w:r>
+        <w:rPr>
+          <w:rFonts w:ascii="Courier New" w:hAnsi="Courier New" w:cs="Courier New"/>
+        </w:rPr>
+        <w:tab/>
+      </w:r>
+      <w:r>
+        <w:rPr>
+          <w:rFonts w:ascii="Courier New" w:hAnsi="Courier New" w:cs="Courier New"/>
+        </w:rPr>
+        <w:tab/>
+      </w:r>
+      <w:r>
+        <w:rPr>
+          <w:rFonts w:ascii="Courier New" w:hAnsi="Courier New" w:cs="Courier New"/>
+        </w:rPr>
+        <w:tab/>
+        <w:t>- 14</w:t>
+      </w:r>
+    </w:p>
+    <w:p>
+      <w:pPr>
+        <w:pStyle w:val="PlainText"/>
+        <w:rPr>
+          <w:rFonts w:ascii="Courier New" w:hAnsi="Courier New" w:cs="Courier New"/>
+        </w:rPr>
+      </w:pPr>
+      <w:r>
+        <w:rPr>
+          <w:rFonts w:ascii="Courier New" w:hAnsi="Courier New" w:cs="Courier New"/>
+        </w:rPr>
+        <w:t>Total Price</w:t>
+      </w:r>
+      <w:r>
+        <w:rPr>
+          <w:rFonts w:ascii="Courier New" w:hAnsi="Courier New" w:cs="Courier New"/>
+        </w:rPr>
+        <w:tab/>
+      </w:r>
+      <w:r>
+        <w:rPr>
+          <w:rFonts w:ascii="Courier New" w:hAnsi="Courier New" w:cs="Courier New"/>
+        </w:rPr>
+        <w:tab/>
+      </w:r>
+      <w:r>
+        <w:rPr>
+          <w:rFonts w:ascii="Courier New" w:hAnsi="Courier New" w:cs="Courier New"/>
+        </w:rPr>
+        <w:tab/>
+      </w:r>
+      <w:r>
+        <w:rPr>
+          <w:rFonts w:ascii="Courier New" w:hAnsi="Courier New" w:cs="Courier New"/>
+        </w:rPr>
+        <w:tab/>
+        <w:t>- 5012.0</w:t>
+      </w:r>
+    </w:p>
+    <w:p>
+      <w:pPr>
+        <w:pStyle w:val="PlainText"/>
+        <w:rPr>
+          <w:rFonts w:ascii="Courier New" w:hAnsi="Courier New" w:cs="Courier New"/>
+          <w:b/>
+        </w:rPr>
+      </w:pPr>
+      <w:r>
+        <w:rPr>
+          <w:rFonts w:ascii="Courier New" w:hAnsi="Courier New" w:cs="Courier New"/>
+          <w:b/>
+        </w:rPr>
+        <w:t>Amount balance</w:t>
+      </w:r>
+      <w:r>
+        <w:rPr>
+          <w:rFonts w:ascii="Courier New" w:hAnsi="Courier New" w:cs="Courier New"/>
+          <w:b/>
+        </w:rPr>
+        <w:tab/>
+      </w:r>
+      <w:r>
+        <w:rPr>
+          <w:rFonts w:ascii="Courier New" w:hAnsi="Courier New" w:cs="Courier New"/>
+          <w:b/>
+        </w:rPr>
+        <w:tab/>
+      </w:r>
+      <w:r>
+        <w:rPr>
+          <w:rFonts w:ascii="Courier New" w:hAnsi="Courier New" w:cs="Courier New"/>
+          <w:b/>
+        </w:rPr>
+        <w:tab/>
+        <w:t>- 40926.0</w:t>
+      </w:r>
+    </w:p>
+    <w:p>
+      <w:pPr>
+        <w:pStyle w:val="PlainText"/>
+        <w:rPr>
+          <w:rFonts w:ascii="Courier New" w:hAnsi="Courier New" w:cs="Courier New"/>
+        </w:rPr>
+      </w:pPr>
+    </w:p>
+    <w:p>
+      <w:pPr>
+        <w:pStyle w:val="PlainText"/>
+        <w:rPr>
+          <w:rFonts w:ascii="Courier New" w:hAnsi="Courier New" w:cs="Courier New"/>
+          <w:b/>
+        </w:rPr>
+      </w:pPr>
     </w:p>
     <w:p>
       <w:pPr>

--- a/customer _details/NAVEEN/HOSADURGA/NA/PURCHASE DETAILS.docx
+++ b/customer _details/NAVEEN/HOSADURGA/NA/PURCHASE DETAILS.docx
@@ -47921,13 +47921,7 @@
         <w:rPr>
           <w:rFonts w:ascii="Courier New" w:hAnsi="Courier New" w:cs="Courier New"/>
         </w:rPr>
-        <w:t>FRI May 25</w:t>
-      </w:r>
-      <w:r>
-        <w:rPr>
-          <w:rFonts w:ascii="Courier New" w:hAnsi="Courier New" w:cs="Courier New"/>
-        </w:rPr>
-        <w:t xml:space="preserve"> 12:39:59 IST 2018</w:t>
+        <w:t>FRI May 25 12:39:59 IST 2018</w:t>
       </w:r>
     </w:p>
     <w:p>
@@ -48248,6 +48242,371 @@
         <w:tab/>
         <w:t>- 40926.0</w:t>
       </w:r>
+    </w:p>
+    <w:p>
+      <w:pPr>
+        <w:pStyle w:val="PlainText"/>
+        <w:rPr>
+          <w:rFonts w:ascii="Courier New" w:hAnsi="Courier New" w:cs="Courier New"/>
+          <w:b/>
+        </w:rPr>
+      </w:pPr>
+    </w:p>
+    <w:p>
+      <w:pPr>
+        <w:pStyle w:val="PlainText"/>
+        <w:rPr>
+          <w:rFonts w:ascii="Courier New" w:hAnsi="Courier New" w:cs="Courier New"/>
+        </w:rPr>
+      </w:pPr>
+      <w:r>
+        <w:rPr>
+          <w:rFonts w:ascii="Courier New" w:hAnsi="Courier New" w:cs="Courier New"/>
+        </w:rPr>
+        <w:t>SAT May 26</w:t>
+      </w:r>
+      <w:r>
+        <w:rPr>
+          <w:rFonts w:ascii="Courier New" w:hAnsi="Courier New" w:cs="Courier New"/>
+        </w:rPr>
+        <w:t xml:space="preserve"> 12:39:53 IST 2018</w:t>
+      </w:r>
+    </w:p>
+    <w:p>
+      <w:pPr>
+        <w:pStyle w:val="PlainText"/>
+        <w:rPr>
+          <w:rFonts w:ascii="Courier New" w:hAnsi="Courier New" w:cs="Courier New"/>
+        </w:rPr>
+      </w:pPr>
+      <w:r>
+        <w:rPr>
+          <w:rFonts w:ascii="Courier New" w:hAnsi="Courier New" w:cs="Courier New"/>
+        </w:rPr>
+        <w:t>Person Name</w:t>
+      </w:r>
+      <w:r>
+        <w:rPr>
+          <w:rFonts w:ascii="Courier New" w:hAnsi="Courier New" w:cs="Courier New"/>
+        </w:rPr>
+        <w:tab/>
+      </w:r>
+      <w:r>
+        <w:rPr>
+          <w:rFonts w:ascii="Courier New" w:hAnsi="Courier New" w:cs="Courier New"/>
+        </w:rPr>
+        <w:tab/>
+      </w:r>
+      <w:r>
+        <w:rPr>
+          <w:rFonts w:ascii="Courier New" w:hAnsi="Courier New" w:cs="Courier New"/>
+        </w:rPr>
+        <w:tab/>
+      </w:r>
+      <w:r>
+        <w:rPr>
+          <w:rFonts w:ascii="Courier New" w:hAnsi="Courier New" w:cs="Courier New"/>
+        </w:rPr>
+        <w:tab/>
+        <w:t>- NA</w:t>
+      </w:r>
+    </w:p>
+    <w:p>
+      <w:pPr>
+        <w:pStyle w:val="PlainText"/>
+        <w:rPr>
+          <w:rFonts w:ascii="Courier New" w:hAnsi="Courier New" w:cs="Courier New"/>
+        </w:rPr>
+      </w:pPr>
+      <w:r>
+        <w:rPr>
+          <w:rFonts w:ascii="Courier New" w:hAnsi="Courier New" w:cs="Courier New"/>
+        </w:rPr>
+        <w:t>Bill number</w:t>
+      </w:r>
+      <w:r>
+        <w:rPr>
+          <w:rFonts w:ascii="Courier New" w:hAnsi="Courier New" w:cs="Courier New"/>
+        </w:rPr>
+        <w:tab/>
+      </w:r>
+      <w:r>
+        <w:rPr>
+          <w:rFonts w:ascii="Courier New" w:hAnsi="Courier New" w:cs="Courier New"/>
+        </w:rPr>
+        <w:tab/>
+      </w:r>
+      <w:r>
+        <w:rPr>
+          <w:rFonts w:ascii="Courier New" w:hAnsi="Courier New" w:cs="Courier New"/>
+        </w:rPr>
+        <w:tab/>
+      </w:r>
+      <w:r>
+        <w:rPr>
+          <w:rFonts w:ascii="Courier New" w:hAnsi="Courier New" w:cs="Courier New"/>
+        </w:rPr>
+        <w:tab/>
+        <w:t>- 495</w:t>
+      </w:r>
+    </w:p>
+    <w:p>
+      <w:pPr>
+        <w:pStyle w:val="PlainText"/>
+        <w:rPr>
+          <w:rFonts w:ascii="Courier New" w:hAnsi="Courier New" w:cs="Courier New"/>
+        </w:rPr>
+      </w:pPr>
+      <w:r>
+        <w:rPr>
+          <w:rFonts w:ascii="Courier New" w:hAnsi="Courier New" w:cs="Courier New"/>
+        </w:rPr>
+        <w:t>---------------------------------------------------------------</w:t>
+      </w:r>
+    </w:p>
+    <w:p>
+      <w:pPr>
+        <w:pStyle w:val="PlainText"/>
+        <w:rPr>
+          <w:rFonts w:ascii="Courier New" w:hAnsi="Courier New" w:cs="Courier New"/>
+        </w:rPr>
+      </w:pPr>
+      <w:r>
+        <w:rPr>
+          <w:rFonts w:ascii="Courier New" w:hAnsi="Courier New" w:cs="Courier New"/>
+        </w:rPr>
+        <w:t>Item Name</w:t>
+      </w:r>
+      <w:r>
+        <w:rPr>
+          <w:rFonts w:ascii="Courier New" w:hAnsi="Courier New" w:cs="Courier New"/>
+        </w:rPr>
+        <w:tab/>
+      </w:r>
+      <w:r>
+        <w:rPr>
+          <w:rFonts w:ascii="Courier New" w:hAnsi="Courier New" w:cs="Courier New"/>
+        </w:rPr>
+        <w:tab/>
+      </w:r>
+      <w:r>
+        <w:rPr>
+          <w:rFonts w:ascii="Courier New" w:hAnsi="Courier New" w:cs="Courier New"/>
+        </w:rPr>
+        <w:tab/>
+      </w:r>
+      <w:r>
+        <w:rPr>
+          <w:rFonts w:ascii="Courier New" w:hAnsi="Courier New" w:cs="Courier New"/>
+        </w:rPr>
+        <w:tab/>
+        <w:t>- CARROT</w:t>
+      </w:r>
+    </w:p>
+    <w:p>
+      <w:pPr>
+        <w:pStyle w:val="PlainText"/>
+        <w:rPr>
+          <w:rFonts w:ascii="Courier New" w:hAnsi="Courier New" w:cs="Courier New"/>
+        </w:rPr>
+      </w:pPr>
+      <w:r>
+        <w:rPr>
+          <w:rFonts w:ascii="Courier New" w:hAnsi="Courier New" w:cs="Courier New"/>
+        </w:rPr>
+        <w:t>Number of Pockets</w:t>
+      </w:r>
+      <w:r>
+        <w:rPr>
+          <w:rFonts w:ascii="Courier New" w:hAnsi="Courier New" w:cs="Courier New"/>
+        </w:rPr>
+        <w:tab/>
+      </w:r>
+      <w:r>
+        <w:rPr>
+          <w:rFonts w:ascii="Courier New" w:hAnsi="Courier New" w:cs="Courier New"/>
+        </w:rPr>
+        <w:tab/>
+      </w:r>
+      <w:r>
+        <w:rPr>
+          <w:rFonts w:ascii="Courier New" w:hAnsi="Courier New" w:cs="Courier New"/>
+        </w:rPr>
+        <w:tab/>
+        <w:t>- 6</w:t>
+      </w:r>
+    </w:p>
+    <w:p>
+      <w:pPr>
+        <w:pStyle w:val="PlainText"/>
+        <w:rPr>
+          <w:rFonts w:ascii="Courier New" w:hAnsi="Courier New" w:cs="Courier New"/>
+        </w:rPr>
+      </w:pPr>
+      <w:r>
+        <w:rPr>
+          <w:rFonts w:ascii="Courier New" w:hAnsi="Courier New" w:cs="Courier New"/>
+        </w:rPr>
+        <w:t>Number of KGs</w:t>
+      </w:r>
+      <w:r>
+        <w:rPr>
+          <w:rFonts w:ascii="Courier New" w:hAnsi="Courier New" w:cs="Courier New"/>
+        </w:rPr>
+        <w:tab/>
+      </w:r>
+      <w:r>
+        <w:rPr>
+          <w:rFonts w:ascii="Courier New" w:hAnsi="Courier New" w:cs="Courier New"/>
+        </w:rPr>
+        <w:tab/>
+      </w:r>
+      <w:r>
+        <w:rPr>
+          <w:rFonts w:ascii="Courier New" w:hAnsi="Courier New" w:cs="Courier New"/>
+        </w:rPr>
+        <w:tab/>
+        <w:t>- 572</w:t>
+      </w:r>
+    </w:p>
+    <w:p>
+      <w:pPr>
+        <w:pStyle w:val="PlainText"/>
+        <w:rPr>
+          <w:rFonts w:ascii="Courier New" w:hAnsi="Courier New" w:cs="Courier New"/>
+        </w:rPr>
+      </w:pPr>
+      <w:r>
+        <w:rPr>
+          <w:rFonts w:ascii="Courier New" w:hAnsi="Courier New" w:cs="Courier New"/>
+        </w:rPr>
+        <w:t>Rate</w:t>
+      </w:r>
+      <w:r>
+        <w:rPr>
+          <w:rFonts w:ascii="Courier New" w:hAnsi="Courier New" w:cs="Courier New"/>
+        </w:rPr>
+        <w:tab/>
+      </w:r>
+      <w:r>
+        <w:rPr>
+          <w:rFonts w:ascii="Courier New" w:hAnsi="Courier New" w:cs="Courier New"/>
+        </w:rPr>
+        <w:tab/>
+      </w:r>
+      <w:r>
+        <w:rPr>
+          <w:rFonts w:ascii="Courier New" w:hAnsi="Courier New" w:cs="Courier New"/>
+        </w:rPr>
+        <w:tab/>
+      </w:r>
+      <w:r>
+        <w:rPr>
+          <w:rFonts w:ascii="Courier New" w:hAnsi="Courier New" w:cs="Courier New"/>
+        </w:rPr>
+        <w:tab/>
+      </w:r>
+      <w:r>
+        <w:rPr>
+          <w:rFonts w:ascii="Courier New" w:hAnsi="Courier New" w:cs="Courier New"/>
+        </w:rPr>
+        <w:tab/>
+        <w:t>- 14</w:t>
+      </w:r>
+    </w:p>
+    <w:p>
+      <w:pPr>
+        <w:pStyle w:val="PlainText"/>
+        <w:rPr>
+          <w:rFonts w:ascii="Courier New" w:hAnsi="Courier New" w:cs="Courier New"/>
+        </w:rPr>
+      </w:pPr>
+      <w:r>
+        <w:rPr>
+          <w:rFonts w:ascii="Courier New" w:hAnsi="Courier New" w:cs="Courier New"/>
+        </w:rPr>
+        <w:t>Total Price</w:t>
+      </w:r>
+      <w:r>
+        <w:rPr>
+          <w:rFonts w:ascii="Courier New" w:hAnsi="Courier New" w:cs="Courier New"/>
+        </w:rPr>
+        <w:tab/>
+      </w:r>
+      <w:r>
+        <w:rPr>
+          <w:rFonts w:ascii="Courier New" w:hAnsi="Courier New" w:cs="Courier New"/>
+        </w:rPr>
+        <w:tab/>
+      </w:r>
+      <w:r>
+        <w:rPr>
+          <w:rFonts w:ascii="Courier New" w:hAnsi="Courier New" w:cs="Courier New"/>
+        </w:rPr>
+        <w:tab/>
+      </w:r>
+      <w:r>
+        <w:rPr>
+          <w:rFonts w:ascii="Courier New" w:hAnsi="Courier New" w:cs="Courier New"/>
+        </w:rPr>
+        <w:tab/>
+        <w:t>- 8008.0</w:t>
+      </w:r>
+    </w:p>
+    <w:p>
+      <w:pPr>
+        <w:pStyle w:val="PlainText"/>
+        <w:rPr>
+          <w:rFonts w:ascii="Courier New" w:hAnsi="Courier New" w:cs="Courier New"/>
+          <w:b/>
+        </w:rPr>
+      </w:pPr>
+      <w:r>
+        <w:rPr>
+          <w:rFonts w:ascii="Courier New" w:hAnsi="Courier New" w:cs="Courier New"/>
+          <w:b/>
+        </w:rPr>
+        <w:t>Amount balance</w:t>
+      </w:r>
+      <w:r>
+        <w:rPr>
+          <w:rFonts w:ascii="Courier New" w:hAnsi="Courier New" w:cs="Courier New"/>
+          <w:b/>
+        </w:rPr>
+        <w:tab/>
+      </w:r>
+      <w:r>
+        <w:rPr>
+          <w:rFonts w:ascii="Courier New" w:hAnsi="Courier New" w:cs="Courier New"/>
+          <w:b/>
+        </w:rPr>
+        <w:tab/>
+      </w:r>
+      <w:r>
+        <w:rPr>
+          <w:rFonts w:ascii="Courier New" w:hAnsi="Courier New" w:cs="Courier New"/>
+          <w:b/>
+        </w:rPr>
+        <w:tab/>
+        <w:t>- 48934.0</w:t>
+      </w:r>
+    </w:p>
+    <w:p>
+      <w:pPr>
+        <w:pStyle w:val="PlainText"/>
+        <w:rPr>
+          <w:rFonts w:ascii="Courier New" w:hAnsi="Courier New" w:cs="Courier New"/>
+        </w:rPr>
+      </w:pPr>
+    </w:p>
+    <w:p>
+      <w:pPr>
+        <w:pStyle w:val="PlainText"/>
+        <w:rPr>
+          <w:rFonts w:ascii="Courier New" w:hAnsi="Courier New" w:cs="Courier New"/>
+          <w:b/>
+        </w:rPr>
+      </w:pPr>
     </w:p>
     <w:p>
       <w:pPr>

--- a/customer _details/NAVEEN/HOSADURGA/NA/PURCHASE DETAILS.docx
+++ b/customer _details/NAVEEN/HOSADURGA/NA/PURCHASE DETAILS.docx
@@ -48263,13 +48263,7 @@
         <w:rPr>
           <w:rFonts w:ascii="Courier New" w:hAnsi="Courier New" w:cs="Courier New"/>
         </w:rPr>
-        <w:t>SAT May 26</w:t>
-      </w:r>
-      <w:r>
-        <w:rPr>
-          <w:rFonts w:ascii="Courier New" w:hAnsi="Courier New" w:cs="Courier New"/>
-        </w:rPr>
-        <w:t xml:space="preserve"> 12:39:53 IST 2018</w:t>
+        <w:t>SAT May 26 12:39:53 IST 2018</w:t>
       </w:r>
     </w:p>
     <w:p>
@@ -48590,6 +48584,371 @@
         <w:tab/>
         <w:t>- 48934.0</w:t>
       </w:r>
+    </w:p>
+    <w:p>
+      <w:pPr>
+        <w:pStyle w:val="PlainText"/>
+        <w:rPr>
+          <w:rFonts w:ascii="Courier New" w:hAnsi="Courier New" w:cs="Courier New"/>
+          <w:b/>
+        </w:rPr>
+      </w:pPr>
+    </w:p>
+    <w:p>
+      <w:pPr>
+        <w:pStyle w:val="PlainText"/>
+        <w:rPr>
+          <w:rFonts w:ascii="Courier New" w:hAnsi="Courier New" w:cs="Courier New"/>
+        </w:rPr>
+      </w:pPr>
+      <w:r>
+        <w:rPr>
+          <w:rFonts w:ascii="Courier New" w:hAnsi="Courier New" w:cs="Courier New"/>
+        </w:rPr>
+        <w:t>SUN May 27</w:t>
+      </w:r>
+      <w:r>
+        <w:rPr>
+          <w:rFonts w:ascii="Courier New" w:hAnsi="Courier New" w:cs="Courier New"/>
+        </w:rPr>
+        <w:t xml:space="preserve"> 13:46:14 IST 2018</w:t>
+      </w:r>
+    </w:p>
+    <w:p>
+      <w:pPr>
+        <w:pStyle w:val="PlainText"/>
+        <w:rPr>
+          <w:rFonts w:ascii="Courier New" w:hAnsi="Courier New" w:cs="Courier New"/>
+        </w:rPr>
+      </w:pPr>
+      <w:r>
+        <w:rPr>
+          <w:rFonts w:ascii="Courier New" w:hAnsi="Courier New" w:cs="Courier New"/>
+        </w:rPr>
+        <w:t>Person Name</w:t>
+      </w:r>
+      <w:r>
+        <w:rPr>
+          <w:rFonts w:ascii="Courier New" w:hAnsi="Courier New" w:cs="Courier New"/>
+        </w:rPr>
+        <w:tab/>
+      </w:r>
+      <w:r>
+        <w:rPr>
+          <w:rFonts w:ascii="Courier New" w:hAnsi="Courier New" w:cs="Courier New"/>
+        </w:rPr>
+        <w:tab/>
+      </w:r>
+      <w:r>
+        <w:rPr>
+          <w:rFonts w:ascii="Courier New" w:hAnsi="Courier New" w:cs="Courier New"/>
+        </w:rPr>
+        <w:tab/>
+      </w:r>
+      <w:r>
+        <w:rPr>
+          <w:rFonts w:ascii="Courier New" w:hAnsi="Courier New" w:cs="Courier New"/>
+        </w:rPr>
+        <w:tab/>
+        <w:t>- NA</w:t>
+      </w:r>
+    </w:p>
+    <w:p>
+      <w:pPr>
+        <w:pStyle w:val="PlainText"/>
+        <w:rPr>
+          <w:rFonts w:ascii="Courier New" w:hAnsi="Courier New" w:cs="Courier New"/>
+        </w:rPr>
+      </w:pPr>
+      <w:r>
+        <w:rPr>
+          <w:rFonts w:ascii="Courier New" w:hAnsi="Courier New" w:cs="Courier New"/>
+        </w:rPr>
+        <w:t>Bill number</w:t>
+      </w:r>
+      <w:r>
+        <w:rPr>
+          <w:rFonts w:ascii="Courier New" w:hAnsi="Courier New" w:cs="Courier New"/>
+        </w:rPr>
+        <w:tab/>
+      </w:r>
+      <w:r>
+        <w:rPr>
+          <w:rFonts w:ascii="Courier New" w:hAnsi="Courier New" w:cs="Courier New"/>
+        </w:rPr>
+        <w:tab/>
+      </w:r>
+      <w:r>
+        <w:rPr>
+          <w:rFonts w:ascii="Courier New" w:hAnsi="Courier New" w:cs="Courier New"/>
+        </w:rPr>
+        <w:tab/>
+      </w:r>
+      <w:r>
+        <w:rPr>
+          <w:rFonts w:ascii="Courier New" w:hAnsi="Courier New" w:cs="Courier New"/>
+        </w:rPr>
+        <w:tab/>
+        <w:t>- 502</w:t>
+      </w:r>
+    </w:p>
+    <w:p>
+      <w:pPr>
+        <w:pStyle w:val="PlainText"/>
+        <w:rPr>
+          <w:rFonts w:ascii="Courier New" w:hAnsi="Courier New" w:cs="Courier New"/>
+        </w:rPr>
+      </w:pPr>
+      <w:r>
+        <w:rPr>
+          <w:rFonts w:ascii="Courier New" w:hAnsi="Courier New" w:cs="Courier New"/>
+        </w:rPr>
+        <w:t>---------------------------------------------------------------</w:t>
+      </w:r>
+    </w:p>
+    <w:p>
+      <w:pPr>
+        <w:pStyle w:val="PlainText"/>
+        <w:rPr>
+          <w:rFonts w:ascii="Courier New" w:hAnsi="Courier New" w:cs="Courier New"/>
+        </w:rPr>
+      </w:pPr>
+      <w:r>
+        <w:rPr>
+          <w:rFonts w:ascii="Courier New" w:hAnsi="Courier New" w:cs="Courier New"/>
+        </w:rPr>
+        <w:t>Item Name</w:t>
+      </w:r>
+      <w:r>
+        <w:rPr>
+          <w:rFonts w:ascii="Courier New" w:hAnsi="Courier New" w:cs="Courier New"/>
+        </w:rPr>
+        <w:tab/>
+      </w:r>
+      <w:r>
+        <w:rPr>
+          <w:rFonts w:ascii="Courier New" w:hAnsi="Courier New" w:cs="Courier New"/>
+        </w:rPr>
+        <w:tab/>
+      </w:r>
+      <w:r>
+        <w:rPr>
+          <w:rFonts w:ascii="Courier New" w:hAnsi="Courier New" w:cs="Courier New"/>
+        </w:rPr>
+        <w:tab/>
+      </w:r>
+      <w:r>
+        <w:rPr>
+          <w:rFonts w:ascii="Courier New" w:hAnsi="Courier New" w:cs="Courier New"/>
+        </w:rPr>
+        <w:tab/>
+        <w:t>- CARROT</w:t>
+      </w:r>
+    </w:p>
+    <w:p>
+      <w:pPr>
+        <w:pStyle w:val="PlainText"/>
+        <w:rPr>
+          <w:rFonts w:ascii="Courier New" w:hAnsi="Courier New" w:cs="Courier New"/>
+        </w:rPr>
+      </w:pPr>
+      <w:r>
+        <w:rPr>
+          <w:rFonts w:ascii="Courier New" w:hAnsi="Courier New" w:cs="Courier New"/>
+        </w:rPr>
+        <w:t>Number of Pockets</w:t>
+      </w:r>
+      <w:r>
+        <w:rPr>
+          <w:rFonts w:ascii="Courier New" w:hAnsi="Courier New" w:cs="Courier New"/>
+        </w:rPr>
+        <w:tab/>
+      </w:r>
+      <w:r>
+        <w:rPr>
+          <w:rFonts w:ascii="Courier New" w:hAnsi="Courier New" w:cs="Courier New"/>
+        </w:rPr>
+        <w:tab/>
+      </w:r>
+      <w:r>
+        <w:rPr>
+          <w:rFonts w:ascii="Courier New" w:hAnsi="Courier New" w:cs="Courier New"/>
+        </w:rPr>
+        <w:tab/>
+        <w:t>- 5</w:t>
+      </w:r>
+    </w:p>
+    <w:p>
+      <w:pPr>
+        <w:pStyle w:val="PlainText"/>
+        <w:rPr>
+          <w:rFonts w:ascii="Courier New" w:hAnsi="Courier New" w:cs="Courier New"/>
+        </w:rPr>
+      </w:pPr>
+      <w:r>
+        <w:rPr>
+          <w:rFonts w:ascii="Courier New" w:hAnsi="Courier New" w:cs="Courier New"/>
+        </w:rPr>
+        <w:t>Number of KGs</w:t>
+      </w:r>
+      <w:r>
+        <w:rPr>
+          <w:rFonts w:ascii="Courier New" w:hAnsi="Courier New" w:cs="Courier New"/>
+        </w:rPr>
+        <w:tab/>
+      </w:r>
+      <w:r>
+        <w:rPr>
+          <w:rFonts w:ascii="Courier New" w:hAnsi="Courier New" w:cs="Courier New"/>
+        </w:rPr>
+        <w:tab/>
+      </w:r>
+      <w:r>
+        <w:rPr>
+          <w:rFonts w:ascii="Courier New" w:hAnsi="Courier New" w:cs="Courier New"/>
+        </w:rPr>
+        <w:tab/>
+        <w:t>- 427</w:t>
+      </w:r>
+    </w:p>
+    <w:p>
+      <w:pPr>
+        <w:pStyle w:val="PlainText"/>
+        <w:rPr>
+          <w:rFonts w:ascii="Courier New" w:hAnsi="Courier New" w:cs="Courier New"/>
+        </w:rPr>
+      </w:pPr>
+      <w:r>
+        <w:rPr>
+          <w:rFonts w:ascii="Courier New" w:hAnsi="Courier New" w:cs="Courier New"/>
+        </w:rPr>
+        <w:t>Rate</w:t>
+      </w:r>
+      <w:r>
+        <w:rPr>
+          <w:rFonts w:ascii="Courier New" w:hAnsi="Courier New" w:cs="Courier New"/>
+        </w:rPr>
+        <w:tab/>
+      </w:r>
+      <w:r>
+        <w:rPr>
+          <w:rFonts w:ascii="Courier New" w:hAnsi="Courier New" w:cs="Courier New"/>
+        </w:rPr>
+        <w:tab/>
+      </w:r>
+      <w:r>
+        <w:rPr>
+          <w:rFonts w:ascii="Courier New" w:hAnsi="Courier New" w:cs="Courier New"/>
+        </w:rPr>
+        <w:tab/>
+      </w:r>
+      <w:r>
+        <w:rPr>
+          <w:rFonts w:ascii="Courier New" w:hAnsi="Courier New" w:cs="Courier New"/>
+        </w:rPr>
+        <w:tab/>
+      </w:r>
+      <w:r>
+        <w:rPr>
+          <w:rFonts w:ascii="Courier New" w:hAnsi="Courier New" w:cs="Courier New"/>
+        </w:rPr>
+        <w:tab/>
+        <w:t>- 14</w:t>
+      </w:r>
+    </w:p>
+    <w:p>
+      <w:pPr>
+        <w:pStyle w:val="PlainText"/>
+        <w:rPr>
+          <w:rFonts w:ascii="Courier New" w:hAnsi="Courier New" w:cs="Courier New"/>
+        </w:rPr>
+      </w:pPr>
+      <w:r>
+        <w:rPr>
+          <w:rFonts w:ascii="Courier New" w:hAnsi="Courier New" w:cs="Courier New"/>
+        </w:rPr>
+        <w:t>Total Price</w:t>
+      </w:r>
+      <w:r>
+        <w:rPr>
+          <w:rFonts w:ascii="Courier New" w:hAnsi="Courier New" w:cs="Courier New"/>
+        </w:rPr>
+        <w:tab/>
+      </w:r>
+      <w:r>
+        <w:rPr>
+          <w:rFonts w:ascii="Courier New" w:hAnsi="Courier New" w:cs="Courier New"/>
+        </w:rPr>
+        <w:tab/>
+      </w:r>
+      <w:r>
+        <w:rPr>
+          <w:rFonts w:ascii="Courier New" w:hAnsi="Courier New" w:cs="Courier New"/>
+        </w:rPr>
+        <w:tab/>
+      </w:r>
+      <w:r>
+        <w:rPr>
+          <w:rFonts w:ascii="Courier New" w:hAnsi="Courier New" w:cs="Courier New"/>
+        </w:rPr>
+        <w:tab/>
+        <w:t>- 5978.0</w:t>
+      </w:r>
+    </w:p>
+    <w:p>
+      <w:pPr>
+        <w:pStyle w:val="PlainText"/>
+        <w:rPr>
+          <w:rFonts w:ascii="Courier New" w:hAnsi="Courier New" w:cs="Courier New"/>
+          <w:b/>
+        </w:rPr>
+      </w:pPr>
+      <w:r>
+        <w:rPr>
+          <w:rFonts w:ascii="Courier New" w:hAnsi="Courier New" w:cs="Courier New"/>
+          <w:b/>
+        </w:rPr>
+        <w:t>Amount balance</w:t>
+      </w:r>
+      <w:r>
+        <w:rPr>
+          <w:rFonts w:ascii="Courier New" w:hAnsi="Courier New" w:cs="Courier New"/>
+          <w:b/>
+        </w:rPr>
+        <w:tab/>
+      </w:r>
+      <w:r>
+        <w:rPr>
+          <w:rFonts w:ascii="Courier New" w:hAnsi="Courier New" w:cs="Courier New"/>
+          <w:b/>
+        </w:rPr>
+        <w:tab/>
+      </w:r>
+      <w:r>
+        <w:rPr>
+          <w:rFonts w:ascii="Courier New" w:hAnsi="Courier New" w:cs="Courier New"/>
+          <w:b/>
+        </w:rPr>
+        <w:tab/>
+        <w:t>- 54912.0</w:t>
+      </w:r>
+    </w:p>
+    <w:p>
+      <w:pPr>
+        <w:pStyle w:val="PlainText"/>
+        <w:rPr>
+          <w:rFonts w:ascii="Courier New" w:hAnsi="Courier New" w:cs="Courier New"/>
+        </w:rPr>
+      </w:pPr>
+    </w:p>
+    <w:p>
+      <w:pPr>
+        <w:pStyle w:val="PlainText"/>
+        <w:rPr>
+          <w:rFonts w:ascii="Courier New" w:hAnsi="Courier New" w:cs="Courier New"/>
+          <w:b/>
+        </w:rPr>
+      </w:pPr>
     </w:p>
     <w:p>
       <w:pPr>

--- a/customer _details/NAVEEN/HOSADURGA/NA/PURCHASE DETAILS.docx
+++ b/customer _details/NAVEEN/HOSADURGA/NA/PURCHASE DETAILS.docx
@@ -48605,13 +48605,7 @@
         <w:rPr>
           <w:rFonts w:ascii="Courier New" w:hAnsi="Courier New" w:cs="Courier New"/>
         </w:rPr>
-        <w:t>SUN May 27</w:t>
-      </w:r>
-      <w:r>
-        <w:rPr>
-          <w:rFonts w:ascii="Courier New" w:hAnsi="Courier New" w:cs="Courier New"/>
-        </w:rPr>
-        <w:t xml:space="preserve"> 13:46:14 IST 2018</w:t>
+        <w:t>SUN May 27 13:46:14 IST 2018</w:t>
       </w:r>
     </w:p>
     <w:p>
@@ -48932,6 +48926,393 @@
         <w:tab/>
         <w:t>- 54912.0</w:t>
       </w:r>
+    </w:p>
+    <w:p>
+      <w:pPr>
+        <w:pStyle w:val="PlainText"/>
+        <w:rPr>
+          <w:rFonts w:ascii="Courier New" w:hAnsi="Courier New" w:cs="Courier New"/>
+          <w:b/>
+        </w:rPr>
+      </w:pPr>
+    </w:p>
+    <w:p>
+      <w:pPr>
+        <w:pStyle w:val="PlainText"/>
+        <w:rPr>
+          <w:rFonts w:ascii="Courier New" w:hAnsi="Courier New" w:cs="Courier New"/>
+        </w:rPr>
+      </w:pPr>
+      <w:r>
+        <w:rPr>
+          <w:rFonts w:ascii="Courier New" w:hAnsi="Courier New" w:cs="Courier New"/>
+        </w:rPr>
+        <w:t>MON May 28</w:t>
+      </w:r>
+      <w:r>
+        <w:rPr>
+          <w:rFonts w:ascii="Courier New" w:hAnsi="Courier New" w:cs="Courier New"/>
+        </w:rPr>
+        <w:t xml:space="preserve"> 12:42:46 IST 2018</w:t>
+      </w:r>
+    </w:p>
+    <w:p>
+      <w:pPr>
+        <w:pStyle w:val="PlainText"/>
+        <w:rPr>
+          <w:rFonts w:ascii="Courier New" w:hAnsi="Courier New" w:cs="Courier New"/>
+        </w:rPr>
+      </w:pPr>
+      <w:r>
+        <w:rPr>
+          <w:rFonts w:ascii="Courier New" w:hAnsi="Courier New" w:cs="Courier New"/>
+        </w:rPr>
+        <w:t>Person Name</w:t>
+      </w:r>
+      <w:r>
+        <w:rPr>
+          <w:rFonts w:ascii="Courier New" w:hAnsi="Courier New" w:cs="Courier New"/>
+        </w:rPr>
+        <w:tab/>
+      </w:r>
+      <w:r>
+        <w:rPr>
+          <w:rFonts w:ascii="Courier New" w:hAnsi="Courier New" w:cs="Courier New"/>
+        </w:rPr>
+        <w:tab/>
+      </w:r>
+      <w:r>
+        <w:rPr>
+          <w:rFonts w:ascii="Courier New" w:hAnsi="Courier New" w:cs="Courier New"/>
+        </w:rPr>
+        <w:tab/>
+      </w:r>
+      <w:r>
+        <w:rPr>
+          <w:rFonts w:ascii="Courier New" w:hAnsi="Courier New" w:cs="Courier New"/>
+        </w:rPr>
+        <w:tab/>
+        <w:t>- NA</w:t>
+      </w:r>
+    </w:p>
+    <w:p>
+      <w:pPr>
+        <w:pStyle w:val="PlainText"/>
+        <w:rPr>
+          <w:rFonts w:ascii="Courier New" w:hAnsi="Courier New" w:cs="Courier New"/>
+        </w:rPr>
+      </w:pPr>
+      <w:r>
+        <w:rPr>
+          <w:rFonts w:ascii="Courier New" w:hAnsi="Courier New" w:cs="Courier New"/>
+        </w:rPr>
+        <w:t>Bill number</w:t>
+      </w:r>
+      <w:r>
+        <w:rPr>
+          <w:rFonts w:ascii="Courier New" w:hAnsi="Courier New" w:cs="Courier New"/>
+        </w:rPr>
+        <w:tab/>
+      </w:r>
+      <w:r>
+        <w:rPr>
+          <w:rFonts w:ascii="Courier New" w:hAnsi="Courier New" w:cs="Courier New"/>
+        </w:rPr>
+        <w:tab/>
+      </w:r>
+      <w:r>
+        <w:rPr>
+          <w:rFonts w:ascii="Courier New" w:hAnsi="Courier New" w:cs="Courier New"/>
+        </w:rPr>
+        <w:tab/>
+      </w:r>
+      <w:r>
+        <w:rPr>
+          <w:rFonts w:ascii="Courier New" w:hAnsi="Courier New" w:cs="Courier New"/>
+        </w:rPr>
+        <w:tab/>
+        <w:t>- 506</w:t>
+      </w:r>
+    </w:p>
+    <w:p>
+      <w:pPr>
+        <w:pStyle w:val="PlainText"/>
+        <w:rPr>
+          <w:rFonts w:ascii="Courier New" w:hAnsi="Courier New" w:cs="Courier New"/>
+        </w:rPr>
+      </w:pPr>
+      <w:r>
+        <w:rPr>
+          <w:rFonts w:ascii="Courier New" w:hAnsi="Courier New" w:cs="Courier New"/>
+        </w:rPr>
+        <w:t>---------------------------------------------------------------</w:t>
+      </w:r>
+    </w:p>
+    <w:p>
+      <w:pPr>
+        <w:pStyle w:val="PlainText"/>
+        <w:rPr>
+          <w:rFonts w:ascii="Courier New" w:hAnsi="Courier New" w:cs="Courier New"/>
+        </w:rPr>
+      </w:pPr>
+      <w:r>
+        <w:rPr>
+          <w:rFonts w:ascii="Courier New" w:hAnsi="Courier New" w:cs="Courier New"/>
+        </w:rPr>
+        <w:t>Item Name</w:t>
+      </w:r>
+      <w:r>
+        <w:rPr>
+          <w:rFonts w:ascii="Courier New" w:hAnsi="Courier New" w:cs="Courier New"/>
+        </w:rPr>
+        <w:tab/>
+      </w:r>
+      <w:r>
+        <w:rPr>
+          <w:rFonts w:ascii="Courier New" w:hAnsi="Courier New" w:cs="Courier New"/>
+        </w:rPr>
+        <w:tab/>
+      </w:r>
+      <w:r>
+        <w:rPr>
+          <w:rFonts w:ascii="Courier New" w:hAnsi="Courier New" w:cs="Courier New"/>
+        </w:rPr>
+        <w:tab/>
+      </w:r>
+      <w:r>
+        <w:rPr>
+          <w:rFonts w:ascii="Courier New" w:hAnsi="Courier New" w:cs="Courier New"/>
+        </w:rPr>
+        <w:tab/>
+        <w:t>- CARROT</w:t>
+      </w:r>
+    </w:p>
+    <w:p>
+      <w:pPr>
+        <w:pStyle w:val="PlainText"/>
+        <w:rPr>
+          <w:rFonts w:ascii="Courier New" w:hAnsi="Courier New" w:cs="Courier New"/>
+        </w:rPr>
+      </w:pPr>
+      <w:r>
+        <w:rPr>
+          <w:rFonts w:ascii="Courier New" w:hAnsi="Courier New" w:cs="Courier New"/>
+        </w:rPr>
+        <w:t>Number of Pockets</w:t>
+      </w:r>
+      <w:r>
+        <w:rPr>
+          <w:rFonts w:ascii="Courier New" w:hAnsi="Courier New" w:cs="Courier New"/>
+        </w:rPr>
+        <w:tab/>
+      </w:r>
+      <w:r>
+        <w:rPr>
+          <w:rFonts w:ascii="Courier New" w:hAnsi="Courier New" w:cs="Courier New"/>
+        </w:rPr>
+        <w:tab/>
+      </w:r>
+      <w:r>
+        <w:rPr>
+          <w:rFonts w:ascii="Courier New" w:hAnsi="Courier New" w:cs="Courier New"/>
+        </w:rPr>
+        <w:tab/>
+        <w:t>- 6</w:t>
+      </w:r>
+    </w:p>
+    <w:p>
+      <w:pPr>
+        <w:pStyle w:val="PlainText"/>
+        <w:rPr>
+          <w:rFonts w:ascii="Courier New" w:hAnsi="Courier New" w:cs="Courier New"/>
+        </w:rPr>
+      </w:pPr>
+      <w:r>
+        <w:rPr>
+          <w:rFonts w:ascii="Courier New" w:hAnsi="Courier New" w:cs="Courier New"/>
+        </w:rPr>
+        <w:t>Number of KGs</w:t>
+      </w:r>
+      <w:r>
+        <w:rPr>
+          <w:rFonts w:ascii="Courier New" w:hAnsi="Courier New" w:cs="Courier New"/>
+        </w:rPr>
+        <w:tab/>
+      </w:r>
+      <w:r>
+        <w:rPr>
+          <w:rFonts w:ascii="Courier New" w:hAnsi="Courier New" w:cs="Courier New"/>
+        </w:rPr>
+        <w:tab/>
+      </w:r>
+      <w:r>
+        <w:rPr>
+          <w:rFonts w:ascii="Courier New" w:hAnsi="Courier New" w:cs="Courier New"/>
+        </w:rPr>
+        <w:tab/>
+        <w:t>- 586</w:t>
+      </w:r>
+    </w:p>
+    <w:p>
+      <w:pPr>
+        <w:pStyle w:val="PlainText"/>
+        <w:rPr>
+          <w:rFonts w:ascii="Courier New" w:hAnsi="Courier New" w:cs="Courier New"/>
+        </w:rPr>
+      </w:pPr>
+      <w:r>
+        <w:rPr>
+          <w:rFonts w:ascii="Courier New" w:hAnsi="Courier New" w:cs="Courier New"/>
+        </w:rPr>
+        <w:t>Rate</w:t>
+      </w:r>
+      <w:r>
+        <w:rPr>
+          <w:rFonts w:ascii="Courier New" w:hAnsi="Courier New" w:cs="Courier New"/>
+        </w:rPr>
+        <w:tab/>
+      </w:r>
+      <w:r>
+        <w:rPr>
+          <w:rFonts w:ascii="Courier New" w:hAnsi="Courier New" w:cs="Courier New"/>
+        </w:rPr>
+        <w:tab/>
+      </w:r>
+      <w:r>
+        <w:rPr>
+          <w:rFonts w:ascii="Courier New" w:hAnsi="Courier New" w:cs="Courier New"/>
+        </w:rPr>
+        <w:tab/>
+      </w:r>
+      <w:r>
+        <w:rPr>
+          <w:rFonts w:ascii="Courier New" w:hAnsi="Courier New" w:cs="Courier New"/>
+        </w:rPr>
+        <w:tab/>
+      </w:r>
+      <w:r>
+        <w:rPr>
+          <w:rFonts w:ascii="Courier New" w:hAnsi="Courier New" w:cs="Courier New"/>
+        </w:rPr>
+        <w:tab/>
+        <w:t>- 14</w:t>
+      </w:r>
+    </w:p>
+    <w:p>
+      <w:pPr>
+        <w:pStyle w:val="PlainText"/>
+        <w:rPr>
+          <w:rFonts w:ascii="Courier New" w:hAnsi="Courier New" w:cs="Courier New"/>
+        </w:rPr>
+      </w:pPr>
+      <w:r>
+        <w:rPr>
+          <w:rFonts w:ascii="Courier New" w:hAnsi="Courier New" w:cs="Courier New"/>
+        </w:rPr>
+        <w:t>Transport &amp; Miscellaneous</w:t>
+      </w:r>
+      <w:r>
+        <w:rPr>
+          <w:rFonts w:ascii="Courier New" w:hAnsi="Courier New" w:cs="Courier New"/>
+        </w:rPr>
+        <w:tab/>
+        <w:t>- 90</w:t>
+      </w:r>
+    </w:p>
+    <w:p>
+      <w:pPr>
+        <w:pStyle w:val="PlainText"/>
+        <w:rPr>
+          <w:rFonts w:ascii="Courier New" w:hAnsi="Courier New" w:cs="Courier New"/>
+        </w:rPr>
+      </w:pPr>
+      <w:r>
+        <w:rPr>
+          <w:rFonts w:ascii="Courier New" w:hAnsi="Courier New" w:cs="Courier New"/>
+        </w:rPr>
+        <w:t>Total Price</w:t>
+      </w:r>
+      <w:r>
+        <w:rPr>
+          <w:rFonts w:ascii="Courier New" w:hAnsi="Courier New" w:cs="Courier New"/>
+        </w:rPr>
+        <w:tab/>
+      </w:r>
+      <w:r>
+        <w:rPr>
+          <w:rFonts w:ascii="Courier New" w:hAnsi="Courier New" w:cs="Courier New"/>
+        </w:rPr>
+        <w:tab/>
+      </w:r>
+      <w:r>
+        <w:rPr>
+          <w:rFonts w:ascii="Courier New" w:hAnsi="Courier New" w:cs="Courier New"/>
+        </w:rPr>
+        <w:tab/>
+      </w:r>
+      <w:r>
+        <w:rPr>
+          <w:rFonts w:ascii="Courier New" w:hAnsi="Courier New" w:cs="Courier New"/>
+        </w:rPr>
+        <w:tab/>
+        <w:t>- 8294.0</w:t>
+      </w:r>
+    </w:p>
+    <w:p>
+      <w:pPr>
+        <w:pStyle w:val="PlainText"/>
+        <w:rPr>
+          <w:rFonts w:ascii="Courier New" w:hAnsi="Courier New" w:cs="Courier New"/>
+          <w:b/>
+        </w:rPr>
+      </w:pPr>
+      <w:r>
+        <w:rPr>
+          <w:rFonts w:ascii="Courier New" w:hAnsi="Courier New" w:cs="Courier New"/>
+          <w:b/>
+        </w:rPr>
+        <w:t>Amount balance</w:t>
+      </w:r>
+      <w:r>
+        <w:rPr>
+          <w:rFonts w:ascii="Courier New" w:hAnsi="Courier New" w:cs="Courier New"/>
+          <w:b/>
+        </w:rPr>
+        <w:tab/>
+      </w:r>
+      <w:r>
+        <w:rPr>
+          <w:rFonts w:ascii="Courier New" w:hAnsi="Courier New" w:cs="Courier New"/>
+          <w:b/>
+        </w:rPr>
+        <w:tab/>
+      </w:r>
+      <w:r>
+        <w:rPr>
+          <w:rFonts w:ascii="Courier New" w:hAnsi="Courier New" w:cs="Courier New"/>
+          <w:b/>
+        </w:rPr>
+        <w:tab/>
+        <w:t>- 63206.0</w:t>
+      </w:r>
+    </w:p>
+    <w:p>
+      <w:pPr>
+        <w:pStyle w:val="PlainText"/>
+        <w:rPr>
+          <w:rFonts w:ascii="Courier New" w:hAnsi="Courier New" w:cs="Courier New"/>
+          <w:b/>
+        </w:rPr>
+      </w:pPr>
+    </w:p>
+    <w:p>
+      <w:pPr>
+        <w:pStyle w:val="PlainText"/>
+        <w:rPr>
+          <w:rFonts w:ascii="Courier New" w:hAnsi="Courier New" w:cs="Courier New"/>
+          <w:b/>
+        </w:rPr>
+      </w:pPr>
     </w:p>
     <w:p>
       <w:pPr>

--- a/customer _details/NAVEEN/HOSADURGA/NA/PURCHASE DETAILS.docx
+++ b/customer _details/NAVEEN/HOSADURGA/NA/PURCHASE DETAILS.docx
@@ -48947,13 +48947,7 @@
         <w:rPr>
           <w:rFonts w:ascii="Courier New" w:hAnsi="Courier New" w:cs="Courier New"/>
         </w:rPr>
-        <w:t>MON May 28</w:t>
-      </w:r>
-      <w:r>
-        <w:rPr>
-          <w:rFonts w:ascii="Courier New" w:hAnsi="Courier New" w:cs="Courier New"/>
-        </w:rPr>
-        <w:t xml:space="preserve"> 12:42:46 IST 2018</w:t>
+        <w:t>MON May 28 12:42:46 IST 2018</w:t>
       </w:r>
     </w:p>
     <w:p>
@@ -49295,6 +49289,815 @@
         <w:tab/>
         <w:t>- 63206.0</w:t>
       </w:r>
+    </w:p>
+    <w:p>
+      <w:pPr>
+        <w:pStyle w:val="PlainText"/>
+        <w:rPr>
+          <w:rFonts w:ascii="Courier New" w:hAnsi="Courier New" w:cs="Courier New"/>
+          <w:b/>
+        </w:rPr>
+      </w:pPr>
+    </w:p>
+    <w:p>
+      <w:pPr>
+        <w:pStyle w:val="PlainText"/>
+        <w:rPr>
+          <w:rFonts w:ascii="Courier New" w:hAnsi="Courier New" w:cs="Courier New"/>
+        </w:rPr>
+      </w:pPr>
+      <w:r>
+        <w:rPr>
+          <w:rFonts w:ascii="Courier New" w:hAnsi="Courier New" w:cs="Courier New"/>
+        </w:rPr>
+        <w:t>TUE May 29 12:24:51 IST 2018</w:t>
+      </w:r>
+    </w:p>
+    <w:p>
+      <w:pPr>
+        <w:pStyle w:val="PlainText"/>
+        <w:rPr>
+          <w:rFonts w:ascii="Courier New" w:hAnsi="Courier New" w:cs="Courier New"/>
+        </w:rPr>
+      </w:pPr>
+      <w:r>
+        <w:rPr>
+          <w:rFonts w:ascii="Courier New" w:hAnsi="Courier New" w:cs="Courier New"/>
+        </w:rPr>
+        <w:t>Person Name</w:t>
+      </w:r>
+      <w:r>
+        <w:rPr>
+          <w:rFonts w:ascii="Courier New" w:hAnsi="Courier New" w:cs="Courier New"/>
+        </w:rPr>
+        <w:tab/>
+      </w:r>
+      <w:r>
+        <w:rPr>
+          <w:rFonts w:ascii="Courier New" w:hAnsi="Courier New" w:cs="Courier New"/>
+        </w:rPr>
+        <w:tab/>
+      </w:r>
+      <w:r>
+        <w:rPr>
+          <w:rFonts w:ascii="Courier New" w:hAnsi="Courier New" w:cs="Courier New"/>
+        </w:rPr>
+        <w:tab/>
+      </w:r>
+      <w:r>
+        <w:rPr>
+          <w:rFonts w:ascii="Courier New" w:hAnsi="Courier New" w:cs="Courier New"/>
+        </w:rPr>
+        <w:tab/>
+        <w:t>- NA</w:t>
+      </w:r>
+    </w:p>
+    <w:p>
+      <w:pPr>
+        <w:pStyle w:val="PlainText"/>
+        <w:rPr>
+          <w:rFonts w:ascii="Courier New" w:hAnsi="Courier New" w:cs="Courier New"/>
+        </w:rPr>
+      </w:pPr>
+      <w:r>
+        <w:rPr>
+          <w:rFonts w:ascii="Courier New" w:hAnsi="Courier New" w:cs="Courier New"/>
+        </w:rPr>
+        <w:t>Bill number</w:t>
+      </w:r>
+      <w:r>
+        <w:rPr>
+          <w:rFonts w:ascii="Courier New" w:hAnsi="Courier New" w:cs="Courier New"/>
+        </w:rPr>
+        <w:tab/>
+      </w:r>
+      <w:r>
+        <w:rPr>
+          <w:rFonts w:ascii="Courier New" w:hAnsi="Courier New" w:cs="Courier New"/>
+        </w:rPr>
+        <w:tab/>
+      </w:r>
+      <w:r>
+        <w:rPr>
+          <w:rFonts w:ascii="Courier New" w:hAnsi="Courier New" w:cs="Courier New"/>
+        </w:rPr>
+        <w:tab/>
+      </w:r>
+      <w:r>
+        <w:rPr>
+          <w:rFonts w:ascii="Courier New" w:hAnsi="Courier New" w:cs="Courier New"/>
+        </w:rPr>
+        <w:tab/>
+        <w:t>- 512</w:t>
+      </w:r>
+    </w:p>
+    <w:p>
+      <w:pPr>
+        <w:pStyle w:val="PlainText"/>
+        <w:rPr>
+          <w:rFonts w:ascii="Courier New" w:hAnsi="Courier New" w:cs="Courier New"/>
+        </w:rPr>
+      </w:pPr>
+      <w:r>
+        <w:rPr>
+          <w:rFonts w:ascii="Courier New" w:hAnsi="Courier New" w:cs="Courier New"/>
+        </w:rPr>
+        <w:t>---------------------------------------------------------------</w:t>
+      </w:r>
+    </w:p>
+    <w:p>
+      <w:pPr>
+        <w:pStyle w:val="PlainText"/>
+        <w:rPr>
+          <w:rFonts w:ascii="Courier New" w:hAnsi="Courier New" w:cs="Courier New"/>
+        </w:rPr>
+      </w:pPr>
+      <w:r>
+        <w:rPr>
+          <w:rFonts w:ascii="Courier New" w:hAnsi="Courier New" w:cs="Courier New"/>
+        </w:rPr>
+        <w:t>Item Name</w:t>
+      </w:r>
+      <w:r>
+        <w:rPr>
+          <w:rFonts w:ascii="Courier New" w:hAnsi="Courier New" w:cs="Courier New"/>
+        </w:rPr>
+        <w:tab/>
+      </w:r>
+      <w:r>
+        <w:rPr>
+          <w:rFonts w:ascii="Courier New" w:hAnsi="Courier New" w:cs="Courier New"/>
+        </w:rPr>
+        <w:tab/>
+      </w:r>
+      <w:r>
+        <w:rPr>
+          <w:rFonts w:ascii="Courier New" w:hAnsi="Courier New" w:cs="Courier New"/>
+        </w:rPr>
+        <w:tab/>
+      </w:r>
+      <w:r>
+        <w:rPr>
+          <w:rFonts w:ascii="Courier New" w:hAnsi="Courier New" w:cs="Courier New"/>
+        </w:rPr>
+        <w:tab/>
+        <w:t>- CARROT</w:t>
+      </w:r>
+    </w:p>
+    <w:p>
+      <w:pPr>
+        <w:pStyle w:val="PlainText"/>
+        <w:rPr>
+          <w:rFonts w:ascii="Courier New" w:hAnsi="Courier New" w:cs="Courier New"/>
+        </w:rPr>
+      </w:pPr>
+      <w:r>
+        <w:rPr>
+          <w:rFonts w:ascii="Courier New" w:hAnsi="Courier New" w:cs="Courier New"/>
+        </w:rPr>
+        <w:t>Number of Pockets</w:t>
+      </w:r>
+      <w:r>
+        <w:rPr>
+          <w:rFonts w:ascii="Courier New" w:hAnsi="Courier New" w:cs="Courier New"/>
+        </w:rPr>
+        <w:tab/>
+      </w:r>
+      <w:r>
+        <w:rPr>
+          <w:rFonts w:ascii="Courier New" w:hAnsi="Courier New" w:cs="Courier New"/>
+        </w:rPr>
+        <w:tab/>
+      </w:r>
+      <w:r>
+        <w:rPr>
+          <w:rFonts w:ascii="Courier New" w:hAnsi="Courier New" w:cs="Courier New"/>
+        </w:rPr>
+        <w:tab/>
+        <w:t>- 8</w:t>
+      </w:r>
+    </w:p>
+    <w:p>
+      <w:pPr>
+        <w:pStyle w:val="PlainText"/>
+        <w:rPr>
+          <w:rFonts w:ascii="Courier New" w:hAnsi="Courier New" w:cs="Courier New"/>
+        </w:rPr>
+      </w:pPr>
+      <w:r>
+        <w:rPr>
+          <w:rFonts w:ascii="Courier New" w:hAnsi="Courier New" w:cs="Courier New"/>
+        </w:rPr>
+        <w:t>Number of KGs</w:t>
+      </w:r>
+      <w:r>
+        <w:rPr>
+          <w:rFonts w:ascii="Courier New" w:hAnsi="Courier New" w:cs="Courier New"/>
+        </w:rPr>
+        <w:tab/>
+      </w:r>
+      <w:r>
+        <w:rPr>
+          <w:rFonts w:ascii="Courier New" w:hAnsi="Courier New" w:cs="Courier New"/>
+        </w:rPr>
+        <w:tab/>
+      </w:r>
+      <w:r>
+        <w:rPr>
+          <w:rFonts w:ascii="Courier New" w:hAnsi="Courier New" w:cs="Courier New"/>
+        </w:rPr>
+        <w:tab/>
+        <w:t>- 709</w:t>
+      </w:r>
+    </w:p>
+    <w:p>
+      <w:pPr>
+        <w:pStyle w:val="PlainText"/>
+        <w:rPr>
+          <w:rFonts w:ascii="Courier New" w:hAnsi="Courier New" w:cs="Courier New"/>
+        </w:rPr>
+      </w:pPr>
+      <w:r>
+        <w:rPr>
+          <w:rFonts w:ascii="Courier New" w:hAnsi="Courier New" w:cs="Courier New"/>
+        </w:rPr>
+        <w:t>Rate</w:t>
+      </w:r>
+      <w:r>
+        <w:rPr>
+          <w:rFonts w:ascii="Courier New" w:hAnsi="Courier New" w:cs="Courier New"/>
+        </w:rPr>
+        <w:tab/>
+      </w:r>
+      <w:r>
+        <w:rPr>
+          <w:rFonts w:ascii="Courier New" w:hAnsi="Courier New" w:cs="Courier New"/>
+        </w:rPr>
+        <w:tab/>
+      </w:r>
+      <w:r>
+        <w:rPr>
+          <w:rFonts w:ascii="Courier New" w:hAnsi="Courier New" w:cs="Courier New"/>
+        </w:rPr>
+        <w:tab/>
+      </w:r>
+      <w:r>
+        <w:rPr>
+          <w:rFonts w:ascii="Courier New" w:hAnsi="Courier New" w:cs="Courier New"/>
+        </w:rPr>
+        <w:tab/>
+      </w:r>
+      <w:r>
+        <w:rPr>
+          <w:rFonts w:ascii="Courier New" w:hAnsi="Courier New" w:cs="Courier New"/>
+        </w:rPr>
+        <w:tab/>
+        <w:t>- 16</w:t>
+      </w:r>
+    </w:p>
+    <w:p>
+      <w:pPr>
+        <w:pStyle w:val="PlainText"/>
+        <w:rPr>
+          <w:rFonts w:ascii="Courier New" w:hAnsi="Courier New" w:cs="Courier New"/>
+        </w:rPr>
+      </w:pPr>
+      <w:r>
+        <w:rPr>
+          <w:rFonts w:ascii="Courier New" w:hAnsi="Courier New" w:cs="Courier New"/>
+        </w:rPr>
+        <w:t>Total Price</w:t>
+      </w:r>
+      <w:r>
+        <w:rPr>
+          <w:rFonts w:ascii="Courier New" w:hAnsi="Courier New" w:cs="Courier New"/>
+        </w:rPr>
+        <w:tab/>
+      </w:r>
+      <w:r>
+        <w:rPr>
+          <w:rFonts w:ascii="Courier New" w:hAnsi="Courier New" w:cs="Courier New"/>
+        </w:rPr>
+        <w:tab/>
+      </w:r>
+      <w:r>
+        <w:rPr>
+          <w:rFonts w:ascii="Courier New" w:hAnsi="Courier New" w:cs="Courier New"/>
+        </w:rPr>
+        <w:tab/>
+      </w:r>
+      <w:r>
+        <w:rPr>
+          <w:rFonts w:ascii="Courier New" w:hAnsi="Courier New" w:cs="Courier New"/>
+        </w:rPr>
+        <w:tab/>
+        <w:t>- 11344.0</w:t>
+      </w:r>
+    </w:p>
+    <w:p>
+      <w:pPr>
+        <w:pStyle w:val="PlainText"/>
+        <w:rPr>
+          <w:rFonts w:ascii="Courier New" w:hAnsi="Courier New" w:cs="Courier New"/>
+          <w:color w:val="FF0000"/>
+        </w:rPr>
+      </w:pPr>
+      <w:r>
+        <w:rPr>
+          <w:rFonts w:ascii="Courier New" w:hAnsi="Courier New" w:cs="Courier New"/>
+          <w:color w:val="FF0000"/>
+        </w:rPr>
+        <w:t>Amount Received</w:t>
+      </w:r>
+      <w:r>
+        <w:rPr>
+          <w:rFonts w:ascii="Courier New" w:hAnsi="Courier New" w:cs="Courier New"/>
+          <w:color w:val="FF0000"/>
+        </w:rPr>
+        <w:tab/>
+      </w:r>
+      <w:r>
+        <w:rPr>
+          <w:rFonts w:ascii="Courier New" w:hAnsi="Courier New" w:cs="Courier New"/>
+          <w:color w:val="FF0000"/>
+        </w:rPr>
+        <w:tab/>
+      </w:r>
+      <w:r>
+        <w:rPr>
+          <w:rFonts w:ascii="Courier New" w:hAnsi="Courier New" w:cs="Courier New"/>
+          <w:color w:val="FF0000"/>
+        </w:rPr>
+        <w:tab/>
+        <w:t>- 50000</w:t>
+      </w:r>
+    </w:p>
+    <w:p>
+      <w:pPr>
+        <w:pStyle w:val="PlainText"/>
+        <w:rPr>
+          <w:rFonts w:ascii="Courier New" w:hAnsi="Courier New" w:cs="Courier New"/>
+          <w:b/>
+        </w:rPr>
+      </w:pPr>
+      <w:r>
+        <w:rPr>
+          <w:rFonts w:ascii="Courier New" w:hAnsi="Courier New" w:cs="Courier New"/>
+          <w:b/>
+        </w:rPr>
+        <w:t>Amount balance</w:t>
+      </w:r>
+      <w:r>
+        <w:rPr>
+          <w:rFonts w:ascii="Courier New" w:hAnsi="Courier New" w:cs="Courier New"/>
+          <w:b/>
+        </w:rPr>
+        <w:tab/>
+      </w:r>
+      <w:r>
+        <w:rPr>
+          <w:rFonts w:ascii="Courier New" w:hAnsi="Courier New" w:cs="Courier New"/>
+          <w:b/>
+        </w:rPr>
+        <w:tab/>
+      </w:r>
+      <w:r>
+        <w:rPr>
+          <w:rFonts w:ascii="Courier New" w:hAnsi="Courier New" w:cs="Courier New"/>
+          <w:b/>
+        </w:rPr>
+        <w:tab/>
+        <w:t>- 24550.0</w:t>
+      </w:r>
+    </w:p>
+    <w:p>
+      <w:pPr>
+        <w:pStyle w:val="PlainText"/>
+        <w:rPr>
+          <w:rFonts w:ascii="Courier New" w:hAnsi="Courier New" w:cs="Courier New"/>
+        </w:rPr>
+      </w:pPr>
+      <w:r>
+        <w:rPr>
+          <w:rFonts w:ascii="Courier New" w:hAnsi="Courier New" w:cs="Courier New"/>
+        </w:rPr>
+        <w:t>Amount Received mode</w:t>
+      </w:r>
+      <w:r>
+        <w:rPr>
+          <w:rFonts w:ascii="Courier New" w:hAnsi="Courier New" w:cs="Courier New"/>
+        </w:rPr>
+        <w:tab/>
+      </w:r>
+      <w:r>
+        <w:rPr>
+          <w:rFonts w:ascii="Courier New" w:hAnsi="Courier New" w:cs="Courier New"/>
+        </w:rPr>
+        <w:tab/>
+        <w:t>- CASH</w:t>
+      </w:r>
+    </w:p>
+    <w:p>
+      <w:pPr>
+        <w:pStyle w:val="PlainText"/>
+        <w:rPr>
+          <w:rFonts w:ascii="Courier New" w:hAnsi="Courier New" w:cs="Courier New"/>
+        </w:rPr>
+      </w:pPr>
+    </w:p>
+    <w:p>
+      <w:pPr>
+        <w:pStyle w:val="PlainText"/>
+        <w:rPr>
+          <w:rFonts w:ascii="Courier New" w:hAnsi="Courier New" w:cs="Courier New"/>
+        </w:rPr>
+      </w:pPr>
+      <w:r>
+        <w:rPr>
+          <w:rFonts w:ascii="Courier New" w:hAnsi="Courier New" w:cs="Courier New"/>
+        </w:rPr>
+        <w:t>WED May 30</w:t>
+      </w:r>
+      <w:r>
+        <w:rPr>
+          <w:rFonts w:ascii="Courier New" w:hAnsi="Courier New" w:cs="Courier New"/>
+        </w:rPr>
+        <w:t xml:space="preserve"> 12:51:37 IST 2018</w:t>
+      </w:r>
+    </w:p>
+    <w:p>
+      <w:pPr>
+        <w:pStyle w:val="PlainText"/>
+        <w:rPr>
+          <w:rFonts w:ascii="Courier New" w:hAnsi="Courier New" w:cs="Courier New"/>
+        </w:rPr>
+      </w:pPr>
+      <w:r>
+        <w:rPr>
+          <w:rFonts w:ascii="Courier New" w:hAnsi="Courier New" w:cs="Courier New"/>
+        </w:rPr>
+        <w:t>Person Name</w:t>
+      </w:r>
+      <w:r>
+        <w:rPr>
+          <w:rFonts w:ascii="Courier New" w:hAnsi="Courier New" w:cs="Courier New"/>
+        </w:rPr>
+        <w:tab/>
+      </w:r>
+      <w:r>
+        <w:rPr>
+          <w:rFonts w:ascii="Courier New" w:hAnsi="Courier New" w:cs="Courier New"/>
+        </w:rPr>
+        <w:tab/>
+      </w:r>
+      <w:r>
+        <w:rPr>
+          <w:rFonts w:ascii="Courier New" w:hAnsi="Courier New" w:cs="Courier New"/>
+        </w:rPr>
+        <w:tab/>
+      </w:r>
+      <w:r>
+        <w:rPr>
+          <w:rFonts w:ascii="Courier New" w:hAnsi="Courier New" w:cs="Courier New"/>
+        </w:rPr>
+        <w:tab/>
+        <w:t>- NA</w:t>
+      </w:r>
+    </w:p>
+    <w:p>
+      <w:pPr>
+        <w:pStyle w:val="PlainText"/>
+        <w:rPr>
+          <w:rFonts w:ascii="Courier New" w:hAnsi="Courier New" w:cs="Courier New"/>
+        </w:rPr>
+      </w:pPr>
+      <w:r>
+        <w:rPr>
+          <w:rFonts w:ascii="Courier New" w:hAnsi="Courier New" w:cs="Courier New"/>
+        </w:rPr>
+        <w:t>Bill number</w:t>
+      </w:r>
+      <w:r>
+        <w:rPr>
+          <w:rFonts w:ascii="Courier New" w:hAnsi="Courier New" w:cs="Courier New"/>
+        </w:rPr>
+        <w:tab/>
+      </w:r>
+      <w:r>
+        <w:rPr>
+          <w:rFonts w:ascii="Courier New" w:hAnsi="Courier New" w:cs="Courier New"/>
+        </w:rPr>
+        <w:tab/>
+      </w:r>
+      <w:r>
+        <w:rPr>
+          <w:rFonts w:ascii="Courier New" w:hAnsi="Courier New" w:cs="Courier New"/>
+        </w:rPr>
+        <w:tab/>
+      </w:r>
+      <w:r>
+        <w:rPr>
+          <w:rFonts w:ascii="Courier New" w:hAnsi="Courier New" w:cs="Courier New"/>
+        </w:rPr>
+        <w:tab/>
+        <w:t>- 513</w:t>
+      </w:r>
+    </w:p>
+    <w:p>
+      <w:pPr>
+        <w:pStyle w:val="PlainText"/>
+        <w:rPr>
+          <w:rFonts w:ascii="Courier New" w:hAnsi="Courier New" w:cs="Courier New"/>
+        </w:rPr>
+      </w:pPr>
+      <w:r>
+        <w:rPr>
+          <w:rFonts w:ascii="Courier New" w:hAnsi="Courier New" w:cs="Courier New"/>
+        </w:rPr>
+        <w:t>---------------------------------------------------------------</w:t>
+      </w:r>
+    </w:p>
+    <w:p>
+      <w:pPr>
+        <w:pStyle w:val="PlainText"/>
+        <w:rPr>
+          <w:rFonts w:ascii="Courier New" w:hAnsi="Courier New" w:cs="Courier New"/>
+        </w:rPr>
+      </w:pPr>
+      <w:r>
+        <w:rPr>
+          <w:rFonts w:ascii="Courier New" w:hAnsi="Courier New" w:cs="Courier New"/>
+        </w:rPr>
+        <w:t>Item Name</w:t>
+      </w:r>
+      <w:r>
+        <w:rPr>
+          <w:rFonts w:ascii="Courier New" w:hAnsi="Courier New" w:cs="Courier New"/>
+        </w:rPr>
+        <w:tab/>
+      </w:r>
+      <w:r>
+        <w:rPr>
+          <w:rFonts w:ascii="Courier New" w:hAnsi="Courier New" w:cs="Courier New"/>
+        </w:rPr>
+        <w:tab/>
+      </w:r>
+      <w:r>
+        <w:rPr>
+          <w:rFonts w:ascii="Courier New" w:hAnsi="Courier New" w:cs="Courier New"/>
+        </w:rPr>
+        <w:tab/>
+      </w:r>
+      <w:r>
+        <w:rPr>
+          <w:rFonts w:ascii="Courier New" w:hAnsi="Courier New" w:cs="Courier New"/>
+        </w:rPr>
+        <w:tab/>
+        <w:t>- CARROT</w:t>
+      </w:r>
+    </w:p>
+    <w:p>
+      <w:pPr>
+        <w:pStyle w:val="PlainText"/>
+        <w:rPr>
+          <w:rFonts w:ascii="Courier New" w:hAnsi="Courier New" w:cs="Courier New"/>
+        </w:rPr>
+      </w:pPr>
+      <w:r>
+        <w:rPr>
+          <w:rFonts w:ascii="Courier New" w:hAnsi="Courier New" w:cs="Courier New"/>
+        </w:rPr>
+        <w:t>Number of Pockets</w:t>
+      </w:r>
+      <w:r>
+        <w:rPr>
+          <w:rFonts w:ascii="Courier New" w:hAnsi="Courier New" w:cs="Courier New"/>
+        </w:rPr>
+        <w:tab/>
+      </w:r>
+      <w:r>
+        <w:rPr>
+          <w:rFonts w:ascii="Courier New" w:hAnsi="Courier New" w:cs="Courier New"/>
+        </w:rPr>
+        <w:tab/>
+      </w:r>
+      <w:r>
+        <w:rPr>
+          <w:rFonts w:ascii="Courier New" w:hAnsi="Courier New" w:cs="Courier New"/>
+        </w:rPr>
+        <w:tab/>
+        <w:t>- 6</w:t>
+      </w:r>
+    </w:p>
+    <w:p>
+      <w:pPr>
+        <w:pStyle w:val="PlainText"/>
+        <w:rPr>
+          <w:rFonts w:ascii="Courier New" w:hAnsi="Courier New" w:cs="Courier New"/>
+        </w:rPr>
+      </w:pPr>
+      <w:r>
+        <w:rPr>
+          <w:rFonts w:ascii="Courier New" w:hAnsi="Courier New" w:cs="Courier New"/>
+        </w:rPr>
+        <w:t>Number of KGs</w:t>
+      </w:r>
+      <w:r>
+        <w:rPr>
+          <w:rFonts w:ascii="Courier New" w:hAnsi="Courier New" w:cs="Courier New"/>
+        </w:rPr>
+        <w:tab/>
+      </w:r>
+      <w:r>
+        <w:rPr>
+          <w:rFonts w:ascii="Courier New" w:hAnsi="Courier New" w:cs="Courier New"/>
+        </w:rPr>
+        <w:tab/>
+      </w:r>
+      <w:r>
+        <w:rPr>
+          <w:rFonts w:ascii="Courier New" w:hAnsi="Courier New" w:cs="Courier New"/>
+        </w:rPr>
+        <w:tab/>
+        <w:t>- 556</w:t>
+      </w:r>
+    </w:p>
+    <w:p>
+      <w:pPr>
+        <w:pStyle w:val="PlainText"/>
+        <w:rPr>
+          <w:rFonts w:ascii="Courier New" w:hAnsi="Courier New" w:cs="Courier New"/>
+        </w:rPr>
+      </w:pPr>
+      <w:r>
+        <w:rPr>
+          <w:rFonts w:ascii="Courier New" w:hAnsi="Courier New" w:cs="Courier New"/>
+        </w:rPr>
+        <w:t>Rate</w:t>
+      </w:r>
+      <w:r>
+        <w:rPr>
+          <w:rFonts w:ascii="Courier New" w:hAnsi="Courier New" w:cs="Courier New"/>
+        </w:rPr>
+        <w:tab/>
+      </w:r>
+      <w:r>
+        <w:rPr>
+          <w:rFonts w:ascii="Courier New" w:hAnsi="Courier New" w:cs="Courier New"/>
+        </w:rPr>
+        <w:tab/>
+      </w:r>
+      <w:r>
+        <w:rPr>
+          <w:rFonts w:ascii="Courier New" w:hAnsi="Courier New" w:cs="Courier New"/>
+        </w:rPr>
+        <w:tab/>
+      </w:r>
+      <w:r>
+        <w:rPr>
+          <w:rFonts w:ascii="Courier New" w:hAnsi="Courier New" w:cs="Courier New"/>
+        </w:rPr>
+        <w:tab/>
+      </w:r>
+      <w:r>
+        <w:rPr>
+          <w:rFonts w:ascii="Courier New" w:hAnsi="Courier New" w:cs="Courier New"/>
+        </w:rPr>
+        <w:tab/>
+        <w:t>- 17</w:t>
+      </w:r>
+    </w:p>
+    <w:p>
+      <w:pPr>
+        <w:pStyle w:val="PlainText"/>
+        <w:rPr>
+          <w:rFonts w:ascii="Courier New" w:hAnsi="Courier New" w:cs="Courier New"/>
+        </w:rPr>
+      </w:pPr>
+      <w:r>
+        <w:rPr>
+          <w:rFonts w:ascii="Courier New" w:hAnsi="Courier New" w:cs="Courier New"/>
+        </w:rPr>
+        <w:t>Transport &amp; Miscellaneous</w:t>
+      </w:r>
+      <w:r>
+        <w:rPr>
+          <w:rFonts w:ascii="Courier New" w:hAnsi="Courier New" w:cs="Courier New"/>
+        </w:rPr>
+        <w:tab/>
+        <w:t>- 120</w:t>
+      </w:r>
+    </w:p>
+    <w:p>
+      <w:pPr>
+        <w:pStyle w:val="PlainText"/>
+        <w:rPr>
+          <w:rFonts w:ascii="Courier New" w:hAnsi="Courier New" w:cs="Courier New"/>
+        </w:rPr>
+      </w:pPr>
+      <w:r>
+        <w:rPr>
+          <w:rFonts w:ascii="Courier New" w:hAnsi="Courier New" w:cs="Courier New"/>
+        </w:rPr>
+        <w:t>Total Price</w:t>
+      </w:r>
+      <w:r>
+        <w:rPr>
+          <w:rFonts w:ascii="Courier New" w:hAnsi="Courier New" w:cs="Courier New"/>
+        </w:rPr>
+        <w:tab/>
+      </w:r>
+      <w:r>
+        <w:rPr>
+          <w:rFonts w:ascii="Courier New" w:hAnsi="Courier New" w:cs="Courier New"/>
+        </w:rPr>
+        <w:tab/>
+      </w:r>
+      <w:r>
+        <w:rPr>
+          <w:rFonts w:ascii="Courier New" w:hAnsi="Courier New" w:cs="Courier New"/>
+        </w:rPr>
+        <w:tab/>
+      </w:r>
+      <w:r>
+        <w:rPr>
+          <w:rFonts w:ascii="Courier New" w:hAnsi="Courier New" w:cs="Courier New"/>
+        </w:rPr>
+        <w:tab/>
+        <w:t>- 9572.0</w:t>
+      </w:r>
+    </w:p>
+    <w:p>
+      <w:pPr>
+        <w:pStyle w:val="PlainText"/>
+        <w:rPr>
+          <w:rFonts w:ascii="Courier New" w:hAnsi="Courier New" w:cs="Courier New"/>
+          <w:b/>
+        </w:rPr>
+      </w:pPr>
+      <w:r>
+        <w:rPr>
+          <w:rFonts w:ascii="Courier New" w:hAnsi="Courier New" w:cs="Courier New"/>
+          <w:b/>
+        </w:rPr>
+        <w:t>Amount balance</w:t>
+      </w:r>
+      <w:r>
+        <w:rPr>
+          <w:rFonts w:ascii="Courier New" w:hAnsi="Courier New" w:cs="Courier New"/>
+          <w:b/>
+        </w:rPr>
+        <w:tab/>
+      </w:r>
+      <w:r>
+        <w:rPr>
+          <w:rFonts w:ascii="Courier New" w:hAnsi="Courier New" w:cs="Courier New"/>
+          <w:b/>
+        </w:rPr>
+        <w:tab/>
+      </w:r>
+      <w:r>
+        <w:rPr>
+          <w:rFonts w:ascii="Courier New" w:hAnsi="Courier New" w:cs="Courier New"/>
+          <w:b/>
+        </w:rPr>
+        <w:tab/>
+        <w:t>- 34122.0</w:t>
+      </w:r>
+    </w:p>
+    <w:p>
+      <w:pPr>
+        <w:pStyle w:val="PlainText"/>
+        <w:rPr>
+          <w:rFonts w:ascii="Courier New" w:hAnsi="Courier New" w:cs="Courier New"/>
+          <w:b/>
+        </w:rPr>
+      </w:pPr>
+    </w:p>
+    <w:p>
+      <w:pPr>
+        <w:pStyle w:val="PlainText"/>
+        <w:rPr>
+          <w:rFonts w:ascii="Courier New" w:hAnsi="Courier New" w:cs="Courier New"/>
+        </w:rPr>
+      </w:pPr>
+    </w:p>
+    <w:p>
+      <w:pPr>
+        <w:pStyle w:val="PlainText"/>
+        <w:rPr>
+          <w:rFonts w:ascii="Courier New" w:hAnsi="Courier New" w:cs="Courier New"/>
+        </w:rPr>
+      </w:pPr>
+    </w:p>
+    <w:p>
+      <w:pPr>
+        <w:pStyle w:val="PlainText"/>
+        <w:rPr>
+          <w:rFonts w:ascii="Courier New" w:hAnsi="Courier New" w:cs="Courier New"/>
+          <w:b/>
+        </w:rPr>
+      </w:pPr>
     </w:p>
     <w:p>
       <w:pPr>

--- a/customer _details/NAVEEN/HOSADURGA/NA/PURCHASE DETAILS.docx
+++ b/customer _details/NAVEEN/HOSADURGA/NA/PURCHASE DETAILS.docx
@@ -49716,13 +49716,7 @@
         <w:rPr>
           <w:rFonts w:ascii="Courier New" w:hAnsi="Courier New" w:cs="Courier New"/>
         </w:rPr>
-        <w:t>WED May 30</w:t>
-      </w:r>
-      <w:r>
-        <w:rPr>
-          <w:rFonts w:ascii="Courier New" w:hAnsi="Courier New" w:cs="Courier New"/>
-        </w:rPr>
-        <w:t xml:space="preserve"> 12:51:37 IST 2018</w:t>
+        <w:t>WED May 30 12:51:37 IST 2018</w:t>
       </w:r>
     </w:p>
     <w:p>
@@ -50064,6 +50058,371 @@
         <w:tab/>
         <w:t>- 34122.0</w:t>
       </w:r>
+    </w:p>
+    <w:p>
+      <w:pPr>
+        <w:pStyle w:val="PlainText"/>
+        <w:rPr>
+          <w:rFonts w:ascii="Courier New" w:hAnsi="Courier New" w:cs="Courier New"/>
+          <w:b/>
+        </w:rPr>
+      </w:pPr>
+    </w:p>
+    <w:p>
+      <w:pPr>
+        <w:pStyle w:val="PlainText"/>
+        <w:rPr>
+          <w:rFonts w:ascii="Courier New" w:hAnsi="Courier New" w:cs="Courier New"/>
+        </w:rPr>
+      </w:pPr>
+      <w:r>
+        <w:rPr>
+          <w:rFonts w:ascii="Courier New" w:hAnsi="Courier New" w:cs="Courier New"/>
+        </w:rPr>
+        <w:t>THU MAY 31</w:t>
+      </w:r>
+      <w:r>
+        <w:rPr>
+          <w:rFonts w:ascii="Courier New" w:hAnsi="Courier New" w:cs="Courier New"/>
+        </w:rPr>
+        <w:t xml:space="preserve"> 12:24:15 IST 2018</w:t>
+      </w:r>
+    </w:p>
+    <w:p>
+      <w:pPr>
+        <w:pStyle w:val="PlainText"/>
+        <w:rPr>
+          <w:rFonts w:ascii="Courier New" w:hAnsi="Courier New" w:cs="Courier New"/>
+        </w:rPr>
+      </w:pPr>
+      <w:r>
+        <w:rPr>
+          <w:rFonts w:ascii="Courier New" w:hAnsi="Courier New" w:cs="Courier New"/>
+        </w:rPr>
+        <w:t>Person Name</w:t>
+      </w:r>
+      <w:r>
+        <w:rPr>
+          <w:rFonts w:ascii="Courier New" w:hAnsi="Courier New" w:cs="Courier New"/>
+        </w:rPr>
+        <w:tab/>
+      </w:r>
+      <w:r>
+        <w:rPr>
+          <w:rFonts w:ascii="Courier New" w:hAnsi="Courier New" w:cs="Courier New"/>
+        </w:rPr>
+        <w:tab/>
+      </w:r>
+      <w:r>
+        <w:rPr>
+          <w:rFonts w:ascii="Courier New" w:hAnsi="Courier New" w:cs="Courier New"/>
+        </w:rPr>
+        <w:tab/>
+      </w:r>
+      <w:r>
+        <w:rPr>
+          <w:rFonts w:ascii="Courier New" w:hAnsi="Courier New" w:cs="Courier New"/>
+        </w:rPr>
+        <w:tab/>
+        <w:t>- NA</w:t>
+      </w:r>
+    </w:p>
+    <w:p>
+      <w:pPr>
+        <w:pStyle w:val="PlainText"/>
+        <w:rPr>
+          <w:rFonts w:ascii="Courier New" w:hAnsi="Courier New" w:cs="Courier New"/>
+        </w:rPr>
+      </w:pPr>
+      <w:r>
+        <w:rPr>
+          <w:rFonts w:ascii="Courier New" w:hAnsi="Courier New" w:cs="Courier New"/>
+        </w:rPr>
+        <w:t>Bill number</w:t>
+      </w:r>
+      <w:r>
+        <w:rPr>
+          <w:rFonts w:ascii="Courier New" w:hAnsi="Courier New" w:cs="Courier New"/>
+        </w:rPr>
+        <w:tab/>
+      </w:r>
+      <w:r>
+        <w:rPr>
+          <w:rFonts w:ascii="Courier New" w:hAnsi="Courier New" w:cs="Courier New"/>
+        </w:rPr>
+        <w:tab/>
+      </w:r>
+      <w:r>
+        <w:rPr>
+          <w:rFonts w:ascii="Courier New" w:hAnsi="Courier New" w:cs="Courier New"/>
+        </w:rPr>
+        <w:tab/>
+      </w:r>
+      <w:r>
+        <w:rPr>
+          <w:rFonts w:ascii="Courier New" w:hAnsi="Courier New" w:cs="Courier New"/>
+        </w:rPr>
+        <w:tab/>
+        <w:t>- 517</w:t>
+      </w:r>
+    </w:p>
+    <w:p>
+      <w:pPr>
+        <w:pStyle w:val="PlainText"/>
+        <w:rPr>
+          <w:rFonts w:ascii="Courier New" w:hAnsi="Courier New" w:cs="Courier New"/>
+        </w:rPr>
+      </w:pPr>
+      <w:r>
+        <w:rPr>
+          <w:rFonts w:ascii="Courier New" w:hAnsi="Courier New" w:cs="Courier New"/>
+        </w:rPr>
+        <w:t>---------------------------------------------------------------</w:t>
+      </w:r>
+    </w:p>
+    <w:p>
+      <w:pPr>
+        <w:pStyle w:val="PlainText"/>
+        <w:rPr>
+          <w:rFonts w:ascii="Courier New" w:hAnsi="Courier New" w:cs="Courier New"/>
+        </w:rPr>
+      </w:pPr>
+      <w:r>
+        <w:rPr>
+          <w:rFonts w:ascii="Courier New" w:hAnsi="Courier New" w:cs="Courier New"/>
+        </w:rPr>
+        <w:t>Item Name</w:t>
+      </w:r>
+      <w:r>
+        <w:rPr>
+          <w:rFonts w:ascii="Courier New" w:hAnsi="Courier New" w:cs="Courier New"/>
+        </w:rPr>
+        <w:tab/>
+      </w:r>
+      <w:r>
+        <w:rPr>
+          <w:rFonts w:ascii="Courier New" w:hAnsi="Courier New" w:cs="Courier New"/>
+        </w:rPr>
+        <w:tab/>
+      </w:r>
+      <w:r>
+        <w:rPr>
+          <w:rFonts w:ascii="Courier New" w:hAnsi="Courier New" w:cs="Courier New"/>
+        </w:rPr>
+        <w:tab/>
+      </w:r>
+      <w:r>
+        <w:rPr>
+          <w:rFonts w:ascii="Courier New" w:hAnsi="Courier New" w:cs="Courier New"/>
+        </w:rPr>
+        <w:tab/>
+        <w:t>- CARROT</w:t>
+      </w:r>
+    </w:p>
+    <w:p>
+      <w:pPr>
+        <w:pStyle w:val="PlainText"/>
+        <w:rPr>
+          <w:rFonts w:ascii="Courier New" w:hAnsi="Courier New" w:cs="Courier New"/>
+        </w:rPr>
+      </w:pPr>
+      <w:r>
+        <w:rPr>
+          <w:rFonts w:ascii="Courier New" w:hAnsi="Courier New" w:cs="Courier New"/>
+        </w:rPr>
+        <w:t>Number of Pockets</w:t>
+      </w:r>
+      <w:r>
+        <w:rPr>
+          <w:rFonts w:ascii="Courier New" w:hAnsi="Courier New" w:cs="Courier New"/>
+        </w:rPr>
+        <w:tab/>
+      </w:r>
+      <w:r>
+        <w:rPr>
+          <w:rFonts w:ascii="Courier New" w:hAnsi="Courier New" w:cs="Courier New"/>
+        </w:rPr>
+        <w:tab/>
+      </w:r>
+      <w:r>
+        <w:rPr>
+          <w:rFonts w:ascii="Courier New" w:hAnsi="Courier New" w:cs="Courier New"/>
+        </w:rPr>
+        <w:tab/>
+        <w:t>- 9</w:t>
+      </w:r>
+    </w:p>
+    <w:p>
+      <w:pPr>
+        <w:pStyle w:val="PlainText"/>
+        <w:rPr>
+          <w:rFonts w:ascii="Courier New" w:hAnsi="Courier New" w:cs="Courier New"/>
+        </w:rPr>
+      </w:pPr>
+      <w:r>
+        <w:rPr>
+          <w:rFonts w:ascii="Courier New" w:hAnsi="Courier New" w:cs="Courier New"/>
+        </w:rPr>
+        <w:t>Number of KGs</w:t>
+      </w:r>
+      <w:r>
+        <w:rPr>
+          <w:rFonts w:ascii="Courier New" w:hAnsi="Courier New" w:cs="Courier New"/>
+        </w:rPr>
+        <w:tab/>
+      </w:r>
+      <w:r>
+        <w:rPr>
+          <w:rFonts w:ascii="Courier New" w:hAnsi="Courier New" w:cs="Courier New"/>
+        </w:rPr>
+        <w:tab/>
+      </w:r>
+      <w:r>
+        <w:rPr>
+          <w:rFonts w:ascii="Courier New" w:hAnsi="Courier New" w:cs="Courier New"/>
+        </w:rPr>
+        <w:tab/>
+        <w:t>- 844</w:t>
+      </w:r>
+    </w:p>
+    <w:p>
+      <w:pPr>
+        <w:pStyle w:val="PlainText"/>
+        <w:rPr>
+          <w:rFonts w:ascii="Courier New" w:hAnsi="Courier New" w:cs="Courier New"/>
+        </w:rPr>
+      </w:pPr>
+      <w:r>
+        <w:rPr>
+          <w:rFonts w:ascii="Courier New" w:hAnsi="Courier New" w:cs="Courier New"/>
+        </w:rPr>
+        <w:t>Rate</w:t>
+      </w:r>
+      <w:r>
+        <w:rPr>
+          <w:rFonts w:ascii="Courier New" w:hAnsi="Courier New" w:cs="Courier New"/>
+        </w:rPr>
+        <w:tab/>
+      </w:r>
+      <w:r>
+        <w:rPr>
+          <w:rFonts w:ascii="Courier New" w:hAnsi="Courier New" w:cs="Courier New"/>
+        </w:rPr>
+        <w:tab/>
+      </w:r>
+      <w:r>
+        <w:rPr>
+          <w:rFonts w:ascii="Courier New" w:hAnsi="Courier New" w:cs="Courier New"/>
+        </w:rPr>
+        <w:tab/>
+      </w:r>
+      <w:r>
+        <w:rPr>
+          <w:rFonts w:ascii="Courier New" w:hAnsi="Courier New" w:cs="Courier New"/>
+        </w:rPr>
+        <w:tab/>
+      </w:r>
+      <w:r>
+        <w:rPr>
+          <w:rFonts w:ascii="Courier New" w:hAnsi="Courier New" w:cs="Courier New"/>
+        </w:rPr>
+        <w:tab/>
+        <w:t>- 18</w:t>
+      </w:r>
+    </w:p>
+    <w:p>
+      <w:pPr>
+        <w:pStyle w:val="PlainText"/>
+        <w:rPr>
+          <w:rFonts w:ascii="Courier New" w:hAnsi="Courier New" w:cs="Courier New"/>
+        </w:rPr>
+      </w:pPr>
+      <w:r>
+        <w:rPr>
+          <w:rFonts w:ascii="Courier New" w:hAnsi="Courier New" w:cs="Courier New"/>
+        </w:rPr>
+        <w:t>Total Price</w:t>
+      </w:r>
+      <w:r>
+        <w:rPr>
+          <w:rFonts w:ascii="Courier New" w:hAnsi="Courier New" w:cs="Courier New"/>
+        </w:rPr>
+        <w:tab/>
+      </w:r>
+      <w:r>
+        <w:rPr>
+          <w:rFonts w:ascii="Courier New" w:hAnsi="Courier New" w:cs="Courier New"/>
+        </w:rPr>
+        <w:tab/>
+      </w:r>
+      <w:r>
+        <w:rPr>
+          <w:rFonts w:ascii="Courier New" w:hAnsi="Courier New" w:cs="Courier New"/>
+        </w:rPr>
+        <w:tab/>
+      </w:r>
+      <w:r>
+        <w:rPr>
+          <w:rFonts w:ascii="Courier New" w:hAnsi="Courier New" w:cs="Courier New"/>
+        </w:rPr>
+        <w:tab/>
+        <w:t>- 15192.0</w:t>
+      </w:r>
+    </w:p>
+    <w:p>
+      <w:pPr>
+        <w:pStyle w:val="PlainText"/>
+        <w:rPr>
+          <w:rFonts w:ascii="Courier New" w:hAnsi="Courier New" w:cs="Courier New"/>
+          <w:b/>
+        </w:rPr>
+      </w:pPr>
+      <w:r>
+        <w:rPr>
+          <w:rFonts w:ascii="Courier New" w:hAnsi="Courier New" w:cs="Courier New"/>
+          <w:b/>
+        </w:rPr>
+        <w:t>Amount balance</w:t>
+      </w:r>
+      <w:r>
+        <w:rPr>
+          <w:rFonts w:ascii="Courier New" w:hAnsi="Courier New" w:cs="Courier New"/>
+          <w:b/>
+        </w:rPr>
+        <w:tab/>
+      </w:r>
+      <w:r>
+        <w:rPr>
+          <w:rFonts w:ascii="Courier New" w:hAnsi="Courier New" w:cs="Courier New"/>
+          <w:b/>
+        </w:rPr>
+        <w:tab/>
+      </w:r>
+      <w:r>
+        <w:rPr>
+          <w:rFonts w:ascii="Courier New" w:hAnsi="Courier New" w:cs="Courier New"/>
+          <w:b/>
+        </w:rPr>
+        <w:tab/>
+        <w:t>- 49314.0</w:t>
+      </w:r>
+    </w:p>
+    <w:p>
+      <w:pPr>
+        <w:pStyle w:val="PlainText"/>
+        <w:rPr>
+          <w:rFonts w:ascii="Courier New" w:hAnsi="Courier New" w:cs="Courier New"/>
+        </w:rPr>
+      </w:pPr>
+    </w:p>
+    <w:p>
+      <w:pPr>
+        <w:pStyle w:val="PlainText"/>
+        <w:rPr>
+          <w:rFonts w:ascii="Courier New" w:hAnsi="Courier New" w:cs="Courier New"/>
+          <w:b/>
+        </w:rPr>
+      </w:pPr>
     </w:p>
     <w:p>
       <w:pPr>

--- a/customer _details/NAVEEN/HOSADURGA/NA/PURCHASE DETAILS.docx
+++ b/customer _details/NAVEEN/HOSADURGA/NA/PURCHASE DETAILS.docx
@@ -50079,13 +50079,7 @@
         <w:rPr>
           <w:rFonts w:ascii="Courier New" w:hAnsi="Courier New" w:cs="Courier New"/>
         </w:rPr>
-        <w:t>THU MAY 31</w:t>
-      </w:r>
-      <w:r>
-        <w:rPr>
-          <w:rFonts w:ascii="Courier New" w:hAnsi="Courier New" w:cs="Courier New"/>
-        </w:rPr>
-        <w:t xml:space="preserve"> 12:24:15 IST 2018</w:t>
+        <w:t>THU MAY 31 12:24:15 IST 2018</w:t>
       </w:r>
     </w:p>
     <w:p>
@@ -50406,6 +50400,1340 @@
         <w:tab/>
         <w:t>- 49314.0</w:t>
       </w:r>
+    </w:p>
+    <w:p>
+      <w:pPr>
+        <w:pStyle w:val="PlainText"/>
+        <w:rPr>
+          <w:rFonts w:ascii="Courier New" w:hAnsi="Courier New" w:cs="Courier New"/>
+          <w:b/>
+        </w:rPr>
+      </w:pPr>
+    </w:p>
+    <w:p>
+      <w:pPr>
+        <w:pStyle w:val="PlainText"/>
+        <w:rPr>
+          <w:rFonts w:ascii="Courier New" w:hAnsi="Courier New" w:cs="Courier New"/>
+        </w:rPr>
+      </w:pPr>
+      <w:r>
+        <w:rPr>
+          <w:rFonts w:ascii="Courier New" w:hAnsi="Courier New" w:cs="Courier New"/>
+        </w:rPr>
+        <w:t>FRI Jun 01 12:45:29 IST 2018</w:t>
+      </w:r>
+    </w:p>
+    <w:p>
+      <w:pPr>
+        <w:pStyle w:val="PlainText"/>
+        <w:rPr>
+          <w:rFonts w:ascii="Courier New" w:hAnsi="Courier New" w:cs="Courier New"/>
+        </w:rPr>
+      </w:pPr>
+      <w:r>
+        <w:rPr>
+          <w:rFonts w:ascii="Courier New" w:hAnsi="Courier New" w:cs="Courier New"/>
+        </w:rPr>
+        <w:t>Person Name</w:t>
+      </w:r>
+      <w:r>
+        <w:rPr>
+          <w:rFonts w:ascii="Courier New" w:hAnsi="Courier New" w:cs="Courier New"/>
+        </w:rPr>
+        <w:tab/>
+      </w:r>
+      <w:r>
+        <w:rPr>
+          <w:rFonts w:ascii="Courier New" w:hAnsi="Courier New" w:cs="Courier New"/>
+        </w:rPr>
+        <w:tab/>
+      </w:r>
+      <w:r>
+        <w:rPr>
+          <w:rFonts w:ascii="Courier New" w:hAnsi="Courier New" w:cs="Courier New"/>
+        </w:rPr>
+        <w:tab/>
+      </w:r>
+      <w:r>
+        <w:rPr>
+          <w:rFonts w:ascii="Courier New" w:hAnsi="Courier New" w:cs="Courier New"/>
+        </w:rPr>
+        <w:tab/>
+        <w:t>- NA</w:t>
+      </w:r>
+    </w:p>
+    <w:p>
+      <w:pPr>
+        <w:pStyle w:val="PlainText"/>
+        <w:rPr>
+          <w:rFonts w:ascii="Courier New" w:hAnsi="Courier New" w:cs="Courier New"/>
+        </w:rPr>
+      </w:pPr>
+      <w:r>
+        <w:rPr>
+          <w:rFonts w:ascii="Courier New" w:hAnsi="Courier New" w:cs="Courier New"/>
+        </w:rPr>
+        <w:t>Bill number</w:t>
+      </w:r>
+      <w:r>
+        <w:rPr>
+          <w:rFonts w:ascii="Courier New" w:hAnsi="Courier New" w:cs="Courier New"/>
+        </w:rPr>
+        <w:tab/>
+      </w:r>
+      <w:r>
+        <w:rPr>
+          <w:rFonts w:ascii="Courier New" w:hAnsi="Courier New" w:cs="Courier New"/>
+        </w:rPr>
+        <w:tab/>
+      </w:r>
+      <w:r>
+        <w:rPr>
+          <w:rFonts w:ascii="Courier New" w:hAnsi="Courier New" w:cs="Courier New"/>
+        </w:rPr>
+        <w:tab/>
+      </w:r>
+      <w:r>
+        <w:rPr>
+          <w:rFonts w:ascii="Courier New" w:hAnsi="Courier New" w:cs="Courier New"/>
+        </w:rPr>
+        <w:tab/>
+        <w:t>- 519</w:t>
+      </w:r>
+    </w:p>
+    <w:p>
+      <w:pPr>
+        <w:pStyle w:val="PlainText"/>
+        <w:rPr>
+          <w:rFonts w:ascii="Courier New" w:hAnsi="Courier New" w:cs="Courier New"/>
+        </w:rPr>
+      </w:pPr>
+      <w:r>
+        <w:rPr>
+          <w:rFonts w:ascii="Courier New" w:hAnsi="Courier New" w:cs="Courier New"/>
+        </w:rPr>
+        <w:t>---------------------------------------------------------------</w:t>
+      </w:r>
+    </w:p>
+    <w:p>
+      <w:pPr>
+        <w:pStyle w:val="PlainText"/>
+        <w:rPr>
+          <w:rFonts w:ascii="Courier New" w:hAnsi="Courier New" w:cs="Courier New"/>
+        </w:rPr>
+      </w:pPr>
+      <w:r>
+        <w:rPr>
+          <w:rFonts w:ascii="Courier New" w:hAnsi="Courier New" w:cs="Courier New"/>
+        </w:rPr>
+        <w:t>Item Name</w:t>
+      </w:r>
+      <w:r>
+        <w:rPr>
+          <w:rFonts w:ascii="Courier New" w:hAnsi="Courier New" w:cs="Courier New"/>
+        </w:rPr>
+        <w:tab/>
+      </w:r>
+      <w:r>
+        <w:rPr>
+          <w:rFonts w:ascii="Courier New" w:hAnsi="Courier New" w:cs="Courier New"/>
+        </w:rPr>
+        <w:tab/>
+      </w:r>
+      <w:r>
+        <w:rPr>
+          <w:rFonts w:ascii="Courier New" w:hAnsi="Courier New" w:cs="Courier New"/>
+        </w:rPr>
+        <w:tab/>
+      </w:r>
+      <w:r>
+        <w:rPr>
+          <w:rFonts w:ascii="Courier New" w:hAnsi="Courier New" w:cs="Courier New"/>
+        </w:rPr>
+        <w:tab/>
+        <w:t>- CARROT</w:t>
+      </w:r>
+    </w:p>
+    <w:p>
+      <w:pPr>
+        <w:pStyle w:val="PlainText"/>
+        <w:rPr>
+          <w:rFonts w:ascii="Courier New" w:hAnsi="Courier New" w:cs="Courier New"/>
+        </w:rPr>
+      </w:pPr>
+      <w:r>
+        <w:rPr>
+          <w:rFonts w:ascii="Courier New" w:hAnsi="Courier New" w:cs="Courier New"/>
+        </w:rPr>
+        <w:t>Number of Pockets</w:t>
+      </w:r>
+      <w:r>
+        <w:rPr>
+          <w:rFonts w:ascii="Courier New" w:hAnsi="Courier New" w:cs="Courier New"/>
+        </w:rPr>
+        <w:tab/>
+      </w:r>
+      <w:r>
+        <w:rPr>
+          <w:rFonts w:ascii="Courier New" w:hAnsi="Courier New" w:cs="Courier New"/>
+        </w:rPr>
+        <w:tab/>
+      </w:r>
+      <w:r>
+        <w:rPr>
+          <w:rFonts w:ascii="Courier New" w:hAnsi="Courier New" w:cs="Courier New"/>
+        </w:rPr>
+        <w:tab/>
+        <w:t>- 3</w:t>
+      </w:r>
+    </w:p>
+    <w:p>
+      <w:pPr>
+        <w:pStyle w:val="PlainText"/>
+        <w:rPr>
+          <w:rFonts w:ascii="Courier New" w:hAnsi="Courier New" w:cs="Courier New"/>
+        </w:rPr>
+      </w:pPr>
+      <w:r>
+        <w:rPr>
+          <w:rFonts w:ascii="Courier New" w:hAnsi="Courier New" w:cs="Courier New"/>
+        </w:rPr>
+        <w:t>Number of KGs</w:t>
+      </w:r>
+      <w:r>
+        <w:rPr>
+          <w:rFonts w:ascii="Courier New" w:hAnsi="Courier New" w:cs="Courier New"/>
+        </w:rPr>
+        <w:tab/>
+      </w:r>
+      <w:r>
+        <w:rPr>
+          <w:rFonts w:ascii="Courier New" w:hAnsi="Courier New" w:cs="Courier New"/>
+        </w:rPr>
+        <w:tab/>
+      </w:r>
+      <w:r>
+        <w:rPr>
+          <w:rFonts w:ascii="Courier New" w:hAnsi="Courier New" w:cs="Courier New"/>
+        </w:rPr>
+        <w:tab/>
+        <w:t>- 272</w:t>
+      </w:r>
+    </w:p>
+    <w:p>
+      <w:pPr>
+        <w:pStyle w:val="PlainText"/>
+        <w:rPr>
+          <w:rFonts w:ascii="Courier New" w:hAnsi="Courier New" w:cs="Courier New"/>
+        </w:rPr>
+      </w:pPr>
+      <w:r>
+        <w:rPr>
+          <w:rFonts w:ascii="Courier New" w:hAnsi="Courier New" w:cs="Courier New"/>
+        </w:rPr>
+        <w:t>Rate</w:t>
+      </w:r>
+      <w:r>
+        <w:rPr>
+          <w:rFonts w:ascii="Courier New" w:hAnsi="Courier New" w:cs="Courier New"/>
+        </w:rPr>
+        <w:tab/>
+      </w:r>
+      <w:r>
+        <w:rPr>
+          <w:rFonts w:ascii="Courier New" w:hAnsi="Courier New" w:cs="Courier New"/>
+        </w:rPr>
+        <w:tab/>
+      </w:r>
+      <w:r>
+        <w:rPr>
+          <w:rFonts w:ascii="Courier New" w:hAnsi="Courier New" w:cs="Courier New"/>
+        </w:rPr>
+        <w:tab/>
+      </w:r>
+      <w:r>
+        <w:rPr>
+          <w:rFonts w:ascii="Courier New" w:hAnsi="Courier New" w:cs="Courier New"/>
+        </w:rPr>
+        <w:tab/>
+      </w:r>
+      <w:r>
+        <w:rPr>
+          <w:rFonts w:ascii="Courier New" w:hAnsi="Courier New" w:cs="Courier New"/>
+        </w:rPr>
+        <w:tab/>
+        <w:t>- 16</w:t>
+      </w:r>
+    </w:p>
+    <w:p>
+      <w:pPr>
+        <w:pStyle w:val="PlainText"/>
+        <w:rPr>
+          <w:rFonts w:ascii="Courier New" w:hAnsi="Courier New" w:cs="Courier New"/>
+        </w:rPr>
+      </w:pPr>
+      <w:r>
+        <w:rPr>
+          <w:rFonts w:ascii="Courier New" w:hAnsi="Courier New" w:cs="Courier New"/>
+        </w:rPr>
+        <w:t>Transport &amp; Miscellaneous</w:t>
+      </w:r>
+      <w:r>
+        <w:rPr>
+          <w:rFonts w:ascii="Courier New" w:hAnsi="Courier New" w:cs="Courier New"/>
+        </w:rPr>
+        <w:tab/>
+        <w:t>- 45</w:t>
+      </w:r>
+    </w:p>
+    <w:p>
+      <w:pPr>
+        <w:pStyle w:val="PlainText"/>
+        <w:rPr>
+          <w:rFonts w:ascii="Courier New" w:hAnsi="Courier New" w:cs="Courier New"/>
+        </w:rPr>
+      </w:pPr>
+      <w:r>
+        <w:rPr>
+          <w:rFonts w:ascii="Courier New" w:hAnsi="Courier New" w:cs="Courier New"/>
+        </w:rPr>
+        <w:t>Total Price</w:t>
+      </w:r>
+      <w:r>
+        <w:rPr>
+          <w:rFonts w:ascii="Courier New" w:hAnsi="Courier New" w:cs="Courier New"/>
+        </w:rPr>
+        <w:tab/>
+      </w:r>
+      <w:r>
+        <w:rPr>
+          <w:rFonts w:ascii="Courier New" w:hAnsi="Courier New" w:cs="Courier New"/>
+        </w:rPr>
+        <w:tab/>
+      </w:r>
+      <w:r>
+        <w:rPr>
+          <w:rFonts w:ascii="Courier New" w:hAnsi="Courier New" w:cs="Courier New"/>
+        </w:rPr>
+        <w:tab/>
+      </w:r>
+      <w:r>
+        <w:rPr>
+          <w:rFonts w:ascii="Courier New" w:hAnsi="Courier New" w:cs="Courier New"/>
+        </w:rPr>
+        <w:tab/>
+        <w:t>- 4397.0</w:t>
+      </w:r>
+    </w:p>
+    <w:p>
+      <w:pPr>
+        <w:pStyle w:val="PlainText"/>
+        <w:rPr>
+          <w:rFonts w:ascii="Courier New" w:hAnsi="Courier New" w:cs="Courier New"/>
+          <w:b/>
+        </w:rPr>
+      </w:pPr>
+      <w:r>
+        <w:rPr>
+          <w:rFonts w:ascii="Courier New" w:hAnsi="Courier New" w:cs="Courier New"/>
+          <w:b/>
+        </w:rPr>
+        <w:t>Amount balance</w:t>
+      </w:r>
+      <w:r>
+        <w:rPr>
+          <w:rFonts w:ascii="Courier New" w:hAnsi="Courier New" w:cs="Courier New"/>
+          <w:b/>
+        </w:rPr>
+        <w:tab/>
+      </w:r>
+      <w:r>
+        <w:rPr>
+          <w:rFonts w:ascii="Courier New" w:hAnsi="Courier New" w:cs="Courier New"/>
+          <w:b/>
+        </w:rPr>
+        <w:tab/>
+      </w:r>
+      <w:r>
+        <w:rPr>
+          <w:rFonts w:ascii="Courier New" w:hAnsi="Courier New" w:cs="Courier New"/>
+          <w:b/>
+        </w:rPr>
+        <w:tab/>
+        <w:t>- 53711.0</w:t>
+      </w:r>
+    </w:p>
+    <w:p>
+      <w:pPr>
+        <w:pStyle w:val="PlainText"/>
+        <w:rPr>
+          <w:rFonts w:ascii="Courier New" w:hAnsi="Courier New" w:cs="Courier New"/>
+          <w:b/>
+        </w:rPr>
+      </w:pPr>
+    </w:p>
+    <w:p>
+      <w:pPr>
+        <w:pStyle w:val="PlainText"/>
+        <w:rPr>
+          <w:rFonts w:ascii="Courier New" w:hAnsi="Courier New" w:cs="Courier New"/>
+        </w:rPr>
+      </w:pPr>
+      <w:r>
+        <w:rPr>
+          <w:rFonts w:ascii="Courier New" w:hAnsi="Courier New" w:cs="Courier New"/>
+        </w:rPr>
+        <w:t>SAT Jun 02 12:49:29 IST 2018</w:t>
+      </w:r>
+    </w:p>
+    <w:p>
+      <w:pPr>
+        <w:pStyle w:val="PlainText"/>
+        <w:rPr>
+          <w:rFonts w:ascii="Courier New" w:hAnsi="Courier New" w:cs="Courier New"/>
+        </w:rPr>
+      </w:pPr>
+      <w:r>
+        <w:rPr>
+          <w:rFonts w:ascii="Courier New" w:hAnsi="Courier New" w:cs="Courier New"/>
+        </w:rPr>
+        <w:t>Person Name</w:t>
+      </w:r>
+      <w:r>
+        <w:rPr>
+          <w:rFonts w:ascii="Courier New" w:hAnsi="Courier New" w:cs="Courier New"/>
+        </w:rPr>
+        <w:tab/>
+      </w:r>
+      <w:r>
+        <w:rPr>
+          <w:rFonts w:ascii="Courier New" w:hAnsi="Courier New" w:cs="Courier New"/>
+        </w:rPr>
+        <w:tab/>
+      </w:r>
+      <w:r>
+        <w:rPr>
+          <w:rFonts w:ascii="Courier New" w:hAnsi="Courier New" w:cs="Courier New"/>
+        </w:rPr>
+        <w:tab/>
+      </w:r>
+      <w:r>
+        <w:rPr>
+          <w:rFonts w:ascii="Courier New" w:hAnsi="Courier New" w:cs="Courier New"/>
+        </w:rPr>
+        <w:tab/>
+        <w:t>- NA</w:t>
+      </w:r>
+    </w:p>
+    <w:p>
+      <w:pPr>
+        <w:pStyle w:val="PlainText"/>
+        <w:rPr>
+          <w:rFonts w:ascii="Courier New" w:hAnsi="Courier New" w:cs="Courier New"/>
+        </w:rPr>
+      </w:pPr>
+      <w:r>
+        <w:rPr>
+          <w:rFonts w:ascii="Courier New" w:hAnsi="Courier New" w:cs="Courier New"/>
+        </w:rPr>
+        <w:t>Bill number</w:t>
+      </w:r>
+      <w:r>
+        <w:rPr>
+          <w:rFonts w:ascii="Courier New" w:hAnsi="Courier New" w:cs="Courier New"/>
+        </w:rPr>
+        <w:tab/>
+      </w:r>
+      <w:r>
+        <w:rPr>
+          <w:rFonts w:ascii="Courier New" w:hAnsi="Courier New" w:cs="Courier New"/>
+        </w:rPr>
+        <w:tab/>
+      </w:r>
+      <w:r>
+        <w:rPr>
+          <w:rFonts w:ascii="Courier New" w:hAnsi="Courier New" w:cs="Courier New"/>
+        </w:rPr>
+        <w:tab/>
+      </w:r>
+      <w:r>
+        <w:rPr>
+          <w:rFonts w:ascii="Courier New" w:hAnsi="Courier New" w:cs="Courier New"/>
+        </w:rPr>
+        <w:tab/>
+        <w:t>- 522</w:t>
+      </w:r>
+    </w:p>
+    <w:p>
+      <w:pPr>
+        <w:pStyle w:val="PlainText"/>
+        <w:rPr>
+          <w:rFonts w:ascii="Courier New" w:hAnsi="Courier New" w:cs="Courier New"/>
+        </w:rPr>
+      </w:pPr>
+      <w:r>
+        <w:rPr>
+          <w:rFonts w:ascii="Courier New" w:hAnsi="Courier New" w:cs="Courier New"/>
+        </w:rPr>
+        <w:t>---------------------------------------------------------------</w:t>
+      </w:r>
+    </w:p>
+    <w:p>
+      <w:pPr>
+        <w:pStyle w:val="PlainText"/>
+        <w:rPr>
+          <w:rFonts w:ascii="Courier New" w:hAnsi="Courier New" w:cs="Courier New"/>
+        </w:rPr>
+      </w:pPr>
+      <w:r>
+        <w:rPr>
+          <w:rFonts w:ascii="Courier New" w:hAnsi="Courier New" w:cs="Courier New"/>
+        </w:rPr>
+        <w:t>Item Name</w:t>
+      </w:r>
+      <w:r>
+        <w:rPr>
+          <w:rFonts w:ascii="Courier New" w:hAnsi="Courier New" w:cs="Courier New"/>
+        </w:rPr>
+        <w:tab/>
+      </w:r>
+      <w:r>
+        <w:rPr>
+          <w:rFonts w:ascii="Courier New" w:hAnsi="Courier New" w:cs="Courier New"/>
+        </w:rPr>
+        <w:tab/>
+      </w:r>
+      <w:r>
+        <w:rPr>
+          <w:rFonts w:ascii="Courier New" w:hAnsi="Courier New" w:cs="Courier New"/>
+        </w:rPr>
+        <w:tab/>
+      </w:r>
+      <w:r>
+        <w:rPr>
+          <w:rFonts w:ascii="Courier New" w:hAnsi="Courier New" w:cs="Courier New"/>
+        </w:rPr>
+        <w:tab/>
+        <w:t>- CARROT</w:t>
+      </w:r>
+    </w:p>
+    <w:p>
+      <w:pPr>
+        <w:pStyle w:val="PlainText"/>
+        <w:rPr>
+          <w:rFonts w:ascii="Courier New" w:hAnsi="Courier New" w:cs="Courier New"/>
+        </w:rPr>
+      </w:pPr>
+      <w:r>
+        <w:rPr>
+          <w:rFonts w:ascii="Courier New" w:hAnsi="Courier New" w:cs="Courier New"/>
+        </w:rPr>
+        <w:t>Number of Pockets</w:t>
+      </w:r>
+      <w:r>
+        <w:rPr>
+          <w:rFonts w:ascii="Courier New" w:hAnsi="Courier New" w:cs="Courier New"/>
+        </w:rPr>
+        <w:tab/>
+      </w:r>
+      <w:r>
+        <w:rPr>
+          <w:rFonts w:ascii="Courier New" w:hAnsi="Courier New" w:cs="Courier New"/>
+        </w:rPr>
+        <w:tab/>
+      </w:r>
+      <w:r>
+        <w:rPr>
+          <w:rFonts w:ascii="Courier New" w:hAnsi="Courier New" w:cs="Courier New"/>
+        </w:rPr>
+        <w:tab/>
+        <w:t>- 2</w:t>
+      </w:r>
+    </w:p>
+    <w:p>
+      <w:pPr>
+        <w:pStyle w:val="PlainText"/>
+        <w:rPr>
+          <w:rFonts w:ascii="Courier New" w:hAnsi="Courier New" w:cs="Courier New"/>
+        </w:rPr>
+      </w:pPr>
+      <w:r>
+        <w:rPr>
+          <w:rFonts w:ascii="Courier New" w:hAnsi="Courier New" w:cs="Courier New"/>
+        </w:rPr>
+        <w:t>Number of KGs</w:t>
+      </w:r>
+      <w:r>
+        <w:rPr>
+          <w:rFonts w:ascii="Courier New" w:hAnsi="Courier New" w:cs="Courier New"/>
+        </w:rPr>
+        <w:tab/>
+      </w:r>
+      <w:r>
+        <w:rPr>
+          <w:rFonts w:ascii="Courier New" w:hAnsi="Courier New" w:cs="Courier New"/>
+        </w:rPr>
+        <w:tab/>
+      </w:r>
+      <w:r>
+        <w:rPr>
+          <w:rFonts w:ascii="Courier New" w:hAnsi="Courier New" w:cs="Courier New"/>
+        </w:rPr>
+        <w:tab/>
+        <w:t>- 171</w:t>
+      </w:r>
+    </w:p>
+    <w:p>
+      <w:pPr>
+        <w:pStyle w:val="PlainText"/>
+        <w:rPr>
+          <w:rFonts w:ascii="Courier New" w:hAnsi="Courier New" w:cs="Courier New"/>
+        </w:rPr>
+      </w:pPr>
+      <w:r>
+        <w:rPr>
+          <w:rFonts w:ascii="Courier New" w:hAnsi="Courier New" w:cs="Courier New"/>
+        </w:rPr>
+        <w:t>Rate</w:t>
+      </w:r>
+      <w:r>
+        <w:rPr>
+          <w:rFonts w:ascii="Courier New" w:hAnsi="Courier New" w:cs="Courier New"/>
+        </w:rPr>
+        <w:tab/>
+      </w:r>
+      <w:r>
+        <w:rPr>
+          <w:rFonts w:ascii="Courier New" w:hAnsi="Courier New" w:cs="Courier New"/>
+        </w:rPr>
+        <w:tab/>
+      </w:r>
+      <w:r>
+        <w:rPr>
+          <w:rFonts w:ascii="Courier New" w:hAnsi="Courier New" w:cs="Courier New"/>
+        </w:rPr>
+        <w:tab/>
+      </w:r>
+      <w:r>
+        <w:rPr>
+          <w:rFonts w:ascii="Courier New" w:hAnsi="Courier New" w:cs="Courier New"/>
+        </w:rPr>
+        <w:tab/>
+      </w:r>
+      <w:r>
+        <w:rPr>
+          <w:rFonts w:ascii="Courier New" w:hAnsi="Courier New" w:cs="Courier New"/>
+        </w:rPr>
+        <w:tab/>
+        <w:t>- 17</w:t>
+      </w:r>
+    </w:p>
+    <w:p>
+      <w:pPr>
+        <w:pStyle w:val="PlainText"/>
+        <w:rPr>
+          <w:rFonts w:ascii="Courier New" w:hAnsi="Courier New" w:cs="Courier New"/>
+        </w:rPr>
+      </w:pPr>
+      <w:r>
+        <w:rPr>
+          <w:rFonts w:ascii="Courier New" w:hAnsi="Courier New" w:cs="Courier New"/>
+        </w:rPr>
+        <w:t>Total Price</w:t>
+      </w:r>
+      <w:r>
+        <w:rPr>
+          <w:rFonts w:ascii="Courier New" w:hAnsi="Courier New" w:cs="Courier New"/>
+        </w:rPr>
+        <w:tab/>
+      </w:r>
+      <w:r>
+        <w:rPr>
+          <w:rFonts w:ascii="Courier New" w:hAnsi="Courier New" w:cs="Courier New"/>
+        </w:rPr>
+        <w:tab/>
+      </w:r>
+      <w:r>
+        <w:rPr>
+          <w:rFonts w:ascii="Courier New" w:hAnsi="Courier New" w:cs="Courier New"/>
+        </w:rPr>
+        <w:tab/>
+      </w:r>
+      <w:r>
+        <w:rPr>
+          <w:rFonts w:ascii="Courier New" w:hAnsi="Courier New" w:cs="Courier New"/>
+        </w:rPr>
+        <w:tab/>
+        <w:t>- 2907.0</w:t>
+      </w:r>
+    </w:p>
+    <w:p>
+      <w:pPr>
+        <w:pStyle w:val="PlainText"/>
+        <w:rPr>
+          <w:rFonts w:ascii="Courier New" w:hAnsi="Courier New" w:cs="Courier New"/>
+        </w:rPr>
+      </w:pPr>
+      <w:r>
+        <w:rPr>
+          <w:rFonts w:ascii="Courier New" w:hAnsi="Courier New" w:cs="Courier New"/>
+        </w:rPr>
+        <w:t>Amount balance</w:t>
+      </w:r>
+      <w:r>
+        <w:rPr>
+          <w:rFonts w:ascii="Courier New" w:hAnsi="Courier New" w:cs="Courier New"/>
+        </w:rPr>
+        <w:tab/>
+      </w:r>
+      <w:r>
+        <w:rPr>
+          <w:rFonts w:ascii="Courier New" w:hAnsi="Courier New" w:cs="Courier New"/>
+        </w:rPr>
+        <w:tab/>
+      </w:r>
+      <w:r>
+        <w:rPr>
+          <w:rFonts w:ascii="Courier New" w:hAnsi="Courier New" w:cs="Courier New"/>
+        </w:rPr>
+        <w:tab/>
+        <w:t>- 56618.0</w:t>
+      </w:r>
+    </w:p>
+    <w:p>
+      <w:pPr>
+        <w:pStyle w:val="PlainText"/>
+        <w:rPr>
+          <w:rFonts w:ascii="Courier New" w:hAnsi="Courier New" w:cs="Courier New"/>
+        </w:rPr>
+      </w:pPr>
+    </w:p>
+    <w:p>
+      <w:pPr>
+        <w:pStyle w:val="PlainText"/>
+        <w:rPr>
+          <w:rFonts w:ascii="Courier New" w:hAnsi="Courier New" w:cs="Courier New"/>
+        </w:rPr>
+      </w:pPr>
+      <w:r>
+        <w:rPr>
+          <w:rFonts w:ascii="Courier New" w:hAnsi="Courier New" w:cs="Courier New"/>
+        </w:rPr>
+        <w:t>Item Name</w:t>
+      </w:r>
+      <w:r>
+        <w:rPr>
+          <w:rFonts w:ascii="Courier New" w:hAnsi="Courier New" w:cs="Courier New"/>
+        </w:rPr>
+        <w:tab/>
+      </w:r>
+      <w:r>
+        <w:rPr>
+          <w:rFonts w:ascii="Courier New" w:hAnsi="Courier New" w:cs="Courier New"/>
+        </w:rPr>
+        <w:tab/>
+      </w:r>
+      <w:r>
+        <w:rPr>
+          <w:rFonts w:ascii="Courier New" w:hAnsi="Courier New" w:cs="Courier New"/>
+        </w:rPr>
+        <w:tab/>
+      </w:r>
+      <w:r>
+        <w:rPr>
+          <w:rFonts w:ascii="Courier New" w:hAnsi="Courier New" w:cs="Courier New"/>
+        </w:rPr>
+        <w:tab/>
+        <w:t>- CARROT</w:t>
+      </w:r>
+    </w:p>
+    <w:p>
+      <w:pPr>
+        <w:pStyle w:val="PlainText"/>
+        <w:rPr>
+          <w:rFonts w:ascii="Courier New" w:hAnsi="Courier New" w:cs="Courier New"/>
+        </w:rPr>
+      </w:pPr>
+      <w:r>
+        <w:rPr>
+          <w:rFonts w:ascii="Courier New" w:hAnsi="Courier New" w:cs="Courier New"/>
+        </w:rPr>
+        <w:t>Number of Pockets</w:t>
+      </w:r>
+      <w:r>
+        <w:rPr>
+          <w:rFonts w:ascii="Courier New" w:hAnsi="Courier New" w:cs="Courier New"/>
+        </w:rPr>
+        <w:tab/>
+      </w:r>
+      <w:r>
+        <w:rPr>
+          <w:rFonts w:ascii="Courier New" w:hAnsi="Courier New" w:cs="Courier New"/>
+        </w:rPr>
+        <w:tab/>
+      </w:r>
+      <w:r>
+        <w:rPr>
+          <w:rFonts w:ascii="Courier New" w:hAnsi="Courier New" w:cs="Courier New"/>
+        </w:rPr>
+        <w:tab/>
+        <w:t>- 4</w:t>
+      </w:r>
+    </w:p>
+    <w:p>
+      <w:pPr>
+        <w:pStyle w:val="PlainText"/>
+        <w:rPr>
+          <w:rFonts w:ascii="Courier New" w:hAnsi="Courier New" w:cs="Courier New"/>
+        </w:rPr>
+      </w:pPr>
+      <w:r>
+        <w:rPr>
+          <w:rFonts w:ascii="Courier New" w:hAnsi="Courier New" w:cs="Courier New"/>
+        </w:rPr>
+        <w:t>Number of KGs</w:t>
+      </w:r>
+      <w:r>
+        <w:rPr>
+          <w:rFonts w:ascii="Courier New" w:hAnsi="Courier New" w:cs="Courier New"/>
+        </w:rPr>
+        <w:tab/>
+      </w:r>
+      <w:r>
+        <w:rPr>
+          <w:rFonts w:ascii="Courier New" w:hAnsi="Courier New" w:cs="Courier New"/>
+        </w:rPr>
+        <w:tab/>
+      </w:r>
+      <w:r>
+        <w:rPr>
+          <w:rFonts w:ascii="Courier New" w:hAnsi="Courier New" w:cs="Courier New"/>
+        </w:rPr>
+        <w:tab/>
+        <w:t>- 359</w:t>
+      </w:r>
+    </w:p>
+    <w:p>
+      <w:pPr>
+        <w:pStyle w:val="PlainText"/>
+        <w:rPr>
+          <w:rFonts w:ascii="Courier New" w:hAnsi="Courier New" w:cs="Courier New"/>
+        </w:rPr>
+      </w:pPr>
+      <w:r>
+        <w:rPr>
+          <w:rFonts w:ascii="Courier New" w:hAnsi="Courier New" w:cs="Courier New"/>
+        </w:rPr>
+        <w:t>Rate</w:t>
+      </w:r>
+      <w:r>
+        <w:rPr>
+          <w:rFonts w:ascii="Courier New" w:hAnsi="Courier New" w:cs="Courier New"/>
+        </w:rPr>
+        <w:tab/>
+      </w:r>
+      <w:r>
+        <w:rPr>
+          <w:rFonts w:ascii="Courier New" w:hAnsi="Courier New" w:cs="Courier New"/>
+        </w:rPr>
+        <w:tab/>
+      </w:r>
+      <w:r>
+        <w:rPr>
+          <w:rFonts w:ascii="Courier New" w:hAnsi="Courier New" w:cs="Courier New"/>
+        </w:rPr>
+        <w:tab/>
+      </w:r>
+      <w:r>
+        <w:rPr>
+          <w:rFonts w:ascii="Courier New" w:hAnsi="Courier New" w:cs="Courier New"/>
+        </w:rPr>
+        <w:tab/>
+      </w:r>
+      <w:r>
+        <w:rPr>
+          <w:rFonts w:ascii="Courier New" w:hAnsi="Courier New" w:cs="Courier New"/>
+        </w:rPr>
+        <w:tab/>
+        <w:t>- 18</w:t>
+      </w:r>
+    </w:p>
+    <w:p>
+      <w:pPr>
+        <w:pStyle w:val="PlainText"/>
+        <w:rPr>
+          <w:rFonts w:ascii="Courier New" w:hAnsi="Courier New" w:cs="Courier New"/>
+        </w:rPr>
+      </w:pPr>
+      <w:r>
+        <w:rPr>
+          <w:rFonts w:ascii="Courier New" w:hAnsi="Courier New" w:cs="Courier New"/>
+        </w:rPr>
+        <w:t>Total Price</w:t>
+      </w:r>
+      <w:r>
+        <w:rPr>
+          <w:rFonts w:ascii="Courier New" w:hAnsi="Courier New" w:cs="Courier New"/>
+        </w:rPr>
+        <w:tab/>
+      </w:r>
+      <w:r>
+        <w:rPr>
+          <w:rFonts w:ascii="Courier New" w:hAnsi="Courier New" w:cs="Courier New"/>
+        </w:rPr>
+        <w:tab/>
+      </w:r>
+      <w:r>
+        <w:rPr>
+          <w:rFonts w:ascii="Courier New" w:hAnsi="Courier New" w:cs="Courier New"/>
+        </w:rPr>
+        <w:tab/>
+      </w:r>
+      <w:r>
+        <w:rPr>
+          <w:rFonts w:ascii="Courier New" w:hAnsi="Courier New" w:cs="Courier New"/>
+        </w:rPr>
+        <w:tab/>
+        <w:t>- 6462.0</w:t>
+      </w:r>
+    </w:p>
+    <w:p>
+      <w:pPr>
+        <w:pStyle w:val="PlainText"/>
+        <w:rPr>
+          <w:rFonts w:ascii="Courier New" w:hAnsi="Courier New" w:cs="Courier New"/>
+          <w:b/>
+        </w:rPr>
+      </w:pPr>
+      <w:r>
+        <w:rPr>
+          <w:rFonts w:ascii="Courier New" w:hAnsi="Courier New" w:cs="Courier New"/>
+          <w:b/>
+        </w:rPr>
+        <w:t>Amount balance</w:t>
+      </w:r>
+      <w:r>
+        <w:rPr>
+          <w:rFonts w:ascii="Courier New" w:hAnsi="Courier New" w:cs="Courier New"/>
+          <w:b/>
+        </w:rPr>
+        <w:tab/>
+      </w:r>
+      <w:r>
+        <w:rPr>
+          <w:rFonts w:ascii="Courier New" w:hAnsi="Courier New" w:cs="Courier New"/>
+          <w:b/>
+        </w:rPr>
+        <w:tab/>
+      </w:r>
+      <w:r>
+        <w:rPr>
+          <w:rFonts w:ascii="Courier New" w:hAnsi="Courier New" w:cs="Courier New"/>
+          <w:b/>
+        </w:rPr>
+        <w:tab/>
+        <w:t>- 63080.0</w:t>
+      </w:r>
+    </w:p>
+    <w:p>
+      <w:pPr>
+        <w:pStyle w:val="PlainText"/>
+        <w:rPr>
+          <w:rFonts w:ascii="Courier New" w:hAnsi="Courier New" w:cs="Courier New"/>
+          <w:b/>
+        </w:rPr>
+      </w:pPr>
+    </w:p>
+    <w:p>
+      <w:pPr>
+        <w:pStyle w:val="PlainText"/>
+        <w:rPr>
+          <w:rFonts w:ascii="Courier New" w:hAnsi="Courier New" w:cs="Courier New"/>
+        </w:rPr>
+      </w:pPr>
+      <w:r>
+        <w:rPr>
+          <w:rFonts w:ascii="Courier New" w:hAnsi="Courier New" w:cs="Courier New"/>
+        </w:rPr>
+        <w:t>SUN Jun 03</w:t>
+      </w:r>
+      <w:r>
+        <w:rPr>
+          <w:rFonts w:ascii="Courier New" w:hAnsi="Courier New" w:cs="Courier New"/>
+        </w:rPr>
+        <w:t xml:space="preserve"> 13:22:53 IST 2018</w:t>
+      </w:r>
+    </w:p>
+    <w:p>
+      <w:pPr>
+        <w:pStyle w:val="PlainText"/>
+        <w:rPr>
+          <w:rFonts w:ascii="Courier New" w:hAnsi="Courier New" w:cs="Courier New"/>
+        </w:rPr>
+      </w:pPr>
+      <w:r>
+        <w:rPr>
+          <w:rFonts w:ascii="Courier New" w:hAnsi="Courier New" w:cs="Courier New"/>
+        </w:rPr>
+        <w:t>Person Name</w:t>
+      </w:r>
+      <w:r>
+        <w:rPr>
+          <w:rFonts w:ascii="Courier New" w:hAnsi="Courier New" w:cs="Courier New"/>
+        </w:rPr>
+        <w:tab/>
+      </w:r>
+      <w:r>
+        <w:rPr>
+          <w:rFonts w:ascii="Courier New" w:hAnsi="Courier New" w:cs="Courier New"/>
+        </w:rPr>
+        <w:tab/>
+      </w:r>
+      <w:r>
+        <w:rPr>
+          <w:rFonts w:ascii="Courier New" w:hAnsi="Courier New" w:cs="Courier New"/>
+        </w:rPr>
+        <w:tab/>
+      </w:r>
+      <w:r>
+        <w:rPr>
+          <w:rFonts w:ascii="Courier New" w:hAnsi="Courier New" w:cs="Courier New"/>
+        </w:rPr>
+        <w:tab/>
+        <w:t>- NA</w:t>
+      </w:r>
+    </w:p>
+    <w:p>
+      <w:pPr>
+        <w:pStyle w:val="PlainText"/>
+        <w:rPr>
+          <w:rFonts w:ascii="Courier New" w:hAnsi="Courier New" w:cs="Courier New"/>
+        </w:rPr>
+      </w:pPr>
+      <w:r>
+        <w:rPr>
+          <w:rFonts w:ascii="Courier New" w:hAnsi="Courier New" w:cs="Courier New"/>
+        </w:rPr>
+        <w:t>Bill number</w:t>
+      </w:r>
+      <w:r>
+        <w:rPr>
+          <w:rFonts w:ascii="Courier New" w:hAnsi="Courier New" w:cs="Courier New"/>
+        </w:rPr>
+        <w:tab/>
+      </w:r>
+      <w:r>
+        <w:rPr>
+          <w:rFonts w:ascii="Courier New" w:hAnsi="Courier New" w:cs="Courier New"/>
+        </w:rPr>
+        <w:tab/>
+      </w:r>
+      <w:r>
+        <w:rPr>
+          <w:rFonts w:ascii="Courier New" w:hAnsi="Courier New" w:cs="Courier New"/>
+        </w:rPr>
+        <w:tab/>
+      </w:r>
+      <w:r>
+        <w:rPr>
+          <w:rFonts w:ascii="Courier New" w:hAnsi="Courier New" w:cs="Courier New"/>
+        </w:rPr>
+        <w:tab/>
+        <w:t>- 531</w:t>
+      </w:r>
+    </w:p>
+    <w:p>
+      <w:pPr>
+        <w:pStyle w:val="PlainText"/>
+        <w:rPr>
+          <w:rFonts w:ascii="Courier New" w:hAnsi="Courier New" w:cs="Courier New"/>
+        </w:rPr>
+      </w:pPr>
+      <w:r>
+        <w:rPr>
+          <w:rFonts w:ascii="Courier New" w:hAnsi="Courier New" w:cs="Courier New"/>
+        </w:rPr>
+        <w:t>---------------------------------------------------------------</w:t>
+      </w:r>
+    </w:p>
+    <w:p>
+      <w:pPr>
+        <w:pStyle w:val="PlainText"/>
+        <w:rPr>
+          <w:rFonts w:ascii="Courier New" w:hAnsi="Courier New" w:cs="Courier New"/>
+        </w:rPr>
+      </w:pPr>
+      <w:r>
+        <w:rPr>
+          <w:rFonts w:ascii="Courier New" w:hAnsi="Courier New" w:cs="Courier New"/>
+        </w:rPr>
+        <w:t>Item Name</w:t>
+      </w:r>
+      <w:r>
+        <w:rPr>
+          <w:rFonts w:ascii="Courier New" w:hAnsi="Courier New" w:cs="Courier New"/>
+        </w:rPr>
+        <w:tab/>
+      </w:r>
+      <w:r>
+        <w:rPr>
+          <w:rFonts w:ascii="Courier New" w:hAnsi="Courier New" w:cs="Courier New"/>
+        </w:rPr>
+        <w:tab/>
+      </w:r>
+      <w:r>
+        <w:rPr>
+          <w:rFonts w:ascii="Courier New" w:hAnsi="Courier New" w:cs="Courier New"/>
+        </w:rPr>
+        <w:tab/>
+      </w:r>
+      <w:r>
+        <w:rPr>
+          <w:rFonts w:ascii="Courier New" w:hAnsi="Courier New" w:cs="Courier New"/>
+        </w:rPr>
+        <w:tab/>
+        <w:t>- CARROT</w:t>
+      </w:r>
+    </w:p>
+    <w:p>
+      <w:pPr>
+        <w:pStyle w:val="PlainText"/>
+        <w:rPr>
+          <w:rFonts w:ascii="Courier New" w:hAnsi="Courier New" w:cs="Courier New"/>
+        </w:rPr>
+      </w:pPr>
+      <w:r>
+        <w:rPr>
+          <w:rFonts w:ascii="Courier New" w:hAnsi="Courier New" w:cs="Courier New"/>
+        </w:rPr>
+        <w:t>Number of Pockets</w:t>
+      </w:r>
+      <w:r>
+        <w:rPr>
+          <w:rFonts w:ascii="Courier New" w:hAnsi="Courier New" w:cs="Courier New"/>
+        </w:rPr>
+        <w:tab/>
+      </w:r>
+      <w:r>
+        <w:rPr>
+          <w:rFonts w:ascii="Courier New" w:hAnsi="Courier New" w:cs="Courier New"/>
+        </w:rPr>
+        <w:tab/>
+      </w:r>
+      <w:r>
+        <w:rPr>
+          <w:rFonts w:ascii="Courier New" w:hAnsi="Courier New" w:cs="Courier New"/>
+        </w:rPr>
+        <w:tab/>
+        <w:t>- 5</w:t>
+      </w:r>
+    </w:p>
+    <w:p>
+      <w:pPr>
+        <w:pStyle w:val="PlainText"/>
+        <w:rPr>
+          <w:rFonts w:ascii="Courier New" w:hAnsi="Courier New" w:cs="Courier New"/>
+        </w:rPr>
+      </w:pPr>
+      <w:r>
+        <w:rPr>
+          <w:rFonts w:ascii="Courier New" w:hAnsi="Courier New" w:cs="Courier New"/>
+        </w:rPr>
+        <w:t>Number of KGs</w:t>
+      </w:r>
+      <w:r>
+        <w:rPr>
+          <w:rFonts w:ascii="Courier New" w:hAnsi="Courier New" w:cs="Courier New"/>
+        </w:rPr>
+        <w:tab/>
+      </w:r>
+      <w:r>
+        <w:rPr>
+          <w:rFonts w:ascii="Courier New" w:hAnsi="Courier New" w:cs="Courier New"/>
+        </w:rPr>
+        <w:tab/>
+      </w:r>
+      <w:r>
+        <w:rPr>
+          <w:rFonts w:ascii="Courier New" w:hAnsi="Courier New" w:cs="Courier New"/>
+        </w:rPr>
+        <w:tab/>
+        <w:t>- 440</w:t>
+      </w:r>
+    </w:p>
+    <w:p>
+      <w:pPr>
+        <w:pStyle w:val="PlainText"/>
+        <w:rPr>
+          <w:rFonts w:ascii="Courier New" w:hAnsi="Courier New" w:cs="Courier New"/>
+        </w:rPr>
+      </w:pPr>
+      <w:r>
+        <w:rPr>
+          <w:rFonts w:ascii="Courier New" w:hAnsi="Courier New" w:cs="Courier New"/>
+        </w:rPr>
+        <w:t>Rate</w:t>
+      </w:r>
+      <w:r>
+        <w:rPr>
+          <w:rFonts w:ascii="Courier New" w:hAnsi="Courier New" w:cs="Courier New"/>
+        </w:rPr>
+        <w:tab/>
+      </w:r>
+      <w:r>
+        <w:rPr>
+          <w:rFonts w:ascii="Courier New" w:hAnsi="Courier New" w:cs="Courier New"/>
+        </w:rPr>
+        <w:tab/>
+      </w:r>
+      <w:r>
+        <w:rPr>
+          <w:rFonts w:ascii="Courier New" w:hAnsi="Courier New" w:cs="Courier New"/>
+        </w:rPr>
+        <w:tab/>
+      </w:r>
+      <w:r>
+        <w:rPr>
+          <w:rFonts w:ascii="Courier New" w:hAnsi="Courier New" w:cs="Courier New"/>
+        </w:rPr>
+        <w:tab/>
+      </w:r>
+      <w:r>
+        <w:rPr>
+          <w:rFonts w:ascii="Courier New" w:hAnsi="Courier New" w:cs="Courier New"/>
+        </w:rPr>
+        <w:tab/>
+        <w:t>- 18</w:t>
+      </w:r>
+    </w:p>
+    <w:p>
+      <w:pPr>
+        <w:pStyle w:val="PlainText"/>
+        <w:rPr>
+          <w:rFonts w:ascii="Courier New" w:hAnsi="Courier New" w:cs="Courier New"/>
+        </w:rPr>
+      </w:pPr>
+      <w:r>
+        <w:rPr>
+          <w:rFonts w:ascii="Courier New" w:hAnsi="Courier New" w:cs="Courier New"/>
+        </w:rPr>
+        <w:t>Total Price</w:t>
+      </w:r>
+      <w:r>
+        <w:rPr>
+          <w:rFonts w:ascii="Courier New" w:hAnsi="Courier New" w:cs="Courier New"/>
+        </w:rPr>
+        <w:tab/>
+      </w:r>
+      <w:r>
+        <w:rPr>
+          <w:rFonts w:ascii="Courier New" w:hAnsi="Courier New" w:cs="Courier New"/>
+        </w:rPr>
+        <w:tab/>
+      </w:r>
+      <w:r>
+        <w:rPr>
+          <w:rFonts w:ascii="Courier New" w:hAnsi="Courier New" w:cs="Courier New"/>
+        </w:rPr>
+        <w:tab/>
+      </w:r>
+      <w:r>
+        <w:rPr>
+          <w:rFonts w:ascii="Courier New" w:hAnsi="Courier New" w:cs="Courier New"/>
+        </w:rPr>
+        <w:tab/>
+        <w:t>- 7920.0</w:t>
+      </w:r>
+    </w:p>
+    <w:p>
+      <w:pPr>
+        <w:pStyle w:val="PlainText"/>
+        <w:rPr>
+          <w:rFonts w:ascii="Courier New" w:hAnsi="Courier New" w:cs="Courier New"/>
+          <w:b/>
+        </w:rPr>
+      </w:pPr>
+      <w:r>
+        <w:rPr>
+          <w:rFonts w:ascii="Courier New" w:hAnsi="Courier New" w:cs="Courier New"/>
+          <w:b/>
+        </w:rPr>
+        <w:t>Amount balance</w:t>
+      </w:r>
+      <w:r>
+        <w:rPr>
+          <w:rFonts w:ascii="Courier New" w:hAnsi="Courier New" w:cs="Courier New"/>
+          <w:b/>
+        </w:rPr>
+        <w:tab/>
+      </w:r>
+      <w:r>
+        <w:rPr>
+          <w:rFonts w:ascii="Courier New" w:hAnsi="Courier New" w:cs="Courier New"/>
+          <w:b/>
+        </w:rPr>
+        <w:tab/>
+      </w:r>
+      <w:r>
+        <w:rPr>
+          <w:rFonts w:ascii="Courier New" w:hAnsi="Courier New" w:cs="Courier New"/>
+          <w:b/>
+        </w:rPr>
+        <w:tab/>
+        <w:t>- 71000.0</w:t>
+      </w:r>
+    </w:p>
+    <w:p>
+      <w:pPr>
+        <w:pStyle w:val="PlainText"/>
+        <w:rPr>
+          <w:rFonts w:ascii="Courier New" w:hAnsi="Courier New" w:cs="Courier New"/>
+        </w:rPr>
+      </w:pPr>
+    </w:p>
+    <w:p>
+      <w:pPr>
+        <w:pStyle w:val="PlainText"/>
+        <w:rPr>
+          <w:rFonts w:ascii="Courier New" w:hAnsi="Courier New" w:cs="Courier New"/>
+          <w:b/>
+        </w:rPr>
+      </w:pPr>
+    </w:p>
+    <w:p>
+      <w:pPr>
+        <w:pStyle w:val="PlainText"/>
+        <w:rPr>
+          <w:rFonts w:ascii="Courier New" w:hAnsi="Courier New" w:cs="Courier New"/>
+        </w:rPr>
+      </w:pPr>
+    </w:p>
+    <w:p>
+      <w:pPr>
+        <w:pStyle w:val="PlainText"/>
+        <w:rPr>
+          <w:rFonts w:ascii="Courier New" w:hAnsi="Courier New" w:cs="Courier New"/>
+          <w:b/>
+        </w:rPr>
+      </w:pPr>
+    </w:p>
+    <w:p>
+      <w:pPr>
+        <w:pStyle w:val="PlainText"/>
+        <w:rPr>
+          <w:rFonts w:ascii="Courier New" w:hAnsi="Courier New" w:cs="Courier New"/>
+        </w:rPr>
+      </w:pPr>
+    </w:p>
+    <w:p>
+      <w:pPr>
+        <w:pStyle w:val="PlainText"/>
+        <w:rPr>
+          <w:rFonts w:ascii="Courier New" w:hAnsi="Courier New" w:cs="Courier New"/>
+          <w:b/>
+        </w:rPr>
+      </w:pPr>
     </w:p>
     <w:p>
       <w:pPr>

--- a/customer _details/NAVEEN/HOSADURGA/NA/PURCHASE DETAILS.docx
+++ b/customer _details/NAVEEN/HOSADURGA/NA/PURCHASE DETAILS.docx
@@ -51356,13 +51356,7 @@
         <w:rPr>
           <w:rFonts w:ascii="Courier New" w:hAnsi="Courier New" w:cs="Courier New"/>
         </w:rPr>
-        <w:t>SUN Jun 03</w:t>
-      </w:r>
-      <w:r>
-        <w:rPr>
-          <w:rFonts w:ascii="Courier New" w:hAnsi="Courier New" w:cs="Courier New"/>
-        </w:rPr>
-        <w:t xml:space="preserve"> 13:22:53 IST 2018</w:t>
+        <w:t>SUN Jun 03 13:22:53 IST 2018</w:t>
       </w:r>
     </w:p>
     <w:p>
@@ -51683,6 +51677,371 @@
         <w:tab/>
         <w:t>- 71000.0</w:t>
       </w:r>
+    </w:p>
+    <w:p>
+      <w:pPr>
+        <w:pStyle w:val="PlainText"/>
+        <w:rPr>
+          <w:rFonts w:ascii="Courier New" w:hAnsi="Courier New" w:cs="Courier New"/>
+          <w:b/>
+        </w:rPr>
+      </w:pPr>
+    </w:p>
+    <w:p>
+      <w:pPr>
+        <w:pStyle w:val="PlainText"/>
+        <w:rPr>
+          <w:rFonts w:ascii="Courier New" w:hAnsi="Courier New" w:cs="Courier New"/>
+        </w:rPr>
+      </w:pPr>
+      <w:r>
+        <w:rPr>
+          <w:rFonts w:ascii="Courier New" w:hAnsi="Courier New" w:cs="Courier New"/>
+        </w:rPr>
+        <w:t>MON Jun 04</w:t>
+      </w:r>
+      <w:r>
+        <w:rPr>
+          <w:rFonts w:ascii="Courier New" w:hAnsi="Courier New" w:cs="Courier New"/>
+        </w:rPr>
+        <w:t xml:space="preserve"> 14:27:44 IST 2018</w:t>
+      </w:r>
+    </w:p>
+    <w:p>
+      <w:pPr>
+        <w:pStyle w:val="PlainText"/>
+        <w:rPr>
+          <w:rFonts w:ascii="Courier New" w:hAnsi="Courier New" w:cs="Courier New"/>
+        </w:rPr>
+      </w:pPr>
+      <w:r>
+        <w:rPr>
+          <w:rFonts w:ascii="Courier New" w:hAnsi="Courier New" w:cs="Courier New"/>
+        </w:rPr>
+        <w:t>Person Name</w:t>
+      </w:r>
+      <w:r>
+        <w:rPr>
+          <w:rFonts w:ascii="Courier New" w:hAnsi="Courier New" w:cs="Courier New"/>
+        </w:rPr>
+        <w:tab/>
+      </w:r>
+      <w:r>
+        <w:rPr>
+          <w:rFonts w:ascii="Courier New" w:hAnsi="Courier New" w:cs="Courier New"/>
+        </w:rPr>
+        <w:tab/>
+      </w:r>
+      <w:r>
+        <w:rPr>
+          <w:rFonts w:ascii="Courier New" w:hAnsi="Courier New" w:cs="Courier New"/>
+        </w:rPr>
+        <w:tab/>
+      </w:r>
+      <w:r>
+        <w:rPr>
+          <w:rFonts w:ascii="Courier New" w:hAnsi="Courier New" w:cs="Courier New"/>
+        </w:rPr>
+        <w:tab/>
+        <w:t>- NA</w:t>
+      </w:r>
+    </w:p>
+    <w:p>
+      <w:pPr>
+        <w:pStyle w:val="PlainText"/>
+        <w:rPr>
+          <w:rFonts w:ascii="Courier New" w:hAnsi="Courier New" w:cs="Courier New"/>
+        </w:rPr>
+      </w:pPr>
+      <w:r>
+        <w:rPr>
+          <w:rFonts w:ascii="Courier New" w:hAnsi="Courier New" w:cs="Courier New"/>
+        </w:rPr>
+        <w:t>Bill number</w:t>
+      </w:r>
+      <w:r>
+        <w:rPr>
+          <w:rFonts w:ascii="Courier New" w:hAnsi="Courier New" w:cs="Courier New"/>
+        </w:rPr>
+        <w:tab/>
+      </w:r>
+      <w:r>
+        <w:rPr>
+          <w:rFonts w:ascii="Courier New" w:hAnsi="Courier New" w:cs="Courier New"/>
+        </w:rPr>
+        <w:tab/>
+      </w:r>
+      <w:r>
+        <w:rPr>
+          <w:rFonts w:ascii="Courier New" w:hAnsi="Courier New" w:cs="Courier New"/>
+        </w:rPr>
+        <w:tab/>
+      </w:r>
+      <w:r>
+        <w:rPr>
+          <w:rFonts w:ascii="Courier New" w:hAnsi="Courier New" w:cs="Courier New"/>
+        </w:rPr>
+        <w:tab/>
+        <w:t>- 532</w:t>
+      </w:r>
+    </w:p>
+    <w:p>
+      <w:pPr>
+        <w:pStyle w:val="PlainText"/>
+        <w:rPr>
+          <w:rFonts w:ascii="Courier New" w:hAnsi="Courier New" w:cs="Courier New"/>
+        </w:rPr>
+      </w:pPr>
+      <w:r>
+        <w:rPr>
+          <w:rFonts w:ascii="Courier New" w:hAnsi="Courier New" w:cs="Courier New"/>
+        </w:rPr>
+        <w:t>---------------------------------------------------------------</w:t>
+      </w:r>
+    </w:p>
+    <w:p>
+      <w:pPr>
+        <w:pStyle w:val="PlainText"/>
+        <w:rPr>
+          <w:rFonts w:ascii="Courier New" w:hAnsi="Courier New" w:cs="Courier New"/>
+        </w:rPr>
+      </w:pPr>
+      <w:r>
+        <w:rPr>
+          <w:rFonts w:ascii="Courier New" w:hAnsi="Courier New" w:cs="Courier New"/>
+        </w:rPr>
+        <w:t>Item Name</w:t>
+      </w:r>
+      <w:r>
+        <w:rPr>
+          <w:rFonts w:ascii="Courier New" w:hAnsi="Courier New" w:cs="Courier New"/>
+        </w:rPr>
+        <w:tab/>
+      </w:r>
+      <w:r>
+        <w:rPr>
+          <w:rFonts w:ascii="Courier New" w:hAnsi="Courier New" w:cs="Courier New"/>
+        </w:rPr>
+        <w:tab/>
+      </w:r>
+      <w:r>
+        <w:rPr>
+          <w:rFonts w:ascii="Courier New" w:hAnsi="Courier New" w:cs="Courier New"/>
+        </w:rPr>
+        <w:tab/>
+      </w:r>
+      <w:r>
+        <w:rPr>
+          <w:rFonts w:ascii="Courier New" w:hAnsi="Courier New" w:cs="Courier New"/>
+        </w:rPr>
+        <w:tab/>
+        <w:t>- CARROT</w:t>
+      </w:r>
+    </w:p>
+    <w:p>
+      <w:pPr>
+        <w:pStyle w:val="PlainText"/>
+        <w:rPr>
+          <w:rFonts w:ascii="Courier New" w:hAnsi="Courier New" w:cs="Courier New"/>
+        </w:rPr>
+      </w:pPr>
+      <w:r>
+        <w:rPr>
+          <w:rFonts w:ascii="Courier New" w:hAnsi="Courier New" w:cs="Courier New"/>
+        </w:rPr>
+        <w:t>Number of Pockets</w:t>
+      </w:r>
+      <w:r>
+        <w:rPr>
+          <w:rFonts w:ascii="Courier New" w:hAnsi="Courier New" w:cs="Courier New"/>
+        </w:rPr>
+        <w:tab/>
+      </w:r>
+      <w:r>
+        <w:rPr>
+          <w:rFonts w:ascii="Courier New" w:hAnsi="Courier New" w:cs="Courier New"/>
+        </w:rPr>
+        <w:tab/>
+      </w:r>
+      <w:r>
+        <w:rPr>
+          <w:rFonts w:ascii="Courier New" w:hAnsi="Courier New" w:cs="Courier New"/>
+        </w:rPr>
+        <w:tab/>
+        <w:t>- 6</w:t>
+      </w:r>
+    </w:p>
+    <w:p>
+      <w:pPr>
+        <w:pStyle w:val="PlainText"/>
+        <w:rPr>
+          <w:rFonts w:ascii="Courier New" w:hAnsi="Courier New" w:cs="Courier New"/>
+        </w:rPr>
+      </w:pPr>
+      <w:r>
+        <w:rPr>
+          <w:rFonts w:ascii="Courier New" w:hAnsi="Courier New" w:cs="Courier New"/>
+        </w:rPr>
+        <w:t>Number of KGs</w:t>
+      </w:r>
+      <w:r>
+        <w:rPr>
+          <w:rFonts w:ascii="Courier New" w:hAnsi="Courier New" w:cs="Courier New"/>
+        </w:rPr>
+        <w:tab/>
+      </w:r>
+      <w:r>
+        <w:rPr>
+          <w:rFonts w:ascii="Courier New" w:hAnsi="Courier New" w:cs="Courier New"/>
+        </w:rPr>
+        <w:tab/>
+      </w:r>
+      <w:r>
+        <w:rPr>
+          <w:rFonts w:ascii="Courier New" w:hAnsi="Courier New" w:cs="Courier New"/>
+        </w:rPr>
+        <w:tab/>
+        <w:t>- 538</w:t>
+      </w:r>
+    </w:p>
+    <w:p>
+      <w:pPr>
+        <w:pStyle w:val="PlainText"/>
+        <w:rPr>
+          <w:rFonts w:ascii="Courier New" w:hAnsi="Courier New" w:cs="Courier New"/>
+        </w:rPr>
+      </w:pPr>
+      <w:r>
+        <w:rPr>
+          <w:rFonts w:ascii="Courier New" w:hAnsi="Courier New" w:cs="Courier New"/>
+        </w:rPr>
+        <w:t>Rate</w:t>
+      </w:r>
+      <w:r>
+        <w:rPr>
+          <w:rFonts w:ascii="Courier New" w:hAnsi="Courier New" w:cs="Courier New"/>
+        </w:rPr>
+        <w:tab/>
+      </w:r>
+      <w:r>
+        <w:rPr>
+          <w:rFonts w:ascii="Courier New" w:hAnsi="Courier New" w:cs="Courier New"/>
+        </w:rPr>
+        <w:tab/>
+      </w:r>
+      <w:r>
+        <w:rPr>
+          <w:rFonts w:ascii="Courier New" w:hAnsi="Courier New" w:cs="Courier New"/>
+        </w:rPr>
+        <w:tab/>
+      </w:r>
+      <w:r>
+        <w:rPr>
+          <w:rFonts w:ascii="Courier New" w:hAnsi="Courier New" w:cs="Courier New"/>
+        </w:rPr>
+        <w:tab/>
+      </w:r>
+      <w:r>
+        <w:rPr>
+          <w:rFonts w:ascii="Courier New" w:hAnsi="Courier New" w:cs="Courier New"/>
+        </w:rPr>
+        <w:tab/>
+        <w:t>- 18</w:t>
+      </w:r>
+    </w:p>
+    <w:p>
+      <w:pPr>
+        <w:pStyle w:val="PlainText"/>
+        <w:rPr>
+          <w:rFonts w:ascii="Courier New" w:hAnsi="Courier New" w:cs="Courier New"/>
+        </w:rPr>
+      </w:pPr>
+      <w:r>
+        <w:rPr>
+          <w:rFonts w:ascii="Courier New" w:hAnsi="Courier New" w:cs="Courier New"/>
+        </w:rPr>
+        <w:t>Total Price</w:t>
+      </w:r>
+      <w:r>
+        <w:rPr>
+          <w:rFonts w:ascii="Courier New" w:hAnsi="Courier New" w:cs="Courier New"/>
+        </w:rPr>
+        <w:tab/>
+      </w:r>
+      <w:r>
+        <w:rPr>
+          <w:rFonts w:ascii="Courier New" w:hAnsi="Courier New" w:cs="Courier New"/>
+        </w:rPr>
+        <w:tab/>
+      </w:r>
+      <w:r>
+        <w:rPr>
+          <w:rFonts w:ascii="Courier New" w:hAnsi="Courier New" w:cs="Courier New"/>
+        </w:rPr>
+        <w:tab/>
+      </w:r>
+      <w:r>
+        <w:rPr>
+          <w:rFonts w:ascii="Courier New" w:hAnsi="Courier New" w:cs="Courier New"/>
+        </w:rPr>
+        <w:tab/>
+        <w:t>- 9684.0</w:t>
+      </w:r>
+    </w:p>
+    <w:p>
+      <w:pPr>
+        <w:pStyle w:val="PlainText"/>
+        <w:rPr>
+          <w:rFonts w:ascii="Courier New" w:hAnsi="Courier New" w:cs="Courier New"/>
+          <w:b/>
+        </w:rPr>
+      </w:pPr>
+      <w:r>
+        <w:rPr>
+          <w:rFonts w:ascii="Courier New" w:hAnsi="Courier New" w:cs="Courier New"/>
+          <w:b/>
+        </w:rPr>
+        <w:t>Amount balance</w:t>
+      </w:r>
+      <w:r>
+        <w:rPr>
+          <w:rFonts w:ascii="Courier New" w:hAnsi="Courier New" w:cs="Courier New"/>
+          <w:b/>
+        </w:rPr>
+        <w:tab/>
+      </w:r>
+      <w:r>
+        <w:rPr>
+          <w:rFonts w:ascii="Courier New" w:hAnsi="Courier New" w:cs="Courier New"/>
+          <w:b/>
+        </w:rPr>
+        <w:tab/>
+      </w:r>
+      <w:r>
+        <w:rPr>
+          <w:rFonts w:ascii="Courier New" w:hAnsi="Courier New" w:cs="Courier New"/>
+          <w:b/>
+        </w:rPr>
+        <w:tab/>
+        <w:t>- 80684.0</w:t>
+      </w:r>
+    </w:p>
+    <w:p>
+      <w:pPr>
+        <w:pStyle w:val="PlainText"/>
+        <w:rPr>
+          <w:rFonts w:ascii="Courier New" w:hAnsi="Courier New" w:cs="Courier New"/>
+        </w:rPr>
+      </w:pPr>
+    </w:p>
+    <w:p>
+      <w:pPr>
+        <w:pStyle w:val="PlainText"/>
+        <w:rPr>
+          <w:rFonts w:ascii="Courier New" w:hAnsi="Courier New" w:cs="Courier New"/>
+          <w:b/>
+        </w:rPr>
+      </w:pPr>
     </w:p>
     <w:p>
       <w:pPr>

--- a/customer _details/NAVEEN/HOSADURGA/NA/PURCHASE DETAILS.docx
+++ b/customer _details/NAVEEN/HOSADURGA/NA/PURCHASE DETAILS.docx
@@ -51698,13 +51698,7 @@
         <w:rPr>
           <w:rFonts w:ascii="Courier New" w:hAnsi="Courier New" w:cs="Courier New"/>
         </w:rPr>
-        <w:t>MON Jun 04</w:t>
-      </w:r>
-      <w:r>
-        <w:rPr>
-          <w:rFonts w:ascii="Courier New" w:hAnsi="Courier New" w:cs="Courier New"/>
-        </w:rPr>
-        <w:t xml:space="preserve"> 14:27:44 IST 2018</w:t>
+        <w:t>MON Jun 04 14:27:44 IST 2018</w:t>
       </w:r>
     </w:p>
     <w:p>
@@ -52025,6 +52019,1046 @@
         <w:tab/>
         <w:t>- 80684.0</w:t>
       </w:r>
+    </w:p>
+    <w:p>
+      <w:pPr>
+        <w:pStyle w:val="PlainText"/>
+        <w:rPr>
+          <w:rFonts w:ascii="Courier New" w:hAnsi="Courier New" w:cs="Courier New"/>
+          <w:b/>
+        </w:rPr>
+      </w:pPr>
+    </w:p>
+    <w:p>
+      <w:pPr>
+        <w:pStyle w:val="PlainText"/>
+        <w:rPr>
+          <w:rFonts w:ascii="Courier New" w:hAnsi="Courier New" w:cs="Courier New"/>
+        </w:rPr>
+      </w:pPr>
+      <w:r>
+        <w:rPr>
+          <w:rFonts w:ascii="Courier New" w:hAnsi="Courier New" w:cs="Courier New"/>
+        </w:rPr>
+        <w:t>TUE Jun 05 13:10:42 IST 2018</w:t>
+      </w:r>
+    </w:p>
+    <w:p>
+      <w:pPr>
+        <w:pStyle w:val="PlainText"/>
+        <w:rPr>
+          <w:rFonts w:ascii="Courier New" w:hAnsi="Courier New" w:cs="Courier New"/>
+        </w:rPr>
+      </w:pPr>
+      <w:r>
+        <w:rPr>
+          <w:rFonts w:ascii="Courier New" w:hAnsi="Courier New" w:cs="Courier New"/>
+        </w:rPr>
+        <w:t>Person Name</w:t>
+      </w:r>
+      <w:r>
+        <w:rPr>
+          <w:rFonts w:ascii="Courier New" w:hAnsi="Courier New" w:cs="Courier New"/>
+        </w:rPr>
+        <w:tab/>
+      </w:r>
+      <w:r>
+        <w:rPr>
+          <w:rFonts w:ascii="Courier New" w:hAnsi="Courier New" w:cs="Courier New"/>
+        </w:rPr>
+        <w:tab/>
+      </w:r>
+      <w:r>
+        <w:rPr>
+          <w:rFonts w:ascii="Courier New" w:hAnsi="Courier New" w:cs="Courier New"/>
+        </w:rPr>
+        <w:tab/>
+      </w:r>
+      <w:r>
+        <w:rPr>
+          <w:rFonts w:ascii="Courier New" w:hAnsi="Courier New" w:cs="Courier New"/>
+        </w:rPr>
+        <w:tab/>
+        <w:t>- NA</w:t>
+      </w:r>
+    </w:p>
+    <w:p>
+      <w:pPr>
+        <w:pStyle w:val="PlainText"/>
+        <w:rPr>
+          <w:rFonts w:ascii="Courier New" w:hAnsi="Courier New" w:cs="Courier New"/>
+        </w:rPr>
+      </w:pPr>
+      <w:r>
+        <w:rPr>
+          <w:rFonts w:ascii="Courier New" w:hAnsi="Courier New" w:cs="Courier New"/>
+        </w:rPr>
+        <w:t>Bill number</w:t>
+      </w:r>
+      <w:r>
+        <w:rPr>
+          <w:rFonts w:ascii="Courier New" w:hAnsi="Courier New" w:cs="Courier New"/>
+        </w:rPr>
+        <w:tab/>
+      </w:r>
+      <w:r>
+        <w:rPr>
+          <w:rFonts w:ascii="Courier New" w:hAnsi="Courier New" w:cs="Courier New"/>
+        </w:rPr>
+        <w:tab/>
+      </w:r>
+      <w:r>
+        <w:rPr>
+          <w:rFonts w:ascii="Courier New" w:hAnsi="Courier New" w:cs="Courier New"/>
+        </w:rPr>
+        <w:tab/>
+      </w:r>
+      <w:r>
+        <w:rPr>
+          <w:rFonts w:ascii="Courier New" w:hAnsi="Courier New" w:cs="Courier New"/>
+        </w:rPr>
+        <w:tab/>
+        <w:t>- 537</w:t>
+      </w:r>
+    </w:p>
+    <w:p>
+      <w:pPr>
+        <w:pStyle w:val="PlainText"/>
+        <w:rPr>
+          <w:rFonts w:ascii="Courier New" w:hAnsi="Courier New" w:cs="Courier New"/>
+        </w:rPr>
+      </w:pPr>
+      <w:r>
+        <w:rPr>
+          <w:rFonts w:ascii="Courier New" w:hAnsi="Courier New" w:cs="Courier New"/>
+        </w:rPr>
+        <w:t>---------------------------------------------------------------</w:t>
+      </w:r>
+    </w:p>
+    <w:p>
+      <w:pPr>
+        <w:pStyle w:val="PlainText"/>
+        <w:rPr>
+          <w:rFonts w:ascii="Courier New" w:hAnsi="Courier New" w:cs="Courier New"/>
+        </w:rPr>
+      </w:pPr>
+      <w:r>
+        <w:rPr>
+          <w:rFonts w:ascii="Courier New" w:hAnsi="Courier New" w:cs="Courier New"/>
+        </w:rPr>
+        <w:t>Item Name</w:t>
+      </w:r>
+      <w:r>
+        <w:rPr>
+          <w:rFonts w:ascii="Courier New" w:hAnsi="Courier New" w:cs="Courier New"/>
+        </w:rPr>
+        <w:tab/>
+      </w:r>
+      <w:r>
+        <w:rPr>
+          <w:rFonts w:ascii="Courier New" w:hAnsi="Courier New" w:cs="Courier New"/>
+        </w:rPr>
+        <w:tab/>
+      </w:r>
+      <w:r>
+        <w:rPr>
+          <w:rFonts w:ascii="Courier New" w:hAnsi="Courier New" w:cs="Courier New"/>
+        </w:rPr>
+        <w:tab/>
+      </w:r>
+      <w:r>
+        <w:rPr>
+          <w:rFonts w:ascii="Courier New" w:hAnsi="Courier New" w:cs="Courier New"/>
+        </w:rPr>
+        <w:tab/>
+        <w:t>- CARROT</w:t>
+      </w:r>
+    </w:p>
+    <w:p>
+      <w:pPr>
+        <w:pStyle w:val="PlainText"/>
+        <w:rPr>
+          <w:rFonts w:ascii="Courier New" w:hAnsi="Courier New" w:cs="Courier New"/>
+        </w:rPr>
+      </w:pPr>
+      <w:r>
+        <w:rPr>
+          <w:rFonts w:ascii="Courier New" w:hAnsi="Courier New" w:cs="Courier New"/>
+        </w:rPr>
+        <w:t>Number of Pockets</w:t>
+      </w:r>
+      <w:r>
+        <w:rPr>
+          <w:rFonts w:ascii="Courier New" w:hAnsi="Courier New" w:cs="Courier New"/>
+        </w:rPr>
+        <w:tab/>
+      </w:r>
+      <w:r>
+        <w:rPr>
+          <w:rFonts w:ascii="Courier New" w:hAnsi="Courier New" w:cs="Courier New"/>
+        </w:rPr>
+        <w:tab/>
+      </w:r>
+      <w:r>
+        <w:rPr>
+          <w:rFonts w:ascii="Courier New" w:hAnsi="Courier New" w:cs="Courier New"/>
+        </w:rPr>
+        <w:tab/>
+        <w:t>- 7</w:t>
+      </w:r>
+    </w:p>
+    <w:p>
+      <w:pPr>
+        <w:pStyle w:val="PlainText"/>
+        <w:rPr>
+          <w:rFonts w:ascii="Courier New" w:hAnsi="Courier New" w:cs="Courier New"/>
+        </w:rPr>
+      </w:pPr>
+      <w:r>
+        <w:rPr>
+          <w:rFonts w:ascii="Courier New" w:hAnsi="Courier New" w:cs="Courier New"/>
+        </w:rPr>
+        <w:t>Number of KGs</w:t>
+      </w:r>
+      <w:r>
+        <w:rPr>
+          <w:rFonts w:ascii="Courier New" w:hAnsi="Courier New" w:cs="Courier New"/>
+        </w:rPr>
+        <w:tab/>
+      </w:r>
+      <w:r>
+        <w:rPr>
+          <w:rFonts w:ascii="Courier New" w:hAnsi="Courier New" w:cs="Courier New"/>
+        </w:rPr>
+        <w:tab/>
+      </w:r>
+      <w:r>
+        <w:rPr>
+          <w:rFonts w:ascii="Courier New" w:hAnsi="Courier New" w:cs="Courier New"/>
+        </w:rPr>
+        <w:tab/>
+        <w:t>- 654</w:t>
+      </w:r>
+    </w:p>
+    <w:p>
+      <w:pPr>
+        <w:pStyle w:val="PlainText"/>
+        <w:rPr>
+          <w:rFonts w:ascii="Courier New" w:hAnsi="Courier New" w:cs="Courier New"/>
+        </w:rPr>
+      </w:pPr>
+      <w:r>
+        <w:rPr>
+          <w:rFonts w:ascii="Courier New" w:hAnsi="Courier New" w:cs="Courier New"/>
+        </w:rPr>
+        <w:t>Rate</w:t>
+      </w:r>
+      <w:r>
+        <w:rPr>
+          <w:rFonts w:ascii="Courier New" w:hAnsi="Courier New" w:cs="Courier New"/>
+        </w:rPr>
+        <w:tab/>
+      </w:r>
+      <w:r>
+        <w:rPr>
+          <w:rFonts w:ascii="Courier New" w:hAnsi="Courier New" w:cs="Courier New"/>
+        </w:rPr>
+        <w:tab/>
+      </w:r>
+      <w:r>
+        <w:rPr>
+          <w:rFonts w:ascii="Courier New" w:hAnsi="Courier New" w:cs="Courier New"/>
+        </w:rPr>
+        <w:tab/>
+      </w:r>
+      <w:r>
+        <w:rPr>
+          <w:rFonts w:ascii="Courier New" w:hAnsi="Courier New" w:cs="Courier New"/>
+        </w:rPr>
+        <w:tab/>
+      </w:r>
+      <w:r>
+        <w:rPr>
+          <w:rFonts w:ascii="Courier New" w:hAnsi="Courier New" w:cs="Courier New"/>
+        </w:rPr>
+        <w:tab/>
+        <w:t>- 20</w:t>
+      </w:r>
+    </w:p>
+    <w:p>
+      <w:pPr>
+        <w:pStyle w:val="PlainText"/>
+        <w:rPr>
+          <w:rFonts w:ascii="Courier New" w:hAnsi="Courier New" w:cs="Courier New"/>
+        </w:rPr>
+      </w:pPr>
+      <w:r>
+        <w:rPr>
+          <w:rFonts w:ascii="Courier New" w:hAnsi="Courier New" w:cs="Courier New"/>
+        </w:rPr>
+        <w:t>Total Price</w:t>
+      </w:r>
+      <w:r>
+        <w:rPr>
+          <w:rFonts w:ascii="Courier New" w:hAnsi="Courier New" w:cs="Courier New"/>
+        </w:rPr>
+        <w:tab/>
+      </w:r>
+      <w:r>
+        <w:rPr>
+          <w:rFonts w:ascii="Courier New" w:hAnsi="Courier New" w:cs="Courier New"/>
+        </w:rPr>
+        <w:tab/>
+      </w:r>
+      <w:r>
+        <w:rPr>
+          <w:rFonts w:ascii="Courier New" w:hAnsi="Courier New" w:cs="Courier New"/>
+        </w:rPr>
+        <w:tab/>
+      </w:r>
+      <w:r>
+        <w:rPr>
+          <w:rFonts w:ascii="Courier New" w:hAnsi="Courier New" w:cs="Courier New"/>
+        </w:rPr>
+        <w:tab/>
+        <w:t>- 13080.0</w:t>
+      </w:r>
+    </w:p>
+    <w:p>
+      <w:pPr>
+        <w:pStyle w:val="PlainText"/>
+        <w:rPr>
+          <w:rFonts w:ascii="Courier New" w:hAnsi="Courier New" w:cs="Courier New"/>
+          <w:color w:val="FF0000"/>
+        </w:rPr>
+      </w:pPr>
+      <w:r>
+        <w:rPr>
+          <w:rFonts w:ascii="Courier New" w:hAnsi="Courier New" w:cs="Courier New"/>
+          <w:color w:val="FF0000"/>
+        </w:rPr>
+        <w:t>Amount Received</w:t>
+      </w:r>
+      <w:r>
+        <w:rPr>
+          <w:rFonts w:ascii="Courier New" w:hAnsi="Courier New" w:cs="Courier New"/>
+          <w:color w:val="FF0000"/>
+        </w:rPr>
+        <w:tab/>
+      </w:r>
+      <w:r>
+        <w:rPr>
+          <w:rFonts w:ascii="Courier New" w:hAnsi="Courier New" w:cs="Courier New"/>
+          <w:color w:val="FF0000"/>
+        </w:rPr>
+        <w:tab/>
+      </w:r>
+      <w:r>
+        <w:rPr>
+          <w:rFonts w:ascii="Courier New" w:hAnsi="Courier New" w:cs="Courier New"/>
+          <w:color w:val="FF0000"/>
+        </w:rPr>
+        <w:tab/>
+        <w:t>- 50000</w:t>
+      </w:r>
+    </w:p>
+    <w:p>
+      <w:pPr>
+        <w:pStyle w:val="PlainText"/>
+        <w:rPr>
+          <w:rFonts w:ascii="Courier New" w:hAnsi="Courier New" w:cs="Courier New"/>
+        </w:rPr>
+      </w:pPr>
+      <w:r>
+        <w:rPr>
+          <w:rFonts w:ascii="Courier New" w:hAnsi="Courier New" w:cs="Courier New"/>
+        </w:rPr>
+        <w:t>Amount balance</w:t>
+      </w:r>
+      <w:r>
+        <w:rPr>
+          <w:rFonts w:ascii="Courier New" w:hAnsi="Courier New" w:cs="Courier New"/>
+        </w:rPr>
+        <w:tab/>
+      </w:r>
+      <w:r>
+        <w:rPr>
+          <w:rFonts w:ascii="Courier New" w:hAnsi="Courier New" w:cs="Courier New"/>
+        </w:rPr>
+        <w:tab/>
+      </w:r>
+      <w:r>
+        <w:rPr>
+          <w:rFonts w:ascii="Courier New" w:hAnsi="Courier New" w:cs="Courier New"/>
+        </w:rPr>
+        <w:tab/>
+        <w:t>- 43764.0</w:t>
+      </w:r>
+    </w:p>
+    <w:p>
+      <w:pPr>
+        <w:pStyle w:val="PlainText"/>
+        <w:rPr>
+          <w:rFonts w:ascii="Courier New" w:hAnsi="Courier New" w:cs="Courier New"/>
+        </w:rPr>
+      </w:pPr>
+      <w:r>
+        <w:rPr>
+          <w:rFonts w:ascii="Courier New" w:hAnsi="Courier New" w:cs="Courier New"/>
+        </w:rPr>
+        <w:t>Amount Received mode</w:t>
+      </w:r>
+      <w:r>
+        <w:rPr>
+          <w:rFonts w:ascii="Courier New" w:hAnsi="Courier New" w:cs="Courier New"/>
+        </w:rPr>
+        <w:tab/>
+      </w:r>
+      <w:r>
+        <w:rPr>
+          <w:rFonts w:ascii="Courier New" w:hAnsi="Courier New" w:cs="Courier New"/>
+        </w:rPr>
+        <w:tab/>
+        <w:t>- CASH</w:t>
+      </w:r>
+    </w:p>
+    <w:p>
+      <w:pPr>
+        <w:pStyle w:val="PlainText"/>
+        <w:rPr>
+          <w:rFonts w:ascii="Courier New" w:hAnsi="Courier New" w:cs="Courier New"/>
+        </w:rPr>
+      </w:pPr>
+    </w:p>
+    <w:p>
+      <w:pPr>
+        <w:pStyle w:val="PlainText"/>
+        <w:rPr>
+          <w:rFonts w:ascii="Courier New" w:hAnsi="Courier New" w:cs="Courier New"/>
+        </w:rPr>
+      </w:pPr>
+      <w:r>
+        <w:rPr>
+          <w:rFonts w:ascii="Courier New" w:hAnsi="Courier New" w:cs="Courier New"/>
+        </w:rPr>
+        <w:t>Item Name</w:t>
+      </w:r>
+      <w:r>
+        <w:rPr>
+          <w:rFonts w:ascii="Courier New" w:hAnsi="Courier New" w:cs="Courier New"/>
+        </w:rPr>
+        <w:tab/>
+      </w:r>
+      <w:r>
+        <w:rPr>
+          <w:rFonts w:ascii="Courier New" w:hAnsi="Courier New" w:cs="Courier New"/>
+        </w:rPr>
+        <w:tab/>
+      </w:r>
+      <w:r>
+        <w:rPr>
+          <w:rFonts w:ascii="Courier New" w:hAnsi="Courier New" w:cs="Courier New"/>
+        </w:rPr>
+        <w:tab/>
+      </w:r>
+      <w:r>
+        <w:rPr>
+          <w:rFonts w:ascii="Courier New" w:hAnsi="Courier New" w:cs="Courier New"/>
+        </w:rPr>
+        <w:tab/>
+        <w:t>- PUDI CARROT</w:t>
+      </w:r>
+    </w:p>
+    <w:p>
+      <w:pPr>
+        <w:pStyle w:val="PlainText"/>
+        <w:rPr>
+          <w:rFonts w:ascii="Courier New" w:hAnsi="Courier New" w:cs="Courier New"/>
+        </w:rPr>
+      </w:pPr>
+      <w:r>
+        <w:rPr>
+          <w:rFonts w:ascii="Courier New" w:hAnsi="Courier New" w:cs="Courier New"/>
+        </w:rPr>
+        <w:t>Number of Pockets</w:t>
+      </w:r>
+      <w:r>
+        <w:rPr>
+          <w:rFonts w:ascii="Courier New" w:hAnsi="Courier New" w:cs="Courier New"/>
+        </w:rPr>
+        <w:tab/>
+      </w:r>
+      <w:r>
+        <w:rPr>
+          <w:rFonts w:ascii="Courier New" w:hAnsi="Courier New" w:cs="Courier New"/>
+        </w:rPr>
+        <w:tab/>
+      </w:r>
+      <w:r>
+        <w:rPr>
+          <w:rFonts w:ascii="Courier New" w:hAnsi="Courier New" w:cs="Courier New"/>
+        </w:rPr>
+        <w:tab/>
+        <w:t>- 1</w:t>
+      </w:r>
+    </w:p>
+    <w:p>
+      <w:pPr>
+        <w:pStyle w:val="PlainText"/>
+        <w:rPr>
+          <w:rFonts w:ascii="Courier New" w:hAnsi="Courier New" w:cs="Courier New"/>
+        </w:rPr>
+      </w:pPr>
+      <w:r>
+        <w:rPr>
+          <w:rFonts w:ascii="Courier New" w:hAnsi="Courier New" w:cs="Courier New"/>
+        </w:rPr>
+        <w:t>Number of KGs</w:t>
+      </w:r>
+      <w:r>
+        <w:rPr>
+          <w:rFonts w:ascii="Courier New" w:hAnsi="Courier New" w:cs="Courier New"/>
+        </w:rPr>
+        <w:tab/>
+      </w:r>
+      <w:r>
+        <w:rPr>
+          <w:rFonts w:ascii="Courier New" w:hAnsi="Courier New" w:cs="Courier New"/>
+        </w:rPr>
+        <w:tab/>
+      </w:r>
+      <w:r>
+        <w:rPr>
+          <w:rFonts w:ascii="Courier New" w:hAnsi="Courier New" w:cs="Courier New"/>
+        </w:rPr>
+        <w:tab/>
+        <w:t>- 70</w:t>
+      </w:r>
+    </w:p>
+    <w:p>
+      <w:pPr>
+        <w:pStyle w:val="PlainText"/>
+        <w:rPr>
+          <w:rFonts w:ascii="Courier New" w:hAnsi="Courier New" w:cs="Courier New"/>
+        </w:rPr>
+      </w:pPr>
+      <w:r>
+        <w:rPr>
+          <w:rFonts w:ascii="Courier New" w:hAnsi="Courier New" w:cs="Courier New"/>
+        </w:rPr>
+        <w:t>Rate</w:t>
+      </w:r>
+      <w:r>
+        <w:rPr>
+          <w:rFonts w:ascii="Courier New" w:hAnsi="Courier New" w:cs="Courier New"/>
+        </w:rPr>
+        <w:tab/>
+      </w:r>
+      <w:r>
+        <w:rPr>
+          <w:rFonts w:ascii="Courier New" w:hAnsi="Courier New" w:cs="Courier New"/>
+        </w:rPr>
+        <w:tab/>
+      </w:r>
+      <w:r>
+        <w:rPr>
+          <w:rFonts w:ascii="Courier New" w:hAnsi="Courier New" w:cs="Courier New"/>
+        </w:rPr>
+        <w:tab/>
+      </w:r>
+      <w:r>
+        <w:rPr>
+          <w:rFonts w:ascii="Courier New" w:hAnsi="Courier New" w:cs="Courier New"/>
+        </w:rPr>
+        <w:tab/>
+      </w:r>
+      <w:r>
+        <w:rPr>
+          <w:rFonts w:ascii="Courier New" w:hAnsi="Courier New" w:cs="Courier New"/>
+        </w:rPr>
+        <w:tab/>
+        <w:t>- 10</w:t>
+      </w:r>
+    </w:p>
+    <w:p>
+      <w:pPr>
+        <w:pStyle w:val="PlainText"/>
+        <w:rPr>
+          <w:rFonts w:ascii="Courier New" w:hAnsi="Courier New" w:cs="Courier New"/>
+        </w:rPr>
+      </w:pPr>
+      <w:r>
+        <w:rPr>
+          <w:rFonts w:ascii="Courier New" w:hAnsi="Courier New" w:cs="Courier New"/>
+        </w:rPr>
+        <w:t>Total Price</w:t>
+      </w:r>
+      <w:r>
+        <w:rPr>
+          <w:rFonts w:ascii="Courier New" w:hAnsi="Courier New" w:cs="Courier New"/>
+        </w:rPr>
+        <w:tab/>
+      </w:r>
+      <w:r>
+        <w:rPr>
+          <w:rFonts w:ascii="Courier New" w:hAnsi="Courier New" w:cs="Courier New"/>
+        </w:rPr>
+        <w:tab/>
+      </w:r>
+      <w:r>
+        <w:rPr>
+          <w:rFonts w:ascii="Courier New" w:hAnsi="Courier New" w:cs="Courier New"/>
+        </w:rPr>
+        <w:tab/>
+      </w:r>
+      <w:r>
+        <w:rPr>
+          <w:rFonts w:ascii="Courier New" w:hAnsi="Courier New" w:cs="Courier New"/>
+        </w:rPr>
+        <w:tab/>
+        <w:t>- 700.0</w:t>
+      </w:r>
+    </w:p>
+    <w:p>
+      <w:pPr>
+        <w:pStyle w:val="PlainText"/>
+        <w:rPr>
+          <w:rFonts w:ascii="Courier New" w:hAnsi="Courier New" w:cs="Courier New"/>
+          <w:b/>
+        </w:rPr>
+      </w:pPr>
+      <w:r>
+        <w:rPr>
+          <w:rFonts w:ascii="Courier New" w:hAnsi="Courier New" w:cs="Courier New"/>
+          <w:b/>
+        </w:rPr>
+        <w:t>Amount balance</w:t>
+      </w:r>
+      <w:r>
+        <w:rPr>
+          <w:rFonts w:ascii="Courier New" w:hAnsi="Courier New" w:cs="Courier New"/>
+          <w:b/>
+        </w:rPr>
+        <w:tab/>
+      </w:r>
+      <w:r>
+        <w:rPr>
+          <w:rFonts w:ascii="Courier New" w:hAnsi="Courier New" w:cs="Courier New"/>
+          <w:b/>
+        </w:rPr>
+        <w:tab/>
+      </w:r>
+      <w:r>
+        <w:rPr>
+          <w:rFonts w:ascii="Courier New" w:hAnsi="Courier New" w:cs="Courier New"/>
+          <w:b/>
+        </w:rPr>
+        <w:tab/>
+        <w:t>- 44464.0</w:t>
+      </w:r>
+    </w:p>
+    <w:p>
+      <w:pPr>
+        <w:pStyle w:val="PlainText"/>
+        <w:rPr>
+          <w:rFonts w:ascii="Courier New" w:hAnsi="Courier New" w:cs="Courier New"/>
+          <w:b/>
+        </w:rPr>
+      </w:pPr>
+    </w:p>
+    <w:p>
+      <w:pPr>
+        <w:pStyle w:val="PlainText"/>
+        <w:rPr>
+          <w:rFonts w:ascii="Courier New" w:hAnsi="Courier New" w:cs="Courier New"/>
+        </w:rPr>
+      </w:pPr>
+      <w:r>
+        <w:rPr>
+          <w:rFonts w:ascii="Courier New" w:hAnsi="Courier New" w:cs="Courier New"/>
+        </w:rPr>
+        <w:t>WED Jun 06</w:t>
+      </w:r>
+      <w:r>
+        <w:rPr>
+          <w:rFonts w:ascii="Courier New" w:hAnsi="Courier New" w:cs="Courier New"/>
+        </w:rPr>
+        <w:t xml:space="preserve"> 13:27:36 IST 2018</w:t>
+      </w:r>
+    </w:p>
+    <w:p>
+      <w:pPr>
+        <w:pStyle w:val="PlainText"/>
+        <w:rPr>
+          <w:rFonts w:ascii="Courier New" w:hAnsi="Courier New" w:cs="Courier New"/>
+        </w:rPr>
+      </w:pPr>
+      <w:r>
+        <w:rPr>
+          <w:rFonts w:ascii="Courier New" w:hAnsi="Courier New" w:cs="Courier New"/>
+        </w:rPr>
+        <w:t>Person Name</w:t>
+      </w:r>
+      <w:r>
+        <w:rPr>
+          <w:rFonts w:ascii="Courier New" w:hAnsi="Courier New" w:cs="Courier New"/>
+        </w:rPr>
+        <w:tab/>
+      </w:r>
+      <w:r>
+        <w:rPr>
+          <w:rFonts w:ascii="Courier New" w:hAnsi="Courier New" w:cs="Courier New"/>
+        </w:rPr>
+        <w:tab/>
+      </w:r>
+      <w:r>
+        <w:rPr>
+          <w:rFonts w:ascii="Courier New" w:hAnsi="Courier New" w:cs="Courier New"/>
+        </w:rPr>
+        <w:tab/>
+      </w:r>
+      <w:r>
+        <w:rPr>
+          <w:rFonts w:ascii="Courier New" w:hAnsi="Courier New" w:cs="Courier New"/>
+        </w:rPr>
+        <w:tab/>
+        <w:t>- NA</w:t>
+      </w:r>
+    </w:p>
+    <w:p>
+      <w:pPr>
+        <w:pStyle w:val="PlainText"/>
+        <w:rPr>
+          <w:rFonts w:ascii="Courier New" w:hAnsi="Courier New" w:cs="Courier New"/>
+        </w:rPr>
+      </w:pPr>
+      <w:r>
+        <w:rPr>
+          <w:rFonts w:ascii="Courier New" w:hAnsi="Courier New" w:cs="Courier New"/>
+        </w:rPr>
+        <w:t>Bill number</w:t>
+      </w:r>
+      <w:r>
+        <w:rPr>
+          <w:rFonts w:ascii="Courier New" w:hAnsi="Courier New" w:cs="Courier New"/>
+        </w:rPr>
+        <w:tab/>
+      </w:r>
+      <w:r>
+        <w:rPr>
+          <w:rFonts w:ascii="Courier New" w:hAnsi="Courier New" w:cs="Courier New"/>
+        </w:rPr>
+        <w:tab/>
+      </w:r>
+      <w:r>
+        <w:rPr>
+          <w:rFonts w:ascii="Courier New" w:hAnsi="Courier New" w:cs="Courier New"/>
+        </w:rPr>
+        <w:tab/>
+      </w:r>
+      <w:r>
+        <w:rPr>
+          <w:rFonts w:ascii="Courier New" w:hAnsi="Courier New" w:cs="Courier New"/>
+        </w:rPr>
+        <w:tab/>
+        <w:t>- 540</w:t>
+      </w:r>
+    </w:p>
+    <w:p>
+      <w:pPr>
+        <w:pStyle w:val="PlainText"/>
+        <w:rPr>
+          <w:rFonts w:ascii="Courier New" w:hAnsi="Courier New" w:cs="Courier New"/>
+        </w:rPr>
+      </w:pPr>
+      <w:r>
+        <w:rPr>
+          <w:rFonts w:ascii="Courier New" w:hAnsi="Courier New" w:cs="Courier New"/>
+        </w:rPr>
+        <w:t>---------------------------------------------------------------</w:t>
+      </w:r>
+    </w:p>
+    <w:p>
+      <w:pPr>
+        <w:pStyle w:val="PlainText"/>
+        <w:rPr>
+          <w:rFonts w:ascii="Courier New" w:hAnsi="Courier New" w:cs="Courier New"/>
+        </w:rPr>
+      </w:pPr>
+      <w:r>
+        <w:rPr>
+          <w:rFonts w:ascii="Courier New" w:hAnsi="Courier New" w:cs="Courier New"/>
+        </w:rPr>
+        <w:t>Item Name</w:t>
+      </w:r>
+      <w:r>
+        <w:rPr>
+          <w:rFonts w:ascii="Courier New" w:hAnsi="Courier New" w:cs="Courier New"/>
+        </w:rPr>
+        <w:tab/>
+      </w:r>
+      <w:r>
+        <w:rPr>
+          <w:rFonts w:ascii="Courier New" w:hAnsi="Courier New" w:cs="Courier New"/>
+        </w:rPr>
+        <w:tab/>
+      </w:r>
+      <w:r>
+        <w:rPr>
+          <w:rFonts w:ascii="Courier New" w:hAnsi="Courier New" w:cs="Courier New"/>
+        </w:rPr>
+        <w:tab/>
+      </w:r>
+      <w:r>
+        <w:rPr>
+          <w:rFonts w:ascii="Courier New" w:hAnsi="Courier New" w:cs="Courier New"/>
+        </w:rPr>
+        <w:tab/>
+        <w:t>- CARROT</w:t>
+      </w:r>
+    </w:p>
+    <w:p>
+      <w:pPr>
+        <w:pStyle w:val="PlainText"/>
+        <w:rPr>
+          <w:rFonts w:ascii="Courier New" w:hAnsi="Courier New" w:cs="Courier New"/>
+        </w:rPr>
+      </w:pPr>
+      <w:r>
+        <w:rPr>
+          <w:rFonts w:ascii="Courier New" w:hAnsi="Courier New" w:cs="Courier New"/>
+        </w:rPr>
+        <w:t>Number of Pockets</w:t>
+      </w:r>
+      <w:r>
+        <w:rPr>
+          <w:rFonts w:ascii="Courier New" w:hAnsi="Courier New" w:cs="Courier New"/>
+        </w:rPr>
+        <w:tab/>
+      </w:r>
+      <w:r>
+        <w:rPr>
+          <w:rFonts w:ascii="Courier New" w:hAnsi="Courier New" w:cs="Courier New"/>
+        </w:rPr>
+        <w:tab/>
+      </w:r>
+      <w:r>
+        <w:rPr>
+          <w:rFonts w:ascii="Courier New" w:hAnsi="Courier New" w:cs="Courier New"/>
+        </w:rPr>
+        <w:tab/>
+        <w:t>- 3</w:t>
+      </w:r>
+    </w:p>
+    <w:p>
+      <w:pPr>
+        <w:pStyle w:val="PlainText"/>
+        <w:rPr>
+          <w:rFonts w:ascii="Courier New" w:hAnsi="Courier New" w:cs="Courier New"/>
+        </w:rPr>
+      </w:pPr>
+      <w:r>
+        <w:rPr>
+          <w:rFonts w:ascii="Courier New" w:hAnsi="Courier New" w:cs="Courier New"/>
+        </w:rPr>
+        <w:t>Number of KGs</w:t>
+      </w:r>
+      <w:r>
+        <w:rPr>
+          <w:rFonts w:ascii="Courier New" w:hAnsi="Courier New" w:cs="Courier New"/>
+        </w:rPr>
+        <w:tab/>
+      </w:r>
+      <w:r>
+        <w:rPr>
+          <w:rFonts w:ascii="Courier New" w:hAnsi="Courier New" w:cs="Courier New"/>
+        </w:rPr>
+        <w:tab/>
+      </w:r>
+      <w:r>
+        <w:rPr>
+          <w:rFonts w:ascii="Courier New" w:hAnsi="Courier New" w:cs="Courier New"/>
+        </w:rPr>
+        <w:tab/>
+        <w:t>- 297</w:t>
+      </w:r>
+    </w:p>
+    <w:p>
+      <w:pPr>
+        <w:pStyle w:val="PlainText"/>
+        <w:rPr>
+          <w:rFonts w:ascii="Courier New" w:hAnsi="Courier New" w:cs="Courier New"/>
+        </w:rPr>
+      </w:pPr>
+      <w:r>
+        <w:rPr>
+          <w:rFonts w:ascii="Courier New" w:hAnsi="Courier New" w:cs="Courier New"/>
+        </w:rPr>
+        <w:t>Rate</w:t>
+      </w:r>
+      <w:r>
+        <w:rPr>
+          <w:rFonts w:ascii="Courier New" w:hAnsi="Courier New" w:cs="Courier New"/>
+        </w:rPr>
+        <w:tab/>
+      </w:r>
+      <w:r>
+        <w:rPr>
+          <w:rFonts w:ascii="Courier New" w:hAnsi="Courier New" w:cs="Courier New"/>
+        </w:rPr>
+        <w:tab/>
+      </w:r>
+      <w:r>
+        <w:rPr>
+          <w:rFonts w:ascii="Courier New" w:hAnsi="Courier New" w:cs="Courier New"/>
+        </w:rPr>
+        <w:tab/>
+      </w:r>
+      <w:r>
+        <w:rPr>
+          <w:rFonts w:ascii="Courier New" w:hAnsi="Courier New" w:cs="Courier New"/>
+        </w:rPr>
+        <w:tab/>
+      </w:r>
+      <w:r>
+        <w:rPr>
+          <w:rFonts w:ascii="Courier New" w:hAnsi="Courier New" w:cs="Courier New"/>
+        </w:rPr>
+        <w:tab/>
+        <w:t>- 22</w:t>
+      </w:r>
+    </w:p>
+    <w:p>
+      <w:pPr>
+        <w:pStyle w:val="PlainText"/>
+        <w:rPr>
+          <w:rFonts w:ascii="Courier New" w:hAnsi="Courier New" w:cs="Courier New"/>
+        </w:rPr>
+      </w:pPr>
+      <w:r>
+        <w:rPr>
+          <w:rFonts w:ascii="Courier New" w:hAnsi="Courier New" w:cs="Courier New"/>
+        </w:rPr>
+        <w:t>Transport &amp; Miscellaneous</w:t>
+      </w:r>
+      <w:r>
+        <w:rPr>
+          <w:rFonts w:ascii="Courier New" w:hAnsi="Courier New" w:cs="Courier New"/>
+        </w:rPr>
+        <w:tab/>
+        <w:t>- 75</w:t>
+      </w:r>
+    </w:p>
+    <w:p>
+      <w:pPr>
+        <w:pStyle w:val="PlainText"/>
+        <w:rPr>
+          <w:rFonts w:ascii="Courier New" w:hAnsi="Courier New" w:cs="Courier New"/>
+        </w:rPr>
+      </w:pPr>
+      <w:r>
+        <w:rPr>
+          <w:rFonts w:ascii="Courier New" w:hAnsi="Courier New" w:cs="Courier New"/>
+        </w:rPr>
+        <w:t>Total Price</w:t>
+      </w:r>
+      <w:r>
+        <w:rPr>
+          <w:rFonts w:ascii="Courier New" w:hAnsi="Courier New" w:cs="Courier New"/>
+        </w:rPr>
+        <w:tab/>
+      </w:r>
+      <w:r>
+        <w:rPr>
+          <w:rFonts w:ascii="Courier New" w:hAnsi="Courier New" w:cs="Courier New"/>
+        </w:rPr>
+        <w:tab/>
+      </w:r>
+      <w:r>
+        <w:rPr>
+          <w:rFonts w:ascii="Courier New" w:hAnsi="Courier New" w:cs="Courier New"/>
+        </w:rPr>
+        <w:tab/>
+      </w:r>
+      <w:r>
+        <w:rPr>
+          <w:rFonts w:ascii="Courier New" w:hAnsi="Courier New" w:cs="Courier New"/>
+        </w:rPr>
+        <w:tab/>
+        <w:t>- 6609.0</w:t>
+      </w:r>
+    </w:p>
+    <w:p>
+      <w:pPr>
+        <w:pStyle w:val="PlainText"/>
+        <w:rPr>
+          <w:rFonts w:ascii="Courier New" w:hAnsi="Courier New" w:cs="Courier New"/>
+          <w:b/>
+        </w:rPr>
+      </w:pPr>
+      <w:r>
+        <w:rPr>
+          <w:rFonts w:ascii="Courier New" w:hAnsi="Courier New" w:cs="Courier New"/>
+          <w:b/>
+        </w:rPr>
+        <w:t>Amount balance</w:t>
+      </w:r>
+      <w:r>
+        <w:rPr>
+          <w:rFonts w:ascii="Courier New" w:hAnsi="Courier New" w:cs="Courier New"/>
+          <w:b/>
+        </w:rPr>
+        <w:tab/>
+      </w:r>
+      <w:r>
+        <w:rPr>
+          <w:rFonts w:ascii="Courier New" w:hAnsi="Courier New" w:cs="Courier New"/>
+          <w:b/>
+        </w:rPr>
+        <w:tab/>
+      </w:r>
+      <w:r>
+        <w:rPr>
+          <w:rFonts w:ascii="Courier New" w:hAnsi="Courier New" w:cs="Courier New"/>
+          <w:b/>
+        </w:rPr>
+        <w:tab/>
+        <w:t>- 51073.0</w:t>
+      </w:r>
+    </w:p>
+    <w:p>
+      <w:pPr>
+        <w:pStyle w:val="PlainText"/>
+        <w:rPr>
+          <w:rFonts w:ascii="Courier New" w:hAnsi="Courier New" w:cs="Courier New"/>
+        </w:rPr>
+      </w:pPr>
+    </w:p>
+    <w:p>
+      <w:pPr>
+        <w:pStyle w:val="PlainText"/>
+        <w:rPr>
+          <w:rFonts w:ascii="Courier New" w:hAnsi="Courier New" w:cs="Courier New"/>
+          <w:b/>
+        </w:rPr>
+      </w:pPr>
+    </w:p>
+    <w:p>
+      <w:pPr>
+        <w:pStyle w:val="PlainText"/>
+        <w:rPr>
+          <w:rFonts w:ascii="Courier New" w:hAnsi="Courier New" w:cs="Courier New"/>
+        </w:rPr>
+      </w:pPr>
+    </w:p>
+    <w:p>
+      <w:pPr>
+        <w:pStyle w:val="PlainText"/>
+        <w:rPr>
+          <w:rFonts w:ascii="Courier New" w:hAnsi="Courier New" w:cs="Courier New"/>
+          <w:b/>
+        </w:rPr>
+      </w:pPr>
     </w:p>
     <w:p>
       <w:pPr>

--- a/customer _details/NAVEEN/HOSADURGA/NA/PURCHASE DETAILS.docx
+++ b/customer _details/NAVEEN/HOSADURGA/NA/PURCHASE DETAILS.docx
@@ -52677,13 +52677,7 @@
         <w:rPr>
           <w:rFonts w:ascii="Courier New" w:hAnsi="Courier New" w:cs="Courier New"/>
         </w:rPr>
-        <w:t>WED Jun 06</w:t>
-      </w:r>
-      <w:r>
-        <w:rPr>
-          <w:rFonts w:ascii="Courier New" w:hAnsi="Courier New" w:cs="Courier New"/>
-        </w:rPr>
-        <w:t xml:space="preserve"> 13:27:36 IST 2018</w:t>
+        <w:t>WED Jun 06 13:27:36 IST 2018</w:t>
       </w:r>
     </w:p>
     <w:p>
@@ -53025,6 +53019,731 @@
         <w:tab/>
         <w:t>- 51073.0</w:t>
       </w:r>
+    </w:p>
+    <w:p>
+      <w:pPr>
+        <w:pStyle w:val="PlainText"/>
+        <w:rPr>
+          <w:rFonts w:ascii="Courier New" w:hAnsi="Courier New" w:cs="Courier New"/>
+          <w:b/>
+        </w:rPr>
+      </w:pPr>
+    </w:p>
+    <w:p>
+      <w:pPr>
+        <w:pStyle w:val="PlainText"/>
+        <w:rPr>
+          <w:rFonts w:ascii="Courier New" w:hAnsi="Courier New" w:cs="Courier New"/>
+        </w:rPr>
+      </w:pPr>
+      <w:r>
+        <w:rPr>
+          <w:rFonts w:ascii="Courier New" w:hAnsi="Courier New" w:cs="Courier New"/>
+        </w:rPr>
+        <w:t>THU Jun 07 12:13:38 IST 2018</w:t>
+      </w:r>
+    </w:p>
+    <w:p>
+      <w:pPr>
+        <w:pStyle w:val="PlainText"/>
+        <w:rPr>
+          <w:rFonts w:ascii="Courier New" w:hAnsi="Courier New" w:cs="Courier New"/>
+        </w:rPr>
+      </w:pPr>
+      <w:r>
+        <w:rPr>
+          <w:rFonts w:ascii="Courier New" w:hAnsi="Courier New" w:cs="Courier New"/>
+        </w:rPr>
+        <w:t>Person Name</w:t>
+      </w:r>
+      <w:r>
+        <w:rPr>
+          <w:rFonts w:ascii="Courier New" w:hAnsi="Courier New" w:cs="Courier New"/>
+        </w:rPr>
+        <w:tab/>
+      </w:r>
+      <w:r>
+        <w:rPr>
+          <w:rFonts w:ascii="Courier New" w:hAnsi="Courier New" w:cs="Courier New"/>
+        </w:rPr>
+        <w:tab/>
+      </w:r>
+      <w:r>
+        <w:rPr>
+          <w:rFonts w:ascii="Courier New" w:hAnsi="Courier New" w:cs="Courier New"/>
+        </w:rPr>
+        <w:tab/>
+      </w:r>
+      <w:r>
+        <w:rPr>
+          <w:rFonts w:ascii="Courier New" w:hAnsi="Courier New" w:cs="Courier New"/>
+        </w:rPr>
+        <w:tab/>
+        <w:t>- NA</w:t>
+      </w:r>
+    </w:p>
+    <w:p>
+      <w:pPr>
+        <w:pStyle w:val="PlainText"/>
+        <w:rPr>
+          <w:rFonts w:ascii="Courier New" w:hAnsi="Courier New" w:cs="Courier New"/>
+        </w:rPr>
+      </w:pPr>
+      <w:r>
+        <w:rPr>
+          <w:rFonts w:ascii="Courier New" w:hAnsi="Courier New" w:cs="Courier New"/>
+        </w:rPr>
+        <w:t>Bill number</w:t>
+      </w:r>
+      <w:r>
+        <w:rPr>
+          <w:rFonts w:ascii="Courier New" w:hAnsi="Courier New" w:cs="Courier New"/>
+        </w:rPr>
+        <w:tab/>
+      </w:r>
+      <w:r>
+        <w:rPr>
+          <w:rFonts w:ascii="Courier New" w:hAnsi="Courier New" w:cs="Courier New"/>
+        </w:rPr>
+        <w:tab/>
+      </w:r>
+      <w:r>
+        <w:rPr>
+          <w:rFonts w:ascii="Courier New" w:hAnsi="Courier New" w:cs="Courier New"/>
+        </w:rPr>
+        <w:tab/>
+      </w:r>
+      <w:r>
+        <w:rPr>
+          <w:rFonts w:ascii="Courier New" w:hAnsi="Courier New" w:cs="Courier New"/>
+        </w:rPr>
+        <w:tab/>
+        <w:t>- 544</w:t>
+      </w:r>
+    </w:p>
+    <w:p>
+      <w:pPr>
+        <w:pStyle w:val="PlainText"/>
+        <w:rPr>
+          <w:rFonts w:ascii="Courier New" w:hAnsi="Courier New" w:cs="Courier New"/>
+        </w:rPr>
+      </w:pPr>
+      <w:r>
+        <w:rPr>
+          <w:rFonts w:ascii="Courier New" w:hAnsi="Courier New" w:cs="Courier New"/>
+        </w:rPr>
+        <w:t>---------------------------------------------------------------</w:t>
+      </w:r>
+    </w:p>
+    <w:p>
+      <w:pPr>
+        <w:pStyle w:val="PlainText"/>
+        <w:rPr>
+          <w:rFonts w:ascii="Courier New" w:hAnsi="Courier New" w:cs="Courier New"/>
+        </w:rPr>
+      </w:pPr>
+      <w:r>
+        <w:rPr>
+          <w:rFonts w:ascii="Courier New" w:hAnsi="Courier New" w:cs="Courier New"/>
+        </w:rPr>
+        <w:t>Item Name</w:t>
+      </w:r>
+      <w:r>
+        <w:rPr>
+          <w:rFonts w:ascii="Courier New" w:hAnsi="Courier New" w:cs="Courier New"/>
+        </w:rPr>
+        <w:tab/>
+      </w:r>
+      <w:r>
+        <w:rPr>
+          <w:rFonts w:ascii="Courier New" w:hAnsi="Courier New" w:cs="Courier New"/>
+        </w:rPr>
+        <w:tab/>
+      </w:r>
+      <w:r>
+        <w:rPr>
+          <w:rFonts w:ascii="Courier New" w:hAnsi="Courier New" w:cs="Courier New"/>
+        </w:rPr>
+        <w:tab/>
+      </w:r>
+      <w:r>
+        <w:rPr>
+          <w:rFonts w:ascii="Courier New" w:hAnsi="Courier New" w:cs="Courier New"/>
+        </w:rPr>
+        <w:tab/>
+        <w:t>- CARROT</w:t>
+      </w:r>
+    </w:p>
+    <w:p>
+      <w:pPr>
+        <w:pStyle w:val="PlainText"/>
+        <w:rPr>
+          <w:rFonts w:ascii="Courier New" w:hAnsi="Courier New" w:cs="Courier New"/>
+        </w:rPr>
+      </w:pPr>
+      <w:r>
+        <w:rPr>
+          <w:rFonts w:ascii="Courier New" w:hAnsi="Courier New" w:cs="Courier New"/>
+        </w:rPr>
+        <w:t>Number of Pockets</w:t>
+      </w:r>
+      <w:r>
+        <w:rPr>
+          <w:rFonts w:ascii="Courier New" w:hAnsi="Courier New" w:cs="Courier New"/>
+        </w:rPr>
+        <w:tab/>
+      </w:r>
+      <w:r>
+        <w:rPr>
+          <w:rFonts w:ascii="Courier New" w:hAnsi="Courier New" w:cs="Courier New"/>
+        </w:rPr>
+        <w:tab/>
+      </w:r>
+      <w:r>
+        <w:rPr>
+          <w:rFonts w:ascii="Courier New" w:hAnsi="Courier New" w:cs="Courier New"/>
+        </w:rPr>
+        <w:tab/>
+        <w:t>- 7</w:t>
+      </w:r>
+    </w:p>
+    <w:p>
+      <w:pPr>
+        <w:pStyle w:val="PlainText"/>
+        <w:rPr>
+          <w:rFonts w:ascii="Courier New" w:hAnsi="Courier New" w:cs="Courier New"/>
+        </w:rPr>
+      </w:pPr>
+      <w:r>
+        <w:rPr>
+          <w:rFonts w:ascii="Courier New" w:hAnsi="Courier New" w:cs="Courier New"/>
+        </w:rPr>
+        <w:t>Number of KGs</w:t>
+      </w:r>
+      <w:r>
+        <w:rPr>
+          <w:rFonts w:ascii="Courier New" w:hAnsi="Courier New" w:cs="Courier New"/>
+        </w:rPr>
+        <w:tab/>
+      </w:r>
+      <w:r>
+        <w:rPr>
+          <w:rFonts w:ascii="Courier New" w:hAnsi="Courier New" w:cs="Courier New"/>
+        </w:rPr>
+        <w:tab/>
+      </w:r>
+      <w:r>
+        <w:rPr>
+          <w:rFonts w:ascii="Courier New" w:hAnsi="Courier New" w:cs="Courier New"/>
+        </w:rPr>
+        <w:tab/>
+        <w:t>- 684</w:t>
+      </w:r>
+    </w:p>
+    <w:p>
+      <w:pPr>
+        <w:pStyle w:val="PlainText"/>
+        <w:rPr>
+          <w:rFonts w:ascii="Courier New" w:hAnsi="Courier New" w:cs="Courier New"/>
+        </w:rPr>
+      </w:pPr>
+      <w:r>
+        <w:rPr>
+          <w:rFonts w:ascii="Courier New" w:hAnsi="Courier New" w:cs="Courier New"/>
+        </w:rPr>
+        <w:t>Rate</w:t>
+      </w:r>
+      <w:r>
+        <w:rPr>
+          <w:rFonts w:ascii="Courier New" w:hAnsi="Courier New" w:cs="Courier New"/>
+        </w:rPr>
+        <w:tab/>
+      </w:r>
+      <w:r>
+        <w:rPr>
+          <w:rFonts w:ascii="Courier New" w:hAnsi="Courier New" w:cs="Courier New"/>
+        </w:rPr>
+        <w:tab/>
+      </w:r>
+      <w:r>
+        <w:rPr>
+          <w:rFonts w:ascii="Courier New" w:hAnsi="Courier New" w:cs="Courier New"/>
+        </w:rPr>
+        <w:tab/>
+      </w:r>
+      <w:r>
+        <w:rPr>
+          <w:rFonts w:ascii="Courier New" w:hAnsi="Courier New" w:cs="Courier New"/>
+        </w:rPr>
+        <w:tab/>
+      </w:r>
+      <w:r>
+        <w:rPr>
+          <w:rFonts w:ascii="Courier New" w:hAnsi="Courier New" w:cs="Courier New"/>
+        </w:rPr>
+        <w:tab/>
+        <w:t>- 22</w:t>
+      </w:r>
+    </w:p>
+    <w:p>
+      <w:pPr>
+        <w:pStyle w:val="PlainText"/>
+        <w:rPr>
+          <w:rFonts w:ascii="Courier New" w:hAnsi="Courier New" w:cs="Courier New"/>
+        </w:rPr>
+      </w:pPr>
+      <w:r>
+        <w:rPr>
+          <w:rFonts w:ascii="Courier New" w:hAnsi="Courier New" w:cs="Courier New"/>
+        </w:rPr>
+        <w:t>Total Price</w:t>
+      </w:r>
+      <w:r>
+        <w:rPr>
+          <w:rFonts w:ascii="Courier New" w:hAnsi="Courier New" w:cs="Courier New"/>
+        </w:rPr>
+        <w:tab/>
+      </w:r>
+      <w:r>
+        <w:rPr>
+          <w:rFonts w:ascii="Courier New" w:hAnsi="Courier New" w:cs="Courier New"/>
+        </w:rPr>
+        <w:tab/>
+      </w:r>
+      <w:r>
+        <w:rPr>
+          <w:rFonts w:ascii="Courier New" w:hAnsi="Courier New" w:cs="Courier New"/>
+        </w:rPr>
+        <w:tab/>
+      </w:r>
+      <w:r>
+        <w:rPr>
+          <w:rFonts w:ascii="Courier New" w:hAnsi="Courier New" w:cs="Courier New"/>
+        </w:rPr>
+        <w:tab/>
+        <w:t>- 15048.0</w:t>
+      </w:r>
+    </w:p>
+    <w:p>
+      <w:pPr>
+        <w:pStyle w:val="PlainText"/>
+        <w:rPr>
+          <w:rFonts w:ascii="Courier New" w:hAnsi="Courier New" w:cs="Courier New"/>
+          <w:b/>
+        </w:rPr>
+      </w:pPr>
+      <w:r>
+        <w:rPr>
+          <w:rFonts w:ascii="Courier New" w:hAnsi="Courier New" w:cs="Courier New"/>
+          <w:b/>
+        </w:rPr>
+        <w:t>Amount balance</w:t>
+      </w:r>
+      <w:r>
+        <w:rPr>
+          <w:rFonts w:ascii="Courier New" w:hAnsi="Courier New" w:cs="Courier New"/>
+          <w:b/>
+        </w:rPr>
+        <w:tab/>
+      </w:r>
+      <w:r>
+        <w:rPr>
+          <w:rFonts w:ascii="Courier New" w:hAnsi="Courier New" w:cs="Courier New"/>
+          <w:b/>
+        </w:rPr>
+        <w:tab/>
+      </w:r>
+      <w:r>
+        <w:rPr>
+          <w:rFonts w:ascii="Courier New" w:hAnsi="Courier New" w:cs="Courier New"/>
+          <w:b/>
+        </w:rPr>
+        <w:tab/>
+        <w:t>- 66121.0</w:t>
+      </w:r>
+    </w:p>
+    <w:p>
+      <w:pPr>
+        <w:pStyle w:val="PlainText"/>
+        <w:rPr>
+          <w:rFonts w:ascii="Courier New" w:hAnsi="Courier New" w:cs="Courier New"/>
+          <w:b/>
+        </w:rPr>
+      </w:pPr>
+    </w:p>
+    <w:p>
+      <w:pPr>
+        <w:pStyle w:val="PlainText"/>
+        <w:rPr>
+          <w:rFonts w:ascii="Courier New" w:hAnsi="Courier New" w:cs="Courier New"/>
+        </w:rPr>
+      </w:pPr>
+      <w:r>
+        <w:rPr>
+          <w:rFonts w:ascii="Courier New" w:hAnsi="Courier New" w:cs="Courier New"/>
+        </w:rPr>
+        <w:t>FRI Jun 08</w:t>
+      </w:r>
+      <w:r>
+        <w:rPr>
+          <w:rFonts w:ascii="Courier New" w:hAnsi="Courier New" w:cs="Courier New"/>
+        </w:rPr>
+        <w:t xml:space="preserve"> 12:24:46 IST 2018</w:t>
+      </w:r>
+    </w:p>
+    <w:p>
+      <w:pPr>
+        <w:pStyle w:val="PlainText"/>
+        <w:rPr>
+          <w:rFonts w:ascii="Courier New" w:hAnsi="Courier New" w:cs="Courier New"/>
+        </w:rPr>
+      </w:pPr>
+      <w:r>
+        <w:rPr>
+          <w:rFonts w:ascii="Courier New" w:hAnsi="Courier New" w:cs="Courier New"/>
+        </w:rPr>
+        <w:t>Person Name</w:t>
+      </w:r>
+      <w:r>
+        <w:rPr>
+          <w:rFonts w:ascii="Courier New" w:hAnsi="Courier New" w:cs="Courier New"/>
+        </w:rPr>
+        <w:tab/>
+      </w:r>
+      <w:r>
+        <w:rPr>
+          <w:rFonts w:ascii="Courier New" w:hAnsi="Courier New" w:cs="Courier New"/>
+        </w:rPr>
+        <w:tab/>
+      </w:r>
+      <w:r>
+        <w:rPr>
+          <w:rFonts w:ascii="Courier New" w:hAnsi="Courier New" w:cs="Courier New"/>
+        </w:rPr>
+        <w:tab/>
+      </w:r>
+      <w:r>
+        <w:rPr>
+          <w:rFonts w:ascii="Courier New" w:hAnsi="Courier New" w:cs="Courier New"/>
+        </w:rPr>
+        <w:tab/>
+        <w:t>- NA</w:t>
+      </w:r>
+    </w:p>
+    <w:p>
+      <w:pPr>
+        <w:pStyle w:val="PlainText"/>
+        <w:rPr>
+          <w:rFonts w:ascii="Courier New" w:hAnsi="Courier New" w:cs="Courier New"/>
+        </w:rPr>
+      </w:pPr>
+      <w:r>
+        <w:rPr>
+          <w:rFonts w:ascii="Courier New" w:hAnsi="Courier New" w:cs="Courier New"/>
+        </w:rPr>
+        <w:t>Bill number</w:t>
+      </w:r>
+      <w:r>
+        <w:rPr>
+          <w:rFonts w:ascii="Courier New" w:hAnsi="Courier New" w:cs="Courier New"/>
+        </w:rPr>
+        <w:tab/>
+      </w:r>
+      <w:r>
+        <w:rPr>
+          <w:rFonts w:ascii="Courier New" w:hAnsi="Courier New" w:cs="Courier New"/>
+        </w:rPr>
+        <w:tab/>
+      </w:r>
+      <w:r>
+        <w:rPr>
+          <w:rFonts w:ascii="Courier New" w:hAnsi="Courier New" w:cs="Courier New"/>
+        </w:rPr>
+        <w:tab/>
+      </w:r>
+      <w:r>
+        <w:rPr>
+          <w:rFonts w:ascii="Courier New" w:hAnsi="Courier New" w:cs="Courier New"/>
+        </w:rPr>
+        <w:tab/>
+        <w:t>- 551</w:t>
+      </w:r>
+    </w:p>
+    <w:p>
+      <w:pPr>
+        <w:pStyle w:val="PlainText"/>
+        <w:rPr>
+          <w:rFonts w:ascii="Courier New" w:hAnsi="Courier New" w:cs="Courier New"/>
+        </w:rPr>
+      </w:pPr>
+      <w:r>
+        <w:rPr>
+          <w:rFonts w:ascii="Courier New" w:hAnsi="Courier New" w:cs="Courier New"/>
+        </w:rPr>
+        <w:t>---------------------------------------------------------------</w:t>
+      </w:r>
+    </w:p>
+    <w:p>
+      <w:pPr>
+        <w:pStyle w:val="PlainText"/>
+        <w:rPr>
+          <w:rFonts w:ascii="Courier New" w:hAnsi="Courier New" w:cs="Courier New"/>
+        </w:rPr>
+      </w:pPr>
+      <w:r>
+        <w:rPr>
+          <w:rFonts w:ascii="Courier New" w:hAnsi="Courier New" w:cs="Courier New"/>
+        </w:rPr>
+        <w:t>Item Name</w:t>
+      </w:r>
+      <w:r>
+        <w:rPr>
+          <w:rFonts w:ascii="Courier New" w:hAnsi="Courier New" w:cs="Courier New"/>
+        </w:rPr>
+        <w:tab/>
+      </w:r>
+      <w:r>
+        <w:rPr>
+          <w:rFonts w:ascii="Courier New" w:hAnsi="Courier New" w:cs="Courier New"/>
+        </w:rPr>
+        <w:tab/>
+      </w:r>
+      <w:r>
+        <w:rPr>
+          <w:rFonts w:ascii="Courier New" w:hAnsi="Courier New" w:cs="Courier New"/>
+        </w:rPr>
+        <w:tab/>
+      </w:r>
+      <w:r>
+        <w:rPr>
+          <w:rFonts w:ascii="Courier New" w:hAnsi="Courier New" w:cs="Courier New"/>
+        </w:rPr>
+        <w:tab/>
+        <w:t>- CARROT</w:t>
+      </w:r>
+    </w:p>
+    <w:p>
+      <w:pPr>
+        <w:pStyle w:val="PlainText"/>
+        <w:rPr>
+          <w:rFonts w:ascii="Courier New" w:hAnsi="Courier New" w:cs="Courier New"/>
+        </w:rPr>
+      </w:pPr>
+      <w:r>
+        <w:rPr>
+          <w:rFonts w:ascii="Courier New" w:hAnsi="Courier New" w:cs="Courier New"/>
+        </w:rPr>
+        <w:t>Number of Pockets</w:t>
+      </w:r>
+      <w:r>
+        <w:rPr>
+          <w:rFonts w:ascii="Courier New" w:hAnsi="Courier New" w:cs="Courier New"/>
+        </w:rPr>
+        <w:tab/>
+      </w:r>
+      <w:r>
+        <w:rPr>
+          <w:rFonts w:ascii="Courier New" w:hAnsi="Courier New" w:cs="Courier New"/>
+        </w:rPr>
+        <w:tab/>
+      </w:r>
+      <w:r>
+        <w:rPr>
+          <w:rFonts w:ascii="Courier New" w:hAnsi="Courier New" w:cs="Courier New"/>
+        </w:rPr>
+        <w:tab/>
+        <w:t>- 7</w:t>
+      </w:r>
+    </w:p>
+    <w:p>
+      <w:pPr>
+        <w:pStyle w:val="PlainText"/>
+        <w:rPr>
+          <w:rFonts w:ascii="Courier New" w:hAnsi="Courier New" w:cs="Courier New"/>
+        </w:rPr>
+      </w:pPr>
+      <w:r>
+        <w:rPr>
+          <w:rFonts w:ascii="Courier New" w:hAnsi="Courier New" w:cs="Courier New"/>
+        </w:rPr>
+        <w:t>Number of KGs</w:t>
+      </w:r>
+      <w:r>
+        <w:rPr>
+          <w:rFonts w:ascii="Courier New" w:hAnsi="Courier New" w:cs="Courier New"/>
+        </w:rPr>
+        <w:tab/>
+      </w:r>
+      <w:r>
+        <w:rPr>
+          <w:rFonts w:ascii="Courier New" w:hAnsi="Courier New" w:cs="Courier New"/>
+        </w:rPr>
+        <w:tab/>
+      </w:r>
+      <w:r>
+        <w:rPr>
+          <w:rFonts w:ascii="Courier New" w:hAnsi="Courier New" w:cs="Courier New"/>
+        </w:rPr>
+        <w:tab/>
+        <w:t>- 675</w:t>
+      </w:r>
+    </w:p>
+    <w:p>
+      <w:pPr>
+        <w:pStyle w:val="PlainText"/>
+        <w:rPr>
+          <w:rFonts w:ascii="Courier New" w:hAnsi="Courier New" w:cs="Courier New"/>
+        </w:rPr>
+      </w:pPr>
+      <w:r>
+        <w:rPr>
+          <w:rFonts w:ascii="Courier New" w:hAnsi="Courier New" w:cs="Courier New"/>
+        </w:rPr>
+        <w:t>Rate</w:t>
+      </w:r>
+      <w:r>
+        <w:rPr>
+          <w:rFonts w:ascii="Courier New" w:hAnsi="Courier New" w:cs="Courier New"/>
+        </w:rPr>
+        <w:tab/>
+      </w:r>
+      <w:r>
+        <w:rPr>
+          <w:rFonts w:ascii="Courier New" w:hAnsi="Courier New" w:cs="Courier New"/>
+        </w:rPr>
+        <w:tab/>
+      </w:r>
+      <w:r>
+        <w:rPr>
+          <w:rFonts w:ascii="Courier New" w:hAnsi="Courier New" w:cs="Courier New"/>
+        </w:rPr>
+        <w:tab/>
+      </w:r>
+      <w:r>
+        <w:rPr>
+          <w:rFonts w:ascii="Courier New" w:hAnsi="Courier New" w:cs="Courier New"/>
+        </w:rPr>
+        <w:tab/>
+      </w:r>
+      <w:r>
+        <w:rPr>
+          <w:rFonts w:ascii="Courier New" w:hAnsi="Courier New" w:cs="Courier New"/>
+        </w:rPr>
+        <w:tab/>
+        <w:t>- 22</w:t>
+      </w:r>
+    </w:p>
+    <w:p>
+      <w:pPr>
+        <w:pStyle w:val="PlainText"/>
+        <w:rPr>
+          <w:rFonts w:ascii="Courier New" w:hAnsi="Courier New" w:cs="Courier New"/>
+        </w:rPr>
+      </w:pPr>
+      <w:r>
+        <w:rPr>
+          <w:rFonts w:ascii="Courier New" w:hAnsi="Courier New" w:cs="Courier New"/>
+        </w:rPr>
+        <w:t>Total Price</w:t>
+      </w:r>
+      <w:r>
+        <w:rPr>
+          <w:rFonts w:ascii="Courier New" w:hAnsi="Courier New" w:cs="Courier New"/>
+        </w:rPr>
+        <w:tab/>
+      </w:r>
+      <w:r>
+        <w:rPr>
+          <w:rFonts w:ascii="Courier New" w:hAnsi="Courier New" w:cs="Courier New"/>
+        </w:rPr>
+        <w:tab/>
+      </w:r>
+      <w:r>
+        <w:rPr>
+          <w:rFonts w:ascii="Courier New" w:hAnsi="Courier New" w:cs="Courier New"/>
+        </w:rPr>
+        <w:tab/>
+      </w:r>
+      <w:r>
+        <w:rPr>
+          <w:rFonts w:ascii="Courier New" w:hAnsi="Courier New" w:cs="Courier New"/>
+        </w:rPr>
+        <w:tab/>
+        <w:t>- 14850.0</w:t>
+      </w:r>
+    </w:p>
+    <w:p>
+      <w:pPr>
+        <w:pStyle w:val="PlainText"/>
+        <w:rPr>
+          <w:rFonts w:ascii="Courier New" w:hAnsi="Courier New" w:cs="Courier New"/>
+          <w:b/>
+        </w:rPr>
+      </w:pPr>
+      <w:r>
+        <w:rPr>
+          <w:rFonts w:ascii="Courier New" w:hAnsi="Courier New" w:cs="Courier New"/>
+          <w:b/>
+        </w:rPr>
+        <w:t>Amount balance</w:t>
+      </w:r>
+      <w:r>
+        <w:rPr>
+          <w:rFonts w:ascii="Courier New" w:hAnsi="Courier New" w:cs="Courier New"/>
+          <w:b/>
+        </w:rPr>
+        <w:tab/>
+      </w:r>
+      <w:r>
+        <w:rPr>
+          <w:rFonts w:ascii="Courier New" w:hAnsi="Courier New" w:cs="Courier New"/>
+          <w:b/>
+        </w:rPr>
+        <w:tab/>
+      </w:r>
+      <w:r>
+        <w:rPr>
+          <w:rFonts w:ascii="Courier New" w:hAnsi="Courier New" w:cs="Courier New"/>
+          <w:b/>
+        </w:rPr>
+        <w:tab/>
+        <w:t>- 80971.0</w:t>
+      </w:r>
+    </w:p>
+    <w:p>
+      <w:pPr>
+        <w:pStyle w:val="PlainText"/>
+        <w:rPr>
+          <w:rFonts w:ascii="Courier New" w:hAnsi="Courier New" w:cs="Courier New"/>
+          <w:b/>
+        </w:rPr>
+      </w:pPr>
+    </w:p>
+    <w:p>
+      <w:pPr>
+        <w:pStyle w:val="PlainText"/>
+        <w:rPr>
+          <w:rFonts w:ascii="Courier New" w:hAnsi="Courier New" w:cs="Courier New"/>
+          <w:b/>
+        </w:rPr>
+      </w:pPr>
+    </w:p>
+    <w:p>
+      <w:pPr>
+        <w:pStyle w:val="PlainText"/>
+        <w:rPr>
+          <w:rFonts w:ascii="Courier New" w:hAnsi="Courier New" w:cs="Courier New"/>
+        </w:rPr>
+      </w:pPr>
+    </w:p>
+    <w:p>
+      <w:pPr>
+        <w:pStyle w:val="PlainText"/>
+        <w:rPr>
+          <w:rFonts w:ascii="Courier New" w:hAnsi="Courier New" w:cs="Courier New"/>
+          <w:b/>
+        </w:rPr>
+      </w:pPr>
     </w:p>
     <w:p>
       <w:pPr>

--- a/customer _details/NAVEEN/HOSADURGA/NA/PURCHASE DETAILS.docx
+++ b/customer _details/NAVEEN/HOSADURGA/NA/PURCHASE DETAILS.docx
@@ -53382,13 +53382,7 @@
         <w:rPr>
           <w:rFonts w:ascii="Courier New" w:hAnsi="Courier New" w:cs="Courier New"/>
         </w:rPr>
-        <w:t>FRI Jun 08</w:t>
-      </w:r>
-      <w:r>
-        <w:rPr>
-          <w:rFonts w:ascii="Courier New" w:hAnsi="Courier New" w:cs="Courier New"/>
-        </w:rPr>
-        <w:t xml:space="preserve"> 12:24:46 IST 2018</w:t>
+        <w:t>FRI Jun 08 12:24:46 IST 2018</w:t>
       </w:r>
     </w:p>
     <w:p>
@@ -53709,6 +53703,371 @@
         <w:tab/>
         <w:t>- 80971.0</w:t>
       </w:r>
+    </w:p>
+    <w:p>
+      <w:pPr>
+        <w:pStyle w:val="PlainText"/>
+        <w:rPr>
+          <w:rFonts w:ascii="Courier New" w:hAnsi="Courier New" w:cs="Courier New"/>
+          <w:b/>
+        </w:rPr>
+      </w:pPr>
+    </w:p>
+    <w:p>
+      <w:pPr>
+        <w:pStyle w:val="PlainText"/>
+        <w:rPr>
+          <w:rFonts w:ascii="Courier New" w:hAnsi="Courier New" w:cs="Courier New"/>
+        </w:rPr>
+      </w:pPr>
+      <w:r>
+        <w:rPr>
+          <w:rFonts w:ascii="Courier New" w:hAnsi="Courier New" w:cs="Courier New"/>
+        </w:rPr>
+        <w:t>SAT Jun 09</w:t>
+      </w:r>
+      <w:r>
+        <w:rPr>
+          <w:rFonts w:ascii="Courier New" w:hAnsi="Courier New" w:cs="Courier New"/>
+        </w:rPr>
+        <w:t xml:space="preserve"> 13:31:59 IST 2018</w:t>
+      </w:r>
+    </w:p>
+    <w:p>
+      <w:pPr>
+        <w:pStyle w:val="PlainText"/>
+        <w:rPr>
+          <w:rFonts w:ascii="Courier New" w:hAnsi="Courier New" w:cs="Courier New"/>
+        </w:rPr>
+      </w:pPr>
+      <w:r>
+        <w:rPr>
+          <w:rFonts w:ascii="Courier New" w:hAnsi="Courier New" w:cs="Courier New"/>
+        </w:rPr>
+        <w:t>Person Name</w:t>
+      </w:r>
+      <w:r>
+        <w:rPr>
+          <w:rFonts w:ascii="Courier New" w:hAnsi="Courier New" w:cs="Courier New"/>
+        </w:rPr>
+        <w:tab/>
+      </w:r>
+      <w:r>
+        <w:rPr>
+          <w:rFonts w:ascii="Courier New" w:hAnsi="Courier New" w:cs="Courier New"/>
+        </w:rPr>
+        <w:tab/>
+      </w:r>
+      <w:r>
+        <w:rPr>
+          <w:rFonts w:ascii="Courier New" w:hAnsi="Courier New" w:cs="Courier New"/>
+        </w:rPr>
+        <w:tab/>
+      </w:r>
+      <w:r>
+        <w:rPr>
+          <w:rFonts w:ascii="Courier New" w:hAnsi="Courier New" w:cs="Courier New"/>
+        </w:rPr>
+        <w:tab/>
+        <w:t>- NA</w:t>
+      </w:r>
+    </w:p>
+    <w:p>
+      <w:pPr>
+        <w:pStyle w:val="PlainText"/>
+        <w:rPr>
+          <w:rFonts w:ascii="Courier New" w:hAnsi="Courier New" w:cs="Courier New"/>
+        </w:rPr>
+      </w:pPr>
+      <w:r>
+        <w:rPr>
+          <w:rFonts w:ascii="Courier New" w:hAnsi="Courier New" w:cs="Courier New"/>
+        </w:rPr>
+        <w:t>Bill number</w:t>
+      </w:r>
+      <w:r>
+        <w:rPr>
+          <w:rFonts w:ascii="Courier New" w:hAnsi="Courier New" w:cs="Courier New"/>
+        </w:rPr>
+        <w:tab/>
+      </w:r>
+      <w:r>
+        <w:rPr>
+          <w:rFonts w:ascii="Courier New" w:hAnsi="Courier New" w:cs="Courier New"/>
+        </w:rPr>
+        <w:tab/>
+      </w:r>
+      <w:r>
+        <w:rPr>
+          <w:rFonts w:ascii="Courier New" w:hAnsi="Courier New" w:cs="Courier New"/>
+        </w:rPr>
+        <w:tab/>
+      </w:r>
+      <w:r>
+        <w:rPr>
+          <w:rFonts w:ascii="Courier New" w:hAnsi="Courier New" w:cs="Courier New"/>
+        </w:rPr>
+        <w:tab/>
+        <w:t>- 555</w:t>
+      </w:r>
+    </w:p>
+    <w:p>
+      <w:pPr>
+        <w:pStyle w:val="PlainText"/>
+        <w:rPr>
+          <w:rFonts w:ascii="Courier New" w:hAnsi="Courier New" w:cs="Courier New"/>
+        </w:rPr>
+      </w:pPr>
+      <w:r>
+        <w:rPr>
+          <w:rFonts w:ascii="Courier New" w:hAnsi="Courier New" w:cs="Courier New"/>
+        </w:rPr>
+        <w:t>---------------------------------------------------------------</w:t>
+      </w:r>
+    </w:p>
+    <w:p>
+      <w:pPr>
+        <w:pStyle w:val="PlainText"/>
+        <w:rPr>
+          <w:rFonts w:ascii="Courier New" w:hAnsi="Courier New" w:cs="Courier New"/>
+        </w:rPr>
+      </w:pPr>
+      <w:r>
+        <w:rPr>
+          <w:rFonts w:ascii="Courier New" w:hAnsi="Courier New" w:cs="Courier New"/>
+        </w:rPr>
+        <w:t>Item Name</w:t>
+      </w:r>
+      <w:r>
+        <w:rPr>
+          <w:rFonts w:ascii="Courier New" w:hAnsi="Courier New" w:cs="Courier New"/>
+        </w:rPr>
+        <w:tab/>
+      </w:r>
+      <w:r>
+        <w:rPr>
+          <w:rFonts w:ascii="Courier New" w:hAnsi="Courier New" w:cs="Courier New"/>
+        </w:rPr>
+        <w:tab/>
+      </w:r>
+      <w:r>
+        <w:rPr>
+          <w:rFonts w:ascii="Courier New" w:hAnsi="Courier New" w:cs="Courier New"/>
+        </w:rPr>
+        <w:tab/>
+      </w:r>
+      <w:r>
+        <w:rPr>
+          <w:rFonts w:ascii="Courier New" w:hAnsi="Courier New" w:cs="Courier New"/>
+        </w:rPr>
+        <w:tab/>
+        <w:t>- CARROT</w:t>
+      </w:r>
+    </w:p>
+    <w:p>
+      <w:pPr>
+        <w:pStyle w:val="PlainText"/>
+        <w:rPr>
+          <w:rFonts w:ascii="Courier New" w:hAnsi="Courier New" w:cs="Courier New"/>
+        </w:rPr>
+      </w:pPr>
+      <w:r>
+        <w:rPr>
+          <w:rFonts w:ascii="Courier New" w:hAnsi="Courier New" w:cs="Courier New"/>
+        </w:rPr>
+        <w:t>Number of Pockets</w:t>
+      </w:r>
+      <w:r>
+        <w:rPr>
+          <w:rFonts w:ascii="Courier New" w:hAnsi="Courier New" w:cs="Courier New"/>
+        </w:rPr>
+        <w:tab/>
+      </w:r>
+      <w:r>
+        <w:rPr>
+          <w:rFonts w:ascii="Courier New" w:hAnsi="Courier New" w:cs="Courier New"/>
+        </w:rPr>
+        <w:tab/>
+      </w:r>
+      <w:r>
+        <w:rPr>
+          <w:rFonts w:ascii="Courier New" w:hAnsi="Courier New" w:cs="Courier New"/>
+        </w:rPr>
+        <w:tab/>
+        <w:t>- 3</w:t>
+      </w:r>
+    </w:p>
+    <w:p>
+      <w:pPr>
+        <w:pStyle w:val="PlainText"/>
+        <w:rPr>
+          <w:rFonts w:ascii="Courier New" w:hAnsi="Courier New" w:cs="Courier New"/>
+        </w:rPr>
+      </w:pPr>
+      <w:r>
+        <w:rPr>
+          <w:rFonts w:ascii="Courier New" w:hAnsi="Courier New" w:cs="Courier New"/>
+        </w:rPr>
+        <w:t>Number of KGs</w:t>
+      </w:r>
+      <w:r>
+        <w:rPr>
+          <w:rFonts w:ascii="Courier New" w:hAnsi="Courier New" w:cs="Courier New"/>
+        </w:rPr>
+        <w:tab/>
+      </w:r>
+      <w:r>
+        <w:rPr>
+          <w:rFonts w:ascii="Courier New" w:hAnsi="Courier New" w:cs="Courier New"/>
+        </w:rPr>
+        <w:tab/>
+      </w:r>
+      <w:r>
+        <w:rPr>
+          <w:rFonts w:ascii="Courier New" w:hAnsi="Courier New" w:cs="Courier New"/>
+        </w:rPr>
+        <w:tab/>
+        <w:t>- 279</w:t>
+      </w:r>
+    </w:p>
+    <w:p>
+      <w:pPr>
+        <w:pStyle w:val="PlainText"/>
+        <w:rPr>
+          <w:rFonts w:ascii="Courier New" w:hAnsi="Courier New" w:cs="Courier New"/>
+        </w:rPr>
+      </w:pPr>
+      <w:r>
+        <w:rPr>
+          <w:rFonts w:ascii="Courier New" w:hAnsi="Courier New" w:cs="Courier New"/>
+        </w:rPr>
+        <w:t>Rate</w:t>
+      </w:r>
+      <w:r>
+        <w:rPr>
+          <w:rFonts w:ascii="Courier New" w:hAnsi="Courier New" w:cs="Courier New"/>
+        </w:rPr>
+        <w:tab/>
+      </w:r>
+      <w:r>
+        <w:rPr>
+          <w:rFonts w:ascii="Courier New" w:hAnsi="Courier New" w:cs="Courier New"/>
+        </w:rPr>
+        <w:tab/>
+      </w:r>
+      <w:r>
+        <w:rPr>
+          <w:rFonts w:ascii="Courier New" w:hAnsi="Courier New" w:cs="Courier New"/>
+        </w:rPr>
+        <w:tab/>
+      </w:r>
+      <w:r>
+        <w:rPr>
+          <w:rFonts w:ascii="Courier New" w:hAnsi="Courier New" w:cs="Courier New"/>
+        </w:rPr>
+        <w:tab/>
+      </w:r>
+      <w:r>
+        <w:rPr>
+          <w:rFonts w:ascii="Courier New" w:hAnsi="Courier New" w:cs="Courier New"/>
+        </w:rPr>
+        <w:tab/>
+        <w:t>- 22</w:t>
+      </w:r>
+    </w:p>
+    <w:p>
+      <w:pPr>
+        <w:pStyle w:val="PlainText"/>
+        <w:rPr>
+          <w:rFonts w:ascii="Courier New" w:hAnsi="Courier New" w:cs="Courier New"/>
+        </w:rPr>
+      </w:pPr>
+      <w:r>
+        <w:rPr>
+          <w:rFonts w:ascii="Courier New" w:hAnsi="Courier New" w:cs="Courier New"/>
+        </w:rPr>
+        <w:t>Total Price</w:t>
+      </w:r>
+      <w:r>
+        <w:rPr>
+          <w:rFonts w:ascii="Courier New" w:hAnsi="Courier New" w:cs="Courier New"/>
+        </w:rPr>
+        <w:tab/>
+      </w:r>
+      <w:r>
+        <w:rPr>
+          <w:rFonts w:ascii="Courier New" w:hAnsi="Courier New" w:cs="Courier New"/>
+        </w:rPr>
+        <w:tab/>
+      </w:r>
+      <w:r>
+        <w:rPr>
+          <w:rFonts w:ascii="Courier New" w:hAnsi="Courier New" w:cs="Courier New"/>
+        </w:rPr>
+        <w:tab/>
+      </w:r>
+      <w:r>
+        <w:rPr>
+          <w:rFonts w:ascii="Courier New" w:hAnsi="Courier New" w:cs="Courier New"/>
+        </w:rPr>
+        <w:tab/>
+        <w:t>- 6138.0</w:t>
+      </w:r>
+    </w:p>
+    <w:p>
+      <w:pPr>
+        <w:pStyle w:val="PlainText"/>
+        <w:rPr>
+          <w:rFonts w:ascii="Courier New" w:hAnsi="Courier New" w:cs="Courier New"/>
+          <w:b/>
+        </w:rPr>
+      </w:pPr>
+      <w:r>
+        <w:rPr>
+          <w:rFonts w:ascii="Courier New" w:hAnsi="Courier New" w:cs="Courier New"/>
+          <w:b/>
+        </w:rPr>
+        <w:t>Amount balance</w:t>
+      </w:r>
+      <w:r>
+        <w:rPr>
+          <w:rFonts w:ascii="Courier New" w:hAnsi="Courier New" w:cs="Courier New"/>
+          <w:b/>
+        </w:rPr>
+        <w:tab/>
+      </w:r>
+      <w:r>
+        <w:rPr>
+          <w:rFonts w:ascii="Courier New" w:hAnsi="Courier New" w:cs="Courier New"/>
+          <w:b/>
+        </w:rPr>
+        <w:tab/>
+      </w:r>
+      <w:r>
+        <w:rPr>
+          <w:rFonts w:ascii="Courier New" w:hAnsi="Courier New" w:cs="Courier New"/>
+          <w:b/>
+        </w:rPr>
+        <w:tab/>
+        <w:t>- 87109.0</w:t>
+      </w:r>
+    </w:p>
+    <w:p>
+      <w:pPr>
+        <w:pStyle w:val="PlainText"/>
+        <w:rPr>
+          <w:rFonts w:ascii="Courier New" w:hAnsi="Courier New" w:cs="Courier New"/>
+        </w:rPr>
+      </w:pPr>
+    </w:p>
+    <w:p>
+      <w:pPr>
+        <w:pStyle w:val="PlainText"/>
+        <w:rPr>
+          <w:rFonts w:ascii="Courier New" w:hAnsi="Courier New" w:cs="Courier New"/>
+          <w:b/>
+        </w:rPr>
+      </w:pPr>
     </w:p>
     <w:p>
       <w:pPr>

--- a/customer _details/NAVEEN/HOSADURGA/NA/PURCHASE DETAILS.docx
+++ b/customer _details/NAVEEN/HOSADURGA/NA/PURCHASE DETAILS.docx
@@ -53724,13 +53724,7 @@
         <w:rPr>
           <w:rFonts w:ascii="Courier New" w:hAnsi="Courier New" w:cs="Courier New"/>
         </w:rPr>
-        <w:t>SAT Jun 09</w:t>
-      </w:r>
-      <w:r>
-        <w:rPr>
-          <w:rFonts w:ascii="Courier New" w:hAnsi="Courier New" w:cs="Courier New"/>
-        </w:rPr>
-        <w:t xml:space="preserve"> 13:31:59 IST 2018</w:t>
+        <w:t>SAT Jun 09 13:31:59 IST 2018</w:t>
       </w:r>
     </w:p>
     <w:p>
@@ -54051,6 +54045,436 @@
         <w:tab/>
         <w:t>- 87109.0</w:t>
       </w:r>
+    </w:p>
+    <w:p>
+      <w:pPr>
+        <w:pStyle w:val="PlainText"/>
+        <w:rPr>
+          <w:rFonts w:ascii="Courier New" w:hAnsi="Courier New" w:cs="Courier New"/>
+          <w:b/>
+        </w:rPr>
+      </w:pPr>
+    </w:p>
+    <w:p>
+      <w:pPr>
+        <w:pStyle w:val="PlainText"/>
+        <w:rPr>
+          <w:rFonts w:ascii="Courier New" w:hAnsi="Courier New" w:cs="Courier New"/>
+        </w:rPr>
+      </w:pPr>
+      <w:r>
+        <w:rPr>
+          <w:rFonts w:ascii="Courier New" w:hAnsi="Courier New" w:cs="Courier New"/>
+        </w:rPr>
+        <w:t>SUN Jun 10</w:t>
+      </w:r>
+      <w:r>
+        <w:rPr>
+          <w:rFonts w:ascii="Courier New" w:hAnsi="Courier New" w:cs="Courier New"/>
+        </w:rPr>
+        <w:t xml:space="preserve"> 11:54:53 IST 2018</w:t>
+      </w:r>
+    </w:p>
+    <w:p>
+      <w:pPr>
+        <w:pStyle w:val="PlainText"/>
+        <w:rPr>
+          <w:rFonts w:ascii="Courier New" w:hAnsi="Courier New" w:cs="Courier New"/>
+        </w:rPr>
+      </w:pPr>
+      <w:r>
+        <w:rPr>
+          <w:rFonts w:ascii="Courier New" w:hAnsi="Courier New" w:cs="Courier New"/>
+        </w:rPr>
+        <w:t>Person Name</w:t>
+      </w:r>
+      <w:r>
+        <w:rPr>
+          <w:rFonts w:ascii="Courier New" w:hAnsi="Courier New" w:cs="Courier New"/>
+        </w:rPr>
+        <w:tab/>
+      </w:r>
+      <w:r>
+        <w:rPr>
+          <w:rFonts w:ascii="Courier New" w:hAnsi="Courier New" w:cs="Courier New"/>
+        </w:rPr>
+        <w:tab/>
+      </w:r>
+      <w:r>
+        <w:rPr>
+          <w:rFonts w:ascii="Courier New" w:hAnsi="Courier New" w:cs="Courier New"/>
+        </w:rPr>
+        <w:tab/>
+      </w:r>
+      <w:r>
+        <w:rPr>
+          <w:rFonts w:ascii="Courier New" w:hAnsi="Courier New" w:cs="Courier New"/>
+        </w:rPr>
+        <w:tab/>
+        <w:t>- NA</w:t>
+      </w:r>
+    </w:p>
+    <w:p>
+      <w:pPr>
+        <w:pStyle w:val="PlainText"/>
+        <w:rPr>
+          <w:rFonts w:ascii="Courier New" w:hAnsi="Courier New" w:cs="Courier New"/>
+        </w:rPr>
+      </w:pPr>
+      <w:r>
+        <w:rPr>
+          <w:rFonts w:ascii="Courier New" w:hAnsi="Courier New" w:cs="Courier New"/>
+        </w:rPr>
+        <w:t>Bill number</w:t>
+      </w:r>
+      <w:r>
+        <w:rPr>
+          <w:rFonts w:ascii="Courier New" w:hAnsi="Courier New" w:cs="Courier New"/>
+        </w:rPr>
+        <w:tab/>
+      </w:r>
+      <w:r>
+        <w:rPr>
+          <w:rFonts w:ascii="Courier New" w:hAnsi="Courier New" w:cs="Courier New"/>
+        </w:rPr>
+        <w:tab/>
+      </w:r>
+      <w:r>
+        <w:rPr>
+          <w:rFonts w:ascii="Courier New" w:hAnsi="Courier New" w:cs="Courier New"/>
+        </w:rPr>
+        <w:tab/>
+      </w:r>
+      <w:r>
+        <w:rPr>
+          <w:rFonts w:ascii="Courier New" w:hAnsi="Courier New" w:cs="Courier New"/>
+        </w:rPr>
+        <w:tab/>
+        <w:t>- 562</w:t>
+      </w:r>
+    </w:p>
+    <w:p>
+      <w:pPr>
+        <w:pStyle w:val="PlainText"/>
+        <w:rPr>
+          <w:rFonts w:ascii="Courier New" w:hAnsi="Courier New" w:cs="Courier New"/>
+        </w:rPr>
+      </w:pPr>
+      <w:r>
+        <w:rPr>
+          <w:rFonts w:ascii="Courier New" w:hAnsi="Courier New" w:cs="Courier New"/>
+        </w:rPr>
+        <w:t>---------------------------------------------------------------</w:t>
+      </w:r>
+    </w:p>
+    <w:p>
+      <w:pPr>
+        <w:pStyle w:val="PlainText"/>
+        <w:rPr>
+          <w:rFonts w:ascii="Courier New" w:hAnsi="Courier New" w:cs="Courier New"/>
+        </w:rPr>
+      </w:pPr>
+      <w:r>
+        <w:rPr>
+          <w:rFonts w:ascii="Courier New" w:hAnsi="Courier New" w:cs="Courier New"/>
+        </w:rPr>
+        <w:t>Item Name</w:t>
+      </w:r>
+      <w:r>
+        <w:rPr>
+          <w:rFonts w:ascii="Courier New" w:hAnsi="Courier New" w:cs="Courier New"/>
+        </w:rPr>
+        <w:tab/>
+      </w:r>
+      <w:r>
+        <w:rPr>
+          <w:rFonts w:ascii="Courier New" w:hAnsi="Courier New" w:cs="Courier New"/>
+        </w:rPr>
+        <w:tab/>
+      </w:r>
+      <w:r>
+        <w:rPr>
+          <w:rFonts w:ascii="Courier New" w:hAnsi="Courier New" w:cs="Courier New"/>
+        </w:rPr>
+        <w:tab/>
+      </w:r>
+      <w:r>
+        <w:rPr>
+          <w:rFonts w:ascii="Courier New" w:hAnsi="Courier New" w:cs="Courier New"/>
+        </w:rPr>
+        <w:tab/>
+        <w:t>- CARROT</w:t>
+      </w:r>
+    </w:p>
+    <w:p>
+      <w:pPr>
+        <w:pStyle w:val="PlainText"/>
+        <w:rPr>
+          <w:rFonts w:ascii="Courier New" w:hAnsi="Courier New" w:cs="Courier New"/>
+        </w:rPr>
+      </w:pPr>
+      <w:r>
+        <w:rPr>
+          <w:rFonts w:ascii="Courier New" w:hAnsi="Courier New" w:cs="Courier New"/>
+        </w:rPr>
+        <w:t>Number of Pockets</w:t>
+      </w:r>
+      <w:r>
+        <w:rPr>
+          <w:rFonts w:ascii="Courier New" w:hAnsi="Courier New" w:cs="Courier New"/>
+        </w:rPr>
+        <w:tab/>
+      </w:r>
+      <w:r>
+        <w:rPr>
+          <w:rFonts w:ascii="Courier New" w:hAnsi="Courier New" w:cs="Courier New"/>
+        </w:rPr>
+        <w:tab/>
+      </w:r>
+      <w:r>
+        <w:rPr>
+          <w:rFonts w:ascii="Courier New" w:hAnsi="Courier New" w:cs="Courier New"/>
+        </w:rPr>
+        <w:tab/>
+        <w:t>- 3</w:t>
+      </w:r>
+    </w:p>
+    <w:p>
+      <w:pPr>
+        <w:pStyle w:val="PlainText"/>
+        <w:rPr>
+          <w:rFonts w:ascii="Courier New" w:hAnsi="Courier New" w:cs="Courier New"/>
+        </w:rPr>
+      </w:pPr>
+      <w:r>
+        <w:rPr>
+          <w:rFonts w:ascii="Courier New" w:hAnsi="Courier New" w:cs="Courier New"/>
+        </w:rPr>
+        <w:t>Number of KGs</w:t>
+      </w:r>
+      <w:r>
+        <w:rPr>
+          <w:rFonts w:ascii="Courier New" w:hAnsi="Courier New" w:cs="Courier New"/>
+        </w:rPr>
+        <w:tab/>
+      </w:r>
+      <w:r>
+        <w:rPr>
+          <w:rFonts w:ascii="Courier New" w:hAnsi="Courier New" w:cs="Courier New"/>
+        </w:rPr>
+        <w:tab/>
+      </w:r>
+      <w:r>
+        <w:rPr>
+          <w:rFonts w:ascii="Courier New" w:hAnsi="Courier New" w:cs="Courier New"/>
+        </w:rPr>
+        <w:tab/>
+        <w:t>- 279</w:t>
+      </w:r>
+    </w:p>
+    <w:p>
+      <w:pPr>
+        <w:pStyle w:val="PlainText"/>
+        <w:rPr>
+          <w:rFonts w:ascii="Courier New" w:hAnsi="Courier New" w:cs="Courier New"/>
+        </w:rPr>
+      </w:pPr>
+      <w:r>
+        <w:rPr>
+          <w:rFonts w:ascii="Courier New" w:hAnsi="Courier New" w:cs="Courier New"/>
+        </w:rPr>
+        <w:t>Rate</w:t>
+      </w:r>
+      <w:r>
+        <w:rPr>
+          <w:rFonts w:ascii="Courier New" w:hAnsi="Courier New" w:cs="Courier New"/>
+        </w:rPr>
+        <w:tab/>
+      </w:r>
+      <w:r>
+        <w:rPr>
+          <w:rFonts w:ascii="Courier New" w:hAnsi="Courier New" w:cs="Courier New"/>
+        </w:rPr>
+        <w:tab/>
+      </w:r>
+      <w:r>
+        <w:rPr>
+          <w:rFonts w:ascii="Courier New" w:hAnsi="Courier New" w:cs="Courier New"/>
+        </w:rPr>
+        <w:tab/>
+      </w:r>
+      <w:r>
+        <w:rPr>
+          <w:rFonts w:ascii="Courier New" w:hAnsi="Courier New" w:cs="Courier New"/>
+        </w:rPr>
+        <w:tab/>
+      </w:r>
+      <w:r>
+        <w:rPr>
+          <w:rFonts w:ascii="Courier New" w:hAnsi="Courier New" w:cs="Courier New"/>
+        </w:rPr>
+        <w:tab/>
+        <w:t>- 20</w:t>
+      </w:r>
+    </w:p>
+    <w:p>
+      <w:pPr>
+        <w:pStyle w:val="PlainText"/>
+        <w:rPr>
+          <w:rFonts w:ascii="Courier New" w:hAnsi="Courier New" w:cs="Courier New"/>
+        </w:rPr>
+      </w:pPr>
+      <w:r>
+        <w:rPr>
+          <w:rFonts w:ascii="Courier New" w:hAnsi="Courier New" w:cs="Courier New"/>
+        </w:rPr>
+        <w:t>Total Price</w:t>
+      </w:r>
+      <w:r>
+        <w:rPr>
+          <w:rFonts w:ascii="Courier New" w:hAnsi="Courier New" w:cs="Courier New"/>
+        </w:rPr>
+        <w:tab/>
+      </w:r>
+      <w:r>
+        <w:rPr>
+          <w:rFonts w:ascii="Courier New" w:hAnsi="Courier New" w:cs="Courier New"/>
+        </w:rPr>
+        <w:tab/>
+      </w:r>
+      <w:r>
+        <w:rPr>
+          <w:rFonts w:ascii="Courier New" w:hAnsi="Courier New" w:cs="Courier New"/>
+        </w:rPr>
+        <w:tab/>
+      </w:r>
+      <w:r>
+        <w:rPr>
+          <w:rFonts w:ascii="Courier New" w:hAnsi="Courier New" w:cs="Courier New"/>
+        </w:rPr>
+        <w:tab/>
+        <w:t>- 5580.0</w:t>
+      </w:r>
+    </w:p>
+    <w:p>
+      <w:pPr>
+        <w:pStyle w:val="PlainText"/>
+        <w:rPr>
+          <w:rFonts w:ascii="Courier New" w:hAnsi="Courier New" w:cs="Courier New"/>
+          <w:color w:val="FF0000"/>
+        </w:rPr>
+      </w:pPr>
+      <w:r>
+        <w:rPr>
+          <w:rFonts w:ascii="Courier New" w:hAnsi="Courier New" w:cs="Courier New"/>
+          <w:color w:val="FF0000"/>
+        </w:rPr>
+        <w:t>Amount Received</w:t>
+      </w:r>
+      <w:r>
+        <w:rPr>
+          <w:rFonts w:ascii="Courier New" w:hAnsi="Courier New" w:cs="Courier New"/>
+          <w:color w:val="FF0000"/>
+        </w:rPr>
+        <w:tab/>
+      </w:r>
+      <w:r>
+        <w:rPr>
+          <w:rFonts w:ascii="Courier New" w:hAnsi="Courier New" w:cs="Courier New"/>
+          <w:color w:val="FF0000"/>
+        </w:rPr>
+        <w:tab/>
+      </w:r>
+      <w:r>
+        <w:rPr>
+          <w:rFonts w:ascii="Courier New" w:hAnsi="Courier New" w:cs="Courier New"/>
+          <w:color w:val="FF0000"/>
+        </w:rPr>
+        <w:tab/>
+        <w:t>- 57893</w:t>
+      </w:r>
+    </w:p>
+    <w:p>
+      <w:pPr>
+        <w:pStyle w:val="PlainText"/>
+        <w:rPr>
+          <w:rFonts w:ascii="Courier New" w:hAnsi="Courier New" w:cs="Courier New"/>
+          <w:b/>
+        </w:rPr>
+      </w:pPr>
+      <w:r>
+        <w:rPr>
+          <w:rFonts w:ascii="Courier New" w:hAnsi="Courier New" w:cs="Courier New"/>
+          <w:b/>
+        </w:rPr>
+        <w:t>Amount balance</w:t>
+      </w:r>
+      <w:r>
+        <w:rPr>
+          <w:rFonts w:ascii="Courier New" w:hAnsi="Courier New" w:cs="Courier New"/>
+          <w:b/>
+        </w:rPr>
+        <w:tab/>
+      </w:r>
+      <w:r>
+        <w:rPr>
+          <w:rFonts w:ascii="Courier New" w:hAnsi="Courier New" w:cs="Courier New"/>
+          <w:b/>
+        </w:rPr>
+        <w:tab/>
+      </w:r>
+      <w:r>
+        <w:rPr>
+          <w:rFonts w:ascii="Courier New" w:hAnsi="Courier New" w:cs="Courier New"/>
+          <w:b/>
+        </w:rPr>
+        <w:tab/>
+        <w:t>- 34796.0</w:t>
+      </w:r>
+    </w:p>
+    <w:p>
+      <w:pPr>
+        <w:pStyle w:val="PlainText"/>
+        <w:rPr>
+          <w:rFonts w:ascii="Courier New" w:hAnsi="Courier New" w:cs="Courier New"/>
+        </w:rPr>
+      </w:pPr>
+      <w:r>
+        <w:rPr>
+          <w:rFonts w:ascii="Courier New" w:hAnsi="Courier New" w:cs="Courier New"/>
+        </w:rPr>
+        <w:t>Amount Received mode</w:t>
+      </w:r>
+      <w:r>
+        <w:rPr>
+          <w:rFonts w:ascii="Courier New" w:hAnsi="Courier New" w:cs="Courier New"/>
+        </w:rPr>
+        <w:tab/>
+      </w:r>
+      <w:r>
+        <w:rPr>
+          <w:rFonts w:ascii="Courier New" w:hAnsi="Courier New" w:cs="Courier New"/>
+        </w:rPr>
+        <w:tab/>
+        <w:t>- CASH</w:t>
+      </w:r>
+    </w:p>
+    <w:p>
+      <w:pPr>
+        <w:pStyle w:val="PlainText"/>
+        <w:rPr>
+          <w:rFonts w:ascii="Courier New" w:hAnsi="Courier New" w:cs="Courier New"/>
+        </w:rPr>
+      </w:pPr>
+    </w:p>
+    <w:p>
+      <w:pPr>
+        <w:pStyle w:val="PlainText"/>
+        <w:rPr>
+          <w:rFonts w:ascii="Courier New" w:hAnsi="Courier New" w:cs="Courier New"/>
+          <w:b/>
+        </w:rPr>
+      </w:pPr>
     </w:p>
     <w:p>
       <w:pPr>

--- a/customer _details/NAVEEN/HOSADURGA/NA/PURCHASE DETAILS.docx
+++ b/customer _details/NAVEEN/HOSADURGA/NA/PURCHASE DETAILS.docx
@@ -54066,13 +54066,7 @@
         <w:rPr>
           <w:rFonts w:ascii="Courier New" w:hAnsi="Courier New" w:cs="Courier New"/>
         </w:rPr>
-        <w:t>SUN Jun 10</w:t>
-      </w:r>
-      <w:r>
-        <w:rPr>
-          <w:rFonts w:ascii="Courier New" w:hAnsi="Courier New" w:cs="Courier New"/>
-        </w:rPr>
-        <w:t xml:space="preserve"> 11:54:53 IST 2018</w:t>
+        <w:t>SUN Jun 10 11:54:53 IST 2018</w:t>
       </w:r>
     </w:p>
     <w:p>
@@ -54458,6 +54452,390 @@
         <w:tab/>
         <w:t>- CASH</w:t>
       </w:r>
+    </w:p>
+    <w:p>
+      <w:pPr>
+        <w:pStyle w:val="PlainText"/>
+        <w:rPr>
+          <w:rFonts w:ascii="Courier New" w:hAnsi="Courier New" w:cs="Courier New"/>
+        </w:rPr>
+      </w:pPr>
+    </w:p>
+    <w:p>
+      <w:pPr>
+        <w:pStyle w:val="PlainText"/>
+        <w:rPr>
+          <w:rFonts w:ascii="Courier New" w:hAnsi="Courier New" w:cs="Courier New"/>
+        </w:rPr>
+      </w:pPr>
+      <w:r>
+        <w:rPr>
+          <w:rFonts w:ascii="Courier New" w:hAnsi="Courier New" w:cs="Courier New"/>
+        </w:rPr>
+        <w:t>MON Jun 11</w:t>
+      </w:r>
+      <w:r>
+        <w:rPr>
+          <w:rFonts w:ascii="Courier New" w:hAnsi="Courier New" w:cs="Courier New"/>
+        </w:rPr>
+        <w:t xml:space="preserve"> 12:24:10 IST 2018</w:t>
+      </w:r>
+    </w:p>
+    <w:p>
+      <w:pPr>
+        <w:pStyle w:val="PlainText"/>
+        <w:rPr>
+          <w:rFonts w:ascii="Courier New" w:hAnsi="Courier New" w:cs="Courier New"/>
+        </w:rPr>
+      </w:pPr>
+      <w:r>
+        <w:rPr>
+          <w:rFonts w:ascii="Courier New" w:hAnsi="Courier New" w:cs="Courier New"/>
+        </w:rPr>
+        <w:t>Person Name</w:t>
+      </w:r>
+      <w:r>
+        <w:rPr>
+          <w:rFonts w:ascii="Courier New" w:hAnsi="Courier New" w:cs="Courier New"/>
+        </w:rPr>
+        <w:tab/>
+      </w:r>
+      <w:r>
+        <w:rPr>
+          <w:rFonts w:ascii="Courier New" w:hAnsi="Courier New" w:cs="Courier New"/>
+        </w:rPr>
+        <w:tab/>
+      </w:r>
+      <w:r>
+        <w:rPr>
+          <w:rFonts w:ascii="Courier New" w:hAnsi="Courier New" w:cs="Courier New"/>
+        </w:rPr>
+        <w:tab/>
+      </w:r>
+      <w:r>
+        <w:rPr>
+          <w:rFonts w:ascii="Courier New" w:hAnsi="Courier New" w:cs="Courier New"/>
+        </w:rPr>
+        <w:tab/>
+        <w:t>- NA</w:t>
+      </w:r>
+    </w:p>
+    <w:p>
+      <w:pPr>
+        <w:pStyle w:val="PlainText"/>
+        <w:rPr>
+          <w:rFonts w:ascii="Courier New" w:hAnsi="Courier New" w:cs="Courier New"/>
+        </w:rPr>
+      </w:pPr>
+      <w:r>
+        <w:rPr>
+          <w:rFonts w:ascii="Courier New" w:hAnsi="Courier New" w:cs="Courier New"/>
+        </w:rPr>
+        <w:t>Bill number</w:t>
+      </w:r>
+      <w:r>
+        <w:rPr>
+          <w:rFonts w:ascii="Courier New" w:hAnsi="Courier New" w:cs="Courier New"/>
+        </w:rPr>
+        <w:tab/>
+      </w:r>
+      <w:r>
+        <w:rPr>
+          <w:rFonts w:ascii="Courier New" w:hAnsi="Courier New" w:cs="Courier New"/>
+        </w:rPr>
+        <w:tab/>
+      </w:r>
+      <w:r>
+        <w:rPr>
+          <w:rFonts w:ascii="Courier New" w:hAnsi="Courier New" w:cs="Courier New"/>
+        </w:rPr>
+        <w:tab/>
+      </w:r>
+      <w:r>
+        <w:rPr>
+          <w:rFonts w:ascii="Courier New" w:hAnsi="Courier New" w:cs="Courier New"/>
+        </w:rPr>
+        <w:tab/>
+        <w:t>- 264</w:t>
+      </w:r>
+    </w:p>
+    <w:p>
+      <w:pPr>
+        <w:pStyle w:val="PlainText"/>
+        <w:rPr>
+          <w:rFonts w:ascii="Courier New" w:hAnsi="Courier New" w:cs="Courier New"/>
+        </w:rPr>
+      </w:pPr>
+      <w:r>
+        <w:rPr>
+          <w:rFonts w:ascii="Courier New" w:hAnsi="Courier New" w:cs="Courier New"/>
+        </w:rPr>
+        <w:t>---------------------------------------------------------------</w:t>
+      </w:r>
+    </w:p>
+    <w:p>
+      <w:pPr>
+        <w:pStyle w:val="PlainText"/>
+        <w:rPr>
+          <w:rFonts w:ascii="Courier New" w:hAnsi="Courier New" w:cs="Courier New"/>
+        </w:rPr>
+      </w:pPr>
+      <w:r>
+        <w:rPr>
+          <w:rFonts w:ascii="Courier New" w:hAnsi="Courier New" w:cs="Courier New"/>
+        </w:rPr>
+        <w:t>Item Name</w:t>
+      </w:r>
+      <w:r>
+        <w:rPr>
+          <w:rFonts w:ascii="Courier New" w:hAnsi="Courier New" w:cs="Courier New"/>
+        </w:rPr>
+        <w:tab/>
+      </w:r>
+      <w:r>
+        <w:rPr>
+          <w:rFonts w:ascii="Courier New" w:hAnsi="Courier New" w:cs="Courier New"/>
+        </w:rPr>
+        <w:tab/>
+      </w:r>
+      <w:r>
+        <w:rPr>
+          <w:rFonts w:ascii="Courier New" w:hAnsi="Courier New" w:cs="Courier New"/>
+        </w:rPr>
+        <w:tab/>
+      </w:r>
+      <w:r>
+        <w:rPr>
+          <w:rFonts w:ascii="Courier New" w:hAnsi="Courier New" w:cs="Courier New"/>
+        </w:rPr>
+        <w:tab/>
+        <w:t>- CARROT</w:t>
+      </w:r>
+    </w:p>
+    <w:p>
+      <w:pPr>
+        <w:pStyle w:val="PlainText"/>
+        <w:rPr>
+          <w:rFonts w:ascii="Courier New" w:hAnsi="Courier New" w:cs="Courier New"/>
+        </w:rPr>
+      </w:pPr>
+      <w:r>
+        <w:rPr>
+          <w:rFonts w:ascii="Courier New" w:hAnsi="Courier New" w:cs="Courier New"/>
+        </w:rPr>
+        <w:t>Number of Pockets</w:t>
+      </w:r>
+      <w:r>
+        <w:rPr>
+          <w:rFonts w:ascii="Courier New" w:hAnsi="Courier New" w:cs="Courier New"/>
+        </w:rPr>
+        <w:tab/>
+      </w:r>
+      <w:r>
+        <w:rPr>
+          <w:rFonts w:ascii="Courier New" w:hAnsi="Courier New" w:cs="Courier New"/>
+        </w:rPr>
+        <w:tab/>
+      </w:r>
+      <w:r>
+        <w:rPr>
+          <w:rFonts w:ascii="Courier New" w:hAnsi="Courier New" w:cs="Courier New"/>
+        </w:rPr>
+        <w:tab/>
+        <w:t>- 6</w:t>
+      </w:r>
+    </w:p>
+    <w:p>
+      <w:pPr>
+        <w:pStyle w:val="PlainText"/>
+        <w:rPr>
+          <w:rFonts w:ascii="Courier New" w:hAnsi="Courier New" w:cs="Courier New"/>
+        </w:rPr>
+      </w:pPr>
+      <w:r>
+        <w:rPr>
+          <w:rFonts w:ascii="Courier New" w:hAnsi="Courier New" w:cs="Courier New"/>
+        </w:rPr>
+        <w:t>Number of KGs</w:t>
+      </w:r>
+      <w:r>
+        <w:rPr>
+          <w:rFonts w:ascii="Courier New" w:hAnsi="Courier New" w:cs="Courier New"/>
+        </w:rPr>
+        <w:tab/>
+      </w:r>
+      <w:r>
+        <w:rPr>
+          <w:rFonts w:ascii="Courier New" w:hAnsi="Courier New" w:cs="Courier New"/>
+        </w:rPr>
+        <w:tab/>
+      </w:r>
+      <w:r>
+        <w:rPr>
+          <w:rFonts w:ascii="Courier New" w:hAnsi="Courier New" w:cs="Courier New"/>
+        </w:rPr>
+        <w:tab/>
+        <w:t>- 578</w:t>
+      </w:r>
+    </w:p>
+    <w:p>
+      <w:pPr>
+        <w:pStyle w:val="PlainText"/>
+        <w:rPr>
+          <w:rFonts w:ascii="Courier New" w:hAnsi="Courier New" w:cs="Courier New"/>
+        </w:rPr>
+      </w:pPr>
+      <w:r>
+        <w:rPr>
+          <w:rFonts w:ascii="Courier New" w:hAnsi="Courier New" w:cs="Courier New"/>
+        </w:rPr>
+        <w:t>Rate</w:t>
+      </w:r>
+      <w:r>
+        <w:rPr>
+          <w:rFonts w:ascii="Courier New" w:hAnsi="Courier New" w:cs="Courier New"/>
+        </w:rPr>
+        <w:tab/>
+      </w:r>
+      <w:r>
+        <w:rPr>
+          <w:rFonts w:ascii="Courier New" w:hAnsi="Courier New" w:cs="Courier New"/>
+        </w:rPr>
+        <w:tab/>
+      </w:r>
+      <w:r>
+        <w:rPr>
+          <w:rFonts w:ascii="Courier New" w:hAnsi="Courier New" w:cs="Courier New"/>
+        </w:rPr>
+        <w:tab/>
+      </w:r>
+      <w:r>
+        <w:rPr>
+          <w:rFonts w:ascii="Courier New" w:hAnsi="Courier New" w:cs="Courier New"/>
+        </w:rPr>
+        <w:tab/>
+      </w:r>
+      <w:r>
+        <w:rPr>
+          <w:rFonts w:ascii="Courier New" w:hAnsi="Courier New" w:cs="Courier New"/>
+        </w:rPr>
+        <w:tab/>
+        <w:t>- 20</w:t>
+      </w:r>
+    </w:p>
+    <w:p>
+      <w:pPr>
+        <w:pStyle w:val="PlainText"/>
+        <w:rPr>
+          <w:rFonts w:ascii="Courier New" w:hAnsi="Courier New" w:cs="Courier New"/>
+        </w:rPr>
+      </w:pPr>
+      <w:r>
+        <w:rPr>
+          <w:rFonts w:ascii="Courier New" w:hAnsi="Courier New" w:cs="Courier New"/>
+        </w:rPr>
+        <w:t>Transport &amp; Miscellaneous</w:t>
+      </w:r>
+      <w:r>
+        <w:rPr>
+          <w:rFonts w:ascii="Courier New" w:hAnsi="Courier New" w:cs="Courier New"/>
+        </w:rPr>
+        <w:tab/>
+        <w:t>- 90</w:t>
+      </w:r>
+    </w:p>
+    <w:p>
+      <w:pPr>
+        <w:pStyle w:val="PlainText"/>
+        <w:rPr>
+          <w:rFonts w:ascii="Courier New" w:hAnsi="Courier New" w:cs="Courier New"/>
+        </w:rPr>
+      </w:pPr>
+      <w:r>
+        <w:rPr>
+          <w:rFonts w:ascii="Courier New" w:hAnsi="Courier New" w:cs="Courier New"/>
+        </w:rPr>
+        <w:t>Total Price</w:t>
+      </w:r>
+      <w:r>
+        <w:rPr>
+          <w:rFonts w:ascii="Courier New" w:hAnsi="Courier New" w:cs="Courier New"/>
+        </w:rPr>
+        <w:tab/>
+      </w:r>
+      <w:r>
+        <w:rPr>
+          <w:rFonts w:ascii="Courier New" w:hAnsi="Courier New" w:cs="Courier New"/>
+        </w:rPr>
+        <w:tab/>
+      </w:r>
+      <w:r>
+        <w:rPr>
+          <w:rFonts w:ascii="Courier New" w:hAnsi="Courier New" w:cs="Courier New"/>
+        </w:rPr>
+        <w:tab/>
+      </w:r>
+      <w:r>
+        <w:rPr>
+          <w:rFonts w:ascii="Courier New" w:hAnsi="Courier New" w:cs="Courier New"/>
+        </w:rPr>
+        <w:tab/>
+        <w:t>- 11650.0</w:t>
+      </w:r>
+    </w:p>
+    <w:p>
+      <w:pPr>
+        <w:pStyle w:val="PlainText"/>
+        <w:rPr>
+          <w:rFonts w:ascii="Courier New" w:hAnsi="Courier New" w:cs="Courier New"/>
+          <w:b/>
+        </w:rPr>
+      </w:pPr>
+      <w:r>
+        <w:rPr>
+          <w:rFonts w:ascii="Courier New" w:hAnsi="Courier New" w:cs="Courier New"/>
+          <w:b/>
+        </w:rPr>
+        <w:t>Amount balance</w:t>
+      </w:r>
+      <w:r>
+        <w:rPr>
+          <w:rFonts w:ascii="Courier New" w:hAnsi="Courier New" w:cs="Courier New"/>
+          <w:b/>
+        </w:rPr>
+        <w:tab/>
+      </w:r>
+      <w:r>
+        <w:rPr>
+          <w:rFonts w:ascii="Courier New" w:hAnsi="Courier New" w:cs="Courier New"/>
+          <w:b/>
+        </w:rPr>
+        <w:tab/>
+      </w:r>
+      <w:r>
+        <w:rPr>
+          <w:rFonts w:ascii="Courier New" w:hAnsi="Courier New" w:cs="Courier New"/>
+          <w:b/>
+        </w:rPr>
+        <w:tab/>
+        <w:t>- 46446.0</w:t>
+      </w:r>
+    </w:p>
+    <w:p>
+      <w:pPr>
+        <w:pStyle w:val="PlainText"/>
+        <w:rPr>
+          <w:rFonts w:ascii="Courier New" w:hAnsi="Courier New" w:cs="Courier New"/>
+        </w:rPr>
+      </w:pPr>
+    </w:p>
+    <w:p>
+      <w:pPr>
+        <w:pStyle w:val="PlainText"/>
+        <w:rPr>
+          <w:rFonts w:ascii="Courier New" w:hAnsi="Courier New" w:cs="Courier New"/>
+        </w:rPr>
+      </w:pPr>
     </w:p>
     <w:p>
       <w:pPr>

--- a/customer _details/NAVEEN/HOSADURGA/NA/PURCHASE DETAILS.docx
+++ b/customer _details/NAVEEN/HOSADURGA/NA/PURCHASE DETAILS.docx
@@ -54472,13 +54472,7 @@
         <w:rPr>
           <w:rFonts w:ascii="Courier New" w:hAnsi="Courier New" w:cs="Courier New"/>
         </w:rPr>
-        <w:t>MON Jun 11</w:t>
-      </w:r>
-      <w:r>
-        <w:rPr>
-          <w:rFonts w:ascii="Courier New" w:hAnsi="Courier New" w:cs="Courier New"/>
-        </w:rPr>
-        <w:t xml:space="preserve"> 12:24:10 IST 2018</w:t>
+        <w:t>MON Jun 11 12:24:10 IST 2018</w:t>
       </w:r>
     </w:p>
     <w:p>
@@ -54820,6 +54814,751 @@
         <w:tab/>
         <w:t>- 46446.0</w:t>
       </w:r>
+    </w:p>
+    <w:p>
+      <w:pPr>
+        <w:pStyle w:val="PlainText"/>
+        <w:rPr>
+          <w:rFonts w:ascii="Courier New" w:hAnsi="Courier New" w:cs="Courier New"/>
+          <w:b/>
+        </w:rPr>
+      </w:pPr>
+    </w:p>
+    <w:p>
+      <w:pPr>
+        <w:pStyle w:val="PlainText"/>
+        <w:rPr>
+          <w:rFonts w:ascii="Courier New" w:hAnsi="Courier New" w:cs="Courier New"/>
+        </w:rPr>
+      </w:pPr>
+      <w:r>
+        <w:rPr>
+          <w:rFonts w:ascii="Courier New" w:hAnsi="Courier New" w:cs="Courier New"/>
+        </w:rPr>
+        <w:t>TUE Jun 12 12:53:42 IST 2018</w:t>
+      </w:r>
+    </w:p>
+    <w:p>
+      <w:pPr>
+        <w:pStyle w:val="PlainText"/>
+        <w:rPr>
+          <w:rFonts w:ascii="Courier New" w:hAnsi="Courier New" w:cs="Courier New"/>
+        </w:rPr>
+      </w:pPr>
+      <w:r>
+        <w:rPr>
+          <w:rFonts w:ascii="Courier New" w:hAnsi="Courier New" w:cs="Courier New"/>
+        </w:rPr>
+        <w:t>Person Name</w:t>
+      </w:r>
+      <w:r>
+        <w:rPr>
+          <w:rFonts w:ascii="Courier New" w:hAnsi="Courier New" w:cs="Courier New"/>
+        </w:rPr>
+        <w:tab/>
+      </w:r>
+      <w:r>
+        <w:rPr>
+          <w:rFonts w:ascii="Courier New" w:hAnsi="Courier New" w:cs="Courier New"/>
+        </w:rPr>
+        <w:tab/>
+      </w:r>
+      <w:r>
+        <w:rPr>
+          <w:rFonts w:ascii="Courier New" w:hAnsi="Courier New" w:cs="Courier New"/>
+        </w:rPr>
+        <w:tab/>
+      </w:r>
+      <w:r>
+        <w:rPr>
+          <w:rFonts w:ascii="Courier New" w:hAnsi="Courier New" w:cs="Courier New"/>
+        </w:rPr>
+        <w:tab/>
+        <w:t>- NA</w:t>
+      </w:r>
+    </w:p>
+    <w:p>
+      <w:pPr>
+        <w:pStyle w:val="PlainText"/>
+        <w:rPr>
+          <w:rFonts w:ascii="Courier New" w:hAnsi="Courier New" w:cs="Courier New"/>
+        </w:rPr>
+      </w:pPr>
+      <w:r>
+        <w:rPr>
+          <w:rFonts w:ascii="Courier New" w:hAnsi="Courier New" w:cs="Courier New"/>
+        </w:rPr>
+        <w:t>Bill number</w:t>
+      </w:r>
+      <w:r>
+        <w:rPr>
+          <w:rFonts w:ascii="Courier New" w:hAnsi="Courier New" w:cs="Courier New"/>
+        </w:rPr>
+        <w:tab/>
+      </w:r>
+      <w:r>
+        <w:rPr>
+          <w:rFonts w:ascii="Courier New" w:hAnsi="Courier New" w:cs="Courier New"/>
+        </w:rPr>
+        <w:tab/>
+      </w:r>
+      <w:r>
+        <w:rPr>
+          <w:rFonts w:ascii="Courier New" w:hAnsi="Courier New" w:cs="Courier New"/>
+        </w:rPr>
+        <w:tab/>
+      </w:r>
+      <w:r>
+        <w:rPr>
+          <w:rFonts w:ascii="Courier New" w:hAnsi="Courier New" w:cs="Courier New"/>
+        </w:rPr>
+        <w:tab/>
+        <w:t>- 570</w:t>
+      </w:r>
+    </w:p>
+    <w:p>
+      <w:pPr>
+        <w:pStyle w:val="PlainText"/>
+        <w:rPr>
+          <w:rFonts w:ascii="Courier New" w:hAnsi="Courier New" w:cs="Courier New"/>
+        </w:rPr>
+      </w:pPr>
+      <w:r>
+        <w:rPr>
+          <w:rFonts w:ascii="Courier New" w:hAnsi="Courier New" w:cs="Courier New"/>
+        </w:rPr>
+        <w:t>---------------------------------------------------------------</w:t>
+      </w:r>
+    </w:p>
+    <w:p>
+      <w:pPr>
+        <w:pStyle w:val="PlainText"/>
+        <w:rPr>
+          <w:rFonts w:ascii="Courier New" w:hAnsi="Courier New" w:cs="Courier New"/>
+        </w:rPr>
+      </w:pPr>
+      <w:r>
+        <w:rPr>
+          <w:rFonts w:ascii="Courier New" w:hAnsi="Courier New" w:cs="Courier New"/>
+        </w:rPr>
+        <w:t>Item Name</w:t>
+      </w:r>
+      <w:r>
+        <w:rPr>
+          <w:rFonts w:ascii="Courier New" w:hAnsi="Courier New" w:cs="Courier New"/>
+        </w:rPr>
+        <w:tab/>
+      </w:r>
+      <w:r>
+        <w:rPr>
+          <w:rFonts w:ascii="Courier New" w:hAnsi="Courier New" w:cs="Courier New"/>
+        </w:rPr>
+        <w:tab/>
+      </w:r>
+      <w:r>
+        <w:rPr>
+          <w:rFonts w:ascii="Courier New" w:hAnsi="Courier New" w:cs="Courier New"/>
+        </w:rPr>
+        <w:tab/>
+      </w:r>
+      <w:r>
+        <w:rPr>
+          <w:rFonts w:ascii="Courier New" w:hAnsi="Courier New" w:cs="Courier New"/>
+        </w:rPr>
+        <w:tab/>
+        <w:t>- CARROT</w:t>
+      </w:r>
+    </w:p>
+    <w:p>
+      <w:pPr>
+        <w:pStyle w:val="PlainText"/>
+        <w:rPr>
+          <w:rFonts w:ascii="Courier New" w:hAnsi="Courier New" w:cs="Courier New"/>
+        </w:rPr>
+      </w:pPr>
+      <w:r>
+        <w:rPr>
+          <w:rFonts w:ascii="Courier New" w:hAnsi="Courier New" w:cs="Courier New"/>
+        </w:rPr>
+        <w:t>Number of Pockets</w:t>
+      </w:r>
+      <w:r>
+        <w:rPr>
+          <w:rFonts w:ascii="Courier New" w:hAnsi="Courier New" w:cs="Courier New"/>
+        </w:rPr>
+        <w:tab/>
+      </w:r>
+      <w:r>
+        <w:rPr>
+          <w:rFonts w:ascii="Courier New" w:hAnsi="Courier New" w:cs="Courier New"/>
+        </w:rPr>
+        <w:tab/>
+      </w:r>
+      <w:r>
+        <w:rPr>
+          <w:rFonts w:ascii="Courier New" w:hAnsi="Courier New" w:cs="Courier New"/>
+        </w:rPr>
+        <w:tab/>
+        <w:t>- 4</w:t>
+      </w:r>
+    </w:p>
+    <w:p>
+      <w:pPr>
+        <w:pStyle w:val="PlainText"/>
+        <w:rPr>
+          <w:rFonts w:ascii="Courier New" w:hAnsi="Courier New" w:cs="Courier New"/>
+        </w:rPr>
+      </w:pPr>
+      <w:r>
+        <w:rPr>
+          <w:rFonts w:ascii="Courier New" w:hAnsi="Courier New" w:cs="Courier New"/>
+        </w:rPr>
+        <w:t>Number of KGs</w:t>
+      </w:r>
+      <w:r>
+        <w:rPr>
+          <w:rFonts w:ascii="Courier New" w:hAnsi="Courier New" w:cs="Courier New"/>
+        </w:rPr>
+        <w:tab/>
+      </w:r>
+      <w:r>
+        <w:rPr>
+          <w:rFonts w:ascii="Courier New" w:hAnsi="Courier New" w:cs="Courier New"/>
+        </w:rPr>
+        <w:tab/>
+      </w:r>
+      <w:r>
+        <w:rPr>
+          <w:rFonts w:ascii="Courier New" w:hAnsi="Courier New" w:cs="Courier New"/>
+        </w:rPr>
+        <w:tab/>
+        <w:t>- 364</w:t>
+      </w:r>
+    </w:p>
+    <w:p>
+      <w:pPr>
+        <w:pStyle w:val="PlainText"/>
+        <w:rPr>
+          <w:rFonts w:ascii="Courier New" w:hAnsi="Courier New" w:cs="Courier New"/>
+        </w:rPr>
+      </w:pPr>
+      <w:r>
+        <w:rPr>
+          <w:rFonts w:ascii="Courier New" w:hAnsi="Courier New" w:cs="Courier New"/>
+        </w:rPr>
+        <w:t>Rate</w:t>
+      </w:r>
+      <w:r>
+        <w:rPr>
+          <w:rFonts w:ascii="Courier New" w:hAnsi="Courier New" w:cs="Courier New"/>
+        </w:rPr>
+        <w:tab/>
+      </w:r>
+      <w:r>
+        <w:rPr>
+          <w:rFonts w:ascii="Courier New" w:hAnsi="Courier New" w:cs="Courier New"/>
+        </w:rPr>
+        <w:tab/>
+      </w:r>
+      <w:r>
+        <w:rPr>
+          <w:rFonts w:ascii="Courier New" w:hAnsi="Courier New" w:cs="Courier New"/>
+        </w:rPr>
+        <w:tab/>
+      </w:r>
+      <w:r>
+        <w:rPr>
+          <w:rFonts w:ascii="Courier New" w:hAnsi="Courier New" w:cs="Courier New"/>
+        </w:rPr>
+        <w:tab/>
+      </w:r>
+      <w:r>
+        <w:rPr>
+          <w:rFonts w:ascii="Courier New" w:hAnsi="Courier New" w:cs="Courier New"/>
+        </w:rPr>
+        <w:tab/>
+        <w:t>- 22</w:t>
+      </w:r>
+    </w:p>
+    <w:p>
+      <w:pPr>
+        <w:pStyle w:val="PlainText"/>
+        <w:rPr>
+          <w:rFonts w:ascii="Courier New" w:hAnsi="Courier New" w:cs="Courier New"/>
+        </w:rPr>
+      </w:pPr>
+      <w:r>
+        <w:rPr>
+          <w:rFonts w:ascii="Courier New" w:hAnsi="Courier New" w:cs="Courier New"/>
+        </w:rPr>
+        <w:t>Total Price</w:t>
+      </w:r>
+      <w:r>
+        <w:rPr>
+          <w:rFonts w:ascii="Courier New" w:hAnsi="Courier New" w:cs="Courier New"/>
+        </w:rPr>
+        <w:tab/>
+      </w:r>
+      <w:r>
+        <w:rPr>
+          <w:rFonts w:ascii="Courier New" w:hAnsi="Courier New" w:cs="Courier New"/>
+        </w:rPr>
+        <w:tab/>
+      </w:r>
+      <w:r>
+        <w:rPr>
+          <w:rFonts w:ascii="Courier New" w:hAnsi="Courier New" w:cs="Courier New"/>
+        </w:rPr>
+        <w:tab/>
+      </w:r>
+      <w:r>
+        <w:rPr>
+          <w:rFonts w:ascii="Courier New" w:hAnsi="Courier New" w:cs="Courier New"/>
+        </w:rPr>
+        <w:tab/>
+        <w:t>- 8008.0</w:t>
+      </w:r>
+    </w:p>
+    <w:p>
+      <w:pPr>
+        <w:pStyle w:val="PlainText"/>
+        <w:rPr>
+          <w:rFonts w:ascii="Courier New" w:hAnsi="Courier New" w:cs="Courier New"/>
+          <w:b/>
+        </w:rPr>
+      </w:pPr>
+      <w:r>
+        <w:rPr>
+          <w:rFonts w:ascii="Courier New" w:hAnsi="Courier New" w:cs="Courier New"/>
+          <w:b/>
+        </w:rPr>
+        <w:t>Amount balance</w:t>
+      </w:r>
+      <w:r>
+        <w:rPr>
+          <w:rFonts w:ascii="Courier New" w:hAnsi="Courier New" w:cs="Courier New"/>
+          <w:b/>
+        </w:rPr>
+        <w:tab/>
+      </w:r>
+      <w:r>
+        <w:rPr>
+          <w:rFonts w:ascii="Courier New" w:hAnsi="Courier New" w:cs="Courier New"/>
+          <w:b/>
+        </w:rPr>
+        <w:tab/>
+      </w:r>
+      <w:r>
+        <w:rPr>
+          <w:rFonts w:ascii="Courier New" w:hAnsi="Courier New" w:cs="Courier New"/>
+          <w:b/>
+        </w:rPr>
+        <w:tab/>
+        <w:t>- 54454.0</w:t>
+      </w:r>
+    </w:p>
+    <w:p>
+      <w:pPr>
+        <w:pStyle w:val="PlainText"/>
+        <w:rPr>
+          <w:rFonts w:ascii="Courier New" w:hAnsi="Courier New" w:cs="Courier New"/>
+          <w:b/>
+        </w:rPr>
+      </w:pPr>
+    </w:p>
+    <w:p>
+      <w:pPr>
+        <w:pStyle w:val="PlainText"/>
+        <w:rPr>
+          <w:rFonts w:ascii="Courier New" w:hAnsi="Courier New" w:cs="Courier New"/>
+        </w:rPr>
+      </w:pPr>
+      <w:r>
+        <w:rPr>
+          <w:rFonts w:ascii="Courier New" w:hAnsi="Courier New" w:cs="Courier New"/>
+        </w:rPr>
+        <w:t>WED Jun 13</w:t>
+      </w:r>
+      <w:r>
+        <w:rPr>
+          <w:rFonts w:ascii="Courier New" w:hAnsi="Courier New" w:cs="Courier New"/>
+        </w:rPr>
+        <w:t xml:space="preserve"> 13:07:46 IST 2018</w:t>
+      </w:r>
+    </w:p>
+    <w:p>
+      <w:pPr>
+        <w:pStyle w:val="PlainText"/>
+        <w:rPr>
+          <w:rFonts w:ascii="Courier New" w:hAnsi="Courier New" w:cs="Courier New"/>
+        </w:rPr>
+      </w:pPr>
+      <w:r>
+        <w:rPr>
+          <w:rFonts w:ascii="Courier New" w:hAnsi="Courier New" w:cs="Courier New"/>
+        </w:rPr>
+        <w:t>Person Name</w:t>
+      </w:r>
+      <w:r>
+        <w:rPr>
+          <w:rFonts w:ascii="Courier New" w:hAnsi="Courier New" w:cs="Courier New"/>
+        </w:rPr>
+        <w:tab/>
+      </w:r>
+      <w:r>
+        <w:rPr>
+          <w:rFonts w:ascii="Courier New" w:hAnsi="Courier New" w:cs="Courier New"/>
+        </w:rPr>
+        <w:tab/>
+      </w:r>
+      <w:r>
+        <w:rPr>
+          <w:rFonts w:ascii="Courier New" w:hAnsi="Courier New" w:cs="Courier New"/>
+        </w:rPr>
+        <w:tab/>
+      </w:r>
+      <w:r>
+        <w:rPr>
+          <w:rFonts w:ascii="Courier New" w:hAnsi="Courier New" w:cs="Courier New"/>
+        </w:rPr>
+        <w:tab/>
+        <w:t>- NA</w:t>
+      </w:r>
+    </w:p>
+    <w:p>
+      <w:pPr>
+        <w:pStyle w:val="PlainText"/>
+        <w:rPr>
+          <w:rFonts w:ascii="Courier New" w:hAnsi="Courier New" w:cs="Courier New"/>
+        </w:rPr>
+      </w:pPr>
+      <w:r>
+        <w:rPr>
+          <w:rFonts w:ascii="Courier New" w:hAnsi="Courier New" w:cs="Courier New"/>
+        </w:rPr>
+        <w:t>Bill number</w:t>
+      </w:r>
+      <w:r>
+        <w:rPr>
+          <w:rFonts w:ascii="Courier New" w:hAnsi="Courier New" w:cs="Courier New"/>
+        </w:rPr>
+        <w:tab/>
+      </w:r>
+      <w:r>
+        <w:rPr>
+          <w:rFonts w:ascii="Courier New" w:hAnsi="Courier New" w:cs="Courier New"/>
+        </w:rPr>
+        <w:tab/>
+      </w:r>
+      <w:r>
+        <w:rPr>
+          <w:rFonts w:ascii="Courier New" w:hAnsi="Courier New" w:cs="Courier New"/>
+        </w:rPr>
+        <w:tab/>
+      </w:r>
+      <w:r>
+        <w:rPr>
+          <w:rFonts w:ascii="Courier New" w:hAnsi="Courier New" w:cs="Courier New"/>
+        </w:rPr>
+        <w:tab/>
+        <w:t>- 572</w:t>
+      </w:r>
+    </w:p>
+    <w:p>
+      <w:pPr>
+        <w:pStyle w:val="PlainText"/>
+        <w:rPr>
+          <w:rFonts w:ascii="Courier New" w:hAnsi="Courier New" w:cs="Courier New"/>
+        </w:rPr>
+      </w:pPr>
+      <w:r>
+        <w:rPr>
+          <w:rFonts w:ascii="Courier New" w:hAnsi="Courier New" w:cs="Courier New"/>
+        </w:rPr>
+        <w:t>---------------------------------------------------------------</w:t>
+      </w:r>
+    </w:p>
+    <w:p>
+      <w:pPr>
+        <w:pStyle w:val="PlainText"/>
+        <w:rPr>
+          <w:rFonts w:ascii="Courier New" w:hAnsi="Courier New" w:cs="Courier New"/>
+        </w:rPr>
+      </w:pPr>
+      <w:r>
+        <w:rPr>
+          <w:rFonts w:ascii="Courier New" w:hAnsi="Courier New" w:cs="Courier New"/>
+        </w:rPr>
+        <w:t>Item Name</w:t>
+      </w:r>
+      <w:r>
+        <w:rPr>
+          <w:rFonts w:ascii="Courier New" w:hAnsi="Courier New" w:cs="Courier New"/>
+        </w:rPr>
+        <w:tab/>
+      </w:r>
+      <w:r>
+        <w:rPr>
+          <w:rFonts w:ascii="Courier New" w:hAnsi="Courier New" w:cs="Courier New"/>
+        </w:rPr>
+        <w:tab/>
+      </w:r>
+      <w:r>
+        <w:rPr>
+          <w:rFonts w:ascii="Courier New" w:hAnsi="Courier New" w:cs="Courier New"/>
+        </w:rPr>
+        <w:tab/>
+      </w:r>
+      <w:r>
+        <w:rPr>
+          <w:rFonts w:ascii="Courier New" w:hAnsi="Courier New" w:cs="Courier New"/>
+        </w:rPr>
+        <w:tab/>
+        <w:t>- CARROT</w:t>
+      </w:r>
+    </w:p>
+    <w:p>
+      <w:pPr>
+        <w:pStyle w:val="PlainText"/>
+        <w:rPr>
+          <w:rFonts w:ascii="Courier New" w:hAnsi="Courier New" w:cs="Courier New"/>
+        </w:rPr>
+      </w:pPr>
+      <w:r>
+        <w:rPr>
+          <w:rFonts w:ascii="Courier New" w:hAnsi="Courier New" w:cs="Courier New"/>
+        </w:rPr>
+        <w:t>Number of Pockets</w:t>
+      </w:r>
+      <w:r>
+        <w:rPr>
+          <w:rFonts w:ascii="Courier New" w:hAnsi="Courier New" w:cs="Courier New"/>
+        </w:rPr>
+        <w:tab/>
+      </w:r>
+      <w:r>
+        <w:rPr>
+          <w:rFonts w:ascii="Courier New" w:hAnsi="Courier New" w:cs="Courier New"/>
+        </w:rPr>
+        <w:tab/>
+      </w:r>
+      <w:r>
+        <w:rPr>
+          <w:rFonts w:ascii="Courier New" w:hAnsi="Courier New" w:cs="Courier New"/>
+        </w:rPr>
+        <w:tab/>
+        <w:t>- 2</w:t>
+      </w:r>
+    </w:p>
+    <w:p>
+      <w:pPr>
+        <w:pStyle w:val="PlainText"/>
+        <w:rPr>
+          <w:rFonts w:ascii="Courier New" w:hAnsi="Courier New" w:cs="Courier New"/>
+        </w:rPr>
+      </w:pPr>
+      <w:r>
+        <w:rPr>
+          <w:rFonts w:ascii="Courier New" w:hAnsi="Courier New" w:cs="Courier New"/>
+        </w:rPr>
+        <w:t>Number of KGs</w:t>
+      </w:r>
+      <w:r>
+        <w:rPr>
+          <w:rFonts w:ascii="Courier New" w:hAnsi="Courier New" w:cs="Courier New"/>
+        </w:rPr>
+        <w:tab/>
+      </w:r>
+      <w:r>
+        <w:rPr>
+          <w:rFonts w:ascii="Courier New" w:hAnsi="Courier New" w:cs="Courier New"/>
+        </w:rPr>
+        <w:tab/>
+      </w:r>
+      <w:r>
+        <w:rPr>
+          <w:rFonts w:ascii="Courier New" w:hAnsi="Courier New" w:cs="Courier New"/>
+        </w:rPr>
+        <w:tab/>
+        <w:t>- 169</w:t>
+      </w:r>
+    </w:p>
+    <w:p>
+      <w:pPr>
+        <w:pStyle w:val="PlainText"/>
+        <w:rPr>
+          <w:rFonts w:ascii="Courier New" w:hAnsi="Courier New" w:cs="Courier New"/>
+        </w:rPr>
+      </w:pPr>
+      <w:r>
+        <w:rPr>
+          <w:rFonts w:ascii="Courier New" w:hAnsi="Courier New" w:cs="Courier New"/>
+        </w:rPr>
+        <w:t>Rate</w:t>
+      </w:r>
+      <w:r>
+        <w:rPr>
+          <w:rFonts w:ascii="Courier New" w:hAnsi="Courier New" w:cs="Courier New"/>
+        </w:rPr>
+        <w:tab/>
+      </w:r>
+      <w:r>
+        <w:rPr>
+          <w:rFonts w:ascii="Courier New" w:hAnsi="Courier New" w:cs="Courier New"/>
+        </w:rPr>
+        <w:tab/>
+      </w:r>
+      <w:r>
+        <w:rPr>
+          <w:rFonts w:ascii="Courier New" w:hAnsi="Courier New" w:cs="Courier New"/>
+        </w:rPr>
+        <w:tab/>
+      </w:r>
+      <w:r>
+        <w:rPr>
+          <w:rFonts w:ascii="Courier New" w:hAnsi="Courier New" w:cs="Courier New"/>
+        </w:rPr>
+        <w:tab/>
+      </w:r>
+      <w:r>
+        <w:rPr>
+          <w:rFonts w:ascii="Courier New" w:hAnsi="Courier New" w:cs="Courier New"/>
+        </w:rPr>
+        <w:tab/>
+        <w:t>- 18</w:t>
+      </w:r>
+    </w:p>
+    <w:p>
+      <w:pPr>
+        <w:pStyle w:val="PlainText"/>
+        <w:rPr>
+          <w:rFonts w:ascii="Courier New" w:hAnsi="Courier New" w:cs="Courier New"/>
+        </w:rPr>
+      </w:pPr>
+      <w:r>
+        <w:rPr>
+          <w:rFonts w:ascii="Courier New" w:hAnsi="Courier New" w:cs="Courier New"/>
+        </w:rPr>
+        <w:t>Transport &amp; Miscellaneous</w:t>
+      </w:r>
+      <w:r>
+        <w:rPr>
+          <w:rFonts w:ascii="Courier New" w:hAnsi="Courier New" w:cs="Courier New"/>
+        </w:rPr>
+        <w:tab/>
+        <w:t>- 40</w:t>
+      </w:r>
+    </w:p>
+    <w:p>
+      <w:pPr>
+        <w:pStyle w:val="PlainText"/>
+        <w:rPr>
+          <w:rFonts w:ascii="Courier New" w:hAnsi="Courier New" w:cs="Courier New"/>
+        </w:rPr>
+      </w:pPr>
+      <w:r>
+        <w:rPr>
+          <w:rFonts w:ascii="Courier New" w:hAnsi="Courier New" w:cs="Courier New"/>
+        </w:rPr>
+        <w:t>Total Price</w:t>
+      </w:r>
+      <w:r>
+        <w:rPr>
+          <w:rFonts w:ascii="Courier New" w:hAnsi="Courier New" w:cs="Courier New"/>
+        </w:rPr>
+        <w:tab/>
+      </w:r>
+      <w:r>
+        <w:rPr>
+          <w:rFonts w:ascii="Courier New" w:hAnsi="Courier New" w:cs="Courier New"/>
+        </w:rPr>
+        <w:tab/>
+      </w:r>
+      <w:r>
+        <w:rPr>
+          <w:rFonts w:ascii="Courier New" w:hAnsi="Courier New" w:cs="Courier New"/>
+        </w:rPr>
+        <w:tab/>
+      </w:r>
+      <w:r>
+        <w:rPr>
+          <w:rFonts w:ascii="Courier New" w:hAnsi="Courier New" w:cs="Courier New"/>
+        </w:rPr>
+        <w:tab/>
+        <w:t>- 3082.0</w:t>
+      </w:r>
+    </w:p>
+    <w:p>
+      <w:pPr>
+        <w:pStyle w:val="PlainText"/>
+        <w:rPr>
+          <w:rFonts w:ascii="Courier New" w:hAnsi="Courier New" w:cs="Courier New"/>
+          <w:b/>
+        </w:rPr>
+      </w:pPr>
+      <w:r>
+        <w:rPr>
+          <w:rFonts w:ascii="Courier New" w:hAnsi="Courier New" w:cs="Courier New"/>
+          <w:b/>
+        </w:rPr>
+        <w:t>Amount balance</w:t>
+      </w:r>
+      <w:r>
+        <w:rPr>
+          <w:rFonts w:ascii="Courier New" w:hAnsi="Courier New" w:cs="Courier New"/>
+          <w:b/>
+        </w:rPr>
+        <w:tab/>
+      </w:r>
+      <w:r>
+        <w:rPr>
+          <w:rFonts w:ascii="Courier New" w:hAnsi="Courier New" w:cs="Courier New"/>
+          <w:b/>
+        </w:rPr>
+        <w:tab/>
+      </w:r>
+      <w:r>
+        <w:rPr>
+          <w:rFonts w:ascii="Courier New" w:hAnsi="Courier New" w:cs="Courier New"/>
+          <w:b/>
+        </w:rPr>
+        <w:tab/>
+        <w:t>- 57536.0</w:t>
+      </w:r>
+    </w:p>
+    <w:p>
+      <w:pPr>
+        <w:pStyle w:val="PlainText"/>
+        <w:rPr>
+          <w:rFonts w:ascii="Courier New" w:hAnsi="Courier New" w:cs="Courier New"/>
+        </w:rPr>
+      </w:pPr>
+    </w:p>
+    <w:p>
+      <w:pPr>
+        <w:pStyle w:val="PlainText"/>
+        <w:rPr>
+          <w:rFonts w:ascii="Courier New" w:hAnsi="Courier New" w:cs="Courier New"/>
+          <w:b/>
+        </w:rPr>
+      </w:pPr>
+    </w:p>
+    <w:p>
+      <w:pPr>
+        <w:pStyle w:val="PlainText"/>
+        <w:rPr>
+          <w:rFonts w:ascii="Courier New" w:hAnsi="Courier New" w:cs="Courier New"/>
+        </w:rPr>
+      </w:pPr>
+    </w:p>
+    <w:p>
+      <w:pPr>
+        <w:pStyle w:val="PlainText"/>
+        <w:rPr>
+          <w:rFonts w:ascii="Courier New" w:hAnsi="Courier New" w:cs="Courier New"/>
+          <w:b/>
+        </w:rPr>
+      </w:pPr>
     </w:p>
     <w:p>
       <w:pPr>

--- a/customer _details/NAVEEN/HOSADURGA/NA/PURCHASE DETAILS.docx
+++ b/customer _details/NAVEEN/HOSADURGA/NA/PURCHASE DETAILS.docx
@@ -55177,13 +55177,7 @@
         <w:rPr>
           <w:rFonts w:ascii="Courier New" w:hAnsi="Courier New" w:cs="Courier New"/>
         </w:rPr>
-        <w:t>WED Jun 13</w:t>
-      </w:r>
-      <w:r>
-        <w:rPr>
-          <w:rFonts w:ascii="Courier New" w:hAnsi="Courier New" w:cs="Courier New"/>
-        </w:rPr>
-        <w:t xml:space="preserve"> 13:07:46 IST 2018</w:t>
+        <w:t>WED Jun 13 13:07:46 IST 2018</w:t>
       </w:r>
     </w:p>
     <w:p>
@@ -55525,6 +55519,371 @@
         <w:tab/>
         <w:t>- 57536.0</w:t>
       </w:r>
+    </w:p>
+    <w:p>
+      <w:pPr>
+        <w:pStyle w:val="PlainText"/>
+        <w:rPr>
+          <w:rFonts w:ascii="Courier New" w:hAnsi="Courier New" w:cs="Courier New"/>
+          <w:b/>
+        </w:rPr>
+      </w:pPr>
+    </w:p>
+    <w:p>
+      <w:pPr>
+        <w:pStyle w:val="PlainText"/>
+        <w:rPr>
+          <w:rFonts w:ascii="Courier New" w:hAnsi="Courier New" w:cs="Courier New"/>
+        </w:rPr>
+      </w:pPr>
+      <w:r>
+        <w:rPr>
+          <w:rFonts w:ascii="Courier New" w:hAnsi="Courier New" w:cs="Courier New"/>
+        </w:rPr>
+        <w:t>THU Jun 14</w:t>
+      </w:r>
+      <w:r>
+        <w:rPr>
+          <w:rFonts w:ascii="Courier New" w:hAnsi="Courier New" w:cs="Courier New"/>
+        </w:rPr>
+        <w:t xml:space="preserve"> 12:44:13 IST 2018</w:t>
+      </w:r>
+    </w:p>
+    <w:p>
+      <w:pPr>
+        <w:pStyle w:val="PlainText"/>
+        <w:rPr>
+          <w:rFonts w:ascii="Courier New" w:hAnsi="Courier New" w:cs="Courier New"/>
+        </w:rPr>
+      </w:pPr>
+      <w:r>
+        <w:rPr>
+          <w:rFonts w:ascii="Courier New" w:hAnsi="Courier New" w:cs="Courier New"/>
+        </w:rPr>
+        <w:t>Person Name</w:t>
+      </w:r>
+      <w:r>
+        <w:rPr>
+          <w:rFonts w:ascii="Courier New" w:hAnsi="Courier New" w:cs="Courier New"/>
+        </w:rPr>
+        <w:tab/>
+      </w:r>
+      <w:r>
+        <w:rPr>
+          <w:rFonts w:ascii="Courier New" w:hAnsi="Courier New" w:cs="Courier New"/>
+        </w:rPr>
+        <w:tab/>
+      </w:r>
+      <w:r>
+        <w:rPr>
+          <w:rFonts w:ascii="Courier New" w:hAnsi="Courier New" w:cs="Courier New"/>
+        </w:rPr>
+        <w:tab/>
+      </w:r>
+      <w:r>
+        <w:rPr>
+          <w:rFonts w:ascii="Courier New" w:hAnsi="Courier New" w:cs="Courier New"/>
+        </w:rPr>
+        <w:tab/>
+        <w:t>- NA</w:t>
+      </w:r>
+    </w:p>
+    <w:p>
+      <w:pPr>
+        <w:pStyle w:val="PlainText"/>
+        <w:rPr>
+          <w:rFonts w:ascii="Courier New" w:hAnsi="Courier New" w:cs="Courier New"/>
+        </w:rPr>
+      </w:pPr>
+      <w:r>
+        <w:rPr>
+          <w:rFonts w:ascii="Courier New" w:hAnsi="Courier New" w:cs="Courier New"/>
+        </w:rPr>
+        <w:t>Bill number</w:t>
+      </w:r>
+      <w:r>
+        <w:rPr>
+          <w:rFonts w:ascii="Courier New" w:hAnsi="Courier New" w:cs="Courier New"/>
+        </w:rPr>
+        <w:tab/>
+      </w:r>
+      <w:r>
+        <w:rPr>
+          <w:rFonts w:ascii="Courier New" w:hAnsi="Courier New" w:cs="Courier New"/>
+        </w:rPr>
+        <w:tab/>
+      </w:r>
+      <w:r>
+        <w:rPr>
+          <w:rFonts w:ascii="Courier New" w:hAnsi="Courier New" w:cs="Courier New"/>
+        </w:rPr>
+        <w:tab/>
+      </w:r>
+      <w:r>
+        <w:rPr>
+          <w:rFonts w:ascii="Courier New" w:hAnsi="Courier New" w:cs="Courier New"/>
+        </w:rPr>
+        <w:tab/>
+        <w:t>- 578</w:t>
+      </w:r>
+    </w:p>
+    <w:p>
+      <w:pPr>
+        <w:pStyle w:val="PlainText"/>
+        <w:rPr>
+          <w:rFonts w:ascii="Courier New" w:hAnsi="Courier New" w:cs="Courier New"/>
+        </w:rPr>
+      </w:pPr>
+      <w:r>
+        <w:rPr>
+          <w:rFonts w:ascii="Courier New" w:hAnsi="Courier New" w:cs="Courier New"/>
+        </w:rPr>
+        <w:t>---------------------------------------------------------------</w:t>
+      </w:r>
+    </w:p>
+    <w:p>
+      <w:pPr>
+        <w:pStyle w:val="PlainText"/>
+        <w:rPr>
+          <w:rFonts w:ascii="Courier New" w:hAnsi="Courier New" w:cs="Courier New"/>
+        </w:rPr>
+      </w:pPr>
+      <w:r>
+        <w:rPr>
+          <w:rFonts w:ascii="Courier New" w:hAnsi="Courier New" w:cs="Courier New"/>
+        </w:rPr>
+        <w:t>Item Name</w:t>
+      </w:r>
+      <w:r>
+        <w:rPr>
+          <w:rFonts w:ascii="Courier New" w:hAnsi="Courier New" w:cs="Courier New"/>
+        </w:rPr>
+        <w:tab/>
+      </w:r>
+      <w:r>
+        <w:rPr>
+          <w:rFonts w:ascii="Courier New" w:hAnsi="Courier New" w:cs="Courier New"/>
+        </w:rPr>
+        <w:tab/>
+      </w:r>
+      <w:r>
+        <w:rPr>
+          <w:rFonts w:ascii="Courier New" w:hAnsi="Courier New" w:cs="Courier New"/>
+        </w:rPr>
+        <w:tab/>
+      </w:r>
+      <w:r>
+        <w:rPr>
+          <w:rFonts w:ascii="Courier New" w:hAnsi="Courier New" w:cs="Courier New"/>
+        </w:rPr>
+        <w:tab/>
+        <w:t>- CARROT</w:t>
+      </w:r>
+    </w:p>
+    <w:p>
+      <w:pPr>
+        <w:pStyle w:val="PlainText"/>
+        <w:rPr>
+          <w:rFonts w:ascii="Courier New" w:hAnsi="Courier New" w:cs="Courier New"/>
+        </w:rPr>
+      </w:pPr>
+      <w:r>
+        <w:rPr>
+          <w:rFonts w:ascii="Courier New" w:hAnsi="Courier New" w:cs="Courier New"/>
+        </w:rPr>
+        <w:t>Number of Pockets</w:t>
+      </w:r>
+      <w:r>
+        <w:rPr>
+          <w:rFonts w:ascii="Courier New" w:hAnsi="Courier New" w:cs="Courier New"/>
+        </w:rPr>
+        <w:tab/>
+      </w:r>
+      <w:r>
+        <w:rPr>
+          <w:rFonts w:ascii="Courier New" w:hAnsi="Courier New" w:cs="Courier New"/>
+        </w:rPr>
+        <w:tab/>
+      </w:r>
+      <w:r>
+        <w:rPr>
+          <w:rFonts w:ascii="Courier New" w:hAnsi="Courier New" w:cs="Courier New"/>
+        </w:rPr>
+        <w:tab/>
+        <w:t>- 4</w:t>
+      </w:r>
+    </w:p>
+    <w:p>
+      <w:pPr>
+        <w:pStyle w:val="PlainText"/>
+        <w:rPr>
+          <w:rFonts w:ascii="Courier New" w:hAnsi="Courier New" w:cs="Courier New"/>
+        </w:rPr>
+      </w:pPr>
+      <w:r>
+        <w:rPr>
+          <w:rFonts w:ascii="Courier New" w:hAnsi="Courier New" w:cs="Courier New"/>
+        </w:rPr>
+        <w:t>Number of KGs</w:t>
+      </w:r>
+      <w:r>
+        <w:rPr>
+          <w:rFonts w:ascii="Courier New" w:hAnsi="Courier New" w:cs="Courier New"/>
+        </w:rPr>
+        <w:tab/>
+      </w:r>
+      <w:r>
+        <w:rPr>
+          <w:rFonts w:ascii="Courier New" w:hAnsi="Courier New" w:cs="Courier New"/>
+        </w:rPr>
+        <w:tab/>
+      </w:r>
+      <w:r>
+        <w:rPr>
+          <w:rFonts w:ascii="Courier New" w:hAnsi="Courier New" w:cs="Courier New"/>
+        </w:rPr>
+        <w:tab/>
+        <w:t>- 361</w:t>
+      </w:r>
+    </w:p>
+    <w:p>
+      <w:pPr>
+        <w:pStyle w:val="PlainText"/>
+        <w:rPr>
+          <w:rFonts w:ascii="Courier New" w:hAnsi="Courier New" w:cs="Courier New"/>
+        </w:rPr>
+      </w:pPr>
+      <w:r>
+        <w:rPr>
+          <w:rFonts w:ascii="Courier New" w:hAnsi="Courier New" w:cs="Courier New"/>
+        </w:rPr>
+        <w:t>Rate</w:t>
+      </w:r>
+      <w:r>
+        <w:rPr>
+          <w:rFonts w:ascii="Courier New" w:hAnsi="Courier New" w:cs="Courier New"/>
+        </w:rPr>
+        <w:tab/>
+      </w:r>
+      <w:r>
+        <w:rPr>
+          <w:rFonts w:ascii="Courier New" w:hAnsi="Courier New" w:cs="Courier New"/>
+        </w:rPr>
+        <w:tab/>
+      </w:r>
+      <w:r>
+        <w:rPr>
+          <w:rFonts w:ascii="Courier New" w:hAnsi="Courier New" w:cs="Courier New"/>
+        </w:rPr>
+        <w:tab/>
+      </w:r>
+      <w:r>
+        <w:rPr>
+          <w:rFonts w:ascii="Courier New" w:hAnsi="Courier New" w:cs="Courier New"/>
+        </w:rPr>
+        <w:tab/>
+      </w:r>
+      <w:r>
+        <w:rPr>
+          <w:rFonts w:ascii="Courier New" w:hAnsi="Courier New" w:cs="Courier New"/>
+        </w:rPr>
+        <w:tab/>
+        <w:t>- 21</w:t>
+      </w:r>
+    </w:p>
+    <w:p>
+      <w:pPr>
+        <w:pStyle w:val="PlainText"/>
+        <w:rPr>
+          <w:rFonts w:ascii="Courier New" w:hAnsi="Courier New" w:cs="Courier New"/>
+        </w:rPr>
+      </w:pPr>
+      <w:r>
+        <w:rPr>
+          <w:rFonts w:ascii="Courier New" w:hAnsi="Courier New" w:cs="Courier New"/>
+        </w:rPr>
+        <w:t>Total Price</w:t>
+      </w:r>
+      <w:r>
+        <w:rPr>
+          <w:rFonts w:ascii="Courier New" w:hAnsi="Courier New" w:cs="Courier New"/>
+        </w:rPr>
+        <w:tab/>
+      </w:r>
+      <w:r>
+        <w:rPr>
+          <w:rFonts w:ascii="Courier New" w:hAnsi="Courier New" w:cs="Courier New"/>
+        </w:rPr>
+        <w:tab/>
+      </w:r>
+      <w:r>
+        <w:rPr>
+          <w:rFonts w:ascii="Courier New" w:hAnsi="Courier New" w:cs="Courier New"/>
+        </w:rPr>
+        <w:tab/>
+      </w:r>
+      <w:r>
+        <w:rPr>
+          <w:rFonts w:ascii="Courier New" w:hAnsi="Courier New" w:cs="Courier New"/>
+        </w:rPr>
+        <w:tab/>
+        <w:t>- 7581.0</w:t>
+      </w:r>
+    </w:p>
+    <w:p>
+      <w:pPr>
+        <w:pStyle w:val="PlainText"/>
+        <w:rPr>
+          <w:rFonts w:ascii="Courier New" w:hAnsi="Courier New" w:cs="Courier New"/>
+          <w:b/>
+        </w:rPr>
+      </w:pPr>
+      <w:r>
+        <w:rPr>
+          <w:rFonts w:ascii="Courier New" w:hAnsi="Courier New" w:cs="Courier New"/>
+          <w:b/>
+        </w:rPr>
+        <w:t>Amount balance</w:t>
+      </w:r>
+      <w:r>
+        <w:rPr>
+          <w:rFonts w:ascii="Courier New" w:hAnsi="Courier New" w:cs="Courier New"/>
+          <w:b/>
+        </w:rPr>
+        <w:tab/>
+      </w:r>
+      <w:r>
+        <w:rPr>
+          <w:rFonts w:ascii="Courier New" w:hAnsi="Courier New" w:cs="Courier New"/>
+          <w:b/>
+        </w:rPr>
+        <w:tab/>
+      </w:r>
+      <w:r>
+        <w:rPr>
+          <w:rFonts w:ascii="Courier New" w:hAnsi="Courier New" w:cs="Courier New"/>
+          <w:b/>
+        </w:rPr>
+        <w:tab/>
+        <w:t>- 65117.0</w:t>
+      </w:r>
+    </w:p>
+    <w:p>
+      <w:pPr>
+        <w:pStyle w:val="PlainText"/>
+        <w:rPr>
+          <w:rFonts w:ascii="Courier New" w:hAnsi="Courier New" w:cs="Courier New"/>
+        </w:rPr>
+      </w:pPr>
+    </w:p>
+    <w:p>
+      <w:pPr>
+        <w:pStyle w:val="PlainText"/>
+        <w:rPr>
+          <w:rFonts w:ascii="Courier New" w:hAnsi="Courier New" w:cs="Courier New"/>
+          <w:b/>
+        </w:rPr>
+      </w:pPr>
     </w:p>
     <w:p>
       <w:pPr>

--- a/customer _details/NAVEEN/HOSADURGA/NA/PURCHASE DETAILS.docx
+++ b/customer _details/NAVEEN/HOSADURGA/NA/PURCHASE DETAILS.docx
@@ -55540,13 +55540,7 @@
         <w:rPr>
           <w:rFonts w:ascii="Courier New" w:hAnsi="Courier New" w:cs="Courier New"/>
         </w:rPr>
-        <w:t>THU Jun 14</w:t>
-      </w:r>
-      <w:r>
-        <w:rPr>
-          <w:rFonts w:ascii="Courier New" w:hAnsi="Courier New" w:cs="Courier New"/>
-        </w:rPr>
-        <w:t xml:space="preserve"> 12:44:13 IST 2018</w:t>
+        <w:t>THU Jun 14 12:44:13 IST 2018</w:t>
       </w:r>
     </w:p>
     <w:p>
@@ -55867,6 +55861,392 @@
         <w:tab/>
         <w:t>- 65117.0</w:t>
       </w:r>
+    </w:p>
+    <w:p>
+      <w:pPr>
+        <w:pStyle w:val="PlainText"/>
+        <w:rPr>
+          <w:rFonts w:ascii="Courier New" w:hAnsi="Courier New" w:cs="Courier New"/>
+          <w:b/>
+        </w:rPr>
+      </w:pPr>
+    </w:p>
+    <w:p>
+      <w:pPr>
+        <w:pStyle w:val="PlainText"/>
+        <w:rPr>
+          <w:rFonts w:ascii="Courier New" w:hAnsi="Courier New" w:cs="Courier New"/>
+        </w:rPr>
+      </w:pPr>
+      <w:r>
+        <w:rPr>
+          <w:rFonts w:ascii="Courier New" w:hAnsi="Courier New" w:cs="Courier New"/>
+        </w:rPr>
+        <w:t>FRI Jun 15</w:t>
+      </w:r>
+      <w:r>
+        <w:rPr>
+          <w:rFonts w:ascii="Courier New" w:hAnsi="Courier New" w:cs="Courier New"/>
+        </w:rPr>
+        <w:t xml:space="preserve"> 12:39:08 IST 2018</w:t>
+      </w:r>
+    </w:p>
+    <w:p>
+      <w:pPr>
+        <w:pStyle w:val="PlainText"/>
+        <w:rPr>
+          <w:rFonts w:ascii="Courier New" w:hAnsi="Courier New" w:cs="Courier New"/>
+        </w:rPr>
+      </w:pPr>
+      <w:r>
+        <w:rPr>
+          <w:rFonts w:ascii="Courier New" w:hAnsi="Courier New" w:cs="Courier New"/>
+        </w:rPr>
+        <w:t>Person Name</w:t>
+      </w:r>
+      <w:r>
+        <w:rPr>
+          <w:rFonts w:ascii="Courier New" w:hAnsi="Courier New" w:cs="Courier New"/>
+        </w:rPr>
+        <w:tab/>
+      </w:r>
+      <w:r>
+        <w:rPr>
+          <w:rFonts w:ascii="Courier New" w:hAnsi="Courier New" w:cs="Courier New"/>
+        </w:rPr>
+        <w:tab/>
+      </w:r>
+      <w:r>
+        <w:rPr>
+          <w:rFonts w:ascii="Courier New" w:hAnsi="Courier New" w:cs="Courier New"/>
+        </w:rPr>
+        <w:tab/>
+      </w:r>
+      <w:r>
+        <w:rPr>
+          <w:rFonts w:ascii="Courier New" w:hAnsi="Courier New" w:cs="Courier New"/>
+        </w:rPr>
+        <w:tab/>
+        <w:t>- NA</w:t>
+      </w:r>
+    </w:p>
+    <w:p>
+      <w:pPr>
+        <w:pStyle w:val="PlainText"/>
+        <w:rPr>
+          <w:rFonts w:ascii="Courier New" w:hAnsi="Courier New" w:cs="Courier New"/>
+        </w:rPr>
+      </w:pPr>
+      <w:r>
+        <w:rPr>
+          <w:rFonts w:ascii="Courier New" w:hAnsi="Courier New" w:cs="Courier New"/>
+        </w:rPr>
+        <w:t>Bill number</w:t>
+      </w:r>
+      <w:r>
+        <w:rPr>
+          <w:rFonts w:ascii="Courier New" w:hAnsi="Courier New" w:cs="Courier New"/>
+        </w:rPr>
+        <w:tab/>
+      </w:r>
+      <w:r>
+        <w:rPr>
+          <w:rFonts w:ascii="Courier New" w:hAnsi="Courier New" w:cs="Courier New"/>
+        </w:rPr>
+        <w:tab/>
+      </w:r>
+      <w:r>
+        <w:rPr>
+          <w:rFonts w:ascii="Courier New" w:hAnsi="Courier New" w:cs="Courier New"/>
+        </w:rPr>
+        <w:tab/>
+      </w:r>
+      <w:r>
+        <w:rPr>
+          <w:rFonts w:ascii="Courier New" w:hAnsi="Courier New" w:cs="Courier New"/>
+        </w:rPr>
+        <w:tab/>
+        <w:t>- 581</w:t>
+      </w:r>
+    </w:p>
+    <w:p>
+      <w:pPr>
+        <w:pStyle w:val="PlainText"/>
+        <w:rPr>
+          <w:rFonts w:ascii="Courier New" w:hAnsi="Courier New" w:cs="Courier New"/>
+        </w:rPr>
+      </w:pPr>
+      <w:r>
+        <w:rPr>
+          <w:rFonts w:ascii="Courier New" w:hAnsi="Courier New" w:cs="Courier New"/>
+        </w:rPr>
+        <w:t>---------------------------------------------------------------</w:t>
+      </w:r>
+    </w:p>
+    <w:p>
+      <w:pPr>
+        <w:pStyle w:val="PlainText"/>
+        <w:rPr>
+          <w:rFonts w:ascii="Courier New" w:hAnsi="Courier New" w:cs="Courier New"/>
+        </w:rPr>
+      </w:pPr>
+      <w:r>
+        <w:rPr>
+          <w:rFonts w:ascii="Courier New" w:hAnsi="Courier New" w:cs="Courier New"/>
+        </w:rPr>
+        <w:t>Item Name</w:t>
+      </w:r>
+      <w:r>
+        <w:rPr>
+          <w:rFonts w:ascii="Courier New" w:hAnsi="Courier New" w:cs="Courier New"/>
+        </w:rPr>
+        <w:tab/>
+      </w:r>
+      <w:r>
+        <w:rPr>
+          <w:rFonts w:ascii="Courier New" w:hAnsi="Courier New" w:cs="Courier New"/>
+        </w:rPr>
+        <w:tab/>
+      </w:r>
+      <w:r>
+        <w:rPr>
+          <w:rFonts w:ascii="Courier New" w:hAnsi="Courier New" w:cs="Courier New"/>
+        </w:rPr>
+        <w:tab/>
+      </w:r>
+      <w:r>
+        <w:rPr>
+          <w:rFonts w:ascii="Courier New" w:hAnsi="Courier New" w:cs="Courier New"/>
+        </w:rPr>
+        <w:tab/>
+        <w:t>- CARROT</w:t>
+      </w:r>
+    </w:p>
+    <w:p>
+      <w:pPr>
+        <w:pStyle w:val="PlainText"/>
+        <w:rPr>
+          <w:rFonts w:ascii="Courier New" w:hAnsi="Courier New" w:cs="Courier New"/>
+        </w:rPr>
+      </w:pPr>
+      <w:r>
+        <w:rPr>
+          <w:rFonts w:ascii="Courier New" w:hAnsi="Courier New" w:cs="Courier New"/>
+        </w:rPr>
+        <w:t>Number of Pockets</w:t>
+      </w:r>
+      <w:r>
+        <w:rPr>
+          <w:rFonts w:ascii="Courier New" w:hAnsi="Courier New" w:cs="Courier New"/>
+        </w:rPr>
+        <w:tab/>
+      </w:r>
+      <w:r>
+        <w:rPr>
+          <w:rFonts w:ascii="Courier New" w:hAnsi="Courier New" w:cs="Courier New"/>
+        </w:rPr>
+        <w:tab/>
+      </w:r>
+      <w:r>
+        <w:rPr>
+          <w:rFonts w:ascii="Courier New" w:hAnsi="Courier New" w:cs="Courier New"/>
+        </w:rPr>
+        <w:tab/>
+        <w:t>- 2</w:t>
+      </w:r>
+    </w:p>
+    <w:p>
+      <w:pPr>
+        <w:pStyle w:val="PlainText"/>
+        <w:rPr>
+          <w:rFonts w:ascii="Courier New" w:hAnsi="Courier New" w:cs="Courier New"/>
+        </w:rPr>
+      </w:pPr>
+      <w:r>
+        <w:rPr>
+          <w:rFonts w:ascii="Courier New" w:hAnsi="Courier New" w:cs="Courier New"/>
+        </w:rPr>
+        <w:t>Number of KGs</w:t>
+      </w:r>
+      <w:r>
+        <w:rPr>
+          <w:rFonts w:ascii="Courier New" w:hAnsi="Courier New" w:cs="Courier New"/>
+        </w:rPr>
+        <w:tab/>
+      </w:r>
+      <w:r>
+        <w:rPr>
+          <w:rFonts w:ascii="Courier New" w:hAnsi="Courier New" w:cs="Courier New"/>
+        </w:rPr>
+        <w:tab/>
+      </w:r>
+      <w:r>
+        <w:rPr>
+          <w:rFonts w:ascii="Courier New" w:hAnsi="Courier New" w:cs="Courier New"/>
+        </w:rPr>
+        <w:tab/>
+        <w:t>- 177</w:t>
+      </w:r>
+    </w:p>
+    <w:p>
+      <w:pPr>
+        <w:pStyle w:val="PlainText"/>
+        <w:rPr>
+          <w:rFonts w:ascii="Courier New" w:hAnsi="Courier New" w:cs="Courier New"/>
+        </w:rPr>
+      </w:pPr>
+      <w:r>
+        <w:rPr>
+          <w:rFonts w:ascii="Courier New" w:hAnsi="Courier New" w:cs="Courier New"/>
+        </w:rPr>
+        <w:t>Rate</w:t>
+      </w:r>
+      <w:r>
+        <w:rPr>
+          <w:rFonts w:ascii="Courier New" w:hAnsi="Courier New" w:cs="Courier New"/>
+        </w:rPr>
+        <w:tab/>
+      </w:r>
+      <w:r>
+        <w:rPr>
+          <w:rFonts w:ascii="Courier New" w:hAnsi="Courier New" w:cs="Courier New"/>
+        </w:rPr>
+        <w:tab/>
+      </w:r>
+      <w:r>
+        <w:rPr>
+          <w:rFonts w:ascii="Courier New" w:hAnsi="Courier New" w:cs="Courier New"/>
+        </w:rPr>
+        <w:tab/>
+      </w:r>
+      <w:r>
+        <w:rPr>
+          <w:rFonts w:ascii="Courier New" w:hAnsi="Courier New" w:cs="Courier New"/>
+        </w:rPr>
+        <w:tab/>
+      </w:r>
+      <w:r>
+        <w:rPr>
+          <w:rFonts w:ascii="Courier New" w:hAnsi="Courier New" w:cs="Courier New"/>
+        </w:rPr>
+        <w:tab/>
+        <w:t>- 22</w:t>
+      </w:r>
+    </w:p>
+    <w:p>
+      <w:pPr>
+        <w:pStyle w:val="PlainText"/>
+        <w:rPr>
+          <w:rFonts w:ascii="Courier New" w:hAnsi="Courier New" w:cs="Courier New"/>
+        </w:rPr>
+      </w:pPr>
+      <w:r>
+        <w:rPr>
+          <w:rFonts w:ascii="Courier New" w:hAnsi="Courier New" w:cs="Courier New"/>
+        </w:rPr>
+        <w:t>Transport &amp; Miscellaneous</w:t>
+      </w:r>
+      <w:r>
+        <w:rPr>
+          <w:rFonts w:ascii="Courier New" w:hAnsi="Courier New" w:cs="Courier New"/>
+        </w:rPr>
+        <w:tab/>
+        <w:t>- 30</w:t>
+      </w:r>
+    </w:p>
+    <w:p>
+      <w:pPr>
+        <w:pStyle w:val="PlainText"/>
+        <w:rPr>
+          <w:rFonts w:ascii="Courier New" w:hAnsi="Courier New" w:cs="Courier New"/>
+        </w:rPr>
+      </w:pPr>
+      <w:r>
+        <w:rPr>
+          <w:rFonts w:ascii="Courier New" w:hAnsi="Courier New" w:cs="Courier New"/>
+        </w:rPr>
+        <w:t>Total Price</w:t>
+      </w:r>
+      <w:r>
+        <w:rPr>
+          <w:rFonts w:ascii="Courier New" w:hAnsi="Courier New" w:cs="Courier New"/>
+        </w:rPr>
+        <w:tab/>
+      </w:r>
+      <w:r>
+        <w:rPr>
+          <w:rFonts w:ascii="Courier New" w:hAnsi="Courier New" w:cs="Courier New"/>
+        </w:rPr>
+        <w:tab/>
+      </w:r>
+      <w:r>
+        <w:rPr>
+          <w:rFonts w:ascii="Courier New" w:hAnsi="Courier New" w:cs="Courier New"/>
+        </w:rPr>
+        <w:tab/>
+      </w:r>
+      <w:r>
+        <w:rPr>
+          <w:rFonts w:ascii="Courier New" w:hAnsi="Courier New" w:cs="Courier New"/>
+        </w:rPr>
+        <w:tab/>
+        <w:t>- 3924.0</w:t>
+      </w:r>
+    </w:p>
+    <w:p>
+      <w:pPr>
+        <w:pStyle w:val="PlainText"/>
+        <w:rPr>
+          <w:rFonts w:ascii="Courier New" w:hAnsi="Courier New" w:cs="Courier New"/>
+          <w:b/>
+        </w:rPr>
+      </w:pPr>
+      <w:r>
+        <w:rPr>
+          <w:rFonts w:ascii="Courier New" w:hAnsi="Courier New" w:cs="Courier New"/>
+          <w:b/>
+        </w:rPr>
+        <w:t>Amount balance</w:t>
+      </w:r>
+      <w:r>
+        <w:rPr>
+          <w:rFonts w:ascii="Courier New" w:hAnsi="Courier New" w:cs="Courier New"/>
+          <w:b/>
+        </w:rPr>
+        <w:tab/>
+      </w:r>
+      <w:r>
+        <w:rPr>
+          <w:rFonts w:ascii="Courier New" w:hAnsi="Courier New" w:cs="Courier New"/>
+          <w:b/>
+        </w:rPr>
+        <w:tab/>
+      </w:r>
+      <w:r>
+        <w:rPr>
+          <w:rFonts w:ascii="Courier New" w:hAnsi="Courier New" w:cs="Courier New"/>
+          <w:b/>
+        </w:rPr>
+        <w:tab/>
+        <w:t>- 69041.0</w:t>
+      </w:r>
+    </w:p>
+    <w:p>
+      <w:pPr>
+        <w:pStyle w:val="PlainText"/>
+        <w:rPr>
+          <w:rFonts w:ascii="Courier New" w:hAnsi="Courier New" w:cs="Courier New"/>
+        </w:rPr>
+      </w:pPr>
+    </w:p>
+    <w:p>
+      <w:pPr>
+        <w:pStyle w:val="PlainText"/>
+        <w:rPr>
+          <w:rFonts w:ascii="Courier New" w:hAnsi="Courier New" w:cs="Courier New"/>
+          <w:b/>
+        </w:rPr>
+      </w:pPr>
     </w:p>
     <w:p>
       <w:pPr>

--- a/customer _details/NAVEEN/HOSADURGA/NA/PURCHASE DETAILS.docx
+++ b/customer _details/NAVEEN/HOSADURGA/NA/PURCHASE DETAILS.docx
@@ -55882,13 +55882,7 @@
         <w:rPr>
           <w:rFonts w:ascii="Courier New" w:hAnsi="Courier New" w:cs="Courier New"/>
         </w:rPr>
-        <w:t>FRI Jun 15</w:t>
-      </w:r>
-      <w:r>
-        <w:rPr>
-          <w:rFonts w:ascii="Courier New" w:hAnsi="Courier New" w:cs="Courier New"/>
-        </w:rPr>
-        <w:t xml:space="preserve"> 12:39:08 IST 2018</w:t>
+        <w:t>FRI Jun 15 12:39:08 IST 2018</w:t>
       </w:r>
     </w:p>
     <w:p>
@@ -56230,6 +56224,392 @@
         <w:tab/>
         <w:t>- 69041.0</w:t>
       </w:r>
+    </w:p>
+    <w:p>
+      <w:pPr>
+        <w:pStyle w:val="PlainText"/>
+        <w:rPr>
+          <w:rFonts w:ascii="Courier New" w:hAnsi="Courier New" w:cs="Courier New"/>
+          <w:b/>
+        </w:rPr>
+      </w:pPr>
+    </w:p>
+    <w:p>
+      <w:pPr>
+        <w:pStyle w:val="PlainText"/>
+        <w:rPr>
+          <w:rFonts w:ascii="Courier New" w:hAnsi="Courier New" w:cs="Courier New"/>
+        </w:rPr>
+      </w:pPr>
+      <w:r>
+        <w:rPr>
+          <w:rFonts w:ascii="Courier New" w:hAnsi="Courier New" w:cs="Courier New"/>
+        </w:rPr>
+        <w:t>SAT Jun 16</w:t>
+      </w:r>
+      <w:r>
+        <w:rPr>
+          <w:rFonts w:ascii="Courier New" w:hAnsi="Courier New" w:cs="Courier New"/>
+        </w:rPr>
+        <w:t xml:space="preserve"> 12:55:57 IST 2018</w:t>
+      </w:r>
+    </w:p>
+    <w:p>
+      <w:pPr>
+        <w:pStyle w:val="PlainText"/>
+        <w:rPr>
+          <w:rFonts w:ascii="Courier New" w:hAnsi="Courier New" w:cs="Courier New"/>
+        </w:rPr>
+      </w:pPr>
+      <w:r>
+        <w:rPr>
+          <w:rFonts w:ascii="Courier New" w:hAnsi="Courier New" w:cs="Courier New"/>
+        </w:rPr>
+        <w:t>Person Name</w:t>
+      </w:r>
+      <w:r>
+        <w:rPr>
+          <w:rFonts w:ascii="Courier New" w:hAnsi="Courier New" w:cs="Courier New"/>
+        </w:rPr>
+        <w:tab/>
+      </w:r>
+      <w:r>
+        <w:rPr>
+          <w:rFonts w:ascii="Courier New" w:hAnsi="Courier New" w:cs="Courier New"/>
+        </w:rPr>
+        <w:tab/>
+      </w:r>
+      <w:r>
+        <w:rPr>
+          <w:rFonts w:ascii="Courier New" w:hAnsi="Courier New" w:cs="Courier New"/>
+        </w:rPr>
+        <w:tab/>
+      </w:r>
+      <w:r>
+        <w:rPr>
+          <w:rFonts w:ascii="Courier New" w:hAnsi="Courier New" w:cs="Courier New"/>
+        </w:rPr>
+        <w:tab/>
+        <w:t>- NA</w:t>
+      </w:r>
+    </w:p>
+    <w:p>
+      <w:pPr>
+        <w:pStyle w:val="PlainText"/>
+        <w:rPr>
+          <w:rFonts w:ascii="Courier New" w:hAnsi="Courier New" w:cs="Courier New"/>
+        </w:rPr>
+      </w:pPr>
+      <w:r>
+        <w:rPr>
+          <w:rFonts w:ascii="Courier New" w:hAnsi="Courier New" w:cs="Courier New"/>
+        </w:rPr>
+        <w:t>Bill number</w:t>
+      </w:r>
+      <w:r>
+        <w:rPr>
+          <w:rFonts w:ascii="Courier New" w:hAnsi="Courier New" w:cs="Courier New"/>
+        </w:rPr>
+        <w:tab/>
+      </w:r>
+      <w:r>
+        <w:rPr>
+          <w:rFonts w:ascii="Courier New" w:hAnsi="Courier New" w:cs="Courier New"/>
+        </w:rPr>
+        <w:tab/>
+      </w:r>
+      <w:r>
+        <w:rPr>
+          <w:rFonts w:ascii="Courier New" w:hAnsi="Courier New" w:cs="Courier New"/>
+        </w:rPr>
+        <w:tab/>
+      </w:r>
+      <w:r>
+        <w:rPr>
+          <w:rFonts w:ascii="Courier New" w:hAnsi="Courier New" w:cs="Courier New"/>
+        </w:rPr>
+        <w:tab/>
+        <w:t>- 590</w:t>
+      </w:r>
+    </w:p>
+    <w:p>
+      <w:pPr>
+        <w:pStyle w:val="PlainText"/>
+        <w:rPr>
+          <w:rFonts w:ascii="Courier New" w:hAnsi="Courier New" w:cs="Courier New"/>
+        </w:rPr>
+      </w:pPr>
+      <w:r>
+        <w:rPr>
+          <w:rFonts w:ascii="Courier New" w:hAnsi="Courier New" w:cs="Courier New"/>
+        </w:rPr>
+        <w:t>---------------------------------------------------------------</w:t>
+      </w:r>
+    </w:p>
+    <w:p>
+      <w:pPr>
+        <w:pStyle w:val="PlainText"/>
+        <w:rPr>
+          <w:rFonts w:ascii="Courier New" w:hAnsi="Courier New" w:cs="Courier New"/>
+        </w:rPr>
+      </w:pPr>
+      <w:r>
+        <w:rPr>
+          <w:rFonts w:ascii="Courier New" w:hAnsi="Courier New" w:cs="Courier New"/>
+        </w:rPr>
+        <w:t>Item Name</w:t>
+      </w:r>
+      <w:r>
+        <w:rPr>
+          <w:rFonts w:ascii="Courier New" w:hAnsi="Courier New" w:cs="Courier New"/>
+        </w:rPr>
+        <w:tab/>
+      </w:r>
+      <w:r>
+        <w:rPr>
+          <w:rFonts w:ascii="Courier New" w:hAnsi="Courier New" w:cs="Courier New"/>
+        </w:rPr>
+        <w:tab/>
+      </w:r>
+      <w:r>
+        <w:rPr>
+          <w:rFonts w:ascii="Courier New" w:hAnsi="Courier New" w:cs="Courier New"/>
+        </w:rPr>
+        <w:tab/>
+      </w:r>
+      <w:r>
+        <w:rPr>
+          <w:rFonts w:ascii="Courier New" w:hAnsi="Courier New" w:cs="Courier New"/>
+        </w:rPr>
+        <w:tab/>
+        <w:t>- CARROPT</w:t>
+      </w:r>
+    </w:p>
+    <w:p>
+      <w:pPr>
+        <w:pStyle w:val="PlainText"/>
+        <w:rPr>
+          <w:rFonts w:ascii="Courier New" w:hAnsi="Courier New" w:cs="Courier New"/>
+        </w:rPr>
+      </w:pPr>
+      <w:r>
+        <w:rPr>
+          <w:rFonts w:ascii="Courier New" w:hAnsi="Courier New" w:cs="Courier New"/>
+        </w:rPr>
+        <w:t>Number of Pockets</w:t>
+      </w:r>
+      <w:r>
+        <w:rPr>
+          <w:rFonts w:ascii="Courier New" w:hAnsi="Courier New" w:cs="Courier New"/>
+        </w:rPr>
+        <w:tab/>
+      </w:r>
+      <w:r>
+        <w:rPr>
+          <w:rFonts w:ascii="Courier New" w:hAnsi="Courier New" w:cs="Courier New"/>
+        </w:rPr>
+        <w:tab/>
+      </w:r>
+      <w:r>
+        <w:rPr>
+          <w:rFonts w:ascii="Courier New" w:hAnsi="Courier New" w:cs="Courier New"/>
+        </w:rPr>
+        <w:tab/>
+        <w:t>- 2</w:t>
+      </w:r>
+    </w:p>
+    <w:p>
+      <w:pPr>
+        <w:pStyle w:val="PlainText"/>
+        <w:rPr>
+          <w:rFonts w:ascii="Courier New" w:hAnsi="Courier New" w:cs="Courier New"/>
+        </w:rPr>
+      </w:pPr>
+      <w:r>
+        <w:rPr>
+          <w:rFonts w:ascii="Courier New" w:hAnsi="Courier New" w:cs="Courier New"/>
+        </w:rPr>
+        <w:t>Number of KGs</w:t>
+      </w:r>
+      <w:r>
+        <w:rPr>
+          <w:rFonts w:ascii="Courier New" w:hAnsi="Courier New" w:cs="Courier New"/>
+        </w:rPr>
+        <w:tab/>
+      </w:r>
+      <w:r>
+        <w:rPr>
+          <w:rFonts w:ascii="Courier New" w:hAnsi="Courier New" w:cs="Courier New"/>
+        </w:rPr>
+        <w:tab/>
+      </w:r>
+      <w:r>
+        <w:rPr>
+          <w:rFonts w:ascii="Courier New" w:hAnsi="Courier New" w:cs="Courier New"/>
+        </w:rPr>
+        <w:tab/>
+        <w:t>- 171</w:t>
+      </w:r>
+    </w:p>
+    <w:p>
+      <w:pPr>
+        <w:pStyle w:val="PlainText"/>
+        <w:rPr>
+          <w:rFonts w:ascii="Courier New" w:hAnsi="Courier New" w:cs="Courier New"/>
+        </w:rPr>
+      </w:pPr>
+      <w:r>
+        <w:rPr>
+          <w:rFonts w:ascii="Courier New" w:hAnsi="Courier New" w:cs="Courier New"/>
+        </w:rPr>
+        <w:t>Rate</w:t>
+      </w:r>
+      <w:r>
+        <w:rPr>
+          <w:rFonts w:ascii="Courier New" w:hAnsi="Courier New" w:cs="Courier New"/>
+        </w:rPr>
+        <w:tab/>
+      </w:r>
+      <w:r>
+        <w:rPr>
+          <w:rFonts w:ascii="Courier New" w:hAnsi="Courier New" w:cs="Courier New"/>
+        </w:rPr>
+        <w:tab/>
+      </w:r>
+      <w:r>
+        <w:rPr>
+          <w:rFonts w:ascii="Courier New" w:hAnsi="Courier New" w:cs="Courier New"/>
+        </w:rPr>
+        <w:tab/>
+      </w:r>
+      <w:r>
+        <w:rPr>
+          <w:rFonts w:ascii="Courier New" w:hAnsi="Courier New" w:cs="Courier New"/>
+        </w:rPr>
+        <w:tab/>
+      </w:r>
+      <w:r>
+        <w:rPr>
+          <w:rFonts w:ascii="Courier New" w:hAnsi="Courier New" w:cs="Courier New"/>
+        </w:rPr>
+        <w:tab/>
+        <w:t>- 23</w:t>
+      </w:r>
+    </w:p>
+    <w:p>
+      <w:pPr>
+        <w:pStyle w:val="PlainText"/>
+        <w:rPr>
+          <w:rFonts w:ascii="Courier New" w:hAnsi="Courier New" w:cs="Courier New"/>
+        </w:rPr>
+      </w:pPr>
+      <w:r>
+        <w:rPr>
+          <w:rFonts w:ascii="Courier New" w:hAnsi="Courier New" w:cs="Courier New"/>
+        </w:rPr>
+        <w:t>Transport &amp; Miscellaneous</w:t>
+      </w:r>
+      <w:r>
+        <w:rPr>
+          <w:rFonts w:ascii="Courier New" w:hAnsi="Courier New" w:cs="Courier New"/>
+        </w:rPr>
+        <w:tab/>
+        <w:t>- 30</w:t>
+      </w:r>
+    </w:p>
+    <w:p>
+      <w:pPr>
+        <w:pStyle w:val="PlainText"/>
+        <w:rPr>
+          <w:rFonts w:ascii="Courier New" w:hAnsi="Courier New" w:cs="Courier New"/>
+        </w:rPr>
+      </w:pPr>
+      <w:r>
+        <w:rPr>
+          <w:rFonts w:ascii="Courier New" w:hAnsi="Courier New" w:cs="Courier New"/>
+        </w:rPr>
+        <w:t>Total Price</w:t>
+      </w:r>
+      <w:r>
+        <w:rPr>
+          <w:rFonts w:ascii="Courier New" w:hAnsi="Courier New" w:cs="Courier New"/>
+        </w:rPr>
+        <w:tab/>
+      </w:r>
+      <w:r>
+        <w:rPr>
+          <w:rFonts w:ascii="Courier New" w:hAnsi="Courier New" w:cs="Courier New"/>
+        </w:rPr>
+        <w:tab/>
+      </w:r>
+      <w:r>
+        <w:rPr>
+          <w:rFonts w:ascii="Courier New" w:hAnsi="Courier New" w:cs="Courier New"/>
+        </w:rPr>
+        <w:tab/>
+      </w:r>
+      <w:r>
+        <w:rPr>
+          <w:rFonts w:ascii="Courier New" w:hAnsi="Courier New" w:cs="Courier New"/>
+        </w:rPr>
+        <w:tab/>
+        <w:t>- 3963.0</w:t>
+      </w:r>
+    </w:p>
+    <w:p>
+      <w:pPr>
+        <w:pStyle w:val="PlainText"/>
+        <w:rPr>
+          <w:rFonts w:ascii="Courier New" w:hAnsi="Courier New" w:cs="Courier New"/>
+          <w:b/>
+        </w:rPr>
+      </w:pPr>
+      <w:r>
+        <w:rPr>
+          <w:rFonts w:ascii="Courier New" w:hAnsi="Courier New" w:cs="Courier New"/>
+          <w:b/>
+        </w:rPr>
+        <w:t>Amount balance</w:t>
+      </w:r>
+      <w:r>
+        <w:rPr>
+          <w:rFonts w:ascii="Courier New" w:hAnsi="Courier New" w:cs="Courier New"/>
+          <w:b/>
+        </w:rPr>
+        <w:tab/>
+      </w:r>
+      <w:r>
+        <w:rPr>
+          <w:rFonts w:ascii="Courier New" w:hAnsi="Courier New" w:cs="Courier New"/>
+          <w:b/>
+        </w:rPr>
+        <w:tab/>
+      </w:r>
+      <w:r>
+        <w:rPr>
+          <w:rFonts w:ascii="Courier New" w:hAnsi="Courier New" w:cs="Courier New"/>
+          <w:b/>
+        </w:rPr>
+        <w:tab/>
+        <w:t>- 73004.0</w:t>
+      </w:r>
+    </w:p>
+    <w:p>
+      <w:pPr>
+        <w:pStyle w:val="PlainText"/>
+        <w:rPr>
+          <w:rFonts w:ascii="Courier New" w:hAnsi="Courier New" w:cs="Courier New"/>
+        </w:rPr>
+      </w:pPr>
+    </w:p>
+    <w:p>
+      <w:pPr>
+        <w:pStyle w:val="PlainText"/>
+        <w:rPr>
+          <w:rFonts w:ascii="Courier New" w:hAnsi="Courier New" w:cs="Courier New"/>
+          <w:b/>
+        </w:rPr>
+      </w:pPr>
     </w:p>
     <w:p>
       <w:pPr>

--- a/customer _details/NAVEEN/HOSADURGA/NA/PURCHASE DETAILS.docx
+++ b/customer _details/NAVEEN/HOSADURGA/NA/PURCHASE DETAILS.docx
@@ -56245,13 +56245,7 @@
         <w:rPr>
           <w:rFonts w:ascii="Courier New" w:hAnsi="Courier New" w:cs="Courier New"/>
         </w:rPr>
-        <w:t>SAT Jun 16</w:t>
-      </w:r>
-      <w:r>
-        <w:rPr>
-          <w:rFonts w:ascii="Courier New" w:hAnsi="Courier New" w:cs="Courier New"/>
-        </w:rPr>
-        <w:t xml:space="preserve"> 12:55:57 IST 2018</w:t>
+        <w:t>SAT Jun 16 12:55:57 IST 2018</w:t>
       </w:r>
     </w:p>
     <w:p>
@@ -56593,6 +56587,392 @@
         <w:tab/>
         <w:t>- 73004.0</w:t>
       </w:r>
+    </w:p>
+    <w:p>
+      <w:pPr>
+        <w:pStyle w:val="PlainText"/>
+        <w:rPr>
+          <w:rFonts w:ascii="Courier New" w:hAnsi="Courier New" w:cs="Courier New"/>
+          <w:b/>
+        </w:rPr>
+      </w:pPr>
+    </w:p>
+    <w:p>
+      <w:pPr>
+        <w:pStyle w:val="PlainText"/>
+        <w:rPr>
+          <w:rFonts w:ascii="Courier New" w:hAnsi="Courier New" w:cs="Courier New"/>
+        </w:rPr>
+      </w:pPr>
+      <w:r>
+        <w:rPr>
+          <w:rFonts w:ascii="Courier New" w:hAnsi="Courier New" w:cs="Courier New"/>
+        </w:rPr>
+        <w:t>SUN Jun 17</w:t>
+      </w:r>
+      <w:r>
+        <w:rPr>
+          <w:rFonts w:ascii="Courier New" w:hAnsi="Courier New" w:cs="Courier New"/>
+        </w:rPr>
+        <w:t xml:space="preserve"> 13:08:11 IST 2018</w:t>
+      </w:r>
+    </w:p>
+    <w:p>
+      <w:pPr>
+        <w:pStyle w:val="PlainText"/>
+        <w:rPr>
+          <w:rFonts w:ascii="Courier New" w:hAnsi="Courier New" w:cs="Courier New"/>
+        </w:rPr>
+      </w:pPr>
+      <w:r>
+        <w:rPr>
+          <w:rFonts w:ascii="Courier New" w:hAnsi="Courier New" w:cs="Courier New"/>
+        </w:rPr>
+        <w:t>Person Name</w:t>
+      </w:r>
+      <w:r>
+        <w:rPr>
+          <w:rFonts w:ascii="Courier New" w:hAnsi="Courier New" w:cs="Courier New"/>
+        </w:rPr>
+        <w:tab/>
+      </w:r>
+      <w:r>
+        <w:rPr>
+          <w:rFonts w:ascii="Courier New" w:hAnsi="Courier New" w:cs="Courier New"/>
+        </w:rPr>
+        <w:tab/>
+      </w:r>
+      <w:r>
+        <w:rPr>
+          <w:rFonts w:ascii="Courier New" w:hAnsi="Courier New" w:cs="Courier New"/>
+        </w:rPr>
+        <w:tab/>
+      </w:r>
+      <w:r>
+        <w:rPr>
+          <w:rFonts w:ascii="Courier New" w:hAnsi="Courier New" w:cs="Courier New"/>
+        </w:rPr>
+        <w:tab/>
+        <w:t>- NA</w:t>
+      </w:r>
+    </w:p>
+    <w:p>
+      <w:pPr>
+        <w:pStyle w:val="PlainText"/>
+        <w:rPr>
+          <w:rFonts w:ascii="Courier New" w:hAnsi="Courier New" w:cs="Courier New"/>
+        </w:rPr>
+      </w:pPr>
+      <w:r>
+        <w:rPr>
+          <w:rFonts w:ascii="Courier New" w:hAnsi="Courier New" w:cs="Courier New"/>
+        </w:rPr>
+        <w:t>Bill number</w:t>
+      </w:r>
+      <w:r>
+        <w:rPr>
+          <w:rFonts w:ascii="Courier New" w:hAnsi="Courier New" w:cs="Courier New"/>
+        </w:rPr>
+        <w:tab/>
+      </w:r>
+      <w:r>
+        <w:rPr>
+          <w:rFonts w:ascii="Courier New" w:hAnsi="Courier New" w:cs="Courier New"/>
+        </w:rPr>
+        <w:tab/>
+      </w:r>
+      <w:r>
+        <w:rPr>
+          <w:rFonts w:ascii="Courier New" w:hAnsi="Courier New" w:cs="Courier New"/>
+        </w:rPr>
+        <w:tab/>
+      </w:r>
+      <w:r>
+        <w:rPr>
+          <w:rFonts w:ascii="Courier New" w:hAnsi="Courier New" w:cs="Courier New"/>
+        </w:rPr>
+        <w:tab/>
+        <w:t>- 594</w:t>
+      </w:r>
+    </w:p>
+    <w:p>
+      <w:pPr>
+        <w:pStyle w:val="PlainText"/>
+        <w:rPr>
+          <w:rFonts w:ascii="Courier New" w:hAnsi="Courier New" w:cs="Courier New"/>
+        </w:rPr>
+      </w:pPr>
+      <w:r>
+        <w:rPr>
+          <w:rFonts w:ascii="Courier New" w:hAnsi="Courier New" w:cs="Courier New"/>
+        </w:rPr>
+        <w:t>---------------------------------------------------------------</w:t>
+      </w:r>
+    </w:p>
+    <w:p>
+      <w:pPr>
+        <w:pStyle w:val="PlainText"/>
+        <w:rPr>
+          <w:rFonts w:ascii="Courier New" w:hAnsi="Courier New" w:cs="Courier New"/>
+        </w:rPr>
+      </w:pPr>
+      <w:r>
+        <w:rPr>
+          <w:rFonts w:ascii="Courier New" w:hAnsi="Courier New" w:cs="Courier New"/>
+        </w:rPr>
+        <w:t>Item Name</w:t>
+      </w:r>
+      <w:r>
+        <w:rPr>
+          <w:rFonts w:ascii="Courier New" w:hAnsi="Courier New" w:cs="Courier New"/>
+        </w:rPr>
+        <w:tab/>
+      </w:r>
+      <w:r>
+        <w:rPr>
+          <w:rFonts w:ascii="Courier New" w:hAnsi="Courier New" w:cs="Courier New"/>
+        </w:rPr>
+        <w:tab/>
+      </w:r>
+      <w:r>
+        <w:rPr>
+          <w:rFonts w:ascii="Courier New" w:hAnsi="Courier New" w:cs="Courier New"/>
+        </w:rPr>
+        <w:tab/>
+      </w:r>
+      <w:r>
+        <w:rPr>
+          <w:rFonts w:ascii="Courier New" w:hAnsi="Courier New" w:cs="Courier New"/>
+        </w:rPr>
+        <w:tab/>
+        <w:t>- CARROT</w:t>
+      </w:r>
+    </w:p>
+    <w:p>
+      <w:pPr>
+        <w:pStyle w:val="PlainText"/>
+        <w:rPr>
+          <w:rFonts w:ascii="Courier New" w:hAnsi="Courier New" w:cs="Courier New"/>
+        </w:rPr>
+      </w:pPr>
+      <w:r>
+        <w:rPr>
+          <w:rFonts w:ascii="Courier New" w:hAnsi="Courier New" w:cs="Courier New"/>
+        </w:rPr>
+        <w:t>Number of Pockets</w:t>
+      </w:r>
+      <w:r>
+        <w:rPr>
+          <w:rFonts w:ascii="Courier New" w:hAnsi="Courier New" w:cs="Courier New"/>
+        </w:rPr>
+        <w:tab/>
+      </w:r>
+      <w:r>
+        <w:rPr>
+          <w:rFonts w:ascii="Courier New" w:hAnsi="Courier New" w:cs="Courier New"/>
+        </w:rPr>
+        <w:tab/>
+      </w:r>
+      <w:r>
+        <w:rPr>
+          <w:rFonts w:ascii="Courier New" w:hAnsi="Courier New" w:cs="Courier New"/>
+        </w:rPr>
+        <w:tab/>
+        <w:t>- 3</w:t>
+      </w:r>
+    </w:p>
+    <w:p>
+      <w:pPr>
+        <w:pStyle w:val="PlainText"/>
+        <w:rPr>
+          <w:rFonts w:ascii="Courier New" w:hAnsi="Courier New" w:cs="Courier New"/>
+        </w:rPr>
+      </w:pPr>
+      <w:r>
+        <w:rPr>
+          <w:rFonts w:ascii="Courier New" w:hAnsi="Courier New" w:cs="Courier New"/>
+        </w:rPr>
+        <w:t>Number of KGs</w:t>
+      </w:r>
+      <w:r>
+        <w:rPr>
+          <w:rFonts w:ascii="Courier New" w:hAnsi="Courier New" w:cs="Courier New"/>
+        </w:rPr>
+        <w:tab/>
+      </w:r>
+      <w:r>
+        <w:rPr>
+          <w:rFonts w:ascii="Courier New" w:hAnsi="Courier New" w:cs="Courier New"/>
+        </w:rPr>
+        <w:tab/>
+      </w:r>
+      <w:r>
+        <w:rPr>
+          <w:rFonts w:ascii="Courier New" w:hAnsi="Courier New" w:cs="Courier New"/>
+        </w:rPr>
+        <w:tab/>
+        <w:t>- 277</w:t>
+      </w:r>
+    </w:p>
+    <w:p>
+      <w:pPr>
+        <w:pStyle w:val="PlainText"/>
+        <w:rPr>
+          <w:rFonts w:ascii="Courier New" w:hAnsi="Courier New" w:cs="Courier New"/>
+        </w:rPr>
+      </w:pPr>
+      <w:r>
+        <w:rPr>
+          <w:rFonts w:ascii="Courier New" w:hAnsi="Courier New" w:cs="Courier New"/>
+        </w:rPr>
+        <w:t>Rate</w:t>
+      </w:r>
+      <w:r>
+        <w:rPr>
+          <w:rFonts w:ascii="Courier New" w:hAnsi="Courier New" w:cs="Courier New"/>
+        </w:rPr>
+        <w:tab/>
+      </w:r>
+      <w:r>
+        <w:rPr>
+          <w:rFonts w:ascii="Courier New" w:hAnsi="Courier New" w:cs="Courier New"/>
+        </w:rPr>
+        <w:tab/>
+      </w:r>
+      <w:r>
+        <w:rPr>
+          <w:rFonts w:ascii="Courier New" w:hAnsi="Courier New" w:cs="Courier New"/>
+        </w:rPr>
+        <w:tab/>
+      </w:r>
+      <w:r>
+        <w:rPr>
+          <w:rFonts w:ascii="Courier New" w:hAnsi="Courier New" w:cs="Courier New"/>
+        </w:rPr>
+        <w:tab/>
+      </w:r>
+      <w:r>
+        <w:rPr>
+          <w:rFonts w:ascii="Courier New" w:hAnsi="Courier New" w:cs="Courier New"/>
+        </w:rPr>
+        <w:tab/>
+        <w:t>- 26</w:t>
+      </w:r>
+    </w:p>
+    <w:p>
+      <w:pPr>
+        <w:pStyle w:val="PlainText"/>
+        <w:rPr>
+          <w:rFonts w:ascii="Courier New" w:hAnsi="Courier New" w:cs="Courier New"/>
+        </w:rPr>
+      </w:pPr>
+      <w:r>
+        <w:rPr>
+          <w:rFonts w:ascii="Courier New" w:hAnsi="Courier New" w:cs="Courier New"/>
+        </w:rPr>
+        <w:t>Transport &amp; Miscellaneous</w:t>
+      </w:r>
+      <w:r>
+        <w:rPr>
+          <w:rFonts w:ascii="Courier New" w:hAnsi="Courier New" w:cs="Courier New"/>
+        </w:rPr>
+        <w:tab/>
+        <w:t>- 45</w:t>
+      </w:r>
+    </w:p>
+    <w:p>
+      <w:pPr>
+        <w:pStyle w:val="PlainText"/>
+        <w:rPr>
+          <w:rFonts w:ascii="Courier New" w:hAnsi="Courier New" w:cs="Courier New"/>
+        </w:rPr>
+      </w:pPr>
+      <w:r>
+        <w:rPr>
+          <w:rFonts w:ascii="Courier New" w:hAnsi="Courier New" w:cs="Courier New"/>
+        </w:rPr>
+        <w:t>Total Price</w:t>
+      </w:r>
+      <w:r>
+        <w:rPr>
+          <w:rFonts w:ascii="Courier New" w:hAnsi="Courier New" w:cs="Courier New"/>
+        </w:rPr>
+        <w:tab/>
+      </w:r>
+      <w:r>
+        <w:rPr>
+          <w:rFonts w:ascii="Courier New" w:hAnsi="Courier New" w:cs="Courier New"/>
+        </w:rPr>
+        <w:tab/>
+      </w:r>
+      <w:r>
+        <w:rPr>
+          <w:rFonts w:ascii="Courier New" w:hAnsi="Courier New" w:cs="Courier New"/>
+        </w:rPr>
+        <w:tab/>
+      </w:r>
+      <w:r>
+        <w:rPr>
+          <w:rFonts w:ascii="Courier New" w:hAnsi="Courier New" w:cs="Courier New"/>
+        </w:rPr>
+        <w:tab/>
+        <w:t>- 7247.0</w:t>
+      </w:r>
+    </w:p>
+    <w:p>
+      <w:pPr>
+        <w:pStyle w:val="PlainText"/>
+        <w:rPr>
+          <w:rFonts w:ascii="Courier New" w:hAnsi="Courier New" w:cs="Courier New"/>
+          <w:b/>
+        </w:rPr>
+      </w:pPr>
+      <w:r>
+        <w:rPr>
+          <w:rFonts w:ascii="Courier New" w:hAnsi="Courier New" w:cs="Courier New"/>
+          <w:b/>
+        </w:rPr>
+        <w:t>Amount balance</w:t>
+      </w:r>
+      <w:r>
+        <w:rPr>
+          <w:rFonts w:ascii="Courier New" w:hAnsi="Courier New" w:cs="Courier New"/>
+          <w:b/>
+        </w:rPr>
+        <w:tab/>
+      </w:r>
+      <w:r>
+        <w:rPr>
+          <w:rFonts w:ascii="Courier New" w:hAnsi="Courier New" w:cs="Courier New"/>
+          <w:b/>
+        </w:rPr>
+        <w:tab/>
+      </w:r>
+      <w:r>
+        <w:rPr>
+          <w:rFonts w:ascii="Courier New" w:hAnsi="Courier New" w:cs="Courier New"/>
+          <w:b/>
+        </w:rPr>
+        <w:tab/>
+        <w:t>- 80251.0</w:t>
+      </w:r>
+    </w:p>
+    <w:p>
+      <w:pPr>
+        <w:pStyle w:val="PlainText"/>
+        <w:rPr>
+          <w:rFonts w:ascii="Courier New" w:hAnsi="Courier New" w:cs="Courier New"/>
+        </w:rPr>
+      </w:pPr>
+    </w:p>
+    <w:p>
+      <w:pPr>
+        <w:pStyle w:val="PlainText"/>
+        <w:rPr>
+          <w:rFonts w:ascii="Courier New" w:hAnsi="Courier New" w:cs="Courier New"/>
+          <w:b/>
+        </w:rPr>
+      </w:pPr>
     </w:p>
     <w:p>
       <w:pPr>

--- a/customer _details/NAVEEN/HOSADURGA/NA/PURCHASE DETAILS.docx
+++ b/customer _details/NAVEEN/HOSADURGA/NA/PURCHASE DETAILS.docx
@@ -56608,13 +56608,7 @@
         <w:rPr>
           <w:rFonts w:ascii="Courier New" w:hAnsi="Courier New" w:cs="Courier New"/>
         </w:rPr>
-        <w:t>SUN Jun 17</w:t>
-      </w:r>
-      <w:r>
-        <w:rPr>
-          <w:rFonts w:ascii="Courier New" w:hAnsi="Courier New" w:cs="Courier New"/>
-        </w:rPr>
-        <w:t xml:space="preserve"> 13:08:11 IST 2018</w:t>
+        <w:t>SUN Jun 17 13:08:11 IST 2018</w:t>
       </w:r>
     </w:p>
     <w:p>
@@ -56956,6 +56950,436 @@
         <w:tab/>
         <w:t>- 80251.0</w:t>
       </w:r>
+    </w:p>
+    <w:p>
+      <w:pPr>
+        <w:pStyle w:val="PlainText"/>
+        <w:rPr>
+          <w:rFonts w:ascii="Courier New" w:hAnsi="Courier New" w:cs="Courier New"/>
+          <w:b/>
+        </w:rPr>
+      </w:pPr>
+    </w:p>
+    <w:p>
+      <w:pPr>
+        <w:pStyle w:val="PlainText"/>
+        <w:rPr>
+          <w:rFonts w:ascii="Courier New" w:hAnsi="Courier New" w:cs="Courier New"/>
+        </w:rPr>
+      </w:pPr>
+      <w:r>
+        <w:rPr>
+          <w:rFonts w:ascii="Courier New" w:hAnsi="Courier New" w:cs="Courier New"/>
+        </w:rPr>
+        <w:t>MON Jun 18</w:t>
+      </w:r>
+      <w:r>
+        <w:rPr>
+          <w:rFonts w:ascii="Courier New" w:hAnsi="Courier New" w:cs="Courier New"/>
+        </w:rPr>
+        <w:t xml:space="preserve"> 12:47:38 IST 2018</w:t>
+      </w:r>
+    </w:p>
+    <w:p>
+      <w:pPr>
+        <w:pStyle w:val="PlainText"/>
+        <w:rPr>
+          <w:rFonts w:ascii="Courier New" w:hAnsi="Courier New" w:cs="Courier New"/>
+        </w:rPr>
+      </w:pPr>
+      <w:r>
+        <w:rPr>
+          <w:rFonts w:ascii="Courier New" w:hAnsi="Courier New" w:cs="Courier New"/>
+        </w:rPr>
+        <w:t>Person Name</w:t>
+      </w:r>
+      <w:r>
+        <w:rPr>
+          <w:rFonts w:ascii="Courier New" w:hAnsi="Courier New" w:cs="Courier New"/>
+        </w:rPr>
+        <w:tab/>
+      </w:r>
+      <w:r>
+        <w:rPr>
+          <w:rFonts w:ascii="Courier New" w:hAnsi="Courier New" w:cs="Courier New"/>
+        </w:rPr>
+        <w:tab/>
+      </w:r>
+      <w:r>
+        <w:rPr>
+          <w:rFonts w:ascii="Courier New" w:hAnsi="Courier New" w:cs="Courier New"/>
+        </w:rPr>
+        <w:tab/>
+      </w:r>
+      <w:r>
+        <w:rPr>
+          <w:rFonts w:ascii="Courier New" w:hAnsi="Courier New" w:cs="Courier New"/>
+        </w:rPr>
+        <w:tab/>
+        <w:t>- NA</w:t>
+      </w:r>
+    </w:p>
+    <w:p>
+      <w:pPr>
+        <w:pStyle w:val="PlainText"/>
+        <w:rPr>
+          <w:rFonts w:ascii="Courier New" w:hAnsi="Courier New" w:cs="Courier New"/>
+        </w:rPr>
+      </w:pPr>
+      <w:r>
+        <w:rPr>
+          <w:rFonts w:ascii="Courier New" w:hAnsi="Courier New" w:cs="Courier New"/>
+        </w:rPr>
+        <w:t>Bill number</w:t>
+      </w:r>
+      <w:r>
+        <w:rPr>
+          <w:rFonts w:ascii="Courier New" w:hAnsi="Courier New" w:cs="Courier New"/>
+        </w:rPr>
+        <w:tab/>
+      </w:r>
+      <w:r>
+        <w:rPr>
+          <w:rFonts w:ascii="Courier New" w:hAnsi="Courier New" w:cs="Courier New"/>
+        </w:rPr>
+        <w:tab/>
+      </w:r>
+      <w:r>
+        <w:rPr>
+          <w:rFonts w:ascii="Courier New" w:hAnsi="Courier New" w:cs="Courier New"/>
+        </w:rPr>
+        <w:tab/>
+      </w:r>
+      <w:r>
+        <w:rPr>
+          <w:rFonts w:ascii="Courier New" w:hAnsi="Courier New" w:cs="Courier New"/>
+        </w:rPr>
+        <w:tab/>
+        <w:t>- 596</w:t>
+      </w:r>
+    </w:p>
+    <w:p>
+      <w:pPr>
+        <w:pStyle w:val="PlainText"/>
+        <w:rPr>
+          <w:rFonts w:ascii="Courier New" w:hAnsi="Courier New" w:cs="Courier New"/>
+        </w:rPr>
+      </w:pPr>
+      <w:r>
+        <w:rPr>
+          <w:rFonts w:ascii="Courier New" w:hAnsi="Courier New" w:cs="Courier New"/>
+        </w:rPr>
+        <w:t>---------------------------------------------------------------</w:t>
+      </w:r>
+    </w:p>
+    <w:p>
+      <w:pPr>
+        <w:pStyle w:val="PlainText"/>
+        <w:rPr>
+          <w:rFonts w:ascii="Courier New" w:hAnsi="Courier New" w:cs="Courier New"/>
+        </w:rPr>
+      </w:pPr>
+      <w:r>
+        <w:rPr>
+          <w:rFonts w:ascii="Courier New" w:hAnsi="Courier New" w:cs="Courier New"/>
+        </w:rPr>
+        <w:t>Item Name</w:t>
+      </w:r>
+      <w:r>
+        <w:rPr>
+          <w:rFonts w:ascii="Courier New" w:hAnsi="Courier New" w:cs="Courier New"/>
+        </w:rPr>
+        <w:tab/>
+      </w:r>
+      <w:r>
+        <w:rPr>
+          <w:rFonts w:ascii="Courier New" w:hAnsi="Courier New" w:cs="Courier New"/>
+        </w:rPr>
+        <w:tab/>
+      </w:r>
+      <w:r>
+        <w:rPr>
+          <w:rFonts w:ascii="Courier New" w:hAnsi="Courier New" w:cs="Courier New"/>
+        </w:rPr>
+        <w:tab/>
+      </w:r>
+      <w:r>
+        <w:rPr>
+          <w:rFonts w:ascii="Courier New" w:hAnsi="Courier New" w:cs="Courier New"/>
+        </w:rPr>
+        <w:tab/>
+        <w:t>- CARROT</w:t>
+      </w:r>
+    </w:p>
+    <w:p>
+      <w:pPr>
+        <w:pStyle w:val="PlainText"/>
+        <w:rPr>
+          <w:rFonts w:ascii="Courier New" w:hAnsi="Courier New" w:cs="Courier New"/>
+        </w:rPr>
+      </w:pPr>
+      <w:r>
+        <w:rPr>
+          <w:rFonts w:ascii="Courier New" w:hAnsi="Courier New" w:cs="Courier New"/>
+        </w:rPr>
+        <w:t>Number of Pockets</w:t>
+      </w:r>
+      <w:r>
+        <w:rPr>
+          <w:rFonts w:ascii="Courier New" w:hAnsi="Courier New" w:cs="Courier New"/>
+        </w:rPr>
+        <w:tab/>
+      </w:r>
+      <w:r>
+        <w:rPr>
+          <w:rFonts w:ascii="Courier New" w:hAnsi="Courier New" w:cs="Courier New"/>
+        </w:rPr>
+        <w:tab/>
+      </w:r>
+      <w:r>
+        <w:rPr>
+          <w:rFonts w:ascii="Courier New" w:hAnsi="Courier New" w:cs="Courier New"/>
+        </w:rPr>
+        <w:tab/>
+        <w:t>- 4</w:t>
+      </w:r>
+    </w:p>
+    <w:p>
+      <w:pPr>
+        <w:pStyle w:val="PlainText"/>
+        <w:rPr>
+          <w:rFonts w:ascii="Courier New" w:hAnsi="Courier New" w:cs="Courier New"/>
+        </w:rPr>
+      </w:pPr>
+      <w:r>
+        <w:rPr>
+          <w:rFonts w:ascii="Courier New" w:hAnsi="Courier New" w:cs="Courier New"/>
+        </w:rPr>
+        <w:t>Number of KGs</w:t>
+      </w:r>
+      <w:r>
+        <w:rPr>
+          <w:rFonts w:ascii="Courier New" w:hAnsi="Courier New" w:cs="Courier New"/>
+        </w:rPr>
+        <w:tab/>
+      </w:r>
+      <w:r>
+        <w:rPr>
+          <w:rFonts w:ascii="Courier New" w:hAnsi="Courier New" w:cs="Courier New"/>
+        </w:rPr>
+        <w:tab/>
+      </w:r>
+      <w:r>
+        <w:rPr>
+          <w:rFonts w:ascii="Courier New" w:hAnsi="Courier New" w:cs="Courier New"/>
+        </w:rPr>
+        <w:tab/>
+        <w:t>- 369</w:t>
+      </w:r>
+    </w:p>
+    <w:p>
+      <w:pPr>
+        <w:pStyle w:val="PlainText"/>
+        <w:rPr>
+          <w:rFonts w:ascii="Courier New" w:hAnsi="Courier New" w:cs="Courier New"/>
+        </w:rPr>
+      </w:pPr>
+      <w:r>
+        <w:rPr>
+          <w:rFonts w:ascii="Courier New" w:hAnsi="Courier New" w:cs="Courier New"/>
+        </w:rPr>
+        <w:t>Rate</w:t>
+      </w:r>
+      <w:r>
+        <w:rPr>
+          <w:rFonts w:ascii="Courier New" w:hAnsi="Courier New" w:cs="Courier New"/>
+        </w:rPr>
+        <w:tab/>
+      </w:r>
+      <w:r>
+        <w:rPr>
+          <w:rFonts w:ascii="Courier New" w:hAnsi="Courier New" w:cs="Courier New"/>
+        </w:rPr>
+        <w:tab/>
+      </w:r>
+      <w:r>
+        <w:rPr>
+          <w:rFonts w:ascii="Courier New" w:hAnsi="Courier New" w:cs="Courier New"/>
+        </w:rPr>
+        <w:tab/>
+      </w:r>
+      <w:r>
+        <w:rPr>
+          <w:rFonts w:ascii="Courier New" w:hAnsi="Courier New" w:cs="Courier New"/>
+        </w:rPr>
+        <w:tab/>
+      </w:r>
+      <w:r>
+        <w:rPr>
+          <w:rFonts w:ascii="Courier New" w:hAnsi="Courier New" w:cs="Courier New"/>
+        </w:rPr>
+        <w:tab/>
+        <w:t>- 26</w:t>
+      </w:r>
+    </w:p>
+    <w:p>
+      <w:pPr>
+        <w:pStyle w:val="PlainText"/>
+        <w:rPr>
+          <w:rFonts w:ascii="Courier New" w:hAnsi="Courier New" w:cs="Courier New"/>
+        </w:rPr>
+      </w:pPr>
+      <w:r>
+        <w:rPr>
+          <w:rFonts w:ascii="Courier New" w:hAnsi="Courier New" w:cs="Courier New"/>
+        </w:rPr>
+        <w:t>Total Price</w:t>
+      </w:r>
+      <w:r>
+        <w:rPr>
+          <w:rFonts w:ascii="Courier New" w:hAnsi="Courier New" w:cs="Courier New"/>
+        </w:rPr>
+        <w:tab/>
+      </w:r>
+      <w:r>
+        <w:rPr>
+          <w:rFonts w:ascii="Courier New" w:hAnsi="Courier New" w:cs="Courier New"/>
+        </w:rPr>
+        <w:tab/>
+      </w:r>
+      <w:r>
+        <w:rPr>
+          <w:rFonts w:ascii="Courier New" w:hAnsi="Courier New" w:cs="Courier New"/>
+        </w:rPr>
+        <w:tab/>
+      </w:r>
+      <w:r>
+        <w:rPr>
+          <w:rFonts w:ascii="Courier New" w:hAnsi="Courier New" w:cs="Courier New"/>
+        </w:rPr>
+        <w:tab/>
+        <w:t>- 9594.0</w:t>
+      </w:r>
+    </w:p>
+    <w:p>
+      <w:pPr>
+        <w:pStyle w:val="PlainText"/>
+        <w:rPr>
+          <w:rFonts w:ascii="Courier New" w:hAnsi="Courier New" w:cs="Courier New"/>
+          <w:color w:val="FF0000"/>
+        </w:rPr>
+      </w:pPr>
+      <w:r>
+        <w:rPr>
+          <w:rFonts w:ascii="Courier New" w:hAnsi="Courier New" w:cs="Courier New"/>
+          <w:color w:val="FF0000"/>
+        </w:rPr>
+        <w:t>Amount Received</w:t>
+      </w:r>
+      <w:r>
+        <w:rPr>
+          <w:rFonts w:ascii="Courier New" w:hAnsi="Courier New" w:cs="Courier New"/>
+          <w:color w:val="FF0000"/>
+        </w:rPr>
+        <w:tab/>
+      </w:r>
+      <w:r>
+        <w:rPr>
+          <w:rFonts w:ascii="Courier New" w:hAnsi="Courier New" w:cs="Courier New"/>
+          <w:color w:val="FF0000"/>
+        </w:rPr>
+        <w:tab/>
+      </w:r>
+      <w:r>
+        <w:rPr>
+          <w:rFonts w:ascii="Courier New" w:hAnsi="Courier New" w:cs="Courier New"/>
+          <w:color w:val="FF0000"/>
+        </w:rPr>
+        <w:tab/>
+        <w:t>- 50000</w:t>
+      </w:r>
+    </w:p>
+    <w:p>
+      <w:pPr>
+        <w:pStyle w:val="PlainText"/>
+        <w:rPr>
+          <w:rFonts w:ascii="Courier New" w:hAnsi="Courier New" w:cs="Courier New"/>
+          <w:b/>
+        </w:rPr>
+      </w:pPr>
+      <w:r>
+        <w:rPr>
+          <w:rFonts w:ascii="Courier New" w:hAnsi="Courier New" w:cs="Courier New"/>
+          <w:b/>
+        </w:rPr>
+        <w:t>Amount balance</w:t>
+      </w:r>
+      <w:r>
+        <w:rPr>
+          <w:rFonts w:ascii="Courier New" w:hAnsi="Courier New" w:cs="Courier New"/>
+          <w:b/>
+        </w:rPr>
+        <w:tab/>
+      </w:r>
+      <w:r>
+        <w:rPr>
+          <w:rFonts w:ascii="Courier New" w:hAnsi="Courier New" w:cs="Courier New"/>
+          <w:b/>
+        </w:rPr>
+        <w:tab/>
+      </w:r>
+      <w:r>
+        <w:rPr>
+          <w:rFonts w:ascii="Courier New" w:hAnsi="Courier New" w:cs="Courier New"/>
+          <w:b/>
+        </w:rPr>
+        <w:tab/>
+        <w:t>- 39845.0</w:t>
+      </w:r>
+    </w:p>
+    <w:p>
+      <w:pPr>
+        <w:pStyle w:val="PlainText"/>
+        <w:rPr>
+          <w:rFonts w:ascii="Courier New" w:hAnsi="Courier New" w:cs="Courier New"/>
+        </w:rPr>
+      </w:pPr>
+      <w:r>
+        <w:rPr>
+          <w:rFonts w:ascii="Courier New" w:hAnsi="Courier New" w:cs="Courier New"/>
+        </w:rPr>
+        <w:t>Amount Received mode</w:t>
+      </w:r>
+      <w:r>
+        <w:rPr>
+          <w:rFonts w:ascii="Courier New" w:hAnsi="Courier New" w:cs="Courier New"/>
+        </w:rPr>
+        <w:tab/>
+      </w:r>
+      <w:r>
+        <w:rPr>
+          <w:rFonts w:ascii="Courier New" w:hAnsi="Courier New" w:cs="Courier New"/>
+        </w:rPr>
+        <w:tab/>
+        <w:t>- CASH</w:t>
+      </w:r>
+    </w:p>
+    <w:p>
+      <w:pPr>
+        <w:pStyle w:val="PlainText"/>
+        <w:rPr>
+          <w:rFonts w:ascii="Courier New" w:hAnsi="Courier New" w:cs="Courier New"/>
+        </w:rPr>
+      </w:pPr>
+    </w:p>
+    <w:p>
+      <w:pPr>
+        <w:pStyle w:val="PlainText"/>
+        <w:rPr>
+          <w:rFonts w:ascii="Courier New" w:hAnsi="Courier New" w:cs="Courier New"/>
+          <w:b/>
+        </w:rPr>
+      </w:pPr>
     </w:p>
     <w:p>
       <w:pPr>

--- a/customer _details/NAVEEN/HOSADURGA/NA/PURCHASE DETAILS.docx
+++ b/customer _details/NAVEEN/HOSADURGA/NA/PURCHASE DETAILS.docx
@@ -56971,13 +56971,7 @@
         <w:rPr>
           <w:rFonts w:ascii="Courier New" w:hAnsi="Courier New" w:cs="Courier New"/>
         </w:rPr>
-        <w:t>MON Jun 18</w:t>
-      </w:r>
-      <w:r>
-        <w:rPr>
-          <w:rFonts w:ascii="Courier New" w:hAnsi="Courier New" w:cs="Courier New"/>
-        </w:rPr>
-        <w:t xml:space="preserve"> 12:47:38 IST 2018</w:t>
+        <w:t>MON Jun 18 12:47:38 IST 2018</w:t>
       </w:r>
     </w:p>
     <w:p>
@@ -57363,6 +57357,749 @@
         <w:tab/>
         <w:t>- CASH</w:t>
       </w:r>
+    </w:p>
+    <w:p>
+      <w:pPr>
+        <w:pStyle w:val="PlainText"/>
+        <w:rPr>
+          <w:rFonts w:ascii="Courier New" w:hAnsi="Courier New" w:cs="Courier New"/>
+        </w:rPr>
+      </w:pPr>
+    </w:p>
+    <w:p>
+      <w:pPr>
+        <w:pStyle w:val="PlainText"/>
+        <w:rPr>
+          <w:rFonts w:ascii="Courier New" w:hAnsi="Courier New" w:cs="Courier New"/>
+        </w:rPr>
+      </w:pPr>
+      <w:r>
+        <w:rPr>
+          <w:rFonts w:ascii="Courier New" w:hAnsi="Courier New" w:cs="Courier New"/>
+        </w:rPr>
+        <w:t>TUE Jun 19 15:33:54 IST 2018</w:t>
+      </w:r>
+    </w:p>
+    <w:p>
+      <w:pPr>
+        <w:pStyle w:val="PlainText"/>
+        <w:rPr>
+          <w:rFonts w:ascii="Courier New" w:hAnsi="Courier New" w:cs="Courier New"/>
+        </w:rPr>
+      </w:pPr>
+      <w:r>
+        <w:rPr>
+          <w:rFonts w:ascii="Courier New" w:hAnsi="Courier New" w:cs="Courier New"/>
+        </w:rPr>
+        <w:t>Person Name</w:t>
+      </w:r>
+      <w:r>
+        <w:rPr>
+          <w:rFonts w:ascii="Courier New" w:hAnsi="Courier New" w:cs="Courier New"/>
+        </w:rPr>
+        <w:tab/>
+      </w:r>
+      <w:r>
+        <w:rPr>
+          <w:rFonts w:ascii="Courier New" w:hAnsi="Courier New" w:cs="Courier New"/>
+        </w:rPr>
+        <w:tab/>
+      </w:r>
+      <w:r>
+        <w:rPr>
+          <w:rFonts w:ascii="Courier New" w:hAnsi="Courier New" w:cs="Courier New"/>
+        </w:rPr>
+        <w:tab/>
+      </w:r>
+      <w:r>
+        <w:rPr>
+          <w:rFonts w:ascii="Courier New" w:hAnsi="Courier New" w:cs="Courier New"/>
+        </w:rPr>
+        <w:tab/>
+        <w:t>- NA</w:t>
+      </w:r>
+    </w:p>
+    <w:p>
+      <w:pPr>
+        <w:pStyle w:val="PlainText"/>
+        <w:rPr>
+          <w:rFonts w:ascii="Courier New" w:hAnsi="Courier New" w:cs="Courier New"/>
+        </w:rPr>
+      </w:pPr>
+      <w:r>
+        <w:rPr>
+          <w:rFonts w:ascii="Courier New" w:hAnsi="Courier New" w:cs="Courier New"/>
+        </w:rPr>
+        <w:t>Bill number</w:t>
+      </w:r>
+      <w:r>
+        <w:rPr>
+          <w:rFonts w:ascii="Courier New" w:hAnsi="Courier New" w:cs="Courier New"/>
+        </w:rPr>
+        <w:tab/>
+      </w:r>
+      <w:r>
+        <w:rPr>
+          <w:rFonts w:ascii="Courier New" w:hAnsi="Courier New" w:cs="Courier New"/>
+        </w:rPr>
+        <w:tab/>
+      </w:r>
+      <w:r>
+        <w:rPr>
+          <w:rFonts w:ascii="Courier New" w:hAnsi="Courier New" w:cs="Courier New"/>
+        </w:rPr>
+        <w:tab/>
+      </w:r>
+      <w:r>
+        <w:rPr>
+          <w:rFonts w:ascii="Courier New" w:hAnsi="Courier New" w:cs="Courier New"/>
+        </w:rPr>
+        <w:tab/>
+        <w:t>- 600</w:t>
+      </w:r>
+    </w:p>
+    <w:p>
+      <w:pPr>
+        <w:pStyle w:val="PlainText"/>
+        <w:rPr>
+          <w:rFonts w:ascii="Courier New" w:hAnsi="Courier New" w:cs="Courier New"/>
+        </w:rPr>
+      </w:pPr>
+      <w:r>
+        <w:rPr>
+          <w:rFonts w:ascii="Courier New" w:hAnsi="Courier New" w:cs="Courier New"/>
+        </w:rPr>
+        <w:t>---------------------------------------------------------------</w:t>
+      </w:r>
+    </w:p>
+    <w:p>
+      <w:pPr>
+        <w:pStyle w:val="PlainText"/>
+        <w:rPr>
+          <w:rFonts w:ascii="Courier New" w:hAnsi="Courier New" w:cs="Courier New"/>
+        </w:rPr>
+      </w:pPr>
+      <w:r>
+        <w:rPr>
+          <w:rFonts w:ascii="Courier New" w:hAnsi="Courier New" w:cs="Courier New"/>
+        </w:rPr>
+        <w:t>Item Name</w:t>
+      </w:r>
+      <w:r>
+        <w:rPr>
+          <w:rFonts w:ascii="Courier New" w:hAnsi="Courier New" w:cs="Courier New"/>
+        </w:rPr>
+        <w:tab/>
+      </w:r>
+      <w:r>
+        <w:rPr>
+          <w:rFonts w:ascii="Courier New" w:hAnsi="Courier New" w:cs="Courier New"/>
+        </w:rPr>
+        <w:tab/>
+      </w:r>
+      <w:r>
+        <w:rPr>
+          <w:rFonts w:ascii="Courier New" w:hAnsi="Courier New" w:cs="Courier New"/>
+        </w:rPr>
+        <w:tab/>
+      </w:r>
+      <w:r>
+        <w:rPr>
+          <w:rFonts w:ascii="Courier New" w:hAnsi="Courier New" w:cs="Courier New"/>
+        </w:rPr>
+        <w:tab/>
+        <w:t>- CARROT</w:t>
+      </w:r>
+    </w:p>
+    <w:p>
+      <w:pPr>
+        <w:pStyle w:val="PlainText"/>
+        <w:rPr>
+          <w:rFonts w:ascii="Courier New" w:hAnsi="Courier New" w:cs="Courier New"/>
+        </w:rPr>
+      </w:pPr>
+      <w:r>
+        <w:rPr>
+          <w:rFonts w:ascii="Courier New" w:hAnsi="Courier New" w:cs="Courier New"/>
+        </w:rPr>
+        <w:t>Number of Pockets</w:t>
+      </w:r>
+      <w:r>
+        <w:rPr>
+          <w:rFonts w:ascii="Courier New" w:hAnsi="Courier New" w:cs="Courier New"/>
+        </w:rPr>
+        <w:tab/>
+      </w:r>
+      <w:r>
+        <w:rPr>
+          <w:rFonts w:ascii="Courier New" w:hAnsi="Courier New" w:cs="Courier New"/>
+        </w:rPr>
+        <w:tab/>
+      </w:r>
+      <w:r>
+        <w:rPr>
+          <w:rFonts w:ascii="Courier New" w:hAnsi="Courier New" w:cs="Courier New"/>
+        </w:rPr>
+        <w:tab/>
+        <w:t>- 3</w:t>
+      </w:r>
+    </w:p>
+    <w:p>
+      <w:pPr>
+        <w:pStyle w:val="PlainText"/>
+        <w:rPr>
+          <w:rFonts w:ascii="Courier New" w:hAnsi="Courier New" w:cs="Courier New"/>
+        </w:rPr>
+      </w:pPr>
+      <w:r>
+        <w:rPr>
+          <w:rFonts w:ascii="Courier New" w:hAnsi="Courier New" w:cs="Courier New"/>
+        </w:rPr>
+        <w:t>Number of KGs</w:t>
+      </w:r>
+      <w:r>
+        <w:rPr>
+          <w:rFonts w:ascii="Courier New" w:hAnsi="Courier New" w:cs="Courier New"/>
+        </w:rPr>
+        <w:tab/>
+      </w:r>
+      <w:r>
+        <w:rPr>
+          <w:rFonts w:ascii="Courier New" w:hAnsi="Courier New" w:cs="Courier New"/>
+        </w:rPr>
+        <w:tab/>
+      </w:r>
+      <w:r>
+        <w:rPr>
+          <w:rFonts w:ascii="Courier New" w:hAnsi="Courier New" w:cs="Courier New"/>
+        </w:rPr>
+        <w:tab/>
+        <w:t>- 276</w:t>
+      </w:r>
+    </w:p>
+    <w:p>
+      <w:pPr>
+        <w:pStyle w:val="PlainText"/>
+        <w:rPr>
+          <w:rFonts w:ascii="Courier New" w:hAnsi="Courier New" w:cs="Courier New"/>
+        </w:rPr>
+      </w:pPr>
+      <w:r>
+        <w:rPr>
+          <w:rFonts w:ascii="Courier New" w:hAnsi="Courier New" w:cs="Courier New"/>
+        </w:rPr>
+        <w:t>Rate</w:t>
+      </w:r>
+      <w:r>
+        <w:rPr>
+          <w:rFonts w:ascii="Courier New" w:hAnsi="Courier New" w:cs="Courier New"/>
+        </w:rPr>
+        <w:tab/>
+      </w:r>
+      <w:r>
+        <w:rPr>
+          <w:rFonts w:ascii="Courier New" w:hAnsi="Courier New" w:cs="Courier New"/>
+        </w:rPr>
+        <w:tab/>
+      </w:r>
+      <w:r>
+        <w:rPr>
+          <w:rFonts w:ascii="Courier New" w:hAnsi="Courier New" w:cs="Courier New"/>
+        </w:rPr>
+        <w:tab/>
+      </w:r>
+      <w:r>
+        <w:rPr>
+          <w:rFonts w:ascii="Courier New" w:hAnsi="Courier New" w:cs="Courier New"/>
+        </w:rPr>
+        <w:tab/>
+      </w:r>
+      <w:r>
+        <w:rPr>
+          <w:rFonts w:ascii="Courier New" w:hAnsi="Courier New" w:cs="Courier New"/>
+        </w:rPr>
+        <w:tab/>
+        <w:t>- 22</w:t>
+      </w:r>
+    </w:p>
+    <w:p>
+      <w:pPr>
+        <w:pStyle w:val="PlainText"/>
+        <w:rPr>
+          <w:rFonts w:ascii="Courier New" w:hAnsi="Courier New" w:cs="Courier New"/>
+        </w:rPr>
+      </w:pPr>
+      <w:r>
+        <w:rPr>
+          <w:rFonts w:ascii="Courier New" w:hAnsi="Courier New" w:cs="Courier New"/>
+        </w:rPr>
+        <w:t>Total Price</w:t>
+      </w:r>
+      <w:r>
+        <w:rPr>
+          <w:rFonts w:ascii="Courier New" w:hAnsi="Courier New" w:cs="Courier New"/>
+        </w:rPr>
+        <w:tab/>
+      </w:r>
+      <w:r>
+        <w:rPr>
+          <w:rFonts w:ascii="Courier New" w:hAnsi="Courier New" w:cs="Courier New"/>
+        </w:rPr>
+        <w:tab/>
+      </w:r>
+      <w:r>
+        <w:rPr>
+          <w:rFonts w:ascii="Courier New" w:hAnsi="Courier New" w:cs="Courier New"/>
+        </w:rPr>
+        <w:tab/>
+      </w:r>
+      <w:r>
+        <w:rPr>
+          <w:rFonts w:ascii="Courier New" w:hAnsi="Courier New" w:cs="Courier New"/>
+        </w:rPr>
+        <w:tab/>
+        <w:t>- 6072.0</w:t>
+      </w:r>
+    </w:p>
+    <w:p>
+      <w:pPr>
+        <w:pStyle w:val="PlainText"/>
+        <w:rPr>
+          <w:rFonts w:ascii="Courier New" w:hAnsi="Courier New" w:cs="Courier New"/>
+          <w:b/>
+        </w:rPr>
+      </w:pPr>
+      <w:r>
+        <w:rPr>
+          <w:rFonts w:ascii="Courier New" w:hAnsi="Courier New" w:cs="Courier New"/>
+          <w:b/>
+        </w:rPr>
+        <w:t>Amount balance</w:t>
+      </w:r>
+      <w:r>
+        <w:rPr>
+          <w:rFonts w:ascii="Courier New" w:hAnsi="Courier New" w:cs="Courier New"/>
+          <w:b/>
+        </w:rPr>
+        <w:tab/>
+      </w:r>
+      <w:r>
+        <w:rPr>
+          <w:rFonts w:ascii="Courier New" w:hAnsi="Courier New" w:cs="Courier New"/>
+          <w:b/>
+        </w:rPr>
+        <w:tab/>
+      </w:r>
+      <w:r>
+        <w:rPr>
+          <w:rFonts w:ascii="Courier New" w:hAnsi="Courier New" w:cs="Courier New"/>
+          <w:b/>
+        </w:rPr>
+        <w:tab/>
+        <w:t>- 45917.0</w:t>
+      </w:r>
+    </w:p>
+    <w:p>
+      <w:pPr>
+        <w:pStyle w:val="PlainText"/>
+        <w:rPr>
+          <w:rFonts w:ascii="Courier New" w:hAnsi="Courier New" w:cs="Courier New"/>
+          <w:b/>
+        </w:rPr>
+      </w:pPr>
+    </w:p>
+    <w:p>
+      <w:pPr>
+        <w:pStyle w:val="PlainText"/>
+        <w:rPr>
+          <w:rFonts w:ascii="Courier New" w:hAnsi="Courier New" w:cs="Courier New"/>
+        </w:rPr>
+      </w:pPr>
+      <w:r>
+        <w:rPr>
+          <w:rFonts w:ascii="Courier New" w:hAnsi="Courier New" w:cs="Courier New"/>
+        </w:rPr>
+        <w:t>WED Jun 20</w:t>
+      </w:r>
+      <w:r>
+        <w:rPr>
+          <w:rFonts w:ascii="Courier New" w:hAnsi="Courier New" w:cs="Courier New"/>
+        </w:rPr>
+        <w:t xml:space="preserve"> 15:50:19 IST 2018</w:t>
+      </w:r>
+    </w:p>
+    <w:p>
+      <w:pPr>
+        <w:pStyle w:val="PlainText"/>
+        <w:rPr>
+          <w:rFonts w:ascii="Courier New" w:hAnsi="Courier New" w:cs="Courier New"/>
+        </w:rPr>
+      </w:pPr>
+      <w:r>
+        <w:rPr>
+          <w:rFonts w:ascii="Courier New" w:hAnsi="Courier New" w:cs="Courier New"/>
+        </w:rPr>
+        <w:t>Person Name</w:t>
+      </w:r>
+      <w:r>
+        <w:rPr>
+          <w:rFonts w:ascii="Courier New" w:hAnsi="Courier New" w:cs="Courier New"/>
+        </w:rPr>
+        <w:tab/>
+      </w:r>
+      <w:r>
+        <w:rPr>
+          <w:rFonts w:ascii="Courier New" w:hAnsi="Courier New" w:cs="Courier New"/>
+        </w:rPr>
+        <w:tab/>
+      </w:r>
+      <w:r>
+        <w:rPr>
+          <w:rFonts w:ascii="Courier New" w:hAnsi="Courier New" w:cs="Courier New"/>
+        </w:rPr>
+        <w:tab/>
+      </w:r>
+      <w:r>
+        <w:rPr>
+          <w:rFonts w:ascii="Courier New" w:hAnsi="Courier New" w:cs="Courier New"/>
+        </w:rPr>
+        <w:tab/>
+        <w:t>- NA</w:t>
+      </w:r>
+    </w:p>
+    <w:p>
+      <w:pPr>
+        <w:pStyle w:val="PlainText"/>
+        <w:rPr>
+          <w:rFonts w:ascii="Courier New" w:hAnsi="Courier New" w:cs="Courier New"/>
+        </w:rPr>
+      </w:pPr>
+      <w:r>
+        <w:rPr>
+          <w:rFonts w:ascii="Courier New" w:hAnsi="Courier New" w:cs="Courier New"/>
+        </w:rPr>
+        <w:t>Bill number</w:t>
+      </w:r>
+      <w:r>
+        <w:rPr>
+          <w:rFonts w:ascii="Courier New" w:hAnsi="Courier New" w:cs="Courier New"/>
+        </w:rPr>
+        <w:tab/>
+      </w:r>
+      <w:r>
+        <w:rPr>
+          <w:rFonts w:ascii="Courier New" w:hAnsi="Courier New" w:cs="Courier New"/>
+        </w:rPr>
+        <w:tab/>
+      </w:r>
+      <w:r>
+        <w:rPr>
+          <w:rFonts w:ascii="Courier New" w:hAnsi="Courier New" w:cs="Courier New"/>
+        </w:rPr>
+        <w:tab/>
+      </w:r>
+      <w:r>
+        <w:rPr>
+          <w:rFonts w:ascii="Courier New" w:hAnsi="Courier New" w:cs="Courier New"/>
+        </w:rPr>
+        <w:tab/>
+        <w:t>- 606</w:t>
+      </w:r>
+    </w:p>
+    <w:p>
+      <w:pPr>
+        <w:pStyle w:val="PlainText"/>
+        <w:rPr>
+          <w:rFonts w:ascii="Courier New" w:hAnsi="Courier New" w:cs="Courier New"/>
+        </w:rPr>
+      </w:pPr>
+      <w:r>
+        <w:rPr>
+          <w:rFonts w:ascii="Courier New" w:hAnsi="Courier New" w:cs="Courier New"/>
+        </w:rPr>
+        <w:t>---------------------------------------------------------------</w:t>
+      </w:r>
+    </w:p>
+    <w:p>
+      <w:pPr>
+        <w:pStyle w:val="PlainText"/>
+        <w:rPr>
+          <w:rFonts w:ascii="Courier New" w:hAnsi="Courier New" w:cs="Courier New"/>
+        </w:rPr>
+      </w:pPr>
+      <w:r>
+        <w:rPr>
+          <w:rFonts w:ascii="Courier New" w:hAnsi="Courier New" w:cs="Courier New"/>
+        </w:rPr>
+        <w:t>Item Name</w:t>
+      </w:r>
+      <w:r>
+        <w:rPr>
+          <w:rFonts w:ascii="Courier New" w:hAnsi="Courier New" w:cs="Courier New"/>
+        </w:rPr>
+        <w:tab/>
+      </w:r>
+      <w:r>
+        <w:rPr>
+          <w:rFonts w:ascii="Courier New" w:hAnsi="Courier New" w:cs="Courier New"/>
+        </w:rPr>
+        <w:tab/>
+      </w:r>
+      <w:r>
+        <w:rPr>
+          <w:rFonts w:ascii="Courier New" w:hAnsi="Courier New" w:cs="Courier New"/>
+        </w:rPr>
+        <w:tab/>
+      </w:r>
+      <w:r>
+        <w:rPr>
+          <w:rFonts w:ascii="Courier New" w:hAnsi="Courier New" w:cs="Courier New"/>
+        </w:rPr>
+        <w:tab/>
+        <w:t>- CARROT</w:t>
+      </w:r>
+    </w:p>
+    <w:p>
+      <w:pPr>
+        <w:pStyle w:val="PlainText"/>
+        <w:rPr>
+          <w:rFonts w:ascii="Courier New" w:hAnsi="Courier New" w:cs="Courier New"/>
+        </w:rPr>
+      </w:pPr>
+      <w:r>
+        <w:rPr>
+          <w:rFonts w:ascii="Courier New" w:hAnsi="Courier New" w:cs="Courier New"/>
+        </w:rPr>
+        <w:t>Number of Pockets</w:t>
+      </w:r>
+      <w:r>
+        <w:rPr>
+          <w:rFonts w:ascii="Courier New" w:hAnsi="Courier New" w:cs="Courier New"/>
+        </w:rPr>
+        <w:tab/>
+      </w:r>
+      <w:r>
+        <w:rPr>
+          <w:rFonts w:ascii="Courier New" w:hAnsi="Courier New" w:cs="Courier New"/>
+        </w:rPr>
+        <w:tab/>
+      </w:r>
+      <w:r>
+        <w:rPr>
+          <w:rFonts w:ascii="Courier New" w:hAnsi="Courier New" w:cs="Courier New"/>
+        </w:rPr>
+        <w:tab/>
+        <w:t>- 2</w:t>
+      </w:r>
+    </w:p>
+    <w:p>
+      <w:pPr>
+        <w:pStyle w:val="PlainText"/>
+        <w:rPr>
+          <w:rFonts w:ascii="Courier New" w:hAnsi="Courier New" w:cs="Courier New"/>
+        </w:rPr>
+      </w:pPr>
+      <w:r>
+        <w:rPr>
+          <w:rFonts w:ascii="Courier New" w:hAnsi="Courier New" w:cs="Courier New"/>
+        </w:rPr>
+        <w:t>Number of KGs</w:t>
+      </w:r>
+      <w:r>
+        <w:rPr>
+          <w:rFonts w:ascii="Courier New" w:hAnsi="Courier New" w:cs="Courier New"/>
+        </w:rPr>
+        <w:tab/>
+      </w:r>
+      <w:r>
+        <w:rPr>
+          <w:rFonts w:ascii="Courier New" w:hAnsi="Courier New" w:cs="Courier New"/>
+        </w:rPr>
+        <w:tab/>
+      </w:r>
+      <w:r>
+        <w:rPr>
+          <w:rFonts w:ascii="Courier New" w:hAnsi="Courier New" w:cs="Courier New"/>
+        </w:rPr>
+        <w:tab/>
+        <w:t>- 199</w:t>
+      </w:r>
+    </w:p>
+    <w:p>
+      <w:pPr>
+        <w:pStyle w:val="PlainText"/>
+        <w:rPr>
+          <w:rFonts w:ascii="Courier New" w:hAnsi="Courier New" w:cs="Courier New"/>
+        </w:rPr>
+      </w:pPr>
+      <w:r>
+        <w:rPr>
+          <w:rFonts w:ascii="Courier New" w:hAnsi="Courier New" w:cs="Courier New"/>
+        </w:rPr>
+        <w:t>Rate</w:t>
+      </w:r>
+      <w:r>
+        <w:rPr>
+          <w:rFonts w:ascii="Courier New" w:hAnsi="Courier New" w:cs="Courier New"/>
+        </w:rPr>
+        <w:tab/>
+      </w:r>
+      <w:r>
+        <w:rPr>
+          <w:rFonts w:ascii="Courier New" w:hAnsi="Courier New" w:cs="Courier New"/>
+        </w:rPr>
+        <w:tab/>
+      </w:r>
+      <w:r>
+        <w:rPr>
+          <w:rFonts w:ascii="Courier New" w:hAnsi="Courier New" w:cs="Courier New"/>
+        </w:rPr>
+        <w:tab/>
+      </w:r>
+      <w:r>
+        <w:rPr>
+          <w:rFonts w:ascii="Courier New" w:hAnsi="Courier New" w:cs="Courier New"/>
+        </w:rPr>
+        <w:tab/>
+      </w:r>
+      <w:r>
+        <w:rPr>
+          <w:rFonts w:ascii="Courier New" w:hAnsi="Courier New" w:cs="Courier New"/>
+        </w:rPr>
+        <w:tab/>
+        <w:t>- 28</w:t>
+      </w:r>
+    </w:p>
+    <w:p>
+      <w:pPr>
+        <w:pStyle w:val="PlainText"/>
+        <w:rPr>
+          <w:rFonts w:ascii="Courier New" w:hAnsi="Courier New" w:cs="Courier New"/>
+        </w:rPr>
+      </w:pPr>
+      <w:r>
+        <w:rPr>
+          <w:rFonts w:ascii="Courier New" w:hAnsi="Courier New" w:cs="Courier New"/>
+        </w:rPr>
+        <w:t>Transport &amp; Miscellaneous</w:t>
+      </w:r>
+      <w:r>
+        <w:rPr>
+          <w:rFonts w:ascii="Courier New" w:hAnsi="Courier New" w:cs="Courier New"/>
+        </w:rPr>
+        <w:tab/>
+        <w:t>- 40</w:t>
+      </w:r>
+    </w:p>
+    <w:p>
+      <w:pPr>
+        <w:pStyle w:val="PlainText"/>
+        <w:rPr>
+          <w:rFonts w:ascii="Courier New" w:hAnsi="Courier New" w:cs="Courier New"/>
+        </w:rPr>
+      </w:pPr>
+      <w:r>
+        <w:rPr>
+          <w:rFonts w:ascii="Courier New" w:hAnsi="Courier New" w:cs="Courier New"/>
+        </w:rPr>
+        <w:t>Total Price</w:t>
+      </w:r>
+      <w:r>
+        <w:rPr>
+          <w:rFonts w:ascii="Courier New" w:hAnsi="Courier New" w:cs="Courier New"/>
+        </w:rPr>
+        <w:tab/>
+      </w:r>
+      <w:r>
+        <w:rPr>
+          <w:rFonts w:ascii="Courier New" w:hAnsi="Courier New" w:cs="Courier New"/>
+        </w:rPr>
+        <w:tab/>
+      </w:r>
+      <w:r>
+        <w:rPr>
+          <w:rFonts w:ascii="Courier New" w:hAnsi="Courier New" w:cs="Courier New"/>
+        </w:rPr>
+        <w:tab/>
+      </w:r>
+      <w:r>
+        <w:rPr>
+          <w:rFonts w:ascii="Courier New" w:hAnsi="Courier New" w:cs="Courier New"/>
+        </w:rPr>
+        <w:tab/>
+        <w:t>- 5612.0</w:t>
+      </w:r>
+    </w:p>
+    <w:p>
+      <w:pPr>
+        <w:pStyle w:val="PlainText"/>
+        <w:rPr>
+          <w:rFonts w:ascii="Courier New" w:hAnsi="Courier New" w:cs="Courier New"/>
+          <w:b/>
+        </w:rPr>
+      </w:pPr>
+      <w:r>
+        <w:rPr>
+          <w:rFonts w:ascii="Courier New" w:hAnsi="Courier New" w:cs="Courier New"/>
+          <w:b/>
+        </w:rPr>
+        <w:t>Amount balance</w:t>
+      </w:r>
+      <w:r>
+        <w:rPr>
+          <w:rFonts w:ascii="Courier New" w:hAnsi="Courier New" w:cs="Courier New"/>
+          <w:b/>
+        </w:rPr>
+        <w:tab/>
+      </w:r>
+      <w:r>
+        <w:rPr>
+          <w:rFonts w:ascii="Courier New" w:hAnsi="Courier New" w:cs="Courier New"/>
+          <w:b/>
+        </w:rPr>
+        <w:tab/>
+      </w:r>
+      <w:r>
+        <w:rPr>
+          <w:rFonts w:ascii="Courier New" w:hAnsi="Courier New" w:cs="Courier New"/>
+          <w:b/>
+        </w:rPr>
+        <w:tab/>
+        <w:t>- 51529.0</w:t>
+      </w:r>
+    </w:p>
+    <w:p>
+      <w:pPr>
+        <w:pStyle w:val="PlainText"/>
+        <w:rPr>
+          <w:rFonts w:ascii="Courier New" w:hAnsi="Courier New" w:cs="Courier New"/>
+        </w:rPr>
+      </w:pPr>
+    </w:p>
+    <w:p>
+      <w:pPr>
+        <w:pStyle w:val="PlainText"/>
+        <w:rPr>
+          <w:rFonts w:ascii="Courier New" w:hAnsi="Courier New" w:cs="Courier New"/>
+          <w:b/>
+        </w:rPr>
+      </w:pPr>
+    </w:p>
+    <w:p>
+      <w:pPr>
+        <w:pStyle w:val="PlainText"/>
+        <w:rPr>
+          <w:rFonts w:ascii="Courier New" w:hAnsi="Courier New" w:cs="Courier New"/>
+        </w:rPr>
+      </w:pPr>
+    </w:p>
+    <w:p>
+      <w:pPr>
+        <w:pStyle w:val="PlainText"/>
+        <w:rPr>
+          <w:rFonts w:ascii="Courier New" w:hAnsi="Courier New" w:cs="Courier New"/>
+        </w:rPr>
+      </w:pPr>
     </w:p>
     <w:p>
       <w:pPr>

--- a/customer _details/NAVEEN/HOSADURGA/NA/PURCHASE DETAILS.docx
+++ b/customer _details/NAVEEN/HOSADURGA/NA/PURCHASE DETAILS.docx
@@ -57719,13 +57719,7 @@
         <w:rPr>
           <w:rFonts w:ascii="Courier New" w:hAnsi="Courier New" w:cs="Courier New"/>
         </w:rPr>
-        <w:t>WED Jun 20</w:t>
-      </w:r>
-      <w:r>
-        <w:rPr>
-          <w:rFonts w:ascii="Courier New" w:hAnsi="Courier New" w:cs="Courier New"/>
-        </w:rPr>
-        <w:t xml:space="preserve"> 15:50:19 IST 2018</w:t>
+        <w:t>WED Jun 20 15:50:19 IST 2018</w:t>
       </w:r>
     </w:p>
     <w:p>
@@ -58067,6 +58061,622 @@
         <w:tab/>
         <w:t>- 51529.0</w:t>
       </w:r>
+    </w:p>
+    <w:p>
+      <w:pPr>
+        <w:pStyle w:val="PlainText"/>
+        <w:rPr>
+          <w:rFonts w:ascii="Courier New" w:hAnsi="Courier New" w:cs="Courier New"/>
+          <w:b/>
+        </w:rPr>
+      </w:pPr>
+    </w:p>
+    <w:p>
+      <w:pPr>
+        <w:pStyle w:val="PlainText"/>
+        <w:rPr>
+          <w:rFonts w:ascii="Courier New" w:hAnsi="Courier New" w:cs="Courier New"/>
+        </w:rPr>
+      </w:pPr>
+      <w:r>
+        <w:rPr>
+          <w:rFonts w:ascii="Courier New" w:hAnsi="Courier New" w:cs="Courier New"/>
+        </w:rPr>
+        <w:t>THU Jun 21</w:t>
+      </w:r>
+      <w:r>
+        <w:rPr>
+          <w:rFonts w:ascii="Courier New" w:hAnsi="Courier New" w:cs="Courier New"/>
+        </w:rPr>
+        <w:t xml:space="preserve"> 13:12:46 IST 2018</w:t>
+      </w:r>
+    </w:p>
+    <w:p>
+      <w:pPr>
+        <w:pStyle w:val="PlainText"/>
+        <w:rPr>
+          <w:rFonts w:ascii="Courier New" w:hAnsi="Courier New" w:cs="Courier New"/>
+        </w:rPr>
+      </w:pPr>
+      <w:r>
+        <w:rPr>
+          <w:rFonts w:ascii="Courier New" w:hAnsi="Courier New" w:cs="Courier New"/>
+        </w:rPr>
+        <w:t>Person Name</w:t>
+      </w:r>
+      <w:r>
+        <w:rPr>
+          <w:rFonts w:ascii="Courier New" w:hAnsi="Courier New" w:cs="Courier New"/>
+        </w:rPr>
+        <w:tab/>
+      </w:r>
+      <w:r>
+        <w:rPr>
+          <w:rFonts w:ascii="Courier New" w:hAnsi="Courier New" w:cs="Courier New"/>
+        </w:rPr>
+        <w:tab/>
+      </w:r>
+      <w:r>
+        <w:rPr>
+          <w:rFonts w:ascii="Courier New" w:hAnsi="Courier New" w:cs="Courier New"/>
+        </w:rPr>
+        <w:tab/>
+      </w:r>
+      <w:r>
+        <w:rPr>
+          <w:rFonts w:ascii="Courier New" w:hAnsi="Courier New" w:cs="Courier New"/>
+        </w:rPr>
+        <w:tab/>
+        <w:t>- NA</w:t>
+      </w:r>
+    </w:p>
+    <w:p>
+      <w:pPr>
+        <w:pStyle w:val="PlainText"/>
+        <w:rPr>
+          <w:rFonts w:ascii="Courier New" w:hAnsi="Courier New" w:cs="Courier New"/>
+        </w:rPr>
+      </w:pPr>
+      <w:r>
+        <w:rPr>
+          <w:rFonts w:ascii="Courier New" w:hAnsi="Courier New" w:cs="Courier New"/>
+        </w:rPr>
+        <w:t>Bill number</w:t>
+      </w:r>
+      <w:r>
+        <w:rPr>
+          <w:rFonts w:ascii="Courier New" w:hAnsi="Courier New" w:cs="Courier New"/>
+        </w:rPr>
+        <w:tab/>
+      </w:r>
+      <w:r>
+        <w:rPr>
+          <w:rFonts w:ascii="Courier New" w:hAnsi="Courier New" w:cs="Courier New"/>
+        </w:rPr>
+        <w:tab/>
+      </w:r>
+      <w:r>
+        <w:rPr>
+          <w:rFonts w:ascii="Courier New" w:hAnsi="Courier New" w:cs="Courier New"/>
+        </w:rPr>
+        <w:tab/>
+      </w:r>
+      <w:r>
+        <w:rPr>
+          <w:rFonts w:ascii="Courier New" w:hAnsi="Courier New" w:cs="Courier New"/>
+        </w:rPr>
+        <w:tab/>
+        <w:t>- 610</w:t>
+      </w:r>
+    </w:p>
+    <w:p>
+      <w:pPr>
+        <w:pStyle w:val="PlainText"/>
+        <w:rPr>
+          <w:rFonts w:ascii="Courier New" w:hAnsi="Courier New" w:cs="Courier New"/>
+        </w:rPr>
+      </w:pPr>
+      <w:r>
+        <w:rPr>
+          <w:rFonts w:ascii="Courier New" w:hAnsi="Courier New" w:cs="Courier New"/>
+        </w:rPr>
+        <w:t>---------------------------------------------------------------</w:t>
+      </w:r>
+    </w:p>
+    <w:p>
+      <w:pPr>
+        <w:pStyle w:val="PlainText"/>
+        <w:rPr>
+          <w:rFonts w:ascii="Courier New" w:hAnsi="Courier New" w:cs="Courier New"/>
+        </w:rPr>
+      </w:pPr>
+      <w:r>
+        <w:rPr>
+          <w:rFonts w:ascii="Courier New" w:hAnsi="Courier New" w:cs="Courier New"/>
+        </w:rPr>
+        <w:t>Item Name</w:t>
+      </w:r>
+      <w:r>
+        <w:rPr>
+          <w:rFonts w:ascii="Courier New" w:hAnsi="Courier New" w:cs="Courier New"/>
+        </w:rPr>
+        <w:tab/>
+      </w:r>
+      <w:r>
+        <w:rPr>
+          <w:rFonts w:ascii="Courier New" w:hAnsi="Courier New" w:cs="Courier New"/>
+        </w:rPr>
+        <w:tab/>
+      </w:r>
+      <w:r>
+        <w:rPr>
+          <w:rFonts w:ascii="Courier New" w:hAnsi="Courier New" w:cs="Courier New"/>
+        </w:rPr>
+        <w:tab/>
+      </w:r>
+      <w:r>
+        <w:rPr>
+          <w:rFonts w:ascii="Courier New" w:hAnsi="Courier New" w:cs="Courier New"/>
+        </w:rPr>
+        <w:tab/>
+        <w:t>- CARROT</w:t>
+      </w:r>
+    </w:p>
+    <w:p>
+      <w:pPr>
+        <w:pStyle w:val="PlainText"/>
+        <w:rPr>
+          <w:rFonts w:ascii="Courier New" w:hAnsi="Courier New" w:cs="Courier New"/>
+        </w:rPr>
+      </w:pPr>
+      <w:r>
+        <w:rPr>
+          <w:rFonts w:ascii="Courier New" w:hAnsi="Courier New" w:cs="Courier New"/>
+        </w:rPr>
+        <w:t>Number of Pockets</w:t>
+      </w:r>
+      <w:r>
+        <w:rPr>
+          <w:rFonts w:ascii="Courier New" w:hAnsi="Courier New" w:cs="Courier New"/>
+        </w:rPr>
+        <w:tab/>
+      </w:r>
+      <w:r>
+        <w:rPr>
+          <w:rFonts w:ascii="Courier New" w:hAnsi="Courier New" w:cs="Courier New"/>
+        </w:rPr>
+        <w:tab/>
+      </w:r>
+      <w:r>
+        <w:rPr>
+          <w:rFonts w:ascii="Courier New" w:hAnsi="Courier New" w:cs="Courier New"/>
+        </w:rPr>
+        <w:tab/>
+        <w:t>- 2</w:t>
+      </w:r>
+    </w:p>
+    <w:p>
+      <w:pPr>
+        <w:pStyle w:val="PlainText"/>
+        <w:rPr>
+          <w:rFonts w:ascii="Courier New" w:hAnsi="Courier New" w:cs="Courier New"/>
+        </w:rPr>
+      </w:pPr>
+      <w:r>
+        <w:rPr>
+          <w:rFonts w:ascii="Courier New" w:hAnsi="Courier New" w:cs="Courier New"/>
+        </w:rPr>
+        <w:t>Number of KGs</w:t>
+      </w:r>
+      <w:r>
+        <w:rPr>
+          <w:rFonts w:ascii="Courier New" w:hAnsi="Courier New" w:cs="Courier New"/>
+        </w:rPr>
+        <w:tab/>
+      </w:r>
+      <w:r>
+        <w:rPr>
+          <w:rFonts w:ascii="Courier New" w:hAnsi="Courier New" w:cs="Courier New"/>
+        </w:rPr>
+        <w:tab/>
+      </w:r>
+      <w:r>
+        <w:rPr>
+          <w:rFonts w:ascii="Courier New" w:hAnsi="Courier New" w:cs="Courier New"/>
+        </w:rPr>
+        <w:tab/>
+        <w:t>- 186</w:t>
+      </w:r>
+    </w:p>
+    <w:p>
+      <w:pPr>
+        <w:pStyle w:val="PlainText"/>
+        <w:rPr>
+          <w:rFonts w:ascii="Courier New" w:hAnsi="Courier New" w:cs="Courier New"/>
+        </w:rPr>
+      </w:pPr>
+      <w:r>
+        <w:rPr>
+          <w:rFonts w:ascii="Courier New" w:hAnsi="Courier New" w:cs="Courier New"/>
+        </w:rPr>
+        <w:t>Rate</w:t>
+      </w:r>
+      <w:r>
+        <w:rPr>
+          <w:rFonts w:ascii="Courier New" w:hAnsi="Courier New" w:cs="Courier New"/>
+        </w:rPr>
+        <w:tab/>
+      </w:r>
+      <w:r>
+        <w:rPr>
+          <w:rFonts w:ascii="Courier New" w:hAnsi="Courier New" w:cs="Courier New"/>
+        </w:rPr>
+        <w:tab/>
+      </w:r>
+      <w:r>
+        <w:rPr>
+          <w:rFonts w:ascii="Courier New" w:hAnsi="Courier New" w:cs="Courier New"/>
+        </w:rPr>
+        <w:tab/>
+      </w:r>
+      <w:r>
+        <w:rPr>
+          <w:rFonts w:ascii="Courier New" w:hAnsi="Courier New" w:cs="Courier New"/>
+        </w:rPr>
+        <w:tab/>
+      </w:r>
+      <w:r>
+        <w:rPr>
+          <w:rFonts w:ascii="Courier New" w:hAnsi="Courier New" w:cs="Courier New"/>
+        </w:rPr>
+        <w:tab/>
+        <w:t>- 24</w:t>
+      </w:r>
+    </w:p>
+    <w:p>
+      <w:pPr>
+        <w:pStyle w:val="PlainText"/>
+        <w:rPr>
+          <w:rFonts w:ascii="Courier New" w:hAnsi="Courier New" w:cs="Courier New"/>
+        </w:rPr>
+      </w:pPr>
+      <w:r>
+        <w:rPr>
+          <w:rFonts w:ascii="Courier New" w:hAnsi="Courier New" w:cs="Courier New"/>
+        </w:rPr>
+        <w:t>Total Price</w:t>
+      </w:r>
+      <w:r>
+        <w:rPr>
+          <w:rFonts w:ascii="Courier New" w:hAnsi="Courier New" w:cs="Courier New"/>
+        </w:rPr>
+        <w:tab/>
+      </w:r>
+      <w:r>
+        <w:rPr>
+          <w:rFonts w:ascii="Courier New" w:hAnsi="Courier New" w:cs="Courier New"/>
+        </w:rPr>
+        <w:tab/>
+      </w:r>
+      <w:r>
+        <w:rPr>
+          <w:rFonts w:ascii="Courier New" w:hAnsi="Courier New" w:cs="Courier New"/>
+        </w:rPr>
+        <w:tab/>
+      </w:r>
+      <w:r>
+        <w:rPr>
+          <w:rFonts w:ascii="Courier New" w:hAnsi="Courier New" w:cs="Courier New"/>
+        </w:rPr>
+        <w:tab/>
+        <w:t>- 4464.0</w:t>
+      </w:r>
+    </w:p>
+    <w:p>
+      <w:pPr>
+        <w:pStyle w:val="PlainText"/>
+        <w:rPr>
+          <w:rFonts w:ascii="Courier New" w:hAnsi="Courier New" w:cs="Courier New"/>
+        </w:rPr>
+      </w:pPr>
+      <w:r>
+        <w:rPr>
+          <w:rFonts w:ascii="Courier New" w:hAnsi="Courier New" w:cs="Courier New"/>
+        </w:rPr>
+        <w:t>Amount balance</w:t>
+      </w:r>
+      <w:r>
+        <w:rPr>
+          <w:rFonts w:ascii="Courier New" w:hAnsi="Courier New" w:cs="Courier New"/>
+        </w:rPr>
+        <w:tab/>
+      </w:r>
+      <w:r>
+        <w:rPr>
+          <w:rFonts w:ascii="Courier New" w:hAnsi="Courier New" w:cs="Courier New"/>
+        </w:rPr>
+        <w:tab/>
+      </w:r>
+      <w:r>
+        <w:rPr>
+          <w:rFonts w:ascii="Courier New" w:hAnsi="Courier New" w:cs="Courier New"/>
+        </w:rPr>
+        <w:tab/>
+        <w:t>- 55993.0</w:t>
+      </w:r>
+    </w:p>
+    <w:p>
+      <w:pPr>
+        <w:pStyle w:val="PlainText"/>
+        <w:rPr>
+          <w:rFonts w:ascii="Courier New" w:hAnsi="Courier New" w:cs="Courier New"/>
+        </w:rPr>
+      </w:pPr>
+    </w:p>
+    <w:p>
+      <w:pPr>
+        <w:pStyle w:val="PlainText"/>
+        <w:rPr>
+          <w:rFonts w:ascii="Courier New" w:hAnsi="Courier New" w:cs="Courier New"/>
+        </w:rPr>
+      </w:pPr>
+      <w:r>
+        <w:rPr>
+          <w:rFonts w:ascii="Courier New" w:hAnsi="Courier New" w:cs="Courier New"/>
+        </w:rPr>
+        <w:t>Item Name</w:t>
+      </w:r>
+      <w:r>
+        <w:rPr>
+          <w:rFonts w:ascii="Courier New" w:hAnsi="Courier New" w:cs="Courier New"/>
+        </w:rPr>
+        <w:tab/>
+      </w:r>
+      <w:r>
+        <w:rPr>
+          <w:rFonts w:ascii="Courier New" w:hAnsi="Courier New" w:cs="Courier New"/>
+        </w:rPr>
+        <w:tab/>
+      </w:r>
+      <w:r>
+        <w:rPr>
+          <w:rFonts w:ascii="Courier New" w:hAnsi="Courier New" w:cs="Courier New"/>
+        </w:rPr>
+        <w:tab/>
+      </w:r>
+      <w:r>
+        <w:rPr>
+          <w:rFonts w:ascii="Courier New" w:hAnsi="Courier New" w:cs="Courier New"/>
+        </w:rPr>
+        <w:tab/>
+        <w:t>- BEANS</w:t>
+      </w:r>
+    </w:p>
+    <w:p>
+      <w:pPr>
+        <w:pStyle w:val="PlainText"/>
+        <w:rPr>
+          <w:rFonts w:ascii="Courier New" w:hAnsi="Courier New" w:cs="Courier New"/>
+        </w:rPr>
+      </w:pPr>
+      <w:r>
+        <w:rPr>
+          <w:rFonts w:ascii="Courier New" w:hAnsi="Courier New" w:cs="Courier New"/>
+        </w:rPr>
+        <w:t>Number of Pockets</w:t>
+      </w:r>
+      <w:r>
+        <w:rPr>
+          <w:rFonts w:ascii="Courier New" w:hAnsi="Courier New" w:cs="Courier New"/>
+        </w:rPr>
+        <w:tab/>
+      </w:r>
+      <w:r>
+        <w:rPr>
+          <w:rFonts w:ascii="Courier New" w:hAnsi="Courier New" w:cs="Courier New"/>
+        </w:rPr>
+        <w:tab/>
+      </w:r>
+      <w:r>
+        <w:rPr>
+          <w:rFonts w:ascii="Courier New" w:hAnsi="Courier New" w:cs="Courier New"/>
+        </w:rPr>
+        <w:tab/>
+        <w:t>- 1</w:t>
+      </w:r>
+    </w:p>
+    <w:p>
+      <w:pPr>
+        <w:pStyle w:val="PlainText"/>
+        <w:rPr>
+          <w:rFonts w:ascii="Courier New" w:hAnsi="Courier New" w:cs="Courier New"/>
+        </w:rPr>
+      </w:pPr>
+      <w:r>
+        <w:rPr>
+          <w:rFonts w:ascii="Courier New" w:hAnsi="Courier New" w:cs="Courier New"/>
+        </w:rPr>
+        <w:t>Number of KGs</w:t>
+      </w:r>
+      <w:r>
+        <w:rPr>
+          <w:rFonts w:ascii="Courier New" w:hAnsi="Courier New" w:cs="Courier New"/>
+        </w:rPr>
+        <w:tab/>
+      </w:r>
+      <w:r>
+        <w:rPr>
+          <w:rFonts w:ascii="Courier New" w:hAnsi="Courier New" w:cs="Courier New"/>
+        </w:rPr>
+        <w:tab/>
+      </w:r>
+      <w:r>
+        <w:rPr>
+          <w:rFonts w:ascii="Courier New" w:hAnsi="Courier New" w:cs="Courier New"/>
+        </w:rPr>
+        <w:tab/>
+        <w:t>- 81</w:t>
+      </w:r>
+    </w:p>
+    <w:p>
+      <w:pPr>
+        <w:pStyle w:val="PlainText"/>
+        <w:rPr>
+          <w:rFonts w:ascii="Courier New" w:hAnsi="Courier New" w:cs="Courier New"/>
+        </w:rPr>
+      </w:pPr>
+      <w:r>
+        <w:rPr>
+          <w:rFonts w:ascii="Courier New" w:hAnsi="Courier New" w:cs="Courier New"/>
+        </w:rPr>
+        <w:t>Rate</w:t>
+      </w:r>
+      <w:r>
+        <w:rPr>
+          <w:rFonts w:ascii="Courier New" w:hAnsi="Courier New" w:cs="Courier New"/>
+        </w:rPr>
+        <w:tab/>
+      </w:r>
+      <w:r>
+        <w:rPr>
+          <w:rFonts w:ascii="Courier New" w:hAnsi="Courier New" w:cs="Courier New"/>
+        </w:rPr>
+        <w:tab/>
+      </w:r>
+      <w:r>
+        <w:rPr>
+          <w:rFonts w:ascii="Courier New" w:hAnsi="Courier New" w:cs="Courier New"/>
+        </w:rPr>
+        <w:tab/>
+      </w:r>
+      <w:r>
+        <w:rPr>
+          <w:rFonts w:ascii="Courier New" w:hAnsi="Courier New" w:cs="Courier New"/>
+        </w:rPr>
+        <w:tab/>
+      </w:r>
+      <w:r>
+        <w:rPr>
+          <w:rFonts w:ascii="Courier New" w:hAnsi="Courier New" w:cs="Courier New"/>
+        </w:rPr>
+        <w:tab/>
+        <w:t>- 40</w:t>
+      </w:r>
+    </w:p>
+    <w:p>
+      <w:pPr>
+        <w:pStyle w:val="PlainText"/>
+        <w:rPr>
+          <w:rFonts w:ascii="Courier New" w:hAnsi="Courier New" w:cs="Courier New"/>
+        </w:rPr>
+      </w:pPr>
+      <w:r>
+        <w:rPr>
+          <w:rFonts w:ascii="Courier New" w:hAnsi="Courier New" w:cs="Courier New"/>
+        </w:rPr>
+        <w:t>Transport &amp; Miscellaneous</w:t>
+      </w:r>
+      <w:r>
+        <w:rPr>
+          <w:rFonts w:ascii="Courier New" w:hAnsi="Courier New" w:cs="Courier New"/>
+        </w:rPr>
+        <w:tab/>
+        <w:t>- 40</w:t>
+      </w:r>
+    </w:p>
+    <w:p>
+      <w:pPr>
+        <w:pStyle w:val="PlainText"/>
+        <w:rPr>
+          <w:rFonts w:ascii="Courier New" w:hAnsi="Courier New" w:cs="Courier New"/>
+        </w:rPr>
+      </w:pPr>
+      <w:r>
+        <w:rPr>
+          <w:rFonts w:ascii="Courier New" w:hAnsi="Courier New" w:cs="Courier New"/>
+        </w:rPr>
+        <w:t>Total Price</w:t>
+      </w:r>
+      <w:r>
+        <w:rPr>
+          <w:rFonts w:ascii="Courier New" w:hAnsi="Courier New" w:cs="Courier New"/>
+        </w:rPr>
+        <w:tab/>
+      </w:r>
+      <w:r>
+        <w:rPr>
+          <w:rFonts w:ascii="Courier New" w:hAnsi="Courier New" w:cs="Courier New"/>
+        </w:rPr>
+        <w:tab/>
+      </w:r>
+      <w:r>
+        <w:rPr>
+          <w:rFonts w:ascii="Courier New" w:hAnsi="Courier New" w:cs="Courier New"/>
+        </w:rPr>
+        <w:tab/>
+      </w:r>
+      <w:r>
+        <w:rPr>
+          <w:rFonts w:ascii="Courier New" w:hAnsi="Courier New" w:cs="Courier New"/>
+        </w:rPr>
+        <w:tab/>
+        <w:t>- 3280.0</w:t>
+      </w:r>
+    </w:p>
+    <w:p>
+      <w:pPr>
+        <w:pStyle w:val="PlainText"/>
+        <w:rPr>
+          <w:rFonts w:ascii="Courier New" w:hAnsi="Courier New" w:cs="Courier New"/>
+          <w:b/>
+        </w:rPr>
+      </w:pPr>
+      <w:r>
+        <w:rPr>
+          <w:rFonts w:ascii="Courier New" w:hAnsi="Courier New" w:cs="Courier New"/>
+          <w:b/>
+        </w:rPr>
+        <w:t>Amount balance</w:t>
+      </w:r>
+      <w:r>
+        <w:rPr>
+          <w:rFonts w:ascii="Courier New" w:hAnsi="Courier New" w:cs="Courier New"/>
+          <w:b/>
+        </w:rPr>
+        <w:tab/>
+      </w:r>
+      <w:r>
+        <w:rPr>
+          <w:rFonts w:ascii="Courier New" w:hAnsi="Courier New" w:cs="Courier New"/>
+          <w:b/>
+        </w:rPr>
+        <w:tab/>
+      </w:r>
+      <w:r>
+        <w:rPr>
+          <w:rFonts w:ascii="Courier New" w:hAnsi="Courier New" w:cs="Courier New"/>
+          <w:b/>
+        </w:rPr>
+        <w:tab/>
+        <w:t>- 59273.0</w:t>
+      </w:r>
+    </w:p>
+    <w:p>
+      <w:pPr>
+        <w:pStyle w:val="PlainText"/>
+        <w:rPr>
+          <w:rFonts w:ascii="Courier New" w:hAnsi="Courier New" w:cs="Courier New"/>
+        </w:rPr>
+      </w:pPr>
+    </w:p>
+    <w:p>
+      <w:pPr>
+        <w:pStyle w:val="PlainText"/>
+        <w:rPr>
+          <w:rFonts w:ascii="Courier New" w:hAnsi="Courier New" w:cs="Courier New"/>
+          <w:b/>
+        </w:rPr>
+      </w:pPr>
     </w:p>
     <w:p>
       <w:pPr>

--- a/customer _details/NAVEEN/HOSADURGA/NA/PURCHASE DETAILS.docx
+++ b/customer _details/NAVEEN/HOSADURGA/NA/PURCHASE DETAILS.docx
@@ -58082,13 +58082,7 @@
         <w:rPr>
           <w:rFonts w:ascii="Courier New" w:hAnsi="Courier New" w:cs="Courier New"/>
         </w:rPr>
-        <w:t>THU Jun 21</w:t>
-      </w:r>
-      <w:r>
-        <w:rPr>
-          <w:rFonts w:ascii="Courier New" w:hAnsi="Courier New" w:cs="Courier New"/>
-        </w:rPr>
-        <w:t xml:space="preserve"> 13:12:46 IST 2018</w:t>
+        <w:t>THU Jun 21 13:12:46 IST 2018</w:t>
       </w:r>
     </w:p>
     <w:p>
@@ -58660,6 +58654,371 @@
         <w:tab/>
         <w:t>- 59273.0</w:t>
       </w:r>
+    </w:p>
+    <w:p>
+      <w:pPr>
+        <w:pStyle w:val="PlainText"/>
+        <w:rPr>
+          <w:rFonts w:ascii="Courier New" w:hAnsi="Courier New" w:cs="Courier New"/>
+          <w:b/>
+        </w:rPr>
+      </w:pPr>
+    </w:p>
+    <w:p>
+      <w:pPr>
+        <w:pStyle w:val="PlainText"/>
+        <w:rPr>
+          <w:rFonts w:ascii="Courier New" w:hAnsi="Courier New" w:cs="Courier New"/>
+        </w:rPr>
+      </w:pPr>
+      <w:r>
+        <w:rPr>
+          <w:rFonts w:ascii="Courier New" w:hAnsi="Courier New" w:cs="Courier New"/>
+        </w:rPr>
+        <w:t>FRI Jun 22</w:t>
+      </w:r>
+      <w:r>
+        <w:rPr>
+          <w:rFonts w:ascii="Courier New" w:hAnsi="Courier New" w:cs="Courier New"/>
+        </w:rPr>
+        <w:t xml:space="preserve"> 12:41:41 IST 2018</w:t>
+      </w:r>
+    </w:p>
+    <w:p>
+      <w:pPr>
+        <w:pStyle w:val="PlainText"/>
+        <w:rPr>
+          <w:rFonts w:ascii="Courier New" w:hAnsi="Courier New" w:cs="Courier New"/>
+        </w:rPr>
+      </w:pPr>
+      <w:r>
+        <w:rPr>
+          <w:rFonts w:ascii="Courier New" w:hAnsi="Courier New" w:cs="Courier New"/>
+        </w:rPr>
+        <w:t>Person Name</w:t>
+      </w:r>
+      <w:r>
+        <w:rPr>
+          <w:rFonts w:ascii="Courier New" w:hAnsi="Courier New" w:cs="Courier New"/>
+        </w:rPr>
+        <w:tab/>
+      </w:r>
+      <w:r>
+        <w:rPr>
+          <w:rFonts w:ascii="Courier New" w:hAnsi="Courier New" w:cs="Courier New"/>
+        </w:rPr>
+        <w:tab/>
+      </w:r>
+      <w:r>
+        <w:rPr>
+          <w:rFonts w:ascii="Courier New" w:hAnsi="Courier New" w:cs="Courier New"/>
+        </w:rPr>
+        <w:tab/>
+      </w:r>
+      <w:r>
+        <w:rPr>
+          <w:rFonts w:ascii="Courier New" w:hAnsi="Courier New" w:cs="Courier New"/>
+        </w:rPr>
+        <w:tab/>
+        <w:t>- NA</w:t>
+      </w:r>
+    </w:p>
+    <w:p>
+      <w:pPr>
+        <w:pStyle w:val="PlainText"/>
+        <w:rPr>
+          <w:rFonts w:ascii="Courier New" w:hAnsi="Courier New" w:cs="Courier New"/>
+        </w:rPr>
+      </w:pPr>
+      <w:r>
+        <w:rPr>
+          <w:rFonts w:ascii="Courier New" w:hAnsi="Courier New" w:cs="Courier New"/>
+        </w:rPr>
+        <w:t>Bill number</w:t>
+      </w:r>
+      <w:r>
+        <w:rPr>
+          <w:rFonts w:ascii="Courier New" w:hAnsi="Courier New" w:cs="Courier New"/>
+        </w:rPr>
+        <w:tab/>
+      </w:r>
+      <w:r>
+        <w:rPr>
+          <w:rFonts w:ascii="Courier New" w:hAnsi="Courier New" w:cs="Courier New"/>
+        </w:rPr>
+        <w:tab/>
+      </w:r>
+      <w:r>
+        <w:rPr>
+          <w:rFonts w:ascii="Courier New" w:hAnsi="Courier New" w:cs="Courier New"/>
+        </w:rPr>
+        <w:tab/>
+      </w:r>
+      <w:r>
+        <w:rPr>
+          <w:rFonts w:ascii="Courier New" w:hAnsi="Courier New" w:cs="Courier New"/>
+        </w:rPr>
+        <w:tab/>
+        <w:t>- 612</w:t>
+      </w:r>
+    </w:p>
+    <w:p>
+      <w:pPr>
+        <w:pStyle w:val="PlainText"/>
+        <w:rPr>
+          <w:rFonts w:ascii="Courier New" w:hAnsi="Courier New" w:cs="Courier New"/>
+        </w:rPr>
+      </w:pPr>
+      <w:r>
+        <w:rPr>
+          <w:rFonts w:ascii="Courier New" w:hAnsi="Courier New" w:cs="Courier New"/>
+        </w:rPr>
+        <w:t>---------------------------------------------------------------</w:t>
+      </w:r>
+    </w:p>
+    <w:p>
+      <w:pPr>
+        <w:pStyle w:val="PlainText"/>
+        <w:rPr>
+          <w:rFonts w:ascii="Courier New" w:hAnsi="Courier New" w:cs="Courier New"/>
+        </w:rPr>
+      </w:pPr>
+      <w:r>
+        <w:rPr>
+          <w:rFonts w:ascii="Courier New" w:hAnsi="Courier New" w:cs="Courier New"/>
+        </w:rPr>
+        <w:t>Item Name</w:t>
+      </w:r>
+      <w:r>
+        <w:rPr>
+          <w:rFonts w:ascii="Courier New" w:hAnsi="Courier New" w:cs="Courier New"/>
+        </w:rPr>
+        <w:tab/>
+      </w:r>
+      <w:r>
+        <w:rPr>
+          <w:rFonts w:ascii="Courier New" w:hAnsi="Courier New" w:cs="Courier New"/>
+        </w:rPr>
+        <w:tab/>
+      </w:r>
+      <w:r>
+        <w:rPr>
+          <w:rFonts w:ascii="Courier New" w:hAnsi="Courier New" w:cs="Courier New"/>
+        </w:rPr>
+        <w:tab/>
+      </w:r>
+      <w:r>
+        <w:rPr>
+          <w:rFonts w:ascii="Courier New" w:hAnsi="Courier New" w:cs="Courier New"/>
+        </w:rPr>
+        <w:tab/>
+        <w:t>- CARROT</w:t>
+      </w:r>
+    </w:p>
+    <w:p>
+      <w:pPr>
+        <w:pStyle w:val="PlainText"/>
+        <w:rPr>
+          <w:rFonts w:ascii="Courier New" w:hAnsi="Courier New" w:cs="Courier New"/>
+        </w:rPr>
+      </w:pPr>
+      <w:r>
+        <w:rPr>
+          <w:rFonts w:ascii="Courier New" w:hAnsi="Courier New" w:cs="Courier New"/>
+        </w:rPr>
+        <w:t>Number of Pockets</w:t>
+      </w:r>
+      <w:r>
+        <w:rPr>
+          <w:rFonts w:ascii="Courier New" w:hAnsi="Courier New" w:cs="Courier New"/>
+        </w:rPr>
+        <w:tab/>
+      </w:r>
+      <w:r>
+        <w:rPr>
+          <w:rFonts w:ascii="Courier New" w:hAnsi="Courier New" w:cs="Courier New"/>
+        </w:rPr>
+        <w:tab/>
+      </w:r>
+      <w:r>
+        <w:rPr>
+          <w:rFonts w:ascii="Courier New" w:hAnsi="Courier New" w:cs="Courier New"/>
+        </w:rPr>
+        <w:tab/>
+        <w:t>- 2</w:t>
+      </w:r>
+    </w:p>
+    <w:p>
+      <w:pPr>
+        <w:pStyle w:val="PlainText"/>
+        <w:rPr>
+          <w:rFonts w:ascii="Courier New" w:hAnsi="Courier New" w:cs="Courier New"/>
+        </w:rPr>
+      </w:pPr>
+      <w:r>
+        <w:rPr>
+          <w:rFonts w:ascii="Courier New" w:hAnsi="Courier New" w:cs="Courier New"/>
+        </w:rPr>
+        <w:t>Number of KGs</w:t>
+      </w:r>
+      <w:r>
+        <w:rPr>
+          <w:rFonts w:ascii="Courier New" w:hAnsi="Courier New" w:cs="Courier New"/>
+        </w:rPr>
+        <w:tab/>
+      </w:r>
+      <w:r>
+        <w:rPr>
+          <w:rFonts w:ascii="Courier New" w:hAnsi="Courier New" w:cs="Courier New"/>
+        </w:rPr>
+        <w:tab/>
+      </w:r>
+      <w:r>
+        <w:rPr>
+          <w:rFonts w:ascii="Courier New" w:hAnsi="Courier New" w:cs="Courier New"/>
+        </w:rPr>
+        <w:tab/>
+        <w:t>- 186</w:t>
+      </w:r>
+    </w:p>
+    <w:p>
+      <w:pPr>
+        <w:pStyle w:val="PlainText"/>
+        <w:rPr>
+          <w:rFonts w:ascii="Courier New" w:hAnsi="Courier New" w:cs="Courier New"/>
+        </w:rPr>
+      </w:pPr>
+      <w:r>
+        <w:rPr>
+          <w:rFonts w:ascii="Courier New" w:hAnsi="Courier New" w:cs="Courier New"/>
+        </w:rPr>
+        <w:t>Rate</w:t>
+      </w:r>
+      <w:r>
+        <w:rPr>
+          <w:rFonts w:ascii="Courier New" w:hAnsi="Courier New" w:cs="Courier New"/>
+        </w:rPr>
+        <w:tab/>
+      </w:r>
+      <w:r>
+        <w:rPr>
+          <w:rFonts w:ascii="Courier New" w:hAnsi="Courier New" w:cs="Courier New"/>
+        </w:rPr>
+        <w:tab/>
+      </w:r>
+      <w:r>
+        <w:rPr>
+          <w:rFonts w:ascii="Courier New" w:hAnsi="Courier New" w:cs="Courier New"/>
+        </w:rPr>
+        <w:tab/>
+      </w:r>
+      <w:r>
+        <w:rPr>
+          <w:rFonts w:ascii="Courier New" w:hAnsi="Courier New" w:cs="Courier New"/>
+        </w:rPr>
+        <w:tab/>
+      </w:r>
+      <w:r>
+        <w:rPr>
+          <w:rFonts w:ascii="Courier New" w:hAnsi="Courier New" w:cs="Courier New"/>
+        </w:rPr>
+        <w:tab/>
+        <w:t>- 23</w:t>
+      </w:r>
+    </w:p>
+    <w:p>
+      <w:pPr>
+        <w:pStyle w:val="PlainText"/>
+        <w:rPr>
+          <w:rFonts w:ascii="Courier New" w:hAnsi="Courier New" w:cs="Courier New"/>
+        </w:rPr>
+      </w:pPr>
+      <w:r>
+        <w:rPr>
+          <w:rFonts w:ascii="Courier New" w:hAnsi="Courier New" w:cs="Courier New"/>
+        </w:rPr>
+        <w:t>Total Price</w:t>
+      </w:r>
+      <w:r>
+        <w:rPr>
+          <w:rFonts w:ascii="Courier New" w:hAnsi="Courier New" w:cs="Courier New"/>
+        </w:rPr>
+        <w:tab/>
+      </w:r>
+      <w:r>
+        <w:rPr>
+          <w:rFonts w:ascii="Courier New" w:hAnsi="Courier New" w:cs="Courier New"/>
+        </w:rPr>
+        <w:tab/>
+      </w:r>
+      <w:r>
+        <w:rPr>
+          <w:rFonts w:ascii="Courier New" w:hAnsi="Courier New" w:cs="Courier New"/>
+        </w:rPr>
+        <w:tab/>
+      </w:r>
+      <w:r>
+        <w:rPr>
+          <w:rFonts w:ascii="Courier New" w:hAnsi="Courier New" w:cs="Courier New"/>
+        </w:rPr>
+        <w:tab/>
+        <w:t>- 4278.0</w:t>
+      </w:r>
+    </w:p>
+    <w:p>
+      <w:pPr>
+        <w:pStyle w:val="PlainText"/>
+        <w:rPr>
+          <w:rFonts w:ascii="Courier New" w:hAnsi="Courier New" w:cs="Courier New"/>
+          <w:b/>
+        </w:rPr>
+      </w:pPr>
+      <w:r>
+        <w:rPr>
+          <w:rFonts w:ascii="Courier New" w:hAnsi="Courier New" w:cs="Courier New"/>
+          <w:b/>
+        </w:rPr>
+        <w:t>Amount balance</w:t>
+      </w:r>
+      <w:r>
+        <w:rPr>
+          <w:rFonts w:ascii="Courier New" w:hAnsi="Courier New" w:cs="Courier New"/>
+          <w:b/>
+        </w:rPr>
+        <w:tab/>
+      </w:r>
+      <w:r>
+        <w:rPr>
+          <w:rFonts w:ascii="Courier New" w:hAnsi="Courier New" w:cs="Courier New"/>
+          <w:b/>
+        </w:rPr>
+        <w:tab/>
+      </w:r>
+      <w:r>
+        <w:rPr>
+          <w:rFonts w:ascii="Courier New" w:hAnsi="Courier New" w:cs="Courier New"/>
+          <w:b/>
+        </w:rPr>
+        <w:tab/>
+        <w:t>- 63551.0</w:t>
+      </w:r>
+    </w:p>
+    <w:p>
+      <w:pPr>
+        <w:pStyle w:val="PlainText"/>
+        <w:rPr>
+          <w:rFonts w:ascii="Courier New" w:hAnsi="Courier New" w:cs="Courier New"/>
+        </w:rPr>
+      </w:pPr>
+    </w:p>
+    <w:p>
+      <w:pPr>
+        <w:pStyle w:val="PlainText"/>
+        <w:rPr>
+          <w:rFonts w:ascii="Courier New" w:hAnsi="Courier New" w:cs="Courier New"/>
+          <w:b/>
+        </w:rPr>
+      </w:pPr>
     </w:p>
     <w:p>
       <w:pPr>

--- a/customer _details/NAVEEN/HOSADURGA/NA/PURCHASE DETAILS.docx
+++ b/customer _details/NAVEEN/HOSADURGA/NA/PURCHASE DETAILS.docx
@@ -58675,13 +58675,7 @@
         <w:rPr>
           <w:rFonts w:ascii="Courier New" w:hAnsi="Courier New" w:cs="Courier New"/>
         </w:rPr>
-        <w:t>FRI Jun 22</w:t>
-      </w:r>
-      <w:r>
-        <w:rPr>
-          <w:rFonts w:ascii="Courier New" w:hAnsi="Courier New" w:cs="Courier New"/>
-        </w:rPr>
-        <w:t xml:space="preserve"> 12:41:41 IST 2018</w:t>
+        <w:t>FRI Jun 22 12:41:41 IST 2018</w:t>
       </w:r>
     </w:p>
     <w:p>
@@ -59002,6 +58996,392 @@
         <w:tab/>
         <w:t>- 63551.0</w:t>
       </w:r>
+    </w:p>
+    <w:p>
+      <w:pPr>
+        <w:pStyle w:val="PlainText"/>
+        <w:rPr>
+          <w:rFonts w:ascii="Courier New" w:hAnsi="Courier New" w:cs="Courier New"/>
+          <w:b/>
+        </w:rPr>
+      </w:pPr>
+    </w:p>
+    <w:p>
+      <w:pPr>
+        <w:pStyle w:val="PlainText"/>
+        <w:rPr>
+          <w:rFonts w:ascii="Courier New" w:hAnsi="Courier New" w:cs="Courier New"/>
+        </w:rPr>
+      </w:pPr>
+      <w:r>
+        <w:rPr>
+          <w:rFonts w:ascii="Courier New" w:hAnsi="Courier New" w:cs="Courier New"/>
+        </w:rPr>
+        <w:t>SAT Jun 23</w:t>
+      </w:r>
+      <w:r>
+        <w:rPr>
+          <w:rFonts w:ascii="Courier New" w:hAnsi="Courier New" w:cs="Courier New"/>
+        </w:rPr>
+        <w:t xml:space="preserve"> 13:23:35 IST 2018</w:t>
+      </w:r>
+    </w:p>
+    <w:p>
+      <w:pPr>
+        <w:pStyle w:val="PlainText"/>
+        <w:rPr>
+          <w:rFonts w:ascii="Courier New" w:hAnsi="Courier New" w:cs="Courier New"/>
+        </w:rPr>
+      </w:pPr>
+      <w:r>
+        <w:rPr>
+          <w:rFonts w:ascii="Courier New" w:hAnsi="Courier New" w:cs="Courier New"/>
+        </w:rPr>
+        <w:t>Person Name</w:t>
+      </w:r>
+      <w:r>
+        <w:rPr>
+          <w:rFonts w:ascii="Courier New" w:hAnsi="Courier New" w:cs="Courier New"/>
+        </w:rPr>
+        <w:tab/>
+      </w:r>
+      <w:r>
+        <w:rPr>
+          <w:rFonts w:ascii="Courier New" w:hAnsi="Courier New" w:cs="Courier New"/>
+        </w:rPr>
+        <w:tab/>
+      </w:r>
+      <w:r>
+        <w:rPr>
+          <w:rFonts w:ascii="Courier New" w:hAnsi="Courier New" w:cs="Courier New"/>
+        </w:rPr>
+        <w:tab/>
+      </w:r>
+      <w:r>
+        <w:rPr>
+          <w:rFonts w:ascii="Courier New" w:hAnsi="Courier New" w:cs="Courier New"/>
+        </w:rPr>
+        <w:tab/>
+        <w:t>- NA</w:t>
+      </w:r>
+    </w:p>
+    <w:p>
+      <w:pPr>
+        <w:pStyle w:val="PlainText"/>
+        <w:rPr>
+          <w:rFonts w:ascii="Courier New" w:hAnsi="Courier New" w:cs="Courier New"/>
+        </w:rPr>
+      </w:pPr>
+      <w:r>
+        <w:rPr>
+          <w:rFonts w:ascii="Courier New" w:hAnsi="Courier New" w:cs="Courier New"/>
+        </w:rPr>
+        <w:t>Bill number</w:t>
+      </w:r>
+      <w:r>
+        <w:rPr>
+          <w:rFonts w:ascii="Courier New" w:hAnsi="Courier New" w:cs="Courier New"/>
+        </w:rPr>
+        <w:tab/>
+      </w:r>
+      <w:r>
+        <w:rPr>
+          <w:rFonts w:ascii="Courier New" w:hAnsi="Courier New" w:cs="Courier New"/>
+        </w:rPr>
+        <w:tab/>
+      </w:r>
+      <w:r>
+        <w:rPr>
+          <w:rFonts w:ascii="Courier New" w:hAnsi="Courier New" w:cs="Courier New"/>
+        </w:rPr>
+        <w:tab/>
+      </w:r>
+      <w:r>
+        <w:rPr>
+          <w:rFonts w:ascii="Courier New" w:hAnsi="Courier New" w:cs="Courier New"/>
+        </w:rPr>
+        <w:tab/>
+        <w:t>- 615</w:t>
+      </w:r>
+    </w:p>
+    <w:p>
+      <w:pPr>
+        <w:pStyle w:val="PlainText"/>
+        <w:rPr>
+          <w:rFonts w:ascii="Courier New" w:hAnsi="Courier New" w:cs="Courier New"/>
+        </w:rPr>
+      </w:pPr>
+      <w:r>
+        <w:rPr>
+          <w:rFonts w:ascii="Courier New" w:hAnsi="Courier New" w:cs="Courier New"/>
+        </w:rPr>
+        <w:t>---------------------------------------------------------------</w:t>
+      </w:r>
+    </w:p>
+    <w:p>
+      <w:pPr>
+        <w:pStyle w:val="PlainText"/>
+        <w:rPr>
+          <w:rFonts w:ascii="Courier New" w:hAnsi="Courier New" w:cs="Courier New"/>
+        </w:rPr>
+      </w:pPr>
+      <w:r>
+        <w:rPr>
+          <w:rFonts w:ascii="Courier New" w:hAnsi="Courier New" w:cs="Courier New"/>
+        </w:rPr>
+        <w:t>Item Name</w:t>
+      </w:r>
+      <w:r>
+        <w:rPr>
+          <w:rFonts w:ascii="Courier New" w:hAnsi="Courier New" w:cs="Courier New"/>
+        </w:rPr>
+        <w:tab/>
+      </w:r>
+      <w:r>
+        <w:rPr>
+          <w:rFonts w:ascii="Courier New" w:hAnsi="Courier New" w:cs="Courier New"/>
+        </w:rPr>
+        <w:tab/>
+      </w:r>
+      <w:r>
+        <w:rPr>
+          <w:rFonts w:ascii="Courier New" w:hAnsi="Courier New" w:cs="Courier New"/>
+        </w:rPr>
+        <w:tab/>
+      </w:r>
+      <w:r>
+        <w:rPr>
+          <w:rFonts w:ascii="Courier New" w:hAnsi="Courier New" w:cs="Courier New"/>
+        </w:rPr>
+        <w:tab/>
+        <w:t>- CARROT</w:t>
+      </w:r>
+    </w:p>
+    <w:p>
+      <w:pPr>
+        <w:pStyle w:val="PlainText"/>
+        <w:rPr>
+          <w:rFonts w:ascii="Courier New" w:hAnsi="Courier New" w:cs="Courier New"/>
+        </w:rPr>
+      </w:pPr>
+      <w:r>
+        <w:rPr>
+          <w:rFonts w:ascii="Courier New" w:hAnsi="Courier New" w:cs="Courier New"/>
+        </w:rPr>
+        <w:t>Number of Pockets</w:t>
+      </w:r>
+      <w:r>
+        <w:rPr>
+          <w:rFonts w:ascii="Courier New" w:hAnsi="Courier New" w:cs="Courier New"/>
+        </w:rPr>
+        <w:tab/>
+      </w:r>
+      <w:r>
+        <w:rPr>
+          <w:rFonts w:ascii="Courier New" w:hAnsi="Courier New" w:cs="Courier New"/>
+        </w:rPr>
+        <w:tab/>
+      </w:r>
+      <w:r>
+        <w:rPr>
+          <w:rFonts w:ascii="Courier New" w:hAnsi="Courier New" w:cs="Courier New"/>
+        </w:rPr>
+        <w:tab/>
+        <w:t>- 2</w:t>
+      </w:r>
+    </w:p>
+    <w:p>
+      <w:pPr>
+        <w:pStyle w:val="PlainText"/>
+        <w:rPr>
+          <w:rFonts w:ascii="Courier New" w:hAnsi="Courier New" w:cs="Courier New"/>
+        </w:rPr>
+      </w:pPr>
+      <w:r>
+        <w:rPr>
+          <w:rFonts w:ascii="Courier New" w:hAnsi="Courier New" w:cs="Courier New"/>
+        </w:rPr>
+        <w:t>Number of KGs</w:t>
+      </w:r>
+      <w:r>
+        <w:rPr>
+          <w:rFonts w:ascii="Courier New" w:hAnsi="Courier New" w:cs="Courier New"/>
+        </w:rPr>
+        <w:tab/>
+      </w:r>
+      <w:r>
+        <w:rPr>
+          <w:rFonts w:ascii="Courier New" w:hAnsi="Courier New" w:cs="Courier New"/>
+        </w:rPr>
+        <w:tab/>
+      </w:r>
+      <w:r>
+        <w:rPr>
+          <w:rFonts w:ascii="Courier New" w:hAnsi="Courier New" w:cs="Courier New"/>
+        </w:rPr>
+        <w:tab/>
+        <w:t>- 184</w:t>
+      </w:r>
+    </w:p>
+    <w:p>
+      <w:pPr>
+        <w:pStyle w:val="PlainText"/>
+        <w:rPr>
+          <w:rFonts w:ascii="Courier New" w:hAnsi="Courier New" w:cs="Courier New"/>
+        </w:rPr>
+      </w:pPr>
+      <w:r>
+        <w:rPr>
+          <w:rFonts w:ascii="Courier New" w:hAnsi="Courier New" w:cs="Courier New"/>
+        </w:rPr>
+        <w:t>Rate</w:t>
+      </w:r>
+      <w:r>
+        <w:rPr>
+          <w:rFonts w:ascii="Courier New" w:hAnsi="Courier New" w:cs="Courier New"/>
+        </w:rPr>
+        <w:tab/>
+      </w:r>
+      <w:r>
+        <w:rPr>
+          <w:rFonts w:ascii="Courier New" w:hAnsi="Courier New" w:cs="Courier New"/>
+        </w:rPr>
+        <w:tab/>
+      </w:r>
+      <w:r>
+        <w:rPr>
+          <w:rFonts w:ascii="Courier New" w:hAnsi="Courier New" w:cs="Courier New"/>
+        </w:rPr>
+        <w:tab/>
+      </w:r>
+      <w:r>
+        <w:rPr>
+          <w:rFonts w:ascii="Courier New" w:hAnsi="Courier New" w:cs="Courier New"/>
+        </w:rPr>
+        <w:tab/>
+      </w:r>
+      <w:r>
+        <w:rPr>
+          <w:rFonts w:ascii="Courier New" w:hAnsi="Courier New" w:cs="Courier New"/>
+        </w:rPr>
+        <w:tab/>
+        <w:t>- 24</w:t>
+      </w:r>
+    </w:p>
+    <w:p>
+      <w:pPr>
+        <w:pStyle w:val="PlainText"/>
+        <w:rPr>
+          <w:rFonts w:ascii="Courier New" w:hAnsi="Courier New" w:cs="Courier New"/>
+        </w:rPr>
+      </w:pPr>
+      <w:r>
+        <w:rPr>
+          <w:rFonts w:ascii="Courier New" w:hAnsi="Courier New" w:cs="Courier New"/>
+        </w:rPr>
+        <w:t>Transport &amp; Miscellaneous</w:t>
+      </w:r>
+      <w:r>
+        <w:rPr>
+          <w:rFonts w:ascii="Courier New" w:hAnsi="Courier New" w:cs="Courier New"/>
+        </w:rPr>
+        <w:tab/>
+        <w:t>- 30</w:t>
+      </w:r>
+    </w:p>
+    <w:p>
+      <w:pPr>
+        <w:pStyle w:val="PlainText"/>
+        <w:rPr>
+          <w:rFonts w:ascii="Courier New" w:hAnsi="Courier New" w:cs="Courier New"/>
+        </w:rPr>
+      </w:pPr>
+      <w:r>
+        <w:rPr>
+          <w:rFonts w:ascii="Courier New" w:hAnsi="Courier New" w:cs="Courier New"/>
+        </w:rPr>
+        <w:t>Total Price</w:t>
+      </w:r>
+      <w:r>
+        <w:rPr>
+          <w:rFonts w:ascii="Courier New" w:hAnsi="Courier New" w:cs="Courier New"/>
+        </w:rPr>
+        <w:tab/>
+      </w:r>
+      <w:r>
+        <w:rPr>
+          <w:rFonts w:ascii="Courier New" w:hAnsi="Courier New" w:cs="Courier New"/>
+        </w:rPr>
+        <w:tab/>
+      </w:r>
+      <w:r>
+        <w:rPr>
+          <w:rFonts w:ascii="Courier New" w:hAnsi="Courier New" w:cs="Courier New"/>
+        </w:rPr>
+        <w:tab/>
+      </w:r>
+      <w:r>
+        <w:rPr>
+          <w:rFonts w:ascii="Courier New" w:hAnsi="Courier New" w:cs="Courier New"/>
+        </w:rPr>
+        <w:tab/>
+        <w:t>- 4446.0</w:t>
+      </w:r>
+    </w:p>
+    <w:p>
+      <w:pPr>
+        <w:pStyle w:val="PlainText"/>
+        <w:rPr>
+          <w:rFonts w:ascii="Courier New" w:hAnsi="Courier New" w:cs="Courier New"/>
+          <w:b/>
+        </w:rPr>
+      </w:pPr>
+      <w:r>
+        <w:rPr>
+          <w:rFonts w:ascii="Courier New" w:hAnsi="Courier New" w:cs="Courier New"/>
+          <w:b/>
+        </w:rPr>
+        <w:t>Amount balance</w:t>
+      </w:r>
+      <w:r>
+        <w:rPr>
+          <w:rFonts w:ascii="Courier New" w:hAnsi="Courier New" w:cs="Courier New"/>
+          <w:b/>
+        </w:rPr>
+        <w:tab/>
+      </w:r>
+      <w:r>
+        <w:rPr>
+          <w:rFonts w:ascii="Courier New" w:hAnsi="Courier New" w:cs="Courier New"/>
+          <w:b/>
+        </w:rPr>
+        <w:tab/>
+      </w:r>
+      <w:r>
+        <w:rPr>
+          <w:rFonts w:ascii="Courier New" w:hAnsi="Courier New" w:cs="Courier New"/>
+          <w:b/>
+        </w:rPr>
+        <w:tab/>
+        <w:t>- 67997.0</w:t>
+      </w:r>
+    </w:p>
+    <w:p>
+      <w:pPr>
+        <w:pStyle w:val="PlainText"/>
+        <w:rPr>
+          <w:rFonts w:ascii="Courier New" w:hAnsi="Courier New" w:cs="Courier New"/>
+        </w:rPr>
+      </w:pPr>
+    </w:p>
+    <w:p>
+      <w:pPr>
+        <w:pStyle w:val="PlainText"/>
+        <w:rPr>
+          <w:rFonts w:ascii="Courier New" w:hAnsi="Courier New" w:cs="Courier New"/>
+          <w:b/>
+        </w:rPr>
+      </w:pPr>
     </w:p>
     <w:p>
       <w:pPr>

--- a/customer _details/NAVEEN/HOSADURGA/NA/PURCHASE DETAILS.docx
+++ b/customer _details/NAVEEN/HOSADURGA/NA/PURCHASE DETAILS.docx
@@ -59017,13 +59017,7 @@
         <w:rPr>
           <w:rFonts w:ascii="Courier New" w:hAnsi="Courier New" w:cs="Courier New"/>
         </w:rPr>
-        <w:t>SAT Jun 23</w:t>
-      </w:r>
-      <w:r>
-        <w:rPr>
-          <w:rFonts w:ascii="Courier New" w:hAnsi="Courier New" w:cs="Courier New"/>
-        </w:rPr>
-        <w:t xml:space="preserve"> 13:23:35 IST 2018</w:t>
+        <w:t>SAT Jun 23 13:23:35 IST 2018</w:t>
       </w:r>
     </w:p>
     <w:p>
@@ -59365,6 +59359,392 @@
         <w:tab/>
         <w:t>- 67997.0</w:t>
       </w:r>
+    </w:p>
+    <w:p>
+      <w:pPr>
+        <w:pStyle w:val="PlainText"/>
+        <w:rPr>
+          <w:rFonts w:ascii="Courier New" w:hAnsi="Courier New" w:cs="Courier New"/>
+          <w:b/>
+        </w:rPr>
+      </w:pPr>
+    </w:p>
+    <w:p>
+      <w:pPr>
+        <w:pStyle w:val="PlainText"/>
+        <w:rPr>
+          <w:rFonts w:ascii="Courier New" w:hAnsi="Courier New" w:cs="Courier New"/>
+        </w:rPr>
+      </w:pPr>
+      <w:r>
+        <w:rPr>
+          <w:rFonts w:ascii="Courier New" w:hAnsi="Courier New" w:cs="Courier New"/>
+        </w:rPr>
+        <w:t>SUN Jun 24</w:t>
+      </w:r>
+      <w:r>
+        <w:rPr>
+          <w:rFonts w:ascii="Courier New" w:hAnsi="Courier New" w:cs="Courier New"/>
+        </w:rPr>
+        <w:t xml:space="preserve"> 14:28:26 IST 2018</w:t>
+      </w:r>
+    </w:p>
+    <w:p>
+      <w:pPr>
+        <w:pStyle w:val="PlainText"/>
+        <w:rPr>
+          <w:rFonts w:ascii="Courier New" w:hAnsi="Courier New" w:cs="Courier New"/>
+        </w:rPr>
+      </w:pPr>
+      <w:r>
+        <w:rPr>
+          <w:rFonts w:ascii="Courier New" w:hAnsi="Courier New" w:cs="Courier New"/>
+        </w:rPr>
+        <w:t>Person Name</w:t>
+      </w:r>
+      <w:r>
+        <w:rPr>
+          <w:rFonts w:ascii="Courier New" w:hAnsi="Courier New" w:cs="Courier New"/>
+        </w:rPr>
+        <w:tab/>
+      </w:r>
+      <w:r>
+        <w:rPr>
+          <w:rFonts w:ascii="Courier New" w:hAnsi="Courier New" w:cs="Courier New"/>
+        </w:rPr>
+        <w:tab/>
+      </w:r>
+      <w:r>
+        <w:rPr>
+          <w:rFonts w:ascii="Courier New" w:hAnsi="Courier New" w:cs="Courier New"/>
+        </w:rPr>
+        <w:tab/>
+      </w:r>
+      <w:r>
+        <w:rPr>
+          <w:rFonts w:ascii="Courier New" w:hAnsi="Courier New" w:cs="Courier New"/>
+        </w:rPr>
+        <w:tab/>
+        <w:t>- NA</w:t>
+      </w:r>
+    </w:p>
+    <w:p>
+      <w:pPr>
+        <w:pStyle w:val="PlainText"/>
+        <w:rPr>
+          <w:rFonts w:ascii="Courier New" w:hAnsi="Courier New" w:cs="Courier New"/>
+        </w:rPr>
+      </w:pPr>
+      <w:r>
+        <w:rPr>
+          <w:rFonts w:ascii="Courier New" w:hAnsi="Courier New" w:cs="Courier New"/>
+        </w:rPr>
+        <w:t>Bill number</w:t>
+      </w:r>
+      <w:r>
+        <w:rPr>
+          <w:rFonts w:ascii="Courier New" w:hAnsi="Courier New" w:cs="Courier New"/>
+        </w:rPr>
+        <w:tab/>
+      </w:r>
+      <w:r>
+        <w:rPr>
+          <w:rFonts w:ascii="Courier New" w:hAnsi="Courier New" w:cs="Courier New"/>
+        </w:rPr>
+        <w:tab/>
+      </w:r>
+      <w:r>
+        <w:rPr>
+          <w:rFonts w:ascii="Courier New" w:hAnsi="Courier New" w:cs="Courier New"/>
+        </w:rPr>
+        <w:tab/>
+      </w:r>
+      <w:r>
+        <w:rPr>
+          <w:rFonts w:ascii="Courier New" w:hAnsi="Courier New" w:cs="Courier New"/>
+        </w:rPr>
+        <w:tab/>
+        <w:t>- 620</w:t>
+      </w:r>
+    </w:p>
+    <w:p>
+      <w:pPr>
+        <w:pStyle w:val="PlainText"/>
+        <w:rPr>
+          <w:rFonts w:ascii="Courier New" w:hAnsi="Courier New" w:cs="Courier New"/>
+        </w:rPr>
+      </w:pPr>
+      <w:r>
+        <w:rPr>
+          <w:rFonts w:ascii="Courier New" w:hAnsi="Courier New" w:cs="Courier New"/>
+        </w:rPr>
+        <w:t>---------------------------------------------------------------</w:t>
+      </w:r>
+    </w:p>
+    <w:p>
+      <w:pPr>
+        <w:pStyle w:val="PlainText"/>
+        <w:rPr>
+          <w:rFonts w:ascii="Courier New" w:hAnsi="Courier New" w:cs="Courier New"/>
+        </w:rPr>
+      </w:pPr>
+      <w:r>
+        <w:rPr>
+          <w:rFonts w:ascii="Courier New" w:hAnsi="Courier New" w:cs="Courier New"/>
+        </w:rPr>
+        <w:t>Item Name</w:t>
+      </w:r>
+      <w:r>
+        <w:rPr>
+          <w:rFonts w:ascii="Courier New" w:hAnsi="Courier New" w:cs="Courier New"/>
+        </w:rPr>
+        <w:tab/>
+      </w:r>
+      <w:r>
+        <w:rPr>
+          <w:rFonts w:ascii="Courier New" w:hAnsi="Courier New" w:cs="Courier New"/>
+        </w:rPr>
+        <w:tab/>
+      </w:r>
+      <w:r>
+        <w:rPr>
+          <w:rFonts w:ascii="Courier New" w:hAnsi="Courier New" w:cs="Courier New"/>
+        </w:rPr>
+        <w:tab/>
+      </w:r>
+      <w:r>
+        <w:rPr>
+          <w:rFonts w:ascii="Courier New" w:hAnsi="Courier New" w:cs="Courier New"/>
+        </w:rPr>
+        <w:tab/>
+        <w:t>- CARROT</w:t>
+      </w:r>
+    </w:p>
+    <w:p>
+      <w:pPr>
+        <w:pStyle w:val="PlainText"/>
+        <w:rPr>
+          <w:rFonts w:ascii="Courier New" w:hAnsi="Courier New" w:cs="Courier New"/>
+        </w:rPr>
+      </w:pPr>
+      <w:r>
+        <w:rPr>
+          <w:rFonts w:ascii="Courier New" w:hAnsi="Courier New" w:cs="Courier New"/>
+        </w:rPr>
+        <w:t>Number of Pockets</w:t>
+      </w:r>
+      <w:r>
+        <w:rPr>
+          <w:rFonts w:ascii="Courier New" w:hAnsi="Courier New" w:cs="Courier New"/>
+        </w:rPr>
+        <w:tab/>
+      </w:r>
+      <w:r>
+        <w:rPr>
+          <w:rFonts w:ascii="Courier New" w:hAnsi="Courier New" w:cs="Courier New"/>
+        </w:rPr>
+        <w:tab/>
+      </w:r>
+      <w:r>
+        <w:rPr>
+          <w:rFonts w:ascii="Courier New" w:hAnsi="Courier New" w:cs="Courier New"/>
+        </w:rPr>
+        <w:tab/>
+        <w:t>- 3</w:t>
+      </w:r>
+    </w:p>
+    <w:p>
+      <w:pPr>
+        <w:pStyle w:val="PlainText"/>
+        <w:rPr>
+          <w:rFonts w:ascii="Courier New" w:hAnsi="Courier New" w:cs="Courier New"/>
+        </w:rPr>
+      </w:pPr>
+      <w:r>
+        <w:rPr>
+          <w:rFonts w:ascii="Courier New" w:hAnsi="Courier New" w:cs="Courier New"/>
+        </w:rPr>
+        <w:t>Number of KGs</w:t>
+      </w:r>
+      <w:r>
+        <w:rPr>
+          <w:rFonts w:ascii="Courier New" w:hAnsi="Courier New" w:cs="Courier New"/>
+        </w:rPr>
+        <w:tab/>
+      </w:r>
+      <w:r>
+        <w:rPr>
+          <w:rFonts w:ascii="Courier New" w:hAnsi="Courier New" w:cs="Courier New"/>
+        </w:rPr>
+        <w:tab/>
+      </w:r>
+      <w:r>
+        <w:rPr>
+          <w:rFonts w:ascii="Courier New" w:hAnsi="Courier New" w:cs="Courier New"/>
+        </w:rPr>
+        <w:tab/>
+        <w:t>- 272</w:t>
+      </w:r>
+    </w:p>
+    <w:p>
+      <w:pPr>
+        <w:pStyle w:val="PlainText"/>
+        <w:rPr>
+          <w:rFonts w:ascii="Courier New" w:hAnsi="Courier New" w:cs="Courier New"/>
+        </w:rPr>
+      </w:pPr>
+      <w:r>
+        <w:rPr>
+          <w:rFonts w:ascii="Courier New" w:hAnsi="Courier New" w:cs="Courier New"/>
+        </w:rPr>
+        <w:t>Rate</w:t>
+      </w:r>
+      <w:r>
+        <w:rPr>
+          <w:rFonts w:ascii="Courier New" w:hAnsi="Courier New" w:cs="Courier New"/>
+        </w:rPr>
+        <w:tab/>
+      </w:r>
+      <w:r>
+        <w:rPr>
+          <w:rFonts w:ascii="Courier New" w:hAnsi="Courier New" w:cs="Courier New"/>
+        </w:rPr>
+        <w:tab/>
+      </w:r>
+      <w:r>
+        <w:rPr>
+          <w:rFonts w:ascii="Courier New" w:hAnsi="Courier New" w:cs="Courier New"/>
+        </w:rPr>
+        <w:tab/>
+      </w:r>
+      <w:r>
+        <w:rPr>
+          <w:rFonts w:ascii="Courier New" w:hAnsi="Courier New" w:cs="Courier New"/>
+        </w:rPr>
+        <w:tab/>
+      </w:r>
+      <w:r>
+        <w:rPr>
+          <w:rFonts w:ascii="Courier New" w:hAnsi="Courier New" w:cs="Courier New"/>
+        </w:rPr>
+        <w:tab/>
+        <w:t>- 22</w:t>
+      </w:r>
+    </w:p>
+    <w:p>
+      <w:pPr>
+        <w:pStyle w:val="PlainText"/>
+        <w:rPr>
+          <w:rFonts w:ascii="Courier New" w:hAnsi="Courier New" w:cs="Courier New"/>
+        </w:rPr>
+      </w:pPr>
+      <w:r>
+        <w:rPr>
+          <w:rFonts w:ascii="Courier New" w:hAnsi="Courier New" w:cs="Courier New"/>
+        </w:rPr>
+        <w:t>Transport &amp; Miscellaneous</w:t>
+      </w:r>
+      <w:r>
+        <w:rPr>
+          <w:rFonts w:ascii="Courier New" w:hAnsi="Courier New" w:cs="Courier New"/>
+        </w:rPr>
+        <w:tab/>
+        <w:t>- 45</w:t>
+      </w:r>
+    </w:p>
+    <w:p>
+      <w:pPr>
+        <w:pStyle w:val="PlainText"/>
+        <w:rPr>
+          <w:rFonts w:ascii="Courier New" w:hAnsi="Courier New" w:cs="Courier New"/>
+        </w:rPr>
+      </w:pPr>
+      <w:r>
+        <w:rPr>
+          <w:rFonts w:ascii="Courier New" w:hAnsi="Courier New" w:cs="Courier New"/>
+        </w:rPr>
+        <w:t>Total Price</w:t>
+      </w:r>
+      <w:r>
+        <w:rPr>
+          <w:rFonts w:ascii="Courier New" w:hAnsi="Courier New" w:cs="Courier New"/>
+        </w:rPr>
+        <w:tab/>
+      </w:r>
+      <w:r>
+        <w:rPr>
+          <w:rFonts w:ascii="Courier New" w:hAnsi="Courier New" w:cs="Courier New"/>
+        </w:rPr>
+        <w:tab/>
+      </w:r>
+      <w:r>
+        <w:rPr>
+          <w:rFonts w:ascii="Courier New" w:hAnsi="Courier New" w:cs="Courier New"/>
+        </w:rPr>
+        <w:tab/>
+      </w:r>
+      <w:r>
+        <w:rPr>
+          <w:rFonts w:ascii="Courier New" w:hAnsi="Courier New" w:cs="Courier New"/>
+        </w:rPr>
+        <w:tab/>
+        <w:t>- 6029.0</w:t>
+      </w:r>
+    </w:p>
+    <w:p>
+      <w:pPr>
+        <w:pStyle w:val="PlainText"/>
+        <w:rPr>
+          <w:rFonts w:ascii="Courier New" w:hAnsi="Courier New" w:cs="Courier New"/>
+          <w:b/>
+        </w:rPr>
+      </w:pPr>
+      <w:r>
+        <w:rPr>
+          <w:rFonts w:ascii="Courier New" w:hAnsi="Courier New" w:cs="Courier New"/>
+          <w:b/>
+        </w:rPr>
+        <w:t>Amount balance</w:t>
+      </w:r>
+      <w:r>
+        <w:rPr>
+          <w:rFonts w:ascii="Courier New" w:hAnsi="Courier New" w:cs="Courier New"/>
+          <w:b/>
+        </w:rPr>
+        <w:tab/>
+      </w:r>
+      <w:r>
+        <w:rPr>
+          <w:rFonts w:ascii="Courier New" w:hAnsi="Courier New" w:cs="Courier New"/>
+          <w:b/>
+        </w:rPr>
+        <w:tab/>
+      </w:r>
+      <w:r>
+        <w:rPr>
+          <w:rFonts w:ascii="Courier New" w:hAnsi="Courier New" w:cs="Courier New"/>
+          <w:b/>
+        </w:rPr>
+        <w:tab/>
+        <w:t>- 74026.0</w:t>
+      </w:r>
+    </w:p>
+    <w:p>
+      <w:pPr>
+        <w:pStyle w:val="PlainText"/>
+        <w:rPr>
+          <w:rFonts w:ascii="Courier New" w:hAnsi="Courier New" w:cs="Courier New"/>
+        </w:rPr>
+      </w:pPr>
+    </w:p>
+    <w:p>
+      <w:pPr>
+        <w:pStyle w:val="PlainText"/>
+        <w:rPr>
+          <w:rFonts w:ascii="Courier New" w:hAnsi="Courier New" w:cs="Courier New"/>
+          <w:b/>
+        </w:rPr>
+      </w:pPr>
     </w:p>
     <w:p>
       <w:pPr>

--- a/customer _details/NAVEEN/HOSADURGA/NA/PURCHASE DETAILS.docx
+++ b/customer _details/NAVEEN/HOSADURGA/NA/PURCHASE DETAILS.docx
@@ -59380,13 +59380,7 @@
         <w:rPr>
           <w:rFonts w:ascii="Courier New" w:hAnsi="Courier New" w:cs="Courier New"/>
         </w:rPr>
-        <w:t>SUN Jun 24</w:t>
-      </w:r>
-      <w:r>
-        <w:rPr>
-          <w:rFonts w:ascii="Courier New" w:hAnsi="Courier New" w:cs="Courier New"/>
-        </w:rPr>
-        <w:t xml:space="preserve"> 14:28:26 IST 2018</w:t>
+        <w:t>SUN Jun 24 14:28:26 IST 2018</w:t>
       </w:r>
     </w:p>
     <w:p>
@@ -59728,6 +59722,666 @@
         <w:tab/>
         <w:t>- 74026.0</w:t>
       </w:r>
+    </w:p>
+    <w:p>
+      <w:pPr>
+        <w:pStyle w:val="PlainText"/>
+        <w:rPr>
+          <w:rFonts w:ascii="Courier New" w:hAnsi="Courier New" w:cs="Courier New"/>
+          <w:b/>
+        </w:rPr>
+      </w:pPr>
+    </w:p>
+    <w:p>
+      <w:pPr>
+        <w:pStyle w:val="PlainText"/>
+        <w:rPr>
+          <w:rFonts w:ascii="Courier New" w:hAnsi="Courier New" w:cs="Courier New"/>
+        </w:rPr>
+      </w:pPr>
+      <w:r>
+        <w:rPr>
+          <w:rFonts w:ascii="Courier New" w:hAnsi="Courier New" w:cs="Courier New"/>
+        </w:rPr>
+        <w:t>MON Jun 25</w:t>
+      </w:r>
+      <w:r>
+        <w:rPr>
+          <w:rFonts w:ascii="Courier New" w:hAnsi="Courier New" w:cs="Courier New"/>
+        </w:rPr>
+        <w:t xml:space="preserve"> 13:12:17 IST 2018</w:t>
+      </w:r>
+    </w:p>
+    <w:p>
+      <w:pPr>
+        <w:pStyle w:val="PlainText"/>
+        <w:rPr>
+          <w:rFonts w:ascii="Courier New" w:hAnsi="Courier New" w:cs="Courier New"/>
+        </w:rPr>
+      </w:pPr>
+      <w:r>
+        <w:rPr>
+          <w:rFonts w:ascii="Courier New" w:hAnsi="Courier New" w:cs="Courier New"/>
+        </w:rPr>
+        <w:t>Person Name</w:t>
+      </w:r>
+      <w:r>
+        <w:rPr>
+          <w:rFonts w:ascii="Courier New" w:hAnsi="Courier New" w:cs="Courier New"/>
+        </w:rPr>
+        <w:tab/>
+      </w:r>
+      <w:r>
+        <w:rPr>
+          <w:rFonts w:ascii="Courier New" w:hAnsi="Courier New" w:cs="Courier New"/>
+        </w:rPr>
+        <w:tab/>
+      </w:r>
+      <w:r>
+        <w:rPr>
+          <w:rFonts w:ascii="Courier New" w:hAnsi="Courier New" w:cs="Courier New"/>
+        </w:rPr>
+        <w:tab/>
+      </w:r>
+      <w:r>
+        <w:rPr>
+          <w:rFonts w:ascii="Courier New" w:hAnsi="Courier New" w:cs="Courier New"/>
+        </w:rPr>
+        <w:tab/>
+        <w:t>- NA</w:t>
+      </w:r>
+    </w:p>
+    <w:p>
+      <w:pPr>
+        <w:pStyle w:val="PlainText"/>
+        <w:rPr>
+          <w:rFonts w:ascii="Courier New" w:hAnsi="Courier New" w:cs="Courier New"/>
+        </w:rPr>
+      </w:pPr>
+      <w:r>
+        <w:rPr>
+          <w:rFonts w:ascii="Courier New" w:hAnsi="Courier New" w:cs="Courier New"/>
+        </w:rPr>
+        <w:t>Bill number</w:t>
+      </w:r>
+      <w:r>
+        <w:rPr>
+          <w:rFonts w:ascii="Courier New" w:hAnsi="Courier New" w:cs="Courier New"/>
+        </w:rPr>
+        <w:tab/>
+      </w:r>
+      <w:r>
+        <w:rPr>
+          <w:rFonts w:ascii="Courier New" w:hAnsi="Courier New" w:cs="Courier New"/>
+        </w:rPr>
+        <w:tab/>
+      </w:r>
+      <w:r>
+        <w:rPr>
+          <w:rFonts w:ascii="Courier New" w:hAnsi="Courier New" w:cs="Courier New"/>
+        </w:rPr>
+        <w:tab/>
+      </w:r>
+      <w:r>
+        <w:rPr>
+          <w:rFonts w:ascii="Courier New" w:hAnsi="Courier New" w:cs="Courier New"/>
+        </w:rPr>
+        <w:tab/>
+        <w:t>- 623</w:t>
+      </w:r>
+    </w:p>
+    <w:p>
+      <w:pPr>
+        <w:pStyle w:val="PlainText"/>
+        <w:rPr>
+          <w:rFonts w:ascii="Courier New" w:hAnsi="Courier New" w:cs="Courier New"/>
+        </w:rPr>
+      </w:pPr>
+      <w:r>
+        <w:rPr>
+          <w:rFonts w:ascii="Courier New" w:hAnsi="Courier New" w:cs="Courier New"/>
+        </w:rPr>
+        <w:t>---------------------------------------------------------------</w:t>
+      </w:r>
+    </w:p>
+    <w:p>
+      <w:pPr>
+        <w:pStyle w:val="PlainText"/>
+        <w:rPr>
+          <w:rFonts w:ascii="Courier New" w:hAnsi="Courier New" w:cs="Courier New"/>
+        </w:rPr>
+      </w:pPr>
+      <w:r>
+        <w:rPr>
+          <w:rFonts w:ascii="Courier New" w:hAnsi="Courier New" w:cs="Courier New"/>
+        </w:rPr>
+        <w:t>Item Name</w:t>
+      </w:r>
+      <w:r>
+        <w:rPr>
+          <w:rFonts w:ascii="Courier New" w:hAnsi="Courier New" w:cs="Courier New"/>
+        </w:rPr>
+        <w:tab/>
+      </w:r>
+      <w:r>
+        <w:rPr>
+          <w:rFonts w:ascii="Courier New" w:hAnsi="Courier New" w:cs="Courier New"/>
+        </w:rPr>
+        <w:tab/>
+      </w:r>
+      <w:r>
+        <w:rPr>
+          <w:rFonts w:ascii="Courier New" w:hAnsi="Courier New" w:cs="Courier New"/>
+        </w:rPr>
+        <w:tab/>
+      </w:r>
+      <w:r>
+        <w:rPr>
+          <w:rFonts w:ascii="Courier New" w:hAnsi="Courier New" w:cs="Courier New"/>
+        </w:rPr>
+        <w:tab/>
+        <w:t>- CARROT</w:t>
+      </w:r>
+    </w:p>
+    <w:p>
+      <w:pPr>
+        <w:pStyle w:val="PlainText"/>
+        <w:rPr>
+          <w:rFonts w:ascii="Courier New" w:hAnsi="Courier New" w:cs="Courier New"/>
+        </w:rPr>
+      </w:pPr>
+      <w:r>
+        <w:rPr>
+          <w:rFonts w:ascii="Courier New" w:hAnsi="Courier New" w:cs="Courier New"/>
+        </w:rPr>
+        <w:t>Number of Pockets</w:t>
+      </w:r>
+      <w:r>
+        <w:rPr>
+          <w:rFonts w:ascii="Courier New" w:hAnsi="Courier New" w:cs="Courier New"/>
+        </w:rPr>
+        <w:tab/>
+      </w:r>
+      <w:r>
+        <w:rPr>
+          <w:rFonts w:ascii="Courier New" w:hAnsi="Courier New" w:cs="Courier New"/>
+        </w:rPr>
+        <w:tab/>
+      </w:r>
+      <w:r>
+        <w:rPr>
+          <w:rFonts w:ascii="Courier New" w:hAnsi="Courier New" w:cs="Courier New"/>
+        </w:rPr>
+        <w:tab/>
+        <w:t>- 3</w:t>
+      </w:r>
+    </w:p>
+    <w:p>
+      <w:pPr>
+        <w:pStyle w:val="PlainText"/>
+        <w:rPr>
+          <w:rFonts w:ascii="Courier New" w:hAnsi="Courier New" w:cs="Courier New"/>
+        </w:rPr>
+      </w:pPr>
+      <w:r>
+        <w:rPr>
+          <w:rFonts w:ascii="Courier New" w:hAnsi="Courier New" w:cs="Courier New"/>
+        </w:rPr>
+        <w:t>Number of KGs</w:t>
+      </w:r>
+      <w:r>
+        <w:rPr>
+          <w:rFonts w:ascii="Courier New" w:hAnsi="Courier New" w:cs="Courier New"/>
+        </w:rPr>
+        <w:tab/>
+      </w:r>
+      <w:r>
+        <w:rPr>
+          <w:rFonts w:ascii="Courier New" w:hAnsi="Courier New" w:cs="Courier New"/>
+        </w:rPr>
+        <w:tab/>
+      </w:r>
+      <w:r>
+        <w:rPr>
+          <w:rFonts w:ascii="Courier New" w:hAnsi="Courier New" w:cs="Courier New"/>
+        </w:rPr>
+        <w:tab/>
+        <w:t>- 268</w:t>
+      </w:r>
+    </w:p>
+    <w:p>
+      <w:pPr>
+        <w:pStyle w:val="PlainText"/>
+        <w:rPr>
+          <w:rFonts w:ascii="Courier New" w:hAnsi="Courier New" w:cs="Courier New"/>
+        </w:rPr>
+      </w:pPr>
+      <w:r>
+        <w:rPr>
+          <w:rFonts w:ascii="Courier New" w:hAnsi="Courier New" w:cs="Courier New"/>
+        </w:rPr>
+        <w:t>Rate</w:t>
+      </w:r>
+      <w:r>
+        <w:rPr>
+          <w:rFonts w:ascii="Courier New" w:hAnsi="Courier New" w:cs="Courier New"/>
+        </w:rPr>
+        <w:tab/>
+      </w:r>
+      <w:r>
+        <w:rPr>
+          <w:rFonts w:ascii="Courier New" w:hAnsi="Courier New" w:cs="Courier New"/>
+        </w:rPr>
+        <w:tab/>
+      </w:r>
+      <w:r>
+        <w:rPr>
+          <w:rFonts w:ascii="Courier New" w:hAnsi="Courier New" w:cs="Courier New"/>
+        </w:rPr>
+        <w:tab/>
+      </w:r>
+      <w:r>
+        <w:rPr>
+          <w:rFonts w:ascii="Courier New" w:hAnsi="Courier New" w:cs="Courier New"/>
+        </w:rPr>
+        <w:tab/>
+      </w:r>
+      <w:r>
+        <w:rPr>
+          <w:rFonts w:ascii="Courier New" w:hAnsi="Courier New" w:cs="Courier New"/>
+        </w:rPr>
+        <w:tab/>
+        <w:t>- 22</w:t>
+      </w:r>
+    </w:p>
+    <w:p>
+      <w:pPr>
+        <w:pStyle w:val="PlainText"/>
+        <w:rPr>
+          <w:rFonts w:ascii="Courier New" w:hAnsi="Courier New" w:cs="Courier New"/>
+        </w:rPr>
+      </w:pPr>
+      <w:r>
+        <w:rPr>
+          <w:rFonts w:ascii="Courier New" w:hAnsi="Courier New" w:cs="Courier New"/>
+        </w:rPr>
+        <w:t>Total Price</w:t>
+      </w:r>
+      <w:r>
+        <w:rPr>
+          <w:rFonts w:ascii="Courier New" w:hAnsi="Courier New" w:cs="Courier New"/>
+        </w:rPr>
+        <w:tab/>
+      </w:r>
+      <w:r>
+        <w:rPr>
+          <w:rFonts w:ascii="Courier New" w:hAnsi="Courier New" w:cs="Courier New"/>
+        </w:rPr>
+        <w:tab/>
+      </w:r>
+      <w:r>
+        <w:rPr>
+          <w:rFonts w:ascii="Courier New" w:hAnsi="Courier New" w:cs="Courier New"/>
+        </w:rPr>
+        <w:tab/>
+      </w:r>
+      <w:r>
+        <w:rPr>
+          <w:rFonts w:ascii="Courier New" w:hAnsi="Courier New" w:cs="Courier New"/>
+        </w:rPr>
+        <w:tab/>
+        <w:t>- 5896.0</w:t>
+      </w:r>
+    </w:p>
+    <w:p>
+      <w:pPr>
+        <w:pStyle w:val="PlainText"/>
+        <w:rPr>
+          <w:rFonts w:ascii="Courier New" w:hAnsi="Courier New" w:cs="Courier New"/>
+        </w:rPr>
+      </w:pPr>
+      <w:r>
+        <w:rPr>
+          <w:rFonts w:ascii="Courier New" w:hAnsi="Courier New" w:cs="Courier New"/>
+        </w:rPr>
+        <w:t>Amount balance</w:t>
+      </w:r>
+      <w:r>
+        <w:rPr>
+          <w:rFonts w:ascii="Courier New" w:hAnsi="Courier New" w:cs="Courier New"/>
+        </w:rPr>
+        <w:tab/>
+      </w:r>
+      <w:r>
+        <w:rPr>
+          <w:rFonts w:ascii="Courier New" w:hAnsi="Courier New" w:cs="Courier New"/>
+        </w:rPr>
+        <w:tab/>
+      </w:r>
+      <w:r>
+        <w:rPr>
+          <w:rFonts w:ascii="Courier New" w:hAnsi="Courier New" w:cs="Courier New"/>
+        </w:rPr>
+        <w:tab/>
+        <w:t>- 79922.0</w:t>
+      </w:r>
+    </w:p>
+    <w:p>
+      <w:pPr>
+        <w:pStyle w:val="PlainText"/>
+        <w:rPr>
+          <w:rFonts w:ascii="Courier New" w:hAnsi="Courier New" w:cs="Courier New"/>
+        </w:rPr>
+      </w:pPr>
+    </w:p>
+    <w:p>
+      <w:pPr>
+        <w:pStyle w:val="PlainText"/>
+        <w:rPr>
+          <w:rFonts w:ascii="Courier New" w:hAnsi="Courier New" w:cs="Courier New"/>
+        </w:rPr>
+      </w:pPr>
+      <w:r>
+        <w:rPr>
+          <w:rFonts w:ascii="Courier New" w:hAnsi="Courier New" w:cs="Courier New"/>
+        </w:rPr>
+        <w:t>Item Name</w:t>
+      </w:r>
+      <w:r>
+        <w:rPr>
+          <w:rFonts w:ascii="Courier New" w:hAnsi="Courier New" w:cs="Courier New"/>
+        </w:rPr>
+        <w:tab/>
+      </w:r>
+      <w:r>
+        <w:rPr>
+          <w:rFonts w:ascii="Courier New" w:hAnsi="Courier New" w:cs="Courier New"/>
+        </w:rPr>
+        <w:tab/>
+      </w:r>
+      <w:r>
+        <w:rPr>
+          <w:rFonts w:ascii="Courier New" w:hAnsi="Courier New" w:cs="Courier New"/>
+        </w:rPr>
+        <w:tab/>
+      </w:r>
+      <w:r>
+        <w:rPr>
+          <w:rFonts w:ascii="Courier New" w:hAnsi="Courier New" w:cs="Courier New"/>
+        </w:rPr>
+        <w:tab/>
+        <w:t>- PUDI CARROT</w:t>
+      </w:r>
+    </w:p>
+    <w:p>
+      <w:pPr>
+        <w:pStyle w:val="PlainText"/>
+        <w:rPr>
+          <w:rFonts w:ascii="Courier New" w:hAnsi="Courier New" w:cs="Courier New"/>
+        </w:rPr>
+      </w:pPr>
+      <w:r>
+        <w:rPr>
+          <w:rFonts w:ascii="Courier New" w:hAnsi="Courier New" w:cs="Courier New"/>
+        </w:rPr>
+        <w:t>Number of Pockets</w:t>
+      </w:r>
+      <w:r>
+        <w:rPr>
+          <w:rFonts w:ascii="Courier New" w:hAnsi="Courier New" w:cs="Courier New"/>
+        </w:rPr>
+        <w:tab/>
+      </w:r>
+      <w:r>
+        <w:rPr>
+          <w:rFonts w:ascii="Courier New" w:hAnsi="Courier New" w:cs="Courier New"/>
+        </w:rPr>
+        <w:tab/>
+      </w:r>
+      <w:r>
+        <w:rPr>
+          <w:rFonts w:ascii="Courier New" w:hAnsi="Courier New" w:cs="Courier New"/>
+        </w:rPr>
+        <w:tab/>
+        <w:t>- 3</w:t>
+      </w:r>
+    </w:p>
+    <w:p>
+      <w:pPr>
+        <w:pStyle w:val="PlainText"/>
+        <w:rPr>
+          <w:rFonts w:ascii="Courier New" w:hAnsi="Courier New" w:cs="Courier New"/>
+        </w:rPr>
+      </w:pPr>
+      <w:r>
+        <w:rPr>
+          <w:rFonts w:ascii="Courier New" w:hAnsi="Courier New" w:cs="Courier New"/>
+        </w:rPr>
+        <w:t>Number of KGs</w:t>
+      </w:r>
+      <w:r>
+        <w:rPr>
+          <w:rFonts w:ascii="Courier New" w:hAnsi="Courier New" w:cs="Courier New"/>
+        </w:rPr>
+        <w:tab/>
+      </w:r>
+      <w:r>
+        <w:rPr>
+          <w:rFonts w:ascii="Courier New" w:hAnsi="Courier New" w:cs="Courier New"/>
+        </w:rPr>
+        <w:tab/>
+      </w:r>
+      <w:r>
+        <w:rPr>
+          <w:rFonts w:ascii="Courier New" w:hAnsi="Courier New" w:cs="Courier New"/>
+        </w:rPr>
+        <w:tab/>
+        <w:t>- 90</w:t>
+      </w:r>
+    </w:p>
+    <w:p>
+      <w:pPr>
+        <w:pStyle w:val="PlainText"/>
+        <w:rPr>
+          <w:rFonts w:ascii="Courier New" w:hAnsi="Courier New" w:cs="Courier New"/>
+        </w:rPr>
+      </w:pPr>
+      <w:r>
+        <w:rPr>
+          <w:rFonts w:ascii="Courier New" w:hAnsi="Courier New" w:cs="Courier New"/>
+        </w:rPr>
+        <w:t>Rate</w:t>
+      </w:r>
+      <w:r>
+        <w:rPr>
+          <w:rFonts w:ascii="Courier New" w:hAnsi="Courier New" w:cs="Courier New"/>
+        </w:rPr>
+        <w:tab/>
+      </w:r>
+      <w:r>
+        <w:rPr>
+          <w:rFonts w:ascii="Courier New" w:hAnsi="Courier New" w:cs="Courier New"/>
+        </w:rPr>
+        <w:tab/>
+      </w:r>
+      <w:r>
+        <w:rPr>
+          <w:rFonts w:ascii="Courier New" w:hAnsi="Courier New" w:cs="Courier New"/>
+        </w:rPr>
+        <w:tab/>
+      </w:r>
+      <w:r>
+        <w:rPr>
+          <w:rFonts w:ascii="Courier New" w:hAnsi="Courier New" w:cs="Courier New"/>
+        </w:rPr>
+        <w:tab/>
+      </w:r>
+      <w:r>
+        <w:rPr>
+          <w:rFonts w:ascii="Courier New" w:hAnsi="Courier New" w:cs="Courier New"/>
+        </w:rPr>
+        <w:tab/>
+        <w:t>- 10</w:t>
+      </w:r>
+    </w:p>
+    <w:p>
+      <w:pPr>
+        <w:pStyle w:val="PlainText"/>
+        <w:rPr>
+          <w:rFonts w:ascii="Courier New" w:hAnsi="Courier New" w:cs="Courier New"/>
+        </w:rPr>
+      </w:pPr>
+      <w:r>
+        <w:rPr>
+          <w:rFonts w:ascii="Courier New" w:hAnsi="Courier New" w:cs="Courier New"/>
+        </w:rPr>
+        <w:t>Total Price</w:t>
+      </w:r>
+      <w:r>
+        <w:rPr>
+          <w:rFonts w:ascii="Courier New" w:hAnsi="Courier New" w:cs="Courier New"/>
+        </w:rPr>
+        <w:tab/>
+      </w:r>
+      <w:r>
+        <w:rPr>
+          <w:rFonts w:ascii="Courier New" w:hAnsi="Courier New" w:cs="Courier New"/>
+        </w:rPr>
+        <w:tab/>
+      </w:r>
+      <w:r>
+        <w:rPr>
+          <w:rFonts w:ascii="Courier New" w:hAnsi="Courier New" w:cs="Courier New"/>
+        </w:rPr>
+        <w:tab/>
+      </w:r>
+      <w:r>
+        <w:rPr>
+          <w:rFonts w:ascii="Courier New" w:hAnsi="Courier New" w:cs="Courier New"/>
+        </w:rPr>
+        <w:tab/>
+        <w:t>- 900.0</w:t>
+      </w:r>
+    </w:p>
+    <w:p>
+      <w:pPr>
+        <w:pStyle w:val="PlainText"/>
+        <w:rPr>
+          <w:rFonts w:ascii="Courier New" w:hAnsi="Courier New" w:cs="Courier New"/>
+          <w:color w:val="FF0000"/>
+        </w:rPr>
+      </w:pPr>
+      <w:r>
+        <w:rPr>
+          <w:rFonts w:ascii="Courier New" w:hAnsi="Courier New" w:cs="Courier New"/>
+          <w:color w:val="FF0000"/>
+        </w:rPr>
+        <w:t>Amount Received</w:t>
+      </w:r>
+      <w:r>
+        <w:rPr>
+          <w:rFonts w:ascii="Courier New" w:hAnsi="Courier New" w:cs="Courier New"/>
+          <w:color w:val="FF0000"/>
+        </w:rPr>
+        <w:tab/>
+      </w:r>
+      <w:r>
+        <w:rPr>
+          <w:rFonts w:ascii="Courier New" w:hAnsi="Courier New" w:cs="Courier New"/>
+          <w:color w:val="FF0000"/>
+        </w:rPr>
+        <w:tab/>
+      </w:r>
+      <w:r>
+        <w:rPr>
+          <w:rFonts w:ascii="Courier New" w:hAnsi="Courier New" w:cs="Courier New"/>
+          <w:color w:val="FF0000"/>
+        </w:rPr>
+        <w:tab/>
+        <w:t>- 50000</w:t>
+      </w:r>
+    </w:p>
+    <w:p>
+      <w:pPr>
+        <w:pStyle w:val="PlainText"/>
+        <w:rPr>
+          <w:rFonts w:ascii="Courier New" w:hAnsi="Courier New" w:cs="Courier New"/>
+          <w:b/>
+        </w:rPr>
+      </w:pPr>
+      <w:r>
+        <w:rPr>
+          <w:rFonts w:ascii="Courier New" w:hAnsi="Courier New" w:cs="Courier New"/>
+          <w:b/>
+        </w:rPr>
+        <w:t>Amount balance</w:t>
+      </w:r>
+      <w:r>
+        <w:rPr>
+          <w:rFonts w:ascii="Courier New" w:hAnsi="Courier New" w:cs="Courier New"/>
+          <w:b/>
+        </w:rPr>
+        <w:tab/>
+      </w:r>
+      <w:r>
+        <w:rPr>
+          <w:rFonts w:ascii="Courier New" w:hAnsi="Courier New" w:cs="Courier New"/>
+          <w:b/>
+        </w:rPr>
+        <w:tab/>
+      </w:r>
+      <w:r>
+        <w:rPr>
+          <w:rFonts w:ascii="Courier New" w:hAnsi="Courier New" w:cs="Courier New"/>
+          <w:b/>
+        </w:rPr>
+        <w:tab/>
+        <w:t>- 30822.0</w:t>
+      </w:r>
+    </w:p>
+    <w:p>
+      <w:pPr>
+        <w:pStyle w:val="PlainText"/>
+        <w:rPr>
+          <w:rFonts w:ascii="Courier New" w:hAnsi="Courier New" w:cs="Courier New"/>
+        </w:rPr>
+      </w:pPr>
+      <w:r>
+        <w:rPr>
+          <w:rFonts w:ascii="Courier New" w:hAnsi="Courier New" w:cs="Courier New"/>
+        </w:rPr>
+        <w:t>Amount Received mode</w:t>
+      </w:r>
+      <w:r>
+        <w:rPr>
+          <w:rFonts w:ascii="Courier New" w:hAnsi="Courier New" w:cs="Courier New"/>
+        </w:rPr>
+        <w:tab/>
+      </w:r>
+      <w:r>
+        <w:rPr>
+          <w:rFonts w:ascii="Courier New" w:hAnsi="Courier New" w:cs="Courier New"/>
+        </w:rPr>
+        <w:tab/>
+        <w:t>- CASH</w:t>
+      </w:r>
+    </w:p>
+    <w:p>
+      <w:pPr>
+        <w:pStyle w:val="PlainText"/>
+        <w:rPr>
+          <w:rFonts w:ascii="Courier New" w:hAnsi="Courier New" w:cs="Courier New"/>
+        </w:rPr>
+      </w:pPr>
+    </w:p>
+    <w:p>
+      <w:pPr>
+        <w:pStyle w:val="PlainText"/>
+        <w:rPr>
+          <w:rFonts w:ascii="Courier New" w:hAnsi="Courier New" w:cs="Courier New"/>
+          <w:b/>
+        </w:rPr>
+      </w:pPr>
     </w:p>
     <w:p>
       <w:pPr>

--- a/customer _details/NAVEEN/HOSADURGA/NA/PURCHASE DETAILS.docx
+++ b/customer _details/NAVEEN/HOSADURGA/NA/PURCHASE DETAILS.docx
@@ -59743,13 +59743,7 @@
         <w:rPr>
           <w:rFonts w:ascii="Courier New" w:hAnsi="Courier New" w:cs="Courier New"/>
         </w:rPr>
-        <w:t>MON Jun 25</w:t>
-      </w:r>
-      <w:r>
-        <w:rPr>
-          <w:rFonts w:ascii="Courier New" w:hAnsi="Courier New" w:cs="Courier New"/>
-        </w:rPr>
-        <w:t xml:space="preserve"> 13:12:17 IST 2018</w:t>
+        <w:t>MON Jun 25 13:12:17 IST 2018</w:t>
       </w:r>
     </w:p>
     <w:p>
@@ -60365,6 +60359,390 @@
         <w:tab/>
         <w:t>- CASH</w:t>
       </w:r>
+    </w:p>
+    <w:p>
+      <w:pPr>
+        <w:pStyle w:val="PlainText"/>
+        <w:rPr>
+          <w:rFonts w:ascii="Courier New" w:hAnsi="Courier New" w:cs="Courier New"/>
+        </w:rPr>
+      </w:pPr>
+    </w:p>
+    <w:p>
+      <w:pPr>
+        <w:pStyle w:val="PlainText"/>
+        <w:rPr>
+          <w:rFonts w:ascii="Courier New" w:hAnsi="Courier New" w:cs="Courier New"/>
+        </w:rPr>
+      </w:pPr>
+      <w:r>
+        <w:rPr>
+          <w:rFonts w:ascii="Courier New" w:hAnsi="Courier New" w:cs="Courier New"/>
+        </w:rPr>
+        <w:t>TUE Jun 25</w:t>
+      </w:r>
+      <w:r>
+        <w:rPr>
+          <w:rFonts w:ascii="Courier New" w:hAnsi="Courier New" w:cs="Courier New"/>
+        </w:rPr>
+        <w:t xml:space="preserve"> 13:02:31 IST 2018</w:t>
+      </w:r>
+    </w:p>
+    <w:p>
+      <w:pPr>
+        <w:pStyle w:val="PlainText"/>
+        <w:rPr>
+          <w:rFonts w:ascii="Courier New" w:hAnsi="Courier New" w:cs="Courier New"/>
+        </w:rPr>
+      </w:pPr>
+      <w:r>
+        <w:rPr>
+          <w:rFonts w:ascii="Courier New" w:hAnsi="Courier New" w:cs="Courier New"/>
+        </w:rPr>
+        <w:t>Person Name</w:t>
+      </w:r>
+      <w:r>
+        <w:rPr>
+          <w:rFonts w:ascii="Courier New" w:hAnsi="Courier New" w:cs="Courier New"/>
+        </w:rPr>
+        <w:tab/>
+      </w:r>
+      <w:r>
+        <w:rPr>
+          <w:rFonts w:ascii="Courier New" w:hAnsi="Courier New" w:cs="Courier New"/>
+        </w:rPr>
+        <w:tab/>
+      </w:r>
+      <w:r>
+        <w:rPr>
+          <w:rFonts w:ascii="Courier New" w:hAnsi="Courier New" w:cs="Courier New"/>
+        </w:rPr>
+        <w:tab/>
+      </w:r>
+      <w:r>
+        <w:rPr>
+          <w:rFonts w:ascii="Courier New" w:hAnsi="Courier New" w:cs="Courier New"/>
+        </w:rPr>
+        <w:tab/>
+        <w:t>- NA</w:t>
+      </w:r>
+    </w:p>
+    <w:p>
+      <w:pPr>
+        <w:pStyle w:val="PlainText"/>
+        <w:rPr>
+          <w:rFonts w:ascii="Courier New" w:hAnsi="Courier New" w:cs="Courier New"/>
+        </w:rPr>
+      </w:pPr>
+      <w:r>
+        <w:rPr>
+          <w:rFonts w:ascii="Courier New" w:hAnsi="Courier New" w:cs="Courier New"/>
+        </w:rPr>
+        <w:t>Bill number</w:t>
+      </w:r>
+      <w:r>
+        <w:rPr>
+          <w:rFonts w:ascii="Courier New" w:hAnsi="Courier New" w:cs="Courier New"/>
+        </w:rPr>
+        <w:tab/>
+      </w:r>
+      <w:r>
+        <w:rPr>
+          <w:rFonts w:ascii="Courier New" w:hAnsi="Courier New" w:cs="Courier New"/>
+        </w:rPr>
+        <w:tab/>
+      </w:r>
+      <w:r>
+        <w:rPr>
+          <w:rFonts w:ascii="Courier New" w:hAnsi="Courier New" w:cs="Courier New"/>
+        </w:rPr>
+        <w:tab/>
+      </w:r>
+      <w:r>
+        <w:rPr>
+          <w:rFonts w:ascii="Courier New" w:hAnsi="Courier New" w:cs="Courier New"/>
+        </w:rPr>
+        <w:tab/>
+        <w:t>- 627</w:t>
+      </w:r>
+    </w:p>
+    <w:p>
+      <w:pPr>
+        <w:pStyle w:val="PlainText"/>
+        <w:rPr>
+          <w:rFonts w:ascii="Courier New" w:hAnsi="Courier New" w:cs="Courier New"/>
+        </w:rPr>
+      </w:pPr>
+      <w:r>
+        <w:rPr>
+          <w:rFonts w:ascii="Courier New" w:hAnsi="Courier New" w:cs="Courier New"/>
+        </w:rPr>
+        <w:t>---------------------------------------------------------------</w:t>
+      </w:r>
+    </w:p>
+    <w:p>
+      <w:pPr>
+        <w:pStyle w:val="PlainText"/>
+        <w:rPr>
+          <w:rFonts w:ascii="Courier New" w:hAnsi="Courier New" w:cs="Courier New"/>
+        </w:rPr>
+      </w:pPr>
+      <w:r>
+        <w:rPr>
+          <w:rFonts w:ascii="Courier New" w:hAnsi="Courier New" w:cs="Courier New"/>
+        </w:rPr>
+        <w:t>Item Name</w:t>
+      </w:r>
+      <w:r>
+        <w:rPr>
+          <w:rFonts w:ascii="Courier New" w:hAnsi="Courier New" w:cs="Courier New"/>
+        </w:rPr>
+        <w:tab/>
+      </w:r>
+      <w:r>
+        <w:rPr>
+          <w:rFonts w:ascii="Courier New" w:hAnsi="Courier New" w:cs="Courier New"/>
+        </w:rPr>
+        <w:tab/>
+      </w:r>
+      <w:r>
+        <w:rPr>
+          <w:rFonts w:ascii="Courier New" w:hAnsi="Courier New" w:cs="Courier New"/>
+        </w:rPr>
+        <w:tab/>
+      </w:r>
+      <w:r>
+        <w:rPr>
+          <w:rFonts w:ascii="Courier New" w:hAnsi="Courier New" w:cs="Courier New"/>
+        </w:rPr>
+        <w:tab/>
+        <w:t>- CARROT</w:t>
+      </w:r>
+    </w:p>
+    <w:p>
+      <w:pPr>
+        <w:pStyle w:val="PlainText"/>
+        <w:rPr>
+          <w:rFonts w:ascii="Courier New" w:hAnsi="Courier New" w:cs="Courier New"/>
+        </w:rPr>
+      </w:pPr>
+      <w:r>
+        <w:rPr>
+          <w:rFonts w:ascii="Courier New" w:hAnsi="Courier New" w:cs="Courier New"/>
+        </w:rPr>
+        <w:t>Number of Pockets</w:t>
+      </w:r>
+      <w:r>
+        <w:rPr>
+          <w:rFonts w:ascii="Courier New" w:hAnsi="Courier New" w:cs="Courier New"/>
+        </w:rPr>
+        <w:tab/>
+      </w:r>
+      <w:r>
+        <w:rPr>
+          <w:rFonts w:ascii="Courier New" w:hAnsi="Courier New" w:cs="Courier New"/>
+        </w:rPr>
+        <w:tab/>
+      </w:r>
+      <w:r>
+        <w:rPr>
+          <w:rFonts w:ascii="Courier New" w:hAnsi="Courier New" w:cs="Courier New"/>
+        </w:rPr>
+        <w:tab/>
+        <w:t>- 3</w:t>
+      </w:r>
+    </w:p>
+    <w:p>
+      <w:pPr>
+        <w:pStyle w:val="PlainText"/>
+        <w:rPr>
+          <w:rFonts w:ascii="Courier New" w:hAnsi="Courier New" w:cs="Courier New"/>
+        </w:rPr>
+      </w:pPr>
+      <w:r>
+        <w:rPr>
+          <w:rFonts w:ascii="Courier New" w:hAnsi="Courier New" w:cs="Courier New"/>
+        </w:rPr>
+        <w:t>Number of KGs</w:t>
+      </w:r>
+      <w:r>
+        <w:rPr>
+          <w:rFonts w:ascii="Courier New" w:hAnsi="Courier New" w:cs="Courier New"/>
+        </w:rPr>
+        <w:tab/>
+      </w:r>
+      <w:r>
+        <w:rPr>
+          <w:rFonts w:ascii="Courier New" w:hAnsi="Courier New" w:cs="Courier New"/>
+        </w:rPr>
+        <w:tab/>
+      </w:r>
+      <w:r>
+        <w:rPr>
+          <w:rFonts w:ascii="Courier New" w:hAnsi="Courier New" w:cs="Courier New"/>
+        </w:rPr>
+        <w:tab/>
+        <w:t>- 278</w:t>
+      </w:r>
+    </w:p>
+    <w:p>
+      <w:pPr>
+        <w:pStyle w:val="PlainText"/>
+        <w:rPr>
+          <w:rFonts w:ascii="Courier New" w:hAnsi="Courier New" w:cs="Courier New"/>
+        </w:rPr>
+      </w:pPr>
+      <w:r>
+        <w:rPr>
+          <w:rFonts w:ascii="Courier New" w:hAnsi="Courier New" w:cs="Courier New"/>
+        </w:rPr>
+        <w:t>Rate</w:t>
+      </w:r>
+      <w:r>
+        <w:rPr>
+          <w:rFonts w:ascii="Courier New" w:hAnsi="Courier New" w:cs="Courier New"/>
+        </w:rPr>
+        <w:tab/>
+      </w:r>
+      <w:r>
+        <w:rPr>
+          <w:rFonts w:ascii="Courier New" w:hAnsi="Courier New" w:cs="Courier New"/>
+        </w:rPr>
+        <w:tab/>
+      </w:r>
+      <w:r>
+        <w:rPr>
+          <w:rFonts w:ascii="Courier New" w:hAnsi="Courier New" w:cs="Courier New"/>
+        </w:rPr>
+        <w:tab/>
+      </w:r>
+      <w:r>
+        <w:rPr>
+          <w:rFonts w:ascii="Courier New" w:hAnsi="Courier New" w:cs="Courier New"/>
+        </w:rPr>
+        <w:tab/>
+      </w:r>
+      <w:r>
+        <w:rPr>
+          <w:rFonts w:ascii="Courier New" w:hAnsi="Courier New" w:cs="Courier New"/>
+        </w:rPr>
+        <w:tab/>
+        <w:t>- 25</w:t>
+      </w:r>
+    </w:p>
+    <w:p>
+      <w:pPr>
+        <w:pStyle w:val="PlainText"/>
+        <w:rPr>
+          <w:rFonts w:ascii="Courier New" w:hAnsi="Courier New" w:cs="Courier New"/>
+        </w:rPr>
+      </w:pPr>
+      <w:r>
+        <w:rPr>
+          <w:rFonts w:ascii="Courier New" w:hAnsi="Courier New" w:cs="Courier New"/>
+        </w:rPr>
+        <w:t>Transport &amp; Miscellaneous</w:t>
+      </w:r>
+      <w:r>
+        <w:rPr>
+          <w:rFonts w:ascii="Courier New" w:hAnsi="Courier New" w:cs="Courier New"/>
+        </w:rPr>
+        <w:tab/>
+        <w:t>- 45</w:t>
+      </w:r>
+    </w:p>
+    <w:p>
+      <w:pPr>
+        <w:pStyle w:val="PlainText"/>
+        <w:rPr>
+          <w:rFonts w:ascii="Courier New" w:hAnsi="Courier New" w:cs="Courier New"/>
+        </w:rPr>
+      </w:pPr>
+      <w:r>
+        <w:rPr>
+          <w:rFonts w:ascii="Courier New" w:hAnsi="Courier New" w:cs="Courier New"/>
+        </w:rPr>
+        <w:t>Total Price</w:t>
+      </w:r>
+      <w:r>
+        <w:rPr>
+          <w:rFonts w:ascii="Courier New" w:hAnsi="Courier New" w:cs="Courier New"/>
+        </w:rPr>
+        <w:tab/>
+      </w:r>
+      <w:r>
+        <w:rPr>
+          <w:rFonts w:ascii="Courier New" w:hAnsi="Courier New" w:cs="Courier New"/>
+        </w:rPr>
+        <w:tab/>
+      </w:r>
+      <w:r>
+        <w:rPr>
+          <w:rFonts w:ascii="Courier New" w:hAnsi="Courier New" w:cs="Courier New"/>
+        </w:rPr>
+        <w:tab/>
+      </w:r>
+      <w:r>
+        <w:rPr>
+          <w:rFonts w:ascii="Courier New" w:hAnsi="Courier New" w:cs="Courier New"/>
+        </w:rPr>
+        <w:tab/>
+        <w:t>- 6995.0</w:t>
+      </w:r>
+    </w:p>
+    <w:p>
+      <w:pPr>
+        <w:pStyle w:val="PlainText"/>
+        <w:rPr>
+          <w:rFonts w:ascii="Courier New" w:hAnsi="Courier New" w:cs="Courier New"/>
+          <w:b/>
+        </w:rPr>
+      </w:pPr>
+      <w:r>
+        <w:rPr>
+          <w:rFonts w:ascii="Courier New" w:hAnsi="Courier New" w:cs="Courier New"/>
+          <w:b/>
+        </w:rPr>
+        <w:t>Amount balance</w:t>
+      </w:r>
+      <w:r>
+        <w:rPr>
+          <w:rFonts w:ascii="Courier New" w:hAnsi="Courier New" w:cs="Courier New"/>
+          <w:b/>
+        </w:rPr>
+        <w:tab/>
+      </w:r>
+      <w:r>
+        <w:rPr>
+          <w:rFonts w:ascii="Courier New" w:hAnsi="Courier New" w:cs="Courier New"/>
+          <w:b/>
+        </w:rPr>
+        <w:tab/>
+      </w:r>
+      <w:r>
+        <w:rPr>
+          <w:rFonts w:ascii="Courier New" w:hAnsi="Courier New" w:cs="Courier New"/>
+          <w:b/>
+        </w:rPr>
+        <w:tab/>
+        <w:t>- 37817.0</w:t>
+      </w:r>
+    </w:p>
+    <w:p>
+      <w:pPr>
+        <w:pStyle w:val="PlainText"/>
+        <w:rPr>
+          <w:rFonts w:ascii="Courier New" w:hAnsi="Courier New" w:cs="Courier New"/>
+        </w:rPr>
+      </w:pPr>
+    </w:p>
+    <w:p>
+      <w:pPr>
+        <w:pStyle w:val="PlainText"/>
+        <w:rPr>
+          <w:rFonts w:ascii="Courier New" w:hAnsi="Courier New" w:cs="Courier New"/>
+        </w:rPr>
+      </w:pPr>
     </w:p>
     <w:p>
       <w:pPr>

--- a/customer _details/NAVEEN/HOSADURGA/NA/PURCHASE DETAILS.docx
+++ b/customer _details/NAVEEN/HOSADURGA/NA/PURCHASE DETAILS.docx
@@ -60379,13 +60379,7 @@
         <w:rPr>
           <w:rFonts w:ascii="Courier New" w:hAnsi="Courier New" w:cs="Courier New"/>
         </w:rPr>
-        <w:t>TUE Jun 25</w:t>
-      </w:r>
-      <w:r>
-        <w:rPr>
-          <w:rFonts w:ascii="Courier New" w:hAnsi="Courier New" w:cs="Courier New"/>
-        </w:rPr>
-        <w:t xml:space="preserve"> 13:02:31 IST 2018</w:t>
+        <w:t>TUE Jun 25 13:02:31 IST 2018</w:t>
       </w:r>
     </w:p>
     <w:p>
@@ -60727,6 +60721,392 @@
         <w:tab/>
         <w:t>- 37817.0</w:t>
       </w:r>
+    </w:p>
+    <w:p>
+      <w:pPr>
+        <w:pStyle w:val="PlainText"/>
+        <w:rPr>
+          <w:rFonts w:ascii="Courier New" w:hAnsi="Courier New" w:cs="Courier New"/>
+          <w:b/>
+        </w:rPr>
+      </w:pPr>
+    </w:p>
+    <w:p>
+      <w:pPr>
+        <w:pStyle w:val="PlainText"/>
+        <w:rPr>
+          <w:rFonts w:ascii="Courier New" w:hAnsi="Courier New" w:cs="Courier New"/>
+        </w:rPr>
+      </w:pPr>
+      <w:r>
+        <w:rPr>
+          <w:rFonts w:ascii="Courier New" w:hAnsi="Courier New" w:cs="Courier New"/>
+        </w:rPr>
+        <w:t>THU Jun 28</w:t>
+      </w:r>
+      <w:r>
+        <w:rPr>
+          <w:rFonts w:ascii="Courier New" w:hAnsi="Courier New" w:cs="Courier New"/>
+        </w:rPr>
+        <w:t xml:space="preserve"> 13:43:59 IST 2018</w:t>
+      </w:r>
+    </w:p>
+    <w:p>
+      <w:pPr>
+        <w:pStyle w:val="PlainText"/>
+        <w:rPr>
+          <w:rFonts w:ascii="Courier New" w:hAnsi="Courier New" w:cs="Courier New"/>
+        </w:rPr>
+      </w:pPr>
+      <w:r>
+        <w:rPr>
+          <w:rFonts w:ascii="Courier New" w:hAnsi="Courier New" w:cs="Courier New"/>
+        </w:rPr>
+        <w:t>Person Name</w:t>
+      </w:r>
+      <w:r>
+        <w:rPr>
+          <w:rFonts w:ascii="Courier New" w:hAnsi="Courier New" w:cs="Courier New"/>
+        </w:rPr>
+        <w:tab/>
+      </w:r>
+      <w:r>
+        <w:rPr>
+          <w:rFonts w:ascii="Courier New" w:hAnsi="Courier New" w:cs="Courier New"/>
+        </w:rPr>
+        <w:tab/>
+      </w:r>
+      <w:r>
+        <w:rPr>
+          <w:rFonts w:ascii="Courier New" w:hAnsi="Courier New" w:cs="Courier New"/>
+        </w:rPr>
+        <w:tab/>
+      </w:r>
+      <w:r>
+        <w:rPr>
+          <w:rFonts w:ascii="Courier New" w:hAnsi="Courier New" w:cs="Courier New"/>
+        </w:rPr>
+        <w:tab/>
+        <w:t>- NA</w:t>
+      </w:r>
+    </w:p>
+    <w:p>
+      <w:pPr>
+        <w:pStyle w:val="PlainText"/>
+        <w:rPr>
+          <w:rFonts w:ascii="Courier New" w:hAnsi="Courier New" w:cs="Courier New"/>
+        </w:rPr>
+      </w:pPr>
+      <w:r>
+        <w:rPr>
+          <w:rFonts w:ascii="Courier New" w:hAnsi="Courier New" w:cs="Courier New"/>
+        </w:rPr>
+        <w:t>Bill number</w:t>
+      </w:r>
+      <w:r>
+        <w:rPr>
+          <w:rFonts w:ascii="Courier New" w:hAnsi="Courier New" w:cs="Courier New"/>
+        </w:rPr>
+        <w:tab/>
+      </w:r>
+      <w:r>
+        <w:rPr>
+          <w:rFonts w:ascii="Courier New" w:hAnsi="Courier New" w:cs="Courier New"/>
+        </w:rPr>
+        <w:tab/>
+      </w:r>
+      <w:r>
+        <w:rPr>
+          <w:rFonts w:ascii="Courier New" w:hAnsi="Courier New" w:cs="Courier New"/>
+        </w:rPr>
+        <w:tab/>
+      </w:r>
+      <w:r>
+        <w:rPr>
+          <w:rFonts w:ascii="Courier New" w:hAnsi="Courier New" w:cs="Courier New"/>
+        </w:rPr>
+        <w:tab/>
+        <w:t>- 630</w:t>
+      </w:r>
+    </w:p>
+    <w:p>
+      <w:pPr>
+        <w:pStyle w:val="PlainText"/>
+        <w:rPr>
+          <w:rFonts w:ascii="Courier New" w:hAnsi="Courier New" w:cs="Courier New"/>
+        </w:rPr>
+      </w:pPr>
+      <w:r>
+        <w:rPr>
+          <w:rFonts w:ascii="Courier New" w:hAnsi="Courier New" w:cs="Courier New"/>
+        </w:rPr>
+        <w:t>---------------------------------------------------------------</w:t>
+      </w:r>
+    </w:p>
+    <w:p>
+      <w:pPr>
+        <w:pStyle w:val="PlainText"/>
+        <w:rPr>
+          <w:rFonts w:ascii="Courier New" w:hAnsi="Courier New" w:cs="Courier New"/>
+        </w:rPr>
+      </w:pPr>
+      <w:r>
+        <w:rPr>
+          <w:rFonts w:ascii="Courier New" w:hAnsi="Courier New" w:cs="Courier New"/>
+        </w:rPr>
+        <w:t>Item Name</w:t>
+      </w:r>
+      <w:r>
+        <w:rPr>
+          <w:rFonts w:ascii="Courier New" w:hAnsi="Courier New" w:cs="Courier New"/>
+        </w:rPr>
+        <w:tab/>
+      </w:r>
+      <w:r>
+        <w:rPr>
+          <w:rFonts w:ascii="Courier New" w:hAnsi="Courier New" w:cs="Courier New"/>
+        </w:rPr>
+        <w:tab/>
+      </w:r>
+      <w:r>
+        <w:rPr>
+          <w:rFonts w:ascii="Courier New" w:hAnsi="Courier New" w:cs="Courier New"/>
+        </w:rPr>
+        <w:tab/>
+      </w:r>
+      <w:r>
+        <w:rPr>
+          <w:rFonts w:ascii="Courier New" w:hAnsi="Courier New" w:cs="Courier New"/>
+        </w:rPr>
+        <w:tab/>
+        <w:t>- CARROT</w:t>
+      </w:r>
+    </w:p>
+    <w:p>
+      <w:pPr>
+        <w:pStyle w:val="PlainText"/>
+        <w:rPr>
+          <w:rFonts w:ascii="Courier New" w:hAnsi="Courier New" w:cs="Courier New"/>
+        </w:rPr>
+      </w:pPr>
+      <w:r>
+        <w:rPr>
+          <w:rFonts w:ascii="Courier New" w:hAnsi="Courier New" w:cs="Courier New"/>
+        </w:rPr>
+        <w:t>Number of Pockets</w:t>
+      </w:r>
+      <w:r>
+        <w:rPr>
+          <w:rFonts w:ascii="Courier New" w:hAnsi="Courier New" w:cs="Courier New"/>
+        </w:rPr>
+        <w:tab/>
+      </w:r>
+      <w:r>
+        <w:rPr>
+          <w:rFonts w:ascii="Courier New" w:hAnsi="Courier New" w:cs="Courier New"/>
+        </w:rPr>
+        <w:tab/>
+      </w:r>
+      <w:r>
+        <w:rPr>
+          <w:rFonts w:ascii="Courier New" w:hAnsi="Courier New" w:cs="Courier New"/>
+        </w:rPr>
+        <w:tab/>
+        <w:t>- 5</w:t>
+      </w:r>
+    </w:p>
+    <w:p>
+      <w:pPr>
+        <w:pStyle w:val="PlainText"/>
+        <w:rPr>
+          <w:rFonts w:ascii="Courier New" w:hAnsi="Courier New" w:cs="Courier New"/>
+        </w:rPr>
+      </w:pPr>
+      <w:r>
+        <w:rPr>
+          <w:rFonts w:ascii="Courier New" w:hAnsi="Courier New" w:cs="Courier New"/>
+        </w:rPr>
+        <w:t>Number of KGs</w:t>
+      </w:r>
+      <w:r>
+        <w:rPr>
+          <w:rFonts w:ascii="Courier New" w:hAnsi="Courier New" w:cs="Courier New"/>
+        </w:rPr>
+        <w:tab/>
+      </w:r>
+      <w:r>
+        <w:rPr>
+          <w:rFonts w:ascii="Courier New" w:hAnsi="Courier New" w:cs="Courier New"/>
+        </w:rPr>
+        <w:tab/>
+      </w:r>
+      <w:r>
+        <w:rPr>
+          <w:rFonts w:ascii="Courier New" w:hAnsi="Courier New" w:cs="Courier New"/>
+        </w:rPr>
+        <w:tab/>
+        <w:t>- 478</w:t>
+      </w:r>
+    </w:p>
+    <w:p>
+      <w:pPr>
+        <w:pStyle w:val="PlainText"/>
+        <w:rPr>
+          <w:rFonts w:ascii="Courier New" w:hAnsi="Courier New" w:cs="Courier New"/>
+        </w:rPr>
+      </w:pPr>
+      <w:r>
+        <w:rPr>
+          <w:rFonts w:ascii="Courier New" w:hAnsi="Courier New" w:cs="Courier New"/>
+        </w:rPr>
+        <w:t>Rate</w:t>
+      </w:r>
+      <w:r>
+        <w:rPr>
+          <w:rFonts w:ascii="Courier New" w:hAnsi="Courier New" w:cs="Courier New"/>
+        </w:rPr>
+        <w:tab/>
+      </w:r>
+      <w:r>
+        <w:rPr>
+          <w:rFonts w:ascii="Courier New" w:hAnsi="Courier New" w:cs="Courier New"/>
+        </w:rPr>
+        <w:tab/>
+      </w:r>
+      <w:r>
+        <w:rPr>
+          <w:rFonts w:ascii="Courier New" w:hAnsi="Courier New" w:cs="Courier New"/>
+        </w:rPr>
+        <w:tab/>
+      </w:r>
+      <w:r>
+        <w:rPr>
+          <w:rFonts w:ascii="Courier New" w:hAnsi="Courier New" w:cs="Courier New"/>
+        </w:rPr>
+        <w:tab/>
+      </w:r>
+      <w:r>
+        <w:rPr>
+          <w:rFonts w:ascii="Courier New" w:hAnsi="Courier New" w:cs="Courier New"/>
+        </w:rPr>
+        <w:tab/>
+        <w:t>- 22</w:t>
+      </w:r>
+    </w:p>
+    <w:p>
+      <w:pPr>
+        <w:pStyle w:val="PlainText"/>
+        <w:rPr>
+          <w:rFonts w:ascii="Courier New" w:hAnsi="Courier New" w:cs="Courier New"/>
+        </w:rPr>
+      </w:pPr>
+      <w:r>
+        <w:rPr>
+          <w:rFonts w:ascii="Courier New" w:hAnsi="Courier New" w:cs="Courier New"/>
+        </w:rPr>
+        <w:t>Transport &amp; Miscellaneous</w:t>
+      </w:r>
+      <w:r>
+        <w:rPr>
+          <w:rFonts w:ascii="Courier New" w:hAnsi="Courier New" w:cs="Courier New"/>
+        </w:rPr>
+        <w:tab/>
+        <w:t>- 75</w:t>
+      </w:r>
+    </w:p>
+    <w:p>
+      <w:pPr>
+        <w:pStyle w:val="PlainText"/>
+        <w:rPr>
+          <w:rFonts w:ascii="Courier New" w:hAnsi="Courier New" w:cs="Courier New"/>
+        </w:rPr>
+      </w:pPr>
+      <w:r>
+        <w:rPr>
+          <w:rFonts w:ascii="Courier New" w:hAnsi="Courier New" w:cs="Courier New"/>
+        </w:rPr>
+        <w:t>Total Price</w:t>
+      </w:r>
+      <w:r>
+        <w:rPr>
+          <w:rFonts w:ascii="Courier New" w:hAnsi="Courier New" w:cs="Courier New"/>
+        </w:rPr>
+        <w:tab/>
+      </w:r>
+      <w:r>
+        <w:rPr>
+          <w:rFonts w:ascii="Courier New" w:hAnsi="Courier New" w:cs="Courier New"/>
+        </w:rPr>
+        <w:tab/>
+      </w:r>
+      <w:r>
+        <w:rPr>
+          <w:rFonts w:ascii="Courier New" w:hAnsi="Courier New" w:cs="Courier New"/>
+        </w:rPr>
+        <w:tab/>
+      </w:r>
+      <w:r>
+        <w:rPr>
+          <w:rFonts w:ascii="Courier New" w:hAnsi="Courier New" w:cs="Courier New"/>
+        </w:rPr>
+        <w:tab/>
+        <w:t>- 10591.0</w:t>
+      </w:r>
+    </w:p>
+    <w:p>
+      <w:pPr>
+        <w:pStyle w:val="PlainText"/>
+        <w:rPr>
+          <w:rFonts w:ascii="Courier New" w:hAnsi="Courier New" w:cs="Courier New"/>
+          <w:b/>
+        </w:rPr>
+      </w:pPr>
+      <w:r>
+        <w:rPr>
+          <w:rFonts w:ascii="Courier New" w:hAnsi="Courier New" w:cs="Courier New"/>
+          <w:b/>
+        </w:rPr>
+        <w:t>Amount balance</w:t>
+      </w:r>
+      <w:r>
+        <w:rPr>
+          <w:rFonts w:ascii="Courier New" w:hAnsi="Courier New" w:cs="Courier New"/>
+          <w:b/>
+        </w:rPr>
+        <w:tab/>
+      </w:r>
+      <w:r>
+        <w:rPr>
+          <w:rFonts w:ascii="Courier New" w:hAnsi="Courier New" w:cs="Courier New"/>
+          <w:b/>
+        </w:rPr>
+        <w:tab/>
+      </w:r>
+      <w:r>
+        <w:rPr>
+          <w:rFonts w:ascii="Courier New" w:hAnsi="Courier New" w:cs="Courier New"/>
+          <w:b/>
+        </w:rPr>
+        <w:tab/>
+        <w:t>- 48408.0</w:t>
+      </w:r>
+    </w:p>
+    <w:p>
+      <w:pPr>
+        <w:pStyle w:val="PlainText"/>
+        <w:rPr>
+          <w:rFonts w:ascii="Courier New" w:hAnsi="Courier New" w:cs="Courier New"/>
+        </w:rPr>
+      </w:pPr>
+    </w:p>
+    <w:p>
+      <w:pPr>
+        <w:pStyle w:val="PlainText"/>
+        <w:rPr>
+          <w:rFonts w:ascii="Courier New" w:hAnsi="Courier New" w:cs="Courier New"/>
+          <w:b/>
+        </w:rPr>
+      </w:pPr>
     </w:p>
     <w:p>
       <w:pPr>

--- a/customer _details/NAVEEN/HOSADURGA/NA/PURCHASE DETAILS.docx
+++ b/customer _details/NAVEEN/HOSADURGA/NA/PURCHASE DETAILS.docx
@@ -60742,13 +60742,7 @@
         <w:rPr>
           <w:rFonts w:ascii="Courier New" w:hAnsi="Courier New" w:cs="Courier New"/>
         </w:rPr>
-        <w:t>THU Jun 28</w:t>
-      </w:r>
-      <w:r>
-        <w:rPr>
-          <w:rFonts w:ascii="Courier New" w:hAnsi="Courier New" w:cs="Courier New"/>
-        </w:rPr>
-        <w:t xml:space="preserve"> 13:43:59 IST 2018</w:t>
+        <w:t>THU Jun 28 13:43:59 IST 2018</w:t>
       </w:r>
     </w:p>
     <w:p>
@@ -61090,6 +61084,436 @@
         <w:tab/>
         <w:t>- 48408.0</w:t>
       </w:r>
+    </w:p>
+    <w:p>
+      <w:pPr>
+        <w:pStyle w:val="PlainText"/>
+        <w:rPr>
+          <w:rFonts w:ascii="Courier New" w:hAnsi="Courier New" w:cs="Courier New"/>
+          <w:b/>
+        </w:rPr>
+      </w:pPr>
+    </w:p>
+    <w:p>
+      <w:pPr>
+        <w:pStyle w:val="PlainText"/>
+        <w:rPr>
+          <w:rFonts w:ascii="Courier New" w:hAnsi="Courier New" w:cs="Courier New"/>
+        </w:rPr>
+      </w:pPr>
+      <w:r>
+        <w:rPr>
+          <w:rFonts w:ascii="Courier New" w:hAnsi="Courier New" w:cs="Courier New"/>
+        </w:rPr>
+        <w:t>FRI Jun 29</w:t>
+      </w:r>
+      <w:r>
+        <w:rPr>
+          <w:rFonts w:ascii="Courier New" w:hAnsi="Courier New" w:cs="Courier New"/>
+        </w:rPr>
+        <w:t xml:space="preserve"> 13:12:44 IST 2018</w:t>
+      </w:r>
+    </w:p>
+    <w:p>
+      <w:pPr>
+        <w:pStyle w:val="PlainText"/>
+        <w:rPr>
+          <w:rFonts w:ascii="Courier New" w:hAnsi="Courier New" w:cs="Courier New"/>
+        </w:rPr>
+      </w:pPr>
+      <w:r>
+        <w:rPr>
+          <w:rFonts w:ascii="Courier New" w:hAnsi="Courier New" w:cs="Courier New"/>
+        </w:rPr>
+        <w:t>Person Name</w:t>
+      </w:r>
+      <w:r>
+        <w:rPr>
+          <w:rFonts w:ascii="Courier New" w:hAnsi="Courier New" w:cs="Courier New"/>
+        </w:rPr>
+        <w:tab/>
+      </w:r>
+      <w:r>
+        <w:rPr>
+          <w:rFonts w:ascii="Courier New" w:hAnsi="Courier New" w:cs="Courier New"/>
+        </w:rPr>
+        <w:tab/>
+      </w:r>
+      <w:r>
+        <w:rPr>
+          <w:rFonts w:ascii="Courier New" w:hAnsi="Courier New" w:cs="Courier New"/>
+        </w:rPr>
+        <w:tab/>
+      </w:r>
+      <w:r>
+        <w:rPr>
+          <w:rFonts w:ascii="Courier New" w:hAnsi="Courier New" w:cs="Courier New"/>
+        </w:rPr>
+        <w:tab/>
+        <w:t>- NA</w:t>
+      </w:r>
+    </w:p>
+    <w:p>
+      <w:pPr>
+        <w:pStyle w:val="PlainText"/>
+        <w:rPr>
+          <w:rFonts w:ascii="Courier New" w:hAnsi="Courier New" w:cs="Courier New"/>
+        </w:rPr>
+      </w:pPr>
+      <w:r>
+        <w:rPr>
+          <w:rFonts w:ascii="Courier New" w:hAnsi="Courier New" w:cs="Courier New"/>
+        </w:rPr>
+        <w:t>Bill number</w:t>
+      </w:r>
+      <w:r>
+        <w:rPr>
+          <w:rFonts w:ascii="Courier New" w:hAnsi="Courier New" w:cs="Courier New"/>
+        </w:rPr>
+        <w:tab/>
+      </w:r>
+      <w:r>
+        <w:rPr>
+          <w:rFonts w:ascii="Courier New" w:hAnsi="Courier New" w:cs="Courier New"/>
+        </w:rPr>
+        <w:tab/>
+      </w:r>
+      <w:r>
+        <w:rPr>
+          <w:rFonts w:ascii="Courier New" w:hAnsi="Courier New" w:cs="Courier New"/>
+        </w:rPr>
+        <w:tab/>
+      </w:r>
+      <w:r>
+        <w:rPr>
+          <w:rFonts w:ascii="Courier New" w:hAnsi="Courier New" w:cs="Courier New"/>
+        </w:rPr>
+        <w:tab/>
+        <w:t>- 633</w:t>
+      </w:r>
+    </w:p>
+    <w:p>
+      <w:pPr>
+        <w:pStyle w:val="PlainText"/>
+        <w:rPr>
+          <w:rFonts w:ascii="Courier New" w:hAnsi="Courier New" w:cs="Courier New"/>
+        </w:rPr>
+      </w:pPr>
+      <w:r>
+        <w:rPr>
+          <w:rFonts w:ascii="Courier New" w:hAnsi="Courier New" w:cs="Courier New"/>
+        </w:rPr>
+        <w:t>---------------------------------------------------------------</w:t>
+      </w:r>
+    </w:p>
+    <w:p>
+      <w:pPr>
+        <w:pStyle w:val="PlainText"/>
+        <w:rPr>
+          <w:rFonts w:ascii="Courier New" w:hAnsi="Courier New" w:cs="Courier New"/>
+        </w:rPr>
+      </w:pPr>
+      <w:r>
+        <w:rPr>
+          <w:rFonts w:ascii="Courier New" w:hAnsi="Courier New" w:cs="Courier New"/>
+        </w:rPr>
+        <w:t>Item Name</w:t>
+      </w:r>
+      <w:r>
+        <w:rPr>
+          <w:rFonts w:ascii="Courier New" w:hAnsi="Courier New" w:cs="Courier New"/>
+        </w:rPr>
+        <w:tab/>
+      </w:r>
+      <w:r>
+        <w:rPr>
+          <w:rFonts w:ascii="Courier New" w:hAnsi="Courier New" w:cs="Courier New"/>
+        </w:rPr>
+        <w:tab/>
+      </w:r>
+      <w:r>
+        <w:rPr>
+          <w:rFonts w:ascii="Courier New" w:hAnsi="Courier New" w:cs="Courier New"/>
+        </w:rPr>
+        <w:tab/>
+      </w:r>
+      <w:r>
+        <w:rPr>
+          <w:rFonts w:ascii="Courier New" w:hAnsi="Courier New" w:cs="Courier New"/>
+        </w:rPr>
+        <w:tab/>
+        <w:t>- CARROT</w:t>
+      </w:r>
+    </w:p>
+    <w:p>
+      <w:pPr>
+        <w:pStyle w:val="PlainText"/>
+        <w:rPr>
+          <w:rFonts w:ascii="Courier New" w:hAnsi="Courier New" w:cs="Courier New"/>
+        </w:rPr>
+      </w:pPr>
+      <w:r>
+        <w:rPr>
+          <w:rFonts w:ascii="Courier New" w:hAnsi="Courier New" w:cs="Courier New"/>
+        </w:rPr>
+        <w:t>Number of Pockets</w:t>
+      </w:r>
+      <w:r>
+        <w:rPr>
+          <w:rFonts w:ascii="Courier New" w:hAnsi="Courier New" w:cs="Courier New"/>
+        </w:rPr>
+        <w:tab/>
+      </w:r>
+      <w:r>
+        <w:rPr>
+          <w:rFonts w:ascii="Courier New" w:hAnsi="Courier New" w:cs="Courier New"/>
+        </w:rPr>
+        <w:tab/>
+      </w:r>
+      <w:r>
+        <w:rPr>
+          <w:rFonts w:ascii="Courier New" w:hAnsi="Courier New" w:cs="Courier New"/>
+        </w:rPr>
+        <w:tab/>
+        <w:t>- 6</w:t>
+      </w:r>
+    </w:p>
+    <w:p>
+      <w:pPr>
+        <w:pStyle w:val="PlainText"/>
+        <w:rPr>
+          <w:rFonts w:ascii="Courier New" w:hAnsi="Courier New" w:cs="Courier New"/>
+        </w:rPr>
+      </w:pPr>
+      <w:r>
+        <w:rPr>
+          <w:rFonts w:ascii="Courier New" w:hAnsi="Courier New" w:cs="Courier New"/>
+        </w:rPr>
+        <w:t>Number of KGs</w:t>
+      </w:r>
+      <w:r>
+        <w:rPr>
+          <w:rFonts w:ascii="Courier New" w:hAnsi="Courier New" w:cs="Courier New"/>
+        </w:rPr>
+        <w:tab/>
+      </w:r>
+      <w:r>
+        <w:rPr>
+          <w:rFonts w:ascii="Courier New" w:hAnsi="Courier New" w:cs="Courier New"/>
+        </w:rPr>
+        <w:tab/>
+      </w:r>
+      <w:r>
+        <w:rPr>
+          <w:rFonts w:ascii="Courier New" w:hAnsi="Courier New" w:cs="Courier New"/>
+        </w:rPr>
+        <w:tab/>
+        <w:t>- 577</w:t>
+      </w:r>
+    </w:p>
+    <w:p>
+      <w:pPr>
+        <w:pStyle w:val="PlainText"/>
+        <w:rPr>
+          <w:rFonts w:ascii="Courier New" w:hAnsi="Courier New" w:cs="Courier New"/>
+        </w:rPr>
+      </w:pPr>
+      <w:r>
+        <w:rPr>
+          <w:rFonts w:ascii="Courier New" w:hAnsi="Courier New" w:cs="Courier New"/>
+        </w:rPr>
+        <w:t>Rate</w:t>
+      </w:r>
+      <w:r>
+        <w:rPr>
+          <w:rFonts w:ascii="Courier New" w:hAnsi="Courier New" w:cs="Courier New"/>
+        </w:rPr>
+        <w:tab/>
+      </w:r>
+      <w:r>
+        <w:rPr>
+          <w:rFonts w:ascii="Courier New" w:hAnsi="Courier New" w:cs="Courier New"/>
+        </w:rPr>
+        <w:tab/>
+      </w:r>
+      <w:r>
+        <w:rPr>
+          <w:rFonts w:ascii="Courier New" w:hAnsi="Courier New" w:cs="Courier New"/>
+        </w:rPr>
+        <w:tab/>
+      </w:r>
+      <w:r>
+        <w:rPr>
+          <w:rFonts w:ascii="Courier New" w:hAnsi="Courier New" w:cs="Courier New"/>
+        </w:rPr>
+        <w:tab/>
+      </w:r>
+      <w:r>
+        <w:rPr>
+          <w:rFonts w:ascii="Courier New" w:hAnsi="Courier New" w:cs="Courier New"/>
+        </w:rPr>
+        <w:tab/>
+        <w:t>- 22</w:t>
+      </w:r>
+    </w:p>
+    <w:p>
+      <w:pPr>
+        <w:pStyle w:val="PlainText"/>
+        <w:rPr>
+          <w:rFonts w:ascii="Courier New" w:hAnsi="Courier New" w:cs="Courier New"/>
+        </w:rPr>
+      </w:pPr>
+      <w:r>
+        <w:rPr>
+          <w:rFonts w:ascii="Courier New" w:hAnsi="Courier New" w:cs="Courier New"/>
+        </w:rPr>
+        <w:t>Total Price</w:t>
+      </w:r>
+      <w:r>
+        <w:rPr>
+          <w:rFonts w:ascii="Courier New" w:hAnsi="Courier New" w:cs="Courier New"/>
+        </w:rPr>
+        <w:tab/>
+      </w:r>
+      <w:r>
+        <w:rPr>
+          <w:rFonts w:ascii="Courier New" w:hAnsi="Courier New" w:cs="Courier New"/>
+        </w:rPr>
+        <w:tab/>
+      </w:r>
+      <w:r>
+        <w:rPr>
+          <w:rFonts w:ascii="Courier New" w:hAnsi="Courier New" w:cs="Courier New"/>
+        </w:rPr>
+        <w:tab/>
+      </w:r>
+      <w:r>
+        <w:rPr>
+          <w:rFonts w:ascii="Courier New" w:hAnsi="Courier New" w:cs="Courier New"/>
+        </w:rPr>
+        <w:tab/>
+        <w:t>- 12694.0</w:t>
+      </w:r>
+    </w:p>
+    <w:p>
+      <w:pPr>
+        <w:pStyle w:val="PlainText"/>
+        <w:rPr>
+          <w:rFonts w:ascii="Courier New" w:hAnsi="Courier New" w:cs="Courier New"/>
+          <w:color w:val="FF0000"/>
+        </w:rPr>
+      </w:pPr>
+      <w:r>
+        <w:rPr>
+          <w:rFonts w:ascii="Courier New" w:hAnsi="Courier New" w:cs="Courier New"/>
+          <w:color w:val="FF0000"/>
+        </w:rPr>
+        <w:t>Amount Received</w:t>
+      </w:r>
+      <w:r>
+        <w:rPr>
+          <w:rFonts w:ascii="Courier New" w:hAnsi="Courier New" w:cs="Courier New"/>
+          <w:color w:val="FF0000"/>
+        </w:rPr>
+        <w:tab/>
+      </w:r>
+      <w:r>
+        <w:rPr>
+          <w:rFonts w:ascii="Courier New" w:hAnsi="Courier New" w:cs="Courier New"/>
+          <w:color w:val="FF0000"/>
+        </w:rPr>
+        <w:tab/>
+      </w:r>
+      <w:r>
+        <w:rPr>
+          <w:rFonts w:ascii="Courier New" w:hAnsi="Courier New" w:cs="Courier New"/>
+          <w:color w:val="FF0000"/>
+        </w:rPr>
+        <w:tab/>
+        <w:t>- 48408</w:t>
+      </w:r>
+    </w:p>
+    <w:p>
+      <w:pPr>
+        <w:pStyle w:val="PlainText"/>
+        <w:rPr>
+          <w:rFonts w:ascii="Courier New" w:hAnsi="Courier New" w:cs="Courier New"/>
+          <w:b/>
+        </w:rPr>
+      </w:pPr>
+      <w:r>
+        <w:rPr>
+          <w:rFonts w:ascii="Courier New" w:hAnsi="Courier New" w:cs="Courier New"/>
+          <w:b/>
+        </w:rPr>
+        <w:t>Amount balance</w:t>
+      </w:r>
+      <w:r>
+        <w:rPr>
+          <w:rFonts w:ascii="Courier New" w:hAnsi="Courier New" w:cs="Courier New"/>
+          <w:b/>
+        </w:rPr>
+        <w:tab/>
+      </w:r>
+      <w:r>
+        <w:rPr>
+          <w:rFonts w:ascii="Courier New" w:hAnsi="Courier New" w:cs="Courier New"/>
+          <w:b/>
+        </w:rPr>
+        <w:tab/>
+      </w:r>
+      <w:r>
+        <w:rPr>
+          <w:rFonts w:ascii="Courier New" w:hAnsi="Courier New" w:cs="Courier New"/>
+          <w:b/>
+        </w:rPr>
+        <w:tab/>
+        <w:t>- 12694.0</w:t>
+      </w:r>
+    </w:p>
+    <w:p>
+      <w:pPr>
+        <w:pStyle w:val="PlainText"/>
+        <w:rPr>
+          <w:rFonts w:ascii="Courier New" w:hAnsi="Courier New" w:cs="Courier New"/>
+        </w:rPr>
+      </w:pPr>
+      <w:r>
+        <w:rPr>
+          <w:rFonts w:ascii="Courier New" w:hAnsi="Courier New" w:cs="Courier New"/>
+        </w:rPr>
+        <w:t>Amount Received mode</w:t>
+      </w:r>
+      <w:r>
+        <w:rPr>
+          <w:rFonts w:ascii="Courier New" w:hAnsi="Courier New" w:cs="Courier New"/>
+        </w:rPr>
+        <w:tab/>
+      </w:r>
+      <w:r>
+        <w:rPr>
+          <w:rFonts w:ascii="Courier New" w:hAnsi="Courier New" w:cs="Courier New"/>
+        </w:rPr>
+        <w:tab/>
+        <w:t>- CASH</w:t>
+      </w:r>
+    </w:p>
+    <w:p>
+      <w:pPr>
+        <w:pStyle w:val="PlainText"/>
+        <w:rPr>
+          <w:rFonts w:ascii="Courier New" w:hAnsi="Courier New" w:cs="Courier New"/>
+        </w:rPr>
+      </w:pPr>
+    </w:p>
+    <w:p>
+      <w:pPr>
+        <w:pStyle w:val="PlainText"/>
+        <w:rPr>
+          <w:rFonts w:ascii="Courier New" w:hAnsi="Courier New" w:cs="Courier New"/>
+          <w:b/>
+        </w:rPr>
+      </w:pPr>
     </w:p>
     <w:p>
       <w:pPr>

--- a/customer _details/NAVEEN/HOSADURGA/NA/PURCHASE DETAILS.docx
+++ b/customer _details/NAVEEN/HOSADURGA/NA/PURCHASE DETAILS.docx
@@ -61105,13 +61105,7 @@
         <w:rPr>
           <w:rFonts w:ascii="Courier New" w:hAnsi="Courier New" w:cs="Courier New"/>
         </w:rPr>
-        <w:t>FRI Jun 29</w:t>
-      </w:r>
-      <w:r>
-        <w:rPr>
-          <w:rFonts w:ascii="Courier New" w:hAnsi="Courier New" w:cs="Courier New"/>
-        </w:rPr>
-        <w:t xml:space="preserve"> 13:12:44 IST 2018</w:t>
+        <w:t>FRI Jun 29 13:12:44 IST 2018</w:t>
       </w:r>
     </w:p>
     <w:p>
@@ -61497,6 +61491,369 @@
         <w:tab/>
         <w:t>- CASH</w:t>
       </w:r>
+    </w:p>
+    <w:p>
+      <w:pPr>
+        <w:pStyle w:val="PlainText"/>
+        <w:rPr>
+          <w:rFonts w:ascii="Courier New" w:hAnsi="Courier New" w:cs="Courier New"/>
+        </w:rPr>
+      </w:pPr>
+    </w:p>
+    <w:p>
+      <w:pPr>
+        <w:pStyle w:val="PlainText"/>
+        <w:rPr>
+          <w:rFonts w:ascii="Courier New" w:hAnsi="Courier New" w:cs="Courier New"/>
+        </w:rPr>
+      </w:pPr>
+      <w:r>
+        <w:rPr>
+          <w:rFonts w:ascii="Courier New" w:hAnsi="Courier New" w:cs="Courier New"/>
+        </w:rPr>
+        <w:t>Sat Jun 30</w:t>
+      </w:r>
+      <w:r>
+        <w:rPr>
+          <w:rFonts w:ascii="Courier New" w:hAnsi="Courier New" w:cs="Courier New"/>
+        </w:rPr>
+        <w:t xml:space="preserve"> 13:00:05 IST 2018</w:t>
+      </w:r>
+    </w:p>
+    <w:p>
+      <w:pPr>
+        <w:pStyle w:val="PlainText"/>
+        <w:rPr>
+          <w:rFonts w:ascii="Courier New" w:hAnsi="Courier New" w:cs="Courier New"/>
+        </w:rPr>
+      </w:pPr>
+      <w:r>
+        <w:rPr>
+          <w:rFonts w:ascii="Courier New" w:hAnsi="Courier New" w:cs="Courier New"/>
+        </w:rPr>
+        <w:t>Person Name</w:t>
+      </w:r>
+      <w:r>
+        <w:rPr>
+          <w:rFonts w:ascii="Courier New" w:hAnsi="Courier New" w:cs="Courier New"/>
+        </w:rPr>
+        <w:tab/>
+      </w:r>
+      <w:r>
+        <w:rPr>
+          <w:rFonts w:ascii="Courier New" w:hAnsi="Courier New" w:cs="Courier New"/>
+        </w:rPr>
+        <w:tab/>
+      </w:r>
+      <w:r>
+        <w:rPr>
+          <w:rFonts w:ascii="Courier New" w:hAnsi="Courier New" w:cs="Courier New"/>
+        </w:rPr>
+        <w:tab/>
+      </w:r>
+      <w:r>
+        <w:rPr>
+          <w:rFonts w:ascii="Courier New" w:hAnsi="Courier New" w:cs="Courier New"/>
+        </w:rPr>
+        <w:tab/>
+        <w:t>- NA</w:t>
+      </w:r>
+    </w:p>
+    <w:p>
+      <w:pPr>
+        <w:pStyle w:val="PlainText"/>
+        <w:rPr>
+          <w:rFonts w:ascii="Courier New" w:hAnsi="Courier New" w:cs="Courier New"/>
+        </w:rPr>
+      </w:pPr>
+      <w:r>
+        <w:rPr>
+          <w:rFonts w:ascii="Courier New" w:hAnsi="Courier New" w:cs="Courier New"/>
+        </w:rPr>
+        <w:t>Bill number</w:t>
+      </w:r>
+      <w:r>
+        <w:rPr>
+          <w:rFonts w:ascii="Courier New" w:hAnsi="Courier New" w:cs="Courier New"/>
+        </w:rPr>
+        <w:tab/>
+      </w:r>
+      <w:r>
+        <w:rPr>
+          <w:rFonts w:ascii="Courier New" w:hAnsi="Courier New" w:cs="Courier New"/>
+        </w:rPr>
+        <w:tab/>
+      </w:r>
+      <w:r>
+        <w:rPr>
+          <w:rFonts w:ascii="Courier New" w:hAnsi="Courier New" w:cs="Courier New"/>
+        </w:rPr>
+        <w:tab/>
+      </w:r>
+      <w:r>
+        <w:rPr>
+          <w:rFonts w:ascii="Courier New" w:hAnsi="Courier New" w:cs="Courier New"/>
+        </w:rPr>
+        <w:tab/>
+        <w:t>- 641</w:t>
+      </w:r>
+    </w:p>
+    <w:p>
+      <w:pPr>
+        <w:pStyle w:val="PlainText"/>
+        <w:rPr>
+          <w:rFonts w:ascii="Courier New" w:hAnsi="Courier New" w:cs="Courier New"/>
+        </w:rPr>
+      </w:pPr>
+      <w:r>
+        <w:rPr>
+          <w:rFonts w:ascii="Courier New" w:hAnsi="Courier New" w:cs="Courier New"/>
+        </w:rPr>
+        <w:t>---------------------------------------------------------------</w:t>
+      </w:r>
+    </w:p>
+    <w:p>
+      <w:pPr>
+        <w:pStyle w:val="PlainText"/>
+        <w:rPr>
+          <w:rFonts w:ascii="Courier New" w:hAnsi="Courier New" w:cs="Courier New"/>
+        </w:rPr>
+      </w:pPr>
+      <w:r>
+        <w:rPr>
+          <w:rFonts w:ascii="Courier New" w:hAnsi="Courier New" w:cs="Courier New"/>
+        </w:rPr>
+        <w:t>Item Name</w:t>
+      </w:r>
+      <w:r>
+        <w:rPr>
+          <w:rFonts w:ascii="Courier New" w:hAnsi="Courier New" w:cs="Courier New"/>
+        </w:rPr>
+        <w:tab/>
+      </w:r>
+      <w:r>
+        <w:rPr>
+          <w:rFonts w:ascii="Courier New" w:hAnsi="Courier New" w:cs="Courier New"/>
+        </w:rPr>
+        <w:tab/>
+      </w:r>
+      <w:r>
+        <w:rPr>
+          <w:rFonts w:ascii="Courier New" w:hAnsi="Courier New" w:cs="Courier New"/>
+        </w:rPr>
+        <w:tab/>
+      </w:r>
+      <w:r>
+        <w:rPr>
+          <w:rFonts w:ascii="Courier New" w:hAnsi="Courier New" w:cs="Courier New"/>
+        </w:rPr>
+        <w:tab/>
+        <w:t>- CARROT</w:t>
+      </w:r>
+    </w:p>
+    <w:p>
+      <w:pPr>
+        <w:pStyle w:val="PlainText"/>
+        <w:rPr>
+          <w:rFonts w:ascii="Courier New" w:hAnsi="Courier New" w:cs="Courier New"/>
+        </w:rPr>
+      </w:pPr>
+      <w:r>
+        <w:rPr>
+          <w:rFonts w:ascii="Courier New" w:hAnsi="Courier New" w:cs="Courier New"/>
+        </w:rPr>
+        <w:t>Number of Pockets</w:t>
+      </w:r>
+      <w:r>
+        <w:rPr>
+          <w:rFonts w:ascii="Courier New" w:hAnsi="Courier New" w:cs="Courier New"/>
+        </w:rPr>
+        <w:tab/>
+      </w:r>
+      <w:r>
+        <w:rPr>
+          <w:rFonts w:ascii="Courier New" w:hAnsi="Courier New" w:cs="Courier New"/>
+        </w:rPr>
+        <w:tab/>
+      </w:r>
+      <w:r>
+        <w:rPr>
+          <w:rFonts w:ascii="Courier New" w:hAnsi="Courier New" w:cs="Courier New"/>
+        </w:rPr>
+        <w:tab/>
+        <w:t>- 2</w:t>
+      </w:r>
+    </w:p>
+    <w:p>
+      <w:pPr>
+        <w:pStyle w:val="PlainText"/>
+        <w:rPr>
+          <w:rFonts w:ascii="Courier New" w:hAnsi="Courier New" w:cs="Courier New"/>
+        </w:rPr>
+      </w:pPr>
+      <w:r>
+        <w:rPr>
+          <w:rFonts w:ascii="Courier New" w:hAnsi="Courier New" w:cs="Courier New"/>
+        </w:rPr>
+        <w:t>Number of KGs</w:t>
+      </w:r>
+      <w:r>
+        <w:rPr>
+          <w:rFonts w:ascii="Courier New" w:hAnsi="Courier New" w:cs="Courier New"/>
+        </w:rPr>
+        <w:tab/>
+      </w:r>
+      <w:r>
+        <w:rPr>
+          <w:rFonts w:ascii="Courier New" w:hAnsi="Courier New" w:cs="Courier New"/>
+        </w:rPr>
+        <w:tab/>
+      </w:r>
+      <w:r>
+        <w:rPr>
+          <w:rFonts w:ascii="Courier New" w:hAnsi="Courier New" w:cs="Courier New"/>
+        </w:rPr>
+        <w:tab/>
+        <w:t>- 192</w:t>
+      </w:r>
+    </w:p>
+    <w:p>
+      <w:pPr>
+        <w:pStyle w:val="PlainText"/>
+        <w:rPr>
+          <w:rFonts w:ascii="Courier New" w:hAnsi="Courier New" w:cs="Courier New"/>
+        </w:rPr>
+      </w:pPr>
+      <w:r>
+        <w:rPr>
+          <w:rFonts w:ascii="Courier New" w:hAnsi="Courier New" w:cs="Courier New"/>
+        </w:rPr>
+        <w:t>Rate</w:t>
+      </w:r>
+      <w:r>
+        <w:rPr>
+          <w:rFonts w:ascii="Courier New" w:hAnsi="Courier New" w:cs="Courier New"/>
+        </w:rPr>
+        <w:tab/>
+      </w:r>
+      <w:r>
+        <w:rPr>
+          <w:rFonts w:ascii="Courier New" w:hAnsi="Courier New" w:cs="Courier New"/>
+        </w:rPr>
+        <w:tab/>
+      </w:r>
+      <w:r>
+        <w:rPr>
+          <w:rFonts w:ascii="Courier New" w:hAnsi="Courier New" w:cs="Courier New"/>
+        </w:rPr>
+        <w:tab/>
+      </w:r>
+      <w:r>
+        <w:rPr>
+          <w:rFonts w:ascii="Courier New" w:hAnsi="Courier New" w:cs="Courier New"/>
+        </w:rPr>
+        <w:tab/>
+      </w:r>
+      <w:r>
+        <w:rPr>
+          <w:rFonts w:ascii="Courier New" w:hAnsi="Courier New" w:cs="Courier New"/>
+        </w:rPr>
+        <w:tab/>
+        <w:t>- 24</w:t>
+      </w:r>
+    </w:p>
+    <w:p>
+      <w:pPr>
+        <w:pStyle w:val="PlainText"/>
+        <w:rPr>
+          <w:rFonts w:ascii="Courier New" w:hAnsi="Courier New" w:cs="Courier New"/>
+        </w:rPr>
+      </w:pPr>
+      <w:r>
+        <w:rPr>
+          <w:rFonts w:ascii="Courier New" w:hAnsi="Courier New" w:cs="Courier New"/>
+        </w:rPr>
+        <w:t>Total Price</w:t>
+      </w:r>
+      <w:r>
+        <w:rPr>
+          <w:rFonts w:ascii="Courier New" w:hAnsi="Courier New" w:cs="Courier New"/>
+        </w:rPr>
+        <w:tab/>
+      </w:r>
+      <w:r>
+        <w:rPr>
+          <w:rFonts w:ascii="Courier New" w:hAnsi="Courier New" w:cs="Courier New"/>
+        </w:rPr>
+        <w:tab/>
+      </w:r>
+      <w:r>
+        <w:rPr>
+          <w:rFonts w:ascii="Courier New" w:hAnsi="Courier New" w:cs="Courier New"/>
+        </w:rPr>
+        <w:tab/>
+      </w:r>
+      <w:r>
+        <w:rPr>
+          <w:rFonts w:ascii="Courier New" w:hAnsi="Courier New" w:cs="Courier New"/>
+        </w:rPr>
+        <w:tab/>
+        <w:t>- 4608.0</w:t>
+      </w:r>
+    </w:p>
+    <w:p>
+      <w:pPr>
+        <w:pStyle w:val="PlainText"/>
+        <w:rPr>
+          <w:rFonts w:ascii="Courier New" w:hAnsi="Courier New" w:cs="Courier New"/>
+          <w:b/>
+        </w:rPr>
+      </w:pPr>
+      <w:r>
+        <w:rPr>
+          <w:rFonts w:ascii="Courier New" w:hAnsi="Courier New" w:cs="Courier New"/>
+          <w:b/>
+        </w:rPr>
+        <w:t>Amount balance</w:t>
+      </w:r>
+      <w:r>
+        <w:rPr>
+          <w:rFonts w:ascii="Courier New" w:hAnsi="Courier New" w:cs="Courier New"/>
+          <w:b/>
+        </w:rPr>
+        <w:tab/>
+      </w:r>
+      <w:r>
+        <w:rPr>
+          <w:rFonts w:ascii="Courier New" w:hAnsi="Courier New" w:cs="Courier New"/>
+          <w:b/>
+        </w:rPr>
+        <w:tab/>
+      </w:r>
+      <w:r>
+        <w:rPr>
+          <w:rFonts w:ascii="Courier New" w:hAnsi="Courier New" w:cs="Courier New"/>
+          <w:b/>
+        </w:rPr>
+        <w:tab/>
+        <w:t>- 17302.0</w:t>
+      </w:r>
+    </w:p>
+    <w:p>
+      <w:pPr>
+        <w:pStyle w:val="PlainText"/>
+        <w:rPr>
+          <w:rFonts w:ascii="Courier New" w:hAnsi="Courier New" w:cs="Courier New"/>
+        </w:rPr>
+      </w:pPr>
+    </w:p>
+    <w:p>
+      <w:pPr>
+        <w:pStyle w:val="PlainText"/>
+        <w:rPr>
+          <w:rFonts w:ascii="Courier New" w:hAnsi="Courier New" w:cs="Courier New"/>
+        </w:rPr>
+      </w:pPr>
     </w:p>
     <w:p>
       <w:pPr>

--- a/customer _details/NAVEEN/HOSADURGA/NA/PURCHASE DETAILS.docx
+++ b/customer _details/NAVEEN/HOSADURGA/NA/PURCHASE DETAILS.docx
@@ -61511,13 +61511,7 @@
         <w:rPr>
           <w:rFonts w:ascii="Courier New" w:hAnsi="Courier New" w:cs="Courier New"/>
         </w:rPr>
-        <w:t>Sat Jun 30</w:t>
-      </w:r>
-      <w:r>
-        <w:rPr>
-          <w:rFonts w:ascii="Courier New" w:hAnsi="Courier New" w:cs="Courier New"/>
-        </w:rPr>
-        <w:t xml:space="preserve"> 13:00:05 IST 2018</w:t>
+        <w:t>Sat Jun 30 13:00:05 IST 2018</w:t>
       </w:r>
     </w:p>
     <w:p>
@@ -61838,6 +61832,371 @@
         <w:tab/>
         <w:t>- 17302.0</w:t>
       </w:r>
+    </w:p>
+    <w:p>
+      <w:pPr>
+        <w:pStyle w:val="PlainText"/>
+        <w:rPr>
+          <w:rFonts w:ascii="Courier New" w:hAnsi="Courier New" w:cs="Courier New"/>
+          <w:b/>
+        </w:rPr>
+      </w:pPr>
+    </w:p>
+    <w:p>
+      <w:pPr>
+        <w:pStyle w:val="PlainText"/>
+        <w:rPr>
+          <w:rFonts w:ascii="Courier New" w:hAnsi="Courier New" w:cs="Courier New"/>
+        </w:rPr>
+      </w:pPr>
+      <w:r>
+        <w:rPr>
+          <w:rFonts w:ascii="Courier New" w:hAnsi="Courier New" w:cs="Courier New"/>
+        </w:rPr>
+        <w:t>TUE Jul 03</w:t>
+      </w:r>
+      <w:r>
+        <w:rPr>
+          <w:rFonts w:ascii="Courier New" w:hAnsi="Courier New" w:cs="Courier New"/>
+        </w:rPr>
+        <w:t xml:space="preserve"> 13:18:47 IST 2018</w:t>
+      </w:r>
+    </w:p>
+    <w:p>
+      <w:pPr>
+        <w:pStyle w:val="PlainText"/>
+        <w:rPr>
+          <w:rFonts w:ascii="Courier New" w:hAnsi="Courier New" w:cs="Courier New"/>
+        </w:rPr>
+      </w:pPr>
+      <w:r>
+        <w:rPr>
+          <w:rFonts w:ascii="Courier New" w:hAnsi="Courier New" w:cs="Courier New"/>
+        </w:rPr>
+        <w:t>Person Name</w:t>
+      </w:r>
+      <w:r>
+        <w:rPr>
+          <w:rFonts w:ascii="Courier New" w:hAnsi="Courier New" w:cs="Courier New"/>
+        </w:rPr>
+        <w:tab/>
+      </w:r>
+      <w:r>
+        <w:rPr>
+          <w:rFonts w:ascii="Courier New" w:hAnsi="Courier New" w:cs="Courier New"/>
+        </w:rPr>
+        <w:tab/>
+      </w:r>
+      <w:r>
+        <w:rPr>
+          <w:rFonts w:ascii="Courier New" w:hAnsi="Courier New" w:cs="Courier New"/>
+        </w:rPr>
+        <w:tab/>
+      </w:r>
+      <w:r>
+        <w:rPr>
+          <w:rFonts w:ascii="Courier New" w:hAnsi="Courier New" w:cs="Courier New"/>
+        </w:rPr>
+        <w:tab/>
+        <w:t>- NA</w:t>
+      </w:r>
+    </w:p>
+    <w:p>
+      <w:pPr>
+        <w:pStyle w:val="PlainText"/>
+        <w:rPr>
+          <w:rFonts w:ascii="Courier New" w:hAnsi="Courier New" w:cs="Courier New"/>
+        </w:rPr>
+      </w:pPr>
+      <w:r>
+        <w:rPr>
+          <w:rFonts w:ascii="Courier New" w:hAnsi="Courier New" w:cs="Courier New"/>
+        </w:rPr>
+        <w:t>Bill number</w:t>
+      </w:r>
+      <w:r>
+        <w:rPr>
+          <w:rFonts w:ascii="Courier New" w:hAnsi="Courier New" w:cs="Courier New"/>
+        </w:rPr>
+        <w:tab/>
+      </w:r>
+      <w:r>
+        <w:rPr>
+          <w:rFonts w:ascii="Courier New" w:hAnsi="Courier New" w:cs="Courier New"/>
+        </w:rPr>
+        <w:tab/>
+      </w:r>
+      <w:r>
+        <w:rPr>
+          <w:rFonts w:ascii="Courier New" w:hAnsi="Courier New" w:cs="Courier New"/>
+        </w:rPr>
+        <w:tab/>
+      </w:r>
+      <w:r>
+        <w:rPr>
+          <w:rFonts w:ascii="Courier New" w:hAnsi="Courier New" w:cs="Courier New"/>
+        </w:rPr>
+        <w:tab/>
+        <w:t>- 646</w:t>
+      </w:r>
+    </w:p>
+    <w:p>
+      <w:pPr>
+        <w:pStyle w:val="PlainText"/>
+        <w:rPr>
+          <w:rFonts w:ascii="Courier New" w:hAnsi="Courier New" w:cs="Courier New"/>
+        </w:rPr>
+      </w:pPr>
+      <w:r>
+        <w:rPr>
+          <w:rFonts w:ascii="Courier New" w:hAnsi="Courier New" w:cs="Courier New"/>
+        </w:rPr>
+        <w:t>---------------------------------------------------------------</w:t>
+      </w:r>
+    </w:p>
+    <w:p>
+      <w:pPr>
+        <w:pStyle w:val="PlainText"/>
+        <w:rPr>
+          <w:rFonts w:ascii="Courier New" w:hAnsi="Courier New" w:cs="Courier New"/>
+        </w:rPr>
+      </w:pPr>
+      <w:r>
+        <w:rPr>
+          <w:rFonts w:ascii="Courier New" w:hAnsi="Courier New" w:cs="Courier New"/>
+        </w:rPr>
+        <w:t>Item Name</w:t>
+      </w:r>
+      <w:r>
+        <w:rPr>
+          <w:rFonts w:ascii="Courier New" w:hAnsi="Courier New" w:cs="Courier New"/>
+        </w:rPr>
+        <w:tab/>
+      </w:r>
+      <w:r>
+        <w:rPr>
+          <w:rFonts w:ascii="Courier New" w:hAnsi="Courier New" w:cs="Courier New"/>
+        </w:rPr>
+        <w:tab/>
+      </w:r>
+      <w:r>
+        <w:rPr>
+          <w:rFonts w:ascii="Courier New" w:hAnsi="Courier New" w:cs="Courier New"/>
+        </w:rPr>
+        <w:tab/>
+      </w:r>
+      <w:r>
+        <w:rPr>
+          <w:rFonts w:ascii="Courier New" w:hAnsi="Courier New" w:cs="Courier New"/>
+        </w:rPr>
+        <w:tab/>
+        <w:t>- CARROT</w:t>
+      </w:r>
+    </w:p>
+    <w:p>
+      <w:pPr>
+        <w:pStyle w:val="PlainText"/>
+        <w:rPr>
+          <w:rFonts w:ascii="Courier New" w:hAnsi="Courier New" w:cs="Courier New"/>
+        </w:rPr>
+      </w:pPr>
+      <w:r>
+        <w:rPr>
+          <w:rFonts w:ascii="Courier New" w:hAnsi="Courier New" w:cs="Courier New"/>
+        </w:rPr>
+        <w:t>Number of Pockets</w:t>
+      </w:r>
+      <w:r>
+        <w:rPr>
+          <w:rFonts w:ascii="Courier New" w:hAnsi="Courier New" w:cs="Courier New"/>
+        </w:rPr>
+        <w:tab/>
+      </w:r>
+      <w:r>
+        <w:rPr>
+          <w:rFonts w:ascii="Courier New" w:hAnsi="Courier New" w:cs="Courier New"/>
+        </w:rPr>
+        <w:tab/>
+      </w:r>
+      <w:r>
+        <w:rPr>
+          <w:rFonts w:ascii="Courier New" w:hAnsi="Courier New" w:cs="Courier New"/>
+        </w:rPr>
+        <w:tab/>
+        <w:t>- 3</w:t>
+      </w:r>
+    </w:p>
+    <w:p>
+      <w:pPr>
+        <w:pStyle w:val="PlainText"/>
+        <w:rPr>
+          <w:rFonts w:ascii="Courier New" w:hAnsi="Courier New" w:cs="Courier New"/>
+        </w:rPr>
+      </w:pPr>
+      <w:r>
+        <w:rPr>
+          <w:rFonts w:ascii="Courier New" w:hAnsi="Courier New" w:cs="Courier New"/>
+        </w:rPr>
+        <w:t>Number of KGs</w:t>
+      </w:r>
+      <w:r>
+        <w:rPr>
+          <w:rFonts w:ascii="Courier New" w:hAnsi="Courier New" w:cs="Courier New"/>
+        </w:rPr>
+        <w:tab/>
+      </w:r>
+      <w:r>
+        <w:rPr>
+          <w:rFonts w:ascii="Courier New" w:hAnsi="Courier New" w:cs="Courier New"/>
+        </w:rPr>
+        <w:tab/>
+      </w:r>
+      <w:r>
+        <w:rPr>
+          <w:rFonts w:ascii="Courier New" w:hAnsi="Courier New" w:cs="Courier New"/>
+        </w:rPr>
+        <w:tab/>
+        <w:t>- 260</w:t>
+      </w:r>
+    </w:p>
+    <w:p>
+      <w:pPr>
+        <w:pStyle w:val="PlainText"/>
+        <w:rPr>
+          <w:rFonts w:ascii="Courier New" w:hAnsi="Courier New" w:cs="Courier New"/>
+        </w:rPr>
+      </w:pPr>
+      <w:r>
+        <w:rPr>
+          <w:rFonts w:ascii="Courier New" w:hAnsi="Courier New" w:cs="Courier New"/>
+        </w:rPr>
+        <w:t>Rate</w:t>
+      </w:r>
+      <w:r>
+        <w:rPr>
+          <w:rFonts w:ascii="Courier New" w:hAnsi="Courier New" w:cs="Courier New"/>
+        </w:rPr>
+        <w:tab/>
+      </w:r>
+      <w:r>
+        <w:rPr>
+          <w:rFonts w:ascii="Courier New" w:hAnsi="Courier New" w:cs="Courier New"/>
+        </w:rPr>
+        <w:tab/>
+      </w:r>
+      <w:r>
+        <w:rPr>
+          <w:rFonts w:ascii="Courier New" w:hAnsi="Courier New" w:cs="Courier New"/>
+        </w:rPr>
+        <w:tab/>
+      </w:r>
+      <w:r>
+        <w:rPr>
+          <w:rFonts w:ascii="Courier New" w:hAnsi="Courier New" w:cs="Courier New"/>
+        </w:rPr>
+        <w:tab/>
+      </w:r>
+      <w:r>
+        <w:rPr>
+          <w:rFonts w:ascii="Courier New" w:hAnsi="Courier New" w:cs="Courier New"/>
+        </w:rPr>
+        <w:tab/>
+        <w:t>- 22</w:t>
+      </w:r>
+    </w:p>
+    <w:p>
+      <w:pPr>
+        <w:pStyle w:val="PlainText"/>
+        <w:rPr>
+          <w:rFonts w:ascii="Courier New" w:hAnsi="Courier New" w:cs="Courier New"/>
+        </w:rPr>
+      </w:pPr>
+      <w:r>
+        <w:rPr>
+          <w:rFonts w:ascii="Courier New" w:hAnsi="Courier New" w:cs="Courier New"/>
+        </w:rPr>
+        <w:t>Total Price</w:t>
+      </w:r>
+      <w:r>
+        <w:rPr>
+          <w:rFonts w:ascii="Courier New" w:hAnsi="Courier New" w:cs="Courier New"/>
+        </w:rPr>
+        <w:tab/>
+      </w:r>
+      <w:r>
+        <w:rPr>
+          <w:rFonts w:ascii="Courier New" w:hAnsi="Courier New" w:cs="Courier New"/>
+        </w:rPr>
+        <w:tab/>
+      </w:r>
+      <w:r>
+        <w:rPr>
+          <w:rFonts w:ascii="Courier New" w:hAnsi="Courier New" w:cs="Courier New"/>
+        </w:rPr>
+        <w:tab/>
+      </w:r>
+      <w:r>
+        <w:rPr>
+          <w:rFonts w:ascii="Courier New" w:hAnsi="Courier New" w:cs="Courier New"/>
+        </w:rPr>
+        <w:tab/>
+        <w:t>- 5720.0</w:t>
+      </w:r>
+    </w:p>
+    <w:p>
+      <w:pPr>
+        <w:pStyle w:val="PlainText"/>
+        <w:rPr>
+          <w:rFonts w:ascii="Courier New" w:hAnsi="Courier New" w:cs="Courier New"/>
+          <w:b/>
+        </w:rPr>
+      </w:pPr>
+      <w:r>
+        <w:rPr>
+          <w:rFonts w:ascii="Courier New" w:hAnsi="Courier New" w:cs="Courier New"/>
+          <w:b/>
+        </w:rPr>
+        <w:t>Amount balance</w:t>
+      </w:r>
+      <w:r>
+        <w:rPr>
+          <w:rFonts w:ascii="Courier New" w:hAnsi="Courier New" w:cs="Courier New"/>
+          <w:b/>
+        </w:rPr>
+        <w:tab/>
+      </w:r>
+      <w:r>
+        <w:rPr>
+          <w:rFonts w:ascii="Courier New" w:hAnsi="Courier New" w:cs="Courier New"/>
+          <w:b/>
+        </w:rPr>
+        <w:tab/>
+      </w:r>
+      <w:r>
+        <w:rPr>
+          <w:rFonts w:ascii="Courier New" w:hAnsi="Courier New" w:cs="Courier New"/>
+          <w:b/>
+        </w:rPr>
+        <w:tab/>
+        <w:t>- 23022.0</w:t>
+      </w:r>
+    </w:p>
+    <w:p>
+      <w:pPr>
+        <w:pStyle w:val="PlainText"/>
+        <w:rPr>
+          <w:rFonts w:ascii="Courier New" w:hAnsi="Courier New" w:cs="Courier New"/>
+        </w:rPr>
+      </w:pPr>
+    </w:p>
+    <w:p>
+      <w:pPr>
+        <w:pStyle w:val="PlainText"/>
+        <w:rPr>
+          <w:rFonts w:ascii="Courier New" w:hAnsi="Courier New" w:cs="Courier New"/>
+          <w:b/>
+        </w:rPr>
+      </w:pPr>
     </w:p>
     <w:p>
       <w:pPr>

--- a/customer _details/NAVEEN/HOSADURGA/NA/PURCHASE DETAILS.docx
+++ b/customer _details/NAVEEN/HOSADURGA/NA/PURCHASE DETAILS.docx
@@ -61853,13 +61853,7 @@
         <w:rPr>
           <w:rFonts w:ascii="Courier New" w:hAnsi="Courier New" w:cs="Courier New"/>
         </w:rPr>
-        <w:t>TUE Jul 03</w:t>
-      </w:r>
-      <w:r>
-        <w:rPr>
-          <w:rFonts w:ascii="Courier New" w:hAnsi="Courier New" w:cs="Courier New"/>
-        </w:rPr>
-        <w:t xml:space="preserve"> 13:18:47 IST 2018</w:t>
+        <w:t>TUE Jul 03 13:18:47 IST 2018</w:t>
       </w:r>
     </w:p>
     <w:p>
@@ -62180,6 +62174,392 @@
         <w:tab/>
         <w:t>- 23022.0</w:t>
       </w:r>
+    </w:p>
+    <w:p>
+      <w:pPr>
+        <w:pStyle w:val="PlainText"/>
+        <w:rPr>
+          <w:rFonts w:ascii="Courier New" w:hAnsi="Courier New" w:cs="Courier New"/>
+          <w:b/>
+        </w:rPr>
+      </w:pPr>
+    </w:p>
+    <w:p>
+      <w:pPr>
+        <w:pStyle w:val="PlainText"/>
+        <w:rPr>
+          <w:rFonts w:ascii="Courier New" w:hAnsi="Courier New" w:cs="Courier New"/>
+        </w:rPr>
+      </w:pPr>
+      <w:r>
+        <w:rPr>
+          <w:rFonts w:ascii="Courier New" w:hAnsi="Courier New" w:cs="Courier New"/>
+        </w:rPr>
+        <w:t>THU Jul 05</w:t>
+      </w:r>
+      <w:r>
+        <w:rPr>
+          <w:rFonts w:ascii="Courier New" w:hAnsi="Courier New" w:cs="Courier New"/>
+        </w:rPr>
+        <w:t xml:space="preserve"> 12:24:40 IST 2018</w:t>
+      </w:r>
+    </w:p>
+    <w:p>
+      <w:pPr>
+        <w:pStyle w:val="PlainText"/>
+        <w:rPr>
+          <w:rFonts w:ascii="Courier New" w:hAnsi="Courier New" w:cs="Courier New"/>
+        </w:rPr>
+      </w:pPr>
+      <w:r>
+        <w:rPr>
+          <w:rFonts w:ascii="Courier New" w:hAnsi="Courier New" w:cs="Courier New"/>
+        </w:rPr>
+        <w:t>Person Name</w:t>
+      </w:r>
+      <w:r>
+        <w:rPr>
+          <w:rFonts w:ascii="Courier New" w:hAnsi="Courier New" w:cs="Courier New"/>
+        </w:rPr>
+        <w:tab/>
+      </w:r>
+      <w:r>
+        <w:rPr>
+          <w:rFonts w:ascii="Courier New" w:hAnsi="Courier New" w:cs="Courier New"/>
+        </w:rPr>
+        <w:tab/>
+      </w:r>
+      <w:r>
+        <w:rPr>
+          <w:rFonts w:ascii="Courier New" w:hAnsi="Courier New" w:cs="Courier New"/>
+        </w:rPr>
+        <w:tab/>
+      </w:r>
+      <w:r>
+        <w:rPr>
+          <w:rFonts w:ascii="Courier New" w:hAnsi="Courier New" w:cs="Courier New"/>
+        </w:rPr>
+        <w:tab/>
+        <w:t>- NA</w:t>
+      </w:r>
+    </w:p>
+    <w:p>
+      <w:pPr>
+        <w:pStyle w:val="PlainText"/>
+        <w:rPr>
+          <w:rFonts w:ascii="Courier New" w:hAnsi="Courier New" w:cs="Courier New"/>
+        </w:rPr>
+      </w:pPr>
+      <w:r>
+        <w:rPr>
+          <w:rFonts w:ascii="Courier New" w:hAnsi="Courier New" w:cs="Courier New"/>
+        </w:rPr>
+        <w:t>Bill number</w:t>
+      </w:r>
+      <w:r>
+        <w:rPr>
+          <w:rFonts w:ascii="Courier New" w:hAnsi="Courier New" w:cs="Courier New"/>
+        </w:rPr>
+        <w:tab/>
+      </w:r>
+      <w:r>
+        <w:rPr>
+          <w:rFonts w:ascii="Courier New" w:hAnsi="Courier New" w:cs="Courier New"/>
+        </w:rPr>
+        <w:tab/>
+      </w:r>
+      <w:r>
+        <w:rPr>
+          <w:rFonts w:ascii="Courier New" w:hAnsi="Courier New" w:cs="Courier New"/>
+        </w:rPr>
+        <w:tab/>
+      </w:r>
+      <w:r>
+        <w:rPr>
+          <w:rFonts w:ascii="Courier New" w:hAnsi="Courier New" w:cs="Courier New"/>
+        </w:rPr>
+        <w:tab/>
+        <w:t>- 651</w:t>
+      </w:r>
+    </w:p>
+    <w:p>
+      <w:pPr>
+        <w:pStyle w:val="PlainText"/>
+        <w:rPr>
+          <w:rFonts w:ascii="Courier New" w:hAnsi="Courier New" w:cs="Courier New"/>
+        </w:rPr>
+      </w:pPr>
+      <w:r>
+        <w:rPr>
+          <w:rFonts w:ascii="Courier New" w:hAnsi="Courier New" w:cs="Courier New"/>
+        </w:rPr>
+        <w:t>---------------------------------------------------------------</w:t>
+      </w:r>
+    </w:p>
+    <w:p>
+      <w:pPr>
+        <w:pStyle w:val="PlainText"/>
+        <w:rPr>
+          <w:rFonts w:ascii="Courier New" w:hAnsi="Courier New" w:cs="Courier New"/>
+        </w:rPr>
+      </w:pPr>
+      <w:r>
+        <w:rPr>
+          <w:rFonts w:ascii="Courier New" w:hAnsi="Courier New" w:cs="Courier New"/>
+        </w:rPr>
+        <w:t>Item Name</w:t>
+      </w:r>
+      <w:r>
+        <w:rPr>
+          <w:rFonts w:ascii="Courier New" w:hAnsi="Courier New" w:cs="Courier New"/>
+        </w:rPr>
+        <w:tab/>
+      </w:r>
+      <w:r>
+        <w:rPr>
+          <w:rFonts w:ascii="Courier New" w:hAnsi="Courier New" w:cs="Courier New"/>
+        </w:rPr>
+        <w:tab/>
+      </w:r>
+      <w:r>
+        <w:rPr>
+          <w:rFonts w:ascii="Courier New" w:hAnsi="Courier New" w:cs="Courier New"/>
+        </w:rPr>
+        <w:tab/>
+      </w:r>
+      <w:r>
+        <w:rPr>
+          <w:rFonts w:ascii="Courier New" w:hAnsi="Courier New" w:cs="Courier New"/>
+        </w:rPr>
+        <w:tab/>
+        <w:t>- CARROT</w:t>
+      </w:r>
+    </w:p>
+    <w:p>
+      <w:pPr>
+        <w:pStyle w:val="PlainText"/>
+        <w:rPr>
+          <w:rFonts w:ascii="Courier New" w:hAnsi="Courier New" w:cs="Courier New"/>
+        </w:rPr>
+      </w:pPr>
+      <w:r>
+        <w:rPr>
+          <w:rFonts w:ascii="Courier New" w:hAnsi="Courier New" w:cs="Courier New"/>
+        </w:rPr>
+        <w:t>Number of Pockets</w:t>
+      </w:r>
+      <w:r>
+        <w:rPr>
+          <w:rFonts w:ascii="Courier New" w:hAnsi="Courier New" w:cs="Courier New"/>
+        </w:rPr>
+        <w:tab/>
+      </w:r>
+      <w:r>
+        <w:rPr>
+          <w:rFonts w:ascii="Courier New" w:hAnsi="Courier New" w:cs="Courier New"/>
+        </w:rPr>
+        <w:tab/>
+      </w:r>
+      <w:r>
+        <w:rPr>
+          <w:rFonts w:ascii="Courier New" w:hAnsi="Courier New" w:cs="Courier New"/>
+        </w:rPr>
+        <w:tab/>
+        <w:t>- 2</w:t>
+      </w:r>
+    </w:p>
+    <w:p>
+      <w:pPr>
+        <w:pStyle w:val="PlainText"/>
+        <w:rPr>
+          <w:rFonts w:ascii="Courier New" w:hAnsi="Courier New" w:cs="Courier New"/>
+        </w:rPr>
+      </w:pPr>
+      <w:r>
+        <w:rPr>
+          <w:rFonts w:ascii="Courier New" w:hAnsi="Courier New" w:cs="Courier New"/>
+        </w:rPr>
+        <w:t>Number of KGs</w:t>
+      </w:r>
+      <w:r>
+        <w:rPr>
+          <w:rFonts w:ascii="Courier New" w:hAnsi="Courier New" w:cs="Courier New"/>
+        </w:rPr>
+        <w:tab/>
+      </w:r>
+      <w:r>
+        <w:rPr>
+          <w:rFonts w:ascii="Courier New" w:hAnsi="Courier New" w:cs="Courier New"/>
+        </w:rPr>
+        <w:tab/>
+      </w:r>
+      <w:r>
+        <w:rPr>
+          <w:rFonts w:ascii="Courier New" w:hAnsi="Courier New" w:cs="Courier New"/>
+        </w:rPr>
+        <w:tab/>
+        <w:t>- 184</w:t>
+      </w:r>
+    </w:p>
+    <w:p>
+      <w:pPr>
+        <w:pStyle w:val="PlainText"/>
+        <w:rPr>
+          <w:rFonts w:ascii="Courier New" w:hAnsi="Courier New" w:cs="Courier New"/>
+        </w:rPr>
+      </w:pPr>
+      <w:r>
+        <w:rPr>
+          <w:rFonts w:ascii="Courier New" w:hAnsi="Courier New" w:cs="Courier New"/>
+        </w:rPr>
+        <w:t>Rate</w:t>
+      </w:r>
+      <w:r>
+        <w:rPr>
+          <w:rFonts w:ascii="Courier New" w:hAnsi="Courier New" w:cs="Courier New"/>
+        </w:rPr>
+        <w:tab/>
+      </w:r>
+      <w:r>
+        <w:rPr>
+          <w:rFonts w:ascii="Courier New" w:hAnsi="Courier New" w:cs="Courier New"/>
+        </w:rPr>
+        <w:tab/>
+      </w:r>
+      <w:r>
+        <w:rPr>
+          <w:rFonts w:ascii="Courier New" w:hAnsi="Courier New" w:cs="Courier New"/>
+        </w:rPr>
+        <w:tab/>
+      </w:r>
+      <w:r>
+        <w:rPr>
+          <w:rFonts w:ascii="Courier New" w:hAnsi="Courier New" w:cs="Courier New"/>
+        </w:rPr>
+        <w:tab/>
+      </w:r>
+      <w:r>
+        <w:rPr>
+          <w:rFonts w:ascii="Courier New" w:hAnsi="Courier New" w:cs="Courier New"/>
+        </w:rPr>
+        <w:tab/>
+        <w:t>- 20</w:t>
+      </w:r>
+    </w:p>
+    <w:p>
+      <w:pPr>
+        <w:pStyle w:val="PlainText"/>
+        <w:rPr>
+          <w:rFonts w:ascii="Courier New" w:hAnsi="Courier New" w:cs="Courier New"/>
+        </w:rPr>
+      </w:pPr>
+      <w:r>
+        <w:rPr>
+          <w:rFonts w:ascii="Courier New" w:hAnsi="Courier New" w:cs="Courier New"/>
+        </w:rPr>
+        <w:t>Transport &amp; Miscellaneous</w:t>
+      </w:r>
+      <w:r>
+        <w:rPr>
+          <w:rFonts w:ascii="Courier New" w:hAnsi="Courier New" w:cs="Courier New"/>
+        </w:rPr>
+        <w:tab/>
+        <w:t>- 30</w:t>
+      </w:r>
+    </w:p>
+    <w:p>
+      <w:pPr>
+        <w:pStyle w:val="PlainText"/>
+        <w:rPr>
+          <w:rFonts w:ascii="Courier New" w:hAnsi="Courier New" w:cs="Courier New"/>
+        </w:rPr>
+      </w:pPr>
+      <w:r>
+        <w:rPr>
+          <w:rFonts w:ascii="Courier New" w:hAnsi="Courier New" w:cs="Courier New"/>
+        </w:rPr>
+        <w:t>Total Price</w:t>
+      </w:r>
+      <w:r>
+        <w:rPr>
+          <w:rFonts w:ascii="Courier New" w:hAnsi="Courier New" w:cs="Courier New"/>
+        </w:rPr>
+        <w:tab/>
+      </w:r>
+      <w:r>
+        <w:rPr>
+          <w:rFonts w:ascii="Courier New" w:hAnsi="Courier New" w:cs="Courier New"/>
+        </w:rPr>
+        <w:tab/>
+      </w:r>
+      <w:r>
+        <w:rPr>
+          <w:rFonts w:ascii="Courier New" w:hAnsi="Courier New" w:cs="Courier New"/>
+        </w:rPr>
+        <w:tab/>
+      </w:r>
+      <w:r>
+        <w:rPr>
+          <w:rFonts w:ascii="Courier New" w:hAnsi="Courier New" w:cs="Courier New"/>
+        </w:rPr>
+        <w:tab/>
+        <w:t>- 3710.0</w:t>
+      </w:r>
+    </w:p>
+    <w:p>
+      <w:pPr>
+        <w:pStyle w:val="PlainText"/>
+        <w:rPr>
+          <w:rFonts w:ascii="Courier New" w:hAnsi="Courier New" w:cs="Courier New"/>
+          <w:b/>
+        </w:rPr>
+      </w:pPr>
+      <w:r>
+        <w:rPr>
+          <w:rFonts w:ascii="Courier New" w:hAnsi="Courier New" w:cs="Courier New"/>
+          <w:b/>
+        </w:rPr>
+        <w:t>Amount balance</w:t>
+      </w:r>
+      <w:r>
+        <w:rPr>
+          <w:rFonts w:ascii="Courier New" w:hAnsi="Courier New" w:cs="Courier New"/>
+          <w:b/>
+        </w:rPr>
+        <w:tab/>
+      </w:r>
+      <w:r>
+        <w:rPr>
+          <w:rFonts w:ascii="Courier New" w:hAnsi="Courier New" w:cs="Courier New"/>
+          <w:b/>
+        </w:rPr>
+        <w:tab/>
+      </w:r>
+      <w:r>
+        <w:rPr>
+          <w:rFonts w:ascii="Courier New" w:hAnsi="Courier New" w:cs="Courier New"/>
+          <w:b/>
+        </w:rPr>
+        <w:tab/>
+        <w:t>- 26732.0</w:t>
+      </w:r>
+    </w:p>
+    <w:p>
+      <w:pPr>
+        <w:pStyle w:val="PlainText"/>
+        <w:rPr>
+          <w:rFonts w:ascii="Courier New" w:hAnsi="Courier New" w:cs="Courier New"/>
+        </w:rPr>
+      </w:pPr>
+    </w:p>
+    <w:p>
+      <w:pPr>
+        <w:pStyle w:val="PlainText"/>
+        <w:rPr>
+          <w:rFonts w:ascii="Courier New" w:hAnsi="Courier New" w:cs="Courier New"/>
+          <w:b/>
+        </w:rPr>
+      </w:pPr>
     </w:p>
     <w:p>
       <w:pPr>

--- a/customer _details/NAVEEN/HOSADURGA/NA/PURCHASE DETAILS.docx
+++ b/customer _details/NAVEEN/HOSADURGA/NA/PURCHASE DETAILS.docx
@@ -62195,13 +62195,7 @@
         <w:rPr>
           <w:rFonts w:ascii="Courier New" w:hAnsi="Courier New" w:cs="Courier New"/>
         </w:rPr>
-        <w:t>THU Jul 05</w:t>
-      </w:r>
-      <w:r>
-        <w:rPr>
-          <w:rFonts w:ascii="Courier New" w:hAnsi="Courier New" w:cs="Courier New"/>
-        </w:rPr>
-        <w:t xml:space="preserve"> 12:24:40 IST 2018</w:t>
+        <w:t>THU Jul 05 12:24:40 IST 2018</w:t>
       </w:r>
     </w:p>
     <w:p>
@@ -62543,6 +62537,436 @@
         <w:tab/>
         <w:t>- 26732.0</w:t>
       </w:r>
+    </w:p>
+    <w:p>
+      <w:pPr>
+        <w:pStyle w:val="PlainText"/>
+        <w:rPr>
+          <w:rFonts w:ascii="Courier New" w:hAnsi="Courier New" w:cs="Courier New"/>
+          <w:b/>
+        </w:rPr>
+      </w:pPr>
+    </w:p>
+    <w:p>
+      <w:pPr>
+        <w:pStyle w:val="PlainText"/>
+        <w:rPr>
+          <w:rFonts w:ascii="Courier New" w:hAnsi="Courier New" w:cs="Courier New"/>
+        </w:rPr>
+      </w:pPr>
+      <w:r>
+        <w:rPr>
+          <w:rFonts w:ascii="Courier New" w:hAnsi="Courier New" w:cs="Courier New"/>
+        </w:rPr>
+        <w:t>SUN Jul 08</w:t>
+      </w:r>
+      <w:r>
+        <w:rPr>
+          <w:rFonts w:ascii="Courier New" w:hAnsi="Courier New" w:cs="Courier New"/>
+        </w:rPr>
+        <w:t xml:space="preserve"> 13:43:01 IST 2018</w:t>
+      </w:r>
+    </w:p>
+    <w:p>
+      <w:pPr>
+        <w:pStyle w:val="PlainText"/>
+        <w:rPr>
+          <w:rFonts w:ascii="Courier New" w:hAnsi="Courier New" w:cs="Courier New"/>
+        </w:rPr>
+      </w:pPr>
+      <w:r>
+        <w:rPr>
+          <w:rFonts w:ascii="Courier New" w:hAnsi="Courier New" w:cs="Courier New"/>
+        </w:rPr>
+        <w:t>Person Name</w:t>
+      </w:r>
+      <w:r>
+        <w:rPr>
+          <w:rFonts w:ascii="Courier New" w:hAnsi="Courier New" w:cs="Courier New"/>
+        </w:rPr>
+        <w:tab/>
+      </w:r>
+      <w:r>
+        <w:rPr>
+          <w:rFonts w:ascii="Courier New" w:hAnsi="Courier New" w:cs="Courier New"/>
+        </w:rPr>
+        <w:tab/>
+      </w:r>
+      <w:r>
+        <w:rPr>
+          <w:rFonts w:ascii="Courier New" w:hAnsi="Courier New" w:cs="Courier New"/>
+        </w:rPr>
+        <w:tab/>
+      </w:r>
+      <w:r>
+        <w:rPr>
+          <w:rFonts w:ascii="Courier New" w:hAnsi="Courier New" w:cs="Courier New"/>
+        </w:rPr>
+        <w:tab/>
+        <w:t>- NA</w:t>
+      </w:r>
+    </w:p>
+    <w:p>
+      <w:pPr>
+        <w:pStyle w:val="PlainText"/>
+        <w:rPr>
+          <w:rFonts w:ascii="Courier New" w:hAnsi="Courier New" w:cs="Courier New"/>
+        </w:rPr>
+      </w:pPr>
+      <w:r>
+        <w:rPr>
+          <w:rFonts w:ascii="Courier New" w:hAnsi="Courier New" w:cs="Courier New"/>
+        </w:rPr>
+        <w:t>Bill number</w:t>
+      </w:r>
+      <w:r>
+        <w:rPr>
+          <w:rFonts w:ascii="Courier New" w:hAnsi="Courier New" w:cs="Courier New"/>
+        </w:rPr>
+        <w:tab/>
+      </w:r>
+      <w:r>
+        <w:rPr>
+          <w:rFonts w:ascii="Courier New" w:hAnsi="Courier New" w:cs="Courier New"/>
+        </w:rPr>
+        <w:tab/>
+      </w:r>
+      <w:r>
+        <w:rPr>
+          <w:rFonts w:ascii="Courier New" w:hAnsi="Courier New" w:cs="Courier New"/>
+        </w:rPr>
+        <w:tab/>
+      </w:r>
+      <w:r>
+        <w:rPr>
+          <w:rFonts w:ascii="Courier New" w:hAnsi="Courier New" w:cs="Courier New"/>
+        </w:rPr>
+        <w:tab/>
+        <w:t>- 661</w:t>
+      </w:r>
+    </w:p>
+    <w:p>
+      <w:pPr>
+        <w:pStyle w:val="PlainText"/>
+        <w:rPr>
+          <w:rFonts w:ascii="Courier New" w:hAnsi="Courier New" w:cs="Courier New"/>
+        </w:rPr>
+      </w:pPr>
+      <w:r>
+        <w:rPr>
+          <w:rFonts w:ascii="Courier New" w:hAnsi="Courier New" w:cs="Courier New"/>
+        </w:rPr>
+        <w:t>---------------------------------------------------------------</w:t>
+      </w:r>
+    </w:p>
+    <w:p>
+      <w:pPr>
+        <w:pStyle w:val="PlainText"/>
+        <w:rPr>
+          <w:rFonts w:ascii="Courier New" w:hAnsi="Courier New" w:cs="Courier New"/>
+        </w:rPr>
+      </w:pPr>
+      <w:r>
+        <w:rPr>
+          <w:rFonts w:ascii="Courier New" w:hAnsi="Courier New" w:cs="Courier New"/>
+        </w:rPr>
+        <w:t>Item Name</w:t>
+      </w:r>
+      <w:r>
+        <w:rPr>
+          <w:rFonts w:ascii="Courier New" w:hAnsi="Courier New" w:cs="Courier New"/>
+        </w:rPr>
+        <w:tab/>
+      </w:r>
+      <w:r>
+        <w:rPr>
+          <w:rFonts w:ascii="Courier New" w:hAnsi="Courier New" w:cs="Courier New"/>
+        </w:rPr>
+        <w:tab/>
+      </w:r>
+      <w:r>
+        <w:rPr>
+          <w:rFonts w:ascii="Courier New" w:hAnsi="Courier New" w:cs="Courier New"/>
+        </w:rPr>
+        <w:tab/>
+      </w:r>
+      <w:r>
+        <w:rPr>
+          <w:rFonts w:ascii="Courier New" w:hAnsi="Courier New" w:cs="Courier New"/>
+        </w:rPr>
+        <w:tab/>
+        <w:t>- CARROT</w:t>
+      </w:r>
+    </w:p>
+    <w:p>
+      <w:pPr>
+        <w:pStyle w:val="PlainText"/>
+        <w:rPr>
+          <w:rFonts w:ascii="Courier New" w:hAnsi="Courier New" w:cs="Courier New"/>
+        </w:rPr>
+      </w:pPr>
+      <w:r>
+        <w:rPr>
+          <w:rFonts w:ascii="Courier New" w:hAnsi="Courier New" w:cs="Courier New"/>
+        </w:rPr>
+        <w:t>Number of Pockets</w:t>
+      </w:r>
+      <w:r>
+        <w:rPr>
+          <w:rFonts w:ascii="Courier New" w:hAnsi="Courier New" w:cs="Courier New"/>
+        </w:rPr>
+        <w:tab/>
+      </w:r>
+      <w:r>
+        <w:rPr>
+          <w:rFonts w:ascii="Courier New" w:hAnsi="Courier New" w:cs="Courier New"/>
+        </w:rPr>
+        <w:tab/>
+      </w:r>
+      <w:r>
+        <w:rPr>
+          <w:rFonts w:ascii="Courier New" w:hAnsi="Courier New" w:cs="Courier New"/>
+        </w:rPr>
+        <w:tab/>
+        <w:t>- 3</w:t>
+      </w:r>
+    </w:p>
+    <w:p>
+      <w:pPr>
+        <w:pStyle w:val="PlainText"/>
+        <w:rPr>
+          <w:rFonts w:ascii="Courier New" w:hAnsi="Courier New" w:cs="Courier New"/>
+        </w:rPr>
+      </w:pPr>
+      <w:r>
+        <w:rPr>
+          <w:rFonts w:ascii="Courier New" w:hAnsi="Courier New" w:cs="Courier New"/>
+        </w:rPr>
+        <w:t>Number of KGs</w:t>
+      </w:r>
+      <w:r>
+        <w:rPr>
+          <w:rFonts w:ascii="Courier New" w:hAnsi="Courier New" w:cs="Courier New"/>
+        </w:rPr>
+        <w:tab/>
+      </w:r>
+      <w:r>
+        <w:rPr>
+          <w:rFonts w:ascii="Courier New" w:hAnsi="Courier New" w:cs="Courier New"/>
+        </w:rPr>
+        <w:tab/>
+      </w:r>
+      <w:r>
+        <w:rPr>
+          <w:rFonts w:ascii="Courier New" w:hAnsi="Courier New" w:cs="Courier New"/>
+        </w:rPr>
+        <w:tab/>
+        <w:t>- 284</w:t>
+      </w:r>
+    </w:p>
+    <w:p>
+      <w:pPr>
+        <w:pStyle w:val="PlainText"/>
+        <w:rPr>
+          <w:rFonts w:ascii="Courier New" w:hAnsi="Courier New" w:cs="Courier New"/>
+        </w:rPr>
+      </w:pPr>
+      <w:r>
+        <w:rPr>
+          <w:rFonts w:ascii="Courier New" w:hAnsi="Courier New" w:cs="Courier New"/>
+        </w:rPr>
+        <w:t>Rate</w:t>
+      </w:r>
+      <w:r>
+        <w:rPr>
+          <w:rFonts w:ascii="Courier New" w:hAnsi="Courier New" w:cs="Courier New"/>
+        </w:rPr>
+        <w:tab/>
+      </w:r>
+      <w:r>
+        <w:rPr>
+          <w:rFonts w:ascii="Courier New" w:hAnsi="Courier New" w:cs="Courier New"/>
+        </w:rPr>
+        <w:tab/>
+      </w:r>
+      <w:r>
+        <w:rPr>
+          <w:rFonts w:ascii="Courier New" w:hAnsi="Courier New" w:cs="Courier New"/>
+        </w:rPr>
+        <w:tab/>
+      </w:r>
+      <w:r>
+        <w:rPr>
+          <w:rFonts w:ascii="Courier New" w:hAnsi="Courier New" w:cs="Courier New"/>
+        </w:rPr>
+        <w:tab/>
+      </w:r>
+      <w:r>
+        <w:rPr>
+          <w:rFonts w:ascii="Courier New" w:hAnsi="Courier New" w:cs="Courier New"/>
+        </w:rPr>
+        <w:tab/>
+        <w:t>- 24</w:t>
+      </w:r>
+    </w:p>
+    <w:p>
+      <w:pPr>
+        <w:pStyle w:val="PlainText"/>
+        <w:rPr>
+          <w:rFonts w:ascii="Courier New" w:hAnsi="Courier New" w:cs="Courier New"/>
+        </w:rPr>
+      </w:pPr>
+      <w:r>
+        <w:rPr>
+          <w:rFonts w:ascii="Courier New" w:hAnsi="Courier New" w:cs="Courier New"/>
+        </w:rPr>
+        <w:t>Total Price</w:t>
+      </w:r>
+      <w:r>
+        <w:rPr>
+          <w:rFonts w:ascii="Courier New" w:hAnsi="Courier New" w:cs="Courier New"/>
+        </w:rPr>
+        <w:tab/>
+      </w:r>
+      <w:r>
+        <w:rPr>
+          <w:rFonts w:ascii="Courier New" w:hAnsi="Courier New" w:cs="Courier New"/>
+        </w:rPr>
+        <w:tab/>
+      </w:r>
+      <w:r>
+        <w:rPr>
+          <w:rFonts w:ascii="Courier New" w:hAnsi="Courier New" w:cs="Courier New"/>
+        </w:rPr>
+        <w:tab/>
+      </w:r>
+      <w:r>
+        <w:rPr>
+          <w:rFonts w:ascii="Courier New" w:hAnsi="Courier New" w:cs="Courier New"/>
+        </w:rPr>
+        <w:tab/>
+        <w:t>- 6816.0</w:t>
+      </w:r>
+    </w:p>
+    <w:p>
+      <w:pPr>
+        <w:pStyle w:val="PlainText"/>
+        <w:rPr>
+          <w:rFonts w:ascii="Courier New" w:hAnsi="Courier New" w:cs="Courier New"/>
+          <w:color w:val="FF0000"/>
+        </w:rPr>
+      </w:pPr>
+      <w:r>
+        <w:rPr>
+          <w:rFonts w:ascii="Courier New" w:hAnsi="Courier New" w:cs="Courier New"/>
+          <w:color w:val="FF0000"/>
+        </w:rPr>
+        <w:t>Amount Received</w:t>
+      </w:r>
+      <w:r>
+        <w:rPr>
+          <w:rFonts w:ascii="Courier New" w:hAnsi="Courier New" w:cs="Courier New"/>
+          <w:color w:val="FF0000"/>
+        </w:rPr>
+        <w:tab/>
+      </w:r>
+      <w:r>
+        <w:rPr>
+          <w:rFonts w:ascii="Courier New" w:hAnsi="Courier New" w:cs="Courier New"/>
+          <w:color w:val="FF0000"/>
+        </w:rPr>
+        <w:tab/>
+      </w:r>
+      <w:r>
+        <w:rPr>
+          <w:rFonts w:ascii="Courier New" w:hAnsi="Courier New" w:cs="Courier New"/>
+          <w:color w:val="FF0000"/>
+        </w:rPr>
+        <w:tab/>
+        <w:t>- 26732</w:t>
+      </w:r>
+    </w:p>
+    <w:p>
+      <w:pPr>
+        <w:pStyle w:val="PlainText"/>
+        <w:rPr>
+          <w:rFonts w:ascii="Courier New" w:hAnsi="Courier New" w:cs="Courier New"/>
+          <w:b/>
+        </w:rPr>
+      </w:pPr>
+      <w:r>
+        <w:rPr>
+          <w:rFonts w:ascii="Courier New" w:hAnsi="Courier New" w:cs="Courier New"/>
+          <w:b/>
+        </w:rPr>
+        <w:t>Amount balance</w:t>
+      </w:r>
+      <w:r>
+        <w:rPr>
+          <w:rFonts w:ascii="Courier New" w:hAnsi="Courier New" w:cs="Courier New"/>
+          <w:b/>
+        </w:rPr>
+        <w:tab/>
+      </w:r>
+      <w:r>
+        <w:rPr>
+          <w:rFonts w:ascii="Courier New" w:hAnsi="Courier New" w:cs="Courier New"/>
+          <w:b/>
+        </w:rPr>
+        <w:tab/>
+      </w:r>
+      <w:r>
+        <w:rPr>
+          <w:rFonts w:ascii="Courier New" w:hAnsi="Courier New" w:cs="Courier New"/>
+          <w:b/>
+        </w:rPr>
+        <w:tab/>
+        <w:t>- 6816.0</w:t>
+      </w:r>
+    </w:p>
+    <w:p>
+      <w:pPr>
+        <w:pStyle w:val="PlainText"/>
+        <w:rPr>
+          <w:rFonts w:ascii="Courier New" w:hAnsi="Courier New" w:cs="Courier New"/>
+        </w:rPr>
+      </w:pPr>
+      <w:r>
+        <w:rPr>
+          <w:rFonts w:ascii="Courier New" w:hAnsi="Courier New" w:cs="Courier New"/>
+        </w:rPr>
+        <w:t>Amount Received mode</w:t>
+      </w:r>
+      <w:r>
+        <w:rPr>
+          <w:rFonts w:ascii="Courier New" w:hAnsi="Courier New" w:cs="Courier New"/>
+        </w:rPr>
+        <w:tab/>
+      </w:r>
+      <w:r>
+        <w:rPr>
+          <w:rFonts w:ascii="Courier New" w:hAnsi="Courier New" w:cs="Courier New"/>
+        </w:rPr>
+        <w:tab/>
+        <w:t>- CASH</w:t>
+      </w:r>
+    </w:p>
+    <w:p>
+      <w:pPr>
+        <w:pStyle w:val="PlainText"/>
+        <w:rPr>
+          <w:rFonts w:ascii="Courier New" w:hAnsi="Courier New" w:cs="Courier New"/>
+        </w:rPr>
+      </w:pPr>
+    </w:p>
+    <w:p>
+      <w:pPr>
+        <w:pStyle w:val="PlainText"/>
+        <w:rPr>
+          <w:rFonts w:ascii="Courier New" w:hAnsi="Courier New" w:cs="Courier New"/>
+          <w:b/>
+        </w:rPr>
+      </w:pPr>
     </w:p>
     <w:p>
       <w:pPr>

--- a/customer _details/NAVEEN/HOSADURGA/NA/PURCHASE DETAILS.docx
+++ b/customer _details/NAVEEN/HOSADURGA/NA/PURCHASE DETAILS.docx
@@ -62558,13 +62558,7 @@
         <w:rPr>
           <w:rFonts w:ascii="Courier New" w:hAnsi="Courier New" w:cs="Courier New"/>
         </w:rPr>
-        <w:t>SUN Jul 08</w:t>
-      </w:r>
-      <w:r>
-        <w:rPr>
-          <w:rFonts w:ascii="Courier New" w:hAnsi="Courier New" w:cs="Courier New"/>
-        </w:rPr>
-        <w:t xml:space="preserve"> 13:43:01 IST 2018</w:t>
+        <w:t>SUN Jul 08 13:43:01 IST 2018</w:t>
       </w:r>
     </w:p>
     <w:p>
@@ -62950,6 +62944,390 @@
         <w:tab/>
         <w:t>- CASH</w:t>
       </w:r>
+    </w:p>
+    <w:p>
+      <w:pPr>
+        <w:pStyle w:val="PlainText"/>
+        <w:rPr>
+          <w:rFonts w:ascii="Courier New" w:hAnsi="Courier New" w:cs="Courier New"/>
+        </w:rPr>
+      </w:pPr>
+    </w:p>
+    <w:p>
+      <w:pPr>
+        <w:pStyle w:val="PlainText"/>
+        <w:rPr>
+          <w:rFonts w:ascii="Courier New" w:hAnsi="Courier New" w:cs="Courier New"/>
+        </w:rPr>
+      </w:pPr>
+      <w:r>
+        <w:rPr>
+          <w:rFonts w:ascii="Courier New" w:hAnsi="Courier New" w:cs="Courier New"/>
+        </w:rPr>
+        <w:t>MON Jul 09</w:t>
+      </w:r>
+      <w:r>
+        <w:rPr>
+          <w:rFonts w:ascii="Courier New" w:hAnsi="Courier New" w:cs="Courier New"/>
+        </w:rPr>
+        <w:t xml:space="preserve"> 13:36:53 IST 2018</w:t>
+      </w:r>
+    </w:p>
+    <w:p>
+      <w:pPr>
+        <w:pStyle w:val="PlainText"/>
+        <w:rPr>
+          <w:rFonts w:ascii="Courier New" w:hAnsi="Courier New" w:cs="Courier New"/>
+        </w:rPr>
+      </w:pPr>
+      <w:r>
+        <w:rPr>
+          <w:rFonts w:ascii="Courier New" w:hAnsi="Courier New" w:cs="Courier New"/>
+        </w:rPr>
+        <w:t>Person Name</w:t>
+      </w:r>
+      <w:r>
+        <w:rPr>
+          <w:rFonts w:ascii="Courier New" w:hAnsi="Courier New" w:cs="Courier New"/>
+        </w:rPr>
+        <w:tab/>
+      </w:r>
+      <w:r>
+        <w:rPr>
+          <w:rFonts w:ascii="Courier New" w:hAnsi="Courier New" w:cs="Courier New"/>
+        </w:rPr>
+        <w:tab/>
+      </w:r>
+      <w:r>
+        <w:rPr>
+          <w:rFonts w:ascii="Courier New" w:hAnsi="Courier New" w:cs="Courier New"/>
+        </w:rPr>
+        <w:tab/>
+      </w:r>
+      <w:r>
+        <w:rPr>
+          <w:rFonts w:ascii="Courier New" w:hAnsi="Courier New" w:cs="Courier New"/>
+        </w:rPr>
+        <w:tab/>
+        <w:t>- NA</w:t>
+      </w:r>
+    </w:p>
+    <w:p>
+      <w:pPr>
+        <w:pStyle w:val="PlainText"/>
+        <w:rPr>
+          <w:rFonts w:ascii="Courier New" w:hAnsi="Courier New" w:cs="Courier New"/>
+        </w:rPr>
+      </w:pPr>
+      <w:r>
+        <w:rPr>
+          <w:rFonts w:ascii="Courier New" w:hAnsi="Courier New" w:cs="Courier New"/>
+        </w:rPr>
+        <w:t>Bill number</w:t>
+      </w:r>
+      <w:r>
+        <w:rPr>
+          <w:rFonts w:ascii="Courier New" w:hAnsi="Courier New" w:cs="Courier New"/>
+        </w:rPr>
+        <w:tab/>
+      </w:r>
+      <w:r>
+        <w:rPr>
+          <w:rFonts w:ascii="Courier New" w:hAnsi="Courier New" w:cs="Courier New"/>
+        </w:rPr>
+        <w:tab/>
+      </w:r>
+      <w:r>
+        <w:rPr>
+          <w:rFonts w:ascii="Courier New" w:hAnsi="Courier New" w:cs="Courier New"/>
+        </w:rPr>
+        <w:tab/>
+      </w:r>
+      <w:r>
+        <w:rPr>
+          <w:rFonts w:ascii="Courier New" w:hAnsi="Courier New" w:cs="Courier New"/>
+        </w:rPr>
+        <w:tab/>
+        <w:t>- 665</w:t>
+      </w:r>
+    </w:p>
+    <w:p>
+      <w:pPr>
+        <w:pStyle w:val="PlainText"/>
+        <w:rPr>
+          <w:rFonts w:ascii="Courier New" w:hAnsi="Courier New" w:cs="Courier New"/>
+        </w:rPr>
+      </w:pPr>
+      <w:r>
+        <w:rPr>
+          <w:rFonts w:ascii="Courier New" w:hAnsi="Courier New" w:cs="Courier New"/>
+        </w:rPr>
+        <w:t>---------------------------------------------------------------</w:t>
+      </w:r>
+    </w:p>
+    <w:p>
+      <w:pPr>
+        <w:pStyle w:val="PlainText"/>
+        <w:rPr>
+          <w:rFonts w:ascii="Courier New" w:hAnsi="Courier New" w:cs="Courier New"/>
+        </w:rPr>
+      </w:pPr>
+      <w:r>
+        <w:rPr>
+          <w:rFonts w:ascii="Courier New" w:hAnsi="Courier New" w:cs="Courier New"/>
+        </w:rPr>
+        <w:t>Item Name</w:t>
+      </w:r>
+      <w:r>
+        <w:rPr>
+          <w:rFonts w:ascii="Courier New" w:hAnsi="Courier New" w:cs="Courier New"/>
+        </w:rPr>
+        <w:tab/>
+      </w:r>
+      <w:r>
+        <w:rPr>
+          <w:rFonts w:ascii="Courier New" w:hAnsi="Courier New" w:cs="Courier New"/>
+        </w:rPr>
+        <w:tab/>
+      </w:r>
+      <w:r>
+        <w:rPr>
+          <w:rFonts w:ascii="Courier New" w:hAnsi="Courier New" w:cs="Courier New"/>
+        </w:rPr>
+        <w:tab/>
+      </w:r>
+      <w:r>
+        <w:rPr>
+          <w:rFonts w:ascii="Courier New" w:hAnsi="Courier New" w:cs="Courier New"/>
+        </w:rPr>
+        <w:tab/>
+        <w:t>- CARROT</w:t>
+      </w:r>
+    </w:p>
+    <w:p>
+      <w:pPr>
+        <w:pStyle w:val="PlainText"/>
+        <w:rPr>
+          <w:rFonts w:ascii="Courier New" w:hAnsi="Courier New" w:cs="Courier New"/>
+        </w:rPr>
+      </w:pPr>
+      <w:r>
+        <w:rPr>
+          <w:rFonts w:ascii="Courier New" w:hAnsi="Courier New" w:cs="Courier New"/>
+        </w:rPr>
+        <w:t>Number of Pockets</w:t>
+      </w:r>
+      <w:r>
+        <w:rPr>
+          <w:rFonts w:ascii="Courier New" w:hAnsi="Courier New" w:cs="Courier New"/>
+        </w:rPr>
+        <w:tab/>
+      </w:r>
+      <w:r>
+        <w:rPr>
+          <w:rFonts w:ascii="Courier New" w:hAnsi="Courier New" w:cs="Courier New"/>
+        </w:rPr>
+        <w:tab/>
+      </w:r>
+      <w:r>
+        <w:rPr>
+          <w:rFonts w:ascii="Courier New" w:hAnsi="Courier New" w:cs="Courier New"/>
+        </w:rPr>
+        <w:tab/>
+        <w:t>- 2</w:t>
+      </w:r>
+    </w:p>
+    <w:p>
+      <w:pPr>
+        <w:pStyle w:val="PlainText"/>
+        <w:rPr>
+          <w:rFonts w:ascii="Courier New" w:hAnsi="Courier New" w:cs="Courier New"/>
+        </w:rPr>
+      </w:pPr>
+      <w:r>
+        <w:rPr>
+          <w:rFonts w:ascii="Courier New" w:hAnsi="Courier New" w:cs="Courier New"/>
+        </w:rPr>
+        <w:t>Number of KGs</w:t>
+      </w:r>
+      <w:r>
+        <w:rPr>
+          <w:rFonts w:ascii="Courier New" w:hAnsi="Courier New" w:cs="Courier New"/>
+        </w:rPr>
+        <w:tab/>
+      </w:r>
+      <w:r>
+        <w:rPr>
+          <w:rFonts w:ascii="Courier New" w:hAnsi="Courier New" w:cs="Courier New"/>
+        </w:rPr>
+        <w:tab/>
+      </w:r>
+      <w:r>
+        <w:rPr>
+          <w:rFonts w:ascii="Courier New" w:hAnsi="Courier New" w:cs="Courier New"/>
+        </w:rPr>
+        <w:tab/>
+        <w:t>- 187</w:t>
+      </w:r>
+    </w:p>
+    <w:p>
+      <w:pPr>
+        <w:pStyle w:val="PlainText"/>
+        <w:rPr>
+          <w:rFonts w:ascii="Courier New" w:hAnsi="Courier New" w:cs="Courier New"/>
+        </w:rPr>
+      </w:pPr>
+      <w:r>
+        <w:rPr>
+          <w:rFonts w:ascii="Courier New" w:hAnsi="Courier New" w:cs="Courier New"/>
+        </w:rPr>
+        <w:t>Rate</w:t>
+      </w:r>
+      <w:r>
+        <w:rPr>
+          <w:rFonts w:ascii="Courier New" w:hAnsi="Courier New" w:cs="Courier New"/>
+        </w:rPr>
+        <w:tab/>
+      </w:r>
+      <w:r>
+        <w:rPr>
+          <w:rFonts w:ascii="Courier New" w:hAnsi="Courier New" w:cs="Courier New"/>
+        </w:rPr>
+        <w:tab/>
+      </w:r>
+      <w:r>
+        <w:rPr>
+          <w:rFonts w:ascii="Courier New" w:hAnsi="Courier New" w:cs="Courier New"/>
+        </w:rPr>
+        <w:tab/>
+      </w:r>
+      <w:r>
+        <w:rPr>
+          <w:rFonts w:ascii="Courier New" w:hAnsi="Courier New" w:cs="Courier New"/>
+        </w:rPr>
+        <w:tab/>
+      </w:r>
+      <w:r>
+        <w:rPr>
+          <w:rFonts w:ascii="Courier New" w:hAnsi="Courier New" w:cs="Courier New"/>
+        </w:rPr>
+        <w:tab/>
+        <w:t>- 18</w:t>
+      </w:r>
+    </w:p>
+    <w:p>
+      <w:pPr>
+        <w:pStyle w:val="PlainText"/>
+        <w:rPr>
+          <w:rFonts w:ascii="Courier New" w:hAnsi="Courier New" w:cs="Courier New"/>
+        </w:rPr>
+      </w:pPr>
+      <w:r>
+        <w:rPr>
+          <w:rFonts w:ascii="Courier New" w:hAnsi="Courier New" w:cs="Courier New"/>
+        </w:rPr>
+        <w:t>Transport &amp; Miscellaneous</w:t>
+      </w:r>
+      <w:r>
+        <w:rPr>
+          <w:rFonts w:ascii="Courier New" w:hAnsi="Courier New" w:cs="Courier New"/>
+        </w:rPr>
+        <w:tab/>
+        <w:t>- 60</w:t>
+      </w:r>
+    </w:p>
+    <w:p>
+      <w:pPr>
+        <w:pStyle w:val="PlainText"/>
+        <w:rPr>
+          <w:rFonts w:ascii="Courier New" w:hAnsi="Courier New" w:cs="Courier New"/>
+        </w:rPr>
+      </w:pPr>
+      <w:r>
+        <w:rPr>
+          <w:rFonts w:ascii="Courier New" w:hAnsi="Courier New" w:cs="Courier New"/>
+        </w:rPr>
+        <w:t>Total Price</w:t>
+      </w:r>
+      <w:r>
+        <w:rPr>
+          <w:rFonts w:ascii="Courier New" w:hAnsi="Courier New" w:cs="Courier New"/>
+        </w:rPr>
+        <w:tab/>
+      </w:r>
+      <w:r>
+        <w:rPr>
+          <w:rFonts w:ascii="Courier New" w:hAnsi="Courier New" w:cs="Courier New"/>
+        </w:rPr>
+        <w:tab/>
+      </w:r>
+      <w:r>
+        <w:rPr>
+          <w:rFonts w:ascii="Courier New" w:hAnsi="Courier New" w:cs="Courier New"/>
+        </w:rPr>
+        <w:tab/>
+      </w:r>
+      <w:r>
+        <w:rPr>
+          <w:rFonts w:ascii="Courier New" w:hAnsi="Courier New" w:cs="Courier New"/>
+        </w:rPr>
+        <w:tab/>
+        <w:t>- 3426.0</w:t>
+      </w:r>
+    </w:p>
+    <w:p>
+      <w:pPr>
+        <w:pStyle w:val="PlainText"/>
+        <w:rPr>
+          <w:rFonts w:ascii="Courier New" w:hAnsi="Courier New" w:cs="Courier New"/>
+          <w:b/>
+        </w:rPr>
+      </w:pPr>
+      <w:r>
+        <w:rPr>
+          <w:rFonts w:ascii="Courier New" w:hAnsi="Courier New" w:cs="Courier New"/>
+          <w:b/>
+        </w:rPr>
+        <w:t>Amount balance</w:t>
+      </w:r>
+      <w:r>
+        <w:rPr>
+          <w:rFonts w:ascii="Courier New" w:hAnsi="Courier New" w:cs="Courier New"/>
+          <w:b/>
+        </w:rPr>
+        <w:tab/>
+      </w:r>
+      <w:r>
+        <w:rPr>
+          <w:rFonts w:ascii="Courier New" w:hAnsi="Courier New" w:cs="Courier New"/>
+          <w:b/>
+        </w:rPr>
+        <w:tab/>
+      </w:r>
+      <w:r>
+        <w:rPr>
+          <w:rFonts w:ascii="Courier New" w:hAnsi="Courier New" w:cs="Courier New"/>
+          <w:b/>
+        </w:rPr>
+        <w:tab/>
+        <w:t>- 10242.0</w:t>
+      </w:r>
+    </w:p>
+    <w:p>
+      <w:pPr>
+        <w:pStyle w:val="PlainText"/>
+        <w:rPr>
+          <w:rFonts w:ascii="Courier New" w:hAnsi="Courier New" w:cs="Courier New"/>
+        </w:rPr>
+      </w:pPr>
+    </w:p>
+    <w:p>
+      <w:pPr>
+        <w:pStyle w:val="PlainText"/>
+        <w:rPr>
+          <w:rFonts w:ascii="Courier New" w:hAnsi="Courier New" w:cs="Courier New"/>
+        </w:rPr>
+      </w:pPr>
     </w:p>
     <w:p>
       <w:pPr>

--- a/customer _details/NAVEEN/HOSADURGA/NA/PURCHASE DETAILS.docx
+++ b/customer _details/NAVEEN/HOSADURGA/NA/PURCHASE DETAILS.docx
@@ -62964,13 +62964,7 @@
         <w:rPr>
           <w:rFonts w:ascii="Courier New" w:hAnsi="Courier New" w:cs="Courier New"/>
         </w:rPr>
-        <w:t>MON Jul 09</w:t>
-      </w:r>
-      <w:r>
-        <w:rPr>
-          <w:rFonts w:ascii="Courier New" w:hAnsi="Courier New" w:cs="Courier New"/>
-        </w:rPr>
-        <w:t xml:space="preserve"> 13:36:53 IST 2018</w:t>
+        <w:t>MON Jul 09 13:36:53 IST 2018</w:t>
       </w:r>
     </w:p>
     <w:p>
@@ -63312,6 +63306,371 @@
         <w:tab/>
         <w:t>- 10242.0</w:t>
       </w:r>
+    </w:p>
+    <w:p>
+      <w:pPr>
+        <w:pStyle w:val="PlainText"/>
+        <w:rPr>
+          <w:rFonts w:ascii="Courier New" w:hAnsi="Courier New" w:cs="Courier New"/>
+          <w:b/>
+        </w:rPr>
+      </w:pPr>
+    </w:p>
+    <w:p>
+      <w:pPr>
+        <w:pStyle w:val="PlainText"/>
+        <w:rPr>
+          <w:rFonts w:ascii="Courier New" w:hAnsi="Courier New" w:cs="Courier New"/>
+        </w:rPr>
+      </w:pPr>
+      <w:r>
+        <w:rPr>
+          <w:rFonts w:ascii="Courier New" w:hAnsi="Courier New" w:cs="Courier New"/>
+        </w:rPr>
+        <w:t>TUE Jul 10</w:t>
+      </w:r>
+      <w:r>
+        <w:rPr>
+          <w:rFonts w:ascii="Courier New" w:hAnsi="Courier New" w:cs="Courier New"/>
+        </w:rPr>
+        <w:t xml:space="preserve"> 13:14:12 IST 2018</w:t>
+      </w:r>
+    </w:p>
+    <w:p>
+      <w:pPr>
+        <w:pStyle w:val="PlainText"/>
+        <w:rPr>
+          <w:rFonts w:ascii="Courier New" w:hAnsi="Courier New" w:cs="Courier New"/>
+        </w:rPr>
+      </w:pPr>
+      <w:r>
+        <w:rPr>
+          <w:rFonts w:ascii="Courier New" w:hAnsi="Courier New" w:cs="Courier New"/>
+        </w:rPr>
+        <w:t>Person Name</w:t>
+      </w:r>
+      <w:r>
+        <w:rPr>
+          <w:rFonts w:ascii="Courier New" w:hAnsi="Courier New" w:cs="Courier New"/>
+        </w:rPr>
+        <w:tab/>
+      </w:r>
+      <w:r>
+        <w:rPr>
+          <w:rFonts w:ascii="Courier New" w:hAnsi="Courier New" w:cs="Courier New"/>
+        </w:rPr>
+        <w:tab/>
+      </w:r>
+      <w:r>
+        <w:rPr>
+          <w:rFonts w:ascii="Courier New" w:hAnsi="Courier New" w:cs="Courier New"/>
+        </w:rPr>
+        <w:tab/>
+      </w:r>
+      <w:r>
+        <w:rPr>
+          <w:rFonts w:ascii="Courier New" w:hAnsi="Courier New" w:cs="Courier New"/>
+        </w:rPr>
+        <w:tab/>
+        <w:t>- NA</w:t>
+      </w:r>
+    </w:p>
+    <w:p>
+      <w:pPr>
+        <w:pStyle w:val="PlainText"/>
+        <w:rPr>
+          <w:rFonts w:ascii="Courier New" w:hAnsi="Courier New" w:cs="Courier New"/>
+        </w:rPr>
+      </w:pPr>
+      <w:r>
+        <w:rPr>
+          <w:rFonts w:ascii="Courier New" w:hAnsi="Courier New" w:cs="Courier New"/>
+        </w:rPr>
+        <w:t>Bill number</w:t>
+      </w:r>
+      <w:r>
+        <w:rPr>
+          <w:rFonts w:ascii="Courier New" w:hAnsi="Courier New" w:cs="Courier New"/>
+        </w:rPr>
+        <w:tab/>
+      </w:r>
+      <w:r>
+        <w:rPr>
+          <w:rFonts w:ascii="Courier New" w:hAnsi="Courier New" w:cs="Courier New"/>
+        </w:rPr>
+        <w:tab/>
+      </w:r>
+      <w:r>
+        <w:rPr>
+          <w:rFonts w:ascii="Courier New" w:hAnsi="Courier New" w:cs="Courier New"/>
+        </w:rPr>
+        <w:tab/>
+      </w:r>
+      <w:r>
+        <w:rPr>
+          <w:rFonts w:ascii="Courier New" w:hAnsi="Courier New" w:cs="Courier New"/>
+        </w:rPr>
+        <w:tab/>
+        <w:t>- 667</w:t>
+      </w:r>
+    </w:p>
+    <w:p>
+      <w:pPr>
+        <w:pStyle w:val="PlainText"/>
+        <w:rPr>
+          <w:rFonts w:ascii="Courier New" w:hAnsi="Courier New" w:cs="Courier New"/>
+        </w:rPr>
+      </w:pPr>
+      <w:r>
+        <w:rPr>
+          <w:rFonts w:ascii="Courier New" w:hAnsi="Courier New" w:cs="Courier New"/>
+        </w:rPr>
+        <w:t>---------------------------------------------------------------</w:t>
+      </w:r>
+    </w:p>
+    <w:p>
+      <w:pPr>
+        <w:pStyle w:val="PlainText"/>
+        <w:rPr>
+          <w:rFonts w:ascii="Courier New" w:hAnsi="Courier New" w:cs="Courier New"/>
+        </w:rPr>
+      </w:pPr>
+      <w:r>
+        <w:rPr>
+          <w:rFonts w:ascii="Courier New" w:hAnsi="Courier New" w:cs="Courier New"/>
+        </w:rPr>
+        <w:t>Item Name</w:t>
+      </w:r>
+      <w:r>
+        <w:rPr>
+          <w:rFonts w:ascii="Courier New" w:hAnsi="Courier New" w:cs="Courier New"/>
+        </w:rPr>
+        <w:tab/>
+      </w:r>
+      <w:r>
+        <w:rPr>
+          <w:rFonts w:ascii="Courier New" w:hAnsi="Courier New" w:cs="Courier New"/>
+        </w:rPr>
+        <w:tab/>
+      </w:r>
+      <w:r>
+        <w:rPr>
+          <w:rFonts w:ascii="Courier New" w:hAnsi="Courier New" w:cs="Courier New"/>
+        </w:rPr>
+        <w:tab/>
+      </w:r>
+      <w:r>
+        <w:rPr>
+          <w:rFonts w:ascii="Courier New" w:hAnsi="Courier New" w:cs="Courier New"/>
+        </w:rPr>
+        <w:tab/>
+        <w:t>- CARROT</w:t>
+      </w:r>
+    </w:p>
+    <w:p>
+      <w:pPr>
+        <w:pStyle w:val="PlainText"/>
+        <w:rPr>
+          <w:rFonts w:ascii="Courier New" w:hAnsi="Courier New" w:cs="Courier New"/>
+        </w:rPr>
+      </w:pPr>
+      <w:r>
+        <w:rPr>
+          <w:rFonts w:ascii="Courier New" w:hAnsi="Courier New" w:cs="Courier New"/>
+        </w:rPr>
+        <w:t>Number of Pockets</w:t>
+      </w:r>
+      <w:r>
+        <w:rPr>
+          <w:rFonts w:ascii="Courier New" w:hAnsi="Courier New" w:cs="Courier New"/>
+        </w:rPr>
+        <w:tab/>
+      </w:r>
+      <w:r>
+        <w:rPr>
+          <w:rFonts w:ascii="Courier New" w:hAnsi="Courier New" w:cs="Courier New"/>
+        </w:rPr>
+        <w:tab/>
+      </w:r>
+      <w:r>
+        <w:rPr>
+          <w:rFonts w:ascii="Courier New" w:hAnsi="Courier New" w:cs="Courier New"/>
+        </w:rPr>
+        <w:tab/>
+        <w:t>- 3</w:t>
+      </w:r>
+    </w:p>
+    <w:p>
+      <w:pPr>
+        <w:pStyle w:val="PlainText"/>
+        <w:rPr>
+          <w:rFonts w:ascii="Courier New" w:hAnsi="Courier New" w:cs="Courier New"/>
+        </w:rPr>
+      </w:pPr>
+      <w:r>
+        <w:rPr>
+          <w:rFonts w:ascii="Courier New" w:hAnsi="Courier New" w:cs="Courier New"/>
+        </w:rPr>
+        <w:t>Number of KGs</w:t>
+      </w:r>
+      <w:r>
+        <w:rPr>
+          <w:rFonts w:ascii="Courier New" w:hAnsi="Courier New" w:cs="Courier New"/>
+        </w:rPr>
+        <w:tab/>
+      </w:r>
+      <w:r>
+        <w:rPr>
+          <w:rFonts w:ascii="Courier New" w:hAnsi="Courier New" w:cs="Courier New"/>
+        </w:rPr>
+        <w:tab/>
+      </w:r>
+      <w:r>
+        <w:rPr>
+          <w:rFonts w:ascii="Courier New" w:hAnsi="Courier New" w:cs="Courier New"/>
+        </w:rPr>
+        <w:tab/>
+        <w:t>- 276</w:t>
+      </w:r>
+    </w:p>
+    <w:p>
+      <w:pPr>
+        <w:pStyle w:val="PlainText"/>
+        <w:rPr>
+          <w:rFonts w:ascii="Courier New" w:hAnsi="Courier New" w:cs="Courier New"/>
+        </w:rPr>
+      </w:pPr>
+      <w:r>
+        <w:rPr>
+          <w:rFonts w:ascii="Courier New" w:hAnsi="Courier New" w:cs="Courier New"/>
+        </w:rPr>
+        <w:t>Rate</w:t>
+      </w:r>
+      <w:r>
+        <w:rPr>
+          <w:rFonts w:ascii="Courier New" w:hAnsi="Courier New" w:cs="Courier New"/>
+        </w:rPr>
+        <w:tab/>
+      </w:r>
+      <w:r>
+        <w:rPr>
+          <w:rFonts w:ascii="Courier New" w:hAnsi="Courier New" w:cs="Courier New"/>
+        </w:rPr>
+        <w:tab/>
+      </w:r>
+      <w:r>
+        <w:rPr>
+          <w:rFonts w:ascii="Courier New" w:hAnsi="Courier New" w:cs="Courier New"/>
+        </w:rPr>
+        <w:tab/>
+      </w:r>
+      <w:r>
+        <w:rPr>
+          <w:rFonts w:ascii="Courier New" w:hAnsi="Courier New" w:cs="Courier New"/>
+        </w:rPr>
+        <w:tab/>
+      </w:r>
+      <w:r>
+        <w:rPr>
+          <w:rFonts w:ascii="Courier New" w:hAnsi="Courier New" w:cs="Courier New"/>
+        </w:rPr>
+        <w:tab/>
+        <w:t>- 24</w:t>
+      </w:r>
+    </w:p>
+    <w:p>
+      <w:pPr>
+        <w:pStyle w:val="PlainText"/>
+        <w:rPr>
+          <w:rFonts w:ascii="Courier New" w:hAnsi="Courier New" w:cs="Courier New"/>
+        </w:rPr>
+      </w:pPr>
+      <w:r>
+        <w:rPr>
+          <w:rFonts w:ascii="Courier New" w:hAnsi="Courier New" w:cs="Courier New"/>
+        </w:rPr>
+        <w:t>Total Price</w:t>
+      </w:r>
+      <w:r>
+        <w:rPr>
+          <w:rFonts w:ascii="Courier New" w:hAnsi="Courier New" w:cs="Courier New"/>
+        </w:rPr>
+        <w:tab/>
+      </w:r>
+      <w:r>
+        <w:rPr>
+          <w:rFonts w:ascii="Courier New" w:hAnsi="Courier New" w:cs="Courier New"/>
+        </w:rPr>
+        <w:tab/>
+      </w:r>
+      <w:r>
+        <w:rPr>
+          <w:rFonts w:ascii="Courier New" w:hAnsi="Courier New" w:cs="Courier New"/>
+        </w:rPr>
+        <w:tab/>
+      </w:r>
+      <w:r>
+        <w:rPr>
+          <w:rFonts w:ascii="Courier New" w:hAnsi="Courier New" w:cs="Courier New"/>
+        </w:rPr>
+        <w:tab/>
+        <w:t>- 6624.0</w:t>
+      </w:r>
+    </w:p>
+    <w:p>
+      <w:pPr>
+        <w:pStyle w:val="PlainText"/>
+        <w:rPr>
+          <w:rFonts w:ascii="Courier New" w:hAnsi="Courier New" w:cs="Courier New"/>
+          <w:b/>
+        </w:rPr>
+      </w:pPr>
+      <w:r>
+        <w:rPr>
+          <w:rFonts w:ascii="Courier New" w:hAnsi="Courier New" w:cs="Courier New"/>
+          <w:b/>
+        </w:rPr>
+        <w:t>Amount balance</w:t>
+      </w:r>
+      <w:r>
+        <w:rPr>
+          <w:rFonts w:ascii="Courier New" w:hAnsi="Courier New" w:cs="Courier New"/>
+          <w:b/>
+        </w:rPr>
+        <w:tab/>
+      </w:r>
+      <w:r>
+        <w:rPr>
+          <w:rFonts w:ascii="Courier New" w:hAnsi="Courier New" w:cs="Courier New"/>
+          <w:b/>
+        </w:rPr>
+        <w:tab/>
+      </w:r>
+      <w:r>
+        <w:rPr>
+          <w:rFonts w:ascii="Courier New" w:hAnsi="Courier New" w:cs="Courier New"/>
+          <w:b/>
+        </w:rPr>
+        <w:tab/>
+        <w:t>- 16866.0</w:t>
+      </w:r>
+    </w:p>
+    <w:p>
+      <w:pPr>
+        <w:pStyle w:val="PlainText"/>
+        <w:rPr>
+          <w:rFonts w:ascii="Courier New" w:hAnsi="Courier New" w:cs="Courier New"/>
+        </w:rPr>
+      </w:pPr>
+    </w:p>
+    <w:p>
+      <w:pPr>
+        <w:pStyle w:val="PlainText"/>
+        <w:rPr>
+          <w:rFonts w:ascii="Courier New" w:hAnsi="Courier New" w:cs="Courier New"/>
+          <w:b/>
+        </w:rPr>
+      </w:pPr>
     </w:p>
     <w:p>
       <w:pPr>

--- a/customer _details/NAVEEN/HOSADURGA/NA/PURCHASE DETAILS.docx
+++ b/customer _details/NAVEEN/HOSADURGA/NA/PURCHASE DETAILS.docx
@@ -63327,13 +63327,7 @@
         <w:rPr>
           <w:rFonts w:ascii="Courier New" w:hAnsi="Courier New" w:cs="Courier New"/>
         </w:rPr>
-        <w:t>TUE Jul 10</w:t>
-      </w:r>
-      <w:r>
-        <w:rPr>
-          <w:rFonts w:ascii="Courier New" w:hAnsi="Courier New" w:cs="Courier New"/>
-        </w:rPr>
-        <w:t xml:space="preserve"> 13:14:12 IST 2018</w:t>
+        <w:t>TUE Jul 10 13:14:12 IST 2018</w:t>
       </w:r>
     </w:p>
     <w:p>
@@ -63654,6 +63648,622 @@
         <w:tab/>
         <w:t>- 16866.0</w:t>
       </w:r>
+    </w:p>
+    <w:p>
+      <w:pPr>
+        <w:pStyle w:val="PlainText"/>
+        <w:rPr>
+          <w:rFonts w:ascii="Courier New" w:hAnsi="Courier New" w:cs="Courier New"/>
+          <w:b/>
+        </w:rPr>
+      </w:pPr>
+    </w:p>
+    <w:p>
+      <w:pPr>
+        <w:pStyle w:val="PlainText"/>
+        <w:rPr>
+          <w:rFonts w:ascii="Courier New" w:hAnsi="Courier New" w:cs="Courier New"/>
+        </w:rPr>
+      </w:pPr>
+      <w:r>
+        <w:rPr>
+          <w:rFonts w:ascii="Courier New" w:hAnsi="Courier New" w:cs="Courier New"/>
+        </w:rPr>
+        <w:t>THU Jul 12</w:t>
+      </w:r>
+      <w:r>
+        <w:rPr>
+          <w:rFonts w:ascii="Courier New" w:hAnsi="Courier New" w:cs="Courier New"/>
+        </w:rPr>
+        <w:t xml:space="preserve"> 13:05:03 IST 2018</w:t>
+      </w:r>
+    </w:p>
+    <w:p>
+      <w:pPr>
+        <w:pStyle w:val="PlainText"/>
+        <w:rPr>
+          <w:rFonts w:ascii="Courier New" w:hAnsi="Courier New" w:cs="Courier New"/>
+        </w:rPr>
+      </w:pPr>
+      <w:r>
+        <w:rPr>
+          <w:rFonts w:ascii="Courier New" w:hAnsi="Courier New" w:cs="Courier New"/>
+        </w:rPr>
+        <w:t>Person Name</w:t>
+      </w:r>
+      <w:r>
+        <w:rPr>
+          <w:rFonts w:ascii="Courier New" w:hAnsi="Courier New" w:cs="Courier New"/>
+        </w:rPr>
+        <w:tab/>
+      </w:r>
+      <w:r>
+        <w:rPr>
+          <w:rFonts w:ascii="Courier New" w:hAnsi="Courier New" w:cs="Courier New"/>
+        </w:rPr>
+        <w:tab/>
+      </w:r>
+      <w:r>
+        <w:rPr>
+          <w:rFonts w:ascii="Courier New" w:hAnsi="Courier New" w:cs="Courier New"/>
+        </w:rPr>
+        <w:tab/>
+      </w:r>
+      <w:r>
+        <w:rPr>
+          <w:rFonts w:ascii="Courier New" w:hAnsi="Courier New" w:cs="Courier New"/>
+        </w:rPr>
+        <w:tab/>
+        <w:t>- NA</w:t>
+      </w:r>
+    </w:p>
+    <w:p>
+      <w:pPr>
+        <w:pStyle w:val="PlainText"/>
+        <w:rPr>
+          <w:rFonts w:ascii="Courier New" w:hAnsi="Courier New" w:cs="Courier New"/>
+        </w:rPr>
+      </w:pPr>
+      <w:r>
+        <w:rPr>
+          <w:rFonts w:ascii="Courier New" w:hAnsi="Courier New" w:cs="Courier New"/>
+        </w:rPr>
+        <w:t>Bill number</w:t>
+      </w:r>
+      <w:r>
+        <w:rPr>
+          <w:rFonts w:ascii="Courier New" w:hAnsi="Courier New" w:cs="Courier New"/>
+        </w:rPr>
+        <w:tab/>
+      </w:r>
+      <w:r>
+        <w:rPr>
+          <w:rFonts w:ascii="Courier New" w:hAnsi="Courier New" w:cs="Courier New"/>
+        </w:rPr>
+        <w:tab/>
+      </w:r>
+      <w:r>
+        <w:rPr>
+          <w:rFonts w:ascii="Courier New" w:hAnsi="Courier New" w:cs="Courier New"/>
+        </w:rPr>
+        <w:tab/>
+      </w:r>
+      <w:r>
+        <w:rPr>
+          <w:rFonts w:ascii="Courier New" w:hAnsi="Courier New" w:cs="Courier New"/>
+        </w:rPr>
+        <w:tab/>
+        <w:t>- 673</w:t>
+      </w:r>
+    </w:p>
+    <w:p>
+      <w:pPr>
+        <w:pStyle w:val="PlainText"/>
+        <w:rPr>
+          <w:rFonts w:ascii="Courier New" w:hAnsi="Courier New" w:cs="Courier New"/>
+        </w:rPr>
+      </w:pPr>
+      <w:r>
+        <w:rPr>
+          <w:rFonts w:ascii="Courier New" w:hAnsi="Courier New" w:cs="Courier New"/>
+        </w:rPr>
+        <w:t>---------------------------------------------------------------</w:t>
+      </w:r>
+    </w:p>
+    <w:p>
+      <w:pPr>
+        <w:pStyle w:val="PlainText"/>
+        <w:rPr>
+          <w:rFonts w:ascii="Courier New" w:hAnsi="Courier New" w:cs="Courier New"/>
+        </w:rPr>
+      </w:pPr>
+      <w:r>
+        <w:rPr>
+          <w:rFonts w:ascii="Courier New" w:hAnsi="Courier New" w:cs="Courier New"/>
+        </w:rPr>
+        <w:t>Item Name</w:t>
+      </w:r>
+      <w:r>
+        <w:rPr>
+          <w:rFonts w:ascii="Courier New" w:hAnsi="Courier New" w:cs="Courier New"/>
+        </w:rPr>
+        <w:tab/>
+      </w:r>
+      <w:r>
+        <w:rPr>
+          <w:rFonts w:ascii="Courier New" w:hAnsi="Courier New" w:cs="Courier New"/>
+        </w:rPr>
+        <w:tab/>
+      </w:r>
+      <w:r>
+        <w:rPr>
+          <w:rFonts w:ascii="Courier New" w:hAnsi="Courier New" w:cs="Courier New"/>
+        </w:rPr>
+        <w:tab/>
+      </w:r>
+      <w:r>
+        <w:rPr>
+          <w:rFonts w:ascii="Courier New" w:hAnsi="Courier New" w:cs="Courier New"/>
+        </w:rPr>
+        <w:tab/>
+        <w:t>- CARROT</w:t>
+      </w:r>
+    </w:p>
+    <w:p>
+      <w:pPr>
+        <w:pStyle w:val="PlainText"/>
+        <w:rPr>
+          <w:rFonts w:ascii="Courier New" w:hAnsi="Courier New" w:cs="Courier New"/>
+        </w:rPr>
+      </w:pPr>
+      <w:r>
+        <w:rPr>
+          <w:rFonts w:ascii="Courier New" w:hAnsi="Courier New" w:cs="Courier New"/>
+        </w:rPr>
+        <w:t>Number of Pockets</w:t>
+      </w:r>
+      <w:r>
+        <w:rPr>
+          <w:rFonts w:ascii="Courier New" w:hAnsi="Courier New" w:cs="Courier New"/>
+        </w:rPr>
+        <w:tab/>
+      </w:r>
+      <w:r>
+        <w:rPr>
+          <w:rFonts w:ascii="Courier New" w:hAnsi="Courier New" w:cs="Courier New"/>
+        </w:rPr>
+        <w:tab/>
+      </w:r>
+      <w:r>
+        <w:rPr>
+          <w:rFonts w:ascii="Courier New" w:hAnsi="Courier New" w:cs="Courier New"/>
+        </w:rPr>
+        <w:tab/>
+        <w:t>- 4</w:t>
+      </w:r>
+    </w:p>
+    <w:p>
+      <w:pPr>
+        <w:pStyle w:val="PlainText"/>
+        <w:rPr>
+          <w:rFonts w:ascii="Courier New" w:hAnsi="Courier New" w:cs="Courier New"/>
+        </w:rPr>
+      </w:pPr>
+      <w:r>
+        <w:rPr>
+          <w:rFonts w:ascii="Courier New" w:hAnsi="Courier New" w:cs="Courier New"/>
+        </w:rPr>
+        <w:t>Number of KGs</w:t>
+      </w:r>
+      <w:r>
+        <w:rPr>
+          <w:rFonts w:ascii="Courier New" w:hAnsi="Courier New" w:cs="Courier New"/>
+        </w:rPr>
+        <w:tab/>
+      </w:r>
+      <w:r>
+        <w:rPr>
+          <w:rFonts w:ascii="Courier New" w:hAnsi="Courier New" w:cs="Courier New"/>
+        </w:rPr>
+        <w:tab/>
+      </w:r>
+      <w:r>
+        <w:rPr>
+          <w:rFonts w:ascii="Courier New" w:hAnsi="Courier New" w:cs="Courier New"/>
+        </w:rPr>
+        <w:tab/>
+        <w:t>- 366</w:t>
+      </w:r>
+    </w:p>
+    <w:p>
+      <w:pPr>
+        <w:pStyle w:val="PlainText"/>
+        <w:rPr>
+          <w:rFonts w:ascii="Courier New" w:hAnsi="Courier New" w:cs="Courier New"/>
+        </w:rPr>
+      </w:pPr>
+      <w:r>
+        <w:rPr>
+          <w:rFonts w:ascii="Courier New" w:hAnsi="Courier New" w:cs="Courier New"/>
+        </w:rPr>
+        <w:t>Rate</w:t>
+      </w:r>
+      <w:r>
+        <w:rPr>
+          <w:rFonts w:ascii="Courier New" w:hAnsi="Courier New" w:cs="Courier New"/>
+        </w:rPr>
+        <w:tab/>
+      </w:r>
+      <w:r>
+        <w:rPr>
+          <w:rFonts w:ascii="Courier New" w:hAnsi="Courier New" w:cs="Courier New"/>
+        </w:rPr>
+        <w:tab/>
+      </w:r>
+      <w:r>
+        <w:rPr>
+          <w:rFonts w:ascii="Courier New" w:hAnsi="Courier New" w:cs="Courier New"/>
+        </w:rPr>
+        <w:tab/>
+      </w:r>
+      <w:r>
+        <w:rPr>
+          <w:rFonts w:ascii="Courier New" w:hAnsi="Courier New" w:cs="Courier New"/>
+        </w:rPr>
+        <w:tab/>
+      </w:r>
+      <w:r>
+        <w:rPr>
+          <w:rFonts w:ascii="Courier New" w:hAnsi="Courier New" w:cs="Courier New"/>
+        </w:rPr>
+        <w:tab/>
+        <w:t>- 24</w:t>
+      </w:r>
+    </w:p>
+    <w:p>
+      <w:pPr>
+        <w:pStyle w:val="PlainText"/>
+        <w:rPr>
+          <w:rFonts w:ascii="Courier New" w:hAnsi="Courier New" w:cs="Courier New"/>
+        </w:rPr>
+      </w:pPr>
+      <w:r>
+        <w:rPr>
+          <w:rFonts w:ascii="Courier New" w:hAnsi="Courier New" w:cs="Courier New"/>
+        </w:rPr>
+        <w:t>Total Price</w:t>
+      </w:r>
+      <w:r>
+        <w:rPr>
+          <w:rFonts w:ascii="Courier New" w:hAnsi="Courier New" w:cs="Courier New"/>
+        </w:rPr>
+        <w:tab/>
+      </w:r>
+      <w:r>
+        <w:rPr>
+          <w:rFonts w:ascii="Courier New" w:hAnsi="Courier New" w:cs="Courier New"/>
+        </w:rPr>
+        <w:tab/>
+      </w:r>
+      <w:r>
+        <w:rPr>
+          <w:rFonts w:ascii="Courier New" w:hAnsi="Courier New" w:cs="Courier New"/>
+        </w:rPr>
+        <w:tab/>
+      </w:r>
+      <w:r>
+        <w:rPr>
+          <w:rFonts w:ascii="Courier New" w:hAnsi="Courier New" w:cs="Courier New"/>
+        </w:rPr>
+        <w:tab/>
+        <w:t>- 8784.0</w:t>
+      </w:r>
+    </w:p>
+    <w:p>
+      <w:pPr>
+        <w:pStyle w:val="PlainText"/>
+        <w:rPr>
+          <w:rFonts w:ascii="Courier New" w:hAnsi="Courier New" w:cs="Courier New"/>
+        </w:rPr>
+      </w:pPr>
+      <w:r>
+        <w:rPr>
+          <w:rFonts w:ascii="Courier New" w:hAnsi="Courier New" w:cs="Courier New"/>
+        </w:rPr>
+        <w:t>Amount balance</w:t>
+      </w:r>
+      <w:r>
+        <w:rPr>
+          <w:rFonts w:ascii="Courier New" w:hAnsi="Courier New" w:cs="Courier New"/>
+        </w:rPr>
+        <w:tab/>
+      </w:r>
+      <w:r>
+        <w:rPr>
+          <w:rFonts w:ascii="Courier New" w:hAnsi="Courier New" w:cs="Courier New"/>
+        </w:rPr>
+        <w:tab/>
+      </w:r>
+      <w:r>
+        <w:rPr>
+          <w:rFonts w:ascii="Courier New" w:hAnsi="Courier New" w:cs="Courier New"/>
+        </w:rPr>
+        <w:tab/>
+        <w:t>- 25650.0</w:t>
+      </w:r>
+    </w:p>
+    <w:p>
+      <w:pPr>
+        <w:pStyle w:val="PlainText"/>
+        <w:rPr>
+          <w:rFonts w:ascii="Courier New" w:hAnsi="Courier New" w:cs="Courier New"/>
+        </w:rPr>
+      </w:pPr>
+    </w:p>
+    <w:p>
+      <w:pPr>
+        <w:pStyle w:val="PlainText"/>
+        <w:rPr>
+          <w:rFonts w:ascii="Courier New" w:hAnsi="Courier New" w:cs="Courier New"/>
+        </w:rPr>
+      </w:pPr>
+      <w:r>
+        <w:rPr>
+          <w:rFonts w:ascii="Courier New" w:hAnsi="Courier New" w:cs="Courier New"/>
+        </w:rPr>
+        <w:t>Item Name</w:t>
+      </w:r>
+      <w:r>
+        <w:rPr>
+          <w:rFonts w:ascii="Courier New" w:hAnsi="Courier New" w:cs="Courier New"/>
+        </w:rPr>
+        <w:tab/>
+      </w:r>
+      <w:r>
+        <w:rPr>
+          <w:rFonts w:ascii="Courier New" w:hAnsi="Courier New" w:cs="Courier New"/>
+        </w:rPr>
+        <w:tab/>
+      </w:r>
+      <w:r>
+        <w:rPr>
+          <w:rFonts w:ascii="Courier New" w:hAnsi="Courier New" w:cs="Courier New"/>
+        </w:rPr>
+        <w:tab/>
+      </w:r>
+      <w:r>
+        <w:rPr>
+          <w:rFonts w:ascii="Courier New" w:hAnsi="Courier New" w:cs="Courier New"/>
+        </w:rPr>
+        <w:tab/>
+        <w:t>- BEANS</w:t>
+      </w:r>
+    </w:p>
+    <w:p>
+      <w:pPr>
+        <w:pStyle w:val="PlainText"/>
+        <w:rPr>
+          <w:rFonts w:ascii="Courier New" w:hAnsi="Courier New" w:cs="Courier New"/>
+        </w:rPr>
+      </w:pPr>
+      <w:r>
+        <w:rPr>
+          <w:rFonts w:ascii="Courier New" w:hAnsi="Courier New" w:cs="Courier New"/>
+        </w:rPr>
+        <w:t>Number of Pockets</w:t>
+      </w:r>
+      <w:r>
+        <w:rPr>
+          <w:rFonts w:ascii="Courier New" w:hAnsi="Courier New" w:cs="Courier New"/>
+        </w:rPr>
+        <w:tab/>
+      </w:r>
+      <w:r>
+        <w:rPr>
+          <w:rFonts w:ascii="Courier New" w:hAnsi="Courier New" w:cs="Courier New"/>
+        </w:rPr>
+        <w:tab/>
+      </w:r>
+      <w:r>
+        <w:rPr>
+          <w:rFonts w:ascii="Courier New" w:hAnsi="Courier New" w:cs="Courier New"/>
+        </w:rPr>
+        <w:tab/>
+        <w:t>- 1</w:t>
+      </w:r>
+    </w:p>
+    <w:p>
+      <w:pPr>
+        <w:pStyle w:val="PlainText"/>
+        <w:rPr>
+          <w:rFonts w:ascii="Courier New" w:hAnsi="Courier New" w:cs="Courier New"/>
+        </w:rPr>
+      </w:pPr>
+      <w:r>
+        <w:rPr>
+          <w:rFonts w:ascii="Courier New" w:hAnsi="Courier New" w:cs="Courier New"/>
+        </w:rPr>
+        <w:t>Number of KGs</w:t>
+      </w:r>
+      <w:r>
+        <w:rPr>
+          <w:rFonts w:ascii="Courier New" w:hAnsi="Courier New" w:cs="Courier New"/>
+        </w:rPr>
+        <w:tab/>
+      </w:r>
+      <w:r>
+        <w:rPr>
+          <w:rFonts w:ascii="Courier New" w:hAnsi="Courier New" w:cs="Courier New"/>
+        </w:rPr>
+        <w:tab/>
+      </w:r>
+      <w:r>
+        <w:rPr>
+          <w:rFonts w:ascii="Courier New" w:hAnsi="Courier New" w:cs="Courier New"/>
+        </w:rPr>
+        <w:tab/>
+        <w:t>- 83</w:t>
+      </w:r>
+    </w:p>
+    <w:p>
+      <w:pPr>
+        <w:pStyle w:val="PlainText"/>
+        <w:rPr>
+          <w:rFonts w:ascii="Courier New" w:hAnsi="Courier New" w:cs="Courier New"/>
+        </w:rPr>
+      </w:pPr>
+      <w:r>
+        <w:rPr>
+          <w:rFonts w:ascii="Courier New" w:hAnsi="Courier New" w:cs="Courier New"/>
+        </w:rPr>
+        <w:t>Rate</w:t>
+      </w:r>
+      <w:r>
+        <w:rPr>
+          <w:rFonts w:ascii="Courier New" w:hAnsi="Courier New" w:cs="Courier New"/>
+        </w:rPr>
+        <w:tab/>
+      </w:r>
+      <w:r>
+        <w:rPr>
+          <w:rFonts w:ascii="Courier New" w:hAnsi="Courier New" w:cs="Courier New"/>
+        </w:rPr>
+        <w:tab/>
+      </w:r>
+      <w:r>
+        <w:rPr>
+          <w:rFonts w:ascii="Courier New" w:hAnsi="Courier New" w:cs="Courier New"/>
+        </w:rPr>
+        <w:tab/>
+      </w:r>
+      <w:r>
+        <w:rPr>
+          <w:rFonts w:ascii="Courier New" w:hAnsi="Courier New" w:cs="Courier New"/>
+        </w:rPr>
+        <w:tab/>
+      </w:r>
+      <w:r>
+        <w:rPr>
+          <w:rFonts w:ascii="Courier New" w:hAnsi="Courier New" w:cs="Courier New"/>
+        </w:rPr>
+        <w:tab/>
+        <w:t>- 20</w:t>
+      </w:r>
+    </w:p>
+    <w:p>
+      <w:pPr>
+        <w:pStyle w:val="PlainText"/>
+        <w:rPr>
+          <w:rFonts w:ascii="Courier New" w:hAnsi="Courier New" w:cs="Courier New"/>
+        </w:rPr>
+      </w:pPr>
+      <w:r>
+        <w:rPr>
+          <w:rFonts w:ascii="Courier New" w:hAnsi="Courier New" w:cs="Courier New"/>
+        </w:rPr>
+        <w:t>Transport &amp; Miscellaneous</w:t>
+      </w:r>
+      <w:r>
+        <w:rPr>
+          <w:rFonts w:ascii="Courier New" w:hAnsi="Courier New" w:cs="Courier New"/>
+        </w:rPr>
+        <w:tab/>
+        <w:t>- 40</w:t>
+      </w:r>
+    </w:p>
+    <w:p>
+      <w:pPr>
+        <w:pStyle w:val="PlainText"/>
+        <w:rPr>
+          <w:rFonts w:ascii="Courier New" w:hAnsi="Courier New" w:cs="Courier New"/>
+        </w:rPr>
+      </w:pPr>
+      <w:r>
+        <w:rPr>
+          <w:rFonts w:ascii="Courier New" w:hAnsi="Courier New" w:cs="Courier New"/>
+        </w:rPr>
+        <w:t>Total Price</w:t>
+      </w:r>
+      <w:r>
+        <w:rPr>
+          <w:rFonts w:ascii="Courier New" w:hAnsi="Courier New" w:cs="Courier New"/>
+        </w:rPr>
+        <w:tab/>
+      </w:r>
+      <w:r>
+        <w:rPr>
+          <w:rFonts w:ascii="Courier New" w:hAnsi="Courier New" w:cs="Courier New"/>
+        </w:rPr>
+        <w:tab/>
+      </w:r>
+      <w:r>
+        <w:rPr>
+          <w:rFonts w:ascii="Courier New" w:hAnsi="Courier New" w:cs="Courier New"/>
+        </w:rPr>
+        <w:tab/>
+      </w:r>
+      <w:r>
+        <w:rPr>
+          <w:rFonts w:ascii="Courier New" w:hAnsi="Courier New" w:cs="Courier New"/>
+        </w:rPr>
+        <w:tab/>
+        <w:t>- 1700.0</w:t>
+      </w:r>
+    </w:p>
+    <w:p>
+      <w:pPr>
+        <w:pStyle w:val="PlainText"/>
+        <w:rPr>
+          <w:rFonts w:ascii="Courier New" w:hAnsi="Courier New" w:cs="Courier New"/>
+          <w:b/>
+        </w:rPr>
+      </w:pPr>
+      <w:r>
+        <w:rPr>
+          <w:rFonts w:ascii="Courier New" w:hAnsi="Courier New" w:cs="Courier New"/>
+          <w:b/>
+        </w:rPr>
+        <w:t>Amount balance</w:t>
+      </w:r>
+      <w:r>
+        <w:rPr>
+          <w:rFonts w:ascii="Courier New" w:hAnsi="Courier New" w:cs="Courier New"/>
+          <w:b/>
+        </w:rPr>
+        <w:tab/>
+      </w:r>
+      <w:r>
+        <w:rPr>
+          <w:rFonts w:ascii="Courier New" w:hAnsi="Courier New" w:cs="Courier New"/>
+          <w:b/>
+        </w:rPr>
+        <w:tab/>
+      </w:r>
+      <w:r>
+        <w:rPr>
+          <w:rFonts w:ascii="Courier New" w:hAnsi="Courier New" w:cs="Courier New"/>
+          <w:b/>
+        </w:rPr>
+        <w:tab/>
+        <w:t>- 27350.0</w:t>
+      </w:r>
+    </w:p>
+    <w:p>
+      <w:pPr>
+        <w:pStyle w:val="PlainText"/>
+        <w:rPr>
+          <w:rFonts w:ascii="Courier New" w:hAnsi="Courier New" w:cs="Courier New"/>
+        </w:rPr>
+      </w:pPr>
+    </w:p>
+    <w:p>
+      <w:pPr>
+        <w:pStyle w:val="PlainText"/>
+        <w:rPr>
+          <w:rFonts w:ascii="Courier New" w:hAnsi="Courier New" w:cs="Courier New"/>
+          <w:b/>
+        </w:rPr>
+      </w:pPr>
     </w:p>
     <w:p>
       <w:pPr>

--- a/customer _details/NAVEEN/HOSADURGA/NA/PURCHASE DETAILS.docx
+++ b/customer _details/NAVEEN/HOSADURGA/NA/PURCHASE DETAILS.docx
@@ -63669,13 +63669,7 @@
         <w:rPr>
           <w:rFonts w:ascii="Courier New" w:hAnsi="Courier New" w:cs="Courier New"/>
         </w:rPr>
-        <w:t>THU Jul 12</w:t>
-      </w:r>
-      <w:r>
-        <w:rPr>
-          <w:rFonts w:ascii="Courier New" w:hAnsi="Courier New" w:cs="Courier New"/>
-        </w:rPr>
-        <w:t xml:space="preserve"> 13:05:03 IST 2018</w:t>
+        <w:t>THU Jul 12 13:05:03 IST 2018</w:t>
       </w:r>
     </w:p>
     <w:p>
@@ -64247,6 +64241,392 @@
         <w:tab/>
         <w:t>- 27350.0</w:t>
       </w:r>
+    </w:p>
+    <w:p>
+      <w:pPr>
+        <w:pStyle w:val="PlainText"/>
+        <w:rPr>
+          <w:rFonts w:ascii="Courier New" w:hAnsi="Courier New" w:cs="Courier New"/>
+          <w:b/>
+        </w:rPr>
+      </w:pPr>
+    </w:p>
+    <w:p>
+      <w:pPr>
+        <w:pStyle w:val="PlainText"/>
+        <w:rPr>
+          <w:rFonts w:ascii="Courier New" w:hAnsi="Courier New" w:cs="Courier New"/>
+        </w:rPr>
+      </w:pPr>
+      <w:r>
+        <w:rPr>
+          <w:rFonts w:ascii="Courier New" w:hAnsi="Courier New" w:cs="Courier New"/>
+        </w:rPr>
+        <w:t>FRI Jul 13</w:t>
+      </w:r>
+      <w:r>
+        <w:rPr>
+          <w:rFonts w:ascii="Courier New" w:hAnsi="Courier New" w:cs="Courier New"/>
+        </w:rPr>
+        <w:t xml:space="preserve"> 13:13:07 IST 2018</w:t>
+      </w:r>
+    </w:p>
+    <w:p>
+      <w:pPr>
+        <w:pStyle w:val="PlainText"/>
+        <w:rPr>
+          <w:rFonts w:ascii="Courier New" w:hAnsi="Courier New" w:cs="Courier New"/>
+        </w:rPr>
+      </w:pPr>
+      <w:r>
+        <w:rPr>
+          <w:rFonts w:ascii="Courier New" w:hAnsi="Courier New" w:cs="Courier New"/>
+        </w:rPr>
+        <w:t>Person Name</w:t>
+      </w:r>
+      <w:r>
+        <w:rPr>
+          <w:rFonts w:ascii="Courier New" w:hAnsi="Courier New" w:cs="Courier New"/>
+        </w:rPr>
+        <w:tab/>
+      </w:r>
+      <w:r>
+        <w:rPr>
+          <w:rFonts w:ascii="Courier New" w:hAnsi="Courier New" w:cs="Courier New"/>
+        </w:rPr>
+        <w:tab/>
+      </w:r>
+      <w:r>
+        <w:rPr>
+          <w:rFonts w:ascii="Courier New" w:hAnsi="Courier New" w:cs="Courier New"/>
+        </w:rPr>
+        <w:tab/>
+      </w:r>
+      <w:r>
+        <w:rPr>
+          <w:rFonts w:ascii="Courier New" w:hAnsi="Courier New" w:cs="Courier New"/>
+        </w:rPr>
+        <w:tab/>
+        <w:t>- NA</w:t>
+      </w:r>
+    </w:p>
+    <w:p>
+      <w:pPr>
+        <w:pStyle w:val="PlainText"/>
+        <w:rPr>
+          <w:rFonts w:ascii="Courier New" w:hAnsi="Courier New" w:cs="Courier New"/>
+        </w:rPr>
+      </w:pPr>
+      <w:r>
+        <w:rPr>
+          <w:rFonts w:ascii="Courier New" w:hAnsi="Courier New" w:cs="Courier New"/>
+        </w:rPr>
+        <w:t>Bill number</w:t>
+      </w:r>
+      <w:r>
+        <w:rPr>
+          <w:rFonts w:ascii="Courier New" w:hAnsi="Courier New" w:cs="Courier New"/>
+        </w:rPr>
+        <w:tab/>
+      </w:r>
+      <w:r>
+        <w:rPr>
+          <w:rFonts w:ascii="Courier New" w:hAnsi="Courier New" w:cs="Courier New"/>
+        </w:rPr>
+        <w:tab/>
+      </w:r>
+      <w:r>
+        <w:rPr>
+          <w:rFonts w:ascii="Courier New" w:hAnsi="Courier New" w:cs="Courier New"/>
+        </w:rPr>
+        <w:tab/>
+      </w:r>
+      <w:r>
+        <w:rPr>
+          <w:rFonts w:ascii="Courier New" w:hAnsi="Courier New" w:cs="Courier New"/>
+        </w:rPr>
+        <w:tab/>
+        <w:t>- 678</w:t>
+      </w:r>
+    </w:p>
+    <w:p>
+      <w:pPr>
+        <w:pStyle w:val="PlainText"/>
+        <w:rPr>
+          <w:rFonts w:ascii="Courier New" w:hAnsi="Courier New" w:cs="Courier New"/>
+        </w:rPr>
+      </w:pPr>
+      <w:r>
+        <w:rPr>
+          <w:rFonts w:ascii="Courier New" w:hAnsi="Courier New" w:cs="Courier New"/>
+        </w:rPr>
+        <w:t>---------------------------------------------------------------</w:t>
+      </w:r>
+    </w:p>
+    <w:p>
+      <w:pPr>
+        <w:pStyle w:val="PlainText"/>
+        <w:rPr>
+          <w:rFonts w:ascii="Courier New" w:hAnsi="Courier New" w:cs="Courier New"/>
+        </w:rPr>
+      </w:pPr>
+      <w:r>
+        <w:rPr>
+          <w:rFonts w:ascii="Courier New" w:hAnsi="Courier New" w:cs="Courier New"/>
+        </w:rPr>
+        <w:t>Item Name</w:t>
+      </w:r>
+      <w:r>
+        <w:rPr>
+          <w:rFonts w:ascii="Courier New" w:hAnsi="Courier New" w:cs="Courier New"/>
+        </w:rPr>
+        <w:tab/>
+      </w:r>
+      <w:r>
+        <w:rPr>
+          <w:rFonts w:ascii="Courier New" w:hAnsi="Courier New" w:cs="Courier New"/>
+        </w:rPr>
+        <w:tab/>
+      </w:r>
+      <w:r>
+        <w:rPr>
+          <w:rFonts w:ascii="Courier New" w:hAnsi="Courier New" w:cs="Courier New"/>
+        </w:rPr>
+        <w:tab/>
+      </w:r>
+      <w:r>
+        <w:rPr>
+          <w:rFonts w:ascii="Courier New" w:hAnsi="Courier New" w:cs="Courier New"/>
+        </w:rPr>
+        <w:tab/>
+        <w:t>- CARROT</w:t>
+      </w:r>
+    </w:p>
+    <w:p>
+      <w:pPr>
+        <w:pStyle w:val="PlainText"/>
+        <w:rPr>
+          <w:rFonts w:ascii="Courier New" w:hAnsi="Courier New" w:cs="Courier New"/>
+        </w:rPr>
+      </w:pPr>
+      <w:r>
+        <w:rPr>
+          <w:rFonts w:ascii="Courier New" w:hAnsi="Courier New" w:cs="Courier New"/>
+        </w:rPr>
+        <w:t>Number of Pockets</w:t>
+      </w:r>
+      <w:r>
+        <w:rPr>
+          <w:rFonts w:ascii="Courier New" w:hAnsi="Courier New" w:cs="Courier New"/>
+        </w:rPr>
+        <w:tab/>
+      </w:r>
+      <w:r>
+        <w:rPr>
+          <w:rFonts w:ascii="Courier New" w:hAnsi="Courier New" w:cs="Courier New"/>
+        </w:rPr>
+        <w:tab/>
+      </w:r>
+      <w:r>
+        <w:rPr>
+          <w:rFonts w:ascii="Courier New" w:hAnsi="Courier New" w:cs="Courier New"/>
+        </w:rPr>
+        <w:tab/>
+        <w:t>- 1</w:t>
+      </w:r>
+    </w:p>
+    <w:p>
+      <w:pPr>
+        <w:pStyle w:val="PlainText"/>
+        <w:rPr>
+          <w:rFonts w:ascii="Courier New" w:hAnsi="Courier New" w:cs="Courier New"/>
+        </w:rPr>
+      </w:pPr>
+      <w:r>
+        <w:rPr>
+          <w:rFonts w:ascii="Courier New" w:hAnsi="Courier New" w:cs="Courier New"/>
+        </w:rPr>
+        <w:t>Number of KGs</w:t>
+      </w:r>
+      <w:r>
+        <w:rPr>
+          <w:rFonts w:ascii="Courier New" w:hAnsi="Courier New" w:cs="Courier New"/>
+        </w:rPr>
+        <w:tab/>
+      </w:r>
+      <w:r>
+        <w:rPr>
+          <w:rFonts w:ascii="Courier New" w:hAnsi="Courier New" w:cs="Courier New"/>
+        </w:rPr>
+        <w:tab/>
+      </w:r>
+      <w:r>
+        <w:rPr>
+          <w:rFonts w:ascii="Courier New" w:hAnsi="Courier New" w:cs="Courier New"/>
+        </w:rPr>
+        <w:tab/>
+        <w:t>- 98</w:t>
+      </w:r>
+    </w:p>
+    <w:p>
+      <w:pPr>
+        <w:pStyle w:val="PlainText"/>
+        <w:rPr>
+          <w:rFonts w:ascii="Courier New" w:hAnsi="Courier New" w:cs="Courier New"/>
+        </w:rPr>
+      </w:pPr>
+      <w:r>
+        <w:rPr>
+          <w:rFonts w:ascii="Courier New" w:hAnsi="Courier New" w:cs="Courier New"/>
+        </w:rPr>
+        <w:t>Rate</w:t>
+      </w:r>
+      <w:r>
+        <w:rPr>
+          <w:rFonts w:ascii="Courier New" w:hAnsi="Courier New" w:cs="Courier New"/>
+        </w:rPr>
+        <w:tab/>
+      </w:r>
+      <w:r>
+        <w:rPr>
+          <w:rFonts w:ascii="Courier New" w:hAnsi="Courier New" w:cs="Courier New"/>
+        </w:rPr>
+        <w:tab/>
+      </w:r>
+      <w:r>
+        <w:rPr>
+          <w:rFonts w:ascii="Courier New" w:hAnsi="Courier New" w:cs="Courier New"/>
+        </w:rPr>
+        <w:tab/>
+      </w:r>
+      <w:r>
+        <w:rPr>
+          <w:rFonts w:ascii="Courier New" w:hAnsi="Courier New" w:cs="Courier New"/>
+        </w:rPr>
+        <w:tab/>
+      </w:r>
+      <w:r>
+        <w:rPr>
+          <w:rFonts w:ascii="Courier New" w:hAnsi="Courier New" w:cs="Courier New"/>
+        </w:rPr>
+        <w:tab/>
+        <w:t>- 24</w:t>
+      </w:r>
+    </w:p>
+    <w:p>
+      <w:pPr>
+        <w:pStyle w:val="PlainText"/>
+        <w:rPr>
+          <w:rFonts w:ascii="Courier New" w:hAnsi="Courier New" w:cs="Courier New"/>
+        </w:rPr>
+      </w:pPr>
+      <w:r>
+        <w:rPr>
+          <w:rFonts w:ascii="Courier New" w:hAnsi="Courier New" w:cs="Courier New"/>
+        </w:rPr>
+        <w:t>Transport &amp; Miscellaneous</w:t>
+      </w:r>
+      <w:r>
+        <w:rPr>
+          <w:rFonts w:ascii="Courier New" w:hAnsi="Courier New" w:cs="Courier New"/>
+        </w:rPr>
+        <w:tab/>
+        <w:t>- 15</w:t>
+      </w:r>
+    </w:p>
+    <w:p>
+      <w:pPr>
+        <w:pStyle w:val="PlainText"/>
+        <w:rPr>
+          <w:rFonts w:ascii="Courier New" w:hAnsi="Courier New" w:cs="Courier New"/>
+        </w:rPr>
+      </w:pPr>
+      <w:r>
+        <w:rPr>
+          <w:rFonts w:ascii="Courier New" w:hAnsi="Courier New" w:cs="Courier New"/>
+        </w:rPr>
+        <w:t>Total Price</w:t>
+      </w:r>
+      <w:r>
+        <w:rPr>
+          <w:rFonts w:ascii="Courier New" w:hAnsi="Courier New" w:cs="Courier New"/>
+        </w:rPr>
+        <w:tab/>
+      </w:r>
+      <w:r>
+        <w:rPr>
+          <w:rFonts w:ascii="Courier New" w:hAnsi="Courier New" w:cs="Courier New"/>
+        </w:rPr>
+        <w:tab/>
+      </w:r>
+      <w:r>
+        <w:rPr>
+          <w:rFonts w:ascii="Courier New" w:hAnsi="Courier New" w:cs="Courier New"/>
+        </w:rPr>
+        <w:tab/>
+      </w:r>
+      <w:r>
+        <w:rPr>
+          <w:rFonts w:ascii="Courier New" w:hAnsi="Courier New" w:cs="Courier New"/>
+        </w:rPr>
+        <w:tab/>
+        <w:t>- 2367.0</w:t>
+      </w:r>
+    </w:p>
+    <w:p>
+      <w:pPr>
+        <w:pStyle w:val="PlainText"/>
+        <w:rPr>
+          <w:rFonts w:ascii="Courier New" w:hAnsi="Courier New" w:cs="Courier New"/>
+          <w:b/>
+        </w:rPr>
+      </w:pPr>
+      <w:r>
+        <w:rPr>
+          <w:rFonts w:ascii="Courier New" w:hAnsi="Courier New" w:cs="Courier New"/>
+          <w:b/>
+        </w:rPr>
+        <w:t>Amount balance</w:t>
+      </w:r>
+      <w:r>
+        <w:rPr>
+          <w:rFonts w:ascii="Courier New" w:hAnsi="Courier New" w:cs="Courier New"/>
+          <w:b/>
+        </w:rPr>
+        <w:tab/>
+      </w:r>
+      <w:r>
+        <w:rPr>
+          <w:rFonts w:ascii="Courier New" w:hAnsi="Courier New" w:cs="Courier New"/>
+          <w:b/>
+        </w:rPr>
+        <w:tab/>
+      </w:r>
+      <w:r>
+        <w:rPr>
+          <w:rFonts w:ascii="Courier New" w:hAnsi="Courier New" w:cs="Courier New"/>
+          <w:b/>
+        </w:rPr>
+        <w:tab/>
+        <w:t>- 29717.0</w:t>
+      </w:r>
+    </w:p>
+    <w:p>
+      <w:pPr>
+        <w:pStyle w:val="PlainText"/>
+        <w:rPr>
+          <w:rFonts w:ascii="Courier New" w:hAnsi="Courier New" w:cs="Courier New"/>
+        </w:rPr>
+      </w:pPr>
+    </w:p>
+    <w:p>
+      <w:pPr>
+        <w:pStyle w:val="PlainText"/>
+        <w:rPr>
+          <w:rFonts w:ascii="Courier New" w:hAnsi="Courier New" w:cs="Courier New"/>
+          <w:b/>
+        </w:rPr>
+      </w:pPr>
     </w:p>
     <w:p>
       <w:pPr>

--- a/customer _details/NAVEEN/HOSADURGA/NA/PURCHASE DETAILS.docx
+++ b/customer _details/NAVEEN/HOSADURGA/NA/PURCHASE DETAILS.docx
@@ -64262,13 +64262,7 @@
         <w:rPr>
           <w:rFonts w:ascii="Courier New" w:hAnsi="Courier New" w:cs="Courier New"/>
         </w:rPr>
-        <w:t>FRI Jul 13</w:t>
-      </w:r>
-      <w:r>
-        <w:rPr>
-          <w:rFonts w:ascii="Courier New" w:hAnsi="Courier New" w:cs="Courier New"/>
-        </w:rPr>
-        <w:t xml:space="preserve"> 13:13:07 IST 2018</w:t>
+        <w:t>FRI Jul 13 13:13:07 IST 2018</w:t>
       </w:r>
     </w:p>
     <w:p>
@@ -64616,32 +64610,835 @@
         <w:pStyle w:val="PlainText"/>
         <w:rPr>
           <w:rFonts w:ascii="Courier New" w:hAnsi="Courier New" w:cs="Courier New"/>
-        </w:rPr>
-      </w:pPr>
-    </w:p>
-    <w:p>
-      <w:pPr>
-        <w:pStyle w:val="PlainText"/>
-        <w:rPr>
-          <w:rFonts w:ascii="Courier New" w:hAnsi="Courier New" w:cs="Courier New"/>
-          <w:b/>
-        </w:rPr>
-      </w:pPr>
-    </w:p>
-    <w:p>
-      <w:pPr>
-        <w:pStyle w:val="PlainText"/>
-        <w:rPr>
-          <w:rFonts w:ascii="Courier New" w:hAnsi="Courier New" w:cs="Courier New"/>
-        </w:rPr>
-      </w:pPr>
-    </w:p>
-    <w:p>
-      <w:pPr>
-        <w:pStyle w:val="PlainText"/>
-        <w:rPr>
-          <w:rFonts w:ascii="Courier New" w:hAnsi="Courier New" w:cs="Courier New"/>
-          <w:b/>
+          <w:b/>
+        </w:rPr>
+      </w:pPr>
+    </w:p>
+    <w:p>
+      <w:pPr>
+        <w:pStyle w:val="PlainText"/>
+        <w:rPr>
+          <w:rFonts w:ascii="Courier New" w:hAnsi="Courier New" w:cs="Courier New"/>
+        </w:rPr>
+      </w:pPr>
+      <w:r>
+        <w:rPr>
+          <w:rFonts w:ascii="Courier New" w:hAnsi="Courier New" w:cs="Courier New"/>
+        </w:rPr>
+        <w:t>SUN Jul 15</w:t>
+      </w:r>
+      <w:r>
+        <w:rPr>
+          <w:rFonts w:ascii="Courier New" w:hAnsi="Courier New" w:cs="Courier New"/>
+        </w:rPr>
+        <w:t xml:space="preserve"> 13:31:27 IST 2018</w:t>
+      </w:r>
+    </w:p>
+    <w:p>
+      <w:pPr>
+        <w:pStyle w:val="PlainText"/>
+        <w:rPr>
+          <w:rFonts w:ascii="Courier New" w:hAnsi="Courier New" w:cs="Courier New"/>
+        </w:rPr>
+      </w:pPr>
+      <w:r>
+        <w:rPr>
+          <w:rFonts w:ascii="Courier New" w:hAnsi="Courier New" w:cs="Courier New"/>
+        </w:rPr>
+        <w:t>Person Name</w:t>
+      </w:r>
+      <w:r>
+        <w:rPr>
+          <w:rFonts w:ascii="Courier New" w:hAnsi="Courier New" w:cs="Courier New"/>
+        </w:rPr>
+        <w:tab/>
+      </w:r>
+      <w:r>
+        <w:rPr>
+          <w:rFonts w:ascii="Courier New" w:hAnsi="Courier New" w:cs="Courier New"/>
+        </w:rPr>
+        <w:tab/>
+      </w:r>
+      <w:r>
+        <w:rPr>
+          <w:rFonts w:ascii="Courier New" w:hAnsi="Courier New" w:cs="Courier New"/>
+        </w:rPr>
+        <w:tab/>
+      </w:r>
+      <w:r>
+        <w:rPr>
+          <w:rFonts w:ascii="Courier New" w:hAnsi="Courier New" w:cs="Courier New"/>
+        </w:rPr>
+        <w:tab/>
+        <w:t>- NA</w:t>
+      </w:r>
+    </w:p>
+    <w:p>
+      <w:pPr>
+        <w:pStyle w:val="PlainText"/>
+        <w:rPr>
+          <w:rFonts w:ascii="Courier New" w:hAnsi="Courier New" w:cs="Courier New"/>
+        </w:rPr>
+      </w:pPr>
+      <w:r>
+        <w:rPr>
+          <w:rFonts w:ascii="Courier New" w:hAnsi="Courier New" w:cs="Courier New"/>
+        </w:rPr>
+        <w:t>Bill number</w:t>
+      </w:r>
+      <w:r>
+        <w:rPr>
+          <w:rFonts w:ascii="Courier New" w:hAnsi="Courier New" w:cs="Courier New"/>
+        </w:rPr>
+        <w:tab/>
+      </w:r>
+      <w:r>
+        <w:rPr>
+          <w:rFonts w:ascii="Courier New" w:hAnsi="Courier New" w:cs="Courier New"/>
+        </w:rPr>
+        <w:tab/>
+      </w:r>
+      <w:r>
+        <w:rPr>
+          <w:rFonts w:ascii="Courier New" w:hAnsi="Courier New" w:cs="Courier New"/>
+        </w:rPr>
+        <w:tab/>
+      </w:r>
+      <w:r>
+        <w:rPr>
+          <w:rFonts w:ascii="Courier New" w:hAnsi="Courier New" w:cs="Courier New"/>
+        </w:rPr>
+        <w:tab/>
+        <w:t>- 686</w:t>
+      </w:r>
+    </w:p>
+    <w:p>
+      <w:pPr>
+        <w:pStyle w:val="PlainText"/>
+        <w:rPr>
+          <w:rFonts w:ascii="Courier New" w:hAnsi="Courier New" w:cs="Courier New"/>
+        </w:rPr>
+      </w:pPr>
+      <w:r>
+        <w:rPr>
+          <w:rFonts w:ascii="Courier New" w:hAnsi="Courier New" w:cs="Courier New"/>
+        </w:rPr>
+        <w:t>---------------------------------------------------------------</w:t>
+      </w:r>
+    </w:p>
+    <w:p>
+      <w:pPr>
+        <w:pStyle w:val="PlainText"/>
+        <w:rPr>
+          <w:rFonts w:ascii="Courier New" w:hAnsi="Courier New" w:cs="Courier New"/>
+        </w:rPr>
+      </w:pPr>
+      <w:r>
+        <w:rPr>
+          <w:rFonts w:ascii="Courier New" w:hAnsi="Courier New" w:cs="Courier New"/>
+        </w:rPr>
+        <w:t>Item Name</w:t>
+      </w:r>
+      <w:r>
+        <w:rPr>
+          <w:rFonts w:ascii="Courier New" w:hAnsi="Courier New" w:cs="Courier New"/>
+        </w:rPr>
+        <w:tab/>
+      </w:r>
+      <w:r>
+        <w:rPr>
+          <w:rFonts w:ascii="Courier New" w:hAnsi="Courier New" w:cs="Courier New"/>
+        </w:rPr>
+        <w:tab/>
+      </w:r>
+      <w:r>
+        <w:rPr>
+          <w:rFonts w:ascii="Courier New" w:hAnsi="Courier New" w:cs="Courier New"/>
+        </w:rPr>
+        <w:tab/>
+      </w:r>
+      <w:r>
+        <w:rPr>
+          <w:rFonts w:ascii="Courier New" w:hAnsi="Courier New" w:cs="Courier New"/>
+        </w:rPr>
+        <w:tab/>
+        <w:t>- CARROT</w:t>
+      </w:r>
+    </w:p>
+    <w:p>
+      <w:pPr>
+        <w:pStyle w:val="PlainText"/>
+        <w:rPr>
+          <w:rFonts w:ascii="Courier New" w:hAnsi="Courier New" w:cs="Courier New"/>
+        </w:rPr>
+      </w:pPr>
+      <w:r>
+        <w:rPr>
+          <w:rFonts w:ascii="Courier New" w:hAnsi="Courier New" w:cs="Courier New"/>
+        </w:rPr>
+        <w:t>Number of Pockets</w:t>
+      </w:r>
+      <w:r>
+        <w:rPr>
+          <w:rFonts w:ascii="Courier New" w:hAnsi="Courier New" w:cs="Courier New"/>
+        </w:rPr>
+        <w:tab/>
+      </w:r>
+      <w:r>
+        <w:rPr>
+          <w:rFonts w:ascii="Courier New" w:hAnsi="Courier New" w:cs="Courier New"/>
+        </w:rPr>
+        <w:tab/>
+      </w:r>
+      <w:r>
+        <w:rPr>
+          <w:rFonts w:ascii="Courier New" w:hAnsi="Courier New" w:cs="Courier New"/>
+        </w:rPr>
+        <w:tab/>
+        <w:t>- 2</w:t>
+      </w:r>
+    </w:p>
+    <w:p>
+      <w:pPr>
+        <w:pStyle w:val="PlainText"/>
+        <w:rPr>
+          <w:rFonts w:ascii="Courier New" w:hAnsi="Courier New" w:cs="Courier New"/>
+        </w:rPr>
+      </w:pPr>
+      <w:r>
+        <w:rPr>
+          <w:rFonts w:ascii="Courier New" w:hAnsi="Courier New" w:cs="Courier New"/>
+        </w:rPr>
+        <w:t>Number of KGs</w:t>
+      </w:r>
+      <w:r>
+        <w:rPr>
+          <w:rFonts w:ascii="Courier New" w:hAnsi="Courier New" w:cs="Courier New"/>
+        </w:rPr>
+        <w:tab/>
+      </w:r>
+      <w:r>
+        <w:rPr>
+          <w:rFonts w:ascii="Courier New" w:hAnsi="Courier New" w:cs="Courier New"/>
+        </w:rPr>
+        <w:tab/>
+      </w:r>
+      <w:r>
+        <w:rPr>
+          <w:rFonts w:ascii="Courier New" w:hAnsi="Courier New" w:cs="Courier New"/>
+        </w:rPr>
+        <w:tab/>
+        <w:t>- 190</w:t>
+      </w:r>
+    </w:p>
+    <w:p>
+      <w:pPr>
+        <w:pStyle w:val="PlainText"/>
+        <w:rPr>
+          <w:rFonts w:ascii="Courier New" w:hAnsi="Courier New" w:cs="Courier New"/>
+        </w:rPr>
+      </w:pPr>
+      <w:r>
+        <w:rPr>
+          <w:rFonts w:ascii="Courier New" w:hAnsi="Courier New" w:cs="Courier New"/>
+        </w:rPr>
+        <w:t>Rate</w:t>
+      </w:r>
+      <w:r>
+        <w:rPr>
+          <w:rFonts w:ascii="Courier New" w:hAnsi="Courier New" w:cs="Courier New"/>
+        </w:rPr>
+        <w:tab/>
+      </w:r>
+      <w:r>
+        <w:rPr>
+          <w:rFonts w:ascii="Courier New" w:hAnsi="Courier New" w:cs="Courier New"/>
+        </w:rPr>
+        <w:tab/>
+      </w:r>
+      <w:r>
+        <w:rPr>
+          <w:rFonts w:ascii="Courier New" w:hAnsi="Courier New" w:cs="Courier New"/>
+        </w:rPr>
+        <w:tab/>
+      </w:r>
+      <w:r>
+        <w:rPr>
+          <w:rFonts w:ascii="Courier New" w:hAnsi="Courier New" w:cs="Courier New"/>
+        </w:rPr>
+        <w:tab/>
+      </w:r>
+      <w:r>
+        <w:rPr>
+          <w:rFonts w:ascii="Courier New" w:hAnsi="Courier New" w:cs="Courier New"/>
+        </w:rPr>
+        <w:tab/>
+        <w:t>- 24</w:t>
+      </w:r>
+    </w:p>
+    <w:p>
+      <w:pPr>
+        <w:pStyle w:val="PlainText"/>
+        <w:rPr>
+          <w:rFonts w:ascii="Courier New" w:hAnsi="Courier New" w:cs="Courier New"/>
+        </w:rPr>
+      </w:pPr>
+      <w:r>
+        <w:rPr>
+          <w:rFonts w:ascii="Courier New" w:hAnsi="Courier New" w:cs="Courier New"/>
+        </w:rPr>
+        <w:t>Total Price</w:t>
+      </w:r>
+      <w:r>
+        <w:rPr>
+          <w:rFonts w:ascii="Courier New" w:hAnsi="Courier New" w:cs="Courier New"/>
+        </w:rPr>
+        <w:tab/>
+      </w:r>
+      <w:r>
+        <w:rPr>
+          <w:rFonts w:ascii="Courier New" w:hAnsi="Courier New" w:cs="Courier New"/>
+        </w:rPr>
+        <w:tab/>
+      </w:r>
+      <w:r>
+        <w:rPr>
+          <w:rFonts w:ascii="Courier New" w:hAnsi="Courier New" w:cs="Courier New"/>
+        </w:rPr>
+        <w:tab/>
+      </w:r>
+      <w:r>
+        <w:rPr>
+          <w:rFonts w:ascii="Courier New" w:hAnsi="Courier New" w:cs="Courier New"/>
+        </w:rPr>
+        <w:tab/>
+        <w:t>- 4560.0</w:t>
+      </w:r>
+    </w:p>
+    <w:p>
+      <w:pPr>
+        <w:pStyle w:val="PlainText"/>
+        <w:rPr>
+          <w:rFonts w:ascii="Courier New" w:hAnsi="Courier New" w:cs="Courier New"/>
+        </w:rPr>
+      </w:pPr>
+      <w:r>
+        <w:rPr>
+          <w:rFonts w:ascii="Courier New" w:hAnsi="Courier New" w:cs="Courier New"/>
+        </w:rPr>
+        <w:t>Amount balance</w:t>
+      </w:r>
+      <w:r>
+        <w:rPr>
+          <w:rFonts w:ascii="Courier New" w:hAnsi="Courier New" w:cs="Courier New"/>
+        </w:rPr>
+        <w:tab/>
+      </w:r>
+      <w:r>
+        <w:rPr>
+          <w:rFonts w:ascii="Courier New" w:hAnsi="Courier New" w:cs="Courier New"/>
+        </w:rPr>
+        <w:tab/>
+      </w:r>
+      <w:r>
+        <w:rPr>
+          <w:rFonts w:ascii="Courier New" w:hAnsi="Courier New" w:cs="Courier New"/>
+        </w:rPr>
+        <w:tab/>
+        <w:t>- 34277.0</w:t>
+      </w:r>
+    </w:p>
+    <w:p>
+      <w:pPr>
+        <w:pStyle w:val="PlainText"/>
+        <w:rPr>
+          <w:rFonts w:ascii="Courier New" w:hAnsi="Courier New" w:cs="Courier New"/>
+        </w:rPr>
+      </w:pPr>
+    </w:p>
+    <w:p>
+      <w:pPr>
+        <w:pStyle w:val="PlainText"/>
+        <w:rPr>
+          <w:rFonts w:ascii="Courier New" w:hAnsi="Courier New" w:cs="Courier New"/>
+        </w:rPr>
+      </w:pPr>
+      <w:r>
+        <w:rPr>
+          <w:rFonts w:ascii="Courier New" w:hAnsi="Courier New" w:cs="Courier New"/>
+        </w:rPr>
+        <w:t>Item Name</w:t>
+      </w:r>
+      <w:r>
+        <w:rPr>
+          <w:rFonts w:ascii="Courier New" w:hAnsi="Courier New" w:cs="Courier New"/>
+        </w:rPr>
+        <w:tab/>
+      </w:r>
+      <w:r>
+        <w:rPr>
+          <w:rFonts w:ascii="Courier New" w:hAnsi="Courier New" w:cs="Courier New"/>
+        </w:rPr>
+        <w:tab/>
+      </w:r>
+      <w:r>
+        <w:rPr>
+          <w:rFonts w:ascii="Courier New" w:hAnsi="Courier New" w:cs="Courier New"/>
+        </w:rPr>
+        <w:tab/>
+      </w:r>
+      <w:r>
+        <w:rPr>
+          <w:rFonts w:ascii="Courier New" w:hAnsi="Courier New" w:cs="Courier New"/>
+        </w:rPr>
+        <w:tab/>
+        <w:t>- BEET</w:t>
+      </w:r>
+    </w:p>
+    <w:p>
+      <w:pPr>
+        <w:pStyle w:val="PlainText"/>
+        <w:rPr>
+          <w:rFonts w:ascii="Courier New" w:hAnsi="Courier New" w:cs="Courier New"/>
+        </w:rPr>
+      </w:pPr>
+      <w:r>
+        <w:rPr>
+          <w:rFonts w:ascii="Courier New" w:hAnsi="Courier New" w:cs="Courier New"/>
+        </w:rPr>
+        <w:t>Number of Pockets</w:t>
+      </w:r>
+      <w:r>
+        <w:rPr>
+          <w:rFonts w:ascii="Courier New" w:hAnsi="Courier New" w:cs="Courier New"/>
+        </w:rPr>
+        <w:tab/>
+      </w:r>
+      <w:r>
+        <w:rPr>
+          <w:rFonts w:ascii="Courier New" w:hAnsi="Courier New" w:cs="Courier New"/>
+        </w:rPr>
+        <w:tab/>
+      </w:r>
+      <w:r>
+        <w:rPr>
+          <w:rFonts w:ascii="Courier New" w:hAnsi="Courier New" w:cs="Courier New"/>
+        </w:rPr>
+        <w:tab/>
+        <w:t>- 2</w:t>
+      </w:r>
+    </w:p>
+    <w:p>
+      <w:pPr>
+        <w:pStyle w:val="PlainText"/>
+        <w:rPr>
+          <w:rFonts w:ascii="Courier New" w:hAnsi="Courier New" w:cs="Courier New"/>
+        </w:rPr>
+      </w:pPr>
+      <w:r>
+        <w:rPr>
+          <w:rFonts w:ascii="Courier New" w:hAnsi="Courier New" w:cs="Courier New"/>
+        </w:rPr>
+        <w:t>Number of KGs</w:t>
+      </w:r>
+      <w:r>
+        <w:rPr>
+          <w:rFonts w:ascii="Courier New" w:hAnsi="Courier New" w:cs="Courier New"/>
+        </w:rPr>
+        <w:tab/>
+      </w:r>
+      <w:r>
+        <w:rPr>
+          <w:rFonts w:ascii="Courier New" w:hAnsi="Courier New" w:cs="Courier New"/>
+        </w:rPr>
+        <w:tab/>
+      </w:r>
+      <w:r>
+        <w:rPr>
+          <w:rFonts w:ascii="Courier New" w:hAnsi="Courier New" w:cs="Courier New"/>
+        </w:rPr>
+        <w:tab/>
+        <w:t>- 107</w:t>
+      </w:r>
+    </w:p>
+    <w:p>
+      <w:pPr>
+        <w:pStyle w:val="PlainText"/>
+        <w:rPr>
+          <w:rFonts w:ascii="Courier New" w:hAnsi="Courier New" w:cs="Courier New"/>
+        </w:rPr>
+      </w:pPr>
+      <w:r>
+        <w:rPr>
+          <w:rFonts w:ascii="Courier New" w:hAnsi="Courier New" w:cs="Courier New"/>
+        </w:rPr>
+        <w:t>Rate</w:t>
+      </w:r>
+      <w:r>
+        <w:rPr>
+          <w:rFonts w:ascii="Courier New" w:hAnsi="Courier New" w:cs="Courier New"/>
+        </w:rPr>
+        <w:tab/>
+      </w:r>
+      <w:r>
+        <w:rPr>
+          <w:rFonts w:ascii="Courier New" w:hAnsi="Courier New" w:cs="Courier New"/>
+        </w:rPr>
+        <w:tab/>
+      </w:r>
+      <w:r>
+        <w:rPr>
+          <w:rFonts w:ascii="Courier New" w:hAnsi="Courier New" w:cs="Courier New"/>
+        </w:rPr>
+        <w:tab/>
+      </w:r>
+      <w:r>
+        <w:rPr>
+          <w:rFonts w:ascii="Courier New" w:hAnsi="Courier New" w:cs="Courier New"/>
+        </w:rPr>
+        <w:tab/>
+      </w:r>
+      <w:r>
+        <w:rPr>
+          <w:rFonts w:ascii="Courier New" w:hAnsi="Courier New" w:cs="Courier New"/>
+        </w:rPr>
+        <w:tab/>
+        <w:t>- 22</w:t>
+      </w:r>
+    </w:p>
+    <w:p>
+      <w:pPr>
+        <w:pStyle w:val="PlainText"/>
+        <w:rPr>
+          <w:rFonts w:ascii="Courier New" w:hAnsi="Courier New" w:cs="Courier New"/>
+        </w:rPr>
+      </w:pPr>
+      <w:r>
+        <w:rPr>
+          <w:rFonts w:ascii="Courier New" w:hAnsi="Courier New" w:cs="Courier New"/>
+        </w:rPr>
+        <w:t>Total Price</w:t>
+      </w:r>
+      <w:r>
+        <w:rPr>
+          <w:rFonts w:ascii="Courier New" w:hAnsi="Courier New" w:cs="Courier New"/>
+        </w:rPr>
+        <w:tab/>
+      </w:r>
+      <w:r>
+        <w:rPr>
+          <w:rFonts w:ascii="Courier New" w:hAnsi="Courier New" w:cs="Courier New"/>
+        </w:rPr>
+        <w:tab/>
+      </w:r>
+      <w:r>
+        <w:rPr>
+          <w:rFonts w:ascii="Courier New" w:hAnsi="Courier New" w:cs="Courier New"/>
+        </w:rPr>
+        <w:tab/>
+      </w:r>
+      <w:r>
+        <w:rPr>
+          <w:rFonts w:ascii="Courier New" w:hAnsi="Courier New" w:cs="Courier New"/>
+        </w:rPr>
+        <w:tab/>
+        <w:t>- 2354.0</w:t>
+      </w:r>
+    </w:p>
+    <w:p>
+      <w:pPr>
+        <w:pStyle w:val="PlainText"/>
+        <w:rPr>
+          <w:rFonts w:ascii="Courier New" w:hAnsi="Courier New" w:cs="Courier New"/>
+        </w:rPr>
+      </w:pPr>
+      <w:r>
+        <w:rPr>
+          <w:rFonts w:ascii="Courier New" w:hAnsi="Courier New" w:cs="Courier New"/>
+        </w:rPr>
+        <w:t>Amount balance</w:t>
+      </w:r>
+      <w:r>
+        <w:rPr>
+          <w:rFonts w:ascii="Courier New" w:hAnsi="Courier New" w:cs="Courier New"/>
+        </w:rPr>
+        <w:tab/>
+      </w:r>
+      <w:r>
+        <w:rPr>
+          <w:rFonts w:ascii="Courier New" w:hAnsi="Courier New" w:cs="Courier New"/>
+        </w:rPr>
+        <w:tab/>
+      </w:r>
+      <w:r>
+        <w:rPr>
+          <w:rFonts w:ascii="Courier New" w:hAnsi="Courier New" w:cs="Courier New"/>
+        </w:rPr>
+        <w:tab/>
+        <w:t>- 36631.0</w:t>
+      </w:r>
+    </w:p>
+    <w:p>
+      <w:pPr>
+        <w:pStyle w:val="PlainText"/>
+        <w:rPr>
+          <w:rFonts w:ascii="Courier New" w:hAnsi="Courier New" w:cs="Courier New"/>
+        </w:rPr>
+      </w:pPr>
+    </w:p>
+    <w:p>
+      <w:pPr>
+        <w:pStyle w:val="PlainText"/>
+        <w:rPr>
+          <w:rFonts w:ascii="Courier New" w:hAnsi="Courier New" w:cs="Courier New"/>
+        </w:rPr>
+      </w:pPr>
+      <w:r>
+        <w:rPr>
+          <w:rFonts w:ascii="Courier New" w:hAnsi="Courier New" w:cs="Courier New"/>
+        </w:rPr>
+        <w:t>Item Name</w:t>
+      </w:r>
+      <w:r>
+        <w:rPr>
+          <w:rFonts w:ascii="Courier New" w:hAnsi="Courier New" w:cs="Courier New"/>
+        </w:rPr>
+        <w:tab/>
+      </w:r>
+      <w:r>
+        <w:rPr>
+          <w:rFonts w:ascii="Courier New" w:hAnsi="Courier New" w:cs="Courier New"/>
+        </w:rPr>
+        <w:tab/>
+      </w:r>
+      <w:r>
+        <w:rPr>
+          <w:rFonts w:ascii="Courier New" w:hAnsi="Courier New" w:cs="Courier New"/>
+        </w:rPr>
+        <w:tab/>
+      </w:r>
+      <w:r>
+        <w:rPr>
+          <w:rFonts w:ascii="Courier New" w:hAnsi="Courier New" w:cs="Courier New"/>
+        </w:rPr>
+        <w:tab/>
+        <w:t>- BEET</w:t>
+      </w:r>
+    </w:p>
+    <w:p>
+      <w:pPr>
+        <w:pStyle w:val="PlainText"/>
+        <w:rPr>
+          <w:rFonts w:ascii="Courier New" w:hAnsi="Courier New" w:cs="Courier New"/>
+        </w:rPr>
+      </w:pPr>
+      <w:r>
+        <w:rPr>
+          <w:rFonts w:ascii="Courier New" w:hAnsi="Courier New" w:cs="Courier New"/>
+        </w:rPr>
+        <w:t>Number of Pockets</w:t>
+      </w:r>
+      <w:r>
+        <w:rPr>
+          <w:rFonts w:ascii="Courier New" w:hAnsi="Courier New" w:cs="Courier New"/>
+        </w:rPr>
+        <w:tab/>
+      </w:r>
+      <w:r>
+        <w:rPr>
+          <w:rFonts w:ascii="Courier New" w:hAnsi="Courier New" w:cs="Courier New"/>
+        </w:rPr>
+        <w:tab/>
+      </w:r>
+      <w:r>
+        <w:rPr>
+          <w:rFonts w:ascii="Courier New" w:hAnsi="Courier New" w:cs="Courier New"/>
+        </w:rPr>
+        <w:tab/>
+        <w:t>- 2</w:t>
+      </w:r>
+    </w:p>
+    <w:p>
+      <w:pPr>
+        <w:pStyle w:val="PlainText"/>
+        <w:rPr>
+          <w:rFonts w:ascii="Courier New" w:hAnsi="Courier New" w:cs="Courier New"/>
+        </w:rPr>
+      </w:pPr>
+      <w:r>
+        <w:rPr>
+          <w:rFonts w:ascii="Courier New" w:hAnsi="Courier New" w:cs="Courier New"/>
+        </w:rPr>
+        <w:t>Number of KGs</w:t>
+      </w:r>
+      <w:r>
+        <w:rPr>
+          <w:rFonts w:ascii="Courier New" w:hAnsi="Courier New" w:cs="Courier New"/>
+        </w:rPr>
+        <w:tab/>
+      </w:r>
+      <w:r>
+        <w:rPr>
+          <w:rFonts w:ascii="Courier New" w:hAnsi="Courier New" w:cs="Courier New"/>
+        </w:rPr>
+        <w:tab/>
+      </w:r>
+      <w:r>
+        <w:rPr>
+          <w:rFonts w:ascii="Courier New" w:hAnsi="Courier New" w:cs="Courier New"/>
+        </w:rPr>
+        <w:tab/>
+        <w:t>- 111</w:t>
+      </w:r>
+    </w:p>
+    <w:p>
+      <w:pPr>
+        <w:pStyle w:val="PlainText"/>
+        <w:rPr>
+          <w:rFonts w:ascii="Courier New" w:hAnsi="Courier New" w:cs="Courier New"/>
+        </w:rPr>
+      </w:pPr>
+      <w:r>
+        <w:rPr>
+          <w:rFonts w:ascii="Courier New" w:hAnsi="Courier New" w:cs="Courier New"/>
+        </w:rPr>
+        <w:t>Rate</w:t>
+      </w:r>
+      <w:r>
+        <w:rPr>
+          <w:rFonts w:ascii="Courier New" w:hAnsi="Courier New" w:cs="Courier New"/>
+        </w:rPr>
+        <w:tab/>
+      </w:r>
+      <w:r>
+        <w:rPr>
+          <w:rFonts w:ascii="Courier New" w:hAnsi="Courier New" w:cs="Courier New"/>
+        </w:rPr>
+        <w:tab/>
+      </w:r>
+      <w:r>
+        <w:rPr>
+          <w:rFonts w:ascii="Courier New" w:hAnsi="Courier New" w:cs="Courier New"/>
+        </w:rPr>
+        <w:tab/>
+      </w:r>
+      <w:r>
+        <w:rPr>
+          <w:rFonts w:ascii="Courier New" w:hAnsi="Courier New" w:cs="Courier New"/>
+        </w:rPr>
+        <w:tab/>
+      </w:r>
+      <w:r>
+        <w:rPr>
+          <w:rFonts w:ascii="Courier New" w:hAnsi="Courier New" w:cs="Courier New"/>
+        </w:rPr>
+        <w:tab/>
+        <w:t>- 24</w:t>
+      </w:r>
+    </w:p>
+    <w:p>
+      <w:pPr>
+        <w:pStyle w:val="PlainText"/>
+        <w:rPr>
+          <w:rFonts w:ascii="Courier New" w:hAnsi="Courier New" w:cs="Courier New"/>
+        </w:rPr>
+      </w:pPr>
+      <w:r>
+        <w:rPr>
+          <w:rFonts w:ascii="Courier New" w:hAnsi="Courier New" w:cs="Courier New"/>
+        </w:rPr>
+        <w:t>Transport &amp; Miscellaneous</w:t>
+      </w:r>
+      <w:r>
+        <w:rPr>
+          <w:rFonts w:ascii="Courier New" w:hAnsi="Courier New" w:cs="Courier New"/>
+        </w:rPr>
+        <w:tab/>
+        <w:t>- 90</w:t>
+      </w:r>
+    </w:p>
+    <w:p>
+      <w:pPr>
+        <w:pStyle w:val="PlainText"/>
+        <w:rPr>
+          <w:rFonts w:ascii="Courier New" w:hAnsi="Courier New" w:cs="Courier New"/>
+        </w:rPr>
+      </w:pPr>
+      <w:r>
+        <w:rPr>
+          <w:rFonts w:ascii="Courier New" w:hAnsi="Courier New" w:cs="Courier New"/>
+        </w:rPr>
+        <w:t>Total Price</w:t>
+      </w:r>
+      <w:r>
+        <w:rPr>
+          <w:rFonts w:ascii="Courier New" w:hAnsi="Courier New" w:cs="Courier New"/>
+        </w:rPr>
+        <w:tab/>
+      </w:r>
+      <w:r>
+        <w:rPr>
+          <w:rFonts w:ascii="Courier New" w:hAnsi="Courier New" w:cs="Courier New"/>
+        </w:rPr>
+        <w:tab/>
+      </w:r>
+      <w:r>
+        <w:rPr>
+          <w:rFonts w:ascii="Courier New" w:hAnsi="Courier New" w:cs="Courier New"/>
+        </w:rPr>
+        <w:tab/>
+      </w:r>
+      <w:r>
+        <w:rPr>
+          <w:rFonts w:ascii="Courier New" w:hAnsi="Courier New" w:cs="Courier New"/>
+        </w:rPr>
+        <w:tab/>
+        <w:t>- 2754.0</w:t>
+      </w:r>
+    </w:p>
+    <w:p>
+      <w:pPr>
+        <w:pStyle w:val="PlainText"/>
+        <w:rPr>
+          <w:rFonts w:ascii="Courier New" w:hAnsi="Courier New" w:cs="Courier New"/>
+          <w:b/>
+        </w:rPr>
+      </w:pPr>
+      <w:r>
+        <w:rPr>
+          <w:rFonts w:ascii="Courier New" w:hAnsi="Courier New" w:cs="Courier New"/>
+          <w:b/>
+        </w:rPr>
+        <w:t>Amount balance</w:t>
+      </w:r>
+      <w:r>
+        <w:rPr>
+          <w:rFonts w:ascii="Courier New" w:hAnsi="Courier New" w:cs="Courier New"/>
+          <w:b/>
+        </w:rPr>
+        <w:tab/>
+      </w:r>
+      <w:r>
+        <w:rPr>
+          <w:rFonts w:ascii="Courier New" w:hAnsi="Courier New" w:cs="Courier New"/>
+          <w:b/>
+        </w:rPr>
+        <w:tab/>
+      </w:r>
+      <w:r>
+        <w:rPr>
+          <w:rFonts w:ascii="Courier New" w:hAnsi="Courier New" w:cs="Courier New"/>
+          <w:b/>
+        </w:rPr>
+        <w:tab/>
+        <w:t>- 39385.0</w:t>
+      </w:r>
+    </w:p>
+    <w:p>
+      <w:pPr>
+        <w:pStyle w:val="PlainText"/>
+        <w:rPr>
+          <w:rFonts w:ascii="Courier New" w:hAnsi="Courier New" w:cs="Courier New"/>
         </w:rPr>
       </w:pPr>
     </w:p>

--- a/customer _details/NAVEEN/HOSADURGA/NA/PURCHASE DETAILS.docx
+++ b/customer _details/NAVEEN/HOSADURGA/NA/PURCHASE DETAILS.docx
@@ -64625,13 +64625,7 @@
         <w:rPr>
           <w:rFonts w:ascii="Courier New" w:hAnsi="Courier New" w:cs="Courier New"/>
         </w:rPr>
-        <w:t>SUN Jul 15</w:t>
-      </w:r>
-      <w:r>
-        <w:rPr>
-          <w:rFonts w:ascii="Courier New" w:hAnsi="Courier New" w:cs="Courier New"/>
-        </w:rPr>
-        <w:t xml:space="preserve"> 13:31:27 IST 2018</w:t>
+        <w:t>SUN Jul 15 13:31:27 IST 2018</w:t>
       </w:r>
     </w:p>
     <w:p>
@@ -65433,6 +65427,601 @@
         <w:tab/>
         <w:t>- 39385.0</w:t>
       </w:r>
+    </w:p>
+    <w:p>
+      <w:pPr>
+        <w:pStyle w:val="PlainText"/>
+        <w:rPr>
+          <w:rFonts w:ascii="Courier New" w:hAnsi="Courier New" w:cs="Courier New"/>
+          <w:b/>
+        </w:rPr>
+      </w:pPr>
+    </w:p>
+    <w:p>
+      <w:pPr>
+        <w:pStyle w:val="PlainText"/>
+        <w:rPr>
+          <w:rFonts w:ascii="Courier New" w:hAnsi="Courier New" w:cs="Courier New"/>
+        </w:rPr>
+      </w:pPr>
+      <w:r>
+        <w:rPr>
+          <w:rFonts w:ascii="Courier New" w:hAnsi="Courier New" w:cs="Courier New"/>
+        </w:rPr>
+        <w:t>MON Jul 16</w:t>
+      </w:r>
+      <w:r>
+        <w:rPr>
+          <w:rFonts w:ascii="Courier New" w:hAnsi="Courier New" w:cs="Courier New"/>
+        </w:rPr>
+        <w:t xml:space="preserve"> 12:29:48 IST 2018</w:t>
+      </w:r>
+    </w:p>
+    <w:p>
+      <w:pPr>
+        <w:pStyle w:val="PlainText"/>
+        <w:rPr>
+          <w:rFonts w:ascii="Courier New" w:hAnsi="Courier New" w:cs="Courier New"/>
+        </w:rPr>
+      </w:pPr>
+      <w:r>
+        <w:rPr>
+          <w:rFonts w:ascii="Courier New" w:hAnsi="Courier New" w:cs="Courier New"/>
+        </w:rPr>
+        <w:t>Person Name</w:t>
+      </w:r>
+      <w:r>
+        <w:rPr>
+          <w:rFonts w:ascii="Courier New" w:hAnsi="Courier New" w:cs="Courier New"/>
+        </w:rPr>
+        <w:tab/>
+      </w:r>
+      <w:r>
+        <w:rPr>
+          <w:rFonts w:ascii="Courier New" w:hAnsi="Courier New" w:cs="Courier New"/>
+        </w:rPr>
+        <w:tab/>
+      </w:r>
+      <w:r>
+        <w:rPr>
+          <w:rFonts w:ascii="Courier New" w:hAnsi="Courier New" w:cs="Courier New"/>
+        </w:rPr>
+        <w:tab/>
+      </w:r>
+      <w:r>
+        <w:rPr>
+          <w:rFonts w:ascii="Courier New" w:hAnsi="Courier New" w:cs="Courier New"/>
+        </w:rPr>
+        <w:tab/>
+        <w:t>- NA</w:t>
+      </w:r>
+    </w:p>
+    <w:p>
+      <w:pPr>
+        <w:pStyle w:val="PlainText"/>
+        <w:rPr>
+          <w:rFonts w:ascii="Courier New" w:hAnsi="Courier New" w:cs="Courier New"/>
+        </w:rPr>
+      </w:pPr>
+      <w:r>
+        <w:rPr>
+          <w:rFonts w:ascii="Courier New" w:hAnsi="Courier New" w:cs="Courier New"/>
+        </w:rPr>
+        <w:t>Bill number</w:t>
+      </w:r>
+      <w:r>
+        <w:rPr>
+          <w:rFonts w:ascii="Courier New" w:hAnsi="Courier New" w:cs="Courier New"/>
+        </w:rPr>
+        <w:tab/>
+      </w:r>
+      <w:r>
+        <w:rPr>
+          <w:rFonts w:ascii="Courier New" w:hAnsi="Courier New" w:cs="Courier New"/>
+        </w:rPr>
+        <w:tab/>
+      </w:r>
+      <w:r>
+        <w:rPr>
+          <w:rFonts w:ascii="Courier New" w:hAnsi="Courier New" w:cs="Courier New"/>
+        </w:rPr>
+        <w:tab/>
+      </w:r>
+      <w:r>
+        <w:rPr>
+          <w:rFonts w:ascii="Courier New" w:hAnsi="Courier New" w:cs="Courier New"/>
+        </w:rPr>
+        <w:tab/>
+        <w:t>- 687</w:t>
+      </w:r>
+    </w:p>
+    <w:p>
+      <w:pPr>
+        <w:pStyle w:val="PlainText"/>
+        <w:rPr>
+          <w:rFonts w:ascii="Courier New" w:hAnsi="Courier New" w:cs="Courier New"/>
+        </w:rPr>
+      </w:pPr>
+      <w:r>
+        <w:rPr>
+          <w:rFonts w:ascii="Courier New" w:hAnsi="Courier New" w:cs="Courier New"/>
+        </w:rPr>
+        <w:t>---------------------------------------------------------------</w:t>
+      </w:r>
+    </w:p>
+    <w:p>
+      <w:pPr>
+        <w:pStyle w:val="PlainText"/>
+        <w:rPr>
+          <w:rFonts w:ascii="Courier New" w:hAnsi="Courier New" w:cs="Courier New"/>
+        </w:rPr>
+      </w:pPr>
+      <w:r>
+        <w:rPr>
+          <w:rFonts w:ascii="Courier New" w:hAnsi="Courier New" w:cs="Courier New"/>
+        </w:rPr>
+        <w:t>Item Name</w:t>
+      </w:r>
+      <w:r>
+        <w:rPr>
+          <w:rFonts w:ascii="Courier New" w:hAnsi="Courier New" w:cs="Courier New"/>
+        </w:rPr>
+        <w:tab/>
+      </w:r>
+      <w:r>
+        <w:rPr>
+          <w:rFonts w:ascii="Courier New" w:hAnsi="Courier New" w:cs="Courier New"/>
+        </w:rPr>
+        <w:tab/>
+      </w:r>
+      <w:r>
+        <w:rPr>
+          <w:rFonts w:ascii="Courier New" w:hAnsi="Courier New" w:cs="Courier New"/>
+        </w:rPr>
+        <w:tab/>
+      </w:r>
+      <w:r>
+        <w:rPr>
+          <w:rFonts w:ascii="Courier New" w:hAnsi="Courier New" w:cs="Courier New"/>
+        </w:rPr>
+        <w:tab/>
+        <w:t>- BEET</w:t>
+      </w:r>
+    </w:p>
+    <w:p>
+      <w:pPr>
+        <w:pStyle w:val="PlainText"/>
+        <w:rPr>
+          <w:rFonts w:ascii="Courier New" w:hAnsi="Courier New" w:cs="Courier New"/>
+        </w:rPr>
+      </w:pPr>
+      <w:r>
+        <w:rPr>
+          <w:rFonts w:ascii="Courier New" w:hAnsi="Courier New" w:cs="Courier New"/>
+        </w:rPr>
+        <w:t>Number of Pockets</w:t>
+      </w:r>
+      <w:r>
+        <w:rPr>
+          <w:rFonts w:ascii="Courier New" w:hAnsi="Courier New" w:cs="Courier New"/>
+        </w:rPr>
+        <w:tab/>
+      </w:r>
+      <w:r>
+        <w:rPr>
+          <w:rFonts w:ascii="Courier New" w:hAnsi="Courier New" w:cs="Courier New"/>
+        </w:rPr>
+        <w:tab/>
+      </w:r>
+      <w:r>
+        <w:rPr>
+          <w:rFonts w:ascii="Courier New" w:hAnsi="Courier New" w:cs="Courier New"/>
+        </w:rPr>
+        <w:tab/>
+        <w:t>- 6</w:t>
+      </w:r>
+    </w:p>
+    <w:p>
+      <w:pPr>
+        <w:pStyle w:val="PlainText"/>
+        <w:rPr>
+          <w:rFonts w:ascii="Courier New" w:hAnsi="Courier New" w:cs="Courier New"/>
+        </w:rPr>
+      </w:pPr>
+      <w:r>
+        <w:rPr>
+          <w:rFonts w:ascii="Courier New" w:hAnsi="Courier New" w:cs="Courier New"/>
+        </w:rPr>
+        <w:t>Number of KGs</w:t>
+      </w:r>
+      <w:r>
+        <w:rPr>
+          <w:rFonts w:ascii="Courier New" w:hAnsi="Courier New" w:cs="Courier New"/>
+        </w:rPr>
+        <w:tab/>
+      </w:r>
+      <w:r>
+        <w:rPr>
+          <w:rFonts w:ascii="Courier New" w:hAnsi="Courier New" w:cs="Courier New"/>
+        </w:rPr>
+        <w:tab/>
+      </w:r>
+      <w:r>
+        <w:rPr>
+          <w:rFonts w:ascii="Courier New" w:hAnsi="Courier New" w:cs="Courier New"/>
+        </w:rPr>
+        <w:tab/>
+        <w:t>- 346</w:t>
+      </w:r>
+    </w:p>
+    <w:p>
+      <w:pPr>
+        <w:pStyle w:val="PlainText"/>
+        <w:rPr>
+          <w:rFonts w:ascii="Courier New" w:hAnsi="Courier New" w:cs="Courier New"/>
+        </w:rPr>
+      </w:pPr>
+      <w:r>
+        <w:rPr>
+          <w:rFonts w:ascii="Courier New" w:hAnsi="Courier New" w:cs="Courier New"/>
+        </w:rPr>
+        <w:t>Rate</w:t>
+      </w:r>
+      <w:r>
+        <w:rPr>
+          <w:rFonts w:ascii="Courier New" w:hAnsi="Courier New" w:cs="Courier New"/>
+        </w:rPr>
+        <w:tab/>
+      </w:r>
+      <w:r>
+        <w:rPr>
+          <w:rFonts w:ascii="Courier New" w:hAnsi="Courier New" w:cs="Courier New"/>
+        </w:rPr>
+        <w:tab/>
+      </w:r>
+      <w:r>
+        <w:rPr>
+          <w:rFonts w:ascii="Courier New" w:hAnsi="Courier New" w:cs="Courier New"/>
+        </w:rPr>
+        <w:tab/>
+      </w:r>
+      <w:r>
+        <w:rPr>
+          <w:rFonts w:ascii="Courier New" w:hAnsi="Courier New" w:cs="Courier New"/>
+        </w:rPr>
+        <w:tab/>
+      </w:r>
+      <w:r>
+        <w:rPr>
+          <w:rFonts w:ascii="Courier New" w:hAnsi="Courier New" w:cs="Courier New"/>
+        </w:rPr>
+        <w:tab/>
+        <w:t>- 22</w:t>
+      </w:r>
+    </w:p>
+    <w:p>
+      <w:pPr>
+        <w:pStyle w:val="PlainText"/>
+        <w:rPr>
+          <w:rFonts w:ascii="Courier New" w:hAnsi="Courier New" w:cs="Courier New"/>
+        </w:rPr>
+      </w:pPr>
+      <w:r>
+        <w:rPr>
+          <w:rFonts w:ascii="Courier New" w:hAnsi="Courier New" w:cs="Courier New"/>
+        </w:rPr>
+        <w:t>Total Price</w:t>
+      </w:r>
+      <w:r>
+        <w:rPr>
+          <w:rFonts w:ascii="Courier New" w:hAnsi="Courier New" w:cs="Courier New"/>
+        </w:rPr>
+        <w:tab/>
+      </w:r>
+      <w:r>
+        <w:rPr>
+          <w:rFonts w:ascii="Courier New" w:hAnsi="Courier New" w:cs="Courier New"/>
+        </w:rPr>
+        <w:tab/>
+      </w:r>
+      <w:r>
+        <w:rPr>
+          <w:rFonts w:ascii="Courier New" w:hAnsi="Courier New" w:cs="Courier New"/>
+        </w:rPr>
+        <w:tab/>
+      </w:r>
+      <w:r>
+        <w:rPr>
+          <w:rFonts w:ascii="Courier New" w:hAnsi="Courier New" w:cs="Courier New"/>
+        </w:rPr>
+        <w:tab/>
+        <w:t>- 7612.0</w:t>
+      </w:r>
+    </w:p>
+    <w:p>
+      <w:pPr>
+        <w:pStyle w:val="PlainText"/>
+        <w:rPr>
+          <w:rFonts w:ascii="Courier New" w:hAnsi="Courier New" w:cs="Courier New"/>
+        </w:rPr>
+      </w:pPr>
+      <w:r>
+        <w:rPr>
+          <w:rFonts w:ascii="Courier New" w:hAnsi="Courier New" w:cs="Courier New"/>
+        </w:rPr>
+        <w:t>Amount balance</w:t>
+      </w:r>
+      <w:r>
+        <w:rPr>
+          <w:rFonts w:ascii="Courier New" w:hAnsi="Courier New" w:cs="Courier New"/>
+        </w:rPr>
+        <w:tab/>
+      </w:r>
+      <w:r>
+        <w:rPr>
+          <w:rFonts w:ascii="Courier New" w:hAnsi="Courier New" w:cs="Courier New"/>
+        </w:rPr>
+        <w:tab/>
+      </w:r>
+      <w:r>
+        <w:rPr>
+          <w:rFonts w:ascii="Courier New" w:hAnsi="Courier New" w:cs="Courier New"/>
+        </w:rPr>
+        <w:tab/>
+        <w:t>- 46997.0</w:t>
+      </w:r>
+    </w:p>
+    <w:p>
+      <w:pPr>
+        <w:pStyle w:val="PlainText"/>
+        <w:rPr>
+          <w:rFonts w:ascii="Courier New" w:hAnsi="Courier New" w:cs="Courier New"/>
+        </w:rPr>
+      </w:pPr>
+    </w:p>
+    <w:p>
+      <w:pPr>
+        <w:pStyle w:val="PlainText"/>
+        <w:rPr>
+          <w:rFonts w:ascii="Courier New" w:hAnsi="Courier New" w:cs="Courier New"/>
+        </w:rPr>
+      </w:pPr>
+      <w:r>
+        <w:rPr>
+          <w:rFonts w:ascii="Courier New" w:hAnsi="Courier New" w:cs="Courier New"/>
+        </w:rPr>
+        <w:t>Item Name</w:t>
+      </w:r>
+      <w:r>
+        <w:rPr>
+          <w:rFonts w:ascii="Courier New" w:hAnsi="Courier New" w:cs="Courier New"/>
+        </w:rPr>
+        <w:tab/>
+      </w:r>
+      <w:r>
+        <w:rPr>
+          <w:rFonts w:ascii="Courier New" w:hAnsi="Courier New" w:cs="Courier New"/>
+        </w:rPr>
+        <w:tab/>
+      </w:r>
+      <w:r>
+        <w:rPr>
+          <w:rFonts w:ascii="Courier New" w:hAnsi="Courier New" w:cs="Courier New"/>
+        </w:rPr>
+        <w:tab/>
+      </w:r>
+      <w:r>
+        <w:rPr>
+          <w:rFonts w:ascii="Courier New" w:hAnsi="Courier New" w:cs="Courier New"/>
+        </w:rPr>
+        <w:tab/>
+        <w:t>- CARROT</w:t>
+      </w:r>
+    </w:p>
+    <w:p>
+      <w:pPr>
+        <w:pStyle w:val="PlainText"/>
+        <w:rPr>
+          <w:rFonts w:ascii="Courier New" w:hAnsi="Courier New" w:cs="Courier New"/>
+        </w:rPr>
+      </w:pPr>
+      <w:r>
+        <w:rPr>
+          <w:rFonts w:ascii="Courier New" w:hAnsi="Courier New" w:cs="Courier New"/>
+        </w:rPr>
+        <w:t>Number of Pockets</w:t>
+      </w:r>
+      <w:r>
+        <w:rPr>
+          <w:rFonts w:ascii="Courier New" w:hAnsi="Courier New" w:cs="Courier New"/>
+        </w:rPr>
+        <w:tab/>
+      </w:r>
+      <w:r>
+        <w:rPr>
+          <w:rFonts w:ascii="Courier New" w:hAnsi="Courier New" w:cs="Courier New"/>
+        </w:rPr>
+        <w:tab/>
+      </w:r>
+      <w:r>
+        <w:rPr>
+          <w:rFonts w:ascii="Courier New" w:hAnsi="Courier New" w:cs="Courier New"/>
+        </w:rPr>
+        <w:tab/>
+        <w:t>- 4</w:t>
+      </w:r>
+    </w:p>
+    <w:p>
+      <w:pPr>
+        <w:pStyle w:val="PlainText"/>
+        <w:rPr>
+          <w:rFonts w:ascii="Courier New" w:hAnsi="Courier New" w:cs="Courier New"/>
+        </w:rPr>
+      </w:pPr>
+      <w:r>
+        <w:rPr>
+          <w:rFonts w:ascii="Courier New" w:hAnsi="Courier New" w:cs="Courier New"/>
+        </w:rPr>
+        <w:t>Number of KGs</w:t>
+      </w:r>
+      <w:r>
+        <w:rPr>
+          <w:rFonts w:ascii="Courier New" w:hAnsi="Courier New" w:cs="Courier New"/>
+        </w:rPr>
+        <w:tab/>
+      </w:r>
+      <w:r>
+        <w:rPr>
+          <w:rFonts w:ascii="Courier New" w:hAnsi="Courier New" w:cs="Courier New"/>
+        </w:rPr>
+        <w:tab/>
+      </w:r>
+      <w:r>
+        <w:rPr>
+          <w:rFonts w:ascii="Courier New" w:hAnsi="Courier New" w:cs="Courier New"/>
+        </w:rPr>
+        <w:tab/>
+        <w:t>- 381</w:t>
+      </w:r>
+    </w:p>
+    <w:p>
+      <w:pPr>
+        <w:pStyle w:val="PlainText"/>
+        <w:rPr>
+          <w:rFonts w:ascii="Courier New" w:hAnsi="Courier New" w:cs="Courier New"/>
+        </w:rPr>
+      </w:pPr>
+      <w:r>
+        <w:rPr>
+          <w:rFonts w:ascii="Courier New" w:hAnsi="Courier New" w:cs="Courier New"/>
+        </w:rPr>
+        <w:t>Rate</w:t>
+      </w:r>
+      <w:r>
+        <w:rPr>
+          <w:rFonts w:ascii="Courier New" w:hAnsi="Courier New" w:cs="Courier New"/>
+        </w:rPr>
+        <w:tab/>
+      </w:r>
+      <w:r>
+        <w:rPr>
+          <w:rFonts w:ascii="Courier New" w:hAnsi="Courier New" w:cs="Courier New"/>
+        </w:rPr>
+        <w:tab/>
+      </w:r>
+      <w:r>
+        <w:rPr>
+          <w:rFonts w:ascii="Courier New" w:hAnsi="Courier 